--- a/_project/projectRubric.docx
+++ b/_project/projectRubric.docx
@@ -3,8 +3,6 @@
 <w:document xmlns:wpc="http://schemas.microsoft.com/office/word/2010/wordprocessingCanvas" xmlns:cx="http://schemas.microsoft.com/office/drawing/2014/chartex" xmlns:cx1="http://schemas.microsoft.com/office/drawing/2015/9/8/chartex" xmlns:cx2="http://schemas.microsoft.com/office/drawing/2015/10/21/chartex" xmlns:cx3="http://schemas.microsoft.com/office/drawing/2016/5/9/chartex" xmlns:cx4="http://schemas.microsoft.com/office/drawing/2016/5/10/chartex" xmlns:cx5="http://schemas.microsoft.com/office/drawing/2016/5/11/chartex" xmlns:cx6="http://schemas.microsoft.com/office/drawing/2016/5/12/chartex" xmlns:cx7="http://schemas.microsoft.com/office/drawing/2016/5/13/chartex" xmlns:cx8="http://schemas.microsoft.com/office/drawing/2016/5/14/chartex" xmlns:mc="http://schemas.openxmlformats.org/markup-compatibility/2006" xmlns:aink="http://schemas.microsoft.com/office/drawing/2016/ink" xmlns:am3d="http://schemas.microsoft.com/office/drawing/2017/model3d" xmlns:o="urn:schemas-microsoft-com:office:office" xmlns:r="http://schemas.openxmlformats.org/officeDocument/2006/relationships" xmlns:m="http://schemas.openxmlformats.org/officeDocument/2006/math" xmlns:v="urn:schemas-microsoft-com:vml" xmlns:wp14="http://schemas.microsoft.com/office/word/2010/wordprocessingDrawing" xmlns:wp="http://schemas.openxmlformats.org/drawingml/2006/wordprocessingDrawing" xmlns:w10="urn:schemas-microsoft-com:office:word" xmlns:w="http://schemas.openxmlformats.org/wordprocessingml/2006/main" xmlns:w14="http://schemas.microsoft.com/office/word/2010/wordml" xmlns:w15="http://schemas.microsoft.com/office/word/2012/wordml" xmlns:w16cid="http://schemas.microsoft.com/office/word/2016/wordml/cid" xmlns:w16se="http://schemas.microsoft.com/office/word/2015/wordml/symex" xmlns:wpg="http://schemas.microsoft.com/office/word/2010/wordprocessingGroup" xmlns:wpi="http://schemas.microsoft.com/office/word/2010/wordprocessingInk" xmlns:wne="http://schemas.microsoft.com/office/word/2006/wordml" xmlns:wps="http://schemas.microsoft.com/office/word/2010/wordprocessingShape" mc:Ignorable="w14 w15 w16se w16cid wp14">
   <w:body>
     <w:p>
-      <w:bookmarkStart w:id="0" w:name="_GoBack"/>
-      <w:bookmarkEnd w:id="0"/>
       <w:r>
         <w:rPr>
           <w:color w:val="C00000"/>
@@ -699,11 +697,11 @@
         <w:tblLook w:val="04A0" w:firstRow="1" w:lastRow="0" w:firstColumn="1" w:lastColumn="0" w:noHBand="0" w:noVBand="1"/>
       </w:tblPr>
       <w:tblGrid>
-        <w:gridCol w:w="5394"/>
+        <w:gridCol w:w="5392"/>
         <w:gridCol w:w="970"/>
         <w:gridCol w:w="860"/>
         <w:gridCol w:w="788"/>
-        <w:gridCol w:w="5740"/>
+        <w:gridCol w:w="5742"/>
       </w:tblGrid>
       <w:tr>
         <w:trPr>
@@ -2386,7 +2384,19 @@
           <w:tcPr>
             <w:tcW w:w="5972" w:type="dxa"/>
           </w:tcPr>
-          <w:p/>
+          <w:p>
+            <w:r>
+              <w:t xml:space="preserve">Walleye summary statistics; mean, </w:t>
+            </w:r>
+            <w:proofErr w:type="spellStart"/>
+            <w:r>
+              <w:t>sd</w:t>
+            </w:r>
+            <w:proofErr w:type="spellEnd"/>
+            <w:r>
+              <w:t>, se length/weight</w:t>
+            </w:r>
+          </w:p>
         </w:tc>
       </w:tr>
       <w:tr>
@@ -3175,6 +3185,8 @@
           </w:tcPr>
           <w:p/>
         </w:tc>
+        <w:bookmarkStart w:id="0" w:name="_GoBack"/>
+        <w:bookmarkEnd w:id="0"/>
       </w:tr>
       <w:tr>
         <w:trPr>
@@ -3289,7 +3301,16 @@
           <w:tcPr>
             <w:tcW w:w="5972" w:type="dxa"/>
           </w:tcPr>
-          <w:p/>
+          <w:p>
+            <w:proofErr w:type="gramStart"/>
+            <w:r>
+              <w:t>Select(</w:t>
+            </w:r>
+            <w:proofErr w:type="gramEnd"/>
+            <w:r>
+              <w:t xml:space="preserve">), rename(), and pipe function </w:t>
+            </w:r>
+          </w:p>
         </w:tc>
       </w:tr>
       <w:tr>
@@ -3347,7 +3368,19 @@
           <w:tcPr>
             <w:tcW w:w="5972" w:type="dxa"/>
           </w:tcPr>
-          <w:p/>
+          <w:p>
+            <w:r>
+              <w:t xml:space="preserve">Walleye summary statistics; mean, </w:t>
+            </w:r>
+            <w:proofErr w:type="spellStart"/>
+            <w:r>
+              <w:t>sd</w:t>
+            </w:r>
+            <w:proofErr w:type="spellEnd"/>
+            <w:r>
+              <w:t>, se length/weight</w:t>
+            </w:r>
+          </w:p>
         </w:tc>
       </w:tr>
       <w:tr>
@@ -3521,7 +3554,22 @@
           <w:tcPr>
             <w:tcW w:w="5972" w:type="dxa"/>
           </w:tcPr>
-          <w:p/>
+          <w:p>
+            <w:r>
+              <w:t>Walleye summary statistics</w:t>
+            </w:r>
+            <w:r>
+              <w:t xml:space="preserve">; mean, </w:t>
+            </w:r>
+            <w:proofErr w:type="spellStart"/>
+            <w:r>
+              <w:t>sd</w:t>
+            </w:r>
+            <w:proofErr w:type="spellEnd"/>
+            <w:r>
+              <w:t>, se length/weight</w:t>
+            </w:r>
+          </w:p>
         </w:tc>
       </w:tr>
       <w:tr>
@@ -3579,7 +3627,27 @@
           <w:tcPr>
             <w:tcW w:w="5972" w:type="dxa"/>
           </w:tcPr>
-          <w:p/>
+          <w:p>
+            <w:r>
+              <w:t xml:space="preserve">Use </w:t>
+            </w:r>
+            <w:proofErr w:type="spellStart"/>
+            <w:proofErr w:type="gramStart"/>
+            <w:r>
+              <w:t>dplyr</w:t>
+            </w:r>
+            <w:proofErr w:type="spellEnd"/>
+            <w:r>
+              <w:t>(</w:t>
+            </w:r>
+            <w:proofErr w:type="gramEnd"/>
+            <w:r>
+              <w:t>) to rename()</w:t>
+            </w:r>
+            <w:r>
+              <w:t xml:space="preserve"> columns with symbols (e.g. ‘Fish #’)</w:t>
+            </w:r>
+          </w:p>
         </w:tc>
       </w:tr>
       <w:tr>
@@ -6855,21 +6923,6 @@
 </file>
 
 <file path=customXml/item1.xml><?xml version="1.0" encoding="utf-8"?>
-<p:properties xmlns:p="http://schemas.microsoft.com/office/2006/metadata/properties" xmlns:xsi="http://www.w3.org/2001/XMLSchema-instance" xmlns:pc="http://schemas.microsoft.com/office/infopath/2007/PartnerControls">
-  <documentManagement/>
-</p:properties>
-</file>
-
-<file path=customXml/item2.xml><?xml version="1.0" encoding="utf-8"?>
-<?mso-contentType ?>
-<FormTemplates xmlns="http://schemas.microsoft.com/sharepoint/v3/contenttype/forms">
-  <Display>DocumentLibraryForm</Display>
-  <Edit>DocumentLibraryForm</Edit>
-  <New>DocumentLibraryForm</New>
-</FormTemplates>
-</file>
-
-<file path=customXml/item3.xml><?xml version="1.0" encoding="utf-8"?>
 <ct:contentTypeSchema xmlns:ct="http://schemas.microsoft.com/office/2006/metadata/contentType" xmlns:ma="http://schemas.microsoft.com/office/2006/metadata/properties/metaAttributes" ct:_="" ma:_="" ma:contentTypeName="Document" ma:contentTypeID="0x010100AE890ABC70C43644BE630189FC0DA0C8" ma:contentTypeVersion="13" ma:contentTypeDescription="Create a new document." ma:contentTypeScope="" ma:versionID="70d02035c8cacabf9633a4f2c468f615">
   <xsd:schema xmlns:xsd="http://www.w3.org/2001/XMLSchema" xmlns:xs="http://www.w3.org/2001/XMLSchema" xmlns:p="http://schemas.microsoft.com/office/2006/metadata/properties" xmlns:ns3="fda4a1bb-2294-4b23-9e28-835e3ed4798f" xmlns:ns4="b011dd30-708a-4740-9307-778ca2ac323a" targetNamespace="http://schemas.microsoft.com/office/2006/metadata/properties" ma:root="true" ma:fieldsID="1fc316c31cbba68137ea0cec3d3359cd" ns3:_="" ns4:_="">
     <xsd:import namespace="fda4a1bb-2294-4b23-9e28-835e3ed4798f"/>
@@ -7092,32 +7145,22 @@
 </ct:contentTypeSchema>
 </file>
 
-<file path=customXml/itemProps1.xml><?xml version="1.0" encoding="utf-8"?>
-<ds:datastoreItem xmlns:ds="http://schemas.openxmlformats.org/officeDocument/2006/customXml" ds:itemID="{124440A9-6BEA-4F74-BE69-91C0B998B5E1}">
-  <ds:schemaRefs>
-    <ds:schemaRef ds:uri="http://purl.org/dc/elements/1.1/"/>
-    <ds:schemaRef ds:uri="b011dd30-708a-4740-9307-778ca2ac323a"/>
-    <ds:schemaRef ds:uri="http://schemas.microsoft.com/office/2006/metadata/properties"/>
-    <ds:schemaRef ds:uri="fda4a1bb-2294-4b23-9e28-835e3ed4798f"/>
-    <ds:schemaRef ds:uri="http://purl.org/dc/terms/"/>
-    <ds:schemaRef ds:uri="http://schemas.microsoft.com/office/2006/documentManagement/types"/>
-    <ds:schemaRef ds:uri="http://schemas.openxmlformats.org/package/2006/metadata/core-properties"/>
-    <ds:schemaRef ds:uri="http://schemas.microsoft.com/office/infopath/2007/PartnerControls"/>
-    <ds:schemaRef ds:uri="http://www.w3.org/XML/1998/namespace"/>
-    <ds:schemaRef ds:uri="http://purl.org/dc/dcmitype/"/>
-  </ds:schemaRefs>
-</ds:datastoreItem>
+<file path=customXml/item2.xml><?xml version="1.0" encoding="utf-8"?>
+<?mso-contentType ?>
+<FormTemplates xmlns="http://schemas.microsoft.com/sharepoint/v3/contenttype/forms">
+  <Display>DocumentLibraryForm</Display>
+  <Edit>DocumentLibraryForm</Edit>
+  <New>DocumentLibraryForm</New>
+</FormTemplates>
 </file>
 
-<file path=customXml/itemProps2.xml><?xml version="1.0" encoding="utf-8"?>
-<ds:datastoreItem xmlns:ds="http://schemas.openxmlformats.org/officeDocument/2006/customXml" ds:itemID="{8C9120B2-1F33-4364-BC70-C21C141FEC02}">
-  <ds:schemaRefs>
-    <ds:schemaRef ds:uri="http://schemas.microsoft.com/sharepoint/v3/contenttype/forms"/>
-  </ds:schemaRefs>
-</ds:datastoreItem>
+<file path=customXml/item3.xml><?xml version="1.0" encoding="utf-8"?>
+<p:properties xmlns:p="http://schemas.microsoft.com/office/2006/metadata/properties" xmlns:xsi="http://www.w3.org/2001/XMLSchema-instance" xmlns:pc="http://schemas.microsoft.com/office/infopath/2007/PartnerControls">
+  <documentManagement/>
+</p:properties>
 </file>
 
-<file path=customXml/itemProps3.xml><?xml version="1.0" encoding="utf-8"?>
+<file path=customXml/itemProps1.xml><?xml version="1.0" encoding="utf-8"?>
 <ds:datastoreItem xmlns:ds="http://schemas.openxmlformats.org/officeDocument/2006/customXml" ds:itemID="{E06B8172-0F25-4177-9629-C128B901C0BF}">
   <ds:schemaRefs>
     <ds:schemaRef ds:uri="http://schemas.microsoft.com/office/2006/metadata/contentType"/>
@@ -7134,4 +7177,21 @@
     <ds:schemaRef ds:uri="http://schemas.microsoft.com/internal/obd"/>
   </ds:schemaRefs>
 </ds:datastoreItem>
+</file>
+
+<file path=customXml/itemProps2.xml><?xml version="1.0" encoding="utf-8"?>
+<ds:datastoreItem xmlns:ds="http://schemas.openxmlformats.org/officeDocument/2006/customXml" ds:itemID="{8C9120B2-1F33-4364-BC70-C21C141FEC02}">
+  <ds:schemaRefs>
+    <ds:schemaRef ds:uri="http://schemas.microsoft.com/sharepoint/v3/contenttype/forms"/>
+  </ds:schemaRefs>
+</ds:datastoreItem>
+</file>
+
+<file path=customXml/itemProps3.xml><?xml version="1.0" encoding="utf-8"?>
+<ds:datastoreItem xmlns:ds="http://schemas.openxmlformats.org/officeDocument/2006/customXml" ds:itemID="{124440A9-6BEA-4F74-BE69-91C0B998B5E1}">
+  <ds:schemaRefs>
+    <ds:schemaRef ds:uri="http://schemas.microsoft.com/office/2006/metadata/properties"/>
+    <ds:schemaRef ds:uri="http://schemas.microsoft.com/office/infopath/2007/PartnerControls"/>
+  </ds:schemaRefs>
+</ds:datastoreItem>
 </file>
--- a/_project/projectRubric.docx
+++ b/_project/projectRubric.docx
@@ -5,7 +5,7 @@
     <w:p>
       <w:pPr>
         <w:spacing w:before="0" w:after="0" w:line="240"/>
-        <w:ind w:right="0" w:left="0" w:firstLine="0"/>
+        <w:ind w:right="-22" w:left="0" w:firstLine="0"/>
         <w:jc w:val="left"/>
         <w:rPr>
           <w:rFonts w:ascii="Calibri" w:hAnsi="Calibri" w:cs="Calibri" w:eastAsia="Calibri"/>
@@ -252,7 +252,7 @@
       <w:pPr>
         <w:numPr>
           <w:ilvl w:val="0"/>
-          <w:numId w:val="2"/>
+          <w:numId w:val="3"/>
         </w:numPr>
         <w:spacing w:before="0" w:after="0" w:line="240"/>
         <w:ind w:right="0" w:left="720" w:hanging="360"/>
@@ -306,7 +306,7 @@
       <w:pPr>
         <w:numPr>
           <w:ilvl w:val="0"/>
-          <w:numId w:val="2"/>
+          <w:numId w:val="3"/>
         </w:numPr>
         <w:spacing w:before="0" w:after="0" w:line="240"/>
         <w:ind w:right="0" w:left="720" w:hanging="360"/>
@@ -426,7 +426,7 @@
       <w:pPr>
         <w:numPr>
           <w:ilvl w:val="0"/>
-          <w:numId w:val="4"/>
+          <w:numId w:val="5"/>
         </w:numPr>
         <w:spacing w:before="0" w:after="0" w:line="240"/>
         <w:ind w:right="0" w:left="720" w:hanging="360"/>
@@ -480,7 +480,7 @@
       <w:pPr>
         <w:numPr>
           <w:ilvl w:val="0"/>
-          <w:numId w:val="4"/>
+          <w:numId w:val="5"/>
         </w:numPr>
         <w:spacing w:before="0" w:after="0" w:line="240"/>
         <w:ind w:right="0" w:left="720" w:hanging="360"/>
@@ -510,7 +510,7 @@
       <w:pPr>
         <w:numPr>
           <w:ilvl w:val="0"/>
-          <w:numId w:val="4"/>
+          <w:numId w:val="5"/>
         </w:numPr>
         <w:spacing w:before="0" w:after="0" w:line="240"/>
         <w:ind w:right="0" w:left="720" w:hanging="360"/>
@@ -540,7 +540,7 @@
       <w:pPr>
         <w:numPr>
           <w:ilvl w:val="0"/>
-          <w:numId w:val="4"/>
+          <w:numId w:val="5"/>
         </w:numPr>
         <w:spacing w:before="0" w:after="0" w:line="240"/>
         <w:ind w:right="0" w:left="720" w:hanging="360"/>
@@ -619,7 +619,6 @@
                 <w:spacing w:val="0"/>
                 <w:position w:val="0"/>
                 <w:sz w:val="22"/>
-                <w:shd w:fill="auto" w:val="clear"/>
               </w:rPr>
             </w:pPr>
             <w:r>
@@ -664,7 +663,6 @@
                 <w:spacing w:val="0"/>
                 <w:position w:val="0"/>
                 <w:sz w:val="22"/>
-                <w:shd w:fill="auto" w:val="clear"/>
               </w:rPr>
             </w:pPr>
             <w:r>
@@ -707,7 +705,7 @@
             <w:pPr>
               <w:numPr>
                 <w:ilvl w:val="0"/>
-                <w:numId w:val="10"/>
+                <w:numId w:val="11"/>
               </w:numPr>
               <w:spacing w:before="0" w:after="0" w:line="240"/>
               <w:ind w:right="0" w:left="360" w:hanging="360"/>
@@ -718,7 +716,6 @@
                 <w:spacing w:val="0"/>
                 <w:position w:val="0"/>
                 <w:sz w:val="22"/>
-                <w:shd w:fill="auto" w:val="clear"/>
               </w:rPr>
             </w:pPr>
             <w:r>
@@ -761,7 +758,6 @@
                 <w:spacing w:val="0"/>
                 <w:position w:val="0"/>
                 <w:sz w:val="22"/>
-                <w:shd w:fill="auto" w:val="clear"/>
               </w:rPr>
             </w:pPr>
             <w:r>
@@ -803,7 +799,7 @@
             <w:pPr>
               <w:numPr>
                 <w:ilvl w:val="0"/>
-                <w:numId w:val="14"/>
+                <w:numId w:val="15"/>
               </w:numPr>
               <w:spacing w:before="0" w:after="0" w:line="240"/>
               <w:ind w:right="0" w:left="360" w:hanging="360"/>
@@ -814,7 +810,6 @@
                 <w:spacing w:val="0"/>
                 <w:position w:val="0"/>
                 <w:sz w:val="22"/>
-                <w:shd w:fill="auto" w:val="clear"/>
               </w:rPr>
             </w:pPr>
             <w:r>
@@ -857,7 +852,6 @@
                 <w:spacing w:val="0"/>
                 <w:position w:val="0"/>
                 <w:sz w:val="22"/>
-                <w:shd w:fill="auto" w:val="clear"/>
               </w:rPr>
             </w:pPr>
             <w:r>
@@ -899,7 +893,7 @@
             <w:pPr>
               <w:numPr>
                 <w:ilvl w:val="0"/>
-                <w:numId w:val="17"/>
+                <w:numId w:val="18"/>
               </w:numPr>
               <w:spacing w:before="0" w:after="0" w:line="240"/>
               <w:ind w:right="0" w:left="360" w:hanging="360"/>
@@ -910,7 +904,6 @@
                 <w:spacing w:val="0"/>
                 <w:position w:val="0"/>
                 <w:sz w:val="22"/>
-                <w:shd w:fill="auto" w:val="clear"/>
               </w:rPr>
             </w:pPr>
             <w:r>
@@ -976,7 +969,6 @@
                 <w:spacing w:val="0"/>
                 <w:position w:val="0"/>
                 <w:sz w:val="22"/>
-                <w:shd w:fill="auto" w:val="clear"/>
               </w:rPr>
             </w:pPr>
             <w:r>
@@ -1018,7 +1010,7 @@
             <w:pPr>
               <w:numPr>
                 <w:ilvl w:val="0"/>
-                <w:numId w:val="20"/>
+                <w:numId w:val="21"/>
               </w:numPr>
               <w:spacing w:before="0" w:after="0" w:line="240"/>
               <w:ind w:right="0" w:left="360" w:hanging="360"/>
@@ -1029,7 +1021,6 @@
                 <w:spacing w:val="0"/>
                 <w:position w:val="0"/>
                 <w:sz w:val="22"/>
-                <w:shd w:fill="auto" w:val="clear"/>
               </w:rPr>
             </w:pPr>
             <w:r>
@@ -1151,7 +1142,7 @@
             <w:pPr>
               <w:numPr>
                 <w:ilvl w:val="0"/>
-                <w:numId w:val="23"/>
+                <w:numId w:val="24"/>
               </w:numPr>
               <w:spacing w:before="0" w:after="0" w:line="240"/>
               <w:ind w:right="0" w:left="360" w:hanging="360"/>
@@ -1211,7 +1202,6 @@
                 <w:spacing w:val="0"/>
                 <w:position w:val="0"/>
                 <w:sz w:val="22"/>
-                <w:shd w:fill="auto" w:val="clear"/>
               </w:rPr>
             </w:pPr>
             <w:r>
@@ -1353,7 +1343,7 @@
             <w:pPr>
               <w:numPr>
                 <w:ilvl w:val="0"/>
-                <w:numId w:val="27"/>
+                <w:numId w:val="28"/>
               </w:numPr>
               <w:spacing w:before="0" w:after="0" w:line="240"/>
               <w:ind w:right="0" w:left="360" w:hanging="360"/>
@@ -1438,7 +1428,6 @@
                 <w:spacing w:val="0"/>
                 <w:position w:val="0"/>
                 <w:sz w:val="22"/>
-                <w:shd w:fill="auto" w:val="clear"/>
               </w:rPr>
             </w:pPr>
             <w:r>
@@ -1503,7 +1492,6 @@
                 <w:spacing w:val="0"/>
                 <w:position w:val="0"/>
                 <w:sz w:val="22"/>
-                <w:shd w:fill="auto" w:val="clear"/>
               </w:rPr>
             </w:pPr>
             <w:r>
@@ -1591,7 +1579,6 @@
                 <w:spacing w:val="0"/>
                 <w:position w:val="0"/>
                 <w:sz w:val="22"/>
-                <w:shd w:fill="auto" w:val="clear"/>
               </w:rPr>
             </w:pPr>
             <w:r>
@@ -1647,7 +1634,6 @@
                 <w:spacing w:val="0"/>
                 <w:position w:val="0"/>
                 <w:sz w:val="22"/>
-                <w:shd w:fill="auto" w:val="clear"/>
               </w:rPr>
             </w:pPr>
             <w:r>
@@ -1719,7 +1705,6 @@
                 <w:spacing w:val="0"/>
                 <w:position w:val="0"/>
                 <w:sz w:val="22"/>
-                <w:shd w:fill="auto" w:val="clear"/>
               </w:rPr>
             </w:pPr>
             <w:r>
@@ -1763,7 +1748,6 @@
                 <w:spacing w:val="0"/>
                 <w:position w:val="0"/>
                 <w:sz w:val="22"/>
-                <w:shd w:fill="auto" w:val="clear"/>
               </w:rPr>
             </w:pPr>
             <w:r>
@@ -1806,7 +1790,6 @@
                 <w:spacing w:val="0"/>
                 <w:position w:val="0"/>
                 <w:sz w:val="22"/>
-                <w:shd w:fill="auto" w:val="clear"/>
               </w:rPr>
             </w:pPr>
             <w:r>
@@ -1895,7 +1878,7 @@
             <w:pPr>
               <w:numPr>
                 <w:ilvl w:val="0"/>
-                <w:numId w:val="36"/>
+                <w:numId w:val="37"/>
               </w:numPr>
               <w:spacing w:before="0" w:after="0" w:line="240"/>
               <w:ind w:right="0" w:left="360" w:hanging="360"/>
@@ -1905,7 +1888,6 @@
                 <w:spacing w:val="0"/>
                 <w:position w:val="0"/>
                 <w:sz w:val="22"/>
-                <w:shd w:fill="auto" w:val="clear"/>
               </w:rPr>
             </w:pPr>
             <w:r>
@@ -1960,7 +1942,6 @@
                 <w:spacing w:val="0"/>
                 <w:position w:val="0"/>
                 <w:sz w:val="22"/>
-                <w:shd w:fill="auto" w:val="clear"/>
               </w:rPr>
             </w:pPr>
             <w:r>
@@ -2003,7 +1984,6 @@
                 <w:spacing w:val="0"/>
                 <w:position w:val="0"/>
                 <w:sz w:val="22"/>
-                <w:shd w:fill="auto" w:val="clear"/>
               </w:rPr>
             </w:pPr>
             <w:r>
@@ -2046,19 +2026,18 @@
                 <w:spacing w:val="0"/>
                 <w:position w:val="0"/>
                 <w:sz w:val="22"/>
-                <w:shd w:fill="auto" w:val="clear"/>
-              </w:rPr>
-            </w:pPr>
-            <w:r>
-              <w:rPr>
-                <w:rFonts w:ascii="Calibri" w:hAnsi="Calibri" w:cs="Calibri" w:eastAsia="Calibri"/>
-                <w:color w:val="auto"/>
-                <w:spacing w:val="0"/>
-                <w:position w:val="0"/>
-                <w:sz w:val="22"/>
-                <w:shd w:fill="auto" w:val="clear"/>
-              </w:rPr>
-              <w:t xml:space="preserve">0</w:t>
+              </w:rPr>
+            </w:pPr>
+            <w:r>
+              <w:rPr>
+                <w:rFonts w:ascii="Calibri" w:hAnsi="Calibri" w:cs="Calibri" w:eastAsia="Calibri"/>
+                <w:color w:val="auto"/>
+                <w:spacing w:val="0"/>
+                <w:position w:val="0"/>
+                <w:sz w:val="22"/>
+                <w:shd w:fill="auto" w:val="clear"/>
+              </w:rPr>
+              <w:t xml:space="preserve">1</w:t>
             </w:r>
           </w:p>
         </w:tc>
@@ -2101,7 +2080,9 @@
                 <w:sz w:val="22"/>
                 <w:shd w:fill="auto" w:val="clear"/>
               </w:rPr>
-              <w:t xml:space="preserve">calculate se of weight/length</w:t>
+              <w:t xml:space="preserve">length/weight summary statistics;</w:t>
+              <w:br/>
+              <w:t xml:space="preserve">calculate sd and se;</w:t>
             </w:r>
           </w:p>
         </w:tc>
@@ -2131,7 +2112,7 @@
             <w:pPr>
               <w:numPr>
                 <w:ilvl w:val="0"/>
-                <w:numId w:val="39"/>
+                <w:numId w:val="40"/>
               </w:numPr>
               <w:spacing w:before="0" w:after="0" w:line="240"/>
               <w:ind w:right="0" w:left="360" w:hanging="360"/>
@@ -2142,7 +2123,6 @@
                 <w:spacing w:val="0"/>
                 <w:position w:val="0"/>
                 <w:sz w:val="22"/>
-                <w:shd w:fill="auto" w:val="clear"/>
               </w:rPr>
             </w:pPr>
             <w:r>
@@ -2185,7 +2165,6 @@
                 <w:spacing w:val="0"/>
                 <w:position w:val="0"/>
                 <w:sz w:val="22"/>
-                <w:shd w:fill="auto" w:val="clear"/>
               </w:rPr>
             </w:pPr>
             <w:r>
@@ -2228,7 +2207,6 @@
                 <w:spacing w:val="0"/>
                 <w:position w:val="0"/>
                 <w:sz w:val="22"/>
-                <w:shd w:fill="auto" w:val="clear"/>
               </w:rPr>
             </w:pPr>
             <w:r>
@@ -2271,19 +2249,18 @@
                 <w:spacing w:val="0"/>
                 <w:position w:val="0"/>
                 <w:sz w:val="22"/>
-                <w:shd w:fill="auto" w:val="clear"/>
-              </w:rPr>
-            </w:pPr>
-            <w:r>
-              <w:rPr>
-                <w:rFonts w:ascii="Calibri" w:hAnsi="Calibri" w:cs="Calibri" w:eastAsia="Calibri"/>
-                <w:color w:val="auto"/>
-                <w:spacing w:val="0"/>
-                <w:position w:val="0"/>
-                <w:sz w:val="22"/>
-                <w:shd w:fill="auto" w:val="clear"/>
-              </w:rPr>
-              <w:t xml:space="preserve">0</w:t>
+              </w:rPr>
+            </w:pPr>
+            <w:r>
+              <w:rPr>
+                <w:rFonts w:ascii="Calibri" w:hAnsi="Calibri" w:cs="Calibri" w:eastAsia="Calibri"/>
+                <w:color w:val="auto"/>
+                <w:spacing w:val="0"/>
+                <w:position w:val="0"/>
+                <w:sz w:val="22"/>
+                <w:shd w:fill="auto" w:val="clear"/>
+              </w:rPr>
+              <w:t xml:space="preserve">1</w:t>
             </w:r>
           </w:p>
         </w:tc>
@@ -2326,7 +2303,33 @@
                 <w:sz w:val="22"/>
                 <w:shd w:fill="auto" w:val="clear"/>
               </w:rPr>
-              <w:t xml:space="preserve">calculate se of weight/length</w:t>
+              <w:t xml:space="preserve">length/weight summary statistics;</w:t>
+            </w:r>
+          </w:p>
+          <w:p>
+            <w:pPr>
+              <w:spacing w:before="0" w:after="0" w:line="240"/>
+              <w:ind w:right="0" w:left="0" w:firstLine="0"/>
+              <w:jc w:val="left"/>
+              <w:rPr>
+                <w:rFonts w:ascii="Calibri" w:hAnsi="Calibri" w:cs="Calibri" w:eastAsia="Calibri"/>
+                <w:color w:val="auto"/>
+                <w:spacing w:val="0"/>
+                <w:position w:val="0"/>
+                <w:sz w:val="22"/>
+                <w:shd w:fill="auto" w:val="clear"/>
+              </w:rPr>
+            </w:pPr>
+            <w:r>
+              <w:rPr>
+                <w:rFonts w:ascii="Calibri" w:hAnsi="Calibri" w:cs="Calibri" w:eastAsia="Calibri"/>
+                <w:color w:val="auto"/>
+                <w:spacing w:val="0"/>
+                <w:position w:val="0"/>
+                <w:sz w:val="22"/>
+                <w:shd w:fill="auto" w:val="clear"/>
+              </w:rPr>
+              <w:t xml:space="preserve">calculate se; </w:t>
             </w:r>
           </w:p>
         </w:tc>
@@ -2356,7 +2359,7 @@
             <w:pPr>
               <w:numPr>
                 <w:ilvl w:val="0"/>
-                <w:numId w:val="42"/>
+                <w:numId w:val="43"/>
               </w:numPr>
               <w:spacing w:before="0" w:after="0" w:line="240"/>
               <w:ind w:right="0" w:left="360" w:hanging="360"/>
@@ -2367,7 +2370,6 @@
                 <w:spacing w:val="0"/>
                 <w:position w:val="0"/>
                 <w:sz w:val="22"/>
-                <w:shd w:fill="auto" w:val="clear"/>
               </w:rPr>
             </w:pPr>
             <w:r>
@@ -2410,7 +2412,6 @@
                 <w:spacing w:val="0"/>
                 <w:position w:val="0"/>
                 <w:sz w:val="22"/>
-                <w:shd w:fill="auto" w:val="clear"/>
               </w:rPr>
             </w:pPr>
             <w:r>
@@ -2453,7 +2454,6 @@
                 <w:spacing w:val="0"/>
                 <w:position w:val="0"/>
                 <w:sz w:val="22"/>
-                <w:shd w:fill="auto" w:val="clear"/>
               </w:rPr>
             </w:pPr>
             <w:r>
@@ -2496,7 +2496,216 @@
                 <w:spacing w:val="0"/>
                 <w:position w:val="0"/>
                 <w:sz w:val="22"/>
-                <w:shd w:fill="auto" w:val="clear"/>
+              </w:rPr>
+            </w:pPr>
+            <w:r>
+              <w:rPr>
+                <w:rFonts w:ascii="Calibri" w:hAnsi="Calibri" w:cs="Calibri" w:eastAsia="Calibri"/>
+                <w:color w:val="auto"/>
+                <w:spacing w:val="0"/>
+                <w:position w:val="0"/>
+                <w:sz w:val="22"/>
+                <w:shd w:fill="auto" w:val="clear"/>
+              </w:rPr>
+              <w:t xml:space="preserve">0</w:t>
+            </w:r>
+          </w:p>
+        </w:tc>
+        <w:tc>
+          <w:tcPr>
+            <w:tcW w:w="5742" w:type="dxa"/>
+            <w:tcBorders>
+              <w:top w:val="single" w:color="000000" w:sz="4"/>
+              <w:left w:val="single" w:color="000000" w:sz="4"/>
+              <w:bottom w:val="single" w:color="000000" w:sz="4"/>
+              <w:right w:val="single" w:color="000000" w:sz="4"/>
+            </w:tcBorders>
+            <w:shd w:color="000000" w:fill="ffffff" w:val="clear"/>
+            <w:tcMar>
+              <w:left w:w="108" w:type="dxa"/>
+              <w:right w:w="108" w:type="dxa"/>
+            </w:tcMar>
+            <w:vAlign w:val="top"/>
+          </w:tcPr>
+          <w:p>
+            <w:pPr>
+              <w:spacing w:before="0" w:after="0" w:line="240"/>
+              <w:ind w:right="0" w:left="0" w:firstLine="0"/>
+              <w:jc w:val="left"/>
+              <w:rPr>
+                <w:rFonts w:ascii="Calibri" w:hAnsi="Calibri" w:cs="Calibri" w:eastAsia="Calibri"/>
+                <w:color w:val="auto"/>
+                <w:spacing w:val="0"/>
+                <w:position w:val="0"/>
+                <w:sz w:val="22"/>
+                <w:shd w:fill="auto" w:val="clear"/>
+              </w:rPr>
+            </w:pPr>
+          </w:p>
+        </w:tc>
+      </w:tr>
+      <w:tr>
+        <w:trPr>
+          <w:trHeight w:val="348" w:hRule="auto"/>
+          <w:jc w:val="left"/>
+        </w:trPr>
+        <w:tc>
+          <w:tcPr>
+            <w:tcW w:w="5392" w:type="dxa"/>
+            <w:tcBorders>
+              <w:top w:val="single" w:color="000000" w:sz="4"/>
+              <w:left w:val="single" w:color="000000" w:sz="4"/>
+              <w:bottom w:val="single" w:color="000000" w:sz="4"/>
+              <w:right w:val="single" w:color="000000" w:sz="4"/>
+            </w:tcBorders>
+            <w:shd w:color="000000" w:fill="ffffff" w:val="clear"/>
+            <w:tcMar>
+              <w:left w:w="108" w:type="dxa"/>
+              <w:right w:w="108" w:type="dxa"/>
+            </w:tcMar>
+            <w:vAlign w:val="top"/>
+          </w:tcPr>
+          <w:p>
+            <w:pPr>
+              <w:numPr>
+                <w:ilvl w:val="0"/>
+                <w:numId w:val="47"/>
+              </w:numPr>
+              <w:spacing w:before="0" w:after="0" w:line="240"/>
+              <w:ind w:right="0" w:left="360" w:hanging="360"/>
+              <w:jc w:val="left"/>
+              <w:rPr>
+                <w:rFonts w:ascii="Calibri" w:hAnsi="Calibri" w:cs="Calibri" w:eastAsia="Calibri"/>
+                <w:color w:val="auto"/>
+                <w:spacing w:val="0"/>
+                <w:position w:val="0"/>
+                <w:sz w:val="22"/>
+              </w:rPr>
+            </w:pPr>
+            <w:r>
+              <w:rPr>
+                <w:rFonts w:ascii="Calibri" w:hAnsi="Calibri" w:cs="Calibri" w:eastAsia="Calibri"/>
+                <w:color w:val="auto"/>
+                <w:spacing w:val="0"/>
+                <w:position w:val="0"/>
+                <w:sz w:val="22"/>
+                <w:shd w:fill="auto" w:val="clear"/>
+              </w:rPr>
+              <w:t xml:space="preserve">Get input from user and save the input to a variable</w:t>
+            </w:r>
+          </w:p>
+        </w:tc>
+        <w:tc>
+          <w:tcPr>
+            <w:tcW w:w="970" w:type="dxa"/>
+            <w:tcBorders>
+              <w:top w:val="single" w:color="000000" w:sz="4"/>
+              <w:left w:val="single" w:color="000000" w:sz="4"/>
+              <w:bottom w:val="single" w:color="000000" w:sz="4"/>
+              <w:right w:val="single" w:color="000000" w:sz="4"/>
+            </w:tcBorders>
+            <w:shd w:color="000000" w:fill="ffffff" w:val="clear"/>
+            <w:tcMar>
+              <w:left w:w="108" w:type="dxa"/>
+              <w:right w:w="108" w:type="dxa"/>
+            </w:tcMar>
+            <w:vAlign w:val="top"/>
+          </w:tcPr>
+          <w:p>
+            <w:pPr>
+              <w:spacing w:before="0" w:after="0" w:line="240"/>
+              <w:ind w:right="0" w:left="0" w:firstLine="0"/>
+              <w:jc w:val="left"/>
+              <w:rPr>
+                <w:rFonts w:ascii="Calibri" w:hAnsi="Calibri" w:cs="Calibri" w:eastAsia="Calibri"/>
+                <w:color w:val="auto"/>
+                <w:spacing w:val="0"/>
+                <w:position w:val="0"/>
+                <w:sz w:val="22"/>
+              </w:rPr>
+            </w:pPr>
+            <w:r>
+              <w:rPr>
+                <w:rFonts w:ascii="Calibri" w:hAnsi="Calibri" w:cs="Calibri" w:eastAsia="Calibri"/>
+                <w:color w:val="auto"/>
+                <w:spacing w:val="0"/>
+                <w:position w:val="0"/>
+                <w:sz w:val="22"/>
+                <w:shd w:fill="auto" w:val="clear"/>
+              </w:rPr>
+              <w:t xml:space="preserve">1.5</w:t>
+            </w:r>
+          </w:p>
+        </w:tc>
+        <w:tc>
+          <w:tcPr>
+            <w:tcW w:w="860" w:type="dxa"/>
+            <w:tcBorders>
+              <w:top w:val="single" w:color="000000" w:sz="4"/>
+              <w:left w:val="single" w:color="000000" w:sz="4"/>
+              <w:bottom w:val="single" w:color="000000" w:sz="4"/>
+              <w:right w:val="single" w:color="000000" w:sz="4"/>
+            </w:tcBorders>
+            <w:shd w:color="000000" w:fill="ffffff" w:val="clear"/>
+            <w:tcMar>
+              <w:left w:w="108" w:type="dxa"/>
+              <w:right w:w="108" w:type="dxa"/>
+            </w:tcMar>
+            <w:vAlign w:val="top"/>
+          </w:tcPr>
+          <w:p>
+            <w:pPr>
+              <w:spacing w:before="0" w:after="0" w:line="240"/>
+              <w:ind w:right="0" w:left="0" w:firstLine="0"/>
+              <w:jc w:val="left"/>
+              <w:rPr>
+                <w:rFonts w:ascii="Calibri" w:hAnsi="Calibri" w:cs="Calibri" w:eastAsia="Calibri"/>
+                <w:color w:val="auto"/>
+                <w:spacing w:val="0"/>
+                <w:position w:val="0"/>
+                <w:sz w:val="22"/>
+              </w:rPr>
+            </w:pPr>
+            <w:r>
+              <w:rPr>
+                <w:rFonts w:ascii="Calibri" w:hAnsi="Calibri" w:cs="Calibri" w:eastAsia="Calibri"/>
+                <w:color w:val="auto"/>
+                <w:spacing w:val="0"/>
+                <w:position w:val="0"/>
+                <w:sz w:val="22"/>
+                <w:shd w:fill="auto" w:val="clear"/>
+              </w:rPr>
+              <w:t xml:space="preserve">1</w:t>
+            </w:r>
+          </w:p>
+        </w:tc>
+        <w:tc>
+          <w:tcPr>
+            <w:tcW w:w="788" w:type="dxa"/>
+            <w:tcBorders>
+              <w:top w:val="single" w:color="000000" w:sz="4"/>
+              <w:left w:val="single" w:color="000000" w:sz="4"/>
+              <w:bottom w:val="single" w:color="000000" w:sz="4"/>
+              <w:right w:val="single" w:color="000000" w:sz="4"/>
+            </w:tcBorders>
+            <w:shd w:color="000000" w:fill="ffffff" w:val="clear"/>
+            <w:tcMar>
+              <w:left w:w="108" w:type="dxa"/>
+              <w:right w:w="108" w:type="dxa"/>
+            </w:tcMar>
+            <w:vAlign w:val="top"/>
+          </w:tcPr>
+          <w:p>
+            <w:pPr>
+              <w:spacing w:before="0" w:after="0" w:line="240"/>
+              <w:ind w:right="0" w:left="0" w:firstLine="0"/>
+              <w:jc w:val="left"/>
+              <w:rPr>
+                <w:rFonts w:ascii="Calibri" w:hAnsi="Calibri" w:cs="Calibri" w:eastAsia="Calibri"/>
+                <w:color w:val="auto"/>
+                <w:spacing w:val="0"/>
+                <w:position w:val="0"/>
+                <w:sz w:val="22"/>
               </w:rPr>
             </w:pPr>
             <w:r>
@@ -2570,7 +2779,7 @@
             <w:pPr>
               <w:numPr>
                 <w:ilvl w:val="0"/>
-                <w:numId w:val="45"/>
+                <w:numId w:val="51"/>
               </w:numPr>
               <w:spacing w:before="0" w:after="0" w:line="240"/>
               <w:ind w:right="0" w:left="360" w:hanging="360"/>
@@ -2581,19 +2790,18 @@
                 <w:spacing w:val="0"/>
                 <w:position w:val="0"/>
                 <w:sz w:val="22"/>
-                <w:shd w:fill="auto" w:val="clear"/>
-              </w:rPr>
-            </w:pPr>
-            <w:r>
-              <w:rPr>
-                <w:rFonts w:ascii="Calibri" w:hAnsi="Calibri" w:cs="Calibri" w:eastAsia="Calibri"/>
-                <w:color w:val="auto"/>
-                <w:spacing w:val="0"/>
-                <w:position w:val="0"/>
-                <w:sz w:val="22"/>
-                <w:shd w:fill="auto" w:val="clear"/>
-              </w:rPr>
-              <w:t xml:space="preserve">Get input from user and save the input to a variable</w:t>
+              </w:rPr>
+            </w:pPr>
+            <w:r>
+              <w:rPr>
+                <w:rFonts w:ascii="Calibri" w:hAnsi="Calibri" w:cs="Calibri" w:eastAsia="Calibri"/>
+                <w:color w:val="auto"/>
+                <w:spacing w:val="0"/>
+                <w:position w:val="0"/>
+                <w:sz w:val="22"/>
+                <w:shd w:fill="auto" w:val="clear"/>
+              </w:rPr>
+              <w:t xml:space="preserve">Output mixed message (variables and text) to Console Window</w:t>
             </w:r>
           </w:p>
         </w:tc>
@@ -2624,19 +2832,18 @@
                 <w:spacing w:val="0"/>
                 <w:position w:val="0"/>
                 <w:sz w:val="22"/>
-                <w:shd w:fill="auto" w:val="clear"/>
-              </w:rPr>
-            </w:pPr>
-            <w:r>
-              <w:rPr>
-                <w:rFonts w:ascii="Calibri" w:hAnsi="Calibri" w:cs="Calibri" w:eastAsia="Calibri"/>
-                <w:color w:val="auto"/>
-                <w:spacing w:val="0"/>
-                <w:position w:val="0"/>
-                <w:sz w:val="22"/>
-                <w:shd w:fill="auto" w:val="clear"/>
-              </w:rPr>
-              <w:t xml:space="preserve">1.5</w:t>
+              </w:rPr>
+            </w:pPr>
+            <w:r>
+              <w:rPr>
+                <w:rFonts w:ascii="Calibri" w:hAnsi="Calibri" w:cs="Calibri" w:eastAsia="Calibri"/>
+                <w:color w:val="auto"/>
+                <w:spacing w:val="0"/>
+                <w:position w:val="0"/>
+                <w:sz w:val="22"/>
+                <w:shd w:fill="auto" w:val="clear"/>
+              </w:rPr>
+              <w:t xml:space="preserve">1.6</w:t>
             </w:r>
           </w:p>
         </w:tc>
@@ -2667,7 +2874,6 @@
                 <w:spacing w:val="0"/>
                 <w:position w:val="0"/>
                 <w:sz w:val="22"/>
-                <w:shd w:fill="auto" w:val="clear"/>
               </w:rPr>
             </w:pPr>
             <w:r>
@@ -2710,7 +2916,6 @@
                 <w:spacing w:val="0"/>
                 <w:position w:val="0"/>
                 <w:sz w:val="22"/>
-                <w:shd w:fill="auto" w:val="clear"/>
               </w:rPr>
             </w:pPr>
             <w:r>
@@ -2784,7 +2989,7 @@
             <w:pPr>
               <w:numPr>
                 <w:ilvl w:val="0"/>
-                <w:numId w:val="48"/>
+                <w:numId w:val="54"/>
               </w:numPr>
               <w:spacing w:before="0" w:after="0" w:line="240"/>
               <w:ind w:right="0" w:left="360" w:hanging="360"/>
@@ -2795,19 +3000,18 @@
                 <w:spacing w:val="0"/>
                 <w:position w:val="0"/>
                 <w:sz w:val="22"/>
-                <w:shd w:fill="auto" w:val="clear"/>
-              </w:rPr>
-            </w:pPr>
-            <w:r>
-              <w:rPr>
-                <w:rFonts w:ascii="Calibri" w:hAnsi="Calibri" w:cs="Calibri" w:eastAsia="Calibri"/>
-                <w:color w:val="auto"/>
-                <w:spacing w:val="0"/>
-                <w:position w:val="0"/>
-                <w:sz w:val="22"/>
-                <w:shd w:fill="auto" w:val="clear"/>
-              </w:rPr>
-              <w:t xml:space="preserve">Output mixed message (variables and text) to Console Window</w:t>
+              </w:rPr>
+            </w:pPr>
+            <w:r>
+              <w:rPr>
+                <w:rFonts w:ascii="Calibri" w:hAnsi="Calibri" w:cs="Calibri" w:eastAsia="Calibri"/>
+                <w:color w:val="auto"/>
+                <w:spacing w:val="0"/>
+                <w:position w:val="0"/>
+                <w:sz w:val="22"/>
+                <w:shd w:fill="auto" w:val="clear"/>
+              </w:rPr>
+              <w:t xml:space="preserve">Use of line feed (newline) character</w:t>
             </w:r>
           </w:p>
         </w:tc>
@@ -2838,7 +3042,6 @@
                 <w:spacing w:val="0"/>
                 <w:position w:val="0"/>
                 <w:sz w:val="22"/>
-                <w:shd w:fill="auto" w:val="clear"/>
               </w:rPr>
             </w:pPr>
             <w:r>
@@ -2881,7 +3084,6 @@
                 <w:spacing w:val="0"/>
                 <w:position w:val="0"/>
                 <w:sz w:val="22"/>
-                <w:shd w:fill="auto" w:val="clear"/>
               </w:rPr>
             </w:pPr>
             <w:r>
@@ -2924,19 +3126,18 @@
                 <w:spacing w:val="0"/>
                 <w:position w:val="0"/>
                 <w:sz w:val="22"/>
-                <w:shd w:fill="auto" w:val="clear"/>
-              </w:rPr>
-            </w:pPr>
-            <w:r>
-              <w:rPr>
-                <w:rFonts w:ascii="Calibri" w:hAnsi="Calibri" w:cs="Calibri" w:eastAsia="Calibri"/>
-                <w:color w:val="auto"/>
-                <w:spacing w:val="0"/>
-                <w:position w:val="0"/>
-                <w:sz w:val="22"/>
-                <w:shd w:fill="auto" w:val="clear"/>
-              </w:rPr>
-              <w:t xml:space="preserve">0</w:t>
+              </w:rPr>
+            </w:pPr>
+            <w:r>
+              <w:rPr>
+                <w:rFonts w:ascii="Calibri" w:hAnsi="Calibri" w:cs="Calibri" w:eastAsia="Calibri"/>
+                <w:color w:val="auto"/>
+                <w:spacing w:val="0"/>
+                <w:position w:val="0"/>
+                <w:sz w:val="22"/>
+                <w:shd w:fill="auto" w:val="clear"/>
+              </w:rPr>
+              <w:t xml:space="preserve">1</w:t>
             </w:r>
           </w:p>
         </w:tc>
@@ -2970,6 +3171,43 @@
                 <w:shd w:fill="auto" w:val="clear"/>
               </w:rPr>
             </w:pPr>
+            <w:r>
+              <w:rPr>
+                <w:rFonts w:ascii="Calibri" w:hAnsi="Calibri" w:cs="Calibri" w:eastAsia="Calibri"/>
+                <w:color w:val="auto"/>
+                <w:spacing w:val="0"/>
+                <w:position w:val="0"/>
+                <w:sz w:val="22"/>
+                <w:shd w:fill="auto" w:val="clear"/>
+              </w:rPr>
+              <w:t xml:space="preserve">age distribution plot;</w:t>
+            </w:r>
+          </w:p>
+          <w:p>
+            <w:pPr>
+              <w:spacing w:before="0" w:after="0" w:line="240"/>
+              <w:ind w:right="0" w:left="0" w:firstLine="0"/>
+              <w:jc w:val="left"/>
+              <w:rPr>
+                <w:rFonts w:ascii="Calibri" w:hAnsi="Calibri" w:cs="Calibri" w:eastAsia="Calibri"/>
+                <w:color w:val="auto"/>
+                <w:spacing w:val="0"/>
+                <w:position w:val="0"/>
+                <w:sz w:val="22"/>
+                <w:shd w:fill="auto" w:val="clear"/>
+              </w:rPr>
+            </w:pPr>
+            <w:r>
+              <w:rPr>
+                <w:rFonts w:ascii="Calibri" w:hAnsi="Calibri" w:cs="Calibri" w:eastAsia="Calibri"/>
+                <w:color w:val="auto"/>
+                <w:spacing w:val="0"/>
+                <w:position w:val="0"/>
+                <w:sz w:val="22"/>
+                <w:shd w:fill="auto" w:val="clear"/>
+              </w:rPr>
+              <w:t xml:space="preserve">adjust x and y axis spacing</w:t>
+            </w:r>
           </w:p>
         </w:tc>
       </w:tr>
@@ -2998,7 +3236,7 @@
             <w:pPr>
               <w:numPr>
                 <w:ilvl w:val="0"/>
-                <w:numId w:val="51"/>
+                <w:numId w:val="57"/>
               </w:numPr>
               <w:spacing w:before="0" w:after="0" w:line="240"/>
               <w:ind w:right="0" w:left="360" w:hanging="360"/>
@@ -3021,7 +3259,32 @@
                 <w:sz w:val="22"/>
                 <w:shd w:fill="auto" w:val="clear"/>
               </w:rPr>
-              <w:t xml:space="preserve">Use of line feed (newline) character</w:t>
+              <w:t xml:space="preserve">Use of different conditional operators. </w:t>
+            </w:r>
+          </w:p>
+          <w:p>
+            <w:pPr>
+              <w:spacing w:before="0" w:after="0" w:line="240"/>
+              <w:ind w:right="0" w:left="360" w:firstLine="0"/>
+              <w:jc w:val="left"/>
+              <w:rPr>
+                <w:rFonts w:ascii="Calibri" w:hAnsi="Calibri" w:cs="Calibri" w:eastAsia="Calibri"/>
+                <w:spacing w:val="0"/>
+                <w:position w:val="0"/>
+                <w:sz w:val="22"/>
+              </w:rPr>
+            </w:pPr>
+            <w:r>
+              <w:rPr>
+                <w:rFonts w:ascii="Calibri" w:hAnsi="Calibri" w:cs="Calibri" w:eastAsia="Calibri"/>
+                <w:i/>
+                <w:color w:val="1F4E79"/>
+                <w:spacing w:val="0"/>
+                <w:position w:val="0"/>
+                <w:sz w:val="22"/>
+                <w:shd w:fill="auto" w:val="clear"/>
+              </w:rPr>
+              <w:t xml:space="preserve">Half point for each unique operator (6 in all).</w:t>
             </w:r>
           </w:p>
         </w:tc>
@@ -3052,19 +3315,18 @@
                 <w:spacing w:val="0"/>
                 <w:position w:val="0"/>
                 <w:sz w:val="22"/>
-                <w:shd w:fill="auto" w:val="clear"/>
-              </w:rPr>
-            </w:pPr>
-            <w:r>
-              <w:rPr>
-                <w:rFonts w:ascii="Calibri" w:hAnsi="Calibri" w:cs="Calibri" w:eastAsia="Calibri"/>
-                <w:color w:val="auto"/>
-                <w:spacing w:val="0"/>
-                <w:position w:val="0"/>
-                <w:sz w:val="22"/>
-                <w:shd w:fill="auto" w:val="clear"/>
-              </w:rPr>
-              <w:t xml:space="preserve">1.6</w:t>
+              </w:rPr>
+            </w:pPr>
+            <w:r>
+              <w:rPr>
+                <w:rFonts w:ascii="Calibri" w:hAnsi="Calibri" w:cs="Calibri" w:eastAsia="Calibri"/>
+                <w:color w:val="auto"/>
+                <w:spacing w:val="0"/>
+                <w:position w:val="0"/>
+                <w:sz w:val="22"/>
+                <w:shd w:fill="auto" w:val="clear"/>
+              </w:rPr>
+              <w:t xml:space="preserve">1.7</w:t>
             </w:r>
           </w:p>
         </w:tc>
@@ -3095,19 +3357,18 @@
                 <w:spacing w:val="0"/>
                 <w:position w:val="0"/>
                 <w:sz w:val="22"/>
-                <w:shd w:fill="auto" w:val="clear"/>
-              </w:rPr>
-            </w:pPr>
-            <w:r>
-              <w:rPr>
-                <w:rFonts w:ascii="Calibri" w:hAnsi="Calibri" w:cs="Calibri" w:eastAsia="Calibri"/>
-                <w:color w:val="auto"/>
-                <w:spacing w:val="0"/>
-                <w:position w:val="0"/>
-                <w:sz w:val="22"/>
-                <w:shd w:fill="auto" w:val="clear"/>
-              </w:rPr>
-              <w:t xml:space="preserve">1</w:t>
+              </w:rPr>
+            </w:pPr>
+            <w:r>
+              <w:rPr>
+                <w:rFonts w:ascii="Calibri" w:hAnsi="Calibri" w:cs="Calibri" w:eastAsia="Calibri"/>
+                <w:color w:val="auto"/>
+                <w:spacing w:val="0"/>
+                <w:position w:val="0"/>
+                <w:sz w:val="22"/>
+                <w:shd w:fill="auto" w:val="clear"/>
+              </w:rPr>
+              <w:t xml:space="preserve">3</w:t>
             </w:r>
           </w:p>
         </w:tc>
@@ -3138,7 +3399,6 @@
                 <w:spacing w:val="0"/>
                 <w:position w:val="0"/>
                 <w:sz w:val="22"/>
-                <w:shd w:fill="auto" w:val="clear"/>
               </w:rPr>
             </w:pPr>
             <w:r>
@@ -3212,7 +3472,7 @@
             <w:pPr>
               <w:numPr>
                 <w:ilvl w:val="0"/>
-                <w:numId w:val="54"/>
+                <w:numId w:val="61"/>
               </w:numPr>
               <w:spacing w:before="0" w:after="0" w:line="240"/>
               <w:ind w:right="0" w:left="360" w:hanging="360"/>
@@ -3223,45 +3483,18 @@
                 <w:spacing w:val="0"/>
                 <w:position w:val="0"/>
                 <w:sz w:val="22"/>
-                <w:shd w:fill="auto" w:val="clear"/>
-              </w:rPr>
-            </w:pPr>
-            <w:r>
-              <w:rPr>
-                <w:rFonts w:ascii="Calibri" w:hAnsi="Calibri" w:cs="Calibri" w:eastAsia="Calibri"/>
-                <w:color w:val="auto"/>
-                <w:spacing w:val="0"/>
-                <w:position w:val="0"/>
-                <w:sz w:val="22"/>
-                <w:shd w:fill="auto" w:val="clear"/>
-              </w:rPr>
-              <w:t xml:space="preserve">Use of different conditional operators. </w:t>
-            </w:r>
-          </w:p>
-          <w:p>
-            <w:pPr>
-              <w:spacing w:before="0" w:after="0" w:line="240"/>
-              <w:ind w:right="0" w:left="360" w:firstLine="0"/>
-              <w:jc w:val="left"/>
-              <w:rPr>
-                <w:rFonts w:ascii="Calibri" w:hAnsi="Calibri" w:cs="Calibri" w:eastAsia="Calibri"/>
-                <w:spacing w:val="0"/>
-                <w:position w:val="0"/>
-                <w:sz w:val="22"/>
-                <w:shd w:fill="auto" w:val="clear"/>
-              </w:rPr>
-            </w:pPr>
-            <w:r>
-              <w:rPr>
-                <w:rFonts w:ascii="Calibri" w:hAnsi="Calibri" w:cs="Calibri" w:eastAsia="Calibri"/>
-                <w:i/>
-                <w:color w:val="1F4E79"/>
-                <w:spacing w:val="0"/>
-                <w:position w:val="0"/>
-                <w:sz w:val="22"/>
-                <w:shd w:fill="auto" w:val="clear"/>
-              </w:rPr>
-              <w:t xml:space="preserve">Half point for each unique operator (6 in all).</w:t>
+              </w:rPr>
+            </w:pPr>
+            <w:r>
+              <w:rPr>
+                <w:rFonts w:ascii="Calibri" w:hAnsi="Calibri" w:cs="Calibri" w:eastAsia="Calibri"/>
+                <w:color w:val="auto"/>
+                <w:spacing w:val="0"/>
+                <w:position w:val="0"/>
+                <w:sz w:val="22"/>
+                <w:shd w:fill="auto" w:val="clear"/>
+              </w:rPr>
+              <w:t xml:space="preserve">Use of if-else structure</w:t>
             </w:r>
           </w:p>
         </w:tc>
@@ -3292,19 +3525,18 @@
                 <w:spacing w:val="0"/>
                 <w:position w:val="0"/>
                 <w:sz w:val="22"/>
-                <w:shd w:fill="auto" w:val="clear"/>
-              </w:rPr>
-            </w:pPr>
-            <w:r>
-              <w:rPr>
-                <w:rFonts w:ascii="Calibri" w:hAnsi="Calibri" w:cs="Calibri" w:eastAsia="Calibri"/>
-                <w:color w:val="auto"/>
-                <w:spacing w:val="0"/>
-                <w:position w:val="0"/>
-                <w:sz w:val="22"/>
-                <w:shd w:fill="auto" w:val="clear"/>
-              </w:rPr>
-              <w:t xml:space="preserve">1.7</w:t>
+              </w:rPr>
+            </w:pPr>
+            <w:r>
+              <w:rPr>
+                <w:rFonts w:ascii="Calibri" w:hAnsi="Calibri" w:cs="Calibri" w:eastAsia="Calibri"/>
+                <w:color w:val="auto"/>
+                <w:spacing w:val="0"/>
+                <w:position w:val="0"/>
+                <w:sz w:val="22"/>
+                <w:shd w:fill="auto" w:val="clear"/>
+              </w:rPr>
+              <w:t xml:space="preserve">1.8</w:t>
             </w:r>
           </w:p>
         </w:tc>
@@ -3335,19 +3567,18 @@
                 <w:spacing w:val="0"/>
                 <w:position w:val="0"/>
                 <w:sz w:val="22"/>
-                <w:shd w:fill="auto" w:val="clear"/>
-              </w:rPr>
-            </w:pPr>
-            <w:r>
-              <w:rPr>
-                <w:rFonts w:ascii="Calibri" w:hAnsi="Calibri" w:cs="Calibri" w:eastAsia="Calibri"/>
-                <w:color w:val="auto"/>
-                <w:spacing w:val="0"/>
-                <w:position w:val="0"/>
-                <w:sz w:val="22"/>
-                <w:shd w:fill="auto" w:val="clear"/>
-              </w:rPr>
-              <w:t xml:space="preserve">3</w:t>
+              </w:rPr>
+            </w:pPr>
+            <w:r>
+              <w:rPr>
+                <w:rFonts w:ascii="Calibri" w:hAnsi="Calibri" w:cs="Calibri" w:eastAsia="Calibri"/>
+                <w:color w:val="auto"/>
+                <w:spacing w:val="0"/>
+                <w:position w:val="0"/>
+                <w:sz w:val="22"/>
+                <w:shd w:fill="auto" w:val="clear"/>
+              </w:rPr>
+              <w:t xml:space="preserve">1</w:t>
             </w:r>
           </w:p>
         </w:tc>
@@ -3378,7 +3609,6 @@
                 <w:spacing w:val="0"/>
                 <w:position w:val="0"/>
                 <w:sz w:val="22"/>
-                <w:shd w:fill="auto" w:val="clear"/>
               </w:rPr>
             </w:pPr>
             <w:r>
@@ -3452,7 +3682,7 @@
             <w:pPr>
               <w:numPr>
                 <w:ilvl w:val="0"/>
-                <w:numId w:val="58"/>
+                <w:numId w:val="64"/>
               </w:numPr>
               <w:spacing w:before="0" w:after="0" w:line="240"/>
               <w:ind w:right="0" w:left="360" w:hanging="360"/>
@@ -3463,19 +3693,18 @@
                 <w:spacing w:val="0"/>
                 <w:position w:val="0"/>
                 <w:sz w:val="22"/>
-                <w:shd w:fill="auto" w:val="clear"/>
-              </w:rPr>
-            </w:pPr>
-            <w:r>
-              <w:rPr>
-                <w:rFonts w:ascii="Calibri" w:hAnsi="Calibri" w:cs="Calibri" w:eastAsia="Calibri"/>
-                <w:color w:val="auto"/>
-                <w:spacing w:val="0"/>
-                <w:position w:val="0"/>
-                <w:sz w:val="22"/>
-                <w:shd w:fill="auto" w:val="clear"/>
-              </w:rPr>
-              <w:t xml:space="preserve">Use of if-else structure</w:t>
+              </w:rPr>
+            </w:pPr>
+            <w:r>
+              <w:rPr>
+                <w:rFonts w:ascii="Calibri" w:hAnsi="Calibri" w:cs="Calibri" w:eastAsia="Calibri"/>
+                <w:color w:val="auto"/>
+                <w:spacing w:val="0"/>
+                <w:position w:val="0"/>
+                <w:sz w:val="22"/>
+                <w:shd w:fill="auto" w:val="clear"/>
+              </w:rPr>
+              <w:t xml:space="preserve">Use of if-else-if structure</w:t>
             </w:r>
           </w:p>
         </w:tc>
@@ -3506,7 +3735,6 @@
                 <w:spacing w:val="0"/>
                 <w:position w:val="0"/>
                 <w:sz w:val="22"/>
-                <w:shd w:fill="auto" w:val="clear"/>
               </w:rPr>
             </w:pPr>
             <w:r>
@@ -3549,7 +3777,6 @@
                 <w:spacing w:val="0"/>
                 <w:position w:val="0"/>
                 <w:sz w:val="22"/>
-                <w:shd w:fill="auto" w:val="clear"/>
               </w:rPr>
             </w:pPr>
             <w:r>
@@ -3592,7 +3819,6 @@
                 <w:spacing w:val="0"/>
                 <w:position w:val="0"/>
                 <w:sz w:val="22"/>
-                <w:shd w:fill="auto" w:val="clear"/>
               </w:rPr>
             </w:pPr>
             <w:r>
@@ -3666,7 +3892,7 @@
             <w:pPr>
               <w:numPr>
                 <w:ilvl w:val="0"/>
-                <w:numId w:val="61"/>
+                <w:numId w:val="67"/>
               </w:numPr>
               <w:spacing w:before="0" w:after="0" w:line="240"/>
               <w:ind w:right="0" w:left="360" w:hanging="360"/>
@@ -3677,19 +3903,18 @@
                 <w:spacing w:val="0"/>
                 <w:position w:val="0"/>
                 <w:sz w:val="22"/>
-                <w:shd w:fill="auto" w:val="clear"/>
-              </w:rPr>
-            </w:pPr>
-            <w:r>
-              <w:rPr>
-                <w:rFonts w:ascii="Calibri" w:hAnsi="Calibri" w:cs="Calibri" w:eastAsia="Calibri"/>
-                <w:color w:val="auto"/>
-                <w:spacing w:val="0"/>
-                <w:position w:val="0"/>
-                <w:sz w:val="22"/>
-                <w:shd w:fill="auto" w:val="clear"/>
-              </w:rPr>
-              <w:t xml:space="preserve">Use of if-else-if structure</w:t>
+              </w:rPr>
+            </w:pPr>
+            <w:r>
+              <w:rPr>
+                <w:rFonts w:ascii="Calibri" w:hAnsi="Calibri" w:cs="Calibri" w:eastAsia="Calibri"/>
+                <w:color w:val="auto"/>
+                <w:spacing w:val="0"/>
+                <w:position w:val="0"/>
+                <w:sz w:val="22"/>
+                <w:shd w:fill="auto" w:val="clear"/>
+              </w:rPr>
+              <w:t xml:space="preserve">Error condition in an if-else structure</w:t>
             </w:r>
           </w:p>
         </w:tc>
@@ -3720,7 +3945,6 @@
                 <w:spacing w:val="0"/>
                 <w:position w:val="0"/>
                 <w:sz w:val="22"/>
-                <w:shd w:fill="auto" w:val="clear"/>
               </w:rPr>
             </w:pPr>
             <w:r>
@@ -3763,7 +3987,6 @@
                 <w:spacing w:val="0"/>
                 <w:position w:val="0"/>
                 <w:sz w:val="22"/>
-                <w:shd w:fill="auto" w:val="clear"/>
               </w:rPr>
             </w:pPr>
             <w:r>
@@ -3806,7 +4029,6 @@
                 <w:spacing w:val="0"/>
                 <w:position w:val="0"/>
                 <w:sz w:val="22"/>
-                <w:shd w:fill="auto" w:val="clear"/>
               </w:rPr>
             </w:pPr>
             <w:r>
@@ -3880,7 +4102,7 @@
             <w:pPr>
               <w:numPr>
                 <w:ilvl w:val="0"/>
-                <w:numId w:val="64"/>
+                <w:numId w:val="70"/>
               </w:numPr>
               <w:spacing w:before="0" w:after="0" w:line="240"/>
               <w:ind w:right="0" w:left="360" w:hanging="360"/>
@@ -3891,19 +4113,18 @@
                 <w:spacing w:val="0"/>
                 <w:position w:val="0"/>
                 <w:sz w:val="22"/>
-                <w:shd w:fill="auto" w:val="clear"/>
-              </w:rPr>
-            </w:pPr>
-            <w:r>
-              <w:rPr>
-                <w:rFonts w:ascii="Calibri" w:hAnsi="Calibri" w:cs="Calibri" w:eastAsia="Calibri"/>
-                <w:color w:val="auto"/>
-                <w:spacing w:val="0"/>
-                <w:position w:val="0"/>
-                <w:sz w:val="22"/>
-                <w:shd w:fill="auto" w:val="clear"/>
-              </w:rPr>
-              <w:t xml:space="preserve">Error condition in an if-else structure</w:t>
+              </w:rPr>
+            </w:pPr>
+            <w:r>
+              <w:rPr>
+                <w:rFonts w:ascii="Calibri" w:hAnsi="Calibri" w:cs="Calibri" w:eastAsia="Calibri"/>
+                <w:color w:val="auto"/>
+                <w:spacing w:val="0"/>
+                <w:position w:val="0"/>
+                <w:sz w:val="22"/>
+                <w:shd w:fill="auto" w:val="clear"/>
+              </w:rPr>
+              <w:t xml:space="preserve">Use of &amp;&amp; operator</w:t>
             </w:r>
           </w:p>
         </w:tc>
@@ -3934,19 +4155,18 @@
                 <w:spacing w:val="0"/>
                 <w:position w:val="0"/>
                 <w:sz w:val="22"/>
-                <w:shd w:fill="auto" w:val="clear"/>
-              </w:rPr>
-            </w:pPr>
-            <w:r>
-              <w:rPr>
-                <w:rFonts w:ascii="Calibri" w:hAnsi="Calibri" w:cs="Calibri" w:eastAsia="Calibri"/>
-                <w:color w:val="auto"/>
-                <w:spacing w:val="0"/>
-                <w:position w:val="0"/>
-                <w:sz w:val="22"/>
-                <w:shd w:fill="auto" w:val="clear"/>
-              </w:rPr>
-              <w:t xml:space="preserve">1.8</w:t>
+              </w:rPr>
+            </w:pPr>
+            <w:r>
+              <w:rPr>
+                <w:rFonts w:ascii="Calibri" w:hAnsi="Calibri" w:cs="Calibri" w:eastAsia="Calibri"/>
+                <w:color w:val="auto"/>
+                <w:spacing w:val="0"/>
+                <w:position w:val="0"/>
+                <w:sz w:val="22"/>
+                <w:shd w:fill="auto" w:val="clear"/>
+              </w:rPr>
+              <w:t xml:space="preserve">1.9</w:t>
             </w:r>
           </w:p>
         </w:tc>
@@ -3977,7 +4197,6 @@
                 <w:spacing w:val="0"/>
                 <w:position w:val="0"/>
                 <w:sz w:val="22"/>
-                <w:shd w:fill="auto" w:val="clear"/>
               </w:rPr>
             </w:pPr>
             <w:r>
@@ -4020,7 +4239,6 @@
                 <w:spacing w:val="0"/>
                 <w:position w:val="0"/>
                 <w:sz w:val="22"/>
-                <w:shd w:fill="auto" w:val="clear"/>
               </w:rPr>
             </w:pPr>
             <w:r>
@@ -4094,7 +4312,7 @@
             <w:pPr>
               <w:numPr>
                 <w:ilvl w:val="0"/>
-                <w:numId w:val="67"/>
+                <w:numId w:val="73"/>
               </w:numPr>
               <w:spacing w:before="0" w:after="0" w:line="240"/>
               <w:ind w:right="0" w:left="360" w:hanging="360"/>
@@ -4105,19 +4323,18 @@
                 <w:spacing w:val="0"/>
                 <w:position w:val="0"/>
                 <w:sz w:val="22"/>
-                <w:shd w:fill="auto" w:val="clear"/>
-              </w:rPr>
-            </w:pPr>
-            <w:r>
-              <w:rPr>
-                <w:rFonts w:ascii="Calibri" w:hAnsi="Calibri" w:cs="Calibri" w:eastAsia="Calibri"/>
-                <w:color w:val="auto"/>
-                <w:spacing w:val="0"/>
-                <w:position w:val="0"/>
-                <w:sz w:val="22"/>
-                <w:shd w:fill="auto" w:val="clear"/>
-              </w:rPr>
-              <w:t xml:space="preserve">Use of &amp;&amp; operator</w:t>
+              </w:rPr>
+            </w:pPr>
+            <w:r>
+              <w:rPr>
+                <w:rFonts w:ascii="Calibri" w:hAnsi="Calibri" w:cs="Calibri" w:eastAsia="Calibri"/>
+                <w:color w:val="auto"/>
+                <w:spacing w:val="0"/>
+                <w:position w:val="0"/>
+                <w:sz w:val="22"/>
+                <w:shd w:fill="auto" w:val="clear"/>
+              </w:rPr>
+              <w:t xml:space="preserve">Use of || operator</w:t>
             </w:r>
           </w:p>
         </w:tc>
@@ -4148,7 +4365,6 @@
                 <w:spacing w:val="0"/>
                 <w:position w:val="0"/>
                 <w:sz w:val="22"/>
-                <w:shd w:fill="auto" w:val="clear"/>
               </w:rPr>
             </w:pPr>
             <w:r>
@@ -4191,7 +4407,6 @@
                 <w:spacing w:val="0"/>
                 <w:position w:val="0"/>
                 <w:sz w:val="22"/>
-                <w:shd w:fill="auto" w:val="clear"/>
               </w:rPr>
             </w:pPr>
             <w:r>
@@ -4234,7 +4449,6 @@
                 <w:spacing w:val="0"/>
                 <w:position w:val="0"/>
                 <w:sz w:val="22"/>
-                <w:shd w:fill="auto" w:val="clear"/>
               </w:rPr>
             </w:pPr>
             <w:r>
@@ -4308,7 +4522,7 @@
             <w:pPr>
               <w:numPr>
                 <w:ilvl w:val="0"/>
-                <w:numId w:val="70"/>
+                <w:numId w:val="76"/>
               </w:numPr>
               <w:spacing w:before="0" w:after="0" w:line="240"/>
               <w:ind w:right="0" w:left="360" w:hanging="360"/>
@@ -4319,19 +4533,18 @@
                 <w:spacing w:val="0"/>
                 <w:position w:val="0"/>
                 <w:sz w:val="22"/>
-                <w:shd w:fill="auto" w:val="clear"/>
-              </w:rPr>
-            </w:pPr>
-            <w:r>
-              <w:rPr>
-                <w:rFonts w:ascii="Calibri" w:hAnsi="Calibri" w:cs="Calibri" w:eastAsia="Calibri"/>
-                <w:color w:val="auto"/>
-                <w:spacing w:val="0"/>
-                <w:position w:val="0"/>
-                <w:sz w:val="22"/>
-                <w:shd w:fill="auto" w:val="clear"/>
-              </w:rPr>
-              <w:t xml:space="preserve">Use of || operator</w:t>
+              </w:rPr>
+            </w:pPr>
+            <w:r>
+              <w:rPr>
+                <w:rFonts w:ascii="Calibri" w:hAnsi="Calibri" w:cs="Calibri" w:eastAsia="Calibri"/>
+                <w:color w:val="auto"/>
+                <w:spacing w:val="0"/>
+                <w:position w:val="0"/>
+                <w:sz w:val="22"/>
+                <w:shd w:fill="auto" w:val="clear"/>
+              </w:rPr>
+              <w:t xml:space="preserve">Using &amp;&amp; or || to check conditions on multiple variables</w:t>
             </w:r>
           </w:p>
         </w:tc>
@@ -4362,19 +4575,18 @@
                 <w:spacing w:val="0"/>
                 <w:position w:val="0"/>
                 <w:sz w:val="22"/>
-                <w:shd w:fill="auto" w:val="clear"/>
-              </w:rPr>
-            </w:pPr>
-            <w:r>
-              <w:rPr>
-                <w:rFonts w:ascii="Calibri" w:hAnsi="Calibri" w:cs="Calibri" w:eastAsia="Calibri"/>
-                <w:color w:val="auto"/>
-                <w:spacing w:val="0"/>
-                <w:position w:val="0"/>
-                <w:sz w:val="22"/>
-                <w:shd w:fill="auto" w:val="clear"/>
-              </w:rPr>
-              <w:t xml:space="preserve">1.9</w:t>
+              </w:rPr>
+            </w:pPr>
+            <w:r>
+              <w:rPr>
+                <w:rFonts w:ascii="Calibri" w:hAnsi="Calibri" w:cs="Calibri" w:eastAsia="Calibri"/>
+                <w:color w:val="auto"/>
+                <w:spacing w:val="0"/>
+                <w:position w:val="0"/>
+                <w:sz w:val="22"/>
+                <w:shd w:fill="auto" w:val="clear"/>
+              </w:rPr>
+              <w:t xml:space="preserve">1.10</w:t>
             </w:r>
           </w:p>
         </w:tc>
@@ -4405,7 +4617,6 @@
                 <w:spacing w:val="0"/>
                 <w:position w:val="0"/>
                 <w:sz w:val="22"/>
-                <w:shd w:fill="auto" w:val="clear"/>
               </w:rPr>
             </w:pPr>
             <w:r>
@@ -4448,7 +4659,6 @@
                 <w:spacing w:val="0"/>
                 <w:position w:val="0"/>
                 <w:sz w:val="22"/>
-                <w:shd w:fill="auto" w:val="clear"/>
               </w:rPr>
             </w:pPr>
             <w:r>
@@ -4522,7 +4732,7 @@
             <w:pPr>
               <w:numPr>
                 <w:ilvl w:val="0"/>
-                <w:numId w:val="73"/>
+                <w:numId w:val="79"/>
               </w:numPr>
               <w:spacing w:before="0" w:after="0" w:line="240"/>
               <w:ind w:right="0" w:left="360" w:hanging="360"/>
@@ -4533,19 +4743,18 @@
                 <w:spacing w:val="0"/>
                 <w:position w:val="0"/>
                 <w:sz w:val="22"/>
-                <w:shd w:fill="auto" w:val="clear"/>
-              </w:rPr>
-            </w:pPr>
-            <w:r>
-              <w:rPr>
-                <w:rFonts w:ascii="Calibri" w:hAnsi="Calibri" w:cs="Calibri" w:eastAsia="Calibri"/>
-                <w:color w:val="auto"/>
-                <w:spacing w:val="0"/>
-                <w:position w:val="0"/>
-                <w:sz w:val="22"/>
-                <w:shd w:fill="auto" w:val="clear"/>
-              </w:rPr>
-              <w:t xml:space="preserve">Using &amp;&amp; or || to check conditions on multiple variables</w:t>
+              </w:rPr>
+            </w:pPr>
+            <w:r>
+              <w:rPr>
+                <w:rFonts w:ascii="Calibri" w:hAnsi="Calibri" w:cs="Calibri" w:eastAsia="Calibri"/>
+                <w:color w:val="auto"/>
+                <w:spacing w:val="0"/>
+                <w:position w:val="0"/>
+                <w:sz w:val="22"/>
+                <w:shd w:fill="auto" w:val="clear"/>
+              </w:rPr>
+              <w:t xml:space="preserve">Save data from CSV file to a data frame</w:t>
             </w:r>
           </w:p>
         </w:tc>
@@ -4576,19 +4785,18 @@
                 <w:spacing w:val="0"/>
                 <w:position w:val="0"/>
                 <w:sz w:val="22"/>
-                <w:shd w:fill="auto" w:val="clear"/>
-              </w:rPr>
-            </w:pPr>
-            <w:r>
-              <w:rPr>
-                <w:rFonts w:ascii="Calibri" w:hAnsi="Calibri" w:cs="Calibri" w:eastAsia="Calibri"/>
-                <w:color w:val="auto"/>
-                <w:spacing w:val="0"/>
-                <w:position w:val="0"/>
-                <w:sz w:val="22"/>
-                <w:shd w:fill="auto" w:val="clear"/>
-              </w:rPr>
-              <w:t xml:space="preserve">1.10</w:t>
+              </w:rPr>
+            </w:pPr>
+            <w:r>
+              <w:rPr>
+                <w:rFonts w:ascii="Calibri" w:hAnsi="Calibri" w:cs="Calibri" w:eastAsia="Calibri"/>
+                <w:color w:val="auto"/>
+                <w:spacing w:val="0"/>
+                <w:position w:val="0"/>
+                <w:sz w:val="22"/>
+                <w:shd w:fill="auto" w:val="clear"/>
+              </w:rPr>
+              <w:t xml:space="preserve">2.1</w:t>
             </w:r>
           </w:p>
         </w:tc>
@@ -4619,7 +4827,6 @@
                 <w:spacing w:val="0"/>
                 <w:position w:val="0"/>
                 <w:sz w:val="22"/>
-                <w:shd w:fill="auto" w:val="clear"/>
               </w:rPr>
             </w:pPr>
             <w:r>
@@ -4662,7 +4869,6 @@
                 <w:spacing w:val="0"/>
                 <w:position w:val="0"/>
                 <w:sz w:val="22"/>
-                <w:shd w:fill="auto" w:val="clear"/>
               </w:rPr>
             </w:pPr>
             <w:r>
@@ -4736,7 +4942,7 @@
             <w:pPr>
               <w:numPr>
                 <w:ilvl w:val="0"/>
-                <w:numId w:val="76"/>
+                <w:numId w:val="82"/>
               </w:numPr>
               <w:spacing w:before="0" w:after="0" w:line="240"/>
               <w:ind w:right="0" w:left="360" w:hanging="360"/>
@@ -4747,19 +4953,40 @@
                 <w:spacing w:val="0"/>
                 <w:position w:val="0"/>
                 <w:sz w:val="22"/>
-                <w:shd w:fill="auto" w:val="clear"/>
-              </w:rPr>
-            </w:pPr>
-            <w:r>
-              <w:rPr>
-                <w:rFonts w:ascii="Calibri" w:hAnsi="Calibri" w:cs="Calibri" w:eastAsia="Calibri"/>
-                <w:color w:val="auto"/>
-                <w:spacing w:val="0"/>
-                <w:position w:val="0"/>
-                <w:sz w:val="22"/>
-                <w:shd w:fill="auto" w:val="clear"/>
-              </w:rPr>
-              <w:t xml:space="preserve">Save data from CSV file to a data frame</w:t>
+              </w:rPr>
+            </w:pPr>
+            <w:r>
+              <w:rPr>
+                <w:rFonts w:ascii="Calibri" w:hAnsi="Calibri" w:cs="Calibri" w:eastAsia="Calibri"/>
+                <w:color w:val="auto"/>
+                <w:spacing w:val="0"/>
+                <w:position w:val="0"/>
+                <w:sz w:val="22"/>
+                <w:shd w:fill="auto" w:val="clear"/>
+              </w:rPr>
+              <w:t xml:space="preserve">Subset one cell in a data frame </w:t>
+            </w:r>
+            <w:r>
+              <w:rPr>
+                <w:rFonts w:ascii="Calibri" w:hAnsi="Calibri" w:cs="Calibri" w:eastAsia="Calibri"/>
+                <w:color w:val="auto"/>
+                <w:spacing w:val="0"/>
+                <w:position w:val="0"/>
+                <w:sz w:val="22"/>
+                <w:shd w:fill="auto" w:val="clear"/>
+              </w:rPr>
+              <w:t xml:space="preserve">–</w:t>
+            </w:r>
+            <w:r>
+              <w:rPr>
+                <w:rFonts w:ascii="Calibri" w:hAnsi="Calibri" w:cs="Calibri" w:eastAsia="Calibri"/>
+                <w:color w:val="auto"/>
+                <w:spacing w:val="0"/>
+                <w:position w:val="0"/>
+                <w:sz w:val="22"/>
+                <w:shd w:fill="auto" w:val="clear"/>
+              </w:rPr>
+              <w:t xml:space="preserve"> save to variable</w:t>
             </w:r>
           </w:p>
         </w:tc>
@@ -4790,19 +5017,18 @@
                 <w:spacing w:val="0"/>
                 <w:position w:val="0"/>
                 <w:sz w:val="22"/>
-                <w:shd w:fill="auto" w:val="clear"/>
-              </w:rPr>
-            </w:pPr>
-            <w:r>
-              <w:rPr>
-                <w:rFonts w:ascii="Calibri" w:hAnsi="Calibri" w:cs="Calibri" w:eastAsia="Calibri"/>
-                <w:color w:val="auto"/>
-                <w:spacing w:val="0"/>
-                <w:position w:val="0"/>
-                <w:sz w:val="22"/>
-                <w:shd w:fill="auto" w:val="clear"/>
-              </w:rPr>
-              <w:t xml:space="preserve">2.1</w:t>
+              </w:rPr>
+            </w:pPr>
+            <w:r>
+              <w:rPr>
+                <w:rFonts w:ascii="Calibri" w:hAnsi="Calibri" w:cs="Calibri" w:eastAsia="Calibri"/>
+                <w:color w:val="auto"/>
+                <w:spacing w:val="0"/>
+                <w:position w:val="0"/>
+                <w:sz w:val="22"/>
+                <w:shd w:fill="auto" w:val="clear"/>
+              </w:rPr>
+              <w:t xml:space="preserve">2.2</w:t>
             </w:r>
           </w:p>
         </w:tc>
@@ -4833,7 +5059,6 @@
                 <w:spacing w:val="0"/>
                 <w:position w:val="0"/>
                 <w:sz w:val="22"/>
-                <w:shd w:fill="auto" w:val="clear"/>
               </w:rPr>
             </w:pPr>
             <w:r>
@@ -4876,7 +5101,6 @@
                 <w:spacing w:val="0"/>
                 <w:position w:val="0"/>
                 <w:sz w:val="22"/>
-                <w:shd w:fill="auto" w:val="clear"/>
               </w:rPr>
             </w:pPr>
             <w:r>
@@ -4950,7 +5174,7 @@
             <w:pPr>
               <w:numPr>
                 <w:ilvl w:val="0"/>
-                <w:numId w:val="79"/>
+                <w:numId w:val="85"/>
               </w:numPr>
               <w:spacing w:before="0" w:after="0" w:line="240"/>
               <w:ind w:right="0" w:left="360" w:hanging="360"/>
@@ -4961,19 +5185,18 @@
                 <w:spacing w:val="0"/>
                 <w:position w:val="0"/>
                 <w:sz w:val="22"/>
-                <w:shd w:fill="auto" w:val="clear"/>
-              </w:rPr>
-            </w:pPr>
-            <w:r>
-              <w:rPr>
-                <w:rFonts w:ascii="Calibri" w:hAnsi="Calibri" w:cs="Calibri" w:eastAsia="Calibri"/>
-                <w:color w:val="auto"/>
-                <w:spacing w:val="0"/>
-                <w:position w:val="0"/>
-                <w:sz w:val="22"/>
-                <w:shd w:fill="auto" w:val="clear"/>
-              </w:rPr>
-              <w:t xml:space="preserve">Subset one cell in a data frame </w:t>
+              </w:rPr>
+            </w:pPr>
+            <w:r>
+              <w:rPr>
+                <w:rFonts w:ascii="Calibri" w:hAnsi="Calibri" w:cs="Calibri" w:eastAsia="Calibri"/>
+                <w:color w:val="auto"/>
+                <w:spacing w:val="0"/>
+                <w:position w:val="0"/>
+                <w:sz w:val="22"/>
+                <w:shd w:fill="auto" w:val="clear"/>
+              </w:rPr>
+              <w:t xml:space="preserve">Subset column  in a data frame </w:t>
             </w:r>
             <w:r>
               <w:rPr>
@@ -4995,7 +5218,7 @@
                 <w:sz w:val="22"/>
                 <w:shd w:fill="auto" w:val="clear"/>
               </w:rPr>
-              <w:t xml:space="preserve"> save to variable</w:t>
+              <w:t xml:space="preserve"> save to vector</w:t>
             </w:r>
           </w:p>
         </w:tc>
@@ -5026,7 +5249,6 @@
                 <w:spacing w:val="0"/>
                 <w:position w:val="0"/>
                 <w:sz w:val="22"/>
-                <w:shd w:fill="auto" w:val="clear"/>
               </w:rPr>
             </w:pPr>
             <w:r>
@@ -5069,7 +5291,6 @@
                 <w:spacing w:val="0"/>
                 <w:position w:val="0"/>
                 <w:sz w:val="22"/>
-                <w:shd w:fill="auto" w:val="clear"/>
               </w:rPr>
             </w:pPr>
             <w:r>
@@ -5112,7 +5333,6 @@
                 <w:spacing w:val="0"/>
                 <w:position w:val="0"/>
                 <w:sz w:val="22"/>
-                <w:shd w:fill="auto" w:val="clear"/>
               </w:rPr>
             </w:pPr>
             <w:r>
@@ -5186,7 +5406,7 @@
             <w:pPr>
               <w:numPr>
                 <w:ilvl w:val="0"/>
-                <w:numId w:val="82"/>
+                <w:numId w:val="88"/>
               </w:numPr>
               <w:spacing w:before="0" w:after="0" w:line="240"/>
               <w:ind w:right="0" w:left="360" w:hanging="360"/>
@@ -5197,41 +5417,18 @@
                 <w:spacing w:val="0"/>
                 <w:position w:val="0"/>
                 <w:sz w:val="22"/>
-                <w:shd w:fill="auto" w:val="clear"/>
-              </w:rPr>
-            </w:pPr>
-            <w:r>
-              <w:rPr>
-                <w:rFonts w:ascii="Calibri" w:hAnsi="Calibri" w:cs="Calibri" w:eastAsia="Calibri"/>
-                <w:color w:val="auto"/>
-                <w:spacing w:val="0"/>
-                <w:position w:val="0"/>
-                <w:sz w:val="22"/>
-                <w:shd w:fill="auto" w:val="clear"/>
-              </w:rPr>
-              <w:t xml:space="preserve">Subset column  in a data frame </w:t>
-            </w:r>
-            <w:r>
-              <w:rPr>
-                <w:rFonts w:ascii="Calibri" w:hAnsi="Calibri" w:cs="Calibri" w:eastAsia="Calibri"/>
-                <w:color w:val="auto"/>
-                <w:spacing w:val="0"/>
-                <w:position w:val="0"/>
-                <w:sz w:val="22"/>
-                <w:shd w:fill="auto" w:val="clear"/>
-              </w:rPr>
-              <w:t xml:space="preserve">–</w:t>
-            </w:r>
-            <w:r>
-              <w:rPr>
-                <w:rFonts w:ascii="Calibri" w:hAnsi="Calibri" w:cs="Calibri" w:eastAsia="Calibri"/>
-                <w:color w:val="auto"/>
-                <w:spacing w:val="0"/>
-                <w:position w:val="0"/>
-                <w:sz w:val="22"/>
-                <w:shd w:fill="auto" w:val="clear"/>
-              </w:rPr>
-              <w:t xml:space="preserve"> save to vector</w:t>
+              </w:rPr>
+            </w:pPr>
+            <w:r>
+              <w:rPr>
+                <w:rFonts w:ascii="Calibri" w:hAnsi="Calibri" w:cs="Calibri" w:eastAsia="Calibri"/>
+                <w:color w:val="auto"/>
+                <w:spacing w:val="0"/>
+                <w:position w:val="0"/>
+                <w:sz w:val="22"/>
+                <w:shd w:fill="auto" w:val="clear"/>
+              </w:rPr>
+              <w:t xml:space="preserve">Subset individual value in vector</w:t>
             </w:r>
           </w:p>
         </w:tc>
@@ -5262,7 +5459,6 @@
                 <w:spacing w:val="0"/>
                 <w:position w:val="0"/>
                 <w:sz w:val="22"/>
-                <w:shd w:fill="auto" w:val="clear"/>
               </w:rPr>
             </w:pPr>
             <w:r>
@@ -5305,7 +5501,6 @@
                 <w:spacing w:val="0"/>
                 <w:position w:val="0"/>
                 <w:sz w:val="22"/>
-                <w:shd w:fill="auto" w:val="clear"/>
               </w:rPr>
             </w:pPr>
             <w:r>
@@ -5348,7 +5543,6 @@
                 <w:spacing w:val="0"/>
                 <w:position w:val="0"/>
                 <w:sz w:val="22"/>
-                <w:shd w:fill="auto" w:val="clear"/>
               </w:rPr>
             </w:pPr>
             <w:r>
@@ -5422,7 +5616,7 @@
             <w:pPr>
               <w:numPr>
                 <w:ilvl w:val="0"/>
-                <w:numId w:val="85"/>
+                <w:numId w:val="91"/>
               </w:numPr>
               <w:spacing w:before="0" w:after="0" w:line="240"/>
               <w:ind w:right="0" w:left="360" w:hanging="360"/>
@@ -5433,19 +5627,18 @@
                 <w:spacing w:val="0"/>
                 <w:position w:val="0"/>
                 <w:sz w:val="22"/>
-                <w:shd w:fill="auto" w:val="clear"/>
-              </w:rPr>
-            </w:pPr>
-            <w:r>
-              <w:rPr>
-                <w:rFonts w:ascii="Calibri" w:hAnsi="Calibri" w:cs="Calibri" w:eastAsia="Calibri"/>
-                <w:color w:val="auto"/>
-                <w:spacing w:val="0"/>
-                <w:position w:val="0"/>
-                <w:sz w:val="22"/>
-                <w:shd w:fill="auto" w:val="clear"/>
-              </w:rPr>
-              <w:t xml:space="preserve">Subset individual value in vector</w:t>
+              </w:rPr>
+            </w:pPr>
+            <w:r>
+              <w:rPr>
+                <w:rFonts w:ascii="Calibri" w:hAnsi="Calibri" w:cs="Calibri" w:eastAsia="Calibri"/>
+                <w:color w:val="auto"/>
+                <w:spacing w:val="0"/>
+                <w:position w:val="0"/>
+                <w:sz w:val="22"/>
+                <w:shd w:fill="auto" w:val="clear"/>
+              </w:rPr>
+              <w:t xml:space="preserve">Use of sequence</w:t>
             </w:r>
           </w:p>
         </w:tc>
@@ -5476,19 +5669,18 @@
                 <w:spacing w:val="0"/>
                 <w:position w:val="0"/>
                 <w:sz w:val="22"/>
-                <w:shd w:fill="auto" w:val="clear"/>
-              </w:rPr>
-            </w:pPr>
-            <w:r>
-              <w:rPr>
-                <w:rFonts w:ascii="Calibri" w:hAnsi="Calibri" w:cs="Calibri" w:eastAsia="Calibri"/>
-                <w:color w:val="auto"/>
-                <w:spacing w:val="0"/>
-                <w:position w:val="0"/>
-                <w:sz w:val="22"/>
-                <w:shd w:fill="auto" w:val="clear"/>
-              </w:rPr>
-              <w:t xml:space="preserve">2.2</w:t>
+              </w:rPr>
+            </w:pPr>
+            <w:r>
+              <w:rPr>
+                <w:rFonts w:ascii="Calibri" w:hAnsi="Calibri" w:cs="Calibri" w:eastAsia="Calibri"/>
+                <w:color w:val="auto"/>
+                <w:spacing w:val="0"/>
+                <w:position w:val="0"/>
+                <w:sz w:val="22"/>
+                <w:shd w:fill="auto" w:val="clear"/>
+              </w:rPr>
+              <w:t xml:space="preserve">2.3</w:t>
             </w:r>
           </w:p>
         </w:tc>
@@ -5519,7 +5711,6 @@
                 <w:spacing w:val="0"/>
                 <w:position w:val="0"/>
                 <w:sz w:val="22"/>
-                <w:shd w:fill="auto" w:val="clear"/>
               </w:rPr>
             </w:pPr>
             <w:r>
@@ -5562,7 +5753,6 @@
                 <w:spacing w:val="0"/>
                 <w:position w:val="0"/>
                 <w:sz w:val="22"/>
-                <w:shd w:fill="auto" w:val="clear"/>
               </w:rPr>
             </w:pPr>
             <w:r>
@@ -5636,7 +5826,7 @@
             <w:pPr>
               <w:numPr>
                 <w:ilvl w:val="0"/>
-                <w:numId w:val="88"/>
+                <w:numId w:val="94"/>
               </w:numPr>
               <w:spacing w:before="0" w:after="0" w:line="240"/>
               <w:ind w:right="0" w:left="360" w:hanging="360"/>
@@ -5647,19 +5837,18 @@
                 <w:spacing w:val="0"/>
                 <w:position w:val="0"/>
                 <w:sz w:val="22"/>
-                <w:shd w:fill="auto" w:val="clear"/>
-              </w:rPr>
-            </w:pPr>
-            <w:r>
-              <w:rPr>
-                <w:rFonts w:ascii="Calibri" w:hAnsi="Calibri" w:cs="Calibri" w:eastAsia="Calibri"/>
-                <w:color w:val="auto"/>
-                <w:spacing w:val="0"/>
-                <w:position w:val="0"/>
-                <w:sz w:val="22"/>
-                <w:shd w:fill="auto" w:val="clear"/>
-              </w:rPr>
-              <w:t xml:space="preserve">Use of sequence</w:t>
+              </w:rPr>
+            </w:pPr>
+            <w:r>
+              <w:rPr>
+                <w:rFonts w:ascii="Calibri" w:hAnsi="Calibri" w:cs="Calibri" w:eastAsia="Calibri"/>
+                <w:color w:val="auto"/>
+                <w:spacing w:val="0"/>
+                <w:position w:val="0"/>
+                <w:sz w:val="22"/>
+                <w:shd w:fill="auto" w:val="clear"/>
+              </w:rPr>
+              <w:t xml:space="preserve">Use of sequence that increases or decreases by number other than 1</w:t>
             </w:r>
           </w:p>
         </w:tc>
@@ -5690,7 +5879,6 @@
                 <w:spacing w:val="0"/>
                 <w:position w:val="0"/>
                 <w:sz w:val="22"/>
-                <w:shd w:fill="auto" w:val="clear"/>
               </w:rPr>
             </w:pPr>
             <w:r>
@@ -5733,7 +5921,6 @@
                 <w:spacing w:val="0"/>
                 <w:position w:val="0"/>
                 <w:sz w:val="22"/>
-                <w:shd w:fill="auto" w:val="clear"/>
               </w:rPr>
             </w:pPr>
             <w:r>
@@ -5776,7 +5963,6 @@
                 <w:spacing w:val="0"/>
                 <w:position w:val="0"/>
                 <w:sz w:val="22"/>
-                <w:shd w:fill="auto" w:val="clear"/>
               </w:rPr>
             </w:pPr>
             <w:r>
@@ -5850,7 +6036,7 @@
             <w:pPr>
               <w:numPr>
                 <w:ilvl w:val="0"/>
-                <w:numId w:val="91"/>
+                <w:numId w:val="97"/>
               </w:numPr>
               <w:spacing w:before="0" w:after="0" w:line="240"/>
               <w:ind w:right="0" w:left="360" w:hanging="360"/>
@@ -5861,19 +6047,18 @@
                 <w:spacing w:val="0"/>
                 <w:position w:val="0"/>
                 <w:sz w:val="22"/>
-                <w:shd w:fill="auto" w:val="clear"/>
-              </w:rPr>
-            </w:pPr>
-            <w:r>
-              <w:rPr>
-                <w:rFonts w:ascii="Calibri" w:hAnsi="Calibri" w:cs="Calibri" w:eastAsia="Calibri"/>
-                <w:color w:val="auto"/>
-                <w:spacing w:val="0"/>
-                <w:position w:val="0"/>
-                <w:sz w:val="22"/>
-                <w:shd w:fill="auto" w:val="clear"/>
-              </w:rPr>
-              <w:t xml:space="preserve">Use of sequence that increases or decreases by number other than 1</w:t>
+              </w:rPr>
+            </w:pPr>
+            <w:r>
+              <w:rPr>
+                <w:rFonts w:ascii="Calibri" w:hAnsi="Calibri" w:cs="Calibri" w:eastAsia="Calibri"/>
+                <w:color w:val="auto"/>
+                <w:spacing w:val="0"/>
+                <w:position w:val="0"/>
+                <w:sz w:val="22"/>
+                <w:shd w:fill="auto" w:val="clear"/>
+              </w:rPr>
+              <w:t xml:space="preserve">Sequence to set up iterations in a for()</w:t>
             </w:r>
           </w:p>
         </w:tc>
@@ -5904,19 +6089,18 @@
                 <w:spacing w:val="0"/>
                 <w:position w:val="0"/>
                 <w:sz w:val="22"/>
-                <w:shd w:fill="auto" w:val="clear"/>
-              </w:rPr>
-            </w:pPr>
-            <w:r>
-              <w:rPr>
-                <w:rFonts w:ascii="Calibri" w:hAnsi="Calibri" w:cs="Calibri" w:eastAsia="Calibri"/>
-                <w:color w:val="auto"/>
-                <w:spacing w:val="0"/>
-                <w:position w:val="0"/>
-                <w:sz w:val="22"/>
-                <w:shd w:fill="auto" w:val="clear"/>
-              </w:rPr>
-              <w:t xml:space="preserve">2.3</w:t>
+              </w:rPr>
+            </w:pPr>
+            <w:r>
+              <w:rPr>
+                <w:rFonts w:ascii="Calibri" w:hAnsi="Calibri" w:cs="Calibri" w:eastAsia="Calibri"/>
+                <w:color w:val="auto"/>
+                <w:spacing w:val="0"/>
+                <w:position w:val="0"/>
+                <w:sz w:val="22"/>
+                <w:shd w:fill="auto" w:val="clear"/>
+              </w:rPr>
+              <w:t xml:space="preserve">2.4</w:t>
             </w:r>
           </w:p>
         </w:tc>
@@ -5947,7 +6131,6 @@
                 <w:spacing w:val="0"/>
                 <w:position w:val="0"/>
                 <w:sz w:val="22"/>
-                <w:shd w:fill="auto" w:val="clear"/>
               </w:rPr>
             </w:pPr>
             <w:r>
@@ -5990,7 +6173,6 @@
                 <w:spacing w:val="0"/>
                 <w:position w:val="0"/>
                 <w:sz w:val="22"/>
-                <w:shd w:fill="auto" w:val="clear"/>
               </w:rPr>
             </w:pPr>
             <w:r>
@@ -6064,30 +6246,40 @@
             <w:pPr>
               <w:numPr>
                 <w:ilvl w:val="0"/>
-                <w:numId w:val="94"/>
+                <w:numId w:val="100"/>
               </w:numPr>
               <w:spacing w:before="0" w:after="0" w:line="240"/>
               <w:ind w:right="0" w:left="360" w:hanging="360"/>
               <w:jc w:val="left"/>
               <w:rPr>
                 <w:rFonts w:ascii="Calibri" w:hAnsi="Calibri" w:cs="Calibri" w:eastAsia="Calibri"/>
-                <w:color w:val="auto"/>
-                <w:spacing w:val="0"/>
-                <w:position w:val="0"/>
-                <w:sz w:val="22"/>
-                <w:shd w:fill="auto" w:val="clear"/>
-              </w:rPr>
-            </w:pPr>
-            <w:r>
-              <w:rPr>
-                <w:rFonts w:ascii="Calibri" w:hAnsi="Calibri" w:cs="Calibri" w:eastAsia="Calibri"/>
-                <w:color w:val="auto"/>
-                <w:spacing w:val="0"/>
-                <w:position w:val="0"/>
-                <w:sz w:val="22"/>
-                <w:shd w:fill="auto" w:val="clear"/>
-              </w:rPr>
-              <w:t xml:space="preserve">Sequence to set up iterations in a for()</w:t>
+                <w:spacing w:val="0"/>
+                <w:position w:val="0"/>
+                <w:sz w:val="22"/>
+              </w:rPr>
+            </w:pPr>
+            <w:r>
+              <w:rPr>
+                <w:rFonts w:ascii="Calibri" w:hAnsi="Calibri" w:cs="Calibri" w:eastAsia="Calibri"/>
+                <w:color w:val="auto"/>
+                <w:spacing w:val="0"/>
+                <w:position w:val="0"/>
+                <w:sz w:val="22"/>
+                <w:shd w:fill="auto" w:val="clear"/>
+              </w:rPr>
+              <w:t xml:space="preserve">Three uses of state variable.  </w:t>
+            </w:r>
+            <w:r>
+              <w:rPr>
+                <w:rFonts w:ascii="Calibri" w:hAnsi="Calibri" w:cs="Calibri" w:eastAsia="Calibri"/>
+                <w:i/>
+                <w:color w:val="1F4E79"/>
+                <w:spacing w:val="0"/>
+                <w:position w:val="0"/>
+                <w:sz w:val="22"/>
+                <w:shd w:fill="auto" w:val="clear"/>
+              </w:rPr>
+              <w:t xml:space="preserve">One point / use</w:t>
             </w:r>
           </w:p>
         </w:tc>
@@ -6118,7 +6310,6 @@
                 <w:spacing w:val="0"/>
                 <w:position w:val="0"/>
                 <w:sz w:val="22"/>
-                <w:shd w:fill="auto" w:val="clear"/>
               </w:rPr>
             </w:pPr>
             <w:r>
@@ -6161,19 +6352,18 @@
                 <w:spacing w:val="0"/>
                 <w:position w:val="0"/>
                 <w:sz w:val="22"/>
-                <w:shd w:fill="auto" w:val="clear"/>
-              </w:rPr>
-            </w:pPr>
-            <w:r>
-              <w:rPr>
-                <w:rFonts w:ascii="Calibri" w:hAnsi="Calibri" w:cs="Calibri" w:eastAsia="Calibri"/>
-                <w:color w:val="auto"/>
-                <w:spacing w:val="0"/>
-                <w:position w:val="0"/>
-                <w:sz w:val="22"/>
-                <w:shd w:fill="auto" w:val="clear"/>
-              </w:rPr>
-              <w:t xml:space="preserve">1</w:t>
+              </w:rPr>
+            </w:pPr>
+            <w:r>
+              <w:rPr>
+                <w:rFonts w:ascii="Calibri" w:hAnsi="Calibri" w:cs="Calibri" w:eastAsia="Calibri"/>
+                <w:color w:val="auto"/>
+                <w:spacing w:val="0"/>
+                <w:position w:val="0"/>
+                <w:sz w:val="22"/>
+                <w:shd w:fill="auto" w:val="clear"/>
+              </w:rPr>
+              <w:t xml:space="preserve">3</w:t>
             </w:r>
           </w:p>
         </w:tc>
@@ -6204,19 +6394,18 @@
                 <w:spacing w:val="0"/>
                 <w:position w:val="0"/>
                 <w:sz w:val="22"/>
-                <w:shd w:fill="auto" w:val="clear"/>
-              </w:rPr>
-            </w:pPr>
-            <w:r>
-              <w:rPr>
-                <w:rFonts w:ascii="Calibri" w:hAnsi="Calibri" w:cs="Calibri" w:eastAsia="Calibri"/>
-                <w:color w:val="auto"/>
-                <w:spacing w:val="0"/>
-                <w:position w:val="0"/>
-                <w:sz w:val="22"/>
-                <w:shd w:fill="auto" w:val="clear"/>
-              </w:rPr>
-              <w:t xml:space="preserve">0</w:t>
+              </w:rPr>
+            </w:pPr>
+            <w:r>
+              <w:rPr>
+                <w:rFonts w:ascii="Calibri" w:hAnsi="Calibri" w:cs="Calibri" w:eastAsia="Calibri"/>
+                <w:color w:val="auto"/>
+                <w:spacing w:val="0"/>
+                <w:position w:val="0"/>
+                <w:sz w:val="22"/>
+                <w:shd w:fill="auto" w:val="clear"/>
+              </w:rPr>
+              <w:t xml:space="preserve">3</w:t>
             </w:r>
           </w:p>
         </w:tc>
@@ -6250,6 +6439,95 @@
                 <w:shd w:fill="auto" w:val="clear"/>
               </w:rPr>
             </w:pPr>
+            <w:r>
+              <w:rPr>
+                <w:rFonts w:ascii="Calibri" w:hAnsi="Calibri" w:cs="Calibri" w:eastAsia="Calibri"/>
+                <w:color w:val="auto"/>
+                <w:spacing w:val="0"/>
+                <w:position w:val="0"/>
+                <w:sz w:val="22"/>
+                <w:shd w:fill="auto" w:val="clear"/>
+              </w:rPr>
+              <w:t xml:space="preserve">pooled age (cohort) analysis;</w:t>
+            </w:r>
+          </w:p>
+          <w:p>
+            <w:pPr>
+              <w:spacing w:before="0" w:after="0" w:line="240"/>
+              <w:ind w:right="0" w:left="0" w:firstLine="0"/>
+              <w:jc w:val="left"/>
+              <w:rPr>
+                <w:rFonts w:ascii="Calibri" w:hAnsi="Calibri" w:cs="Calibri" w:eastAsia="Calibri"/>
+                <w:color w:val="auto"/>
+                <w:spacing w:val="0"/>
+                <w:position w:val="0"/>
+                <w:sz w:val="22"/>
+                <w:shd w:fill="auto" w:val="clear"/>
+              </w:rPr>
+            </w:pPr>
+            <w:r>
+              <w:rPr>
+                <w:rFonts w:ascii="Calibri" w:hAnsi="Calibri" w:cs="Calibri" w:eastAsia="Calibri"/>
+                <w:color w:val="auto"/>
+                <w:spacing w:val="0"/>
+                <w:position w:val="0"/>
+                <w:sz w:val="22"/>
+                <w:shd w:fill="auto" w:val="clear"/>
+              </w:rPr>
+              <w:t xml:space="preserve">i) ageMin</w:t>
+            </w:r>
+          </w:p>
+          <w:p>
+            <w:pPr>
+              <w:spacing w:before="0" w:after="0" w:line="240"/>
+              <w:ind w:right="0" w:left="0" w:firstLine="0"/>
+              <w:jc w:val="left"/>
+              <w:rPr>
+                <w:rFonts w:ascii="Calibri" w:hAnsi="Calibri" w:cs="Calibri" w:eastAsia="Calibri"/>
+                <w:color w:val="auto"/>
+                <w:spacing w:val="0"/>
+                <w:position w:val="0"/>
+                <w:sz w:val="22"/>
+                <w:shd w:fill="auto" w:val="clear"/>
+              </w:rPr>
+            </w:pPr>
+            <w:r>
+              <w:rPr>
+                <w:rFonts w:ascii="Calibri" w:hAnsi="Calibri" w:cs="Calibri" w:eastAsia="Calibri"/>
+                <w:color w:val="auto"/>
+                <w:spacing w:val="0"/>
+                <w:position w:val="0"/>
+                <w:sz w:val="22"/>
+                <w:shd w:fill="auto" w:val="clear"/>
+              </w:rPr>
+              <w:t xml:space="preserve">ii) ageMax</w:t>
+            </w:r>
+          </w:p>
+          <w:p>
+            <w:pPr>
+              <w:spacing w:before="0" w:after="0" w:line="240"/>
+              <w:ind w:right="0" w:left="0" w:firstLine="0"/>
+              <w:jc w:val="left"/>
+              <w:rPr>
+                <w:rFonts w:ascii="Calibri" w:hAnsi="Calibri" w:cs="Calibri" w:eastAsia="Calibri"/>
+                <w:color w:val="auto"/>
+                <w:spacing w:val="0"/>
+                <w:position w:val="0"/>
+                <w:sz w:val="22"/>
+                <w:shd w:fill="auto" w:val="clear"/>
+              </w:rPr>
+            </w:pPr>
+            <w:r>
+              <w:rPr>
+                <w:rFonts w:ascii="Calibri" w:hAnsi="Calibri" w:cs="Calibri" w:eastAsia="Calibri"/>
+                <w:color w:val="auto"/>
+                <w:spacing w:val="0"/>
+                <w:position w:val="0"/>
+                <w:sz w:val="22"/>
+                <w:shd w:fill="auto" w:val="clear"/>
+              </w:rPr>
+              <w:t xml:space="preserve">iii) ageSum (to calculate mean age)</w:t>
+            </w:r>
           </w:p>
         </w:tc>
       </w:tr>
@@ -6278,41 +6556,29 @@
             <w:pPr>
               <w:numPr>
                 <w:ilvl w:val="0"/>
-                <w:numId w:val="97"/>
+                <w:numId w:val="103"/>
               </w:numPr>
               <w:spacing w:before="0" w:after="0" w:line="240"/>
               <w:ind w:right="0" w:left="360" w:hanging="360"/>
               <w:jc w:val="left"/>
               <w:rPr>
                 <w:rFonts w:ascii="Calibri" w:hAnsi="Calibri" w:cs="Calibri" w:eastAsia="Calibri"/>
-                <w:spacing w:val="0"/>
-                <w:position w:val="0"/>
-                <w:sz w:val="22"/>
-                <w:shd w:fill="auto" w:val="clear"/>
-              </w:rPr>
-            </w:pPr>
-            <w:r>
-              <w:rPr>
-                <w:rFonts w:ascii="Calibri" w:hAnsi="Calibri" w:cs="Calibri" w:eastAsia="Calibri"/>
-                <w:color w:val="auto"/>
-                <w:spacing w:val="0"/>
-                <w:position w:val="0"/>
-                <w:sz w:val="22"/>
-                <w:shd w:fill="auto" w:val="clear"/>
-              </w:rPr>
-              <w:t xml:space="preserve">Three uses of state variable.  </w:t>
-            </w:r>
-            <w:r>
-              <w:rPr>
-                <w:rFonts w:ascii="Calibri" w:hAnsi="Calibri" w:cs="Calibri" w:eastAsia="Calibri"/>
-                <w:i/>
-                <w:color w:val="1F4E79"/>
-                <w:spacing w:val="0"/>
-                <w:position w:val="0"/>
-                <w:sz w:val="22"/>
-                <w:shd w:fill="auto" w:val="clear"/>
-              </w:rPr>
-              <w:t xml:space="preserve">One point / use</w:t>
+                <w:color w:val="auto"/>
+                <w:spacing w:val="0"/>
+                <w:position w:val="0"/>
+                <w:sz w:val="22"/>
+              </w:rPr>
+            </w:pPr>
+            <w:r>
+              <w:rPr>
+                <w:rFonts w:ascii="Calibri" w:hAnsi="Calibri" w:cs="Calibri" w:eastAsia="Calibri"/>
+                <w:color w:val="auto"/>
+                <w:spacing w:val="0"/>
+                <w:position w:val="0"/>
+                <w:sz w:val="22"/>
+                <w:shd w:fill="auto" w:val="clear"/>
+              </w:rPr>
+              <w:t xml:space="preserve">Nested if() inside a for()</w:t>
             </w:r>
           </w:p>
         </w:tc>
@@ -6343,7 +6609,6 @@
                 <w:spacing w:val="0"/>
                 <w:position w:val="0"/>
                 <w:sz w:val="22"/>
-                <w:shd w:fill="auto" w:val="clear"/>
               </w:rPr>
             </w:pPr>
             <w:r>
@@ -6386,19 +6651,18 @@
                 <w:spacing w:val="0"/>
                 <w:position w:val="0"/>
                 <w:sz w:val="22"/>
-                <w:shd w:fill="auto" w:val="clear"/>
-              </w:rPr>
-            </w:pPr>
-            <w:r>
-              <w:rPr>
-                <w:rFonts w:ascii="Calibri" w:hAnsi="Calibri" w:cs="Calibri" w:eastAsia="Calibri"/>
-                <w:color w:val="auto"/>
-                <w:spacing w:val="0"/>
-                <w:position w:val="0"/>
-                <w:sz w:val="22"/>
-                <w:shd w:fill="auto" w:val="clear"/>
-              </w:rPr>
-              <w:t xml:space="preserve">3</w:t>
+              </w:rPr>
+            </w:pPr>
+            <w:r>
+              <w:rPr>
+                <w:rFonts w:ascii="Calibri" w:hAnsi="Calibri" w:cs="Calibri" w:eastAsia="Calibri"/>
+                <w:color w:val="auto"/>
+                <w:spacing w:val="0"/>
+                <w:position w:val="0"/>
+                <w:sz w:val="22"/>
+                <w:shd w:fill="auto" w:val="clear"/>
+              </w:rPr>
+              <w:t xml:space="preserve">1</w:t>
             </w:r>
           </w:p>
         </w:tc>
@@ -6429,7 +6693,6 @@
                 <w:spacing w:val="0"/>
                 <w:position w:val="0"/>
                 <w:sz w:val="22"/>
-                <w:shd w:fill="auto" w:val="clear"/>
               </w:rPr>
             </w:pPr>
             <w:r>
@@ -6503,7 +6766,7 @@
             <w:pPr>
               <w:numPr>
                 <w:ilvl w:val="0"/>
-                <w:numId w:val="100"/>
+                <w:numId w:val="106"/>
               </w:numPr>
               <w:spacing w:before="0" w:after="0" w:line="240"/>
               <w:ind w:right="0" w:left="360" w:hanging="360"/>
@@ -6514,19 +6777,18 @@
                 <w:spacing w:val="0"/>
                 <w:position w:val="0"/>
                 <w:sz w:val="22"/>
-                <w:shd w:fill="auto" w:val="clear"/>
-              </w:rPr>
-            </w:pPr>
-            <w:r>
-              <w:rPr>
-                <w:rFonts w:ascii="Calibri" w:hAnsi="Calibri" w:cs="Calibri" w:eastAsia="Calibri"/>
-                <w:color w:val="auto"/>
-                <w:spacing w:val="0"/>
-                <w:position w:val="0"/>
-                <w:sz w:val="22"/>
-                <w:shd w:fill="auto" w:val="clear"/>
-              </w:rPr>
-              <w:t xml:space="preserve">Nested if() inside a for()</w:t>
+              </w:rPr>
+            </w:pPr>
+            <w:r>
+              <w:rPr>
+                <w:rFonts w:ascii="Calibri" w:hAnsi="Calibri" w:cs="Calibri" w:eastAsia="Calibri"/>
+                <w:color w:val="auto"/>
+                <w:spacing w:val="0"/>
+                <w:position w:val="0"/>
+                <w:sz w:val="22"/>
+                <w:shd w:fill="auto" w:val="clear"/>
+              </w:rPr>
+              <w:t xml:space="preserve">Use of Boolean values.  </w:t>
             </w:r>
           </w:p>
         </w:tc>
@@ -6557,7 +6819,6 @@
                 <w:spacing w:val="0"/>
                 <w:position w:val="0"/>
                 <w:sz w:val="22"/>
-                <w:shd w:fill="auto" w:val="clear"/>
               </w:rPr>
             </w:pPr>
             <w:r>
@@ -6600,7 +6861,6 @@
                 <w:spacing w:val="0"/>
                 <w:position w:val="0"/>
                 <w:sz w:val="22"/>
-                <w:shd w:fill="auto" w:val="clear"/>
               </w:rPr>
             </w:pPr>
             <w:r>
@@ -6643,19 +6903,18 @@
                 <w:spacing w:val="0"/>
                 <w:position w:val="0"/>
                 <w:sz w:val="22"/>
-                <w:shd w:fill="auto" w:val="clear"/>
-              </w:rPr>
-            </w:pPr>
-            <w:r>
-              <w:rPr>
-                <w:rFonts w:ascii="Calibri" w:hAnsi="Calibri" w:cs="Calibri" w:eastAsia="Calibri"/>
-                <w:color w:val="auto"/>
-                <w:spacing w:val="0"/>
-                <w:position w:val="0"/>
-                <w:sz w:val="22"/>
-                <w:shd w:fill="auto" w:val="clear"/>
-              </w:rPr>
-              <w:t xml:space="preserve">0</w:t>
+              </w:rPr>
+            </w:pPr>
+            <w:r>
+              <w:rPr>
+                <w:rFonts w:ascii="Calibri" w:hAnsi="Calibri" w:cs="Calibri" w:eastAsia="Calibri"/>
+                <w:color w:val="auto"/>
+                <w:spacing w:val="0"/>
+                <w:position w:val="0"/>
+                <w:sz w:val="22"/>
+                <w:shd w:fill="auto" w:val="clear"/>
+              </w:rPr>
+              <w:t xml:space="preserve">1</w:t>
             </w:r>
           </w:p>
         </w:tc>
@@ -6689,6 +6948,69 @@
                 <w:shd w:fill="auto" w:val="clear"/>
               </w:rPr>
             </w:pPr>
+            <w:r>
+              <w:rPr>
+                <w:rFonts w:ascii="Calibri" w:hAnsi="Calibri" w:cs="Calibri" w:eastAsia="Calibri"/>
+                <w:color w:val="auto"/>
+                <w:spacing w:val="0"/>
+                <w:position w:val="0"/>
+                <w:sz w:val="22"/>
+                <w:shd w:fill="auto" w:val="clear"/>
+              </w:rPr>
+              <w:t xml:space="preserve">cohort analysis;</w:t>
+            </w:r>
+          </w:p>
+          <w:p>
+            <w:pPr>
+              <w:spacing w:before="0" w:after="0" w:line="240"/>
+              <w:ind w:right="0" w:left="0" w:firstLine="0"/>
+              <w:jc w:val="left"/>
+              <w:rPr>
+                <w:rFonts w:ascii="Calibri" w:hAnsi="Calibri" w:cs="Calibri" w:eastAsia="Calibri"/>
+                <w:color w:val="auto"/>
+                <w:spacing w:val="0"/>
+                <w:position w:val="0"/>
+                <w:sz w:val="22"/>
+                <w:shd w:fill="auto" w:val="clear"/>
+              </w:rPr>
+            </w:pPr>
+            <w:r>
+              <w:rPr>
+                <w:rFonts w:ascii="Calibri" w:hAnsi="Calibri" w:cs="Calibri" w:eastAsia="Calibri"/>
+                <w:color w:val="auto"/>
+                <w:spacing w:val="0"/>
+                <w:position w:val="0"/>
+                <w:sz w:val="22"/>
+                <w:shd w:fill="auto" w:val="clear"/>
+              </w:rPr>
+              <w:t xml:space="preserve">identify whether any age-0 walleye exist within dataframe;</w:t>
+            </w:r>
+          </w:p>
+          <w:p>
+            <w:pPr>
+              <w:spacing w:before="0" w:after="0" w:line="240"/>
+              <w:ind w:right="0" w:left="0" w:firstLine="0"/>
+              <w:jc w:val="left"/>
+              <w:rPr>
+                <w:rFonts w:ascii="Calibri" w:hAnsi="Calibri" w:cs="Calibri" w:eastAsia="Calibri"/>
+                <w:color w:val="auto"/>
+                <w:spacing w:val="0"/>
+                <w:position w:val="0"/>
+                <w:sz w:val="22"/>
+                <w:shd w:fill="auto" w:val="clear"/>
+              </w:rPr>
+            </w:pPr>
+            <w:r>
+              <w:rPr>
+                <w:rFonts w:ascii="Calibri" w:hAnsi="Calibri" w:cs="Calibri" w:eastAsia="Calibri"/>
+                <w:color w:val="auto"/>
+                <w:spacing w:val="0"/>
+                <w:position w:val="0"/>
+                <w:sz w:val="22"/>
+                <w:shd w:fill="auto" w:val="clear"/>
+              </w:rPr>
+              <w:t xml:space="preserve">doubles as outlier check </w:t>
+            </w:r>
           </w:p>
         </w:tc>
       </w:tr>
@@ -6717,7 +7039,7 @@
             <w:pPr>
               <w:numPr>
                 <w:ilvl w:val="0"/>
-                <w:numId w:val="103"/>
+                <w:numId w:val="109"/>
               </w:numPr>
               <w:spacing w:before="0" w:after="0" w:line="240"/>
               <w:ind w:right="0" w:left="360" w:hanging="360"/>
@@ -6728,19 +7050,18 @@
                 <w:spacing w:val="0"/>
                 <w:position w:val="0"/>
                 <w:sz w:val="22"/>
-                <w:shd w:fill="auto" w:val="clear"/>
-              </w:rPr>
-            </w:pPr>
-            <w:r>
-              <w:rPr>
-                <w:rFonts w:ascii="Calibri" w:hAnsi="Calibri" w:cs="Calibri" w:eastAsia="Calibri"/>
-                <w:color w:val="auto"/>
-                <w:spacing w:val="0"/>
-                <w:position w:val="0"/>
-                <w:sz w:val="22"/>
-                <w:shd w:fill="auto" w:val="clear"/>
-              </w:rPr>
-              <w:t xml:space="preserve">Use of Boolean values.  </w:t>
+              </w:rPr>
+            </w:pPr>
+            <w:r>
+              <w:rPr>
+                <w:rFonts w:ascii="Calibri" w:hAnsi="Calibri" w:cs="Calibri" w:eastAsia="Calibri"/>
+                <w:color w:val="auto"/>
+                <w:spacing w:val="0"/>
+                <w:position w:val="0"/>
+                <w:sz w:val="22"/>
+                <w:shd w:fill="auto" w:val="clear"/>
+              </w:rPr>
+              <w:t xml:space="preserve">Find max, min, or average value of a vector using for()</w:t>
             </w:r>
           </w:p>
         </w:tc>
@@ -6771,19 +7092,18 @@
                 <w:spacing w:val="0"/>
                 <w:position w:val="0"/>
                 <w:sz w:val="22"/>
-                <w:shd w:fill="auto" w:val="clear"/>
-              </w:rPr>
-            </w:pPr>
-            <w:r>
-              <w:rPr>
-                <w:rFonts w:ascii="Calibri" w:hAnsi="Calibri" w:cs="Calibri" w:eastAsia="Calibri"/>
-                <w:color w:val="auto"/>
-                <w:spacing w:val="0"/>
-                <w:position w:val="0"/>
-                <w:sz w:val="22"/>
-                <w:shd w:fill="auto" w:val="clear"/>
-              </w:rPr>
-              <w:t xml:space="preserve">2.4</w:t>
+              </w:rPr>
+            </w:pPr>
+            <w:r>
+              <w:rPr>
+                <w:rFonts w:ascii="Calibri" w:hAnsi="Calibri" w:cs="Calibri" w:eastAsia="Calibri"/>
+                <w:color w:val="auto"/>
+                <w:spacing w:val="0"/>
+                <w:position w:val="0"/>
+                <w:sz w:val="22"/>
+                <w:shd w:fill="auto" w:val="clear"/>
+              </w:rPr>
+              <w:t xml:space="preserve">2.5</w:t>
             </w:r>
           </w:p>
         </w:tc>
@@ -6814,19 +7134,18 @@
                 <w:spacing w:val="0"/>
                 <w:position w:val="0"/>
                 <w:sz w:val="22"/>
-                <w:shd w:fill="auto" w:val="clear"/>
-              </w:rPr>
-            </w:pPr>
-            <w:r>
-              <w:rPr>
-                <w:rFonts w:ascii="Calibri" w:hAnsi="Calibri" w:cs="Calibri" w:eastAsia="Calibri"/>
-                <w:color w:val="auto"/>
-                <w:spacing w:val="0"/>
-                <w:position w:val="0"/>
-                <w:sz w:val="22"/>
-                <w:shd w:fill="auto" w:val="clear"/>
-              </w:rPr>
-              <w:t xml:space="preserve">1</w:t>
+              </w:rPr>
+            </w:pPr>
+            <w:r>
+              <w:rPr>
+                <w:rFonts w:ascii="Calibri" w:hAnsi="Calibri" w:cs="Calibri" w:eastAsia="Calibri"/>
+                <w:color w:val="auto"/>
+                <w:spacing w:val="0"/>
+                <w:position w:val="0"/>
+                <w:sz w:val="22"/>
+                <w:shd w:fill="auto" w:val="clear"/>
+              </w:rPr>
+              <w:t xml:space="preserve">2</w:t>
             </w:r>
           </w:p>
         </w:tc>
@@ -6857,7 +7176,6 @@
                 <w:spacing w:val="0"/>
                 <w:position w:val="0"/>
                 <w:sz w:val="22"/>
-                <w:shd w:fill="auto" w:val="clear"/>
               </w:rPr>
             </w:pPr>
             <w:r>
@@ -6931,7 +7249,7 @@
             <w:pPr>
               <w:numPr>
                 <w:ilvl w:val="0"/>
-                <w:numId w:val="106"/>
+                <w:numId w:val="112"/>
               </w:numPr>
               <w:spacing w:before="0" w:after="0" w:line="240"/>
               <w:ind w:right="0" w:left="360" w:hanging="360"/>
@@ -6942,19 +7260,18 @@
                 <w:spacing w:val="0"/>
                 <w:position w:val="0"/>
                 <w:sz w:val="22"/>
-                <w:shd w:fill="auto" w:val="clear"/>
-              </w:rPr>
-            </w:pPr>
-            <w:r>
-              <w:rPr>
-                <w:rFonts w:ascii="Calibri" w:hAnsi="Calibri" w:cs="Calibri" w:eastAsia="Calibri"/>
-                <w:color w:val="auto"/>
-                <w:spacing w:val="0"/>
-                <w:position w:val="0"/>
-                <w:sz w:val="22"/>
-                <w:shd w:fill="auto" w:val="clear"/>
-              </w:rPr>
-              <w:t xml:space="preserve">Find max, min, or average value of a vector using for()</w:t>
+              </w:rPr>
+            </w:pPr>
+            <w:r>
+              <w:rPr>
+                <w:rFonts w:ascii="Calibri" w:hAnsi="Calibri" w:cs="Calibri" w:eastAsia="Calibri"/>
+                <w:color w:val="auto"/>
+                <w:spacing w:val="0"/>
+                <w:position w:val="0"/>
+                <w:sz w:val="22"/>
+                <w:shd w:fill="auto" w:val="clear"/>
+              </w:rPr>
+              <w:t xml:space="preserve">Ignoring NA values</w:t>
             </w:r>
           </w:p>
         </w:tc>
@@ -6985,7 +7302,6 @@
                 <w:spacing w:val="0"/>
                 <w:position w:val="0"/>
                 <w:sz w:val="22"/>
-                <w:shd w:fill="auto" w:val="clear"/>
               </w:rPr>
             </w:pPr>
             <w:r>
@@ -7028,19 +7344,18 @@
                 <w:spacing w:val="0"/>
                 <w:position w:val="0"/>
                 <w:sz w:val="22"/>
-                <w:shd w:fill="auto" w:val="clear"/>
-              </w:rPr>
-            </w:pPr>
-            <w:r>
-              <w:rPr>
-                <w:rFonts w:ascii="Calibri" w:hAnsi="Calibri" w:cs="Calibri" w:eastAsia="Calibri"/>
-                <w:color w:val="auto"/>
-                <w:spacing w:val="0"/>
-                <w:position w:val="0"/>
-                <w:sz w:val="22"/>
-                <w:shd w:fill="auto" w:val="clear"/>
-              </w:rPr>
-              <w:t xml:space="preserve">2</w:t>
+              </w:rPr>
+            </w:pPr>
+            <w:r>
+              <w:rPr>
+                <w:rFonts w:ascii="Calibri" w:hAnsi="Calibri" w:cs="Calibri" w:eastAsia="Calibri"/>
+                <w:color w:val="auto"/>
+                <w:spacing w:val="0"/>
+                <w:position w:val="0"/>
+                <w:sz w:val="22"/>
+                <w:shd w:fill="auto" w:val="clear"/>
+              </w:rPr>
+              <w:t xml:space="preserve">1</w:t>
             </w:r>
           </w:p>
         </w:tc>
@@ -7071,7 +7386,6 @@
                 <w:spacing w:val="0"/>
                 <w:position w:val="0"/>
                 <w:sz w:val="22"/>
-                <w:shd w:fill="auto" w:val="clear"/>
               </w:rPr>
             </w:pPr>
             <w:r>
@@ -7145,7 +7459,7 @@
             <w:pPr>
               <w:numPr>
                 <w:ilvl w:val="0"/>
-                <w:numId w:val="109"/>
+                <w:numId w:val="115"/>
               </w:numPr>
               <w:spacing w:before="0" w:after="0" w:line="240"/>
               <w:ind w:right="0" w:left="360" w:hanging="360"/>
@@ -7156,19 +7470,18 @@
                 <w:spacing w:val="0"/>
                 <w:position w:val="0"/>
                 <w:sz w:val="22"/>
-                <w:shd w:fill="auto" w:val="clear"/>
-              </w:rPr>
-            </w:pPr>
-            <w:r>
-              <w:rPr>
-                <w:rFonts w:ascii="Calibri" w:hAnsi="Calibri" w:cs="Calibri" w:eastAsia="Calibri"/>
-                <w:color w:val="auto"/>
-                <w:spacing w:val="0"/>
-                <w:position w:val="0"/>
-                <w:sz w:val="22"/>
-                <w:shd w:fill="auto" w:val="clear"/>
-              </w:rPr>
-              <w:t xml:space="preserve">Ignoring NA values</w:t>
+              </w:rPr>
+            </w:pPr>
+            <w:r>
+              <w:rPr>
+                <w:rFonts w:ascii="Calibri" w:hAnsi="Calibri" w:cs="Calibri" w:eastAsia="Calibri"/>
+                <w:color w:val="auto"/>
+                <w:spacing w:val="0"/>
+                <w:position w:val="0"/>
+                <w:sz w:val="22"/>
+                <w:shd w:fill="auto" w:val="clear"/>
+              </w:rPr>
+              <w:t xml:space="preserve">Add vector to data frame</w:t>
             </w:r>
           </w:p>
         </w:tc>
@@ -7199,19 +7512,18 @@
                 <w:spacing w:val="0"/>
                 <w:position w:val="0"/>
                 <w:sz w:val="22"/>
-                <w:shd w:fill="auto" w:val="clear"/>
-              </w:rPr>
-            </w:pPr>
-            <w:r>
-              <w:rPr>
-                <w:rFonts w:ascii="Calibri" w:hAnsi="Calibri" w:cs="Calibri" w:eastAsia="Calibri"/>
-                <w:color w:val="auto"/>
-                <w:spacing w:val="0"/>
-                <w:position w:val="0"/>
-                <w:sz w:val="22"/>
-                <w:shd w:fill="auto" w:val="clear"/>
-              </w:rPr>
-              <w:t xml:space="preserve">2.5</w:t>
+              </w:rPr>
+            </w:pPr>
+            <w:r>
+              <w:rPr>
+                <w:rFonts w:ascii="Calibri" w:hAnsi="Calibri" w:cs="Calibri" w:eastAsia="Calibri"/>
+                <w:color w:val="auto"/>
+                <w:spacing w:val="0"/>
+                <w:position w:val="0"/>
+                <w:sz w:val="22"/>
+                <w:shd w:fill="auto" w:val="clear"/>
+              </w:rPr>
+              <w:t xml:space="preserve">2.6</w:t>
             </w:r>
           </w:p>
         </w:tc>
@@ -7242,7 +7554,6 @@
                 <w:spacing w:val="0"/>
                 <w:position w:val="0"/>
                 <w:sz w:val="22"/>
-                <w:shd w:fill="auto" w:val="clear"/>
               </w:rPr>
             </w:pPr>
             <w:r>
@@ -7285,7 +7596,6 @@
                 <w:spacing w:val="0"/>
                 <w:position w:val="0"/>
                 <w:sz w:val="22"/>
-                <w:shd w:fill="auto" w:val="clear"/>
               </w:rPr>
             </w:pPr>
             <w:r>
@@ -7331,17 +7641,6 @@
                 <w:shd w:fill="auto" w:val="clear"/>
               </w:rPr>
             </w:pPr>
-            <w:r>
-              <w:rPr>
-                <w:rFonts w:ascii="Calibri" w:hAnsi="Calibri" w:cs="Calibri" w:eastAsia="Calibri"/>
-                <w:color w:val="auto"/>
-                <w:spacing w:val="0"/>
-                <w:position w:val="0"/>
-                <w:sz w:val="22"/>
-                <w:shd w:fill="auto" w:val="clear"/>
-              </w:rPr>
-              <w:t xml:space="preserve">Walleye summary statistics; mean, sd, se length/weight</w:t>
-            </w:r>
           </w:p>
         </w:tc>
       </w:tr>
@@ -7370,7 +7669,7 @@
             <w:pPr>
               <w:numPr>
                 <w:ilvl w:val="0"/>
-                <w:numId w:val="112"/>
+                <w:numId w:val="118"/>
               </w:numPr>
               <w:spacing w:before="0" w:after="0" w:line="240"/>
               <w:ind w:right="0" w:left="360" w:hanging="360"/>
@@ -7381,19 +7680,18 @@
                 <w:spacing w:val="0"/>
                 <w:position w:val="0"/>
                 <w:sz w:val="22"/>
-                <w:shd w:fill="auto" w:val="clear"/>
-              </w:rPr>
-            </w:pPr>
-            <w:r>
-              <w:rPr>
-                <w:rFonts w:ascii="Calibri" w:hAnsi="Calibri" w:cs="Calibri" w:eastAsia="Calibri"/>
-                <w:color w:val="auto"/>
-                <w:spacing w:val="0"/>
-                <w:position w:val="0"/>
-                <w:sz w:val="22"/>
-                <w:shd w:fill="auto" w:val="clear"/>
-              </w:rPr>
-              <w:t xml:space="preserve">Add vector to data frame</w:t>
+              </w:rPr>
+            </w:pPr>
+            <w:r>
+              <w:rPr>
+                <w:rFonts w:ascii="Calibri" w:hAnsi="Calibri" w:cs="Calibri" w:eastAsia="Calibri"/>
+                <w:color w:val="auto"/>
+                <w:spacing w:val="0"/>
+                <w:position w:val="0"/>
+                <w:sz w:val="22"/>
+                <w:shd w:fill="auto" w:val="clear"/>
+              </w:rPr>
+              <w:t xml:space="preserve">Rearrange columns in a data frame</w:t>
             </w:r>
           </w:p>
         </w:tc>
@@ -7424,7 +7722,6 @@
                 <w:spacing w:val="0"/>
                 <w:position w:val="0"/>
                 <w:sz w:val="22"/>
-                <w:shd w:fill="auto" w:val="clear"/>
               </w:rPr>
             </w:pPr>
             <w:r>
@@ -7467,7 +7764,6 @@
                 <w:spacing w:val="0"/>
                 <w:position w:val="0"/>
                 <w:sz w:val="22"/>
-                <w:shd w:fill="auto" w:val="clear"/>
               </w:rPr>
             </w:pPr>
             <w:r>
@@ -7510,7 +7806,6 @@
                 <w:spacing w:val="0"/>
                 <w:position w:val="0"/>
                 <w:sz w:val="22"/>
-                <w:shd w:fill="auto" w:val="clear"/>
               </w:rPr>
             </w:pPr>
             <w:r>
@@ -7584,7 +7879,7 @@
             <w:pPr>
               <w:numPr>
                 <w:ilvl w:val="0"/>
-                <w:numId w:val="115"/>
+                <w:numId w:val="121"/>
               </w:numPr>
               <w:spacing w:before="0" w:after="0" w:line="240"/>
               <w:ind w:right="0" w:left="360" w:hanging="360"/>
@@ -7595,19 +7890,18 @@
                 <w:spacing w:val="0"/>
                 <w:position w:val="0"/>
                 <w:sz w:val="22"/>
-                <w:shd w:fill="auto" w:val="clear"/>
-              </w:rPr>
-            </w:pPr>
-            <w:r>
-              <w:rPr>
-                <w:rFonts w:ascii="Calibri" w:hAnsi="Calibri" w:cs="Calibri" w:eastAsia="Calibri"/>
-                <w:color w:val="auto"/>
-                <w:spacing w:val="0"/>
-                <w:position w:val="0"/>
-                <w:sz w:val="22"/>
-                <w:shd w:fill="auto" w:val="clear"/>
-              </w:rPr>
-              <w:t xml:space="preserve">Rearrange columns in a data frame</w:t>
+              </w:rPr>
+            </w:pPr>
+            <w:r>
+              <w:rPr>
+                <w:rFonts w:ascii="Calibri" w:hAnsi="Calibri" w:cs="Calibri" w:eastAsia="Calibri"/>
+                <w:color w:val="auto"/>
+                <w:spacing w:val="0"/>
+                <w:position w:val="0"/>
+                <w:sz w:val="22"/>
+                <w:shd w:fill="auto" w:val="clear"/>
+              </w:rPr>
+              <w:t xml:space="preserve">Write a data frame to a CSV file</w:t>
             </w:r>
           </w:p>
         </w:tc>
@@ -7638,7 +7932,6 @@
                 <w:spacing w:val="0"/>
                 <w:position w:val="0"/>
                 <w:sz w:val="22"/>
-                <w:shd w:fill="auto" w:val="clear"/>
               </w:rPr>
             </w:pPr>
             <w:r>
@@ -7681,7 +7974,6 @@
                 <w:spacing w:val="0"/>
                 <w:position w:val="0"/>
                 <w:sz w:val="22"/>
-                <w:shd w:fill="auto" w:val="clear"/>
               </w:rPr>
             </w:pPr>
             <w:r>
@@ -7724,19 +8016,18 @@
                 <w:spacing w:val="0"/>
                 <w:position w:val="0"/>
                 <w:sz w:val="22"/>
-                <w:shd w:fill="auto" w:val="clear"/>
-              </w:rPr>
-            </w:pPr>
-            <w:r>
-              <w:rPr>
-                <w:rFonts w:ascii="Calibri" w:hAnsi="Calibri" w:cs="Calibri" w:eastAsia="Calibri"/>
-                <w:color w:val="auto"/>
-                <w:spacing w:val="0"/>
-                <w:position w:val="0"/>
-                <w:sz w:val="22"/>
-                <w:shd w:fill="auto" w:val="clear"/>
-              </w:rPr>
-              <w:t xml:space="preserve">0</w:t>
+              </w:rPr>
+            </w:pPr>
+            <w:r>
+              <w:rPr>
+                <w:rFonts w:ascii="Calibri" w:hAnsi="Calibri" w:cs="Calibri" w:eastAsia="Calibri"/>
+                <w:color w:val="auto"/>
+                <w:spacing w:val="0"/>
+                <w:position w:val="0"/>
+                <w:sz w:val="22"/>
+                <w:shd w:fill="auto" w:val="clear"/>
+              </w:rPr>
+              <w:t xml:space="preserve">1</w:t>
             </w:r>
           </w:p>
         </w:tc>
@@ -7770,6 +8061,17 @@
                 <w:shd w:fill="auto" w:val="clear"/>
               </w:rPr>
             </w:pPr>
+            <w:r>
+              <w:rPr>
+                <w:rFonts w:ascii="Calibri" w:hAnsi="Calibri" w:cs="Calibri" w:eastAsia="Calibri"/>
+                <w:color w:val="auto"/>
+                <w:spacing w:val="0"/>
+                <w:position w:val="0"/>
+                <w:sz w:val="22"/>
+                <w:shd w:fill="auto" w:val="clear"/>
+              </w:rPr>
+              <w:t xml:space="preserve">save reformatted dataframe (walleye) from master commercial fishing dataframe</w:t>
+            </w:r>
           </w:p>
         </w:tc>
       </w:tr>
@@ -7798,7 +8100,7 @@
             <w:pPr>
               <w:numPr>
                 <w:ilvl w:val="0"/>
-                <w:numId w:val="118"/>
+                <w:numId w:val="124"/>
               </w:numPr>
               <w:spacing w:before="0" w:after="0" w:line="240"/>
               <w:ind w:right="0" w:left="360" w:hanging="360"/>
@@ -7809,19 +8111,18 @@
                 <w:spacing w:val="0"/>
                 <w:position w:val="0"/>
                 <w:sz w:val="22"/>
-                <w:shd w:fill="auto" w:val="clear"/>
-              </w:rPr>
-            </w:pPr>
-            <w:r>
-              <w:rPr>
-                <w:rFonts w:ascii="Calibri" w:hAnsi="Calibri" w:cs="Calibri" w:eastAsia="Calibri"/>
-                <w:color w:val="auto"/>
-                <w:spacing w:val="0"/>
-                <w:position w:val="0"/>
-                <w:sz w:val="22"/>
-                <w:shd w:fill="auto" w:val="clear"/>
-              </w:rPr>
-              <w:t xml:space="preserve">Write a data frame to a CSV file</w:t>
+              </w:rPr>
+            </w:pPr>
+            <w:r>
+              <w:rPr>
+                <w:rFonts w:ascii="Calibri" w:hAnsi="Calibri" w:cs="Calibri" w:eastAsia="Calibri"/>
+                <w:color w:val="auto"/>
+                <w:spacing w:val="0"/>
+                <w:position w:val="0"/>
+                <w:sz w:val="22"/>
+                <w:shd w:fill="auto" w:val="clear"/>
+              </w:rPr>
+              <w:t xml:space="preserve">Label x-axis and y-axis and add title to a plot</w:t>
             </w:r>
           </w:p>
         </w:tc>
@@ -7852,19 +8153,18 @@
                 <w:spacing w:val="0"/>
                 <w:position w:val="0"/>
                 <w:sz w:val="22"/>
-                <w:shd w:fill="auto" w:val="clear"/>
-              </w:rPr>
-            </w:pPr>
-            <w:r>
-              <w:rPr>
-                <w:rFonts w:ascii="Calibri" w:hAnsi="Calibri" w:cs="Calibri" w:eastAsia="Calibri"/>
-                <w:color w:val="auto"/>
-                <w:spacing w:val="0"/>
-                <w:position w:val="0"/>
-                <w:sz w:val="22"/>
-                <w:shd w:fill="auto" w:val="clear"/>
-              </w:rPr>
-              <w:t xml:space="preserve">2.6</w:t>
+              </w:rPr>
+            </w:pPr>
+            <w:r>
+              <w:rPr>
+                <w:rFonts w:ascii="Calibri" w:hAnsi="Calibri" w:cs="Calibri" w:eastAsia="Calibri"/>
+                <w:color w:val="auto"/>
+                <w:spacing w:val="0"/>
+                <w:position w:val="0"/>
+                <w:sz w:val="22"/>
+                <w:shd w:fill="auto" w:val="clear"/>
+              </w:rPr>
+              <w:t xml:space="preserve">2.7</w:t>
             </w:r>
           </w:p>
         </w:tc>
@@ -7895,7 +8195,6 @@
                 <w:spacing w:val="0"/>
                 <w:position w:val="0"/>
                 <w:sz w:val="22"/>
-                <w:shd w:fill="auto" w:val="clear"/>
               </w:rPr>
             </w:pPr>
             <w:r>
@@ -7938,19 +8237,18 @@
                 <w:spacing w:val="0"/>
                 <w:position w:val="0"/>
                 <w:sz w:val="22"/>
-                <w:shd w:fill="auto" w:val="clear"/>
-              </w:rPr>
-            </w:pPr>
-            <w:r>
-              <w:rPr>
-                <w:rFonts w:ascii="Calibri" w:hAnsi="Calibri" w:cs="Calibri" w:eastAsia="Calibri"/>
-                <w:color w:val="auto"/>
-                <w:spacing w:val="0"/>
-                <w:position w:val="0"/>
-                <w:sz w:val="22"/>
-                <w:shd w:fill="auto" w:val="clear"/>
-              </w:rPr>
-              <w:t xml:space="preserve">0</w:t>
+              </w:rPr>
+            </w:pPr>
+            <w:r>
+              <w:rPr>
+                <w:rFonts w:ascii="Calibri" w:hAnsi="Calibri" w:cs="Calibri" w:eastAsia="Calibri"/>
+                <w:color w:val="auto"/>
+                <w:spacing w:val="0"/>
+                <w:position w:val="0"/>
+                <w:sz w:val="22"/>
+                <w:shd w:fill="auto" w:val="clear"/>
+              </w:rPr>
+              <w:t xml:space="preserve">1</w:t>
             </w:r>
           </w:p>
         </w:tc>
@@ -7984,6 +8282,43 @@
                 <w:shd w:fill="auto" w:val="clear"/>
               </w:rPr>
             </w:pPr>
+            <w:r>
+              <w:rPr>
+                <w:rFonts w:ascii="Calibri" w:hAnsi="Calibri" w:cs="Calibri" w:eastAsia="Calibri"/>
+                <w:color w:val="auto"/>
+                <w:spacing w:val="0"/>
+                <w:position w:val="0"/>
+                <w:sz w:val="22"/>
+                <w:shd w:fill="auto" w:val="clear"/>
+              </w:rPr>
+              <w:t xml:space="preserve">age distribution by 'sex' and 'year';</w:t>
+            </w:r>
+          </w:p>
+          <w:p>
+            <w:pPr>
+              <w:spacing w:before="0" w:after="0" w:line="240"/>
+              <w:ind w:right="0" w:left="0" w:firstLine="0"/>
+              <w:jc w:val="left"/>
+              <w:rPr>
+                <w:rFonts w:ascii="Calibri" w:hAnsi="Calibri" w:cs="Calibri" w:eastAsia="Calibri"/>
+                <w:color w:val="auto"/>
+                <w:spacing w:val="0"/>
+                <w:position w:val="0"/>
+                <w:sz w:val="22"/>
+                <w:shd w:fill="auto" w:val="clear"/>
+              </w:rPr>
+            </w:pPr>
+            <w:r>
+              <w:rPr>
+                <w:rFonts w:ascii="Calibri" w:hAnsi="Calibri" w:cs="Calibri" w:eastAsia="Calibri"/>
+                <w:color w:val="auto"/>
+                <w:spacing w:val="0"/>
+                <w:position w:val="0"/>
+                <w:sz w:val="22"/>
+                <w:shd w:fill="auto" w:val="clear"/>
+              </w:rPr>
+              <w:t xml:space="preserve">xlab() + ylab()</w:t>
+            </w:r>
           </w:p>
         </w:tc>
       </w:tr>
@@ -8012,7 +8347,7 @@
             <w:pPr>
               <w:numPr>
                 <w:ilvl w:val="0"/>
-                <w:numId w:val="121"/>
+                <w:numId w:val="127"/>
               </w:numPr>
               <w:spacing w:before="0" w:after="0" w:line="240"/>
               <w:ind w:right="0" w:left="360" w:hanging="360"/>
@@ -8023,19 +8358,18 @@
                 <w:spacing w:val="0"/>
                 <w:position w:val="0"/>
                 <w:sz w:val="22"/>
-                <w:shd w:fill="auto" w:val="clear"/>
-              </w:rPr>
-            </w:pPr>
-            <w:r>
-              <w:rPr>
-                <w:rFonts w:ascii="Calibri" w:hAnsi="Calibri" w:cs="Calibri" w:eastAsia="Calibri"/>
-                <w:color w:val="auto"/>
-                <w:spacing w:val="0"/>
-                <w:position w:val="0"/>
-                <w:sz w:val="22"/>
-                <w:shd w:fill="auto" w:val="clear"/>
-              </w:rPr>
-              <w:t xml:space="preserve">Label x-axis and y-axis and add title to a plot</w:t>
+              </w:rPr>
+            </w:pPr>
+            <w:r>
+              <w:rPr>
+                <w:rFonts w:ascii="Calibri" w:hAnsi="Calibri" w:cs="Calibri" w:eastAsia="Calibri"/>
+                <w:color w:val="auto"/>
+                <w:spacing w:val="0"/>
+                <w:position w:val="0"/>
+                <w:sz w:val="22"/>
+                <w:shd w:fill="auto" w:val="clear"/>
+              </w:rPr>
+              <w:t xml:space="preserve">Adding a legend to a plot</w:t>
             </w:r>
           </w:p>
         </w:tc>
@@ -8066,7 +8400,6 @@
                 <w:spacing w:val="0"/>
                 <w:position w:val="0"/>
                 <w:sz w:val="22"/>
-                <w:shd w:fill="auto" w:val="clear"/>
               </w:rPr>
             </w:pPr>
             <w:r>
@@ -8109,7 +8442,6 @@
                 <w:spacing w:val="0"/>
                 <w:position w:val="0"/>
                 <w:sz w:val="22"/>
-                <w:shd w:fill="auto" w:val="clear"/>
               </w:rPr>
             </w:pPr>
             <w:r>
@@ -8152,19 +8484,18 @@
                 <w:spacing w:val="0"/>
                 <w:position w:val="0"/>
                 <w:sz w:val="22"/>
-                <w:shd w:fill="auto" w:val="clear"/>
-              </w:rPr>
-            </w:pPr>
-            <w:r>
-              <w:rPr>
-                <w:rFonts w:ascii="Calibri" w:hAnsi="Calibri" w:cs="Calibri" w:eastAsia="Calibri"/>
-                <w:color w:val="auto"/>
-                <w:spacing w:val="0"/>
-                <w:position w:val="0"/>
-                <w:sz w:val="22"/>
-                <w:shd w:fill="auto" w:val="clear"/>
-              </w:rPr>
-              <w:t xml:space="preserve">0</w:t>
+              </w:rPr>
+            </w:pPr>
+            <w:r>
+              <w:rPr>
+                <w:rFonts w:ascii="Calibri" w:hAnsi="Calibri" w:cs="Calibri" w:eastAsia="Calibri"/>
+                <w:color w:val="auto"/>
+                <w:spacing w:val="0"/>
+                <w:position w:val="0"/>
+                <w:sz w:val="22"/>
+                <w:shd w:fill="auto" w:val="clear"/>
+              </w:rPr>
+              <w:t xml:space="preserve">1</w:t>
             </w:r>
           </w:p>
         </w:tc>
@@ -8198,6 +8529,43 @@
                 <w:shd w:fill="auto" w:val="clear"/>
               </w:rPr>
             </w:pPr>
+            <w:r>
+              <w:rPr>
+                <w:rFonts w:ascii="Calibri" w:hAnsi="Calibri" w:cs="Calibri" w:eastAsia="Calibri"/>
+                <w:color w:val="auto"/>
+                <w:spacing w:val="0"/>
+                <w:position w:val="0"/>
+                <w:sz w:val="22"/>
+                <w:shd w:fill="auto" w:val="clear"/>
+              </w:rPr>
+              <w:t xml:space="preserve">age distribution by 'sex' and 'year';</w:t>
+            </w:r>
+          </w:p>
+          <w:p>
+            <w:pPr>
+              <w:spacing w:before="0" w:after="0" w:line="240"/>
+              <w:ind w:right="0" w:left="0" w:firstLine="0"/>
+              <w:jc w:val="left"/>
+              <w:rPr>
+                <w:rFonts w:ascii="Calibri" w:hAnsi="Calibri" w:cs="Calibri" w:eastAsia="Calibri"/>
+                <w:color w:val="auto"/>
+                <w:spacing w:val="0"/>
+                <w:position w:val="0"/>
+                <w:sz w:val="22"/>
+                <w:shd w:fill="auto" w:val="clear"/>
+              </w:rPr>
+            </w:pPr>
+            <w:r>
+              <w:rPr>
+                <w:rFonts w:ascii="Calibri" w:hAnsi="Calibri" w:cs="Calibri" w:eastAsia="Calibri"/>
+                <w:color w:val="auto"/>
+                <w:spacing w:val="0"/>
+                <w:position w:val="0"/>
+                <w:sz w:val="22"/>
+                <w:shd w:fill="auto" w:val="clear"/>
+              </w:rPr>
+              <w:t xml:space="preserve">ggplot() + scale_fill_manual(guide = guide_legend(title = ))</w:t>
+            </w:r>
           </w:p>
         </w:tc>
       </w:tr>
@@ -8226,7 +8594,7 @@
             <w:pPr>
               <w:numPr>
                 <w:ilvl w:val="0"/>
-                <w:numId w:val="124"/>
+                <w:numId w:val="130"/>
               </w:numPr>
               <w:spacing w:before="0" w:after="0" w:line="240"/>
               <w:ind w:right="0" w:left="360" w:hanging="360"/>
@@ -8237,19 +8605,18 @@
                 <w:spacing w:val="0"/>
                 <w:position w:val="0"/>
                 <w:sz w:val="22"/>
-                <w:shd w:fill="auto" w:val="clear"/>
-              </w:rPr>
-            </w:pPr>
-            <w:r>
-              <w:rPr>
-                <w:rFonts w:ascii="Calibri" w:hAnsi="Calibri" w:cs="Calibri" w:eastAsia="Calibri"/>
-                <w:color w:val="auto"/>
-                <w:spacing w:val="0"/>
-                <w:position w:val="0"/>
-                <w:sz w:val="22"/>
-                <w:shd w:fill="auto" w:val="clear"/>
-              </w:rPr>
-              <w:t xml:space="preserve">Adding a legend to a plot</w:t>
+              </w:rPr>
+            </w:pPr>
+            <w:r>
+              <w:rPr>
+                <w:rFonts w:ascii="Calibri" w:hAnsi="Calibri" w:cs="Calibri" w:eastAsia="Calibri"/>
+                <w:color w:val="auto"/>
+                <w:spacing w:val="0"/>
+                <w:position w:val="0"/>
+                <w:sz w:val="22"/>
+                <w:shd w:fill="auto" w:val="clear"/>
+              </w:rPr>
+              <w:t xml:space="preserve">Adding colors to a plot</w:t>
             </w:r>
           </w:p>
         </w:tc>
@@ -8280,7 +8647,6 @@
                 <w:spacing w:val="0"/>
                 <w:position w:val="0"/>
                 <w:sz w:val="22"/>
-                <w:shd w:fill="auto" w:val="clear"/>
               </w:rPr>
             </w:pPr>
             <w:r>
@@ -8323,7 +8689,6 @@
                 <w:spacing w:val="0"/>
                 <w:position w:val="0"/>
                 <w:sz w:val="22"/>
-                <w:shd w:fill="auto" w:val="clear"/>
               </w:rPr>
             </w:pPr>
             <w:r>
@@ -8366,19 +8731,18 @@
                 <w:spacing w:val="0"/>
                 <w:position w:val="0"/>
                 <w:sz w:val="22"/>
-                <w:shd w:fill="auto" w:val="clear"/>
-              </w:rPr>
-            </w:pPr>
-            <w:r>
-              <w:rPr>
-                <w:rFonts w:ascii="Calibri" w:hAnsi="Calibri" w:cs="Calibri" w:eastAsia="Calibri"/>
-                <w:color w:val="auto"/>
-                <w:spacing w:val="0"/>
-                <w:position w:val="0"/>
-                <w:sz w:val="22"/>
-                <w:shd w:fill="auto" w:val="clear"/>
-              </w:rPr>
-              <w:t xml:space="preserve">0</w:t>
+              </w:rPr>
+            </w:pPr>
+            <w:r>
+              <w:rPr>
+                <w:rFonts w:ascii="Calibri" w:hAnsi="Calibri" w:cs="Calibri" w:eastAsia="Calibri"/>
+                <w:color w:val="auto"/>
+                <w:spacing w:val="0"/>
+                <w:position w:val="0"/>
+                <w:sz w:val="22"/>
+                <w:shd w:fill="auto" w:val="clear"/>
+              </w:rPr>
+              <w:t xml:space="preserve">1</w:t>
             </w:r>
           </w:p>
         </w:tc>
@@ -8412,6 +8776,69 @@
                 <w:shd w:fill="auto" w:val="clear"/>
               </w:rPr>
             </w:pPr>
+            <w:r>
+              <w:rPr>
+                <w:rFonts w:ascii="Calibri" w:hAnsi="Calibri" w:cs="Calibri" w:eastAsia="Calibri"/>
+                <w:color w:val="auto"/>
+                <w:spacing w:val="0"/>
+                <w:position w:val="0"/>
+                <w:sz w:val="22"/>
+                <w:shd w:fill="auto" w:val="clear"/>
+              </w:rPr>
+              <w:t xml:space="preserve">age distribution by 'sex' and 'year';</w:t>
+            </w:r>
+          </w:p>
+          <w:p>
+            <w:pPr>
+              <w:spacing w:before="0" w:after="0" w:line="240"/>
+              <w:ind w:right="0" w:left="0" w:firstLine="0"/>
+              <w:jc w:val="left"/>
+              <w:rPr>
+                <w:rFonts w:ascii="Calibri" w:hAnsi="Calibri" w:cs="Calibri" w:eastAsia="Calibri"/>
+                <w:color w:val="auto"/>
+                <w:spacing w:val="0"/>
+                <w:position w:val="0"/>
+                <w:sz w:val="22"/>
+                <w:shd w:fill="auto" w:val="clear"/>
+              </w:rPr>
+            </w:pPr>
+            <w:r>
+              <w:rPr>
+                <w:rFonts w:ascii="Calibri" w:hAnsi="Calibri" w:cs="Calibri" w:eastAsia="Calibri"/>
+                <w:color w:val="auto"/>
+                <w:spacing w:val="0"/>
+                <w:position w:val="0"/>
+                <w:sz w:val="22"/>
+                <w:shd w:fill="auto" w:val="clear"/>
+              </w:rPr>
+              <w:t xml:space="preserve">added custom hex values to colorFill;</w:t>
+            </w:r>
+          </w:p>
+          <w:p>
+            <w:pPr>
+              <w:spacing w:before="0" w:after="0" w:line="240"/>
+              <w:ind w:right="0" w:left="0" w:firstLine="0"/>
+              <w:jc w:val="left"/>
+              <w:rPr>
+                <w:rFonts w:ascii="Calibri" w:hAnsi="Calibri" w:cs="Calibri" w:eastAsia="Calibri"/>
+                <w:color w:val="auto"/>
+                <w:spacing w:val="0"/>
+                <w:position w:val="0"/>
+                <w:sz w:val="22"/>
+                <w:shd w:fill="auto" w:val="clear"/>
+              </w:rPr>
+            </w:pPr>
+            <w:r>
+              <w:rPr>
+                <w:rFonts w:ascii="Calibri" w:hAnsi="Calibri" w:cs="Calibri" w:eastAsia="Calibri"/>
+                <w:color w:val="auto"/>
+                <w:spacing w:val="0"/>
+                <w:position w:val="0"/>
+                <w:sz w:val="22"/>
+                <w:shd w:fill="auto" w:val="clear"/>
+              </w:rPr>
+              <w:t xml:space="preserve">added values = colorFill to scale_fill_manual()</w:t>
+            </w:r>
           </w:p>
         </w:tc>
       </w:tr>
@@ -8440,7 +8867,7 @@
             <w:pPr>
               <w:numPr>
                 <w:ilvl w:val="0"/>
-                <w:numId w:val="127"/>
+                <w:numId w:val="133"/>
               </w:numPr>
               <w:spacing w:before="0" w:after="0" w:line="240"/>
               <w:ind w:right="0" w:left="360" w:hanging="360"/>
@@ -8451,19 +8878,18 @@
                 <w:spacing w:val="0"/>
                 <w:position w:val="0"/>
                 <w:sz w:val="22"/>
-                <w:shd w:fill="auto" w:val="clear"/>
-              </w:rPr>
-            </w:pPr>
-            <w:r>
-              <w:rPr>
-                <w:rFonts w:ascii="Calibri" w:hAnsi="Calibri" w:cs="Calibri" w:eastAsia="Calibri"/>
-                <w:color w:val="auto"/>
-                <w:spacing w:val="0"/>
-                <w:position w:val="0"/>
-                <w:sz w:val="22"/>
-                <w:shd w:fill="auto" w:val="clear"/>
-              </w:rPr>
-              <w:t xml:space="preserve">Adding colors to a plot</w:t>
+              </w:rPr>
+            </w:pPr>
+            <w:r>
+              <w:rPr>
+                <w:rFonts w:ascii="Calibri" w:hAnsi="Calibri" w:cs="Calibri" w:eastAsia="Calibri"/>
+                <w:color w:val="auto"/>
+                <w:spacing w:val="0"/>
+                <w:position w:val="0"/>
+                <w:sz w:val="22"/>
+                <w:shd w:fill="auto" w:val="clear"/>
+              </w:rPr>
+              <w:t xml:space="preserve">Adding lines or points to a plot</w:t>
             </w:r>
           </w:p>
         </w:tc>
@@ -8494,19 +8920,18 @@
                 <w:spacing w:val="0"/>
                 <w:position w:val="0"/>
                 <w:sz w:val="22"/>
-                <w:shd w:fill="auto" w:val="clear"/>
-              </w:rPr>
-            </w:pPr>
-            <w:r>
-              <w:rPr>
-                <w:rFonts w:ascii="Calibri" w:hAnsi="Calibri" w:cs="Calibri" w:eastAsia="Calibri"/>
-                <w:color w:val="auto"/>
-                <w:spacing w:val="0"/>
-                <w:position w:val="0"/>
-                <w:sz w:val="22"/>
-                <w:shd w:fill="auto" w:val="clear"/>
-              </w:rPr>
-              <w:t xml:space="preserve">2.7</w:t>
+              </w:rPr>
+            </w:pPr>
+            <w:r>
+              <w:rPr>
+                <w:rFonts w:ascii="Calibri" w:hAnsi="Calibri" w:cs="Calibri" w:eastAsia="Calibri"/>
+                <w:color w:val="auto"/>
+                <w:spacing w:val="0"/>
+                <w:position w:val="0"/>
+                <w:sz w:val="22"/>
+                <w:shd w:fill="auto" w:val="clear"/>
+              </w:rPr>
+              <w:t xml:space="preserve">2.9</w:t>
             </w:r>
           </w:p>
         </w:tc>
@@ -8537,7 +8962,6 @@
                 <w:spacing w:val="0"/>
                 <w:position w:val="0"/>
                 <w:sz w:val="22"/>
-                <w:shd w:fill="auto" w:val="clear"/>
               </w:rPr>
             </w:pPr>
             <w:r>
@@ -8580,7 +9004,6 @@
                 <w:spacing w:val="0"/>
                 <w:position w:val="0"/>
                 <w:sz w:val="22"/>
-                <w:shd w:fill="auto" w:val="clear"/>
               </w:rPr>
             </w:pPr>
             <w:r>
@@ -8654,7 +9077,7 @@
             <w:pPr>
               <w:numPr>
                 <w:ilvl w:val="0"/>
-                <w:numId w:val="130"/>
+                <w:numId w:val="136"/>
               </w:numPr>
               <w:spacing w:before="0" w:after="0" w:line="240"/>
               <w:ind w:right="0" w:left="360" w:hanging="360"/>
@@ -8665,19 +9088,18 @@
                 <w:spacing w:val="0"/>
                 <w:position w:val="0"/>
                 <w:sz w:val="22"/>
-                <w:shd w:fill="auto" w:val="clear"/>
-              </w:rPr>
-            </w:pPr>
-            <w:r>
-              <w:rPr>
-                <w:rFonts w:ascii="Calibri" w:hAnsi="Calibri" w:cs="Calibri" w:eastAsia="Calibri"/>
-                <w:color w:val="auto"/>
-                <w:spacing w:val="0"/>
-                <w:position w:val="0"/>
-                <w:sz w:val="22"/>
-                <w:shd w:fill="auto" w:val="clear"/>
-              </w:rPr>
-              <w:t xml:space="preserve">Adding lines or points to a plot</w:t>
+              </w:rPr>
+            </w:pPr>
+            <w:r>
+              <w:rPr>
+                <w:rFonts w:ascii="Calibri" w:hAnsi="Calibri" w:cs="Calibri" w:eastAsia="Calibri"/>
+                <w:color w:val="auto"/>
+                <w:spacing w:val="0"/>
+                <w:position w:val="0"/>
+                <w:sz w:val="22"/>
+                <w:shd w:fill="auto" w:val="clear"/>
+              </w:rPr>
+              <w:t xml:space="preserve">Histogram </w:t>
             </w:r>
           </w:p>
         </w:tc>
@@ -8708,19 +9130,18 @@
                 <w:spacing w:val="0"/>
                 <w:position w:val="0"/>
                 <w:sz w:val="22"/>
-                <w:shd w:fill="auto" w:val="clear"/>
-              </w:rPr>
-            </w:pPr>
-            <w:r>
-              <w:rPr>
-                <w:rFonts w:ascii="Calibri" w:hAnsi="Calibri" w:cs="Calibri" w:eastAsia="Calibri"/>
-                <w:color w:val="auto"/>
-                <w:spacing w:val="0"/>
-                <w:position w:val="0"/>
-                <w:sz w:val="22"/>
-                <w:shd w:fill="auto" w:val="clear"/>
-              </w:rPr>
-              <w:t xml:space="preserve">2.9</w:t>
+              </w:rPr>
+            </w:pPr>
+            <w:r>
+              <w:rPr>
+                <w:rFonts w:ascii="Calibri" w:hAnsi="Calibri" w:cs="Calibri" w:eastAsia="Calibri"/>
+                <w:color w:val="auto"/>
+                <w:spacing w:val="0"/>
+                <w:position w:val="0"/>
+                <w:sz w:val="22"/>
+                <w:shd w:fill="auto" w:val="clear"/>
+              </w:rPr>
+              <w:t xml:space="preserve">2.7/2.9</w:t>
             </w:r>
           </w:p>
         </w:tc>
@@ -8751,7 +9172,6 @@
                 <w:spacing w:val="0"/>
                 <w:position w:val="0"/>
                 <w:sz w:val="22"/>
-                <w:shd w:fill="auto" w:val="clear"/>
               </w:rPr>
             </w:pPr>
             <w:r>
@@ -8794,7 +9214,6 @@
                 <w:spacing w:val="0"/>
                 <w:position w:val="0"/>
                 <w:sz w:val="22"/>
-                <w:shd w:fill="auto" w:val="clear"/>
               </w:rPr>
             </w:pPr>
             <w:r>
@@ -8868,7 +9287,7 @@
             <w:pPr>
               <w:numPr>
                 <w:ilvl w:val="0"/>
-                <w:numId w:val="133"/>
+                <w:numId w:val="139"/>
               </w:numPr>
               <w:spacing w:before="0" w:after="0" w:line="240"/>
               <w:ind w:right="0" w:left="360" w:hanging="360"/>
@@ -8879,19 +9298,18 @@
                 <w:spacing w:val="0"/>
                 <w:position w:val="0"/>
                 <w:sz w:val="22"/>
-                <w:shd w:fill="auto" w:val="clear"/>
-              </w:rPr>
-            </w:pPr>
-            <w:r>
-              <w:rPr>
-                <w:rFonts w:ascii="Calibri" w:hAnsi="Calibri" w:cs="Calibri" w:eastAsia="Calibri"/>
-                <w:color w:val="auto"/>
-                <w:spacing w:val="0"/>
-                <w:position w:val="0"/>
-                <w:sz w:val="22"/>
-                <w:shd w:fill="auto" w:val="clear"/>
-              </w:rPr>
-              <w:t xml:space="preserve">Histogram </w:t>
+              </w:rPr>
+            </w:pPr>
+            <w:r>
+              <w:rPr>
+                <w:rFonts w:ascii="Calibri" w:hAnsi="Calibri" w:cs="Calibri" w:eastAsia="Calibri"/>
+                <w:color w:val="auto"/>
+                <w:spacing w:val="0"/>
+                <w:position w:val="0"/>
+                <w:sz w:val="22"/>
+                <w:shd w:fill="auto" w:val="clear"/>
+              </w:rPr>
+              <w:t xml:space="preserve">Barplot</w:t>
             </w:r>
           </w:p>
         </w:tc>
@@ -8922,7 +9340,6 @@
                 <w:spacing w:val="0"/>
                 <w:position w:val="0"/>
                 <w:sz w:val="22"/>
-                <w:shd w:fill="auto" w:val="clear"/>
               </w:rPr>
             </w:pPr>
             <w:r>
@@ -8965,7 +9382,6 @@
                 <w:spacing w:val="0"/>
                 <w:position w:val="0"/>
                 <w:sz w:val="22"/>
-                <w:shd w:fill="auto" w:val="clear"/>
               </w:rPr>
             </w:pPr>
             <w:r>
@@ -9008,7 +9424,6 @@
                 <w:spacing w:val="0"/>
                 <w:position w:val="0"/>
                 <w:sz w:val="22"/>
-                <w:shd w:fill="auto" w:val="clear"/>
               </w:rPr>
             </w:pPr>
             <w:r>
@@ -9082,7 +9497,7 @@
             <w:pPr>
               <w:numPr>
                 <w:ilvl w:val="0"/>
-                <w:numId w:val="136"/>
+                <w:numId w:val="142"/>
               </w:numPr>
               <w:spacing w:before="0" w:after="0" w:line="240"/>
               <w:ind w:right="0" w:left="360" w:hanging="360"/>
@@ -9093,19 +9508,18 @@
                 <w:spacing w:val="0"/>
                 <w:position w:val="0"/>
                 <w:sz w:val="22"/>
-                <w:shd w:fill="auto" w:val="clear"/>
-              </w:rPr>
-            </w:pPr>
-            <w:r>
-              <w:rPr>
-                <w:rFonts w:ascii="Calibri" w:hAnsi="Calibri" w:cs="Calibri" w:eastAsia="Calibri"/>
-                <w:color w:val="auto"/>
-                <w:spacing w:val="0"/>
-                <w:position w:val="0"/>
-                <w:sz w:val="22"/>
-                <w:shd w:fill="auto" w:val="clear"/>
-              </w:rPr>
-              <w:t xml:space="preserve">Barplot</w:t>
+              </w:rPr>
+            </w:pPr>
+            <w:r>
+              <w:rPr>
+                <w:rFonts w:ascii="Calibri" w:hAnsi="Calibri" w:cs="Calibri" w:eastAsia="Calibri"/>
+                <w:color w:val="auto"/>
+                <w:spacing w:val="0"/>
+                <w:position w:val="0"/>
+                <w:sz w:val="22"/>
+                <w:shd w:fill="auto" w:val="clear"/>
+              </w:rPr>
+              <w:t xml:space="preserve">Multi-panel scatterplot using pairs()</w:t>
             </w:r>
           </w:p>
         </w:tc>
@@ -9136,19 +9550,18 @@
                 <w:spacing w:val="0"/>
                 <w:position w:val="0"/>
                 <w:sz w:val="22"/>
-                <w:shd w:fill="auto" w:val="clear"/>
-              </w:rPr>
-            </w:pPr>
-            <w:r>
-              <w:rPr>
-                <w:rFonts w:ascii="Calibri" w:hAnsi="Calibri" w:cs="Calibri" w:eastAsia="Calibri"/>
-                <w:color w:val="auto"/>
-                <w:spacing w:val="0"/>
-                <w:position w:val="0"/>
-                <w:sz w:val="22"/>
-                <w:shd w:fill="auto" w:val="clear"/>
-              </w:rPr>
-              <w:t xml:space="preserve">2.7/2.9</w:t>
+              </w:rPr>
+            </w:pPr>
+            <w:r>
+              <w:rPr>
+                <w:rFonts w:ascii="Calibri" w:hAnsi="Calibri" w:cs="Calibri" w:eastAsia="Calibri"/>
+                <w:color w:val="auto"/>
+                <w:spacing w:val="0"/>
+                <w:position w:val="0"/>
+                <w:sz w:val="22"/>
+                <w:shd w:fill="auto" w:val="clear"/>
+              </w:rPr>
+              <w:t xml:space="preserve">2.8/2.10</w:t>
             </w:r>
           </w:p>
         </w:tc>
@@ -9179,7 +9592,6 @@
                 <w:spacing w:val="0"/>
                 <w:position w:val="0"/>
                 <w:sz w:val="22"/>
-                <w:shd w:fill="auto" w:val="clear"/>
               </w:rPr>
             </w:pPr>
             <w:r>
@@ -9222,7 +9634,6 @@
                 <w:spacing w:val="0"/>
                 <w:position w:val="0"/>
                 <w:sz w:val="22"/>
-                <w:shd w:fill="auto" w:val="clear"/>
               </w:rPr>
             </w:pPr>
             <w:r>
@@ -9296,7 +9707,7 @@
             <w:pPr>
               <w:numPr>
                 <w:ilvl w:val="0"/>
-                <w:numId w:val="139"/>
+                <w:numId w:val="145"/>
               </w:numPr>
               <w:spacing w:before="0" w:after="0" w:line="240"/>
               <w:ind w:right="0" w:left="360" w:hanging="360"/>
@@ -9307,19 +9718,18 @@
                 <w:spacing w:val="0"/>
                 <w:position w:val="0"/>
                 <w:sz w:val="22"/>
-                <w:shd w:fill="auto" w:val="clear"/>
-              </w:rPr>
-            </w:pPr>
-            <w:r>
-              <w:rPr>
-                <w:rFonts w:ascii="Calibri" w:hAnsi="Calibri" w:cs="Calibri" w:eastAsia="Calibri"/>
-                <w:color w:val="auto"/>
-                <w:spacing w:val="0"/>
-                <w:position w:val="0"/>
-                <w:sz w:val="22"/>
-                <w:shd w:fill="auto" w:val="clear"/>
-              </w:rPr>
-              <w:t xml:space="preserve">Multi-panel scatterplot using pairs()</w:t>
+              </w:rPr>
+            </w:pPr>
+            <w:r>
+              <w:rPr>
+                <w:rFonts w:ascii="Calibri" w:hAnsi="Calibri" w:cs="Calibri" w:eastAsia="Calibri"/>
+                <w:color w:val="auto"/>
+                <w:spacing w:val="0"/>
+                <w:position w:val="0"/>
+                <w:sz w:val="22"/>
+                <w:shd w:fill="auto" w:val="clear"/>
+              </w:rPr>
+              <w:t xml:space="preserve">Create and use two of your own functions (2 point/each) </w:t>
             </w:r>
           </w:p>
         </w:tc>
@@ -9350,19 +9760,18 @@
                 <w:spacing w:val="0"/>
                 <w:position w:val="0"/>
                 <w:sz w:val="22"/>
-                <w:shd w:fill="auto" w:val="clear"/>
-              </w:rPr>
-            </w:pPr>
-            <w:r>
-              <w:rPr>
-                <w:rFonts w:ascii="Calibri" w:hAnsi="Calibri" w:cs="Calibri" w:eastAsia="Calibri"/>
-                <w:color w:val="auto"/>
-                <w:spacing w:val="0"/>
-                <w:position w:val="0"/>
-                <w:sz w:val="22"/>
-                <w:shd w:fill="auto" w:val="clear"/>
-              </w:rPr>
-              <w:t xml:space="preserve">2.8/2.10</w:t>
+              </w:rPr>
+            </w:pPr>
+            <w:r>
+              <w:rPr>
+                <w:rFonts w:ascii="Calibri" w:hAnsi="Calibri" w:cs="Calibri" w:eastAsia="Calibri"/>
+                <w:color w:val="auto"/>
+                <w:spacing w:val="0"/>
+                <w:position w:val="0"/>
+                <w:sz w:val="22"/>
+                <w:shd w:fill="auto" w:val="clear"/>
+              </w:rPr>
+              <w:t xml:space="preserve">2.10</w:t>
             </w:r>
           </w:p>
         </w:tc>
@@ -9393,19 +9802,18 @@
                 <w:spacing w:val="0"/>
                 <w:position w:val="0"/>
                 <w:sz w:val="22"/>
-                <w:shd w:fill="auto" w:val="clear"/>
-              </w:rPr>
-            </w:pPr>
-            <w:r>
-              <w:rPr>
-                <w:rFonts w:ascii="Calibri" w:hAnsi="Calibri" w:cs="Calibri" w:eastAsia="Calibri"/>
-                <w:color w:val="auto"/>
-                <w:spacing w:val="0"/>
-                <w:position w:val="0"/>
-                <w:sz w:val="22"/>
-                <w:shd w:fill="auto" w:val="clear"/>
-              </w:rPr>
-              <w:t xml:space="preserve">1</w:t>
+              </w:rPr>
+            </w:pPr>
+            <w:r>
+              <w:rPr>
+                <w:rFonts w:ascii="Calibri" w:hAnsi="Calibri" w:cs="Calibri" w:eastAsia="Calibri"/>
+                <w:color w:val="auto"/>
+                <w:spacing w:val="0"/>
+                <w:position w:val="0"/>
+                <w:sz w:val="22"/>
+                <w:shd w:fill="auto" w:val="clear"/>
+              </w:rPr>
+              <w:t xml:space="preserve">4</w:t>
             </w:r>
           </w:p>
         </w:tc>
@@ -9436,7 +9844,6 @@
                 <w:spacing w:val="0"/>
                 <w:position w:val="0"/>
                 <w:sz w:val="22"/>
-                <w:shd w:fill="auto" w:val="clear"/>
               </w:rPr>
             </w:pPr>
             <w:r>
@@ -9510,7 +9917,7 @@
             <w:pPr>
               <w:numPr>
                 <w:ilvl w:val="0"/>
-                <w:numId w:val="142"/>
+                <w:numId w:val="148"/>
               </w:numPr>
               <w:spacing w:before="0" w:after="0" w:line="240"/>
               <w:ind w:right="0" w:left="360" w:hanging="360"/>
@@ -9521,19 +9928,18 @@
                 <w:spacing w:val="0"/>
                 <w:position w:val="0"/>
                 <w:sz w:val="22"/>
-                <w:shd w:fill="auto" w:val="clear"/>
-              </w:rPr>
-            </w:pPr>
-            <w:r>
-              <w:rPr>
-                <w:rFonts w:ascii="Calibri" w:hAnsi="Calibri" w:cs="Calibri" w:eastAsia="Calibri"/>
-                <w:color w:val="auto"/>
-                <w:spacing w:val="0"/>
-                <w:position w:val="0"/>
-                <w:sz w:val="22"/>
-                <w:shd w:fill="auto" w:val="clear"/>
-              </w:rPr>
-              <w:t xml:space="preserve">Create and use two of your own functions (2 point/each) </w:t>
+              </w:rPr>
+            </w:pPr>
+            <w:r>
+              <w:rPr>
+                <w:rFonts w:ascii="Calibri" w:hAnsi="Calibri" w:cs="Calibri" w:eastAsia="Calibri"/>
+                <w:color w:val="auto"/>
+                <w:spacing w:val="0"/>
+                <w:position w:val="0"/>
+                <w:sz w:val="22"/>
+                <w:shd w:fill="auto" w:val="clear"/>
+              </w:rPr>
+              <w:t xml:space="preserve">Create a function with at least 2 input parameters</w:t>
             </w:r>
           </w:p>
         </w:tc>
@@ -9564,7 +9970,6 @@
                 <w:spacing w:val="0"/>
                 <w:position w:val="0"/>
                 <w:sz w:val="22"/>
-                <w:shd w:fill="auto" w:val="clear"/>
               </w:rPr>
             </w:pPr>
             <w:r>
@@ -9607,19 +10012,18 @@
                 <w:spacing w:val="0"/>
                 <w:position w:val="0"/>
                 <w:sz w:val="22"/>
-                <w:shd w:fill="auto" w:val="clear"/>
-              </w:rPr>
-            </w:pPr>
-            <w:r>
-              <w:rPr>
-                <w:rFonts w:ascii="Calibri" w:hAnsi="Calibri" w:cs="Calibri" w:eastAsia="Calibri"/>
-                <w:color w:val="auto"/>
-                <w:spacing w:val="0"/>
-                <w:position w:val="0"/>
-                <w:sz w:val="22"/>
-                <w:shd w:fill="auto" w:val="clear"/>
-              </w:rPr>
-              <w:t xml:space="preserve">4</w:t>
+              </w:rPr>
+            </w:pPr>
+            <w:r>
+              <w:rPr>
+                <w:rFonts w:ascii="Calibri" w:hAnsi="Calibri" w:cs="Calibri" w:eastAsia="Calibri"/>
+                <w:color w:val="auto"/>
+                <w:spacing w:val="0"/>
+                <w:position w:val="0"/>
+                <w:sz w:val="22"/>
+                <w:shd w:fill="auto" w:val="clear"/>
+              </w:rPr>
+              <w:t xml:space="preserve">2</w:t>
             </w:r>
           </w:p>
         </w:tc>
@@ -9650,7 +10054,6 @@
                 <w:spacing w:val="0"/>
                 <w:position w:val="0"/>
                 <w:sz w:val="22"/>
-                <w:shd w:fill="auto" w:val="clear"/>
               </w:rPr>
             </w:pPr>
             <w:r>
@@ -9724,7 +10127,7 @@
             <w:pPr>
               <w:numPr>
                 <w:ilvl w:val="0"/>
-                <w:numId w:val="145"/>
+                <w:numId w:val="151"/>
               </w:numPr>
               <w:spacing w:before="0" w:after="0" w:line="240"/>
               <w:ind w:right="0" w:left="360" w:hanging="360"/>
@@ -9735,19 +10138,18 @@
                 <w:spacing w:val="0"/>
                 <w:position w:val="0"/>
                 <w:sz w:val="22"/>
-                <w:shd w:fill="auto" w:val="clear"/>
-              </w:rPr>
-            </w:pPr>
-            <w:r>
-              <w:rPr>
-                <w:rFonts w:ascii="Calibri" w:hAnsi="Calibri" w:cs="Calibri" w:eastAsia="Calibri"/>
-                <w:color w:val="auto"/>
-                <w:spacing w:val="0"/>
-                <w:position w:val="0"/>
-                <w:sz w:val="22"/>
-                <w:shd w:fill="auto" w:val="clear"/>
-              </w:rPr>
-              <w:t xml:space="preserve">Create a function with at least 2 input parameters</w:t>
+              </w:rPr>
+            </w:pPr>
+            <w:r>
+              <w:rPr>
+                <w:rFonts w:ascii="Calibri" w:hAnsi="Calibri" w:cs="Calibri" w:eastAsia="Calibri"/>
+                <w:color w:val="auto"/>
+                <w:spacing w:val="0"/>
+                <w:position w:val="0"/>
+                <w:sz w:val="22"/>
+                <w:shd w:fill="auto" w:val="clear"/>
+              </w:rPr>
+              <w:t xml:space="preserve">Save the return value from your function to a variable</w:t>
             </w:r>
           </w:p>
         </w:tc>
@@ -9778,7 +10180,6 @@
                 <w:spacing w:val="0"/>
                 <w:position w:val="0"/>
                 <w:sz w:val="22"/>
-                <w:shd w:fill="auto" w:val="clear"/>
               </w:rPr>
             </w:pPr>
             <w:r>
@@ -9821,19 +10222,18 @@
                 <w:spacing w:val="0"/>
                 <w:position w:val="0"/>
                 <w:sz w:val="22"/>
-                <w:shd w:fill="auto" w:val="clear"/>
-              </w:rPr>
-            </w:pPr>
-            <w:r>
-              <w:rPr>
-                <w:rFonts w:ascii="Calibri" w:hAnsi="Calibri" w:cs="Calibri" w:eastAsia="Calibri"/>
-                <w:color w:val="auto"/>
-                <w:spacing w:val="0"/>
-                <w:position w:val="0"/>
-                <w:sz w:val="22"/>
-                <w:shd w:fill="auto" w:val="clear"/>
-              </w:rPr>
-              <w:t xml:space="preserve">2</w:t>
+              </w:rPr>
+            </w:pPr>
+            <w:r>
+              <w:rPr>
+                <w:rFonts w:ascii="Calibri" w:hAnsi="Calibri" w:cs="Calibri" w:eastAsia="Calibri"/>
+                <w:color w:val="auto"/>
+                <w:spacing w:val="0"/>
+                <w:position w:val="0"/>
+                <w:sz w:val="22"/>
+                <w:shd w:fill="auto" w:val="clear"/>
+              </w:rPr>
+              <w:t xml:space="preserve">1</w:t>
             </w:r>
           </w:p>
         </w:tc>
@@ -9864,7 +10264,6 @@
                 <w:spacing w:val="0"/>
                 <w:position w:val="0"/>
                 <w:sz w:val="22"/>
-                <w:shd w:fill="auto" w:val="clear"/>
               </w:rPr>
             </w:pPr>
             <w:r>
@@ -9938,7 +10337,7 @@
             <w:pPr>
               <w:numPr>
                 <w:ilvl w:val="0"/>
-                <w:numId w:val="148"/>
+                <w:numId w:val="154"/>
               </w:numPr>
               <w:spacing w:before="0" w:after="0" w:line="240"/>
               <w:ind w:right="0" w:left="360" w:hanging="360"/>
@@ -9949,19 +10348,18 @@
                 <w:spacing w:val="0"/>
                 <w:position w:val="0"/>
                 <w:sz w:val="22"/>
-                <w:shd w:fill="auto" w:val="clear"/>
-              </w:rPr>
-            </w:pPr>
-            <w:r>
-              <w:rPr>
-                <w:rFonts w:ascii="Calibri" w:hAnsi="Calibri" w:cs="Calibri" w:eastAsia="Calibri"/>
-                <w:color w:val="auto"/>
-                <w:spacing w:val="0"/>
-                <w:position w:val="0"/>
-                <w:sz w:val="22"/>
-                <w:shd w:fill="auto" w:val="clear"/>
-              </w:rPr>
-              <w:t xml:space="preserve">Save the return value from your function to a variable</w:t>
+              </w:rPr>
+            </w:pPr>
+            <w:r>
+              <w:rPr>
+                <w:rFonts w:ascii="Calibri" w:hAnsi="Calibri" w:cs="Calibri" w:eastAsia="Calibri"/>
+                <w:color w:val="auto"/>
+                <w:spacing w:val="0"/>
+                <w:position w:val="0"/>
+                <w:sz w:val="22"/>
+                <w:shd w:fill="auto" w:val="clear"/>
+              </w:rPr>
+              <w:t xml:space="preserve">Create a function with default parameters</w:t>
             </w:r>
           </w:p>
         </w:tc>
@@ -9992,7 +10390,6 @@
                 <w:spacing w:val="0"/>
                 <w:position w:val="0"/>
                 <w:sz w:val="22"/>
-                <w:shd w:fill="auto" w:val="clear"/>
               </w:rPr>
             </w:pPr>
             <w:r>
@@ -10035,7 +10432,6 @@
                 <w:spacing w:val="0"/>
                 <w:position w:val="0"/>
                 <w:sz w:val="22"/>
-                <w:shd w:fill="auto" w:val="clear"/>
               </w:rPr>
             </w:pPr>
             <w:r>
@@ -10078,7 +10474,6 @@
                 <w:spacing w:val="0"/>
                 <w:position w:val="0"/>
                 <w:sz w:val="22"/>
-                <w:shd w:fill="auto" w:val="clear"/>
               </w:rPr>
             </w:pPr>
             <w:r>
@@ -10152,7 +10547,7 @@
             <w:pPr>
               <w:numPr>
                 <w:ilvl w:val="0"/>
-                <w:numId w:val="151"/>
+                <w:numId w:val="157"/>
               </w:numPr>
               <w:spacing w:before="0" w:after="0" w:line="240"/>
               <w:ind w:right="0" w:left="360" w:hanging="360"/>
@@ -10163,19 +10558,18 @@
                 <w:spacing w:val="0"/>
                 <w:position w:val="0"/>
                 <w:sz w:val="22"/>
-                <w:shd w:fill="auto" w:val="clear"/>
-              </w:rPr>
-            </w:pPr>
-            <w:r>
-              <w:rPr>
-                <w:rFonts w:ascii="Calibri" w:hAnsi="Calibri" w:cs="Calibri" w:eastAsia="Calibri"/>
-                <w:color w:val="auto"/>
-                <w:spacing w:val="0"/>
-                <w:position w:val="0"/>
-                <w:sz w:val="22"/>
-                <w:shd w:fill="auto" w:val="clear"/>
-              </w:rPr>
-              <w:t xml:space="preserve">Create a function with default parameters</w:t>
+              </w:rPr>
+            </w:pPr>
+            <w:r>
+              <w:rPr>
+                <w:rFonts w:ascii="Calibri" w:hAnsi="Calibri" w:cs="Calibri" w:eastAsia="Calibri"/>
+                <w:color w:val="auto"/>
+                <w:spacing w:val="0"/>
+                <w:position w:val="0"/>
+                <w:sz w:val="22"/>
+                <w:shd w:fill="auto" w:val="clear"/>
+              </w:rPr>
+              <w:t xml:space="preserve">Use two functions from another package (1 point/each)</w:t>
             </w:r>
           </w:p>
         </w:tc>
@@ -10206,19 +10600,18 @@
                 <w:spacing w:val="0"/>
                 <w:position w:val="0"/>
                 <w:sz w:val="22"/>
-                <w:shd w:fill="auto" w:val="clear"/>
-              </w:rPr>
-            </w:pPr>
-            <w:r>
-              <w:rPr>
-                <w:rFonts w:ascii="Calibri" w:hAnsi="Calibri" w:cs="Calibri" w:eastAsia="Calibri"/>
-                <w:color w:val="auto"/>
-                <w:spacing w:val="0"/>
-                <w:position w:val="0"/>
-                <w:sz w:val="22"/>
-                <w:shd w:fill="auto" w:val="clear"/>
-              </w:rPr>
-              <w:t xml:space="preserve">2.10</w:t>
+              </w:rPr>
+            </w:pPr>
+            <w:r>
+              <w:rPr>
+                <w:rFonts w:ascii="Calibri" w:hAnsi="Calibri" w:cs="Calibri" w:eastAsia="Calibri"/>
+                <w:color w:val="auto"/>
+                <w:spacing w:val="0"/>
+                <w:position w:val="0"/>
+                <w:sz w:val="22"/>
+                <w:shd w:fill="auto" w:val="clear"/>
+              </w:rPr>
+              <w:t xml:space="preserve">3.1</w:t>
             </w:r>
           </w:p>
         </w:tc>
@@ -10249,19 +10642,18 @@
                 <w:spacing w:val="0"/>
                 <w:position w:val="0"/>
                 <w:sz w:val="22"/>
-                <w:shd w:fill="auto" w:val="clear"/>
-              </w:rPr>
-            </w:pPr>
-            <w:r>
-              <w:rPr>
-                <w:rFonts w:ascii="Calibri" w:hAnsi="Calibri" w:cs="Calibri" w:eastAsia="Calibri"/>
-                <w:color w:val="auto"/>
-                <w:spacing w:val="0"/>
-                <w:position w:val="0"/>
-                <w:sz w:val="22"/>
-                <w:shd w:fill="auto" w:val="clear"/>
-              </w:rPr>
-              <w:t xml:space="preserve">1</w:t>
+              </w:rPr>
+            </w:pPr>
+            <w:r>
+              <w:rPr>
+                <w:rFonts w:ascii="Calibri" w:hAnsi="Calibri" w:cs="Calibri" w:eastAsia="Calibri"/>
+                <w:color w:val="auto"/>
+                <w:spacing w:val="0"/>
+                <w:position w:val="0"/>
+                <w:sz w:val="22"/>
+                <w:shd w:fill="auto" w:val="clear"/>
+              </w:rPr>
+              <w:t xml:space="preserve">2</w:t>
             </w:r>
           </w:p>
         </w:tc>
@@ -10292,7 +10684,6 @@
                 <w:spacing w:val="0"/>
                 <w:position w:val="0"/>
                 <w:sz w:val="22"/>
-                <w:shd w:fill="auto" w:val="clear"/>
               </w:rPr>
             </w:pPr>
             <w:r>
@@ -10366,7 +10757,7 @@
             <w:pPr>
               <w:numPr>
                 <w:ilvl w:val="0"/>
-                <w:numId w:val="154"/>
+                <w:numId w:val="160"/>
               </w:numPr>
               <w:spacing w:before="0" w:after="0" w:line="240"/>
               <w:ind w:right="0" w:left="360" w:hanging="360"/>
@@ -10377,19 +10768,18 @@
                 <w:spacing w:val="0"/>
                 <w:position w:val="0"/>
                 <w:sz w:val="22"/>
-                <w:shd w:fill="auto" w:val="clear"/>
-              </w:rPr>
-            </w:pPr>
-            <w:r>
-              <w:rPr>
-                <w:rFonts w:ascii="Calibri" w:hAnsi="Calibri" w:cs="Calibri" w:eastAsia="Calibri"/>
-                <w:color w:val="auto"/>
-                <w:spacing w:val="0"/>
-                <w:position w:val="0"/>
-                <w:sz w:val="22"/>
-                <w:shd w:fill="auto" w:val="clear"/>
-              </w:rPr>
-              <w:t xml:space="preserve">Use two functions from another package (1 point/each)</w:t>
+              </w:rPr>
+            </w:pPr>
+            <w:r>
+              <w:rPr>
+                <w:rFonts w:ascii="Calibri" w:hAnsi="Calibri" w:cs="Calibri" w:eastAsia="Calibri"/>
+                <w:color w:val="auto"/>
+                <w:spacing w:val="0"/>
+                <w:position w:val="0"/>
+                <w:sz w:val="22"/>
+                <w:shd w:fill="auto" w:val="clear"/>
+              </w:rPr>
+              <w:t xml:space="preserve">Reshape a data frame</w:t>
             </w:r>
           </w:p>
         </w:tc>
@@ -10420,19 +10810,18 @@
                 <w:spacing w:val="0"/>
                 <w:position w:val="0"/>
                 <w:sz w:val="22"/>
-                <w:shd w:fill="auto" w:val="clear"/>
-              </w:rPr>
-            </w:pPr>
-            <w:r>
-              <w:rPr>
-                <w:rFonts w:ascii="Calibri" w:hAnsi="Calibri" w:cs="Calibri" w:eastAsia="Calibri"/>
-                <w:color w:val="auto"/>
-                <w:spacing w:val="0"/>
-                <w:position w:val="0"/>
-                <w:sz w:val="22"/>
-                <w:shd w:fill="auto" w:val="clear"/>
-              </w:rPr>
-              <w:t xml:space="preserve">3.1</w:t>
+              </w:rPr>
+            </w:pPr>
+            <w:r>
+              <w:rPr>
+                <w:rFonts w:ascii="Calibri" w:hAnsi="Calibri" w:cs="Calibri" w:eastAsia="Calibri"/>
+                <w:color w:val="auto"/>
+                <w:spacing w:val="0"/>
+                <w:position w:val="0"/>
+                <w:sz w:val="22"/>
+                <w:shd w:fill="auto" w:val="clear"/>
+              </w:rPr>
+              <w:t xml:space="preserve">3.2</w:t>
             </w:r>
           </w:p>
         </w:tc>
@@ -10463,7 +10852,6 @@
                 <w:spacing w:val="0"/>
                 <w:position w:val="0"/>
                 <w:sz w:val="22"/>
-                <w:shd w:fill="auto" w:val="clear"/>
               </w:rPr>
             </w:pPr>
             <w:r>
@@ -10506,7 +10894,6 @@
                 <w:spacing w:val="0"/>
                 <w:position w:val="0"/>
                 <w:sz w:val="22"/>
-                <w:shd w:fill="auto" w:val="clear"/>
               </w:rPr>
             </w:pPr>
             <w:r>
@@ -10552,17 +10939,6 @@
                 <w:shd w:fill="auto" w:val="clear"/>
               </w:rPr>
             </w:pPr>
-            <w:r>
-              <w:rPr>
-                <w:rFonts w:ascii="Calibri" w:hAnsi="Calibri" w:cs="Calibri" w:eastAsia="Calibri"/>
-                <w:color w:val="auto"/>
-                <w:spacing w:val="0"/>
-                <w:position w:val="0"/>
-                <w:sz w:val="22"/>
-                <w:shd w:fill="auto" w:val="clear"/>
-              </w:rPr>
-              <w:t xml:space="preserve">Select(), rename(), and pipe function </w:t>
-            </w:r>
           </w:p>
         </w:tc>
       </w:tr>
@@ -10591,7 +10967,7 @@
             <w:pPr>
               <w:numPr>
                 <w:ilvl w:val="0"/>
-                <w:numId w:val="157"/>
+                <w:numId w:val="163"/>
               </w:numPr>
               <w:spacing w:before="0" w:after="0" w:line="240"/>
               <w:ind w:right="0" w:left="360" w:hanging="360"/>
@@ -10602,19 +10978,18 @@
                 <w:spacing w:val="0"/>
                 <w:position w:val="0"/>
                 <w:sz w:val="22"/>
-                <w:shd w:fill="auto" w:val="clear"/>
-              </w:rPr>
-            </w:pPr>
-            <w:r>
-              <w:rPr>
-                <w:rFonts w:ascii="Calibri" w:hAnsi="Calibri" w:cs="Calibri" w:eastAsia="Calibri"/>
-                <w:color w:val="auto"/>
-                <w:spacing w:val="0"/>
-                <w:position w:val="0"/>
-                <w:sz w:val="22"/>
-                <w:shd w:fill="auto" w:val="clear"/>
-              </w:rPr>
-              <w:t xml:space="preserve">Reshape a data frame</w:t>
+              </w:rPr>
+            </w:pPr>
+            <w:r>
+              <w:rPr>
+                <w:rFonts w:ascii="Calibri" w:hAnsi="Calibri" w:cs="Calibri" w:eastAsia="Calibri"/>
+                <w:color w:val="auto"/>
+                <w:spacing w:val="0"/>
+                <w:position w:val="0"/>
+                <w:sz w:val="22"/>
+                <w:shd w:fill="auto" w:val="clear"/>
+              </w:rPr>
+              <w:t xml:space="preserve">Perform operation on multiple columns of a data frame or matrix</w:t>
             </w:r>
           </w:p>
         </w:tc>
@@ -10645,7 +11020,6 @@
                 <w:spacing w:val="0"/>
                 <w:position w:val="0"/>
                 <w:sz w:val="22"/>
-                <w:shd w:fill="auto" w:val="clear"/>
               </w:rPr>
             </w:pPr>
             <w:r>
@@ -10688,7 +11062,6 @@
                 <w:spacing w:val="0"/>
                 <w:position w:val="0"/>
                 <w:sz w:val="22"/>
-                <w:shd w:fill="auto" w:val="clear"/>
               </w:rPr>
             </w:pPr>
             <w:r>
@@ -10731,7 +11104,6 @@
                 <w:spacing w:val="0"/>
                 <w:position w:val="0"/>
                 <w:sz w:val="22"/>
-                <w:shd w:fill="auto" w:val="clear"/>
               </w:rPr>
             </w:pPr>
             <w:r>
@@ -10777,17 +11149,6 @@
                 <w:shd w:fill="auto" w:val="clear"/>
               </w:rPr>
             </w:pPr>
-            <w:r>
-              <w:rPr>
-                <w:rFonts w:ascii="Calibri" w:hAnsi="Calibri" w:cs="Calibri" w:eastAsia="Calibri"/>
-                <w:color w:val="auto"/>
-                <w:spacing w:val="0"/>
-                <w:position w:val="0"/>
-                <w:sz w:val="22"/>
-                <w:shd w:fill="auto" w:val="clear"/>
-              </w:rPr>
-              <w:t xml:space="preserve">Walleye summary statistics; mean, sd, se length/weight</w:t>
-            </w:r>
           </w:p>
         </w:tc>
       </w:tr>
@@ -10816,7 +11177,7 @@
             <w:pPr>
               <w:numPr>
                 <w:ilvl w:val="0"/>
-                <w:numId w:val="160"/>
+                <w:numId w:val="166"/>
               </w:numPr>
               <w:spacing w:before="0" w:after="0" w:line="240"/>
               <w:ind w:right="0" w:left="360" w:hanging="360"/>
@@ -10827,19 +11188,18 @@
                 <w:spacing w:val="0"/>
                 <w:position w:val="0"/>
                 <w:sz w:val="22"/>
-                <w:shd w:fill="auto" w:val="clear"/>
-              </w:rPr>
-            </w:pPr>
-            <w:r>
-              <w:rPr>
-                <w:rFonts w:ascii="Calibri" w:hAnsi="Calibri" w:cs="Calibri" w:eastAsia="Calibri"/>
-                <w:color w:val="auto"/>
-                <w:spacing w:val="0"/>
-                <w:position w:val="0"/>
-                <w:sz w:val="22"/>
-                <w:shd w:fill="auto" w:val="clear"/>
-              </w:rPr>
-              <w:t xml:space="preserve">Perform operation on multiple columns of a data frame or matrix</w:t>
+              </w:rPr>
+            </w:pPr>
+            <w:r>
+              <w:rPr>
+                <w:rFonts w:ascii="Calibri" w:hAnsi="Calibri" w:cs="Calibri" w:eastAsia="Calibri"/>
+                <w:color w:val="auto"/>
+                <w:spacing w:val="0"/>
+                <w:position w:val="0"/>
+                <w:sz w:val="22"/>
+                <w:shd w:fill="auto" w:val="clear"/>
+              </w:rPr>
+              <w:t xml:space="preserve">Using substring function</w:t>
             </w:r>
           </w:p>
         </w:tc>
@@ -10870,7 +11230,6 @@
                 <w:spacing w:val="0"/>
                 <w:position w:val="0"/>
                 <w:sz w:val="22"/>
-                <w:shd w:fill="auto" w:val="clear"/>
               </w:rPr>
             </w:pPr>
             <w:r>
@@ -10913,19 +11272,18 @@
                 <w:spacing w:val="0"/>
                 <w:position w:val="0"/>
                 <w:sz w:val="22"/>
-                <w:shd w:fill="auto" w:val="clear"/>
-              </w:rPr>
-            </w:pPr>
-            <w:r>
-              <w:rPr>
-                <w:rFonts w:ascii="Calibri" w:hAnsi="Calibri" w:cs="Calibri" w:eastAsia="Calibri"/>
-                <w:color w:val="auto"/>
-                <w:spacing w:val="0"/>
-                <w:position w:val="0"/>
-                <w:sz w:val="22"/>
-                <w:shd w:fill="auto" w:val="clear"/>
-              </w:rPr>
-              <w:t xml:space="preserve">2</w:t>
+              </w:rPr>
+            </w:pPr>
+            <w:r>
+              <w:rPr>
+                <w:rFonts w:ascii="Calibri" w:hAnsi="Calibri" w:cs="Calibri" w:eastAsia="Calibri"/>
+                <w:color w:val="auto"/>
+                <w:spacing w:val="0"/>
+                <w:position w:val="0"/>
+                <w:sz w:val="22"/>
+                <w:shd w:fill="auto" w:val="clear"/>
+              </w:rPr>
+              <w:t xml:space="preserve">1</w:t>
             </w:r>
           </w:p>
         </w:tc>
@@ -10956,7 +11314,6 @@
                 <w:spacing w:val="0"/>
                 <w:position w:val="0"/>
                 <w:sz w:val="22"/>
-                <w:shd w:fill="auto" w:val="clear"/>
               </w:rPr>
             </w:pPr>
             <w:r>
@@ -11030,7 +11387,7 @@
             <w:pPr>
               <w:numPr>
                 <w:ilvl w:val="0"/>
-                <w:numId w:val="163"/>
+                <w:numId w:val="169"/>
               </w:numPr>
               <w:spacing w:before="0" w:after="0" w:line="240"/>
               <w:ind w:right="0" w:left="360" w:hanging="360"/>
@@ -11041,19 +11398,18 @@
                 <w:spacing w:val="0"/>
                 <w:position w:val="0"/>
                 <w:sz w:val="22"/>
-                <w:shd w:fill="auto" w:val="clear"/>
-              </w:rPr>
-            </w:pPr>
-            <w:r>
-              <w:rPr>
-                <w:rFonts w:ascii="Calibri" w:hAnsi="Calibri" w:cs="Calibri" w:eastAsia="Calibri"/>
-                <w:color w:val="auto"/>
-                <w:spacing w:val="0"/>
-                <w:position w:val="0"/>
-                <w:sz w:val="22"/>
-                <w:shd w:fill="auto" w:val="clear"/>
-              </w:rPr>
-              <w:t xml:space="preserve">Using substring function</w:t>
+              </w:rPr>
+            </w:pPr>
+            <w:r>
+              <w:rPr>
+                <w:rFonts w:ascii="Calibri" w:hAnsi="Calibri" w:cs="Calibri" w:eastAsia="Calibri"/>
+                <w:color w:val="auto"/>
+                <w:spacing w:val="0"/>
+                <w:position w:val="0"/>
+                <w:sz w:val="22"/>
+                <w:shd w:fill="auto" w:val="clear"/>
+              </w:rPr>
+              <w:t xml:space="preserve">Rounding values</w:t>
             </w:r>
           </w:p>
         </w:tc>
@@ -11084,7 +11440,6 @@
                 <w:spacing w:val="0"/>
                 <w:position w:val="0"/>
                 <w:sz w:val="22"/>
-                <w:shd w:fill="auto" w:val="clear"/>
               </w:rPr>
             </w:pPr>
             <w:r>
@@ -11127,7 +11482,6 @@
                 <w:spacing w:val="0"/>
                 <w:position w:val="0"/>
                 <w:sz w:val="22"/>
-                <w:shd w:fill="auto" w:val="clear"/>
               </w:rPr>
             </w:pPr>
             <w:r>
@@ -11170,19 +11524,18 @@
                 <w:spacing w:val="0"/>
                 <w:position w:val="0"/>
                 <w:sz w:val="22"/>
-                <w:shd w:fill="auto" w:val="clear"/>
-              </w:rPr>
-            </w:pPr>
-            <w:r>
-              <w:rPr>
-                <w:rFonts w:ascii="Calibri" w:hAnsi="Calibri" w:cs="Calibri" w:eastAsia="Calibri"/>
-                <w:color w:val="auto"/>
-                <w:spacing w:val="0"/>
-                <w:position w:val="0"/>
-                <w:sz w:val="22"/>
-                <w:shd w:fill="auto" w:val="clear"/>
-              </w:rPr>
-              <w:t xml:space="preserve">0</w:t>
+              </w:rPr>
+            </w:pPr>
+            <w:r>
+              <w:rPr>
+                <w:rFonts w:ascii="Calibri" w:hAnsi="Calibri" w:cs="Calibri" w:eastAsia="Calibri"/>
+                <w:color w:val="auto"/>
+                <w:spacing w:val="0"/>
+                <w:position w:val="0"/>
+                <w:sz w:val="22"/>
+                <w:shd w:fill="auto" w:val="clear"/>
+              </w:rPr>
+              <w:t xml:space="preserve">1</w:t>
             </w:r>
           </w:p>
         </w:tc>
@@ -11216,6 +11569,43 @@
                 <w:shd w:fill="auto" w:val="clear"/>
               </w:rPr>
             </w:pPr>
+            <w:r>
+              <w:rPr>
+                <w:rFonts w:ascii="Calibri" w:hAnsi="Calibri" w:cs="Calibri" w:eastAsia="Calibri"/>
+                <w:color w:val="auto"/>
+                <w:spacing w:val="0"/>
+                <w:position w:val="0"/>
+                <w:sz w:val="22"/>
+                <w:shd w:fill="auto" w:val="clear"/>
+              </w:rPr>
+              <w:t xml:space="preserve">length/weight summary statistics;</w:t>
+            </w:r>
+          </w:p>
+          <w:p>
+            <w:pPr>
+              <w:spacing w:before="0" w:after="0" w:line="240"/>
+              <w:ind w:right="0" w:left="0" w:firstLine="0"/>
+              <w:jc w:val="left"/>
+              <w:rPr>
+                <w:rFonts w:ascii="Calibri" w:hAnsi="Calibri" w:cs="Calibri" w:eastAsia="Calibri"/>
+                <w:color w:val="auto"/>
+                <w:spacing w:val="0"/>
+                <w:position w:val="0"/>
+                <w:sz w:val="22"/>
+                <w:shd w:fill="auto" w:val="clear"/>
+              </w:rPr>
+            </w:pPr>
+            <w:r>
+              <w:rPr>
+                <w:rFonts w:ascii="Calibri" w:hAnsi="Calibri" w:cs="Calibri" w:eastAsia="Calibri"/>
+                <w:color w:val="auto"/>
+                <w:spacing w:val="0"/>
+                <w:position w:val="0"/>
+                <w:sz w:val="22"/>
+                <w:shd w:fill="auto" w:val="clear"/>
+              </w:rPr>
+              <w:t xml:space="preserve">round estimates of mean, sd, and se</w:t>
+            </w:r>
           </w:p>
         </w:tc>
       </w:tr>
@@ -11244,7 +11634,7 @@
             <w:pPr>
               <w:numPr>
                 <w:ilvl w:val="0"/>
-                <w:numId w:val="166"/>
+                <w:numId w:val="172"/>
               </w:numPr>
               <w:spacing w:before="0" w:after="0" w:line="240"/>
               <w:ind w:right="0" w:left="360" w:hanging="360"/>
@@ -11255,19 +11645,18 @@
                 <w:spacing w:val="0"/>
                 <w:position w:val="0"/>
                 <w:sz w:val="22"/>
-                <w:shd w:fill="auto" w:val="clear"/>
-              </w:rPr>
-            </w:pPr>
-            <w:r>
-              <w:rPr>
-                <w:rFonts w:ascii="Calibri" w:hAnsi="Calibri" w:cs="Calibri" w:eastAsia="Calibri"/>
-                <w:color w:val="auto"/>
-                <w:spacing w:val="0"/>
-                <w:position w:val="0"/>
-                <w:sz w:val="22"/>
-                <w:shd w:fill="auto" w:val="clear"/>
-              </w:rPr>
-              <w:t xml:space="preserve">Rounding values</w:t>
+              </w:rPr>
+            </w:pPr>
+            <w:r>
+              <w:rPr>
+                <w:rFonts w:ascii="Calibri" w:hAnsi="Calibri" w:cs="Calibri" w:eastAsia="Calibri"/>
+                <w:color w:val="auto"/>
+                <w:spacing w:val="0"/>
+                <w:position w:val="0"/>
+                <w:sz w:val="22"/>
+                <w:shd w:fill="auto" w:val="clear"/>
+              </w:rPr>
+              <w:t xml:space="preserve">Renaming columns</w:t>
             </w:r>
           </w:p>
         </w:tc>
@@ -11298,7 +11687,6 @@
                 <w:spacing w:val="0"/>
                 <w:position w:val="0"/>
                 <w:sz w:val="22"/>
-                <w:shd w:fill="auto" w:val="clear"/>
               </w:rPr>
             </w:pPr>
             <w:r>
@@ -11341,7 +11729,6 @@
                 <w:spacing w:val="0"/>
                 <w:position w:val="0"/>
                 <w:sz w:val="22"/>
-                <w:shd w:fill="auto" w:val="clear"/>
               </w:rPr>
             </w:pPr>
             <w:r>
@@ -11384,19 +11771,18 @@
                 <w:spacing w:val="0"/>
                 <w:position w:val="0"/>
                 <w:sz w:val="22"/>
-                <w:shd w:fill="auto" w:val="clear"/>
-              </w:rPr>
-            </w:pPr>
-            <w:r>
-              <w:rPr>
-                <w:rFonts w:ascii="Calibri" w:hAnsi="Calibri" w:cs="Calibri" w:eastAsia="Calibri"/>
-                <w:color w:val="auto"/>
-                <w:spacing w:val="0"/>
-                <w:position w:val="0"/>
-                <w:sz w:val="22"/>
-                <w:shd w:fill="auto" w:val="clear"/>
-              </w:rPr>
-              <w:t xml:space="preserve">0</w:t>
+              </w:rPr>
+            </w:pPr>
+            <w:r>
+              <w:rPr>
+                <w:rFonts w:ascii="Calibri" w:hAnsi="Calibri" w:cs="Calibri" w:eastAsia="Calibri"/>
+                <w:color w:val="auto"/>
+                <w:spacing w:val="0"/>
+                <w:position w:val="0"/>
+                <w:sz w:val="22"/>
+                <w:shd w:fill="auto" w:val="clear"/>
+              </w:rPr>
+              <w:t xml:space="preserve">1</w:t>
             </w:r>
           </w:p>
         </w:tc>
@@ -11439,7 +11825,33 @@
                 <w:sz w:val="22"/>
                 <w:shd w:fill="auto" w:val="clear"/>
               </w:rPr>
-              <w:t xml:space="preserve">Walleye summary statistics; mean, sd, se length/weight</w:t>
+              <w:t xml:space="preserve">rename raw variables;</w:t>
+            </w:r>
+          </w:p>
+          <w:p>
+            <w:pPr>
+              <w:spacing w:before="0" w:after="0" w:line="240"/>
+              <w:ind w:right="0" w:left="0" w:firstLine="0"/>
+              <w:jc w:val="left"/>
+              <w:rPr>
+                <w:rFonts w:ascii="Calibri" w:hAnsi="Calibri" w:cs="Calibri" w:eastAsia="Calibri"/>
+                <w:color w:val="auto"/>
+                <w:spacing w:val="0"/>
+                <w:position w:val="0"/>
+                <w:sz w:val="22"/>
+                <w:shd w:fill="auto" w:val="clear"/>
+              </w:rPr>
+            </w:pPr>
+            <w:r>
+              <w:rPr>
+                <w:rFonts w:ascii="Calibri" w:hAnsi="Calibri" w:cs="Calibri" w:eastAsia="Calibri"/>
+                <w:color w:val="auto"/>
+                <w:spacing w:val="0"/>
+                <w:position w:val="0"/>
+                <w:sz w:val="22"/>
+                <w:shd w:fill="auto" w:val="clear"/>
+              </w:rPr>
+              <w:t xml:space="preserve">utilize dplyr() function -&gt; rename()</w:t>
             </w:r>
           </w:p>
         </w:tc>
@@ -11469,7 +11881,7 @@
             <w:pPr>
               <w:numPr>
                 <w:ilvl w:val="0"/>
-                <w:numId w:val="169"/>
+                <w:numId w:val="175"/>
               </w:numPr>
               <w:spacing w:before="0" w:after="0" w:line="240"/>
               <w:ind w:right="0" w:left="360" w:hanging="360"/>
@@ -11480,19 +11892,18 @@
                 <w:spacing w:val="0"/>
                 <w:position w:val="0"/>
                 <w:sz w:val="22"/>
-                <w:shd w:fill="auto" w:val="clear"/>
-              </w:rPr>
-            </w:pPr>
-            <w:r>
-              <w:rPr>
-                <w:rFonts w:ascii="Calibri" w:hAnsi="Calibri" w:cs="Calibri" w:eastAsia="Calibri"/>
-                <w:color w:val="auto"/>
-                <w:spacing w:val="0"/>
-                <w:position w:val="0"/>
-                <w:sz w:val="22"/>
-                <w:shd w:fill="auto" w:val="clear"/>
-              </w:rPr>
-              <w:t xml:space="preserve">Renaming columns</w:t>
+              </w:rPr>
+            </w:pPr>
+            <w:r>
+              <w:rPr>
+                <w:rFonts w:ascii="Calibri" w:hAnsi="Calibri" w:cs="Calibri" w:eastAsia="Calibri"/>
+                <w:color w:val="auto"/>
+                <w:spacing w:val="0"/>
+                <w:position w:val="0"/>
+                <w:sz w:val="22"/>
+                <w:shd w:fill="auto" w:val="clear"/>
+              </w:rPr>
+              <w:t xml:space="preserve">Create a matrix </w:t>
             </w:r>
           </w:p>
         </w:tc>
@@ -11523,19 +11934,18 @@
                 <w:spacing w:val="0"/>
                 <w:position w:val="0"/>
                 <w:sz w:val="22"/>
-                <w:shd w:fill="auto" w:val="clear"/>
-              </w:rPr>
-            </w:pPr>
-            <w:r>
-              <w:rPr>
-                <w:rFonts w:ascii="Calibri" w:hAnsi="Calibri" w:cs="Calibri" w:eastAsia="Calibri"/>
-                <w:color w:val="auto"/>
-                <w:spacing w:val="0"/>
-                <w:position w:val="0"/>
-                <w:sz w:val="22"/>
-                <w:shd w:fill="auto" w:val="clear"/>
-              </w:rPr>
-              <w:t xml:space="preserve">3.2</w:t>
+              </w:rPr>
+            </w:pPr>
+            <w:r>
+              <w:rPr>
+                <w:rFonts w:ascii="Calibri" w:hAnsi="Calibri" w:cs="Calibri" w:eastAsia="Calibri"/>
+                <w:color w:val="auto"/>
+                <w:spacing w:val="0"/>
+                <w:position w:val="0"/>
+                <w:sz w:val="22"/>
+                <w:shd w:fill="auto" w:val="clear"/>
+              </w:rPr>
+              <w:t xml:space="preserve">3.3</w:t>
             </w:r>
           </w:p>
         </w:tc>
@@ -11566,7 +11976,6 @@
                 <w:spacing w:val="0"/>
                 <w:position w:val="0"/>
                 <w:sz w:val="22"/>
-                <w:shd w:fill="auto" w:val="clear"/>
               </w:rPr>
             </w:pPr>
             <w:r>
@@ -11609,7 +12018,6 @@
                 <w:spacing w:val="0"/>
                 <w:position w:val="0"/>
                 <w:sz w:val="22"/>
-                <w:shd w:fill="auto" w:val="clear"/>
               </w:rPr>
             </w:pPr>
             <w:r>
@@ -11655,17 +12063,6 @@
                 <w:shd w:fill="auto" w:val="clear"/>
               </w:rPr>
             </w:pPr>
-            <w:r>
-              <w:rPr>
-                <w:rFonts w:ascii="Calibri" w:hAnsi="Calibri" w:cs="Calibri" w:eastAsia="Calibri"/>
-                <w:color w:val="auto"/>
-                <w:spacing w:val="0"/>
-                <w:position w:val="0"/>
-                <w:sz w:val="22"/>
-                <w:shd w:fill="auto" w:val="clear"/>
-              </w:rPr>
-              <w:t xml:space="preserve">Use dplyr() to rename() columns with symbols (e.g. ‘Fish #’)</w:t>
-            </w:r>
           </w:p>
         </w:tc>
       </w:tr>
@@ -11694,7 +12091,7 @@
             <w:pPr>
               <w:numPr>
                 <w:ilvl w:val="0"/>
-                <w:numId w:val="172"/>
+                <w:numId w:val="178"/>
               </w:numPr>
               <w:spacing w:before="0" w:after="0" w:line="240"/>
               <w:ind w:right="0" w:left="360" w:hanging="360"/>
@@ -11705,19 +12102,18 @@
                 <w:spacing w:val="0"/>
                 <w:position w:val="0"/>
                 <w:sz w:val="22"/>
-                <w:shd w:fill="auto" w:val="clear"/>
-              </w:rPr>
-            </w:pPr>
-            <w:r>
-              <w:rPr>
-                <w:rFonts w:ascii="Calibri" w:hAnsi="Calibri" w:cs="Calibri" w:eastAsia="Calibri"/>
-                <w:color w:val="auto"/>
-                <w:spacing w:val="0"/>
-                <w:position w:val="0"/>
-                <w:sz w:val="22"/>
-                <w:shd w:fill="auto" w:val="clear"/>
-              </w:rPr>
-              <w:t xml:space="preserve">Create a matrix </w:t>
+              </w:rPr>
+            </w:pPr>
+            <w:r>
+              <w:rPr>
+                <w:rFonts w:ascii="Calibri" w:hAnsi="Calibri" w:cs="Calibri" w:eastAsia="Calibri"/>
+                <w:color w:val="auto"/>
+                <w:spacing w:val="0"/>
+                <w:position w:val="0"/>
+                <w:sz w:val="22"/>
+                <w:shd w:fill="auto" w:val="clear"/>
+              </w:rPr>
+              <w:t xml:space="preserve">Perform operation on rows, columns, and whole matrix</w:t>
             </w:r>
           </w:p>
         </w:tc>
@@ -11748,7 +12144,6 @@
                 <w:spacing w:val="0"/>
                 <w:position w:val="0"/>
                 <w:sz w:val="22"/>
-                <w:shd w:fill="auto" w:val="clear"/>
               </w:rPr>
             </w:pPr>
             <w:r>
@@ -11791,7 +12186,6 @@
                 <w:spacing w:val="0"/>
                 <w:position w:val="0"/>
                 <w:sz w:val="22"/>
-                <w:shd w:fill="auto" w:val="clear"/>
               </w:rPr>
             </w:pPr>
             <w:r>
@@ -11834,7 +12228,6 @@
                 <w:spacing w:val="0"/>
                 <w:position w:val="0"/>
                 <w:sz w:val="22"/>
-                <w:shd w:fill="auto" w:val="clear"/>
               </w:rPr>
             </w:pPr>
             <w:r>
@@ -11908,7 +12301,7 @@
             <w:pPr>
               <w:numPr>
                 <w:ilvl w:val="0"/>
-                <w:numId w:val="175"/>
+                <w:numId w:val="181"/>
               </w:numPr>
               <w:spacing w:before="0" w:after="0" w:line="240"/>
               <w:ind w:right="0" w:left="360" w:hanging="360"/>
@@ -11919,19 +12312,18 @@
                 <w:spacing w:val="0"/>
                 <w:position w:val="0"/>
                 <w:sz w:val="22"/>
-                <w:shd w:fill="auto" w:val="clear"/>
-              </w:rPr>
-            </w:pPr>
-            <w:r>
-              <w:rPr>
-                <w:rFonts w:ascii="Calibri" w:hAnsi="Calibri" w:cs="Calibri" w:eastAsia="Calibri"/>
-                <w:color w:val="auto"/>
-                <w:spacing w:val="0"/>
-                <w:position w:val="0"/>
-                <w:sz w:val="22"/>
-                <w:shd w:fill="auto" w:val="clear"/>
-              </w:rPr>
-              <w:t xml:space="preserve">Perform operation on rows, columns, and whole matrix</w:t>
+              </w:rPr>
+            </w:pPr>
+            <w:r>
+              <w:rPr>
+                <w:rFonts w:ascii="Calibri" w:hAnsi="Calibri" w:cs="Calibri" w:eastAsia="Calibri"/>
+                <w:color w:val="auto"/>
+                <w:spacing w:val="0"/>
+                <w:position w:val="0"/>
+                <w:sz w:val="22"/>
+                <w:shd w:fill="auto" w:val="clear"/>
+              </w:rPr>
+              <w:t xml:space="preserve">Repeat values using the rep() function</w:t>
             </w:r>
           </w:p>
         </w:tc>
@@ -11962,19 +12354,18 @@
                 <w:spacing w:val="0"/>
                 <w:position w:val="0"/>
                 <w:sz w:val="22"/>
-                <w:shd w:fill="auto" w:val="clear"/>
-              </w:rPr>
-            </w:pPr>
-            <w:r>
-              <w:rPr>
-                <w:rFonts w:ascii="Calibri" w:hAnsi="Calibri" w:cs="Calibri" w:eastAsia="Calibri"/>
-                <w:color w:val="auto"/>
-                <w:spacing w:val="0"/>
-                <w:position w:val="0"/>
-                <w:sz w:val="22"/>
-                <w:shd w:fill="auto" w:val="clear"/>
-              </w:rPr>
-              <w:t xml:space="preserve">3.3</w:t>
+              </w:rPr>
+            </w:pPr>
+            <w:r>
+              <w:rPr>
+                <w:rFonts w:ascii="Calibri" w:hAnsi="Calibri" w:cs="Calibri" w:eastAsia="Calibri"/>
+                <w:color w:val="auto"/>
+                <w:spacing w:val="0"/>
+                <w:position w:val="0"/>
+                <w:sz w:val="22"/>
+                <w:shd w:fill="auto" w:val="clear"/>
+              </w:rPr>
+              <w:t xml:space="preserve">3.4</w:t>
             </w:r>
           </w:p>
         </w:tc>
@@ -12005,19 +12396,18 @@
                 <w:spacing w:val="0"/>
                 <w:position w:val="0"/>
                 <w:sz w:val="22"/>
-                <w:shd w:fill="auto" w:val="clear"/>
-              </w:rPr>
-            </w:pPr>
-            <w:r>
-              <w:rPr>
-                <w:rFonts w:ascii="Calibri" w:hAnsi="Calibri" w:cs="Calibri" w:eastAsia="Calibri"/>
-                <w:color w:val="auto"/>
-                <w:spacing w:val="0"/>
-                <w:position w:val="0"/>
-                <w:sz w:val="22"/>
-                <w:shd w:fill="auto" w:val="clear"/>
-              </w:rPr>
-              <w:t xml:space="preserve">1</w:t>
+              </w:rPr>
+            </w:pPr>
+            <w:r>
+              <w:rPr>
+                <w:rFonts w:ascii="Calibri" w:hAnsi="Calibri" w:cs="Calibri" w:eastAsia="Calibri"/>
+                <w:color w:val="auto"/>
+                <w:spacing w:val="0"/>
+                <w:position w:val="0"/>
+                <w:sz w:val="22"/>
+                <w:shd w:fill="auto" w:val="clear"/>
+              </w:rPr>
+              <w:t xml:space="preserve">2</w:t>
             </w:r>
           </w:p>
         </w:tc>
@@ -12048,7 +12438,6 @@
                 <w:spacing w:val="0"/>
                 <w:position w:val="0"/>
                 <w:sz w:val="22"/>
-                <w:shd w:fill="auto" w:val="clear"/>
               </w:rPr>
             </w:pPr>
             <w:r>
@@ -12122,30 +12511,40 @@
             <w:pPr>
               <w:numPr>
                 <w:ilvl w:val="0"/>
-                <w:numId w:val="178"/>
+                <w:numId w:val="184"/>
               </w:numPr>
               <w:spacing w:before="0" w:after="0" w:line="240"/>
               <w:ind w:right="0" w:left="360" w:hanging="360"/>
               <w:jc w:val="left"/>
               <w:rPr>
                 <w:rFonts w:ascii="Calibri" w:hAnsi="Calibri" w:cs="Calibri" w:eastAsia="Calibri"/>
-                <w:color w:val="auto"/>
-                <w:spacing w:val="0"/>
-                <w:position w:val="0"/>
-                <w:sz w:val="22"/>
-                <w:shd w:fill="auto" w:val="clear"/>
-              </w:rPr>
-            </w:pPr>
-            <w:r>
-              <w:rPr>
-                <w:rFonts w:ascii="Calibri" w:hAnsi="Calibri" w:cs="Calibri" w:eastAsia="Calibri"/>
-                <w:color w:val="auto"/>
-                <w:spacing w:val="0"/>
-                <w:position w:val="0"/>
-                <w:sz w:val="22"/>
-                <w:shd w:fill="auto" w:val="clear"/>
-              </w:rPr>
-              <w:t xml:space="preserve">Repeat values using the rep() function</w:t>
+                <w:spacing w:val="0"/>
+                <w:position w:val="0"/>
+                <w:sz w:val="22"/>
+              </w:rPr>
+            </w:pPr>
+            <w:r>
+              <w:rPr>
+                <w:rFonts w:ascii="Calibri" w:hAnsi="Calibri" w:cs="Calibri" w:eastAsia="Calibri"/>
+                <w:color w:val="auto"/>
+                <w:spacing w:val="0"/>
+                <w:position w:val="0"/>
+                <w:sz w:val="22"/>
+                <w:shd w:fill="auto" w:val="clear"/>
+              </w:rPr>
+              <w:t xml:space="preserve">Perform up to two ANOVAs and comment on results.  </w:t>
+            </w:r>
+            <w:r>
+              <w:rPr>
+                <w:rFonts w:ascii="Calibri" w:hAnsi="Calibri" w:cs="Calibri" w:eastAsia="Calibri"/>
+                <w:i/>
+                <w:color w:val="1F4E79"/>
+                <w:spacing w:val="0"/>
+                <w:position w:val="0"/>
+                <w:sz w:val="22"/>
+                <w:shd w:fill="auto" w:val="clear"/>
+              </w:rPr>
+              <w:t xml:space="preserve">One point each</w:t>
             </w:r>
           </w:p>
         </w:tc>
@@ -12176,7 +12575,6 @@
                 <w:spacing w:val="0"/>
                 <w:position w:val="0"/>
                 <w:sz w:val="22"/>
-                <w:shd w:fill="auto" w:val="clear"/>
               </w:rPr>
             </w:pPr>
             <w:r>
@@ -12219,7 +12617,6 @@
                 <w:spacing w:val="0"/>
                 <w:position w:val="0"/>
                 <w:sz w:val="22"/>
-                <w:shd w:fill="auto" w:val="clear"/>
               </w:rPr>
             </w:pPr>
             <w:r>
@@ -12262,7 +12659,6 @@
                 <w:spacing w:val="0"/>
                 <w:position w:val="0"/>
                 <w:sz w:val="22"/>
-                <w:shd w:fill="auto" w:val="clear"/>
               </w:rPr>
             </w:pPr>
             <w:r>
@@ -12336,7 +12732,7 @@
             <w:pPr>
               <w:numPr>
                 <w:ilvl w:val="0"/>
-                <w:numId w:val="181"/>
+                <w:numId w:val="187"/>
               </w:numPr>
               <w:spacing w:before="0" w:after="0" w:line="240"/>
               <w:ind w:right="0" w:left="360" w:hanging="360"/>
@@ -12346,19 +12742,18 @@
                 <w:spacing w:val="0"/>
                 <w:position w:val="0"/>
                 <w:sz w:val="22"/>
-                <w:shd w:fill="auto" w:val="clear"/>
-              </w:rPr>
-            </w:pPr>
-            <w:r>
-              <w:rPr>
-                <w:rFonts w:ascii="Calibri" w:hAnsi="Calibri" w:cs="Calibri" w:eastAsia="Calibri"/>
-                <w:color w:val="auto"/>
-                <w:spacing w:val="0"/>
-                <w:position w:val="0"/>
-                <w:sz w:val="22"/>
-                <w:shd w:fill="auto" w:val="clear"/>
-              </w:rPr>
-              <w:t xml:space="preserve">Perform up to two ANOVAs and comment on results.  </w:t>
+              </w:rPr>
+            </w:pPr>
+            <w:r>
+              <w:rPr>
+                <w:rFonts w:ascii="Calibri" w:hAnsi="Calibri" w:cs="Calibri" w:eastAsia="Calibri"/>
+                <w:color w:val="auto"/>
+                <w:spacing w:val="0"/>
+                <w:position w:val="0"/>
+                <w:sz w:val="22"/>
+                <w:shd w:fill="auto" w:val="clear"/>
+              </w:rPr>
+              <w:t xml:space="preserve">Perform up to two t-tests and comment on results.  </w:t>
             </w:r>
             <w:r>
               <w:rPr>
@@ -12370,7 +12765,7 @@
                 <w:sz w:val="22"/>
                 <w:shd w:fill="auto" w:val="clear"/>
               </w:rPr>
-              <w:t xml:space="preserve">One point each</w:t>
+              <w:t xml:space="preserve">One point each.</w:t>
             </w:r>
           </w:p>
         </w:tc>
@@ -12401,7 +12796,6 @@
                 <w:spacing w:val="0"/>
                 <w:position w:val="0"/>
                 <w:sz w:val="22"/>
-                <w:shd w:fill="auto" w:val="clear"/>
               </w:rPr>
             </w:pPr>
             <w:r>
@@ -12444,7 +12838,6 @@
                 <w:spacing w:val="0"/>
                 <w:position w:val="0"/>
                 <w:sz w:val="22"/>
-                <w:shd w:fill="auto" w:val="clear"/>
               </w:rPr>
             </w:pPr>
             <w:r>
@@ -12487,7 +12880,6 @@
                 <w:spacing w:val="0"/>
                 <w:position w:val="0"/>
                 <w:sz w:val="22"/>
-                <w:shd w:fill="auto" w:val="clear"/>
               </w:rPr>
             </w:pPr>
             <w:r>
@@ -12561,41 +12953,29 @@
             <w:pPr>
               <w:numPr>
                 <w:ilvl w:val="0"/>
-                <w:numId w:val="184"/>
+                <w:numId w:val="190"/>
               </w:numPr>
               <w:spacing w:before="0" w:after="0" w:line="240"/>
               <w:ind w:right="0" w:left="360" w:hanging="360"/>
               <w:jc w:val="left"/>
               <w:rPr>
                 <w:rFonts w:ascii="Calibri" w:hAnsi="Calibri" w:cs="Calibri" w:eastAsia="Calibri"/>
-                <w:spacing w:val="0"/>
-                <w:position w:val="0"/>
-                <w:sz w:val="22"/>
-                <w:shd w:fill="auto" w:val="clear"/>
-              </w:rPr>
-            </w:pPr>
-            <w:r>
-              <w:rPr>
-                <w:rFonts w:ascii="Calibri" w:hAnsi="Calibri" w:cs="Calibri" w:eastAsia="Calibri"/>
-                <w:color w:val="auto"/>
-                <w:spacing w:val="0"/>
-                <w:position w:val="0"/>
-                <w:sz w:val="22"/>
-                <w:shd w:fill="auto" w:val="clear"/>
-              </w:rPr>
-              <w:t xml:space="preserve">Perform up to two t-tests and comment on results.  </w:t>
-            </w:r>
-            <w:r>
-              <w:rPr>
-                <w:rFonts w:ascii="Calibri" w:hAnsi="Calibri" w:cs="Calibri" w:eastAsia="Calibri"/>
-                <w:i/>
-                <w:color w:val="1F4E79"/>
-                <w:spacing w:val="0"/>
-                <w:position w:val="0"/>
-                <w:sz w:val="22"/>
-                <w:shd w:fill="auto" w:val="clear"/>
-              </w:rPr>
-              <w:t xml:space="preserve">One point each.</w:t>
+                <w:color w:val="auto"/>
+                <w:spacing w:val="0"/>
+                <w:position w:val="0"/>
+                <w:sz w:val="22"/>
+              </w:rPr>
+            </w:pPr>
+            <w:r>
+              <w:rPr>
+                <w:rFonts w:ascii="Calibri" w:hAnsi="Calibri" w:cs="Calibri" w:eastAsia="Calibri"/>
+                <w:color w:val="auto"/>
+                <w:spacing w:val="0"/>
+                <w:position w:val="0"/>
+                <w:sz w:val="22"/>
+                <w:shd w:fill="auto" w:val="clear"/>
+              </w:rPr>
+              <w:t xml:space="preserve">Create a boxplots that uses multiple categories</w:t>
             </w:r>
           </w:p>
         </w:tc>
@@ -12626,7 +13006,6 @@
                 <w:spacing w:val="0"/>
                 <w:position w:val="0"/>
                 <w:sz w:val="22"/>
-                <w:shd w:fill="auto" w:val="clear"/>
               </w:rPr>
             </w:pPr>
             <w:r>
@@ -12669,7 +13048,6 @@
                 <w:spacing w:val="0"/>
                 <w:position w:val="0"/>
                 <w:sz w:val="22"/>
-                <w:shd w:fill="auto" w:val="clear"/>
               </w:rPr>
             </w:pPr>
             <w:r>
@@ -12712,19 +13090,18 @@
                 <w:spacing w:val="0"/>
                 <w:position w:val="0"/>
                 <w:sz w:val="22"/>
-                <w:shd w:fill="auto" w:val="clear"/>
-              </w:rPr>
-            </w:pPr>
-            <w:r>
-              <w:rPr>
-                <w:rFonts w:ascii="Calibri" w:hAnsi="Calibri" w:cs="Calibri" w:eastAsia="Calibri"/>
-                <w:color w:val="auto"/>
-                <w:spacing w:val="0"/>
-                <w:position w:val="0"/>
-                <w:sz w:val="22"/>
-                <w:shd w:fill="auto" w:val="clear"/>
-              </w:rPr>
-              <w:t xml:space="preserve">0</w:t>
+              </w:rPr>
+            </w:pPr>
+            <w:r>
+              <w:rPr>
+                <w:rFonts w:ascii="Calibri" w:hAnsi="Calibri" w:cs="Calibri" w:eastAsia="Calibri"/>
+                <w:color w:val="auto"/>
+                <w:spacing w:val="0"/>
+                <w:position w:val="0"/>
+                <w:sz w:val="22"/>
+                <w:shd w:fill="auto" w:val="clear"/>
+              </w:rPr>
+              <w:t xml:space="preserve">2</w:t>
             </w:r>
           </w:p>
         </w:tc>
@@ -12758,6 +13135,43 @@
                 <w:shd w:fill="auto" w:val="clear"/>
               </w:rPr>
             </w:pPr>
+            <w:r>
+              <w:rPr>
+                <w:rFonts w:ascii="Calibri" w:hAnsi="Calibri" w:cs="Calibri" w:eastAsia="Calibri"/>
+                <w:color w:val="auto"/>
+                <w:spacing w:val="0"/>
+                <w:position w:val="0"/>
+                <w:sz w:val="22"/>
+                <w:shd w:fill="auto" w:val="clear"/>
+              </w:rPr>
+              <w:t xml:space="preserve">age distribution by 'sex' and 'year';</w:t>
+            </w:r>
+          </w:p>
+          <w:p>
+            <w:pPr>
+              <w:spacing w:before="0" w:after="0" w:line="240"/>
+              <w:ind w:right="0" w:left="0" w:firstLine="0"/>
+              <w:jc w:val="left"/>
+              <w:rPr>
+                <w:rFonts w:ascii="Calibri" w:hAnsi="Calibri" w:cs="Calibri" w:eastAsia="Calibri"/>
+                <w:color w:val="auto"/>
+                <w:spacing w:val="0"/>
+                <w:position w:val="0"/>
+                <w:sz w:val="22"/>
+                <w:shd w:fill="auto" w:val="clear"/>
+              </w:rPr>
+            </w:pPr>
+            <w:r>
+              <w:rPr>
+                <w:rFonts w:ascii="Calibri" w:hAnsi="Calibri" w:cs="Calibri" w:eastAsia="Calibri"/>
+                <w:color w:val="auto"/>
+                <w:spacing w:val="0"/>
+                <w:position w:val="0"/>
+                <w:sz w:val="22"/>
+                <w:shd w:fill="auto" w:val="clear"/>
+              </w:rPr>
+              <w:t xml:space="preserve">plot male/female walleye by sample year</w:t>
+            </w:r>
           </w:p>
         </w:tc>
       </w:tr>
@@ -12786,7 +13200,7 @@
             <w:pPr>
               <w:numPr>
                 <w:ilvl w:val="0"/>
-                <w:numId w:val="187"/>
+                <w:numId w:val="193"/>
               </w:numPr>
               <w:spacing w:before="0" w:after="0" w:line="240"/>
               <w:ind w:right="0" w:left="360" w:hanging="360"/>
@@ -12797,19 +13211,18 @@
                 <w:spacing w:val="0"/>
                 <w:position w:val="0"/>
                 <w:sz w:val="22"/>
-                <w:shd w:fill="auto" w:val="clear"/>
-              </w:rPr>
-            </w:pPr>
-            <w:r>
-              <w:rPr>
-                <w:rFonts w:ascii="Calibri" w:hAnsi="Calibri" w:cs="Calibri" w:eastAsia="Calibri"/>
-                <w:color w:val="auto"/>
-                <w:spacing w:val="0"/>
-                <w:position w:val="0"/>
-                <w:sz w:val="22"/>
-                <w:shd w:fill="auto" w:val="clear"/>
-              </w:rPr>
-              <w:t xml:space="preserve">Create a boxplots that uses multiple categories</w:t>
+              </w:rPr>
+            </w:pPr>
+            <w:r>
+              <w:rPr>
+                <w:rFonts w:ascii="Calibri" w:hAnsi="Calibri" w:cs="Calibri" w:eastAsia="Calibri"/>
+                <w:color w:val="auto"/>
+                <w:spacing w:val="0"/>
+                <w:position w:val="0"/>
+                <w:sz w:val="22"/>
+                <w:shd w:fill="auto" w:val="clear"/>
+              </w:rPr>
+              <w:t xml:space="preserve">Randomly sample data</w:t>
             </w:r>
           </w:p>
         </w:tc>
@@ -12840,19 +13253,18 @@
                 <w:spacing w:val="0"/>
                 <w:position w:val="0"/>
                 <w:sz w:val="22"/>
-                <w:shd w:fill="auto" w:val="clear"/>
-              </w:rPr>
-            </w:pPr>
-            <w:r>
-              <w:rPr>
-                <w:rFonts w:ascii="Calibri" w:hAnsi="Calibri" w:cs="Calibri" w:eastAsia="Calibri"/>
-                <w:color w:val="auto"/>
-                <w:spacing w:val="0"/>
-                <w:position w:val="0"/>
-                <w:sz w:val="22"/>
-                <w:shd w:fill="auto" w:val="clear"/>
-              </w:rPr>
-              <w:t xml:space="preserve">3.4</w:t>
+              </w:rPr>
+            </w:pPr>
+            <w:r>
+              <w:rPr>
+                <w:rFonts w:ascii="Calibri" w:hAnsi="Calibri" w:cs="Calibri" w:eastAsia="Calibri"/>
+                <w:color w:val="auto"/>
+                <w:spacing w:val="0"/>
+                <w:position w:val="0"/>
+                <w:sz w:val="22"/>
+                <w:shd w:fill="auto" w:val="clear"/>
+              </w:rPr>
+              <w:t xml:space="preserve">3.5</w:t>
             </w:r>
           </w:p>
         </w:tc>
@@ -12883,19 +13295,18 @@
                 <w:spacing w:val="0"/>
                 <w:position w:val="0"/>
                 <w:sz w:val="22"/>
-                <w:shd w:fill="auto" w:val="clear"/>
-              </w:rPr>
-            </w:pPr>
-            <w:r>
-              <w:rPr>
-                <w:rFonts w:ascii="Calibri" w:hAnsi="Calibri" w:cs="Calibri" w:eastAsia="Calibri"/>
-                <w:color w:val="auto"/>
-                <w:spacing w:val="0"/>
-                <w:position w:val="0"/>
-                <w:sz w:val="22"/>
-                <w:shd w:fill="auto" w:val="clear"/>
-              </w:rPr>
-              <w:t xml:space="preserve">2</w:t>
+              </w:rPr>
+            </w:pPr>
+            <w:r>
+              <w:rPr>
+                <w:rFonts w:ascii="Calibri" w:hAnsi="Calibri" w:cs="Calibri" w:eastAsia="Calibri"/>
+                <w:color w:val="auto"/>
+                <w:spacing w:val="0"/>
+                <w:position w:val="0"/>
+                <w:sz w:val="22"/>
+                <w:shd w:fill="auto" w:val="clear"/>
+              </w:rPr>
+              <w:t xml:space="preserve">1</w:t>
             </w:r>
           </w:p>
         </w:tc>
@@ -12926,7 +13337,6 @@
                 <w:spacing w:val="0"/>
                 <w:position w:val="0"/>
                 <w:sz w:val="22"/>
-                <w:shd w:fill="auto" w:val="clear"/>
               </w:rPr>
             </w:pPr>
             <w:r>
@@ -13000,7 +13410,7 @@
             <w:pPr>
               <w:numPr>
                 <w:ilvl w:val="0"/>
-                <w:numId w:val="190"/>
+                <w:numId w:val="196"/>
               </w:numPr>
               <w:spacing w:before="0" w:after="0" w:line="240"/>
               <w:ind w:right="0" w:left="360" w:hanging="360"/>
@@ -13011,19 +13421,18 @@
                 <w:spacing w:val="0"/>
                 <w:position w:val="0"/>
                 <w:sz w:val="22"/>
-                <w:shd w:fill="auto" w:val="clear"/>
-              </w:rPr>
-            </w:pPr>
-            <w:r>
-              <w:rPr>
-                <w:rFonts w:ascii="Calibri" w:hAnsi="Calibri" w:cs="Calibri" w:eastAsia="Calibri"/>
-                <w:color w:val="auto"/>
-                <w:spacing w:val="0"/>
-                <w:position w:val="0"/>
-                <w:sz w:val="22"/>
-                <w:shd w:fill="auto" w:val="clear"/>
-              </w:rPr>
-              <w:t xml:space="preserve">Randomly sample data</w:t>
+              </w:rPr>
+            </w:pPr>
+            <w:r>
+              <w:rPr>
+                <w:rFonts w:ascii="Calibri" w:hAnsi="Calibri" w:cs="Calibri" w:eastAsia="Calibri"/>
+                <w:color w:val="auto"/>
+                <w:spacing w:val="0"/>
+                <w:position w:val="0"/>
+                <w:sz w:val="22"/>
+                <w:shd w:fill="auto" w:val="clear"/>
+              </w:rPr>
+              <w:t xml:space="preserve">Create pseudo-random values using set.seed()</w:t>
             </w:r>
           </w:p>
         </w:tc>
@@ -13054,7 +13463,6 @@
                 <w:spacing w:val="0"/>
                 <w:position w:val="0"/>
                 <w:sz w:val="22"/>
-                <w:shd w:fill="auto" w:val="clear"/>
               </w:rPr>
             </w:pPr>
             <w:r>
@@ -13097,7 +13505,6 @@
                 <w:spacing w:val="0"/>
                 <w:position w:val="0"/>
                 <w:sz w:val="22"/>
-                <w:shd w:fill="auto" w:val="clear"/>
               </w:rPr>
             </w:pPr>
             <w:r>
@@ -13140,7 +13547,6 @@
                 <w:spacing w:val="0"/>
                 <w:position w:val="0"/>
                 <w:sz w:val="22"/>
-                <w:shd w:fill="auto" w:val="clear"/>
               </w:rPr>
             </w:pPr>
             <w:r>
@@ -13214,7 +13620,7 @@
             <w:pPr>
               <w:numPr>
                 <w:ilvl w:val="0"/>
-                <w:numId w:val="193"/>
+                <w:numId w:val="199"/>
               </w:numPr>
               <w:spacing w:before="0" w:after="0" w:line="240"/>
               <w:ind w:right="0" w:left="360" w:hanging="360"/>
@@ -13225,19 +13631,18 @@
                 <w:spacing w:val="0"/>
                 <w:position w:val="0"/>
                 <w:sz w:val="22"/>
-                <w:shd w:fill="auto" w:val="clear"/>
-              </w:rPr>
-            </w:pPr>
-            <w:r>
-              <w:rPr>
-                <w:rFonts w:ascii="Calibri" w:hAnsi="Calibri" w:cs="Calibri" w:eastAsia="Calibri"/>
-                <w:color w:val="auto"/>
-                <w:spacing w:val="0"/>
-                <w:position w:val="0"/>
-                <w:sz w:val="22"/>
-                <w:shd w:fill="auto" w:val="clear"/>
-              </w:rPr>
-              <w:t xml:space="preserve">Create pseudo-random values using set.seed()</w:t>
+              </w:rPr>
+            </w:pPr>
+            <w:r>
+              <w:rPr>
+                <w:rFonts w:ascii="Calibri" w:hAnsi="Calibri" w:cs="Calibri" w:eastAsia="Calibri"/>
+                <w:color w:val="auto"/>
+                <w:spacing w:val="0"/>
+                <w:position w:val="0"/>
+                <w:sz w:val="22"/>
+                <w:shd w:fill="auto" w:val="clear"/>
+              </w:rPr>
+              <w:t xml:space="preserve">Sample from a normal distribution</w:t>
             </w:r>
           </w:p>
         </w:tc>
@@ -13268,7 +13673,6 @@
                 <w:spacing w:val="0"/>
                 <w:position w:val="0"/>
                 <w:sz w:val="22"/>
-                <w:shd w:fill="auto" w:val="clear"/>
               </w:rPr>
             </w:pPr>
             <w:r>
@@ -13311,7 +13715,6 @@
                 <w:spacing w:val="0"/>
                 <w:position w:val="0"/>
                 <w:sz w:val="22"/>
-                <w:shd w:fill="auto" w:val="clear"/>
               </w:rPr>
             </w:pPr>
             <w:r>
@@ -13354,7 +13757,6 @@
                 <w:spacing w:val="0"/>
                 <w:position w:val="0"/>
                 <w:sz w:val="22"/>
-                <w:shd w:fill="auto" w:val="clear"/>
               </w:rPr>
             </w:pPr>
             <w:r>
@@ -13428,7 +13830,7 @@
             <w:pPr>
               <w:numPr>
                 <w:ilvl w:val="0"/>
-                <w:numId w:val="196"/>
+                <w:numId w:val="202"/>
               </w:numPr>
               <w:spacing w:before="0" w:after="0" w:line="240"/>
               <w:ind w:right="0" w:left="360" w:hanging="360"/>
@@ -13439,19 +13841,18 @@
                 <w:spacing w:val="0"/>
                 <w:position w:val="0"/>
                 <w:sz w:val="22"/>
-                <w:shd w:fill="auto" w:val="clear"/>
-              </w:rPr>
-            </w:pPr>
-            <w:r>
-              <w:rPr>
-                <w:rFonts w:ascii="Calibri" w:hAnsi="Calibri" w:cs="Calibri" w:eastAsia="Calibri"/>
-                <w:color w:val="auto"/>
-                <w:spacing w:val="0"/>
-                <w:position w:val="0"/>
-                <w:sz w:val="22"/>
-                <w:shd w:fill="auto" w:val="clear"/>
-              </w:rPr>
-              <w:t xml:space="preserve">Sample from a normal distribution</w:t>
+              </w:rPr>
+            </w:pPr>
+            <w:r>
+              <w:rPr>
+                <w:rFonts w:ascii="Calibri" w:hAnsi="Calibri" w:cs="Calibri" w:eastAsia="Calibri"/>
+                <w:color w:val="auto"/>
+                <w:spacing w:val="0"/>
+                <w:position w:val="0"/>
+                <w:sz w:val="22"/>
+                <w:shd w:fill="auto" w:val="clear"/>
+              </w:rPr>
+              <w:t xml:space="preserve">Subset a list</w:t>
             </w:r>
           </w:p>
         </w:tc>
@@ -13482,7 +13883,6 @@
                 <w:spacing w:val="0"/>
                 <w:position w:val="0"/>
                 <w:sz w:val="22"/>
-                <w:shd w:fill="auto" w:val="clear"/>
               </w:rPr>
             </w:pPr>
             <w:r>
@@ -13525,7 +13925,6 @@
                 <w:spacing w:val="0"/>
                 <w:position w:val="0"/>
                 <w:sz w:val="22"/>
-                <w:shd w:fill="auto" w:val="clear"/>
               </w:rPr>
             </w:pPr>
             <w:r>
@@ -13568,19 +13967,18 @@
                 <w:spacing w:val="0"/>
                 <w:position w:val="0"/>
                 <w:sz w:val="22"/>
-                <w:shd w:fill="auto" w:val="clear"/>
-              </w:rPr>
-            </w:pPr>
-            <w:r>
-              <w:rPr>
-                <w:rFonts w:ascii="Calibri" w:hAnsi="Calibri" w:cs="Calibri" w:eastAsia="Calibri"/>
-                <w:color w:val="auto"/>
-                <w:spacing w:val="0"/>
-                <w:position w:val="0"/>
-                <w:sz w:val="22"/>
-                <w:shd w:fill="auto" w:val="clear"/>
-              </w:rPr>
-              <w:t xml:space="preserve">0</w:t>
+              </w:rPr>
+            </w:pPr>
+            <w:r>
+              <w:rPr>
+                <w:rFonts w:ascii="Calibri" w:hAnsi="Calibri" w:cs="Calibri" w:eastAsia="Calibri"/>
+                <w:color w:val="auto"/>
+                <w:spacing w:val="0"/>
+                <w:position w:val="0"/>
+                <w:sz w:val="22"/>
+                <w:shd w:fill="auto" w:val="clear"/>
+              </w:rPr>
+              <w:t xml:space="preserve">1</w:t>
             </w:r>
           </w:p>
         </w:tc>
@@ -13614,6 +14012,43 @@
                 <w:shd w:fill="auto" w:val="clear"/>
               </w:rPr>
             </w:pPr>
+            <w:r>
+              <w:rPr>
+                <w:rFonts w:ascii="Calibri" w:hAnsi="Calibri" w:cs="Calibri" w:eastAsia="Calibri"/>
+                <w:color w:val="auto"/>
+                <w:spacing w:val="0"/>
+                <w:position w:val="0"/>
+                <w:sz w:val="22"/>
+                <w:shd w:fill="auto" w:val="clear"/>
+              </w:rPr>
+              <w:t xml:space="preserve">count 'Dwarf Walleye';</w:t>
+            </w:r>
+          </w:p>
+          <w:p>
+            <w:pPr>
+              <w:spacing w:before="0" w:after="0" w:line="240"/>
+              <w:ind w:right="0" w:left="0" w:firstLine="0"/>
+              <w:jc w:val="left"/>
+              <w:rPr>
+                <w:rFonts w:ascii="Calibri" w:hAnsi="Calibri" w:cs="Calibri" w:eastAsia="Calibri"/>
+                <w:color w:val="auto"/>
+                <w:spacing w:val="0"/>
+                <w:position w:val="0"/>
+                <w:sz w:val="22"/>
+                <w:shd w:fill="auto" w:val="clear"/>
+              </w:rPr>
+            </w:pPr>
+            <w:r>
+              <w:rPr>
+                <w:rFonts w:ascii="Calibri" w:hAnsi="Calibri" w:cs="Calibri" w:eastAsia="Calibri"/>
+                <w:color w:val="auto"/>
+                <w:spacing w:val="0"/>
+                <w:position w:val="0"/>
+                <w:sz w:val="22"/>
+                <w:shd w:fill="auto" w:val="clear"/>
+              </w:rPr>
+              <w:t xml:space="preserve">calculate mean length/age of dwarf walleye in dataframe</w:t>
+            </w:r>
           </w:p>
         </w:tc>
       </w:tr>
@@ -13642,30 +14077,40 @@
             <w:pPr>
               <w:numPr>
                 <w:ilvl w:val="0"/>
-                <w:numId w:val="199"/>
+                <w:numId w:val="205"/>
               </w:numPr>
               <w:spacing w:before="0" w:after="0" w:line="240"/>
               <w:ind w:right="0" w:left="360" w:hanging="360"/>
               <w:jc w:val="left"/>
               <w:rPr>
                 <w:rFonts w:ascii="Calibri" w:hAnsi="Calibri" w:cs="Calibri" w:eastAsia="Calibri"/>
-                <w:color w:val="auto"/>
-                <w:spacing w:val="0"/>
-                <w:position w:val="0"/>
-                <w:sz w:val="22"/>
-                <w:shd w:fill="auto" w:val="clear"/>
-              </w:rPr>
-            </w:pPr>
-            <w:r>
-              <w:rPr>
-                <w:rFonts w:ascii="Calibri" w:hAnsi="Calibri" w:cs="Calibri" w:eastAsia="Calibri"/>
-                <w:color w:val="auto"/>
-                <w:spacing w:val="0"/>
-                <w:position w:val="0"/>
-                <w:sz w:val="22"/>
-                <w:shd w:fill="auto" w:val="clear"/>
-              </w:rPr>
-              <w:t xml:space="preserve">Subset a list</w:t>
+                <w:spacing w:val="0"/>
+                <w:position w:val="0"/>
+                <w:sz w:val="22"/>
+              </w:rPr>
+            </w:pPr>
+            <w:r>
+              <w:rPr>
+                <w:rFonts w:ascii="Calibri" w:hAnsi="Calibri" w:cs="Calibri" w:eastAsia="Calibri"/>
+                <w:color w:val="auto"/>
+                <w:spacing w:val="0"/>
+                <w:position w:val="0"/>
+                <w:sz w:val="22"/>
+                <w:shd w:fill="auto" w:val="clear"/>
+              </w:rPr>
+              <w:t xml:space="preserve">Perform two linear regressions and comment on results.  </w:t>
+            </w:r>
+            <w:r>
+              <w:rPr>
+                <w:rFonts w:ascii="Calibri" w:hAnsi="Calibri" w:cs="Calibri" w:eastAsia="Calibri"/>
+                <w:i/>
+                <w:color w:val="1F4E79"/>
+                <w:spacing w:val="0"/>
+                <w:position w:val="0"/>
+                <w:sz w:val="22"/>
+                <w:shd w:fill="auto" w:val="clear"/>
+              </w:rPr>
+              <w:t xml:space="preserve">One point each</w:t>
             </w:r>
           </w:p>
         </w:tc>
@@ -13696,19 +14141,18 @@
                 <w:spacing w:val="0"/>
                 <w:position w:val="0"/>
                 <w:sz w:val="22"/>
-                <w:shd w:fill="auto" w:val="clear"/>
-              </w:rPr>
-            </w:pPr>
-            <w:r>
-              <w:rPr>
-                <w:rFonts w:ascii="Calibri" w:hAnsi="Calibri" w:cs="Calibri" w:eastAsia="Calibri"/>
-                <w:color w:val="auto"/>
-                <w:spacing w:val="0"/>
-                <w:position w:val="0"/>
-                <w:sz w:val="22"/>
-                <w:shd w:fill="auto" w:val="clear"/>
-              </w:rPr>
-              <w:t xml:space="preserve">3.5</w:t>
+              </w:rPr>
+            </w:pPr>
+            <w:r>
+              <w:rPr>
+                <w:rFonts w:ascii="Calibri" w:hAnsi="Calibri" w:cs="Calibri" w:eastAsia="Calibri"/>
+                <w:color w:val="auto"/>
+                <w:spacing w:val="0"/>
+                <w:position w:val="0"/>
+                <w:sz w:val="22"/>
+                <w:shd w:fill="auto" w:val="clear"/>
+              </w:rPr>
+              <w:t xml:space="preserve">3.6</w:t>
             </w:r>
           </w:p>
         </w:tc>
@@ -13739,19 +14183,18 @@
                 <w:spacing w:val="0"/>
                 <w:position w:val="0"/>
                 <w:sz w:val="22"/>
-                <w:shd w:fill="auto" w:val="clear"/>
-              </w:rPr>
-            </w:pPr>
-            <w:r>
-              <w:rPr>
-                <w:rFonts w:ascii="Calibri" w:hAnsi="Calibri" w:cs="Calibri" w:eastAsia="Calibri"/>
-                <w:color w:val="auto"/>
-                <w:spacing w:val="0"/>
-                <w:position w:val="0"/>
-                <w:sz w:val="22"/>
-                <w:shd w:fill="auto" w:val="clear"/>
-              </w:rPr>
-              <w:t xml:space="preserve">1</w:t>
+              </w:rPr>
+            </w:pPr>
+            <w:r>
+              <w:rPr>
+                <w:rFonts w:ascii="Calibri" w:hAnsi="Calibri" w:cs="Calibri" w:eastAsia="Calibri"/>
+                <w:color w:val="auto"/>
+                <w:spacing w:val="0"/>
+                <w:position w:val="0"/>
+                <w:sz w:val="22"/>
+                <w:shd w:fill="auto" w:val="clear"/>
+              </w:rPr>
+              <w:t xml:space="preserve">2</w:t>
             </w:r>
           </w:p>
         </w:tc>
@@ -13782,7 +14225,6 @@
                 <w:spacing w:val="0"/>
                 <w:position w:val="0"/>
                 <w:sz w:val="22"/>
-                <w:shd w:fill="auto" w:val="clear"/>
               </w:rPr>
             </w:pPr>
             <w:r>
@@ -13856,41 +14298,29 @@
             <w:pPr>
               <w:numPr>
                 <w:ilvl w:val="0"/>
-                <w:numId w:val="202"/>
+                <w:numId w:val="208"/>
               </w:numPr>
               <w:spacing w:before="0" w:after="0" w:line="240"/>
               <w:ind w:right="0" w:left="360" w:hanging="360"/>
               <w:jc w:val="left"/>
               <w:rPr>
                 <w:rFonts w:ascii="Calibri" w:hAnsi="Calibri" w:cs="Calibri" w:eastAsia="Calibri"/>
-                <w:spacing w:val="0"/>
-                <w:position w:val="0"/>
-                <w:sz w:val="22"/>
-                <w:shd w:fill="auto" w:val="clear"/>
-              </w:rPr>
-            </w:pPr>
-            <w:r>
-              <w:rPr>
-                <w:rFonts w:ascii="Calibri" w:hAnsi="Calibri" w:cs="Calibri" w:eastAsia="Calibri"/>
-                <w:color w:val="auto"/>
-                <w:spacing w:val="0"/>
-                <w:position w:val="0"/>
-                <w:sz w:val="22"/>
-                <w:shd w:fill="auto" w:val="clear"/>
-              </w:rPr>
-              <w:t xml:space="preserve">Perform two linear regressions and comment on results.  </w:t>
-            </w:r>
-            <w:r>
-              <w:rPr>
-                <w:rFonts w:ascii="Calibri" w:hAnsi="Calibri" w:cs="Calibri" w:eastAsia="Calibri"/>
-                <w:i/>
-                <w:color w:val="1F4E79"/>
-                <w:spacing w:val="0"/>
-                <w:position w:val="0"/>
-                <w:sz w:val="22"/>
-                <w:shd w:fill="auto" w:val="clear"/>
-              </w:rPr>
-              <w:t xml:space="preserve">One point each</w:t>
+                <w:color w:val="auto"/>
+                <w:spacing w:val="0"/>
+                <w:position w:val="0"/>
+                <w:sz w:val="22"/>
+              </w:rPr>
+            </w:pPr>
+            <w:r>
+              <w:rPr>
+                <w:rFonts w:ascii="Calibri" w:hAnsi="Calibri" w:cs="Calibri" w:eastAsia="Calibri"/>
+                <w:color w:val="auto"/>
+                <w:spacing w:val="0"/>
+                <w:position w:val="0"/>
+                <w:sz w:val="22"/>
+                <w:shd w:fill="auto" w:val="clear"/>
+              </w:rPr>
+              <w:t xml:space="preserve">Add regression line to a plot</w:t>
             </w:r>
           </w:p>
         </w:tc>
@@ -13921,7 +14351,6 @@
                 <w:spacing w:val="0"/>
                 <w:position w:val="0"/>
                 <w:sz w:val="22"/>
-                <w:shd w:fill="auto" w:val="clear"/>
               </w:rPr>
             </w:pPr>
             <w:r>
@@ -13964,19 +14393,18 @@
                 <w:spacing w:val="0"/>
                 <w:position w:val="0"/>
                 <w:sz w:val="22"/>
-                <w:shd w:fill="auto" w:val="clear"/>
-              </w:rPr>
-            </w:pPr>
-            <w:r>
-              <w:rPr>
-                <w:rFonts w:ascii="Calibri" w:hAnsi="Calibri" w:cs="Calibri" w:eastAsia="Calibri"/>
-                <w:color w:val="auto"/>
-                <w:spacing w:val="0"/>
-                <w:position w:val="0"/>
-                <w:sz w:val="22"/>
-                <w:shd w:fill="auto" w:val="clear"/>
-              </w:rPr>
-              <w:t xml:space="preserve">2</w:t>
+              </w:rPr>
+            </w:pPr>
+            <w:r>
+              <w:rPr>
+                <w:rFonts w:ascii="Calibri" w:hAnsi="Calibri" w:cs="Calibri" w:eastAsia="Calibri"/>
+                <w:color w:val="auto"/>
+                <w:spacing w:val="0"/>
+                <w:position w:val="0"/>
+                <w:sz w:val="22"/>
+                <w:shd w:fill="auto" w:val="clear"/>
+              </w:rPr>
+              <w:t xml:space="preserve">1</w:t>
             </w:r>
           </w:p>
         </w:tc>
@@ -14007,7 +14435,6 @@
                 <w:spacing w:val="0"/>
                 <w:position w:val="0"/>
                 <w:sz w:val="22"/>
-                <w:shd w:fill="auto" w:val="clear"/>
               </w:rPr>
             </w:pPr>
             <w:r>
@@ -14081,30 +14508,40 @@
             <w:pPr>
               <w:numPr>
                 <w:ilvl w:val="0"/>
-                <w:numId w:val="205"/>
+                <w:numId w:val="211"/>
               </w:numPr>
               <w:spacing w:before="0" w:after="0" w:line="240"/>
               <w:ind w:right="0" w:left="360" w:hanging="360"/>
               <w:jc w:val="left"/>
               <w:rPr>
                 <w:rFonts w:ascii="Calibri" w:hAnsi="Calibri" w:cs="Calibri" w:eastAsia="Calibri"/>
-                <w:color w:val="auto"/>
-                <w:spacing w:val="0"/>
-                <w:position w:val="0"/>
-                <w:sz w:val="22"/>
-                <w:shd w:fill="auto" w:val="clear"/>
-              </w:rPr>
-            </w:pPr>
-            <w:r>
-              <w:rPr>
-                <w:rFonts w:ascii="Calibri" w:hAnsi="Calibri" w:cs="Calibri" w:eastAsia="Calibri"/>
-                <w:color w:val="auto"/>
-                <w:spacing w:val="0"/>
-                <w:position w:val="0"/>
-                <w:sz w:val="22"/>
-                <w:shd w:fill="auto" w:val="clear"/>
-              </w:rPr>
-              <w:t xml:space="preserve">Add regression line to a plot</w:t>
+                <w:spacing w:val="0"/>
+                <w:position w:val="0"/>
+                <w:sz w:val="22"/>
+              </w:rPr>
+            </w:pPr>
+            <w:r>
+              <w:rPr>
+                <w:rFonts w:ascii="Calibri" w:hAnsi="Calibri" w:cs="Calibri" w:eastAsia="Calibri"/>
+                <w:color w:val="auto"/>
+                <w:spacing w:val="0"/>
+                <w:position w:val="0"/>
+                <w:sz w:val="22"/>
+                <w:shd w:fill="auto" w:val="clear"/>
+              </w:rPr>
+              <w:t xml:space="preserve">Up to four examples of subsetting a vector using which(). </w:t>
+            </w:r>
+            <w:r>
+              <w:rPr>
+                <w:rFonts w:ascii="Calibri" w:hAnsi="Calibri" w:cs="Calibri" w:eastAsia="Calibri"/>
+                <w:i/>
+                <w:color w:val="1F4E79"/>
+                <w:spacing w:val="0"/>
+                <w:position w:val="0"/>
+                <w:sz w:val="22"/>
+                <w:shd w:fill="auto" w:val="clear"/>
+              </w:rPr>
+              <w:t xml:space="preserve">One-half point each.</w:t>
             </w:r>
           </w:p>
         </w:tc>
@@ -14135,19 +14572,18 @@
                 <w:spacing w:val="0"/>
                 <w:position w:val="0"/>
                 <w:sz w:val="22"/>
-                <w:shd w:fill="auto" w:val="clear"/>
-              </w:rPr>
-            </w:pPr>
-            <w:r>
-              <w:rPr>
-                <w:rFonts w:ascii="Calibri" w:hAnsi="Calibri" w:cs="Calibri" w:eastAsia="Calibri"/>
-                <w:color w:val="auto"/>
-                <w:spacing w:val="0"/>
-                <w:position w:val="0"/>
-                <w:sz w:val="22"/>
-                <w:shd w:fill="auto" w:val="clear"/>
-              </w:rPr>
-              <w:t xml:space="preserve">3.6</w:t>
+              </w:rPr>
+            </w:pPr>
+            <w:r>
+              <w:rPr>
+                <w:rFonts w:ascii="Calibri" w:hAnsi="Calibri" w:cs="Calibri" w:eastAsia="Calibri"/>
+                <w:color w:val="auto"/>
+                <w:spacing w:val="0"/>
+                <w:position w:val="0"/>
+                <w:sz w:val="22"/>
+                <w:shd w:fill="auto" w:val="clear"/>
+              </w:rPr>
+              <w:t xml:space="preserve">3.7</w:t>
             </w:r>
           </w:p>
         </w:tc>
@@ -14178,19 +14614,18 @@
                 <w:spacing w:val="0"/>
                 <w:position w:val="0"/>
                 <w:sz w:val="22"/>
-                <w:shd w:fill="auto" w:val="clear"/>
-              </w:rPr>
-            </w:pPr>
-            <w:r>
-              <w:rPr>
-                <w:rFonts w:ascii="Calibri" w:hAnsi="Calibri" w:cs="Calibri" w:eastAsia="Calibri"/>
-                <w:color w:val="auto"/>
-                <w:spacing w:val="0"/>
-                <w:position w:val="0"/>
-                <w:sz w:val="22"/>
-                <w:shd w:fill="auto" w:val="clear"/>
-              </w:rPr>
-              <w:t xml:space="preserve">1</w:t>
+              </w:rPr>
+            </w:pPr>
+            <w:r>
+              <w:rPr>
+                <w:rFonts w:ascii="Calibri" w:hAnsi="Calibri" w:cs="Calibri" w:eastAsia="Calibri"/>
+                <w:color w:val="auto"/>
+                <w:spacing w:val="0"/>
+                <w:position w:val="0"/>
+                <w:sz w:val="22"/>
+                <w:shd w:fill="auto" w:val="clear"/>
+              </w:rPr>
+              <w:t xml:space="preserve">2</w:t>
             </w:r>
           </w:p>
         </w:tc>
@@ -14221,7 +14656,6 @@
                 <w:spacing w:val="0"/>
                 <w:position w:val="0"/>
                 <w:sz w:val="22"/>
-                <w:shd w:fill="auto" w:val="clear"/>
               </w:rPr>
             </w:pPr>
             <w:r>
@@ -14295,41 +14729,29 @@
             <w:pPr>
               <w:numPr>
                 <w:ilvl w:val="0"/>
-                <w:numId w:val="208"/>
+                <w:numId w:val="214"/>
               </w:numPr>
               <w:spacing w:before="0" w:after="0" w:line="240"/>
               <w:ind w:right="0" w:left="360" w:hanging="360"/>
               <w:jc w:val="left"/>
               <w:rPr>
                 <w:rFonts w:ascii="Calibri" w:hAnsi="Calibri" w:cs="Calibri" w:eastAsia="Calibri"/>
-                <w:spacing w:val="0"/>
-                <w:position w:val="0"/>
-                <w:sz w:val="22"/>
-                <w:shd w:fill="auto" w:val="clear"/>
-              </w:rPr>
-            </w:pPr>
-            <w:r>
-              <w:rPr>
-                <w:rFonts w:ascii="Calibri" w:hAnsi="Calibri" w:cs="Calibri" w:eastAsia="Calibri"/>
-                <w:color w:val="auto"/>
-                <w:spacing w:val="0"/>
-                <w:position w:val="0"/>
-                <w:sz w:val="22"/>
-                <w:shd w:fill="auto" w:val="clear"/>
-              </w:rPr>
-              <w:t xml:space="preserve">Up to four examples of subsetting a vector using which(). </w:t>
-            </w:r>
-            <w:r>
-              <w:rPr>
-                <w:rFonts w:ascii="Calibri" w:hAnsi="Calibri" w:cs="Calibri" w:eastAsia="Calibri"/>
-                <w:i/>
-                <w:color w:val="1F4E79"/>
-                <w:spacing w:val="0"/>
-                <w:position w:val="0"/>
-                <w:sz w:val="22"/>
-                <w:shd w:fill="auto" w:val="clear"/>
-              </w:rPr>
-              <w:t xml:space="preserve">One-half point each.</w:t>
+                <w:color w:val="auto"/>
+                <w:spacing w:val="0"/>
+                <w:position w:val="0"/>
+                <w:sz w:val="22"/>
+              </w:rPr>
+            </w:pPr>
+            <w:r>
+              <w:rPr>
+                <w:rFonts w:ascii="Calibri" w:hAnsi="Calibri" w:cs="Calibri" w:eastAsia="Calibri"/>
+                <w:color w:val="auto"/>
+                <w:spacing w:val="0"/>
+                <w:position w:val="0"/>
+                <w:sz w:val="22"/>
+                <w:shd w:fill="auto" w:val="clear"/>
+              </w:rPr>
+              <w:t xml:space="preserve">Use grep() on a vector</w:t>
             </w:r>
           </w:p>
         </w:tc>
@@ -14360,7 +14782,6 @@
                 <w:spacing w:val="0"/>
                 <w:position w:val="0"/>
                 <w:sz w:val="22"/>
-                <w:shd w:fill="auto" w:val="clear"/>
               </w:rPr>
             </w:pPr>
             <w:r>
@@ -14403,7 +14824,6 @@
                 <w:spacing w:val="0"/>
                 <w:position w:val="0"/>
                 <w:sz w:val="22"/>
-                <w:shd w:fill="auto" w:val="clear"/>
               </w:rPr>
             </w:pPr>
             <w:r>
@@ -14446,19 +14866,18 @@
                 <w:spacing w:val="0"/>
                 <w:position w:val="0"/>
                 <w:sz w:val="22"/>
-                <w:shd w:fill="auto" w:val="clear"/>
-              </w:rPr>
-            </w:pPr>
-            <w:r>
-              <w:rPr>
-                <w:rFonts w:ascii="Calibri" w:hAnsi="Calibri" w:cs="Calibri" w:eastAsia="Calibri"/>
-                <w:color w:val="auto"/>
-                <w:spacing w:val="0"/>
-                <w:position w:val="0"/>
-                <w:sz w:val="22"/>
-                <w:shd w:fill="auto" w:val="clear"/>
-              </w:rPr>
-              <w:t xml:space="preserve">0</w:t>
+              </w:rPr>
+            </w:pPr>
+            <w:r>
+              <w:rPr>
+                <w:rFonts w:ascii="Calibri" w:hAnsi="Calibri" w:cs="Calibri" w:eastAsia="Calibri"/>
+                <w:color w:val="auto"/>
+                <w:spacing w:val="0"/>
+                <w:position w:val="0"/>
+                <w:sz w:val="22"/>
+                <w:shd w:fill="auto" w:val="clear"/>
+              </w:rPr>
+              <w:t xml:space="preserve">1</w:t>
             </w:r>
           </w:p>
         </w:tc>
@@ -14492,6 +14911,17 @@
                 <w:shd w:fill="auto" w:val="clear"/>
               </w:rPr>
             </w:pPr>
+            <w:r>
+              <w:rPr>
+                <w:rFonts w:ascii="Calibri" w:hAnsi="Calibri" w:cs="Calibri" w:eastAsia="Calibri"/>
+                <w:color w:val="auto"/>
+                <w:spacing w:val="0"/>
+                <w:position w:val="0"/>
+                <w:sz w:val="22"/>
+                <w:shd w:fill="auto" w:val="clear"/>
+              </w:rPr>
+              <w:t xml:space="preserve">i) identify 'dwarf walleye' in walleye dataframe</w:t>
+            </w:r>
           </w:p>
         </w:tc>
       </w:tr>
@@ -14520,30 +14950,51 @@
             <w:pPr>
               <w:numPr>
                 <w:ilvl w:val="0"/>
-                <w:numId w:val="211"/>
+                <w:numId w:val="217"/>
               </w:numPr>
               <w:spacing w:before="0" w:after="0" w:line="240"/>
               <w:ind w:right="0" w:left="360" w:hanging="360"/>
               <w:jc w:val="left"/>
               <w:rPr>
                 <w:rFonts w:ascii="Calibri" w:hAnsi="Calibri" w:cs="Calibri" w:eastAsia="Calibri"/>
-                <w:color w:val="auto"/>
-                <w:spacing w:val="0"/>
-                <w:position w:val="0"/>
-                <w:sz w:val="22"/>
-                <w:shd w:fill="auto" w:val="clear"/>
-              </w:rPr>
-            </w:pPr>
-            <w:r>
-              <w:rPr>
-                <w:rFonts w:ascii="Calibri" w:hAnsi="Calibri" w:cs="Calibri" w:eastAsia="Calibri"/>
-                <w:color w:val="auto"/>
-                <w:spacing w:val="0"/>
-                <w:position w:val="0"/>
-                <w:sz w:val="22"/>
-                <w:shd w:fill="auto" w:val="clear"/>
-              </w:rPr>
-              <w:t xml:space="preserve">Use grep() on a vector</w:t>
+                <w:spacing w:val="0"/>
+                <w:position w:val="0"/>
+                <w:sz w:val="22"/>
+              </w:rPr>
+            </w:pPr>
+            <w:r>
+              <w:rPr>
+                <w:rFonts w:ascii="Calibri" w:hAnsi="Calibri" w:cs="Calibri" w:eastAsia="Calibri"/>
+                <w:color w:val="auto"/>
+                <w:spacing w:val="0"/>
+                <w:position w:val="0"/>
+                <w:sz w:val="22"/>
+                <w:shd w:fill="auto" w:val="clear"/>
+              </w:rPr>
+              <w:t xml:space="preserve">Up to three examples of using subset vector to index another vector.  </w:t>
+            </w:r>
+            <w:r>
+              <w:rPr>
+                <w:rFonts w:ascii="Calibri" w:hAnsi="Calibri" w:cs="Calibri" w:eastAsia="Calibri"/>
+                <w:i/>
+                <w:color w:val="1F4E79"/>
+                <w:spacing w:val="0"/>
+                <w:position w:val="0"/>
+                <w:sz w:val="22"/>
+                <w:shd w:fill="auto" w:val="clear"/>
+              </w:rPr>
+              <w:t xml:space="preserve">One point each.</w:t>
+            </w:r>
+            <w:r>
+              <w:rPr>
+                <w:rFonts w:ascii="Calibri" w:hAnsi="Calibri" w:cs="Calibri" w:eastAsia="Calibri"/>
+                <w:color w:val="1F4E79"/>
+                <w:spacing w:val="0"/>
+                <w:position w:val="0"/>
+                <w:sz w:val="22"/>
+                <w:shd w:fill="auto" w:val="clear"/>
+              </w:rPr>
+              <w:t xml:space="preserve"> </w:t>
             </w:r>
           </w:p>
         </w:tc>
@@ -14574,7 +15025,6 @@
                 <w:spacing w:val="0"/>
                 <w:position w:val="0"/>
                 <w:sz w:val="22"/>
-                <w:shd w:fill="auto" w:val="clear"/>
               </w:rPr>
             </w:pPr>
             <w:r>
@@ -14617,7 +15067,216 @@
                 <w:spacing w:val="0"/>
                 <w:position w:val="0"/>
                 <w:sz w:val="22"/>
-                <w:shd w:fill="auto" w:val="clear"/>
+              </w:rPr>
+            </w:pPr>
+            <w:r>
+              <w:rPr>
+                <w:rFonts w:ascii="Calibri" w:hAnsi="Calibri" w:cs="Calibri" w:eastAsia="Calibri"/>
+                <w:color w:val="auto"/>
+                <w:spacing w:val="0"/>
+                <w:position w:val="0"/>
+                <w:sz w:val="22"/>
+                <w:shd w:fill="auto" w:val="clear"/>
+              </w:rPr>
+              <w:t xml:space="preserve">3</w:t>
+            </w:r>
+          </w:p>
+        </w:tc>
+        <w:tc>
+          <w:tcPr>
+            <w:tcW w:w="788" w:type="dxa"/>
+            <w:tcBorders>
+              <w:top w:val="single" w:color="000000" w:sz="4"/>
+              <w:left w:val="single" w:color="000000" w:sz="4"/>
+              <w:bottom w:val="single" w:color="000000" w:sz="4"/>
+              <w:right w:val="single" w:color="000000" w:sz="4"/>
+            </w:tcBorders>
+            <w:shd w:color="000000" w:fill="ffffff" w:val="clear"/>
+            <w:tcMar>
+              <w:left w:w="108" w:type="dxa"/>
+              <w:right w:w="108" w:type="dxa"/>
+            </w:tcMar>
+            <w:vAlign w:val="top"/>
+          </w:tcPr>
+          <w:p>
+            <w:pPr>
+              <w:spacing w:before="0" w:after="0" w:line="240"/>
+              <w:ind w:right="0" w:left="0" w:firstLine="0"/>
+              <w:jc w:val="left"/>
+              <w:rPr>
+                <w:rFonts w:ascii="Calibri" w:hAnsi="Calibri" w:cs="Calibri" w:eastAsia="Calibri"/>
+                <w:color w:val="auto"/>
+                <w:spacing w:val="0"/>
+                <w:position w:val="0"/>
+                <w:sz w:val="22"/>
+              </w:rPr>
+            </w:pPr>
+            <w:r>
+              <w:rPr>
+                <w:rFonts w:ascii="Calibri" w:hAnsi="Calibri" w:cs="Calibri" w:eastAsia="Calibri"/>
+                <w:color w:val="auto"/>
+                <w:spacing w:val="0"/>
+                <w:position w:val="0"/>
+                <w:sz w:val="22"/>
+                <w:shd w:fill="auto" w:val="clear"/>
+              </w:rPr>
+              <w:t xml:space="preserve">0</w:t>
+            </w:r>
+          </w:p>
+        </w:tc>
+        <w:tc>
+          <w:tcPr>
+            <w:tcW w:w="5742" w:type="dxa"/>
+            <w:tcBorders>
+              <w:top w:val="single" w:color="000000" w:sz="4"/>
+              <w:left w:val="single" w:color="000000" w:sz="4"/>
+              <w:bottom w:val="single" w:color="000000" w:sz="4"/>
+              <w:right w:val="single" w:color="000000" w:sz="4"/>
+            </w:tcBorders>
+            <w:shd w:color="000000" w:fill="ffffff" w:val="clear"/>
+            <w:tcMar>
+              <w:left w:w="108" w:type="dxa"/>
+              <w:right w:w="108" w:type="dxa"/>
+            </w:tcMar>
+            <w:vAlign w:val="top"/>
+          </w:tcPr>
+          <w:p>
+            <w:pPr>
+              <w:spacing w:before="0" w:after="0" w:line="240"/>
+              <w:ind w:right="0" w:left="0" w:firstLine="0"/>
+              <w:jc w:val="left"/>
+              <w:rPr>
+                <w:rFonts w:ascii="Calibri" w:hAnsi="Calibri" w:cs="Calibri" w:eastAsia="Calibri"/>
+                <w:color w:val="auto"/>
+                <w:spacing w:val="0"/>
+                <w:position w:val="0"/>
+                <w:sz w:val="22"/>
+                <w:shd w:fill="auto" w:val="clear"/>
+              </w:rPr>
+            </w:pPr>
+          </w:p>
+        </w:tc>
+      </w:tr>
+      <w:tr>
+        <w:trPr>
+          <w:trHeight w:val="348" w:hRule="auto"/>
+          <w:jc w:val="left"/>
+        </w:trPr>
+        <w:tc>
+          <w:tcPr>
+            <w:tcW w:w="5392" w:type="dxa"/>
+            <w:tcBorders>
+              <w:top w:val="single" w:color="000000" w:sz="4"/>
+              <w:left w:val="single" w:color="000000" w:sz="4"/>
+              <w:bottom w:val="single" w:color="000000" w:sz="4"/>
+              <w:right w:val="single" w:color="000000" w:sz="4"/>
+            </w:tcBorders>
+            <w:shd w:color="000000" w:fill="ffffff" w:val="clear"/>
+            <w:tcMar>
+              <w:left w:w="108" w:type="dxa"/>
+              <w:right w:w="108" w:type="dxa"/>
+            </w:tcMar>
+            <w:vAlign w:val="top"/>
+          </w:tcPr>
+          <w:p>
+            <w:pPr>
+              <w:numPr>
+                <w:ilvl w:val="0"/>
+                <w:numId w:val="221"/>
+              </w:numPr>
+              <w:spacing w:before="0" w:after="0" w:line="240"/>
+              <w:ind w:right="0" w:left="360" w:hanging="360"/>
+              <w:jc w:val="left"/>
+              <w:rPr>
+                <w:rFonts w:ascii="Calibri" w:hAnsi="Calibri" w:cs="Calibri" w:eastAsia="Calibri"/>
+                <w:color w:val="auto"/>
+                <w:spacing w:val="0"/>
+                <w:position w:val="0"/>
+                <w:sz w:val="22"/>
+              </w:rPr>
+            </w:pPr>
+            <w:r>
+              <w:rPr>
+                <w:rFonts w:ascii="Calibri" w:hAnsi="Calibri" w:cs="Calibri" w:eastAsia="Calibri"/>
+                <w:color w:val="auto"/>
+                <w:spacing w:val="0"/>
+                <w:position w:val="0"/>
+                <w:sz w:val="22"/>
+                <w:shd w:fill="auto" w:val="clear"/>
+              </w:rPr>
+              <w:t xml:space="preserve">Multiple condition on a subset vector</w:t>
+            </w:r>
+          </w:p>
+        </w:tc>
+        <w:tc>
+          <w:tcPr>
+            <w:tcW w:w="970" w:type="dxa"/>
+            <w:tcBorders>
+              <w:top w:val="single" w:color="000000" w:sz="4"/>
+              <w:left w:val="single" w:color="000000" w:sz="4"/>
+              <w:bottom w:val="single" w:color="000000" w:sz="4"/>
+              <w:right w:val="single" w:color="000000" w:sz="4"/>
+            </w:tcBorders>
+            <w:shd w:color="000000" w:fill="ffffff" w:val="clear"/>
+            <w:tcMar>
+              <w:left w:w="108" w:type="dxa"/>
+              <w:right w:w="108" w:type="dxa"/>
+            </w:tcMar>
+            <w:vAlign w:val="top"/>
+          </w:tcPr>
+          <w:p>
+            <w:pPr>
+              <w:spacing w:before="0" w:after="0" w:line="240"/>
+              <w:ind w:right="0" w:left="0" w:firstLine="0"/>
+              <w:jc w:val="left"/>
+              <w:rPr>
+                <w:rFonts w:ascii="Calibri" w:hAnsi="Calibri" w:cs="Calibri" w:eastAsia="Calibri"/>
+                <w:color w:val="auto"/>
+                <w:spacing w:val="0"/>
+                <w:position w:val="0"/>
+                <w:sz w:val="22"/>
+              </w:rPr>
+            </w:pPr>
+            <w:r>
+              <w:rPr>
+                <w:rFonts w:ascii="Calibri" w:hAnsi="Calibri" w:cs="Calibri" w:eastAsia="Calibri"/>
+                <w:color w:val="auto"/>
+                <w:spacing w:val="0"/>
+                <w:position w:val="0"/>
+                <w:sz w:val="22"/>
+                <w:shd w:fill="auto" w:val="clear"/>
+              </w:rPr>
+              <w:t xml:space="preserve">3.8</w:t>
+            </w:r>
+          </w:p>
+        </w:tc>
+        <w:tc>
+          <w:tcPr>
+            <w:tcW w:w="860" w:type="dxa"/>
+            <w:tcBorders>
+              <w:top w:val="single" w:color="000000" w:sz="4"/>
+              <w:left w:val="single" w:color="000000" w:sz="4"/>
+              <w:bottom w:val="single" w:color="000000" w:sz="4"/>
+              <w:right w:val="single" w:color="000000" w:sz="4"/>
+            </w:tcBorders>
+            <w:shd w:color="000000" w:fill="ffffff" w:val="clear"/>
+            <w:tcMar>
+              <w:left w:w="108" w:type="dxa"/>
+              <w:right w:w="108" w:type="dxa"/>
+            </w:tcMar>
+            <w:vAlign w:val="top"/>
+          </w:tcPr>
+          <w:p>
+            <w:pPr>
+              <w:spacing w:before="0" w:after="0" w:line="240"/>
+              <w:ind w:right="0" w:left="0" w:firstLine="0"/>
+              <w:jc w:val="left"/>
+              <w:rPr>
+                <w:rFonts w:ascii="Calibri" w:hAnsi="Calibri" w:cs="Calibri" w:eastAsia="Calibri"/>
+                <w:color w:val="auto"/>
+                <w:spacing w:val="0"/>
+                <w:position w:val="0"/>
+                <w:sz w:val="22"/>
               </w:rPr>
             </w:pPr>
             <w:r>
@@ -14660,7 +15319,6 @@
                 <w:spacing w:val="0"/>
                 <w:position w:val="0"/>
                 <w:sz w:val="22"/>
-                <w:shd w:fill="auto" w:val="clear"/>
               </w:rPr>
             </w:pPr>
             <w:r>
@@ -14734,52 +15392,29 @@
             <w:pPr>
               <w:numPr>
                 <w:ilvl w:val="0"/>
-                <w:numId w:val="214"/>
+                <w:numId w:val="225"/>
               </w:numPr>
               <w:spacing w:before="0" w:after="0" w:line="240"/>
               <w:ind w:right="0" w:left="360" w:hanging="360"/>
               <w:jc w:val="left"/>
               <w:rPr>
                 <w:rFonts w:ascii="Calibri" w:hAnsi="Calibri" w:cs="Calibri" w:eastAsia="Calibri"/>
-                <w:spacing w:val="0"/>
-                <w:position w:val="0"/>
-                <w:sz w:val="22"/>
-                <w:shd w:fill="auto" w:val="clear"/>
-              </w:rPr>
-            </w:pPr>
-            <w:r>
-              <w:rPr>
-                <w:rFonts w:ascii="Calibri" w:hAnsi="Calibri" w:cs="Calibri" w:eastAsia="Calibri"/>
-                <w:color w:val="auto"/>
-                <w:spacing w:val="0"/>
-                <w:position w:val="0"/>
-                <w:sz w:val="22"/>
-                <w:shd w:fill="auto" w:val="clear"/>
-              </w:rPr>
-              <w:t xml:space="preserve">Up to three examples of using subset vector to index another vector.  </w:t>
-            </w:r>
-            <w:r>
-              <w:rPr>
-                <w:rFonts w:ascii="Calibri" w:hAnsi="Calibri" w:cs="Calibri" w:eastAsia="Calibri"/>
-                <w:i/>
-                <w:color w:val="1F4E79"/>
-                <w:spacing w:val="0"/>
-                <w:position w:val="0"/>
-                <w:sz w:val="22"/>
-                <w:shd w:fill="auto" w:val="clear"/>
-              </w:rPr>
-              <w:t xml:space="preserve">One point each.</w:t>
-            </w:r>
-            <w:r>
-              <w:rPr>
-                <w:rFonts w:ascii="Calibri" w:hAnsi="Calibri" w:cs="Calibri" w:eastAsia="Calibri"/>
-                <w:color w:val="1F4E79"/>
-                <w:spacing w:val="0"/>
-                <w:position w:val="0"/>
-                <w:sz w:val="22"/>
-                <w:shd w:fill="auto" w:val="clear"/>
-              </w:rPr>
-              <w:t xml:space="preserve"> </w:t>
+                <w:color w:val="auto"/>
+                <w:spacing w:val="0"/>
+                <w:position w:val="0"/>
+                <w:sz w:val="22"/>
+              </w:rPr>
+            </w:pPr>
+            <w:r>
+              <w:rPr>
+                <w:rFonts w:ascii="Calibri" w:hAnsi="Calibri" w:cs="Calibri" w:eastAsia="Calibri"/>
+                <w:color w:val="auto"/>
+                <w:spacing w:val="0"/>
+                <w:position w:val="0"/>
+                <w:sz w:val="22"/>
+                <w:shd w:fill="auto" w:val="clear"/>
+              </w:rPr>
+              <w:t xml:space="preserve">Multiple conditions in a grep()</w:t>
             </w:r>
           </w:p>
         </w:tc>
@@ -14810,19 +15445,18 @@
                 <w:spacing w:val="0"/>
                 <w:position w:val="0"/>
                 <w:sz w:val="22"/>
-                <w:shd w:fill="auto" w:val="clear"/>
-              </w:rPr>
-            </w:pPr>
-            <w:r>
-              <w:rPr>
-                <w:rFonts w:ascii="Calibri" w:hAnsi="Calibri" w:cs="Calibri" w:eastAsia="Calibri"/>
-                <w:color w:val="auto"/>
-                <w:spacing w:val="0"/>
-                <w:position w:val="0"/>
-                <w:sz w:val="22"/>
-                <w:shd w:fill="auto" w:val="clear"/>
-              </w:rPr>
-              <w:t xml:space="preserve">3.7</w:t>
+              </w:rPr>
+            </w:pPr>
+            <w:r>
+              <w:rPr>
+                <w:rFonts w:ascii="Calibri" w:hAnsi="Calibri" w:cs="Calibri" w:eastAsia="Calibri"/>
+                <w:color w:val="auto"/>
+                <w:spacing w:val="0"/>
+                <w:position w:val="0"/>
+                <w:sz w:val="22"/>
+                <w:shd w:fill="auto" w:val="clear"/>
+              </w:rPr>
+              <w:t xml:space="preserve">3.8</w:t>
             </w:r>
           </w:p>
         </w:tc>
@@ -14853,19 +15487,18 @@
                 <w:spacing w:val="0"/>
                 <w:position w:val="0"/>
                 <w:sz w:val="22"/>
-                <w:shd w:fill="auto" w:val="clear"/>
-              </w:rPr>
-            </w:pPr>
-            <w:r>
-              <w:rPr>
-                <w:rFonts w:ascii="Calibri" w:hAnsi="Calibri" w:cs="Calibri" w:eastAsia="Calibri"/>
-                <w:color w:val="auto"/>
-                <w:spacing w:val="0"/>
-                <w:position w:val="0"/>
-                <w:sz w:val="22"/>
-                <w:shd w:fill="auto" w:val="clear"/>
-              </w:rPr>
-              <w:t xml:space="preserve">3</w:t>
+              </w:rPr>
+            </w:pPr>
+            <w:r>
+              <w:rPr>
+                <w:rFonts w:ascii="Calibri" w:hAnsi="Calibri" w:cs="Calibri" w:eastAsia="Calibri"/>
+                <w:color w:val="auto"/>
+                <w:spacing w:val="0"/>
+                <w:position w:val="0"/>
+                <w:sz w:val="22"/>
+                <w:shd w:fill="auto" w:val="clear"/>
+              </w:rPr>
+              <w:t xml:space="preserve">1</w:t>
             </w:r>
           </w:p>
         </w:tc>
@@ -14896,7 +15529,6 @@
                 <w:spacing w:val="0"/>
                 <w:position w:val="0"/>
                 <w:sz w:val="22"/>
-                <w:shd w:fill="auto" w:val="clear"/>
               </w:rPr>
             </w:pPr>
             <w:r>
@@ -14970,7 +15602,7 @@
             <w:pPr>
               <w:numPr>
                 <w:ilvl w:val="0"/>
-                <w:numId w:val="217"/>
+                <w:numId w:val="228"/>
               </w:numPr>
               <w:spacing w:before="0" w:after="0" w:line="240"/>
               <w:ind w:right="0" w:left="360" w:hanging="360"/>
@@ -14981,19 +15613,18 @@
                 <w:spacing w:val="0"/>
                 <w:position w:val="0"/>
                 <w:sz w:val="22"/>
-                <w:shd w:fill="auto" w:val="clear"/>
-              </w:rPr>
-            </w:pPr>
-            <w:r>
-              <w:rPr>
-                <w:rFonts w:ascii="Calibri" w:hAnsi="Calibri" w:cs="Calibri" w:eastAsia="Calibri"/>
-                <w:color w:val="auto"/>
-                <w:spacing w:val="0"/>
-                <w:position w:val="0"/>
-                <w:sz w:val="22"/>
-                <w:shd w:fill="auto" w:val="clear"/>
-              </w:rPr>
-              <w:t xml:space="preserve">Multiple condition on a subset vector</w:t>
+              </w:rPr>
+            </w:pPr>
+            <w:r>
+              <w:rPr>
+                <w:rFonts w:ascii="Calibri" w:hAnsi="Calibri" w:cs="Calibri" w:eastAsia="Calibri"/>
+                <w:color w:val="auto"/>
+                <w:spacing w:val="0"/>
+                <w:position w:val="0"/>
+                <w:sz w:val="22"/>
+                <w:shd w:fill="auto" w:val="clear"/>
+              </w:rPr>
+              <w:t xml:space="preserve">Use of union() or intersect()</w:t>
             </w:r>
           </w:p>
         </w:tc>
@@ -15024,7 +15655,6 @@
                 <w:spacing w:val="0"/>
                 <w:position w:val="0"/>
                 <w:sz w:val="22"/>
-                <w:shd w:fill="auto" w:val="clear"/>
               </w:rPr>
             </w:pPr>
             <w:r>
@@ -15067,19 +15697,18 @@
                 <w:spacing w:val="0"/>
                 <w:position w:val="0"/>
                 <w:sz w:val="22"/>
-                <w:shd w:fill="auto" w:val="clear"/>
-              </w:rPr>
-            </w:pPr>
-            <w:r>
-              <w:rPr>
-                <w:rFonts w:ascii="Calibri" w:hAnsi="Calibri" w:cs="Calibri" w:eastAsia="Calibri"/>
-                <w:color w:val="auto"/>
-                <w:spacing w:val="0"/>
-                <w:position w:val="0"/>
-                <w:sz w:val="22"/>
-                <w:shd w:fill="auto" w:val="clear"/>
-              </w:rPr>
-              <w:t xml:space="preserve">2</w:t>
+              </w:rPr>
+            </w:pPr>
+            <w:r>
+              <w:rPr>
+                <w:rFonts w:ascii="Calibri" w:hAnsi="Calibri" w:cs="Calibri" w:eastAsia="Calibri"/>
+                <w:color w:val="auto"/>
+                <w:spacing w:val="0"/>
+                <w:position w:val="0"/>
+                <w:sz w:val="22"/>
+                <w:shd w:fill="auto" w:val="clear"/>
+              </w:rPr>
+              <w:t xml:space="preserve">1</w:t>
             </w:r>
           </w:p>
         </w:tc>
@@ -15110,7 +15739,6 @@
                 <w:spacing w:val="0"/>
                 <w:position w:val="0"/>
                 <w:sz w:val="22"/>
-                <w:shd w:fill="auto" w:val="clear"/>
               </w:rPr>
             </w:pPr>
             <w:r>
@@ -15184,30 +15812,40 @@
             <w:pPr>
               <w:numPr>
                 <w:ilvl w:val="0"/>
-                <w:numId w:val="220"/>
+                <w:numId w:val="231"/>
               </w:numPr>
               <w:spacing w:before="0" w:after="0" w:line="240"/>
               <w:ind w:right="0" w:left="360" w:hanging="360"/>
               <w:jc w:val="left"/>
               <w:rPr>
                 <w:rFonts w:ascii="Calibri" w:hAnsi="Calibri" w:cs="Calibri" w:eastAsia="Calibri"/>
-                <w:color w:val="auto"/>
-                <w:spacing w:val="0"/>
-                <w:position w:val="0"/>
-                <w:sz w:val="22"/>
-                <w:shd w:fill="auto" w:val="clear"/>
-              </w:rPr>
-            </w:pPr>
-            <w:r>
-              <w:rPr>
-                <w:rFonts w:ascii="Calibri" w:hAnsi="Calibri" w:cs="Calibri" w:eastAsia="Calibri"/>
-                <w:color w:val="auto"/>
-                <w:spacing w:val="0"/>
-                <w:position w:val="0"/>
-                <w:sz w:val="22"/>
-                <w:shd w:fill="auto" w:val="clear"/>
-              </w:rPr>
-              <w:t xml:space="preserve">Multiple conditions in a grep()</w:t>
+                <w:spacing w:val="0"/>
+                <w:position w:val="0"/>
+                <w:sz w:val="22"/>
+              </w:rPr>
+            </w:pPr>
+            <w:r>
+              <w:rPr>
+                <w:rFonts w:ascii="Calibri" w:hAnsi="Calibri" w:cs="Calibri" w:eastAsia="Calibri"/>
+                <w:color w:val="auto"/>
+                <w:spacing w:val="0"/>
+                <w:position w:val="0"/>
+                <w:sz w:val="22"/>
+                <w:shd w:fill="auto" w:val="clear"/>
+              </w:rPr>
+              <w:t xml:space="preserve">Up to two examples of plotting subset vectors. </w:t>
+            </w:r>
+            <w:r>
+              <w:rPr>
+                <w:rFonts w:ascii="Calibri" w:hAnsi="Calibri" w:cs="Calibri" w:eastAsia="Calibri"/>
+                <w:i/>
+                <w:color w:val="1F4E79"/>
+                <w:spacing w:val="0"/>
+                <w:position w:val="0"/>
+                <w:sz w:val="22"/>
+                <w:shd w:fill="auto" w:val="clear"/>
+              </w:rPr>
+              <w:t xml:space="preserve">One point each.</w:t>
             </w:r>
           </w:p>
         </w:tc>
@@ -15238,19 +15876,18 @@
                 <w:spacing w:val="0"/>
                 <w:position w:val="0"/>
                 <w:sz w:val="22"/>
-                <w:shd w:fill="auto" w:val="clear"/>
-              </w:rPr>
-            </w:pPr>
-            <w:r>
-              <w:rPr>
-                <w:rFonts w:ascii="Calibri" w:hAnsi="Calibri" w:cs="Calibri" w:eastAsia="Calibri"/>
-                <w:color w:val="auto"/>
-                <w:spacing w:val="0"/>
-                <w:position w:val="0"/>
-                <w:sz w:val="22"/>
-                <w:shd w:fill="auto" w:val="clear"/>
-              </w:rPr>
-              <w:t xml:space="preserve">3.8</w:t>
+              </w:rPr>
+            </w:pPr>
+            <w:r>
+              <w:rPr>
+                <w:rFonts w:ascii="Calibri" w:hAnsi="Calibri" w:cs="Calibri" w:eastAsia="Calibri"/>
+                <w:color w:val="auto"/>
+                <w:spacing w:val="0"/>
+                <w:position w:val="0"/>
+                <w:sz w:val="22"/>
+                <w:shd w:fill="auto" w:val="clear"/>
+              </w:rPr>
+              <w:t xml:space="preserve">3.7/3.8</w:t>
             </w:r>
           </w:p>
         </w:tc>
@@ -15281,7 +15918,6 @@
                 <w:spacing w:val="0"/>
                 <w:position w:val="0"/>
                 <w:sz w:val="22"/>
-                <w:shd w:fill="auto" w:val="clear"/>
               </w:rPr>
             </w:pPr>
             <w:r>
@@ -15324,7 +15960,6 @@
                 <w:spacing w:val="0"/>
                 <w:position w:val="0"/>
                 <w:sz w:val="22"/>
-                <w:shd w:fill="auto" w:val="clear"/>
               </w:rPr>
             </w:pPr>
             <w:r>
@@ -15398,7 +16033,7 @@
             <w:pPr>
               <w:numPr>
                 <w:ilvl w:val="0"/>
-                <w:numId w:val="223"/>
+                <w:numId w:val="234"/>
               </w:numPr>
               <w:spacing w:before="0" w:after="0" w:line="240"/>
               <w:ind w:right="0" w:left="360" w:hanging="360"/>
@@ -15409,19 +16044,18 @@
                 <w:spacing w:val="0"/>
                 <w:position w:val="0"/>
                 <w:sz w:val="22"/>
-                <w:shd w:fill="auto" w:val="clear"/>
-              </w:rPr>
-            </w:pPr>
-            <w:r>
-              <w:rPr>
-                <w:rFonts w:ascii="Calibri" w:hAnsi="Calibri" w:cs="Calibri" w:eastAsia="Calibri"/>
-                <w:color w:val="auto"/>
-                <w:spacing w:val="0"/>
-                <w:position w:val="0"/>
-                <w:sz w:val="22"/>
-                <w:shd w:fill="auto" w:val="clear"/>
-              </w:rPr>
-              <w:t xml:space="preserve">Use of union() or intersect()</w:t>
+              </w:rPr>
+            </w:pPr>
+            <w:r>
+              <w:rPr>
+                <w:rFonts w:ascii="Calibri" w:hAnsi="Calibri" w:cs="Calibri" w:eastAsia="Calibri"/>
+                <w:color w:val="auto"/>
+                <w:spacing w:val="0"/>
+                <w:position w:val="0"/>
+                <w:sz w:val="22"/>
+                <w:shd w:fill="auto" w:val="clear"/>
+              </w:rPr>
+              <w:t xml:space="preserve">Save results as an .rdata file </w:t>
             </w:r>
           </w:p>
         </w:tc>
@@ -15452,19 +16086,18 @@
                 <w:spacing w:val="0"/>
                 <w:position w:val="0"/>
                 <w:sz w:val="22"/>
-                <w:shd w:fill="auto" w:val="clear"/>
-              </w:rPr>
-            </w:pPr>
-            <w:r>
-              <w:rPr>
-                <w:rFonts w:ascii="Calibri" w:hAnsi="Calibri" w:cs="Calibri" w:eastAsia="Calibri"/>
-                <w:color w:val="auto"/>
-                <w:spacing w:val="0"/>
-                <w:position w:val="0"/>
-                <w:sz w:val="22"/>
-                <w:shd w:fill="auto" w:val="clear"/>
-              </w:rPr>
-              <w:t xml:space="preserve">3.8</w:t>
+              </w:rPr>
+            </w:pPr>
+            <w:r>
+              <w:rPr>
+                <w:rFonts w:ascii="Calibri" w:hAnsi="Calibri" w:cs="Calibri" w:eastAsia="Calibri"/>
+                <w:color w:val="auto"/>
+                <w:spacing w:val="0"/>
+                <w:position w:val="0"/>
+                <w:sz w:val="22"/>
+                <w:shd w:fill="auto" w:val="clear"/>
+              </w:rPr>
+              <w:t xml:space="preserve">3.5</w:t>
             </w:r>
           </w:p>
         </w:tc>
@@ -15495,19 +16128,18 @@
                 <w:spacing w:val="0"/>
                 <w:position w:val="0"/>
                 <w:sz w:val="22"/>
-                <w:shd w:fill="auto" w:val="clear"/>
-              </w:rPr>
-            </w:pPr>
-            <w:r>
-              <w:rPr>
-                <w:rFonts w:ascii="Calibri" w:hAnsi="Calibri" w:cs="Calibri" w:eastAsia="Calibri"/>
-                <w:color w:val="auto"/>
-                <w:spacing w:val="0"/>
-                <w:position w:val="0"/>
-                <w:sz w:val="22"/>
-                <w:shd w:fill="auto" w:val="clear"/>
-              </w:rPr>
-              <w:t xml:space="preserve">1</w:t>
+              </w:rPr>
+            </w:pPr>
+            <w:r>
+              <w:rPr>
+                <w:rFonts w:ascii="Calibri" w:hAnsi="Calibri" w:cs="Calibri" w:eastAsia="Calibri"/>
+                <w:color w:val="auto"/>
+                <w:spacing w:val="0"/>
+                <w:position w:val="0"/>
+                <w:sz w:val="22"/>
+                <w:shd w:fill="auto" w:val="clear"/>
+              </w:rPr>
+              <w:t xml:space="preserve">2</w:t>
             </w:r>
           </w:p>
         </w:tc>
@@ -15538,7 +16170,6 @@
                 <w:spacing w:val="0"/>
                 <w:position w:val="0"/>
                 <w:sz w:val="22"/>
-                <w:shd w:fill="auto" w:val="clear"/>
               </w:rPr>
             </w:pPr>
             <w:r>
@@ -15610,445 +16241,6 @@
           </w:tcPr>
           <w:p>
             <w:pPr>
-              <w:numPr>
-                <w:ilvl w:val="0"/>
-                <w:numId w:val="226"/>
-              </w:numPr>
-              <w:spacing w:before="0" w:after="0" w:line="240"/>
-              <w:ind w:right="0" w:left="360" w:hanging="360"/>
-              <w:jc w:val="left"/>
-              <w:rPr>
-                <w:rFonts w:ascii="Calibri" w:hAnsi="Calibri" w:cs="Calibri" w:eastAsia="Calibri"/>
-                <w:spacing w:val="0"/>
-                <w:position w:val="0"/>
-                <w:sz w:val="22"/>
-                <w:shd w:fill="auto" w:val="clear"/>
-              </w:rPr>
-            </w:pPr>
-            <w:r>
-              <w:rPr>
-                <w:rFonts w:ascii="Calibri" w:hAnsi="Calibri" w:cs="Calibri" w:eastAsia="Calibri"/>
-                <w:color w:val="auto"/>
-                <w:spacing w:val="0"/>
-                <w:position w:val="0"/>
-                <w:sz w:val="22"/>
-                <w:shd w:fill="auto" w:val="clear"/>
-              </w:rPr>
-              <w:t xml:space="preserve">Up to two examples of plotting subset vectors. </w:t>
-            </w:r>
-            <w:r>
-              <w:rPr>
-                <w:rFonts w:ascii="Calibri" w:hAnsi="Calibri" w:cs="Calibri" w:eastAsia="Calibri"/>
-                <w:i/>
-                <w:color w:val="1F4E79"/>
-                <w:spacing w:val="0"/>
-                <w:position w:val="0"/>
-                <w:sz w:val="22"/>
-                <w:shd w:fill="auto" w:val="clear"/>
-              </w:rPr>
-              <w:t xml:space="preserve">One point each.</w:t>
-            </w:r>
-          </w:p>
-        </w:tc>
-        <w:tc>
-          <w:tcPr>
-            <w:tcW w:w="970" w:type="dxa"/>
-            <w:tcBorders>
-              <w:top w:val="single" w:color="000000" w:sz="4"/>
-              <w:left w:val="single" w:color="000000" w:sz="4"/>
-              <w:bottom w:val="single" w:color="000000" w:sz="4"/>
-              <w:right w:val="single" w:color="000000" w:sz="4"/>
-            </w:tcBorders>
-            <w:shd w:color="000000" w:fill="ffffff" w:val="clear"/>
-            <w:tcMar>
-              <w:left w:w="108" w:type="dxa"/>
-              <w:right w:w="108" w:type="dxa"/>
-            </w:tcMar>
-            <w:vAlign w:val="top"/>
-          </w:tcPr>
-          <w:p>
-            <w:pPr>
-              <w:spacing w:before="0" w:after="0" w:line="240"/>
-              <w:ind w:right="0" w:left="0" w:firstLine="0"/>
-              <w:jc w:val="left"/>
-              <w:rPr>
-                <w:rFonts w:ascii="Calibri" w:hAnsi="Calibri" w:cs="Calibri" w:eastAsia="Calibri"/>
-                <w:color w:val="auto"/>
-                <w:spacing w:val="0"/>
-                <w:position w:val="0"/>
-                <w:sz w:val="22"/>
-                <w:shd w:fill="auto" w:val="clear"/>
-              </w:rPr>
-            </w:pPr>
-            <w:r>
-              <w:rPr>
-                <w:rFonts w:ascii="Calibri" w:hAnsi="Calibri" w:cs="Calibri" w:eastAsia="Calibri"/>
-                <w:color w:val="auto"/>
-                <w:spacing w:val="0"/>
-                <w:position w:val="0"/>
-                <w:sz w:val="22"/>
-                <w:shd w:fill="auto" w:val="clear"/>
-              </w:rPr>
-              <w:t xml:space="preserve">3.7/3.8</w:t>
-            </w:r>
-          </w:p>
-        </w:tc>
-        <w:tc>
-          <w:tcPr>
-            <w:tcW w:w="860" w:type="dxa"/>
-            <w:tcBorders>
-              <w:top w:val="single" w:color="000000" w:sz="4"/>
-              <w:left w:val="single" w:color="000000" w:sz="4"/>
-              <w:bottom w:val="single" w:color="000000" w:sz="4"/>
-              <w:right w:val="single" w:color="000000" w:sz="4"/>
-            </w:tcBorders>
-            <w:shd w:color="000000" w:fill="ffffff" w:val="clear"/>
-            <w:tcMar>
-              <w:left w:w="108" w:type="dxa"/>
-              <w:right w:w="108" w:type="dxa"/>
-            </w:tcMar>
-            <w:vAlign w:val="top"/>
-          </w:tcPr>
-          <w:p>
-            <w:pPr>
-              <w:spacing w:before="0" w:after="0" w:line="240"/>
-              <w:ind w:right="0" w:left="0" w:firstLine="0"/>
-              <w:jc w:val="left"/>
-              <w:rPr>
-                <w:rFonts w:ascii="Calibri" w:hAnsi="Calibri" w:cs="Calibri" w:eastAsia="Calibri"/>
-                <w:color w:val="auto"/>
-                <w:spacing w:val="0"/>
-                <w:position w:val="0"/>
-                <w:sz w:val="22"/>
-                <w:shd w:fill="auto" w:val="clear"/>
-              </w:rPr>
-            </w:pPr>
-            <w:r>
-              <w:rPr>
-                <w:rFonts w:ascii="Calibri" w:hAnsi="Calibri" w:cs="Calibri" w:eastAsia="Calibri"/>
-                <w:color w:val="auto"/>
-                <w:spacing w:val="0"/>
-                <w:position w:val="0"/>
-                <w:sz w:val="22"/>
-                <w:shd w:fill="auto" w:val="clear"/>
-              </w:rPr>
-              <w:t xml:space="preserve">1</w:t>
-            </w:r>
-          </w:p>
-        </w:tc>
-        <w:tc>
-          <w:tcPr>
-            <w:tcW w:w="788" w:type="dxa"/>
-            <w:tcBorders>
-              <w:top w:val="single" w:color="000000" w:sz="4"/>
-              <w:left w:val="single" w:color="000000" w:sz="4"/>
-              <w:bottom w:val="single" w:color="000000" w:sz="4"/>
-              <w:right w:val="single" w:color="000000" w:sz="4"/>
-            </w:tcBorders>
-            <w:shd w:color="000000" w:fill="ffffff" w:val="clear"/>
-            <w:tcMar>
-              <w:left w:w="108" w:type="dxa"/>
-              <w:right w:w="108" w:type="dxa"/>
-            </w:tcMar>
-            <w:vAlign w:val="top"/>
-          </w:tcPr>
-          <w:p>
-            <w:pPr>
-              <w:spacing w:before="0" w:after="0" w:line="240"/>
-              <w:ind w:right="0" w:left="0" w:firstLine="0"/>
-              <w:jc w:val="left"/>
-              <w:rPr>
-                <w:rFonts w:ascii="Calibri" w:hAnsi="Calibri" w:cs="Calibri" w:eastAsia="Calibri"/>
-                <w:color w:val="auto"/>
-                <w:spacing w:val="0"/>
-                <w:position w:val="0"/>
-                <w:sz w:val="22"/>
-                <w:shd w:fill="auto" w:val="clear"/>
-              </w:rPr>
-            </w:pPr>
-            <w:r>
-              <w:rPr>
-                <w:rFonts w:ascii="Calibri" w:hAnsi="Calibri" w:cs="Calibri" w:eastAsia="Calibri"/>
-                <w:color w:val="auto"/>
-                <w:spacing w:val="0"/>
-                <w:position w:val="0"/>
-                <w:sz w:val="22"/>
-                <w:shd w:fill="auto" w:val="clear"/>
-              </w:rPr>
-              <w:t xml:space="preserve">0</w:t>
-            </w:r>
-          </w:p>
-        </w:tc>
-        <w:tc>
-          <w:tcPr>
-            <w:tcW w:w="5742" w:type="dxa"/>
-            <w:tcBorders>
-              <w:top w:val="single" w:color="000000" w:sz="4"/>
-              <w:left w:val="single" w:color="000000" w:sz="4"/>
-              <w:bottom w:val="single" w:color="000000" w:sz="4"/>
-              <w:right w:val="single" w:color="000000" w:sz="4"/>
-            </w:tcBorders>
-            <w:shd w:color="000000" w:fill="ffffff" w:val="clear"/>
-            <w:tcMar>
-              <w:left w:w="108" w:type="dxa"/>
-              <w:right w:w="108" w:type="dxa"/>
-            </w:tcMar>
-            <w:vAlign w:val="top"/>
-          </w:tcPr>
-          <w:p>
-            <w:pPr>
-              <w:spacing w:before="0" w:after="0" w:line="240"/>
-              <w:ind w:right="0" w:left="0" w:firstLine="0"/>
-              <w:jc w:val="left"/>
-              <w:rPr>
-                <w:rFonts w:ascii="Calibri" w:hAnsi="Calibri" w:cs="Calibri" w:eastAsia="Calibri"/>
-                <w:color w:val="auto"/>
-                <w:spacing w:val="0"/>
-                <w:position w:val="0"/>
-                <w:sz w:val="22"/>
-                <w:shd w:fill="auto" w:val="clear"/>
-              </w:rPr>
-            </w:pPr>
-          </w:p>
-        </w:tc>
-      </w:tr>
-      <w:tr>
-        <w:trPr>
-          <w:trHeight w:val="333" w:hRule="auto"/>
-          <w:jc w:val="left"/>
-        </w:trPr>
-        <w:tc>
-          <w:tcPr>
-            <w:tcW w:w="5392" w:type="dxa"/>
-            <w:tcBorders>
-              <w:top w:val="single" w:color="000000" w:sz="4"/>
-              <w:left w:val="single" w:color="000000" w:sz="4"/>
-              <w:bottom w:val="single" w:color="000000" w:sz="4"/>
-              <w:right w:val="single" w:color="000000" w:sz="4"/>
-            </w:tcBorders>
-            <w:shd w:color="000000" w:fill="ffffff" w:val="clear"/>
-            <w:tcMar>
-              <w:left w:w="108" w:type="dxa"/>
-              <w:right w:w="108" w:type="dxa"/>
-            </w:tcMar>
-            <w:vAlign w:val="top"/>
-          </w:tcPr>
-          <w:p>
-            <w:pPr>
-              <w:numPr>
-                <w:ilvl w:val="0"/>
-                <w:numId w:val="229"/>
-              </w:numPr>
-              <w:spacing w:before="0" w:after="0" w:line="240"/>
-              <w:ind w:right="0" w:left="360" w:hanging="360"/>
-              <w:jc w:val="left"/>
-              <w:rPr>
-                <w:rFonts w:ascii="Calibri" w:hAnsi="Calibri" w:cs="Calibri" w:eastAsia="Calibri"/>
-                <w:color w:val="auto"/>
-                <w:spacing w:val="0"/>
-                <w:position w:val="0"/>
-                <w:sz w:val="22"/>
-                <w:shd w:fill="auto" w:val="clear"/>
-              </w:rPr>
-            </w:pPr>
-            <w:r>
-              <w:rPr>
-                <w:rFonts w:ascii="Calibri" w:hAnsi="Calibri" w:cs="Calibri" w:eastAsia="Calibri"/>
-                <w:color w:val="auto"/>
-                <w:spacing w:val="0"/>
-                <w:position w:val="0"/>
-                <w:sz w:val="22"/>
-                <w:shd w:fill="auto" w:val="clear"/>
-              </w:rPr>
-              <w:t xml:space="preserve">Save results as an .rdata file </w:t>
-            </w:r>
-          </w:p>
-        </w:tc>
-        <w:tc>
-          <w:tcPr>
-            <w:tcW w:w="970" w:type="dxa"/>
-            <w:tcBorders>
-              <w:top w:val="single" w:color="000000" w:sz="4"/>
-              <w:left w:val="single" w:color="000000" w:sz="4"/>
-              <w:bottom w:val="single" w:color="000000" w:sz="4"/>
-              <w:right w:val="single" w:color="000000" w:sz="4"/>
-            </w:tcBorders>
-            <w:shd w:color="000000" w:fill="ffffff" w:val="clear"/>
-            <w:tcMar>
-              <w:left w:w="108" w:type="dxa"/>
-              <w:right w:w="108" w:type="dxa"/>
-            </w:tcMar>
-            <w:vAlign w:val="top"/>
-          </w:tcPr>
-          <w:p>
-            <w:pPr>
-              <w:spacing w:before="0" w:after="0" w:line="240"/>
-              <w:ind w:right="0" w:left="0" w:firstLine="0"/>
-              <w:jc w:val="left"/>
-              <w:rPr>
-                <w:rFonts w:ascii="Calibri" w:hAnsi="Calibri" w:cs="Calibri" w:eastAsia="Calibri"/>
-                <w:color w:val="auto"/>
-                <w:spacing w:val="0"/>
-                <w:position w:val="0"/>
-                <w:sz w:val="22"/>
-                <w:shd w:fill="auto" w:val="clear"/>
-              </w:rPr>
-            </w:pPr>
-            <w:r>
-              <w:rPr>
-                <w:rFonts w:ascii="Calibri" w:hAnsi="Calibri" w:cs="Calibri" w:eastAsia="Calibri"/>
-                <w:color w:val="auto"/>
-                <w:spacing w:val="0"/>
-                <w:position w:val="0"/>
-                <w:sz w:val="22"/>
-                <w:shd w:fill="auto" w:val="clear"/>
-              </w:rPr>
-              <w:t xml:space="preserve">3.5</w:t>
-            </w:r>
-          </w:p>
-        </w:tc>
-        <w:tc>
-          <w:tcPr>
-            <w:tcW w:w="860" w:type="dxa"/>
-            <w:tcBorders>
-              <w:top w:val="single" w:color="000000" w:sz="4"/>
-              <w:left w:val="single" w:color="000000" w:sz="4"/>
-              <w:bottom w:val="single" w:color="000000" w:sz="4"/>
-              <w:right w:val="single" w:color="000000" w:sz="4"/>
-            </w:tcBorders>
-            <w:shd w:color="000000" w:fill="ffffff" w:val="clear"/>
-            <w:tcMar>
-              <w:left w:w="108" w:type="dxa"/>
-              <w:right w:w="108" w:type="dxa"/>
-            </w:tcMar>
-            <w:vAlign w:val="top"/>
-          </w:tcPr>
-          <w:p>
-            <w:pPr>
-              <w:spacing w:before="0" w:after="0" w:line="240"/>
-              <w:ind w:right="0" w:left="0" w:firstLine="0"/>
-              <w:jc w:val="left"/>
-              <w:rPr>
-                <w:rFonts w:ascii="Calibri" w:hAnsi="Calibri" w:cs="Calibri" w:eastAsia="Calibri"/>
-                <w:color w:val="auto"/>
-                <w:spacing w:val="0"/>
-                <w:position w:val="0"/>
-                <w:sz w:val="22"/>
-                <w:shd w:fill="auto" w:val="clear"/>
-              </w:rPr>
-            </w:pPr>
-            <w:r>
-              <w:rPr>
-                <w:rFonts w:ascii="Calibri" w:hAnsi="Calibri" w:cs="Calibri" w:eastAsia="Calibri"/>
-                <w:color w:val="auto"/>
-                <w:spacing w:val="0"/>
-                <w:position w:val="0"/>
-                <w:sz w:val="22"/>
-                <w:shd w:fill="auto" w:val="clear"/>
-              </w:rPr>
-              <w:t xml:space="preserve">2</w:t>
-            </w:r>
-          </w:p>
-        </w:tc>
-        <w:tc>
-          <w:tcPr>
-            <w:tcW w:w="788" w:type="dxa"/>
-            <w:tcBorders>
-              <w:top w:val="single" w:color="000000" w:sz="4"/>
-              <w:left w:val="single" w:color="000000" w:sz="4"/>
-              <w:bottom w:val="single" w:color="000000" w:sz="4"/>
-              <w:right w:val="single" w:color="000000" w:sz="4"/>
-            </w:tcBorders>
-            <w:shd w:color="000000" w:fill="ffffff" w:val="clear"/>
-            <w:tcMar>
-              <w:left w:w="108" w:type="dxa"/>
-              <w:right w:w="108" w:type="dxa"/>
-            </w:tcMar>
-            <w:vAlign w:val="top"/>
-          </w:tcPr>
-          <w:p>
-            <w:pPr>
-              <w:spacing w:before="0" w:after="0" w:line="240"/>
-              <w:ind w:right="0" w:left="0" w:firstLine="0"/>
-              <w:jc w:val="left"/>
-              <w:rPr>
-                <w:rFonts w:ascii="Calibri" w:hAnsi="Calibri" w:cs="Calibri" w:eastAsia="Calibri"/>
-                <w:color w:val="auto"/>
-                <w:spacing w:val="0"/>
-                <w:position w:val="0"/>
-                <w:sz w:val="22"/>
-                <w:shd w:fill="auto" w:val="clear"/>
-              </w:rPr>
-            </w:pPr>
-            <w:r>
-              <w:rPr>
-                <w:rFonts w:ascii="Calibri" w:hAnsi="Calibri" w:cs="Calibri" w:eastAsia="Calibri"/>
-                <w:color w:val="auto"/>
-                <w:spacing w:val="0"/>
-                <w:position w:val="0"/>
-                <w:sz w:val="22"/>
-                <w:shd w:fill="auto" w:val="clear"/>
-              </w:rPr>
-              <w:t xml:space="preserve">0</w:t>
-            </w:r>
-          </w:p>
-        </w:tc>
-        <w:tc>
-          <w:tcPr>
-            <w:tcW w:w="5742" w:type="dxa"/>
-            <w:tcBorders>
-              <w:top w:val="single" w:color="000000" w:sz="4"/>
-              <w:left w:val="single" w:color="000000" w:sz="4"/>
-              <w:bottom w:val="single" w:color="000000" w:sz="4"/>
-              <w:right w:val="single" w:color="000000" w:sz="4"/>
-            </w:tcBorders>
-            <w:shd w:color="000000" w:fill="ffffff" w:val="clear"/>
-            <w:tcMar>
-              <w:left w:w="108" w:type="dxa"/>
-              <w:right w:w="108" w:type="dxa"/>
-            </w:tcMar>
-            <w:vAlign w:val="top"/>
-          </w:tcPr>
-          <w:p>
-            <w:pPr>
-              <w:spacing w:before="0" w:after="0" w:line="240"/>
-              <w:ind w:right="0" w:left="0" w:firstLine="0"/>
-              <w:jc w:val="left"/>
-              <w:rPr>
-                <w:rFonts w:ascii="Calibri" w:hAnsi="Calibri" w:cs="Calibri" w:eastAsia="Calibri"/>
-                <w:color w:val="auto"/>
-                <w:spacing w:val="0"/>
-                <w:position w:val="0"/>
-                <w:sz w:val="22"/>
-                <w:shd w:fill="auto" w:val="clear"/>
-              </w:rPr>
-            </w:pPr>
-          </w:p>
-        </w:tc>
-      </w:tr>
-      <w:tr>
-        <w:trPr>
-          <w:trHeight w:val="333" w:hRule="auto"/>
-          <w:jc w:val="left"/>
-        </w:trPr>
-        <w:tc>
-          <w:tcPr>
-            <w:tcW w:w="5392" w:type="dxa"/>
-            <w:tcBorders>
-              <w:top w:val="single" w:color="000000" w:sz="4"/>
-              <w:left w:val="single" w:color="000000" w:sz="4"/>
-              <w:bottom w:val="single" w:color="000000" w:sz="4"/>
-              <w:right w:val="single" w:color="000000" w:sz="4"/>
-            </w:tcBorders>
-            <w:shd w:color="000000" w:fill="ffffff" w:val="clear"/>
-            <w:tcMar>
-              <w:left w:w="108" w:type="dxa"/>
-              <w:right w:w="108" w:type="dxa"/>
-            </w:tcMar>
-            <w:vAlign w:val="top"/>
-          </w:tcPr>
-          <w:p>
-            <w:pPr>
               <w:spacing w:before="0" w:after="0" w:line="240"/>
               <w:ind w:right="0" w:left="0" w:firstLine="0"/>
               <w:jc w:val="left"/>
@@ -16136,7 +16328,6 @@
                 <w:spacing w:val="0"/>
                 <w:position w:val="0"/>
                 <w:sz w:val="22"/>
-                <w:shd w:fill="auto" w:val="clear"/>
               </w:rPr>
             </w:pPr>
           </w:p>
@@ -16200,7 +16391,6 @@
                 <w:spacing w:val="0"/>
                 <w:position w:val="0"/>
                 <w:sz w:val="22"/>
-                <w:shd w:fill="auto" w:val="clear"/>
               </w:rPr>
             </w:pPr>
             <w:r>
@@ -16244,7 +16434,6 @@
                 <w:spacing w:val="0"/>
                 <w:position w:val="0"/>
                 <w:sz w:val="22"/>
-                <w:shd w:fill="auto" w:val="clear"/>
               </w:rPr>
             </w:pPr>
             <w:r>
@@ -16287,7 +16476,6 @@
                 <w:spacing w:val="0"/>
                 <w:position w:val="0"/>
                 <w:sz w:val="22"/>
-                <w:shd w:fill="auto" w:val="clear"/>
               </w:rPr>
             </w:pPr>
             <w:r>
@@ -16861,223 +17049,223 @@
       <w:lvlText w:val="•"/>
     </w:lvl>
   </w:abstractNum>
-  <w:num w:numId="2">
+  <w:num w:numId="3">
     <w:abstractNumId w:val="432"/>
   </w:num>
-  <w:num w:numId="4">
+  <w:num w:numId="5">
     <w:abstractNumId w:val="426"/>
   </w:num>
-  <w:num w:numId="10">
+  <w:num w:numId="11">
     <w:abstractNumId w:val="420"/>
   </w:num>
-  <w:num w:numId="14">
+  <w:num w:numId="15">
     <w:abstractNumId w:val="414"/>
   </w:num>
-  <w:num w:numId="17">
+  <w:num w:numId="18">
     <w:abstractNumId w:val="408"/>
   </w:num>
-  <w:num w:numId="20">
+  <w:num w:numId="21">
     <w:abstractNumId w:val="402"/>
   </w:num>
-  <w:num w:numId="23">
+  <w:num w:numId="24">
     <w:abstractNumId w:val="396"/>
   </w:num>
-  <w:num w:numId="27">
+  <w:num w:numId="28">
     <w:abstractNumId w:val="390"/>
   </w:num>
-  <w:num w:numId="36">
+  <w:num w:numId="37">
     <w:abstractNumId w:val="384"/>
   </w:num>
-  <w:num w:numId="39">
+  <w:num w:numId="40">
     <w:abstractNumId w:val="378"/>
   </w:num>
-  <w:num w:numId="42">
+  <w:num w:numId="43">
     <w:abstractNumId w:val="372"/>
   </w:num>
-  <w:num w:numId="45">
+  <w:num w:numId="47">
     <w:abstractNumId w:val="366"/>
   </w:num>
-  <w:num w:numId="48">
+  <w:num w:numId="51">
     <w:abstractNumId w:val="360"/>
   </w:num>
-  <w:num w:numId="51">
+  <w:num w:numId="54">
     <w:abstractNumId w:val="354"/>
   </w:num>
-  <w:num w:numId="54">
+  <w:num w:numId="57">
     <w:abstractNumId w:val="348"/>
   </w:num>
-  <w:num w:numId="58">
+  <w:num w:numId="61">
     <w:abstractNumId w:val="342"/>
   </w:num>
-  <w:num w:numId="61">
+  <w:num w:numId="64">
     <w:abstractNumId w:val="336"/>
   </w:num>
-  <w:num w:numId="64">
+  <w:num w:numId="67">
     <w:abstractNumId w:val="330"/>
   </w:num>
-  <w:num w:numId="67">
+  <w:num w:numId="70">
     <w:abstractNumId w:val="324"/>
   </w:num>
-  <w:num w:numId="70">
+  <w:num w:numId="73">
     <w:abstractNumId w:val="318"/>
   </w:num>
-  <w:num w:numId="73">
+  <w:num w:numId="76">
     <w:abstractNumId w:val="312"/>
   </w:num>
-  <w:num w:numId="76">
+  <w:num w:numId="79">
     <w:abstractNumId w:val="306"/>
   </w:num>
-  <w:num w:numId="79">
+  <w:num w:numId="82">
     <w:abstractNumId w:val="300"/>
   </w:num>
-  <w:num w:numId="82">
+  <w:num w:numId="85">
     <w:abstractNumId w:val="294"/>
   </w:num>
-  <w:num w:numId="85">
+  <w:num w:numId="88">
     <w:abstractNumId w:val="288"/>
   </w:num>
-  <w:num w:numId="88">
+  <w:num w:numId="91">
     <w:abstractNumId w:val="282"/>
   </w:num>
-  <w:num w:numId="91">
+  <w:num w:numId="94">
     <w:abstractNumId w:val="276"/>
   </w:num>
-  <w:num w:numId="94">
+  <w:num w:numId="97">
     <w:abstractNumId w:val="270"/>
   </w:num>
-  <w:num w:numId="97">
+  <w:num w:numId="100">
     <w:abstractNumId w:val="264"/>
   </w:num>
-  <w:num w:numId="100">
+  <w:num w:numId="103">
     <w:abstractNumId w:val="258"/>
   </w:num>
-  <w:num w:numId="103">
+  <w:num w:numId="106">
     <w:abstractNumId w:val="252"/>
   </w:num>
-  <w:num w:numId="106">
+  <w:num w:numId="109">
     <w:abstractNumId w:val="246"/>
   </w:num>
-  <w:num w:numId="109">
+  <w:num w:numId="112">
     <w:abstractNumId w:val="240"/>
   </w:num>
-  <w:num w:numId="112">
+  <w:num w:numId="115">
     <w:abstractNumId w:val="234"/>
   </w:num>
-  <w:num w:numId="115">
+  <w:num w:numId="118">
     <w:abstractNumId w:val="228"/>
   </w:num>
-  <w:num w:numId="118">
+  <w:num w:numId="121">
     <w:abstractNumId w:val="222"/>
   </w:num>
-  <w:num w:numId="121">
+  <w:num w:numId="124">
     <w:abstractNumId w:val="216"/>
   </w:num>
-  <w:num w:numId="124">
+  <w:num w:numId="127">
     <w:abstractNumId w:val="210"/>
   </w:num>
-  <w:num w:numId="127">
+  <w:num w:numId="130">
     <w:abstractNumId w:val="204"/>
   </w:num>
-  <w:num w:numId="130">
+  <w:num w:numId="133">
     <w:abstractNumId w:val="198"/>
   </w:num>
-  <w:num w:numId="133">
+  <w:num w:numId="136">
     <w:abstractNumId w:val="192"/>
   </w:num>
-  <w:num w:numId="136">
+  <w:num w:numId="139">
     <w:abstractNumId w:val="186"/>
   </w:num>
-  <w:num w:numId="139">
+  <w:num w:numId="142">
     <w:abstractNumId w:val="180"/>
   </w:num>
-  <w:num w:numId="142">
+  <w:num w:numId="145">
     <w:abstractNumId w:val="174"/>
   </w:num>
-  <w:num w:numId="145">
+  <w:num w:numId="148">
     <w:abstractNumId w:val="168"/>
   </w:num>
-  <w:num w:numId="148">
+  <w:num w:numId="151">
     <w:abstractNumId w:val="162"/>
   </w:num>
-  <w:num w:numId="151">
+  <w:num w:numId="154">
     <w:abstractNumId w:val="156"/>
   </w:num>
-  <w:num w:numId="154">
+  <w:num w:numId="157">
     <w:abstractNumId w:val="150"/>
   </w:num>
-  <w:num w:numId="157">
+  <w:num w:numId="160">
     <w:abstractNumId w:val="144"/>
   </w:num>
-  <w:num w:numId="160">
+  <w:num w:numId="163">
     <w:abstractNumId w:val="138"/>
   </w:num>
-  <w:num w:numId="163">
+  <w:num w:numId="166">
     <w:abstractNumId w:val="132"/>
   </w:num>
-  <w:num w:numId="166">
+  <w:num w:numId="169">
     <w:abstractNumId w:val="126"/>
   </w:num>
-  <w:num w:numId="169">
+  <w:num w:numId="172">
     <w:abstractNumId w:val="120"/>
   </w:num>
-  <w:num w:numId="172">
+  <w:num w:numId="175">
     <w:abstractNumId w:val="114"/>
   </w:num>
-  <w:num w:numId="175">
+  <w:num w:numId="178">
     <w:abstractNumId w:val="108"/>
   </w:num>
-  <w:num w:numId="178">
+  <w:num w:numId="181">
     <w:abstractNumId w:val="102"/>
   </w:num>
-  <w:num w:numId="181">
+  <w:num w:numId="184">
     <w:abstractNumId w:val="96"/>
   </w:num>
-  <w:num w:numId="184">
+  <w:num w:numId="187">
     <w:abstractNumId w:val="90"/>
   </w:num>
-  <w:num w:numId="187">
+  <w:num w:numId="190">
     <w:abstractNumId w:val="84"/>
   </w:num>
-  <w:num w:numId="190">
+  <w:num w:numId="193">
     <w:abstractNumId w:val="78"/>
   </w:num>
-  <w:num w:numId="193">
+  <w:num w:numId="196">
     <w:abstractNumId w:val="72"/>
   </w:num>
-  <w:num w:numId="196">
+  <w:num w:numId="199">
     <w:abstractNumId w:val="66"/>
   </w:num>
-  <w:num w:numId="199">
+  <w:num w:numId="202">
     <w:abstractNumId w:val="60"/>
   </w:num>
-  <w:num w:numId="202">
+  <w:num w:numId="205">
     <w:abstractNumId w:val="54"/>
   </w:num>
-  <w:num w:numId="205">
+  <w:num w:numId="208">
     <w:abstractNumId w:val="48"/>
   </w:num>
-  <w:num w:numId="208">
+  <w:num w:numId="211">
     <w:abstractNumId w:val="42"/>
   </w:num>
-  <w:num w:numId="211">
+  <w:num w:numId="214">
     <w:abstractNumId w:val="36"/>
   </w:num>
-  <w:num w:numId="214">
+  <w:num w:numId="217">
     <w:abstractNumId w:val="30"/>
   </w:num>
-  <w:num w:numId="217">
+  <w:num w:numId="221">
     <w:abstractNumId w:val="24"/>
   </w:num>
-  <w:num w:numId="220">
+  <w:num w:numId="225">
     <w:abstractNumId w:val="18"/>
   </w:num>
-  <w:num w:numId="223">
+  <w:num w:numId="228">
     <w:abstractNumId w:val="12"/>
   </w:num>
-  <w:num w:numId="226">
+  <w:num w:numId="231">
     <w:abstractNumId w:val="6"/>
   </w:num>
-  <w:num w:numId="229">
+  <w:num w:numId="234">
     <w:abstractNumId w:val="0"/>
   </w:num>
 </w:numbering>

--- a/_project/projectRubric.docx
+++ b/_project/projectRubric.docx
@@ -25,7 +25,7 @@
           <w:sz w:val="22"/>
           <w:shd w:fill="auto" w:val="clear"/>
         </w:rPr>
-        <w:t xml:space="preserve">This document needs to be saved to your Root Folder.</w:t>
+        <w:t xml:space="preserve">aThis document needs to be saved to your Root Folder.</w:t>
       </w:r>
     </w:p>
     <w:p>
@@ -2068,7 +2068,6 @@
                 <w:spacing w:val="0"/>
                 <w:position w:val="0"/>
                 <w:sz w:val="22"/>
-                <w:shd w:fill="auto" w:val="clear"/>
               </w:rPr>
             </w:pPr>
             <w:r>
@@ -2317,7 +2316,6 @@
                 <w:spacing w:val="0"/>
                 <w:position w:val="0"/>
                 <w:sz w:val="22"/>
-                <w:shd w:fill="auto" w:val="clear"/>
               </w:rPr>
             </w:pPr>
             <w:r>
@@ -3194,7 +3192,6 @@
                 <w:spacing w:val="0"/>
                 <w:position w:val="0"/>
                 <w:sz w:val="22"/>
-                <w:shd w:fill="auto" w:val="clear"/>
               </w:rPr>
             </w:pPr>
             <w:r>
@@ -6514,7 +6511,6 @@
                 <w:spacing w:val="0"/>
                 <w:position w:val="0"/>
                 <w:sz w:val="22"/>
-                <w:shd w:fill="auto" w:val="clear"/>
               </w:rPr>
             </w:pPr>
             <w:r>
@@ -6997,7 +6993,6 @@
                 <w:spacing w:val="0"/>
                 <w:position w:val="0"/>
                 <w:sz w:val="22"/>
-                <w:shd w:fill="auto" w:val="clear"/>
               </w:rPr>
             </w:pPr>
             <w:r>
@@ -7397,7 +7392,7 @@
                 <w:sz w:val="22"/>
                 <w:shd w:fill="auto" w:val="clear"/>
               </w:rPr>
-              <w:t xml:space="preserve">0</w:t>
+              <w:t xml:space="preserve">1</w:t>
             </w:r>
           </w:p>
         </w:tc>
@@ -7431,6 +7426,43 @@
                 <w:shd w:fill="auto" w:val="clear"/>
               </w:rPr>
             </w:pPr>
+            <w:r>
+              <w:rPr>
+                <w:rFonts w:ascii="Calibri" w:hAnsi="Calibri" w:cs="Calibri" w:eastAsia="Calibri"/>
+                <w:color w:val="auto"/>
+                <w:spacing w:val="0"/>
+                <w:position w:val="0"/>
+                <w:sz w:val="22"/>
+                <w:shd w:fill="auto" w:val="clear"/>
+              </w:rPr>
+              <w:t xml:space="preserve">walleye summary statistics;</w:t>
+            </w:r>
+          </w:p>
+          <w:p>
+            <w:pPr>
+              <w:spacing w:before="0" w:after="0" w:line="240"/>
+              <w:ind w:right="0" w:left="0" w:firstLine="0"/>
+              <w:jc w:val="left"/>
+              <w:rPr>
+                <w:rFonts w:ascii="Calibri" w:hAnsi="Calibri" w:cs="Calibri" w:eastAsia="Calibri"/>
+                <w:color w:val="auto"/>
+                <w:spacing w:val="0"/>
+                <w:position w:val="0"/>
+                <w:sz w:val="22"/>
+                <w:shd w:fill="auto" w:val="clear"/>
+              </w:rPr>
+            </w:pPr>
+            <w:r>
+              <w:rPr>
+                <w:rFonts w:ascii="Calibri" w:hAnsi="Calibri" w:cs="Calibri" w:eastAsia="Calibri"/>
+                <w:color w:val="auto"/>
+                <w:spacing w:val="0"/>
+                <w:position w:val="0"/>
+                <w:sz w:val="22"/>
+                <w:shd w:fill="auto" w:val="clear"/>
+              </w:rPr>
+              <w:t xml:space="preserve">mn, sd, and se length</w:t>
+            </w:r>
           </w:p>
         </w:tc>
       </w:tr>
@@ -8058,7 +8090,6 @@
                 <w:spacing w:val="0"/>
                 <w:position w:val="0"/>
                 <w:sz w:val="22"/>
-                <w:shd w:fill="auto" w:val="clear"/>
               </w:rPr>
             </w:pPr>
             <w:r>
@@ -8305,7 +8336,6 @@
                 <w:spacing w:val="0"/>
                 <w:position w:val="0"/>
                 <w:sz w:val="22"/>
-                <w:shd w:fill="auto" w:val="clear"/>
               </w:rPr>
             </w:pPr>
             <w:r>
@@ -8552,7 +8582,6 @@
                 <w:spacing w:val="0"/>
                 <w:position w:val="0"/>
                 <w:sz w:val="22"/>
-                <w:shd w:fill="auto" w:val="clear"/>
               </w:rPr>
             </w:pPr>
             <w:r>
@@ -8825,7 +8854,6 @@
                 <w:spacing w:val="0"/>
                 <w:position w:val="0"/>
                 <w:sz w:val="22"/>
-                <w:shd w:fill="auto" w:val="clear"/>
               </w:rPr>
             </w:pPr>
             <w:r>
@@ -9015,7 +9043,7 @@
                 <w:sz w:val="22"/>
                 <w:shd w:fill="auto" w:val="clear"/>
               </w:rPr>
-              <w:t xml:space="preserve">0</w:t>
+              <w:t xml:space="preserve">1   </w:t>
             </w:r>
           </w:p>
         </w:tc>
@@ -9049,6 +9077,69 @@
                 <w:shd w:fill="auto" w:val="clear"/>
               </w:rPr>
             </w:pPr>
+            <w:r>
+              <w:rPr>
+                <w:rFonts w:ascii="Calibri" w:hAnsi="Calibri" w:cs="Calibri" w:eastAsia="Calibri"/>
+                <w:color w:val="auto"/>
+                <w:spacing w:val="0"/>
+                <w:position w:val="0"/>
+                <w:sz w:val="22"/>
+                <w:shd w:fill="auto" w:val="clear"/>
+              </w:rPr>
+              <w:t xml:space="preserve">condition analysis;</w:t>
+            </w:r>
+          </w:p>
+          <w:p>
+            <w:pPr>
+              <w:spacing w:before="0" w:after="0" w:line="240"/>
+              <w:ind w:right="0" w:left="0" w:firstLine="0"/>
+              <w:jc w:val="left"/>
+              <w:rPr>
+                <w:rFonts w:ascii="Calibri" w:hAnsi="Calibri" w:cs="Calibri" w:eastAsia="Calibri"/>
+                <w:color w:val="auto"/>
+                <w:spacing w:val="0"/>
+                <w:position w:val="0"/>
+                <w:sz w:val="22"/>
+                <w:shd w:fill="auto" w:val="clear"/>
+              </w:rPr>
+            </w:pPr>
+            <w:r>
+              <w:rPr>
+                <w:rFonts w:ascii="Calibri" w:hAnsi="Calibri" w:cs="Calibri" w:eastAsia="Calibri"/>
+                <w:color w:val="auto"/>
+                <w:spacing w:val="0"/>
+                <w:position w:val="0"/>
+                <w:sz w:val="22"/>
+                <w:shd w:fill="auto" w:val="clear"/>
+              </w:rPr>
+              <w:t xml:space="preserve">geom_point() and geom_smooth();</w:t>
+            </w:r>
+          </w:p>
+          <w:p>
+            <w:pPr>
+              <w:spacing w:before="0" w:after="0" w:line="240"/>
+              <w:ind w:right="0" w:left="0" w:firstLine="0"/>
+              <w:jc w:val="left"/>
+              <w:rPr>
+                <w:rFonts w:ascii="Calibri" w:hAnsi="Calibri" w:cs="Calibri" w:eastAsia="Calibri"/>
+                <w:color w:val="auto"/>
+                <w:spacing w:val="0"/>
+                <w:position w:val="0"/>
+                <w:sz w:val="22"/>
+                <w:shd w:fill="auto" w:val="clear"/>
+              </w:rPr>
+            </w:pPr>
+            <w:r>
+              <w:rPr>
+                <w:rFonts w:ascii="Calibri" w:hAnsi="Calibri" w:cs="Calibri" w:eastAsia="Calibri"/>
+                <w:color w:val="auto"/>
+                <w:spacing w:val="0"/>
+                <w:position w:val="0"/>
+                <w:sz w:val="22"/>
+                <w:shd w:fill="auto" w:val="clear"/>
+              </w:rPr>
+              <w:t xml:space="preserve">plotted linear regression (condition ~ weight)</w:t>
+            </w:r>
           </w:p>
         </w:tc>
       </w:tr>
@@ -9225,7 +9316,7 @@
                 <w:sz w:val="22"/>
                 <w:shd w:fill="auto" w:val="clear"/>
               </w:rPr>
-              <w:t xml:space="preserve">0</w:t>
+              <w:t xml:space="preserve">1</w:t>
             </w:r>
           </w:p>
         </w:tc>
@@ -9259,6 +9350,43 @@
                 <w:shd w:fill="auto" w:val="clear"/>
               </w:rPr>
             </w:pPr>
+            <w:r>
+              <w:rPr>
+                <w:rFonts w:ascii="Calibri" w:hAnsi="Calibri" w:cs="Calibri" w:eastAsia="Calibri"/>
+                <w:color w:val="auto"/>
+                <w:spacing w:val="0"/>
+                <w:position w:val="0"/>
+                <w:sz w:val="22"/>
+                <w:shd w:fill="auto" w:val="clear"/>
+              </w:rPr>
+              <w:t xml:space="preserve">walleye age distribution by sample year;</w:t>
+            </w:r>
+          </w:p>
+          <w:p>
+            <w:pPr>
+              <w:spacing w:before="0" w:after="0" w:line="240"/>
+              <w:ind w:right="0" w:left="0" w:firstLine="0"/>
+              <w:jc w:val="left"/>
+              <w:rPr>
+                <w:rFonts w:ascii="Calibri" w:hAnsi="Calibri" w:cs="Calibri" w:eastAsia="Calibri"/>
+                <w:color w:val="auto"/>
+                <w:spacing w:val="0"/>
+                <w:position w:val="0"/>
+                <w:sz w:val="22"/>
+                <w:shd w:fill="auto" w:val="clear"/>
+              </w:rPr>
+            </w:pPr>
+            <w:r>
+              <w:rPr>
+                <w:rFonts w:ascii="Calibri" w:hAnsi="Calibri" w:cs="Calibri" w:eastAsia="Calibri"/>
+                <w:color w:val="auto"/>
+                <w:spacing w:val="0"/>
+                <w:position w:val="0"/>
+                <w:sz w:val="22"/>
+                <w:shd w:fill="auto" w:val="clear"/>
+              </w:rPr>
+              <w:t xml:space="preserve">geom_histogram()</w:t>
+            </w:r>
           </w:p>
         </w:tc>
       </w:tr>
@@ -9435,7 +9563,7 @@
                 <w:sz w:val="22"/>
                 <w:shd w:fill="auto" w:val="clear"/>
               </w:rPr>
-              <w:t xml:space="preserve">0</w:t>
+              <w:t xml:space="preserve">1</w:t>
             </w:r>
           </w:p>
         </w:tc>
@@ -9469,6 +9597,43 @@
                 <w:shd w:fill="auto" w:val="clear"/>
               </w:rPr>
             </w:pPr>
+            <w:r>
+              <w:rPr>
+                <w:rFonts w:ascii="Calibri" w:hAnsi="Calibri" w:cs="Calibri" w:eastAsia="Calibri"/>
+                <w:color w:val="auto"/>
+                <w:spacing w:val="0"/>
+                <w:position w:val="0"/>
+                <w:sz w:val="22"/>
+                <w:shd w:fill="auto" w:val="clear"/>
+              </w:rPr>
+              <w:t xml:space="preserve">walleye barplot by sample year and sex;</w:t>
+            </w:r>
+          </w:p>
+          <w:p>
+            <w:pPr>
+              <w:spacing w:before="0" w:after="0" w:line="240"/>
+              <w:ind w:right="0" w:left="0" w:firstLine="0"/>
+              <w:jc w:val="left"/>
+              <w:rPr>
+                <w:rFonts w:ascii="Calibri" w:hAnsi="Calibri" w:cs="Calibri" w:eastAsia="Calibri"/>
+                <w:color w:val="auto"/>
+                <w:spacing w:val="0"/>
+                <w:position w:val="0"/>
+                <w:sz w:val="22"/>
+                <w:shd w:fill="auto" w:val="clear"/>
+              </w:rPr>
+            </w:pPr>
+            <w:r>
+              <w:rPr>
+                <w:rFonts w:ascii="Calibri" w:hAnsi="Calibri" w:cs="Calibri" w:eastAsia="Calibri"/>
+                <w:color w:val="auto"/>
+                <w:spacing w:val="0"/>
+                <w:position w:val="0"/>
+                <w:sz w:val="22"/>
+                <w:shd w:fill="auto" w:val="clear"/>
+              </w:rPr>
+              <w:t xml:space="preserve">geom_bar()</w:t>
+            </w:r>
           </w:p>
         </w:tc>
       </w:tr>
@@ -10524,7 +10689,7 @@
       </w:tr>
       <w:tr>
         <w:trPr>
-          <w:trHeight w:val="333" w:hRule="auto"/>
+          <w:trHeight w:val="600" w:hRule="auto"/>
           <w:jc w:val="left"/>
         </w:trPr>
         <w:tc>
@@ -10547,7 +10712,7 @@
             <w:pPr>
               <w:numPr>
                 <w:ilvl w:val="0"/>
-                <w:numId w:val="157"/>
+                <w:numId w:val="158"/>
               </w:numPr>
               <w:spacing w:before="0" w:after="0" w:line="240"/>
               <w:ind w:right="0" w:left="360" w:hanging="360"/>
@@ -10757,7 +10922,7 @@
             <w:pPr>
               <w:numPr>
                 <w:ilvl w:val="0"/>
-                <w:numId w:val="160"/>
+                <w:numId w:val="162"/>
               </w:numPr>
               <w:spacing w:before="0" w:after="0" w:line="240"/>
               <w:ind w:right="0" w:left="360" w:hanging="360"/>
@@ -10905,7 +11070,7 @@
                 <w:sz w:val="22"/>
                 <w:shd w:fill="auto" w:val="clear"/>
               </w:rPr>
-              <w:t xml:space="preserve">0</w:t>
+              <w:t xml:space="preserve">2</w:t>
             </w:r>
           </w:p>
         </w:tc>
@@ -10939,6 +11104,95 @@
                 <w:shd w:fill="auto" w:val="clear"/>
               </w:rPr>
             </w:pPr>
+            <w:r>
+              <w:rPr>
+                <w:rFonts w:ascii="Calibri" w:hAnsi="Calibri" w:cs="Calibri" w:eastAsia="Calibri"/>
+                <w:color w:val="auto"/>
+                <w:spacing w:val="0"/>
+                <w:position w:val="0"/>
+                <w:sz w:val="22"/>
+                <w:shd w:fill="auto" w:val="clear"/>
+              </w:rPr>
+              <w:t xml:space="preserve">length/weight summary statistics;</w:t>
+            </w:r>
+          </w:p>
+          <w:p>
+            <w:pPr>
+              <w:spacing w:before="0" w:after="0" w:line="240"/>
+              <w:ind w:right="0" w:left="0" w:firstLine="0"/>
+              <w:jc w:val="left"/>
+              <w:rPr>
+                <w:rFonts w:ascii="Calibri" w:hAnsi="Calibri" w:cs="Calibri" w:eastAsia="Calibri"/>
+                <w:color w:val="auto"/>
+                <w:spacing w:val="0"/>
+                <w:position w:val="0"/>
+                <w:sz w:val="22"/>
+                <w:shd w:fill="auto" w:val="clear"/>
+              </w:rPr>
+            </w:pPr>
+            <w:r>
+              <w:rPr>
+                <w:rFonts w:ascii="Calibri" w:hAnsi="Calibri" w:cs="Calibri" w:eastAsia="Calibri"/>
+                <w:color w:val="auto"/>
+                <w:spacing w:val="0"/>
+                <w:position w:val="0"/>
+                <w:sz w:val="22"/>
+                <w:shd w:fill="auto" w:val="clear"/>
+              </w:rPr>
+              <w:t xml:space="preserve">use group_by() and summarise() within dplyr();</w:t>
+            </w:r>
+          </w:p>
+          <w:p>
+            <w:pPr>
+              <w:spacing w:before="0" w:after="0" w:line="240"/>
+              <w:ind w:right="0" w:left="0" w:firstLine="0"/>
+              <w:jc w:val="left"/>
+              <w:rPr>
+                <w:rFonts w:ascii="Calibri" w:hAnsi="Calibri" w:cs="Calibri" w:eastAsia="Calibri"/>
+                <w:color w:val="auto"/>
+                <w:spacing w:val="0"/>
+                <w:position w:val="0"/>
+                <w:sz w:val="22"/>
+                <w:shd w:fill="auto" w:val="clear"/>
+              </w:rPr>
+            </w:pPr>
+            <w:r>
+              <w:rPr>
+                <w:rFonts w:ascii="Calibri" w:hAnsi="Calibri" w:cs="Calibri" w:eastAsia="Calibri"/>
+                <w:color w:val="auto"/>
+                <w:spacing w:val="0"/>
+                <w:position w:val="0"/>
+                <w:sz w:val="22"/>
+                <w:shd w:fill="auto" w:val="clear"/>
+              </w:rPr>
+              <w:t xml:space="preserve">estimate mn, sd, and se of length by year;</w:t>
+            </w:r>
+          </w:p>
+          <w:p>
+            <w:pPr>
+              <w:spacing w:before="0" w:after="0" w:line="240"/>
+              <w:ind w:right="0" w:left="0" w:firstLine="0"/>
+              <w:jc w:val="left"/>
+              <w:rPr>
+                <w:rFonts w:ascii="Calibri" w:hAnsi="Calibri" w:cs="Calibri" w:eastAsia="Calibri"/>
+                <w:color w:val="auto"/>
+                <w:spacing w:val="0"/>
+                <w:position w:val="0"/>
+                <w:sz w:val="22"/>
+                <w:shd w:fill="auto" w:val="clear"/>
+              </w:rPr>
+            </w:pPr>
+            <w:r>
+              <w:rPr>
+                <w:rFonts w:ascii="Calibri" w:hAnsi="Calibri" w:cs="Calibri" w:eastAsia="Calibri"/>
+                <w:color w:val="auto"/>
+                <w:spacing w:val="0"/>
+                <w:position w:val="0"/>
+                <w:sz w:val="22"/>
+                <w:shd w:fill="auto" w:val="clear"/>
+              </w:rPr>
+              <w:t xml:space="preserve">reshape age data to plot mean length </w:t>
+            </w:r>
           </w:p>
         </w:tc>
       </w:tr>
@@ -10967,7 +11221,7 @@
             <w:pPr>
               <w:numPr>
                 <w:ilvl w:val="0"/>
-                <w:numId w:val="163"/>
+                <w:numId w:val="165"/>
               </w:numPr>
               <w:spacing w:before="0" w:after="0" w:line="240"/>
               <w:ind w:right="0" w:left="360" w:hanging="360"/>
@@ -11177,7 +11431,7 @@
             <w:pPr>
               <w:numPr>
                 <w:ilvl w:val="0"/>
-                <w:numId w:val="166"/>
+                <w:numId w:val="168"/>
               </w:numPr>
               <w:spacing w:before="0" w:after="0" w:line="240"/>
               <w:ind w:right="0" w:left="360" w:hanging="360"/>
@@ -11387,7 +11641,7 @@
             <w:pPr>
               <w:numPr>
                 <w:ilvl w:val="0"/>
-                <w:numId w:val="169"/>
+                <w:numId w:val="171"/>
               </w:numPr>
               <w:spacing w:before="0" w:after="0" w:line="240"/>
               <w:ind w:right="0" w:left="360" w:hanging="360"/>
@@ -11592,7 +11846,6 @@
                 <w:spacing w:val="0"/>
                 <w:position w:val="0"/>
                 <w:sz w:val="22"/>
-                <w:shd w:fill="auto" w:val="clear"/>
               </w:rPr>
             </w:pPr>
             <w:r>
@@ -11634,7 +11887,7 @@
             <w:pPr>
               <w:numPr>
                 <w:ilvl w:val="0"/>
-                <w:numId w:val="172"/>
+                <w:numId w:val="174"/>
               </w:numPr>
               <w:spacing w:before="0" w:after="0" w:line="240"/>
               <w:ind w:right="0" w:left="360" w:hanging="360"/>
@@ -11839,7 +12092,6 @@
                 <w:spacing w:val="0"/>
                 <w:position w:val="0"/>
                 <w:sz w:val="22"/>
-                <w:shd w:fill="auto" w:val="clear"/>
               </w:rPr>
             </w:pPr>
             <w:r>
@@ -11881,7 +12133,7 @@
             <w:pPr>
               <w:numPr>
                 <w:ilvl w:val="0"/>
-                <w:numId w:val="175"/>
+                <w:numId w:val="177"/>
               </w:numPr>
               <w:spacing w:before="0" w:after="0" w:line="240"/>
               <w:ind w:right="0" w:left="360" w:hanging="360"/>
@@ -12091,7 +12343,7 @@
             <w:pPr>
               <w:numPr>
                 <w:ilvl w:val="0"/>
-                <w:numId w:val="178"/>
+                <w:numId w:val="180"/>
               </w:numPr>
               <w:spacing w:before="0" w:after="0" w:line="240"/>
               <w:ind w:right="0" w:left="360" w:hanging="360"/>
@@ -12301,7 +12553,7 @@
             <w:pPr>
               <w:numPr>
                 <w:ilvl w:val="0"/>
-                <w:numId w:val="181"/>
+                <w:numId w:val="183"/>
               </w:numPr>
               <w:spacing w:before="0" w:after="0" w:line="240"/>
               <w:ind w:right="0" w:left="360" w:hanging="360"/>
@@ -12511,7 +12763,7 @@
             <w:pPr>
               <w:numPr>
                 <w:ilvl w:val="0"/>
-                <w:numId w:val="184"/>
+                <w:numId w:val="186"/>
               </w:numPr>
               <w:spacing w:before="0" w:after="0" w:line="240"/>
               <w:ind w:right="0" w:left="360" w:hanging="360"/>
@@ -12732,7 +12984,7 @@
             <w:pPr>
               <w:numPr>
                 <w:ilvl w:val="0"/>
-                <w:numId w:val="187"/>
+                <w:numId w:val="189"/>
               </w:numPr>
               <w:spacing w:before="0" w:after="0" w:line="240"/>
               <w:ind w:right="0" w:left="360" w:hanging="360"/>
@@ -12953,7 +13205,7 @@
             <w:pPr>
               <w:numPr>
                 <w:ilvl w:val="0"/>
-                <w:numId w:val="190"/>
+                <w:numId w:val="192"/>
               </w:numPr>
               <w:spacing w:before="0" w:after="0" w:line="240"/>
               <w:ind w:right="0" w:left="360" w:hanging="360"/>
@@ -13158,7 +13410,6 @@
                 <w:spacing w:val="0"/>
                 <w:position w:val="0"/>
                 <w:sz w:val="22"/>
-                <w:shd w:fill="auto" w:val="clear"/>
               </w:rPr>
             </w:pPr>
             <w:r>
@@ -13200,7 +13451,7 @@
             <w:pPr>
               <w:numPr>
                 <w:ilvl w:val="0"/>
-                <w:numId w:val="193"/>
+                <w:numId w:val="195"/>
               </w:numPr>
               <w:spacing w:before="0" w:after="0" w:line="240"/>
               <w:ind w:right="0" w:left="360" w:hanging="360"/>
@@ -13410,7 +13661,7 @@
             <w:pPr>
               <w:numPr>
                 <w:ilvl w:val="0"/>
-                <w:numId w:val="196"/>
+                <w:numId w:val="198"/>
               </w:numPr>
               <w:spacing w:before="0" w:after="0" w:line="240"/>
               <w:ind w:right="0" w:left="360" w:hanging="360"/>
@@ -13558,7 +13809,7 @@
                 <w:sz w:val="22"/>
                 <w:shd w:fill="auto" w:val="clear"/>
               </w:rPr>
-              <w:t xml:space="preserve">0</w:t>
+              <w:t xml:space="preserve">1</w:t>
             </w:r>
           </w:p>
         </w:tc>
@@ -13592,6 +13843,43 @@
                 <w:shd w:fill="auto" w:val="clear"/>
               </w:rPr>
             </w:pPr>
+            <w:r>
+              <w:rPr>
+                <w:rFonts w:ascii="Calibri" w:hAnsi="Calibri" w:cs="Calibri" w:eastAsia="Calibri"/>
+                <w:color w:val="auto"/>
+                <w:spacing w:val="0"/>
+                <w:position w:val="0"/>
+                <w:sz w:val="22"/>
+                <w:shd w:fill="auto" w:val="clear"/>
+              </w:rPr>
+              <w:t xml:space="preserve">random number generation;</w:t>
+            </w:r>
+          </w:p>
+          <w:p>
+            <w:pPr>
+              <w:spacing w:before="0" w:after="0" w:line="240"/>
+              <w:ind w:right="0" w:left="0" w:firstLine="0"/>
+              <w:jc w:val="left"/>
+              <w:rPr>
+                <w:rFonts w:ascii="Calibri" w:hAnsi="Calibri" w:cs="Calibri" w:eastAsia="Calibri"/>
+                <w:color w:val="auto"/>
+                <w:spacing w:val="0"/>
+                <w:position w:val="0"/>
+                <w:sz w:val="22"/>
+                <w:shd w:fill="auto" w:val="clear"/>
+              </w:rPr>
+            </w:pPr>
+            <w:r>
+              <w:rPr>
+                <w:rFonts w:ascii="Calibri" w:hAnsi="Calibri" w:cs="Calibri" w:eastAsia="Calibri"/>
+                <w:color w:val="auto"/>
+                <w:spacing w:val="0"/>
+                <w:position w:val="0"/>
+                <w:sz w:val="22"/>
+                <w:shd w:fill="auto" w:val="clear"/>
+              </w:rPr>
+              <w:t xml:space="preserve">add set.seed to beginning of script</w:t>
+            </w:r>
           </w:p>
         </w:tc>
       </w:tr>
@@ -13620,7 +13908,7 @@
             <w:pPr>
               <w:numPr>
                 <w:ilvl w:val="0"/>
-                <w:numId w:val="199"/>
+                <w:numId w:val="201"/>
               </w:numPr>
               <w:spacing w:before="0" w:after="0" w:line="240"/>
               <w:ind w:right="0" w:left="360" w:hanging="360"/>
@@ -13830,7 +14118,7 @@
             <w:pPr>
               <w:numPr>
                 <w:ilvl w:val="0"/>
-                <w:numId w:val="202"/>
+                <w:numId w:val="204"/>
               </w:numPr>
               <w:spacing w:before="0" w:after="0" w:line="240"/>
               <w:ind w:right="0" w:left="360" w:hanging="360"/>
@@ -14035,7 +14323,6 @@
                 <w:spacing w:val="0"/>
                 <w:position w:val="0"/>
                 <w:sz w:val="22"/>
-                <w:shd w:fill="auto" w:val="clear"/>
               </w:rPr>
             </w:pPr>
             <w:r>
@@ -14077,7 +14364,7 @@
             <w:pPr>
               <w:numPr>
                 <w:ilvl w:val="0"/>
-                <w:numId w:val="205"/>
+                <w:numId w:val="207"/>
               </w:numPr>
               <w:spacing w:before="0" w:after="0" w:line="240"/>
               <w:ind w:right="0" w:left="360" w:hanging="360"/>
@@ -14298,7 +14585,7 @@
             <w:pPr>
               <w:numPr>
                 <w:ilvl w:val="0"/>
-                <w:numId w:val="208"/>
+                <w:numId w:val="210"/>
               </w:numPr>
               <w:spacing w:before="0" w:after="0" w:line="240"/>
               <w:ind w:right="0" w:left="360" w:hanging="360"/>
@@ -14446,7 +14733,7 @@
                 <w:sz w:val="22"/>
                 <w:shd w:fill="auto" w:val="clear"/>
               </w:rPr>
-              <w:t xml:space="preserve">0</w:t>
+              <w:t xml:space="preserve">1</w:t>
             </w:r>
           </w:p>
         </w:tc>
@@ -14480,6 +14767,69 @@
                 <w:shd w:fill="auto" w:val="clear"/>
               </w:rPr>
             </w:pPr>
+            <w:r>
+              <w:rPr>
+                <w:rFonts w:ascii="Calibri" w:hAnsi="Calibri" w:cs="Calibri" w:eastAsia="Calibri"/>
+                <w:color w:val="auto"/>
+                <w:spacing w:val="0"/>
+                <w:position w:val="0"/>
+                <w:sz w:val="22"/>
+                <w:shd w:fill="auto" w:val="clear"/>
+              </w:rPr>
+              <w:t xml:space="preserve">condition analysis;</w:t>
+            </w:r>
+          </w:p>
+          <w:p>
+            <w:pPr>
+              <w:spacing w:before="0" w:after="0" w:line="240"/>
+              <w:ind w:right="0" w:left="0" w:firstLine="0"/>
+              <w:jc w:val="left"/>
+              <w:rPr>
+                <w:rFonts w:ascii="Calibri" w:hAnsi="Calibri" w:cs="Calibri" w:eastAsia="Calibri"/>
+                <w:color w:val="auto"/>
+                <w:spacing w:val="0"/>
+                <w:position w:val="0"/>
+                <w:sz w:val="22"/>
+                <w:shd w:fill="auto" w:val="clear"/>
+              </w:rPr>
+            </w:pPr>
+            <w:r>
+              <w:rPr>
+                <w:rFonts w:ascii="Calibri" w:hAnsi="Calibri" w:cs="Calibri" w:eastAsia="Calibri"/>
+                <w:color w:val="auto"/>
+                <w:spacing w:val="0"/>
+                <w:position w:val="0"/>
+                <w:sz w:val="22"/>
+                <w:shd w:fill="auto" w:val="clear"/>
+              </w:rPr>
+              <w:t xml:space="preserve">2018 linear regression (condition ~ lenght)</w:t>
+            </w:r>
+          </w:p>
+          <w:p>
+            <w:pPr>
+              <w:spacing w:before="0" w:after="0" w:line="240"/>
+              <w:ind w:right="0" w:left="0" w:firstLine="0"/>
+              <w:jc w:val="left"/>
+              <w:rPr>
+                <w:rFonts w:ascii="Calibri" w:hAnsi="Calibri" w:cs="Calibri" w:eastAsia="Calibri"/>
+                <w:color w:val="auto"/>
+                <w:spacing w:val="0"/>
+                <w:position w:val="0"/>
+                <w:sz w:val="22"/>
+                <w:shd w:fill="auto" w:val="clear"/>
+              </w:rPr>
+            </w:pPr>
+            <w:r>
+              <w:rPr>
+                <w:rFonts w:ascii="Calibri" w:hAnsi="Calibri" w:cs="Calibri" w:eastAsia="Calibri"/>
+                <w:color w:val="auto"/>
+                <w:spacing w:val="0"/>
+                <w:position w:val="0"/>
+                <w:sz w:val="22"/>
+                <w:shd w:fill="auto" w:val="clear"/>
+              </w:rPr>
+              <w:t xml:space="preserve">geom_smooth()</w:t>
+            </w:r>
           </w:p>
         </w:tc>
       </w:tr>
@@ -14508,7 +14858,7 @@
             <w:pPr>
               <w:numPr>
                 <w:ilvl w:val="0"/>
-                <w:numId w:val="211"/>
+                <w:numId w:val="213"/>
               </w:numPr>
               <w:spacing w:before="0" w:after="0" w:line="240"/>
               <w:ind w:right="0" w:left="360" w:hanging="360"/>
@@ -14729,7 +15079,7 @@
             <w:pPr>
               <w:numPr>
                 <w:ilvl w:val="0"/>
-                <w:numId w:val="214"/>
+                <w:numId w:val="216"/>
               </w:numPr>
               <w:spacing w:before="0" w:after="0" w:line="240"/>
               <w:ind w:right="0" w:left="360" w:hanging="360"/>
@@ -14908,7 +15258,6 @@
                 <w:spacing w:val="0"/>
                 <w:position w:val="0"/>
                 <w:sz w:val="22"/>
-                <w:shd w:fill="auto" w:val="clear"/>
               </w:rPr>
             </w:pPr>
             <w:r>
@@ -14950,7 +15299,7 @@
             <w:pPr>
               <w:numPr>
                 <w:ilvl w:val="0"/>
-                <w:numId w:val="217"/>
+                <w:numId w:val="219"/>
               </w:numPr>
               <w:spacing w:before="0" w:after="0" w:line="240"/>
               <w:ind w:right="0" w:left="360" w:hanging="360"/>
@@ -15182,7 +15531,7 @@
             <w:pPr>
               <w:numPr>
                 <w:ilvl w:val="0"/>
-                <w:numId w:val="221"/>
+                <w:numId w:val="223"/>
               </w:numPr>
               <w:spacing w:before="0" w:after="0" w:line="240"/>
               <w:ind w:right="0" w:left="360" w:hanging="360"/>
@@ -15392,7 +15741,7 @@
             <w:pPr>
               <w:numPr>
                 <w:ilvl w:val="0"/>
-                <w:numId w:val="225"/>
+                <w:numId w:val="227"/>
               </w:numPr>
               <w:spacing w:before="0" w:after="0" w:line="240"/>
               <w:ind w:right="0" w:left="360" w:hanging="360"/>
@@ -15602,7 +15951,7 @@
             <w:pPr>
               <w:numPr>
                 <w:ilvl w:val="0"/>
-                <w:numId w:val="228"/>
+                <w:numId w:val="230"/>
               </w:numPr>
               <w:spacing w:before="0" w:after="0" w:line="240"/>
               <w:ind w:right="0" w:left="360" w:hanging="360"/>
@@ -15812,7 +16161,7 @@
             <w:pPr>
               <w:numPr>
                 <w:ilvl w:val="0"/>
-                <w:numId w:val="231"/>
+                <w:numId w:val="233"/>
               </w:numPr>
               <w:spacing w:before="0" w:after="0" w:line="240"/>
               <w:ind w:right="0" w:left="360" w:hanging="360"/>
@@ -16033,7 +16382,7 @@
             <w:pPr>
               <w:numPr>
                 <w:ilvl w:val="0"/>
-                <w:numId w:val="234"/>
+                <w:numId w:val="236"/>
               </w:numPr>
               <w:spacing w:before="0" w:after="0" w:line="240"/>
               <w:ind w:right="0" w:left="360" w:hanging="360"/>
@@ -17190,82 +17539,82 @@
   <w:num w:numId="154">
     <w:abstractNumId w:val="156"/>
   </w:num>
-  <w:num w:numId="157">
+  <w:num w:numId="158">
     <w:abstractNumId w:val="150"/>
   </w:num>
-  <w:num w:numId="160">
+  <w:num w:numId="162">
     <w:abstractNumId w:val="144"/>
   </w:num>
-  <w:num w:numId="163">
+  <w:num w:numId="165">
     <w:abstractNumId w:val="138"/>
   </w:num>
-  <w:num w:numId="166">
+  <w:num w:numId="168">
     <w:abstractNumId w:val="132"/>
   </w:num>
-  <w:num w:numId="169">
+  <w:num w:numId="171">
     <w:abstractNumId w:val="126"/>
   </w:num>
-  <w:num w:numId="172">
+  <w:num w:numId="174">
     <w:abstractNumId w:val="120"/>
   </w:num>
-  <w:num w:numId="175">
+  <w:num w:numId="177">
     <w:abstractNumId w:val="114"/>
   </w:num>
-  <w:num w:numId="178">
+  <w:num w:numId="180">
     <w:abstractNumId w:val="108"/>
   </w:num>
-  <w:num w:numId="181">
+  <w:num w:numId="183">
     <w:abstractNumId w:val="102"/>
   </w:num>
-  <w:num w:numId="184">
+  <w:num w:numId="186">
     <w:abstractNumId w:val="96"/>
   </w:num>
-  <w:num w:numId="187">
+  <w:num w:numId="189">
     <w:abstractNumId w:val="90"/>
   </w:num>
-  <w:num w:numId="190">
+  <w:num w:numId="192">
     <w:abstractNumId w:val="84"/>
   </w:num>
-  <w:num w:numId="193">
+  <w:num w:numId="195">
     <w:abstractNumId w:val="78"/>
   </w:num>
-  <w:num w:numId="196">
+  <w:num w:numId="198">
     <w:abstractNumId w:val="72"/>
   </w:num>
-  <w:num w:numId="199">
+  <w:num w:numId="201">
     <w:abstractNumId w:val="66"/>
   </w:num>
-  <w:num w:numId="202">
+  <w:num w:numId="204">
     <w:abstractNumId w:val="60"/>
   </w:num>
-  <w:num w:numId="205">
+  <w:num w:numId="207">
     <w:abstractNumId w:val="54"/>
   </w:num>
-  <w:num w:numId="208">
+  <w:num w:numId="210">
     <w:abstractNumId w:val="48"/>
   </w:num>
-  <w:num w:numId="211">
+  <w:num w:numId="213">
     <w:abstractNumId w:val="42"/>
   </w:num>
-  <w:num w:numId="214">
+  <w:num w:numId="216">
     <w:abstractNumId w:val="36"/>
   </w:num>
-  <w:num w:numId="217">
+  <w:num w:numId="219">
     <w:abstractNumId w:val="30"/>
   </w:num>
-  <w:num w:numId="221">
+  <w:num w:numId="223">
     <w:abstractNumId w:val="24"/>
   </w:num>
-  <w:num w:numId="225">
+  <w:num w:numId="227">
     <w:abstractNumId w:val="18"/>
   </w:num>
-  <w:num w:numId="228">
+  <w:num w:numId="230">
     <w:abstractNumId w:val="12"/>
   </w:num>
-  <w:num w:numId="231">
+  <w:num w:numId="233">
     <w:abstractNumId w:val="6"/>
   </w:num>
-  <w:num w:numId="234">
+  <w:num w:numId="236">
     <w:abstractNumId w:val="0"/>
   </w:num>
 </w:numbering>

--- a/_project/projectRubric.docx
+++ b/_project/projectRubric.docx
@@ -2749,6 +2749,43 @@
                 <w:shd w:fill="auto" w:val="clear"/>
               </w:rPr>
             </w:pPr>
+            <w:r>
+              <w:rPr>
+                <w:rFonts w:ascii="Calibri" w:hAnsi="Calibri" w:cs="Calibri" w:eastAsia="Calibri"/>
+                <w:color w:val="auto"/>
+                <w:spacing w:val="0"/>
+                <w:position w:val="0"/>
+                <w:sz w:val="22"/>
+                <w:shd w:fill="auto" w:val="clear"/>
+              </w:rPr>
+              <w:t xml:space="preserve">ask user to input their favorite fish species;</w:t>
+            </w:r>
+          </w:p>
+          <w:p>
+            <w:pPr>
+              <w:spacing w:before="0" w:after="0" w:line="240"/>
+              <w:ind w:right="0" w:left="0" w:firstLine="0"/>
+              <w:jc w:val="left"/>
+              <w:rPr>
+                <w:rFonts w:ascii="Calibri" w:hAnsi="Calibri" w:cs="Calibri" w:eastAsia="Calibri"/>
+                <w:color w:val="auto"/>
+                <w:spacing w:val="0"/>
+                <w:position w:val="0"/>
+                <w:sz w:val="22"/>
+                <w:shd w:fill="auto" w:val="clear"/>
+              </w:rPr>
+            </w:pPr>
+            <w:r>
+              <w:rPr>
+                <w:rFonts w:ascii="Calibri" w:hAnsi="Calibri" w:cs="Calibri" w:eastAsia="Calibri"/>
+                <w:color w:val="auto"/>
+                <w:spacing w:val="0"/>
+                <w:position w:val="0"/>
+                <w:sz w:val="22"/>
+                <w:shd w:fill="auto" w:val="clear"/>
+              </w:rPr>
+              <w:t xml:space="preserve">user will confirm if their favorite fish was caught from the unique($) fishList;</w:t>
+            </w:r>
           </w:p>
         </w:tc>
       </w:tr>
@@ -6700,7 +6737,7 @@
                 <w:sz w:val="22"/>
                 <w:shd w:fill="auto" w:val="clear"/>
               </w:rPr>
-              <w:t xml:space="preserve">0</w:t>
+              <w:t xml:space="preserve">1</w:t>
             </w:r>
           </w:p>
         </w:tc>
@@ -6734,6 +6771,43 @@
                 <w:shd w:fill="auto" w:val="clear"/>
               </w:rPr>
             </w:pPr>
+            <w:r>
+              <w:rPr>
+                <w:rFonts w:ascii="Calibri" w:hAnsi="Calibri" w:cs="Calibri" w:eastAsia="Calibri"/>
+                <w:color w:val="auto"/>
+                <w:spacing w:val="0"/>
+                <w:position w:val="0"/>
+                <w:sz w:val="22"/>
+                <w:shd w:fill="auto" w:val="clear"/>
+              </w:rPr>
+              <w:t xml:space="preserve">cohort analysis;</w:t>
+            </w:r>
+          </w:p>
+          <w:p>
+            <w:pPr>
+              <w:spacing w:before="0" w:after="0" w:line="240"/>
+              <w:ind w:right="0" w:left="0" w:firstLine="0"/>
+              <w:jc w:val="left"/>
+              <w:rPr>
+                <w:rFonts w:ascii="Calibri" w:hAnsi="Calibri" w:cs="Calibri" w:eastAsia="Calibri"/>
+                <w:color w:val="auto"/>
+                <w:spacing w:val="0"/>
+                <w:position w:val="0"/>
+                <w:sz w:val="22"/>
+                <w:shd w:fill="auto" w:val="clear"/>
+              </w:rPr>
+            </w:pPr>
+            <w:r>
+              <w:rPr>
+                <w:rFonts w:ascii="Calibri" w:hAnsi="Calibri" w:cs="Calibri" w:eastAsia="Calibri"/>
+                <w:color w:val="auto"/>
+                <w:spacing w:val="0"/>
+                <w:position w:val="0"/>
+                <w:sz w:val="22"/>
+                <w:shd w:fill="auto" w:val="clear"/>
+              </w:rPr>
+              <w:t xml:space="preserve">check/replace ageMin/ageMax and ageSum state variables</w:t>
+            </w:r>
           </w:p>
         </w:tc>
       </w:tr>
@@ -7182,7 +7256,7 @@
                 <w:sz w:val="22"/>
                 <w:shd w:fill="auto" w:val="clear"/>
               </w:rPr>
-              <w:t xml:space="preserve">0</w:t>
+              <w:t xml:space="preserve">2</w:t>
             </w:r>
           </w:p>
         </w:tc>
@@ -7216,6 +7290,43 @@
                 <w:shd w:fill="auto" w:val="clear"/>
               </w:rPr>
             </w:pPr>
+            <w:r>
+              <w:rPr>
+                <w:rFonts w:ascii="Calibri" w:hAnsi="Calibri" w:cs="Calibri" w:eastAsia="Calibri"/>
+                <w:color w:val="auto"/>
+                <w:spacing w:val="0"/>
+                <w:position w:val="0"/>
+                <w:sz w:val="22"/>
+                <w:shd w:fill="auto" w:val="clear"/>
+              </w:rPr>
+              <w:t xml:space="preserve">loop over lengthageVector;</w:t>
+            </w:r>
+          </w:p>
+          <w:p>
+            <w:pPr>
+              <w:spacing w:before="0" w:after="0" w:line="240"/>
+              <w:ind w:right="0" w:left="0" w:firstLine="0"/>
+              <w:jc w:val="left"/>
+              <w:rPr>
+                <w:rFonts w:ascii="Calibri" w:hAnsi="Calibri" w:cs="Calibri" w:eastAsia="Calibri"/>
+                <w:color w:val="auto"/>
+                <w:spacing w:val="0"/>
+                <w:position w:val="0"/>
+                <w:sz w:val="22"/>
+                <w:shd w:fill="auto" w:val="clear"/>
+              </w:rPr>
+            </w:pPr>
+            <w:r>
+              <w:rPr>
+                <w:rFonts w:ascii="Calibri" w:hAnsi="Calibri" w:cs="Calibri" w:eastAsia="Calibri"/>
+                <w:color w:val="auto"/>
+                <w:spacing w:val="0"/>
+                <w:position w:val="0"/>
+                <w:sz w:val="22"/>
+                <w:shd w:fill="auto" w:val="clear"/>
+              </w:rPr>
+              <w:t xml:space="preserve">replace state/boolean variables for min/max/sum</w:t>
+            </w:r>
           </w:p>
         </w:tc>
       </w:tr>
@@ -7449,7 +7560,6 @@
                 <w:spacing w:val="0"/>
                 <w:position w:val="0"/>
                 <w:sz w:val="22"/>
-                <w:shd w:fill="auto" w:val="clear"/>
               </w:rPr>
             </w:pPr>
             <w:r>
@@ -9126,7 +9236,6 @@
                 <w:spacing w:val="0"/>
                 <w:position w:val="0"/>
                 <w:sz w:val="22"/>
-                <w:shd w:fill="auto" w:val="clear"/>
               </w:rPr>
             </w:pPr>
             <w:r>
@@ -9373,7 +9482,6 @@
                 <w:spacing w:val="0"/>
                 <w:position w:val="0"/>
                 <w:sz w:val="22"/>
-                <w:shd w:fill="auto" w:val="clear"/>
               </w:rPr>
             </w:pPr>
             <w:r>
@@ -9620,7 +9728,6 @@
                 <w:spacing w:val="0"/>
                 <w:position w:val="0"/>
                 <w:sz w:val="22"/>
-                <w:shd w:fill="auto" w:val="clear"/>
               </w:rPr>
             </w:pPr>
             <w:r>
@@ -11179,7 +11286,6 @@
                 <w:spacing w:val="0"/>
                 <w:position w:val="0"/>
                 <w:sz w:val="22"/>
-                <w:shd w:fill="auto" w:val="clear"/>
               </w:rPr>
             </w:pPr>
             <w:r>
@@ -12956,6 +13062,43 @@
                 <w:shd w:fill="auto" w:val="clear"/>
               </w:rPr>
             </w:pPr>
+            <w:r>
+              <w:rPr>
+                <w:rFonts w:ascii="Calibri" w:hAnsi="Calibri" w:cs="Calibri" w:eastAsia="Calibri"/>
+                <w:color w:val="auto"/>
+                <w:spacing w:val="0"/>
+                <w:position w:val="0"/>
+                <w:sz w:val="22"/>
+                <w:shd w:fill="auto" w:val="clear"/>
+              </w:rPr>
+              <w:t xml:space="preserve">i) aov(length ~ year)</w:t>
+            </w:r>
+          </w:p>
+          <w:p>
+            <w:pPr>
+              <w:spacing w:before="0" w:after="0" w:line="240"/>
+              <w:ind w:right="0" w:left="0" w:firstLine="0"/>
+              <w:jc w:val="left"/>
+              <w:rPr>
+                <w:rFonts w:ascii="Calibri" w:hAnsi="Calibri" w:cs="Calibri" w:eastAsia="Calibri"/>
+                <w:color w:val="auto"/>
+                <w:spacing w:val="0"/>
+                <w:position w:val="0"/>
+                <w:sz w:val="22"/>
+                <w:shd w:fill="auto" w:val="clear"/>
+              </w:rPr>
+            </w:pPr>
+            <w:r>
+              <w:rPr>
+                <w:rFonts w:ascii="Calibri" w:hAnsi="Calibri" w:cs="Calibri" w:eastAsia="Calibri"/>
+                <w:color w:val="auto"/>
+                <w:spacing w:val="0"/>
+                <w:position w:val="0"/>
+                <w:sz w:val="22"/>
+                <w:shd w:fill="auto" w:val="clear"/>
+              </w:rPr>
+              <w:t xml:space="preserve">ii) aov(weight ~ year)</w:t>
+            </w:r>
           </w:p>
         </w:tc>
       </w:tr>
@@ -13866,7 +14009,6 @@
                 <w:spacing w:val="0"/>
                 <w:position w:val="0"/>
                 <w:sz w:val="22"/>
-                <w:shd w:fill="auto" w:val="clear"/>
               </w:rPr>
             </w:pPr>
             <w:r>
@@ -14816,7 +14958,6 @@
                 <w:spacing w:val="0"/>
                 <w:position w:val="0"/>
                 <w:sz w:val="22"/>
-                <w:shd w:fill="auto" w:val="clear"/>
               </w:rPr>
             </w:pPr>
             <w:r>

--- a/_project/projectRubric.docx
+++ b/_project/projectRubric.docx
@@ -2772,7 +2772,6 @@
                 <w:spacing w:val="0"/>
                 <w:position w:val="0"/>
                 <w:sz w:val="22"/>
-                <w:shd w:fill="auto" w:val="clear"/>
               </w:rPr>
             </w:pPr>
             <w:r>
@@ -6794,7 +6793,6 @@
                 <w:spacing w:val="0"/>
                 <w:position w:val="0"/>
                 <w:sz w:val="22"/>
-                <w:shd w:fill="auto" w:val="clear"/>
               </w:rPr>
             </w:pPr>
             <w:r>
@@ -7313,7 +7311,6 @@
                 <w:spacing w:val="0"/>
                 <w:position w:val="0"/>
                 <w:sz w:val="22"/>
-                <w:shd w:fill="auto" w:val="clear"/>
               </w:rPr>
             </w:pPr>
             <w:r>
@@ -9917,7 +9914,7 @@
                 <w:sz w:val="22"/>
                 <w:shd w:fill="auto" w:val="clear"/>
               </w:rPr>
-              <w:t xml:space="preserve">0</w:t>
+              <w:t xml:space="preserve">1</w:t>
             </w:r>
           </w:p>
         </w:tc>
@@ -9951,6 +9948,43 @@
                 <w:shd w:fill="auto" w:val="clear"/>
               </w:rPr>
             </w:pPr>
+            <w:r>
+              <w:rPr>
+                <w:rFonts w:ascii="Calibri" w:hAnsi="Calibri" w:cs="Calibri" w:eastAsia="Calibri"/>
+                <w:color w:val="auto"/>
+                <w:spacing w:val="0"/>
+                <w:position w:val="0"/>
+                <w:sz w:val="22"/>
+                <w:shd w:fill="auto" w:val="clear"/>
+              </w:rPr>
+              <w:t xml:space="preserve">walleye overview of different measurable variables</w:t>
+            </w:r>
+          </w:p>
+          <w:p>
+            <w:pPr>
+              <w:spacing w:before="0" w:after="0" w:line="240"/>
+              <w:ind w:right="0" w:left="0" w:firstLine="0"/>
+              <w:jc w:val="left"/>
+              <w:rPr>
+                <w:rFonts w:ascii="Calibri" w:hAnsi="Calibri" w:cs="Calibri" w:eastAsia="Calibri"/>
+                <w:color w:val="auto"/>
+                <w:spacing w:val="0"/>
+                <w:position w:val="0"/>
+                <w:sz w:val="22"/>
+                <w:shd w:fill="auto" w:val="clear"/>
+              </w:rPr>
+            </w:pPr>
+            <w:r>
+              <w:rPr>
+                <w:rFonts w:ascii="Calibri" w:hAnsi="Calibri" w:cs="Calibri" w:eastAsia="Calibri"/>
+                <w:color w:val="auto"/>
+                <w:spacing w:val="0"/>
+                <w:position w:val="0"/>
+                <w:sz w:val="22"/>
+                <w:shd w:fill="auto" w:val="clear"/>
+              </w:rPr>
+              <w:t xml:space="preserve">~ Weight + Length + Age + condition</w:t>
+            </w:r>
           </w:p>
         </w:tc>
       </w:tr>
@@ -13085,7 +13119,6 @@
                 <w:spacing w:val="0"/>
                 <w:position w:val="0"/>
                 <w:sz w:val="22"/>
-                <w:shd w:fill="auto" w:val="clear"/>
               </w:rPr>
             </w:pPr>
             <w:r>

--- a/_project/projectRubric.docx
+++ b/_project/projectRubric.docx
@@ -2715,7 +2715,7 @@
                 <w:sz w:val="22"/>
                 <w:shd w:fill="auto" w:val="clear"/>
               </w:rPr>
-              <w:t xml:space="preserve">0</w:t>
+              <w:t xml:space="preserve">1</w:t>
             </w:r>
           </w:p>
         </w:tc>
@@ -2961,7 +2961,7 @@
                 <w:sz w:val="22"/>
                 <w:shd w:fill="auto" w:val="clear"/>
               </w:rPr>
-              <w:t xml:space="preserve">0</w:t>
+              <w:t xml:space="preserve">1</w:t>
             </w:r>
           </w:p>
         </w:tc>
@@ -2995,6 +2995,43 @@
                 <w:shd w:fill="auto" w:val="clear"/>
               </w:rPr>
             </w:pPr>
+            <w:r>
+              <w:rPr>
+                <w:rFonts w:ascii="Calibri" w:hAnsi="Calibri" w:cs="Calibri" w:eastAsia="Calibri"/>
+                <w:color w:val="auto"/>
+                <w:spacing w:val="0"/>
+                <w:position w:val="0"/>
+                <w:sz w:val="22"/>
+                <w:shd w:fill="auto" w:val="clear"/>
+              </w:rPr>
+              <w:t xml:space="preserve">paste unique fish species caught in Lake Winnipeg;</w:t>
+            </w:r>
+          </w:p>
+          <w:p>
+            <w:pPr>
+              <w:spacing w:before="0" w:after="0" w:line="240"/>
+              <w:ind w:right="0" w:left="0" w:firstLine="0"/>
+              <w:jc w:val="left"/>
+              <w:rPr>
+                <w:rFonts w:ascii="Calibri" w:hAnsi="Calibri" w:cs="Calibri" w:eastAsia="Calibri"/>
+                <w:color w:val="auto"/>
+                <w:spacing w:val="0"/>
+                <w:position w:val="0"/>
+                <w:sz w:val="22"/>
+                <w:shd w:fill="auto" w:val="clear"/>
+              </w:rPr>
+            </w:pPr>
+            <w:r>
+              <w:rPr>
+                <w:rFonts w:ascii="Calibri" w:hAnsi="Calibri" w:cs="Calibri" w:eastAsia="Calibri"/>
+                <w:color w:val="auto"/>
+                <w:spacing w:val="0"/>
+                <w:position w:val="0"/>
+                <w:sz w:val="22"/>
+                <w:shd w:fill="auto" w:val="clear"/>
+              </w:rPr>
+              <w:t xml:space="preserve">confirm whether users fav. fish was captured.</w:t>
+            </w:r>
           </w:p>
         </w:tc>
       </w:tr>
@@ -7746,7 +7783,7 @@
                 <w:sz w:val="22"/>
                 <w:shd w:fill="auto" w:val="clear"/>
               </w:rPr>
-              <w:t xml:space="preserve">0</w:t>
+              <w:t xml:space="preserve">1</w:t>
             </w:r>
           </w:p>
         </w:tc>
@@ -7780,6 +7817,17 @@
                 <w:shd w:fill="auto" w:val="clear"/>
               </w:rPr>
             </w:pPr>
+            <w:r>
+              <w:rPr>
+                <w:rFonts w:ascii="Calibri" w:hAnsi="Calibri" w:cs="Calibri" w:eastAsia="Calibri"/>
+                <w:color w:val="auto"/>
+                <w:spacing w:val="0"/>
+                <w:position w:val="0"/>
+                <w:sz w:val="22"/>
+                <w:shd w:fill="auto" w:val="clear"/>
+              </w:rPr>
+              <w:t xml:space="preserve">add log-log age/length to dataframe</w:t>
+            </w:r>
           </w:p>
         </w:tc>
       </w:tr>
@@ -13062,7 +13110,7 @@
                 <w:sz w:val="22"/>
                 <w:shd w:fill="auto" w:val="clear"/>
               </w:rPr>
-              <w:t xml:space="preserve">0</w:t>
+              <w:t xml:space="preserve">2</w:t>
             </w:r>
           </w:p>
         </w:tc>

--- a/_project/projectRubric.docx
+++ b/_project/projectRubric.docx
@@ -3018,7 +3018,6 @@
                 <w:spacing w:val="0"/>
                 <w:position w:val="0"/>
                 <w:sz w:val="22"/>
-                <w:shd w:fill="auto" w:val="clear"/>
               </w:rPr>
             </w:pPr>
             <w:r>
@@ -7814,7 +7813,6 @@
                 <w:spacing w:val="0"/>
                 <w:position w:val="0"/>
                 <w:sz w:val="22"/>
-                <w:shd w:fill="auto" w:val="clear"/>
               </w:rPr>
             </w:pPr>
             <w:r>
@@ -10019,7 +10017,6 @@
                 <w:spacing w:val="0"/>
                 <w:position w:val="0"/>
                 <w:sz w:val="22"/>
-                <w:shd w:fill="auto" w:val="clear"/>
               </w:rPr>
             </w:pPr>
             <w:r>
@@ -10419,7 +10416,7 @@
                 <w:sz w:val="22"/>
                 <w:shd w:fill="auto" w:val="clear"/>
               </w:rPr>
-              <w:t xml:space="preserve">0</w:t>
+              <w:t xml:space="preserve">2</w:t>
             </w:r>
           </w:p>
         </w:tc>
@@ -10453,6 +10450,17 @@
                 <w:shd w:fill="auto" w:val="clear"/>
               </w:rPr>
             </w:pPr>
+            <w:r>
+              <w:rPr>
+                <w:rFonts w:ascii="Calibri" w:hAnsi="Calibri" w:cs="Calibri" w:eastAsia="Calibri"/>
+                <w:color w:val="auto"/>
+                <w:spacing w:val="0"/>
+                <w:position w:val="0"/>
+                <w:sz w:val="22"/>
+                <w:shd w:fill="auto" w:val="clear"/>
+              </w:rPr>
+              <w:t xml:space="preserve">predict age at length given von Bertalannfy growth parameters via vbStarts(); FSA package</w:t>
+            </w:r>
           </w:p>
         </w:tc>
       </w:tr>
@@ -10629,7 +10637,7 @@
                 <w:sz w:val="22"/>
                 <w:shd w:fill="auto" w:val="clear"/>
               </w:rPr>
-              <w:t xml:space="preserve">0</w:t>
+              <w:t xml:space="preserve">1</w:t>
             </w:r>
           </w:p>
         </w:tc>
@@ -10663,6 +10671,17 @@
                 <w:shd w:fill="auto" w:val="clear"/>
               </w:rPr>
             </w:pPr>
+            <w:r>
+              <w:rPr>
+                <w:rFonts w:ascii="Calibri" w:hAnsi="Calibri" w:cs="Calibri" w:eastAsia="Calibri"/>
+                <w:color w:val="auto"/>
+                <w:spacing w:val="0"/>
+                <w:position w:val="0"/>
+                <w:sz w:val="22"/>
+                <w:shd w:fill="auto" w:val="clear"/>
+              </w:rPr>
+              <w:t xml:space="preserve">predict age at 350 mm using von Bert. parameters and custom predAge() function.</w:t>
+            </w:r>
           </w:p>
         </w:tc>
       </w:tr>
@@ -11049,7 +11068,7 @@
                 <w:sz w:val="22"/>
                 <w:shd w:fill="auto" w:val="clear"/>
               </w:rPr>
-              <w:t xml:space="preserve">0</w:t>
+              <w:t xml:space="preserve">2</w:t>
             </w:r>
           </w:p>
         </w:tc>
@@ -11083,6 +11102,43 @@
                 <w:shd w:fill="auto" w:val="clear"/>
               </w:rPr>
             </w:pPr>
+            <w:r>
+              <w:rPr>
+                <w:rFonts w:ascii="Calibri" w:hAnsi="Calibri" w:cs="Calibri" w:eastAsia="Calibri"/>
+                <w:color w:val="auto"/>
+                <w:spacing w:val="0"/>
+                <w:position w:val="0"/>
+                <w:sz w:val="22"/>
+                <w:shd w:fill="auto" w:val="clear"/>
+              </w:rPr>
+              <w:t xml:space="preserve">- vbStarts() to get vonBert parameters to predict growth in function.</w:t>
+            </w:r>
+          </w:p>
+          <w:p>
+            <w:pPr>
+              <w:spacing w:before="0" w:after="0" w:line="240"/>
+              <w:ind w:right="0" w:left="0" w:firstLine="0"/>
+              <w:jc w:val="left"/>
+              <w:rPr>
+                <w:rFonts w:ascii="Calibri" w:hAnsi="Calibri" w:cs="Calibri" w:eastAsia="Calibri"/>
+                <w:color w:val="auto"/>
+                <w:spacing w:val="0"/>
+                <w:position w:val="0"/>
+                <w:sz w:val="22"/>
+                <w:shd w:fill="auto" w:val="clear"/>
+              </w:rPr>
+            </w:pPr>
+            <w:r>
+              <w:rPr>
+                <w:rFonts w:ascii="Calibri" w:hAnsi="Calibri" w:cs="Calibri" w:eastAsia="Calibri"/>
+                <w:color w:val="auto"/>
+                <w:spacing w:val="0"/>
+                <w:position w:val="0"/>
+                <w:sz w:val="22"/>
+                <w:shd w:fill="auto" w:val="clear"/>
+              </w:rPr>
+              <w:t xml:space="preserve">- dplyr() -&gt; select() -&gt; rename; wrangle raw dataframe</w:t>
+            </w:r>
           </w:p>
         </w:tc>
       </w:tr>

--- a/_project/projectRubric.docx
+++ b/_project/projectRubric.docx
@@ -10447,7 +10447,6 @@
                 <w:spacing w:val="0"/>
                 <w:position w:val="0"/>
                 <w:sz w:val="22"/>
-                <w:shd w:fill="auto" w:val="clear"/>
               </w:rPr>
             </w:pPr>
             <w:r>
@@ -10668,7 +10667,6 @@
                 <w:spacing w:val="0"/>
                 <w:position w:val="0"/>
                 <w:sz w:val="22"/>
-                <w:shd w:fill="auto" w:val="clear"/>
               </w:rPr>
             </w:pPr>
             <w:r>
@@ -11125,7 +11123,6 @@
                 <w:spacing w:val="0"/>
                 <w:position w:val="0"/>
                 <w:sz w:val="22"/>
-                <w:shd w:fill="auto" w:val="clear"/>
               </w:rPr>
             </w:pPr>
             <w:r>
@@ -15295,7 +15292,7 @@
                 <w:sz w:val="22"/>
                 <w:shd w:fill="auto" w:val="clear"/>
               </w:rPr>
-              <w:t xml:space="preserve">0</w:t>
+              <w:t xml:space="preserve">2</w:t>
             </w:r>
           </w:p>
         </w:tc>
@@ -15329,6 +15326,43 @@
                 <w:shd w:fill="auto" w:val="clear"/>
               </w:rPr>
             </w:pPr>
+            <w:r>
+              <w:rPr>
+                <w:rFonts w:ascii="Calibri" w:hAnsi="Calibri" w:cs="Calibri" w:eastAsia="Calibri"/>
+                <w:color w:val="auto"/>
+                <w:spacing w:val="0"/>
+                <w:position w:val="0"/>
+                <w:sz w:val="22"/>
+                <w:shd w:fill="auto" w:val="clear"/>
+              </w:rPr>
+              <w:t xml:space="preserve">proportional size distribution;</w:t>
+            </w:r>
+          </w:p>
+          <w:p>
+            <w:pPr>
+              <w:spacing w:before="0" w:after="0" w:line="240"/>
+              <w:ind w:right="0" w:left="0" w:firstLine="0"/>
+              <w:jc w:val="left"/>
+              <w:rPr>
+                <w:rFonts w:ascii="Calibri" w:hAnsi="Calibri" w:cs="Calibri" w:eastAsia="Calibri"/>
+                <w:color w:val="auto"/>
+                <w:spacing w:val="0"/>
+                <w:position w:val="0"/>
+                <w:sz w:val="22"/>
+                <w:shd w:fill="auto" w:val="clear"/>
+              </w:rPr>
+            </w:pPr>
+            <w:r>
+              <w:rPr>
+                <w:rFonts w:ascii="Calibri" w:hAnsi="Calibri" w:cs="Calibri" w:eastAsia="Calibri"/>
+                <w:color w:val="auto"/>
+                <w:spacing w:val="0"/>
+                <w:position w:val="0"/>
+                <w:sz w:val="22"/>
+                <w:shd w:fill="auto" w:val="clear"/>
+              </w:rPr>
+              <w:t xml:space="preserve">which() to separate walleye into size categories.</w:t>
+            </w:r>
           </w:p>
         </w:tc>
       </w:tr>

--- a/_project/projectRubric.docx
+++ b/_project/projectRubric.docx
@@ -4319,7 +4319,7 @@
                 <w:sz w:val="22"/>
                 <w:shd w:fill="auto" w:val="clear"/>
               </w:rPr>
-              <w:t xml:space="preserve">0</w:t>
+              <w:t xml:space="preserve">1</w:t>
             </w:r>
           </w:p>
         </w:tc>
@@ -4353,6 +4353,43 @@
                 <w:shd w:fill="auto" w:val="clear"/>
               </w:rPr>
             </w:pPr>
+            <w:r>
+              <w:rPr>
+                <w:rFonts w:ascii="Calibri" w:hAnsi="Calibri" w:cs="Calibri" w:eastAsia="Calibri"/>
+                <w:color w:val="auto"/>
+                <w:spacing w:val="0"/>
+                <w:position w:val="0"/>
+                <w:sz w:val="22"/>
+                <w:shd w:fill="auto" w:val="clear"/>
+              </w:rPr>
+              <w:t xml:space="preserve">proportional side dist.;</w:t>
+            </w:r>
+          </w:p>
+          <w:p>
+            <w:pPr>
+              <w:spacing w:before="0" w:after="0" w:line="240"/>
+              <w:ind w:right="0" w:left="0" w:firstLine="0"/>
+              <w:jc w:val="left"/>
+              <w:rPr>
+                <w:rFonts w:ascii="Calibri" w:hAnsi="Calibri" w:cs="Calibri" w:eastAsia="Calibri"/>
+                <w:color w:val="auto"/>
+                <w:spacing w:val="0"/>
+                <w:position w:val="0"/>
+                <w:sz w:val="22"/>
+                <w:shd w:fill="auto" w:val="clear"/>
+              </w:rPr>
+            </w:pPr>
+            <w:r>
+              <w:rPr>
+                <w:rFonts w:ascii="Calibri" w:hAnsi="Calibri" w:cs="Calibri" w:eastAsia="Calibri"/>
+                <w:color w:val="auto"/>
+                <w:spacing w:val="0"/>
+                <w:position w:val="0"/>
+                <w:sz w:val="22"/>
+                <w:shd w:fill="auto" w:val="clear"/>
+              </w:rPr>
+              <w:t xml:space="preserve">subset walleye into size categories</w:t>
+            </w:r>
           </w:p>
         </w:tc>
       </w:tr>
@@ -5452,7 +5489,7 @@
       </w:tr>
       <w:tr>
         <w:trPr>
-          <w:trHeight w:val="333" w:hRule="auto"/>
+          <w:trHeight w:val="378" w:hRule="auto"/>
           <w:jc w:val="left"/>
         </w:trPr>
         <w:tc>
@@ -5475,7 +5512,7 @@
             <w:pPr>
               <w:numPr>
                 <w:ilvl w:val="0"/>
-                <w:numId w:val="88"/>
+                <w:numId w:val="89"/>
               </w:numPr>
               <w:spacing w:before="0" w:after="0" w:line="240"/>
               <w:ind w:right="0" w:left="360" w:hanging="360"/>
@@ -5657,6 +5694,279 @@
                 <w:shd w:fill="auto" w:val="clear"/>
               </w:rPr>
             </w:pPr>
+          </w:p>
+        </w:tc>
+      </w:tr>
+      <w:tr>
+        <w:trPr>
+          <w:trHeight w:val="555" w:hRule="auto"/>
+          <w:jc w:val="left"/>
+        </w:trPr>
+        <w:tc>
+          <w:tcPr>
+            <w:tcW w:w="5392" w:type="dxa"/>
+            <w:tcBorders>
+              <w:top w:val="single" w:color="000000" w:sz="4"/>
+              <w:left w:val="single" w:color="000000" w:sz="4"/>
+              <w:bottom w:val="single" w:color="000000" w:sz="4"/>
+              <w:right w:val="single" w:color="000000" w:sz="4"/>
+            </w:tcBorders>
+            <w:shd w:color="000000" w:fill="ffffff" w:val="clear"/>
+            <w:tcMar>
+              <w:left w:w="108" w:type="dxa"/>
+              <w:right w:w="108" w:type="dxa"/>
+            </w:tcMar>
+            <w:vAlign w:val="top"/>
+          </w:tcPr>
+          <w:p>
+            <w:pPr>
+              <w:numPr>
+                <w:ilvl w:val="0"/>
+                <w:numId w:val="93"/>
+              </w:numPr>
+              <w:spacing w:before="0" w:after="0" w:line="240"/>
+              <w:ind w:right="0" w:left="360" w:hanging="360"/>
+              <w:jc w:val="left"/>
+              <w:rPr>
+                <w:rFonts w:ascii="Calibri" w:hAnsi="Calibri" w:cs="Calibri" w:eastAsia="Calibri"/>
+                <w:color w:val="auto"/>
+                <w:spacing w:val="0"/>
+                <w:position w:val="0"/>
+                <w:sz w:val="22"/>
+              </w:rPr>
+            </w:pPr>
+            <w:r>
+              <w:rPr>
+                <w:rFonts w:ascii="Calibri" w:hAnsi="Calibri" w:cs="Calibri" w:eastAsia="Calibri"/>
+                <w:color w:val="auto"/>
+                <w:spacing w:val="0"/>
+                <w:position w:val="0"/>
+                <w:sz w:val="22"/>
+                <w:shd w:fill="auto" w:val="clear"/>
+              </w:rPr>
+              <w:t xml:space="preserve">Use of sequence</w:t>
+            </w:r>
+          </w:p>
+        </w:tc>
+        <w:tc>
+          <w:tcPr>
+            <w:tcW w:w="970" w:type="dxa"/>
+            <w:tcBorders>
+              <w:top w:val="single" w:color="000000" w:sz="4"/>
+              <w:left w:val="single" w:color="000000" w:sz="4"/>
+              <w:bottom w:val="single" w:color="000000" w:sz="4"/>
+              <w:right w:val="single" w:color="000000" w:sz="4"/>
+            </w:tcBorders>
+            <w:shd w:color="000000" w:fill="ffffff" w:val="clear"/>
+            <w:tcMar>
+              <w:left w:w="108" w:type="dxa"/>
+              <w:right w:w="108" w:type="dxa"/>
+            </w:tcMar>
+            <w:vAlign w:val="top"/>
+          </w:tcPr>
+          <w:p>
+            <w:pPr>
+              <w:spacing w:before="0" w:after="0" w:line="240"/>
+              <w:ind w:right="0" w:left="0" w:firstLine="0"/>
+              <w:jc w:val="left"/>
+              <w:rPr>
+                <w:rFonts w:ascii="Calibri" w:hAnsi="Calibri" w:cs="Calibri" w:eastAsia="Calibri"/>
+                <w:color w:val="auto"/>
+                <w:spacing w:val="0"/>
+                <w:position w:val="0"/>
+                <w:sz w:val="22"/>
+              </w:rPr>
+            </w:pPr>
+            <w:r>
+              <w:rPr>
+                <w:rFonts w:ascii="Calibri" w:hAnsi="Calibri" w:cs="Calibri" w:eastAsia="Calibri"/>
+                <w:color w:val="auto"/>
+                <w:spacing w:val="0"/>
+                <w:position w:val="0"/>
+                <w:sz w:val="22"/>
+                <w:shd w:fill="auto" w:val="clear"/>
+              </w:rPr>
+              <w:t xml:space="preserve">2.3</w:t>
+            </w:r>
+          </w:p>
+        </w:tc>
+        <w:tc>
+          <w:tcPr>
+            <w:tcW w:w="860" w:type="dxa"/>
+            <w:tcBorders>
+              <w:top w:val="single" w:color="000000" w:sz="4"/>
+              <w:left w:val="single" w:color="000000" w:sz="4"/>
+              <w:bottom w:val="single" w:color="000000" w:sz="4"/>
+              <w:right w:val="single" w:color="000000" w:sz="4"/>
+            </w:tcBorders>
+            <w:shd w:color="000000" w:fill="ffffff" w:val="clear"/>
+            <w:tcMar>
+              <w:left w:w="108" w:type="dxa"/>
+              <w:right w:w="108" w:type="dxa"/>
+            </w:tcMar>
+            <w:vAlign w:val="top"/>
+          </w:tcPr>
+          <w:p>
+            <w:pPr>
+              <w:spacing w:before="0" w:after="0" w:line="240"/>
+              <w:ind w:right="0" w:left="0" w:firstLine="0"/>
+              <w:jc w:val="left"/>
+              <w:rPr>
+                <w:rFonts w:ascii="Calibri" w:hAnsi="Calibri" w:cs="Calibri" w:eastAsia="Calibri"/>
+                <w:color w:val="auto"/>
+                <w:spacing w:val="0"/>
+                <w:position w:val="0"/>
+                <w:sz w:val="22"/>
+              </w:rPr>
+            </w:pPr>
+            <w:r>
+              <w:rPr>
+                <w:rFonts w:ascii="Calibri" w:hAnsi="Calibri" w:cs="Calibri" w:eastAsia="Calibri"/>
+                <w:color w:val="auto"/>
+                <w:spacing w:val="0"/>
+                <w:position w:val="0"/>
+                <w:sz w:val="22"/>
+                <w:shd w:fill="auto" w:val="clear"/>
+              </w:rPr>
+              <w:t xml:space="preserve">1</w:t>
+            </w:r>
+          </w:p>
+        </w:tc>
+        <w:tc>
+          <w:tcPr>
+            <w:tcW w:w="788" w:type="dxa"/>
+            <w:tcBorders>
+              <w:top w:val="single" w:color="000000" w:sz="4"/>
+              <w:left w:val="single" w:color="000000" w:sz="4"/>
+              <w:bottom w:val="single" w:color="000000" w:sz="4"/>
+              <w:right w:val="single" w:color="000000" w:sz="4"/>
+            </w:tcBorders>
+            <w:shd w:color="000000" w:fill="ffffff" w:val="clear"/>
+            <w:tcMar>
+              <w:left w:w="108" w:type="dxa"/>
+              <w:right w:w="108" w:type="dxa"/>
+            </w:tcMar>
+            <w:vAlign w:val="top"/>
+          </w:tcPr>
+          <w:p>
+            <w:pPr>
+              <w:spacing w:before="0" w:after="0" w:line="240"/>
+              <w:ind w:right="0" w:left="0" w:firstLine="0"/>
+              <w:jc w:val="left"/>
+              <w:rPr>
+                <w:rFonts w:ascii="Calibri" w:hAnsi="Calibri" w:cs="Calibri" w:eastAsia="Calibri"/>
+                <w:color w:val="auto"/>
+                <w:spacing w:val="0"/>
+                <w:position w:val="0"/>
+                <w:sz w:val="22"/>
+              </w:rPr>
+            </w:pPr>
+            <w:r>
+              <w:rPr>
+                <w:rFonts w:ascii="Calibri" w:hAnsi="Calibri" w:cs="Calibri" w:eastAsia="Calibri"/>
+                <w:color w:val="auto"/>
+                <w:spacing w:val="0"/>
+                <w:position w:val="0"/>
+                <w:sz w:val="22"/>
+                <w:shd w:fill="auto" w:val="clear"/>
+              </w:rPr>
+              <w:t xml:space="preserve">1</w:t>
+            </w:r>
+          </w:p>
+        </w:tc>
+        <w:tc>
+          <w:tcPr>
+            <w:tcW w:w="5742" w:type="dxa"/>
+            <w:tcBorders>
+              <w:top w:val="single" w:color="000000" w:sz="4"/>
+              <w:left w:val="single" w:color="000000" w:sz="4"/>
+              <w:bottom w:val="single" w:color="000000" w:sz="4"/>
+              <w:right w:val="single" w:color="000000" w:sz="4"/>
+            </w:tcBorders>
+            <w:shd w:color="000000" w:fill="ffffff" w:val="clear"/>
+            <w:tcMar>
+              <w:left w:w="108" w:type="dxa"/>
+              <w:right w:w="108" w:type="dxa"/>
+            </w:tcMar>
+            <w:vAlign w:val="top"/>
+          </w:tcPr>
+          <w:p>
+            <w:pPr>
+              <w:spacing w:before="0" w:after="0" w:line="240"/>
+              <w:ind w:right="0" w:left="0" w:firstLine="0"/>
+              <w:jc w:val="left"/>
+              <w:rPr>
+                <w:rFonts w:ascii="Calibri" w:hAnsi="Calibri" w:cs="Calibri" w:eastAsia="Calibri"/>
+                <w:color w:val="auto"/>
+                <w:spacing w:val="0"/>
+                <w:position w:val="0"/>
+                <w:sz w:val="22"/>
+                <w:shd w:fill="auto" w:val="clear"/>
+              </w:rPr>
+            </w:pPr>
+            <w:r>
+              <w:rPr>
+                <w:rFonts w:ascii="Calibri" w:hAnsi="Calibri" w:cs="Calibri" w:eastAsia="Calibri"/>
+                <w:color w:val="auto"/>
+                <w:spacing w:val="0"/>
+                <w:position w:val="0"/>
+                <w:sz w:val="22"/>
+                <w:shd w:fill="auto" w:val="clear"/>
+              </w:rPr>
+              <w:t xml:space="preserve">mortality calc;</w:t>
+            </w:r>
+          </w:p>
+          <w:p>
+            <w:pPr>
+              <w:spacing w:before="0" w:after="0" w:line="240"/>
+              <w:ind w:right="0" w:left="0" w:firstLine="0"/>
+              <w:jc w:val="left"/>
+              <w:rPr>
+                <w:rFonts w:ascii="Calibri" w:hAnsi="Calibri" w:cs="Calibri" w:eastAsia="Calibri"/>
+                <w:color w:val="auto"/>
+                <w:spacing w:val="0"/>
+                <w:position w:val="0"/>
+                <w:sz w:val="22"/>
+                <w:shd w:fill="auto" w:val="clear"/>
+              </w:rPr>
+            </w:pPr>
+            <w:r>
+              <w:rPr>
+                <w:rFonts w:ascii="Calibri" w:hAnsi="Calibri" w:cs="Calibri" w:eastAsia="Calibri"/>
+                <w:color w:val="auto"/>
+                <w:spacing w:val="0"/>
+                <w:position w:val="0"/>
+                <w:sz w:val="22"/>
+                <w:shd w:fill="auto" w:val="clear"/>
+              </w:rPr>
+              <w:t xml:space="preserve">-ensure catch at age table has no missing cohorts</w:t>
+            </w:r>
+          </w:p>
+          <w:p>
+            <w:pPr>
+              <w:spacing w:before="0" w:after="0" w:line="240"/>
+              <w:ind w:right="0" w:left="0" w:firstLine="0"/>
+              <w:jc w:val="left"/>
+              <w:rPr>
+                <w:rFonts w:ascii="Calibri" w:hAnsi="Calibri" w:cs="Calibri" w:eastAsia="Calibri"/>
+                <w:color w:val="auto"/>
+                <w:spacing w:val="0"/>
+                <w:position w:val="0"/>
+                <w:sz w:val="22"/>
+                <w:shd w:fill="auto" w:val="clear"/>
+              </w:rPr>
+            </w:pPr>
+            <w:r>
+              <w:rPr>
+                <w:rFonts w:ascii="Calibri" w:hAnsi="Calibri" w:cs="Calibri" w:eastAsia="Calibri"/>
+                <w:color w:val="auto"/>
+                <w:spacing w:val="0"/>
+                <w:position w:val="0"/>
+                <w:sz w:val="22"/>
+                <w:shd w:fill="auto" w:val="clear"/>
+              </w:rPr>
+              <w:t xml:space="preserve">- calculate 'code' for robson-chapman est. of S/Z/A </w:t>
+            </w:r>
           </w:p>
         </w:tc>
       </w:tr>
@@ -5685,7 +5995,7 @@
             <w:pPr>
               <w:numPr>
                 <w:ilvl w:val="0"/>
-                <w:numId w:val="91"/>
+                <w:numId w:val="97"/>
               </w:numPr>
               <w:spacing w:before="0" w:after="0" w:line="240"/>
               <w:ind w:right="0" w:left="360" w:hanging="360"/>
@@ -5707,7 +6017,7 @@
                 <w:sz w:val="22"/>
                 <w:shd w:fill="auto" w:val="clear"/>
               </w:rPr>
-              <w:t xml:space="preserve">Use of sequence</w:t>
+              <w:t xml:space="preserve">Use of sequence that increases or decreases by number other than 1</w:t>
             </w:r>
           </w:p>
         </w:tc>
@@ -5895,7 +6205,7 @@
             <w:pPr>
               <w:numPr>
                 <w:ilvl w:val="0"/>
-                <w:numId w:val="94"/>
+                <w:numId w:val="100"/>
               </w:numPr>
               <w:spacing w:before="0" w:after="0" w:line="240"/>
               <w:ind w:right="0" w:left="360" w:hanging="360"/>
@@ -5917,7 +6227,7 @@
                 <w:sz w:val="22"/>
                 <w:shd w:fill="auto" w:val="clear"/>
               </w:rPr>
-              <w:t xml:space="preserve">Use of sequence that increases or decreases by number other than 1</w:t>
+              <w:t xml:space="preserve">Sequence to set up iterations in a for()</w:t>
             </w:r>
           </w:p>
         </w:tc>
@@ -5959,7 +6269,7 @@
                 <w:sz w:val="22"/>
                 <w:shd w:fill="auto" w:val="clear"/>
               </w:rPr>
-              <w:t xml:space="preserve">2.3</w:t>
+              <w:t xml:space="preserve">2.4</w:t>
             </w:r>
           </w:p>
         </w:tc>
@@ -6105,29 +6415,40 @@
             <w:pPr>
               <w:numPr>
                 <w:ilvl w:val="0"/>
-                <w:numId w:val="97"/>
+                <w:numId w:val="103"/>
               </w:numPr>
               <w:spacing w:before="0" w:after="0" w:line="240"/>
               <w:ind w:right="0" w:left="360" w:hanging="360"/>
               <w:jc w:val="left"/>
               <w:rPr>
                 <w:rFonts w:ascii="Calibri" w:hAnsi="Calibri" w:cs="Calibri" w:eastAsia="Calibri"/>
-                <w:color w:val="auto"/>
-                <w:spacing w:val="0"/>
-                <w:position w:val="0"/>
-                <w:sz w:val="22"/>
-              </w:rPr>
-            </w:pPr>
-            <w:r>
-              <w:rPr>
-                <w:rFonts w:ascii="Calibri" w:hAnsi="Calibri" w:cs="Calibri" w:eastAsia="Calibri"/>
-                <w:color w:val="auto"/>
-                <w:spacing w:val="0"/>
-                <w:position w:val="0"/>
-                <w:sz w:val="22"/>
-                <w:shd w:fill="auto" w:val="clear"/>
-              </w:rPr>
-              <w:t xml:space="preserve">Sequence to set up iterations in a for()</w:t>
+                <w:spacing w:val="0"/>
+                <w:position w:val="0"/>
+                <w:sz w:val="22"/>
+              </w:rPr>
+            </w:pPr>
+            <w:r>
+              <w:rPr>
+                <w:rFonts w:ascii="Calibri" w:hAnsi="Calibri" w:cs="Calibri" w:eastAsia="Calibri"/>
+                <w:color w:val="auto"/>
+                <w:spacing w:val="0"/>
+                <w:position w:val="0"/>
+                <w:sz w:val="22"/>
+                <w:shd w:fill="auto" w:val="clear"/>
+              </w:rPr>
+              <w:t xml:space="preserve">Three uses of state variable.  </w:t>
+            </w:r>
+            <w:r>
+              <w:rPr>
+                <w:rFonts w:ascii="Calibri" w:hAnsi="Calibri" w:cs="Calibri" w:eastAsia="Calibri"/>
+                <w:i/>
+                <w:color w:val="1F4E79"/>
+                <w:spacing w:val="0"/>
+                <w:position w:val="0"/>
+                <w:sz w:val="22"/>
+                <w:shd w:fill="auto" w:val="clear"/>
+              </w:rPr>
+              <w:t xml:space="preserve">One point / use</w:t>
             </w:r>
           </w:p>
         </w:tc>
@@ -6211,7 +6532,7 @@
                 <w:sz w:val="22"/>
                 <w:shd w:fill="auto" w:val="clear"/>
               </w:rPr>
-              <w:t xml:space="preserve">1</w:t>
+              <w:t xml:space="preserve">3</w:t>
             </w:r>
           </w:p>
         </w:tc>
@@ -6253,7 +6574,7 @@
                 <w:sz w:val="22"/>
                 <w:shd w:fill="auto" w:val="clear"/>
               </w:rPr>
-              <w:t xml:space="preserve">0</w:t>
+              <w:t xml:space="preserve">3</w:t>
             </w:r>
           </w:p>
         </w:tc>
@@ -6287,6 +6608,94 @@
                 <w:shd w:fill="auto" w:val="clear"/>
               </w:rPr>
             </w:pPr>
+            <w:r>
+              <w:rPr>
+                <w:rFonts w:ascii="Calibri" w:hAnsi="Calibri" w:cs="Calibri" w:eastAsia="Calibri"/>
+                <w:color w:val="auto"/>
+                <w:spacing w:val="0"/>
+                <w:position w:val="0"/>
+                <w:sz w:val="22"/>
+                <w:shd w:fill="auto" w:val="clear"/>
+              </w:rPr>
+              <w:t xml:space="preserve">pooled age (cohort) analysis;</w:t>
+            </w:r>
+          </w:p>
+          <w:p>
+            <w:pPr>
+              <w:spacing w:before="0" w:after="0" w:line="240"/>
+              <w:ind w:right="0" w:left="0" w:firstLine="0"/>
+              <w:jc w:val="left"/>
+              <w:rPr>
+                <w:rFonts w:ascii="Calibri" w:hAnsi="Calibri" w:cs="Calibri" w:eastAsia="Calibri"/>
+                <w:color w:val="auto"/>
+                <w:spacing w:val="0"/>
+                <w:position w:val="0"/>
+                <w:sz w:val="22"/>
+                <w:shd w:fill="auto" w:val="clear"/>
+              </w:rPr>
+            </w:pPr>
+            <w:r>
+              <w:rPr>
+                <w:rFonts w:ascii="Calibri" w:hAnsi="Calibri" w:cs="Calibri" w:eastAsia="Calibri"/>
+                <w:color w:val="auto"/>
+                <w:spacing w:val="0"/>
+                <w:position w:val="0"/>
+                <w:sz w:val="22"/>
+                <w:shd w:fill="auto" w:val="clear"/>
+              </w:rPr>
+              <w:t xml:space="preserve">i) ageMin</w:t>
+            </w:r>
+          </w:p>
+          <w:p>
+            <w:pPr>
+              <w:spacing w:before="0" w:after="0" w:line="240"/>
+              <w:ind w:right="0" w:left="0" w:firstLine="0"/>
+              <w:jc w:val="left"/>
+              <w:rPr>
+                <w:rFonts w:ascii="Calibri" w:hAnsi="Calibri" w:cs="Calibri" w:eastAsia="Calibri"/>
+                <w:color w:val="auto"/>
+                <w:spacing w:val="0"/>
+                <w:position w:val="0"/>
+                <w:sz w:val="22"/>
+                <w:shd w:fill="auto" w:val="clear"/>
+              </w:rPr>
+            </w:pPr>
+            <w:r>
+              <w:rPr>
+                <w:rFonts w:ascii="Calibri" w:hAnsi="Calibri" w:cs="Calibri" w:eastAsia="Calibri"/>
+                <w:color w:val="auto"/>
+                <w:spacing w:val="0"/>
+                <w:position w:val="0"/>
+                <w:sz w:val="22"/>
+                <w:shd w:fill="auto" w:val="clear"/>
+              </w:rPr>
+              <w:t xml:space="preserve">ii) ageMax</w:t>
+            </w:r>
+          </w:p>
+          <w:p>
+            <w:pPr>
+              <w:spacing w:before="0" w:after="0" w:line="240"/>
+              <w:ind w:right="0" w:left="0" w:firstLine="0"/>
+              <w:jc w:val="left"/>
+              <w:rPr>
+                <w:rFonts w:ascii="Calibri" w:hAnsi="Calibri" w:cs="Calibri" w:eastAsia="Calibri"/>
+                <w:color w:val="auto"/>
+                <w:spacing w:val="0"/>
+                <w:position w:val="0"/>
+                <w:sz w:val="22"/>
+              </w:rPr>
+            </w:pPr>
+            <w:r>
+              <w:rPr>
+                <w:rFonts w:ascii="Calibri" w:hAnsi="Calibri" w:cs="Calibri" w:eastAsia="Calibri"/>
+                <w:color w:val="auto"/>
+                <w:spacing w:val="0"/>
+                <w:position w:val="0"/>
+                <w:sz w:val="22"/>
+                <w:shd w:fill="auto" w:val="clear"/>
+              </w:rPr>
+              <w:t xml:space="preserve">iii) ageSum (to calculate mean age)</w:t>
+            </w:r>
           </w:p>
         </w:tc>
       </w:tr>
@@ -6315,40 +6724,29 @@
             <w:pPr>
               <w:numPr>
                 <w:ilvl w:val="0"/>
-                <w:numId w:val="100"/>
+                <w:numId w:val="106"/>
               </w:numPr>
               <w:spacing w:before="0" w:after="0" w:line="240"/>
               <w:ind w:right="0" w:left="360" w:hanging="360"/>
               <w:jc w:val="left"/>
               <w:rPr>
                 <w:rFonts w:ascii="Calibri" w:hAnsi="Calibri" w:cs="Calibri" w:eastAsia="Calibri"/>
-                <w:spacing w:val="0"/>
-                <w:position w:val="0"/>
-                <w:sz w:val="22"/>
-              </w:rPr>
-            </w:pPr>
-            <w:r>
-              <w:rPr>
-                <w:rFonts w:ascii="Calibri" w:hAnsi="Calibri" w:cs="Calibri" w:eastAsia="Calibri"/>
-                <w:color w:val="auto"/>
-                <w:spacing w:val="0"/>
-                <w:position w:val="0"/>
-                <w:sz w:val="22"/>
-                <w:shd w:fill="auto" w:val="clear"/>
-              </w:rPr>
-              <w:t xml:space="preserve">Three uses of state variable.  </w:t>
-            </w:r>
-            <w:r>
-              <w:rPr>
-                <w:rFonts w:ascii="Calibri" w:hAnsi="Calibri" w:cs="Calibri" w:eastAsia="Calibri"/>
-                <w:i/>
-                <w:color w:val="1F4E79"/>
-                <w:spacing w:val="0"/>
-                <w:position w:val="0"/>
-                <w:sz w:val="22"/>
-                <w:shd w:fill="auto" w:val="clear"/>
-              </w:rPr>
-              <w:t xml:space="preserve">One point / use</w:t>
+                <w:color w:val="auto"/>
+                <w:spacing w:val="0"/>
+                <w:position w:val="0"/>
+                <w:sz w:val="22"/>
+              </w:rPr>
+            </w:pPr>
+            <w:r>
+              <w:rPr>
+                <w:rFonts w:ascii="Calibri" w:hAnsi="Calibri" w:cs="Calibri" w:eastAsia="Calibri"/>
+                <w:color w:val="auto"/>
+                <w:spacing w:val="0"/>
+                <w:position w:val="0"/>
+                <w:sz w:val="22"/>
+                <w:shd w:fill="auto" w:val="clear"/>
+              </w:rPr>
+              <w:t xml:space="preserve">Nested if() inside a for()</w:t>
             </w:r>
           </w:p>
         </w:tc>
@@ -6432,7 +6830,7 @@
                 <w:sz w:val="22"/>
                 <w:shd w:fill="auto" w:val="clear"/>
               </w:rPr>
-              <w:t xml:space="preserve">3</w:t>
+              <w:t xml:space="preserve">1</w:t>
             </w:r>
           </w:p>
         </w:tc>
@@ -6474,7 +6872,7 @@
                 <w:sz w:val="22"/>
                 <w:shd w:fill="auto" w:val="clear"/>
               </w:rPr>
-              <w:t xml:space="preserve">3</w:t>
+              <w:t xml:space="preserve">1</w:t>
             </w:r>
           </w:p>
         </w:tc>
@@ -6517,84 +6915,32 @@
                 <w:sz w:val="22"/>
                 <w:shd w:fill="auto" w:val="clear"/>
               </w:rPr>
-              <w:t xml:space="preserve">pooled age (cohort) analysis;</w:t>
-            </w:r>
-          </w:p>
-          <w:p>
-            <w:pPr>
-              <w:spacing w:before="0" w:after="0" w:line="240"/>
-              <w:ind w:right="0" w:left="0" w:firstLine="0"/>
-              <w:jc w:val="left"/>
-              <w:rPr>
-                <w:rFonts w:ascii="Calibri" w:hAnsi="Calibri" w:cs="Calibri" w:eastAsia="Calibri"/>
-                <w:color w:val="auto"/>
-                <w:spacing w:val="0"/>
-                <w:position w:val="0"/>
-                <w:sz w:val="22"/>
-                <w:shd w:fill="auto" w:val="clear"/>
-              </w:rPr>
-            </w:pPr>
-            <w:r>
-              <w:rPr>
-                <w:rFonts w:ascii="Calibri" w:hAnsi="Calibri" w:cs="Calibri" w:eastAsia="Calibri"/>
-                <w:color w:val="auto"/>
-                <w:spacing w:val="0"/>
-                <w:position w:val="0"/>
-                <w:sz w:val="22"/>
-                <w:shd w:fill="auto" w:val="clear"/>
-              </w:rPr>
-              <w:t xml:space="preserve">i) ageMin</w:t>
-            </w:r>
-          </w:p>
-          <w:p>
-            <w:pPr>
-              <w:spacing w:before="0" w:after="0" w:line="240"/>
-              <w:ind w:right="0" w:left="0" w:firstLine="0"/>
-              <w:jc w:val="left"/>
-              <w:rPr>
-                <w:rFonts w:ascii="Calibri" w:hAnsi="Calibri" w:cs="Calibri" w:eastAsia="Calibri"/>
-                <w:color w:val="auto"/>
-                <w:spacing w:val="0"/>
-                <w:position w:val="0"/>
-                <w:sz w:val="22"/>
-                <w:shd w:fill="auto" w:val="clear"/>
-              </w:rPr>
-            </w:pPr>
-            <w:r>
-              <w:rPr>
-                <w:rFonts w:ascii="Calibri" w:hAnsi="Calibri" w:cs="Calibri" w:eastAsia="Calibri"/>
-                <w:color w:val="auto"/>
-                <w:spacing w:val="0"/>
-                <w:position w:val="0"/>
-                <w:sz w:val="22"/>
-                <w:shd w:fill="auto" w:val="clear"/>
-              </w:rPr>
-              <w:t xml:space="preserve">ii) ageMax</w:t>
-            </w:r>
-          </w:p>
-          <w:p>
-            <w:pPr>
-              <w:spacing w:before="0" w:after="0" w:line="240"/>
-              <w:ind w:right="0" w:left="0" w:firstLine="0"/>
-              <w:jc w:val="left"/>
-              <w:rPr>
-                <w:rFonts w:ascii="Calibri" w:hAnsi="Calibri" w:cs="Calibri" w:eastAsia="Calibri"/>
-                <w:color w:val="auto"/>
-                <w:spacing w:val="0"/>
-                <w:position w:val="0"/>
-                <w:sz w:val="22"/>
-              </w:rPr>
-            </w:pPr>
-            <w:r>
-              <w:rPr>
-                <w:rFonts w:ascii="Calibri" w:hAnsi="Calibri" w:cs="Calibri" w:eastAsia="Calibri"/>
-                <w:color w:val="auto"/>
-                <w:spacing w:val="0"/>
-                <w:position w:val="0"/>
-                <w:sz w:val="22"/>
-                <w:shd w:fill="auto" w:val="clear"/>
-              </w:rPr>
-              <w:t xml:space="preserve">iii) ageSum (to calculate mean age)</w:t>
+              <w:t xml:space="preserve">cohort analysis;</w:t>
+            </w:r>
+          </w:p>
+          <w:p>
+            <w:pPr>
+              <w:spacing w:before="0" w:after="0" w:line="240"/>
+              <w:ind w:right="0" w:left="0" w:firstLine="0"/>
+              <w:jc w:val="left"/>
+              <w:rPr>
+                <w:rFonts w:ascii="Calibri" w:hAnsi="Calibri" w:cs="Calibri" w:eastAsia="Calibri"/>
+                <w:color w:val="auto"/>
+                <w:spacing w:val="0"/>
+                <w:position w:val="0"/>
+                <w:sz w:val="22"/>
+              </w:rPr>
+            </w:pPr>
+            <w:r>
+              <w:rPr>
+                <w:rFonts w:ascii="Calibri" w:hAnsi="Calibri" w:cs="Calibri" w:eastAsia="Calibri"/>
+                <w:color w:val="auto"/>
+                <w:spacing w:val="0"/>
+                <w:position w:val="0"/>
+                <w:sz w:val="22"/>
+                <w:shd w:fill="auto" w:val="clear"/>
+              </w:rPr>
+              <w:t xml:space="preserve">check/replace ageMin/ageMax and ageSum state variables</w:t>
             </w:r>
           </w:p>
         </w:tc>
@@ -6624,7 +6970,7 @@
             <w:pPr>
               <w:numPr>
                 <w:ilvl w:val="0"/>
-                <w:numId w:val="103"/>
+                <w:numId w:val="109"/>
               </w:numPr>
               <w:spacing w:before="0" w:after="0" w:line="240"/>
               <w:ind w:right="0" w:left="360" w:hanging="360"/>
@@ -6646,7 +6992,7 @@
                 <w:sz w:val="22"/>
                 <w:shd w:fill="auto" w:val="clear"/>
               </w:rPr>
-              <w:t xml:space="preserve">Nested if() inside a for()</w:t>
+              <w:t xml:space="preserve">Use of Boolean values.  </w:t>
             </w:r>
           </w:p>
         </w:tc>
@@ -6829,18 +7175,44 @@
                 <w:spacing w:val="0"/>
                 <w:position w:val="0"/>
                 <w:sz w:val="22"/>
-              </w:rPr>
-            </w:pPr>
-            <w:r>
-              <w:rPr>
-                <w:rFonts w:ascii="Calibri" w:hAnsi="Calibri" w:cs="Calibri" w:eastAsia="Calibri"/>
-                <w:color w:val="auto"/>
-                <w:spacing w:val="0"/>
-                <w:position w:val="0"/>
-                <w:sz w:val="22"/>
-                <w:shd w:fill="auto" w:val="clear"/>
-              </w:rPr>
-              <w:t xml:space="preserve">check/replace ageMin/ageMax and ageSum state variables</w:t>
+                <w:shd w:fill="auto" w:val="clear"/>
+              </w:rPr>
+            </w:pPr>
+            <w:r>
+              <w:rPr>
+                <w:rFonts w:ascii="Calibri" w:hAnsi="Calibri" w:cs="Calibri" w:eastAsia="Calibri"/>
+                <w:color w:val="auto"/>
+                <w:spacing w:val="0"/>
+                <w:position w:val="0"/>
+                <w:sz w:val="22"/>
+                <w:shd w:fill="auto" w:val="clear"/>
+              </w:rPr>
+              <w:t xml:space="preserve">identify whether any age-0 walleye exist within dataframe;</w:t>
+            </w:r>
+          </w:p>
+          <w:p>
+            <w:pPr>
+              <w:spacing w:before="0" w:after="0" w:line="240"/>
+              <w:ind w:right="0" w:left="0" w:firstLine="0"/>
+              <w:jc w:val="left"/>
+              <w:rPr>
+                <w:rFonts w:ascii="Calibri" w:hAnsi="Calibri" w:cs="Calibri" w:eastAsia="Calibri"/>
+                <w:color w:val="auto"/>
+                <w:spacing w:val="0"/>
+                <w:position w:val="0"/>
+                <w:sz w:val="22"/>
+              </w:rPr>
+            </w:pPr>
+            <w:r>
+              <w:rPr>
+                <w:rFonts w:ascii="Calibri" w:hAnsi="Calibri" w:cs="Calibri" w:eastAsia="Calibri"/>
+                <w:color w:val="auto"/>
+                <w:spacing w:val="0"/>
+                <w:position w:val="0"/>
+                <w:sz w:val="22"/>
+                <w:shd w:fill="auto" w:val="clear"/>
+              </w:rPr>
+              <w:t xml:space="preserve">doubles as outlier check </w:t>
             </w:r>
           </w:p>
         </w:tc>
@@ -6870,7 +7242,7 @@
             <w:pPr>
               <w:numPr>
                 <w:ilvl w:val="0"/>
-                <w:numId w:val="106"/>
+                <w:numId w:val="112"/>
               </w:numPr>
               <w:spacing w:before="0" w:after="0" w:line="240"/>
               <w:ind w:right="0" w:left="360" w:hanging="360"/>
@@ -6892,7 +7264,7 @@
                 <w:sz w:val="22"/>
                 <w:shd w:fill="auto" w:val="clear"/>
               </w:rPr>
-              <w:t xml:space="preserve">Use of Boolean values.  </w:t>
+              <w:t xml:space="preserve">Find max, min, or average value of a vector using for()</w:t>
             </w:r>
           </w:p>
         </w:tc>
@@ -6934,7 +7306,7 @@
                 <w:sz w:val="22"/>
                 <w:shd w:fill="auto" w:val="clear"/>
               </w:rPr>
-              <w:t xml:space="preserve">2.4</w:t>
+              <w:t xml:space="preserve">2.5</w:t>
             </w:r>
           </w:p>
         </w:tc>
@@ -6976,7 +7348,7 @@
                 <w:sz w:val="22"/>
                 <w:shd w:fill="auto" w:val="clear"/>
               </w:rPr>
-              <w:t xml:space="preserve">1</w:t>
+              <w:t xml:space="preserve">2</w:t>
             </w:r>
           </w:p>
         </w:tc>
@@ -7018,7 +7390,7 @@
                 <w:sz w:val="22"/>
                 <w:shd w:fill="auto" w:val="clear"/>
               </w:rPr>
-              <w:t xml:space="preserve">1</w:t>
+              <w:t xml:space="preserve">2</w:t>
             </w:r>
           </w:p>
         </w:tc>
@@ -7061,58 +7433,32 @@
                 <w:sz w:val="22"/>
                 <w:shd w:fill="auto" w:val="clear"/>
               </w:rPr>
-              <w:t xml:space="preserve">cohort analysis;</w:t>
-            </w:r>
-          </w:p>
-          <w:p>
-            <w:pPr>
-              <w:spacing w:before="0" w:after="0" w:line="240"/>
-              <w:ind w:right="0" w:left="0" w:firstLine="0"/>
-              <w:jc w:val="left"/>
-              <w:rPr>
-                <w:rFonts w:ascii="Calibri" w:hAnsi="Calibri" w:cs="Calibri" w:eastAsia="Calibri"/>
-                <w:color w:val="auto"/>
-                <w:spacing w:val="0"/>
-                <w:position w:val="0"/>
-                <w:sz w:val="22"/>
-                <w:shd w:fill="auto" w:val="clear"/>
-              </w:rPr>
-            </w:pPr>
-            <w:r>
-              <w:rPr>
-                <w:rFonts w:ascii="Calibri" w:hAnsi="Calibri" w:cs="Calibri" w:eastAsia="Calibri"/>
-                <w:color w:val="auto"/>
-                <w:spacing w:val="0"/>
-                <w:position w:val="0"/>
-                <w:sz w:val="22"/>
-                <w:shd w:fill="auto" w:val="clear"/>
-              </w:rPr>
-              <w:t xml:space="preserve">identify whether any age-0 walleye exist within dataframe;</w:t>
-            </w:r>
-          </w:p>
-          <w:p>
-            <w:pPr>
-              <w:spacing w:before="0" w:after="0" w:line="240"/>
-              <w:ind w:right="0" w:left="0" w:firstLine="0"/>
-              <w:jc w:val="left"/>
-              <w:rPr>
-                <w:rFonts w:ascii="Calibri" w:hAnsi="Calibri" w:cs="Calibri" w:eastAsia="Calibri"/>
-                <w:color w:val="auto"/>
-                <w:spacing w:val="0"/>
-                <w:position w:val="0"/>
-                <w:sz w:val="22"/>
-              </w:rPr>
-            </w:pPr>
-            <w:r>
-              <w:rPr>
-                <w:rFonts w:ascii="Calibri" w:hAnsi="Calibri" w:cs="Calibri" w:eastAsia="Calibri"/>
-                <w:color w:val="auto"/>
-                <w:spacing w:val="0"/>
-                <w:position w:val="0"/>
-                <w:sz w:val="22"/>
-                <w:shd w:fill="auto" w:val="clear"/>
-              </w:rPr>
-              <w:t xml:space="preserve">doubles as outlier check </w:t>
+              <w:t xml:space="preserve">loop over lengthageVector;</w:t>
+            </w:r>
+          </w:p>
+          <w:p>
+            <w:pPr>
+              <w:spacing w:before="0" w:after="0" w:line="240"/>
+              <w:ind w:right="0" w:left="0" w:firstLine="0"/>
+              <w:jc w:val="left"/>
+              <w:rPr>
+                <w:rFonts w:ascii="Calibri" w:hAnsi="Calibri" w:cs="Calibri" w:eastAsia="Calibri"/>
+                <w:color w:val="auto"/>
+                <w:spacing w:val="0"/>
+                <w:position w:val="0"/>
+                <w:sz w:val="22"/>
+              </w:rPr>
+            </w:pPr>
+            <w:r>
+              <w:rPr>
+                <w:rFonts w:ascii="Calibri" w:hAnsi="Calibri" w:cs="Calibri" w:eastAsia="Calibri"/>
+                <w:color w:val="auto"/>
+                <w:spacing w:val="0"/>
+                <w:position w:val="0"/>
+                <w:sz w:val="22"/>
+                <w:shd w:fill="auto" w:val="clear"/>
+              </w:rPr>
+              <w:t xml:space="preserve">replace state/boolean variables for min/max/sum</w:t>
             </w:r>
           </w:p>
         </w:tc>
@@ -7142,7 +7488,7 @@
             <w:pPr>
               <w:numPr>
                 <w:ilvl w:val="0"/>
-                <w:numId w:val="109"/>
+                <w:numId w:val="115"/>
               </w:numPr>
               <w:spacing w:before="0" w:after="0" w:line="240"/>
               <w:ind w:right="0" w:left="360" w:hanging="360"/>
@@ -7164,7 +7510,7 @@
                 <w:sz w:val="22"/>
                 <w:shd w:fill="auto" w:val="clear"/>
               </w:rPr>
-              <w:t xml:space="preserve">Find max, min, or average value of a vector using for()</w:t>
+              <w:t xml:space="preserve">Ignoring NA values</w:t>
             </w:r>
           </w:p>
         </w:tc>
@@ -7248,7 +7594,7 @@
                 <w:sz w:val="22"/>
                 <w:shd w:fill="auto" w:val="clear"/>
               </w:rPr>
-              <w:t xml:space="preserve">2</w:t>
+              <w:t xml:space="preserve">1</w:t>
             </w:r>
           </w:p>
         </w:tc>
@@ -7290,7 +7636,7 @@
                 <w:sz w:val="22"/>
                 <w:shd w:fill="auto" w:val="clear"/>
               </w:rPr>
-              <w:t xml:space="preserve">2</w:t>
+              <w:t xml:space="preserve">1</w:t>
             </w:r>
           </w:p>
         </w:tc>
@@ -7333,32 +7679,32 @@
                 <w:sz w:val="22"/>
                 <w:shd w:fill="auto" w:val="clear"/>
               </w:rPr>
-              <w:t xml:space="preserve">loop over lengthageVector;</w:t>
-            </w:r>
-          </w:p>
-          <w:p>
-            <w:pPr>
-              <w:spacing w:before="0" w:after="0" w:line="240"/>
-              <w:ind w:right="0" w:left="0" w:firstLine="0"/>
-              <w:jc w:val="left"/>
-              <w:rPr>
-                <w:rFonts w:ascii="Calibri" w:hAnsi="Calibri" w:cs="Calibri" w:eastAsia="Calibri"/>
-                <w:color w:val="auto"/>
-                <w:spacing w:val="0"/>
-                <w:position w:val="0"/>
-                <w:sz w:val="22"/>
-              </w:rPr>
-            </w:pPr>
-            <w:r>
-              <w:rPr>
-                <w:rFonts w:ascii="Calibri" w:hAnsi="Calibri" w:cs="Calibri" w:eastAsia="Calibri"/>
-                <w:color w:val="auto"/>
-                <w:spacing w:val="0"/>
-                <w:position w:val="0"/>
-                <w:sz w:val="22"/>
-                <w:shd w:fill="auto" w:val="clear"/>
-              </w:rPr>
-              <w:t xml:space="preserve">replace state/boolean variables for min/max/sum</w:t>
+              <w:t xml:space="preserve">walleye summary statistics;</w:t>
+            </w:r>
+          </w:p>
+          <w:p>
+            <w:pPr>
+              <w:spacing w:before="0" w:after="0" w:line="240"/>
+              <w:ind w:right="0" w:left="0" w:firstLine="0"/>
+              <w:jc w:val="left"/>
+              <w:rPr>
+                <w:rFonts w:ascii="Calibri" w:hAnsi="Calibri" w:cs="Calibri" w:eastAsia="Calibri"/>
+                <w:color w:val="auto"/>
+                <w:spacing w:val="0"/>
+                <w:position w:val="0"/>
+                <w:sz w:val="22"/>
+              </w:rPr>
+            </w:pPr>
+            <w:r>
+              <w:rPr>
+                <w:rFonts w:ascii="Calibri" w:hAnsi="Calibri" w:cs="Calibri" w:eastAsia="Calibri"/>
+                <w:color w:val="auto"/>
+                <w:spacing w:val="0"/>
+                <w:position w:val="0"/>
+                <w:sz w:val="22"/>
+                <w:shd w:fill="auto" w:val="clear"/>
+              </w:rPr>
+              <w:t xml:space="preserve">mn, sd, and se length</w:t>
             </w:r>
           </w:p>
         </w:tc>
@@ -7388,7 +7734,7 @@
             <w:pPr>
               <w:numPr>
                 <w:ilvl w:val="0"/>
-                <w:numId w:val="112"/>
+                <w:numId w:val="118"/>
               </w:numPr>
               <w:spacing w:before="0" w:after="0" w:line="240"/>
               <w:ind w:right="0" w:left="360" w:hanging="360"/>
@@ -7410,7 +7756,7 @@
                 <w:sz w:val="22"/>
                 <w:shd w:fill="auto" w:val="clear"/>
               </w:rPr>
-              <w:t xml:space="preserve">Ignoring NA values</w:t>
+              <w:t xml:space="preserve">Add vector to data frame</w:t>
             </w:r>
           </w:p>
         </w:tc>
@@ -7452,7 +7798,7 @@
                 <w:sz w:val="22"/>
                 <w:shd w:fill="auto" w:val="clear"/>
               </w:rPr>
-              <w:t xml:space="preserve">2.5</w:t>
+              <w:t xml:space="preserve">2.6</w:t>
             </w:r>
           </w:p>
         </w:tc>
@@ -7567,44 +7913,18 @@
                 <w:spacing w:val="0"/>
                 <w:position w:val="0"/>
                 <w:sz w:val="22"/>
-                <w:shd w:fill="auto" w:val="clear"/>
-              </w:rPr>
-            </w:pPr>
-            <w:r>
-              <w:rPr>
-                <w:rFonts w:ascii="Calibri" w:hAnsi="Calibri" w:cs="Calibri" w:eastAsia="Calibri"/>
-                <w:color w:val="auto"/>
-                <w:spacing w:val="0"/>
-                <w:position w:val="0"/>
-                <w:sz w:val="22"/>
-                <w:shd w:fill="auto" w:val="clear"/>
-              </w:rPr>
-              <w:t xml:space="preserve">walleye summary statistics;</w:t>
-            </w:r>
-          </w:p>
-          <w:p>
-            <w:pPr>
-              <w:spacing w:before="0" w:after="0" w:line="240"/>
-              <w:ind w:right="0" w:left="0" w:firstLine="0"/>
-              <w:jc w:val="left"/>
-              <w:rPr>
-                <w:rFonts w:ascii="Calibri" w:hAnsi="Calibri" w:cs="Calibri" w:eastAsia="Calibri"/>
-                <w:color w:val="auto"/>
-                <w:spacing w:val="0"/>
-                <w:position w:val="0"/>
-                <w:sz w:val="22"/>
-              </w:rPr>
-            </w:pPr>
-            <w:r>
-              <w:rPr>
-                <w:rFonts w:ascii="Calibri" w:hAnsi="Calibri" w:cs="Calibri" w:eastAsia="Calibri"/>
-                <w:color w:val="auto"/>
-                <w:spacing w:val="0"/>
-                <w:position w:val="0"/>
-                <w:sz w:val="22"/>
-                <w:shd w:fill="auto" w:val="clear"/>
-              </w:rPr>
-              <w:t xml:space="preserve">mn, sd, and se length</w:t>
+              </w:rPr>
+            </w:pPr>
+            <w:r>
+              <w:rPr>
+                <w:rFonts w:ascii="Calibri" w:hAnsi="Calibri" w:cs="Calibri" w:eastAsia="Calibri"/>
+                <w:color w:val="auto"/>
+                <w:spacing w:val="0"/>
+                <w:position w:val="0"/>
+                <w:sz w:val="22"/>
+                <w:shd w:fill="auto" w:val="clear"/>
+              </w:rPr>
+              <w:t xml:space="preserve">add log-log age/length to dataframe</w:t>
             </w:r>
           </w:p>
         </w:tc>
@@ -7634,7 +7954,7 @@
             <w:pPr>
               <w:numPr>
                 <w:ilvl w:val="0"/>
-                <w:numId w:val="115"/>
+                <w:numId w:val="121"/>
               </w:numPr>
               <w:spacing w:before="0" w:after="0" w:line="240"/>
               <w:ind w:right="0" w:left="360" w:hanging="360"/>
@@ -7656,7 +7976,7 @@
                 <w:sz w:val="22"/>
                 <w:shd w:fill="auto" w:val="clear"/>
               </w:rPr>
-              <w:t xml:space="preserve">Add vector to data frame</w:t>
+              <w:t xml:space="preserve">Rearrange columns in a data frame</w:t>
             </w:r>
           </w:p>
         </w:tc>
@@ -7782,7 +8102,7 @@
                 <w:sz w:val="22"/>
                 <w:shd w:fill="auto" w:val="clear"/>
               </w:rPr>
-              <w:t xml:space="preserve">1</w:t>
+              <w:t xml:space="preserve">0</w:t>
             </w:r>
           </w:p>
         </w:tc>
@@ -7813,19 +8133,9 @@
                 <w:spacing w:val="0"/>
                 <w:position w:val="0"/>
                 <w:sz w:val="22"/>
-              </w:rPr>
-            </w:pPr>
-            <w:r>
-              <w:rPr>
-                <w:rFonts w:ascii="Calibri" w:hAnsi="Calibri" w:cs="Calibri" w:eastAsia="Calibri"/>
-                <w:color w:val="auto"/>
-                <w:spacing w:val="0"/>
-                <w:position w:val="0"/>
-                <w:sz w:val="22"/>
-                <w:shd w:fill="auto" w:val="clear"/>
-              </w:rPr>
-              <w:t xml:space="preserve">add log-log age/length to dataframe</w:t>
-            </w:r>
+                <w:shd w:fill="auto" w:val="clear"/>
+              </w:rPr>
+            </w:pPr>
           </w:p>
         </w:tc>
       </w:tr>
@@ -7854,7 +8164,7 @@
             <w:pPr>
               <w:numPr>
                 <w:ilvl w:val="0"/>
-                <w:numId w:val="118"/>
+                <w:numId w:val="124"/>
               </w:numPr>
               <w:spacing w:before="0" w:after="0" w:line="240"/>
               <w:ind w:right="0" w:left="360" w:hanging="360"/>
@@ -7876,7 +8186,7 @@
                 <w:sz w:val="22"/>
                 <w:shd w:fill="auto" w:val="clear"/>
               </w:rPr>
-              <w:t xml:space="preserve">Rearrange columns in a data frame</w:t>
+              <w:t xml:space="preserve">Write a data frame to a CSV file</w:t>
             </w:r>
           </w:p>
         </w:tc>
@@ -8002,7 +8312,7 @@
                 <w:sz w:val="22"/>
                 <w:shd w:fill="auto" w:val="clear"/>
               </w:rPr>
-              <w:t xml:space="preserve">0</w:t>
+              <w:t xml:space="preserve">1</w:t>
             </w:r>
           </w:p>
         </w:tc>
@@ -8033,9 +8343,19 @@
                 <w:spacing w:val="0"/>
                 <w:position w:val="0"/>
                 <w:sz w:val="22"/>
-                <w:shd w:fill="auto" w:val="clear"/>
-              </w:rPr>
-            </w:pPr>
+              </w:rPr>
+            </w:pPr>
+            <w:r>
+              <w:rPr>
+                <w:rFonts w:ascii="Calibri" w:hAnsi="Calibri" w:cs="Calibri" w:eastAsia="Calibri"/>
+                <w:color w:val="auto"/>
+                <w:spacing w:val="0"/>
+                <w:position w:val="0"/>
+                <w:sz w:val="22"/>
+                <w:shd w:fill="auto" w:val="clear"/>
+              </w:rPr>
+              <w:t xml:space="preserve">save reformatted dataframe (walleye) from master commercial fishing dataframe</w:t>
+            </w:r>
           </w:p>
         </w:tc>
       </w:tr>
@@ -8064,7 +8384,7 @@
             <w:pPr>
               <w:numPr>
                 <w:ilvl w:val="0"/>
-                <w:numId w:val="121"/>
+                <w:numId w:val="127"/>
               </w:numPr>
               <w:spacing w:before="0" w:after="0" w:line="240"/>
               <w:ind w:right="0" w:left="360" w:hanging="360"/>
@@ -8086,7 +8406,7 @@
                 <w:sz w:val="22"/>
                 <w:shd w:fill="auto" w:val="clear"/>
               </w:rPr>
-              <w:t xml:space="preserve">Write a data frame to a CSV file</w:t>
+              <w:t xml:space="preserve">Label x-axis and y-axis and add title to a plot</w:t>
             </w:r>
           </w:p>
         </w:tc>
@@ -8128,7 +8448,7 @@
                 <w:sz w:val="22"/>
                 <w:shd w:fill="auto" w:val="clear"/>
               </w:rPr>
-              <w:t xml:space="preserve">2.6</w:t>
+              <w:t xml:space="preserve">2.7</w:t>
             </w:r>
           </w:p>
         </w:tc>
@@ -8243,18 +8563,44 @@
                 <w:spacing w:val="0"/>
                 <w:position w:val="0"/>
                 <w:sz w:val="22"/>
-              </w:rPr>
-            </w:pPr>
-            <w:r>
-              <w:rPr>
-                <w:rFonts w:ascii="Calibri" w:hAnsi="Calibri" w:cs="Calibri" w:eastAsia="Calibri"/>
-                <w:color w:val="auto"/>
-                <w:spacing w:val="0"/>
-                <w:position w:val="0"/>
-                <w:sz w:val="22"/>
-                <w:shd w:fill="auto" w:val="clear"/>
-              </w:rPr>
-              <w:t xml:space="preserve">save reformatted dataframe (walleye) from master commercial fishing dataframe</w:t>
+                <w:shd w:fill="auto" w:val="clear"/>
+              </w:rPr>
+            </w:pPr>
+            <w:r>
+              <w:rPr>
+                <w:rFonts w:ascii="Calibri" w:hAnsi="Calibri" w:cs="Calibri" w:eastAsia="Calibri"/>
+                <w:color w:val="auto"/>
+                <w:spacing w:val="0"/>
+                <w:position w:val="0"/>
+                <w:sz w:val="22"/>
+                <w:shd w:fill="auto" w:val="clear"/>
+              </w:rPr>
+              <w:t xml:space="preserve">age distribution by 'sex' and 'year';</w:t>
+            </w:r>
+          </w:p>
+          <w:p>
+            <w:pPr>
+              <w:spacing w:before="0" w:after="0" w:line="240"/>
+              <w:ind w:right="0" w:left="0" w:firstLine="0"/>
+              <w:jc w:val="left"/>
+              <w:rPr>
+                <w:rFonts w:ascii="Calibri" w:hAnsi="Calibri" w:cs="Calibri" w:eastAsia="Calibri"/>
+                <w:color w:val="auto"/>
+                <w:spacing w:val="0"/>
+                <w:position w:val="0"/>
+                <w:sz w:val="22"/>
+              </w:rPr>
+            </w:pPr>
+            <w:r>
+              <w:rPr>
+                <w:rFonts w:ascii="Calibri" w:hAnsi="Calibri" w:cs="Calibri" w:eastAsia="Calibri"/>
+                <w:color w:val="auto"/>
+                <w:spacing w:val="0"/>
+                <w:position w:val="0"/>
+                <w:sz w:val="22"/>
+                <w:shd w:fill="auto" w:val="clear"/>
+              </w:rPr>
+              <w:t xml:space="preserve">xlab() + ylab()</w:t>
             </w:r>
           </w:p>
         </w:tc>
@@ -8284,7 +8630,7 @@
             <w:pPr>
               <w:numPr>
                 <w:ilvl w:val="0"/>
-                <w:numId w:val="124"/>
+                <w:numId w:val="130"/>
               </w:numPr>
               <w:spacing w:before="0" w:after="0" w:line="240"/>
               <w:ind w:right="0" w:left="360" w:hanging="360"/>
@@ -8306,7 +8652,7 @@
                 <w:sz w:val="22"/>
                 <w:shd w:fill="auto" w:val="clear"/>
               </w:rPr>
-              <w:t xml:space="preserve">Label x-axis and y-axis and add title to a plot</w:t>
+              <w:t xml:space="preserve">Adding a legend to a plot</w:t>
             </w:r>
           </w:p>
         </w:tc>
@@ -8500,7 +8846,7 @@
                 <w:sz w:val="22"/>
                 <w:shd w:fill="auto" w:val="clear"/>
               </w:rPr>
-              <w:t xml:space="preserve">xlab() + ylab()</w:t>
+              <w:t xml:space="preserve">ggplot() + scale_fill_manual(guide = guide_legend(title = ))</w:t>
             </w:r>
           </w:p>
         </w:tc>
@@ -8530,7 +8876,7 @@
             <w:pPr>
               <w:numPr>
                 <w:ilvl w:val="0"/>
-                <w:numId w:val="127"/>
+                <w:numId w:val="133"/>
               </w:numPr>
               <w:spacing w:before="0" w:after="0" w:line="240"/>
               <w:ind w:right="0" w:left="360" w:hanging="360"/>
@@ -8552,7 +8898,7 @@
                 <w:sz w:val="22"/>
                 <w:shd w:fill="auto" w:val="clear"/>
               </w:rPr>
-              <w:t xml:space="preserve">Adding a legend to a plot</w:t>
+              <w:t xml:space="preserve">Adding colors to a plot</w:t>
             </w:r>
           </w:p>
         </w:tc>
@@ -8735,18 +9081,44 @@
                 <w:spacing w:val="0"/>
                 <w:position w:val="0"/>
                 <w:sz w:val="22"/>
-              </w:rPr>
-            </w:pPr>
-            <w:r>
-              <w:rPr>
-                <w:rFonts w:ascii="Calibri" w:hAnsi="Calibri" w:cs="Calibri" w:eastAsia="Calibri"/>
-                <w:color w:val="auto"/>
-                <w:spacing w:val="0"/>
-                <w:position w:val="0"/>
-                <w:sz w:val="22"/>
-                <w:shd w:fill="auto" w:val="clear"/>
-              </w:rPr>
-              <w:t xml:space="preserve">ggplot() + scale_fill_manual(guide = guide_legend(title = ))</w:t>
+                <w:shd w:fill="auto" w:val="clear"/>
+              </w:rPr>
+            </w:pPr>
+            <w:r>
+              <w:rPr>
+                <w:rFonts w:ascii="Calibri" w:hAnsi="Calibri" w:cs="Calibri" w:eastAsia="Calibri"/>
+                <w:color w:val="auto"/>
+                <w:spacing w:val="0"/>
+                <w:position w:val="0"/>
+                <w:sz w:val="22"/>
+                <w:shd w:fill="auto" w:val="clear"/>
+              </w:rPr>
+              <w:t xml:space="preserve">added custom hex values to colorFill;</w:t>
+            </w:r>
+          </w:p>
+          <w:p>
+            <w:pPr>
+              <w:spacing w:before="0" w:after="0" w:line="240"/>
+              <w:ind w:right="0" w:left="0" w:firstLine="0"/>
+              <w:jc w:val="left"/>
+              <w:rPr>
+                <w:rFonts w:ascii="Calibri" w:hAnsi="Calibri" w:cs="Calibri" w:eastAsia="Calibri"/>
+                <w:color w:val="auto"/>
+                <w:spacing w:val="0"/>
+                <w:position w:val="0"/>
+                <w:sz w:val="22"/>
+              </w:rPr>
+            </w:pPr>
+            <w:r>
+              <w:rPr>
+                <w:rFonts w:ascii="Calibri" w:hAnsi="Calibri" w:cs="Calibri" w:eastAsia="Calibri"/>
+                <w:color w:val="auto"/>
+                <w:spacing w:val="0"/>
+                <w:position w:val="0"/>
+                <w:sz w:val="22"/>
+                <w:shd w:fill="auto" w:val="clear"/>
+              </w:rPr>
+              <w:t xml:space="preserve">added values = colorFill to scale_fill_manual()</w:t>
             </w:r>
           </w:p>
         </w:tc>
@@ -8776,7 +9148,7 @@
             <w:pPr>
               <w:numPr>
                 <w:ilvl w:val="0"/>
-                <w:numId w:val="130"/>
+                <w:numId w:val="136"/>
               </w:numPr>
               <w:spacing w:before="0" w:after="0" w:line="240"/>
               <w:ind w:right="0" w:left="360" w:hanging="360"/>
@@ -8798,7 +9170,7 @@
                 <w:sz w:val="22"/>
                 <w:shd w:fill="auto" w:val="clear"/>
               </w:rPr>
-              <w:t xml:space="preserve">Adding colors to a plot</w:t>
+              <w:t xml:space="preserve">Adding lines or points to a plot</w:t>
             </w:r>
           </w:p>
         </w:tc>
@@ -8840,7 +9212,7 @@
                 <w:sz w:val="22"/>
                 <w:shd w:fill="auto" w:val="clear"/>
               </w:rPr>
-              <w:t xml:space="preserve">2.7</w:t>
+              <w:t xml:space="preserve">2.9</w:t>
             </w:r>
           </w:p>
         </w:tc>
@@ -8924,7 +9296,7 @@
                 <w:sz w:val="22"/>
                 <w:shd w:fill="auto" w:val="clear"/>
               </w:rPr>
-              <w:t xml:space="preserve">1</w:t>
+              <w:t xml:space="preserve">1   </w:t>
             </w:r>
           </w:p>
         </w:tc>
@@ -8967,58 +9339,58 @@
                 <w:sz w:val="22"/>
                 <w:shd w:fill="auto" w:val="clear"/>
               </w:rPr>
-              <w:t xml:space="preserve">age distribution by 'sex' and 'year';</w:t>
-            </w:r>
-          </w:p>
-          <w:p>
-            <w:pPr>
-              <w:spacing w:before="0" w:after="0" w:line="240"/>
-              <w:ind w:right="0" w:left="0" w:firstLine="0"/>
-              <w:jc w:val="left"/>
-              <w:rPr>
-                <w:rFonts w:ascii="Calibri" w:hAnsi="Calibri" w:cs="Calibri" w:eastAsia="Calibri"/>
-                <w:color w:val="auto"/>
-                <w:spacing w:val="0"/>
-                <w:position w:val="0"/>
-                <w:sz w:val="22"/>
-                <w:shd w:fill="auto" w:val="clear"/>
-              </w:rPr>
-            </w:pPr>
-            <w:r>
-              <w:rPr>
-                <w:rFonts w:ascii="Calibri" w:hAnsi="Calibri" w:cs="Calibri" w:eastAsia="Calibri"/>
-                <w:color w:val="auto"/>
-                <w:spacing w:val="0"/>
-                <w:position w:val="0"/>
-                <w:sz w:val="22"/>
-                <w:shd w:fill="auto" w:val="clear"/>
-              </w:rPr>
-              <w:t xml:space="preserve">added custom hex values to colorFill;</w:t>
-            </w:r>
-          </w:p>
-          <w:p>
-            <w:pPr>
-              <w:spacing w:before="0" w:after="0" w:line="240"/>
-              <w:ind w:right="0" w:left="0" w:firstLine="0"/>
-              <w:jc w:val="left"/>
-              <w:rPr>
-                <w:rFonts w:ascii="Calibri" w:hAnsi="Calibri" w:cs="Calibri" w:eastAsia="Calibri"/>
-                <w:color w:val="auto"/>
-                <w:spacing w:val="0"/>
-                <w:position w:val="0"/>
-                <w:sz w:val="22"/>
-              </w:rPr>
-            </w:pPr>
-            <w:r>
-              <w:rPr>
-                <w:rFonts w:ascii="Calibri" w:hAnsi="Calibri" w:cs="Calibri" w:eastAsia="Calibri"/>
-                <w:color w:val="auto"/>
-                <w:spacing w:val="0"/>
-                <w:position w:val="0"/>
-                <w:sz w:val="22"/>
-                <w:shd w:fill="auto" w:val="clear"/>
-              </w:rPr>
-              <w:t xml:space="preserve">added values = colorFill to scale_fill_manual()</w:t>
+              <w:t xml:space="preserve">condition analysis;</w:t>
+            </w:r>
+          </w:p>
+          <w:p>
+            <w:pPr>
+              <w:spacing w:before="0" w:after="0" w:line="240"/>
+              <w:ind w:right="0" w:left="0" w:firstLine="0"/>
+              <w:jc w:val="left"/>
+              <w:rPr>
+                <w:rFonts w:ascii="Calibri" w:hAnsi="Calibri" w:cs="Calibri" w:eastAsia="Calibri"/>
+                <w:color w:val="auto"/>
+                <w:spacing w:val="0"/>
+                <w:position w:val="0"/>
+                <w:sz w:val="22"/>
+                <w:shd w:fill="auto" w:val="clear"/>
+              </w:rPr>
+            </w:pPr>
+            <w:r>
+              <w:rPr>
+                <w:rFonts w:ascii="Calibri" w:hAnsi="Calibri" w:cs="Calibri" w:eastAsia="Calibri"/>
+                <w:color w:val="auto"/>
+                <w:spacing w:val="0"/>
+                <w:position w:val="0"/>
+                <w:sz w:val="22"/>
+                <w:shd w:fill="auto" w:val="clear"/>
+              </w:rPr>
+              <w:t xml:space="preserve">geom_point() and geom_smooth();</w:t>
+            </w:r>
+          </w:p>
+          <w:p>
+            <w:pPr>
+              <w:spacing w:before="0" w:after="0" w:line="240"/>
+              <w:ind w:right="0" w:left="0" w:firstLine="0"/>
+              <w:jc w:val="left"/>
+              <w:rPr>
+                <w:rFonts w:ascii="Calibri" w:hAnsi="Calibri" w:cs="Calibri" w:eastAsia="Calibri"/>
+                <w:color w:val="auto"/>
+                <w:spacing w:val="0"/>
+                <w:position w:val="0"/>
+                <w:sz w:val="22"/>
+              </w:rPr>
+            </w:pPr>
+            <w:r>
+              <w:rPr>
+                <w:rFonts w:ascii="Calibri" w:hAnsi="Calibri" w:cs="Calibri" w:eastAsia="Calibri"/>
+                <w:color w:val="auto"/>
+                <w:spacing w:val="0"/>
+                <w:position w:val="0"/>
+                <w:sz w:val="22"/>
+                <w:shd w:fill="auto" w:val="clear"/>
+              </w:rPr>
+              <w:t xml:space="preserve">plotted linear regression (condition ~ weight)</w:t>
             </w:r>
           </w:p>
         </w:tc>
@@ -9048,7 +9420,7 @@
             <w:pPr>
               <w:numPr>
                 <w:ilvl w:val="0"/>
-                <w:numId w:val="133"/>
+                <w:numId w:val="139"/>
               </w:numPr>
               <w:spacing w:before="0" w:after="0" w:line="240"/>
               <w:ind w:right="0" w:left="360" w:hanging="360"/>
@@ -9070,7 +9442,7 @@
                 <w:sz w:val="22"/>
                 <w:shd w:fill="auto" w:val="clear"/>
               </w:rPr>
-              <w:t xml:space="preserve">Adding lines or points to a plot</w:t>
+              <w:t xml:space="preserve">Histogram </w:t>
             </w:r>
           </w:p>
         </w:tc>
@@ -9112,7 +9484,7 @@
                 <w:sz w:val="22"/>
                 <w:shd w:fill="auto" w:val="clear"/>
               </w:rPr>
-              <w:t xml:space="preserve">2.9</w:t>
+              <w:t xml:space="preserve">2.7/2.9</w:t>
             </w:r>
           </w:p>
         </w:tc>
@@ -9196,7 +9568,7 @@
                 <w:sz w:val="22"/>
                 <w:shd w:fill="auto" w:val="clear"/>
               </w:rPr>
-              <w:t xml:space="preserve">1   </w:t>
+              <w:t xml:space="preserve">1</w:t>
             </w:r>
           </w:p>
         </w:tc>
@@ -9239,58 +9611,32 @@
                 <w:sz w:val="22"/>
                 <w:shd w:fill="auto" w:val="clear"/>
               </w:rPr>
-              <w:t xml:space="preserve">condition analysis;</w:t>
-            </w:r>
-          </w:p>
-          <w:p>
-            <w:pPr>
-              <w:spacing w:before="0" w:after="0" w:line="240"/>
-              <w:ind w:right="0" w:left="0" w:firstLine="0"/>
-              <w:jc w:val="left"/>
-              <w:rPr>
-                <w:rFonts w:ascii="Calibri" w:hAnsi="Calibri" w:cs="Calibri" w:eastAsia="Calibri"/>
-                <w:color w:val="auto"/>
-                <w:spacing w:val="0"/>
-                <w:position w:val="0"/>
-                <w:sz w:val="22"/>
-                <w:shd w:fill="auto" w:val="clear"/>
-              </w:rPr>
-            </w:pPr>
-            <w:r>
-              <w:rPr>
-                <w:rFonts w:ascii="Calibri" w:hAnsi="Calibri" w:cs="Calibri" w:eastAsia="Calibri"/>
-                <w:color w:val="auto"/>
-                <w:spacing w:val="0"/>
-                <w:position w:val="0"/>
-                <w:sz w:val="22"/>
-                <w:shd w:fill="auto" w:val="clear"/>
-              </w:rPr>
-              <w:t xml:space="preserve">geom_point() and geom_smooth();</w:t>
-            </w:r>
-          </w:p>
-          <w:p>
-            <w:pPr>
-              <w:spacing w:before="0" w:after="0" w:line="240"/>
-              <w:ind w:right="0" w:left="0" w:firstLine="0"/>
-              <w:jc w:val="left"/>
-              <w:rPr>
-                <w:rFonts w:ascii="Calibri" w:hAnsi="Calibri" w:cs="Calibri" w:eastAsia="Calibri"/>
-                <w:color w:val="auto"/>
-                <w:spacing w:val="0"/>
-                <w:position w:val="0"/>
-                <w:sz w:val="22"/>
-              </w:rPr>
-            </w:pPr>
-            <w:r>
-              <w:rPr>
-                <w:rFonts w:ascii="Calibri" w:hAnsi="Calibri" w:cs="Calibri" w:eastAsia="Calibri"/>
-                <w:color w:val="auto"/>
-                <w:spacing w:val="0"/>
-                <w:position w:val="0"/>
-                <w:sz w:val="22"/>
-                <w:shd w:fill="auto" w:val="clear"/>
-              </w:rPr>
-              <w:t xml:space="preserve">plotted linear regression (condition ~ weight)</w:t>
+              <w:t xml:space="preserve">walleye age distribution by sample year;</w:t>
+            </w:r>
+          </w:p>
+          <w:p>
+            <w:pPr>
+              <w:spacing w:before="0" w:after="0" w:line="240"/>
+              <w:ind w:right="0" w:left="0" w:firstLine="0"/>
+              <w:jc w:val="left"/>
+              <w:rPr>
+                <w:rFonts w:ascii="Calibri" w:hAnsi="Calibri" w:cs="Calibri" w:eastAsia="Calibri"/>
+                <w:color w:val="auto"/>
+                <w:spacing w:val="0"/>
+                <w:position w:val="0"/>
+                <w:sz w:val="22"/>
+              </w:rPr>
+            </w:pPr>
+            <w:r>
+              <w:rPr>
+                <w:rFonts w:ascii="Calibri" w:hAnsi="Calibri" w:cs="Calibri" w:eastAsia="Calibri"/>
+                <w:color w:val="auto"/>
+                <w:spacing w:val="0"/>
+                <w:position w:val="0"/>
+                <w:sz w:val="22"/>
+                <w:shd w:fill="auto" w:val="clear"/>
+              </w:rPr>
+              <w:t xml:space="preserve">geom_histogram()</w:t>
             </w:r>
           </w:p>
         </w:tc>
@@ -9320,7 +9666,7 @@
             <w:pPr>
               <w:numPr>
                 <w:ilvl w:val="0"/>
-                <w:numId w:val="136"/>
+                <w:numId w:val="142"/>
               </w:numPr>
               <w:spacing w:before="0" w:after="0" w:line="240"/>
               <w:ind w:right="0" w:left="360" w:hanging="360"/>
@@ -9342,7 +9688,7 @@
                 <w:sz w:val="22"/>
                 <w:shd w:fill="auto" w:val="clear"/>
               </w:rPr>
-              <w:t xml:space="preserve">Histogram </w:t>
+              <w:t xml:space="preserve">Barplot</w:t>
             </w:r>
           </w:p>
         </w:tc>
@@ -9511,32 +9857,32 @@
                 <w:sz w:val="22"/>
                 <w:shd w:fill="auto" w:val="clear"/>
               </w:rPr>
-              <w:t xml:space="preserve">walleye age distribution by sample year;</w:t>
-            </w:r>
-          </w:p>
-          <w:p>
-            <w:pPr>
-              <w:spacing w:before="0" w:after="0" w:line="240"/>
-              <w:ind w:right="0" w:left="0" w:firstLine="0"/>
-              <w:jc w:val="left"/>
-              <w:rPr>
-                <w:rFonts w:ascii="Calibri" w:hAnsi="Calibri" w:cs="Calibri" w:eastAsia="Calibri"/>
-                <w:color w:val="auto"/>
-                <w:spacing w:val="0"/>
-                <w:position w:val="0"/>
-                <w:sz w:val="22"/>
-              </w:rPr>
-            </w:pPr>
-            <w:r>
-              <w:rPr>
-                <w:rFonts w:ascii="Calibri" w:hAnsi="Calibri" w:cs="Calibri" w:eastAsia="Calibri"/>
-                <w:color w:val="auto"/>
-                <w:spacing w:val="0"/>
-                <w:position w:val="0"/>
-                <w:sz w:val="22"/>
-                <w:shd w:fill="auto" w:val="clear"/>
-              </w:rPr>
-              <w:t xml:space="preserve">geom_histogram()</w:t>
+              <w:t xml:space="preserve">walleye barplot by sample year and sex;</w:t>
+            </w:r>
+          </w:p>
+          <w:p>
+            <w:pPr>
+              <w:spacing w:before="0" w:after="0" w:line="240"/>
+              <w:ind w:right="0" w:left="0" w:firstLine="0"/>
+              <w:jc w:val="left"/>
+              <w:rPr>
+                <w:rFonts w:ascii="Calibri" w:hAnsi="Calibri" w:cs="Calibri" w:eastAsia="Calibri"/>
+                <w:color w:val="auto"/>
+                <w:spacing w:val="0"/>
+                <w:position w:val="0"/>
+                <w:sz w:val="22"/>
+              </w:rPr>
+            </w:pPr>
+            <w:r>
+              <w:rPr>
+                <w:rFonts w:ascii="Calibri" w:hAnsi="Calibri" w:cs="Calibri" w:eastAsia="Calibri"/>
+                <w:color w:val="auto"/>
+                <w:spacing w:val="0"/>
+                <w:position w:val="0"/>
+                <w:sz w:val="22"/>
+                <w:shd w:fill="auto" w:val="clear"/>
+              </w:rPr>
+              <w:t xml:space="preserve">geom_bar()</w:t>
             </w:r>
           </w:p>
         </w:tc>
@@ -9566,7 +9912,7 @@
             <w:pPr>
               <w:numPr>
                 <w:ilvl w:val="0"/>
-                <w:numId w:val="139"/>
+                <w:numId w:val="145"/>
               </w:numPr>
               <w:spacing w:before="0" w:after="0" w:line="240"/>
               <w:ind w:right="0" w:left="360" w:hanging="360"/>
@@ -9588,7 +9934,7 @@
                 <w:sz w:val="22"/>
                 <w:shd w:fill="auto" w:val="clear"/>
               </w:rPr>
-              <w:t xml:space="preserve">Barplot</w:t>
+              <w:t xml:space="preserve">Multi-panel scatterplot using pairs()</w:t>
             </w:r>
           </w:p>
         </w:tc>
@@ -9630,7 +9976,7 @@
                 <w:sz w:val="22"/>
                 <w:shd w:fill="auto" w:val="clear"/>
               </w:rPr>
-              <w:t xml:space="preserve">2.7/2.9</w:t>
+              <w:t xml:space="preserve">2.8/2.10</w:t>
             </w:r>
           </w:p>
         </w:tc>
@@ -9757,32 +10103,32 @@
                 <w:sz w:val="22"/>
                 <w:shd w:fill="auto" w:val="clear"/>
               </w:rPr>
-              <w:t xml:space="preserve">walleye barplot by sample year and sex;</w:t>
-            </w:r>
-          </w:p>
-          <w:p>
-            <w:pPr>
-              <w:spacing w:before="0" w:after="0" w:line="240"/>
-              <w:ind w:right="0" w:left="0" w:firstLine="0"/>
-              <w:jc w:val="left"/>
-              <w:rPr>
-                <w:rFonts w:ascii="Calibri" w:hAnsi="Calibri" w:cs="Calibri" w:eastAsia="Calibri"/>
-                <w:color w:val="auto"/>
-                <w:spacing w:val="0"/>
-                <w:position w:val="0"/>
-                <w:sz w:val="22"/>
-              </w:rPr>
-            </w:pPr>
-            <w:r>
-              <w:rPr>
-                <w:rFonts w:ascii="Calibri" w:hAnsi="Calibri" w:cs="Calibri" w:eastAsia="Calibri"/>
-                <w:color w:val="auto"/>
-                <w:spacing w:val="0"/>
-                <w:position w:val="0"/>
-                <w:sz w:val="22"/>
-                <w:shd w:fill="auto" w:val="clear"/>
-              </w:rPr>
-              <w:t xml:space="preserve">geom_bar()</w:t>
+              <w:t xml:space="preserve">walleye overview of different measurable variables</w:t>
+            </w:r>
+          </w:p>
+          <w:p>
+            <w:pPr>
+              <w:spacing w:before="0" w:after="0" w:line="240"/>
+              <w:ind w:right="0" w:left="0" w:firstLine="0"/>
+              <w:jc w:val="left"/>
+              <w:rPr>
+                <w:rFonts w:ascii="Calibri" w:hAnsi="Calibri" w:cs="Calibri" w:eastAsia="Calibri"/>
+                <w:color w:val="auto"/>
+                <w:spacing w:val="0"/>
+                <w:position w:val="0"/>
+                <w:sz w:val="22"/>
+              </w:rPr>
+            </w:pPr>
+            <w:r>
+              <w:rPr>
+                <w:rFonts w:ascii="Calibri" w:hAnsi="Calibri" w:cs="Calibri" w:eastAsia="Calibri"/>
+                <w:color w:val="auto"/>
+                <w:spacing w:val="0"/>
+                <w:position w:val="0"/>
+                <w:sz w:val="22"/>
+                <w:shd w:fill="auto" w:val="clear"/>
+              </w:rPr>
+              <w:t xml:space="preserve">~ Weight + Length + Age + condition</w:t>
             </w:r>
           </w:p>
         </w:tc>
@@ -9812,7 +10158,7 @@
             <w:pPr>
               <w:numPr>
                 <w:ilvl w:val="0"/>
-                <w:numId w:val="142"/>
+                <w:numId w:val="148"/>
               </w:numPr>
               <w:spacing w:before="0" w:after="0" w:line="240"/>
               <w:ind w:right="0" w:left="360" w:hanging="360"/>
@@ -9834,7 +10180,7 @@
                 <w:sz w:val="22"/>
                 <w:shd w:fill="auto" w:val="clear"/>
               </w:rPr>
-              <w:t xml:space="preserve">Multi-panel scatterplot using pairs()</w:t>
+              <w:t xml:space="preserve">Create and use two of your own functions (2 point/each) </w:t>
             </w:r>
           </w:p>
         </w:tc>
@@ -9876,7 +10222,7 @@
                 <w:sz w:val="22"/>
                 <w:shd w:fill="auto" w:val="clear"/>
               </w:rPr>
-              <w:t xml:space="preserve">2.8/2.10</w:t>
+              <w:t xml:space="preserve">2.10</w:t>
             </w:r>
           </w:p>
         </w:tc>
@@ -9918,7 +10264,7 @@
                 <w:sz w:val="22"/>
                 <w:shd w:fill="auto" w:val="clear"/>
               </w:rPr>
-              <w:t xml:space="preserve">1</w:t>
+              <w:t xml:space="preserve">4</w:t>
             </w:r>
           </w:p>
         </w:tc>
@@ -9960,7 +10306,7 @@
                 <w:sz w:val="22"/>
                 <w:shd w:fill="auto" w:val="clear"/>
               </w:rPr>
-              <w:t xml:space="preserve">1</w:t>
+              <w:t xml:space="preserve">0</w:t>
             </w:r>
           </w:p>
         </w:tc>
@@ -9994,42 +10340,6 @@
                 <w:shd w:fill="auto" w:val="clear"/>
               </w:rPr>
             </w:pPr>
-            <w:r>
-              <w:rPr>
-                <w:rFonts w:ascii="Calibri" w:hAnsi="Calibri" w:cs="Calibri" w:eastAsia="Calibri"/>
-                <w:color w:val="auto"/>
-                <w:spacing w:val="0"/>
-                <w:position w:val="0"/>
-                <w:sz w:val="22"/>
-                <w:shd w:fill="auto" w:val="clear"/>
-              </w:rPr>
-              <w:t xml:space="preserve">walleye overview of different measurable variables</w:t>
-            </w:r>
-          </w:p>
-          <w:p>
-            <w:pPr>
-              <w:spacing w:before="0" w:after="0" w:line="240"/>
-              <w:ind w:right="0" w:left="0" w:firstLine="0"/>
-              <w:jc w:val="left"/>
-              <w:rPr>
-                <w:rFonts w:ascii="Calibri" w:hAnsi="Calibri" w:cs="Calibri" w:eastAsia="Calibri"/>
-                <w:color w:val="auto"/>
-                <w:spacing w:val="0"/>
-                <w:position w:val="0"/>
-                <w:sz w:val="22"/>
-              </w:rPr>
-            </w:pPr>
-            <w:r>
-              <w:rPr>
-                <w:rFonts w:ascii="Calibri" w:hAnsi="Calibri" w:cs="Calibri" w:eastAsia="Calibri"/>
-                <w:color w:val="auto"/>
-                <w:spacing w:val="0"/>
-                <w:position w:val="0"/>
-                <w:sz w:val="22"/>
-                <w:shd w:fill="auto" w:val="clear"/>
-              </w:rPr>
-              <w:t xml:space="preserve">~ Weight + Length + Age + condition</w:t>
-            </w:r>
           </w:p>
         </w:tc>
       </w:tr>
@@ -10058,7 +10368,7 @@
             <w:pPr>
               <w:numPr>
                 <w:ilvl w:val="0"/>
-                <w:numId w:val="145"/>
+                <w:numId w:val="151"/>
               </w:numPr>
               <w:spacing w:before="0" w:after="0" w:line="240"/>
               <w:ind w:right="0" w:left="360" w:hanging="360"/>
@@ -10080,7 +10390,7 @@
                 <w:sz w:val="22"/>
                 <w:shd w:fill="auto" w:val="clear"/>
               </w:rPr>
-              <w:t xml:space="preserve">Create and use two of your own functions (2 point/each) </w:t>
+              <w:t xml:space="preserve">Create a function with at least 2 input parameters</w:t>
             </w:r>
           </w:p>
         </w:tc>
@@ -10164,7 +10474,7 @@
                 <w:sz w:val="22"/>
                 <w:shd w:fill="auto" w:val="clear"/>
               </w:rPr>
-              <w:t xml:space="preserve">4</w:t>
+              <w:t xml:space="preserve">2</w:t>
             </w:r>
           </w:p>
         </w:tc>
@@ -10206,7 +10516,7 @@
                 <w:sz w:val="22"/>
                 <w:shd w:fill="auto" w:val="clear"/>
               </w:rPr>
-              <w:t xml:space="preserve">0</w:t>
+              <w:t xml:space="preserve">2</w:t>
             </w:r>
           </w:p>
         </w:tc>
@@ -10237,9 +10547,19 @@
                 <w:spacing w:val="0"/>
                 <w:position w:val="0"/>
                 <w:sz w:val="22"/>
-                <w:shd w:fill="auto" w:val="clear"/>
-              </w:rPr>
-            </w:pPr>
+              </w:rPr>
+            </w:pPr>
+            <w:r>
+              <w:rPr>
+                <w:rFonts w:ascii="Calibri" w:hAnsi="Calibri" w:cs="Calibri" w:eastAsia="Calibri"/>
+                <w:color w:val="auto"/>
+                <w:spacing w:val="0"/>
+                <w:position w:val="0"/>
+                <w:sz w:val="22"/>
+                <w:shd w:fill="auto" w:val="clear"/>
+              </w:rPr>
+              <w:t xml:space="preserve">predict age at length given von Bertalannfy growth parameters via vbStarts(); FSA package</w:t>
+            </w:r>
           </w:p>
         </w:tc>
       </w:tr>
@@ -10268,7 +10588,7 @@
             <w:pPr>
               <w:numPr>
                 <w:ilvl w:val="0"/>
-                <w:numId w:val="148"/>
+                <w:numId w:val="154"/>
               </w:numPr>
               <w:spacing w:before="0" w:after="0" w:line="240"/>
               <w:ind w:right="0" w:left="360" w:hanging="360"/>
@@ -10290,7 +10610,7 @@
                 <w:sz w:val="22"/>
                 <w:shd w:fill="auto" w:val="clear"/>
               </w:rPr>
-              <w:t xml:space="preserve">Create a function with at least 2 input parameters</w:t>
+              <w:t xml:space="preserve">Save the return value from your function to a variable</w:t>
             </w:r>
           </w:p>
         </w:tc>
@@ -10374,7 +10694,7 @@
                 <w:sz w:val="22"/>
                 <w:shd w:fill="auto" w:val="clear"/>
               </w:rPr>
-              <w:t xml:space="preserve">2</w:t>
+              <w:t xml:space="preserve">1</w:t>
             </w:r>
           </w:p>
         </w:tc>
@@ -10416,7 +10736,7 @@
                 <w:sz w:val="22"/>
                 <w:shd w:fill="auto" w:val="clear"/>
               </w:rPr>
-              <w:t xml:space="preserve">2</w:t>
+              <w:t xml:space="preserve">1</w:t>
             </w:r>
           </w:p>
         </w:tc>
@@ -10458,7 +10778,7 @@
                 <w:sz w:val="22"/>
                 <w:shd w:fill="auto" w:val="clear"/>
               </w:rPr>
-              <w:t xml:space="preserve">predict age at length given von Bertalannfy growth parameters via vbStarts(); FSA package</w:t>
+              <w:t xml:space="preserve">predict age at 350 mm using von Bert. parameters and custom predAge() function.</w:t>
             </w:r>
           </w:p>
         </w:tc>
@@ -10488,7 +10808,7 @@
             <w:pPr>
               <w:numPr>
                 <w:ilvl w:val="0"/>
-                <w:numId w:val="151"/>
+                <w:numId w:val="157"/>
               </w:numPr>
               <w:spacing w:before="0" w:after="0" w:line="240"/>
               <w:ind w:right="0" w:left="360" w:hanging="360"/>
@@ -10510,7 +10830,7 @@
                 <w:sz w:val="22"/>
                 <w:shd w:fill="auto" w:val="clear"/>
               </w:rPr>
-              <w:t xml:space="preserve">Save the return value from your function to a variable</w:t>
+              <w:t xml:space="preserve">Create a function with default parameters</w:t>
             </w:r>
           </w:p>
         </w:tc>
@@ -10636,7 +10956,7 @@
                 <w:sz w:val="22"/>
                 <w:shd w:fill="auto" w:val="clear"/>
               </w:rPr>
-              <w:t xml:space="preserve">1</w:t>
+              <w:t xml:space="preserve">0</w:t>
             </w:r>
           </w:p>
         </w:tc>
@@ -10667,18 +10987,254 @@
                 <w:spacing w:val="0"/>
                 <w:position w:val="0"/>
                 <w:sz w:val="22"/>
-              </w:rPr>
-            </w:pPr>
-            <w:r>
-              <w:rPr>
-                <w:rFonts w:ascii="Calibri" w:hAnsi="Calibri" w:cs="Calibri" w:eastAsia="Calibri"/>
-                <w:color w:val="auto"/>
-                <w:spacing w:val="0"/>
-                <w:position w:val="0"/>
-                <w:sz w:val="22"/>
-                <w:shd w:fill="auto" w:val="clear"/>
-              </w:rPr>
-              <w:t xml:space="preserve">predict age at 350 mm using von Bert. parameters and custom predAge() function.</w:t>
+                <w:shd w:fill="auto" w:val="clear"/>
+              </w:rPr>
+            </w:pPr>
+          </w:p>
+        </w:tc>
+      </w:tr>
+      <w:tr>
+        <w:trPr>
+          <w:trHeight w:val="600" w:hRule="auto"/>
+          <w:jc w:val="left"/>
+        </w:trPr>
+        <w:tc>
+          <w:tcPr>
+            <w:tcW w:w="5392" w:type="dxa"/>
+            <w:tcBorders>
+              <w:top w:val="single" w:color="000000" w:sz="4"/>
+              <w:left w:val="single" w:color="000000" w:sz="4"/>
+              <w:bottom w:val="single" w:color="000000" w:sz="4"/>
+              <w:right w:val="single" w:color="000000" w:sz="4"/>
+            </w:tcBorders>
+            <w:shd w:color="000000" w:fill="ffffff" w:val="clear"/>
+            <w:tcMar>
+              <w:left w:w="108" w:type="dxa"/>
+              <w:right w:w="108" w:type="dxa"/>
+            </w:tcMar>
+            <w:vAlign w:val="top"/>
+          </w:tcPr>
+          <w:p>
+            <w:pPr>
+              <w:numPr>
+                <w:ilvl w:val="0"/>
+                <w:numId w:val="161"/>
+              </w:numPr>
+              <w:spacing w:before="0" w:after="0" w:line="240"/>
+              <w:ind w:right="0" w:left="360" w:hanging="360"/>
+              <w:jc w:val="left"/>
+              <w:rPr>
+                <w:rFonts w:ascii="Calibri" w:hAnsi="Calibri" w:cs="Calibri" w:eastAsia="Calibri"/>
+                <w:color w:val="auto"/>
+                <w:spacing w:val="0"/>
+                <w:position w:val="0"/>
+                <w:sz w:val="22"/>
+              </w:rPr>
+            </w:pPr>
+            <w:r>
+              <w:rPr>
+                <w:rFonts w:ascii="Calibri" w:hAnsi="Calibri" w:cs="Calibri" w:eastAsia="Calibri"/>
+                <w:color w:val="auto"/>
+                <w:spacing w:val="0"/>
+                <w:position w:val="0"/>
+                <w:sz w:val="22"/>
+                <w:shd w:fill="auto" w:val="clear"/>
+              </w:rPr>
+              <w:t xml:space="preserve">Use two functions from another package (1 point/each)</w:t>
+            </w:r>
+          </w:p>
+        </w:tc>
+        <w:tc>
+          <w:tcPr>
+            <w:tcW w:w="970" w:type="dxa"/>
+            <w:tcBorders>
+              <w:top w:val="single" w:color="000000" w:sz="4"/>
+              <w:left w:val="single" w:color="000000" w:sz="4"/>
+              <w:bottom w:val="single" w:color="000000" w:sz="4"/>
+              <w:right w:val="single" w:color="000000" w:sz="4"/>
+            </w:tcBorders>
+            <w:shd w:color="000000" w:fill="ffffff" w:val="clear"/>
+            <w:tcMar>
+              <w:left w:w="108" w:type="dxa"/>
+              <w:right w:w="108" w:type="dxa"/>
+            </w:tcMar>
+            <w:vAlign w:val="top"/>
+          </w:tcPr>
+          <w:p>
+            <w:pPr>
+              <w:spacing w:before="0" w:after="0" w:line="240"/>
+              <w:ind w:right="0" w:left="0" w:firstLine="0"/>
+              <w:jc w:val="left"/>
+              <w:rPr>
+                <w:rFonts w:ascii="Calibri" w:hAnsi="Calibri" w:cs="Calibri" w:eastAsia="Calibri"/>
+                <w:color w:val="auto"/>
+                <w:spacing w:val="0"/>
+                <w:position w:val="0"/>
+                <w:sz w:val="22"/>
+              </w:rPr>
+            </w:pPr>
+            <w:r>
+              <w:rPr>
+                <w:rFonts w:ascii="Calibri" w:hAnsi="Calibri" w:cs="Calibri" w:eastAsia="Calibri"/>
+                <w:color w:val="auto"/>
+                <w:spacing w:val="0"/>
+                <w:position w:val="0"/>
+                <w:sz w:val="22"/>
+                <w:shd w:fill="auto" w:val="clear"/>
+              </w:rPr>
+              <w:t xml:space="preserve">3.1</w:t>
+            </w:r>
+          </w:p>
+        </w:tc>
+        <w:tc>
+          <w:tcPr>
+            <w:tcW w:w="860" w:type="dxa"/>
+            <w:tcBorders>
+              <w:top w:val="single" w:color="000000" w:sz="4"/>
+              <w:left w:val="single" w:color="000000" w:sz="4"/>
+              <w:bottom w:val="single" w:color="000000" w:sz="4"/>
+              <w:right w:val="single" w:color="000000" w:sz="4"/>
+            </w:tcBorders>
+            <w:shd w:color="000000" w:fill="ffffff" w:val="clear"/>
+            <w:tcMar>
+              <w:left w:w="108" w:type="dxa"/>
+              <w:right w:w="108" w:type="dxa"/>
+            </w:tcMar>
+            <w:vAlign w:val="top"/>
+          </w:tcPr>
+          <w:p>
+            <w:pPr>
+              <w:spacing w:before="0" w:after="0" w:line="240"/>
+              <w:ind w:right="0" w:left="0" w:firstLine="0"/>
+              <w:jc w:val="left"/>
+              <w:rPr>
+                <w:rFonts w:ascii="Calibri" w:hAnsi="Calibri" w:cs="Calibri" w:eastAsia="Calibri"/>
+                <w:color w:val="auto"/>
+                <w:spacing w:val="0"/>
+                <w:position w:val="0"/>
+                <w:sz w:val="22"/>
+              </w:rPr>
+            </w:pPr>
+            <w:r>
+              <w:rPr>
+                <w:rFonts w:ascii="Calibri" w:hAnsi="Calibri" w:cs="Calibri" w:eastAsia="Calibri"/>
+                <w:color w:val="auto"/>
+                <w:spacing w:val="0"/>
+                <w:position w:val="0"/>
+                <w:sz w:val="22"/>
+                <w:shd w:fill="auto" w:val="clear"/>
+              </w:rPr>
+              <w:t xml:space="preserve">2</w:t>
+            </w:r>
+          </w:p>
+        </w:tc>
+        <w:tc>
+          <w:tcPr>
+            <w:tcW w:w="788" w:type="dxa"/>
+            <w:tcBorders>
+              <w:top w:val="single" w:color="000000" w:sz="4"/>
+              <w:left w:val="single" w:color="000000" w:sz="4"/>
+              <w:bottom w:val="single" w:color="000000" w:sz="4"/>
+              <w:right w:val="single" w:color="000000" w:sz="4"/>
+            </w:tcBorders>
+            <w:shd w:color="000000" w:fill="ffffff" w:val="clear"/>
+            <w:tcMar>
+              <w:left w:w="108" w:type="dxa"/>
+              <w:right w:w="108" w:type="dxa"/>
+            </w:tcMar>
+            <w:vAlign w:val="top"/>
+          </w:tcPr>
+          <w:p>
+            <w:pPr>
+              <w:spacing w:before="0" w:after="0" w:line="240"/>
+              <w:ind w:right="0" w:left="0" w:firstLine="0"/>
+              <w:jc w:val="left"/>
+              <w:rPr>
+                <w:rFonts w:ascii="Calibri" w:hAnsi="Calibri" w:cs="Calibri" w:eastAsia="Calibri"/>
+                <w:color w:val="auto"/>
+                <w:spacing w:val="0"/>
+                <w:position w:val="0"/>
+                <w:sz w:val="22"/>
+              </w:rPr>
+            </w:pPr>
+            <w:r>
+              <w:rPr>
+                <w:rFonts w:ascii="Calibri" w:hAnsi="Calibri" w:cs="Calibri" w:eastAsia="Calibri"/>
+                <w:color w:val="auto"/>
+                <w:spacing w:val="0"/>
+                <w:position w:val="0"/>
+                <w:sz w:val="22"/>
+                <w:shd w:fill="auto" w:val="clear"/>
+              </w:rPr>
+              <w:t xml:space="preserve">2</w:t>
+            </w:r>
+          </w:p>
+        </w:tc>
+        <w:tc>
+          <w:tcPr>
+            <w:tcW w:w="5742" w:type="dxa"/>
+            <w:tcBorders>
+              <w:top w:val="single" w:color="000000" w:sz="4"/>
+              <w:left w:val="single" w:color="000000" w:sz="4"/>
+              <w:bottom w:val="single" w:color="000000" w:sz="4"/>
+              <w:right w:val="single" w:color="000000" w:sz="4"/>
+            </w:tcBorders>
+            <w:shd w:color="000000" w:fill="ffffff" w:val="clear"/>
+            <w:tcMar>
+              <w:left w:w="108" w:type="dxa"/>
+              <w:right w:w="108" w:type="dxa"/>
+            </w:tcMar>
+            <w:vAlign w:val="top"/>
+          </w:tcPr>
+          <w:p>
+            <w:pPr>
+              <w:spacing w:before="0" w:after="0" w:line="240"/>
+              <w:ind w:right="0" w:left="0" w:firstLine="0"/>
+              <w:jc w:val="left"/>
+              <w:rPr>
+                <w:rFonts w:ascii="Calibri" w:hAnsi="Calibri" w:cs="Calibri" w:eastAsia="Calibri"/>
+                <w:color w:val="auto"/>
+                <w:spacing w:val="0"/>
+                <w:position w:val="0"/>
+                <w:sz w:val="22"/>
+                <w:shd w:fill="auto" w:val="clear"/>
+              </w:rPr>
+            </w:pPr>
+            <w:r>
+              <w:rPr>
+                <w:rFonts w:ascii="Calibri" w:hAnsi="Calibri" w:cs="Calibri" w:eastAsia="Calibri"/>
+                <w:color w:val="auto"/>
+                <w:spacing w:val="0"/>
+                <w:position w:val="0"/>
+                <w:sz w:val="22"/>
+                <w:shd w:fill="auto" w:val="clear"/>
+              </w:rPr>
+              <w:t xml:space="preserve">- vbStarts() to get vonBert parameters to predict growth in function.</w:t>
+            </w:r>
+          </w:p>
+          <w:p>
+            <w:pPr>
+              <w:spacing w:before="0" w:after="0" w:line="240"/>
+              <w:ind w:right="0" w:left="0" w:firstLine="0"/>
+              <w:jc w:val="left"/>
+              <w:rPr>
+                <w:rFonts w:ascii="Calibri" w:hAnsi="Calibri" w:cs="Calibri" w:eastAsia="Calibri"/>
+                <w:color w:val="auto"/>
+                <w:spacing w:val="0"/>
+                <w:position w:val="0"/>
+                <w:sz w:val="22"/>
+              </w:rPr>
+            </w:pPr>
+            <w:r>
+              <w:rPr>
+                <w:rFonts w:ascii="Calibri" w:hAnsi="Calibri" w:cs="Calibri" w:eastAsia="Calibri"/>
+                <w:color w:val="auto"/>
+                <w:spacing w:val="0"/>
+                <w:position w:val="0"/>
+                <w:sz w:val="22"/>
+                <w:shd w:fill="auto" w:val="clear"/>
+              </w:rPr>
+              <w:t xml:space="preserve">- dplyr() -&gt; select() -&gt; rename; wrangle raw dataframe</w:t>
             </w:r>
           </w:p>
         </w:tc>
@@ -10708,7 +11264,7 @@
             <w:pPr>
               <w:numPr>
                 <w:ilvl w:val="0"/>
-                <w:numId w:val="154"/>
+                <w:numId w:val="165"/>
               </w:numPr>
               <w:spacing w:before="0" w:after="0" w:line="240"/>
               <w:ind w:right="0" w:left="360" w:hanging="360"/>
@@ -10730,7 +11286,7 @@
                 <w:sz w:val="22"/>
                 <w:shd w:fill="auto" w:val="clear"/>
               </w:rPr>
-              <w:t xml:space="preserve">Create a function with default parameters</w:t>
+              <w:t xml:space="preserve">Reshape a data frame</w:t>
             </w:r>
           </w:p>
         </w:tc>
@@ -10772,7 +11328,7 @@
                 <w:sz w:val="22"/>
                 <w:shd w:fill="auto" w:val="clear"/>
               </w:rPr>
-              <w:t xml:space="preserve">2.10</w:t>
+              <w:t xml:space="preserve">3.2</w:t>
             </w:r>
           </w:p>
         </w:tc>
@@ -10814,7 +11370,7 @@
                 <w:sz w:val="22"/>
                 <w:shd w:fill="auto" w:val="clear"/>
               </w:rPr>
-              <w:t xml:space="preserve">1</w:t>
+              <w:t xml:space="preserve">2</w:t>
             </w:r>
           </w:p>
         </w:tc>
@@ -10856,7 +11412,7 @@
                 <w:sz w:val="22"/>
                 <w:shd w:fill="auto" w:val="clear"/>
               </w:rPr>
-              <w:t xml:space="preserve">0</w:t>
+              <w:t xml:space="preserve">2</w:t>
             </w:r>
           </w:p>
         </w:tc>
@@ -10890,251 +11446,93 @@
                 <w:shd w:fill="auto" w:val="clear"/>
               </w:rPr>
             </w:pPr>
-          </w:p>
-        </w:tc>
-      </w:tr>
-      <w:tr>
-        <w:trPr>
-          <w:trHeight w:val="600" w:hRule="auto"/>
-          <w:jc w:val="left"/>
-        </w:trPr>
-        <w:tc>
-          <w:tcPr>
-            <w:tcW w:w="5392" w:type="dxa"/>
-            <w:tcBorders>
-              <w:top w:val="single" w:color="000000" w:sz="4"/>
-              <w:left w:val="single" w:color="000000" w:sz="4"/>
-              <w:bottom w:val="single" w:color="000000" w:sz="4"/>
-              <w:right w:val="single" w:color="000000" w:sz="4"/>
-            </w:tcBorders>
-            <w:shd w:color="000000" w:fill="ffffff" w:val="clear"/>
-            <w:tcMar>
-              <w:left w:w="108" w:type="dxa"/>
-              <w:right w:w="108" w:type="dxa"/>
-            </w:tcMar>
-            <w:vAlign w:val="top"/>
-          </w:tcPr>
-          <w:p>
-            <w:pPr>
-              <w:numPr>
-                <w:ilvl w:val="0"/>
-                <w:numId w:val="158"/>
-              </w:numPr>
-              <w:spacing w:before="0" w:after="0" w:line="240"/>
-              <w:ind w:right="0" w:left="360" w:hanging="360"/>
-              <w:jc w:val="left"/>
-              <w:rPr>
-                <w:rFonts w:ascii="Calibri" w:hAnsi="Calibri" w:cs="Calibri" w:eastAsia="Calibri"/>
-                <w:color w:val="auto"/>
-                <w:spacing w:val="0"/>
-                <w:position w:val="0"/>
-                <w:sz w:val="22"/>
-              </w:rPr>
-            </w:pPr>
-            <w:r>
-              <w:rPr>
-                <w:rFonts w:ascii="Calibri" w:hAnsi="Calibri" w:cs="Calibri" w:eastAsia="Calibri"/>
-                <w:color w:val="auto"/>
-                <w:spacing w:val="0"/>
-                <w:position w:val="0"/>
-                <w:sz w:val="22"/>
-                <w:shd w:fill="auto" w:val="clear"/>
-              </w:rPr>
-              <w:t xml:space="preserve">Use two functions from another package (1 point/each)</w:t>
-            </w:r>
-          </w:p>
-        </w:tc>
-        <w:tc>
-          <w:tcPr>
-            <w:tcW w:w="970" w:type="dxa"/>
-            <w:tcBorders>
-              <w:top w:val="single" w:color="000000" w:sz="4"/>
-              <w:left w:val="single" w:color="000000" w:sz="4"/>
-              <w:bottom w:val="single" w:color="000000" w:sz="4"/>
-              <w:right w:val="single" w:color="000000" w:sz="4"/>
-            </w:tcBorders>
-            <w:shd w:color="000000" w:fill="ffffff" w:val="clear"/>
-            <w:tcMar>
-              <w:left w:w="108" w:type="dxa"/>
-              <w:right w:w="108" w:type="dxa"/>
-            </w:tcMar>
-            <w:vAlign w:val="top"/>
-          </w:tcPr>
-          <w:p>
-            <w:pPr>
-              <w:spacing w:before="0" w:after="0" w:line="240"/>
-              <w:ind w:right="0" w:left="0" w:firstLine="0"/>
-              <w:jc w:val="left"/>
-              <w:rPr>
-                <w:rFonts w:ascii="Calibri" w:hAnsi="Calibri" w:cs="Calibri" w:eastAsia="Calibri"/>
-                <w:color w:val="auto"/>
-                <w:spacing w:val="0"/>
-                <w:position w:val="0"/>
-                <w:sz w:val="22"/>
-              </w:rPr>
-            </w:pPr>
-            <w:r>
-              <w:rPr>
-                <w:rFonts w:ascii="Calibri" w:hAnsi="Calibri" w:cs="Calibri" w:eastAsia="Calibri"/>
-                <w:color w:val="auto"/>
-                <w:spacing w:val="0"/>
-                <w:position w:val="0"/>
-                <w:sz w:val="22"/>
-                <w:shd w:fill="auto" w:val="clear"/>
-              </w:rPr>
-              <w:t xml:space="preserve">3.1</w:t>
-            </w:r>
-          </w:p>
-        </w:tc>
-        <w:tc>
-          <w:tcPr>
-            <w:tcW w:w="860" w:type="dxa"/>
-            <w:tcBorders>
-              <w:top w:val="single" w:color="000000" w:sz="4"/>
-              <w:left w:val="single" w:color="000000" w:sz="4"/>
-              <w:bottom w:val="single" w:color="000000" w:sz="4"/>
-              <w:right w:val="single" w:color="000000" w:sz="4"/>
-            </w:tcBorders>
-            <w:shd w:color="000000" w:fill="ffffff" w:val="clear"/>
-            <w:tcMar>
-              <w:left w:w="108" w:type="dxa"/>
-              <w:right w:w="108" w:type="dxa"/>
-            </w:tcMar>
-            <w:vAlign w:val="top"/>
-          </w:tcPr>
-          <w:p>
-            <w:pPr>
-              <w:spacing w:before="0" w:after="0" w:line="240"/>
-              <w:ind w:right="0" w:left="0" w:firstLine="0"/>
-              <w:jc w:val="left"/>
-              <w:rPr>
-                <w:rFonts w:ascii="Calibri" w:hAnsi="Calibri" w:cs="Calibri" w:eastAsia="Calibri"/>
-                <w:color w:val="auto"/>
-                <w:spacing w:val="0"/>
-                <w:position w:val="0"/>
-                <w:sz w:val="22"/>
-              </w:rPr>
-            </w:pPr>
-            <w:r>
-              <w:rPr>
-                <w:rFonts w:ascii="Calibri" w:hAnsi="Calibri" w:cs="Calibri" w:eastAsia="Calibri"/>
-                <w:color w:val="auto"/>
-                <w:spacing w:val="0"/>
-                <w:position w:val="0"/>
-                <w:sz w:val="22"/>
-                <w:shd w:fill="auto" w:val="clear"/>
-              </w:rPr>
-              <w:t xml:space="preserve">2</w:t>
-            </w:r>
-          </w:p>
-        </w:tc>
-        <w:tc>
-          <w:tcPr>
-            <w:tcW w:w="788" w:type="dxa"/>
-            <w:tcBorders>
-              <w:top w:val="single" w:color="000000" w:sz="4"/>
-              <w:left w:val="single" w:color="000000" w:sz="4"/>
-              <w:bottom w:val="single" w:color="000000" w:sz="4"/>
-              <w:right w:val="single" w:color="000000" w:sz="4"/>
-            </w:tcBorders>
-            <w:shd w:color="000000" w:fill="ffffff" w:val="clear"/>
-            <w:tcMar>
-              <w:left w:w="108" w:type="dxa"/>
-              <w:right w:w="108" w:type="dxa"/>
-            </w:tcMar>
-            <w:vAlign w:val="top"/>
-          </w:tcPr>
-          <w:p>
-            <w:pPr>
-              <w:spacing w:before="0" w:after="0" w:line="240"/>
-              <w:ind w:right="0" w:left="0" w:firstLine="0"/>
-              <w:jc w:val="left"/>
-              <w:rPr>
-                <w:rFonts w:ascii="Calibri" w:hAnsi="Calibri" w:cs="Calibri" w:eastAsia="Calibri"/>
-                <w:color w:val="auto"/>
-                <w:spacing w:val="0"/>
-                <w:position w:val="0"/>
-                <w:sz w:val="22"/>
-              </w:rPr>
-            </w:pPr>
-            <w:r>
-              <w:rPr>
-                <w:rFonts w:ascii="Calibri" w:hAnsi="Calibri" w:cs="Calibri" w:eastAsia="Calibri"/>
-                <w:color w:val="auto"/>
-                <w:spacing w:val="0"/>
-                <w:position w:val="0"/>
-                <w:sz w:val="22"/>
-                <w:shd w:fill="auto" w:val="clear"/>
-              </w:rPr>
-              <w:t xml:space="preserve">2</w:t>
-            </w:r>
-          </w:p>
-        </w:tc>
-        <w:tc>
-          <w:tcPr>
-            <w:tcW w:w="5742" w:type="dxa"/>
-            <w:tcBorders>
-              <w:top w:val="single" w:color="000000" w:sz="4"/>
-              <w:left w:val="single" w:color="000000" w:sz="4"/>
-              <w:bottom w:val="single" w:color="000000" w:sz="4"/>
-              <w:right w:val="single" w:color="000000" w:sz="4"/>
-            </w:tcBorders>
-            <w:shd w:color="000000" w:fill="ffffff" w:val="clear"/>
-            <w:tcMar>
-              <w:left w:w="108" w:type="dxa"/>
-              <w:right w:w="108" w:type="dxa"/>
-            </w:tcMar>
-            <w:vAlign w:val="top"/>
-          </w:tcPr>
-          <w:p>
-            <w:pPr>
-              <w:spacing w:before="0" w:after="0" w:line="240"/>
-              <w:ind w:right="0" w:left="0" w:firstLine="0"/>
-              <w:jc w:val="left"/>
-              <w:rPr>
-                <w:rFonts w:ascii="Calibri" w:hAnsi="Calibri" w:cs="Calibri" w:eastAsia="Calibri"/>
-                <w:color w:val="auto"/>
-                <w:spacing w:val="0"/>
-                <w:position w:val="0"/>
-                <w:sz w:val="22"/>
-                <w:shd w:fill="auto" w:val="clear"/>
-              </w:rPr>
-            </w:pPr>
-            <w:r>
-              <w:rPr>
-                <w:rFonts w:ascii="Calibri" w:hAnsi="Calibri" w:cs="Calibri" w:eastAsia="Calibri"/>
-                <w:color w:val="auto"/>
-                <w:spacing w:val="0"/>
-                <w:position w:val="0"/>
-                <w:sz w:val="22"/>
-                <w:shd w:fill="auto" w:val="clear"/>
-              </w:rPr>
-              <w:t xml:space="preserve">- vbStarts() to get vonBert parameters to predict growth in function.</w:t>
-            </w:r>
-          </w:p>
-          <w:p>
-            <w:pPr>
-              <w:spacing w:before="0" w:after="0" w:line="240"/>
-              <w:ind w:right="0" w:left="0" w:firstLine="0"/>
-              <w:jc w:val="left"/>
-              <w:rPr>
-                <w:rFonts w:ascii="Calibri" w:hAnsi="Calibri" w:cs="Calibri" w:eastAsia="Calibri"/>
-                <w:color w:val="auto"/>
-                <w:spacing w:val="0"/>
-                <w:position w:val="0"/>
-                <w:sz w:val="22"/>
-              </w:rPr>
-            </w:pPr>
-            <w:r>
-              <w:rPr>
-                <w:rFonts w:ascii="Calibri" w:hAnsi="Calibri" w:cs="Calibri" w:eastAsia="Calibri"/>
-                <w:color w:val="auto"/>
-                <w:spacing w:val="0"/>
-                <w:position w:val="0"/>
-                <w:sz w:val="22"/>
-                <w:shd w:fill="auto" w:val="clear"/>
-              </w:rPr>
-              <w:t xml:space="preserve">- dplyr() -&gt; select() -&gt; rename; wrangle raw dataframe</w:t>
+            <w:r>
+              <w:rPr>
+                <w:rFonts w:ascii="Calibri" w:hAnsi="Calibri" w:cs="Calibri" w:eastAsia="Calibri"/>
+                <w:color w:val="auto"/>
+                <w:spacing w:val="0"/>
+                <w:position w:val="0"/>
+                <w:sz w:val="22"/>
+                <w:shd w:fill="auto" w:val="clear"/>
+              </w:rPr>
+              <w:t xml:space="preserve">length/weight summary statistics;</w:t>
+            </w:r>
+          </w:p>
+          <w:p>
+            <w:pPr>
+              <w:spacing w:before="0" w:after="0" w:line="240"/>
+              <w:ind w:right="0" w:left="0" w:firstLine="0"/>
+              <w:jc w:val="left"/>
+              <w:rPr>
+                <w:rFonts w:ascii="Calibri" w:hAnsi="Calibri" w:cs="Calibri" w:eastAsia="Calibri"/>
+                <w:color w:val="auto"/>
+                <w:spacing w:val="0"/>
+                <w:position w:val="0"/>
+                <w:sz w:val="22"/>
+                <w:shd w:fill="auto" w:val="clear"/>
+              </w:rPr>
+            </w:pPr>
+            <w:r>
+              <w:rPr>
+                <w:rFonts w:ascii="Calibri" w:hAnsi="Calibri" w:cs="Calibri" w:eastAsia="Calibri"/>
+                <w:color w:val="auto"/>
+                <w:spacing w:val="0"/>
+                <w:position w:val="0"/>
+                <w:sz w:val="22"/>
+                <w:shd w:fill="auto" w:val="clear"/>
+              </w:rPr>
+              <w:t xml:space="preserve">use group_by() and summarise() within dplyr();</w:t>
+            </w:r>
+          </w:p>
+          <w:p>
+            <w:pPr>
+              <w:spacing w:before="0" w:after="0" w:line="240"/>
+              <w:ind w:right="0" w:left="0" w:firstLine="0"/>
+              <w:jc w:val="left"/>
+              <w:rPr>
+                <w:rFonts w:ascii="Calibri" w:hAnsi="Calibri" w:cs="Calibri" w:eastAsia="Calibri"/>
+                <w:color w:val="auto"/>
+                <w:spacing w:val="0"/>
+                <w:position w:val="0"/>
+                <w:sz w:val="22"/>
+                <w:shd w:fill="auto" w:val="clear"/>
+              </w:rPr>
+            </w:pPr>
+            <w:r>
+              <w:rPr>
+                <w:rFonts w:ascii="Calibri" w:hAnsi="Calibri" w:cs="Calibri" w:eastAsia="Calibri"/>
+                <w:color w:val="auto"/>
+                <w:spacing w:val="0"/>
+                <w:position w:val="0"/>
+                <w:sz w:val="22"/>
+                <w:shd w:fill="auto" w:val="clear"/>
+              </w:rPr>
+              <w:t xml:space="preserve">estimate mn, sd, and se of length by year;</w:t>
+            </w:r>
+          </w:p>
+          <w:p>
+            <w:pPr>
+              <w:spacing w:before="0" w:after="0" w:line="240"/>
+              <w:ind w:right="0" w:left="0" w:firstLine="0"/>
+              <w:jc w:val="left"/>
+              <w:rPr>
+                <w:rFonts w:ascii="Calibri" w:hAnsi="Calibri" w:cs="Calibri" w:eastAsia="Calibri"/>
+                <w:color w:val="auto"/>
+                <w:spacing w:val="0"/>
+                <w:position w:val="0"/>
+                <w:sz w:val="22"/>
+              </w:rPr>
+            </w:pPr>
+            <w:r>
+              <w:rPr>
+                <w:rFonts w:ascii="Calibri" w:hAnsi="Calibri" w:cs="Calibri" w:eastAsia="Calibri"/>
+                <w:color w:val="auto"/>
+                <w:spacing w:val="0"/>
+                <w:position w:val="0"/>
+                <w:sz w:val="22"/>
+                <w:shd w:fill="auto" w:val="clear"/>
+              </w:rPr>
+              <w:t xml:space="preserve">reshape age data to plot mean length </w:t>
             </w:r>
           </w:p>
         </w:tc>
@@ -11164,7 +11562,7 @@
             <w:pPr>
               <w:numPr>
                 <w:ilvl w:val="0"/>
-                <w:numId w:val="162"/>
+                <w:numId w:val="168"/>
               </w:numPr>
               <w:spacing w:before="0" w:after="0" w:line="240"/>
               <w:ind w:right="0" w:left="360" w:hanging="360"/>
@@ -11186,7 +11584,7 @@
                 <w:sz w:val="22"/>
                 <w:shd w:fill="auto" w:val="clear"/>
               </w:rPr>
-              <w:t xml:space="preserve">Reshape a data frame</w:t>
+              <w:t xml:space="preserve">Perform operation on multiple columns of a data frame or matrix</w:t>
             </w:r>
           </w:p>
         </w:tc>
@@ -11312,7 +11710,7 @@
                 <w:sz w:val="22"/>
                 <w:shd w:fill="auto" w:val="clear"/>
               </w:rPr>
-              <w:t xml:space="preserve">2</w:t>
+              <w:t xml:space="preserve">0</w:t>
             </w:r>
           </w:p>
         </w:tc>
@@ -11346,94 +11744,6 @@
                 <w:shd w:fill="auto" w:val="clear"/>
               </w:rPr>
             </w:pPr>
-            <w:r>
-              <w:rPr>
-                <w:rFonts w:ascii="Calibri" w:hAnsi="Calibri" w:cs="Calibri" w:eastAsia="Calibri"/>
-                <w:color w:val="auto"/>
-                <w:spacing w:val="0"/>
-                <w:position w:val="0"/>
-                <w:sz w:val="22"/>
-                <w:shd w:fill="auto" w:val="clear"/>
-              </w:rPr>
-              <w:t xml:space="preserve">length/weight summary statistics;</w:t>
-            </w:r>
-          </w:p>
-          <w:p>
-            <w:pPr>
-              <w:spacing w:before="0" w:after="0" w:line="240"/>
-              <w:ind w:right="0" w:left="0" w:firstLine="0"/>
-              <w:jc w:val="left"/>
-              <w:rPr>
-                <w:rFonts w:ascii="Calibri" w:hAnsi="Calibri" w:cs="Calibri" w:eastAsia="Calibri"/>
-                <w:color w:val="auto"/>
-                <w:spacing w:val="0"/>
-                <w:position w:val="0"/>
-                <w:sz w:val="22"/>
-                <w:shd w:fill="auto" w:val="clear"/>
-              </w:rPr>
-            </w:pPr>
-            <w:r>
-              <w:rPr>
-                <w:rFonts w:ascii="Calibri" w:hAnsi="Calibri" w:cs="Calibri" w:eastAsia="Calibri"/>
-                <w:color w:val="auto"/>
-                <w:spacing w:val="0"/>
-                <w:position w:val="0"/>
-                <w:sz w:val="22"/>
-                <w:shd w:fill="auto" w:val="clear"/>
-              </w:rPr>
-              <w:t xml:space="preserve">use group_by() and summarise() within dplyr();</w:t>
-            </w:r>
-          </w:p>
-          <w:p>
-            <w:pPr>
-              <w:spacing w:before="0" w:after="0" w:line="240"/>
-              <w:ind w:right="0" w:left="0" w:firstLine="0"/>
-              <w:jc w:val="left"/>
-              <w:rPr>
-                <w:rFonts w:ascii="Calibri" w:hAnsi="Calibri" w:cs="Calibri" w:eastAsia="Calibri"/>
-                <w:color w:val="auto"/>
-                <w:spacing w:val="0"/>
-                <w:position w:val="0"/>
-                <w:sz w:val="22"/>
-                <w:shd w:fill="auto" w:val="clear"/>
-              </w:rPr>
-            </w:pPr>
-            <w:r>
-              <w:rPr>
-                <w:rFonts w:ascii="Calibri" w:hAnsi="Calibri" w:cs="Calibri" w:eastAsia="Calibri"/>
-                <w:color w:val="auto"/>
-                <w:spacing w:val="0"/>
-                <w:position w:val="0"/>
-                <w:sz w:val="22"/>
-                <w:shd w:fill="auto" w:val="clear"/>
-              </w:rPr>
-              <w:t xml:space="preserve">estimate mn, sd, and se of length by year;</w:t>
-            </w:r>
-          </w:p>
-          <w:p>
-            <w:pPr>
-              <w:spacing w:before="0" w:after="0" w:line="240"/>
-              <w:ind w:right="0" w:left="0" w:firstLine="0"/>
-              <w:jc w:val="left"/>
-              <w:rPr>
-                <w:rFonts w:ascii="Calibri" w:hAnsi="Calibri" w:cs="Calibri" w:eastAsia="Calibri"/>
-                <w:color w:val="auto"/>
-                <w:spacing w:val="0"/>
-                <w:position w:val="0"/>
-                <w:sz w:val="22"/>
-              </w:rPr>
-            </w:pPr>
-            <w:r>
-              <w:rPr>
-                <w:rFonts w:ascii="Calibri" w:hAnsi="Calibri" w:cs="Calibri" w:eastAsia="Calibri"/>
-                <w:color w:val="auto"/>
-                <w:spacing w:val="0"/>
-                <w:position w:val="0"/>
-                <w:sz w:val="22"/>
-                <w:shd w:fill="auto" w:val="clear"/>
-              </w:rPr>
-              <w:t xml:space="preserve">reshape age data to plot mean length </w:t>
-            </w:r>
           </w:p>
         </w:tc>
       </w:tr>
@@ -11462,7 +11772,7 @@
             <w:pPr>
               <w:numPr>
                 <w:ilvl w:val="0"/>
-                <w:numId w:val="165"/>
+                <w:numId w:val="171"/>
               </w:numPr>
               <w:spacing w:before="0" w:after="0" w:line="240"/>
               <w:ind w:right="0" w:left="360" w:hanging="360"/>
@@ -11484,7 +11794,7 @@
                 <w:sz w:val="22"/>
                 <w:shd w:fill="auto" w:val="clear"/>
               </w:rPr>
-              <w:t xml:space="preserve">Perform operation on multiple columns of a data frame or matrix</w:t>
+              <w:t xml:space="preserve">Using substring function</w:t>
             </w:r>
           </w:p>
         </w:tc>
@@ -11568,7 +11878,7 @@
                 <w:sz w:val="22"/>
                 <w:shd w:fill="auto" w:val="clear"/>
               </w:rPr>
-              <w:t xml:space="preserve">2</w:t>
+              <w:t xml:space="preserve">1</w:t>
             </w:r>
           </w:p>
         </w:tc>
@@ -11672,7 +11982,7 @@
             <w:pPr>
               <w:numPr>
                 <w:ilvl w:val="0"/>
-                <w:numId w:val="168"/>
+                <w:numId w:val="174"/>
               </w:numPr>
               <w:spacing w:before="0" w:after="0" w:line="240"/>
               <w:ind w:right="0" w:left="360" w:hanging="360"/>
@@ -11694,7 +12004,7 @@
                 <w:sz w:val="22"/>
                 <w:shd w:fill="auto" w:val="clear"/>
               </w:rPr>
-              <w:t xml:space="preserve">Using substring function</w:t>
+              <w:t xml:space="preserve">Rounding values</w:t>
             </w:r>
           </w:p>
         </w:tc>
@@ -11820,7 +12130,7 @@
                 <w:sz w:val="22"/>
                 <w:shd w:fill="auto" w:val="clear"/>
               </w:rPr>
-              <w:t xml:space="preserve">0</w:t>
+              <w:t xml:space="preserve">1</w:t>
             </w:r>
           </w:p>
         </w:tc>
@@ -11854,6 +12164,42 @@
                 <w:shd w:fill="auto" w:val="clear"/>
               </w:rPr>
             </w:pPr>
+            <w:r>
+              <w:rPr>
+                <w:rFonts w:ascii="Calibri" w:hAnsi="Calibri" w:cs="Calibri" w:eastAsia="Calibri"/>
+                <w:color w:val="auto"/>
+                <w:spacing w:val="0"/>
+                <w:position w:val="0"/>
+                <w:sz w:val="22"/>
+                <w:shd w:fill="auto" w:val="clear"/>
+              </w:rPr>
+              <w:t xml:space="preserve">length/weight summary statistics;</w:t>
+            </w:r>
+          </w:p>
+          <w:p>
+            <w:pPr>
+              <w:spacing w:before="0" w:after="0" w:line="240"/>
+              <w:ind w:right="0" w:left="0" w:firstLine="0"/>
+              <w:jc w:val="left"/>
+              <w:rPr>
+                <w:rFonts w:ascii="Calibri" w:hAnsi="Calibri" w:cs="Calibri" w:eastAsia="Calibri"/>
+                <w:color w:val="auto"/>
+                <w:spacing w:val="0"/>
+                <w:position w:val="0"/>
+                <w:sz w:val="22"/>
+              </w:rPr>
+            </w:pPr>
+            <w:r>
+              <w:rPr>
+                <w:rFonts w:ascii="Calibri" w:hAnsi="Calibri" w:cs="Calibri" w:eastAsia="Calibri"/>
+                <w:color w:val="auto"/>
+                <w:spacing w:val="0"/>
+                <w:position w:val="0"/>
+                <w:sz w:val="22"/>
+                <w:shd w:fill="auto" w:val="clear"/>
+              </w:rPr>
+              <w:t xml:space="preserve">round estimates of mean, sd, and se</w:t>
+            </w:r>
           </w:p>
         </w:tc>
       </w:tr>
@@ -11882,7 +12228,7 @@
             <w:pPr>
               <w:numPr>
                 <w:ilvl w:val="0"/>
-                <w:numId w:val="171"/>
+                <w:numId w:val="177"/>
               </w:numPr>
               <w:spacing w:before="0" w:after="0" w:line="240"/>
               <w:ind w:right="0" w:left="360" w:hanging="360"/>
@@ -11904,7 +12250,7 @@
                 <w:sz w:val="22"/>
                 <w:shd w:fill="auto" w:val="clear"/>
               </w:rPr>
-              <w:t xml:space="preserve">Rounding values</w:t>
+              <w:t xml:space="preserve">Renaming columns</w:t>
             </w:r>
           </w:p>
         </w:tc>
@@ -12073,32 +12419,32 @@
                 <w:sz w:val="22"/>
                 <w:shd w:fill="auto" w:val="clear"/>
               </w:rPr>
-              <w:t xml:space="preserve">length/weight summary statistics;</w:t>
-            </w:r>
-          </w:p>
-          <w:p>
-            <w:pPr>
-              <w:spacing w:before="0" w:after="0" w:line="240"/>
-              <w:ind w:right="0" w:left="0" w:firstLine="0"/>
-              <w:jc w:val="left"/>
-              <w:rPr>
-                <w:rFonts w:ascii="Calibri" w:hAnsi="Calibri" w:cs="Calibri" w:eastAsia="Calibri"/>
-                <w:color w:val="auto"/>
-                <w:spacing w:val="0"/>
-                <w:position w:val="0"/>
-                <w:sz w:val="22"/>
-              </w:rPr>
-            </w:pPr>
-            <w:r>
-              <w:rPr>
-                <w:rFonts w:ascii="Calibri" w:hAnsi="Calibri" w:cs="Calibri" w:eastAsia="Calibri"/>
-                <w:color w:val="auto"/>
-                <w:spacing w:val="0"/>
-                <w:position w:val="0"/>
-                <w:sz w:val="22"/>
-                <w:shd w:fill="auto" w:val="clear"/>
-              </w:rPr>
-              <w:t xml:space="preserve">round estimates of mean, sd, and se</w:t>
+              <w:t xml:space="preserve">rename raw variables;</w:t>
+            </w:r>
+          </w:p>
+          <w:p>
+            <w:pPr>
+              <w:spacing w:before="0" w:after="0" w:line="240"/>
+              <w:ind w:right="0" w:left="0" w:firstLine="0"/>
+              <w:jc w:val="left"/>
+              <w:rPr>
+                <w:rFonts w:ascii="Calibri" w:hAnsi="Calibri" w:cs="Calibri" w:eastAsia="Calibri"/>
+                <w:color w:val="auto"/>
+                <w:spacing w:val="0"/>
+                <w:position w:val="0"/>
+                <w:sz w:val="22"/>
+              </w:rPr>
+            </w:pPr>
+            <w:r>
+              <w:rPr>
+                <w:rFonts w:ascii="Calibri" w:hAnsi="Calibri" w:cs="Calibri" w:eastAsia="Calibri"/>
+                <w:color w:val="auto"/>
+                <w:spacing w:val="0"/>
+                <w:position w:val="0"/>
+                <w:sz w:val="22"/>
+                <w:shd w:fill="auto" w:val="clear"/>
+              </w:rPr>
+              <w:t xml:space="preserve">utilize dplyr() function -&gt; rename()</w:t>
             </w:r>
           </w:p>
         </w:tc>
@@ -12128,7 +12474,7 @@
             <w:pPr>
               <w:numPr>
                 <w:ilvl w:val="0"/>
-                <w:numId w:val="174"/>
+                <w:numId w:val="180"/>
               </w:numPr>
               <w:spacing w:before="0" w:after="0" w:line="240"/>
               <w:ind w:right="0" w:left="360" w:hanging="360"/>
@@ -12150,7 +12496,7 @@
                 <w:sz w:val="22"/>
                 <w:shd w:fill="auto" w:val="clear"/>
               </w:rPr>
-              <w:t xml:space="preserve">Renaming columns</w:t>
+              <w:t xml:space="preserve">Create a matrix </w:t>
             </w:r>
           </w:p>
         </w:tc>
@@ -12192,7 +12538,7 @@
                 <w:sz w:val="22"/>
                 <w:shd w:fill="auto" w:val="clear"/>
               </w:rPr>
-              <w:t xml:space="preserve">3.2</w:t>
+              <w:t xml:space="preserve">3.3</w:t>
             </w:r>
           </w:p>
         </w:tc>
@@ -12276,7 +12622,7 @@
                 <w:sz w:val="22"/>
                 <w:shd w:fill="auto" w:val="clear"/>
               </w:rPr>
-              <w:t xml:space="preserve">1</w:t>
+              <w:t xml:space="preserve">0</w:t>
             </w:r>
           </w:p>
         </w:tc>
@@ -12310,42 +12656,6 @@
                 <w:shd w:fill="auto" w:val="clear"/>
               </w:rPr>
             </w:pPr>
-            <w:r>
-              <w:rPr>
-                <w:rFonts w:ascii="Calibri" w:hAnsi="Calibri" w:cs="Calibri" w:eastAsia="Calibri"/>
-                <w:color w:val="auto"/>
-                <w:spacing w:val="0"/>
-                <w:position w:val="0"/>
-                <w:sz w:val="22"/>
-                <w:shd w:fill="auto" w:val="clear"/>
-              </w:rPr>
-              <w:t xml:space="preserve">rename raw variables;</w:t>
-            </w:r>
-          </w:p>
-          <w:p>
-            <w:pPr>
-              <w:spacing w:before="0" w:after="0" w:line="240"/>
-              <w:ind w:right="0" w:left="0" w:firstLine="0"/>
-              <w:jc w:val="left"/>
-              <w:rPr>
-                <w:rFonts w:ascii="Calibri" w:hAnsi="Calibri" w:cs="Calibri" w:eastAsia="Calibri"/>
-                <w:color w:val="auto"/>
-                <w:spacing w:val="0"/>
-                <w:position w:val="0"/>
-                <w:sz w:val="22"/>
-              </w:rPr>
-            </w:pPr>
-            <w:r>
-              <w:rPr>
-                <w:rFonts w:ascii="Calibri" w:hAnsi="Calibri" w:cs="Calibri" w:eastAsia="Calibri"/>
-                <w:color w:val="auto"/>
-                <w:spacing w:val="0"/>
-                <w:position w:val="0"/>
-                <w:sz w:val="22"/>
-                <w:shd w:fill="auto" w:val="clear"/>
-              </w:rPr>
-              <w:t xml:space="preserve">utilize dplyr() function -&gt; rename()</w:t>
-            </w:r>
           </w:p>
         </w:tc>
       </w:tr>
@@ -12374,7 +12684,7 @@
             <w:pPr>
               <w:numPr>
                 <w:ilvl w:val="0"/>
-                <w:numId w:val="177"/>
+                <w:numId w:val="183"/>
               </w:numPr>
               <w:spacing w:before="0" w:after="0" w:line="240"/>
               <w:ind w:right="0" w:left="360" w:hanging="360"/>
@@ -12396,7 +12706,7 @@
                 <w:sz w:val="22"/>
                 <w:shd w:fill="auto" w:val="clear"/>
               </w:rPr>
-              <w:t xml:space="preserve">Create a matrix </w:t>
+              <w:t xml:space="preserve">Perform operation on rows, columns, and whole matrix</w:t>
             </w:r>
           </w:p>
         </w:tc>
@@ -12584,7 +12894,7 @@
             <w:pPr>
               <w:numPr>
                 <w:ilvl w:val="0"/>
-                <w:numId w:val="180"/>
+                <w:numId w:val="186"/>
               </w:numPr>
               <w:spacing w:before="0" w:after="0" w:line="240"/>
               <w:ind w:right="0" w:left="360" w:hanging="360"/>
@@ -12606,7 +12916,7 @@
                 <w:sz w:val="22"/>
                 <w:shd w:fill="auto" w:val="clear"/>
               </w:rPr>
-              <w:t xml:space="preserve">Perform operation on rows, columns, and whole matrix</w:t>
+              <w:t xml:space="preserve">Repeat values using the rep() function</w:t>
             </w:r>
           </w:p>
         </w:tc>
@@ -12648,7 +12958,7 @@
                 <w:sz w:val="22"/>
                 <w:shd w:fill="auto" w:val="clear"/>
               </w:rPr>
-              <w:t xml:space="preserve">3.3</w:t>
+              <w:t xml:space="preserve">3.4</w:t>
             </w:r>
           </w:p>
         </w:tc>
@@ -12690,7 +13000,7 @@
                 <w:sz w:val="22"/>
                 <w:shd w:fill="auto" w:val="clear"/>
               </w:rPr>
-              <w:t xml:space="preserve">1</w:t>
+              <w:t xml:space="preserve">2</w:t>
             </w:r>
           </w:p>
         </w:tc>
@@ -12794,29 +13104,40 @@
             <w:pPr>
               <w:numPr>
                 <w:ilvl w:val="0"/>
-                <w:numId w:val="183"/>
+                <w:numId w:val="189"/>
               </w:numPr>
               <w:spacing w:before="0" w:after="0" w:line="240"/>
               <w:ind w:right="0" w:left="360" w:hanging="360"/>
               <w:jc w:val="left"/>
               <w:rPr>
                 <w:rFonts w:ascii="Calibri" w:hAnsi="Calibri" w:cs="Calibri" w:eastAsia="Calibri"/>
-                <w:color w:val="auto"/>
-                <w:spacing w:val="0"/>
-                <w:position w:val="0"/>
-                <w:sz w:val="22"/>
-              </w:rPr>
-            </w:pPr>
-            <w:r>
-              <w:rPr>
-                <w:rFonts w:ascii="Calibri" w:hAnsi="Calibri" w:cs="Calibri" w:eastAsia="Calibri"/>
-                <w:color w:val="auto"/>
-                <w:spacing w:val="0"/>
-                <w:position w:val="0"/>
-                <w:sz w:val="22"/>
-                <w:shd w:fill="auto" w:val="clear"/>
-              </w:rPr>
-              <w:t xml:space="preserve">Repeat values using the rep() function</w:t>
+                <w:spacing w:val="0"/>
+                <w:position w:val="0"/>
+                <w:sz w:val="22"/>
+              </w:rPr>
+            </w:pPr>
+            <w:r>
+              <w:rPr>
+                <w:rFonts w:ascii="Calibri" w:hAnsi="Calibri" w:cs="Calibri" w:eastAsia="Calibri"/>
+                <w:color w:val="auto"/>
+                <w:spacing w:val="0"/>
+                <w:position w:val="0"/>
+                <w:sz w:val="22"/>
+                <w:shd w:fill="auto" w:val="clear"/>
+              </w:rPr>
+              <w:t xml:space="preserve">Perform up to two ANOVAs and comment on results.  </w:t>
+            </w:r>
+            <w:r>
+              <w:rPr>
+                <w:rFonts w:ascii="Calibri" w:hAnsi="Calibri" w:cs="Calibri" w:eastAsia="Calibri"/>
+                <w:i/>
+                <w:color w:val="1F4E79"/>
+                <w:spacing w:val="0"/>
+                <w:position w:val="0"/>
+                <w:sz w:val="22"/>
+                <w:shd w:fill="auto" w:val="clear"/>
+              </w:rPr>
+              <w:t xml:space="preserve">One point each</w:t>
             </w:r>
           </w:p>
         </w:tc>
@@ -12942,7 +13263,7 @@
                 <w:sz w:val="22"/>
                 <w:shd w:fill="auto" w:val="clear"/>
               </w:rPr>
-              <w:t xml:space="preserve">0</w:t>
+              <w:t xml:space="preserve">2</w:t>
             </w:r>
           </w:p>
         </w:tc>
@@ -12976,6 +13297,42 @@
                 <w:shd w:fill="auto" w:val="clear"/>
               </w:rPr>
             </w:pPr>
+            <w:r>
+              <w:rPr>
+                <w:rFonts w:ascii="Calibri" w:hAnsi="Calibri" w:cs="Calibri" w:eastAsia="Calibri"/>
+                <w:color w:val="auto"/>
+                <w:spacing w:val="0"/>
+                <w:position w:val="0"/>
+                <w:sz w:val="22"/>
+                <w:shd w:fill="auto" w:val="clear"/>
+              </w:rPr>
+              <w:t xml:space="preserve">i) aov(length ~ year)</w:t>
+            </w:r>
+          </w:p>
+          <w:p>
+            <w:pPr>
+              <w:spacing w:before="0" w:after="0" w:line="240"/>
+              <w:ind w:right="0" w:left="0" w:firstLine="0"/>
+              <w:jc w:val="left"/>
+              <w:rPr>
+                <w:rFonts w:ascii="Calibri" w:hAnsi="Calibri" w:cs="Calibri" w:eastAsia="Calibri"/>
+                <w:color w:val="auto"/>
+                <w:spacing w:val="0"/>
+                <w:position w:val="0"/>
+                <w:sz w:val="22"/>
+              </w:rPr>
+            </w:pPr>
+            <w:r>
+              <w:rPr>
+                <w:rFonts w:ascii="Calibri" w:hAnsi="Calibri" w:cs="Calibri" w:eastAsia="Calibri"/>
+                <w:color w:val="auto"/>
+                <w:spacing w:val="0"/>
+                <w:position w:val="0"/>
+                <w:sz w:val="22"/>
+                <w:shd w:fill="auto" w:val="clear"/>
+              </w:rPr>
+              <w:t xml:space="preserve">ii) aov(weight ~ year)</w:t>
+            </w:r>
           </w:p>
         </w:tc>
       </w:tr>
@@ -13004,7 +13361,7 @@
             <w:pPr>
               <w:numPr>
                 <w:ilvl w:val="0"/>
-                <w:numId w:val="186"/>
+                <w:numId w:val="192"/>
               </w:numPr>
               <w:spacing w:before="0" w:after="0" w:line="240"/>
               <w:ind w:right="0" w:left="360" w:hanging="360"/>
@@ -13025,7 +13382,7 @@
                 <w:sz w:val="22"/>
                 <w:shd w:fill="auto" w:val="clear"/>
               </w:rPr>
-              <w:t xml:space="preserve">Perform up to two ANOVAs and comment on results.  </w:t>
+              <w:t xml:space="preserve">Perform up to two t-tests and comment on results.  </w:t>
             </w:r>
             <w:r>
               <w:rPr>
@@ -13037,7 +13394,7 @@
                 <w:sz w:val="22"/>
                 <w:shd w:fill="auto" w:val="clear"/>
               </w:rPr>
-              <w:t xml:space="preserve">One point each</w:t>
+              <w:t xml:space="preserve">One point each.</w:t>
             </w:r>
           </w:p>
         </w:tc>
@@ -13163,7 +13520,7 @@
                 <w:sz w:val="22"/>
                 <w:shd w:fill="auto" w:val="clear"/>
               </w:rPr>
-              <w:t xml:space="preserve">2</w:t>
+              <w:t xml:space="preserve">0</w:t>
             </w:r>
           </w:p>
         </w:tc>
@@ -13197,42 +13554,6 @@
                 <w:shd w:fill="auto" w:val="clear"/>
               </w:rPr>
             </w:pPr>
-            <w:r>
-              <w:rPr>
-                <w:rFonts w:ascii="Calibri" w:hAnsi="Calibri" w:cs="Calibri" w:eastAsia="Calibri"/>
-                <w:color w:val="auto"/>
-                <w:spacing w:val="0"/>
-                <w:position w:val="0"/>
-                <w:sz w:val="22"/>
-                <w:shd w:fill="auto" w:val="clear"/>
-              </w:rPr>
-              <w:t xml:space="preserve">i) aov(length ~ year)</w:t>
-            </w:r>
-          </w:p>
-          <w:p>
-            <w:pPr>
-              <w:spacing w:before="0" w:after="0" w:line="240"/>
-              <w:ind w:right="0" w:left="0" w:firstLine="0"/>
-              <w:jc w:val="left"/>
-              <w:rPr>
-                <w:rFonts w:ascii="Calibri" w:hAnsi="Calibri" w:cs="Calibri" w:eastAsia="Calibri"/>
-                <w:color w:val="auto"/>
-                <w:spacing w:val="0"/>
-                <w:position w:val="0"/>
-                <w:sz w:val="22"/>
-              </w:rPr>
-            </w:pPr>
-            <w:r>
-              <w:rPr>
-                <w:rFonts w:ascii="Calibri" w:hAnsi="Calibri" w:cs="Calibri" w:eastAsia="Calibri"/>
-                <w:color w:val="auto"/>
-                <w:spacing w:val="0"/>
-                <w:position w:val="0"/>
-                <w:sz w:val="22"/>
-                <w:shd w:fill="auto" w:val="clear"/>
-              </w:rPr>
-              <w:t xml:space="preserve">ii) aov(weight ~ year)</w:t>
-            </w:r>
           </w:p>
         </w:tc>
       </w:tr>
@@ -13261,40 +13582,29 @@
             <w:pPr>
               <w:numPr>
                 <w:ilvl w:val="0"/>
-                <w:numId w:val="189"/>
+                <w:numId w:val="195"/>
               </w:numPr>
               <w:spacing w:before="0" w:after="0" w:line="240"/>
               <w:ind w:right="0" w:left="360" w:hanging="360"/>
               <w:jc w:val="left"/>
               <w:rPr>
                 <w:rFonts w:ascii="Calibri" w:hAnsi="Calibri" w:cs="Calibri" w:eastAsia="Calibri"/>
-                <w:spacing w:val="0"/>
-                <w:position w:val="0"/>
-                <w:sz w:val="22"/>
-              </w:rPr>
-            </w:pPr>
-            <w:r>
-              <w:rPr>
-                <w:rFonts w:ascii="Calibri" w:hAnsi="Calibri" w:cs="Calibri" w:eastAsia="Calibri"/>
-                <w:color w:val="auto"/>
-                <w:spacing w:val="0"/>
-                <w:position w:val="0"/>
-                <w:sz w:val="22"/>
-                <w:shd w:fill="auto" w:val="clear"/>
-              </w:rPr>
-              <w:t xml:space="preserve">Perform up to two t-tests and comment on results.  </w:t>
-            </w:r>
-            <w:r>
-              <w:rPr>
-                <w:rFonts w:ascii="Calibri" w:hAnsi="Calibri" w:cs="Calibri" w:eastAsia="Calibri"/>
-                <w:i/>
-                <w:color w:val="1F4E79"/>
-                <w:spacing w:val="0"/>
-                <w:position w:val="0"/>
-                <w:sz w:val="22"/>
-                <w:shd w:fill="auto" w:val="clear"/>
-              </w:rPr>
-              <w:t xml:space="preserve">One point each.</w:t>
+                <w:color w:val="auto"/>
+                <w:spacing w:val="0"/>
+                <w:position w:val="0"/>
+                <w:sz w:val="22"/>
+              </w:rPr>
+            </w:pPr>
+            <w:r>
+              <w:rPr>
+                <w:rFonts w:ascii="Calibri" w:hAnsi="Calibri" w:cs="Calibri" w:eastAsia="Calibri"/>
+                <w:color w:val="auto"/>
+                <w:spacing w:val="0"/>
+                <w:position w:val="0"/>
+                <w:sz w:val="22"/>
+                <w:shd w:fill="auto" w:val="clear"/>
+              </w:rPr>
+              <w:t xml:space="preserve">Create a boxplots that uses multiple categories</w:t>
             </w:r>
           </w:p>
         </w:tc>
@@ -13420,7 +13730,7 @@
                 <w:sz w:val="22"/>
                 <w:shd w:fill="auto" w:val="clear"/>
               </w:rPr>
-              <w:t xml:space="preserve">0</w:t>
+              <w:t xml:space="preserve">2</w:t>
             </w:r>
           </w:p>
         </w:tc>
@@ -13454,6 +13764,42 @@
                 <w:shd w:fill="auto" w:val="clear"/>
               </w:rPr>
             </w:pPr>
+            <w:r>
+              <w:rPr>
+                <w:rFonts w:ascii="Calibri" w:hAnsi="Calibri" w:cs="Calibri" w:eastAsia="Calibri"/>
+                <w:color w:val="auto"/>
+                <w:spacing w:val="0"/>
+                <w:position w:val="0"/>
+                <w:sz w:val="22"/>
+                <w:shd w:fill="auto" w:val="clear"/>
+              </w:rPr>
+              <w:t xml:space="preserve">age distribution by 'sex' and 'year';</w:t>
+            </w:r>
+          </w:p>
+          <w:p>
+            <w:pPr>
+              <w:spacing w:before="0" w:after="0" w:line="240"/>
+              <w:ind w:right="0" w:left="0" w:firstLine="0"/>
+              <w:jc w:val="left"/>
+              <w:rPr>
+                <w:rFonts w:ascii="Calibri" w:hAnsi="Calibri" w:cs="Calibri" w:eastAsia="Calibri"/>
+                <w:color w:val="auto"/>
+                <w:spacing w:val="0"/>
+                <w:position w:val="0"/>
+                <w:sz w:val="22"/>
+              </w:rPr>
+            </w:pPr>
+            <w:r>
+              <w:rPr>
+                <w:rFonts w:ascii="Calibri" w:hAnsi="Calibri" w:cs="Calibri" w:eastAsia="Calibri"/>
+                <w:color w:val="auto"/>
+                <w:spacing w:val="0"/>
+                <w:position w:val="0"/>
+                <w:sz w:val="22"/>
+                <w:shd w:fill="auto" w:val="clear"/>
+              </w:rPr>
+              <w:t xml:space="preserve">plot male/female walleye by sample year</w:t>
+            </w:r>
           </w:p>
         </w:tc>
       </w:tr>
@@ -13482,7 +13828,7 @@
             <w:pPr>
               <w:numPr>
                 <w:ilvl w:val="0"/>
-                <w:numId w:val="192"/>
+                <w:numId w:val="198"/>
               </w:numPr>
               <w:spacing w:before="0" w:after="0" w:line="240"/>
               <w:ind w:right="0" w:left="360" w:hanging="360"/>
@@ -13504,7 +13850,7 @@
                 <w:sz w:val="22"/>
                 <w:shd w:fill="auto" w:val="clear"/>
               </w:rPr>
-              <w:t xml:space="preserve">Create a boxplots that uses multiple categories</w:t>
+              <w:t xml:space="preserve">Randomly sample data</w:t>
             </w:r>
           </w:p>
         </w:tc>
@@ -13546,7 +13892,7 @@
                 <w:sz w:val="22"/>
                 <w:shd w:fill="auto" w:val="clear"/>
               </w:rPr>
-              <w:t xml:space="preserve">3.4</w:t>
+              <w:t xml:space="preserve">3.5</w:t>
             </w:r>
           </w:p>
         </w:tc>
@@ -13588,7 +13934,7 @@
                 <w:sz w:val="22"/>
                 <w:shd w:fill="auto" w:val="clear"/>
               </w:rPr>
-              <w:t xml:space="preserve">2</w:t>
+              <w:t xml:space="preserve">1</w:t>
             </w:r>
           </w:p>
         </w:tc>
@@ -13630,7 +13976,7 @@
                 <w:sz w:val="22"/>
                 <w:shd w:fill="auto" w:val="clear"/>
               </w:rPr>
-              <w:t xml:space="preserve">2</w:t>
+              <w:t xml:space="preserve">0</w:t>
             </w:r>
           </w:p>
         </w:tc>
@@ -13664,42 +14010,6 @@
                 <w:shd w:fill="auto" w:val="clear"/>
               </w:rPr>
             </w:pPr>
-            <w:r>
-              <w:rPr>
-                <w:rFonts w:ascii="Calibri" w:hAnsi="Calibri" w:cs="Calibri" w:eastAsia="Calibri"/>
-                <w:color w:val="auto"/>
-                <w:spacing w:val="0"/>
-                <w:position w:val="0"/>
-                <w:sz w:val="22"/>
-                <w:shd w:fill="auto" w:val="clear"/>
-              </w:rPr>
-              <w:t xml:space="preserve">age distribution by 'sex' and 'year';</w:t>
-            </w:r>
-          </w:p>
-          <w:p>
-            <w:pPr>
-              <w:spacing w:before="0" w:after="0" w:line="240"/>
-              <w:ind w:right="0" w:left="0" w:firstLine="0"/>
-              <w:jc w:val="left"/>
-              <w:rPr>
-                <w:rFonts w:ascii="Calibri" w:hAnsi="Calibri" w:cs="Calibri" w:eastAsia="Calibri"/>
-                <w:color w:val="auto"/>
-                <w:spacing w:val="0"/>
-                <w:position w:val="0"/>
-                <w:sz w:val="22"/>
-              </w:rPr>
-            </w:pPr>
-            <w:r>
-              <w:rPr>
-                <w:rFonts w:ascii="Calibri" w:hAnsi="Calibri" w:cs="Calibri" w:eastAsia="Calibri"/>
-                <w:color w:val="auto"/>
-                <w:spacing w:val="0"/>
-                <w:position w:val="0"/>
-                <w:sz w:val="22"/>
-                <w:shd w:fill="auto" w:val="clear"/>
-              </w:rPr>
-              <w:t xml:space="preserve">plot male/female walleye by sample year</w:t>
-            </w:r>
           </w:p>
         </w:tc>
       </w:tr>
@@ -13728,7 +14038,7 @@
             <w:pPr>
               <w:numPr>
                 <w:ilvl w:val="0"/>
-                <w:numId w:val="195"/>
+                <w:numId w:val="201"/>
               </w:numPr>
               <w:spacing w:before="0" w:after="0" w:line="240"/>
               <w:ind w:right="0" w:left="360" w:hanging="360"/>
@@ -13750,7 +14060,7 @@
                 <w:sz w:val="22"/>
                 <w:shd w:fill="auto" w:val="clear"/>
               </w:rPr>
-              <w:t xml:space="preserve">Randomly sample data</w:t>
+              <w:t xml:space="preserve">Create pseudo-random values using set.seed()</w:t>
             </w:r>
           </w:p>
         </w:tc>
@@ -13876,7 +14186,7 @@
                 <w:sz w:val="22"/>
                 <w:shd w:fill="auto" w:val="clear"/>
               </w:rPr>
-              <w:t xml:space="preserve">0</w:t>
+              <w:t xml:space="preserve">1</w:t>
             </w:r>
           </w:p>
         </w:tc>
@@ -13910,6 +14220,42 @@
                 <w:shd w:fill="auto" w:val="clear"/>
               </w:rPr>
             </w:pPr>
+            <w:r>
+              <w:rPr>
+                <w:rFonts w:ascii="Calibri" w:hAnsi="Calibri" w:cs="Calibri" w:eastAsia="Calibri"/>
+                <w:color w:val="auto"/>
+                <w:spacing w:val="0"/>
+                <w:position w:val="0"/>
+                <w:sz w:val="22"/>
+                <w:shd w:fill="auto" w:val="clear"/>
+              </w:rPr>
+              <w:t xml:space="preserve">random number generation;</w:t>
+            </w:r>
+          </w:p>
+          <w:p>
+            <w:pPr>
+              <w:spacing w:before="0" w:after="0" w:line="240"/>
+              <w:ind w:right="0" w:left="0" w:firstLine="0"/>
+              <w:jc w:val="left"/>
+              <w:rPr>
+                <w:rFonts w:ascii="Calibri" w:hAnsi="Calibri" w:cs="Calibri" w:eastAsia="Calibri"/>
+                <w:color w:val="auto"/>
+                <w:spacing w:val="0"/>
+                <w:position w:val="0"/>
+                <w:sz w:val="22"/>
+              </w:rPr>
+            </w:pPr>
+            <w:r>
+              <w:rPr>
+                <w:rFonts w:ascii="Calibri" w:hAnsi="Calibri" w:cs="Calibri" w:eastAsia="Calibri"/>
+                <w:color w:val="auto"/>
+                <w:spacing w:val="0"/>
+                <w:position w:val="0"/>
+                <w:sz w:val="22"/>
+                <w:shd w:fill="auto" w:val="clear"/>
+              </w:rPr>
+              <w:t xml:space="preserve">add set.seed to beginning of script</w:t>
+            </w:r>
           </w:p>
         </w:tc>
       </w:tr>
@@ -13938,7 +14284,7 @@
             <w:pPr>
               <w:numPr>
                 <w:ilvl w:val="0"/>
-                <w:numId w:val="198"/>
+                <w:numId w:val="204"/>
               </w:numPr>
               <w:spacing w:before="0" w:after="0" w:line="240"/>
               <w:ind w:right="0" w:left="360" w:hanging="360"/>
@@ -13960,7 +14306,7 @@
                 <w:sz w:val="22"/>
                 <w:shd w:fill="auto" w:val="clear"/>
               </w:rPr>
-              <w:t xml:space="preserve">Create pseudo-random values using set.seed()</w:t>
+              <w:t xml:space="preserve">Sample from a normal distribution</w:t>
             </w:r>
           </w:p>
         </w:tc>
@@ -14086,7 +14432,7 @@
                 <w:sz w:val="22"/>
                 <w:shd w:fill="auto" w:val="clear"/>
               </w:rPr>
-              <w:t xml:space="preserve">1</w:t>
+              <w:t xml:space="preserve">0</w:t>
             </w:r>
           </w:p>
         </w:tc>
@@ -14120,42 +14466,6 @@
                 <w:shd w:fill="auto" w:val="clear"/>
               </w:rPr>
             </w:pPr>
-            <w:r>
-              <w:rPr>
-                <w:rFonts w:ascii="Calibri" w:hAnsi="Calibri" w:cs="Calibri" w:eastAsia="Calibri"/>
-                <w:color w:val="auto"/>
-                <w:spacing w:val="0"/>
-                <w:position w:val="0"/>
-                <w:sz w:val="22"/>
-                <w:shd w:fill="auto" w:val="clear"/>
-              </w:rPr>
-              <w:t xml:space="preserve">random number generation;</w:t>
-            </w:r>
-          </w:p>
-          <w:p>
-            <w:pPr>
-              <w:spacing w:before="0" w:after="0" w:line="240"/>
-              <w:ind w:right="0" w:left="0" w:firstLine="0"/>
-              <w:jc w:val="left"/>
-              <w:rPr>
-                <w:rFonts w:ascii="Calibri" w:hAnsi="Calibri" w:cs="Calibri" w:eastAsia="Calibri"/>
-                <w:color w:val="auto"/>
-                <w:spacing w:val="0"/>
-                <w:position w:val="0"/>
-                <w:sz w:val="22"/>
-              </w:rPr>
-            </w:pPr>
-            <w:r>
-              <w:rPr>
-                <w:rFonts w:ascii="Calibri" w:hAnsi="Calibri" w:cs="Calibri" w:eastAsia="Calibri"/>
-                <w:color w:val="auto"/>
-                <w:spacing w:val="0"/>
-                <w:position w:val="0"/>
-                <w:sz w:val="22"/>
-                <w:shd w:fill="auto" w:val="clear"/>
-              </w:rPr>
-              <w:t xml:space="preserve">add set.seed to beginning of script</w:t>
-            </w:r>
           </w:p>
         </w:tc>
       </w:tr>
@@ -14184,7 +14494,7 @@
             <w:pPr>
               <w:numPr>
                 <w:ilvl w:val="0"/>
-                <w:numId w:val="201"/>
+                <w:numId w:val="207"/>
               </w:numPr>
               <w:spacing w:before="0" w:after="0" w:line="240"/>
               <w:ind w:right="0" w:left="360" w:hanging="360"/>
@@ -14206,7 +14516,7 @@
                 <w:sz w:val="22"/>
                 <w:shd w:fill="auto" w:val="clear"/>
               </w:rPr>
-              <w:t xml:space="preserve">Sample from a normal distribution</w:t>
+              <w:t xml:space="preserve">Subset a list</w:t>
             </w:r>
           </w:p>
         </w:tc>
@@ -14332,7 +14642,7 @@
                 <w:sz w:val="22"/>
                 <w:shd w:fill="auto" w:val="clear"/>
               </w:rPr>
-              <w:t xml:space="preserve">0</w:t>
+              <w:t xml:space="preserve">1</w:t>
             </w:r>
           </w:p>
         </w:tc>
@@ -14366,6 +14676,42 @@
                 <w:shd w:fill="auto" w:val="clear"/>
               </w:rPr>
             </w:pPr>
+            <w:r>
+              <w:rPr>
+                <w:rFonts w:ascii="Calibri" w:hAnsi="Calibri" w:cs="Calibri" w:eastAsia="Calibri"/>
+                <w:color w:val="auto"/>
+                <w:spacing w:val="0"/>
+                <w:position w:val="0"/>
+                <w:sz w:val="22"/>
+                <w:shd w:fill="auto" w:val="clear"/>
+              </w:rPr>
+              <w:t xml:space="preserve">count 'Dwarf Walleye';</w:t>
+            </w:r>
+          </w:p>
+          <w:p>
+            <w:pPr>
+              <w:spacing w:before="0" w:after="0" w:line="240"/>
+              <w:ind w:right="0" w:left="0" w:firstLine="0"/>
+              <w:jc w:val="left"/>
+              <w:rPr>
+                <w:rFonts w:ascii="Calibri" w:hAnsi="Calibri" w:cs="Calibri" w:eastAsia="Calibri"/>
+                <w:color w:val="auto"/>
+                <w:spacing w:val="0"/>
+                <w:position w:val="0"/>
+                <w:sz w:val="22"/>
+              </w:rPr>
+            </w:pPr>
+            <w:r>
+              <w:rPr>
+                <w:rFonts w:ascii="Calibri" w:hAnsi="Calibri" w:cs="Calibri" w:eastAsia="Calibri"/>
+                <w:color w:val="auto"/>
+                <w:spacing w:val="0"/>
+                <w:position w:val="0"/>
+                <w:sz w:val="22"/>
+                <w:shd w:fill="auto" w:val="clear"/>
+              </w:rPr>
+              <w:t xml:space="preserve">calculate mean length/age of dwarf walleye in dataframe</w:t>
+            </w:r>
           </w:p>
         </w:tc>
       </w:tr>
@@ -14394,29 +14740,40 @@
             <w:pPr>
               <w:numPr>
                 <w:ilvl w:val="0"/>
-                <w:numId w:val="204"/>
+                <w:numId w:val="210"/>
               </w:numPr>
               <w:spacing w:before="0" w:after="0" w:line="240"/>
               <w:ind w:right="0" w:left="360" w:hanging="360"/>
               <w:jc w:val="left"/>
               <w:rPr>
                 <w:rFonts w:ascii="Calibri" w:hAnsi="Calibri" w:cs="Calibri" w:eastAsia="Calibri"/>
-                <w:color w:val="auto"/>
-                <w:spacing w:val="0"/>
-                <w:position w:val="0"/>
-                <w:sz w:val="22"/>
-              </w:rPr>
-            </w:pPr>
-            <w:r>
-              <w:rPr>
-                <w:rFonts w:ascii="Calibri" w:hAnsi="Calibri" w:cs="Calibri" w:eastAsia="Calibri"/>
-                <w:color w:val="auto"/>
-                <w:spacing w:val="0"/>
-                <w:position w:val="0"/>
-                <w:sz w:val="22"/>
-                <w:shd w:fill="auto" w:val="clear"/>
-              </w:rPr>
-              <w:t xml:space="preserve">Subset a list</w:t>
+                <w:spacing w:val="0"/>
+                <w:position w:val="0"/>
+                <w:sz w:val="22"/>
+              </w:rPr>
+            </w:pPr>
+            <w:r>
+              <w:rPr>
+                <w:rFonts w:ascii="Calibri" w:hAnsi="Calibri" w:cs="Calibri" w:eastAsia="Calibri"/>
+                <w:color w:val="auto"/>
+                <w:spacing w:val="0"/>
+                <w:position w:val="0"/>
+                <w:sz w:val="22"/>
+                <w:shd w:fill="auto" w:val="clear"/>
+              </w:rPr>
+              <w:t xml:space="preserve">Perform two linear regressions and comment on results.  </w:t>
+            </w:r>
+            <w:r>
+              <w:rPr>
+                <w:rFonts w:ascii="Calibri" w:hAnsi="Calibri" w:cs="Calibri" w:eastAsia="Calibri"/>
+                <w:i/>
+                <w:color w:val="1F4E79"/>
+                <w:spacing w:val="0"/>
+                <w:position w:val="0"/>
+                <w:sz w:val="22"/>
+                <w:shd w:fill="auto" w:val="clear"/>
+              </w:rPr>
+              <w:t xml:space="preserve">One point each</w:t>
             </w:r>
           </w:p>
         </w:tc>
@@ -14458,7 +14815,7 @@
                 <w:sz w:val="22"/>
                 <w:shd w:fill="auto" w:val="clear"/>
               </w:rPr>
-              <w:t xml:space="preserve">3.5</w:t>
+              <w:t xml:space="preserve">3.6</w:t>
             </w:r>
           </w:p>
         </w:tc>
@@ -14500,7 +14857,7 @@
                 <w:sz w:val="22"/>
                 <w:shd w:fill="auto" w:val="clear"/>
               </w:rPr>
-              <w:t xml:space="preserve">1</w:t>
+              <w:t xml:space="preserve">2</w:t>
             </w:r>
           </w:p>
         </w:tc>
@@ -14542,7 +14899,7 @@
                 <w:sz w:val="22"/>
                 <w:shd w:fill="auto" w:val="clear"/>
               </w:rPr>
-              <w:t xml:space="preserve">1</w:t>
+              <w:t xml:space="preserve">0</w:t>
             </w:r>
           </w:p>
         </w:tc>
@@ -14576,42 +14933,6 @@
                 <w:shd w:fill="auto" w:val="clear"/>
               </w:rPr>
             </w:pPr>
-            <w:r>
-              <w:rPr>
-                <w:rFonts w:ascii="Calibri" w:hAnsi="Calibri" w:cs="Calibri" w:eastAsia="Calibri"/>
-                <w:color w:val="auto"/>
-                <w:spacing w:val="0"/>
-                <w:position w:val="0"/>
-                <w:sz w:val="22"/>
-                <w:shd w:fill="auto" w:val="clear"/>
-              </w:rPr>
-              <w:t xml:space="preserve">count 'Dwarf Walleye';</w:t>
-            </w:r>
-          </w:p>
-          <w:p>
-            <w:pPr>
-              <w:spacing w:before="0" w:after="0" w:line="240"/>
-              <w:ind w:right="0" w:left="0" w:firstLine="0"/>
-              <w:jc w:val="left"/>
-              <w:rPr>
-                <w:rFonts w:ascii="Calibri" w:hAnsi="Calibri" w:cs="Calibri" w:eastAsia="Calibri"/>
-                <w:color w:val="auto"/>
-                <w:spacing w:val="0"/>
-                <w:position w:val="0"/>
-                <w:sz w:val="22"/>
-              </w:rPr>
-            </w:pPr>
-            <w:r>
-              <w:rPr>
-                <w:rFonts w:ascii="Calibri" w:hAnsi="Calibri" w:cs="Calibri" w:eastAsia="Calibri"/>
-                <w:color w:val="auto"/>
-                <w:spacing w:val="0"/>
-                <w:position w:val="0"/>
-                <w:sz w:val="22"/>
-                <w:shd w:fill="auto" w:val="clear"/>
-              </w:rPr>
-              <w:t xml:space="preserve">calculate mean length/age of dwarf walleye in dataframe</w:t>
-            </w:r>
           </w:p>
         </w:tc>
       </w:tr>
@@ -14640,40 +14961,29 @@
             <w:pPr>
               <w:numPr>
                 <w:ilvl w:val="0"/>
-                <w:numId w:val="207"/>
+                <w:numId w:val="213"/>
               </w:numPr>
               <w:spacing w:before="0" w:after="0" w:line="240"/>
               <w:ind w:right="0" w:left="360" w:hanging="360"/>
               <w:jc w:val="left"/>
               <w:rPr>
                 <w:rFonts w:ascii="Calibri" w:hAnsi="Calibri" w:cs="Calibri" w:eastAsia="Calibri"/>
-                <w:spacing w:val="0"/>
-                <w:position w:val="0"/>
-                <w:sz w:val="22"/>
-              </w:rPr>
-            </w:pPr>
-            <w:r>
-              <w:rPr>
-                <w:rFonts w:ascii="Calibri" w:hAnsi="Calibri" w:cs="Calibri" w:eastAsia="Calibri"/>
-                <w:color w:val="auto"/>
-                <w:spacing w:val="0"/>
-                <w:position w:val="0"/>
-                <w:sz w:val="22"/>
-                <w:shd w:fill="auto" w:val="clear"/>
-              </w:rPr>
-              <w:t xml:space="preserve">Perform two linear regressions and comment on results.  </w:t>
-            </w:r>
-            <w:r>
-              <w:rPr>
-                <w:rFonts w:ascii="Calibri" w:hAnsi="Calibri" w:cs="Calibri" w:eastAsia="Calibri"/>
-                <w:i/>
-                <w:color w:val="1F4E79"/>
-                <w:spacing w:val="0"/>
-                <w:position w:val="0"/>
-                <w:sz w:val="22"/>
-                <w:shd w:fill="auto" w:val="clear"/>
-              </w:rPr>
-              <w:t xml:space="preserve">One point each</w:t>
+                <w:color w:val="auto"/>
+                <w:spacing w:val="0"/>
+                <w:position w:val="0"/>
+                <w:sz w:val="22"/>
+              </w:rPr>
+            </w:pPr>
+            <w:r>
+              <w:rPr>
+                <w:rFonts w:ascii="Calibri" w:hAnsi="Calibri" w:cs="Calibri" w:eastAsia="Calibri"/>
+                <w:color w:val="auto"/>
+                <w:spacing w:val="0"/>
+                <w:position w:val="0"/>
+                <w:sz w:val="22"/>
+                <w:shd w:fill="auto" w:val="clear"/>
+              </w:rPr>
+              <w:t xml:space="preserve">Add regression line to a plot</w:t>
             </w:r>
           </w:p>
         </w:tc>
@@ -14757,7 +15067,7 @@
                 <w:sz w:val="22"/>
                 <w:shd w:fill="auto" w:val="clear"/>
               </w:rPr>
-              <w:t xml:space="preserve">2</w:t>
+              <w:t xml:space="preserve">1</w:t>
             </w:r>
           </w:p>
         </w:tc>
@@ -14799,7 +15109,7 @@
                 <w:sz w:val="22"/>
                 <w:shd w:fill="auto" w:val="clear"/>
               </w:rPr>
-              <w:t xml:space="preserve">0</w:t>
+              <w:t xml:space="preserve">1</w:t>
             </w:r>
           </w:p>
         </w:tc>
@@ -14833,6 +15143,68 @@
                 <w:shd w:fill="auto" w:val="clear"/>
               </w:rPr>
             </w:pPr>
+            <w:r>
+              <w:rPr>
+                <w:rFonts w:ascii="Calibri" w:hAnsi="Calibri" w:cs="Calibri" w:eastAsia="Calibri"/>
+                <w:color w:val="auto"/>
+                <w:spacing w:val="0"/>
+                <w:position w:val="0"/>
+                <w:sz w:val="22"/>
+                <w:shd w:fill="auto" w:val="clear"/>
+              </w:rPr>
+              <w:t xml:space="preserve">condition analysis;</w:t>
+            </w:r>
+          </w:p>
+          <w:p>
+            <w:pPr>
+              <w:spacing w:before="0" w:after="0" w:line="240"/>
+              <w:ind w:right="0" w:left="0" w:firstLine="0"/>
+              <w:jc w:val="left"/>
+              <w:rPr>
+                <w:rFonts w:ascii="Calibri" w:hAnsi="Calibri" w:cs="Calibri" w:eastAsia="Calibri"/>
+                <w:color w:val="auto"/>
+                <w:spacing w:val="0"/>
+                <w:position w:val="0"/>
+                <w:sz w:val="22"/>
+                <w:shd w:fill="auto" w:val="clear"/>
+              </w:rPr>
+            </w:pPr>
+            <w:r>
+              <w:rPr>
+                <w:rFonts w:ascii="Calibri" w:hAnsi="Calibri" w:cs="Calibri" w:eastAsia="Calibri"/>
+                <w:color w:val="auto"/>
+                <w:spacing w:val="0"/>
+                <w:position w:val="0"/>
+                <w:sz w:val="22"/>
+                <w:shd w:fill="auto" w:val="clear"/>
+              </w:rPr>
+              <w:t xml:space="preserve">2018 linear regression (condition ~ lenght)</w:t>
+            </w:r>
+          </w:p>
+          <w:p>
+            <w:pPr>
+              <w:spacing w:before="0" w:after="0" w:line="240"/>
+              <w:ind w:right="0" w:left="0" w:firstLine="0"/>
+              <w:jc w:val="left"/>
+              <w:rPr>
+                <w:rFonts w:ascii="Calibri" w:hAnsi="Calibri" w:cs="Calibri" w:eastAsia="Calibri"/>
+                <w:color w:val="auto"/>
+                <w:spacing w:val="0"/>
+                <w:position w:val="0"/>
+                <w:sz w:val="22"/>
+              </w:rPr>
+            </w:pPr>
+            <w:r>
+              <w:rPr>
+                <w:rFonts w:ascii="Calibri" w:hAnsi="Calibri" w:cs="Calibri" w:eastAsia="Calibri"/>
+                <w:color w:val="auto"/>
+                <w:spacing w:val="0"/>
+                <w:position w:val="0"/>
+                <w:sz w:val="22"/>
+                <w:shd w:fill="auto" w:val="clear"/>
+              </w:rPr>
+              <w:t xml:space="preserve">geom_smooth()</w:t>
+            </w:r>
           </w:p>
         </w:tc>
       </w:tr>
@@ -14861,29 +15233,40 @@
             <w:pPr>
               <w:numPr>
                 <w:ilvl w:val="0"/>
-                <w:numId w:val="210"/>
+                <w:numId w:val="216"/>
               </w:numPr>
               <w:spacing w:before="0" w:after="0" w:line="240"/>
               <w:ind w:right="0" w:left="360" w:hanging="360"/>
               <w:jc w:val="left"/>
               <w:rPr>
                 <w:rFonts w:ascii="Calibri" w:hAnsi="Calibri" w:cs="Calibri" w:eastAsia="Calibri"/>
-                <w:color w:val="auto"/>
-                <w:spacing w:val="0"/>
-                <w:position w:val="0"/>
-                <w:sz w:val="22"/>
-              </w:rPr>
-            </w:pPr>
-            <w:r>
-              <w:rPr>
-                <w:rFonts w:ascii="Calibri" w:hAnsi="Calibri" w:cs="Calibri" w:eastAsia="Calibri"/>
-                <w:color w:val="auto"/>
-                <w:spacing w:val="0"/>
-                <w:position w:val="0"/>
-                <w:sz w:val="22"/>
-                <w:shd w:fill="auto" w:val="clear"/>
-              </w:rPr>
-              <w:t xml:space="preserve">Add regression line to a plot</w:t>
+                <w:spacing w:val="0"/>
+                <w:position w:val="0"/>
+                <w:sz w:val="22"/>
+              </w:rPr>
+            </w:pPr>
+            <w:r>
+              <w:rPr>
+                <w:rFonts w:ascii="Calibri" w:hAnsi="Calibri" w:cs="Calibri" w:eastAsia="Calibri"/>
+                <w:color w:val="auto"/>
+                <w:spacing w:val="0"/>
+                <w:position w:val="0"/>
+                <w:sz w:val="22"/>
+                <w:shd w:fill="auto" w:val="clear"/>
+              </w:rPr>
+              <w:t xml:space="preserve">Up to four examples of subsetting a vector using which(). </w:t>
+            </w:r>
+            <w:r>
+              <w:rPr>
+                <w:rFonts w:ascii="Calibri" w:hAnsi="Calibri" w:cs="Calibri" w:eastAsia="Calibri"/>
+                <w:i/>
+                <w:color w:val="1F4E79"/>
+                <w:spacing w:val="0"/>
+                <w:position w:val="0"/>
+                <w:sz w:val="22"/>
+                <w:shd w:fill="auto" w:val="clear"/>
+              </w:rPr>
+              <w:t xml:space="preserve">One-half point each.</w:t>
             </w:r>
           </w:p>
         </w:tc>
@@ -14925,7 +15308,7 @@
                 <w:sz w:val="22"/>
                 <w:shd w:fill="auto" w:val="clear"/>
               </w:rPr>
-              <w:t xml:space="preserve">3.6</w:t>
+              <w:t xml:space="preserve">3.7</w:t>
             </w:r>
           </w:p>
         </w:tc>
@@ -14967,7 +15350,7 @@
                 <w:sz w:val="22"/>
                 <w:shd w:fill="auto" w:val="clear"/>
               </w:rPr>
-              <w:t xml:space="preserve">1</w:t>
+              <w:t xml:space="preserve">2</w:t>
             </w:r>
           </w:p>
         </w:tc>
@@ -15009,7 +15392,7 @@
                 <w:sz w:val="22"/>
                 <w:shd w:fill="auto" w:val="clear"/>
               </w:rPr>
-              <w:t xml:space="preserve">1</w:t>
+              <w:t xml:space="preserve">2</w:t>
             </w:r>
           </w:p>
         </w:tc>
@@ -15052,58 +15435,33 @@
                 <w:sz w:val="22"/>
                 <w:shd w:fill="auto" w:val="clear"/>
               </w:rPr>
-              <w:t xml:space="preserve">condition analysis;</w:t>
-            </w:r>
-          </w:p>
-          <w:p>
-            <w:pPr>
-              <w:spacing w:before="0" w:after="0" w:line="240"/>
-              <w:ind w:right="0" w:left="0" w:firstLine="0"/>
-              <w:jc w:val="left"/>
-              <w:rPr>
-                <w:rFonts w:ascii="Calibri" w:hAnsi="Calibri" w:cs="Calibri" w:eastAsia="Calibri"/>
-                <w:color w:val="auto"/>
-                <w:spacing w:val="0"/>
-                <w:position w:val="0"/>
-                <w:sz w:val="22"/>
-                <w:shd w:fill="auto" w:val="clear"/>
-              </w:rPr>
-            </w:pPr>
-            <w:r>
-              <w:rPr>
-                <w:rFonts w:ascii="Calibri" w:hAnsi="Calibri" w:cs="Calibri" w:eastAsia="Calibri"/>
-                <w:color w:val="auto"/>
-                <w:spacing w:val="0"/>
-                <w:position w:val="0"/>
-                <w:sz w:val="22"/>
-                <w:shd w:fill="auto" w:val="clear"/>
-              </w:rPr>
-              <w:t xml:space="preserve">2018 linear regression (condition ~ lenght)</w:t>
-            </w:r>
-          </w:p>
-          <w:p>
-            <w:pPr>
-              <w:spacing w:before="0" w:after="0" w:line="240"/>
-              <w:ind w:right="0" w:left="0" w:firstLine="0"/>
-              <w:jc w:val="left"/>
-              <w:rPr>
-                <w:rFonts w:ascii="Calibri" w:hAnsi="Calibri" w:cs="Calibri" w:eastAsia="Calibri"/>
-                <w:color w:val="auto"/>
-                <w:spacing w:val="0"/>
-                <w:position w:val="0"/>
-                <w:sz w:val="22"/>
-              </w:rPr>
-            </w:pPr>
-            <w:r>
-              <w:rPr>
-                <w:rFonts w:ascii="Calibri" w:hAnsi="Calibri" w:cs="Calibri" w:eastAsia="Calibri"/>
-                <w:color w:val="auto"/>
-                <w:spacing w:val="0"/>
-                <w:position w:val="0"/>
-                <w:sz w:val="22"/>
-                <w:shd w:fill="auto" w:val="clear"/>
-              </w:rPr>
-              <w:t xml:space="preserve">geom_smooth()</w:t>
+              <w:t xml:space="preserve">proportional size distribution;</w:t>
+            </w:r>
+          </w:p>
+          <w:p>
+            <w:pPr>
+              <w:spacing w:before="0" w:after="0" w:line="240"/>
+              <w:ind w:right="0" w:left="0" w:firstLine="0"/>
+              <w:jc w:val="left"/>
+              <w:rPr>
+                <w:rFonts w:ascii="Calibri" w:hAnsi="Calibri" w:cs="Calibri" w:eastAsia="Calibri"/>
+                <w:color w:val="auto"/>
+                <w:spacing w:val="0"/>
+                <w:position w:val="0"/>
+                <w:sz w:val="22"/>
+                <w:shd w:fill="auto" w:val="clear"/>
+              </w:rPr>
+            </w:pPr>
+            <w:r>
+              <w:rPr>
+                <w:rFonts w:ascii="Calibri" w:hAnsi="Calibri" w:cs="Calibri" w:eastAsia="Calibri"/>
+                <w:color w:val="auto"/>
+                <w:spacing w:val="0"/>
+                <w:position w:val="0"/>
+                <w:sz w:val="22"/>
+                <w:shd w:fill="auto" w:val="clear"/>
+              </w:rPr>
+              <w:t xml:space="preserve">which() to separate walleye into size categories.</w:t>
             </w:r>
           </w:p>
         </w:tc>
@@ -15133,40 +15491,29 @@
             <w:pPr>
               <w:numPr>
                 <w:ilvl w:val="0"/>
-                <w:numId w:val="213"/>
+                <w:numId w:val="219"/>
               </w:numPr>
               <w:spacing w:before="0" w:after="0" w:line="240"/>
               <w:ind w:right="0" w:left="360" w:hanging="360"/>
               <w:jc w:val="left"/>
               <w:rPr>
                 <w:rFonts w:ascii="Calibri" w:hAnsi="Calibri" w:cs="Calibri" w:eastAsia="Calibri"/>
-                <w:spacing w:val="0"/>
-                <w:position w:val="0"/>
-                <w:sz w:val="22"/>
-              </w:rPr>
-            </w:pPr>
-            <w:r>
-              <w:rPr>
-                <w:rFonts w:ascii="Calibri" w:hAnsi="Calibri" w:cs="Calibri" w:eastAsia="Calibri"/>
-                <w:color w:val="auto"/>
-                <w:spacing w:val="0"/>
-                <w:position w:val="0"/>
-                <w:sz w:val="22"/>
-                <w:shd w:fill="auto" w:val="clear"/>
-              </w:rPr>
-              <w:t xml:space="preserve">Up to four examples of subsetting a vector using which(). </w:t>
-            </w:r>
-            <w:r>
-              <w:rPr>
-                <w:rFonts w:ascii="Calibri" w:hAnsi="Calibri" w:cs="Calibri" w:eastAsia="Calibri"/>
-                <w:i/>
-                <w:color w:val="1F4E79"/>
-                <w:spacing w:val="0"/>
-                <w:position w:val="0"/>
-                <w:sz w:val="22"/>
-                <w:shd w:fill="auto" w:val="clear"/>
-              </w:rPr>
-              <w:t xml:space="preserve">One-half point each.</w:t>
+                <w:color w:val="auto"/>
+                <w:spacing w:val="0"/>
+                <w:position w:val="0"/>
+                <w:sz w:val="22"/>
+              </w:rPr>
+            </w:pPr>
+            <w:r>
+              <w:rPr>
+                <w:rFonts w:ascii="Calibri" w:hAnsi="Calibri" w:cs="Calibri" w:eastAsia="Calibri"/>
+                <w:color w:val="auto"/>
+                <w:spacing w:val="0"/>
+                <w:position w:val="0"/>
+                <w:sz w:val="22"/>
+                <w:shd w:fill="auto" w:val="clear"/>
+              </w:rPr>
+              <w:t xml:space="preserve">Use grep() on a vector</w:t>
             </w:r>
           </w:p>
         </w:tc>
@@ -15292,7 +15639,7 @@
                 <w:sz w:val="22"/>
                 <w:shd w:fill="auto" w:val="clear"/>
               </w:rPr>
-              <w:t xml:space="preserve">2</w:t>
+              <w:t xml:space="preserve">1</w:t>
             </w:r>
           </w:p>
         </w:tc>
@@ -15323,45 +15670,18 @@
                 <w:spacing w:val="0"/>
                 <w:position w:val="0"/>
                 <w:sz w:val="22"/>
-                <w:shd w:fill="auto" w:val="clear"/>
-              </w:rPr>
-            </w:pPr>
-            <w:r>
-              <w:rPr>
-                <w:rFonts w:ascii="Calibri" w:hAnsi="Calibri" w:cs="Calibri" w:eastAsia="Calibri"/>
-                <w:color w:val="auto"/>
-                <w:spacing w:val="0"/>
-                <w:position w:val="0"/>
-                <w:sz w:val="22"/>
-                <w:shd w:fill="auto" w:val="clear"/>
-              </w:rPr>
-              <w:t xml:space="preserve">proportional size distribution;</w:t>
-            </w:r>
-          </w:p>
-          <w:p>
-            <w:pPr>
-              <w:spacing w:before="0" w:after="0" w:line="240"/>
-              <w:ind w:right="0" w:left="0" w:firstLine="0"/>
-              <w:jc w:val="left"/>
-              <w:rPr>
-                <w:rFonts w:ascii="Calibri" w:hAnsi="Calibri" w:cs="Calibri" w:eastAsia="Calibri"/>
-                <w:color w:val="auto"/>
-                <w:spacing w:val="0"/>
-                <w:position w:val="0"/>
-                <w:sz w:val="22"/>
-                <w:shd w:fill="auto" w:val="clear"/>
-              </w:rPr>
-            </w:pPr>
-            <w:r>
-              <w:rPr>
-                <w:rFonts w:ascii="Calibri" w:hAnsi="Calibri" w:cs="Calibri" w:eastAsia="Calibri"/>
-                <w:color w:val="auto"/>
-                <w:spacing w:val="0"/>
-                <w:position w:val="0"/>
-                <w:sz w:val="22"/>
-                <w:shd w:fill="auto" w:val="clear"/>
-              </w:rPr>
-              <w:t xml:space="preserve">which() to separate walleye into size categories.</w:t>
+              </w:rPr>
+            </w:pPr>
+            <w:r>
+              <w:rPr>
+                <w:rFonts w:ascii="Calibri" w:hAnsi="Calibri" w:cs="Calibri" w:eastAsia="Calibri"/>
+                <w:color w:val="auto"/>
+                <w:spacing w:val="0"/>
+                <w:position w:val="0"/>
+                <w:sz w:val="22"/>
+                <w:shd w:fill="auto" w:val="clear"/>
+              </w:rPr>
+              <w:t xml:space="preserve">i) identify 'dwarf walleye' in walleye dataframe</w:t>
             </w:r>
           </w:p>
         </w:tc>
@@ -15391,29 +15711,51 @@
             <w:pPr>
               <w:numPr>
                 <w:ilvl w:val="0"/>
-                <w:numId w:val="216"/>
+                <w:numId w:val="222"/>
               </w:numPr>
               <w:spacing w:before="0" w:after="0" w:line="240"/>
               <w:ind w:right="0" w:left="360" w:hanging="360"/>
               <w:jc w:val="left"/>
               <w:rPr>
                 <w:rFonts w:ascii="Calibri" w:hAnsi="Calibri" w:cs="Calibri" w:eastAsia="Calibri"/>
-                <w:color w:val="auto"/>
-                <w:spacing w:val="0"/>
-                <w:position w:val="0"/>
-                <w:sz w:val="22"/>
-              </w:rPr>
-            </w:pPr>
-            <w:r>
-              <w:rPr>
-                <w:rFonts w:ascii="Calibri" w:hAnsi="Calibri" w:cs="Calibri" w:eastAsia="Calibri"/>
-                <w:color w:val="auto"/>
-                <w:spacing w:val="0"/>
-                <w:position w:val="0"/>
-                <w:sz w:val="22"/>
-                <w:shd w:fill="auto" w:val="clear"/>
-              </w:rPr>
-              <w:t xml:space="preserve">Use grep() on a vector</w:t>
+                <w:spacing w:val="0"/>
+                <w:position w:val="0"/>
+                <w:sz w:val="22"/>
+              </w:rPr>
+            </w:pPr>
+            <w:r>
+              <w:rPr>
+                <w:rFonts w:ascii="Calibri" w:hAnsi="Calibri" w:cs="Calibri" w:eastAsia="Calibri"/>
+                <w:color w:val="auto"/>
+                <w:spacing w:val="0"/>
+                <w:position w:val="0"/>
+                <w:sz w:val="22"/>
+                <w:shd w:fill="auto" w:val="clear"/>
+              </w:rPr>
+              <w:t xml:space="preserve">Up to three examples of using subset vector to index another vector.  </w:t>
+            </w:r>
+            <w:r>
+              <w:rPr>
+                <w:rFonts w:ascii="Calibri" w:hAnsi="Calibri" w:cs="Calibri" w:eastAsia="Calibri"/>
+                <w:i/>
+                <w:color w:val="1F4E79"/>
+                <w:spacing w:val="0"/>
+                <w:position w:val="0"/>
+                <w:sz w:val="22"/>
+                <w:shd w:fill="auto" w:val="clear"/>
+              </w:rPr>
+              <w:t xml:space="preserve">One point each.</w:t>
+            </w:r>
+            <w:r>
+              <w:rPr>
+                <w:rFonts w:ascii="Calibri" w:hAnsi="Calibri" w:cs="Calibri" w:eastAsia="Calibri"/>
+                <w:color w:val="1F4E79"/>
+                <w:spacing w:val="0"/>
+                <w:position w:val="0"/>
+                <w:sz w:val="22"/>
+                <w:shd w:fill="auto" w:val="clear"/>
+              </w:rPr>
+              <w:t xml:space="preserve"> </w:t>
             </w:r>
           </w:p>
         </w:tc>
@@ -15497,6 +15839,216 @@
                 <w:sz w:val="22"/>
                 <w:shd w:fill="auto" w:val="clear"/>
               </w:rPr>
+              <w:t xml:space="preserve">3</w:t>
+            </w:r>
+          </w:p>
+        </w:tc>
+        <w:tc>
+          <w:tcPr>
+            <w:tcW w:w="788" w:type="dxa"/>
+            <w:tcBorders>
+              <w:top w:val="single" w:color="000000" w:sz="4"/>
+              <w:left w:val="single" w:color="000000" w:sz="4"/>
+              <w:bottom w:val="single" w:color="000000" w:sz="4"/>
+              <w:right w:val="single" w:color="000000" w:sz="4"/>
+            </w:tcBorders>
+            <w:shd w:color="000000" w:fill="ffffff" w:val="clear"/>
+            <w:tcMar>
+              <w:left w:w="108" w:type="dxa"/>
+              <w:right w:w="108" w:type="dxa"/>
+            </w:tcMar>
+            <w:vAlign w:val="top"/>
+          </w:tcPr>
+          <w:p>
+            <w:pPr>
+              <w:spacing w:before="0" w:after="0" w:line="240"/>
+              <w:ind w:right="0" w:left="0" w:firstLine="0"/>
+              <w:jc w:val="left"/>
+              <w:rPr>
+                <w:rFonts w:ascii="Calibri" w:hAnsi="Calibri" w:cs="Calibri" w:eastAsia="Calibri"/>
+                <w:color w:val="auto"/>
+                <w:spacing w:val="0"/>
+                <w:position w:val="0"/>
+                <w:sz w:val="22"/>
+              </w:rPr>
+            </w:pPr>
+            <w:r>
+              <w:rPr>
+                <w:rFonts w:ascii="Calibri" w:hAnsi="Calibri" w:cs="Calibri" w:eastAsia="Calibri"/>
+                <w:color w:val="auto"/>
+                <w:spacing w:val="0"/>
+                <w:position w:val="0"/>
+                <w:sz w:val="22"/>
+                <w:shd w:fill="auto" w:val="clear"/>
+              </w:rPr>
+              <w:t xml:space="preserve">0</w:t>
+            </w:r>
+          </w:p>
+        </w:tc>
+        <w:tc>
+          <w:tcPr>
+            <w:tcW w:w="5742" w:type="dxa"/>
+            <w:tcBorders>
+              <w:top w:val="single" w:color="000000" w:sz="4"/>
+              <w:left w:val="single" w:color="000000" w:sz="4"/>
+              <w:bottom w:val="single" w:color="000000" w:sz="4"/>
+              <w:right w:val="single" w:color="000000" w:sz="4"/>
+            </w:tcBorders>
+            <w:shd w:color="000000" w:fill="ffffff" w:val="clear"/>
+            <w:tcMar>
+              <w:left w:w="108" w:type="dxa"/>
+              <w:right w:w="108" w:type="dxa"/>
+            </w:tcMar>
+            <w:vAlign w:val="top"/>
+          </w:tcPr>
+          <w:p>
+            <w:pPr>
+              <w:spacing w:before="0" w:after="0" w:line="240"/>
+              <w:ind w:right="0" w:left="0" w:firstLine="0"/>
+              <w:jc w:val="left"/>
+              <w:rPr>
+                <w:rFonts w:ascii="Calibri" w:hAnsi="Calibri" w:cs="Calibri" w:eastAsia="Calibri"/>
+                <w:color w:val="auto"/>
+                <w:spacing w:val="0"/>
+                <w:position w:val="0"/>
+                <w:sz w:val="22"/>
+                <w:shd w:fill="auto" w:val="clear"/>
+              </w:rPr>
+            </w:pPr>
+          </w:p>
+        </w:tc>
+      </w:tr>
+      <w:tr>
+        <w:trPr>
+          <w:trHeight w:val="348" w:hRule="auto"/>
+          <w:jc w:val="left"/>
+        </w:trPr>
+        <w:tc>
+          <w:tcPr>
+            <w:tcW w:w="5392" w:type="dxa"/>
+            <w:tcBorders>
+              <w:top w:val="single" w:color="000000" w:sz="4"/>
+              <w:left w:val="single" w:color="000000" w:sz="4"/>
+              <w:bottom w:val="single" w:color="000000" w:sz="4"/>
+              <w:right w:val="single" w:color="000000" w:sz="4"/>
+            </w:tcBorders>
+            <w:shd w:color="000000" w:fill="ffffff" w:val="clear"/>
+            <w:tcMar>
+              <w:left w:w="108" w:type="dxa"/>
+              <w:right w:w="108" w:type="dxa"/>
+            </w:tcMar>
+            <w:vAlign w:val="top"/>
+          </w:tcPr>
+          <w:p>
+            <w:pPr>
+              <w:numPr>
+                <w:ilvl w:val="0"/>
+                <w:numId w:val="226"/>
+              </w:numPr>
+              <w:spacing w:before="0" w:after="0" w:line="240"/>
+              <w:ind w:right="0" w:left="360" w:hanging="360"/>
+              <w:jc w:val="left"/>
+              <w:rPr>
+                <w:rFonts w:ascii="Calibri" w:hAnsi="Calibri" w:cs="Calibri" w:eastAsia="Calibri"/>
+                <w:color w:val="auto"/>
+                <w:spacing w:val="0"/>
+                <w:position w:val="0"/>
+                <w:sz w:val="22"/>
+              </w:rPr>
+            </w:pPr>
+            <w:r>
+              <w:rPr>
+                <w:rFonts w:ascii="Calibri" w:hAnsi="Calibri" w:cs="Calibri" w:eastAsia="Calibri"/>
+                <w:color w:val="auto"/>
+                <w:spacing w:val="0"/>
+                <w:position w:val="0"/>
+                <w:sz w:val="22"/>
+                <w:shd w:fill="auto" w:val="clear"/>
+              </w:rPr>
+              <w:t xml:space="preserve">Multiple condition on a subset vector</w:t>
+            </w:r>
+          </w:p>
+        </w:tc>
+        <w:tc>
+          <w:tcPr>
+            <w:tcW w:w="970" w:type="dxa"/>
+            <w:tcBorders>
+              <w:top w:val="single" w:color="000000" w:sz="4"/>
+              <w:left w:val="single" w:color="000000" w:sz="4"/>
+              <w:bottom w:val="single" w:color="000000" w:sz="4"/>
+              <w:right w:val="single" w:color="000000" w:sz="4"/>
+            </w:tcBorders>
+            <w:shd w:color="000000" w:fill="ffffff" w:val="clear"/>
+            <w:tcMar>
+              <w:left w:w="108" w:type="dxa"/>
+              <w:right w:w="108" w:type="dxa"/>
+            </w:tcMar>
+            <w:vAlign w:val="top"/>
+          </w:tcPr>
+          <w:p>
+            <w:pPr>
+              <w:spacing w:before="0" w:after="0" w:line="240"/>
+              <w:ind w:right="0" w:left="0" w:firstLine="0"/>
+              <w:jc w:val="left"/>
+              <w:rPr>
+                <w:rFonts w:ascii="Calibri" w:hAnsi="Calibri" w:cs="Calibri" w:eastAsia="Calibri"/>
+                <w:color w:val="auto"/>
+                <w:spacing w:val="0"/>
+                <w:position w:val="0"/>
+                <w:sz w:val="22"/>
+              </w:rPr>
+            </w:pPr>
+            <w:r>
+              <w:rPr>
+                <w:rFonts w:ascii="Calibri" w:hAnsi="Calibri" w:cs="Calibri" w:eastAsia="Calibri"/>
+                <w:color w:val="auto"/>
+                <w:spacing w:val="0"/>
+                <w:position w:val="0"/>
+                <w:sz w:val="22"/>
+                <w:shd w:fill="auto" w:val="clear"/>
+              </w:rPr>
+              <w:t xml:space="preserve">3.8</w:t>
+            </w:r>
+          </w:p>
+        </w:tc>
+        <w:tc>
+          <w:tcPr>
+            <w:tcW w:w="860" w:type="dxa"/>
+            <w:tcBorders>
+              <w:top w:val="single" w:color="000000" w:sz="4"/>
+              <w:left w:val="single" w:color="000000" w:sz="4"/>
+              <w:bottom w:val="single" w:color="000000" w:sz="4"/>
+              <w:right w:val="single" w:color="000000" w:sz="4"/>
+            </w:tcBorders>
+            <w:shd w:color="000000" w:fill="ffffff" w:val="clear"/>
+            <w:tcMar>
+              <w:left w:w="108" w:type="dxa"/>
+              <w:right w:w="108" w:type="dxa"/>
+            </w:tcMar>
+            <w:vAlign w:val="top"/>
+          </w:tcPr>
+          <w:p>
+            <w:pPr>
+              <w:spacing w:before="0" w:after="0" w:line="240"/>
+              <w:ind w:right="0" w:left="0" w:firstLine="0"/>
+              <w:jc w:val="left"/>
+              <w:rPr>
+                <w:rFonts w:ascii="Calibri" w:hAnsi="Calibri" w:cs="Calibri" w:eastAsia="Calibri"/>
+                <w:color w:val="auto"/>
+                <w:spacing w:val="0"/>
+                <w:position w:val="0"/>
+                <w:sz w:val="22"/>
+              </w:rPr>
+            </w:pPr>
+            <w:r>
+              <w:rPr>
+                <w:rFonts w:ascii="Calibri" w:hAnsi="Calibri" w:cs="Calibri" w:eastAsia="Calibri"/>
+                <w:color w:val="auto"/>
+                <w:spacing w:val="0"/>
+                <w:position w:val="0"/>
+                <w:sz w:val="22"/>
+                <w:shd w:fill="auto" w:val="clear"/>
+              </w:rPr>
               <w:t xml:space="preserve">2</w:t>
             </w:r>
           </w:p>
@@ -15539,7 +16091,7 @@
                 <w:sz w:val="22"/>
                 <w:shd w:fill="auto" w:val="clear"/>
               </w:rPr>
-              <w:t xml:space="preserve">1</w:t>
+              <w:t xml:space="preserve">0</w:t>
             </w:r>
           </w:p>
         </w:tc>
@@ -15570,19 +16122,9 @@
                 <w:spacing w:val="0"/>
                 <w:position w:val="0"/>
                 <w:sz w:val="22"/>
-              </w:rPr>
-            </w:pPr>
-            <w:r>
-              <w:rPr>
-                <w:rFonts w:ascii="Calibri" w:hAnsi="Calibri" w:cs="Calibri" w:eastAsia="Calibri"/>
-                <w:color w:val="auto"/>
-                <w:spacing w:val="0"/>
-                <w:position w:val="0"/>
-                <w:sz w:val="22"/>
-                <w:shd w:fill="auto" w:val="clear"/>
-              </w:rPr>
-              <w:t xml:space="preserve">i) identify 'dwarf walleye' in walleye dataframe</w:t>
-            </w:r>
+                <w:shd w:fill="auto" w:val="clear"/>
+              </w:rPr>
+            </w:pPr>
           </w:p>
         </w:tc>
       </w:tr>
@@ -15611,51 +16153,29 @@
             <w:pPr>
               <w:numPr>
                 <w:ilvl w:val="0"/>
-                <w:numId w:val="219"/>
+                <w:numId w:val="230"/>
               </w:numPr>
               <w:spacing w:before="0" w:after="0" w:line="240"/>
               <w:ind w:right="0" w:left="360" w:hanging="360"/>
               <w:jc w:val="left"/>
               <w:rPr>
                 <w:rFonts w:ascii="Calibri" w:hAnsi="Calibri" w:cs="Calibri" w:eastAsia="Calibri"/>
-                <w:spacing w:val="0"/>
-                <w:position w:val="0"/>
-                <w:sz w:val="22"/>
-              </w:rPr>
-            </w:pPr>
-            <w:r>
-              <w:rPr>
-                <w:rFonts w:ascii="Calibri" w:hAnsi="Calibri" w:cs="Calibri" w:eastAsia="Calibri"/>
-                <w:color w:val="auto"/>
-                <w:spacing w:val="0"/>
-                <w:position w:val="0"/>
-                <w:sz w:val="22"/>
-                <w:shd w:fill="auto" w:val="clear"/>
-              </w:rPr>
-              <w:t xml:space="preserve">Up to three examples of using subset vector to index another vector.  </w:t>
-            </w:r>
-            <w:r>
-              <w:rPr>
-                <w:rFonts w:ascii="Calibri" w:hAnsi="Calibri" w:cs="Calibri" w:eastAsia="Calibri"/>
-                <w:i/>
-                <w:color w:val="1F4E79"/>
-                <w:spacing w:val="0"/>
-                <w:position w:val="0"/>
-                <w:sz w:val="22"/>
-                <w:shd w:fill="auto" w:val="clear"/>
-              </w:rPr>
-              <w:t xml:space="preserve">One point each.</w:t>
-            </w:r>
-            <w:r>
-              <w:rPr>
-                <w:rFonts w:ascii="Calibri" w:hAnsi="Calibri" w:cs="Calibri" w:eastAsia="Calibri"/>
-                <w:color w:val="1F4E79"/>
-                <w:spacing w:val="0"/>
-                <w:position w:val="0"/>
-                <w:sz w:val="22"/>
-                <w:shd w:fill="auto" w:val="clear"/>
-              </w:rPr>
-              <w:t xml:space="preserve"> </w:t>
+                <w:color w:val="auto"/>
+                <w:spacing w:val="0"/>
+                <w:position w:val="0"/>
+                <w:sz w:val="22"/>
+              </w:rPr>
+            </w:pPr>
+            <w:r>
+              <w:rPr>
+                <w:rFonts w:ascii="Calibri" w:hAnsi="Calibri" w:cs="Calibri" w:eastAsia="Calibri"/>
+                <w:color w:val="auto"/>
+                <w:spacing w:val="0"/>
+                <w:position w:val="0"/>
+                <w:sz w:val="22"/>
+                <w:shd w:fill="auto" w:val="clear"/>
+              </w:rPr>
+              <w:t xml:space="preserve">Multiple conditions in a grep()</w:t>
             </w:r>
           </w:p>
         </w:tc>
@@ -15697,7 +16217,7 @@
                 <w:sz w:val="22"/>
                 <w:shd w:fill="auto" w:val="clear"/>
               </w:rPr>
-              <w:t xml:space="preserve">3.7</w:t>
+              <w:t xml:space="preserve">3.8</w:t>
             </w:r>
           </w:p>
         </w:tc>
@@ -15739,217 +16259,7 @@
                 <w:sz w:val="22"/>
                 <w:shd w:fill="auto" w:val="clear"/>
               </w:rPr>
-              <w:t xml:space="preserve">3</w:t>
-            </w:r>
-          </w:p>
-        </w:tc>
-        <w:tc>
-          <w:tcPr>
-            <w:tcW w:w="788" w:type="dxa"/>
-            <w:tcBorders>
-              <w:top w:val="single" w:color="000000" w:sz="4"/>
-              <w:left w:val="single" w:color="000000" w:sz="4"/>
-              <w:bottom w:val="single" w:color="000000" w:sz="4"/>
-              <w:right w:val="single" w:color="000000" w:sz="4"/>
-            </w:tcBorders>
-            <w:shd w:color="000000" w:fill="ffffff" w:val="clear"/>
-            <w:tcMar>
-              <w:left w:w="108" w:type="dxa"/>
-              <w:right w:w="108" w:type="dxa"/>
-            </w:tcMar>
-            <w:vAlign w:val="top"/>
-          </w:tcPr>
-          <w:p>
-            <w:pPr>
-              <w:spacing w:before="0" w:after="0" w:line="240"/>
-              <w:ind w:right="0" w:left="0" w:firstLine="0"/>
-              <w:jc w:val="left"/>
-              <w:rPr>
-                <w:rFonts w:ascii="Calibri" w:hAnsi="Calibri" w:cs="Calibri" w:eastAsia="Calibri"/>
-                <w:color w:val="auto"/>
-                <w:spacing w:val="0"/>
-                <w:position w:val="0"/>
-                <w:sz w:val="22"/>
-              </w:rPr>
-            </w:pPr>
-            <w:r>
-              <w:rPr>
-                <w:rFonts w:ascii="Calibri" w:hAnsi="Calibri" w:cs="Calibri" w:eastAsia="Calibri"/>
-                <w:color w:val="auto"/>
-                <w:spacing w:val="0"/>
-                <w:position w:val="0"/>
-                <w:sz w:val="22"/>
-                <w:shd w:fill="auto" w:val="clear"/>
-              </w:rPr>
-              <w:t xml:space="preserve">0</w:t>
-            </w:r>
-          </w:p>
-        </w:tc>
-        <w:tc>
-          <w:tcPr>
-            <w:tcW w:w="5742" w:type="dxa"/>
-            <w:tcBorders>
-              <w:top w:val="single" w:color="000000" w:sz="4"/>
-              <w:left w:val="single" w:color="000000" w:sz="4"/>
-              <w:bottom w:val="single" w:color="000000" w:sz="4"/>
-              <w:right w:val="single" w:color="000000" w:sz="4"/>
-            </w:tcBorders>
-            <w:shd w:color="000000" w:fill="ffffff" w:val="clear"/>
-            <w:tcMar>
-              <w:left w:w="108" w:type="dxa"/>
-              <w:right w:w="108" w:type="dxa"/>
-            </w:tcMar>
-            <w:vAlign w:val="top"/>
-          </w:tcPr>
-          <w:p>
-            <w:pPr>
-              <w:spacing w:before="0" w:after="0" w:line="240"/>
-              <w:ind w:right="0" w:left="0" w:firstLine="0"/>
-              <w:jc w:val="left"/>
-              <w:rPr>
-                <w:rFonts w:ascii="Calibri" w:hAnsi="Calibri" w:cs="Calibri" w:eastAsia="Calibri"/>
-                <w:color w:val="auto"/>
-                <w:spacing w:val="0"/>
-                <w:position w:val="0"/>
-                <w:sz w:val="22"/>
-                <w:shd w:fill="auto" w:val="clear"/>
-              </w:rPr>
-            </w:pPr>
-          </w:p>
-        </w:tc>
-      </w:tr>
-      <w:tr>
-        <w:trPr>
-          <w:trHeight w:val="348" w:hRule="auto"/>
-          <w:jc w:val="left"/>
-        </w:trPr>
-        <w:tc>
-          <w:tcPr>
-            <w:tcW w:w="5392" w:type="dxa"/>
-            <w:tcBorders>
-              <w:top w:val="single" w:color="000000" w:sz="4"/>
-              <w:left w:val="single" w:color="000000" w:sz="4"/>
-              <w:bottom w:val="single" w:color="000000" w:sz="4"/>
-              <w:right w:val="single" w:color="000000" w:sz="4"/>
-            </w:tcBorders>
-            <w:shd w:color="000000" w:fill="ffffff" w:val="clear"/>
-            <w:tcMar>
-              <w:left w:w="108" w:type="dxa"/>
-              <w:right w:w="108" w:type="dxa"/>
-            </w:tcMar>
-            <w:vAlign w:val="top"/>
-          </w:tcPr>
-          <w:p>
-            <w:pPr>
-              <w:numPr>
-                <w:ilvl w:val="0"/>
-                <w:numId w:val="223"/>
-              </w:numPr>
-              <w:spacing w:before="0" w:after="0" w:line="240"/>
-              <w:ind w:right="0" w:left="360" w:hanging="360"/>
-              <w:jc w:val="left"/>
-              <w:rPr>
-                <w:rFonts w:ascii="Calibri" w:hAnsi="Calibri" w:cs="Calibri" w:eastAsia="Calibri"/>
-                <w:color w:val="auto"/>
-                <w:spacing w:val="0"/>
-                <w:position w:val="0"/>
-                <w:sz w:val="22"/>
-              </w:rPr>
-            </w:pPr>
-            <w:r>
-              <w:rPr>
-                <w:rFonts w:ascii="Calibri" w:hAnsi="Calibri" w:cs="Calibri" w:eastAsia="Calibri"/>
-                <w:color w:val="auto"/>
-                <w:spacing w:val="0"/>
-                <w:position w:val="0"/>
-                <w:sz w:val="22"/>
-                <w:shd w:fill="auto" w:val="clear"/>
-              </w:rPr>
-              <w:t xml:space="preserve">Multiple condition on a subset vector</w:t>
-            </w:r>
-          </w:p>
-        </w:tc>
-        <w:tc>
-          <w:tcPr>
-            <w:tcW w:w="970" w:type="dxa"/>
-            <w:tcBorders>
-              <w:top w:val="single" w:color="000000" w:sz="4"/>
-              <w:left w:val="single" w:color="000000" w:sz="4"/>
-              <w:bottom w:val="single" w:color="000000" w:sz="4"/>
-              <w:right w:val="single" w:color="000000" w:sz="4"/>
-            </w:tcBorders>
-            <w:shd w:color="000000" w:fill="ffffff" w:val="clear"/>
-            <w:tcMar>
-              <w:left w:w="108" w:type="dxa"/>
-              <w:right w:w="108" w:type="dxa"/>
-            </w:tcMar>
-            <w:vAlign w:val="top"/>
-          </w:tcPr>
-          <w:p>
-            <w:pPr>
-              <w:spacing w:before="0" w:after="0" w:line="240"/>
-              <w:ind w:right="0" w:left="0" w:firstLine="0"/>
-              <w:jc w:val="left"/>
-              <w:rPr>
-                <w:rFonts w:ascii="Calibri" w:hAnsi="Calibri" w:cs="Calibri" w:eastAsia="Calibri"/>
-                <w:color w:val="auto"/>
-                <w:spacing w:val="0"/>
-                <w:position w:val="0"/>
-                <w:sz w:val="22"/>
-              </w:rPr>
-            </w:pPr>
-            <w:r>
-              <w:rPr>
-                <w:rFonts w:ascii="Calibri" w:hAnsi="Calibri" w:cs="Calibri" w:eastAsia="Calibri"/>
-                <w:color w:val="auto"/>
-                <w:spacing w:val="0"/>
-                <w:position w:val="0"/>
-                <w:sz w:val="22"/>
-                <w:shd w:fill="auto" w:val="clear"/>
-              </w:rPr>
-              <w:t xml:space="preserve">3.8</w:t>
-            </w:r>
-          </w:p>
-        </w:tc>
-        <w:tc>
-          <w:tcPr>
-            <w:tcW w:w="860" w:type="dxa"/>
-            <w:tcBorders>
-              <w:top w:val="single" w:color="000000" w:sz="4"/>
-              <w:left w:val="single" w:color="000000" w:sz="4"/>
-              <w:bottom w:val="single" w:color="000000" w:sz="4"/>
-              <w:right w:val="single" w:color="000000" w:sz="4"/>
-            </w:tcBorders>
-            <w:shd w:color="000000" w:fill="ffffff" w:val="clear"/>
-            <w:tcMar>
-              <w:left w:w="108" w:type="dxa"/>
-              <w:right w:w="108" w:type="dxa"/>
-            </w:tcMar>
-            <w:vAlign w:val="top"/>
-          </w:tcPr>
-          <w:p>
-            <w:pPr>
-              <w:spacing w:before="0" w:after="0" w:line="240"/>
-              <w:ind w:right="0" w:left="0" w:firstLine="0"/>
-              <w:jc w:val="left"/>
-              <w:rPr>
-                <w:rFonts w:ascii="Calibri" w:hAnsi="Calibri" w:cs="Calibri" w:eastAsia="Calibri"/>
-                <w:color w:val="auto"/>
-                <w:spacing w:val="0"/>
-                <w:position w:val="0"/>
-                <w:sz w:val="22"/>
-              </w:rPr>
-            </w:pPr>
-            <w:r>
-              <w:rPr>
-                <w:rFonts w:ascii="Calibri" w:hAnsi="Calibri" w:cs="Calibri" w:eastAsia="Calibri"/>
-                <w:color w:val="auto"/>
-                <w:spacing w:val="0"/>
-                <w:position w:val="0"/>
-                <w:sz w:val="22"/>
-                <w:shd w:fill="auto" w:val="clear"/>
-              </w:rPr>
-              <w:t xml:space="preserve">2</w:t>
+              <w:t xml:space="preserve">1</w:t>
             </w:r>
           </w:p>
         </w:tc>
@@ -16053,7 +16363,7 @@
             <w:pPr>
               <w:numPr>
                 <w:ilvl w:val="0"/>
-                <w:numId w:val="227"/>
+                <w:numId w:val="233"/>
               </w:numPr>
               <w:spacing w:before="0" w:after="0" w:line="240"/>
               <w:ind w:right="0" w:left="360" w:hanging="360"/>
@@ -16075,7 +16385,7 @@
                 <w:sz w:val="22"/>
                 <w:shd w:fill="auto" w:val="clear"/>
               </w:rPr>
-              <w:t xml:space="preserve">Multiple conditions in a grep()</w:t>
+              <w:t xml:space="preserve">Use of union() or intersect()</w:t>
             </w:r>
           </w:p>
         </w:tc>
@@ -16263,29 +16573,40 @@
             <w:pPr>
               <w:numPr>
                 <w:ilvl w:val="0"/>
-                <w:numId w:val="230"/>
+                <w:numId w:val="236"/>
               </w:numPr>
               <w:spacing w:before="0" w:after="0" w:line="240"/>
               <w:ind w:right="0" w:left="360" w:hanging="360"/>
               <w:jc w:val="left"/>
               <w:rPr>
                 <w:rFonts w:ascii="Calibri" w:hAnsi="Calibri" w:cs="Calibri" w:eastAsia="Calibri"/>
-                <w:color w:val="auto"/>
-                <w:spacing w:val="0"/>
-                <w:position w:val="0"/>
-                <w:sz w:val="22"/>
-              </w:rPr>
-            </w:pPr>
-            <w:r>
-              <w:rPr>
-                <w:rFonts w:ascii="Calibri" w:hAnsi="Calibri" w:cs="Calibri" w:eastAsia="Calibri"/>
-                <w:color w:val="auto"/>
-                <w:spacing w:val="0"/>
-                <w:position w:val="0"/>
-                <w:sz w:val="22"/>
-                <w:shd w:fill="auto" w:val="clear"/>
-              </w:rPr>
-              <w:t xml:space="preserve">Use of union() or intersect()</w:t>
+                <w:spacing w:val="0"/>
+                <w:position w:val="0"/>
+                <w:sz w:val="22"/>
+              </w:rPr>
+            </w:pPr>
+            <w:r>
+              <w:rPr>
+                <w:rFonts w:ascii="Calibri" w:hAnsi="Calibri" w:cs="Calibri" w:eastAsia="Calibri"/>
+                <w:color w:val="auto"/>
+                <w:spacing w:val="0"/>
+                <w:position w:val="0"/>
+                <w:sz w:val="22"/>
+                <w:shd w:fill="auto" w:val="clear"/>
+              </w:rPr>
+              <w:t xml:space="preserve">Up to two examples of plotting subset vectors. </w:t>
+            </w:r>
+            <w:r>
+              <w:rPr>
+                <w:rFonts w:ascii="Calibri" w:hAnsi="Calibri" w:cs="Calibri" w:eastAsia="Calibri"/>
+                <w:i/>
+                <w:color w:val="1F4E79"/>
+                <w:spacing w:val="0"/>
+                <w:position w:val="0"/>
+                <w:sz w:val="22"/>
+                <w:shd w:fill="auto" w:val="clear"/>
+              </w:rPr>
+              <w:t xml:space="preserve">One point each.</w:t>
             </w:r>
           </w:p>
         </w:tc>
@@ -16327,7 +16648,7 @@
                 <w:sz w:val="22"/>
                 <w:shd w:fill="auto" w:val="clear"/>
               </w:rPr>
-              <w:t xml:space="preserve">3.8</w:t>
+              <w:t xml:space="preserve">3.7/3.8</w:t>
             </w:r>
           </w:p>
         </w:tc>
@@ -16473,228 +16794,7 @@
             <w:pPr>
               <w:numPr>
                 <w:ilvl w:val="0"/>
-                <w:numId w:val="233"/>
-              </w:numPr>
-              <w:spacing w:before="0" w:after="0" w:line="240"/>
-              <w:ind w:right="0" w:left="360" w:hanging="360"/>
-              <w:jc w:val="left"/>
-              <w:rPr>
-                <w:rFonts w:ascii="Calibri" w:hAnsi="Calibri" w:cs="Calibri" w:eastAsia="Calibri"/>
-                <w:spacing w:val="0"/>
-                <w:position w:val="0"/>
-                <w:sz w:val="22"/>
-              </w:rPr>
-            </w:pPr>
-            <w:r>
-              <w:rPr>
-                <w:rFonts w:ascii="Calibri" w:hAnsi="Calibri" w:cs="Calibri" w:eastAsia="Calibri"/>
-                <w:color w:val="auto"/>
-                <w:spacing w:val="0"/>
-                <w:position w:val="0"/>
-                <w:sz w:val="22"/>
-                <w:shd w:fill="auto" w:val="clear"/>
-              </w:rPr>
-              <w:t xml:space="preserve">Up to two examples of plotting subset vectors. </w:t>
-            </w:r>
-            <w:r>
-              <w:rPr>
-                <w:rFonts w:ascii="Calibri" w:hAnsi="Calibri" w:cs="Calibri" w:eastAsia="Calibri"/>
-                <w:i/>
-                <w:color w:val="1F4E79"/>
-                <w:spacing w:val="0"/>
-                <w:position w:val="0"/>
-                <w:sz w:val="22"/>
-                <w:shd w:fill="auto" w:val="clear"/>
-              </w:rPr>
-              <w:t xml:space="preserve">One point each.</w:t>
-            </w:r>
-          </w:p>
-        </w:tc>
-        <w:tc>
-          <w:tcPr>
-            <w:tcW w:w="970" w:type="dxa"/>
-            <w:tcBorders>
-              <w:top w:val="single" w:color="000000" w:sz="4"/>
-              <w:left w:val="single" w:color="000000" w:sz="4"/>
-              <w:bottom w:val="single" w:color="000000" w:sz="4"/>
-              <w:right w:val="single" w:color="000000" w:sz="4"/>
-            </w:tcBorders>
-            <w:shd w:color="000000" w:fill="ffffff" w:val="clear"/>
-            <w:tcMar>
-              <w:left w:w="108" w:type="dxa"/>
-              <w:right w:w="108" w:type="dxa"/>
-            </w:tcMar>
-            <w:vAlign w:val="top"/>
-          </w:tcPr>
-          <w:p>
-            <w:pPr>
-              <w:spacing w:before="0" w:after="0" w:line="240"/>
-              <w:ind w:right="0" w:left="0" w:firstLine="0"/>
-              <w:jc w:val="left"/>
-              <w:rPr>
-                <w:rFonts w:ascii="Calibri" w:hAnsi="Calibri" w:cs="Calibri" w:eastAsia="Calibri"/>
-                <w:color w:val="auto"/>
-                <w:spacing w:val="0"/>
-                <w:position w:val="0"/>
-                <w:sz w:val="22"/>
-              </w:rPr>
-            </w:pPr>
-            <w:r>
-              <w:rPr>
-                <w:rFonts w:ascii="Calibri" w:hAnsi="Calibri" w:cs="Calibri" w:eastAsia="Calibri"/>
-                <w:color w:val="auto"/>
-                <w:spacing w:val="0"/>
-                <w:position w:val="0"/>
-                <w:sz w:val="22"/>
-                <w:shd w:fill="auto" w:val="clear"/>
-              </w:rPr>
-              <w:t xml:space="preserve">3.7/3.8</w:t>
-            </w:r>
-          </w:p>
-        </w:tc>
-        <w:tc>
-          <w:tcPr>
-            <w:tcW w:w="860" w:type="dxa"/>
-            <w:tcBorders>
-              <w:top w:val="single" w:color="000000" w:sz="4"/>
-              <w:left w:val="single" w:color="000000" w:sz="4"/>
-              <w:bottom w:val="single" w:color="000000" w:sz="4"/>
-              <w:right w:val="single" w:color="000000" w:sz="4"/>
-            </w:tcBorders>
-            <w:shd w:color="000000" w:fill="ffffff" w:val="clear"/>
-            <w:tcMar>
-              <w:left w:w="108" w:type="dxa"/>
-              <w:right w:w="108" w:type="dxa"/>
-            </w:tcMar>
-            <w:vAlign w:val="top"/>
-          </w:tcPr>
-          <w:p>
-            <w:pPr>
-              <w:spacing w:before="0" w:after="0" w:line="240"/>
-              <w:ind w:right="0" w:left="0" w:firstLine="0"/>
-              <w:jc w:val="left"/>
-              <w:rPr>
-                <w:rFonts w:ascii="Calibri" w:hAnsi="Calibri" w:cs="Calibri" w:eastAsia="Calibri"/>
-                <w:color w:val="auto"/>
-                <w:spacing w:val="0"/>
-                <w:position w:val="0"/>
-                <w:sz w:val="22"/>
-              </w:rPr>
-            </w:pPr>
-            <w:r>
-              <w:rPr>
-                <w:rFonts w:ascii="Calibri" w:hAnsi="Calibri" w:cs="Calibri" w:eastAsia="Calibri"/>
-                <w:color w:val="auto"/>
-                <w:spacing w:val="0"/>
-                <w:position w:val="0"/>
-                <w:sz w:val="22"/>
-                <w:shd w:fill="auto" w:val="clear"/>
-              </w:rPr>
-              <w:t xml:space="preserve">1</w:t>
-            </w:r>
-          </w:p>
-        </w:tc>
-        <w:tc>
-          <w:tcPr>
-            <w:tcW w:w="788" w:type="dxa"/>
-            <w:tcBorders>
-              <w:top w:val="single" w:color="000000" w:sz="4"/>
-              <w:left w:val="single" w:color="000000" w:sz="4"/>
-              <w:bottom w:val="single" w:color="000000" w:sz="4"/>
-              <w:right w:val="single" w:color="000000" w:sz="4"/>
-            </w:tcBorders>
-            <w:shd w:color="000000" w:fill="ffffff" w:val="clear"/>
-            <w:tcMar>
-              <w:left w:w="108" w:type="dxa"/>
-              <w:right w:w="108" w:type="dxa"/>
-            </w:tcMar>
-            <w:vAlign w:val="top"/>
-          </w:tcPr>
-          <w:p>
-            <w:pPr>
-              <w:spacing w:before="0" w:after="0" w:line="240"/>
-              <w:ind w:right="0" w:left="0" w:firstLine="0"/>
-              <w:jc w:val="left"/>
-              <w:rPr>
-                <w:rFonts w:ascii="Calibri" w:hAnsi="Calibri" w:cs="Calibri" w:eastAsia="Calibri"/>
-                <w:color w:val="auto"/>
-                <w:spacing w:val="0"/>
-                <w:position w:val="0"/>
-                <w:sz w:val="22"/>
-              </w:rPr>
-            </w:pPr>
-            <w:r>
-              <w:rPr>
-                <w:rFonts w:ascii="Calibri" w:hAnsi="Calibri" w:cs="Calibri" w:eastAsia="Calibri"/>
-                <w:color w:val="auto"/>
-                <w:spacing w:val="0"/>
-                <w:position w:val="0"/>
-                <w:sz w:val="22"/>
-                <w:shd w:fill="auto" w:val="clear"/>
-              </w:rPr>
-              <w:t xml:space="preserve">0</w:t>
-            </w:r>
-          </w:p>
-        </w:tc>
-        <w:tc>
-          <w:tcPr>
-            <w:tcW w:w="5742" w:type="dxa"/>
-            <w:tcBorders>
-              <w:top w:val="single" w:color="000000" w:sz="4"/>
-              <w:left w:val="single" w:color="000000" w:sz="4"/>
-              <w:bottom w:val="single" w:color="000000" w:sz="4"/>
-              <w:right w:val="single" w:color="000000" w:sz="4"/>
-            </w:tcBorders>
-            <w:shd w:color="000000" w:fill="ffffff" w:val="clear"/>
-            <w:tcMar>
-              <w:left w:w="108" w:type="dxa"/>
-              <w:right w:w="108" w:type="dxa"/>
-            </w:tcMar>
-            <w:vAlign w:val="top"/>
-          </w:tcPr>
-          <w:p>
-            <w:pPr>
-              <w:spacing w:before="0" w:after="0" w:line="240"/>
-              <w:ind w:right="0" w:left="0" w:firstLine="0"/>
-              <w:jc w:val="left"/>
-              <w:rPr>
-                <w:rFonts w:ascii="Calibri" w:hAnsi="Calibri" w:cs="Calibri" w:eastAsia="Calibri"/>
-                <w:color w:val="auto"/>
-                <w:spacing w:val="0"/>
-                <w:position w:val="0"/>
-                <w:sz w:val="22"/>
-                <w:shd w:fill="auto" w:val="clear"/>
-              </w:rPr>
-            </w:pPr>
-          </w:p>
-        </w:tc>
-      </w:tr>
-      <w:tr>
-        <w:trPr>
-          <w:trHeight w:val="333" w:hRule="auto"/>
-          <w:jc w:val="left"/>
-        </w:trPr>
-        <w:tc>
-          <w:tcPr>
-            <w:tcW w:w="5392" w:type="dxa"/>
-            <w:tcBorders>
-              <w:top w:val="single" w:color="000000" w:sz="4"/>
-              <w:left w:val="single" w:color="000000" w:sz="4"/>
-              <w:bottom w:val="single" w:color="000000" w:sz="4"/>
-              <w:right w:val="single" w:color="000000" w:sz="4"/>
-            </w:tcBorders>
-            <w:shd w:color="000000" w:fill="ffffff" w:val="clear"/>
-            <w:tcMar>
-              <w:left w:w="108" w:type="dxa"/>
-              <w:right w:w="108" w:type="dxa"/>
-            </w:tcMar>
-            <w:vAlign w:val="top"/>
-          </w:tcPr>
-          <w:p>
-            <w:pPr>
-              <w:numPr>
-                <w:ilvl w:val="0"/>
-                <w:numId w:val="236"/>
+                <w:numId w:val="239"/>
               </w:numPr>
               <w:spacing w:before="0" w:after="0" w:line="240"/>
               <w:ind w:right="0" w:left="360" w:hanging="360"/>
@@ -17782,151 +17882,151 @@
   <w:num w:numId="85">
     <w:abstractNumId w:val="294"/>
   </w:num>
-  <w:num w:numId="88">
+  <w:num w:numId="89">
     <w:abstractNumId w:val="288"/>
   </w:num>
-  <w:num w:numId="91">
+  <w:num w:numId="93">
     <w:abstractNumId w:val="282"/>
   </w:num>
-  <w:num w:numId="94">
+  <w:num w:numId="97">
     <w:abstractNumId w:val="276"/>
   </w:num>
-  <w:num w:numId="97">
+  <w:num w:numId="100">
     <w:abstractNumId w:val="270"/>
   </w:num>
-  <w:num w:numId="100">
+  <w:num w:numId="103">
     <w:abstractNumId w:val="264"/>
   </w:num>
-  <w:num w:numId="103">
+  <w:num w:numId="106">
     <w:abstractNumId w:val="258"/>
   </w:num>
-  <w:num w:numId="106">
+  <w:num w:numId="109">
     <w:abstractNumId w:val="252"/>
   </w:num>
-  <w:num w:numId="109">
+  <w:num w:numId="112">
     <w:abstractNumId w:val="246"/>
   </w:num>
-  <w:num w:numId="112">
+  <w:num w:numId="115">
     <w:abstractNumId w:val="240"/>
   </w:num>
-  <w:num w:numId="115">
+  <w:num w:numId="118">
     <w:abstractNumId w:val="234"/>
   </w:num>
-  <w:num w:numId="118">
+  <w:num w:numId="121">
     <w:abstractNumId w:val="228"/>
   </w:num>
-  <w:num w:numId="121">
+  <w:num w:numId="124">
     <w:abstractNumId w:val="222"/>
   </w:num>
-  <w:num w:numId="124">
+  <w:num w:numId="127">
     <w:abstractNumId w:val="216"/>
   </w:num>
-  <w:num w:numId="127">
+  <w:num w:numId="130">
     <w:abstractNumId w:val="210"/>
   </w:num>
-  <w:num w:numId="130">
+  <w:num w:numId="133">
     <w:abstractNumId w:val="204"/>
   </w:num>
-  <w:num w:numId="133">
+  <w:num w:numId="136">
     <w:abstractNumId w:val="198"/>
   </w:num>
-  <w:num w:numId="136">
+  <w:num w:numId="139">
     <w:abstractNumId w:val="192"/>
   </w:num>
-  <w:num w:numId="139">
+  <w:num w:numId="142">
     <w:abstractNumId w:val="186"/>
   </w:num>
-  <w:num w:numId="142">
+  <w:num w:numId="145">
     <w:abstractNumId w:val="180"/>
   </w:num>
-  <w:num w:numId="145">
+  <w:num w:numId="148">
     <w:abstractNumId w:val="174"/>
   </w:num>
-  <w:num w:numId="148">
+  <w:num w:numId="151">
     <w:abstractNumId w:val="168"/>
   </w:num>
-  <w:num w:numId="151">
+  <w:num w:numId="154">
     <w:abstractNumId w:val="162"/>
   </w:num>
-  <w:num w:numId="154">
+  <w:num w:numId="157">
     <w:abstractNumId w:val="156"/>
   </w:num>
-  <w:num w:numId="158">
+  <w:num w:numId="161">
     <w:abstractNumId w:val="150"/>
   </w:num>
-  <w:num w:numId="162">
+  <w:num w:numId="165">
     <w:abstractNumId w:val="144"/>
   </w:num>
-  <w:num w:numId="165">
+  <w:num w:numId="168">
     <w:abstractNumId w:val="138"/>
   </w:num>
-  <w:num w:numId="168">
+  <w:num w:numId="171">
     <w:abstractNumId w:val="132"/>
   </w:num>
-  <w:num w:numId="171">
+  <w:num w:numId="174">
     <w:abstractNumId w:val="126"/>
   </w:num>
-  <w:num w:numId="174">
+  <w:num w:numId="177">
     <w:abstractNumId w:val="120"/>
   </w:num>
-  <w:num w:numId="177">
+  <w:num w:numId="180">
     <w:abstractNumId w:val="114"/>
   </w:num>
-  <w:num w:numId="180">
+  <w:num w:numId="183">
     <w:abstractNumId w:val="108"/>
   </w:num>
-  <w:num w:numId="183">
+  <w:num w:numId="186">
     <w:abstractNumId w:val="102"/>
   </w:num>
-  <w:num w:numId="186">
+  <w:num w:numId="189">
     <w:abstractNumId w:val="96"/>
   </w:num>
-  <w:num w:numId="189">
+  <w:num w:numId="192">
     <w:abstractNumId w:val="90"/>
   </w:num>
-  <w:num w:numId="192">
+  <w:num w:numId="195">
     <w:abstractNumId w:val="84"/>
   </w:num>
-  <w:num w:numId="195">
+  <w:num w:numId="198">
     <w:abstractNumId w:val="78"/>
   </w:num>
-  <w:num w:numId="198">
+  <w:num w:numId="201">
     <w:abstractNumId w:val="72"/>
   </w:num>
-  <w:num w:numId="201">
+  <w:num w:numId="204">
     <w:abstractNumId w:val="66"/>
   </w:num>
-  <w:num w:numId="204">
+  <w:num w:numId="207">
     <w:abstractNumId w:val="60"/>
   </w:num>
-  <w:num w:numId="207">
+  <w:num w:numId="210">
     <w:abstractNumId w:val="54"/>
   </w:num>
-  <w:num w:numId="210">
+  <w:num w:numId="213">
     <w:abstractNumId w:val="48"/>
   </w:num>
-  <w:num w:numId="213">
+  <w:num w:numId="216">
     <w:abstractNumId w:val="42"/>
   </w:num>
-  <w:num w:numId="216">
+  <w:num w:numId="219">
     <w:abstractNumId w:val="36"/>
   </w:num>
-  <w:num w:numId="219">
+  <w:num w:numId="222">
     <w:abstractNumId w:val="30"/>
   </w:num>
-  <w:num w:numId="223">
+  <w:num w:numId="226">
     <w:abstractNumId w:val="24"/>
   </w:num>
-  <w:num w:numId="227">
+  <w:num w:numId="230">
     <w:abstractNumId w:val="18"/>
   </w:num>
-  <w:num w:numId="230">
+  <w:num w:numId="233">
     <w:abstractNumId w:val="12"/>
   </w:num>
-  <w:num w:numId="233">
+  <w:num w:numId="236">
     <w:abstractNumId w:val="6"/>
   </w:num>
-  <w:num w:numId="236">
+  <w:num w:numId="239">
     <w:abstractNumId w:val="0"/>
   </w:num>
 </w:numbering>

--- a/_project/projectRubric.docx
+++ b/_project/projectRubric.docx
@@ -25,7 +25,7 @@
           <w:sz w:val="22"/>
           <w:shd w:fill="auto" w:val="clear"/>
         </w:rPr>
-        <w:t xml:space="preserve">aThis document needs to be saved to your Root Folder.</w:t>
+        <w:t xml:space="preserve">subset aThis document needs to be saved to your Root Folder.</w:t>
       </w:r>
     </w:p>
     <w:p>
@@ -4376,7 +4376,6 @@
                 <w:spacing w:val="0"/>
                 <w:position w:val="0"/>
                 <w:sz w:val="22"/>
-                <w:shd w:fill="auto" w:val="clear"/>
               </w:rPr>
             </w:pPr>
             <w:r>
@@ -4600,6 +4599,43 @@
                 <w:shd w:fill="auto" w:val="clear"/>
               </w:rPr>
             </w:pPr>
+            <w:r>
+              <w:rPr>
+                <w:rFonts w:ascii="Calibri" w:hAnsi="Calibri" w:cs="Calibri" w:eastAsia="Calibri"/>
+                <w:color w:val="auto"/>
+                <w:spacing w:val="0"/>
+                <w:position w:val="0"/>
+                <w:sz w:val="22"/>
+                <w:shd w:fill="auto" w:val="clear"/>
+              </w:rPr>
+              <w:t xml:space="preserve">subset individual fish with assigned sex;</w:t>
+            </w:r>
+          </w:p>
+          <w:p>
+            <w:pPr>
+              <w:spacing w:before="0" w:after="0" w:line="240"/>
+              <w:ind w:right="0" w:left="0" w:firstLine="0"/>
+              <w:jc w:val="left"/>
+              <w:rPr>
+                <w:rFonts w:ascii="Calibri" w:hAnsi="Calibri" w:cs="Calibri" w:eastAsia="Calibri"/>
+                <w:color w:val="auto"/>
+                <w:spacing w:val="0"/>
+                <w:position w:val="0"/>
+                <w:sz w:val="22"/>
+                <w:shd w:fill="auto" w:val="clear"/>
+              </w:rPr>
+            </w:pPr>
+            <w:r>
+              <w:rPr>
+                <w:rFonts w:ascii="Calibri" w:hAnsi="Calibri" w:cs="Calibri" w:eastAsia="Calibri"/>
+                <w:color w:val="auto"/>
+                <w:spacing w:val="0"/>
+                <w:position w:val="0"/>
+                <w:sz w:val="22"/>
+                <w:shd w:fill="auto" w:val="clear"/>
+              </w:rPr>
+              <w:t xml:space="preserve">grep(M|F)</w:t>
+            </w:r>
           </w:p>
         </w:tc>
       </w:tr>
@@ -4810,6 +4846,43 @@
                 <w:shd w:fill="auto" w:val="clear"/>
               </w:rPr>
             </w:pPr>
+            <w:r>
+              <w:rPr>
+                <w:rFonts w:ascii="Calibri" w:hAnsi="Calibri" w:cs="Calibri" w:eastAsia="Calibri"/>
+                <w:color w:val="auto"/>
+                <w:spacing w:val="0"/>
+                <w:position w:val="0"/>
+                <w:sz w:val="22"/>
+                <w:shd w:fill="auto" w:val="clear"/>
+              </w:rPr>
+              <w:t xml:space="preserve">subset individual fish with assigned sex (M|F)</w:t>
+            </w:r>
+          </w:p>
+          <w:p>
+            <w:pPr>
+              <w:spacing w:before="0" w:after="0" w:line="240"/>
+              <w:ind w:right="0" w:left="0" w:firstLine="0"/>
+              <w:jc w:val="left"/>
+              <w:rPr>
+                <w:rFonts w:ascii="Calibri" w:hAnsi="Calibri" w:cs="Calibri" w:eastAsia="Calibri"/>
+                <w:color w:val="auto"/>
+                <w:spacing w:val="0"/>
+                <w:position w:val="0"/>
+                <w:sz w:val="22"/>
+                <w:shd w:fill="auto" w:val="clear"/>
+              </w:rPr>
+            </w:pPr>
+            <w:r>
+              <w:rPr>
+                <w:rFonts w:ascii="Calibri" w:hAnsi="Calibri" w:cs="Calibri" w:eastAsia="Calibri"/>
+                <w:color w:val="auto"/>
+                <w:spacing w:val="0"/>
+                <w:position w:val="0"/>
+                <w:sz w:val="22"/>
+                <w:shd w:fill="auto" w:val="clear"/>
+              </w:rPr>
+              <w:t xml:space="preserve">grep(M|F)</w:t>
+            </w:r>
           </w:p>
         </w:tc>
       </w:tr>
@@ -5953,7 +6026,6 @@
                 <w:spacing w:val="0"/>
                 <w:position w:val="0"/>
                 <w:sz w:val="22"/>
-                <w:shd w:fill="auto" w:val="clear"/>
               </w:rPr>
             </w:pPr>
             <w:r>
@@ -15449,7 +15521,6 @@
                 <w:spacing w:val="0"/>
                 <w:position w:val="0"/>
                 <w:sz w:val="22"/>
-                <w:shd w:fill="auto" w:val="clear"/>
               </w:rPr>
             </w:pPr>
             <w:r>

--- a/_project/projectRubric.docx
+++ b/_project/projectRubric.docx
@@ -4622,7 +4622,6 @@
                 <w:spacing w:val="0"/>
                 <w:position w:val="0"/>
                 <w:sz w:val="22"/>
-                <w:shd w:fill="auto" w:val="clear"/>
               </w:rPr>
             </w:pPr>
             <w:r>
@@ -4869,7 +4868,6 @@
                 <w:spacing w:val="0"/>
                 <w:position w:val="0"/>
                 <w:sz w:val="22"/>
-                <w:shd w:fill="auto" w:val="clear"/>
               </w:rPr>
             </w:pPr>
             <w:r>
@@ -5325,6 +5323,43 @@
                 <w:shd w:fill="auto" w:val="clear"/>
               </w:rPr>
             </w:pPr>
+            <w:r>
+              <w:rPr>
+                <w:rFonts w:ascii="Calibri" w:hAnsi="Calibri" w:cs="Calibri" w:eastAsia="Calibri"/>
+                <w:color w:val="auto"/>
+                <w:spacing w:val="0"/>
+                <w:position w:val="0"/>
+                <w:sz w:val="22"/>
+                <w:shd w:fill="auto" w:val="clear"/>
+              </w:rPr>
+              <w:t xml:space="preserve">check lengthageVec loop;</w:t>
+            </w:r>
+          </w:p>
+          <w:p>
+            <w:pPr>
+              <w:spacing w:before="0" w:after="0" w:line="240"/>
+              <w:ind w:right="0" w:left="0" w:firstLine="0"/>
+              <w:jc w:val="left"/>
+              <w:rPr>
+                <w:rFonts w:ascii="Calibri" w:hAnsi="Calibri" w:cs="Calibri" w:eastAsia="Calibri"/>
+                <w:color w:val="auto"/>
+                <w:spacing w:val="0"/>
+                <w:position w:val="0"/>
+                <w:sz w:val="22"/>
+                <w:shd w:fill="auto" w:val="clear"/>
+              </w:rPr>
+            </w:pPr>
+            <w:r>
+              <w:rPr>
+                <w:rFonts w:ascii="Calibri" w:hAnsi="Calibri" w:cs="Calibri" w:eastAsia="Calibri"/>
+                <w:color w:val="auto"/>
+                <w:spacing w:val="0"/>
+                <w:position w:val="0"/>
+                <w:sz w:val="22"/>
+                <w:shd w:fill="auto" w:val="clear"/>
+              </w:rPr>
+              <w:t xml:space="preserve">ensure assigned max. age was correct</w:t>
+            </w:r>
           </w:p>
         </w:tc>
       </w:tr>
@@ -10378,7 +10413,7 @@
                 <w:sz w:val="22"/>
                 <w:shd w:fill="auto" w:val="clear"/>
               </w:rPr>
-              <w:t xml:space="preserve">0</w:t>
+              <w:t xml:space="preserve">2</w:t>
             </w:r>
           </w:p>
         </w:tc>
@@ -10412,6 +10447,17 @@
                 <w:shd w:fill="auto" w:val="clear"/>
               </w:rPr>
             </w:pPr>
+            <w:r>
+              <w:rPr>
+                <w:rFonts w:ascii="Calibri" w:hAnsi="Calibri" w:cs="Calibri" w:eastAsia="Calibri"/>
+                <w:color w:val="auto"/>
+                <w:spacing w:val="0"/>
+                <w:position w:val="0"/>
+                <w:sz w:val="22"/>
+                <w:shd w:fill="auto" w:val="clear"/>
+              </w:rPr>
+              <w:t xml:space="preserve">predict age at length (e.g. age at 350 mm)</w:t>
+            </w:r>
           </w:p>
         </w:tc>
       </w:tr>
@@ -14971,7 +15017,7 @@
                 <w:sz w:val="22"/>
                 <w:shd w:fill="auto" w:val="clear"/>
               </w:rPr>
-              <w:t xml:space="preserve">0</w:t>
+              <w:t xml:space="preserve">2</w:t>
             </w:r>
           </w:p>
         </w:tc>
@@ -15005,6 +15051,43 @@
                 <w:shd w:fill="auto" w:val="clear"/>
               </w:rPr>
             </w:pPr>
+            <w:r>
+              <w:rPr>
+                <w:rFonts w:ascii="Calibri" w:hAnsi="Calibri" w:cs="Calibri" w:eastAsia="Calibri"/>
+                <w:color w:val="auto"/>
+                <w:spacing w:val="0"/>
+                <w:position w:val="0"/>
+                <w:sz w:val="22"/>
+                <w:shd w:fill="auto" w:val="clear"/>
+              </w:rPr>
+              <w:t xml:space="preserve">i) model condition ~ length; summary(modelKlen)</w:t>
+            </w:r>
+          </w:p>
+          <w:p>
+            <w:pPr>
+              <w:spacing w:before="0" w:after="0" w:line="240"/>
+              <w:ind w:right="0" w:left="0" w:firstLine="0"/>
+              <w:jc w:val="left"/>
+              <w:rPr>
+                <w:rFonts w:ascii="Calibri" w:hAnsi="Calibri" w:cs="Calibri" w:eastAsia="Calibri"/>
+                <w:color w:val="auto"/>
+                <w:spacing w:val="0"/>
+                <w:position w:val="0"/>
+                <w:sz w:val="22"/>
+                <w:shd w:fill="auto" w:val="clear"/>
+              </w:rPr>
+            </w:pPr>
+            <w:r>
+              <w:rPr>
+                <w:rFonts w:ascii="Calibri" w:hAnsi="Calibri" w:cs="Calibri" w:eastAsia="Calibri"/>
+                <w:color w:val="auto"/>
+                <w:spacing w:val="0"/>
+                <w:position w:val="0"/>
+                <w:sz w:val="22"/>
+                <w:shd w:fill="auto" w:val="clear"/>
+              </w:rPr>
+              <w:t xml:space="preserve">ii) model condition ~ weight; summary(modelKwt)</w:t>
+            </w:r>
           </w:p>
         </w:tc>
       </w:tr>

--- a/_project/projectRubric.docx
+++ b/_project/projectRubric.docx
@@ -1855,7 +1855,7 @@
       </w:tr>
       <w:tr>
         <w:trPr>
-          <w:trHeight w:val="333" w:hRule="auto"/>
+          <w:trHeight w:val="570" w:hRule="auto"/>
           <w:jc w:val="left"/>
         </w:trPr>
         <w:tc>
@@ -2111,7 +2111,7 @@
             <w:pPr>
               <w:numPr>
                 <w:ilvl w:val="0"/>
-                <w:numId w:val="40"/>
+                <w:numId w:val="41"/>
               </w:numPr>
               <w:spacing w:before="0" w:after="0" w:line="240"/>
               <w:ind w:right="0" w:left="360" w:hanging="360"/>
@@ -2357,7 +2357,7 @@
             <w:pPr>
               <w:numPr>
                 <w:ilvl w:val="0"/>
-                <w:numId w:val="43"/>
+                <w:numId w:val="44"/>
               </w:numPr>
               <w:spacing w:before="0" w:after="0" w:line="240"/>
               <w:ind w:right="0" w:left="360" w:hanging="360"/>
@@ -2567,7 +2567,7 @@
             <w:pPr>
               <w:numPr>
                 <w:ilvl w:val="0"/>
-                <w:numId w:val="47"/>
+                <w:numId w:val="48"/>
               </w:numPr>
               <w:spacing w:before="0" w:after="0" w:line="240"/>
               <w:ind w:right="0" w:left="360" w:hanging="360"/>
@@ -2813,7 +2813,7 @@
             <w:pPr>
               <w:numPr>
                 <w:ilvl w:val="0"/>
-                <w:numId w:val="51"/>
+                <w:numId w:val="52"/>
               </w:numPr>
               <w:spacing w:before="0" w:after="0" w:line="240"/>
               <w:ind w:right="0" w:left="360" w:hanging="360"/>
@@ -3059,7 +3059,7 @@
             <w:pPr>
               <w:numPr>
                 <w:ilvl w:val="0"/>
-                <w:numId w:val="54"/>
+                <w:numId w:val="55"/>
               </w:numPr>
               <w:spacing w:before="0" w:after="0" w:line="240"/>
               <w:ind w:right="0" w:left="360" w:hanging="360"/>
@@ -3305,7 +3305,7 @@
             <w:pPr>
               <w:numPr>
                 <w:ilvl w:val="0"/>
-                <w:numId w:val="57"/>
+                <w:numId w:val="58"/>
               </w:numPr>
               <w:spacing w:before="0" w:after="0" w:line="240"/>
               <w:ind w:right="0" w:left="360" w:hanging="360"/>
@@ -3541,7 +3541,7 @@
             <w:pPr>
               <w:numPr>
                 <w:ilvl w:val="0"/>
-                <w:numId w:val="61"/>
+                <w:numId w:val="62"/>
               </w:numPr>
               <w:spacing w:before="0" w:after="0" w:line="240"/>
               <w:ind w:right="0" w:left="360" w:hanging="360"/>
@@ -3751,7 +3751,7 @@
             <w:pPr>
               <w:numPr>
                 <w:ilvl w:val="0"/>
-                <w:numId w:val="64"/>
+                <w:numId w:val="65"/>
               </w:numPr>
               <w:spacing w:before="0" w:after="0" w:line="240"/>
               <w:ind w:right="0" w:left="360" w:hanging="360"/>
@@ -3961,7 +3961,7 @@
             <w:pPr>
               <w:numPr>
                 <w:ilvl w:val="0"/>
-                <w:numId w:val="67"/>
+                <w:numId w:val="68"/>
               </w:numPr>
               <w:spacing w:before="0" w:after="0" w:line="240"/>
               <w:ind w:right="0" w:left="360" w:hanging="360"/>
@@ -4171,7 +4171,7 @@
             <w:pPr>
               <w:numPr>
                 <w:ilvl w:val="0"/>
-                <w:numId w:val="70"/>
+                <w:numId w:val="71"/>
               </w:numPr>
               <w:spacing w:before="0" w:after="0" w:line="240"/>
               <w:ind w:right="0" w:left="360" w:hanging="360"/>
@@ -4417,7 +4417,7 @@
             <w:pPr>
               <w:numPr>
                 <w:ilvl w:val="0"/>
-                <w:numId w:val="73"/>
+                <w:numId w:val="74"/>
               </w:numPr>
               <w:spacing w:before="0" w:after="0" w:line="240"/>
               <w:ind w:right="0" w:left="360" w:hanging="360"/>
@@ -4663,7 +4663,7 @@
             <w:pPr>
               <w:numPr>
                 <w:ilvl w:val="0"/>
-                <w:numId w:val="76"/>
+                <w:numId w:val="77"/>
               </w:numPr>
               <w:spacing w:before="0" w:after="0" w:line="240"/>
               <w:ind w:right="0" w:left="360" w:hanging="360"/>
@@ -4909,7 +4909,7 @@
             <w:pPr>
               <w:numPr>
                 <w:ilvl w:val="0"/>
-                <w:numId w:val="79"/>
+                <w:numId w:val="80"/>
               </w:numPr>
               <w:spacing w:before="0" w:after="0" w:line="240"/>
               <w:ind w:right="0" w:left="360" w:hanging="360"/>
@@ -5119,7 +5119,7 @@
             <w:pPr>
               <w:numPr>
                 <w:ilvl w:val="0"/>
-                <w:numId w:val="82"/>
+                <w:numId w:val="83"/>
               </w:numPr>
               <w:spacing w:before="0" w:after="0" w:line="240"/>
               <w:ind w:right="0" w:left="360" w:hanging="360"/>
@@ -5346,7 +5346,6 @@
                 <w:spacing w:val="0"/>
                 <w:position w:val="0"/>
                 <w:sz w:val="22"/>
-                <w:shd w:fill="auto" w:val="clear"/>
               </w:rPr>
             </w:pPr>
             <w:r>
@@ -5388,7 +5387,7 @@
             <w:pPr>
               <w:numPr>
                 <w:ilvl w:val="0"/>
-                <w:numId w:val="85"/>
+                <w:numId w:val="86"/>
               </w:numPr>
               <w:spacing w:before="0" w:after="0" w:line="240"/>
               <w:ind w:right="0" w:left="360" w:hanging="360"/>
@@ -5620,7 +5619,7 @@
             <w:pPr>
               <w:numPr>
                 <w:ilvl w:val="0"/>
-                <w:numId w:val="89"/>
+                <w:numId w:val="90"/>
               </w:numPr>
               <w:spacing w:before="0" w:after="0" w:line="240"/>
               <w:ind w:right="0" w:left="360" w:hanging="360"/>
@@ -5830,7 +5829,7 @@
             <w:pPr>
               <w:numPr>
                 <w:ilvl w:val="0"/>
-                <w:numId w:val="93"/>
+                <w:numId w:val="94"/>
               </w:numPr>
               <w:spacing w:before="0" w:after="0" w:line="240"/>
               <w:ind w:right="0" w:left="360" w:hanging="360"/>
@@ -6102,7 +6101,7 @@
             <w:pPr>
               <w:numPr>
                 <w:ilvl w:val="0"/>
-                <w:numId w:val="97"/>
+                <w:numId w:val="98"/>
               </w:numPr>
               <w:spacing w:before="0" w:after="0" w:line="240"/>
               <w:ind w:right="0" w:left="360" w:hanging="360"/>
@@ -6312,7 +6311,7 @@
             <w:pPr>
               <w:numPr>
                 <w:ilvl w:val="0"/>
-                <w:numId w:val="100"/>
+                <w:numId w:val="101"/>
               </w:numPr>
               <w:spacing w:before="0" w:after="0" w:line="240"/>
               <w:ind w:right="0" w:left="360" w:hanging="360"/>
@@ -6522,7 +6521,7 @@
             <w:pPr>
               <w:numPr>
                 <w:ilvl w:val="0"/>
-                <w:numId w:val="103"/>
+                <w:numId w:val="104"/>
               </w:numPr>
               <w:spacing w:before="0" w:after="0" w:line="240"/>
               <w:ind w:right="0" w:left="360" w:hanging="360"/>
@@ -6831,7 +6830,7 @@
             <w:pPr>
               <w:numPr>
                 <w:ilvl w:val="0"/>
-                <w:numId w:val="106"/>
+                <w:numId w:val="107"/>
               </w:numPr>
               <w:spacing w:before="0" w:after="0" w:line="240"/>
               <w:ind w:right="0" w:left="360" w:hanging="360"/>
@@ -7077,7 +7076,7 @@
             <w:pPr>
               <w:numPr>
                 <w:ilvl w:val="0"/>
-                <w:numId w:val="109"/>
+                <w:numId w:val="110"/>
               </w:numPr>
               <w:spacing w:before="0" w:after="0" w:line="240"/>
               <w:ind w:right="0" w:left="360" w:hanging="360"/>
@@ -7349,7 +7348,7 @@
             <w:pPr>
               <w:numPr>
                 <w:ilvl w:val="0"/>
-                <w:numId w:val="112"/>
+                <w:numId w:val="113"/>
               </w:numPr>
               <w:spacing w:before="0" w:after="0" w:line="240"/>
               <w:ind w:right="0" w:left="360" w:hanging="360"/>
@@ -7595,7 +7594,7 @@
             <w:pPr>
               <w:numPr>
                 <w:ilvl w:val="0"/>
-                <w:numId w:val="115"/>
+                <w:numId w:val="116"/>
               </w:numPr>
               <w:spacing w:before="0" w:after="0" w:line="240"/>
               <w:ind w:right="0" w:left="360" w:hanging="360"/>
@@ -7841,7 +7840,7 @@
             <w:pPr>
               <w:numPr>
                 <w:ilvl w:val="0"/>
-                <w:numId w:val="118"/>
+                <w:numId w:val="119"/>
               </w:numPr>
               <w:spacing w:before="0" w:after="0" w:line="240"/>
               <w:ind w:right="0" w:left="360" w:hanging="360"/>
@@ -8061,7 +8060,7 @@
             <w:pPr>
               <w:numPr>
                 <w:ilvl w:val="0"/>
-                <w:numId w:val="121"/>
+                <w:numId w:val="122"/>
               </w:numPr>
               <w:spacing w:before="0" w:after="0" w:line="240"/>
               <w:ind w:right="0" w:left="360" w:hanging="360"/>
@@ -8271,7 +8270,7 @@
             <w:pPr>
               <w:numPr>
                 <w:ilvl w:val="0"/>
-                <w:numId w:val="124"/>
+                <w:numId w:val="125"/>
               </w:numPr>
               <w:spacing w:before="0" w:after="0" w:line="240"/>
               <w:ind w:right="0" w:left="360" w:hanging="360"/>
@@ -8491,7 +8490,7 @@
             <w:pPr>
               <w:numPr>
                 <w:ilvl w:val="0"/>
-                <w:numId w:val="127"/>
+                <w:numId w:val="128"/>
               </w:numPr>
               <w:spacing w:before="0" w:after="0" w:line="240"/>
               <w:ind w:right="0" w:left="360" w:hanging="360"/>
@@ -8737,7 +8736,7 @@
             <w:pPr>
               <w:numPr>
                 <w:ilvl w:val="0"/>
-                <w:numId w:val="130"/>
+                <w:numId w:val="131"/>
               </w:numPr>
               <w:spacing w:before="0" w:after="0" w:line="240"/>
               <w:ind w:right="0" w:left="360" w:hanging="360"/>
@@ -8983,7 +8982,7 @@
             <w:pPr>
               <w:numPr>
                 <w:ilvl w:val="0"/>
-                <w:numId w:val="133"/>
+                <w:numId w:val="134"/>
               </w:numPr>
               <w:spacing w:before="0" w:after="0" w:line="240"/>
               <w:ind w:right="0" w:left="360" w:hanging="360"/>
@@ -9255,7 +9254,7 @@
             <w:pPr>
               <w:numPr>
                 <w:ilvl w:val="0"/>
-                <w:numId w:val="136"/>
+                <w:numId w:val="137"/>
               </w:numPr>
               <w:spacing w:before="0" w:after="0" w:line="240"/>
               <w:ind w:right="0" w:left="360" w:hanging="360"/>
@@ -9527,7 +9526,7 @@
             <w:pPr>
               <w:numPr>
                 <w:ilvl w:val="0"/>
-                <w:numId w:val="139"/>
+                <w:numId w:val="140"/>
               </w:numPr>
               <w:spacing w:before="0" w:after="0" w:line="240"/>
               <w:ind w:right="0" w:left="360" w:hanging="360"/>
@@ -9773,7 +9772,7 @@
             <w:pPr>
               <w:numPr>
                 <w:ilvl w:val="0"/>
-                <w:numId w:val="142"/>
+                <w:numId w:val="143"/>
               </w:numPr>
               <w:spacing w:before="0" w:after="0" w:line="240"/>
               <w:ind w:right="0" w:left="360" w:hanging="360"/>
@@ -10019,7 +10018,7 @@
             <w:pPr>
               <w:numPr>
                 <w:ilvl w:val="0"/>
-                <w:numId w:val="145"/>
+                <w:numId w:val="146"/>
               </w:numPr>
               <w:spacing w:before="0" w:after="0" w:line="240"/>
               <w:ind w:right="0" w:left="360" w:hanging="360"/>
@@ -10265,7 +10264,7 @@
             <w:pPr>
               <w:numPr>
                 <w:ilvl w:val="0"/>
-                <w:numId w:val="148"/>
+                <w:numId w:val="149"/>
               </w:numPr>
               <w:spacing w:before="0" w:after="0" w:line="240"/>
               <w:ind w:right="0" w:left="360" w:hanging="360"/>
@@ -10444,7 +10443,6 @@
                 <w:spacing w:val="0"/>
                 <w:position w:val="0"/>
                 <w:sz w:val="22"/>
-                <w:shd w:fill="auto" w:val="clear"/>
               </w:rPr>
             </w:pPr>
             <w:r>
@@ -10486,7 +10484,7 @@
             <w:pPr>
               <w:numPr>
                 <w:ilvl w:val="0"/>
-                <w:numId w:val="151"/>
+                <w:numId w:val="152"/>
               </w:numPr>
               <w:spacing w:before="0" w:after="0" w:line="240"/>
               <w:ind w:right="0" w:left="360" w:hanging="360"/>
@@ -10706,7 +10704,7 @@
             <w:pPr>
               <w:numPr>
                 <w:ilvl w:val="0"/>
-                <w:numId w:val="154"/>
+                <w:numId w:val="155"/>
               </w:numPr>
               <w:spacing w:before="0" w:after="0" w:line="240"/>
               <w:ind w:right="0" w:left="360" w:hanging="360"/>
@@ -10926,7 +10924,7 @@
             <w:pPr>
               <w:numPr>
                 <w:ilvl w:val="0"/>
-                <w:numId w:val="157"/>
+                <w:numId w:val="158"/>
               </w:numPr>
               <w:spacing w:before="0" w:after="0" w:line="240"/>
               <w:ind w:right="0" w:left="360" w:hanging="360"/>
@@ -11074,7 +11072,7 @@
                 <w:sz w:val="22"/>
                 <w:shd w:fill="auto" w:val="clear"/>
               </w:rPr>
-              <w:t xml:space="preserve">0</w:t>
+              <w:t xml:space="preserve">1</w:t>
             </w:r>
           </w:p>
         </w:tc>
@@ -11108,6 +11106,17 @@
                 <w:shd w:fill="auto" w:val="clear"/>
               </w:rPr>
             </w:pPr>
+            <w:r>
+              <w:rPr>
+                <w:rFonts w:ascii="Calibri" w:hAnsi="Calibri" w:cs="Calibri" w:eastAsia="Calibri"/>
+                <w:color w:val="auto"/>
+                <w:spacing w:val="0"/>
+                <w:position w:val="0"/>
+                <w:sz w:val="22"/>
+                <w:shd w:fill="auto" w:val="clear"/>
+              </w:rPr>
+              <w:t xml:space="preserve">predict age at 350 mm</w:t>
+            </w:r>
           </w:p>
         </w:tc>
       </w:tr>
@@ -11136,7 +11145,7 @@
             <w:pPr>
               <w:numPr>
                 <w:ilvl w:val="0"/>
-                <w:numId w:val="161"/>
+                <w:numId w:val="162"/>
               </w:numPr>
               <w:spacing w:before="0" w:after="0" w:line="240"/>
               <w:ind w:right="0" w:left="360" w:hanging="360"/>
@@ -11382,7 +11391,7 @@
             <w:pPr>
               <w:numPr>
                 <w:ilvl w:val="0"/>
-                <w:numId w:val="165"/>
+                <w:numId w:val="166"/>
               </w:numPr>
               <w:spacing w:before="0" w:after="0" w:line="240"/>
               <w:ind w:right="0" w:left="360" w:hanging="360"/>
@@ -11680,7 +11689,7 @@
             <w:pPr>
               <w:numPr>
                 <w:ilvl w:val="0"/>
-                <w:numId w:val="168"/>
+                <w:numId w:val="169"/>
               </w:numPr>
               <w:spacing w:before="0" w:after="0" w:line="240"/>
               <w:ind w:right="0" w:left="360" w:hanging="360"/>
@@ -11890,7 +11899,7 @@
             <w:pPr>
               <w:numPr>
                 <w:ilvl w:val="0"/>
-                <w:numId w:val="171"/>
+                <w:numId w:val="172"/>
               </w:numPr>
               <w:spacing w:before="0" w:after="0" w:line="240"/>
               <w:ind w:right="0" w:left="360" w:hanging="360"/>
@@ -12100,7 +12109,7 @@
             <w:pPr>
               <w:numPr>
                 <w:ilvl w:val="0"/>
-                <w:numId w:val="174"/>
+                <w:numId w:val="175"/>
               </w:numPr>
               <w:spacing w:before="0" w:after="0" w:line="240"/>
               <w:ind w:right="0" w:left="360" w:hanging="360"/>
@@ -12346,7 +12355,7 @@
             <w:pPr>
               <w:numPr>
                 <w:ilvl w:val="0"/>
-                <w:numId w:val="177"/>
+                <w:numId w:val="178"/>
               </w:numPr>
               <w:spacing w:before="0" w:after="0" w:line="240"/>
               <w:ind w:right="0" w:left="360" w:hanging="360"/>
@@ -12592,7 +12601,7 @@
             <w:pPr>
               <w:numPr>
                 <w:ilvl w:val="0"/>
-                <w:numId w:val="180"/>
+                <w:numId w:val="181"/>
               </w:numPr>
               <w:spacing w:before="0" w:after="0" w:line="240"/>
               <w:ind w:right="0" w:left="360" w:hanging="360"/>
@@ -12802,7 +12811,7 @@
             <w:pPr>
               <w:numPr>
                 <w:ilvl w:val="0"/>
-                <w:numId w:val="183"/>
+                <w:numId w:val="184"/>
               </w:numPr>
               <w:spacing w:before="0" w:after="0" w:line="240"/>
               <w:ind w:right="0" w:left="360" w:hanging="360"/>
@@ -13012,7 +13021,7 @@
             <w:pPr>
               <w:numPr>
                 <w:ilvl w:val="0"/>
-                <w:numId w:val="186"/>
+                <w:numId w:val="187"/>
               </w:numPr>
               <w:spacing w:before="0" w:after="0" w:line="240"/>
               <w:ind w:right="0" w:left="360" w:hanging="360"/>
@@ -13222,7 +13231,7 @@
             <w:pPr>
               <w:numPr>
                 <w:ilvl w:val="0"/>
-                <w:numId w:val="189"/>
+                <w:numId w:val="190"/>
               </w:numPr>
               <w:spacing w:before="0" w:after="0" w:line="240"/>
               <w:ind w:right="0" w:left="360" w:hanging="360"/>
@@ -13479,7 +13488,7 @@
             <w:pPr>
               <w:numPr>
                 <w:ilvl w:val="0"/>
-                <w:numId w:val="192"/>
+                <w:numId w:val="193"/>
               </w:numPr>
               <w:spacing w:before="0" w:after="0" w:line="240"/>
               <w:ind w:right="0" w:left="360" w:hanging="360"/>
@@ -13700,7 +13709,7 @@
             <w:pPr>
               <w:numPr>
                 <w:ilvl w:val="0"/>
-                <w:numId w:val="195"/>
+                <w:numId w:val="196"/>
               </w:numPr>
               <w:spacing w:before="0" w:after="0" w:line="240"/>
               <w:ind w:right="0" w:left="360" w:hanging="360"/>
@@ -13946,7 +13955,7 @@
             <w:pPr>
               <w:numPr>
                 <w:ilvl w:val="0"/>
-                <w:numId w:val="198"/>
+                <w:numId w:val="199"/>
               </w:numPr>
               <w:spacing w:before="0" w:after="0" w:line="240"/>
               <w:ind w:right="0" w:left="360" w:hanging="360"/>
@@ -14094,7 +14103,7 @@
                 <w:sz w:val="22"/>
                 <w:shd w:fill="auto" w:val="clear"/>
               </w:rPr>
-              <w:t xml:space="preserve">0</w:t>
+              <w:t xml:space="preserve">1</w:t>
             </w:r>
           </w:p>
         </w:tc>
@@ -14128,6 +14137,17 @@
                 <w:shd w:fill="auto" w:val="clear"/>
               </w:rPr>
             </w:pPr>
+            <w:r>
+              <w:rPr>
+                <w:rFonts w:ascii="Calibri" w:hAnsi="Calibri" w:cs="Calibri" w:eastAsia="Calibri"/>
+                <w:color w:val="auto"/>
+                <w:spacing w:val="0"/>
+                <w:position w:val="0"/>
+                <w:sz w:val="22"/>
+                <w:shd w:fill="auto" w:val="clear"/>
+              </w:rPr>
+              <w:t xml:space="preserve">randomly sample() ageData and plot hist()</w:t>
+            </w:r>
           </w:p>
         </w:tc>
       </w:tr>
@@ -14156,7 +14176,7 @@
             <w:pPr>
               <w:numPr>
                 <w:ilvl w:val="0"/>
-                <w:numId w:val="201"/>
+                <w:numId w:val="202"/>
               </w:numPr>
               <w:spacing w:before="0" w:after="0" w:line="240"/>
               <w:ind w:right="0" w:left="360" w:hanging="360"/>
@@ -14402,7 +14422,7 @@
             <w:pPr>
               <w:numPr>
                 <w:ilvl w:val="0"/>
-                <w:numId w:val="204"/>
+                <w:numId w:val="205"/>
               </w:numPr>
               <w:spacing w:before="0" w:after="0" w:line="240"/>
               <w:ind w:right="0" w:left="360" w:hanging="360"/>
@@ -14612,7 +14632,7 @@
             <w:pPr>
               <w:numPr>
                 <w:ilvl w:val="0"/>
-                <w:numId w:val="207"/>
+                <w:numId w:val="208"/>
               </w:numPr>
               <w:spacing w:before="0" w:after="0" w:line="240"/>
               <w:ind w:right="0" w:left="360" w:hanging="360"/>
@@ -14858,7 +14878,7 @@
             <w:pPr>
               <w:numPr>
                 <w:ilvl w:val="0"/>
-                <w:numId w:val="210"/>
+                <w:numId w:val="211"/>
               </w:numPr>
               <w:spacing w:before="0" w:after="0" w:line="240"/>
               <w:ind w:right="0" w:left="360" w:hanging="360"/>
@@ -15074,7 +15094,6 @@
                 <w:spacing w:val="0"/>
                 <w:position w:val="0"/>
                 <w:sz w:val="22"/>
-                <w:shd w:fill="auto" w:val="clear"/>
               </w:rPr>
             </w:pPr>
             <w:r>
@@ -15116,7 +15135,7 @@
             <w:pPr>
               <w:numPr>
                 <w:ilvl w:val="0"/>
-                <w:numId w:val="213"/>
+                <w:numId w:val="214"/>
               </w:numPr>
               <w:spacing w:before="0" w:after="0" w:line="240"/>
               <w:ind w:right="0" w:left="360" w:hanging="360"/>
@@ -15388,7 +15407,7 @@
             <w:pPr>
               <w:numPr>
                 <w:ilvl w:val="0"/>
-                <w:numId w:val="216"/>
+                <w:numId w:val="217"/>
               </w:numPr>
               <w:spacing w:before="0" w:after="0" w:line="240"/>
               <w:ind w:right="0" w:left="360" w:hanging="360"/>
@@ -15645,7 +15664,7 @@
             <w:pPr>
               <w:numPr>
                 <w:ilvl w:val="0"/>
-                <w:numId w:val="219"/>
+                <w:numId w:val="220"/>
               </w:numPr>
               <w:spacing w:before="0" w:after="0" w:line="240"/>
               <w:ind w:right="0" w:left="360" w:hanging="360"/>
@@ -15865,7 +15884,7 @@
             <w:pPr>
               <w:numPr>
                 <w:ilvl w:val="0"/>
-                <w:numId w:val="222"/>
+                <w:numId w:val="223"/>
               </w:numPr>
               <w:spacing w:before="0" w:after="0" w:line="240"/>
               <w:ind w:right="0" w:left="360" w:hanging="360"/>
@@ -16097,7 +16116,7 @@
             <w:pPr>
               <w:numPr>
                 <w:ilvl w:val="0"/>
-                <w:numId w:val="226"/>
+                <w:numId w:val="227"/>
               </w:numPr>
               <w:spacing w:before="0" w:after="0" w:line="240"/>
               <w:ind w:right="0" w:left="360" w:hanging="360"/>
@@ -16307,7 +16326,7 @@
             <w:pPr>
               <w:numPr>
                 <w:ilvl w:val="0"/>
-                <w:numId w:val="230"/>
+                <w:numId w:val="231"/>
               </w:numPr>
               <w:spacing w:before="0" w:after="0" w:line="240"/>
               <w:ind w:right="0" w:left="360" w:hanging="360"/>
@@ -16517,7 +16536,7 @@
             <w:pPr>
               <w:numPr>
                 <w:ilvl w:val="0"/>
-                <w:numId w:val="233"/>
+                <w:numId w:val="234"/>
               </w:numPr>
               <w:spacing w:before="0" w:after="0" w:line="240"/>
               <w:ind w:right="0" w:left="360" w:hanging="360"/>
@@ -16727,7 +16746,7 @@
             <w:pPr>
               <w:numPr>
                 <w:ilvl w:val="0"/>
-                <w:numId w:val="236"/>
+                <w:numId w:val="237"/>
               </w:numPr>
               <w:spacing w:before="0" w:after="0" w:line="240"/>
               <w:ind w:right="0" w:left="360" w:hanging="360"/>
@@ -16948,7 +16967,7 @@
             <w:pPr>
               <w:numPr>
                 <w:ilvl w:val="0"/>
-                <w:numId w:val="239"/>
+                <w:numId w:val="240"/>
               </w:numPr>
               <w:spacing w:before="0" w:after="0" w:line="240"/>
               <w:ind w:right="0" w:left="360" w:hanging="360"/>
@@ -17991,196 +18010,196 @@
   <w:num w:numId="37">
     <w:abstractNumId w:val="384"/>
   </w:num>
-  <w:num w:numId="40">
+  <w:num w:numId="41">
     <w:abstractNumId w:val="378"/>
   </w:num>
-  <w:num w:numId="43">
+  <w:num w:numId="44">
     <w:abstractNumId w:val="372"/>
   </w:num>
-  <w:num w:numId="47">
+  <w:num w:numId="48">
     <w:abstractNumId w:val="366"/>
   </w:num>
-  <w:num w:numId="51">
+  <w:num w:numId="52">
     <w:abstractNumId w:val="360"/>
   </w:num>
-  <w:num w:numId="54">
+  <w:num w:numId="55">
     <w:abstractNumId w:val="354"/>
   </w:num>
-  <w:num w:numId="57">
+  <w:num w:numId="58">
     <w:abstractNumId w:val="348"/>
   </w:num>
-  <w:num w:numId="61">
+  <w:num w:numId="62">
     <w:abstractNumId w:val="342"/>
   </w:num>
-  <w:num w:numId="64">
+  <w:num w:numId="65">
     <w:abstractNumId w:val="336"/>
   </w:num>
-  <w:num w:numId="67">
+  <w:num w:numId="68">
     <w:abstractNumId w:val="330"/>
   </w:num>
-  <w:num w:numId="70">
+  <w:num w:numId="71">
     <w:abstractNumId w:val="324"/>
   </w:num>
-  <w:num w:numId="73">
+  <w:num w:numId="74">
     <w:abstractNumId w:val="318"/>
   </w:num>
-  <w:num w:numId="76">
+  <w:num w:numId="77">
     <w:abstractNumId w:val="312"/>
   </w:num>
-  <w:num w:numId="79">
+  <w:num w:numId="80">
     <w:abstractNumId w:val="306"/>
   </w:num>
-  <w:num w:numId="82">
+  <w:num w:numId="83">
     <w:abstractNumId w:val="300"/>
   </w:num>
-  <w:num w:numId="85">
+  <w:num w:numId="86">
     <w:abstractNumId w:val="294"/>
   </w:num>
-  <w:num w:numId="89">
+  <w:num w:numId="90">
     <w:abstractNumId w:val="288"/>
   </w:num>
-  <w:num w:numId="93">
+  <w:num w:numId="94">
     <w:abstractNumId w:val="282"/>
   </w:num>
-  <w:num w:numId="97">
+  <w:num w:numId="98">
     <w:abstractNumId w:val="276"/>
   </w:num>
-  <w:num w:numId="100">
+  <w:num w:numId="101">
     <w:abstractNumId w:val="270"/>
   </w:num>
-  <w:num w:numId="103">
+  <w:num w:numId="104">
     <w:abstractNumId w:val="264"/>
   </w:num>
-  <w:num w:numId="106">
+  <w:num w:numId="107">
     <w:abstractNumId w:val="258"/>
   </w:num>
-  <w:num w:numId="109">
+  <w:num w:numId="110">
     <w:abstractNumId w:val="252"/>
   </w:num>
-  <w:num w:numId="112">
+  <w:num w:numId="113">
     <w:abstractNumId w:val="246"/>
   </w:num>
-  <w:num w:numId="115">
+  <w:num w:numId="116">
     <w:abstractNumId w:val="240"/>
   </w:num>
-  <w:num w:numId="118">
+  <w:num w:numId="119">
     <w:abstractNumId w:val="234"/>
   </w:num>
-  <w:num w:numId="121">
+  <w:num w:numId="122">
     <w:abstractNumId w:val="228"/>
   </w:num>
-  <w:num w:numId="124">
+  <w:num w:numId="125">
     <w:abstractNumId w:val="222"/>
   </w:num>
-  <w:num w:numId="127">
+  <w:num w:numId="128">
     <w:abstractNumId w:val="216"/>
   </w:num>
-  <w:num w:numId="130">
+  <w:num w:numId="131">
     <w:abstractNumId w:val="210"/>
   </w:num>
-  <w:num w:numId="133">
+  <w:num w:numId="134">
     <w:abstractNumId w:val="204"/>
   </w:num>
-  <w:num w:numId="136">
+  <w:num w:numId="137">
     <w:abstractNumId w:val="198"/>
   </w:num>
-  <w:num w:numId="139">
+  <w:num w:numId="140">
     <w:abstractNumId w:val="192"/>
   </w:num>
-  <w:num w:numId="142">
+  <w:num w:numId="143">
     <w:abstractNumId w:val="186"/>
   </w:num>
-  <w:num w:numId="145">
+  <w:num w:numId="146">
     <w:abstractNumId w:val="180"/>
   </w:num>
-  <w:num w:numId="148">
+  <w:num w:numId="149">
     <w:abstractNumId w:val="174"/>
   </w:num>
-  <w:num w:numId="151">
+  <w:num w:numId="152">
     <w:abstractNumId w:val="168"/>
   </w:num>
-  <w:num w:numId="154">
+  <w:num w:numId="155">
     <w:abstractNumId w:val="162"/>
   </w:num>
-  <w:num w:numId="157">
+  <w:num w:numId="158">
     <w:abstractNumId w:val="156"/>
   </w:num>
-  <w:num w:numId="161">
+  <w:num w:numId="162">
     <w:abstractNumId w:val="150"/>
   </w:num>
-  <w:num w:numId="165">
+  <w:num w:numId="166">
     <w:abstractNumId w:val="144"/>
   </w:num>
-  <w:num w:numId="168">
+  <w:num w:numId="169">
     <w:abstractNumId w:val="138"/>
   </w:num>
-  <w:num w:numId="171">
+  <w:num w:numId="172">
     <w:abstractNumId w:val="132"/>
   </w:num>
-  <w:num w:numId="174">
+  <w:num w:numId="175">
     <w:abstractNumId w:val="126"/>
   </w:num>
-  <w:num w:numId="177">
+  <w:num w:numId="178">
     <w:abstractNumId w:val="120"/>
   </w:num>
-  <w:num w:numId="180">
+  <w:num w:numId="181">
     <w:abstractNumId w:val="114"/>
   </w:num>
-  <w:num w:numId="183">
+  <w:num w:numId="184">
     <w:abstractNumId w:val="108"/>
   </w:num>
-  <w:num w:numId="186">
+  <w:num w:numId="187">
     <w:abstractNumId w:val="102"/>
   </w:num>
-  <w:num w:numId="189">
+  <w:num w:numId="190">
     <w:abstractNumId w:val="96"/>
   </w:num>
-  <w:num w:numId="192">
+  <w:num w:numId="193">
     <w:abstractNumId w:val="90"/>
   </w:num>
-  <w:num w:numId="195">
+  <w:num w:numId="196">
     <w:abstractNumId w:val="84"/>
   </w:num>
-  <w:num w:numId="198">
+  <w:num w:numId="199">
     <w:abstractNumId w:val="78"/>
   </w:num>
-  <w:num w:numId="201">
+  <w:num w:numId="202">
     <w:abstractNumId w:val="72"/>
   </w:num>
-  <w:num w:numId="204">
+  <w:num w:numId="205">
     <w:abstractNumId w:val="66"/>
   </w:num>
-  <w:num w:numId="207">
+  <w:num w:numId="208">
     <w:abstractNumId w:val="60"/>
   </w:num>
-  <w:num w:numId="210">
+  <w:num w:numId="211">
     <w:abstractNumId w:val="54"/>
   </w:num>
-  <w:num w:numId="213">
+  <w:num w:numId="214">
     <w:abstractNumId w:val="48"/>
   </w:num>
-  <w:num w:numId="216">
+  <w:num w:numId="217">
     <w:abstractNumId w:val="42"/>
   </w:num>
-  <w:num w:numId="219">
+  <w:num w:numId="220">
     <w:abstractNumId w:val="36"/>
   </w:num>
-  <w:num w:numId="222">
+  <w:num w:numId="223">
     <w:abstractNumId w:val="30"/>
   </w:num>
-  <w:num w:numId="226">
+  <w:num w:numId="227">
     <w:abstractNumId w:val="24"/>
   </w:num>
-  <w:num w:numId="230">
+  <w:num w:numId="231">
     <w:abstractNumId w:val="18"/>
   </w:num>
-  <w:num w:numId="233">
+  <w:num w:numId="234">
     <w:abstractNumId w:val="12"/>
   </w:num>
-  <w:num w:numId="236">
+  <w:num w:numId="237">
     <w:abstractNumId w:val="6"/>
   </w:num>
-  <w:num w:numId="239">
+  <w:num w:numId="240">
     <w:abstractNumId w:val="0"/>
   </w:num>
 </w:numbering>

--- a/_project/projectRubric.docx
+++ b/_project/projectRubric.docx
@@ -3899,7 +3899,7 @@
                 <w:sz w:val="22"/>
                 <w:shd w:fill="auto" w:val="clear"/>
               </w:rPr>
-              <w:t xml:space="preserve">0</w:t>
+              <w:t xml:space="preserve">1</w:t>
             </w:r>
           </w:p>
         </w:tc>
@@ -3933,6 +3933,17 @@
                 <w:shd w:fill="auto" w:val="clear"/>
               </w:rPr>
             </w:pPr>
+            <w:r>
+              <w:rPr>
+                <w:rFonts w:ascii="Calibri" w:hAnsi="Calibri" w:cs="Calibri" w:eastAsia="Calibri"/>
+                <w:color w:val="auto"/>
+                <w:spacing w:val="0"/>
+                <w:position w:val="0"/>
+                <w:sz w:val="22"/>
+                <w:shd w:fill="auto" w:val="clear"/>
+              </w:rPr>
+              <w:t xml:space="preserve">Check user favorite species</w:t>
+            </w:r>
           </w:p>
         </w:tc>
       </w:tr>
@@ -4109,7 +4120,7 @@
                 <w:sz w:val="22"/>
                 <w:shd w:fill="auto" w:val="clear"/>
               </w:rPr>
-              <w:t xml:space="preserve">0</w:t>
+              <w:t xml:space="preserve">1</w:t>
             </w:r>
           </w:p>
         </w:tc>
@@ -4143,6 +4154,17 @@
                 <w:shd w:fill="auto" w:val="clear"/>
               </w:rPr>
             </w:pPr>
+            <w:r>
+              <w:rPr>
+                <w:rFonts w:ascii="Calibri" w:hAnsi="Calibri" w:cs="Calibri" w:eastAsia="Calibri"/>
+                <w:color w:val="auto"/>
+                <w:spacing w:val="0"/>
+                <w:position w:val="0"/>
+                <w:sz w:val="22"/>
+                <w:shd w:fill="auto" w:val="clear"/>
+              </w:rPr>
+              <w:t xml:space="preserve">Give error condition if user favorite species not recognized</w:t>
+            </w:r>
           </w:p>
         </w:tc>
       </w:tr>
@@ -4565,7 +4587,7 @@
                 <w:sz w:val="22"/>
                 <w:shd w:fill="auto" w:val="clear"/>
               </w:rPr>
-              <w:t xml:space="preserve">0</w:t>
+              <w:t xml:space="preserve">1</w:t>
             </w:r>
           </w:p>
         </w:tc>
@@ -4811,7 +4833,7 @@
                 <w:sz w:val="22"/>
                 <w:shd w:fill="auto" w:val="clear"/>
               </w:rPr>
-              <w:t xml:space="preserve">0</w:t>
+              <w:t xml:space="preserve">1</w:t>
             </w:r>
           </w:p>
         </w:tc>
@@ -5289,7 +5311,7 @@
                 <w:sz w:val="22"/>
                 <w:shd w:fill="auto" w:val="clear"/>
               </w:rPr>
-              <w:t xml:space="preserve">0</w:t>
+              <w:t xml:space="preserve">1</w:t>
             </w:r>
           </w:p>
         </w:tc>

--- a/_project/projectRubric.docx
+++ b/_project/projectRubric.docx
@@ -3689,7 +3689,7 @@
                 <w:sz w:val="22"/>
                 <w:shd w:fill="auto" w:val="clear"/>
               </w:rPr>
-              <w:t xml:space="preserve">0</w:t>
+              <w:t xml:space="preserve">1</w:t>
             </w:r>
           </w:p>
         </w:tc>
@@ -3723,6 +3723,17 @@
                 <w:shd w:fill="auto" w:val="clear"/>
               </w:rPr>
             </w:pPr>
+            <w:r>
+              <w:rPr>
+                <w:rFonts w:ascii="Calibri" w:hAnsi="Calibri" w:cs="Calibri" w:eastAsia="Calibri"/>
+                <w:color w:val="auto"/>
+                <w:spacing w:val="0"/>
+                <w:position w:val="0"/>
+                <w:sz w:val="22"/>
+                <w:shd w:fill="auto" w:val="clear"/>
+              </w:rPr>
+              <w:t xml:space="preserve">check if user has caught/angled for walleye</w:t>
+            </w:r>
           </w:p>
         </w:tc>
       </w:tr>
@@ -3930,7 +3941,6 @@
                 <w:spacing w:val="0"/>
                 <w:position w:val="0"/>
                 <w:sz w:val="22"/>
-                <w:shd w:fill="auto" w:val="clear"/>
               </w:rPr>
             </w:pPr>
             <w:r>
@@ -4151,7 +4161,6 @@
                 <w:spacing w:val="0"/>
                 <w:position w:val="0"/>
                 <w:sz w:val="22"/>
-                <w:shd w:fill="auto" w:val="clear"/>
               </w:rPr>
             </w:pPr>
             <w:r>
@@ -11125,7 +11134,6 @@
                 <w:spacing w:val="0"/>
                 <w:position w:val="0"/>
                 <w:sz w:val="22"/>
-                <w:shd w:fill="auto" w:val="clear"/>
               </w:rPr>
             </w:pPr>
             <w:r>
@@ -14156,7 +14164,6 @@
                 <w:spacing w:val="0"/>
                 <w:position w:val="0"/>
                 <w:sz w:val="22"/>
-                <w:shd w:fill="auto" w:val="clear"/>
               </w:rPr>
             </w:pPr>
             <w:r>

--- a/_project/projectRubric.docx
+++ b/_project/projectRubric.docx
@@ -3479,7 +3479,7 @@
                 <w:sz w:val="22"/>
                 <w:shd w:fill="auto" w:val="clear"/>
               </w:rPr>
-              <w:t xml:space="preserve">0</w:t>
+              <w:t xml:space="preserve">3</w:t>
             </w:r>
           </w:p>
         </w:tc>
@@ -3499,6 +3499,125 @@
             </w:tcMar>
             <w:vAlign w:val="top"/>
           </w:tcPr>
+          <w:p>
+            <w:pPr>
+              <w:spacing w:before="0" w:after="0" w:line="240"/>
+              <w:ind w:right="0" w:left="0" w:firstLine="0"/>
+              <w:jc w:val="left"/>
+              <w:rPr>
+                <w:rFonts w:ascii="Calibri" w:hAnsi="Calibri" w:cs="Calibri" w:eastAsia="Calibri"/>
+                <w:color w:val="auto"/>
+                <w:spacing w:val="0"/>
+                <w:position w:val="0"/>
+                <w:sz w:val="22"/>
+                <w:shd w:fill="auto" w:val="clear"/>
+              </w:rPr>
+            </w:pPr>
+            <w:r>
+              <w:rPr>
+                <w:rFonts w:ascii="Calibri" w:hAnsi="Calibri" w:cs="Calibri" w:eastAsia="Calibri"/>
+                <w:color w:val="auto"/>
+                <w:spacing w:val="0"/>
+                <w:position w:val="0"/>
+                <w:sz w:val="22"/>
+                <w:shd w:fill="auto" w:val="clear"/>
+              </w:rPr>
+              <w:t xml:space="preserve">&gt;, &lt;, &gt;=, &lt;=, !=; used through script;</w:t>
+            </w:r>
+          </w:p>
+          <w:p>
+            <w:pPr>
+              <w:spacing w:before="0" w:after="0" w:line="240"/>
+              <w:ind w:right="0" w:left="0" w:firstLine="0"/>
+              <w:jc w:val="left"/>
+              <w:rPr>
+                <w:rFonts w:ascii="Calibri" w:hAnsi="Calibri" w:cs="Calibri" w:eastAsia="Calibri"/>
+                <w:color w:val="auto"/>
+                <w:spacing w:val="0"/>
+                <w:position w:val="0"/>
+                <w:sz w:val="22"/>
+                <w:shd w:fill="auto" w:val="clear"/>
+              </w:rPr>
+            </w:pPr>
+          </w:p>
+          <w:p>
+            <w:pPr>
+              <w:spacing w:before="0" w:after="0" w:line="240"/>
+              <w:ind w:right="0" w:left="0" w:firstLine="0"/>
+              <w:jc w:val="left"/>
+              <w:rPr>
+                <w:rFonts w:ascii="Calibri" w:hAnsi="Calibri" w:cs="Calibri" w:eastAsia="Calibri"/>
+                <w:color w:val="auto"/>
+                <w:spacing w:val="0"/>
+                <w:position w:val="0"/>
+                <w:sz w:val="22"/>
+                <w:shd w:fill="auto" w:val="clear"/>
+              </w:rPr>
+            </w:pPr>
+            <w:r>
+              <w:rPr>
+                <w:rFonts w:ascii="Calibri" w:hAnsi="Calibri" w:cs="Calibri" w:eastAsia="Calibri"/>
+                <w:color w:val="auto"/>
+                <w:spacing w:val="0"/>
+                <w:position w:val="0"/>
+                <w:sz w:val="22"/>
+                <w:shd w:fill="auto" w:val="clear"/>
+              </w:rPr>
+              <w:t xml:space="preserve">e.g., </w:t>
+            </w:r>
+          </w:p>
+          <w:p>
+            <w:pPr>
+              <w:spacing w:before="0" w:after="0" w:line="240"/>
+              <w:ind w:right="0" w:left="0" w:firstLine="0"/>
+              <w:jc w:val="left"/>
+              <w:rPr>
+                <w:rFonts w:ascii="Calibri" w:hAnsi="Calibri" w:cs="Calibri" w:eastAsia="Calibri"/>
+                <w:color w:val="auto"/>
+                <w:spacing w:val="0"/>
+                <w:position w:val="0"/>
+                <w:sz w:val="22"/>
+                <w:shd w:fill="auto" w:val="clear"/>
+              </w:rPr>
+            </w:pPr>
+            <w:r>
+              <w:rPr>
+                <w:rFonts w:ascii="Calibri" w:hAnsi="Calibri" w:cs="Calibri" w:eastAsia="Calibri"/>
+                <w:color w:val="auto"/>
+                <w:spacing w:val="0"/>
+                <w:position w:val="0"/>
+                <w:sz w:val="22"/>
+                <w:shd w:fill="auto" w:val="clear"/>
+              </w:rPr>
+              <w:t xml:space="preserve">- PSD analyses grouping walleye based on size</w:t>
+            </w:r>
+          </w:p>
+          <w:p>
+            <w:pPr>
+              <w:spacing w:before="0" w:after="0" w:line="240"/>
+              <w:ind w:right="0" w:left="0" w:firstLine="0"/>
+              <w:jc w:val="left"/>
+              <w:rPr>
+                <w:rFonts w:ascii="Calibri" w:hAnsi="Calibri" w:cs="Calibri" w:eastAsia="Calibri"/>
+                <w:color w:val="auto"/>
+                <w:spacing w:val="0"/>
+                <w:position w:val="0"/>
+                <w:sz w:val="22"/>
+                <w:shd w:fill="auto" w:val="clear"/>
+              </w:rPr>
+            </w:pPr>
+            <w:r>
+              <w:rPr>
+                <w:rFonts w:ascii="Calibri" w:hAnsi="Calibri" w:cs="Calibri" w:eastAsia="Calibri"/>
+                <w:color w:val="auto"/>
+                <w:spacing w:val="0"/>
+                <w:position w:val="0"/>
+                <w:sz w:val="22"/>
+                <w:shd w:fill="auto" w:val="clear"/>
+              </w:rPr>
+              <w:t xml:space="preserve">- loop through ages to determine ageMin/Max</w:t>
+            </w:r>
+          </w:p>
           <w:p>
             <w:pPr>
               <w:spacing w:before="0" w:after="0" w:line="240"/>
@@ -3720,7 +3839,6 @@
                 <w:spacing w:val="0"/>
                 <w:position w:val="0"/>
                 <w:sz w:val="22"/>
-                <w:shd w:fill="auto" w:val="clear"/>
               </w:rPr>
             </w:pPr>
             <w:r>
@@ -16503,7 +16621,7 @@
                 <w:sz w:val="22"/>
                 <w:shd w:fill="auto" w:val="clear"/>
               </w:rPr>
-              <w:t xml:space="preserve">0</w:t>
+              <w:t xml:space="preserve">1</w:t>
             </w:r>
           </w:p>
         </w:tc>
@@ -16537,6 +16655,17 @@
                 <w:shd w:fill="auto" w:val="clear"/>
               </w:rPr>
             </w:pPr>
+            <w:r>
+              <w:rPr>
+                <w:rFonts w:ascii="Calibri" w:hAnsi="Calibri" w:cs="Calibri" w:eastAsia="Calibri"/>
+                <w:color w:val="auto"/>
+                <w:spacing w:val="0"/>
+                <w:position w:val="0"/>
+                <w:sz w:val="22"/>
+                <w:shd w:fill="auto" w:val="clear"/>
+              </w:rPr>
+              <w:t xml:space="preserve">subset male (M) and female (F) data </w:t>
+            </w:r>
           </w:p>
         </w:tc>
       </w:tr>

--- a/_project/projectRubric.docx
+++ b/_project/projectRubric.docx
@@ -3629,7 +3629,6 @@
                 <w:spacing w:val="0"/>
                 <w:position w:val="0"/>
                 <w:sz w:val="22"/>
-                <w:shd w:fill="auto" w:val="clear"/>
               </w:rPr>
             </w:pPr>
           </w:p>
@@ -16652,7 +16651,6 @@
                 <w:spacing w:val="0"/>
                 <w:position w:val="0"/>
                 <w:sz w:val="22"/>
-                <w:shd w:fill="auto" w:val="clear"/>
               </w:rPr>
             </w:pPr>
             <w:r>
@@ -16842,7 +16840,7 @@
                 <w:sz w:val="22"/>
                 <w:shd w:fill="auto" w:val="clear"/>
               </w:rPr>
-              <w:t xml:space="preserve">0</w:t>
+              <w:t xml:space="preserve">1</w:t>
             </w:r>
           </w:p>
         </w:tc>
@@ -16876,6 +16874,17 @@
                 <w:shd w:fill="auto" w:val="clear"/>
               </w:rPr>
             </w:pPr>
+            <w:r>
+              <w:rPr>
+                <w:rFonts w:ascii="Calibri" w:hAnsi="Calibri" w:cs="Calibri" w:eastAsia="Calibri"/>
+                <w:color w:val="auto"/>
+                <w:spacing w:val="0"/>
+                <w:position w:val="0"/>
+                <w:sz w:val="22"/>
+                <w:shd w:fill="auto" w:val="clear"/>
+              </w:rPr>
+              <w:t xml:space="preserve">insersect(); determine if ageMax appears in consencutive sampling years (2009, 2010)</w:t>
+            </w:r>
           </w:p>
         </w:tc>
       </w:tr>

--- a/_project/projectRubric.docx
+++ b/_project/projectRubric.docx
@@ -16871,7 +16871,6 @@
                 <w:spacing w:val="0"/>
                 <w:position w:val="0"/>
                 <w:sz w:val="22"/>
-                <w:shd w:fill="auto" w:val="clear"/>
               </w:rPr>
             </w:pPr>
             <w:r>
@@ -17282,7 +17281,7 @@
                 <w:sz w:val="22"/>
                 <w:shd w:fill="auto" w:val="clear"/>
               </w:rPr>
-              <w:t xml:space="preserve">0</w:t>
+              <w:t xml:space="preserve">2</w:t>
             </w:r>
           </w:p>
         </w:tc>
@@ -17316,6 +17315,17 @@
                 <w:shd w:fill="auto" w:val="clear"/>
               </w:rPr>
             </w:pPr>
+            <w:r>
+              <w:rPr>
+                <w:rFonts w:ascii="Calibri" w:hAnsi="Calibri" w:cs="Calibri" w:eastAsia="Calibri"/>
+                <w:color w:val="auto"/>
+                <w:spacing w:val="0"/>
+                <w:position w:val="0"/>
+                <w:sz w:val="22"/>
+                <w:shd w:fill="auto" w:val="clear"/>
+              </w:rPr>
+              <w:t xml:space="preserve">save 2009 &amp;&amp; 2010 walleye age data</w:t>
+            </w:r>
           </w:p>
         </w:tc>
       </w:tr>

--- a/_project/projectRubric.docx
+++ b/_project/projectRubric.docx
@@ -1885,15 +1885,16 @@
               <w:jc w:val="left"/>
               <w:rPr>
                 <w:rFonts w:ascii="Calibri" w:hAnsi="Calibri" w:cs="Calibri" w:eastAsia="Calibri"/>
-                <w:spacing w:val="0"/>
-                <w:position w:val="0"/>
-                <w:sz w:val="22"/>
-              </w:rPr>
-            </w:pPr>
-            <w:r>
-              <w:rPr>
-                <w:rFonts w:ascii="Calibri" w:hAnsi="Calibri" w:cs="Calibri" w:eastAsia="Calibri"/>
-                <w:color w:val="auto"/>
+                <w:color w:val="004DBB"/>
+                <w:spacing w:val="0"/>
+                <w:position w:val="0"/>
+                <w:sz w:val="22"/>
+              </w:rPr>
+            </w:pPr>
+            <w:r>
+              <w:rPr>
+                <w:rFonts w:ascii="Calibri" w:hAnsi="Calibri" w:cs="Calibri" w:eastAsia="Calibri"/>
+                <w:color w:val="004DBB"/>
                 <w:spacing w:val="0"/>
                 <w:position w:val="0"/>
                 <w:sz w:val="22"/>
@@ -1905,7 +1906,7 @@
               <w:rPr>
                 <w:rFonts w:ascii="Calibri" w:hAnsi="Calibri" w:cs="Calibri" w:eastAsia="Calibri"/>
                 <w:i/>
-                <w:color w:val="1F4E79"/>
+                <w:color w:val="004DBB"/>
                 <w:spacing w:val="0"/>
                 <w:position w:val="0"/>
                 <w:sz w:val="22"/>
@@ -1938,16 +1939,16 @@
               <w:jc w:val="left"/>
               <w:rPr>
                 <w:rFonts w:ascii="Calibri" w:hAnsi="Calibri" w:cs="Calibri" w:eastAsia="Calibri"/>
-                <w:color w:val="auto"/>
-                <w:spacing w:val="0"/>
-                <w:position w:val="0"/>
-                <w:sz w:val="22"/>
-              </w:rPr>
-            </w:pPr>
-            <w:r>
-              <w:rPr>
-                <w:rFonts w:ascii="Calibri" w:hAnsi="Calibri" w:cs="Calibri" w:eastAsia="Calibri"/>
-                <w:color w:val="auto"/>
+                <w:color w:val="004DBB"/>
+                <w:spacing w:val="0"/>
+                <w:position w:val="0"/>
+                <w:sz w:val="22"/>
+              </w:rPr>
+            </w:pPr>
+            <w:r>
+              <w:rPr>
+                <w:rFonts w:ascii="Calibri" w:hAnsi="Calibri" w:cs="Calibri" w:eastAsia="Calibri"/>
+                <w:color w:val="004DBB"/>
                 <w:spacing w:val="0"/>
                 <w:position w:val="0"/>
                 <w:sz w:val="22"/>
@@ -1980,16 +1981,16 @@
               <w:jc w:val="left"/>
               <w:rPr>
                 <w:rFonts w:ascii="Calibri" w:hAnsi="Calibri" w:cs="Calibri" w:eastAsia="Calibri"/>
-                <w:color w:val="auto"/>
-                <w:spacing w:val="0"/>
-                <w:position w:val="0"/>
-                <w:sz w:val="22"/>
-              </w:rPr>
-            </w:pPr>
-            <w:r>
-              <w:rPr>
-                <w:rFonts w:ascii="Calibri" w:hAnsi="Calibri" w:cs="Calibri" w:eastAsia="Calibri"/>
-                <w:color w:val="auto"/>
+                <w:color w:val="004DBB"/>
+                <w:spacing w:val="0"/>
+                <w:position w:val="0"/>
+                <w:sz w:val="22"/>
+              </w:rPr>
+            </w:pPr>
+            <w:r>
+              <w:rPr>
+                <w:rFonts w:ascii="Calibri" w:hAnsi="Calibri" w:cs="Calibri" w:eastAsia="Calibri"/>
+                <w:color w:val="004DBB"/>
                 <w:spacing w:val="0"/>
                 <w:position w:val="0"/>
                 <w:sz w:val="22"/>
@@ -2022,16 +2023,16 @@
               <w:jc w:val="left"/>
               <w:rPr>
                 <w:rFonts w:ascii="Calibri" w:hAnsi="Calibri" w:cs="Calibri" w:eastAsia="Calibri"/>
-                <w:color w:val="auto"/>
-                <w:spacing w:val="0"/>
-                <w:position w:val="0"/>
-                <w:sz w:val="22"/>
-              </w:rPr>
-            </w:pPr>
-            <w:r>
-              <w:rPr>
-                <w:rFonts w:ascii="Calibri" w:hAnsi="Calibri" w:cs="Calibri" w:eastAsia="Calibri"/>
-                <w:color w:val="auto"/>
+                <w:color w:val="004DBB"/>
+                <w:spacing w:val="0"/>
+                <w:position w:val="0"/>
+                <w:sz w:val="22"/>
+              </w:rPr>
+            </w:pPr>
+            <w:r>
+              <w:rPr>
+                <w:rFonts w:ascii="Calibri" w:hAnsi="Calibri" w:cs="Calibri" w:eastAsia="Calibri"/>
+                <w:color w:val="004DBB"/>
                 <w:spacing w:val="0"/>
                 <w:position w:val="0"/>
                 <w:sz w:val="22"/>
@@ -2064,16 +2065,16 @@
               <w:jc w:val="left"/>
               <w:rPr>
                 <w:rFonts w:ascii="Calibri" w:hAnsi="Calibri" w:cs="Calibri" w:eastAsia="Calibri"/>
-                <w:color w:val="auto"/>
-                <w:spacing w:val="0"/>
-                <w:position w:val="0"/>
-                <w:sz w:val="22"/>
-              </w:rPr>
-            </w:pPr>
-            <w:r>
-              <w:rPr>
-                <w:rFonts w:ascii="Calibri" w:hAnsi="Calibri" w:cs="Calibri" w:eastAsia="Calibri"/>
-                <w:color w:val="auto"/>
+                <w:color w:val="004DBB"/>
+                <w:spacing w:val="0"/>
+                <w:position w:val="0"/>
+                <w:sz w:val="22"/>
+              </w:rPr>
+            </w:pPr>
+            <w:r>
+              <w:rPr>
+                <w:rFonts w:ascii="Calibri" w:hAnsi="Calibri" w:cs="Calibri" w:eastAsia="Calibri"/>
+                <w:color w:val="004DBB"/>
                 <w:spacing w:val="0"/>
                 <w:position w:val="0"/>
                 <w:sz w:val="22"/>
@@ -2118,16 +2119,16 @@
               <w:jc w:val="left"/>
               <w:rPr>
                 <w:rFonts w:ascii="Calibri" w:hAnsi="Calibri" w:cs="Calibri" w:eastAsia="Calibri"/>
-                <w:color w:val="auto"/>
-                <w:spacing w:val="0"/>
-                <w:position w:val="0"/>
-                <w:sz w:val="22"/>
-              </w:rPr>
-            </w:pPr>
-            <w:r>
-              <w:rPr>
-                <w:rFonts w:ascii="Calibri" w:hAnsi="Calibri" w:cs="Calibri" w:eastAsia="Calibri"/>
-                <w:color w:val="auto"/>
+                <w:color w:val="FF0000"/>
+                <w:spacing w:val="0"/>
+                <w:position w:val="0"/>
+                <w:sz w:val="22"/>
+              </w:rPr>
+            </w:pPr>
+            <w:r>
+              <w:rPr>
+                <w:rFonts w:ascii="Calibri" w:hAnsi="Calibri" w:cs="Calibri" w:eastAsia="Calibri"/>
+                <w:color w:val="FF0000"/>
                 <w:spacing w:val="0"/>
                 <w:position w:val="0"/>
                 <w:sz w:val="22"/>
@@ -2160,16 +2161,16 @@
               <w:jc w:val="left"/>
               <w:rPr>
                 <w:rFonts w:ascii="Calibri" w:hAnsi="Calibri" w:cs="Calibri" w:eastAsia="Calibri"/>
-                <w:color w:val="auto"/>
-                <w:spacing w:val="0"/>
-                <w:position w:val="0"/>
-                <w:sz w:val="22"/>
-              </w:rPr>
-            </w:pPr>
-            <w:r>
-              <w:rPr>
-                <w:rFonts w:ascii="Calibri" w:hAnsi="Calibri" w:cs="Calibri" w:eastAsia="Calibri"/>
-                <w:color w:val="auto"/>
+                <w:color w:val="FF0000"/>
+                <w:spacing w:val="0"/>
+                <w:position w:val="0"/>
+                <w:sz w:val="22"/>
+              </w:rPr>
+            </w:pPr>
+            <w:r>
+              <w:rPr>
+                <w:rFonts w:ascii="Calibri" w:hAnsi="Calibri" w:cs="Calibri" w:eastAsia="Calibri"/>
+                <w:color w:val="FF0000"/>
                 <w:spacing w:val="0"/>
                 <w:position w:val="0"/>
                 <w:sz w:val="22"/>
@@ -2202,16 +2203,16 @@
               <w:jc w:val="left"/>
               <w:rPr>
                 <w:rFonts w:ascii="Calibri" w:hAnsi="Calibri" w:cs="Calibri" w:eastAsia="Calibri"/>
-                <w:color w:val="auto"/>
-                <w:spacing w:val="0"/>
-                <w:position w:val="0"/>
-                <w:sz w:val="22"/>
-              </w:rPr>
-            </w:pPr>
-            <w:r>
-              <w:rPr>
-                <w:rFonts w:ascii="Calibri" w:hAnsi="Calibri" w:cs="Calibri" w:eastAsia="Calibri"/>
-                <w:color w:val="auto"/>
+                <w:color w:val="FF0000"/>
+                <w:spacing w:val="0"/>
+                <w:position w:val="0"/>
+                <w:sz w:val="22"/>
+              </w:rPr>
+            </w:pPr>
+            <w:r>
+              <w:rPr>
+                <w:rFonts w:ascii="Calibri" w:hAnsi="Calibri" w:cs="Calibri" w:eastAsia="Calibri"/>
+                <w:color w:val="FF0000"/>
                 <w:spacing w:val="0"/>
                 <w:position w:val="0"/>
                 <w:sz w:val="22"/>
@@ -2244,16 +2245,16 @@
               <w:jc w:val="left"/>
               <w:rPr>
                 <w:rFonts w:ascii="Calibri" w:hAnsi="Calibri" w:cs="Calibri" w:eastAsia="Calibri"/>
-                <w:color w:val="auto"/>
-                <w:spacing w:val="0"/>
-                <w:position w:val="0"/>
-                <w:sz w:val="22"/>
-              </w:rPr>
-            </w:pPr>
-            <w:r>
-              <w:rPr>
-                <w:rFonts w:ascii="Calibri" w:hAnsi="Calibri" w:cs="Calibri" w:eastAsia="Calibri"/>
-                <w:color w:val="auto"/>
+                <w:color w:val="FF0000"/>
+                <w:spacing w:val="0"/>
+                <w:position w:val="0"/>
+                <w:sz w:val="22"/>
+              </w:rPr>
+            </w:pPr>
+            <w:r>
+              <w:rPr>
+                <w:rFonts w:ascii="Calibri" w:hAnsi="Calibri" w:cs="Calibri" w:eastAsia="Calibri"/>
+                <w:color w:val="FF0000"/>
                 <w:spacing w:val="0"/>
                 <w:position w:val="0"/>
                 <w:sz w:val="22"/>
@@ -2286,17 +2287,17 @@
               <w:jc w:val="left"/>
               <w:rPr>
                 <w:rFonts w:ascii="Calibri" w:hAnsi="Calibri" w:cs="Calibri" w:eastAsia="Calibri"/>
-                <w:color w:val="auto"/>
-                <w:spacing w:val="0"/>
-                <w:position w:val="0"/>
-                <w:sz w:val="22"/>
-                <w:shd w:fill="auto" w:val="clear"/>
-              </w:rPr>
-            </w:pPr>
-            <w:r>
-              <w:rPr>
-                <w:rFonts w:ascii="Calibri" w:hAnsi="Calibri" w:cs="Calibri" w:eastAsia="Calibri"/>
-                <w:color w:val="auto"/>
+                <w:color w:val="FF0000"/>
+                <w:spacing w:val="0"/>
+                <w:position w:val="0"/>
+                <w:sz w:val="22"/>
+                <w:shd w:fill="auto" w:val="clear"/>
+              </w:rPr>
+            </w:pPr>
+            <w:r>
+              <w:rPr>
+                <w:rFonts w:ascii="Calibri" w:hAnsi="Calibri" w:cs="Calibri" w:eastAsia="Calibri"/>
+                <w:color w:val="FF0000"/>
                 <w:spacing w:val="0"/>
                 <w:position w:val="0"/>
                 <w:sz w:val="22"/>
@@ -2312,16 +2313,16 @@
               <w:jc w:val="left"/>
               <w:rPr>
                 <w:rFonts w:ascii="Calibri" w:hAnsi="Calibri" w:cs="Calibri" w:eastAsia="Calibri"/>
-                <w:color w:val="auto"/>
-                <w:spacing w:val="0"/>
-                <w:position w:val="0"/>
-                <w:sz w:val="22"/>
-              </w:rPr>
-            </w:pPr>
-            <w:r>
-              <w:rPr>
-                <w:rFonts w:ascii="Calibri" w:hAnsi="Calibri" w:cs="Calibri" w:eastAsia="Calibri"/>
-                <w:color w:val="auto"/>
+                <w:color w:val="FF0000"/>
+                <w:spacing w:val="0"/>
+                <w:position w:val="0"/>
+                <w:sz w:val="22"/>
+              </w:rPr>
+            </w:pPr>
+            <w:r>
+              <w:rPr>
+                <w:rFonts w:ascii="Calibri" w:hAnsi="Calibri" w:cs="Calibri" w:eastAsia="Calibri"/>
+                <w:color w:val="FF0000"/>
                 <w:spacing w:val="0"/>
                 <w:position w:val="0"/>
                 <w:sz w:val="22"/>
@@ -2364,16 +2365,16 @@
               <w:jc w:val="left"/>
               <w:rPr>
                 <w:rFonts w:ascii="Calibri" w:hAnsi="Calibri" w:cs="Calibri" w:eastAsia="Calibri"/>
-                <w:color w:val="auto"/>
-                <w:spacing w:val="0"/>
-                <w:position w:val="0"/>
-                <w:sz w:val="22"/>
-              </w:rPr>
-            </w:pPr>
-            <w:r>
-              <w:rPr>
-                <w:rFonts w:ascii="Calibri" w:hAnsi="Calibri" w:cs="Calibri" w:eastAsia="Calibri"/>
-                <w:color w:val="auto"/>
+                <w:color w:val="FF0000"/>
+                <w:spacing w:val="0"/>
+                <w:position w:val="0"/>
+                <w:sz w:val="22"/>
+              </w:rPr>
+            </w:pPr>
+            <w:r>
+              <w:rPr>
+                <w:rFonts w:ascii="Calibri" w:hAnsi="Calibri" w:cs="Calibri" w:eastAsia="Calibri"/>
+                <w:color w:val="FF0000"/>
                 <w:spacing w:val="0"/>
                 <w:position w:val="0"/>
                 <w:sz w:val="22"/>
@@ -2406,16 +2407,16 @@
               <w:jc w:val="left"/>
               <w:rPr>
                 <w:rFonts w:ascii="Calibri" w:hAnsi="Calibri" w:cs="Calibri" w:eastAsia="Calibri"/>
-                <w:color w:val="auto"/>
-                <w:spacing w:val="0"/>
-                <w:position w:val="0"/>
-                <w:sz w:val="22"/>
-              </w:rPr>
-            </w:pPr>
-            <w:r>
-              <w:rPr>
-                <w:rFonts w:ascii="Calibri" w:hAnsi="Calibri" w:cs="Calibri" w:eastAsia="Calibri"/>
-                <w:color w:val="auto"/>
+                <w:color w:val="FF0000"/>
+                <w:spacing w:val="0"/>
+                <w:position w:val="0"/>
+                <w:sz w:val="22"/>
+              </w:rPr>
+            </w:pPr>
+            <w:r>
+              <w:rPr>
+                <w:rFonts w:ascii="Calibri" w:hAnsi="Calibri" w:cs="Calibri" w:eastAsia="Calibri"/>
+                <w:color w:val="FF0000"/>
                 <w:spacing w:val="0"/>
                 <w:position w:val="0"/>
                 <w:sz w:val="22"/>
@@ -2448,16 +2449,16 @@
               <w:jc w:val="left"/>
               <w:rPr>
                 <w:rFonts w:ascii="Calibri" w:hAnsi="Calibri" w:cs="Calibri" w:eastAsia="Calibri"/>
-                <w:color w:val="auto"/>
-                <w:spacing w:val="0"/>
-                <w:position w:val="0"/>
-                <w:sz w:val="22"/>
-              </w:rPr>
-            </w:pPr>
-            <w:r>
-              <w:rPr>
-                <w:rFonts w:ascii="Calibri" w:hAnsi="Calibri" w:cs="Calibri" w:eastAsia="Calibri"/>
-                <w:color w:val="auto"/>
+                <w:color w:val="FF0000"/>
+                <w:spacing w:val="0"/>
+                <w:position w:val="0"/>
+                <w:sz w:val="22"/>
+              </w:rPr>
+            </w:pPr>
+            <w:r>
+              <w:rPr>
+                <w:rFonts w:ascii="Calibri" w:hAnsi="Calibri" w:cs="Calibri" w:eastAsia="Calibri"/>
+                <w:color w:val="FF0000"/>
                 <w:spacing w:val="0"/>
                 <w:position w:val="0"/>
                 <w:sz w:val="22"/>
@@ -2490,16 +2491,16 @@
               <w:jc w:val="left"/>
               <w:rPr>
                 <w:rFonts w:ascii="Calibri" w:hAnsi="Calibri" w:cs="Calibri" w:eastAsia="Calibri"/>
-                <w:color w:val="auto"/>
-                <w:spacing w:val="0"/>
-                <w:position w:val="0"/>
-                <w:sz w:val="22"/>
-              </w:rPr>
-            </w:pPr>
-            <w:r>
-              <w:rPr>
-                <w:rFonts w:ascii="Calibri" w:hAnsi="Calibri" w:cs="Calibri" w:eastAsia="Calibri"/>
-                <w:color w:val="auto"/>
+                <w:color w:val="FF0000"/>
+                <w:spacing w:val="0"/>
+                <w:position w:val="0"/>
+                <w:sz w:val="22"/>
+              </w:rPr>
+            </w:pPr>
+            <w:r>
+              <w:rPr>
+                <w:rFonts w:ascii="Calibri" w:hAnsi="Calibri" w:cs="Calibri" w:eastAsia="Calibri"/>
+                <w:color w:val="FF0000"/>
                 <w:spacing w:val="0"/>
                 <w:position w:val="0"/>
                 <w:sz w:val="22"/>
@@ -2532,7 +2533,7 @@
               <w:jc w:val="left"/>
               <w:rPr>
                 <w:rFonts w:ascii="Calibri" w:hAnsi="Calibri" w:cs="Calibri" w:eastAsia="Calibri"/>
-                <w:color w:val="auto"/>
+                <w:color w:val="FF0000"/>
                 <w:spacing w:val="0"/>
                 <w:position w:val="0"/>
                 <w:sz w:val="22"/>
@@ -2574,16 +2575,16 @@
               <w:jc w:val="left"/>
               <w:rPr>
                 <w:rFonts w:ascii="Calibri" w:hAnsi="Calibri" w:cs="Calibri" w:eastAsia="Calibri"/>
-                <w:color w:val="auto"/>
-                <w:spacing w:val="0"/>
-                <w:position w:val="0"/>
-                <w:sz w:val="22"/>
-              </w:rPr>
-            </w:pPr>
-            <w:r>
-              <w:rPr>
-                <w:rFonts w:ascii="Calibri" w:hAnsi="Calibri" w:cs="Calibri" w:eastAsia="Calibri"/>
-                <w:color w:val="auto"/>
+                <w:color w:val="004DBB"/>
+                <w:spacing w:val="0"/>
+                <w:position w:val="0"/>
+                <w:sz w:val="22"/>
+              </w:rPr>
+            </w:pPr>
+            <w:r>
+              <w:rPr>
+                <w:rFonts w:ascii="Calibri" w:hAnsi="Calibri" w:cs="Calibri" w:eastAsia="Calibri"/>
+                <w:color w:val="004DBB"/>
                 <w:spacing w:val="0"/>
                 <w:position w:val="0"/>
                 <w:sz w:val="22"/>
@@ -2616,16 +2617,16 @@
               <w:jc w:val="left"/>
               <w:rPr>
                 <w:rFonts w:ascii="Calibri" w:hAnsi="Calibri" w:cs="Calibri" w:eastAsia="Calibri"/>
-                <w:color w:val="auto"/>
-                <w:spacing w:val="0"/>
-                <w:position w:val="0"/>
-                <w:sz w:val="22"/>
-              </w:rPr>
-            </w:pPr>
-            <w:r>
-              <w:rPr>
-                <w:rFonts w:ascii="Calibri" w:hAnsi="Calibri" w:cs="Calibri" w:eastAsia="Calibri"/>
-                <w:color w:val="auto"/>
+                <w:color w:val="004DBB"/>
+                <w:spacing w:val="0"/>
+                <w:position w:val="0"/>
+                <w:sz w:val="22"/>
+              </w:rPr>
+            </w:pPr>
+            <w:r>
+              <w:rPr>
+                <w:rFonts w:ascii="Calibri" w:hAnsi="Calibri" w:cs="Calibri" w:eastAsia="Calibri"/>
+                <w:color w:val="004DBB"/>
                 <w:spacing w:val="0"/>
                 <w:position w:val="0"/>
                 <w:sz w:val="22"/>
@@ -2658,16 +2659,16 @@
               <w:jc w:val="left"/>
               <w:rPr>
                 <w:rFonts w:ascii="Calibri" w:hAnsi="Calibri" w:cs="Calibri" w:eastAsia="Calibri"/>
-                <w:color w:val="auto"/>
-                <w:spacing w:val="0"/>
-                <w:position w:val="0"/>
-                <w:sz w:val="22"/>
-              </w:rPr>
-            </w:pPr>
-            <w:r>
-              <w:rPr>
-                <w:rFonts w:ascii="Calibri" w:hAnsi="Calibri" w:cs="Calibri" w:eastAsia="Calibri"/>
-                <w:color w:val="auto"/>
+                <w:color w:val="004DBB"/>
+                <w:spacing w:val="0"/>
+                <w:position w:val="0"/>
+                <w:sz w:val="22"/>
+              </w:rPr>
+            </w:pPr>
+            <w:r>
+              <w:rPr>
+                <w:rFonts w:ascii="Calibri" w:hAnsi="Calibri" w:cs="Calibri" w:eastAsia="Calibri"/>
+                <w:color w:val="004DBB"/>
                 <w:spacing w:val="0"/>
                 <w:position w:val="0"/>
                 <w:sz w:val="22"/>
@@ -2700,16 +2701,16 @@
               <w:jc w:val="left"/>
               <w:rPr>
                 <w:rFonts w:ascii="Calibri" w:hAnsi="Calibri" w:cs="Calibri" w:eastAsia="Calibri"/>
-                <w:color w:val="auto"/>
-                <w:spacing w:val="0"/>
-                <w:position w:val="0"/>
-                <w:sz w:val="22"/>
-              </w:rPr>
-            </w:pPr>
-            <w:r>
-              <w:rPr>
-                <w:rFonts w:ascii="Calibri" w:hAnsi="Calibri" w:cs="Calibri" w:eastAsia="Calibri"/>
-                <w:color w:val="auto"/>
+                <w:color w:val="004DBB"/>
+                <w:spacing w:val="0"/>
+                <w:position w:val="0"/>
+                <w:sz w:val="22"/>
+              </w:rPr>
+            </w:pPr>
+            <w:r>
+              <w:rPr>
+                <w:rFonts w:ascii="Calibri" w:hAnsi="Calibri" w:cs="Calibri" w:eastAsia="Calibri"/>
+                <w:color w:val="004DBB"/>
                 <w:spacing w:val="0"/>
                 <w:position w:val="0"/>
                 <w:sz w:val="22"/>
@@ -2742,17 +2743,17 @@
               <w:jc w:val="left"/>
               <w:rPr>
                 <w:rFonts w:ascii="Calibri" w:hAnsi="Calibri" w:cs="Calibri" w:eastAsia="Calibri"/>
-                <w:color w:val="auto"/>
-                <w:spacing w:val="0"/>
-                <w:position w:val="0"/>
-                <w:sz w:val="22"/>
-                <w:shd w:fill="auto" w:val="clear"/>
-              </w:rPr>
-            </w:pPr>
-            <w:r>
-              <w:rPr>
-                <w:rFonts w:ascii="Calibri" w:hAnsi="Calibri" w:cs="Calibri" w:eastAsia="Calibri"/>
-                <w:color w:val="auto"/>
+                <w:color w:val="004DBB"/>
+                <w:spacing w:val="0"/>
+                <w:position w:val="0"/>
+                <w:sz w:val="22"/>
+                <w:shd w:fill="auto" w:val="clear"/>
+              </w:rPr>
+            </w:pPr>
+            <w:r>
+              <w:rPr>
+                <w:rFonts w:ascii="Calibri" w:hAnsi="Calibri" w:cs="Calibri" w:eastAsia="Calibri"/>
+                <w:color w:val="004DBB"/>
                 <w:spacing w:val="0"/>
                 <w:position w:val="0"/>
                 <w:sz w:val="22"/>
@@ -2768,16 +2769,16 @@
               <w:jc w:val="left"/>
               <w:rPr>
                 <w:rFonts w:ascii="Calibri" w:hAnsi="Calibri" w:cs="Calibri" w:eastAsia="Calibri"/>
-                <w:color w:val="auto"/>
-                <w:spacing w:val="0"/>
-                <w:position w:val="0"/>
-                <w:sz w:val="22"/>
-              </w:rPr>
-            </w:pPr>
-            <w:r>
-              <w:rPr>
-                <w:rFonts w:ascii="Calibri" w:hAnsi="Calibri" w:cs="Calibri" w:eastAsia="Calibri"/>
-                <w:color w:val="auto"/>
+                <w:color w:val="004DBB"/>
+                <w:spacing w:val="0"/>
+                <w:position w:val="0"/>
+                <w:sz w:val="22"/>
+              </w:rPr>
+            </w:pPr>
+            <w:r>
+              <w:rPr>
+                <w:rFonts w:ascii="Calibri" w:hAnsi="Calibri" w:cs="Calibri" w:eastAsia="Calibri"/>
+                <w:color w:val="004DBB"/>
                 <w:spacing w:val="0"/>
                 <w:position w:val="0"/>
                 <w:sz w:val="22"/>
@@ -2820,16 +2821,16 @@
               <w:jc w:val="left"/>
               <w:rPr>
                 <w:rFonts w:ascii="Calibri" w:hAnsi="Calibri" w:cs="Calibri" w:eastAsia="Calibri"/>
-                <w:color w:val="auto"/>
-                <w:spacing w:val="0"/>
-                <w:position w:val="0"/>
-                <w:sz w:val="22"/>
-              </w:rPr>
-            </w:pPr>
-            <w:r>
-              <w:rPr>
-                <w:rFonts w:ascii="Calibri" w:hAnsi="Calibri" w:cs="Calibri" w:eastAsia="Calibri"/>
-                <w:color w:val="auto"/>
+                <w:color w:val="004DBB"/>
+                <w:spacing w:val="0"/>
+                <w:position w:val="0"/>
+                <w:sz w:val="22"/>
+              </w:rPr>
+            </w:pPr>
+            <w:r>
+              <w:rPr>
+                <w:rFonts w:ascii="Calibri" w:hAnsi="Calibri" w:cs="Calibri" w:eastAsia="Calibri"/>
+                <w:color w:val="004DBB"/>
                 <w:spacing w:val="0"/>
                 <w:position w:val="0"/>
                 <w:sz w:val="22"/>
@@ -2862,16 +2863,16 @@
               <w:jc w:val="left"/>
               <w:rPr>
                 <w:rFonts w:ascii="Calibri" w:hAnsi="Calibri" w:cs="Calibri" w:eastAsia="Calibri"/>
-                <w:color w:val="auto"/>
-                <w:spacing w:val="0"/>
-                <w:position w:val="0"/>
-                <w:sz w:val="22"/>
-              </w:rPr>
-            </w:pPr>
-            <w:r>
-              <w:rPr>
-                <w:rFonts w:ascii="Calibri" w:hAnsi="Calibri" w:cs="Calibri" w:eastAsia="Calibri"/>
-                <w:color w:val="auto"/>
+                <w:color w:val="004DBB"/>
+                <w:spacing w:val="0"/>
+                <w:position w:val="0"/>
+                <w:sz w:val="22"/>
+              </w:rPr>
+            </w:pPr>
+            <w:r>
+              <w:rPr>
+                <w:rFonts w:ascii="Calibri" w:hAnsi="Calibri" w:cs="Calibri" w:eastAsia="Calibri"/>
+                <w:color w:val="004DBB"/>
                 <w:spacing w:val="0"/>
                 <w:position w:val="0"/>
                 <w:sz w:val="22"/>
@@ -2904,16 +2905,16 @@
               <w:jc w:val="left"/>
               <w:rPr>
                 <w:rFonts w:ascii="Calibri" w:hAnsi="Calibri" w:cs="Calibri" w:eastAsia="Calibri"/>
-                <w:color w:val="auto"/>
-                <w:spacing w:val="0"/>
-                <w:position w:val="0"/>
-                <w:sz w:val="22"/>
-              </w:rPr>
-            </w:pPr>
-            <w:r>
-              <w:rPr>
-                <w:rFonts w:ascii="Calibri" w:hAnsi="Calibri" w:cs="Calibri" w:eastAsia="Calibri"/>
-                <w:color w:val="auto"/>
+                <w:color w:val="004DBB"/>
+                <w:spacing w:val="0"/>
+                <w:position w:val="0"/>
+                <w:sz w:val="22"/>
+              </w:rPr>
+            </w:pPr>
+            <w:r>
+              <w:rPr>
+                <w:rFonts w:ascii="Calibri" w:hAnsi="Calibri" w:cs="Calibri" w:eastAsia="Calibri"/>
+                <w:color w:val="004DBB"/>
                 <w:spacing w:val="0"/>
                 <w:position w:val="0"/>
                 <w:sz w:val="22"/>
@@ -2946,16 +2947,16 @@
               <w:jc w:val="left"/>
               <w:rPr>
                 <w:rFonts w:ascii="Calibri" w:hAnsi="Calibri" w:cs="Calibri" w:eastAsia="Calibri"/>
-                <w:color w:val="auto"/>
-                <w:spacing w:val="0"/>
-                <w:position w:val="0"/>
-                <w:sz w:val="22"/>
-              </w:rPr>
-            </w:pPr>
-            <w:r>
-              <w:rPr>
-                <w:rFonts w:ascii="Calibri" w:hAnsi="Calibri" w:cs="Calibri" w:eastAsia="Calibri"/>
-                <w:color w:val="auto"/>
+                <w:color w:val="004DBB"/>
+                <w:spacing w:val="0"/>
+                <w:position w:val="0"/>
+                <w:sz w:val="22"/>
+              </w:rPr>
+            </w:pPr>
+            <w:r>
+              <w:rPr>
+                <w:rFonts w:ascii="Calibri" w:hAnsi="Calibri" w:cs="Calibri" w:eastAsia="Calibri"/>
+                <w:color w:val="004DBB"/>
                 <w:spacing w:val="0"/>
                 <w:position w:val="0"/>
                 <w:sz w:val="22"/>
@@ -2988,48 +2989,48 @@
               <w:jc w:val="left"/>
               <w:rPr>
                 <w:rFonts w:ascii="Calibri" w:hAnsi="Calibri" w:cs="Calibri" w:eastAsia="Calibri"/>
-                <w:color w:val="auto"/>
-                <w:spacing w:val="0"/>
-                <w:position w:val="0"/>
-                <w:sz w:val="22"/>
-                <w:shd w:fill="auto" w:val="clear"/>
-              </w:rPr>
-            </w:pPr>
-            <w:r>
-              <w:rPr>
-                <w:rFonts w:ascii="Calibri" w:hAnsi="Calibri" w:cs="Calibri" w:eastAsia="Calibri"/>
-                <w:color w:val="auto"/>
-                <w:spacing w:val="0"/>
-                <w:position w:val="0"/>
-                <w:sz w:val="22"/>
-                <w:shd w:fill="auto" w:val="clear"/>
-              </w:rPr>
-              <w:t xml:space="preserve">paste unique fish species caught in Lake Winnipeg;</w:t>
-            </w:r>
-          </w:p>
-          <w:p>
-            <w:pPr>
-              <w:spacing w:before="0" w:after="0" w:line="240"/>
-              <w:ind w:right="0" w:left="0" w:firstLine="0"/>
-              <w:jc w:val="left"/>
-              <w:rPr>
-                <w:rFonts w:ascii="Calibri" w:hAnsi="Calibri" w:cs="Calibri" w:eastAsia="Calibri"/>
-                <w:color w:val="auto"/>
-                <w:spacing w:val="0"/>
-                <w:position w:val="0"/>
-                <w:sz w:val="22"/>
-              </w:rPr>
-            </w:pPr>
-            <w:r>
-              <w:rPr>
-                <w:rFonts w:ascii="Calibri" w:hAnsi="Calibri" w:cs="Calibri" w:eastAsia="Calibri"/>
-                <w:color w:val="auto"/>
-                <w:spacing w:val="0"/>
-                <w:position w:val="0"/>
-                <w:sz w:val="22"/>
-                <w:shd w:fill="auto" w:val="clear"/>
-              </w:rPr>
-              <w:t xml:space="preserve">confirm whether users fav. fish was captured.</w:t>
+                <w:color w:val="004DBB"/>
+                <w:spacing w:val="0"/>
+                <w:position w:val="0"/>
+                <w:sz w:val="22"/>
+                <w:shd w:fill="auto" w:val="clear"/>
+              </w:rPr>
+            </w:pPr>
+            <w:r>
+              <w:rPr>
+                <w:rFonts w:ascii="Calibri" w:hAnsi="Calibri" w:cs="Calibri" w:eastAsia="Calibri"/>
+                <w:color w:val="004DBB"/>
+                <w:spacing w:val="0"/>
+                <w:position w:val="0"/>
+                <w:sz w:val="22"/>
+                <w:shd w:fill="auto" w:val="clear"/>
+              </w:rPr>
+              <w:t xml:space="preserve">output mixed message of the users</w:t>
+            </w:r>
+          </w:p>
+          <w:p>
+            <w:pPr>
+              <w:spacing w:before="0" w:after="0" w:line="240"/>
+              <w:ind w:right="0" w:left="0" w:firstLine="0"/>
+              <w:jc w:val="left"/>
+              <w:rPr>
+                <w:rFonts w:ascii="Calibri" w:hAnsi="Calibri" w:cs="Calibri" w:eastAsia="Calibri"/>
+                <w:color w:val="004DBB"/>
+                <w:spacing w:val="0"/>
+                <w:position w:val="0"/>
+                <w:sz w:val="22"/>
+              </w:rPr>
+            </w:pPr>
+            <w:r>
+              <w:rPr>
+                <w:rFonts w:ascii="Calibri" w:hAnsi="Calibri" w:cs="Calibri" w:eastAsia="Calibri"/>
+                <w:color w:val="004DBB"/>
+                <w:spacing w:val="0"/>
+                <w:position w:val="0"/>
+                <w:sz w:val="22"/>
+                <w:shd w:fill="auto" w:val="clear"/>
+              </w:rPr>
+              <w:t xml:space="preserve">'favFish'</w:t>
             </w:r>
           </w:p>
         </w:tc>
@@ -3066,16 +3067,16 @@
               <w:jc w:val="left"/>
               <w:rPr>
                 <w:rFonts w:ascii="Calibri" w:hAnsi="Calibri" w:cs="Calibri" w:eastAsia="Calibri"/>
-                <w:color w:val="auto"/>
-                <w:spacing w:val="0"/>
-                <w:position w:val="0"/>
-                <w:sz w:val="22"/>
-              </w:rPr>
-            </w:pPr>
-            <w:r>
-              <w:rPr>
-                <w:rFonts w:ascii="Calibri" w:hAnsi="Calibri" w:cs="Calibri" w:eastAsia="Calibri"/>
-                <w:color w:val="auto"/>
+                <w:color w:val="004DBB"/>
+                <w:spacing w:val="0"/>
+                <w:position w:val="0"/>
+                <w:sz w:val="22"/>
+              </w:rPr>
+            </w:pPr>
+            <w:r>
+              <w:rPr>
+                <w:rFonts w:ascii="Calibri" w:hAnsi="Calibri" w:cs="Calibri" w:eastAsia="Calibri"/>
+                <w:color w:val="004DBB"/>
                 <w:spacing w:val="0"/>
                 <w:position w:val="0"/>
                 <w:sz w:val="22"/>
@@ -3108,16 +3109,16 @@
               <w:jc w:val="left"/>
               <w:rPr>
                 <w:rFonts w:ascii="Calibri" w:hAnsi="Calibri" w:cs="Calibri" w:eastAsia="Calibri"/>
-                <w:color w:val="auto"/>
-                <w:spacing w:val="0"/>
-                <w:position w:val="0"/>
-                <w:sz w:val="22"/>
-              </w:rPr>
-            </w:pPr>
-            <w:r>
-              <w:rPr>
-                <w:rFonts w:ascii="Calibri" w:hAnsi="Calibri" w:cs="Calibri" w:eastAsia="Calibri"/>
-                <w:color w:val="auto"/>
+                <w:color w:val="004DBB"/>
+                <w:spacing w:val="0"/>
+                <w:position w:val="0"/>
+                <w:sz w:val="22"/>
+              </w:rPr>
+            </w:pPr>
+            <w:r>
+              <w:rPr>
+                <w:rFonts w:ascii="Calibri" w:hAnsi="Calibri" w:cs="Calibri" w:eastAsia="Calibri"/>
+                <w:color w:val="004DBB"/>
                 <w:spacing w:val="0"/>
                 <w:position w:val="0"/>
                 <w:sz w:val="22"/>
@@ -3150,16 +3151,16 @@
               <w:jc w:val="left"/>
               <w:rPr>
                 <w:rFonts w:ascii="Calibri" w:hAnsi="Calibri" w:cs="Calibri" w:eastAsia="Calibri"/>
-                <w:color w:val="auto"/>
-                <w:spacing w:val="0"/>
-                <w:position w:val="0"/>
-                <w:sz w:val="22"/>
-              </w:rPr>
-            </w:pPr>
-            <w:r>
-              <w:rPr>
-                <w:rFonts w:ascii="Calibri" w:hAnsi="Calibri" w:cs="Calibri" w:eastAsia="Calibri"/>
-                <w:color w:val="auto"/>
+                <w:color w:val="004DBB"/>
+                <w:spacing w:val="0"/>
+                <w:position w:val="0"/>
+                <w:sz w:val="22"/>
+              </w:rPr>
+            </w:pPr>
+            <w:r>
+              <w:rPr>
+                <w:rFonts w:ascii="Calibri" w:hAnsi="Calibri" w:cs="Calibri" w:eastAsia="Calibri"/>
+                <w:color w:val="004DBB"/>
                 <w:spacing w:val="0"/>
                 <w:position w:val="0"/>
                 <w:sz w:val="22"/>
@@ -3192,16 +3193,16 @@
               <w:jc w:val="left"/>
               <w:rPr>
                 <w:rFonts w:ascii="Calibri" w:hAnsi="Calibri" w:cs="Calibri" w:eastAsia="Calibri"/>
-                <w:color w:val="auto"/>
-                <w:spacing w:val="0"/>
-                <w:position w:val="0"/>
-                <w:sz w:val="22"/>
-              </w:rPr>
-            </w:pPr>
-            <w:r>
-              <w:rPr>
-                <w:rFonts w:ascii="Calibri" w:hAnsi="Calibri" w:cs="Calibri" w:eastAsia="Calibri"/>
-                <w:color w:val="auto"/>
+                <w:color w:val="004DBB"/>
+                <w:spacing w:val="0"/>
+                <w:position w:val="0"/>
+                <w:sz w:val="22"/>
+              </w:rPr>
+            </w:pPr>
+            <w:r>
+              <w:rPr>
+                <w:rFonts w:ascii="Calibri" w:hAnsi="Calibri" w:cs="Calibri" w:eastAsia="Calibri"/>
+                <w:color w:val="004DBB"/>
                 <w:spacing w:val="0"/>
                 <w:position w:val="0"/>
                 <w:sz w:val="22"/>
@@ -3234,17 +3235,17 @@
               <w:jc w:val="left"/>
               <w:rPr>
                 <w:rFonts w:ascii="Calibri" w:hAnsi="Calibri" w:cs="Calibri" w:eastAsia="Calibri"/>
-                <w:color w:val="auto"/>
-                <w:spacing w:val="0"/>
-                <w:position w:val="0"/>
-                <w:sz w:val="22"/>
-                <w:shd w:fill="auto" w:val="clear"/>
-              </w:rPr>
-            </w:pPr>
-            <w:r>
-              <w:rPr>
-                <w:rFonts w:ascii="Calibri" w:hAnsi="Calibri" w:cs="Calibri" w:eastAsia="Calibri"/>
-                <w:color w:val="auto"/>
+                <w:color w:val="004DBB"/>
+                <w:spacing w:val="0"/>
+                <w:position w:val="0"/>
+                <w:sz w:val="22"/>
+                <w:shd w:fill="auto" w:val="clear"/>
+              </w:rPr>
+            </w:pPr>
+            <w:r>
+              <w:rPr>
+                <w:rFonts w:ascii="Calibri" w:hAnsi="Calibri" w:cs="Calibri" w:eastAsia="Calibri"/>
+                <w:color w:val="004DBB"/>
                 <w:spacing w:val="0"/>
                 <w:position w:val="0"/>
                 <w:sz w:val="22"/>
@@ -3260,16 +3261,16 @@
               <w:jc w:val="left"/>
               <w:rPr>
                 <w:rFonts w:ascii="Calibri" w:hAnsi="Calibri" w:cs="Calibri" w:eastAsia="Calibri"/>
-                <w:color w:val="auto"/>
-                <w:spacing w:val="0"/>
-                <w:position w:val="0"/>
-                <w:sz w:val="22"/>
-              </w:rPr>
-            </w:pPr>
-            <w:r>
-              <w:rPr>
-                <w:rFonts w:ascii="Calibri" w:hAnsi="Calibri" w:cs="Calibri" w:eastAsia="Calibri"/>
-                <w:color w:val="auto"/>
+                <w:color w:val="004DBB"/>
+                <w:spacing w:val="0"/>
+                <w:position w:val="0"/>
+                <w:sz w:val="22"/>
+              </w:rPr>
+            </w:pPr>
+            <w:r>
+              <w:rPr>
+                <w:rFonts w:ascii="Calibri" w:hAnsi="Calibri" w:cs="Calibri" w:eastAsia="Calibri"/>
+                <w:color w:val="004DBB"/>
                 <w:spacing w:val="0"/>
                 <w:position w:val="0"/>
                 <w:sz w:val="22"/>
@@ -3312,17 +3313,17 @@
               <w:jc w:val="left"/>
               <w:rPr>
                 <w:rFonts w:ascii="Calibri" w:hAnsi="Calibri" w:cs="Calibri" w:eastAsia="Calibri"/>
-                <w:color w:val="auto"/>
-                <w:spacing w:val="0"/>
-                <w:position w:val="0"/>
-                <w:sz w:val="22"/>
-                <w:shd w:fill="auto" w:val="clear"/>
-              </w:rPr>
-            </w:pPr>
-            <w:r>
-              <w:rPr>
-                <w:rFonts w:ascii="Calibri" w:hAnsi="Calibri" w:cs="Calibri" w:eastAsia="Calibri"/>
-                <w:color w:val="auto"/>
+                <w:color w:val="00B050"/>
+                <w:spacing w:val="0"/>
+                <w:position w:val="0"/>
+                <w:sz w:val="22"/>
+                <w:shd w:fill="auto" w:val="clear"/>
+              </w:rPr>
+            </w:pPr>
+            <w:r>
+              <w:rPr>
+                <w:rFonts w:ascii="Calibri" w:hAnsi="Calibri" w:cs="Calibri" w:eastAsia="Calibri"/>
+                <w:color w:val="00B050"/>
                 <w:spacing w:val="0"/>
                 <w:position w:val="0"/>
                 <w:sz w:val="22"/>
@@ -3338,6 +3339,7 @@
               <w:jc w:val="left"/>
               <w:rPr>
                 <w:rFonts w:ascii="Calibri" w:hAnsi="Calibri" w:cs="Calibri" w:eastAsia="Calibri"/>
+                <w:color w:val="00B050"/>
                 <w:spacing w:val="0"/>
                 <w:position w:val="0"/>
                 <w:sz w:val="22"/>
@@ -3347,7 +3349,7 @@
               <w:rPr>
                 <w:rFonts w:ascii="Calibri" w:hAnsi="Calibri" w:cs="Calibri" w:eastAsia="Calibri"/>
                 <w:i/>
-                <w:color w:val="1F4E79"/>
+                <w:color w:val="00B050"/>
                 <w:spacing w:val="0"/>
                 <w:position w:val="0"/>
                 <w:sz w:val="22"/>
@@ -3380,16 +3382,16 @@
               <w:jc w:val="left"/>
               <w:rPr>
                 <w:rFonts w:ascii="Calibri" w:hAnsi="Calibri" w:cs="Calibri" w:eastAsia="Calibri"/>
-                <w:color w:val="auto"/>
-                <w:spacing w:val="0"/>
-                <w:position w:val="0"/>
-                <w:sz w:val="22"/>
-              </w:rPr>
-            </w:pPr>
-            <w:r>
-              <w:rPr>
-                <w:rFonts w:ascii="Calibri" w:hAnsi="Calibri" w:cs="Calibri" w:eastAsia="Calibri"/>
-                <w:color w:val="auto"/>
+                <w:color w:val="00B050"/>
+                <w:spacing w:val="0"/>
+                <w:position w:val="0"/>
+                <w:sz w:val="22"/>
+              </w:rPr>
+            </w:pPr>
+            <w:r>
+              <w:rPr>
+                <w:rFonts w:ascii="Calibri" w:hAnsi="Calibri" w:cs="Calibri" w:eastAsia="Calibri"/>
+                <w:color w:val="00B050"/>
                 <w:spacing w:val="0"/>
                 <w:position w:val="0"/>
                 <w:sz w:val="22"/>
@@ -3422,16 +3424,16 @@
               <w:jc w:val="left"/>
               <w:rPr>
                 <w:rFonts w:ascii="Calibri" w:hAnsi="Calibri" w:cs="Calibri" w:eastAsia="Calibri"/>
-                <w:color w:val="auto"/>
-                <w:spacing w:val="0"/>
-                <w:position w:val="0"/>
-                <w:sz w:val="22"/>
-              </w:rPr>
-            </w:pPr>
-            <w:r>
-              <w:rPr>
-                <w:rFonts w:ascii="Calibri" w:hAnsi="Calibri" w:cs="Calibri" w:eastAsia="Calibri"/>
-                <w:color w:val="auto"/>
+                <w:color w:val="00B050"/>
+                <w:spacing w:val="0"/>
+                <w:position w:val="0"/>
+                <w:sz w:val="22"/>
+              </w:rPr>
+            </w:pPr>
+            <w:r>
+              <w:rPr>
+                <w:rFonts w:ascii="Calibri" w:hAnsi="Calibri" w:cs="Calibri" w:eastAsia="Calibri"/>
+                <w:color w:val="00B050"/>
                 <w:spacing w:val="0"/>
                 <w:position w:val="0"/>
                 <w:sz w:val="22"/>
@@ -3464,16 +3466,16 @@
               <w:jc w:val="left"/>
               <w:rPr>
                 <w:rFonts w:ascii="Calibri" w:hAnsi="Calibri" w:cs="Calibri" w:eastAsia="Calibri"/>
-                <w:color w:val="auto"/>
-                <w:spacing w:val="0"/>
-                <w:position w:val="0"/>
-                <w:sz w:val="22"/>
-              </w:rPr>
-            </w:pPr>
-            <w:r>
-              <w:rPr>
-                <w:rFonts w:ascii="Calibri" w:hAnsi="Calibri" w:cs="Calibri" w:eastAsia="Calibri"/>
-                <w:color w:val="auto"/>
+                <w:color w:val="00B050"/>
+                <w:spacing w:val="0"/>
+                <w:position w:val="0"/>
+                <w:sz w:val="22"/>
+              </w:rPr>
+            </w:pPr>
+            <w:r>
+              <w:rPr>
+                <w:rFonts w:ascii="Calibri" w:hAnsi="Calibri" w:cs="Calibri" w:eastAsia="Calibri"/>
+                <w:color w:val="00B050"/>
                 <w:spacing w:val="0"/>
                 <w:position w:val="0"/>
                 <w:sz w:val="22"/>
@@ -3506,17 +3508,17 @@
               <w:jc w:val="left"/>
               <w:rPr>
                 <w:rFonts w:ascii="Calibri" w:hAnsi="Calibri" w:cs="Calibri" w:eastAsia="Calibri"/>
-                <w:color w:val="auto"/>
-                <w:spacing w:val="0"/>
-                <w:position w:val="0"/>
-                <w:sz w:val="22"/>
-                <w:shd w:fill="auto" w:val="clear"/>
-              </w:rPr>
-            </w:pPr>
-            <w:r>
-              <w:rPr>
-                <w:rFonts w:ascii="Calibri" w:hAnsi="Calibri" w:cs="Calibri" w:eastAsia="Calibri"/>
-                <w:color w:val="auto"/>
+                <w:color w:val="00B050"/>
+                <w:spacing w:val="0"/>
+                <w:position w:val="0"/>
+                <w:sz w:val="22"/>
+                <w:shd w:fill="auto" w:val="clear"/>
+              </w:rPr>
+            </w:pPr>
+            <w:r>
+              <w:rPr>
+                <w:rFonts w:ascii="Calibri" w:hAnsi="Calibri" w:cs="Calibri" w:eastAsia="Calibri"/>
+                <w:color w:val="00B050"/>
                 <w:spacing w:val="0"/>
                 <w:position w:val="0"/>
                 <w:sz w:val="22"/>
@@ -3532,32 +3534,32 @@
               <w:jc w:val="left"/>
               <w:rPr>
                 <w:rFonts w:ascii="Calibri" w:hAnsi="Calibri" w:cs="Calibri" w:eastAsia="Calibri"/>
-                <w:color w:val="auto"/>
-                <w:spacing w:val="0"/>
-                <w:position w:val="0"/>
-                <w:sz w:val="22"/>
-                <w:shd w:fill="auto" w:val="clear"/>
-              </w:rPr>
-            </w:pPr>
-          </w:p>
-          <w:p>
-            <w:pPr>
-              <w:spacing w:before="0" w:after="0" w:line="240"/>
-              <w:ind w:right="0" w:left="0" w:firstLine="0"/>
-              <w:jc w:val="left"/>
-              <w:rPr>
-                <w:rFonts w:ascii="Calibri" w:hAnsi="Calibri" w:cs="Calibri" w:eastAsia="Calibri"/>
-                <w:color w:val="auto"/>
-                <w:spacing w:val="0"/>
-                <w:position w:val="0"/>
-                <w:sz w:val="22"/>
-                <w:shd w:fill="auto" w:val="clear"/>
-              </w:rPr>
-            </w:pPr>
-            <w:r>
-              <w:rPr>
-                <w:rFonts w:ascii="Calibri" w:hAnsi="Calibri" w:cs="Calibri" w:eastAsia="Calibri"/>
-                <w:color w:val="auto"/>
+                <w:color w:val="00B050"/>
+                <w:spacing w:val="0"/>
+                <w:position w:val="0"/>
+                <w:sz w:val="22"/>
+                <w:shd w:fill="auto" w:val="clear"/>
+              </w:rPr>
+            </w:pPr>
+          </w:p>
+          <w:p>
+            <w:pPr>
+              <w:spacing w:before="0" w:after="0" w:line="240"/>
+              <w:ind w:right="0" w:left="0" w:firstLine="0"/>
+              <w:jc w:val="left"/>
+              <w:rPr>
+                <w:rFonts w:ascii="Calibri" w:hAnsi="Calibri" w:cs="Calibri" w:eastAsia="Calibri"/>
+                <w:color w:val="00B050"/>
+                <w:spacing w:val="0"/>
+                <w:position w:val="0"/>
+                <w:sz w:val="22"/>
+                <w:shd w:fill="auto" w:val="clear"/>
+              </w:rPr>
+            </w:pPr>
+            <w:r>
+              <w:rPr>
+                <w:rFonts w:ascii="Calibri" w:hAnsi="Calibri" w:cs="Calibri" w:eastAsia="Calibri"/>
+                <w:color w:val="00B050"/>
                 <w:spacing w:val="0"/>
                 <w:position w:val="0"/>
                 <w:sz w:val="22"/>
@@ -3573,17 +3575,17 @@
               <w:jc w:val="left"/>
               <w:rPr>
                 <w:rFonts w:ascii="Calibri" w:hAnsi="Calibri" w:cs="Calibri" w:eastAsia="Calibri"/>
-                <w:color w:val="auto"/>
-                <w:spacing w:val="0"/>
-                <w:position w:val="0"/>
-                <w:sz w:val="22"/>
-                <w:shd w:fill="auto" w:val="clear"/>
-              </w:rPr>
-            </w:pPr>
-            <w:r>
-              <w:rPr>
-                <w:rFonts w:ascii="Calibri" w:hAnsi="Calibri" w:cs="Calibri" w:eastAsia="Calibri"/>
-                <w:color w:val="auto"/>
+                <w:color w:val="00B050"/>
+                <w:spacing w:val="0"/>
+                <w:position w:val="0"/>
+                <w:sz w:val="22"/>
+                <w:shd w:fill="auto" w:val="clear"/>
+              </w:rPr>
+            </w:pPr>
+            <w:r>
+              <w:rPr>
+                <w:rFonts w:ascii="Calibri" w:hAnsi="Calibri" w:cs="Calibri" w:eastAsia="Calibri"/>
+                <w:color w:val="00B050"/>
                 <w:spacing w:val="0"/>
                 <w:position w:val="0"/>
                 <w:sz w:val="22"/>
@@ -3599,17 +3601,17 @@
               <w:jc w:val="left"/>
               <w:rPr>
                 <w:rFonts w:ascii="Calibri" w:hAnsi="Calibri" w:cs="Calibri" w:eastAsia="Calibri"/>
-                <w:color w:val="auto"/>
-                <w:spacing w:val="0"/>
-                <w:position w:val="0"/>
-                <w:sz w:val="22"/>
-                <w:shd w:fill="auto" w:val="clear"/>
-              </w:rPr>
-            </w:pPr>
-            <w:r>
-              <w:rPr>
-                <w:rFonts w:ascii="Calibri" w:hAnsi="Calibri" w:cs="Calibri" w:eastAsia="Calibri"/>
-                <w:color w:val="auto"/>
+                <w:color w:val="00B050"/>
+                <w:spacing w:val="0"/>
+                <w:position w:val="0"/>
+                <w:sz w:val="22"/>
+                <w:shd w:fill="auto" w:val="clear"/>
+              </w:rPr>
+            </w:pPr>
+            <w:r>
+              <w:rPr>
+                <w:rFonts w:ascii="Calibri" w:hAnsi="Calibri" w:cs="Calibri" w:eastAsia="Calibri"/>
+                <w:color w:val="00B050"/>
                 <w:spacing w:val="0"/>
                 <w:position w:val="0"/>
                 <w:sz w:val="22"/>
@@ -3625,7 +3627,7 @@
               <w:jc w:val="left"/>
               <w:rPr>
                 <w:rFonts w:ascii="Calibri" w:hAnsi="Calibri" w:cs="Calibri" w:eastAsia="Calibri"/>
-                <w:color w:val="auto"/>
+                <w:color w:val="00B050"/>
                 <w:spacing w:val="0"/>
                 <w:position w:val="0"/>
                 <w:sz w:val="22"/>
@@ -3666,16 +3668,16 @@
               <w:jc w:val="left"/>
               <w:rPr>
                 <w:rFonts w:ascii="Calibri" w:hAnsi="Calibri" w:cs="Calibri" w:eastAsia="Calibri"/>
-                <w:color w:val="auto"/>
-                <w:spacing w:val="0"/>
-                <w:position w:val="0"/>
-                <w:sz w:val="22"/>
-              </w:rPr>
-            </w:pPr>
-            <w:r>
-              <w:rPr>
-                <w:rFonts w:ascii="Calibri" w:hAnsi="Calibri" w:cs="Calibri" w:eastAsia="Calibri"/>
-                <w:color w:val="auto"/>
+                <w:color w:val="004DBB"/>
+                <w:spacing w:val="0"/>
+                <w:position w:val="0"/>
+                <w:sz w:val="22"/>
+              </w:rPr>
+            </w:pPr>
+            <w:r>
+              <w:rPr>
+                <w:rFonts w:ascii="Calibri" w:hAnsi="Calibri" w:cs="Calibri" w:eastAsia="Calibri"/>
+                <w:color w:val="004DBB"/>
                 <w:spacing w:val="0"/>
                 <w:position w:val="0"/>
                 <w:sz w:val="22"/>
@@ -3708,16 +3710,16 @@
               <w:jc w:val="left"/>
               <w:rPr>
                 <w:rFonts w:ascii="Calibri" w:hAnsi="Calibri" w:cs="Calibri" w:eastAsia="Calibri"/>
-                <w:color w:val="auto"/>
-                <w:spacing w:val="0"/>
-                <w:position w:val="0"/>
-                <w:sz w:val="22"/>
-              </w:rPr>
-            </w:pPr>
-            <w:r>
-              <w:rPr>
-                <w:rFonts w:ascii="Calibri" w:hAnsi="Calibri" w:cs="Calibri" w:eastAsia="Calibri"/>
-                <w:color w:val="auto"/>
+                <w:color w:val="004DBB"/>
+                <w:spacing w:val="0"/>
+                <w:position w:val="0"/>
+                <w:sz w:val="22"/>
+              </w:rPr>
+            </w:pPr>
+            <w:r>
+              <w:rPr>
+                <w:rFonts w:ascii="Calibri" w:hAnsi="Calibri" w:cs="Calibri" w:eastAsia="Calibri"/>
+                <w:color w:val="004DBB"/>
                 <w:spacing w:val="0"/>
                 <w:position w:val="0"/>
                 <w:sz w:val="22"/>
@@ -3750,16 +3752,16 @@
               <w:jc w:val="left"/>
               <w:rPr>
                 <w:rFonts w:ascii="Calibri" w:hAnsi="Calibri" w:cs="Calibri" w:eastAsia="Calibri"/>
-                <w:color w:val="auto"/>
-                <w:spacing w:val="0"/>
-                <w:position w:val="0"/>
-                <w:sz w:val="22"/>
-              </w:rPr>
-            </w:pPr>
-            <w:r>
-              <w:rPr>
-                <w:rFonts w:ascii="Calibri" w:hAnsi="Calibri" w:cs="Calibri" w:eastAsia="Calibri"/>
-                <w:color w:val="auto"/>
+                <w:color w:val="004DBB"/>
+                <w:spacing w:val="0"/>
+                <w:position w:val="0"/>
+                <w:sz w:val="22"/>
+              </w:rPr>
+            </w:pPr>
+            <w:r>
+              <w:rPr>
+                <w:rFonts w:ascii="Calibri" w:hAnsi="Calibri" w:cs="Calibri" w:eastAsia="Calibri"/>
+                <w:color w:val="004DBB"/>
                 <w:spacing w:val="0"/>
                 <w:position w:val="0"/>
                 <w:sz w:val="22"/>
@@ -3792,16 +3794,16 @@
               <w:jc w:val="left"/>
               <w:rPr>
                 <w:rFonts w:ascii="Calibri" w:hAnsi="Calibri" w:cs="Calibri" w:eastAsia="Calibri"/>
-                <w:color w:val="auto"/>
-                <w:spacing w:val="0"/>
-                <w:position w:val="0"/>
-                <w:sz w:val="22"/>
-              </w:rPr>
-            </w:pPr>
-            <w:r>
-              <w:rPr>
-                <w:rFonts w:ascii="Calibri" w:hAnsi="Calibri" w:cs="Calibri" w:eastAsia="Calibri"/>
-                <w:color w:val="auto"/>
+                <w:color w:val="004DBB"/>
+                <w:spacing w:val="0"/>
+                <w:position w:val="0"/>
+                <w:sz w:val="22"/>
+              </w:rPr>
+            </w:pPr>
+            <w:r>
+              <w:rPr>
+                <w:rFonts w:ascii="Calibri" w:hAnsi="Calibri" w:cs="Calibri" w:eastAsia="Calibri"/>
+                <w:color w:val="004DBB"/>
                 <w:spacing w:val="0"/>
                 <w:position w:val="0"/>
                 <w:sz w:val="22"/>
@@ -3834,16 +3836,16 @@
               <w:jc w:val="left"/>
               <w:rPr>
                 <w:rFonts w:ascii="Calibri" w:hAnsi="Calibri" w:cs="Calibri" w:eastAsia="Calibri"/>
-                <w:color w:val="auto"/>
-                <w:spacing w:val="0"/>
-                <w:position w:val="0"/>
-                <w:sz w:val="22"/>
-              </w:rPr>
-            </w:pPr>
-            <w:r>
-              <w:rPr>
-                <w:rFonts w:ascii="Calibri" w:hAnsi="Calibri" w:cs="Calibri" w:eastAsia="Calibri"/>
-                <w:color w:val="auto"/>
+                <w:color w:val="004DBB"/>
+                <w:spacing w:val="0"/>
+                <w:position w:val="0"/>
+                <w:sz w:val="22"/>
+              </w:rPr>
+            </w:pPr>
+            <w:r>
+              <w:rPr>
+                <w:rFonts w:ascii="Calibri" w:hAnsi="Calibri" w:cs="Calibri" w:eastAsia="Calibri"/>
+                <w:color w:val="004DBB"/>
                 <w:spacing w:val="0"/>
                 <w:position w:val="0"/>
                 <w:sz w:val="22"/>
@@ -3886,16 +3888,16 @@
               <w:jc w:val="left"/>
               <w:rPr>
                 <w:rFonts w:ascii="Calibri" w:hAnsi="Calibri" w:cs="Calibri" w:eastAsia="Calibri"/>
-                <w:color w:val="auto"/>
-                <w:spacing w:val="0"/>
-                <w:position w:val="0"/>
-                <w:sz w:val="22"/>
-              </w:rPr>
-            </w:pPr>
-            <w:r>
-              <w:rPr>
-                <w:rFonts w:ascii="Calibri" w:hAnsi="Calibri" w:cs="Calibri" w:eastAsia="Calibri"/>
-                <w:color w:val="auto"/>
+                <w:color w:val="004DBB"/>
+                <w:spacing w:val="0"/>
+                <w:position w:val="0"/>
+                <w:sz w:val="22"/>
+              </w:rPr>
+            </w:pPr>
+            <w:r>
+              <w:rPr>
+                <w:rFonts w:ascii="Calibri" w:hAnsi="Calibri" w:cs="Calibri" w:eastAsia="Calibri"/>
+                <w:color w:val="004DBB"/>
                 <w:spacing w:val="0"/>
                 <w:position w:val="0"/>
                 <w:sz w:val="22"/>
@@ -3928,16 +3930,16 @@
               <w:jc w:val="left"/>
               <w:rPr>
                 <w:rFonts w:ascii="Calibri" w:hAnsi="Calibri" w:cs="Calibri" w:eastAsia="Calibri"/>
-                <w:color w:val="auto"/>
-                <w:spacing w:val="0"/>
-                <w:position w:val="0"/>
-                <w:sz w:val="22"/>
-              </w:rPr>
-            </w:pPr>
-            <w:r>
-              <w:rPr>
-                <w:rFonts w:ascii="Calibri" w:hAnsi="Calibri" w:cs="Calibri" w:eastAsia="Calibri"/>
-                <w:color w:val="auto"/>
+                <w:color w:val="004DBB"/>
+                <w:spacing w:val="0"/>
+                <w:position w:val="0"/>
+                <w:sz w:val="22"/>
+              </w:rPr>
+            </w:pPr>
+            <w:r>
+              <w:rPr>
+                <w:rFonts w:ascii="Calibri" w:hAnsi="Calibri" w:cs="Calibri" w:eastAsia="Calibri"/>
+                <w:color w:val="004DBB"/>
                 <w:spacing w:val="0"/>
                 <w:position w:val="0"/>
                 <w:sz w:val="22"/>
@@ -3970,16 +3972,16 @@
               <w:jc w:val="left"/>
               <w:rPr>
                 <w:rFonts w:ascii="Calibri" w:hAnsi="Calibri" w:cs="Calibri" w:eastAsia="Calibri"/>
-                <w:color w:val="auto"/>
-                <w:spacing w:val="0"/>
-                <w:position w:val="0"/>
-                <w:sz w:val="22"/>
-              </w:rPr>
-            </w:pPr>
-            <w:r>
-              <w:rPr>
-                <w:rFonts w:ascii="Calibri" w:hAnsi="Calibri" w:cs="Calibri" w:eastAsia="Calibri"/>
-                <w:color w:val="auto"/>
+                <w:color w:val="004DBB"/>
+                <w:spacing w:val="0"/>
+                <w:position w:val="0"/>
+                <w:sz w:val="22"/>
+              </w:rPr>
+            </w:pPr>
+            <w:r>
+              <w:rPr>
+                <w:rFonts w:ascii="Calibri" w:hAnsi="Calibri" w:cs="Calibri" w:eastAsia="Calibri"/>
+                <w:color w:val="004DBB"/>
                 <w:spacing w:val="0"/>
                 <w:position w:val="0"/>
                 <w:sz w:val="22"/>
@@ -4012,16 +4014,16 @@
               <w:jc w:val="left"/>
               <w:rPr>
                 <w:rFonts w:ascii="Calibri" w:hAnsi="Calibri" w:cs="Calibri" w:eastAsia="Calibri"/>
-                <w:color w:val="auto"/>
-                <w:spacing w:val="0"/>
-                <w:position w:val="0"/>
-                <w:sz w:val="22"/>
-              </w:rPr>
-            </w:pPr>
-            <w:r>
-              <w:rPr>
-                <w:rFonts w:ascii="Calibri" w:hAnsi="Calibri" w:cs="Calibri" w:eastAsia="Calibri"/>
-                <w:color w:val="auto"/>
+                <w:color w:val="004DBB"/>
+                <w:spacing w:val="0"/>
+                <w:position w:val="0"/>
+                <w:sz w:val="22"/>
+              </w:rPr>
+            </w:pPr>
+            <w:r>
+              <w:rPr>
+                <w:rFonts w:ascii="Calibri" w:hAnsi="Calibri" w:cs="Calibri" w:eastAsia="Calibri"/>
+                <w:color w:val="004DBB"/>
                 <w:spacing w:val="0"/>
                 <w:position w:val="0"/>
                 <w:sz w:val="22"/>
@@ -4054,16 +4056,16 @@
               <w:jc w:val="left"/>
               <w:rPr>
                 <w:rFonts w:ascii="Calibri" w:hAnsi="Calibri" w:cs="Calibri" w:eastAsia="Calibri"/>
-                <w:color w:val="auto"/>
-                <w:spacing w:val="0"/>
-                <w:position w:val="0"/>
-                <w:sz w:val="22"/>
-              </w:rPr>
-            </w:pPr>
-            <w:r>
-              <w:rPr>
-                <w:rFonts w:ascii="Calibri" w:hAnsi="Calibri" w:cs="Calibri" w:eastAsia="Calibri"/>
-                <w:color w:val="auto"/>
+                <w:color w:val="004DBB"/>
+                <w:spacing w:val="0"/>
+                <w:position w:val="0"/>
+                <w:sz w:val="22"/>
+              </w:rPr>
+            </w:pPr>
+            <w:r>
+              <w:rPr>
+                <w:rFonts w:ascii="Calibri" w:hAnsi="Calibri" w:cs="Calibri" w:eastAsia="Calibri"/>
+                <w:color w:val="004DBB"/>
                 <w:spacing w:val="0"/>
                 <w:position w:val="0"/>
                 <w:sz w:val="22"/>
@@ -4106,16 +4108,16 @@
               <w:jc w:val="left"/>
               <w:rPr>
                 <w:rFonts w:ascii="Calibri" w:hAnsi="Calibri" w:cs="Calibri" w:eastAsia="Calibri"/>
-                <w:color w:val="auto"/>
-                <w:spacing w:val="0"/>
-                <w:position w:val="0"/>
-                <w:sz w:val="22"/>
-              </w:rPr>
-            </w:pPr>
-            <w:r>
-              <w:rPr>
-                <w:rFonts w:ascii="Calibri" w:hAnsi="Calibri" w:cs="Calibri" w:eastAsia="Calibri"/>
-                <w:color w:val="auto"/>
+                <w:color w:val="004DBB"/>
+                <w:spacing w:val="0"/>
+                <w:position w:val="0"/>
+                <w:sz w:val="22"/>
+              </w:rPr>
+            </w:pPr>
+            <w:r>
+              <w:rPr>
+                <w:rFonts w:ascii="Calibri" w:hAnsi="Calibri" w:cs="Calibri" w:eastAsia="Calibri"/>
+                <w:color w:val="004DBB"/>
                 <w:spacing w:val="0"/>
                 <w:position w:val="0"/>
                 <w:sz w:val="22"/>
@@ -4148,16 +4150,16 @@
               <w:jc w:val="left"/>
               <w:rPr>
                 <w:rFonts w:ascii="Calibri" w:hAnsi="Calibri" w:cs="Calibri" w:eastAsia="Calibri"/>
-                <w:color w:val="auto"/>
-                <w:spacing w:val="0"/>
-                <w:position w:val="0"/>
-                <w:sz w:val="22"/>
-              </w:rPr>
-            </w:pPr>
-            <w:r>
-              <w:rPr>
-                <w:rFonts w:ascii="Calibri" w:hAnsi="Calibri" w:cs="Calibri" w:eastAsia="Calibri"/>
-                <w:color w:val="auto"/>
+                <w:color w:val="004DBB"/>
+                <w:spacing w:val="0"/>
+                <w:position w:val="0"/>
+                <w:sz w:val="22"/>
+              </w:rPr>
+            </w:pPr>
+            <w:r>
+              <w:rPr>
+                <w:rFonts w:ascii="Calibri" w:hAnsi="Calibri" w:cs="Calibri" w:eastAsia="Calibri"/>
+                <w:color w:val="004DBB"/>
                 <w:spacing w:val="0"/>
                 <w:position w:val="0"/>
                 <w:sz w:val="22"/>
@@ -4190,16 +4192,16 @@
               <w:jc w:val="left"/>
               <w:rPr>
                 <w:rFonts w:ascii="Calibri" w:hAnsi="Calibri" w:cs="Calibri" w:eastAsia="Calibri"/>
-                <w:color w:val="auto"/>
-                <w:spacing w:val="0"/>
-                <w:position w:val="0"/>
-                <w:sz w:val="22"/>
-              </w:rPr>
-            </w:pPr>
-            <w:r>
-              <w:rPr>
-                <w:rFonts w:ascii="Calibri" w:hAnsi="Calibri" w:cs="Calibri" w:eastAsia="Calibri"/>
-                <w:color w:val="auto"/>
+                <w:color w:val="004DBB"/>
+                <w:spacing w:val="0"/>
+                <w:position w:val="0"/>
+                <w:sz w:val="22"/>
+              </w:rPr>
+            </w:pPr>
+            <w:r>
+              <w:rPr>
+                <w:rFonts w:ascii="Calibri" w:hAnsi="Calibri" w:cs="Calibri" w:eastAsia="Calibri"/>
+                <w:color w:val="004DBB"/>
                 <w:spacing w:val="0"/>
                 <w:position w:val="0"/>
                 <w:sz w:val="22"/>
@@ -4232,16 +4234,16 @@
               <w:jc w:val="left"/>
               <w:rPr>
                 <w:rFonts w:ascii="Calibri" w:hAnsi="Calibri" w:cs="Calibri" w:eastAsia="Calibri"/>
-                <w:color w:val="auto"/>
-                <w:spacing w:val="0"/>
-                <w:position w:val="0"/>
-                <w:sz w:val="22"/>
-              </w:rPr>
-            </w:pPr>
-            <w:r>
-              <w:rPr>
-                <w:rFonts w:ascii="Calibri" w:hAnsi="Calibri" w:cs="Calibri" w:eastAsia="Calibri"/>
-                <w:color w:val="auto"/>
+                <w:color w:val="004DBB"/>
+                <w:spacing w:val="0"/>
+                <w:position w:val="0"/>
+                <w:sz w:val="22"/>
+              </w:rPr>
+            </w:pPr>
+            <w:r>
+              <w:rPr>
+                <w:rFonts w:ascii="Calibri" w:hAnsi="Calibri" w:cs="Calibri" w:eastAsia="Calibri"/>
+                <w:color w:val="004DBB"/>
                 <w:spacing w:val="0"/>
                 <w:position w:val="0"/>
                 <w:sz w:val="22"/>
@@ -4274,16 +4276,16 @@
               <w:jc w:val="left"/>
               <w:rPr>
                 <w:rFonts w:ascii="Calibri" w:hAnsi="Calibri" w:cs="Calibri" w:eastAsia="Calibri"/>
-                <w:color w:val="auto"/>
-                <w:spacing w:val="0"/>
-                <w:position w:val="0"/>
-                <w:sz w:val="22"/>
-              </w:rPr>
-            </w:pPr>
-            <w:r>
-              <w:rPr>
-                <w:rFonts w:ascii="Calibri" w:hAnsi="Calibri" w:cs="Calibri" w:eastAsia="Calibri"/>
-                <w:color w:val="auto"/>
+                <w:color w:val="004DBB"/>
+                <w:spacing w:val="0"/>
+                <w:position w:val="0"/>
+                <w:sz w:val="22"/>
+              </w:rPr>
+            </w:pPr>
+            <w:r>
+              <w:rPr>
+                <w:rFonts w:ascii="Calibri" w:hAnsi="Calibri" w:cs="Calibri" w:eastAsia="Calibri"/>
+                <w:color w:val="004DBB"/>
                 <w:spacing w:val="0"/>
                 <w:position w:val="0"/>
                 <w:sz w:val="22"/>
@@ -4326,16 +4328,16 @@
               <w:jc w:val="left"/>
               <w:rPr>
                 <w:rFonts w:ascii="Calibri" w:hAnsi="Calibri" w:cs="Calibri" w:eastAsia="Calibri"/>
-                <w:color w:val="auto"/>
-                <w:spacing w:val="0"/>
-                <w:position w:val="0"/>
-                <w:sz w:val="22"/>
-              </w:rPr>
-            </w:pPr>
-            <w:r>
-              <w:rPr>
-                <w:rFonts w:ascii="Calibri" w:hAnsi="Calibri" w:cs="Calibri" w:eastAsia="Calibri"/>
-                <w:color w:val="auto"/>
+                <w:color w:val="004DBB"/>
+                <w:spacing w:val="0"/>
+                <w:position w:val="0"/>
+                <w:sz w:val="22"/>
+              </w:rPr>
+            </w:pPr>
+            <w:r>
+              <w:rPr>
+                <w:rFonts w:ascii="Calibri" w:hAnsi="Calibri" w:cs="Calibri" w:eastAsia="Calibri"/>
+                <w:color w:val="004DBB"/>
                 <w:spacing w:val="0"/>
                 <w:position w:val="0"/>
                 <w:sz w:val="22"/>
@@ -4368,16 +4370,16 @@
               <w:jc w:val="left"/>
               <w:rPr>
                 <w:rFonts w:ascii="Calibri" w:hAnsi="Calibri" w:cs="Calibri" w:eastAsia="Calibri"/>
-                <w:color w:val="auto"/>
-                <w:spacing w:val="0"/>
-                <w:position w:val="0"/>
-                <w:sz w:val="22"/>
-              </w:rPr>
-            </w:pPr>
-            <w:r>
-              <w:rPr>
-                <w:rFonts w:ascii="Calibri" w:hAnsi="Calibri" w:cs="Calibri" w:eastAsia="Calibri"/>
-                <w:color w:val="auto"/>
+                <w:color w:val="004DBB"/>
+                <w:spacing w:val="0"/>
+                <w:position w:val="0"/>
+                <w:sz w:val="22"/>
+              </w:rPr>
+            </w:pPr>
+            <w:r>
+              <w:rPr>
+                <w:rFonts w:ascii="Calibri" w:hAnsi="Calibri" w:cs="Calibri" w:eastAsia="Calibri"/>
+                <w:color w:val="004DBB"/>
                 <w:spacing w:val="0"/>
                 <w:position w:val="0"/>
                 <w:sz w:val="22"/>
@@ -4410,16 +4412,16 @@
               <w:jc w:val="left"/>
               <w:rPr>
                 <w:rFonts w:ascii="Calibri" w:hAnsi="Calibri" w:cs="Calibri" w:eastAsia="Calibri"/>
-                <w:color w:val="auto"/>
-                <w:spacing w:val="0"/>
-                <w:position w:val="0"/>
-                <w:sz w:val="22"/>
-              </w:rPr>
-            </w:pPr>
-            <w:r>
-              <w:rPr>
-                <w:rFonts w:ascii="Calibri" w:hAnsi="Calibri" w:cs="Calibri" w:eastAsia="Calibri"/>
-                <w:color w:val="auto"/>
+                <w:color w:val="004DBB"/>
+                <w:spacing w:val="0"/>
+                <w:position w:val="0"/>
+                <w:sz w:val="22"/>
+              </w:rPr>
+            </w:pPr>
+            <w:r>
+              <w:rPr>
+                <w:rFonts w:ascii="Calibri" w:hAnsi="Calibri" w:cs="Calibri" w:eastAsia="Calibri"/>
+                <w:color w:val="004DBB"/>
                 <w:spacing w:val="0"/>
                 <w:position w:val="0"/>
                 <w:sz w:val="22"/>
@@ -4452,16 +4454,16 @@
               <w:jc w:val="left"/>
               <w:rPr>
                 <w:rFonts w:ascii="Calibri" w:hAnsi="Calibri" w:cs="Calibri" w:eastAsia="Calibri"/>
-                <w:color w:val="auto"/>
-                <w:spacing w:val="0"/>
-                <w:position w:val="0"/>
-                <w:sz w:val="22"/>
-              </w:rPr>
-            </w:pPr>
-            <w:r>
-              <w:rPr>
-                <w:rFonts w:ascii="Calibri" w:hAnsi="Calibri" w:cs="Calibri" w:eastAsia="Calibri"/>
-                <w:color w:val="auto"/>
+                <w:color w:val="004DBB"/>
+                <w:spacing w:val="0"/>
+                <w:position w:val="0"/>
+                <w:sz w:val="22"/>
+              </w:rPr>
+            </w:pPr>
+            <w:r>
+              <w:rPr>
+                <w:rFonts w:ascii="Calibri" w:hAnsi="Calibri" w:cs="Calibri" w:eastAsia="Calibri"/>
+                <w:color w:val="004DBB"/>
                 <w:spacing w:val="0"/>
                 <w:position w:val="0"/>
                 <w:sz w:val="22"/>
@@ -4494,17 +4496,17 @@
               <w:jc w:val="left"/>
               <w:rPr>
                 <w:rFonts w:ascii="Calibri" w:hAnsi="Calibri" w:cs="Calibri" w:eastAsia="Calibri"/>
-                <w:color w:val="auto"/>
-                <w:spacing w:val="0"/>
-                <w:position w:val="0"/>
-                <w:sz w:val="22"/>
-                <w:shd w:fill="auto" w:val="clear"/>
-              </w:rPr>
-            </w:pPr>
-            <w:r>
-              <w:rPr>
-                <w:rFonts w:ascii="Calibri" w:hAnsi="Calibri" w:cs="Calibri" w:eastAsia="Calibri"/>
-                <w:color w:val="auto"/>
+                <w:color w:val="004DBB"/>
+                <w:spacing w:val="0"/>
+                <w:position w:val="0"/>
+                <w:sz w:val="22"/>
+                <w:shd w:fill="auto" w:val="clear"/>
+              </w:rPr>
+            </w:pPr>
+            <w:r>
+              <w:rPr>
+                <w:rFonts w:ascii="Calibri" w:hAnsi="Calibri" w:cs="Calibri" w:eastAsia="Calibri"/>
+                <w:color w:val="004DBB"/>
                 <w:spacing w:val="0"/>
                 <w:position w:val="0"/>
                 <w:sz w:val="22"/>
@@ -4520,16 +4522,16 @@
               <w:jc w:val="left"/>
               <w:rPr>
                 <w:rFonts w:ascii="Calibri" w:hAnsi="Calibri" w:cs="Calibri" w:eastAsia="Calibri"/>
-                <w:color w:val="auto"/>
-                <w:spacing w:val="0"/>
-                <w:position w:val="0"/>
-                <w:sz w:val="22"/>
-              </w:rPr>
-            </w:pPr>
-            <w:r>
-              <w:rPr>
-                <w:rFonts w:ascii="Calibri" w:hAnsi="Calibri" w:cs="Calibri" w:eastAsia="Calibri"/>
-                <w:color w:val="auto"/>
+                <w:color w:val="004DBB"/>
+                <w:spacing w:val="0"/>
+                <w:position w:val="0"/>
+                <w:sz w:val="22"/>
+              </w:rPr>
+            </w:pPr>
+            <w:r>
+              <w:rPr>
+                <w:rFonts w:ascii="Calibri" w:hAnsi="Calibri" w:cs="Calibri" w:eastAsia="Calibri"/>
+                <w:color w:val="004DBB"/>
                 <w:spacing w:val="0"/>
                 <w:position w:val="0"/>
                 <w:sz w:val="22"/>
@@ -4572,16 +4574,16 @@
               <w:jc w:val="left"/>
               <w:rPr>
                 <w:rFonts w:ascii="Calibri" w:hAnsi="Calibri" w:cs="Calibri" w:eastAsia="Calibri"/>
-                <w:color w:val="auto"/>
-                <w:spacing w:val="0"/>
-                <w:position w:val="0"/>
-                <w:sz w:val="22"/>
-              </w:rPr>
-            </w:pPr>
-            <w:r>
-              <w:rPr>
-                <w:rFonts w:ascii="Calibri" w:hAnsi="Calibri" w:cs="Calibri" w:eastAsia="Calibri"/>
-                <w:color w:val="auto"/>
+                <w:color w:val="004DBB"/>
+                <w:spacing w:val="0"/>
+                <w:position w:val="0"/>
+                <w:sz w:val="22"/>
+              </w:rPr>
+            </w:pPr>
+            <w:r>
+              <w:rPr>
+                <w:rFonts w:ascii="Calibri" w:hAnsi="Calibri" w:cs="Calibri" w:eastAsia="Calibri"/>
+                <w:color w:val="004DBB"/>
                 <w:spacing w:val="0"/>
                 <w:position w:val="0"/>
                 <w:sz w:val="22"/>
@@ -4614,16 +4616,16 @@
               <w:jc w:val="left"/>
               <w:rPr>
                 <w:rFonts w:ascii="Calibri" w:hAnsi="Calibri" w:cs="Calibri" w:eastAsia="Calibri"/>
-                <w:color w:val="auto"/>
-                <w:spacing w:val="0"/>
-                <w:position w:val="0"/>
-                <w:sz w:val="22"/>
-              </w:rPr>
-            </w:pPr>
-            <w:r>
-              <w:rPr>
-                <w:rFonts w:ascii="Calibri" w:hAnsi="Calibri" w:cs="Calibri" w:eastAsia="Calibri"/>
-                <w:color w:val="auto"/>
+                <w:color w:val="004DBB"/>
+                <w:spacing w:val="0"/>
+                <w:position w:val="0"/>
+                <w:sz w:val="22"/>
+              </w:rPr>
+            </w:pPr>
+            <w:r>
+              <w:rPr>
+                <w:rFonts w:ascii="Calibri" w:hAnsi="Calibri" w:cs="Calibri" w:eastAsia="Calibri"/>
+                <w:color w:val="004DBB"/>
                 <w:spacing w:val="0"/>
                 <w:position w:val="0"/>
                 <w:sz w:val="22"/>
@@ -4656,16 +4658,16 @@
               <w:jc w:val="left"/>
               <w:rPr>
                 <w:rFonts w:ascii="Calibri" w:hAnsi="Calibri" w:cs="Calibri" w:eastAsia="Calibri"/>
-                <w:color w:val="auto"/>
-                <w:spacing w:val="0"/>
-                <w:position w:val="0"/>
-                <w:sz w:val="22"/>
-              </w:rPr>
-            </w:pPr>
-            <w:r>
-              <w:rPr>
-                <w:rFonts w:ascii="Calibri" w:hAnsi="Calibri" w:cs="Calibri" w:eastAsia="Calibri"/>
-                <w:color w:val="auto"/>
+                <w:color w:val="004DBB"/>
+                <w:spacing w:val="0"/>
+                <w:position w:val="0"/>
+                <w:sz w:val="22"/>
+              </w:rPr>
+            </w:pPr>
+            <w:r>
+              <w:rPr>
+                <w:rFonts w:ascii="Calibri" w:hAnsi="Calibri" w:cs="Calibri" w:eastAsia="Calibri"/>
+                <w:color w:val="004DBB"/>
                 <w:spacing w:val="0"/>
                 <w:position w:val="0"/>
                 <w:sz w:val="22"/>
@@ -4698,16 +4700,16 @@
               <w:jc w:val="left"/>
               <w:rPr>
                 <w:rFonts w:ascii="Calibri" w:hAnsi="Calibri" w:cs="Calibri" w:eastAsia="Calibri"/>
-                <w:color w:val="auto"/>
-                <w:spacing w:val="0"/>
-                <w:position w:val="0"/>
-                <w:sz w:val="22"/>
-              </w:rPr>
-            </w:pPr>
-            <w:r>
-              <w:rPr>
-                <w:rFonts w:ascii="Calibri" w:hAnsi="Calibri" w:cs="Calibri" w:eastAsia="Calibri"/>
-                <w:color w:val="auto"/>
+                <w:color w:val="004DBB"/>
+                <w:spacing w:val="0"/>
+                <w:position w:val="0"/>
+                <w:sz w:val="22"/>
+              </w:rPr>
+            </w:pPr>
+            <w:r>
+              <w:rPr>
+                <w:rFonts w:ascii="Calibri" w:hAnsi="Calibri" w:cs="Calibri" w:eastAsia="Calibri"/>
+                <w:color w:val="004DBB"/>
                 <w:spacing w:val="0"/>
                 <w:position w:val="0"/>
                 <w:sz w:val="22"/>
@@ -4740,17 +4742,17 @@
               <w:jc w:val="left"/>
               <w:rPr>
                 <w:rFonts w:ascii="Calibri" w:hAnsi="Calibri" w:cs="Calibri" w:eastAsia="Calibri"/>
-                <w:color w:val="auto"/>
-                <w:spacing w:val="0"/>
-                <w:position w:val="0"/>
-                <w:sz w:val="22"/>
-                <w:shd w:fill="auto" w:val="clear"/>
-              </w:rPr>
-            </w:pPr>
-            <w:r>
-              <w:rPr>
-                <w:rFonts w:ascii="Calibri" w:hAnsi="Calibri" w:cs="Calibri" w:eastAsia="Calibri"/>
-                <w:color w:val="auto"/>
+                <w:color w:val="004DBB"/>
+                <w:spacing w:val="0"/>
+                <w:position w:val="0"/>
+                <w:sz w:val="22"/>
+                <w:shd w:fill="auto" w:val="clear"/>
+              </w:rPr>
+            </w:pPr>
+            <w:r>
+              <w:rPr>
+                <w:rFonts w:ascii="Calibri" w:hAnsi="Calibri" w:cs="Calibri" w:eastAsia="Calibri"/>
+                <w:color w:val="004DBB"/>
                 <w:spacing w:val="0"/>
                 <w:position w:val="0"/>
                 <w:sz w:val="22"/>
@@ -4766,16 +4768,16 @@
               <w:jc w:val="left"/>
               <w:rPr>
                 <w:rFonts w:ascii="Calibri" w:hAnsi="Calibri" w:cs="Calibri" w:eastAsia="Calibri"/>
-                <w:color w:val="auto"/>
-                <w:spacing w:val="0"/>
-                <w:position w:val="0"/>
-                <w:sz w:val="22"/>
-              </w:rPr>
-            </w:pPr>
-            <w:r>
-              <w:rPr>
-                <w:rFonts w:ascii="Calibri" w:hAnsi="Calibri" w:cs="Calibri" w:eastAsia="Calibri"/>
-                <w:color w:val="auto"/>
+                <w:color w:val="004DBB"/>
+                <w:spacing w:val="0"/>
+                <w:position w:val="0"/>
+                <w:sz w:val="22"/>
+              </w:rPr>
+            </w:pPr>
+            <w:r>
+              <w:rPr>
+                <w:rFonts w:ascii="Calibri" w:hAnsi="Calibri" w:cs="Calibri" w:eastAsia="Calibri"/>
+                <w:color w:val="004DBB"/>
                 <w:spacing w:val="0"/>
                 <w:position w:val="0"/>
                 <w:sz w:val="22"/>
@@ -4818,16 +4820,16 @@
               <w:jc w:val="left"/>
               <w:rPr>
                 <w:rFonts w:ascii="Calibri" w:hAnsi="Calibri" w:cs="Calibri" w:eastAsia="Calibri"/>
-                <w:color w:val="auto"/>
-                <w:spacing w:val="0"/>
-                <w:position w:val="0"/>
-                <w:sz w:val="22"/>
-              </w:rPr>
-            </w:pPr>
-            <w:r>
-              <w:rPr>
-                <w:rFonts w:ascii="Calibri" w:hAnsi="Calibri" w:cs="Calibri" w:eastAsia="Calibri"/>
-                <w:color w:val="auto"/>
+                <w:color w:val="004DBB"/>
+                <w:spacing w:val="0"/>
+                <w:position w:val="0"/>
+                <w:sz w:val="22"/>
+              </w:rPr>
+            </w:pPr>
+            <w:r>
+              <w:rPr>
+                <w:rFonts w:ascii="Calibri" w:hAnsi="Calibri" w:cs="Calibri" w:eastAsia="Calibri"/>
+                <w:color w:val="004DBB"/>
                 <w:spacing w:val="0"/>
                 <w:position w:val="0"/>
                 <w:sz w:val="22"/>
@@ -4860,16 +4862,16 @@
               <w:jc w:val="left"/>
               <w:rPr>
                 <w:rFonts w:ascii="Calibri" w:hAnsi="Calibri" w:cs="Calibri" w:eastAsia="Calibri"/>
-                <w:color w:val="auto"/>
-                <w:spacing w:val="0"/>
-                <w:position w:val="0"/>
-                <w:sz w:val="22"/>
-              </w:rPr>
-            </w:pPr>
-            <w:r>
-              <w:rPr>
-                <w:rFonts w:ascii="Calibri" w:hAnsi="Calibri" w:cs="Calibri" w:eastAsia="Calibri"/>
-                <w:color w:val="auto"/>
+                <w:color w:val="004DBB"/>
+                <w:spacing w:val="0"/>
+                <w:position w:val="0"/>
+                <w:sz w:val="22"/>
+              </w:rPr>
+            </w:pPr>
+            <w:r>
+              <w:rPr>
+                <w:rFonts w:ascii="Calibri" w:hAnsi="Calibri" w:cs="Calibri" w:eastAsia="Calibri"/>
+                <w:color w:val="004DBB"/>
                 <w:spacing w:val="0"/>
                 <w:position w:val="0"/>
                 <w:sz w:val="22"/>
@@ -4902,16 +4904,16 @@
               <w:jc w:val="left"/>
               <w:rPr>
                 <w:rFonts w:ascii="Calibri" w:hAnsi="Calibri" w:cs="Calibri" w:eastAsia="Calibri"/>
-                <w:color w:val="auto"/>
-                <w:spacing w:val="0"/>
-                <w:position w:val="0"/>
-                <w:sz w:val="22"/>
-              </w:rPr>
-            </w:pPr>
-            <w:r>
-              <w:rPr>
-                <w:rFonts w:ascii="Calibri" w:hAnsi="Calibri" w:cs="Calibri" w:eastAsia="Calibri"/>
-                <w:color w:val="auto"/>
+                <w:color w:val="004DBB"/>
+                <w:spacing w:val="0"/>
+                <w:position w:val="0"/>
+                <w:sz w:val="22"/>
+              </w:rPr>
+            </w:pPr>
+            <w:r>
+              <w:rPr>
+                <w:rFonts w:ascii="Calibri" w:hAnsi="Calibri" w:cs="Calibri" w:eastAsia="Calibri"/>
+                <w:color w:val="004DBB"/>
                 <w:spacing w:val="0"/>
                 <w:position w:val="0"/>
                 <w:sz w:val="22"/>
@@ -4944,16 +4946,16 @@
               <w:jc w:val="left"/>
               <w:rPr>
                 <w:rFonts w:ascii="Calibri" w:hAnsi="Calibri" w:cs="Calibri" w:eastAsia="Calibri"/>
-                <w:color w:val="auto"/>
-                <w:spacing w:val="0"/>
-                <w:position w:val="0"/>
-                <w:sz w:val="22"/>
-              </w:rPr>
-            </w:pPr>
-            <w:r>
-              <w:rPr>
-                <w:rFonts w:ascii="Calibri" w:hAnsi="Calibri" w:cs="Calibri" w:eastAsia="Calibri"/>
-                <w:color w:val="auto"/>
+                <w:color w:val="004DBB"/>
+                <w:spacing w:val="0"/>
+                <w:position w:val="0"/>
+                <w:sz w:val="22"/>
+              </w:rPr>
+            </w:pPr>
+            <w:r>
+              <w:rPr>
+                <w:rFonts w:ascii="Calibri" w:hAnsi="Calibri" w:cs="Calibri" w:eastAsia="Calibri"/>
+                <w:color w:val="004DBB"/>
                 <w:spacing w:val="0"/>
                 <w:position w:val="0"/>
                 <w:sz w:val="22"/>
@@ -4986,48 +4988,48 @@
               <w:jc w:val="left"/>
               <w:rPr>
                 <w:rFonts w:ascii="Calibri" w:hAnsi="Calibri" w:cs="Calibri" w:eastAsia="Calibri"/>
-                <w:color w:val="auto"/>
-                <w:spacing w:val="0"/>
-                <w:position w:val="0"/>
-                <w:sz w:val="22"/>
-                <w:shd w:fill="auto" w:val="clear"/>
-              </w:rPr>
-            </w:pPr>
-            <w:r>
-              <w:rPr>
-                <w:rFonts w:ascii="Calibri" w:hAnsi="Calibri" w:cs="Calibri" w:eastAsia="Calibri"/>
-                <w:color w:val="auto"/>
-                <w:spacing w:val="0"/>
-                <w:position w:val="0"/>
-                <w:sz w:val="22"/>
-                <w:shd w:fill="auto" w:val="clear"/>
-              </w:rPr>
-              <w:t xml:space="preserve">subset individual fish with assigned sex (M|F)</w:t>
-            </w:r>
-          </w:p>
-          <w:p>
-            <w:pPr>
-              <w:spacing w:before="0" w:after="0" w:line="240"/>
-              <w:ind w:right="0" w:left="0" w:firstLine="0"/>
-              <w:jc w:val="left"/>
-              <w:rPr>
-                <w:rFonts w:ascii="Calibri" w:hAnsi="Calibri" w:cs="Calibri" w:eastAsia="Calibri"/>
-                <w:color w:val="auto"/>
-                <w:spacing w:val="0"/>
-                <w:position w:val="0"/>
-                <w:sz w:val="22"/>
-              </w:rPr>
-            </w:pPr>
-            <w:r>
-              <w:rPr>
-                <w:rFonts w:ascii="Calibri" w:hAnsi="Calibri" w:cs="Calibri" w:eastAsia="Calibri"/>
-                <w:color w:val="auto"/>
-                <w:spacing w:val="0"/>
-                <w:position w:val="0"/>
-                <w:sz w:val="22"/>
-                <w:shd w:fill="auto" w:val="clear"/>
-              </w:rPr>
-              <w:t xml:space="preserve">grep(M|F)</w:t>
+                <w:color w:val="004DBB"/>
+                <w:spacing w:val="0"/>
+                <w:position w:val="0"/>
+                <w:sz w:val="22"/>
+                <w:shd w:fill="auto" w:val="clear"/>
+              </w:rPr>
+            </w:pPr>
+            <w:r>
+              <w:rPr>
+                <w:rFonts w:ascii="Calibri" w:hAnsi="Calibri" w:cs="Calibri" w:eastAsia="Calibri"/>
+                <w:color w:val="004DBB"/>
+                <w:spacing w:val="0"/>
+                <w:position w:val="0"/>
+                <w:sz w:val="22"/>
+                <w:shd w:fill="auto" w:val="clear"/>
+              </w:rPr>
+              <w:t xml:space="preserve">subset female walleye &gt; age 4</w:t>
+            </w:r>
+          </w:p>
+          <w:p>
+            <w:pPr>
+              <w:spacing w:before="0" w:after="0" w:line="240"/>
+              <w:ind w:right="0" w:left="0" w:firstLine="0"/>
+              <w:jc w:val="left"/>
+              <w:rPr>
+                <w:rFonts w:ascii="Calibri" w:hAnsi="Calibri" w:cs="Calibri" w:eastAsia="Calibri"/>
+                <w:color w:val="004DBB"/>
+                <w:spacing w:val="0"/>
+                <w:position w:val="0"/>
+                <w:sz w:val="22"/>
+              </w:rPr>
+            </w:pPr>
+            <w:r>
+              <w:rPr>
+                <w:rFonts w:ascii="Calibri" w:hAnsi="Calibri" w:cs="Calibri" w:eastAsia="Calibri"/>
+                <w:color w:val="004DBB"/>
+                <w:spacing w:val="0"/>
+                <w:position w:val="0"/>
+                <w:sz w:val="22"/>
+                <w:shd w:fill="auto" w:val="clear"/>
+              </w:rPr>
+              <w:t xml:space="preserve">dataset for recruit-sized fish.</w:t>
             </w:r>
           </w:p>
         </w:tc>
@@ -5064,16 +5066,16 @@
               <w:jc w:val="left"/>
               <w:rPr>
                 <w:rFonts w:ascii="Calibri" w:hAnsi="Calibri" w:cs="Calibri" w:eastAsia="Calibri"/>
-                <w:color w:val="auto"/>
-                <w:spacing w:val="0"/>
-                <w:position w:val="0"/>
-                <w:sz w:val="22"/>
-              </w:rPr>
-            </w:pPr>
-            <w:r>
-              <w:rPr>
-                <w:rFonts w:ascii="Calibri" w:hAnsi="Calibri" w:cs="Calibri" w:eastAsia="Calibri"/>
-                <w:color w:val="auto"/>
+                <w:color w:val="004DBB"/>
+                <w:spacing w:val="0"/>
+                <w:position w:val="0"/>
+                <w:sz w:val="22"/>
+              </w:rPr>
+            </w:pPr>
+            <w:r>
+              <w:rPr>
+                <w:rFonts w:ascii="Calibri" w:hAnsi="Calibri" w:cs="Calibri" w:eastAsia="Calibri"/>
+                <w:color w:val="004DBB"/>
                 <w:spacing w:val="0"/>
                 <w:position w:val="0"/>
                 <w:sz w:val="22"/>
@@ -5106,16 +5108,16 @@
               <w:jc w:val="left"/>
               <w:rPr>
                 <w:rFonts w:ascii="Calibri" w:hAnsi="Calibri" w:cs="Calibri" w:eastAsia="Calibri"/>
-                <w:color w:val="auto"/>
-                <w:spacing w:val="0"/>
-                <w:position w:val="0"/>
-                <w:sz w:val="22"/>
-              </w:rPr>
-            </w:pPr>
-            <w:r>
-              <w:rPr>
-                <w:rFonts w:ascii="Calibri" w:hAnsi="Calibri" w:cs="Calibri" w:eastAsia="Calibri"/>
-                <w:color w:val="auto"/>
+                <w:color w:val="004DBB"/>
+                <w:spacing w:val="0"/>
+                <w:position w:val="0"/>
+                <w:sz w:val="22"/>
+              </w:rPr>
+            </w:pPr>
+            <w:r>
+              <w:rPr>
+                <w:rFonts w:ascii="Calibri" w:hAnsi="Calibri" w:cs="Calibri" w:eastAsia="Calibri"/>
+                <w:color w:val="004DBB"/>
                 <w:spacing w:val="0"/>
                 <w:position w:val="0"/>
                 <w:sz w:val="22"/>
@@ -5148,16 +5150,16 @@
               <w:jc w:val="left"/>
               <w:rPr>
                 <w:rFonts w:ascii="Calibri" w:hAnsi="Calibri" w:cs="Calibri" w:eastAsia="Calibri"/>
-                <w:color w:val="auto"/>
-                <w:spacing w:val="0"/>
-                <w:position w:val="0"/>
-                <w:sz w:val="22"/>
-              </w:rPr>
-            </w:pPr>
-            <w:r>
-              <w:rPr>
-                <w:rFonts w:ascii="Calibri" w:hAnsi="Calibri" w:cs="Calibri" w:eastAsia="Calibri"/>
-                <w:color w:val="auto"/>
+                <w:color w:val="004DBB"/>
+                <w:spacing w:val="0"/>
+                <w:position w:val="0"/>
+                <w:sz w:val="22"/>
+              </w:rPr>
+            </w:pPr>
+            <w:r>
+              <w:rPr>
+                <w:rFonts w:ascii="Calibri" w:hAnsi="Calibri" w:cs="Calibri" w:eastAsia="Calibri"/>
+                <w:color w:val="004DBB"/>
                 <w:spacing w:val="0"/>
                 <w:position w:val="0"/>
                 <w:sz w:val="22"/>
@@ -5190,22 +5192,22 @@
               <w:jc w:val="left"/>
               <w:rPr>
                 <w:rFonts w:ascii="Calibri" w:hAnsi="Calibri" w:cs="Calibri" w:eastAsia="Calibri"/>
-                <w:color w:val="auto"/>
-                <w:spacing w:val="0"/>
-                <w:position w:val="0"/>
-                <w:sz w:val="22"/>
-              </w:rPr>
-            </w:pPr>
-            <w:r>
-              <w:rPr>
-                <w:rFonts w:ascii="Calibri" w:hAnsi="Calibri" w:cs="Calibri" w:eastAsia="Calibri"/>
-                <w:color w:val="auto"/>
-                <w:spacing w:val="0"/>
-                <w:position w:val="0"/>
-                <w:sz w:val="22"/>
-                <w:shd w:fill="auto" w:val="clear"/>
-              </w:rPr>
-              <w:t xml:space="preserve">0</w:t>
+                <w:color w:val="004DBB"/>
+                <w:spacing w:val="0"/>
+                <w:position w:val="0"/>
+                <w:sz w:val="22"/>
+              </w:rPr>
+            </w:pPr>
+            <w:r>
+              <w:rPr>
+                <w:rFonts w:ascii="Calibri" w:hAnsi="Calibri" w:cs="Calibri" w:eastAsia="Calibri"/>
+                <w:color w:val="004DBB"/>
+                <w:spacing w:val="0"/>
+                <w:position w:val="0"/>
+                <w:sz w:val="22"/>
+                <w:shd w:fill="auto" w:val="clear"/>
+              </w:rPr>
+              <w:t xml:space="preserve">1</w:t>
             </w:r>
           </w:p>
         </w:tc>
@@ -5232,13 +5234,24 @@
               <w:jc w:val="left"/>
               <w:rPr>
                 <w:rFonts w:ascii="Calibri" w:hAnsi="Calibri" w:cs="Calibri" w:eastAsia="Calibri"/>
-                <w:color w:val="auto"/>
-                <w:spacing w:val="0"/>
-                <w:position w:val="0"/>
-                <w:sz w:val="22"/>
-                <w:shd w:fill="auto" w:val="clear"/>
-              </w:rPr>
-            </w:pPr>
+                <w:color w:val="004DBB"/>
+                <w:spacing w:val="0"/>
+                <w:position w:val="0"/>
+                <w:sz w:val="22"/>
+                <w:shd w:fill="auto" w:val="clear"/>
+              </w:rPr>
+            </w:pPr>
+            <w:r>
+              <w:rPr>
+                <w:rFonts w:ascii="Calibri" w:hAnsi="Calibri" w:cs="Calibri" w:eastAsia="Calibri"/>
+                <w:color w:val="004DBB"/>
+                <w:spacing w:val="0"/>
+                <w:position w:val="0"/>
+                <w:sz w:val="22"/>
+                <w:shd w:fill="auto" w:val="clear"/>
+              </w:rPr>
+              <w:t xml:space="preserve">import walleye dataframe, save as 'walleyeCSV'</w:t>
+            </w:r>
           </w:p>
         </w:tc>
       </w:tr>
@@ -5274,16 +5287,16 @@
               <w:jc w:val="left"/>
               <w:rPr>
                 <w:rFonts w:ascii="Calibri" w:hAnsi="Calibri" w:cs="Calibri" w:eastAsia="Calibri"/>
-                <w:color w:val="auto"/>
-                <w:spacing w:val="0"/>
-                <w:position w:val="0"/>
-                <w:sz w:val="22"/>
-              </w:rPr>
-            </w:pPr>
-            <w:r>
-              <w:rPr>
-                <w:rFonts w:ascii="Calibri" w:hAnsi="Calibri" w:cs="Calibri" w:eastAsia="Calibri"/>
-                <w:color w:val="auto"/>
+                <w:color w:val="FF0000"/>
+                <w:spacing w:val="0"/>
+                <w:position w:val="0"/>
+                <w:sz w:val="22"/>
+              </w:rPr>
+            </w:pPr>
+            <w:r>
+              <w:rPr>
+                <w:rFonts w:ascii="Calibri" w:hAnsi="Calibri" w:cs="Calibri" w:eastAsia="Calibri"/>
+                <w:color w:val="FF0000"/>
                 <w:spacing w:val="0"/>
                 <w:position w:val="0"/>
                 <w:sz w:val="22"/>
@@ -5294,7 +5307,7 @@
             <w:r>
               <w:rPr>
                 <w:rFonts w:ascii="Calibri" w:hAnsi="Calibri" w:cs="Calibri" w:eastAsia="Calibri"/>
-                <w:color w:val="auto"/>
+                <w:color w:val="FF0000"/>
                 <w:spacing w:val="0"/>
                 <w:position w:val="0"/>
                 <w:sz w:val="22"/>
@@ -5305,7 +5318,7 @@
             <w:r>
               <w:rPr>
                 <w:rFonts w:ascii="Calibri" w:hAnsi="Calibri" w:cs="Calibri" w:eastAsia="Calibri"/>
-                <w:color w:val="auto"/>
+                <w:color w:val="FF0000"/>
                 <w:spacing w:val="0"/>
                 <w:position w:val="0"/>
                 <w:sz w:val="22"/>
@@ -5338,16 +5351,16 @@
               <w:jc w:val="left"/>
               <w:rPr>
                 <w:rFonts w:ascii="Calibri" w:hAnsi="Calibri" w:cs="Calibri" w:eastAsia="Calibri"/>
-                <w:color w:val="auto"/>
-                <w:spacing w:val="0"/>
-                <w:position w:val="0"/>
-                <w:sz w:val="22"/>
-              </w:rPr>
-            </w:pPr>
-            <w:r>
-              <w:rPr>
-                <w:rFonts w:ascii="Calibri" w:hAnsi="Calibri" w:cs="Calibri" w:eastAsia="Calibri"/>
-                <w:color w:val="auto"/>
+                <w:color w:val="FF0000"/>
+                <w:spacing w:val="0"/>
+                <w:position w:val="0"/>
+                <w:sz w:val="22"/>
+              </w:rPr>
+            </w:pPr>
+            <w:r>
+              <w:rPr>
+                <w:rFonts w:ascii="Calibri" w:hAnsi="Calibri" w:cs="Calibri" w:eastAsia="Calibri"/>
+                <w:color w:val="FF0000"/>
                 <w:spacing w:val="0"/>
                 <w:position w:val="0"/>
                 <w:sz w:val="22"/>
@@ -5380,16 +5393,16 @@
               <w:jc w:val="left"/>
               <w:rPr>
                 <w:rFonts w:ascii="Calibri" w:hAnsi="Calibri" w:cs="Calibri" w:eastAsia="Calibri"/>
-                <w:color w:val="auto"/>
-                <w:spacing w:val="0"/>
-                <w:position w:val="0"/>
-                <w:sz w:val="22"/>
-              </w:rPr>
-            </w:pPr>
-            <w:r>
-              <w:rPr>
-                <w:rFonts w:ascii="Calibri" w:hAnsi="Calibri" w:cs="Calibri" w:eastAsia="Calibri"/>
-                <w:color w:val="auto"/>
+                <w:color w:val="FF0000"/>
+                <w:spacing w:val="0"/>
+                <w:position w:val="0"/>
+                <w:sz w:val="22"/>
+              </w:rPr>
+            </w:pPr>
+            <w:r>
+              <w:rPr>
+                <w:rFonts w:ascii="Calibri" w:hAnsi="Calibri" w:cs="Calibri" w:eastAsia="Calibri"/>
+                <w:color w:val="FF0000"/>
                 <w:spacing w:val="0"/>
                 <w:position w:val="0"/>
                 <w:sz w:val="22"/>
@@ -5422,16 +5435,16 @@
               <w:jc w:val="left"/>
               <w:rPr>
                 <w:rFonts w:ascii="Calibri" w:hAnsi="Calibri" w:cs="Calibri" w:eastAsia="Calibri"/>
-                <w:color w:val="auto"/>
-                <w:spacing w:val="0"/>
-                <w:position w:val="0"/>
-                <w:sz w:val="22"/>
-              </w:rPr>
-            </w:pPr>
-            <w:r>
-              <w:rPr>
-                <w:rFonts w:ascii="Calibri" w:hAnsi="Calibri" w:cs="Calibri" w:eastAsia="Calibri"/>
-                <w:color w:val="auto"/>
+                <w:color w:val="FF0000"/>
+                <w:spacing w:val="0"/>
+                <w:position w:val="0"/>
+                <w:sz w:val="22"/>
+              </w:rPr>
+            </w:pPr>
+            <w:r>
+              <w:rPr>
+                <w:rFonts w:ascii="Calibri" w:hAnsi="Calibri" w:cs="Calibri" w:eastAsia="Calibri"/>
+                <w:color w:val="FF0000"/>
                 <w:spacing w:val="0"/>
                 <w:position w:val="0"/>
                 <w:sz w:val="22"/>
@@ -5464,17 +5477,17 @@
               <w:jc w:val="left"/>
               <w:rPr>
                 <w:rFonts w:ascii="Calibri" w:hAnsi="Calibri" w:cs="Calibri" w:eastAsia="Calibri"/>
-                <w:color w:val="auto"/>
-                <w:spacing w:val="0"/>
-                <w:position w:val="0"/>
-                <w:sz w:val="22"/>
-                <w:shd w:fill="auto" w:val="clear"/>
-              </w:rPr>
-            </w:pPr>
-            <w:r>
-              <w:rPr>
-                <w:rFonts w:ascii="Calibri" w:hAnsi="Calibri" w:cs="Calibri" w:eastAsia="Calibri"/>
-                <w:color w:val="auto"/>
+                <w:color w:val="FF0000"/>
+                <w:spacing w:val="0"/>
+                <w:position w:val="0"/>
+                <w:sz w:val="22"/>
+                <w:shd w:fill="auto" w:val="clear"/>
+              </w:rPr>
+            </w:pPr>
+            <w:r>
+              <w:rPr>
+                <w:rFonts w:ascii="Calibri" w:hAnsi="Calibri" w:cs="Calibri" w:eastAsia="Calibri"/>
+                <w:color w:val="FF0000"/>
                 <w:spacing w:val="0"/>
                 <w:position w:val="0"/>
                 <w:sz w:val="22"/>
@@ -5490,16 +5503,16 @@
               <w:jc w:val="left"/>
               <w:rPr>
                 <w:rFonts w:ascii="Calibri" w:hAnsi="Calibri" w:cs="Calibri" w:eastAsia="Calibri"/>
-                <w:color w:val="auto"/>
-                <w:spacing w:val="0"/>
-                <w:position w:val="0"/>
-                <w:sz w:val="22"/>
-              </w:rPr>
-            </w:pPr>
-            <w:r>
-              <w:rPr>
-                <w:rFonts w:ascii="Calibri" w:hAnsi="Calibri" w:cs="Calibri" w:eastAsia="Calibri"/>
-                <w:color w:val="auto"/>
+                <w:color w:val="FF0000"/>
+                <w:spacing w:val="0"/>
+                <w:position w:val="0"/>
+                <w:sz w:val="22"/>
+              </w:rPr>
+            </w:pPr>
+            <w:r>
+              <w:rPr>
+                <w:rFonts w:ascii="Calibri" w:hAnsi="Calibri" w:cs="Calibri" w:eastAsia="Calibri"/>
+                <w:color w:val="FF0000"/>
                 <w:spacing w:val="0"/>
                 <w:position w:val="0"/>
                 <w:sz w:val="22"/>
@@ -5542,16 +5555,16 @@
               <w:jc w:val="left"/>
               <w:rPr>
                 <w:rFonts w:ascii="Calibri" w:hAnsi="Calibri" w:cs="Calibri" w:eastAsia="Calibri"/>
-                <w:color w:val="auto"/>
-                <w:spacing w:val="0"/>
-                <w:position w:val="0"/>
-                <w:sz w:val="22"/>
-              </w:rPr>
-            </w:pPr>
-            <w:r>
-              <w:rPr>
-                <w:rFonts w:ascii="Calibri" w:hAnsi="Calibri" w:cs="Calibri" w:eastAsia="Calibri"/>
-                <w:color w:val="auto"/>
+                <w:color w:val="004DBB"/>
+                <w:spacing w:val="0"/>
+                <w:position w:val="0"/>
+                <w:sz w:val="22"/>
+              </w:rPr>
+            </w:pPr>
+            <w:r>
+              <w:rPr>
+                <w:rFonts w:ascii="Calibri" w:hAnsi="Calibri" w:cs="Calibri" w:eastAsia="Calibri"/>
+                <w:color w:val="004DBB"/>
                 <w:spacing w:val="0"/>
                 <w:position w:val="0"/>
                 <w:sz w:val="22"/>
@@ -5562,7 +5575,7 @@
             <w:r>
               <w:rPr>
                 <w:rFonts w:ascii="Calibri" w:hAnsi="Calibri" w:cs="Calibri" w:eastAsia="Calibri"/>
-                <w:color w:val="auto"/>
+                <w:color w:val="004DBB"/>
                 <w:spacing w:val="0"/>
                 <w:position w:val="0"/>
                 <w:sz w:val="22"/>
@@ -5573,7 +5586,7 @@
             <w:r>
               <w:rPr>
                 <w:rFonts w:ascii="Calibri" w:hAnsi="Calibri" w:cs="Calibri" w:eastAsia="Calibri"/>
-                <w:color w:val="auto"/>
+                <w:color w:val="004DBB"/>
                 <w:spacing w:val="0"/>
                 <w:position w:val="0"/>
                 <w:sz w:val="22"/>
@@ -5606,16 +5619,16 @@
               <w:jc w:val="left"/>
               <w:rPr>
                 <w:rFonts w:ascii="Calibri" w:hAnsi="Calibri" w:cs="Calibri" w:eastAsia="Calibri"/>
-                <w:color w:val="auto"/>
-                <w:spacing w:val="0"/>
-                <w:position w:val="0"/>
-                <w:sz w:val="22"/>
-              </w:rPr>
-            </w:pPr>
-            <w:r>
-              <w:rPr>
-                <w:rFonts w:ascii="Calibri" w:hAnsi="Calibri" w:cs="Calibri" w:eastAsia="Calibri"/>
-                <w:color w:val="auto"/>
+                <w:color w:val="004DBB"/>
+                <w:spacing w:val="0"/>
+                <w:position w:val="0"/>
+                <w:sz w:val="22"/>
+              </w:rPr>
+            </w:pPr>
+            <w:r>
+              <w:rPr>
+                <w:rFonts w:ascii="Calibri" w:hAnsi="Calibri" w:cs="Calibri" w:eastAsia="Calibri"/>
+                <w:color w:val="004DBB"/>
                 <w:spacing w:val="0"/>
                 <w:position w:val="0"/>
                 <w:sz w:val="22"/>
@@ -5648,16 +5661,16 @@
               <w:jc w:val="left"/>
               <w:rPr>
                 <w:rFonts w:ascii="Calibri" w:hAnsi="Calibri" w:cs="Calibri" w:eastAsia="Calibri"/>
-                <w:color w:val="auto"/>
-                <w:spacing w:val="0"/>
-                <w:position w:val="0"/>
-                <w:sz w:val="22"/>
-              </w:rPr>
-            </w:pPr>
-            <w:r>
-              <w:rPr>
-                <w:rFonts w:ascii="Calibri" w:hAnsi="Calibri" w:cs="Calibri" w:eastAsia="Calibri"/>
-                <w:color w:val="auto"/>
+                <w:color w:val="004DBB"/>
+                <w:spacing w:val="0"/>
+                <w:position w:val="0"/>
+                <w:sz w:val="22"/>
+              </w:rPr>
+            </w:pPr>
+            <w:r>
+              <w:rPr>
+                <w:rFonts w:ascii="Calibri" w:hAnsi="Calibri" w:cs="Calibri" w:eastAsia="Calibri"/>
+                <w:color w:val="004DBB"/>
                 <w:spacing w:val="0"/>
                 <w:position w:val="0"/>
                 <w:sz w:val="22"/>
@@ -5690,22 +5703,22 @@
               <w:jc w:val="left"/>
               <w:rPr>
                 <w:rFonts w:ascii="Calibri" w:hAnsi="Calibri" w:cs="Calibri" w:eastAsia="Calibri"/>
-                <w:color w:val="auto"/>
-                <w:spacing w:val="0"/>
-                <w:position w:val="0"/>
-                <w:sz w:val="22"/>
-              </w:rPr>
-            </w:pPr>
-            <w:r>
-              <w:rPr>
-                <w:rFonts w:ascii="Calibri" w:hAnsi="Calibri" w:cs="Calibri" w:eastAsia="Calibri"/>
-                <w:color w:val="auto"/>
-                <w:spacing w:val="0"/>
-                <w:position w:val="0"/>
-                <w:sz w:val="22"/>
-                <w:shd w:fill="auto" w:val="clear"/>
-              </w:rPr>
-              <w:t xml:space="preserve">0</w:t>
+                <w:color w:val="004DBB"/>
+                <w:spacing w:val="0"/>
+                <w:position w:val="0"/>
+                <w:sz w:val="22"/>
+              </w:rPr>
+            </w:pPr>
+            <w:r>
+              <w:rPr>
+                <w:rFonts w:ascii="Calibri" w:hAnsi="Calibri" w:cs="Calibri" w:eastAsia="Calibri"/>
+                <w:color w:val="004DBB"/>
+                <w:spacing w:val="0"/>
+                <w:position w:val="0"/>
+                <w:sz w:val="22"/>
+                <w:shd w:fill="auto" w:val="clear"/>
+              </w:rPr>
+              <w:t xml:space="preserve">1</w:t>
             </w:r>
           </w:p>
         </w:tc>
@@ -5732,13 +5745,50 @@
               <w:jc w:val="left"/>
               <w:rPr>
                 <w:rFonts w:ascii="Calibri" w:hAnsi="Calibri" w:cs="Calibri" w:eastAsia="Calibri"/>
-                <w:color w:val="auto"/>
-                <w:spacing w:val="0"/>
-                <w:position w:val="0"/>
-                <w:sz w:val="22"/>
-                <w:shd w:fill="auto" w:val="clear"/>
-              </w:rPr>
-            </w:pPr>
+                <w:color w:val="004DBB"/>
+                <w:spacing w:val="0"/>
+                <w:position w:val="0"/>
+                <w:sz w:val="22"/>
+                <w:shd w:fill="auto" w:val="clear"/>
+              </w:rPr>
+            </w:pPr>
+            <w:r>
+              <w:rPr>
+                <w:rFonts w:ascii="Calibri" w:hAnsi="Calibri" w:cs="Calibri" w:eastAsia="Calibri"/>
+                <w:color w:val="004DBB"/>
+                <w:spacing w:val="0"/>
+                <w:position w:val="0"/>
+                <w:sz w:val="22"/>
+                <w:shd w:fill="auto" w:val="clear"/>
+              </w:rPr>
+              <w:t xml:space="preserve">save 2009 and 2010 age data to separate</w:t>
+            </w:r>
+          </w:p>
+          <w:p>
+            <w:pPr>
+              <w:spacing w:before="0" w:after="0" w:line="240"/>
+              <w:ind w:right="0" w:left="0" w:firstLine="0"/>
+              <w:jc w:val="left"/>
+              <w:rPr>
+                <w:rFonts w:ascii="Calibri" w:hAnsi="Calibri" w:cs="Calibri" w:eastAsia="Calibri"/>
+                <w:color w:val="004DBB"/>
+                <w:spacing w:val="0"/>
+                <w:position w:val="0"/>
+                <w:sz w:val="22"/>
+                <w:shd w:fill="auto" w:val="clear"/>
+              </w:rPr>
+            </w:pPr>
+            <w:r>
+              <w:rPr>
+                <w:rFonts w:ascii="Calibri" w:hAnsi="Calibri" w:cs="Calibri" w:eastAsia="Calibri"/>
+                <w:color w:val="004DBB"/>
+                <w:spacing w:val="0"/>
+                <w:position w:val="0"/>
+                <w:sz w:val="22"/>
+                <w:shd w:fill="auto" w:val="clear"/>
+              </w:rPr>
+              <w:t xml:space="preserve">variables; 'age2009' &amp; 'age2010' (dplyr())</w:t>
+            </w:r>
           </w:p>
         </w:tc>
       </w:tr>
@@ -17312,7 +17362,6 @@
                 <w:spacing w:val="0"/>
                 <w:position w:val="0"/>
                 <w:sz w:val="22"/>
-                <w:shd w:fill="auto" w:val="clear"/>
               </w:rPr>
             </w:pPr>
             <w:r>

--- a/_project/projectRubric.docx
+++ b/_project/projectRubric.docx
@@ -6004,7 +6004,7 @@
       </w:tr>
       <w:tr>
         <w:trPr>
-          <w:trHeight w:val="555" w:hRule="auto"/>
+          <w:trHeight w:val="810" w:hRule="auto"/>
           <w:jc w:val="left"/>
         </w:trPr>
         <w:tc>
@@ -6034,16 +6034,16 @@
               <w:jc w:val="left"/>
               <w:rPr>
                 <w:rFonts w:ascii="Calibri" w:hAnsi="Calibri" w:cs="Calibri" w:eastAsia="Calibri"/>
-                <w:color w:val="auto"/>
-                <w:spacing w:val="0"/>
-                <w:position w:val="0"/>
-                <w:sz w:val="22"/>
-              </w:rPr>
-            </w:pPr>
-            <w:r>
-              <w:rPr>
-                <w:rFonts w:ascii="Calibri" w:hAnsi="Calibri" w:cs="Calibri" w:eastAsia="Calibri"/>
-                <w:color w:val="auto"/>
+                <w:color w:val="004DBB"/>
+                <w:spacing w:val="0"/>
+                <w:position w:val="0"/>
+                <w:sz w:val="22"/>
+              </w:rPr>
+            </w:pPr>
+            <w:r>
+              <w:rPr>
+                <w:rFonts w:ascii="Calibri" w:hAnsi="Calibri" w:cs="Calibri" w:eastAsia="Calibri"/>
+                <w:color w:val="004DBB"/>
                 <w:spacing w:val="0"/>
                 <w:position w:val="0"/>
                 <w:sz w:val="22"/>
@@ -6076,16 +6076,16 @@
               <w:jc w:val="left"/>
               <w:rPr>
                 <w:rFonts w:ascii="Calibri" w:hAnsi="Calibri" w:cs="Calibri" w:eastAsia="Calibri"/>
-                <w:color w:val="auto"/>
-                <w:spacing w:val="0"/>
-                <w:position w:val="0"/>
-                <w:sz w:val="22"/>
-              </w:rPr>
-            </w:pPr>
-            <w:r>
-              <w:rPr>
-                <w:rFonts w:ascii="Calibri" w:hAnsi="Calibri" w:cs="Calibri" w:eastAsia="Calibri"/>
-                <w:color w:val="auto"/>
+                <w:color w:val="004DBB"/>
+                <w:spacing w:val="0"/>
+                <w:position w:val="0"/>
+                <w:sz w:val="22"/>
+              </w:rPr>
+            </w:pPr>
+            <w:r>
+              <w:rPr>
+                <w:rFonts w:ascii="Calibri" w:hAnsi="Calibri" w:cs="Calibri" w:eastAsia="Calibri"/>
+                <w:color w:val="004DBB"/>
                 <w:spacing w:val="0"/>
                 <w:position w:val="0"/>
                 <w:sz w:val="22"/>
@@ -6118,16 +6118,16 @@
               <w:jc w:val="left"/>
               <w:rPr>
                 <w:rFonts w:ascii="Calibri" w:hAnsi="Calibri" w:cs="Calibri" w:eastAsia="Calibri"/>
-                <w:color w:val="auto"/>
-                <w:spacing w:val="0"/>
-                <w:position w:val="0"/>
-                <w:sz w:val="22"/>
-              </w:rPr>
-            </w:pPr>
-            <w:r>
-              <w:rPr>
-                <w:rFonts w:ascii="Calibri" w:hAnsi="Calibri" w:cs="Calibri" w:eastAsia="Calibri"/>
-                <w:color w:val="auto"/>
+                <w:color w:val="004DBB"/>
+                <w:spacing w:val="0"/>
+                <w:position w:val="0"/>
+                <w:sz w:val="22"/>
+              </w:rPr>
+            </w:pPr>
+            <w:r>
+              <w:rPr>
+                <w:rFonts w:ascii="Calibri" w:hAnsi="Calibri" w:cs="Calibri" w:eastAsia="Calibri"/>
+                <w:color w:val="004DBB"/>
                 <w:spacing w:val="0"/>
                 <w:position w:val="0"/>
                 <w:sz w:val="22"/>
@@ -6160,16 +6160,16 @@
               <w:jc w:val="left"/>
               <w:rPr>
                 <w:rFonts w:ascii="Calibri" w:hAnsi="Calibri" w:cs="Calibri" w:eastAsia="Calibri"/>
-                <w:color w:val="auto"/>
-                <w:spacing w:val="0"/>
-                <w:position w:val="0"/>
-                <w:sz w:val="22"/>
-              </w:rPr>
-            </w:pPr>
-            <w:r>
-              <w:rPr>
-                <w:rFonts w:ascii="Calibri" w:hAnsi="Calibri" w:cs="Calibri" w:eastAsia="Calibri"/>
-                <w:color w:val="auto"/>
+                <w:color w:val="004DBB"/>
+                <w:spacing w:val="0"/>
+                <w:position w:val="0"/>
+                <w:sz w:val="22"/>
+              </w:rPr>
+            </w:pPr>
+            <w:r>
+              <w:rPr>
+                <w:rFonts w:ascii="Calibri" w:hAnsi="Calibri" w:cs="Calibri" w:eastAsia="Calibri"/>
+                <w:color w:val="004DBB"/>
                 <w:spacing w:val="0"/>
                 <w:position w:val="0"/>
                 <w:sz w:val="22"/>
@@ -6202,17 +6202,17 @@
               <w:jc w:val="left"/>
               <w:rPr>
                 <w:rFonts w:ascii="Calibri" w:hAnsi="Calibri" w:cs="Calibri" w:eastAsia="Calibri"/>
-                <w:color w:val="auto"/>
-                <w:spacing w:val="0"/>
-                <w:position w:val="0"/>
-                <w:sz w:val="22"/>
-                <w:shd w:fill="auto" w:val="clear"/>
-              </w:rPr>
-            </w:pPr>
-            <w:r>
-              <w:rPr>
-                <w:rFonts w:ascii="Calibri" w:hAnsi="Calibri" w:cs="Calibri" w:eastAsia="Calibri"/>
-                <w:color w:val="auto"/>
+                <w:color w:val="004DBB"/>
+                <w:spacing w:val="0"/>
+                <w:position w:val="0"/>
+                <w:sz w:val="22"/>
+                <w:shd w:fill="auto" w:val="clear"/>
+              </w:rPr>
+            </w:pPr>
+            <w:r>
+              <w:rPr>
+                <w:rFonts w:ascii="Calibri" w:hAnsi="Calibri" w:cs="Calibri" w:eastAsia="Calibri"/>
+                <w:color w:val="004DBB"/>
                 <w:spacing w:val="0"/>
                 <w:position w:val="0"/>
                 <w:sz w:val="22"/>
@@ -6228,17 +6228,17 @@
               <w:jc w:val="left"/>
               <w:rPr>
                 <w:rFonts w:ascii="Calibri" w:hAnsi="Calibri" w:cs="Calibri" w:eastAsia="Calibri"/>
-                <w:color w:val="auto"/>
-                <w:spacing w:val="0"/>
-                <w:position w:val="0"/>
-                <w:sz w:val="22"/>
-                <w:shd w:fill="auto" w:val="clear"/>
-              </w:rPr>
-            </w:pPr>
-            <w:r>
-              <w:rPr>
-                <w:rFonts w:ascii="Calibri" w:hAnsi="Calibri" w:cs="Calibri" w:eastAsia="Calibri"/>
-                <w:color w:val="auto"/>
+                <w:color w:val="004DBB"/>
+                <w:spacing w:val="0"/>
+                <w:position w:val="0"/>
+                <w:sz w:val="22"/>
+                <w:shd w:fill="auto" w:val="clear"/>
+              </w:rPr>
+            </w:pPr>
+            <w:r>
+              <w:rPr>
+                <w:rFonts w:ascii="Calibri" w:hAnsi="Calibri" w:cs="Calibri" w:eastAsia="Calibri"/>
+                <w:color w:val="004DBB"/>
                 <w:spacing w:val="0"/>
                 <w:position w:val="0"/>
                 <w:sz w:val="22"/>
@@ -6254,16 +6254,16 @@
               <w:jc w:val="left"/>
               <w:rPr>
                 <w:rFonts w:ascii="Calibri" w:hAnsi="Calibri" w:cs="Calibri" w:eastAsia="Calibri"/>
-                <w:color w:val="auto"/>
-                <w:spacing w:val="0"/>
-                <w:position w:val="0"/>
-                <w:sz w:val="22"/>
-              </w:rPr>
-            </w:pPr>
-            <w:r>
-              <w:rPr>
-                <w:rFonts w:ascii="Calibri" w:hAnsi="Calibri" w:cs="Calibri" w:eastAsia="Calibri"/>
-                <w:color w:val="auto"/>
+                <w:color w:val="004DBB"/>
+                <w:spacing w:val="0"/>
+                <w:position w:val="0"/>
+                <w:sz w:val="22"/>
+              </w:rPr>
+            </w:pPr>
+            <w:r>
+              <w:rPr>
+                <w:rFonts w:ascii="Calibri" w:hAnsi="Calibri" w:cs="Calibri" w:eastAsia="Calibri"/>
+                <w:color w:val="004DBB"/>
                 <w:spacing w:val="0"/>
                 <w:position w:val="0"/>
                 <w:sz w:val="22"/>
@@ -6306,16 +6306,16 @@
               <w:jc w:val="left"/>
               <w:rPr>
                 <w:rFonts w:ascii="Calibri" w:hAnsi="Calibri" w:cs="Calibri" w:eastAsia="Calibri"/>
-                <w:color w:val="auto"/>
-                <w:spacing w:val="0"/>
-                <w:position w:val="0"/>
-                <w:sz w:val="22"/>
-              </w:rPr>
-            </w:pPr>
-            <w:r>
-              <w:rPr>
-                <w:rFonts w:ascii="Calibri" w:hAnsi="Calibri" w:cs="Calibri" w:eastAsia="Calibri"/>
-                <w:color w:val="auto"/>
+                <w:color w:val="FF0000"/>
+                <w:spacing w:val="0"/>
+                <w:position w:val="0"/>
+                <w:sz w:val="22"/>
+              </w:rPr>
+            </w:pPr>
+            <w:r>
+              <w:rPr>
+                <w:rFonts w:ascii="Calibri" w:hAnsi="Calibri" w:cs="Calibri" w:eastAsia="Calibri"/>
+                <w:color w:val="FF0000"/>
                 <w:spacing w:val="0"/>
                 <w:position w:val="0"/>
                 <w:sz w:val="22"/>
@@ -6348,16 +6348,16 @@
               <w:jc w:val="left"/>
               <w:rPr>
                 <w:rFonts w:ascii="Calibri" w:hAnsi="Calibri" w:cs="Calibri" w:eastAsia="Calibri"/>
-                <w:color w:val="auto"/>
-                <w:spacing w:val="0"/>
-                <w:position w:val="0"/>
-                <w:sz w:val="22"/>
-              </w:rPr>
-            </w:pPr>
-            <w:r>
-              <w:rPr>
-                <w:rFonts w:ascii="Calibri" w:hAnsi="Calibri" w:cs="Calibri" w:eastAsia="Calibri"/>
-                <w:color w:val="auto"/>
+                <w:color w:val="FF0000"/>
+                <w:spacing w:val="0"/>
+                <w:position w:val="0"/>
+                <w:sz w:val="22"/>
+              </w:rPr>
+            </w:pPr>
+            <w:r>
+              <w:rPr>
+                <w:rFonts w:ascii="Calibri" w:hAnsi="Calibri" w:cs="Calibri" w:eastAsia="Calibri"/>
+                <w:color w:val="FF0000"/>
                 <w:spacing w:val="0"/>
                 <w:position w:val="0"/>
                 <w:sz w:val="22"/>
@@ -6390,16 +6390,16 @@
               <w:jc w:val="left"/>
               <w:rPr>
                 <w:rFonts w:ascii="Calibri" w:hAnsi="Calibri" w:cs="Calibri" w:eastAsia="Calibri"/>
-                <w:color w:val="auto"/>
-                <w:spacing w:val="0"/>
-                <w:position w:val="0"/>
-                <w:sz w:val="22"/>
-              </w:rPr>
-            </w:pPr>
-            <w:r>
-              <w:rPr>
-                <w:rFonts w:ascii="Calibri" w:hAnsi="Calibri" w:cs="Calibri" w:eastAsia="Calibri"/>
-                <w:color w:val="auto"/>
+                <w:color w:val="FF0000"/>
+                <w:spacing w:val="0"/>
+                <w:position w:val="0"/>
+                <w:sz w:val="22"/>
+              </w:rPr>
+            </w:pPr>
+            <w:r>
+              <w:rPr>
+                <w:rFonts w:ascii="Calibri" w:hAnsi="Calibri" w:cs="Calibri" w:eastAsia="Calibri"/>
+                <w:color w:val="FF0000"/>
                 <w:spacing w:val="0"/>
                 <w:position w:val="0"/>
                 <w:sz w:val="22"/>
@@ -6432,16 +6432,16 @@
               <w:jc w:val="left"/>
               <w:rPr>
                 <w:rFonts w:ascii="Calibri" w:hAnsi="Calibri" w:cs="Calibri" w:eastAsia="Calibri"/>
-                <w:color w:val="auto"/>
-                <w:spacing w:val="0"/>
-                <w:position w:val="0"/>
-                <w:sz w:val="22"/>
-              </w:rPr>
-            </w:pPr>
-            <w:r>
-              <w:rPr>
-                <w:rFonts w:ascii="Calibri" w:hAnsi="Calibri" w:cs="Calibri" w:eastAsia="Calibri"/>
-                <w:color w:val="auto"/>
+                <w:color w:val="FF0000"/>
+                <w:spacing w:val="0"/>
+                <w:position w:val="0"/>
+                <w:sz w:val="22"/>
+              </w:rPr>
+            </w:pPr>
+            <w:r>
+              <w:rPr>
+                <w:rFonts w:ascii="Calibri" w:hAnsi="Calibri" w:cs="Calibri" w:eastAsia="Calibri"/>
+                <w:color w:val="FF0000"/>
                 <w:spacing w:val="0"/>
                 <w:position w:val="0"/>
                 <w:sz w:val="22"/>
@@ -6516,16 +6516,16 @@
               <w:jc w:val="left"/>
               <w:rPr>
                 <w:rFonts w:ascii="Calibri" w:hAnsi="Calibri" w:cs="Calibri" w:eastAsia="Calibri"/>
-                <w:color w:val="auto"/>
-                <w:spacing w:val="0"/>
-                <w:position w:val="0"/>
-                <w:sz w:val="22"/>
-              </w:rPr>
-            </w:pPr>
-            <w:r>
-              <w:rPr>
-                <w:rFonts w:ascii="Calibri" w:hAnsi="Calibri" w:cs="Calibri" w:eastAsia="Calibri"/>
-                <w:color w:val="auto"/>
+                <w:color w:val="FF0000"/>
+                <w:spacing w:val="0"/>
+                <w:position w:val="0"/>
+                <w:sz w:val="22"/>
+              </w:rPr>
+            </w:pPr>
+            <w:r>
+              <w:rPr>
+                <w:rFonts w:ascii="Calibri" w:hAnsi="Calibri" w:cs="Calibri" w:eastAsia="Calibri"/>
+                <w:color w:val="FF0000"/>
                 <w:spacing w:val="0"/>
                 <w:position w:val="0"/>
                 <w:sz w:val="22"/>
@@ -6558,16 +6558,16 @@
               <w:jc w:val="left"/>
               <w:rPr>
                 <w:rFonts w:ascii="Calibri" w:hAnsi="Calibri" w:cs="Calibri" w:eastAsia="Calibri"/>
-                <w:color w:val="auto"/>
-                <w:spacing w:val="0"/>
-                <w:position w:val="0"/>
-                <w:sz w:val="22"/>
-              </w:rPr>
-            </w:pPr>
-            <w:r>
-              <w:rPr>
-                <w:rFonts w:ascii="Calibri" w:hAnsi="Calibri" w:cs="Calibri" w:eastAsia="Calibri"/>
-                <w:color w:val="auto"/>
+                <w:color w:val="FF0000"/>
+                <w:spacing w:val="0"/>
+                <w:position w:val="0"/>
+                <w:sz w:val="22"/>
+              </w:rPr>
+            </w:pPr>
+            <w:r>
+              <w:rPr>
+                <w:rFonts w:ascii="Calibri" w:hAnsi="Calibri" w:cs="Calibri" w:eastAsia="Calibri"/>
+                <w:color w:val="FF0000"/>
                 <w:spacing w:val="0"/>
                 <w:position w:val="0"/>
                 <w:sz w:val="22"/>
@@ -6600,16 +6600,16 @@
               <w:jc w:val="left"/>
               <w:rPr>
                 <w:rFonts w:ascii="Calibri" w:hAnsi="Calibri" w:cs="Calibri" w:eastAsia="Calibri"/>
-                <w:color w:val="auto"/>
-                <w:spacing w:val="0"/>
-                <w:position w:val="0"/>
-                <w:sz w:val="22"/>
-              </w:rPr>
-            </w:pPr>
-            <w:r>
-              <w:rPr>
-                <w:rFonts w:ascii="Calibri" w:hAnsi="Calibri" w:cs="Calibri" w:eastAsia="Calibri"/>
-                <w:color w:val="auto"/>
+                <w:color w:val="FF0000"/>
+                <w:spacing w:val="0"/>
+                <w:position w:val="0"/>
+                <w:sz w:val="22"/>
+              </w:rPr>
+            </w:pPr>
+            <w:r>
+              <w:rPr>
+                <w:rFonts w:ascii="Calibri" w:hAnsi="Calibri" w:cs="Calibri" w:eastAsia="Calibri"/>
+                <w:color w:val="FF0000"/>
                 <w:spacing w:val="0"/>
                 <w:position w:val="0"/>
                 <w:sz w:val="22"/>
@@ -6642,16 +6642,16 @@
               <w:jc w:val="left"/>
               <w:rPr>
                 <w:rFonts w:ascii="Calibri" w:hAnsi="Calibri" w:cs="Calibri" w:eastAsia="Calibri"/>
-                <w:color w:val="auto"/>
-                <w:spacing w:val="0"/>
-                <w:position w:val="0"/>
-                <w:sz w:val="22"/>
-              </w:rPr>
-            </w:pPr>
-            <w:r>
-              <w:rPr>
-                <w:rFonts w:ascii="Calibri" w:hAnsi="Calibri" w:cs="Calibri" w:eastAsia="Calibri"/>
-                <w:color w:val="auto"/>
+                <w:color w:val="FF0000"/>
+                <w:spacing w:val="0"/>
+                <w:position w:val="0"/>
+                <w:sz w:val="22"/>
+              </w:rPr>
+            </w:pPr>
+            <w:r>
+              <w:rPr>
+                <w:rFonts w:ascii="Calibri" w:hAnsi="Calibri" w:cs="Calibri" w:eastAsia="Calibri"/>
+                <w:color w:val="FF0000"/>
                 <w:spacing w:val="0"/>
                 <w:position w:val="0"/>
                 <w:sz w:val="22"/>
@@ -6726,15 +6726,16 @@
               <w:jc w:val="left"/>
               <w:rPr>
                 <w:rFonts w:ascii="Calibri" w:hAnsi="Calibri" w:cs="Calibri" w:eastAsia="Calibri"/>
-                <w:spacing w:val="0"/>
-                <w:position w:val="0"/>
-                <w:sz w:val="22"/>
-              </w:rPr>
-            </w:pPr>
-            <w:r>
-              <w:rPr>
-                <w:rFonts w:ascii="Calibri" w:hAnsi="Calibri" w:cs="Calibri" w:eastAsia="Calibri"/>
-                <w:color w:val="auto"/>
+                <w:color w:val="004DBB"/>
+                <w:spacing w:val="0"/>
+                <w:position w:val="0"/>
+                <w:sz w:val="22"/>
+              </w:rPr>
+            </w:pPr>
+            <w:r>
+              <w:rPr>
+                <w:rFonts w:ascii="Calibri" w:hAnsi="Calibri" w:cs="Calibri" w:eastAsia="Calibri"/>
+                <w:color w:val="004DBB"/>
                 <w:spacing w:val="0"/>
                 <w:position w:val="0"/>
                 <w:sz w:val="22"/>
@@ -6746,7 +6747,7 @@
               <w:rPr>
                 <w:rFonts w:ascii="Calibri" w:hAnsi="Calibri" w:cs="Calibri" w:eastAsia="Calibri"/>
                 <w:i/>
-                <w:color w:val="1F4E79"/>
+                <w:color w:val="004DBB"/>
                 <w:spacing w:val="0"/>
                 <w:position w:val="0"/>
                 <w:sz w:val="22"/>
@@ -6779,16 +6780,16 @@
               <w:jc w:val="left"/>
               <w:rPr>
                 <w:rFonts w:ascii="Calibri" w:hAnsi="Calibri" w:cs="Calibri" w:eastAsia="Calibri"/>
-                <w:color w:val="auto"/>
-                <w:spacing w:val="0"/>
-                <w:position w:val="0"/>
-                <w:sz w:val="22"/>
-              </w:rPr>
-            </w:pPr>
-            <w:r>
-              <w:rPr>
-                <w:rFonts w:ascii="Calibri" w:hAnsi="Calibri" w:cs="Calibri" w:eastAsia="Calibri"/>
-                <w:color w:val="auto"/>
+                <w:color w:val="004DBB"/>
+                <w:spacing w:val="0"/>
+                <w:position w:val="0"/>
+                <w:sz w:val="22"/>
+              </w:rPr>
+            </w:pPr>
+            <w:r>
+              <w:rPr>
+                <w:rFonts w:ascii="Calibri" w:hAnsi="Calibri" w:cs="Calibri" w:eastAsia="Calibri"/>
+                <w:color w:val="004DBB"/>
                 <w:spacing w:val="0"/>
                 <w:position w:val="0"/>
                 <w:sz w:val="22"/>
@@ -6821,16 +6822,16 @@
               <w:jc w:val="left"/>
               <w:rPr>
                 <w:rFonts w:ascii="Calibri" w:hAnsi="Calibri" w:cs="Calibri" w:eastAsia="Calibri"/>
-                <w:color w:val="auto"/>
-                <w:spacing w:val="0"/>
-                <w:position w:val="0"/>
-                <w:sz w:val="22"/>
-              </w:rPr>
-            </w:pPr>
-            <w:r>
-              <w:rPr>
-                <w:rFonts w:ascii="Calibri" w:hAnsi="Calibri" w:cs="Calibri" w:eastAsia="Calibri"/>
-                <w:color w:val="auto"/>
+                <w:color w:val="004DBB"/>
+                <w:spacing w:val="0"/>
+                <w:position w:val="0"/>
+                <w:sz w:val="22"/>
+              </w:rPr>
+            </w:pPr>
+            <w:r>
+              <w:rPr>
+                <w:rFonts w:ascii="Calibri" w:hAnsi="Calibri" w:cs="Calibri" w:eastAsia="Calibri"/>
+                <w:color w:val="004DBB"/>
                 <w:spacing w:val="0"/>
                 <w:position w:val="0"/>
                 <w:sz w:val="22"/>
@@ -6863,16 +6864,16 @@
               <w:jc w:val="left"/>
               <w:rPr>
                 <w:rFonts w:ascii="Calibri" w:hAnsi="Calibri" w:cs="Calibri" w:eastAsia="Calibri"/>
-                <w:color w:val="auto"/>
-                <w:spacing w:val="0"/>
-                <w:position w:val="0"/>
-                <w:sz w:val="22"/>
-              </w:rPr>
-            </w:pPr>
-            <w:r>
-              <w:rPr>
-                <w:rFonts w:ascii="Calibri" w:hAnsi="Calibri" w:cs="Calibri" w:eastAsia="Calibri"/>
-                <w:color w:val="auto"/>
+                <w:color w:val="004DBB"/>
+                <w:spacing w:val="0"/>
+                <w:position w:val="0"/>
+                <w:sz w:val="22"/>
+              </w:rPr>
+            </w:pPr>
+            <w:r>
+              <w:rPr>
+                <w:rFonts w:ascii="Calibri" w:hAnsi="Calibri" w:cs="Calibri" w:eastAsia="Calibri"/>
+                <w:color w:val="004DBB"/>
                 <w:spacing w:val="0"/>
                 <w:position w:val="0"/>
                 <w:sz w:val="22"/>
@@ -6905,17 +6906,17 @@
               <w:jc w:val="left"/>
               <w:rPr>
                 <w:rFonts w:ascii="Calibri" w:hAnsi="Calibri" w:cs="Calibri" w:eastAsia="Calibri"/>
-                <w:color w:val="auto"/>
-                <w:spacing w:val="0"/>
-                <w:position w:val="0"/>
-                <w:sz w:val="22"/>
-                <w:shd w:fill="auto" w:val="clear"/>
-              </w:rPr>
-            </w:pPr>
-            <w:r>
-              <w:rPr>
-                <w:rFonts w:ascii="Calibri" w:hAnsi="Calibri" w:cs="Calibri" w:eastAsia="Calibri"/>
-                <w:color w:val="auto"/>
+                <w:color w:val="004DBB"/>
+                <w:spacing w:val="0"/>
+                <w:position w:val="0"/>
+                <w:sz w:val="22"/>
+                <w:shd w:fill="auto" w:val="clear"/>
+              </w:rPr>
+            </w:pPr>
+            <w:r>
+              <w:rPr>
+                <w:rFonts w:ascii="Calibri" w:hAnsi="Calibri" w:cs="Calibri" w:eastAsia="Calibri"/>
+                <w:color w:val="004DBB"/>
                 <w:spacing w:val="0"/>
                 <w:position w:val="0"/>
                 <w:sz w:val="22"/>
@@ -6931,17 +6932,17 @@
               <w:jc w:val="left"/>
               <w:rPr>
                 <w:rFonts w:ascii="Calibri" w:hAnsi="Calibri" w:cs="Calibri" w:eastAsia="Calibri"/>
-                <w:color w:val="auto"/>
-                <w:spacing w:val="0"/>
-                <w:position w:val="0"/>
-                <w:sz w:val="22"/>
-                <w:shd w:fill="auto" w:val="clear"/>
-              </w:rPr>
-            </w:pPr>
-            <w:r>
-              <w:rPr>
-                <w:rFonts w:ascii="Calibri" w:hAnsi="Calibri" w:cs="Calibri" w:eastAsia="Calibri"/>
-                <w:color w:val="auto"/>
+                <w:color w:val="004DBB"/>
+                <w:spacing w:val="0"/>
+                <w:position w:val="0"/>
+                <w:sz w:val="22"/>
+                <w:shd w:fill="auto" w:val="clear"/>
+              </w:rPr>
+            </w:pPr>
+            <w:r>
+              <w:rPr>
+                <w:rFonts w:ascii="Calibri" w:hAnsi="Calibri" w:cs="Calibri" w:eastAsia="Calibri"/>
+                <w:color w:val="004DBB"/>
                 <w:spacing w:val="0"/>
                 <w:position w:val="0"/>
                 <w:sz w:val="22"/>
@@ -6957,17 +6958,17 @@
               <w:jc w:val="left"/>
               <w:rPr>
                 <w:rFonts w:ascii="Calibri" w:hAnsi="Calibri" w:cs="Calibri" w:eastAsia="Calibri"/>
-                <w:color w:val="auto"/>
-                <w:spacing w:val="0"/>
-                <w:position w:val="0"/>
-                <w:sz w:val="22"/>
-                <w:shd w:fill="auto" w:val="clear"/>
-              </w:rPr>
-            </w:pPr>
-            <w:r>
-              <w:rPr>
-                <w:rFonts w:ascii="Calibri" w:hAnsi="Calibri" w:cs="Calibri" w:eastAsia="Calibri"/>
-                <w:color w:val="auto"/>
+                <w:color w:val="004DBB"/>
+                <w:spacing w:val="0"/>
+                <w:position w:val="0"/>
+                <w:sz w:val="22"/>
+                <w:shd w:fill="auto" w:val="clear"/>
+              </w:rPr>
+            </w:pPr>
+            <w:r>
+              <w:rPr>
+                <w:rFonts w:ascii="Calibri" w:hAnsi="Calibri" w:cs="Calibri" w:eastAsia="Calibri"/>
+                <w:color w:val="004DBB"/>
                 <w:spacing w:val="0"/>
                 <w:position w:val="0"/>
                 <w:sz w:val="22"/>
@@ -6983,16 +6984,16 @@
               <w:jc w:val="left"/>
               <w:rPr>
                 <w:rFonts w:ascii="Calibri" w:hAnsi="Calibri" w:cs="Calibri" w:eastAsia="Calibri"/>
-                <w:color w:val="auto"/>
-                <w:spacing w:val="0"/>
-                <w:position w:val="0"/>
-                <w:sz w:val="22"/>
-              </w:rPr>
-            </w:pPr>
-            <w:r>
-              <w:rPr>
-                <w:rFonts w:ascii="Calibri" w:hAnsi="Calibri" w:cs="Calibri" w:eastAsia="Calibri"/>
-                <w:color w:val="auto"/>
+                <w:color w:val="004DBB"/>
+                <w:spacing w:val="0"/>
+                <w:position w:val="0"/>
+                <w:sz w:val="22"/>
+              </w:rPr>
+            </w:pPr>
+            <w:r>
+              <w:rPr>
+                <w:rFonts w:ascii="Calibri" w:hAnsi="Calibri" w:cs="Calibri" w:eastAsia="Calibri"/>
+                <w:color w:val="004DBB"/>
                 <w:spacing w:val="0"/>
                 <w:position w:val="0"/>
                 <w:sz w:val="22"/>

--- a/_project/projectRubric.docx
+++ b/_project/projectRubric.docx
@@ -11262,16 +11262,16 @@
               <w:jc w:val="left"/>
               <w:rPr>
                 <w:rFonts w:ascii="Calibri" w:hAnsi="Calibri" w:cs="Calibri" w:eastAsia="Calibri"/>
-                <w:color w:val="auto"/>
-                <w:spacing w:val="0"/>
-                <w:position w:val="0"/>
-                <w:sz w:val="22"/>
-              </w:rPr>
-            </w:pPr>
-            <w:r>
-              <w:rPr>
-                <w:rFonts w:ascii="Calibri" w:hAnsi="Calibri" w:cs="Calibri" w:eastAsia="Calibri"/>
-                <w:color w:val="auto"/>
+                <w:color w:val="004DBB"/>
+                <w:spacing w:val="0"/>
+                <w:position w:val="0"/>
+                <w:sz w:val="22"/>
+              </w:rPr>
+            </w:pPr>
+            <w:r>
+              <w:rPr>
+                <w:rFonts w:ascii="Calibri" w:hAnsi="Calibri" w:cs="Calibri" w:eastAsia="Calibri"/>
+                <w:color w:val="004DBB"/>
                 <w:spacing w:val="0"/>
                 <w:position w:val="0"/>
                 <w:sz w:val="22"/>
@@ -11304,16 +11304,16 @@
               <w:jc w:val="left"/>
               <w:rPr>
                 <w:rFonts w:ascii="Calibri" w:hAnsi="Calibri" w:cs="Calibri" w:eastAsia="Calibri"/>
-                <w:color w:val="auto"/>
-                <w:spacing w:val="0"/>
-                <w:position w:val="0"/>
-                <w:sz w:val="22"/>
-              </w:rPr>
-            </w:pPr>
-            <w:r>
-              <w:rPr>
-                <w:rFonts w:ascii="Calibri" w:hAnsi="Calibri" w:cs="Calibri" w:eastAsia="Calibri"/>
-                <w:color w:val="auto"/>
+                <w:color w:val="004DBB"/>
+                <w:spacing w:val="0"/>
+                <w:position w:val="0"/>
+                <w:sz w:val="22"/>
+              </w:rPr>
+            </w:pPr>
+            <w:r>
+              <w:rPr>
+                <w:rFonts w:ascii="Calibri" w:hAnsi="Calibri" w:cs="Calibri" w:eastAsia="Calibri"/>
+                <w:color w:val="004DBB"/>
                 <w:spacing w:val="0"/>
                 <w:position w:val="0"/>
                 <w:sz w:val="22"/>
@@ -11346,16 +11346,16 @@
               <w:jc w:val="left"/>
               <w:rPr>
                 <w:rFonts w:ascii="Calibri" w:hAnsi="Calibri" w:cs="Calibri" w:eastAsia="Calibri"/>
-                <w:color w:val="auto"/>
-                <w:spacing w:val="0"/>
-                <w:position w:val="0"/>
-                <w:sz w:val="22"/>
-              </w:rPr>
-            </w:pPr>
-            <w:r>
-              <w:rPr>
-                <w:rFonts w:ascii="Calibri" w:hAnsi="Calibri" w:cs="Calibri" w:eastAsia="Calibri"/>
-                <w:color w:val="auto"/>
+                <w:color w:val="004DBB"/>
+                <w:spacing w:val="0"/>
+                <w:position w:val="0"/>
+                <w:sz w:val="22"/>
+              </w:rPr>
+            </w:pPr>
+            <w:r>
+              <w:rPr>
+                <w:rFonts w:ascii="Calibri" w:hAnsi="Calibri" w:cs="Calibri" w:eastAsia="Calibri"/>
+                <w:color w:val="004DBB"/>
                 <w:spacing w:val="0"/>
                 <w:position w:val="0"/>
                 <w:sz w:val="22"/>
@@ -11388,16 +11388,16 @@
               <w:jc w:val="left"/>
               <w:rPr>
                 <w:rFonts w:ascii="Calibri" w:hAnsi="Calibri" w:cs="Calibri" w:eastAsia="Calibri"/>
-                <w:color w:val="auto"/>
-                <w:spacing w:val="0"/>
-                <w:position w:val="0"/>
-                <w:sz w:val="22"/>
-              </w:rPr>
-            </w:pPr>
-            <w:r>
-              <w:rPr>
-                <w:rFonts w:ascii="Calibri" w:hAnsi="Calibri" w:cs="Calibri" w:eastAsia="Calibri"/>
-                <w:color w:val="auto"/>
+                <w:color w:val="004DBB"/>
+                <w:spacing w:val="0"/>
+                <w:position w:val="0"/>
+                <w:sz w:val="22"/>
+              </w:rPr>
+            </w:pPr>
+            <w:r>
+              <w:rPr>
+                <w:rFonts w:ascii="Calibri" w:hAnsi="Calibri" w:cs="Calibri" w:eastAsia="Calibri"/>
+                <w:color w:val="004DBB"/>
                 <w:spacing w:val="0"/>
                 <w:position w:val="0"/>
                 <w:sz w:val="22"/>
@@ -11430,17 +11430,17 @@
               <w:jc w:val="left"/>
               <w:rPr>
                 <w:rFonts w:ascii="Calibri" w:hAnsi="Calibri" w:cs="Calibri" w:eastAsia="Calibri"/>
-                <w:color w:val="auto"/>
-                <w:spacing w:val="0"/>
-                <w:position w:val="0"/>
-                <w:sz w:val="22"/>
-                <w:shd w:fill="auto" w:val="clear"/>
-              </w:rPr>
-            </w:pPr>
-            <w:r>
-              <w:rPr>
-                <w:rFonts w:ascii="Calibri" w:hAnsi="Calibri" w:cs="Calibri" w:eastAsia="Calibri"/>
-                <w:color w:val="auto"/>
+                <w:color w:val="004DBB"/>
+                <w:spacing w:val="0"/>
+                <w:position w:val="0"/>
+                <w:sz w:val="22"/>
+                <w:shd w:fill="auto" w:val="clear"/>
+              </w:rPr>
+            </w:pPr>
+            <w:r>
+              <w:rPr>
+                <w:rFonts w:ascii="Calibri" w:hAnsi="Calibri" w:cs="Calibri" w:eastAsia="Calibri"/>
+                <w:color w:val="004DBB"/>
                 <w:spacing w:val="0"/>
                 <w:position w:val="0"/>
                 <w:sz w:val="22"/>
@@ -11456,16 +11456,16 @@
               <w:jc w:val="left"/>
               <w:rPr>
                 <w:rFonts w:ascii="Calibri" w:hAnsi="Calibri" w:cs="Calibri" w:eastAsia="Calibri"/>
-                <w:color w:val="auto"/>
-                <w:spacing w:val="0"/>
-                <w:position w:val="0"/>
-                <w:sz w:val="22"/>
-              </w:rPr>
-            </w:pPr>
-            <w:r>
-              <w:rPr>
-                <w:rFonts w:ascii="Calibri" w:hAnsi="Calibri" w:cs="Calibri" w:eastAsia="Calibri"/>
-                <w:color w:val="auto"/>
+                <w:color w:val="004DBB"/>
+                <w:spacing w:val="0"/>
+                <w:position w:val="0"/>
+                <w:sz w:val="22"/>
+              </w:rPr>
+            </w:pPr>
+            <w:r>
+              <w:rPr>
+                <w:rFonts w:ascii="Calibri" w:hAnsi="Calibri" w:cs="Calibri" w:eastAsia="Calibri"/>
+                <w:color w:val="004DBB"/>
                 <w:spacing w:val="0"/>
                 <w:position w:val="0"/>
                 <w:sz w:val="22"/>
@@ -11508,16 +11508,16 @@
               <w:jc w:val="left"/>
               <w:rPr>
                 <w:rFonts w:ascii="Calibri" w:hAnsi="Calibri" w:cs="Calibri" w:eastAsia="Calibri"/>
-                <w:color w:val="auto"/>
-                <w:spacing w:val="0"/>
-                <w:position w:val="0"/>
-                <w:sz w:val="22"/>
-              </w:rPr>
-            </w:pPr>
-            <w:r>
-              <w:rPr>
-                <w:rFonts w:ascii="Calibri" w:hAnsi="Calibri" w:cs="Calibri" w:eastAsia="Calibri"/>
-                <w:color w:val="auto"/>
+                <w:color w:val="004DBB"/>
+                <w:spacing w:val="0"/>
+                <w:position w:val="0"/>
+                <w:sz w:val="22"/>
+              </w:rPr>
+            </w:pPr>
+            <w:r>
+              <w:rPr>
+                <w:rFonts w:ascii="Calibri" w:hAnsi="Calibri" w:cs="Calibri" w:eastAsia="Calibri"/>
+                <w:color w:val="004DBB"/>
                 <w:spacing w:val="0"/>
                 <w:position w:val="0"/>
                 <w:sz w:val="22"/>
@@ -11550,16 +11550,16 @@
               <w:jc w:val="left"/>
               <w:rPr>
                 <w:rFonts w:ascii="Calibri" w:hAnsi="Calibri" w:cs="Calibri" w:eastAsia="Calibri"/>
-                <w:color w:val="auto"/>
-                <w:spacing w:val="0"/>
-                <w:position w:val="0"/>
-                <w:sz w:val="22"/>
-              </w:rPr>
-            </w:pPr>
-            <w:r>
-              <w:rPr>
-                <w:rFonts w:ascii="Calibri" w:hAnsi="Calibri" w:cs="Calibri" w:eastAsia="Calibri"/>
-                <w:color w:val="auto"/>
+                <w:color w:val="004DBB"/>
+                <w:spacing w:val="0"/>
+                <w:position w:val="0"/>
+                <w:sz w:val="22"/>
+              </w:rPr>
+            </w:pPr>
+            <w:r>
+              <w:rPr>
+                <w:rFonts w:ascii="Calibri" w:hAnsi="Calibri" w:cs="Calibri" w:eastAsia="Calibri"/>
+                <w:color w:val="004DBB"/>
                 <w:spacing w:val="0"/>
                 <w:position w:val="0"/>
                 <w:sz w:val="22"/>
@@ -11592,16 +11592,16 @@
               <w:jc w:val="left"/>
               <w:rPr>
                 <w:rFonts w:ascii="Calibri" w:hAnsi="Calibri" w:cs="Calibri" w:eastAsia="Calibri"/>
-                <w:color w:val="auto"/>
-                <w:spacing w:val="0"/>
-                <w:position w:val="0"/>
-                <w:sz w:val="22"/>
-              </w:rPr>
-            </w:pPr>
-            <w:r>
-              <w:rPr>
-                <w:rFonts w:ascii="Calibri" w:hAnsi="Calibri" w:cs="Calibri" w:eastAsia="Calibri"/>
-                <w:color w:val="auto"/>
+                <w:color w:val="004DBB"/>
+                <w:spacing w:val="0"/>
+                <w:position w:val="0"/>
+                <w:sz w:val="22"/>
+              </w:rPr>
+            </w:pPr>
+            <w:r>
+              <w:rPr>
+                <w:rFonts w:ascii="Calibri" w:hAnsi="Calibri" w:cs="Calibri" w:eastAsia="Calibri"/>
+                <w:color w:val="004DBB"/>
                 <w:spacing w:val="0"/>
                 <w:position w:val="0"/>
                 <w:sz w:val="22"/>
@@ -11634,16 +11634,16 @@
               <w:jc w:val="left"/>
               <w:rPr>
                 <w:rFonts w:ascii="Calibri" w:hAnsi="Calibri" w:cs="Calibri" w:eastAsia="Calibri"/>
-                <w:color w:val="auto"/>
-                <w:spacing w:val="0"/>
-                <w:position w:val="0"/>
-                <w:sz w:val="22"/>
-              </w:rPr>
-            </w:pPr>
-            <w:r>
-              <w:rPr>
-                <w:rFonts w:ascii="Calibri" w:hAnsi="Calibri" w:cs="Calibri" w:eastAsia="Calibri"/>
-                <w:color w:val="auto"/>
+                <w:color w:val="004DBB"/>
+                <w:spacing w:val="0"/>
+                <w:position w:val="0"/>
+                <w:sz w:val="22"/>
+              </w:rPr>
+            </w:pPr>
+            <w:r>
+              <w:rPr>
+                <w:rFonts w:ascii="Calibri" w:hAnsi="Calibri" w:cs="Calibri" w:eastAsia="Calibri"/>
+                <w:color w:val="004DBB"/>
                 <w:spacing w:val="0"/>
                 <w:position w:val="0"/>
                 <w:sz w:val="22"/>
@@ -11676,17 +11676,17 @@
               <w:jc w:val="left"/>
               <w:rPr>
                 <w:rFonts w:ascii="Calibri" w:hAnsi="Calibri" w:cs="Calibri" w:eastAsia="Calibri"/>
-                <w:color w:val="auto"/>
-                <w:spacing w:val="0"/>
-                <w:position w:val="0"/>
-                <w:sz w:val="22"/>
-                <w:shd w:fill="auto" w:val="clear"/>
-              </w:rPr>
-            </w:pPr>
-            <w:r>
-              <w:rPr>
-                <w:rFonts w:ascii="Calibri" w:hAnsi="Calibri" w:cs="Calibri" w:eastAsia="Calibri"/>
-                <w:color w:val="auto"/>
+                <w:color w:val="004DBB"/>
+                <w:spacing w:val="0"/>
+                <w:position w:val="0"/>
+                <w:sz w:val="22"/>
+                <w:shd w:fill="auto" w:val="clear"/>
+              </w:rPr>
+            </w:pPr>
+            <w:r>
+              <w:rPr>
+                <w:rFonts w:ascii="Calibri" w:hAnsi="Calibri" w:cs="Calibri" w:eastAsia="Calibri"/>
+                <w:color w:val="004DBB"/>
                 <w:spacing w:val="0"/>
                 <w:position w:val="0"/>
                 <w:sz w:val="22"/>
@@ -11702,17 +11702,17 @@
               <w:jc w:val="left"/>
               <w:rPr>
                 <w:rFonts w:ascii="Calibri" w:hAnsi="Calibri" w:cs="Calibri" w:eastAsia="Calibri"/>
-                <w:color w:val="auto"/>
-                <w:spacing w:val="0"/>
-                <w:position w:val="0"/>
-                <w:sz w:val="22"/>
-                <w:shd w:fill="auto" w:val="clear"/>
-              </w:rPr>
-            </w:pPr>
-            <w:r>
-              <w:rPr>
-                <w:rFonts w:ascii="Calibri" w:hAnsi="Calibri" w:cs="Calibri" w:eastAsia="Calibri"/>
-                <w:color w:val="auto"/>
+                <w:color w:val="004DBB"/>
+                <w:spacing w:val="0"/>
+                <w:position w:val="0"/>
+                <w:sz w:val="22"/>
+                <w:shd w:fill="auto" w:val="clear"/>
+              </w:rPr>
+            </w:pPr>
+            <w:r>
+              <w:rPr>
+                <w:rFonts w:ascii="Calibri" w:hAnsi="Calibri" w:cs="Calibri" w:eastAsia="Calibri"/>
+                <w:color w:val="004DBB"/>
                 <w:spacing w:val="0"/>
                 <w:position w:val="0"/>
                 <w:sz w:val="22"/>
@@ -11728,17 +11728,17 @@
               <w:jc w:val="left"/>
               <w:rPr>
                 <w:rFonts w:ascii="Calibri" w:hAnsi="Calibri" w:cs="Calibri" w:eastAsia="Calibri"/>
-                <w:color w:val="auto"/>
-                <w:spacing w:val="0"/>
-                <w:position w:val="0"/>
-                <w:sz w:val="22"/>
-                <w:shd w:fill="auto" w:val="clear"/>
-              </w:rPr>
-            </w:pPr>
-            <w:r>
-              <w:rPr>
-                <w:rFonts w:ascii="Calibri" w:hAnsi="Calibri" w:cs="Calibri" w:eastAsia="Calibri"/>
-                <w:color w:val="auto"/>
+                <w:color w:val="004DBB"/>
+                <w:spacing w:val="0"/>
+                <w:position w:val="0"/>
+                <w:sz w:val="22"/>
+                <w:shd w:fill="auto" w:val="clear"/>
+              </w:rPr>
+            </w:pPr>
+            <w:r>
+              <w:rPr>
+                <w:rFonts w:ascii="Calibri" w:hAnsi="Calibri" w:cs="Calibri" w:eastAsia="Calibri"/>
+                <w:color w:val="004DBB"/>
                 <w:spacing w:val="0"/>
                 <w:position w:val="0"/>
                 <w:sz w:val="22"/>
@@ -11754,16 +11754,16 @@
               <w:jc w:val="left"/>
               <w:rPr>
                 <w:rFonts w:ascii="Calibri" w:hAnsi="Calibri" w:cs="Calibri" w:eastAsia="Calibri"/>
-                <w:color w:val="auto"/>
-                <w:spacing w:val="0"/>
-                <w:position w:val="0"/>
-                <w:sz w:val="22"/>
-              </w:rPr>
-            </w:pPr>
-            <w:r>
-              <w:rPr>
-                <w:rFonts w:ascii="Calibri" w:hAnsi="Calibri" w:cs="Calibri" w:eastAsia="Calibri"/>
-                <w:color w:val="auto"/>
+                <w:color w:val="004DBB"/>
+                <w:spacing w:val="0"/>
+                <w:position w:val="0"/>
+                <w:sz w:val="22"/>
+              </w:rPr>
+            </w:pPr>
+            <w:r>
+              <w:rPr>
+                <w:rFonts w:ascii="Calibri" w:hAnsi="Calibri" w:cs="Calibri" w:eastAsia="Calibri"/>
+                <w:color w:val="004DBB"/>
                 <w:spacing w:val="0"/>
                 <w:position w:val="0"/>
                 <w:sz w:val="22"/>
@@ -11806,16 +11806,16 @@
               <w:jc w:val="left"/>
               <w:rPr>
                 <w:rFonts w:ascii="Calibri" w:hAnsi="Calibri" w:cs="Calibri" w:eastAsia="Calibri"/>
-                <w:color w:val="auto"/>
-                <w:spacing w:val="0"/>
-                <w:position w:val="0"/>
-                <w:sz w:val="22"/>
-              </w:rPr>
-            </w:pPr>
-            <w:r>
-              <w:rPr>
-                <w:rFonts w:ascii="Calibri" w:hAnsi="Calibri" w:cs="Calibri" w:eastAsia="Calibri"/>
-                <w:color w:val="auto"/>
+                <w:color w:val="FF0000"/>
+                <w:spacing w:val="0"/>
+                <w:position w:val="0"/>
+                <w:sz w:val="22"/>
+              </w:rPr>
+            </w:pPr>
+            <w:r>
+              <w:rPr>
+                <w:rFonts w:ascii="Calibri" w:hAnsi="Calibri" w:cs="Calibri" w:eastAsia="Calibri"/>
+                <w:color w:val="FF0000"/>
                 <w:spacing w:val="0"/>
                 <w:position w:val="0"/>
                 <w:sz w:val="22"/>
@@ -11848,16 +11848,16 @@
               <w:jc w:val="left"/>
               <w:rPr>
                 <w:rFonts w:ascii="Calibri" w:hAnsi="Calibri" w:cs="Calibri" w:eastAsia="Calibri"/>
-                <w:color w:val="auto"/>
-                <w:spacing w:val="0"/>
-                <w:position w:val="0"/>
-                <w:sz w:val="22"/>
-              </w:rPr>
-            </w:pPr>
-            <w:r>
-              <w:rPr>
-                <w:rFonts w:ascii="Calibri" w:hAnsi="Calibri" w:cs="Calibri" w:eastAsia="Calibri"/>
-                <w:color w:val="auto"/>
+                <w:color w:val="FF0000"/>
+                <w:spacing w:val="0"/>
+                <w:position w:val="0"/>
+                <w:sz w:val="22"/>
+              </w:rPr>
+            </w:pPr>
+            <w:r>
+              <w:rPr>
+                <w:rFonts w:ascii="Calibri" w:hAnsi="Calibri" w:cs="Calibri" w:eastAsia="Calibri"/>
+                <w:color w:val="FF0000"/>
                 <w:spacing w:val="0"/>
                 <w:position w:val="0"/>
                 <w:sz w:val="22"/>
@@ -11890,16 +11890,16 @@
               <w:jc w:val="left"/>
               <w:rPr>
                 <w:rFonts w:ascii="Calibri" w:hAnsi="Calibri" w:cs="Calibri" w:eastAsia="Calibri"/>
-                <w:color w:val="auto"/>
-                <w:spacing w:val="0"/>
-                <w:position w:val="0"/>
-                <w:sz w:val="22"/>
-              </w:rPr>
-            </w:pPr>
-            <w:r>
-              <w:rPr>
-                <w:rFonts w:ascii="Calibri" w:hAnsi="Calibri" w:cs="Calibri" w:eastAsia="Calibri"/>
-                <w:color w:val="auto"/>
+                <w:color w:val="FF0000"/>
+                <w:spacing w:val="0"/>
+                <w:position w:val="0"/>
+                <w:sz w:val="22"/>
+              </w:rPr>
+            </w:pPr>
+            <w:r>
+              <w:rPr>
+                <w:rFonts w:ascii="Calibri" w:hAnsi="Calibri" w:cs="Calibri" w:eastAsia="Calibri"/>
+                <w:color w:val="FF0000"/>
                 <w:spacing w:val="0"/>
                 <w:position w:val="0"/>
                 <w:sz w:val="22"/>
@@ -11932,16 +11932,16 @@
               <w:jc w:val="left"/>
               <w:rPr>
                 <w:rFonts w:ascii="Calibri" w:hAnsi="Calibri" w:cs="Calibri" w:eastAsia="Calibri"/>
-                <w:color w:val="auto"/>
-                <w:spacing w:val="0"/>
-                <w:position w:val="0"/>
-                <w:sz w:val="22"/>
-              </w:rPr>
-            </w:pPr>
-            <w:r>
-              <w:rPr>
-                <w:rFonts w:ascii="Calibri" w:hAnsi="Calibri" w:cs="Calibri" w:eastAsia="Calibri"/>
-                <w:color w:val="auto"/>
+                <w:color w:val="FF0000"/>
+                <w:spacing w:val="0"/>
+                <w:position w:val="0"/>
+                <w:sz w:val="22"/>
+              </w:rPr>
+            </w:pPr>
+            <w:r>
+              <w:rPr>
+                <w:rFonts w:ascii="Calibri" w:hAnsi="Calibri" w:cs="Calibri" w:eastAsia="Calibri"/>
+                <w:color w:val="FF0000"/>
                 <w:spacing w:val="0"/>
                 <w:position w:val="0"/>
                 <w:sz w:val="22"/>
@@ -12016,16 +12016,16 @@
               <w:jc w:val="left"/>
               <w:rPr>
                 <w:rFonts w:ascii="Calibri" w:hAnsi="Calibri" w:cs="Calibri" w:eastAsia="Calibri"/>
-                <w:color w:val="auto"/>
-                <w:spacing w:val="0"/>
-                <w:position w:val="0"/>
-                <w:sz w:val="22"/>
-              </w:rPr>
-            </w:pPr>
-            <w:r>
-              <w:rPr>
-                <w:rFonts w:ascii="Calibri" w:hAnsi="Calibri" w:cs="Calibri" w:eastAsia="Calibri"/>
-                <w:color w:val="auto"/>
+                <w:color w:val="FF0000"/>
+                <w:spacing w:val="0"/>
+                <w:position w:val="0"/>
+                <w:sz w:val="22"/>
+              </w:rPr>
+            </w:pPr>
+            <w:r>
+              <w:rPr>
+                <w:rFonts w:ascii="Calibri" w:hAnsi="Calibri" w:cs="Calibri" w:eastAsia="Calibri"/>
+                <w:color w:val="FF0000"/>
                 <w:spacing w:val="0"/>
                 <w:position w:val="0"/>
                 <w:sz w:val="22"/>
@@ -12058,16 +12058,16 @@
               <w:jc w:val="left"/>
               <w:rPr>
                 <w:rFonts w:ascii="Calibri" w:hAnsi="Calibri" w:cs="Calibri" w:eastAsia="Calibri"/>
-                <w:color w:val="auto"/>
-                <w:spacing w:val="0"/>
-                <w:position w:val="0"/>
-                <w:sz w:val="22"/>
-              </w:rPr>
-            </w:pPr>
-            <w:r>
-              <w:rPr>
-                <w:rFonts w:ascii="Calibri" w:hAnsi="Calibri" w:cs="Calibri" w:eastAsia="Calibri"/>
-                <w:color w:val="auto"/>
+                <w:color w:val="FF0000"/>
+                <w:spacing w:val="0"/>
+                <w:position w:val="0"/>
+                <w:sz w:val="22"/>
+              </w:rPr>
+            </w:pPr>
+            <w:r>
+              <w:rPr>
+                <w:rFonts w:ascii="Calibri" w:hAnsi="Calibri" w:cs="Calibri" w:eastAsia="Calibri"/>
+                <w:color w:val="FF0000"/>
                 <w:spacing w:val="0"/>
                 <w:position w:val="0"/>
                 <w:sz w:val="22"/>
@@ -12100,16 +12100,16 @@
               <w:jc w:val="left"/>
               <w:rPr>
                 <w:rFonts w:ascii="Calibri" w:hAnsi="Calibri" w:cs="Calibri" w:eastAsia="Calibri"/>
-                <w:color w:val="auto"/>
-                <w:spacing w:val="0"/>
-                <w:position w:val="0"/>
-                <w:sz w:val="22"/>
-              </w:rPr>
-            </w:pPr>
-            <w:r>
-              <w:rPr>
-                <w:rFonts w:ascii="Calibri" w:hAnsi="Calibri" w:cs="Calibri" w:eastAsia="Calibri"/>
-                <w:color w:val="auto"/>
+                <w:color w:val="FF0000"/>
+                <w:spacing w:val="0"/>
+                <w:position w:val="0"/>
+                <w:sz w:val="22"/>
+              </w:rPr>
+            </w:pPr>
+            <w:r>
+              <w:rPr>
+                <w:rFonts w:ascii="Calibri" w:hAnsi="Calibri" w:cs="Calibri" w:eastAsia="Calibri"/>
+                <w:color w:val="FF0000"/>
                 <w:spacing w:val="0"/>
                 <w:position w:val="0"/>
                 <w:sz w:val="22"/>
@@ -12142,16 +12142,16 @@
               <w:jc w:val="left"/>
               <w:rPr>
                 <w:rFonts w:ascii="Calibri" w:hAnsi="Calibri" w:cs="Calibri" w:eastAsia="Calibri"/>
-                <w:color w:val="auto"/>
-                <w:spacing w:val="0"/>
-                <w:position w:val="0"/>
-                <w:sz w:val="22"/>
-              </w:rPr>
-            </w:pPr>
-            <w:r>
-              <w:rPr>
-                <w:rFonts w:ascii="Calibri" w:hAnsi="Calibri" w:cs="Calibri" w:eastAsia="Calibri"/>
-                <w:color w:val="auto"/>
+                <w:color w:val="FF0000"/>
+                <w:spacing w:val="0"/>
+                <w:position w:val="0"/>
+                <w:sz w:val="22"/>
+              </w:rPr>
+            </w:pPr>
+            <w:r>
+              <w:rPr>
+                <w:rFonts w:ascii="Calibri" w:hAnsi="Calibri" w:cs="Calibri" w:eastAsia="Calibri"/>
+                <w:color w:val="FF0000"/>
                 <w:spacing w:val="0"/>
                 <w:position w:val="0"/>
                 <w:sz w:val="22"/>
@@ -12184,7 +12184,7 @@
               <w:jc w:val="left"/>
               <w:rPr>
                 <w:rFonts w:ascii="Calibri" w:hAnsi="Calibri" w:cs="Calibri" w:eastAsia="Calibri"/>
-                <w:color w:val="auto"/>
+                <w:color w:val="FF0000"/>
                 <w:spacing w:val="0"/>
                 <w:position w:val="0"/>
                 <w:sz w:val="22"/>
@@ -12226,16 +12226,16 @@
               <w:jc w:val="left"/>
               <w:rPr>
                 <w:rFonts w:ascii="Calibri" w:hAnsi="Calibri" w:cs="Calibri" w:eastAsia="Calibri"/>
-                <w:color w:val="auto"/>
-                <w:spacing w:val="0"/>
-                <w:position w:val="0"/>
-                <w:sz w:val="22"/>
-              </w:rPr>
-            </w:pPr>
-            <w:r>
-              <w:rPr>
-                <w:rFonts w:ascii="Calibri" w:hAnsi="Calibri" w:cs="Calibri" w:eastAsia="Calibri"/>
-                <w:color w:val="auto"/>
+                <w:color w:val="004DBB"/>
+                <w:spacing w:val="0"/>
+                <w:position w:val="0"/>
+                <w:sz w:val="22"/>
+              </w:rPr>
+            </w:pPr>
+            <w:r>
+              <w:rPr>
+                <w:rFonts w:ascii="Calibri" w:hAnsi="Calibri" w:cs="Calibri" w:eastAsia="Calibri"/>
+                <w:color w:val="004DBB"/>
                 <w:spacing w:val="0"/>
                 <w:position w:val="0"/>
                 <w:sz w:val="22"/>
@@ -12268,16 +12268,16 @@
               <w:jc w:val="left"/>
               <w:rPr>
                 <w:rFonts w:ascii="Calibri" w:hAnsi="Calibri" w:cs="Calibri" w:eastAsia="Calibri"/>
-                <w:color w:val="auto"/>
-                <w:spacing w:val="0"/>
-                <w:position w:val="0"/>
-                <w:sz w:val="22"/>
-              </w:rPr>
-            </w:pPr>
-            <w:r>
-              <w:rPr>
-                <w:rFonts w:ascii="Calibri" w:hAnsi="Calibri" w:cs="Calibri" w:eastAsia="Calibri"/>
-                <w:color w:val="auto"/>
+                <w:color w:val="004DBB"/>
+                <w:spacing w:val="0"/>
+                <w:position w:val="0"/>
+                <w:sz w:val="22"/>
+              </w:rPr>
+            </w:pPr>
+            <w:r>
+              <w:rPr>
+                <w:rFonts w:ascii="Calibri" w:hAnsi="Calibri" w:cs="Calibri" w:eastAsia="Calibri"/>
+                <w:color w:val="004DBB"/>
                 <w:spacing w:val="0"/>
                 <w:position w:val="0"/>
                 <w:sz w:val="22"/>
@@ -12310,16 +12310,16 @@
               <w:jc w:val="left"/>
               <w:rPr>
                 <w:rFonts w:ascii="Calibri" w:hAnsi="Calibri" w:cs="Calibri" w:eastAsia="Calibri"/>
-                <w:color w:val="auto"/>
-                <w:spacing w:val="0"/>
-                <w:position w:val="0"/>
-                <w:sz w:val="22"/>
-              </w:rPr>
-            </w:pPr>
-            <w:r>
-              <w:rPr>
-                <w:rFonts w:ascii="Calibri" w:hAnsi="Calibri" w:cs="Calibri" w:eastAsia="Calibri"/>
-                <w:color w:val="auto"/>
+                <w:color w:val="004DBB"/>
+                <w:spacing w:val="0"/>
+                <w:position w:val="0"/>
+                <w:sz w:val="22"/>
+              </w:rPr>
+            </w:pPr>
+            <w:r>
+              <w:rPr>
+                <w:rFonts w:ascii="Calibri" w:hAnsi="Calibri" w:cs="Calibri" w:eastAsia="Calibri"/>
+                <w:color w:val="004DBB"/>
                 <w:spacing w:val="0"/>
                 <w:position w:val="0"/>
                 <w:sz w:val="22"/>
@@ -12352,16 +12352,16 @@
               <w:jc w:val="left"/>
               <w:rPr>
                 <w:rFonts w:ascii="Calibri" w:hAnsi="Calibri" w:cs="Calibri" w:eastAsia="Calibri"/>
-                <w:color w:val="auto"/>
-                <w:spacing w:val="0"/>
-                <w:position w:val="0"/>
-                <w:sz w:val="22"/>
-              </w:rPr>
-            </w:pPr>
-            <w:r>
-              <w:rPr>
-                <w:rFonts w:ascii="Calibri" w:hAnsi="Calibri" w:cs="Calibri" w:eastAsia="Calibri"/>
-                <w:color w:val="auto"/>
+                <w:color w:val="004DBB"/>
+                <w:spacing w:val="0"/>
+                <w:position w:val="0"/>
+                <w:sz w:val="22"/>
+              </w:rPr>
+            </w:pPr>
+            <w:r>
+              <w:rPr>
+                <w:rFonts w:ascii="Calibri" w:hAnsi="Calibri" w:cs="Calibri" w:eastAsia="Calibri"/>
+                <w:color w:val="004DBB"/>
                 <w:spacing w:val="0"/>
                 <w:position w:val="0"/>
                 <w:sz w:val="22"/>
@@ -12394,17 +12394,17 @@
               <w:jc w:val="left"/>
               <w:rPr>
                 <w:rFonts w:ascii="Calibri" w:hAnsi="Calibri" w:cs="Calibri" w:eastAsia="Calibri"/>
-                <w:color w:val="auto"/>
-                <w:spacing w:val="0"/>
-                <w:position w:val="0"/>
-                <w:sz w:val="22"/>
-                <w:shd w:fill="auto" w:val="clear"/>
-              </w:rPr>
-            </w:pPr>
-            <w:r>
-              <w:rPr>
-                <w:rFonts w:ascii="Calibri" w:hAnsi="Calibri" w:cs="Calibri" w:eastAsia="Calibri"/>
-                <w:color w:val="auto"/>
+                <w:color w:val="004DBB"/>
+                <w:spacing w:val="0"/>
+                <w:position w:val="0"/>
+                <w:sz w:val="22"/>
+                <w:shd w:fill="auto" w:val="clear"/>
+              </w:rPr>
+            </w:pPr>
+            <w:r>
+              <w:rPr>
+                <w:rFonts w:ascii="Calibri" w:hAnsi="Calibri" w:cs="Calibri" w:eastAsia="Calibri"/>
+                <w:color w:val="004DBB"/>
                 <w:spacing w:val="0"/>
                 <w:position w:val="0"/>
                 <w:sz w:val="22"/>
@@ -12420,22 +12420,268 @@
               <w:jc w:val="left"/>
               <w:rPr>
                 <w:rFonts w:ascii="Calibri" w:hAnsi="Calibri" w:cs="Calibri" w:eastAsia="Calibri"/>
-                <w:color w:val="auto"/>
-                <w:spacing w:val="0"/>
-                <w:position w:val="0"/>
-                <w:sz w:val="22"/>
-              </w:rPr>
-            </w:pPr>
-            <w:r>
-              <w:rPr>
-                <w:rFonts w:ascii="Calibri" w:hAnsi="Calibri" w:cs="Calibri" w:eastAsia="Calibri"/>
-                <w:color w:val="auto"/>
+                <w:color w:val="004DBB"/>
+                <w:spacing w:val="0"/>
+                <w:position w:val="0"/>
+                <w:sz w:val="22"/>
+              </w:rPr>
+            </w:pPr>
+            <w:r>
+              <w:rPr>
+                <w:rFonts w:ascii="Calibri" w:hAnsi="Calibri" w:cs="Calibri" w:eastAsia="Calibri"/>
+                <w:color w:val="004DBB"/>
                 <w:spacing w:val="0"/>
                 <w:position w:val="0"/>
                 <w:sz w:val="22"/>
                 <w:shd w:fill="auto" w:val="clear"/>
               </w:rPr>
               <w:t xml:space="preserve">round estimates of mean, sd, and se</w:t>
+            </w:r>
+          </w:p>
+        </w:tc>
+      </w:tr>
+      <w:tr>
+        <w:trPr>
+          <w:trHeight w:val="495" w:hRule="auto"/>
+          <w:jc w:val="left"/>
+        </w:trPr>
+        <w:tc>
+          <w:tcPr>
+            <w:tcW w:w="5392" w:type="dxa"/>
+            <w:tcBorders>
+              <w:top w:val="single" w:color="000000" w:sz="4"/>
+              <w:left w:val="single" w:color="000000" w:sz="4"/>
+              <w:bottom w:val="single" w:color="000000" w:sz="4"/>
+              <w:right w:val="single" w:color="000000" w:sz="4"/>
+            </w:tcBorders>
+            <w:shd w:color="000000" w:fill="ffffff" w:val="clear"/>
+            <w:tcMar>
+              <w:left w:w="108" w:type="dxa"/>
+              <w:right w:w="108" w:type="dxa"/>
+            </w:tcMar>
+            <w:vAlign w:val="top"/>
+          </w:tcPr>
+          <w:p>
+            <w:pPr>
+              <w:numPr>
+                <w:ilvl w:val="0"/>
+                <w:numId w:val="189"/>
+              </w:numPr>
+              <w:spacing w:before="0" w:after="0" w:line="240"/>
+              <w:ind w:right="0" w:left="360" w:hanging="360"/>
+              <w:jc w:val="left"/>
+              <w:rPr>
+                <w:rFonts w:ascii="Calibri" w:hAnsi="Calibri" w:cs="Calibri" w:eastAsia="Calibri"/>
+                <w:color w:val="004DBB"/>
+                <w:spacing w:val="0"/>
+                <w:position w:val="0"/>
+                <w:sz w:val="22"/>
+              </w:rPr>
+            </w:pPr>
+            <w:r>
+              <w:rPr>
+                <w:rFonts w:ascii="Calibri" w:hAnsi="Calibri" w:cs="Calibri" w:eastAsia="Calibri"/>
+                <w:color w:val="004DBB"/>
+                <w:spacing w:val="0"/>
+                <w:position w:val="0"/>
+                <w:sz w:val="22"/>
+                <w:shd w:fill="auto" w:val="clear"/>
+              </w:rPr>
+              <w:t xml:space="preserve">Renaming columns</w:t>
+            </w:r>
+          </w:p>
+        </w:tc>
+        <w:tc>
+          <w:tcPr>
+            <w:tcW w:w="985" w:type="dxa"/>
+            <w:tcBorders>
+              <w:top w:val="single" w:color="000000" w:sz="4"/>
+              <w:left w:val="single" w:color="000000" w:sz="4"/>
+              <w:bottom w:val="single" w:color="000000" w:sz="4"/>
+              <w:right w:val="single" w:color="000000" w:sz="4"/>
+            </w:tcBorders>
+            <w:shd w:color="000000" w:fill="ffffff" w:val="clear"/>
+            <w:tcMar>
+              <w:left w:w="108" w:type="dxa"/>
+              <w:right w:w="108" w:type="dxa"/>
+            </w:tcMar>
+            <w:vAlign w:val="top"/>
+          </w:tcPr>
+          <w:p>
+            <w:pPr>
+              <w:spacing w:before="0" w:after="0" w:line="240"/>
+              <w:ind w:right="0" w:left="0" w:firstLine="0"/>
+              <w:jc w:val="left"/>
+              <w:rPr>
+                <w:rFonts w:ascii="Calibri" w:hAnsi="Calibri" w:cs="Calibri" w:eastAsia="Calibri"/>
+                <w:color w:val="004DBB"/>
+                <w:spacing w:val="0"/>
+                <w:position w:val="0"/>
+                <w:sz w:val="22"/>
+              </w:rPr>
+            </w:pPr>
+            <w:r>
+              <w:rPr>
+                <w:rFonts w:ascii="Calibri" w:hAnsi="Calibri" w:cs="Calibri" w:eastAsia="Calibri"/>
+                <w:color w:val="004DBB"/>
+                <w:spacing w:val="0"/>
+                <w:position w:val="0"/>
+                <w:sz w:val="22"/>
+                <w:shd w:fill="auto" w:val="clear"/>
+              </w:rPr>
+              <w:t xml:space="preserve">3.2</w:t>
+            </w:r>
+          </w:p>
+        </w:tc>
+        <w:tc>
+          <w:tcPr>
+            <w:tcW w:w="830" w:type="dxa"/>
+            <w:tcBorders>
+              <w:top w:val="single" w:color="000000" w:sz="4"/>
+              <w:left w:val="single" w:color="000000" w:sz="4"/>
+              <w:bottom w:val="single" w:color="000000" w:sz="4"/>
+              <w:right w:val="single" w:color="000000" w:sz="4"/>
+            </w:tcBorders>
+            <w:shd w:color="000000" w:fill="ffffff" w:val="clear"/>
+            <w:tcMar>
+              <w:left w:w="108" w:type="dxa"/>
+              <w:right w:w="108" w:type="dxa"/>
+            </w:tcMar>
+            <w:vAlign w:val="top"/>
+          </w:tcPr>
+          <w:p>
+            <w:pPr>
+              <w:spacing w:before="0" w:after="0" w:line="240"/>
+              <w:ind w:right="0" w:left="0" w:firstLine="0"/>
+              <w:jc w:val="left"/>
+              <w:rPr>
+                <w:rFonts w:ascii="Calibri" w:hAnsi="Calibri" w:cs="Calibri" w:eastAsia="Calibri"/>
+                <w:color w:val="004DBB"/>
+                <w:spacing w:val="0"/>
+                <w:position w:val="0"/>
+                <w:sz w:val="22"/>
+              </w:rPr>
+            </w:pPr>
+            <w:r>
+              <w:rPr>
+                <w:rFonts w:ascii="Calibri" w:hAnsi="Calibri" w:cs="Calibri" w:eastAsia="Calibri"/>
+                <w:color w:val="004DBB"/>
+                <w:spacing w:val="0"/>
+                <w:position w:val="0"/>
+                <w:sz w:val="22"/>
+                <w:shd w:fill="auto" w:val="clear"/>
+              </w:rPr>
+              <w:t xml:space="preserve">1</w:t>
+            </w:r>
+          </w:p>
+        </w:tc>
+        <w:tc>
+          <w:tcPr>
+            <w:tcW w:w="803" w:type="dxa"/>
+            <w:tcBorders>
+              <w:top w:val="single" w:color="000000" w:sz="4"/>
+              <w:left w:val="single" w:color="000000" w:sz="4"/>
+              <w:bottom w:val="single" w:color="000000" w:sz="4"/>
+              <w:right w:val="single" w:color="000000" w:sz="4"/>
+            </w:tcBorders>
+            <w:shd w:color="000000" w:fill="ffffff" w:val="clear"/>
+            <w:tcMar>
+              <w:left w:w="108" w:type="dxa"/>
+              <w:right w:w="108" w:type="dxa"/>
+            </w:tcMar>
+            <w:vAlign w:val="top"/>
+          </w:tcPr>
+          <w:p>
+            <w:pPr>
+              <w:spacing w:before="0" w:after="0" w:line="240"/>
+              <w:ind w:right="0" w:left="0" w:firstLine="0"/>
+              <w:jc w:val="left"/>
+              <w:rPr>
+                <w:rFonts w:ascii="Calibri" w:hAnsi="Calibri" w:cs="Calibri" w:eastAsia="Calibri"/>
+                <w:color w:val="004DBB"/>
+                <w:spacing w:val="0"/>
+                <w:position w:val="0"/>
+                <w:sz w:val="22"/>
+              </w:rPr>
+            </w:pPr>
+            <w:r>
+              <w:rPr>
+                <w:rFonts w:ascii="Calibri" w:hAnsi="Calibri" w:cs="Calibri" w:eastAsia="Calibri"/>
+                <w:color w:val="004DBB"/>
+                <w:spacing w:val="0"/>
+                <w:position w:val="0"/>
+                <w:sz w:val="22"/>
+                <w:shd w:fill="auto" w:val="clear"/>
+              </w:rPr>
+              <w:t xml:space="preserve">1</w:t>
+            </w:r>
+          </w:p>
+        </w:tc>
+        <w:tc>
+          <w:tcPr>
+            <w:tcW w:w="5742" w:type="dxa"/>
+            <w:tcBorders>
+              <w:top w:val="single" w:color="000000" w:sz="4"/>
+              <w:left w:val="single" w:color="000000" w:sz="4"/>
+              <w:bottom w:val="single" w:color="000000" w:sz="4"/>
+              <w:right w:val="single" w:color="000000" w:sz="4"/>
+            </w:tcBorders>
+            <w:shd w:color="000000" w:fill="ffffff" w:val="clear"/>
+            <w:tcMar>
+              <w:left w:w="108" w:type="dxa"/>
+              <w:right w:w="108" w:type="dxa"/>
+            </w:tcMar>
+            <w:vAlign w:val="top"/>
+          </w:tcPr>
+          <w:p>
+            <w:pPr>
+              <w:spacing w:before="0" w:after="0" w:line="240"/>
+              <w:ind w:right="0" w:left="0" w:firstLine="0"/>
+              <w:jc w:val="left"/>
+              <w:rPr>
+                <w:rFonts w:ascii="Calibri" w:hAnsi="Calibri" w:cs="Calibri" w:eastAsia="Calibri"/>
+                <w:color w:val="004DBB"/>
+                <w:spacing w:val="0"/>
+                <w:position w:val="0"/>
+                <w:sz w:val="22"/>
+                <w:shd w:fill="auto" w:val="clear"/>
+              </w:rPr>
+            </w:pPr>
+            <w:r>
+              <w:rPr>
+                <w:rFonts w:ascii="Calibri" w:hAnsi="Calibri" w:cs="Calibri" w:eastAsia="Calibri"/>
+                <w:color w:val="004DBB"/>
+                <w:spacing w:val="0"/>
+                <w:position w:val="0"/>
+                <w:sz w:val="22"/>
+                <w:shd w:fill="auto" w:val="clear"/>
+              </w:rPr>
+              <w:t xml:space="preserve">rename raw variables;</w:t>
+            </w:r>
+          </w:p>
+          <w:p>
+            <w:pPr>
+              <w:spacing w:before="0" w:after="0" w:line="240"/>
+              <w:ind w:right="0" w:left="0" w:firstLine="0"/>
+              <w:jc w:val="left"/>
+              <w:rPr>
+                <w:rFonts w:ascii="Calibri" w:hAnsi="Calibri" w:cs="Calibri" w:eastAsia="Calibri"/>
+                <w:color w:val="004DBB"/>
+                <w:spacing w:val="0"/>
+                <w:position w:val="0"/>
+                <w:sz w:val="22"/>
+              </w:rPr>
+            </w:pPr>
+            <w:r>
+              <w:rPr>
+                <w:rFonts w:ascii="Calibri" w:hAnsi="Calibri" w:cs="Calibri" w:eastAsia="Calibri"/>
+                <w:color w:val="004DBB"/>
+                <w:spacing w:val="0"/>
+                <w:position w:val="0"/>
+                <w:sz w:val="22"/>
+                <w:shd w:fill="auto" w:val="clear"/>
+              </w:rPr>
+              <w:t xml:space="preserve">utilize dplyr() function -&gt; rename()</w:t>
             </w:r>
           </w:p>
         </w:tc>
@@ -12465,224 +12711,188 @@
             <w:pPr>
               <w:numPr>
                 <w:ilvl w:val="0"/>
-                <w:numId w:val="188"/>
+                <w:numId w:val="193"/>
               </w:numPr>
               <w:spacing w:before="0" w:after="0" w:line="240"/>
               <w:ind w:right="0" w:left="360" w:hanging="360"/>
               <w:jc w:val="left"/>
               <w:rPr>
                 <w:rFonts w:ascii="Calibri" w:hAnsi="Calibri" w:cs="Calibri" w:eastAsia="Calibri"/>
+                <w:color w:val="FF0000"/>
+                <w:spacing w:val="0"/>
+                <w:position w:val="0"/>
+                <w:sz w:val="22"/>
+              </w:rPr>
+            </w:pPr>
+            <w:r>
+              <w:rPr>
+                <w:rFonts w:ascii="Calibri" w:hAnsi="Calibri" w:cs="Calibri" w:eastAsia="Calibri"/>
+                <w:color w:val="FF0000"/>
+                <w:spacing w:val="0"/>
+                <w:position w:val="0"/>
+                <w:sz w:val="22"/>
+                <w:shd w:fill="auto" w:val="clear"/>
+              </w:rPr>
+              <w:t xml:space="preserve">Create a matrix </w:t>
+            </w:r>
+          </w:p>
+        </w:tc>
+        <w:tc>
+          <w:tcPr>
+            <w:tcW w:w="985" w:type="dxa"/>
+            <w:tcBorders>
+              <w:top w:val="single" w:color="000000" w:sz="4"/>
+              <w:left w:val="single" w:color="000000" w:sz="4"/>
+              <w:bottom w:val="single" w:color="000000" w:sz="4"/>
+              <w:right w:val="single" w:color="000000" w:sz="4"/>
+            </w:tcBorders>
+            <w:shd w:color="000000" w:fill="ffffff" w:val="clear"/>
+            <w:tcMar>
+              <w:left w:w="108" w:type="dxa"/>
+              <w:right w:w="108" w:type="dxa"/>
+            </w:tcMar>
+            <w:vAlign w:val="top"/>
+          </w:tcPr>
+          <w:p>
+            <w:pPr>
+              <w:spacing w:before="0" w:after="0" w:line="240"/>
+              <w:ind w:right="0" w:left="0" w:firstLine="0"/>
+              <w:jc w:val="left"/>
+              <w:rPr>
+                <w:rFonts w:ascii="Calibri" w:hAnsi="Calibri" w:cs="Calibri" w:eastAsia="Calibri"/>
+                <w:color w:val="FF0000"/>
+                <w:spacing w:val="0"/>
+                <w:position w:val="0"/>
+                <w:sz w:val="22"/>
+              </w:rPr>
+            </w:pPr>
+            <w:r>
+              <w:rPr>
+                <w:rFonts w:ascii="Calibri" w:hAnsi="Calibri" w:cs="Calibri" w:eastAsia="Calibri"/>
+                <w:color w:val="FF0000"/>
+                <w:spacing w:val="0"/>
+                <w:position w:val="0"/>
+                <w:sz w:val="22"/>
+                <w:shd w:fill="auto" w:val="clear"/>
+              </w:rPr>
+              <w:t xml:space="preserve">3.3</w:t>
+            </w:r>
+          </w:p>
+        </w:tc>
+        <w:tc>
+          <w:tcPr>
+            <w:tcW w:w="830" w:type="dxa"/>
+            <w:tcBorders>
+              <w:top w:val="single" w:color="000000" w:sz="4"/>
+              <w:left w:val="single" w:color="000000" w:sz="4"/>
+              <w:bottom w:val="single" w:color="000000" w:sz="4"/>
+              <w:right w:val="single" w:color="000000" w:sz="4"/>
+            </w:tcBorders>
+            <w:shd w:color="000000" w:fill="ffffff" w:val="clear"/>
+            <w:tcMar>
+              <w:left w:w="108" w:type="dxa"/>
+              <w:right w:w="108" w:type="dxa"/>
+            </w:tcMar>
+            <w:vAlign w:val="top"/>
+          </w:tcPr>
+          <w:p>
+            <w:pPr>
+              <w:spacing w:before="0" w:after="0" w:line="240"/>
+              <w:ind w:right="0" w:left="0" w:firstLine="0"/>
+              <w:jc w:val="left"/>
+              <w:rPr>
+                <w:rFonts w:ascii="Calibri" w:hAnsi="Calibri" w:cs="Calibri" w:eastAsia="Calibri"/>
+                <w:color w:val="FF0000"/>
+                <w:spacing w:val="0"/>
+                <w:position w:val="0"/>
+                <w:sz w:val="22"/>
+              </w:rPr>
+            </w:pPr>
+            <w:r>
+              <w:rPr>
+                <w:rFonts w:ascii="Calibri" w:hAnsi="Calibri" w:cs="Calibri" w:eastAsia="Calibri"/>
+                <w:color w:val="FF0000"/>
+                <w:spacing w:val="0"/>
+                <w:position w:val="0"/>
+                <w:sz w:val="22"/>
+                <w:shd w:fill="auto" w:val="clear"/>
+              </w:rPr>
+              <w:t xml:space="preserve">1</w:t>
+            </w:r>
+          </w:p>
+        </w:tc>
+        <w:tc>
+          <w:tcPr>
+            <w:tcW w:w="803" w:type="dxa"/>
+            <w:tcBorders>
+              <w:top w:val="single" w:color="000000" w:sz="4"/>
+              <w:left w:val="single" w:color="000000" w:sz="4"/>
+              <w:bottom w:val="single" w:color="000000" w:sz="4"/>
+              <w:right w:val="single" w:color="000000" w:sz="4"/>
+            </w:tcBorders>
+            <w:shd w:color="000000" w:fill="ffffff" w:val="clear"/>
+            <w:tcMar>
+              <w:left w:w="108" w:type="dxa"/>
+              <w:right w:w="108" w:type="dxa"/>
+            </w:tcMar>
+            <w:vAlign w:val="top"/>
+          </w:tcPr>
+          <w:p>
+            <w:pPr>
+              <w:spacing w:before="0" w:after="0" w:line="240"/>
+              <w:ind w:right="0" w:left="0" w:firstLine="0"/>
+              <w:jc w:val="left"/>
+              <w:rPr>
+                <w:rFonts w:ascii="Calibri" w:hAnsi="Calibri" w:cs="Calibri" w:eastAsia="Calibri"/>
+                <w:color w:val="FF0000"/>
+                <w:spacing w:val="0"/>
+                <w:position w:val="0"/>
+                <w:sz w:val="22"/>
+              </w:rPr>
+            </w:pPr>
+            <w:r>
+              <w:rPr>
+                <w:rFonts w:ascii="Calibri" w:hAnsi="Calibri" w:cs="Calibri" w:eastAsia="Calibri"/>
+                <w:color w:val="FF0000"/>
+                <w:spacing w:val="0"/>
+                <w:position w:val="0"/>
+                <w:sz w:val="22"/>
+                <w:shd w:fill="auto" w:val="clear"/>
+              </w:rPr>
+              <w:t xml:space="preserve">0</w:t>
+            </w:r>
+          </w:p>
+        </w:tc>
+        <w:tc>
+          <w:tcPr>
+            <w:tcW w:w="5742" w:type="dxa"/>
+            <w:tcBorders>
+              <w:top w:val="single" w:color="000000" w:sz="4"/>
+              <w:left w:val="single" w:color="000000" w:sz="4"/>
+              <w:bottom w:val="single" w:color="000000" w:sz="4"/>
+              <w:right w:val="single" w:color="000000" w:sz="4"/>
+            </w:tcBorders>
+            <w:shd w:color="000000" w:fill="ffffff" w:val="clear"/>
+            <w:tcMar>
+              <w:left w:w="108" w:type="dxa"/>
+              <w:right w:w="108" w:type="dxa"/>
+            </w:tcMar>
+            <w:vAlign w:val="top"/>
+          </w:tcPr>
+          <w:p>
+            <w:pPr>
+              <w:spacing w:before="0" w:after="0" w:line="240"/>
+              <w:ind w:right="0" w:left="0" w:firstLine="0"/>
+              <w:jc w:val="left"/>
+              <w:rPr>
+                <w:rFonts w:ascii="Calibri" w:hAnsi="Calibri" w:cs="Calibri" w:eastAsia="Calibri"/>
                 <w:color w:val="auto"/>
                 <w:spacing w:val="0"/>
                 <w:position w:val="0"/>
                 <w:sz w:val="22"/>
-              </w:rPr>
-            </w:pPr>
-            <w:r>
-              <w:rPr>
-                <w:rFonts w:ascii="Calibri" w:hAnsi="Calibri" w:cs="Calibri" w:eastAsia="Calibri"/>
-                <w:color w:val="auto"/>
-                <w:spacing w:val="0"/>
-                <w:position w:val="0"/>
-                <w:sz w:val="22"/>
-                <w:shd w:fill="auto" w:val="clear"/>
-              </w:rPr>
-              <w:t xml:space="preserve">Renaming columns</w:t>
-            </w:r>
-          </w:p>
-        </w:tc>
-        <w:tc>
-          <w:tcPr>
-            <w:tcW w:w="985" w:type="dxa"/>
-            <w:tcBorders>
-              <w:top w:val="single" w:color="000000" w:sz="4"/>
-              <w:left w:val="single" w:color="000000" w:sz="4"/>
-              <w:bottom w:val="single" w:color="000000" w:sz="4"/>
-              <w:right w:val="single" w:color="000000" w:sz="4"/>
-            </w:tcBorders>
-            <w:shd w:color="000000" w:fill="ffffff" w:val="clear"/>
-            <w:tcMar>
-              <w:left w:w="108" w:type="dxa"/>
-              <w:right w:w="108" w:type="dxa"/>
-            </w:tcMar>
-            <w:vAlign w:val="top"/>
-          </w:tcPr>
-          <w:p>
-            <w:pPr>
-              <w:spacing w:before="0" w:after="0" w:line="240"/>
-              <w:ind w:right="0" w:left="0" w:firstLine="0"/>
-              <w:jc w:val="left"/>
-              <w:rPr>
-                <w:rFonts w:ascii="Calibri" w:hAnsi="Calibri" w:cs="Calibri" w:eastAsia="Calibri"/>
-                <w:color w:val="auto"/>
-                <w:spacing w:val="0"/>
-                <w:position w:val="0"/>
-                <w:sz w:val="22"/>
-              </w:rPr>
-            </w:pPr>
-            <w:r>
-              <w:rPr>
-                <w:rFonts w:ascii="Calibri" w:hAnsi="Calibri" w:cs="Calibri" w:eastAsia="Calibri"/>
-                <w:color w:val="auto"/>
-                <w:spacing w:val="0"/>
-                <w:position w:val="0"/>
-                <w:sz w:val="22"/>
-                <w:shd w:fill="auto" w:val="clear"/>
-              </w:rPr>
-              <w:t xml:space="preserve">3.2</w:t>
-            </w:r>
-          </w:p>
-        </w:tc>
-        <w:tc>
-          <w:tcPr>
-            <w:tcW w:w="830" w:type="dxa"/>
-            <w:tcBorders>
-              <w:top w:val="single" w:color="000000" w:sz="4"/>
-              <w:left w:val="single" w:color="000000" w:sz="4"/>
-              <w:bottom w:val="single" w:color="000000" w:sz="4"/>
-              <w:right w:val="single" w:color="000000" w:sz="4"/>
-            </w:tcBorders>
-            <w:shd w:color="000000" w:fill="ffffff" w:val="clear"/>
-            <w:tcMar>
-              <w:left w:w="108" w:type="dxa"/>
-              <w:right w:w="108" w:type="dxa"/>
-            </w:tcMar>
-            <w:vAlign w:val="top"/>
-          </w:tcPr>
-          <w:p>
-            <w:pPr>
-              <w:spacing w:before="0" w:after="0" w:line="240"/>
-              <w:ind w:right="0" w:left="0" w:firstLine="0"/>
-              <w:jc w:val="left"/>
-              <w:rPr>
-                <w:rFonts w:ascii="Calibri" w:hAnsi="Calibri" w:cs="Calibri" w:eastAsia="Calibri"/>
-                <w:color w:val="auto"/>
-                <w:spacing w:val="0"/>
-                <w:position w:val="0"/>
-                <w:sz w:val="22"/>
-              </w:rPr>
-            </w:pPr>
-            <w:r>
-              <w:rPr>
-                <w:rFonts w:ascii="Calibri" w:hAnsi="Calibri" w:cs="Calibri" w:eastAsia="Calibri"/>
-                <w:color w:val="auto"/>
-                <w:spacing w:val="0"/>
-                <w:position w:val="0"/>
-                <w:sz w:val="22"/>
-                <w:shd w:fill="auto" w:val="clear"/>
-              </w:rPr>
-              <w:t xml:space="preserve">1</w:t>
-            </w:r>
-          </w:p>
-        </w:tc>
-        <w:tc>
-          <w:tcPr>
-            <w:tcW w:w="803" w:type="dxa"/>
-            <w:tcBorders>
-              <w:top w:val="single" w:color="000000" w:sz="4"/>
-              <w:left w:val="single" w:color="000000" w:sz="4"/>
-              <w:bottom w:val="single" w:color="000000" w:sz="4"/>
-              <w:right w:val="single" w:color="000000" w:sz="4"/>
-            </w:tcBorders>
-            <w:shd w:color="000000" w:fill="ffffff" w:val="clear"/>
-            <w:tcMar>
-              <w:left w:w="108" w:type="dxa"/>
-              <w:right w:w="108" w:type="dxa"/>
-            </w:tcMar>
-            <w:vAlign w:val="top"/>
-          </w:tcPr>
-          <w:p>
-            <w:pPr>
-              <w:spacing w:before="0" w:after="0" w:line="240"/>
-              <w:ind w:right="0" w:left="0" w:firstLine="0"/>
-              <w:jc w:val="left"/>
-              <w:rPr>
-                <w:rFonts w:ascii="Calibri" w:hAnsi="Calibri" w:cs="Calibri" w:eastAsia="Calibri"/>
-                <w:color w:val="auto"/>
-                <w:spacing w:val="0"/>
-                <w:position w:val="0"/>
-                <w:sz w:val="22"/>
-              </w:rPr>
-            </w:pPr>
-            <w:r>
-              <w:rPr>
-                <w:rFonts w:ascii="Calibri" w:hAnsi="Calibri" w:cs="Calibri" w:eastAsia="Calibri"/>
-                <w:color w:val="auto"/>
-                <w:spacing w:val="0"/>
-                <w:position w:val="0"/>
-                <w:sz w:val="22"/>
-                <w:shd w:fill="auto" w:val="clear"/>
-              </w:rPr>
-              <w:t xml:space="preserve">1</w:t>
-            </w:r>
-          </w:p>
-        </w:tc>
-        <w:tc>
-          <w:tcPr>
-            <w:tcW w:w="5742" w:type="dxa"/>
-            <w:tcBorders>
-              <w:top w:val="single" w:color="000000" w:sz="4"/>
-              <w:left w:val="single" w:color="000000" w:sz="4"/>
-              <w:bottom w:val="single" w:color="000000" w:sz="4"/>
-              <w:right w:val="single" w:color="000000" w:sz="4"/>
-            </w:tcBorders>
-            <w:shd w:color="000000" w:fill="ffffff" w:val="clear"/>
-            <w:tcMar>
-              <w:left w:w="108" w:type="dxa"/>
-              <w:right w:w="108" w:type="dxa"/>
-            </w:tcMar>
-            <w:vAlign w:val="top"/>
-          </w:tcPr>
-          <w:p>
-            <w:pPr>
-              <w:spacing w:before="0" w:after="0" w:line="240"/>
-              <w:ind w:right="0" w:left="0" w:firstLine="0"/>
-              <w:jc w:val="left"/>
-              <w:rPr>
-                <w:rFonts w:ascii="Calibri" w:hAnsi="Calibri" w:cs="Calibri" w:eastAsia="Calibri"/>
-                <w:color w:val="auto"/>
-                <w:spacing w:val="0"/>
-                <w:position w:val="0"/>
-                <w:sz w:val="22"/>
-                <w:shd w:fill="auto" w:val="clear"/>
-              </w:rPr>
-            </w:pPr>
-            <w:r>
-              <w:rPr>
-                <w:rFonts w:ascii="Calibri" w:hAnsi="Calibri" w:cs="Calibri" w:eastAsia="Calibri"/>
-                <w:color w:val="auto"/>
-                <w:spacing w:val="0"/>
-                <w:position w:val="0"/>
-                <w:sz w:val="22"/>
-                <w:shd w:fill="auto" w:val="clear"/>
-              </w:rPr>
-              <w:t xml:space="preserve">rename raw variables;</w:t>
-            </w:r>
-          </w:p>
-          <w:p>
-            <w:pPr>
-              <w:spacing w:before="0" w:after="0" w:line="240"/>
-              <w:ind w:right="0" w:left="0" w:firstLine="0"/>
-              <w:jc w:val="left"/>
-              <w:rPr>
-                <w:rFonts w:ascii="Calibri" w:hAnsi="Calibri" w:cs="Calibri" w:eastAsia="Calibri"/>
-                <w:color w:val="auto"/>
-                <w:spacing w:val="0"/>
-                <w:position w:val="0"/>
-                <w:sz w:val="22"/>
-              </w:rPr>
-            </w:pPr>
-            <w:r>
-              <w:rPr>
-                <w:rFonts w:ascii="Calibri" w:hAnsi="Calibri" w:cs="Calibri" w:eastAsia="Calibri"/>
-                <w:color w:val="auto"/>
-                <w:spacing w:val="0"/>
-                <w:position w:val="0"/>
-                <w:sz w:val="22"/>
-                <w:shd w:fill="auto" w:val="clear"/>
-              </w:rPr>
-              <w:t xml:space="preserve">utilize dplyr() function -&gt; rename()</w:t>
-            </w:r>
+                <w:shd w:fill="auto" w:val="clear"/>
+              </w:rPr>
+            </w:pPr>
           </w:p>
         </w:tc>
       </w:tr>
@@ -12711,29 +12921,29 @@
             <w:pPr>
               <w:numPr>
                 <w:ilvl w:val="0"/>
-                <w:numId w:val="191"/>
+                <w:numId w:val="196"/>
               </w:numPr>
               <w:spacing w:before="0" w:after="0" w:line="240"/>
               <w:ind w:right="0" w:left="360" w:hanging="360"/>
               <w:jc w:val="left"/>
               <w:rPr>
                 <w:rFonts w:ascii="Calibri" w:hAnsi="Calibri" w:cs="Calibri" w:eastAsia="Calibri"/>
-                <w:color w:val="auto"/>
-                <w:spacing w:val="0"/>
-                <w:position w:val="0"/>
-                <w:sz w:val="22"/>
-              </w:rPr>
-            </w:pPr>
-            <w:r>
-              <w:rPr>
-                <w:rFonts w:ascii="Calibri" w:hAnsi="Calibri" w:cs="Calibri" w:eastAsia="Calibri"/>
-                <w:color w:val="auto"/>
-                <w:spacing w:val="0"/>
-                <w:position w:val="0"/>
-                <w:sz w:val="22"/>
-                <w:shd w:fill="auto" w:val="clear"/>
-              </w:rPr>
-              <w:t xml:space="preserve">Create a matrix </w:t>
+                <w:color w:val="FF0000"/>
+                <w:spacing w:val="0"/>
+                <w:position w:val="0"/>
+                <w:sz w:val="22"/>
+              </w:rPr>
+            </w:pPr>
+            <w:r>
+              <w:rPr>
+                <w:rFonts w:ascii="Calibri" w:hAnsi="Calibri" w:cs="Calibri" w:eastAsia="Calibri"/>
+                <w:color w:val="FF0000"/>
+                <w:spacing w:val="0"/>
+                <w:position w:val="0"/>
+                <w:sz w:val="22"/>
+                <w:shd w:fill="auto" w:val="clear"/>
+              </w:rPr>
+              <w:t xml:space="preserve">Perform operation on rows, columns, and whole matrix</w:t>
             </w:r>
           </w:p>
         </w:tc>
@@ -12760,16 +12970,16 @@
               <w:jc w:val="left"/>
               <w:rPr>
                 <w:rFonts w:ascii="Calibri" w:hAnsi="Calibri" w:cs="Calibri" w:eastAsia="Calibri"/>
-                <w:color w:val="auto"/>
-                <w:spacing w:val="0"/>
-                <w:position w:val="0"/>
-                <w:sz w:val="22"/>
-              </w:rPr>
-            </w:pPr>
-            <w:r>
-              <w:rPr>
-                <w:rFonts w:ascii="Calibri" w:hAnsi="Calibri" w:cs="Calibri" w:eastAsia="Calibri"/>
-                <w:color w:val="auto"/>
+                <w:color w:val="FF0000"/>
+                <w:spacing w:val="0"/>
+                <w:position w:val="0"/>
+                <w:sz w:val="22"/>
+              </w:rPr>
+            </w:pPr>
+            <w:r>
+              <w:rPr>
+                <w:rFonts w:ascii="Calibri" w:hAnsi="Calibri" w:cs="Calibri" w:eastAsia="Calibri"/>
+                <w:color w:val="FF0000"/>
                 <w:spacing w:val="0"/>
                 <w:position w:val="0"/>
                 <w:sz w:val="22"/>
@@ -12802,16 +13012,16 @@
               <w:jc w:val="left"/>
               <w:rPr>
                 <w:rFonts w:ascii="Calibri" w:hAnsi="Calibri" w:cs="Calibri" w:eastAsia="Calibri"/>
-                <w:color w:val="auto"/>
-                <w:spacing w:val="0"/>
-                <w:position w:val="0"/>
-                <w:sz w:val="22"/>
-              </w:rPr>
-            </w:pPr>
-            <w:r>
-              <w:rPr>
-                <w:rFonts w:ascii="Calibri" w:hAnsi="Calibri" w:cs="Calibri" w:eastAsia="Calibri"/>
-                <w:color w:val="auto"/>
+                <w:color w:val="FF0000"/>
+                <w:spacing w:val="0"/>
+                <w:position w:val="0"/>
+                <w:sz w:val="22"/>
+              </w:rPr>
+            </w:pPr>
+            <w:r>
+              <w:rPr>
+                <w:rFonts w:ascii="Calibri" w:hAnsi="Calibri" w:cs="Calibri" w:eastAsia="Calibri"/>
+                <w:color w:val="FF0000"/>
                 <w:spacing w:val="0"/>
                 <w:position w:val="0"/>
                 <w:sz w:val="22"/>
@@ -12844,16 +13054,16 @@
               <w:jc w:val="left"/>
               <w:rPr>
                 <w:rFonts w:ascii="Calibri" w:hAnsi="Calibri" w:cs="Calibri" w:eastAsia="Calibri"/>
-                <w:color w:val="auto"/>
-                <w:spacing w:val="0"/>
-                <w:position w:val="0"/>
-                <w:sz w:val="22"/>
-              </w:rPr>
-            </w:pPr>
-            <w:r>
-              <w:rPr>
-                <w:rFonts w:ascii="Calibri" w:hAnsi="Calibri" w:cs="Calibri" w:eastAsia="Calibri"/>
-                <w:color w:val="auto"/>
+                <w:color w:val="FF0000"/>
+                <w:spacing w:val="0"/>
+                <w:position w:val="0"/>
+                <w:sz w:val="22"/>
+              </w:rPr>
+            </w:pPr>
+            <w:r>
+              <w:rPr>
+                <w:rFonts w:ascii="Calibri" w:hAnsi="Calibri" w:cs="Calibri" w:eastAsia="Calibri"/>
+                <w:color w:val="FF0000"/>
                 <w:spacing w:val="0"/>
                 <w:position w:val="0"/>
                 <w:sz w:val="22"/>
@@ -12921,29 +13131,29 @@
             <w:pPr>
               <w:numPr>
                 <w:ilvl w:val="0"/>
-                <w:numId w:val="194"/>
+                <w:numId w:val="199"/>
               </w:numPr>
               <w:spacing w:before="0" w:after="0" w:line="240"/>
               <w:ind w:right="0" w:left="360" w:hanging="360"/>
               <w:jc w:val="left"/>
               <w:rPr>
                 <w:rFonts w:ascii="Calibri" w:hAnsi="Calibri" w:cs="Calibri" w:eastAsia="Calibri"/>
-                <w:color w:val="auto"/>
-                <w:spacing w:val="0"/>
-                <w:position w:val="0"/>
-                <w:sz w:val="22"/>
-              </w:rPr>
-            </w:pPr>
-            <w:r>
-              <w:rPr>
-                <w:rFonts w:ascii="Calibri" w:hAnsi="Calibri" w:cs="Calibri" w:eastAsia="Calibri"/>
-                <w:color w:val="auto"/>
-                <w:spacing w:val="0"/>
-                <w:position w:val="0"/>
-                <w:sz w:val="22"/>
-                <w:shd w:fill="auto" w:val="clear"/>
-              </w:rPr>
-              <w:t xml:space="preserve">Perform operation on rows, columns, and whole matrix</w:t>
+                <w:color w:val="FF0000"/>
+                <w:spacing w:val="0"/>
+                <w:position w:val="0"/>
+                <w:sz w:val="22"/>
+              </w:rPr>
+            </w:pPr>
+            <w:r>
+              <w:rPr>
+                <w:rFonts w:ascii="Calibri" w:hAnsi="Calibri" w:cs="Calibri" w:eastAsia="Calibri"/>
+                <w:color w:val="FF0000"/>
+                <w:spacing w:val="0"/>
+                <w:position w:val="0"/>
+                <w:sz w:val="22"/>
+                <w:shd w:fill="auto" w:val="clear"/>
+              </w:rPr>
+              <w:t xml:space="preserve">Repeat values using the rep() function</w:t>
             </w:r>
           </w:p>
         </w:tc>
@@ -12970,22 +13180,22 @@
               <w:jc w:val="left"/>
               <w:rPr>
                 <w:rFonts w:ascii="Calibri" w:hAnsi="Calibri" w:cs="Calibri" w:eastAsia="Calibri"/>
-                <w:color w:val="auto"/>
-                <w:spacing w:val="0"/>
-                <w:position w:val="0"/>
-                <w:sz w:val="22"/>
-              </w:rPr>
-            </w:pPr>
-            <w:r>
-              <w:rPr>
-                <w:rFonts w:ascii="Calibri" w:hAnsi="Calibri" w:cs="Calibri" w:eastAsia="Calibri"/>
-                <w:color w:val="auto"/>
-                <w:spacing w:val="0"/>
-                <w:position w:val="0"/>
-                <w:sz w:val="22"/>
-                <w:shd w:fill="auto" w:val="clear"/>
-              </w:rPr>
-              <w:t xml:space="preserve">3.3</w:t>
+                <w:color w:val="FF0000"/>
+                <w:spacing w:val="0"/>
+                <w:position w:val="0"/>
+                <w:sz w:val="22"/>
+              </w:rPr>
+            </w:pPr>
+            <w:r>
+              <w:rPr>
+                <w:rFonts w:ascii="Calibri" w:hAnsi="Calibri" w:cs="Calibri" w:eastAsia="Calibri"/>
+                <w:color w:val="FF0000"/>
+                <w:spacing w:val="0"/>
+                <w:position w:val="0"/>
+                <w:sz w:val="22"/>
+                <w:shd w:fill="auto" w:val="clear"/>
+              </w:rPr>
+              <w:t xml:space="preserve">3.4</w:t>
             </w:r>
           </w:p>
         </w:tc>
@@ -13012,22 +13222,22 @@
               <w:jc w:val="left"/>
               <w:rPr>
                 <w:rFonts w:ascii="Calibri" w:hAnsi="Calibri" w:cs="Calibri" w:eastAsia="Calibri"/>
-                <w:color w:val="auto"/>
-                <w:spacing w:val="0"/>
-                <w:position w:val="0"/>
-                <w:sz w:val="22"/>
-              </w:rPr>
-            </w:pPr>
-            <w:r>
-              <w:rPr>
-                <w:rFonts w:ascii="Calibri" w:hAnsi="Calibri" w:cs="Calibri" w:eastAsia="Calibri"/>
-                <w:color w:val="auto"/>
-                <w:spacing w:val="0"/>
-                <w:position w:val="0"/>
-                <w:sz w:val="22"/>
-                <w:shd w:fill="auto" w:val="clear"/>
-              </w:rPr>
-              <w:t xml:space="preserve">1</w:t>
+                <w:color w:val="FF0000"/>
+                <w:spacing w:val="0"/>
+                <w:position w:val="0"/>
+                <w:sz w:val="22"/>
+              </w:rPr>
+            </w:pPr>
+            <w:r>
+              <w:rPr>
+                <w:rFonts w:ascii="Calibri" w:hAnsi="Calibri" w:cs="Calibri" w:eastAsia="Calibri"/>
+                <w:color w:val="FF0000"/>
+                <w:spacing w:val="0"/>
+                <w:position w:val="0"/>
+                <w:sz w:val="22"/>
+                <w:shd w:fill="auto" w:val="clear"/>
+              </w:rPr>
+              <w:t xml:space="preserve">2</w:t>
             </w:r>
           </w:p>
         </w:tc>
@@ -13054,16 +13264,16 @@
               <w:jc w:val="left"/>
               <w:rPr>
                 <w:rFonts w:ascii="Calibri" w:hAnsi="Calibri" w:cs="Calibri" w:eastAsia="Calibri"/>
-                <w:color w:val="auto"/>
-                <w:spacing w:val="0"/>
-                <w:position w:val="0"/>
-                <w:sz w:val="22"/>
-              </w:rPr>
-            </w:pPr>
-            <w:r>
-              <w:rPr>
-                <w:rFonts w:ascii="Calibri" w:hAnsi="Calibri" w:cs="Calibri" w:eastAsia="Calibri"/>
-                <w:color w:val="auto"/>
+                <w:color w:val="FF0000"/>
+                <w:spacing w:val="0"/>
+                <w:position w:val="0"/>
+                <w:sz w:val="22"/>
+              </w:rPr>
+            </w:pPr>
+            <w:r>
+              <w:rPr>
+                <w:rFonts w:ascii="Calibri" w:hAnsi="Calibri" w:cs="Calibri" w:eastAsia="Calibri"/>
+                <w:color w:val="FF0000"/>
                 <w:spacing w:val="0"/>
                 <w:position w:val="0"/>
                 <w:sz w:val="22"/>
@@ -13131,29 +13341,41 @@
             <w:pPr>
               <w:numPr>
                 <w:ilvl w:val="0"/>
-                <w:numId w:val="197"/>
+                <w:numId w:val="202"/>
               </w:numPr>
               <w:spacing w:before="0" w:after="0" w:line="240"/>
               <w:ind w:right="0" w:left="360" w:hanging="360"/>
               <w:jc w:val="left"/>
               <w:rPr>
                 <w:rFonts w:ascii="Calibri" w:hAnsi="Calibri" w:cs="Calibri" w:eastAsia="Calibri"/>
-                <w:color w:val="auto"/>
-                <w:spacing w:val="0"/>
-                <w:position w:val="0"/>
-                <w:sz w:val="22"/>
-              </w:rPr>
-            </w:pPr>
-            <w:r>
-              <w:rPr>
-                <w:rFonts w:ascii="Calibri" w:hAnsi="Calibri" w:cs="Calibri" w:eastAsia="Calibri"/>
-                <w:color w:val="auto"/>
-                <w:spacing w:val="0"/>
-                <w:position w:val="0"/>
-                <w:sz w:val="22"/>
-                <w:shd w:fill="auto" w:val="clear"/>
-              </w:rPr>
-              <w:t xml:space="preserve">Repeat values using the rep() function</w:t>
+                <w:color w:val="004DBB"/>
+                <w:spacing w:val="0"/>
+                <w:position w:val="0"/>
+                <w:sz w:val="22"/>
+              </w:rPr>
+            </w:pPr>
+            <w:r>
+              <w:rPr>
+                <w:rFonts w:ascii="Calibri" w:hAnsi="Calibri" w:cs="Calibri" w:eastAsia="Calibri"/>
+                <w:color w:val="004DBB"/>
+                <w:spacing w:val="0"/>
+                <w:position w:val="0"/>
+                <w:sz w:val="22"/>
+                <w:shd w:fill="auto" w:val="clear"/>
+              </w:rPr>
+              <w:t xml:space="preserve">Perform up to two ANOVAs and comment on results.  </w:t>
+            </w:r>
+            <w:r>
+              <w:rPr>
+                <w:rFonts w:ascii="Calibri" w:hAnsi="Calibri" w:cs="Calibri" w:eastAsia="Calibri"/>
+                <w:i/>
+                <w:color w:val="004DBB"/>
+                <w:spacing w:val="0"/>
+                <w:position w:val="0"/>
+                <w:sz w:val="22"/>
+                <w:shd w:fill="auto" w:val="clear"/>
+              </w:rPr>
+              <w:t xml:space="preserve">One point each</w:t>
             </w:r>
           </w:p>
         </w:tc>
@@ -13180,16 +13402,16 @@
               <w:jc w:val="left"/>
               <w:rPr>
                 <w:rFonts w:ascii="Calibri" w:hAnsi="Calibri" w:cs="Calibri" w:eastAsia="Calibri"/>
-                <w:color w:val="auto"/>
-                <w:spacing w:val="0"/>
-                <w:position w:val="0"/>
-                <w:sz w:val="22"/>
-              </w:rPr>
-            </w:pPr>
-            <w:r>
-              <w:rPr>
-                <w:rFonts w:ascii="Calibri" w:hAnsi="Calibri" w:cs="Calibri" w:eastAsia="Calibri"/>
-                <w:color w:val="auto"/>
+                <w:color w:val="004DBB"/>
+                <w:spacing w:val="0"/>
+                <w:position w:val="0"/>
+                <w:sz w:val="22"/>
+              </w:rPr>
+            </w:pPr>
+            <w:r>
+              <w:rPr>
+                <w:rFonts w:ascii="Calibri" w:hAnsi="Calibri" w:cs="Calibri" w:eastAsia="Calibri"/>
+                <w:color w:val="004DBB"/>
                 <w:spacing w:val="0"/>
                 <w:position w:val="0"/>
                 <w:sz w:val="22"/>
@@ -13222,16 +13444,16 @@
               <w:jc w:val="left"/>
               <w:rPr>
                 <w:rFonts w:ascii="Calibri" w:hAnsi="Calibri" w:cs="Calibri" w:eastAsia="Calibri"/>
-                <w:color w:val="auto"/>
-                <w:spacing w:val="0"/>
-                <w:position w:val="0"/>
-                <w:sz w:val="22"/>
-              </w:rPr>
-            </w:pPr>
-            <w:r>
-              <w:rPr>
-                <w:rFonts w:ascii="Calibri" w:hAnsi="Calibri" w:cs="Calibri" w:eastAsia="Calibri"/>
-                <w:color w:val="auto"/>
+                <w:color w:val="004DBB"/>
+                <w:spacing w:val="0"/>
+                <w:position w:val="0"/>
+                <w:sz w:val="22"/>
+              </w:rPr>
+            </w:pPr>
+            <w:r>
+              <w:rPr>
+                <w:rFonts w:ascii="Calibri" w:hAnsi="Calibri" w:cs="Calibri" w:eastAsia="Calibri"/>
+                <w:color w:val="004DBB"/>
                 <w:spacing w:val="0"/>
                 <w:position w:val="0"/>
                 <w:sz w:val="22"/>
@@ -13264,22 +13486,22 @@
               <w:jc w:val="left"/>
               <w:rPr>
                 <w:rFonts w:ascii="Calibri" w:hAnsi="Calibri" w:cs="Calibri" w:eastAsia="Calibri"/>
-                <w:color w:val="auto"/>
-                <w:spacing w:val="0"/>
-                <w:position w:val="0"/>
-                <w:sz w:val="22"/>
-              </w:rPr>
-            </w:pPr>
-            <w:r>
-              <w:rPr>
-                <w:rFonts w:ascii="Calibri" w:hAnsi="Calibri" w:cs="Calibri" w:eastAsia="Calibri"/>
-                <w:color w:val="auto"/>
-                <w:spacing w:val="0"/>
-                <w:position w:val="0"/>
-                <w:sz w:val="22"/>
-                <w:shd w:fill="auto" w:val="clear"/>
-              </w:rPr>
-              <w:t xml:space="preserve">0</w:t>
+                <w:color w:val="004DBB"/>
+                <w:spacing w:val="0"/>
+                <w:position w:val="0"/>
+                <w:sz w:val="22"/>
+              </w:rPr>
+            </w:pPr>
+            <w:r>
+              <w:rPr>
+                <w:rFonts w:ascii="Calibri" w:hAnsi="Calibri" w:cs="Calibri" w:eastAsia="Calibri"/>
+                <w:color w:val="004DBB"/>
+                <w:spacing w:val="0"/>
+                <w:position w:val="0"/>
+                <w:sz w:val="22"/>
+                <w:shd w:fill="auto" w:val="clear"/>
+              </w:rPr>
+              <w:t xml:space="preserve">2</w:t>
             </w:r>
           </w:p>
         </w:tc>
@@ -13306,13 +13528,49 @@
               <w:jc w:val="left"/>
               <w:rPr>
                 <w:rFonts w:ascii="Calibri" w:hAnsi="Calibri" w:cs="Calibri" w:eastAsia="Calibri"/>
-                <w:color w:val="auto"/>
-                <w:spacing w:val="0"/>
-                <w:position w:val="0"/>
-                <w:sz w:val="22"/>
-                <w:shd w:fill="auto" w:val="clear"/>
-              </w:rPr>
-            </w:pPr>
+                <w:color w:val="004DBB"/>
+                <w:spacing w:val="0"/>
+                <w:position w:val="0"/>
+                <w:sz w:val="22"/>
+                <w:shd w:fill="auto" w:val="clear"/>
+              </w:rPr>
+            </w:pPr>
+            <w:r>
+              <w:rPr>
+                <w:rFonts w:ascii="Calibri" w:hAnsi="Calibri" w:cs="Calibri" w:eastAsia="Calibri"/>
+                <w:color w:val="004DBB"/>
+                <w:spacing w:val="0"/>
+                <w:position w:val="0"/>
+                <w:sz w:val="22"/>
+                <w:shd w:fill="auto" w:val="clear"/>
+              </w:rPr>
+              <w:t xml:space="preserve">i) aov(length ~ year)</w:t>
+            </w:r>
+          </w:p>
+          <w:p>
+            <w:pPr>
+              <w:spacing w:before="0" w:after="0" w:line="240"/>
+              <w:ind w:right="0" w:left="0" w:firstLine="0"/>
+              <w:jc w:val="left"/>
+              <w:rPr>
+                <w:rFonts w:ascii="Calibri" w:hAnsi="Calibri" w:cs="Calibri" w:eastAsia="Calibri"/>
+                <w:color w:val="004DBB"/>
+                <w:spacing w:val="0"/>
+                <w:position w:val="0"/>
+                <w:sz w:val="22"/>
+              </w:rPr>
+            </w:pPr>
+            <w:r>
+              <w:rPr>
+                <w:rFonts w:ascii="Calibri" w:hAnsi="Calibri" w:cs="Calibri" w:eastAsia="Calibri"/>
+                <w:color w:val="004DBB"/>
+                <w:spacing w:val="0"/>
+                <w:position w:val="0"/>
+                <w:sz w:val="22"/>
+                <w:shd w:fill="auto" w:val="clear"/>
+              </w:rPr>
+              <w:t xml:space="preserve">ii) aov(weight ~ year)</w:t>
+            </w:r>
           </w:p>
         </w:tc>
       </w:tr>
@@ -13341,19 +13599,191 @@
             <w:pPr>
               <w:numPr>
                 <w:ilvl w:val="0"/>
-                <w:numId w:val="200"/>
+                <w:numId w:val="205"/>
               </w:numPr>
               <w:spacing w:before="0" w:after="0" w:line="240"/>
               <w:ind w:right="0" w:left="360" w:hanging="360"/>
               <w:jc w:val="left"/>
               <w:rPr>
                 <w:rFonts w:ascii="Calibri" w:hAnsi="Calibri" w:cs="Calibri" w:eastAsia="Calibri"/>
-                <w:spacing w:val="0"/>
-                <w:position w:val="0"/>
-                <w:sz w:val="22"/>
-              </w:rPr>
-            </w:pPr>
-            <w:r>
+                <w:color w:val="FF0000"/>
+                <w:spacing w:val="0"/>
+                <w:position w:val="0"/>
+                <w:sz w:val="22"/>
+              </w:rPr>
+            </w:pPr>
+            <w:r>
+              <w:rPr>
+                <w:rFonts w:ascii="Calibri" w:hAnsi="Calibri" w:cs="Calibri" w:eastAsia="Calibri"/>
+                <w:color w:val="FF0000"/>
+                <w:spacing w:val="0"/>
+                <w:position w:val="0"/>
+                <w:sz w:val="22"/>
+                <w:shd w:fill="auto" w:val="clear"/>
+              </w:rPr>
+              <w:t xml:space="preserve">Perform up to two t-tests and comment on results.  </w:t>
+            </w:r>
+            <w:r>
+              <w:rPr>
+                <w:rFonts w:ascii="Calibri" w:hAnsi="Calibri" w:cs="Calibri" w:eastAsia="Calibri"/>
+                <w:i/>
+                <w:color w:val="FF0000"/>
+                <w:spacing w:val="0"/>
+                <w:position w:val="0"/>
+                <w:sz w:val="22"/>
+                <w:shd w:fill="auto" w:val="clear"/>
+              </w:rPr>
+              <w:t xml:space="preserve">One point each.</w:t>
+            </w:r>
+          </w:p>
+        </w:tc>
+        <w:tc>
+          <w:tcPr>
+            <w:tcW w:w="985" w:type="dxa"/>
+            <w:tcBorders>
+              <w:top w:val="single" w:color="000000" w:sz="4"/>
+              <w:left w:val="single" w:color="000000" w:sz="4"/>
+              <w:bottom w:val="single" w:color="000000" w:sz="4"/>
+              <w:right w:val="single" w:color="000000" w:sz="4"/>
+            </w:tcBorders>
+            <w:shd w:color="000000" w:fill="ffffff" w:val="clear"/>
+            <w:tcMar>
+              <w:left w:w="108" w:type="dxa"/>
+              <w:right w:w="108" w:type="dxa"/>
+            </w:tcMar>
+            <w:vAlign w:val="top"/>
+          </w:tcPr>
+          <w:p>
+            <w:pPr>
+              <w:spacing w:before="0" w:after="0" w:line="240"/>
+              <w:ind w:right="0" w:left="0" w:firstLine="0"/>
+              <w:jc w:val="left"/>
+              <w:rPr>
+                <w:rFonts w:ascii="Calibri" w:hAnsi="Calibri" w:cs="Calibri" w:eastAsia="Calibri"/>
+                <w:color w:val="FF0000"/>
+                <w:spacing w:val="0"/>
+                <w:position w:val="0"/>
+                <w:sz w:val="22"/>
+              </w:rPr>
+            </w:pPr>
+            <w:r>
+              <w:rPr>
+                <w:rFonts w:ascii="Calibri" w:hAnsi="Calibri" w:cs="Calibri" w:eastAsia="Calibri"/>
+                <w:color w:val="FF0000"/>
+                <w:spacing w:val="0"/>
+                <w:position w:val="0"/>
+                <w:sz w:val="22"/>
+                <w:shd w:fill="auto" w:val="clear"/>
+              </w:rPr>
+              <w:t xml:space="preserve">3.4</w:t>
+            </w:r>
+          </w:p>
+        </w:tc>
+        <w:tc>
+          <w:tcPr>
+            <w:tcW w:w="830" w:type="dxa"/>
+            <w:tcBorders>
+              <w:top w:val="single" w:color="000000" w:sz="4"/>
+              <w:left w:val="single" w:color="000000" w:sz="4"/>
+              <w:bottom w:val="single" w:color="000000" w:sz="4"/>
+              <w:right w:val="single" w:color="000000" w:sz="4"/>
+            </w:tcBorders>
+            <w:shd w:color="000000" w:fill="ffffff" w:val="clear"/>
+            <w:tcMar>
+              <w:left w:w="108" w:type="dxa"/>
+              <w:right w:w="108" w:type="dxa"/>
+            </w:tcMar>
+            <w:vAlign w:val="top"/>
+          </w:tcPr>
+          <w:p>
+            <w:pPr>
+              <w:spacing w:before="0" w:after="0" w:line="240"/>
+              <w:ind w:right="0" w:left="0" w:firstLine="0"/>
+              <w:jc w:val="left"/>
+              <w:rPr>
+                <w:rFonts w:ascii="Calibri" w:hAnsi="Calibri" w:cs="Calibri" w:eastAsia="Calibri"/>
+                <w:color w:val="FF0000"/>
+                <w:spacing w:val="0"/>
+                <w:position w:val="0"/>
+                <w:sz w:val="22"/>
+              </w:rPr>
+            </w:pPr>
+            <w:r>
+              <w:rPr>
+                <w:rFonts w:ascii="Calibri" w:hAnsi="Calibri" w:cs="Calibri" w:eastAsia="Calibri"/>
+                <w:color w:val="FF0000"/>
+                <w:spacing w:val="0"/>
+                <w:position w:val="0"/>
+                <w:sz w:val="22"/>
+                <w:shd w:fill="auto" w:val="clear"/>
+              </w:rPr>
+              <w:t xml:space="preserve">2</w:t>
+            </w:r>
+          </w:p>
+        </w:tc>
+        <w:tc>
+          <w:tcPr>
+            <w:tcW w:w="803" w:type="dxa"/>
+            <w:tcBorders>
+              <w:top w:val="single" w:color="000000" w:sz="4"/>
+              <w:left w:val="single" w:color="000000" w:sz="4"/>
+              <w:bottom w:val="single" w:color="000000" w:sz="4"/>
+              <w:right w:val="single" w:color="000000" w:sz="4"/>
+            </w:tcBorders>
+            <w:shd w:color="000000" w:fill="ffffff" w:val="clear"/>
+            <w:tcMar>
+              <w:left w:w="108" w:type="dxa"/>
+              <w:right w:w="108" w:type="dxa"/>
+            </w:tcMar>
+            <w:vAlign w:val="top"/>
+          </w:tcPr>
+          <w:p>
+            <w:pPr>
+              <w:spacing w:before="0" w:after="0" w:line="240"/>
+              <w:ind w:right="0" w:left="0" w:firstLine="0"/>
+              <w:jc w:val="left"/>
+              <w:rPr>
+                <w:rFonts w:ascii="Calibri" w:hAnsi="Calibri" w:cs="Calibri" w:eastAsia="Calibri"/>
+                <w:color w:val="FF0000"/>
+                <w:spacing w:val="0"/>
+                <w:position w:val="0"/>
+                <w:sz w:val="22"/>
+              </w:rPr>
+            </w:pPr>
+            <w:r>
+              <w:rPr>
+                <w:rFonts w:ascii="Calibri" w:hAnsi="Calibri" w:cs="Calibri" w:eastAsia="Calibri"/>
+                <w:color w:val="FF0000"/>
+                <w:spacing w:val="0"/>
+                <w:position w:val="0"/>
+                <w:sz w:val="22"/>
+                <w:shd w:fill="auto" w:val="clear"/>
+              </w:rPr>
+              <w:t xml:space="preserve">0</w:t>
+            </w:r>
+          </w:p>
+        </w:tc>
+        <w:tc>
+          <w:tcPr>
+            <w:tcW w:w="5742" w:type="dxa"/>
+            <w:tcBorders>
+              <w:top w:val="single" w:color="000000" w:sz="4"/>
+              <w:left w:val="single" w:color="000000" w:sz="4"/>
+              <w:bottom w:val="single" w:color="000000" w:sz="4"/>
+              <w:right w:val="single" w:color="000000" w:sz="4"/>
+            </w:tcBorders>
+            <w:shd w:color="000000" w:fill="ffffff" w:val="clear"/>
+            <w:tcMar>
+              <w:left w:w="108" w:type="dxa"/>
+              <w:right w:w="108" w:type="dxa"/>
+            </w:tcMar>
+            <w:vAlign w:val="top"/>
+          </w:tcPr>
+          <w:p>
+            <w:pPr>
+              <w:spacing w:before="0" w:after="0" w:line="240"/>
+              <w:ind w:right="0" w:left="0" w:firstLine="0"/>
+              <w:jc w:val="left"/>
               <w:rPr>
                 <w:rFonts w:ascii="Calibri" w:hAnsi="Calibri" w:cs="Calibri" w:eastAsia="Calibri"/>
                 <w:color w:val="auto"/>
@@ -13362,214 +13792,7 @@
                 <w:sz w:val="22"/>
                 <w:shd w:fill="auto" w:val="clear"/>
               </w:rPr>
-              <w:t xml:space="preserve">Perform up to two ANOVAs and comment on results.  </w:t>
-            </w:r>
-            <w:r>
-              <w:rPr>
-                <w:rFonts w:ascii="Calibri" w:hAnsi="Calibri" w:cs="Calibri" w:eastAsia="Calibri"/>
-                <w:i/>
-                <w:color w:val="1F4E79"/>
-                <w:spacing w:val="0"/>
-                <w:position w:val="0"/>
-                <w:sz w:val="22"/>
-                <w:shd w:fill="auto" w:val="clear"/>
-              </w:rPr>
-              <w:t xml:space="preserve">One point each</w:t>
-            </w:r>
-          </w:p>
-        </w:tc>
-        <w:tc>
-          <w:tcPr>
-            <w:tcW w:w="985" w:type="dxa"/>
-            <w:tcBorders>
-              <w:top w:val="single" w:color="000000" w:sz="4"/>
-              <w:left w:val="single" w:color="000000" w:sz="4"/>
-              <w:bottom w:val="single" w:color="000000" w:sz="4"/>
-              <w:right w:val="single" w:color="000000" w:sz="4"/>
-            </w:tcBorders>
-            <w:shd w:color="000000" w:fill="ffffff" w:val="clear"/>
-            <w:tcMar>
-              <w:left w:w="108" w:type="dxa"/>
-              <w:right w:w="108" w:type="dxa"/>
-            </w:tcMar>
-            <w:vAlign w:val="top"/>
-          </w:tcPr>
-          <w:p>
-            <w:pPr>
-              <w:spacing w:before="0" w:after="0" w:line="240"/>
-              <w:ind w:right="0" w:left="0" w:firstLine="0"/>
-              <w:jc w:val="left"/>
-              <w:rPr>
-                <w:rFonts w:ascii="Calibri" w:hAnsi="Calibri" w:cs="Calibri" w:eastAsia="Calibri"/>
-                <w:color w:val="auto"/>
-                <w:spacing w:val="0"/>
-                <w:position w:val="0"/>
-                <w:sz w:val="22"/>
-              </w:rPr>
-            </w:pPr>
-            <w:r>
-              <w:rPr>
-                <w:rFonts w:ascii="Calibri" w:hAnsi="Calibri" w:cs="Calibri" w:eastAsia="Calibri"/>
-                <w:color w:val="auto"/>
-                <w:spacing w:val="0"/>
-                <w:position w:val="0"/>
-                <w:sz w:val="22"/>
-                <w:shd w:fill="auto" w:val="clear"/>
-              </w:rPr>
-              <w:t xml:space="preserve">3.4</w:t>
-            </w:r>
-          </w:p>
-        </w:tc>
-        <w:tc>
-          <w:tcPr>
-            <w:tcW w:w="830" w:type="dxa"/>
-            <w:tcBorders>
-              <w:top w:val="single" w:color="000000" w:sz="4"/>
-              <w:left w:val="single" w:color="000000" w:sz="4"/>
-              <w:bottom w:val="single" w:color="000000" w:sz="4"/>
-              <w:right w:val="single" w:color="000000" w:sz="4"/>
-            </w:tcBorders>
-            <w:shd w:color="000000" w:fill="ffffff" w:val="clear"/>
-            <w:tcMar>
-              <w:left w:w="108" w:type="dxa"/>
-              <w:right w:w="108" w:type="dxa"/>
-            </w:tcMar>
-            <w:vAlign w:val="top"/>
-          </w:tcPr>
-          <w:p>
-            <w:pPr>
-              <w:spacing w:before="0" w:after="0" w:line="240"/>
-              <w:ind w:right="0" w:left="0" w:firstLine="0"/>
-              <w:jc w:val="left"/>
-              <w:rPr>
-                <w:rFonts w:ascii="Calibri" w:hAnsi="Calibri" w:cs="Calibri" w:eastAsia="Calibri"/>
-                <w:color w:val="auto"/>
-                <w:spacing w:val="0"/>
-                <w:position w:val="0"/>
-                <w:sz w:val="22"/>
-              </w:rPr>
-            </w:pPr>
-            <w:r>
-              <w:rPr>
-                <w:rFonts w:ascii="Calibri" w:hAnsi="Calibri" w:cs="Calibri" w:eastAsia="Calibri"/>
-                <w:color w:val="auto"/>
-                <w:spacing w:val="0"/>
-                <w:position w:val="0"/>
-                <w:sz w:val="22"/>
-                <w:shd w:fill="auto" w:val="clear"/>
-              </w:rPr>
-              <w:t xml:space="preserve">2</w:t>
-            </w:r>
-          </w:p>
-        </w:tc>
-        <w:tc>
-          <w:tcPr>
-            <w:tcW w:w="803" w:type="dxa"/>
-            <w:tcBorders>
-              <w:top w:val="single" w:color="000000" w:sz="4"/>
-              <w:left w:val="single" w:color="000000" w:sz="4"/>
-              <w:bottom w:val="single" w:color="000000" w:sz="4"/>
-              <w:right w:val="single" w:color="000000" w:sz="4"/>
-            </w:tcBorders>
-            <w:shd w:color="000000" w:fill="ffffff" w:val="clear"/>
-            <w:tcMar>
-              <w:left w:w="108" w:type="dxa"/>
-              <w:right w:w="108" w:type="dxa"/>
-            </w:tcMar>
-            <w:vAlign w:val="top"/>
-          </w:tcPr>
-          <w:p>
-            <w:pPr>
-              <w:spacing w:before="0" w:after="0" w:line="240"/>
-              <w:ind w:right="0" w:left="0" w:firstLine="0"/>
-              <w:jc w:val="left"/>
-              <w:rPr>
-                <w:rFonts w:ascii="Calibri" w:hAnsi="Calibri" w:cs="Calibri" w:eastAsia="Calibri"/>
-                <w:color w:val="auto"/>
-                <w:spacing w:val="0"/>
-                <w:position w:val="0"/>
-                <w:sz w:val="22"/>
-              </w:rPr>
-            </w:pPr>
-            <w:r>
-              <w:rPr>
-                <w:rFonts w:ascii="Calibri" w:hAnsi="Calibri" w:cs="Calibri" w:eastAsia="Calibri"/>
-                <w:color w:val="auto"/>
-                <w:spacing w:val="0"/>
-                <w:position w:val="0"/>
-                <w:sz w:val="22"/>
-                <w:shd w:fill="auto" w:val="clear"/>
-              </w:rPr>
-              <w:t xml:space="preserve">2</w:t>
-            </w:r>
-          </w:p>
-        </w:tc>
-        <w:tc>
-          <w:tcPr>
-            <w:tcW w:w="5742" w:type="dxa"/>
-            <w:tcBorders>
-              <w:top w:val="single" w:color="000000" w:sz="4"/>
-              <w:left w:val="single" w:color="000000" w:sz="4"/>
-              <w:bottom w:val="single" w:color="000000" w:sz="4"/>
-              <w:right w:val="single" w:color="000000" w:sz="4"/>
-            </w:tcBorders>
-            <w:shd w:color="000000" w:fill="ffffff" w:val="clear"/>
-            <w:tcMar>
-              <w:left w:w="108" w:type="dxa"/>
-              <w:right w:w="108" w:type="dxa"/>
-            </w:tcMar>
-            <w:vAlign w:val="top"/>
-          </w:tcPr>
-          <w:p>
-            <w:pPr>
-              <w:spacing w:before="0" w:after="0" w:line="240"/>
-              <w:ind w:right="0" w:left="0" w:firstLine="0"/>
-              <w:jc w:val="left"/>
-              <w:rPr>
-                <w:rFonts w:ascii="Calibri" w:hAnsi="Calibri" w:cs="Calibri" w:eastAsia="Calibri"/>
-                <w:color w:val="auto"/>
-                <w:spacing w:val="0"/>
-                <w:position w:val="0"/>
-                <w:sz w:val="22"/>
-                <w:shd w:fill="auto" w:val="clear"/>
-              </w:rPr>
-            </w:pPr>
-            <w:r>
-              <w:rPr>
-                <w:rFonts w:ascii="Calibri" w:hAnsi="Calibri" w:cs="Calibri" w:eastAsia="Calibri"/>
-                <w:color w:val="auto"/>
-                <w:spacing w:val="0"/>
-                <w:position w:val="0"/>
-                <w:sz w:val="22"/>
-                <w:shd w:fill="auto" w:val="clear"/>
-              </w:rPr>
-              <w:t xml:space="preserve">i) aov(length ~ year)</w:t>
-            </w:r>
-          </w:p>
-          <w:p>
-            <w:pPr>
-              <w:spacing w:before="0" w:after="0" w:line="240"/>
-              <w:ind w:right="0" w:left="0" w:firstLine="0"/>
-              <w:jc w:val="left"/>
-              <w:rPr>
-                <w:rFonts w:ascii="Calibri" w:hAnsi="Calibri" w:cs="Calibri" w:eastAsia="Calibri"/>
-                <w:color w:val="auto"/>
-                <w:spacing w:val="0"/>
-                <w:position w:val="0"/>
-                <w:sz w:val="22"/>
-              </w:rPr>
-            </w:pPr>
-            <w:r>
-              <w:rPr>
-                <w:rFonts w:ascii="Calibri" w:hAnsi="Calibri" w:cs="Calibri" w:eastAsia="Calibri"/>
-                <w:color w:val="auto"/>
-                <w:spacing w:val="0"/>
-                <w:position w:val="0"/>
-                <w:sz w:val="22"/>
-                <w:shd w:fill="auto" w:val="clear"/>
-              </w:rPr>
-              <w:t xml:space="preserve">ii) aov(weight ~ year)</w:t>
-            </w:r>
+            </w:pPr>
           </w:p>
         </w:tc>
       </w:tr>
@@ -13598,40 +13821,29 @@
             <w:pPr>
               <w:numPr>
                 <w:ilvl w:val="0"/>
-                <w:numId w:val="203"/>
+                <w:numId w:val="208"/>
               </w:numPr>
               <w:spacing w:before="0" w:after="0" w:line="240"/>
               <w:ind w:right="0" w:left="360" w:hanging="360"/>
               <w:jc w:val="left"/>
               <w:rPr>
                 <w:rFonts w:ascii="Calibri" w:hAnsi="Calibri" w:cs="Calibri" w:eastAsia="Calibri"/>
-                <w:spacing w:val="0"/>
-                <w:position w:val="0"/>
-                <w:sz w:val="22"/>
-              </w:rPr>
-            </w:pPr>
-            <w:r>
-              <w:rPr>
-                <w:rFonts w:ascii="Calibri" w:hAnsi="Calibri" w:cs="Calibri" w:eastAsia="Calibri"/>
-                <w:color w:val="auto"/>
-                <w:spacing w:val="0"/>
-                <w:position w:val="0"/>
-                <w:sz w:val="22"/>
-                <w:shd w:fill="auto" w:val="clear"/>
-              </w:rPr>
-              <w:t xml:space="preserve">Perform up to two t-tests and comment on results.  </w:t>
-            </w:r>
-            <w:r>
-              <w:rPr>
-                <w:rFonts w:ascii="Calibri" w:hAnsi="Calibri" w:cs="Calibri" w:eastAsia="Calibri"/>
-                <w:i/>
-                <w:color w:val="1F4E79"/>
-                <w:spacing w:val="0"/>
-                <w:position w:val="0"/>
-                <w:sz w:val="22"/>
-                <w:shd w:fill="auto" w:val="clear"/>
-              </w:rPr>
-              <w:t xml:space="preserve">One point each.</w:t>
+                <w:color w:val="004DBB"/>
+                <w:spacing w:val="0"/>
+                <w:position w:val="0"/>
+                <w:sz w:val="22"/>
+              </w:rPr>
+            </w:pPr>
+            <w:r>
+              <w:rPr>
+                <w:rFonts w:ascii="Calibri" w:hAnsi="Calibri" w:cs="Calibri" w:eastAsia="Calibri"/>
+                <w:color w:val="004DBB"/>
+                <w:spacing w:val="0"/>
+                <w:position w:val="0"/>
+                <w:sz w:val="22"/>
+                <w:shd w:fill="auto" w:val="clear"/>
+              </w:rPr>
+              <w:t xml:space="preserve">Create a boxplots that uses multiple categories</w:t>
             </w:r>
           </w:p>
         </w:tc>
@@ -13658,16 +13870,16 @@
               <w:jc w:val="left"/>
               <w:rPr>
                 <w:rFonts w:ascii="Calibri" w:hAnsi="Calibri" w:cs="Calibri" w:eastAsia="Calibri"/>
-                <w:color w:val="auto"/>
-                <w:spacing w:val="0"/>
-                <w:position w:val="0"/>
-                <w:sz w:val="22"/>
-              </w:rPr>
-            </w:pPr>
-            <w:r>
-              <w:rPr>
-                <w:rFonts w:ascii="Calibri" w:hAnsi="Calibri" w:cs="Calibri" w:eastAsia="Calibri"/>
-                <w:color w:val="auto"/>
+                <w:color w:val="004DBB"/>
+                <w:spacing w:val="0"/>
+                <w:position w:val="0"/>
+                <w:sz w:val="22"/>
+              </w:rPr>
+            </w:pPr>
+            <w:r>
+              <w:rPr>
+                <w:rFonts w:ascii="Calibri" w:hAnsi="Calibri" w:cs="Calibri" w:eastAsia="Calibri"/>
+                <w:color w:val="004DBB"/>
                 <w:spacing w:val="0"/>
                 <w:position w:val="0"/>
                 <w:sz w:val="22"/>
@@ -13700,16 +13912,16 @@
               <w:jc w:val="left"/>
               <w:rPr>
                 <w:rFonts w:ascii="Calibri" w:hAnsi="Calibri" w:cs="Calibri" w:eastAsia="Calibri"/>
-                <w:color w:val="auto"/>
-                <w:spacing w:val="0"/>
-                <w:position w:val="0"/>
-                <w:sz w:val="22"/>
-              </w:rPr>
-            </w:pPr>
-            <w:r>
-              <w:rPr>
-                <w:rFonts w:ascii="Calibri" w:hAnsi="Calibri" w:cs="Calibri" w:eastAsia="Calibri"/>
-                <w:color w:val="auto"/>
+                <w:color w:val="004DBB"/>
+                <w:spacing w:val="0"/>
+                <w:position w:val="0"/>
+                <w:sz w:val="22"/>
+              </w:rPr>
+            </w:pPr>
+            <w:r>
+              <w:rPr>
+                <w:rFonts w:ascii="Calibri" w:hAnsi="Calibri" w:cs="Calibri" w:eastAsia="Calibri"/>
+                <w:color w:val="004DBB"/>
                 <w:spacing w:val="0"/>
                 <w:position w:val="0"/>
                 <w:sz w:val="22"/>
@@ -13742,22 +13954,22 @@
               <w:jc w:val="left"/>
               <w:rPr>
                 <w:rFonts w:ascii="Calibri" w:hAnsi="Calibri" w:cs="Calibri" w:eastAsia="Calibri"/>
-                <w:color w:val="auto"/>
-                <w:spacing w:val="0"/>
-                <w:position w:val="0"/>
-                <w:sz w:val="22"/>
-              </w:rPr>
-            </w:pPr>
-            <w:r>
-              <w:rPr>
-                <w:rFonts w:ascii="Calibri" w:hAnsi="Calibri" w:cs="Calibri" w:eastAsia="Calibri"/>
-                <w:color w:val="auto"/>
-                <w:spacing w:val="0"/>
-                <w:position w:val="0"/>
-                <w:sz w:val="22"/>
-                <w:shd w:fill="auto" w:val="clear"/>
-              </w:rPr>
-              <w:t xml:space="preserve">0</w:t>
+                <w:color w:val="004DBB"/>
+                <w:spacing w:val="0"/>
+                <w:position w:val="0"/>
+                <w:sz w:val="22"/>
+              </w:rPr>
+            </w:pPr>
+            <w:r>
+              <w:rPr>
+                <w:rFonts w:ascii="Calibri" w:hAnsi="Calibri" w:cs="Calibri" w:eastAsia="Calibri"/>
+                <w:color w:val="004DBB"/>
+                <w:spacing w:val="0"/>
+                <w:position w:val="0"/>
+                <w:sz w:val="22"/>
+                <w:shd w:fill="auto" w:val="clear"/>
+              </w:rPr>
+              <w:t xml:space="preserve">2</w:t>
             </w:r>
           </w:p>
         </w:tc>
@@ -13784,13 +13996,49 @@
               <w:jc w:val="left"/>
               <w:rPr>
                 <w:rFonts w:ascii="Calibri" w:hAnsi="Calibri" w:cs="Calibri" w:eastAsia="Calibri"/>
-                <w:color w:val="auto"/>
-                <w:spacing w:val="0"/>
-                <w:position w:val="0"/>
-                <w:sz w:val="22"/>
-                <w:shd w:fill="auto" w:val="clear"/>
-              </w:rPr>
-            </w:pPr>
+                <w:color w:val="004DBB"/>
+                <w:spacing w:val="0"/>
+                <w:position w:val="0"/>
+                <w:sz w:val="22"/>
+                <w:shd w:fill="auto" w:val="clear"/>
+              </w:rPr>
+            </w:pPr>
+            <w:r>
+              <w:rPr>
+                <w:rFonts w:ascii="Calibri" w:hAnsi="Calibri" w:cs="Calibri" w:eastAsia="Calibri"/>
+                <w:color w:val="004DBB"/>
+                <w:spacing w:val="0"/>
+                <w:position w:val="0"/>
+                <w:sz w:val="22"/>
+                <w:shd w:fill="auto" w:val="clear"/>
+              </w:rPr>
+              <w:t xml:space="preserve">age distribution by 'sex' and 'year';</w:t>
+            </w:r>
+          </w:p>
+          <w:p>
+            <w:pPr>
+              <w:spacing w:before="0" w:after="0" w:line="240"/>
+              <w:ind w:right="0" w:left="0" w:firstLine="0"/>
+              <w:jc w:val="left"/>
+              <w:rPr>
+                <w:rFonts w:ascii="Calibri" w:hAnsi="Calibri" w:cs="Calibri" w:eastAsia="Calibri"/>
+                <w:color w:val="004DBB"/>
+                <w:spacing w:val="0"/>
+                <w:position w:val="0"/>
+                <w:sz w:val="22"/>
+              </w:rPr>
+            </w:pPr>
+            <w:r>
+              <w:rPr>
+                <w:rFonts w:ascii="Calibri" w:hAnsi="Calibri" w:cs="Calibri" w:eastAsia="Calibri"/>
+                <w:color w:val="004DBB"/>
+                <w:spacing w:val="0"/>
+                <w:position w:val="0"/>
+                <w:sz w:val="22"/>
+                <w:shd w:fill="auto" w:val="clear"/>
+              </w:rPr>
+              <w:t xml:space="preserve">plot male/female walleye by sample year</w:t>
+            </w:r>
           </w:p>
         </w:tc>
       </w:tr>
@@ -13819,29 +14067,29 @@
             <w:pPr>
               <w:numPr>
                 <w:ilvl w:val="0"/>
-                <w:numId w:val="206"/>
+                <w:numId w:val="211"/>
               </w:numPr>
               <w:spacing w:before="0" w:after="0" w:line="240"/>
               <w:ind w:right="0" w:left="360" w:hanging="360"/>
               <w:jc w:val="left"/>
               <w:rPr>
                 <w:rFonts w:ascii="Calibri" w:hAnsi="Calibri" w:cs="Calibri" w:eastAsia="Calibri"/>
-                <w:color w:val="auto"/>
-                <w:spacing w:val="0"/>
-                <w:position w:val="0"/>
-                <w:sz w:val="22"/>
-              </w:rPr>
-            </w:pPr>
-            <w:r>
-              <w:rPr>
-                <w:rFonts w:ascii="Calibri" w:hAnsi="Calibri" w:cs="Calibri" w:eastAsia="Calibri"/>
-                <w:color w:val="auto"/>
-                <w:spacing w:val="0"/>
-                <w:position w:val="0"/>
-                <w:sz w:val="22"/>
-                <w:shd w:fill="auto" w:val="clear"/>
-              </w:rPr>
-              <w:t xml:space="preserve">Create a boxplots that uses multiple categories</w:t>
+                <w:color w:val="004DBB"/>
+                <w:spacing w:val="0"/>
+                <w:position w:val="0"/>
+                <w:sz w:val="22"/>
+              </w:rPr>
+            </w:pPr>
+            <w:r>
+              <w:rPr>
+                <w:rFonts w:ascii="Calibri" w:hAnsi="Calibri" w:cs="Calibri" w:eastAsia="Calibri"/>
+                <w:color w:val="004DBB"/>
+                <w:spacing w:val="0"/>
+                <w:position w:val="0"/>
+                <w:sz w:val="22"/>
+                <w:shd w:fill="auto" w:val="clear"/>
+              </w:rPr>
+              <w:t xml:space="preserve">Randomly sample data</w:t>
             </w:r>
           </w:p>
         </w:tc>
@@ -13868,22 +14116,22 @@
               <w:jc w:val="left"/>
               <w:rPr>
                 <w:rFonts w:ascii="Calibri" w:hAnsi="Calibri" w:cs="Calibri" w:eastAsia="Calibri"/>
-                <w:color w:val="auto"/>
-                <w:spacing w:val="0"/>
-                <w:position w:val="0"/>
-                <w:sz w:val="22"/>
-              </w:rPr>
-            </w:pPr>
-            <w:r>
-              <w:rPr>
-                <w:rFonts w:ascii="Calibri" w:hAnsi="Calibri" w:cs="Calibri" w:eastAsia="Calibri"/>
-                <w:color w:val="auto"/>
-                <w:spacing w:val="0"/>
-                <w:position w:val="0"/>
-                <w:sz w:val="22"/>
-                <w:shd w:fill="auto" w:val="clear"/>
-              </w:rPr>
-              <w:t xml:space="preserve">3.4</w:t>
+                <w:color w:val="004DBB"/>
+                <w:spacing w:val="0"/>
+                <w:position w:val="0"/>
+                <w:sz w:val="22"/>
+              </w:rPr>
+            </w:pPr>
+            <w:r>
+              <w:rPr>
+                <w:rFonts w:ascii="Calibri" w:hAnsi="Calibri" w:cs="Calibri" w:eastAsia="Calibri"/>
+                <w:color w:val="004DBB"/>
+                <w:spacing w:val="0"/>
+                <w:position w:val="0"/>
+                <w:sz w:val="22"/>
+                <w:shd w:fill="auto" w:val="clear"/>
+              </w:rPr>
+              <w:t xml:space="preserve">3.5</w:t>
             </w:r>
           </w:p>
         </w:tc>
@@ -13910,22 +14158,22 @@
               <w:jc w:val="left"/>
               <w:rPr>
                 <w:rFonts w:ascii="Calibri" w:hAnsi="Calibri" w:cs="Calibri" w:eastAsia="Calibri"/>
-                <w:color w:val="auto"/>
-                <w:spacing w:val="0"/>
-                <w:position w:val="0"/>
-                <w:sz w:val="22"/>
-              </w:rPr>
-            </w:pPr>
-            <w:r>
-              <w:rPr>
-                <w:rFonts w:ascii="Calibri" w:hAnsi="Calibri" w:cs="Calibri" w:eastAsia="Calibri"/>
-                <w:color w:val="auto"/>
-                <w:spacing w:val="0"/>
-                <w:position w:val="0"/>
-                <w:sz w:val="22"/>
-                <w:shd w:fill="auto" w:val="clear"/>
-              </w:rPr>
-              <w:t xml:space="preserve">2</w:t>
+                <w:color w:val="004DBB"/>
+                <w:spacing w:val="0"/>
+                <w:position w:val="0"/>
+                <w:sz w:val="22"/>
+              </w:rPr>
+            </w:pPr>
+            <w:r>
+              <w:rPr>
+                <w:rFonts w:ascii="Calibri" w:hAnsi="Calibri" w:cs="Calibri" w:eastAsia="Calibri"/>
+                <w:color w:val="004DBB"/>
+                <w:spacing w:val="0"/>
+                <w:position w:val="0"/>
+                <w:sz w:val="22"/>
+                <w:shd w:fill="auto" w:val="clear"/>
+              </w:rPr>
+              <w:t xml:space="preserve">1</w:t>
             </w:r>
           </w:p>
         </w:tc>
@@ -13952,22 +14200,22 @@
               <w:jc w:val="left"/>
               <w:rPr>
                 <w:rFonts w:ascii="Calibri" w:hAnsi="Calibri" w:cs="Calibri" w:eastAsia="Calibri"/>
-                <w:color w:val="auto"/>
-                <w:spacing w:val="0"/>
-                <w:position w:val="0"/>
-                <w:sz w:val="22"/>
-              </w:rPr>
-            </w:pPr>
-            <w:r>
-              <w:rPr>
-                <w:rFonts w:ascii="Calibri" w:hAnsi="Calibri" w:cs="Calibri" w:eastAsia="Calibri"/>
-                <w:color w:val="auto"/>
-                <w:spacing w:val="0"/>
-                <w:position w:val="0"/>
-                <w:sz w:val="22"/>
-                <w:shd w:fill="auto" w:val="clear"/>
-              </w:rPr>
-              <w:t xml:space="preserve">2</w:t>
+                <w:color w:val="004DBB"/>
+                <w:spacing w:val="0"/>
+                <w:position w:val="0"/>
+                <w:sz w:val="22"/>
+              </w:rPr>
+            </w:pPr>
+            <w:r>
+              <w:rPr>
+                <w:rFonts w:ascii="Calibri" w:hAnsi="Calibri" w:cs="Calibri" w:eastAsia="Calibri"/>
+                <w:color w:val="004DBB"/>
+                <w:spacing w:val="0"/>
+                <w:position w:val="0"/>
+                <w:sz w:val="22"/>
+                <w:shd w:fill="auto" w:val="clear"/>
+              </w:rPr>
+              <w:t xml:space="preserve">1</w:t>
             </w:r>
           </w:p>
         </w:tc>
@@ -13994,48 +14242,22 @@
               <w:jc w:val="left"/>
               <w:rPr>
                 <w:rFonts w:ascii="Calibri" w:hAnsi="Calibri" w:cs="Calibri" w:eastAsia="Calibri"/>
-                <w:color w:val="auto"/>
-                <w:spacing w:val="0"/>
-                <w:position w:val="0"/>
-                <w:sz w:val="22"/>
-                <w:shd w:fill="auto" w:val="clear"/>
-              </w:rPr>
-            </w:pPr>
-            <w:r>
-              <w:rPr>
-                <w:rFonts w:ascii="Calibri" w:hAnsi="Calibri" w:cs="Calibri" w:eastAsia="Calibri"/>
-                <w:color w:val="auto"/>
-                <w:spacing w:val="0"/>
-                <w:position w:val="0"/>
-                <w:sz w:val="22"/>
-                <w:shd w:fill="auto" w:val="clear"/>
-              </w:rPr>
-              <w:t xml:space="preserve">age distribution by 'sex' and 'year';</w:t>
-            </w:r>
-          </w:p>
-          <w:p>
-            <w:pPr>
-              <w:spacing w:before="0" w:after="0" w:line="240"/>
-              <w:ind w:right="0" w:left="0" w:firstLine="0"/>
-              <w:jc w:val="left"/>
-              <w:rPr>
-                <w:rFonts w:ascii="Calibri" w:hAnsi="Calibri" w:cs="Calibri" w:eastAsia="Calibri"/>
-                <w:color w:val="auto"/>
-                <w:spacing w:val="0"/>
-                <w:position w:val="0"/>
-                <w:sz w:val="22"/>
-              </w:rPr>
-            </w:pPr>
-            <w:r>
-              <w:rPr>
-                <w:rFonts w:ascii="Calibri" w:hAnsi="Calibri" w:cs="Calibri" w:eastAsia="Calibri"/>
-                <w:color w:val="auto"/>
-                <w:spacing w:val="0"/>
-                <w:position w:val="0"/>
-                <w:sz w:val="22"/>
-                <w:shd w:fill="auto" w:val="clear"/>
-              </w:rPr>
-              <w:t xml:space="preserve">plot male/female walleye by sample year</w:t>
+                <w:color w:val="004DBB"/>
+                <w:spacing w:val="0"/>
+                <w:position w:val="0"/>
+                <w:sz w:val="22"/>
+              </w:rPr>
+            </w:pPr>
+            <w:r>
+              <w:rPr>
+                <w:rFonts w:ascii="Calibri" w:hAnsi="Calibri" w:cs="Calibri" w:eastAsia="Calibri"/>
+                <w:color w:val="004DBB"/>
+                <w:spacing w:val="0"/>
+                <w:position w:val="0"/>
+                <w:sz w:val="22"/>
+                <w:shd w:fill="auto" w:val="clear"/>
+              </w:rPr>
+              <w:t xml:space="preserve">randomly sample() ageData and plot hist()</w:t>
             </w:r>
           </w:p>
         </w:tc>
@@ -14065,29 +14287,29 @@
             <w:pPr>
               <w:numPr>
                 <w:ilvl w:val="0"/>
-                <w:numId w:val="209"/>
+                <w:numId w:val="214"/>
               </w:numPr>
               <w:spacing w:before="0" w:after="0" w:line="240"/>
               <w:ind w:right="0" w:left="360" w:hanging="360"/>
               <w:jc w:val="left"/>
               <w:rPr>
                 <w:rFonts w:ascii="Calibri" w:hAnsi="Calibri" w:cs="Calibri" w:eastAsia="Calibri"/>
-                <w:color w:val="auto"/>
-                <w:spacing w:val="0"/>
-                <w:position w:val="0"/>
-                <w:sz w:val="22"/>
-              </w:rPr>
-            </w:pPr>
-            <w:r>
-              <w:rPr>
-                <w:rFonts w:ascii="Calibri" w:hAnsi="Calibri" w:cs="Calibri" w:eastAsia="Calibri"/>
-                <w:color w:val="auto"/>
-                <w:spacing w:val="0"/>
-                <w:position w:val="0"/>
-                <w:sz w:val="22"/>
-                <w:shd w:fill="auto" w:val="clear"/>
-              </w:rPr>
-              <w:t xml:space="preserve">Randomly sample data</w:t>
+                <w:color w:val="00B050"/>
+                <w:spacing w:val="0"/>
+                <w:position w:val="0"/>
+                <w:sz w:val="22"/>
+              </w:rPr>
+            </w:pPr>
+            <w:r>
+              <w:rPr>
+                <w:rFonts w:ascii="Calibri" w:hAnsi="Calibri" w:cs="Calibri" w:eastAsia="Calibri"/>
+                <w:color w:val="00B050"/>
+                <w:spacing w:val="0"/>
+                <w:position w:val="0"/>
+                <w:sz w:val="22"/>
+                <w:shd w:fill="auto" w:val="clear"/>
+              </w:rPr>
+              <w:t xml:space="preserve">Create pseudo-random values using set.seed()</w:t>
             </w:r>
           </w:p>
         </w:tc>
@@ -14114,16 +14336,16 @@
               <w:jc w:val="left"/>
               <w:rPr>
                 <w:rFonts w:ascii="Calibri" w:hAnsi="Calibri" w:cs="Calibri" w:eastAsia="Calibri"/>
-                <w:color w:val="auto"/>
-                <w:spacing w:val="0"/>
-                <w:position w:val="0"/>
-                <w:sz w:val="22"/>
-              </w:rPr>
-            </w:pPr>
-            <w:r>
-              <w:rPr>
-                <w:rFonts w:ascii="Calibri" w:hAnsi="Calibri" w:cs="Calibri" w:eastAsia="Calibri"/>
-                <w:color w:val="auto"/>
+                <w:color w:val="00B050"/>
+                <w:spacing w:val="0"/>
+                <w:position w:val="0"/>
+                <w:sz w:val="22"/>
+              </w:rPr>
+            </w:pPr>
+            <w:r>
+              <w:rPr>
+                <w:rFonts w:ascii="Calibri" w:hAnsi="Calibri" w:cs="Calibri" w:eastAsia="Calibri"/>
+                <w:color w:val="00B050"/>
                 <w:spacing w:val="0"/>
                 <w:position w:val="0"/>
                 <w:sz w:val="22"/>
@@ -14156,16 +14378,16 @@
               <w:jc w:val="left"/>
               <w:rPr>
                 <w:rFonts w:ascii="Calibri" w:hAnsi="Calibri" w:cs="Calibri" w:eastAsia="Calibri"/>
-                <w:color w:val="auto"/>
-                <w:spacing w:val="0"/>
-                <w:position w:val="0"/>
-                <w:sz w:val="22"/>
-              </w:rPr>
-            </w:pPr>
-            <w:r>
-              <w:rPr>
-                <w:rFonts w:ascii="Calibri" w:hAnsi="Calibri" w:cs="Calibri" w:eastAsia="Calibri"/>
-                <w:color w:val="auto"/>
+                <w:color w:val="00B050"/>
+                <w:spacing w:val="0"/>
+                <w:position w:val="0"/>
+                <w:sz w:val="22"/>
+              </w:rPr>
+            </w:pPr>
+            <w:r>
+              <w:rPr>
+                <w:rFonts w:ascii="Calibri" w:hAnsi="Calibri" w:cs="Calibri" w:eastAsia="Calibri"/>
+                <w:color w:val="00B050"/>
                 <w:spacing w:val="0"/>
                 <w:position w:val="0"/>
                 <w:sz w:val="22"/>
@@ -14198,16 +14420,16 @@
               <w:jc w:val="left"/>
               <w:rPr>
                 <w:rFonts w:ascii="Calibri" w:hAnsi="Calibri" w:cs="Calibri" w:eastAsia="Calibri"/>
-                <w:color w:val="auto"/>
-                <w:spacing w:val="0"/>
-                <w:position w:val="0"/>
-                <w:sz w:val="22"/>
-              </w:rPr>
-            </w:pPr>
-            <w:r>
-              <w:rPr>
-                <w:rFonts w:ascii="Calibri" w:hAnsi="Calibri" w:cs="Calibri" w:eastAsia="Calibri"/>
-                <w:color w:val="auto"/>
+                <w:color w:val="00B050"/>
+                <w:spacing w:val="0"/>
+                <w:position w:val="0"/>
+                <w:sz w:val="22"/>
+              </w:rPr>
+            </w:pPr>
+            <w:r>
+              <w:rPr>
+                <w:rFonts w:ascii="Calibri" w:hAnsi="Calibri" w:cs="Calibri" w:eastAsia="Calibri"/>
+                <w:color w:val="00B050"/>
                 <w:spacing w:val="0"/>
                 <w:position w:val="0"/>
                 <w:sz w:val="22"/>
@@ -14240,22 +14462,48 @@
               <w:jc w:val="left"/>
               <w:rPr>
                 <w:rFonts w:ascii="Calibri" w:hAnsi="Calibri" w:cs="Calibri" w:eastAsia="Calibri"/>
-                <w:color w:val="auto"/>
-                <w:spacing w:val="0"/>
-                <w:position w:val="0"/>
-                <w:sz w:val="22"/>
-              </w:rPr>
-            </w:pPr>
-            <w:r>
-              <w:rPr>
-                <w:rFonts w:ascii="Calibri" w:hAnsi="Calibri" w:cs="Calibri" w:eastAsia="Calibri"/>
-                <w:color w:val="auto"/>
-                <w:spacing w:val="0"/>
-                <w:position w:val="0"/>
-                <w:sz w:val="22"/>
-                <w:shd w:fill="auto" w:val="clear"/>
-              </w:rPr>
-              <w:t xml:space="preserve">randomly sample() ageData and plot hist()</w:t>
+                <w:color w:val="00B050"/>
+                <w:spacing w:val="0"/>
+                <w:position w:val="0"/>
+                <w:sz w:val="22"/>
+                <w:shd w:fill="auto" w:val="clear"/>
+              </w:rPr>
+            </w:pPr>
+            <w:r>
+              <w:rPr>
+                <w:rFonts w:ascii="Calibri" w:hAnsi="Calibri" w:cs="Calibri" w:eastAsia="Calibri"/>
+                <w:color w:val="00B050"/>
+                <w:spacing w:val="0"/>
+                <w:position w:val="0"/>
+                <w:sz w:val="22"/>
+                <w:shd w:fill="auto" w:val="clear"/>
+              </w:rPr>
+              <w:t xml:space="preserve">random number generation;</w:t>
+            </w:r>
+          </w:p>
+          <w:p>
+            <w:pPr>
+              <w:spacing w:before="0" w:after="0" w:line="240"/>
+              <w:ind w:right="0" w:left="0" w:firstLine="0"/>
+              <w:jc w:val="left"/>
+              <w:rPr>
+                <w:rFonts w:ascii="Calibri" w:hAnsi="Calibri" w:cs="Calibri" w:eastAsia="Calibri"/>
+                <w:color w:val="00B050"/>
+                <w:spacing w:val="0"/>
+                <w:position w:val="0"/>
+                <w:sz w:val="22"/>
+              </w:rPr>
+            </w:pPr>
+            <w:r>
+              <w:rPr>
+                <w:rFonts w:ascii="Calibri" w:hAnsi="Calibri" w:cs="Calibri" w:eastAsia="Calibri"/>
+                <w:color w:val="00B050"/>
+                <w:spacing w:val="0"/>
+                <w:position w:val="0"/>
+                <w:sz w:val="22"/>
+                <w:shd w:fill="auto" w:val="clear"/>
+              </w:rPr>
+              <w:t xml:space="preserve">add set.seed to beginning of script</w:t>
             </w:r>
           </w:p>
         </w:tc>
@@ -14285,224 +14533,188 @@
             <w:pPr>
               <w:numPr>
                 <w:ilvl w:val="0"/>
-                <w:numId w:val="212"/>
+                <w:numId w:val="217"/>
               </w:numPr>
               <w:spacing w:before="0" w:after="0" w:line="240"/>
               <w:ind w:right="0" w:left="360" w:hanging="360"/>
               <w:jc w:val="left"/>
               <w:rPr>
                 <w:rFonts w:ascii="Calibri" w:hAnsi="Calibri" w:cs="Calibri" w:eastAsia="Calibri"/>
+                <w:color w:val="FF0000"/>
+                <w:spacing w:val="0"/>
+                <w:position w:val="0"/>
+                <w:sz w:val="22"/>
+              </w:rPr>
+            </w:pPr>
+            <w:r>
+              <w:rPr>
+                <w:rFonts w:ascii="Calibri" w:hAnsi="Calibri" w:cs="Calibri" w:eastAsia="Calibri"/>
+                <w:color w:val="FF0000"/>
+                <w:spacing w:val="0"/>
+                <w:position w:val="0"/>
+                <w:sz w:val="22"/>
+                <w:shd w:fill="auto" w:val="clear"/>
+              </w:rPr>
+              <w:t xml:space="preserve">Sample from a normal distribution</w:t>
+            </w:r>
+          </w:p>
+        </w:tc>
+        <w:tc>
+          <w:tcPr>
+            <w:tcW w:w="985" w:type="dxa"/>
+            <w:tcBorders>
+              <w:top w:val="single" w:color="000000" w:sz="4"/>
+              <w:left w:val="single" w:color="000000" w:sz="4"/>
+              <w:bottom w:val="single" w:color="000000" w:sz="4"/>
+              <w:right w:val="single" w:color="000000" w:sz="4"/>
+            </w:tcBorders>
+            <w:shd w:color="000000" w:fill="ffffff" w:val="clear"/>
+            <w:tcMar>
+              <w:left w:w="108" w:type="dxa"/>
+              <w:right w:w="108" w:type="dxa"/>
+            </w:tcMar>
+            <w:vAlign w:val="top"/>
+          </w:tcPr>
+          <w:p>
+            <w:pPr>
+              <w:spacing w:before="0" w:after="0" w:line="240"/>
+              <w:ind w:right="0" w:left="0" w:firstLine="0"/>
+              <w:jc w:val="left"/>
+              <w:rPr>
+                <w:rFonts w:ascii="Calibri" w:hAnsi="Calibri" w:cs="Calibri" w:eastAsia="Calibri"/>
+                <w:color w:val="FF0000"/>
+                <w:spacing w:val="0"/>
+                <w:position w:val="0"/>
+                <w:sz w:val="22"/>
+              </w:rPr>
+            </w:pPr>
+            <w:r>
+              <w:rPr>
+                <w:rFonts w:ascii="Calibri" w:hAnsi="Calibri" w:cs="Calibri" w:eastAsia="Calibri"/>
+                <w:color w:val="FF0000"/>
+                <w:spacing w:val="0"/>
+                <w:position w:val="0"/>
+                <w:sz w:val="22"/>
+                <w:shd w:fill="auto" w:val="clear"/>
+              </w:rPr>
+              <w:t xml:space="preserve">3.5</w:t>
+            </w:r>
+          </w:p>
+        </w:tc>
+        <w:tc>
+          <w:tcPr>
+            <w:tcW w:w="830" w:type="dxa"/>
+            <w:tcBorders>
+              <w:top w:val="single" w:color="000000" w:sz="4"/>
+              <w:left w:val="single" w:color="000000" w:sz="4"/>
+              <w:bottom w:val="single" w:color="000000" w:sz="4"/>
+              <w:right w:val="single" w:color="000000" w:sz="4"/>
+            </w:tcBorders>
+            <w:shd w:color="000000" w:fill="ffffff" w:val="clear"/>
+            <w:tcMar>
+              <w:left w:w="108" w:type="dxa"/>
+              <w:right w:w="108" w:type="dxa"/>
+            </w:tcMar>
+            <w:vAlign w:val="top"/>
+          </w:tcPr>
+          <w:p>
+            <w:pPr>
+              <w:spacing w:before="0" w:after="0" w:line="240"/>
+              <w:ind w:right="0" w:left="0" w:firstLine="0"/>
+              <w:jc w:val="left"/>
+              <w:rPr>
+                <w:rFonts w:ascii="Calibri" w:hAnsi="Calibri" w:cs="Calibri" w:eastAsia="Calibri"/>
+                <w:color w:val="FF0000"/>
+                <w:spacing w:val="0"/>
+                <w:position w:val="0"/>
+                <w:sz w:val="22"/>
+              </w:rPr>
+            </w:pPr>
+            <w:r>
+              <w:rPr>
+                <w:rFonts w:ascii="Calibri" w:hAnsi="Calibri" w:cs="Calibri" w:eastAsia="Calibri"/>
+                <w:color w:val="FF0000"/>
+                <w:spacing w:val="0"/>
+                <w:position w:val="0"/>
+                <w:sz w:val="22"/>
+                <w:shd w:fill="auto" w:val="clear"/>
+              </w:rPr>
+              <w:t xml:space="preserve">1</w:t>
+            </w:r>
+          </w:p>
+        </w:tc>
+        <w:tc>
+          <w:tcPr>
+            <w:tcW w:w="803" w:type="dxa"/>
+            <w:tcBorders>
+              <w:top w:val="single" w:color="000000" w:sz="4"/>
+              <w:left w:val="single" w:color="000000" w:sz="4"/>
+              <w:bottom w:val="single" w:color="000000" w:sz="4"/>
+              <w:right w:val="single" w:color="000000" w:sz="4"/>
+            </w:tcBorders>
+            <w:shd w:color="000000" w:fill="ffffff" w:val="clear"/>
+            <w:tcMar>
+              <w:left w:w="108" w:type="dxa"/>
+              <w:right w:w="108" w:type="dxa"/>
+            </w:tcMar>
+            <w:vAlign w:val="top"/>
+          </w:tcPr>
+          <w:p>
+            <w:pPr>
+              <w:spacing w:before="0" w:after="0" w:line="240"/>
+              <w:ind w:right="0" w:left="0" w:firstLine="0"/>
+              <w:jc w:val="left"/>
+              <w:rPr>
+                <w:rFonts w:ascii="Calibri" w:hAnsi="Calibri" w:cs="Calibri" w:eastAsia="Calibri"/>
+                <w:color w:val="FF0000"/>
+                <w:spacing w:val="0"/>
+                <w:position w:val="0"/>
+                <w:sz w:val="22"/>
+              </w:rPr>
+            </w:pPr>
+            <w:r>
+              <w:rPr>
+                <w:rFonts w:ascii="Calibri" w:hAnsi="Calibri" w:cs="Calibri" w:eastAsia="Calibri"/>
+                <w:color w:val="FF0000"/>
+                <w:spacing w:val="0"/>
+                <w:position w:val="0"/>
+                <w:sz w:val="22"/>
+                <w:shd w:fill="auto" w:val="clear"/>
+              </w:rPr>
+              <w:t xml:space="preserve">0</w:t>
+            </w:r>
+          </w:p>
+        </w:tc>
+        <w:tc>
+          <w:tcPr>
+            <w:tcW w:w="5742" w:type="dxa"/>
+            <w:tcBorders>
+              <w:top w:val="single" w:color="000000" w:sz="4"/>
+              <w:left w:val="single" w:color="000000" w:sz="4"/>
+              <w:bottom w:val="single" w:color="000000" w:sz="4"/>
+              <w:right w:val="single" w:color="000000" w:sz="4"/>
+            </w:tcBorders>
+            <w:shd w:color="000000" w:fill="ffffff" w:val="clear"/>
+            <w:tcMar>
+              <w:left w:w="108" w:type="dxa"/>
+              <w:right w:w="108" w:type="dxa"/>
+            </w:tcMar>
+            <w:vAlign w:val="top"/>
+          </w:tcPr>
+          <w:p>
+            <w:pPr>
+              <w:spacing w:before="0" w:after="0" w:line="240"/>
+              <w:ind w:right="0" w:left="0" w:firstLine="0"/>
+              <w:jc w:val="left"/>
+              <w:rPr>
+                <w:rFonts w:ascii="Calibri" w:hAnsi="Calibri" w:cs="Calibri" w:eastAsia="Calibri"/>
                 <w:color w:val="auto"/>
                 <w:spacing w:val="0"/>
                 <w:position w:val="0"/>
                 <w:sz w:val="22"/>
-              </w:rPr>
-            </w:pPr>
-            <w:r>
-              <w:rPr>
-                <w:rFonts w:ascii="Calibri" w:hAnsi="Calibri" w:cs="Calibri" w:eastAsia="Calibri"/>
-                <w:color w:val="auto"/>
-                <w:spacing w:val="0"/>
-                <w:position w:val="0"/>
-                <w:sz w:val="22"/>
-                <w:shd w:fill="auto" w:val="clear"/>
-              </w:rPr>
-              <w:t xml:space="preserve">Create pseudo-random values using set.seed()</w:t>
-            </w:r>
-          </w:p>
-        </w:tc>
-        <w:tc>
-          <w:tcPr>
-            <w:tcW w:w="985" w:type="dxa"/>
-            <w:tcBorders>
-              <w:top w:val="single" w:color="000000" w:sz="4"/>
-              <w:left w:val="single" w:color="000000" w:sz="4"/>
-              <w:bottom w:val="single" w:color="000000" w:sz="4"/>
-              <w:right w:val="single" w:color="000000" w:sz="4"/>
-            </w:tcBorders>
-            <w:shd w:color="000000" w:fill="ffffff" w:val="clear"/>
-            <w:tcMar>
-              <w:left w:w="108" w:type="dxa"/>
-              <w:right w:w="108" w:type="dxa"/>
-            </w:tcMar>
-            <w:vAlign w:val="top"/>
-          </w:tcPr>
-          <w:p>
-            <w:pPr>
-              <w:spacing w:before="0" w:after="0" w:line="240"/>
-              <w:ind w:right="0" w:left="0" w:firstLine="0"/>
-              <w:jc w:val="left"/>
-              <w:rPr>
-                <w:rFonts w:ascii="Calibri" w:hAnsi="Calibri" w:cs="Calibri" w:eastAsia="Calibri"/>
-                <w:color w:val="auto"/>
-                <w:spacing w:val="0"/>
-                <w:position w:val="0"/>
-                <w:sz w:val="22"/>
-              </w:rPr>
-            </w:pPr>
-            <w:r>
-              <w:rPr>
-                <w:rFonts w:ascii="Calibri" w:hAnsi="Calibri" w:cs="Calibri" w:eastAsia="Calibri"/>
-                <w:color w:val="auto"/>
-                <w:spacing w:val="0"/>
-                <w:position w:val="0"/>
-                <w:sz w:val="22"/>
-                <w:shd w:fill="auto" w:val="clear"/>
-              </w:rPr>
-              <w:t xml:space="preserve">3.5</w:t>
-            </w:r>
-          </w:p>
-        </w:tc>
-        <w:tc>
-          <w:tcPr>
-            <w:tcW w:w="830" w:type="dxa"/>
-            <w:tcBorders>
-              <w:top w:val="single" w:color="000000" w:sz="4"/>
-              <w:left w:val="single" w:color="000000" w:sz="4"/>
-              <w:bottom w:val="single" w:color="000000" w:sz="4"/>
-              <w:right w:val="single" w:color="000000" w:sz="4"/>
-            </w:tcBorders>
-            <w:shd w:color="000000" w:fill="ffffff" w:val="clear"/>
-            <w:tcMar>
-              <w:left w:w="108" w:type="dxa"/>
-              <w:right w:w="108" w:type="dxa"/>
-            </w:tcMar>
-            <w:vAlign w:val="top"/>
-          </w:tcPr>
-          <w:p>
-            <w:pPr>
-              <w:spacing w:before="0" w:after="0" w:line="240"/>
-              <w:ind w:right="0" w:left="0" w:firstLine="0"/>
-              <w:jc w:val="left"/>
-              <w:rPr>
-                <w:rFonts w:ascii="Calibri" w:hAnsi="Calibri" w:cs="Calibri" w:eastAsia="Calibri"/>
-                <w:color w:val="auto"/>
-                <w:spacing w:val="0"/>
-                <w:position w:val="0"/>
-                <w:sz w:val="22"/>
-              </w:rPr>
-            </w:pPr>
-            <w:r>
-              <w:rPr>
-                <w:rFonts w:ascii="Calibri" w:hAnsi="Calibri" w:cs="Calibri" w:eastAsia="Calibri"/>
-                <w:color w:val="auto"/>
-                <w:spacing w:val="0"/>
-                <w:position w:val="0"/>
-                <w:sz w:val="22"/>
-                <w:shd w:fill="auto" w:val="clear"/>
-              </w:rPr>
-              <w:t xml:space="preserve">1</w:t>
-            </w:r>
-          </w:p>
-        </w:tc>
-        <w:tc>
-          <w:tcPr>
-            <w:tcW w:w="803" w:type="dxa"/>
-            <w:tcBorders>
-              <w:top w:val="single" w:color="000000" w:sz="4"/>
-              <w:left w:val="single" w:color="000000" w:sz="4"/>
-              <w:bottom w:val="single" w:color="000000" w:sz="4"/>
-              <w:right w:val="single" w:color="000000" w:sz="4"/>
-            </w:tcBorders>
-            <w:shd w:color="000000" w:fill="ffffff" w:val="clear"/>
-            <w:tcMar>
-              <w:left w:w="108" w:type="dxa"/>
-              <w:right w:w="108" w:type="dxa"/>
-            </w:tcMar>
-            <w:vAlign w:val="top"/>
-          </w:tcPr>
-          <w:p>
-            <w:pPr>
-              <w:spacing w:before="0" w:after="0" w:line="240"/>
-              <w:ind w:right="0" w:left="0" w:firstLine="0"/>
-              <w:jc w:val="left"/>
-              <w:rPr>
-                <w:rFonts w:ascii="Calibri" w:hAnsi="Calibri" w:cs="Calibri" w:eastAsia="Calibri"/>
-                <w:color w:val="auto"/>
-                <w:spacing w:val="0"/>
-                <w:position w:val="0"/>
-                <w:sz w:val="22"/>
-              </w:rPr>
-            </w:pPr>
-            <w:r>
-              <w:rPr>
-                <w:rFonts w:ascii="Calibri" w:hAnsi="Calibri" w:cs="Calibri" w:eastAsia="Calibri"/>
-                <w:color w:val="auto"/>
-                <w:spacing w:val="0"/>
-                <w:position w:val="0"/>
-                <w:sz w:val="22"/>
-                <w:shd w:fill="auto" w:val="clear"/>
-              </w:rPr>
-              <w:t xml:space="preserve">1</w:t>
-            </w:r>
-          </w:p>
-        </w:tc>
-        <w:tc>
-          <w:tcPr>
-            <w:tcW w:w="5742" w:type="dxa"/>
-            <w:tcBorders>
-              <w:top w:val="single" w:color="000000" w:sz="4"/>
-              <w:left w:val="single" w:color="000000" w:sz="4"/>
-              <w:bottom w:val="single" w:color="000000" w:sz="4"/>
-              <w:right w:val="single" w:color="000000" w:sz="4"/>
-            </w:tcBorders>
-            <w:shd w:color="000000" w:fill="ffffff" w:val="clear"/>
-            <w:tcMar>
-              <w:left w:w="108" w:type="dxa"/>
-              <w:right w:w="108" w:type="dxa"/>
-            </w:tcMar>
-            <w:vAlign w:val="top"/>
-          </w:tcPr>
-          <w:p>
-            <w:pPr>
-              <w:spacing w:before="0" w:after="0" w:line="240"/>
-              <w:ind w:right="0" w:left="0" w:firstLine="0"/>
-              <w:jc w:val="left"/>
-              <w:rPr>
-                <w:rFonts w:ascii="Calibri" w:hAnsi="Calibri" w:cs="Calibri" w:eastAsia="Calibri"/>
-                <w:color w:val="auto"/>
-                <w:spacing w:val="0"/>
-                <w:position w:val="0"/>
-                <w:sz w:val="22"/>
-                <w:shd w:fill="auto" w:val="clear"/>
-              </w:rPr>
-            </w:pPr>
-            <w:r>
-              <w:rPr>
-                <w:rFonts w:ascii="Calibri" w:hAnsi="Calibri" w:cs="Calibri" w:eastAsia="Calibri"/>
-                <w:color w:val="auto"/>
-                <w:spacing w:val="0"/>
-                <w:position w:val="0"/>
-                <w:sz w:val="22"/>
-                <w:shd w:fill="auto" w:val="clear"/>
-              </w:rPr>
-              <w:t xml:space="preserve">random number generation;</w:t>
-            </w:r>
-          </w:p>
-          <w:p>
-            <w:pPr>
-              <w:spacing w:before="0" w:after="0" w:line="240"/>
-              <w:ind w:right="0" w:left="0" w:firstLine="0"/>
-              <w:jc w:val="left"/>
-              <w:rPr>
-                <w:rFonts w:ascii="Calibri" w:hAnsi="Calibri" w:cs="Calibri" w:eastAsia="Calibri"/>
-                <w:color w:val="auto"/>
-                <w:spacing w:val="0"/>
-                <w:position w:val="0"/>
-                <w:sz w:val="22"/>
-              </w:rPr>
-            </w:pPr>
-            <w:r>
-              <w:rPr>
-                <w:rFonts w:ascii="Calibri" w:hAnsi="Calibri" w:cs="Calibri" w:eastAsia="Calibri"/>
-                <w:color w:val="auto"/>
-                <w:spacing w:val="0"/>
-                <w:position w:val="0"/>
-                <w:sz w:val="22"/>
-                <w:shd w:fill="auto" w:val="clear"/>
-              </w:rPr>
-              <w:t xml:space="preserve">add set.seed to beginning of script</w:t>
-            </w:r>
+                <w:shd w:fill="auto" w:val="clear"/>
+              </w:rPr>
+            </w:pPr>
           </w:p>
         </w:tc>
       </w:tr>
@@ -14531,29 +14743,29 @@
             <w:pPr>
               <w:numPr>
                 <w:ilvl w:val="0"/>
-                <w:numId w:val="215"/>
+                <w:numId w:val="220"/>
               </w:numPr>
               <w:spacing w:before="0" w:after="0" w:line="240"/>
               <w:ind w:right="0" w:left="360" w:hanging="360"/>
               <w:jc w:val="left"/>
               <w:rPr>
                 <w:rFonts w:ascii="Calibri" w:hAnsi="Calibri" w:cs="Calibri" w:eastAsia="Calibri"/>
-                <w:color w:val="auto"/>
-                <w:spacing w:val="0"/>
-                <w:position w:val="0"/>
-                <w:sz w:val="22"/>
-              </w:rPr>
-            </w:pPr>
-            <w:r>
-              <w:rPr>
-                <w:rFonts w:ascii="Calibri" w:hAnsi="Calibri" w:cs="Calibri" w:eastAsia="Calibri"/>
-                <w:color w:val="auto"/>
-                <w:spacing w:val="0"/>
-                <w:position w:val="0"/>
-                <w:sz w:val="22"/>
-                <w:shd w:fill="auto" w:val="clear"/>
-              </w:rPr>
-              <w:t xml:space="preserve">Sample from a normal distribution</w:t>
+                <w:color w:val="FF0000"/>
+                <w:spacing w:val="0"/>
+                <w:position w:val="0"/>
+                <w:sz w:val="22"/>
+              </w:rPr>
+            </w:pPr>
+            <w:r>
+              <w:rPr>
+                <w:rFonts w:ascii="Calibri" w:hAnsi="Calibri" w:cs="Calibri" w:eastAsia="Calibri"/>
+                <w:color w:val="FF0000"/>
+                <w:spacing w:val="0"/>
+                <w:position w:val="0"/>
+                <w:sz w:val="22"/>
+                <w:shd w:fill="auto" w:val="clear"/>
+              </w:rPr>
+              <w:t xml:space="preserve">Subset a list</w:t>
             </w:r>
           </w:p>
         </w:tc>
@@ -14580,16 +14792,16 @@
               <w:jc w:val="left"/>
               <w:rPr>
                 <w:rFonts w:ascii="Calibri" w:hAnsi="Calibri" w:cs="Calibri" w:eastAsia="Calibri"/>
-                <w:color w:val="auto"/>
-                <w:spacing w:val="0"/>
-                <w:position w:val="0"/>
-                <w:sz w:val="22"/>
-              </w:rPr>
-            </w:pPr>
-            <w:r>
-              <w:rPr>
-                <w:rFonts w:ascii="Calibri" w:hAnsi="Calibri" w:cs="Calibri" w:eastAsia="Calibri"/>
-                <w:color w:val="auto"/>
+                <w:color w:val="FF0000"/>
+                <w:spacing w:val="0"/>
+                <w:position w:val="0"/>
+                <w:sz w:val="22"/>
+              </w:rPr>
+            </w:pPr>
+            <w:r>
+              <w:rPr>
+                <w:rFonts w:ascii="Calibri" w:hAnsi="Calibri" w:cs="Calibri" w:eastAsia="Calibri"/>
+                <w:color w:val="FF0000"/>
                 <w:spacing w:val="0"/>
                 <w:position w:val="0"/>
                 <w:sz w:val="22"/>
@@ -14622,16 +14834,16 @@
               <w:jc w:val="left"/>
               <w:rPr>
                 <w:rFonts w:ascii="Calibri" w:hAnsi="Calibri" w:cs="Calibri" w:eastAsia="Calibri"/>
-                <w:color w:val="auto"/>
-                <w:spacing w:val="0"/>
-                <w:position w:val="0"/>
-                <w:sz w:val="22"/>
-              </w:rPr>
-            </w:pPr>
-            <w:r>
-              <w:rPr>
-                <w:rFonts w:ascii="Calibri" w:hAnsi="Calibri" w:cs="Calibri" w:eastAsia="Calibri"/>
-                <w:color w:val="auto"/>
+                <w:color w:val="FF0000"/>
+                <w:spacing w:val="0"/>
+                <w:position w:val="0"/>
+                <w:sz w:val="22"/>
+              </w:rPr>
+            </w:pPr>
+            <w:r>
+              <w:rPr>
+                <w:rFonts w:ascii="Calibri" w:hAnsi="Calibri" w:cs="Calibri" w:eastAsia="Calibri"/>
+                <w:color w:val="FF0000"/>
                 <w:spacing w:val="0"/>
                 <w:position w:val="0"/>
                 <w:sz w:val="22"/>
@@ -14664,22 +14876,22 @@
               <w:jc w:val="left"/>
               <w:rPr>
                 <w:rFonts w:ascii="Calibri" w:hAnsi="Calibri" w:cs="Calibri" w:eastAsia="Calibri"/>
-                <w:color w:val="auto"/>
-                <w:spacing w:val="0"/>
-                <w:position w:val="0"/>
-                <w:sz w:val="22"/>
-              </w:rPr>
-            </w:pPr>
-            <w:r>
-              <w:rPr>
-                <w:rFonts w:ascii="Calibri" w:hAnsi="Calibri" w:cs="Calibri" w:eastAsia="Calibri"/>
-                <w:color w:val="auto"/>
-                <w:spacing w:val="0"/>
-                <w:position w:val="0"/>
-                <w:sz w:val="22"/>
-                <w:shd w:fill="auto" w:val="clear"/>
-              </w:rPr>
-              <w:t xml:space="preserve">0</w:t>
+                <w:color w:val="FF0000"/>
+                <w:spacing w:val="0"/>
+                <w:position w:val="0"/>
+                <w:sz w:val="22"/>
+              </w:rPr>
+            </w:pPr>
+            <w:r>
+              <w:rPr>
+                <w:rFonts w:ascii="Calibri" w:hAnsi="Calibri" w:cs="Calibri" w:eastAsia="Calibri"/>
+                <w:color w:val="FF0000"/>
+                <w:spacing w:val="0"/>
+                <w:position w:val="0"/>
+                <w:sz w:val="22"/>
+                <w:shd w:fill="auto" w:val="clear"/>
+              </w:rPr>
+              <w:t xml:space="preserve">1</w:t>
             </w:r>
           </w:p>
         </w:tc>
@@ -14706,13 +14918,49 @@
               <w:jc w:val="left"/>
               <w:rPr>
                 <w:rFonts w:ascii="Calibri" w:hAnsi="Calibri" w:cs="Calibri" w:eastAsia="Calibri"/>
-                <w:color w:val="auto"/>
-                <w:spacing w:val="0"/>
-                <w:position w:val="0"/>
-                <w:sz w:val="22"/>
-                <w:shd w:fill="auto" w:val="clear"/>
-              </w:rPr>
-            </w:pPr>
+                <w:color w:val="FF0000"/>
+                <w:spacing w:val="0"/>
+                <w:position w:val="0"/>
+                <w:sz w:val="22"/>
+                <w:shd w:fill="auto" w:val="clear"/>
+              </w:rPr>
+            </w:pPr>
+            <w:r>
+              <w:rPr>
+                <w:rFonts w:ascii="Calibri" w:hAnsi="Calibri" w:cs="Calibri" w:eastAsia="Calibri"/>
+                <w:color w:val="FF0000"/>
+                <w:spacing w:val="0"/>
+                <w:position w:val="0"/>
+                <w:sz w:val="22"/>
+                <w:shd w:fill="auto" w:val="clear"/>
+              </w:rPr>
+              <w:t xml:space="preserve">count 'Dwarf Walleye';</w:t>
+            </w:r>
+          </w:p>
+          <w:p>
+            <w:pPr>
+              <w:spacing w:before="0" w:after="0" w:line="240"/>
+              <w:ind w:right="0" w:left="0" w:firstLine="0"/>
+              <w:jc w:val="left"/>
+              <w:rPr>
+                <w:rFonts w:ascii="Calibri" w:hAnsi="Calibri" w:cs="Calibri" w:eastAsia="Calibri"/>
+                <w:color w:val="FF0000"/>
+                <w:spacing w:val="0"/>
+                <w:position w:val="0"/>
+                <w:sz w:val="22"/>
+              </w:rPr>
+            </w:pPr>
+            <w:r>
+              <w:rPr>
+                <w:rFonts w:ascii="Calibri" w:hAnsi="Calibri" w:cs="Calibri" w:eastAsia="Calibri"/>
+                <w:color w:val="FF0000"/>
+                <w:spacing w:val="0"/>
+                <w:position w:val="0"/>
+                <w:sz w:val="22"/>
+                <w:shd w:fill="auto" w:val="clear"/>
+              </w:rPr>
+              <w:t xml:space="preserve">calculate mean length/age of dwarf walleye in dataframe</w:t>
+            </w:r>
           </w:p>
         </w:tc>
       </w:tr>
@@ -14741,29 +14989,41 @@
             <w:pPr>
               <w:numPr>
                 <w:ilvl w:val="0"/>
-                <w:numId w:val="218"/>
+                <w:numId w:val="223"/>
               </w:numPr>
               <w:spacing w:before="0" w:after="0" w:line="240"/>
               <w:ind w:right="0" w:left="360" w:hanging="360"/>
               <w:jc w:val="left"/>
               <w:rPr>
                 <w:rFonts w:ascii="Calibri" w:hAnsi="Calibri" w:cs="Calibri" w:eastAsia="Calibri"/>
-                <w:color w:val="auto"/>
-                <w:spacing w:val="0"/>
-                <w:position w:val="0"/>
-                <w:sz w:val="22"/>
-              </w:rPr>
-            </w:pPr>
-            <w:r>
-              <w:rPr>
-                <w:rFonts w:ascii="Calibri" w:hAnsi="Calibri" w:cs="Calibri" w:eastAsia="Calibri"/>
-                <w:color w:val="auto"/>
-                <w:spacing w:val="0"/>
-                <w:position w:val="0"/>
-                <w:sz w:val="22"/>
-                <w:shd w:fill="auto" w:val="clear"/>
-              </w:rPr>
-              <w:t xml:space="preserve">Subset a list</w:t>
+                <w:color w:val="004DBB"/>
+                <w:spacing w:val="0"/>
+                <w:position w:val="0"/>
+                <w:sz w:val="22"/>
+              </w:rPr>
+            </w:pPr>
+            <w:r>
+              <w:rPr>
+                <w:rFonts w:ascii="Calibri" w:hAnsi="Calibri" w:cs="Calibri" w:eastAsia="Calibri"/>
+                <w:color w:val="004DBB"/>
+                <w:spacing w:val="0"/>
+                <w:position w:val="0"/>
+                <w:sz w:val="22"/>
+                <w:shd w:fill="auto" w:val="clear"/>
+              </w:rPr>
+              <w:t xml:space="preserve">Perform two linear regressions and comment on results.  </w:t>
+            </w:r>
+            <w:r>
+              <w:rPr>
+                <w:rFonts w:ascii="Calibri" w:hAnsi="Calibri" w:cs="Calibri" w:eastAsia="Calibri"/>
+                <w:i/>
+                <w:color w:val="004DBB"/>
+                <w:spacing w:val="0"/>
+                <w:position w:val="0"/>
+                <w:sz w:val="22"/>
+                <w:shd w:fill="auto" w:val="clear"/>
+              </w:rPr>
+              <w:t xml:space="preserve">One point each</w:t>
             </w:r>
           </w:p>
         </w:tc>
@@ -14790,22 +15050,22 @@
               <w:jc w:val="left"/>
               <w:rPr>
                 <w:rFonts w:ascii="Calibri" w:hAnsi="Calibri" w:cs="Calibri" w:eastAsia="Calibri"/>
-                <w:color w:val="auto"/>
-                <w:spacing w:val="0"/>
-                <w:position w:val="0"/>
-                <w:sz w:val="22"/>
-              </w:rPr>
-            </w:pPr>
-            <w:r>
-              <w:rPr>
-                <w:rFonts w:ascii="Calibri" w:hAnsi="Calibri" w:cs="Calibri" w:eastAsia="Calibri"/>
-                <w:color w:val="auto"/>
-                <w:spacing w:val="0"/>
-                <w:position w:val="0"/>
-                <w:sz w:val="22"/>
-                <w:shd w:fill="auto" w:val="clear"/>
-              </w:rPr>
-              <w:t xml:space="preserve">3.5</w:t>
+                <w:color w:val="004DBB"/>
+                <w:spacing w:val="0"/>
+                <w:position w:val="0"/>
+                <w:sz w:val="22"/>
+              </w:rPr>
+            </w:pPr>
+            <w:r>
+              <w:rPr>
+                <w:rFonts w:ascii="Calibri" w:hAnsi="Calibri" w:cs="Calibri" w:eastAsia="Calibri"/>
+                <w:color w:val="004DBB"/>
+                <w:spacing w:val="0"/>
+                <w:position w:val="0"/>
+                <w:sz w:val="22"/>
+                <w:shd w:fill="auto" w:val="clear"/>
+              </w:rPr>
+              <w:t xml:space="preserve">3.6</w:t>
             </w:r>
           </w:p>
         </w:tc>
@@ -14832,22 +15092,22 @@
               <w:jc w:val="left"/>
               <w:rPr>
                 <w:rFonts w:ascii="Calibri" w:hAnsi="Calibri" w:cs="Calibri" w:eastAsia="Calibri"/>
-                <w:color w:val="auto"/>
-                <w:spacing w:val="0"/>
-                <w:position w:val="0"/>
-                <w:sz w:val="22"/>
-              </w:rPr>
-            </w:pPr>
-            <w:r>
-              <w:rPr>
-                <w:rFonts w:ascii="Calibri" w:hAnsi="Calibri" w:cs="Calibri" w:eastAsia="Calibri"/>
-                <w:color w:val="auto"/>
-                <w:spacing w:val="0"/>
-                <w:position w:val="0"/>
-                <w:sz w:val="22"/>
-                <w:shd w:fill="auto" w:val="clear"/>
-              </w:rPr>
-              <w:t xml:space="preserve">1</w:t>
+                <w:color w:val="004DBB"/>
+                <w:spacing w:val="0"/>
+                <w:position w:val="0"/>
+                <w:sz w:val="22"/>
+              </w:rPr>
+            </w:pPr>
+            <w:r>
+              <w:rPr>
+                <w:rFonts w:ascii="Calibri" w:hAnsi="Calibri" w:cs="Calibri" w:eastAsia="Calibri"/>
+                <w:color w:val="004DBB"/>
+                <w:spacing w:val="0"/>
+                <w:position w:val="0"/>
+                <w:sz w:val="22"/>
+                <w:shd w:fill="auto" w:val="clear"/>
+              </w:rPr>
+              <w:t xml:space="preserve">2</w:t>
             </w:r>
           </w:p>
         </w:tc>
@@ -14874,22 +15134,22 @@
               <w:jc w:val="left"/>
               <w:rPr>
                 <w:rFonts w:ascii="Calibri" w:hAnsi="Calibri" w:cs="Calibri" w:eastAsia="Calibri"/>
-                <w:color w:val="auto"/>
-                <w:spacing w:val="0"/>
-                <w:position w:val="0"/>
-                <w:sz w:val="22"/>
-              </w:rPr>
-            </w:pPr>
-            <w:r>
-              <w:rPr>
-                <w:rFonts w:ascii="Calibri" w:hAnsi="Calibri" w:cs="Calibri" w:eastAsia="Calibri"/>
-                <w:color w:val="auto"/>
-                <w:spacing w:val="0"/>
-                <w:position w:val="0"/>
-                <w:sz w:val="22"/>
-                <w:shd w:fill="auto" w:val="clear"/>
-              </w:rPr>
-              <w:t xml:space="preserve">1</w:t>
+                <w:color w:val="004DBB"/>
+                <w:spacing w:val="0"/>
+                <w:position w:val="0"/>
+                <w:sz w:val="22"/>
+              </w:rPr>
+            </w:pPr>
+            <w:r>
+              <w:rPr>
+                <w:rFonts w:ascii="Calibri" w:hAnsi="Calibri" w:cs="Calibri" w:eastAsia="Calibri"/>
+                <w:color w:val="004DBB"/>
+                <w:spacing w:val="0"/>
+                <w:position w:val="0"/>
+                <w:sz w:val="22"/>
+                <w:shd w:fill="auto" w:val="clear"/>
+              </w:rPr>
+              <w:t xml:space="preserve">2</w:t>
             </w:r>
           </w:p>
         </w:tc>
@@ -14916,48 +15176,48 @@
               <w:jc w:val="left"/>
               <w:rPr>
                 <w:rFonts w:ascii="Calibri" w:hAnsi="Calibri" w:cs="Calibri" w:eastAsia="Calibri"/>
-                <w:color w:val="auto"/>
-                <w:spacing w:val="0"/>
-                <w:position w:val="0"/>
-                <w:sz w:val="22"/>
-                <w:shd w:fill="auto" w:val="clear"/>
-              </w:rPr>
-            </w:pPr>
-            <w:r>
-              <w:rPr>
-                <w:rFonts w:ascii="Calibri" w:hAnsi="Calibri" w:cs="Calibri" w:eastAsia="Calibri"/>
-                <w:color w:val="auto"/>
-                <w:spacing w:val="0"/>
-                <w:position w:val="0"/>
-                <w:sz w:val="22"/>
-                <w:shd w:fill="auto" w:val="clear"/>
-              </w:rPr>
-              <w:t xml:space="preserve">count 'Dwarf Walleye';</w:t>
-            </w:r>
-          </w:p>
-          <w:p>
-            <w:pPr>
-              <w:spacing w:before="0" w:after="0" w:line="240"/>
-              <w:ind w:right="0" w:left="0" w:firstLine="0"/>
-              <w:jc w:val="left"/>
-              <w:rPr>
-                <w:rFonts w:ascii="Calibri" w:hAnsi="Calibri" w:cs="Calibri" w:eastAsia="Calibri"/>
-                <w:color w:val="auto"/>
-                <w:spacing w:val="0"/>
-                <w:position w:val="0"/>
-                <w:sz w:val="22"/>
-              </w:rPr>
-            </w:pPr>
-            <w:r>
-              <w:rPr>
-                <w:rFonts w:ascii="Calibri" w:hAnsi="Calibri" w:cs="Calibri" w:eastAsia="Calibri"/>
-                <w:color w:val="auto"/>
-                <w:spacing w:val="0"/>
-                <w:position w:val="0"/>
-                <w:sz w:val="22"/>
-                <w:shd w:fill="auto" w:val="clear"/>
-              </w:rPr>
-              <w:t xml:space="preserve">calculate mean length/age of dwarf walleye in dataframe</w:t>
+                <w:color w:val="004DBB"/>
+                <w:spacing w:val="0"/>
+                <w:position w:val="0"/>
+                <w:sz w:val="22"/>
+                <w:shd w:fill="auto" w:val="clear"/>
+              </w:rPr>
+            </w:pPr>
+            <w:r>
+              <w:rPr>
+                <w:rFonts w:ascii="Calibri" w:hAnsi="Calibri" w:cs="Calibri" w:eastAsia="Calibri"/>
+                <w:color w:val="004DBB"/>
+                <w:spacing w:val="0"/>
+                <w:position w:val="0"/>
+                <w:sz w:val="22"/>
+                <w:shd w:fill="auto" w:val="clear"/>
+              </w:rPr>
+              <w:t xml:space="preserve">i) model condition ~ length; summary(modelKlen)</w:t>
+            </w:r>
+          </w:p>
+          <w:p>
+            <w:pPr>
+              <w:spacing w:before="0" w:after="0" w:line="240"/>
+              <w:ind w:right="0" w:left="0" w:firstLine="0"/>
+              <w:jc w:val="left"/>
+              <w:rPr>
+                <w:rFonts w:ascii="Calibri" w:hAnsi="Calibri" w:cs="Calibri" w:eastAsia="Calibri"/>
+                <w:color w:val="004DBB"/>
+                <w:spacing w:val="0"/>
+                <w:position w:val="0"/>
+                <w:sz w:val="22"/>
+              </w:rPr>
+            </w:pPr>
+            <w:r>
+              <w:rPr>
+                <w:rFonts w:ascii="Calibri" w:hAnsi="Calibri" w:cs="Calibri" w:eastAsia="Calibri"/>
+                <w:color w:val="004DBB"/>
+                <w:spacing w:val="0"/>
+                <w:position w:val="0"/>
+                <w:sz w:val="22"/>
+                <w:shd w:fill="auto" w:val="clear"/>
+              </w:rPr>
+              <w:t xml:space="preserve">ii) model condition ~ weight; summary(modelKwt)</w:t>
             </w:r>
           </w:p>
         </w:tc>
@@ -14987,40 +15247,29 @@
             <w:pPr>
               <w:numPr>
                 <w:ilvl w:val="0"/>
-                <w:numId w:val="221"/>
+                <w:numId w:val="226"/>
               </w:numPr>
               <w:spacing w:before="0" w:after="0" w:line="240"/>
               <w:ind w:right="0" w:left="360" w:hanging="360"/>
               <w:jc w:val="left"/>
               <w:rPr>
                 <w:rFonts w:ascii="Calibri" w:hAnsi="Calibri" w:cs="Calibri" w:eastAsia="Calibri"/>
-                <w:spacing w:val="0"/>
-                <w:position w:val="0"/>
-                <w:sz w:val="22"/>
-              </w:rPr>
-            </w:pPr>
-            <w:r>
-              <w:rPr>
-                <w:rFonts w:ascii="Calibri" w:hAnsi="Calibri" w:cs="Calibri" w:eastAsia="Calibri"/>
-                <w:color w:val="auto"/>
-                <w:spacing w:val="0"/>
-                <w:position w:val="0"/>
-                <w:sz w:val="22"/>
-                <w:shd w:fill="auto" w:val="clear"/>
-              </w:rPr>
-              <w:t xml:space="preserve">Perform two linear regressions and comment on results.  </w:t>
-            </w:r>
-            <w:r>
-              <w:rPr>
-                <w:rFonts w:ascii="Calibri" w:hAnsi="Calibri" w:cs="Calibri" w:eastAsia="Calibri"/>
-                <w:i/>
-                <w:color w:val="1F4E79"/>
-                <w:spacing w:val="0"/>
-                <w:position w:val="0"/>
-                <w:sz w:val="22"/>
-                <w:shd w:fill="auto" w:val="clear"/>
-              </w:rPr>
-              <w:t xml:space="preserve">One point each</w:t>
+                <w:color w:val="004DBB"/>
+                <w:spacing w:val="0"/>
+                <w:position w:val="0"/>
+                <w:sz w:val="22"/>
+              </w:rPr>
+            </w:pPr>
+            <w:r>
+              <w:rPr>
+                <w:rFonts w:ascii="Calibri" w:hAnsi="Calibri" w:cs="Calibri" w:eastAsia="Calibri"/>
+                <w:color w:val="004DBB"/>
+                <w:spacing w:val="0"/>
+                <w:position w:val="0"/>
+                <w:sz w:val="22"/>
+                <w:shd w:fill="auto" w:val="clear"/>
+              </w:rPr>
+              <w:t xml:space="preserve">Add regression line to a plot</w:t>
             </w:r>
           </w:p>
         </w:tc>
@@ -15047,16 +15296,16 @@
               <w:jc w:val="left"/>
               <w:rPr>
                 <w:rFonts w:ascii="Calibri" w:hAnsi="Calibri" w:cs="Calibri" w:eastAsia="Calibri"/>
-                <w:color w:val="auto"/>
-                <w:spacing w:val="0"/>
-                <w:position w:val="0"/>
-                <w:sz w:val="22"/>
-              </w:rPr>
-            </w:pPr>
-            <w:r>
-              <w:rPr>
-                <w:rFonts w:ascii="Calibri" w:hAnsi="Calibri" w:cs="Calibri" w:eastAsia="Calibri"/>
-                <w:color w:val="auto"/>
+                <w:color w:val="004DBB"/>
+                <w:spacing w:val="0"/>
+                <w:position w:val="0"/>
+                <w:sz w:val="22"/>
+              </w:rPr>
+            </w:pPr>
+            <w:r>
+              <w:rPr>
+                <w:rFonts w:ascii="Calibri" w:hAnsi="Calibri" w:cs="Calibri" w:eastAsia="Calibri"/>
+                <w:color w:val="004DBB"/>
                 <w:spacing w:val="0"/>
                 <w:position w:val="0"/>
                 <w:sz w:val="22"/>
@@ -15089,22 +15338,22 @@
               <w:jc w:val="left"/>
               <w:rPr>
                 <w:rFonts w:ascii="Calibri" w:hAnsi="Calibri" w:cs="Calibri" w:eastAsia="Calibri"/>
-                <w:color w:val="auto"/>
-                <w:spacing w:val="0"/>
-                <w:position w:val="0"/>
-                <w:sz w:val="22"/>
-              </w:rPr>
-            </w:pPr>
-            <w:r>
-              <w:rPr>
-                <w:rFonts w:ascii="Calibri" w:hAnsi="Calibri" w:cs="Calibri" w:eastAsia="Calibri"/>
-                <w:color w:val="auto"/>
-                <w:spacing w:val="0"/>
-                <w:position w:val="0"/>
-                <w:sz w:val="22"/>
-                <w:shd w:fill="auto" w:val="clear"/>
-              </w:rPr>
-              <w:t xml:space="preserve">2</w:t>
+                <w:color w:val="004DBB"/>
+                <w:spacing w:val="0"/>
+                <w:position w:val="0"/>
+                <w:sz w:val="22"/>
+              </w:rPr>
+            </w:pPr>
+            <w:r>
+              <w:rPr>
+                <w:rFonts w:ascii="Calibri" w:hAnsi="Calibri" w:cs="Calibri" w:eastAsia="Calibri"/>
+                <w:color w:val="004DBB"/>
+                <w:spacing w:val="0"/>
+                <w:position w:val="0"/>
+                <w:sz w:val="22"/>
+                <w:shd w:fill="auto" w:val="clear"/>
+              </w:rPr>
+              <w:t xml:space="preserve">1</w:t>
             </w:r>
           </w:p>
         </w:tc>
@@ -15131,22 +15380,22 @@
               <w:jc w:val="left"/>
               <w:rPr>
                 <w:rFonts w:ascii="Calibri" w:hAnsi="Calibri" w:cs="Calibri" w:eastAsia="Calibri"/>
-                <w:color w:val="auto"/>
-                <w:spacing w:val="0"/>
-                <w:position w:val="0"/>
-                <w:sz w:val="22"/>
-              </w:rPr>
-            </w:pPr>
-            <w:r>
-              <w:rPr>
-                <w:rFonts w:ascii="Calibri" w:hAnsi="Calibri" w:cs="Calibri" w:eastAsia="Calibri"/>
-                <w:color w:val="auto"/>
-                <w:spacing w:val="0"/>
-                <w:position w:val="0"/>
-                <w:sz w:val="22"/>
-                <w:shd w:fill="auto" w:val="clear"/>
-              </w:rPr>
-              <w:t xml:space="preserve">2</w:t>
+                <w:color w:val="004DBB"/>
+                <w:spacing w:val="0"/>
+                <w:position w:val="0"/>
+                <w:sz w:val="22"/>
+              </w:rPr>
+            </w:pPr>
+            <w:r>
+              <w:rPr>
+                <w:rFonts w:ascii="Calibri" w:hAnsi="Calibri" w:cs="Calibri" w:eastAsia="Calibri"/>
+                <w:color w:val="004DBB"/>
+                <w:spacing w:val="0"/>
+                <w:position w:val="0"/>
+                <w:sz w:val="22"/>
+                <w:shd w:fill="auto" w:val="clear"/>
+              </w:rPr>
+              <w:t xml:space="preserve">1</w:t>
             </w:r>
           </w:p>
         </w:tc>
@@ -15173,48 +15422,74 @@
               <w:jc w:val="left"/>
               <w:rPr>
                 <w:rFonts w:ascii="Calibri" w:hAnsi="Calibri" w:cs="Calibri" w:eastAsia="Calibri"/>
-                <w:color w:val="auto"/>
-                <w:spacing w:val="0"/>
-                <w:position w:val="0"/>
-                <w:sz w:val="22"/>
-                <w:shd w:fill="auto" w:val="clear"/>
-              </w:rPr>
-            </w:pPr>
-            <w:r>
-              <w:rPr>
-                <w:rFonts w:ascii="Calibri" w:hAnsi="Calibri" w:cs="Calibri" w:eastAsia="Calibri"/>
-                <w:color w:val="auto"/>
-                <w:spacing w:val="0"/>
-                <w:position w:val="0"/>
-                <w:sz w:val="22"/>
-                <w:shd w:fill="auto" w:val="clear"/>
-              </w:rPr>
-              <w:t xml:space="preserve">i) model condition ~ length; summary(modelKlen)</w:t>
-            </w:r>
-          </w:p>
-          <w:p>
-            <w:pPr>
-              <w:spacing w:before="0" w:after="0" w:line="240"/>
-              <w:ind w:right="0" w:left="0" w:firstLine="0"/>
-              <w:jc w:val="left"/>
-              <w:rPr>
-                <w:rFonts w:ascii="Calibri" w:hAnsi="Calibri" w:cs="Calibri" w:eastAsia="Calibri"/>
-                <w:color w:val="auto"/>
-                <w:spacing w:val="0"/>
-                <w:position w:val="0"/>
-                <w:sz w:val="22"/>
-              </w:rPr>
-            </w:pPr>
-            <w:r>
-              <w:rPr>
-                <w:rFonts w:ascii="Calibri" w:hAnsi="Calibri" w:cs="Calibri" w:eastAsia="Calibri"/>
-                <w:color w:val="auto"/>
-                <w:spacing w:val="0"/>
-                <w:position w:val="0"/>
-                <w:sz w:val="22"/>
-                <w:shd w:fill="auto" w:val="clear"/>
-              </w:rPr>
-              <w:t xml:space="preserve">ii) model condition ~ weight; summary(modelKwt)</w:t>
+                <w:color w:val="004DBB"/>
+                <w:spacing w:val="0"/>
+                <w:position w:val="0"/>
+                <w:sz w:val="22"/>
+                <w:shd w:fill="auto" w:val="clear"/>
+              </w:rPr>
+            </w:pPr>
+            <w:r>
+              <w:rPr>
+                <w:rFonts w:ascii="Calibri" w:hAnsi="Calibri" w:cs="Calibri" w:eastAsia="Calibri"/>
+                <w:color w:val="004DBB"/>
+                <w:spacing w:val="0"/>
+                <w:position w:val="0"/>
+                <w:sz w:val="22"/>
+                <w:shd w:fill="auto" w:val="clear"/>
+              </w:rPr>
+              <w:t xml:space="preserve">condition analysis;</w:t>
+            </w:r>
+          </w:p>
+          <w:p>
+            <w:pPr>
+              <w:spacing w:before="0" w:after="0" w:line="240"/>
+              <w:ind w:right="0" w:left="0" w:firstLine="0"/>
+              <w:jc w:val="left"/>
+              <w:rPr>
+                <w:rFonts w:ascii="Calibri" w:hAnsi="Calibri" w:cs="Calibri" w:eastAsia="Calibri"/>
+                <w:color w:val="004DBB"/>
+                <w:spacing w:val="0"/>
+                <w:position w:val="0"/>
+                <w:sz w:val="22"/>
+                <w:shd w:fill="auto" w:val="clear"/>
+              </w:rPr>
+            </w:pPr>
+            <w:r>
+              <w:rPr>
+                <w:rFonts w:ascii="Calibri" w:hAnsi="Calibri" w:cs="Calibri" w:eastAsia="Calibri"/>
+                <w:color w:val="004DBB"/>
+                <w:spacing w:val="0"/>
+                <w:position w:val="0"/>
+                <w:sz w:val="22"/>
+                <w:shd w:fill="auto" w:val="clear"/>
+              </w:rPr>
+              <w:t xml:space="preserve">2018 linear regression (condition ~ lenght)</w:t>
+            </w:r>
+          </w:p>
+          <w:p>
+            <w:pPr>
+              <w:spacing w:before="0" w:after="0" w:line="240"/>
+              <w:ind w:right="0" w:left="0" w:firstLine="0"/>
+              <w:jc w:val="left"/>
+              <w:rPr>
+                <w:rFonts w:ascii="Calibri" w:hAnsi="Calibri" w:cs="Calibri" w:eastAsia="Calibri"/>
+                <w:color w:val="004DBB"/>
+                <w:spacing w:val="0"/>
+                <w:position w:val="0"/>
+                <w:sz w:val="22"/>
+              </w:rPr>
+            </w:pPr>
+            <w:r>
+              <w:rPr>
+                <w:rFonts w:ascii="Calibri" w:hAnsi="Calibri" w:cs="Calibri" w:eastAsia="Calibri"/>
+                <w:color w:val="004DBB"/>
+                <w:spacing w:val="0"/>
+                <w:position w:val="0"/>
+                <w:sz w:val="22"/>
+                <w:shd w:fill="auto" w:val="clear"/>
+              </w:rPr>
+              <w:t xml:space="preserve">geom_smooth()</w:t>
             </w:r>
           </w:p>
         </w:tc>
@@ -15244,29 +15519,41 @@
             <w:pPr>
               <w:numPr>
                 <w:ilvl w:val="0"/>
-                <w:numId w:val="224"/>
+                <w:numId w:val="229"/>
               </w:numPr>
               <w:spacing w:before="0" w:after="0" w:line="240"/>
               <w:ind w:right="0" w:left="360" w:hanging="360"/>
               <w:jc w:val="left"/>
               <w:rPr>
                 <w:rFonts w:ascii="Calibri" w:hAnsi="Calibri" w:cs="Calibri" w:eastAsia="Calibri"/>
-                <w:color w:val="auto"/>
-                <w:spacing w:val="0"/>
-                <w:position w:val="0"/>
-                <w:sz w:val="22"/>
-              </w:rPr>
-            </w:pPr>
-            <w:r>
-              <w:rPr>
-                <w:rFonts w:ascii="Calibri" w:hAnsi="Calibri" w:cs="Calibri" w:eastAsia="Calibri"/>
-                <w:color w:val="auto"/>
-                <w:spacing w:val="0"/>
-                <w:position w:val="0"/>
-                <w:sz w:val="22"/>
-                <w:shd w:fill="auto" w:val="clear"/>
-              </w:rPr>
-              <w:t xml:space="preserve">Add regression line to a plot</w:t>
+                <w:color w:val="004DBB"/>
+                <w:spacing w:val="0"/>
+                <w:position w:val="0"/>
+                <w:sz w:val="22"/>
+              </w:rPr>
+            </w:pPr>
+            <w:r>
+              <w:rPr>
+                <w:rFonts w:ascii="Calibri" w:hAnsi="Calibri" w:cs="Calibri" w:eastAsia="Calibri"/>
+                <w:color w:val="004DBB"/>
+                <w:spacing w:val="0"/>
+                <w:position w:val="0"/>
+                <w:sz w:val="22"/>
+                <w:shd w:fill="auto" w:val="clear"/>
+              </w:rPr>
+              <w:t xml:space="preserve">Up to four examples of subsetting a vector using which(). </w:t>
+            </w:r>
+            <w:r>
+              <w:rPr>
+                <w:rFonts w:ascii="Calibri" w:hAnsi="Calibri" w:cs="Calibri" w:eastAsia="Calibri"/>
+                <w:i/>
+                <w:color w:val="004DBB"/>
+                <w:spacing w:val="0"/>
+                <w:position w:val="0"/>
+                <w:sz w:val="22"/>
+                <w:shd w:fill="auto" w:val="clear"/>
+              </w:rPr>
+              <w:t xml:space="preserve">One-half point each.</w:t>
             </w:r>
           </w:p>
         </w:tc>
@@ -15293,22 +15580,22 @@
               <w:jc w:val="left"/>
               <w:rPr>
                 <w:rFonts w:ascii="Calibri" w:hAnsi="Calibri" w:cs="Calibri" w:eastAsia="Calibri"/>
-                <w:color w:val="auto"/>
-                <w:spacing w:val="0"/>
-                <w:position w:val="0"/>
-                <w:sz w:val="22"/>
-              </w:rPr>
-            </w:pPr>
-            <w:r>
-              <w:rPr>
-                <w:rFonts w:ascii="Calibri" w:hAnsi="Calibri" w:cs="Calibri" w:eastAsia="Calibri"/>
-                <w:color w:val="auto"/>
-                <w:spacing w:val="0"/>
-                <w:position w:val="0"/>
-                <w:sz w:val="22"/>
-                <w:shd w:fill="auto" w:val="clear"/>
-              </w:rPr>
-              <w:t xml:space="preserve">3.6</w:t>
+                <w:color w:val="004DBB"/>
+                <w:spacing w:val="0"/>
+                <w:position w:val="0"/>
+                <w:sz w:val="22"/>
+              </w:rPr>
+            </w:pPr>
+            <w:r>
+              <w:rPr>
+                <w:rFonts w:ascii="Calibri" w:hAnsi="Calibri" w:cs="Calibri" w:eastAsia="Calibri"/>
+                <w:color w:val="004DBB"/>
+                <w:spacing w:val="0"/>
+                <w:position w:val="0"/>
+                <w:sz w:val="22"/>
+                <w:shd w:fill="auto" w:val="clear"/>
+              </w:rPr>
+              <w:t xml:space="preserve">3.7</w:t>
             </w:r>
           </w:p>
         </w:tc>
@@ -15335,22 +15622,22 @@
               <w:jc w:val="left"/>
               <w:rPr>
                 <w:rFonts w:ascii="Calibri" w:hAnsi="Calibri" w:cs="Calibri" w:eastAsia="Calibri"/>
-                <w:color w:val="auto"/>
-                <w:spacing w:val="0"/>
-                <w:position w:val="0"/>
-                <w:sz w:val="22"/>
-              </w:rPr>
-            </w:pPr>
-            <w:r>
-              <w:rPr>
-                <w:rFonts w:ascii="Calibri" w:hAnsi="Calibri" w:cs="Calibri" w:eastAsia="Calibri"/>
-                <w:color w:val="auto"/>
-                <w:spacing w:val="0"/>
-                <w:position w:val="0"/>
-                <w:sz w:val="22"/>
-                <w:shd w:fill="auto" w:val="clear"/>
-              </w:rPr>
-              <w:t xml:space="preserve">1</w:t>
+                <w:color w:val="004DBB"/>
+                <w:spacing w:val="0"/>
+                <w:position w:val="0"/>
+                <w:sz w:val="22"/>
+              </w:rPr>
+            </w:pPr>
+            <w:r>
+              <w:rPr>
+                <w:rFonts w:ascii="Calibri" w:hAnsi="Calibri" w:cs="Calibri" w:eastAsia="Calibri"/>
+                <w:color w:val="004DBB"/>
+                <w:spacing w:val="0"/>
+                <w:position w:val="0"/>
+                <w:sz w:val="22"/>
+                <w:shd w:fill="auto" w:val="clear"/>
+              </w:rPr>
+              <w:t xml:space="preserve">2</w:t>
             </w:r>
           </w:p>
         </w:tc>
@@ -15377,22 +15664,22 @@
               <w:jc w:val="left"/>
               <w:rPr>
                 <w:rFonts w:ascii="Calibri" w:hAnsi="Calibri" w:cs="Calibri" w:eastAsia="Calibri"/>
-                <w:color w:val="auto"/>
-                <w:spacing w:val="0"/>
-                <w:position w:val="0"/>
-                <w:sz w:val="22"/>
-              </w:rPr>
-            </w:pPr>
-            <w:r>
-              <w:rPr>
-                <w:rFonts w:ascii="Calibri" w:hAnsi="Calibri" w:cs="Calibri" w:eastAsia="Calibri"/>
-                <w:color w:val="auto"/>
-                <w:spacing w:val="0"/>
-                <w:position w:val="0"/>
-                <w:sz w:val="22"/>
-                <w:shd w:fill="auto" w:val="clear"/>
-              </w:rPr>
-              <w:t xml:space="preserve">1</w:t>
+                <w:color w:val="004DBB"/>
+                <w:spacing w:val="0"/>
+                <w:position w:val="0"/>
+                <w:sz w:val="22"/>
+              </w:rPr>
+            </w:pPr>
+            <w:r>
+              <w:rPr>
+                <w:rFonts w:ascii="Calibri" w:hAnsi="Calibri" w:cs="Calibri" w:eastAsia="Calibri"/>
+                <w:color w:val="004DBB"/>
+                <w:spacing w:val="0"/>
+                <w:position w:val="0"/>
+                <w:sz w:val="22"/>
+                <w:shd w:fill="auto" w:val="clear"/>
+              </w:rPr>
+              <w:t xml:space="preserve">2</w:t>
             </w:r>
           </w:p>
         </w:tc>
@@ -15419,74 +15706,48 @@
               <w:jc w:val="left"/>
               <w:rPr>
                 <w:rFonts w:ascii="Calibri" w:hAnsi="Calibri" w:cs="Calibri" w:eastAsia="Calibri"/>
-                <w:color w:val="auto"/>
-                <w:spacing w:val="0"/>
-                <w:position w:val="0"/>
-                <w:sz w:val="22"/>
-                <w:shd w:fill="auto" w:val="clear"/>
-              </w:rPr>
-            </w:pPr>
-            <w:r>
-              <w:rPr>
-                <w:rFonts w:ascii="Calibri" w:hAnsi="Calibri" w:cs="Calibri" w:eastAsia="Calibri"/>
-                <w:color w:val="auto"/>
-                <w:spacing w:val="0"/>
-                <w:position w:val="0"/>
-                <w:sz w:val="22"/>
-                <w:shd w:fill="auto" w:val="clear"/>
-              </w:rPr>
-              <w:t xml:space="preserve">condition analysis;</w:t>
-            </w:r>
-          </w:p>
-          <w:p>
-            <w:pPr>
-              <w:spacing w:before="0" w:after="0" w:line="240"/>
-              <w:ind w:right="0" w:left="0" w:firstLine="0"/>
-              <w:jc w:val="left"/>
-              <w:rPr>
-                <w:rFonts w:ascii="Calibri" w:hAnsi="Calibri" w:cs="Calibri" w:eastAsia="Calibri"/>
-                <w:color w:val="auto"/>
-                <w:spacing w:val="0"/>
-                <w:position w:val="0"/>
-                <w:sz w:val="22"/>
-                <w:shd w:fill="auto" w:val="clear"/>
-              </w:rPr>
-            </w:pPr>
-            <w:r>
-              <w:rPr>
-                <w:rFonts w:ascii="Calibri" w:hAnsi="Calibri" w:cs="Calibri" w:eastAsia="Calibri"/>
-                <w:color w:val="auto"/>
-                <w:spacing w:val="0"/>
-                <w:position w:val="0"/>
-                <w:sz w:val="22"/>
-                <w:shd w:fill="auto" w:val="clear"/>
-              </w:rPr>
-              <w:t xml:space="preserve">2018 linear regression (condition ~ lenght)</w:t>
-            </w:r>
-          </w:p>
-          <w:p>
-            <w:pPr>
-              <w:spacing w:before="0" w:after="0" w:line="240"/>
-              <w:ind w:right="0" w:left="0" w:firstLine="0"/>
-              <w:jc w:val="left"/>
-              <w:rPr>
-                <w:rFonts w:ascii="Calibri" w:hAnsi="Calibri" w:cs="Calibri" w:eastAsia="Calibri"/>
-                <w:color w:val="auto"/>
-                <w:spacing w:val="0"/>
-                <w:position w:val="0"/>
-                <w:sz w:val="22"/>
-              </w:rPr>
-            </w:pPr>
-            <w:r>
-              <w:rPr>
-                <w:rFonts w:ascii="Calibri" w:hAnsi="Calibri" w:cs="Calibri" w:eastAsia="Calibri"/>
-                <w:color w:val="auto"/>
-                <w:spacing w:val="0"/>
-                <w:position w:val="0"/>
-                <w:sz w:val="22"/>
-                <w:shd w:fill="auto" w:val="clear"/>
-              </w:rPr>
-              <w:t xml:space="preserve">geom_smooth()</w:t>
+                <w:color w:val="004DBB"/>
+                <w:spacing w:val="0"/>
+                <w:position w:val="0"/>
+                <w:sz w:val="22"/>
+                <w:shd w:fill="auto" w:val="clear"/>
+              </w:rPr>
+            </w:pPr>
+            <w:r>
+              <w:rPr>
+                <w:rFonts w:ascii="Calibri" w:hAnsi="Calibri" w:cs="Calibri" w:eastAsia="Calibri"/>
+                <w:color w:val="004DBB"/>
+                <w:spacing w:val="0"/>
+                <w:position w:val="0"/>
+                <w:sz w:val="22"/>
+                <w:shd w:fill="auto" w:val="clear"/>
+              </w:rPr>
+              <w:t xml:space="preserve">proportional size distribution;</w:t>
+            </w:r>
+          </w:p>
+          <w:p>
+            <w:pPr>
+              <w:spacing w:before="0" w:after="0" w:line="240"/>
+              <w:ind w:right="0" w:left="0" w:firstLine="0"/>
+              <w:jc w:val="left"/>
+              <w:rPr>
+                <w:rFonts w:ascii="Calibri" w:hAnsi="Calibri" w:cs="Calibri" w:eastAsia="Calibri"/>
+                <w:color w:val="004DBB"/>
+                <w:spacing w:val="0"/>
+                <w:position w:val="0"/>
+                <w:sz w:val="22"/>
+              </w:rPr>
+            </w:pPr>
+            <w:r>
+              <w:rPr>
+                <w:rFonts w:ascii="Calibri" w:hAnsi="Calibri" w:cs="Calibri" w:eastAsia="Calibri"/>
+                <w:color w:val="004DBB"/>
+                <w:spacing w:val="0"/>
+                <w:position w:val="0"/>
+                <w:sz w:val="22"/>
+                <w:shd w:fill="auto" w:val="clear"/>
+              </w:rPr>
+              <w:t xml:space="preserve">which() to separate walleye into size categories.</w:t>
             </w:r>
           </w:p>
         </w:tc>
@@ -15516,40 +15777,29 @@
             <w:pPr>
               <w:numPr>
                 <w:ilvl w:val="0"/>
-                <w:numId w:val="227"/>
+                <w:numId w:val="232"/>
               </w:numPr>
               <w:spacing w:before="0" w:after="0" w:line="240"/>
               <w:ind w:right="0" w:left="360" w:hanging="360"/>
               <w:jc w:val="left"/>
               <w:rPr>
                 <w:rFonts w:ascii="Calibri" w:hAnsi="Calibri" w:cs="Calibri" w:eastAsia="Calibri"/>
-                <w:spacing w:val="0"/>
-                <w:position w:val="0"/>
-                <w:sz w:val="22"/>
-              </w:rPr>
-            </w:pPr>
-            <w:r>
-              <w:rPr>
-                <w:rFonts w:ascii="Calibri" w:hAnsi="Calibri" w:cs="Calibri" w:eastAsia="Calibri"/>
-                <w:color w:val="auto"/>
-                <w:spacing w:val="0"/>
-                <w:position w:val="0"/>
-                <w:sz w:val="22"/>
-                <w:shd w:fill="auto" w:val="clear"/>
-              </w:rPr>
-              <w:t xml:space="preserve">Up to four examples of subsetting a vector using which(). </w:t>
-            </w:r>
-            <w:r>
-              <w:rPr>
-                <w:rFonts w:ascii="Calibri" w:hAnsi="Calibri" w:cs="Calibri" w:eastAsia="Calibri"/>
-                <w:i/>
-                <w:color w:val="1F4E79"/>
-                <w:spacing w:val="0"/>
-                <w:position w:val="0"/>
-                <w:sz w:val="22"/>
-                <w:shd w:fill="auto" w:val="clear"/>
-              </w:rPr>
-              <w:t xml:space="preserve">One-half point each.</w:t>
+                <w:color w:val="004DBB"/>
+                <w:spacing w:val="0"/>
+                <w:position w:val="0"/>
+                <w:sz w:val="22"/>
+              </w:rPr>
+            </w:pPr>
+            <w:r>
+              <w:rPr>
+                <w:rFonts w:ascii="Calibri" w:hAnsi="Calibri" w:cs="Calibri" w:eastAsia="Calibri"/>
+                <w:color w:val="004DBB"/>
+                <w:spacing w:val="0"/>
+                <w:position w:val="0"/>
+                <w:sz w:val="22"/>
+                <w:shd w:fill="auto" w:val="clear"/>
+              </w:rPr>
+              <w:t xml:space="preserve">Use grep() on a vector</w:t>
             </w:r>
           </w:p>
         </w:tc>
@@ -15576,16 +15826,16 @@
               <w:jc w:val="left"/>
               <w:rPr>
                 <w:rFonts w:ascii="Calibri" w:hAnsi="Calibri" w:cs="Calibri" w:eastAsia="Calibri"/>
-                <w:color w:val="auto"/>
-                <w:spacing w:val="0"/>
-                <w:position w:val="0"/>
-                <w:sz w:val="22"/>
-              </w:rPr>
-            </w:pPr>
-            <w:r>
-              <w:rPr>
-                <w:rFonts w:ascii="Calibri" w:hAnsi="Calibri" w:cs="Calibri" w:eastAsia="Calibri"/>
-                <w:color w:val="auto"/>
+                <w:color w:val="004DBB"/>
+                <w:spacing w:val="0"/>
+                <w:position w:val="0"/>
+                <w:sz w:val="22"/>
+              </w:rPr>
+            </w:pPr>
+            <w:r>
+              <w:rPr>
+                <w:rFonts w:ascii="Calibri" w:hAnsi="Calibri" w:cs="Calibri" w:eastAsia="Calibri"/>
+                <w:color w:val="004DBB"/>
                 <w:spacing w:val="0"/>
                 <w:position w:val="0"/>
                 <w:sz w:val="22"/>
@@ -15618,16 +15868,16 @@
               <w:jc w:val="left"/>
               <w:rPr>
                 <w:rFonts w:ascii="Calibri" w:hAnsi="Calibri" w:cs="Calibri" w:eastAsia="Calibri"/>
-                <w:color w:val="auto"/>
-                <w:spacing w:val="0"/>
-                <w:position w:val="0"/>
-                <w:sz w:val="22"/>
-              </w:rPr>
-            </w:pPr>
-            <w:r>
-              <w:rPr>
-                <w:rFonts w:ascii="Calibri" w:hAnsi="Calibri" w:cs="Calibri" w:eastAsia="Calibri"/>
-                <w:color w:val="auto"/>
+                <w:color w:val="004DBB"/>
+                <w:spacing w:val="0"/>
+                <w:position w:val="0"/>
+                <w:sz w:val="22"/>
+              </w:rPr>
+            </w:pPr>
+            <w:r>
+              <w:rPr>
+                <w:rFonts w:ascii="Calibri" w:hAnsi="Calibri" w:cs="Calibri" w:eastAsia="Calibri"/>
+                <w:color w:val="004DBB"/>
                 <w:spacing w:val="0"/>
                 <w:position w:val="0"/>
                 <w:sz w:val="22"/>
@@ -15660,22 +15910,22 @@
               <w:jc w:val="left"/>
               <w:rPr>
                 <w:rFonts w:ascii="Calibri" w:hAnsi="Calibri" w:cs="Calibri" w:eastAsia="Calibri"/>
-                <w:color w:val="auto"/>
-                <w:spacing w:val="0"/>
-                <w:position w:val="0"/>
-                <w:sz w:val="22"/>
-              </w:rPr>
-            </w:pPr>
-            <w:r>
-              <w:rPr>
-                <w:rFonts w:ascii="Calibri" w:hAnsi="Calibri" w:cs="Calibri" w:eastAsia="Calibri"/>
-                <w:color w:val="auto"/>
-                <w:spacing w:val="0"/>
-                <w:position w:val="0"/>
-                <w:sz w:val="22"/>
-                <w:shd w:fill="auto" w:val="clear"/>
-              </w:rPr>
-              <w:t xml:space="preserve">2</w:t>
+                <w:color w:val="004DBB"/>
+                <w:spacing w:val="0"/>
+                <w:position w:val="0"/>
+                <w:sz w:val="22"/>
+              </w:rPr>
+            </w:pPr>
+            <w:r>
+              <w:rPr>
+                <w:rFonts w:ascii="Calibri" w:hAnsi="Calibri" w:cs="Calibri" w:eastAsia="Calibri"/>
+                <w:color w:val="004DBB"/>
+                <w:spacing w:val="0"/>
+                <w:position w:val="0"/>
+                <w:sz w:val="22"/>
+                <w:shd w:fill="auto" w:val="clear"/>
+              </w:rPr>
+              <w:t xml:space="preserve">1</w:t>
             </w:r>
           </w:p>
         </w:tc>
@@ -15702,48 +15952,22 @@
               <w:jc w:val="left"/>
               <w:rPr>
                 <w:rFonts w:ascii="Calibri" w:hAnsi="Calibri" w:cs="Calibri" w:eastAsia="Calibri"/>
-                <w:color w:val="auto"/>
-                <w:spacing w:val="0"/>
-                <w:position w:val="0"/>
-                <w:sz w:val="22"/>
-                <w:shd w:fill="auto" w:val="clear"/>
-              </w:rPr>
-            </w:pPr>
-            <w:r>
-              <w:rPr>
-                <w:rFonts w:ascii="Calibri" w:hAnsi="Calibri" w:cs="Calibri" w:eastAsia="Calibri"/>
-                <w:color w:val="auto"/>
-                <w:spacing w:val="0"/>
-                <w:position w:val="0"/>
-                <w:sz w:val="22"/>
-                <w:shd w:fill="auto" w:val="clear"/>
-              </w:rPr>
-              <w:t xml:space="preserve">proportional size distribution;</w:t>
-            </w:r>
-          </w:p>
-          <w:p>
-            <w:pPr>
-              <w:spacing w:before="0" w:after="0" w:line="240"/>
-              <w:ind w:right="0" w:left="0" w:firstLine="0"/>
-              <w:jc w:val="left"/>
-              <w:rPr>
-                <w:rFonts w:ascii="Calibri" w:hAnsi="Calibri" w:cs="Calibri" w:eastAsia="Calibri"/>
-                <w:color w:val="auto"/>
-                <w:spacing w:val="0"/>
-                <w:position w:val="0"/>
-                <w:sz w:val="22"/>
-              </w:rPr>
-            </w:pPr>
-            <w:r>
-              <w:rPr>
-                <w:rFonts w:ascii="Calibri" w:hAnsi="Calibri" w:cs="Calibri" w:eastAsia="Calibri"/>
-                <w:color w:val="auto"/>
-                <w:spacing w:val="0"/>
-                <w:position w:val="0"/>
-                <w:sz w:val="22"/>
-                <w:shd w:fill="auto" w:val="clear"/>
-              </w:rPr>
-              <w:t xml:space="preserve">which() to separate walleye into size categories.</w:t>
+                <w:color w:val="004DBB"/>
+                <w:spacing w:val="0"/>
+                <w:position w:val="0"/>
+                <w:sz w:val="22"/>
+              </w:rPr>
+            </w:pPr>
+            <w:r>
+              <w:rPr>
+                <w:rFonts w:ascii="Calibri" w:hAnsi="Calibri" w:cs="Calibri" w:eastAsia="Calibri"/>
+                <w:color w:val="004DBB"/>
+                <w:spacing w:val="0"/>
+                <w:position w:val="0"/>
+                <w:sz w:val="22"/>
+                <w:shd w:fill="auto" w:val="clear"/>
+              </w:rPr>
+              <w:t xml:space="preserve">i) identify 'dwarf walleye' in walleye dataframe</w:t>
             </w:r>
           </w:p>
         </w:tc>
@@ -15773,29 +15997,262 @@
             <w:pPr>
               <w:numPr>
                 <w:ilvl w:val="0"/>
-                <w:numId w:val="230"/>
+                <w:numId w:val="235"/>
               </w:numPr>
               <w:spacing w:before="0" w:after="0" w:line="240"/>
               <w:ind w:right="0" w:left="360" w:hanging="360"/>
               <w:jc w:val="left"/>
               <w:rPr>
                 <w:rFonts w:ascii="Calibri" w:hAnsi="Calibri" w:cs="Calibri" w:eastAsia="Calibri"/>
+                <w:color w:val="FF0000"/>
+                <w:spacing w:val="0"/>
+                <w:position w:val="0"/>
+                <w:sz w:val="22"/>
+              </w:rPr>
+            </w:pPr>
+            <w:r>
+              <w:rPr>
+                <w:rFonts w:ascii="Calibri" w:hAnsi="Calibri" w:cs="Calibri" w:eastAsia="Calibri"/>
+                <w:color w:val="FF0000"/>
+                <w:spacing w:val="0"/>
+                <w:position w:val="0"/>
+                <w:sz w:val="22"/>
+                <w:shd w:fill="auto" w:val="clear"/>
+              </w:rPr>
+              <w:t xml:space="preserve">Up to three examples of using subset vector to index another vector.  </w:t>
+            </w:r>
+            <w:r>
+              <w:rPr>
+                <w:rFonts w:ascii="Calibri" w:hAnsi="Calibri" w:cs="Calibri" w:eastAsia="Calibri"/>
+                <w:i/>
+                <w:color w:val="FF0000"/>
+                <w:spacing w:val="0"/>
+                <w:position w:val="0"/>
+                <w:sz w:val="22"/>
+                <w:shd w:fill="auto" w:val="clear"/>
+              </w:rPr>
+              <w:t xml:space="preserve">One point each.</w:t>
+            </w:r>
+            <w:r>
+              <w:rPr>
+                <w:rFonts w:ascii="Calibri" w:hAnsi="Calibri" w:cs="Calibri" w:eastAsia="Calibri"/>
+                <w:color w:val="FF0000"/>
+                <w:spacing w:val="0"/>
+                <w:position w:val="0"/>
+                <w:sz w:val="22"/>
+                <w:shd w:fill="auto" w:val="clear"/>
+              </w:rPr>
+              <w:t xml:space="preserve"> </w:t>
+            </w:r>
+          </w:p>
+        </w:tc>
+        <w:tc>
+          <w:tcPr>
+            <w:tcW w:w="985" w:type="dxa"/>
+            <w:tcBorders>
+              <w:top w:val="single" w:color="000000" w:sz="4"/>
+              <w:left w:val="single" w:color="000000" w:sz="4"/>
+              <w:bottom w:val="single" w:color="000000" w:sz="4"/>
+              <w:right w:val="single" w:color="000000" w:sz="4"/>
+            </w:tcBorders>
+            <w:shd w:color="000000" w:fill="ffffff" w:val="clear"/>
+            <w:tcMar>
+              <w:left w:w="108" w:type="dxa"/>
+              <w:right w:w="108" w:type="dxa"/>
+            </w:tcMar>
+            <w:vAlign w:val="top"/>
+          </w:tcPr>
+          <w:p>
+            <w:pPr>
+              <w:spacing w:before="0" w:after="0" w:line="240"/>
+              <w:ind w:right="0" w:left="0" w:firstLine="0"/>
+              <w:jc w:val="left"/>
+              <w:rPr>
+                <w:rFonts w:ascii="Calibri" w:hAnsi="Calibri" w:cs="Calibri" w:eastAsia="Calibri"/>
+                <w:color w:val="FF0000"/>
+                <w:spacing w:val="0"/>
+                <w:position w:val="0"/>
+                <w:sz w:val="22"/>
+              </w:rPr>
+            </w:pPr>
+            <w:r>
+              <w:rPr>
+                <w:rFonts w:ascii="Calibri" w:hAnsi="Calibri" w:cs="Calibri" w:eastAsia="Calibri"/>
+                <w:color w:val="FF0000"/>
+                <w:spacing w:val="0"/>
+                <w:position w:val="0"/>
+                <w:sz w:val="22"/>
+                <w:shd w:fill="auto" w:val="clear"/>
+              </w:rPr>
+              <w:t xml:space="preserve">3.7</w:t>
+            </w:r>
+          </w:p>
+        </w:tc>
+        <w:tc>
+          <w:tcPr>
+            <w:tcW w:w="830" w:type="dxa"/>
+            <w:tcBorders>
+              <w:top w:val="single" w:color="000000" w:sz="4"/>
+              <w:left w:val="single" w:color="000000" w:sz="4"/>
+              <w:bottom w:val="single" w:color="000000" w:sz="4"/>
+              <w:right w:val="single" w:color="000000" w:sz="4"/>
+            </w:tcBorders>
+            <w:shd w:color="000000" w:fill="ffffff" w:val="clear"/>
+            <w:tcMar>
+              <w:left w:w="108" w:type="dxa"/>
+              <w:right w:w="108" w:type="dxa"/>
+            </w:tcMar>
+            <w:vAlign w:val="top"/>
+          </w:tcPr>
+          <w:p>
+            <w:pPr>
+              <w:spacing w:before="0" w:after="0" w:line="240"/>
+              <w:ind w:right="0" w:left="0" w:firstLine="0"/>
+              <w:jc w:val="left"/>
+              <w:rPr>
+                <w:rFonts w:ascii="Calibri" w:hAnsi="Calibri" w:cs="Calibri" w:eastAsia="Calibri"/>
+                <w:color w:val="FF0000"/>
+                <w:spacing w:val="0"/>
+                <w:position w:val="0"/>
+                <w:sz w:val="22"/>
+              </w:rPr>
+            </w:pPr>
+            <w:r>
+              <w:rPr>
+                <w:rFonts w:ascii="Calibri" w:hAnsi="Calibri" w:cs="Calibri" w:eastAsia="Calibri"/>
+                <w:color w:val="FF0000"/>
+                <w:spacing w:val="0"/>
+                <w:position w:val="0"/>
+                <w:sz w:val="22"/>
+                <w:shd w:fill="auto" w:val="clear"/>
+              </w:rPr>
+              <w:t xml:space="preserve">3</w:t>
+            </w:r>
+          </w:p>
+        </w:tc>
+        <w:tc>
+          <w:tcPr>
+            <w:tcW w:w="803" w:type="dxa"/>
+            <w:tcBorders>
+              <w:top w:val="single" w:color="000000" w:sz="4"/>
+              <w:left w:val="single" w:color="000000" w:sz="4"/>
+              <w:bottom w:val="single" w:color="000000" w:sz="4"/>
+              <w:right w:val="single" w:color="000000" w:sz="4"/>
+            </w:tcBorders>
+            <w:shd w:color="000000" w:fill="ffffff" w:val="clear"/>
+            <w:tcMar>
+              <w:left w:w="108" w:type="dxa"/>
+              <w:right w:w="108" w:type="dxa"/>
+            </w:tcMar>
+            <w:vAlign w:val="top"/>
+          </w:tcPr>
+          <w:p>
+            <w:pPr>
+              <w:spacing w:before="0" w:after="0" w:line="240"/>
+              <w:ind w:right="0" w:left="0" w:firstLine="0"/>
+              <w:jc w:val="left"/>
+              <w:rPr>
+                <w:rFonts w:ascii="Calibri" w:hAnsi="Calibri" w:cs="Calibri" w:eastAsia="Calibri"/>
+                <w:color w:val="FF0000"/>
+                <w:spacing w:val="0"/>
+                <w:position w:val="0"/>
+                <w:sz w:val="22"/>
+              </w:rPr>
+            </w:pPr>
+            <w:r>
+              <w:rPr>
+                <w:rFonts w:ascii="Calibri" w:hAnsi="Calibri" w:cs="Calibri" w:eastAsia="Calibri"/>
+                <w:color w:val="FF0000"/>
+                <w:spacing w:val="0"/>
+                <w:position w:val="0"/>
+                <w:sz w:val="22"/>
+                <w:shd w:fill="auto" w:val="clear"/>
+              </w:rPr>
+              <w:t xml:space="preserve">0</w:t>
+            </w:r>
+          </w:p>
+        </w:tc>
+        <w:tc>
+          <w:tcPr>
+            <w:tcW w:w="5742" w:type="dxa"/>
+            <w:tcBorders>
+              <w:top w:val="single" w:color="000000" w:sz="4"/>
+              <w:left w:val="single" w:color="000000" w:sz="4"/>
+              <w:bottom w:val="single" w:color="000000" w:sz="4"/>
+              <w:right w:val="single" w:color="000000" w:sz="4"/>
+            </w:tcBorders>
+            <w:shd w:color="000000" w:fill="ffffff" w:val="clear"/>
+            <w:tcMar>
+              <w:left w:w="108" w:type="dxa"/>
+              <w:right w:w="108" w:type="dxa"/>
+            </w:tcMar>
+            <w:vAlign w:val="top"/>
+          </w:tcPr>
+          <w:p>
+            <w:pPr>
+              <w:spacing w:before="0" w:after="0" w:line="240"/>
+              <w:ind w:right="0" w:left="0" w:firstLine="0"/>
+              <w:jc w:val="left"/>
+              <w:rPr>
+                <w:rFonts w:ascii="Calibri" w:hAnsi="Calibri" w:cs="Calibri" w:eastAsia="Calibri"/>
                 <w:color w:val="auto"/>
                 <w:spacing w:val="0"/>
                 <w:position w:val="0"/>
                 <w:sz w:val="22"/>
-              </w:rPr>
-            </w:pPr>
-            <w:r>
-              <w:rPr>
-                <w:rFonts w:ascii="Calibri" w:hAnsi="Calibri" w:cs="Calibri" w:eastAsia="Calibri"/>
-                <w:color w:val="auto"/>
-                <w:spacing w:val="0"/>
-                <w:position w:val="0"/>
-                <w:sz w:val="22"/>
-                <w:shd w:fill="auto" w:val="clear"/>
-              </w:rPr>
-              <w:t xml:space="preserve">Use grep() on a vector</w:t>
+                <w:shd w:fill="auto" w:val="clear"/>
+              </w:rPr>
+            </w:pPr>
+          </w:p>
+        </w:tc>
+      </w:tr>
+      <w:tr>
+        <w:trPr>
+          <w:trHeight w:val="348" w:hRule="auto"/>
+          <w:jc w:val="left"/>
+        </w:trPr>
+        <w:tc>
+          <w:tcPr>
+            <w:tcW w:w="5392" w:type="dxa"/>
+            <w:tcBorders>
+              <w:top w:val="single" w:color="000000" w:sz="4"/>
+              <w:left w:val="single" w:color="000000" w:sz="4"/>
+              <w:bottom w:val="single" w:color="000000" w:sz="4"/>
+              <w:right w:val="single" w:color="000000" w:sz="4"/>
+            </w:tcBorders>
+            <w:shd w:color="000000" w:fill="ffffff" w:val="clear"/>
+            <w:tcMar>
+              <w:left w:w="108" w:type="dxa"/>
+              <w:right w:w="108" w:type="dxa"/>
+            </w:tcMar>
+            <w:vAlign w:val="top"/>
+          </w:tcPr>
+          <w:p>
+            <w:pPr>
+              <w:numPr>
+                <w:ilvl w:val="0"/>
+                <w:numId w:val="239"/>
+              </w:numPr>
+              <w:spacing w:before="0" w:after="0" w:line="240"/>
+              <w:ind w:right="0" w:left="360" w:hanging="360"/>
+              <w:jc w:val="left"/>
+              <w:rPr>
+                <w:rFonts w:ascii="Calibri" w:hAnsi="Calibri" w:cs="Calibri" w:eastAsia="Calibri"/>
+                <w:color w:val="FF0000"/>
+                <w:spacing w:val="0"/>
+                <w:position w:val="0"/>
+                <w:sz w:val="22"/>
+              </w:rPr>
+            </w:pPr>
+            <w:r>
+              <w:rPr>
+                <w:rFonts w:ascii="Calibri" w:hAnsi="Calibri" w:cs="Calibri" w:eastAsia="Calibri"/>
+                <w:color w:val="FF0000"/>
+                <w:spacing w:val="0"/>
+                <w:position w:val="0"/>
+                <w:sz w:val="22"/>
+                <w:shd w:fill="auto" w:val="clear"/>
+              </w:rPr>
+              <w:t xml:space="preserve">Multiple condition on a subset vector</w:t>
             </w:r>
           </w:p>
         </w:tc>
@@ -15822,22 +16279,22 @@
               <w:jc w:val="left"/>
               <w:rPr>
                 <w:rFonts w:ascii="Calibri" w:hAnsi="Calibri" w:cs="Calibri" w:eastAsia="Calibri"/>
-                <w:color w:val="auto"/>
-                <w:spacing w:val="0"/>
-                <w:position w:val="0"/>
-                <w:sz w:val="22"/>
-              </w:rPr>
-            </w:pPr>
-            <w:r>
-              <w:rPr>
-                <w:rFonts w:ascii="Calibri" w:hAnsi="Calibri" w:cs="Calibri" w:eastAsia="Calibri"/>
-                <w:color w:val="auto"/>
-                <w:spacing w:val="0"/>
-                <w:position w:val="0"/>
-                <w:sz w:val="22"/>
-                <w:shd w:fill="auto" w:val="clear"/>
-              </w:rPr>
-              <w:t xml:space="preserve">3.7</w:t>
+                <w:color w:val="FF0000"/>
+                <w:spacing w:val="0"/>
+                <w:position w:val="0"/>
+                <w:sz w:val="22"/>
+              </w:rPr>
+            </w:pPr>
+            <w:r>
+              <w:rPr>
+                <w:rFonts w:ascii="Calibri" w:hAnsi="Calibri" w:cs="Calibri" w:eastAsia="Calibri"/>
+                <w:color w:val="FF0000"/>
+                <w:spacing w:val="0"/>
+                <w:position w:val="0"/>
+                <w:sz w:val="22"/>
+                <w:shd w:fill="auto" w:val="clear"/>
+              </w:rPr>
+              <w:t xml:space="preserve">3.8</w:t>
             </w:r>
           </w:p>
         </w:tc>
@@ -15864,16 +16321,16 @@
               <w:jc w:val="left"/>
               <w:rPr>
                 <w:rFonts w:ascii="Calibri" w:hAnsi="Calibri" w:cs="Calibri" w:eastAsia="Calibri"/>
-                <w:color w:val="auto"/>
-                <w:spacing w:val="0"/>
-                <w:position w:val="0"/>
-                <w:sz w:val="22"/>
-              </w:rPr>
-            </w:pPr>
-            <w:r>
-              <w:rPr>
-                <w:rFonts w:ascii="Calibri" w:hAnsi="Calibri" w:cs="Calibri" w:eastAsia="Calibri"/>
-                <w:color w:val="auto"/>
+                <w:color w:val="FF0000"/>
+                <w:spacing w:val="0"/>
+                <w:position w:val="0"/>
+                <w:sz w:val="22"/>
+              </w:rPr>
+            </w:pPr>
+            <w:r>
+              <w:rPr>
+                <w:rFonts w:ascii="Calibri" w:hAnsi="Calibri" w:cs="Calibri" w:eastAsia="Calibri"/>
+                <w:color w:val="FF0000"/>
                 <w:spacing w:val="0"/>
                 <w:position w:val="0"/>
                 <w:sz w:val="22"/>
@@ -15906,22 +16363,22 @@
               <w:jc w:val="left"/>
               <w:rPr>
                 <w:rFonts w:ascii="Calibri" w:hAnsi="Calibri" w:cs="Calibri" w:eastAsia="Calibri"/>
-                <w:color w:val="auto"/>
-                <w:spacing w:val="0"/>
-                <w:position w:val="0"/>
-                <w:sz w:val="22"/>
-              </w:rPr>
-            </w:pPr>
-            <w:r>
-              <w:rPr>
-                <w:rFonts w:ascii="Calibri" w:hAnsi="Calibri" w:cs="Calibri" w:eastAsia="Calibri"/>
-                <w:color w:val="auto"/>
-                <w:spacing w:val="0"/>
-                <w:position w:val="0"/>
-                <w:sz w:val="22"/>
-                <w:shd w:fill="auto" w:val="clear"/>
-              </w:rPr>
-              <w:t xml:space="preserve">1</w:t>
+                <w:color w:val="FF0000"/>
+                <w:spacing w:val="0"/>
+                <w:position w:val="0"/>
+                <w:sz w:val="22"/>
+              </w:rPr>
+            </w:pPr>
+            <w:r>
+              <w:rPr>
+                <w:rFonts w:ascii="Calibri" w:hAnsi="Calibri" w:cs="Calibri" w:eastAsia="Calibri"/>
+                <w:color w:val="FF0000"/>
+                <w:spacing w:val="0"/>
+                <w:position w:val="0"/>
+                <w:sz w:val="22"/>
+                <w:shd w:fill="auto" w:val="clear"/>
+              </w:rPr>
+              <w:t xml:space="preserve">0</w:t>
             </w:r>
           </w:p>
         </w:tc>
@@ -15948,23 +16405,13 @@
               <w:jc w:val="left"/>
               <w:rPr>
                 <w:rFonts w:ascii="Calibri" w:hAnsi="Calibri" w:cs="Calibri" w:eastAsia="Calibri"/>
-                <w:color w:val="auto"/>
-                <w:spacing w:val="0"/>
-                <w:position w:val="0"/>
-                <w:sz w:val="22"/>
-              </w:rPr>
-            </w:pPr>
-            <w:r>
-              <w:rPr>
-                <w:rFonts w:ascii="Calibri" w:hAnsi="Calibri" w:cs="Calibri" w:eastAsia="Calibri"/>
-                <w:color w:val="auto"/>
-                <w:spacing w:val="0"/>
-                <w:position w:val="0"/>
-                <w:sz w:val="22"/>
-                <w:shd w:fill="auto" w:val="clear"/>
-              </w:rPr>
-              <w:t xml:space="preserve">i) identify 'dwarf walleye' in walleye dataframe</w:t>
-            </w:r>
+                <w:color w:val="FF0000"/>
+                <w:spacing w:val="0"/>
+                <w:position w:val="0"/>
+                <w:sz w:val="22"/>
+                <w:shd w:fill="auto" w:val="clear"/>
+              </w:rPr>
+            </w:pPr>
           </w:p>
         </w:tc>
       </w:tr>
@@ -15993,51 +16440,29 @@
             <w:pPr>
               <w:numPr>
                 <w:ilvl w:val="0"/>
-                <w:numId w:val="233"/>
+                <w:numId w:val="243"/>
               </w:numPr>
               <w:spacing w:before="0" w:after="0" w:line="240"/>
               <w:ind w:right="0" w:left="360" w:hanging="360"/>
               <w:jc w:val="left"/>
               <w:rPr>
                 <w:rFonts w:ascii="Calibri" w:hAnsi="Calibri" w:cs="Calibri" w:eastAsia="Calibri"/>
-                <w:spacing w:val="0"/>
-                <w:position w:val="0"/>
-                <w:sz w:val="22"/>
-              </w:rPr>
-            </w:pPr>
-            <w:r>
-              <w:rPr>
-                <w:rFonts w:ascii="Calibri" w:hAnsi="Calibri" w:cs="Calibri" w:eastAsia="Calibri"/>
-                <w:color w:val="auto"/>
-                <w:spacing w:val="0"/>
-                <w:position w:val="0"/>
-                <w:sz w:val="22"/>
-                <w:shd w:fill="auto" w:val="clear"/>
-              </w:rPr>
-              <w:t xml:space="preserve">Up to three examples of using subset vector to index another vector.  </w:t>
-            </w:r>
-            <w:r>
-              <w:rPr>
-                <w:rFonts w:ascii="Calibri" w:hAnsi="Calibri" w:cs="Calibri" w:eastAsia="Calibri"/>
-                <w:i/>
-                <w:color w:val="1F4E79"/>
-                <w:spacing w:val="0"/>
-                <w:position w:val="0"/>
-                <w:sz w:val="22"/>
-                <w:shd w:fill="auto" w:val="clear"/>
-              </w:rPr>
-              <w:t xml:space="preserve">One point each.</w:t>
-            </w:r>
-            <w:r>
-              <w:rPr>
-                <w:rFonts w:ascii="Calibri" w:hAnsi="Calibri" w:cs="Calibri" w:eastAsia="Calibri"/>
-                <w:color w:val="1F4E79"/>
-                <w:spacing w:val="0"/>
-                <w:position w:val="0"/>
-                <w:sz w:val="22"/>
-                <w:shd w:fill="auto" w:val="clear"/>
-              </w:rPr>
-              <w:t xml:space="preserve"> </w:t>
+                <w:color w:val="004DBB"/>
+                <w:spacing w:val="0"/>
+                <w:position w:val="0"/>
+                <w:sz w:val="22"/>
+              </w:rPr>
+            </w:pPr>
+            <w:r>
+              <w:rPr>
+                <w:rFonts w:ascii="Calibri" w:hAnsi="Calibri" w:cs="Calibri" w:eastAsia="Calibri"/>
+                <w:color w:val="004DBB"/>
+                <w:spacing w:val="0"/>
+                <w:position w:val="0"/>
+                <w:sz w:val="22"/>
+                <w:shd w:fill="auto" w:val="clear"/>
+              </w:rPr>
+              <w:t xml:space="preserve">Multiple conditions in a grep()</w:t>
             </w:r>
           </w:p>
         </w:tc>
@@ -16064,22 +16489,22 @@
               <w:jc w:val="left"/>
               <w:rPr>
                 <w:rFonts w:ascii="Calibri" w:hAnsi="Calibri" w:cs="Calibri" w:eastAsia="Calibri"/>
-                <w:color w:val="auto"/>
-                <w:spacing w:val="0"/>
-                <w:position w:val="0"/>
-                <w:sz w:val="22"/>
-              </w:rPr>
-            </w:pPr>
-            <w:r>
-              <w:rPr>
-                <w:rFonts w:ascii="Calibri" w:hAnsi="Calibri" w:cs="Calibri" w:eastAsia="Calibri"/>
-                <w:color w:val="auto"/>
-                <w:spacing w:val="0"/>
-                <w:position w:val="0"/>
-                <w:sz w:val="22"/>
-                <w:shd w:fill="auto" w:val="clear"/>
-              </w:rPr>
-              <w:t xml:space="preserve">3.7</w:t>
+                <w:color w:val="004DBB"/>
+                <w:spacing w:val="0"/>
+                <w:position w:val="0"/>
+                <w:sz w:val="22"/>
+              </w:rPr>
+            </w:pPr>
+            <w:r>
+              <w:rPr>
+                <w:rFonts w:ascii="Calibri" w:hAnsi="Calibri" w:cs="Calibri" w:eastAsia="Calibri"/>
+                <w:color w:val="004DBB"/>
+                <w:spacing w:val="0"/>
+                <w:position w:val="0"/>
+                <w:sz w:val="22"/>
+                <w:shd w:fill="auto" w:val="clear"/>
+              </w:rPr>
+              <w:t xml:space="preserve">3.8</w:t>
             </w:r>
           </w:p>
         </w:tc>
@@ -16106,22 +16531,22 @@
               <w:jc w:val="left"/>
               <w:rPr>
                 <w:rFonts w:ascii="Calibri" w:hAnsi="Calibri" w:cs="Calibri" w:eastAsia="Calibri"/>
-                <w:color w:val="auto"/>
-                <w:spacing w:val="0"/>
-                <w:position w:val="0"/>
-                <w:sz w:val="22"/>
-              </w:rPr>
-            </w:pPr>
-            <w:r>
-              <w:rPr>
-                <w:rFonts w:ascii="Calibri" w:hAnsi="Calibri" w:cs="Calibri" w:eastAsia="Calibri"/>
-                <w:color w:val="auto"/>
-                <w:spacing w:val="0"/>
-                <w:position w:val="0"/>
-                <w:sz w:val="22"/>
-                <w:shd w:fill="auto" w:val="clear"/>
-              </w:rPr>
-              <w:t xml:space="preserve">3</w:t>
+                <w:color w:val="004DBB"/>
+                <w:spacing w:val="0"/>
+                <w:position w:val="0"/>
+                <w:sz w:val="22"/>
+              </w:rPr>
+            </w:pPr>
+            <w:r>
+              <w:rPr>
+                <w:rFonts w:ascii="Calibri" w:hAnsi="Calibri" w:cs="Calibri" w:eastAsia="Calibri"/>
+                <w:color w:val="004DBB"/>
+                <w:spacing w:val="0"/>
+                <w:position w:val="0"/>
+                <w:sz w:val="22"/>
+                <w:shd w:fill="auto" w:val="clear"/>
+              </w:rPr>
+              <w:t xml:space="preserve">1</w:t>
             </w:r>
           </w:p>
         </w:tc>
@@ -16148,22 +16573,22 @@
               <w:jc w:val="left"/>
               <w:rPr>
                 <w:rFonts w:ascii="Calibri" w:hAnsi="Calibri" w:cs="Calibri" w:eastAsia="Calibri"/>
-                <w:color w:val="auto"/>
-                <w:spacing w:val="0"/>
-                <w:position w:val="0"/>
-                <w:sz w:val="22"/>
-              </w:rPr>
-            </w:pPr>
-            <w:r>
-              <w:rPr>
-                <w:rFonts w:ascii="Calibri" w:hAnsi="Calibri" w:cs="Calibri" w:eastAsia="Calibri"/>
-                <w:color w:val="auto"/>
-                <w:spacing w:val="0"/>
-                <w:position w:val="0"/>
-                <w:sz w:val="22"/>
-                <w:shd w:fill="auto" w:val="clear"/>
-              </w:rPr>
-              <w:t xml:space="preserve">0</w:t>
+                <w:color w:val="004DBB"/>
+                <w:spacing w:val="0"/>
+                <w:position w:val="0"/>
+                <w:sz w:val="22"/>
+              </w:rPr>
+            </w:pPr>
+            <w:r>
+              <w:rPr>
+                <w:rFonts w:ascii="Calibri" w:hAnsi="Calibri" w:cs="Calibri" w:eastAsia="Calibri"/>
+                <w:color w:val="004DBB"/>
+                <w:spacing w:val="0"/>
+                <w:position w:val="0"/>
+                <w:sz w:val="22"/>
+                <w:shd w:fill="auto" w:val="clear"/>
+              </w:rPr>
+              <w:t xml:space="preserve">1</w:t>
             </w:r>
           </w:p>
         </w:tc>
@@ -16190,223 +16615,23 @@
               <w:jc w:val="left"/>
               <w:rPr>
                 <w:rFonts w:ascii="Calibri" w:hAnsi="Calibri" w:cs="Calibri" w:eastAsia="Calibri"/>
-                <w:color w:val="auto"/>
-                <w:spacing w:val="0"/>
-                <w:position w:val="0"/>
-                <w:sz w:val="22"/>
-                <w:shd w:fill="auto" w:val="clear"/>
-              </w:rPr>
-            </w:pPr>
-          </w:p>
-        </w:tc>
-      </w:tr>
-      <w:tr>
-        <w:trPr>
-          <w:trHeight w:val="348" w:hRule="auto"/>
-          <w:jc w:val="left"/>
-        </w:trPr>
-        <w:tc>
-          <w:tcPr>
-            <w:tcW w:w="5392" w:type="dxa"/>
-            <w:tcBorders>
-              <w:top w:val="single" w:color="000000" w:sz="4"/>
-              <w:left w:val="single" w:color="000000" w:sz="4"/>
-              <w:bottom w:val="single" w:color="000000" w:sz="4"/>
-              <w:right w:val="single" w:color="000000" w:sz="4"/>
-            </w:tcBorders>
-            <w:shd w:color="000000" w:fill="ffffff" w:val="clear"/>
-            <w:tcMar>
-              <w:left w:w="108" w:type="dxa"/>
-              <w:right w:w="108" w:type="dxa"/>
-            </w:tcMar>
-            <w:vAlign w:val="top"/>
-          </w:tcPr>
-          <w:p>
-            <w:pPr>
-              <w:numPr>
-                <w:ilvl w:val="0"/>
-                <w:numId w:val="237"/>
-              </w:numPr>
-              <w:spacing w:before="0" w:after="0" w:line="240"/>
-              <w:ind w:right="0" w:left="360" w:hanging="360"/>
-              <w:jc w:val="left"/>
-              <w:rPr>
-                <w:rFonts w:ascii="Calibri" w:hAnsi="Calibri" w:cs="Calibri" w:eastAsia="Calibri"/>
-                <w:color w:val="auto"/>
-                <w:spacing w:val="0"/>
-                <w:position w:val="0"/>
-                <w:sz w:val="22"/>
-              </w:rPr>
-            </w:pPr>
-            <w:r>
-              <w:rPr>
-                <w:rFonts w:ascii="Calibri" w:hAnsi="Calibri" w:cs="Calibri" w:eastAsia="Calibri"/>
-                <w:color w:val="auto"/>
-                <w:spacing w:val="0"/>
-                <w:position w:val="0"/>
-                <w:sz w:val="22"/>
-                <w:shd w:fill="auto" w:val="clear"/>
-              </w:rPr>
-              <w:t xml:space="preserve">Multiple condition on a subset vector</w:t>
-            </w:r>
-          </w:p>
-        </w:tc>
-        <w:tc>
-          <w:tcPr>
-            <w:tcW w:w="985" w:type="dxa"/>
-            <w:tcBorders>
-              <w:top w:val="single" w:color="000000" w:sz="4"/>
-              <w:left w:val="single" w:color="000000" w:sz="4"/>
-              <w:bottom w:val="single" w:color="000000" w:sz="4"/>
-              <w:right w:val="single" w:color="000000" w:sz="4"/>
-            </w:tcBorders>
-            <w:shd w:color="000000" w:fill="ffffff" w:val="clear"/>
-            <w:tcMar>
-              <w:left w:w="108" w:type="dxa"/>
-              <w:right w:w="108" w:type="dxa"/>
-            </w:tcMar>
-            <w:vAlign w:val="top"/>
-          </w:tcPr>
-          <w:p>
-            <w:pPr>
-              <w:spacing w:before="0" w:after="0" w:line="240"/>
-              <w:ind w:right="0" w:left="0" w:firstLine="0"/>
-              <w:jc w:val="left"/>
-              <w:rPr>
-                <w:rFonts w:ascii="Calibri" w:hAnsi="Calibri" w:cs="Calibri" w:eastAsia="Calibri"/>
-                <w:color w:val="auto"/>
-                <w:spacing w:val="0"/>
-                <w:position w:val="0"/>
-                <w:sz w:val="22"/>
-              </w:rPr>
-            </w:pPr>
-            <w:r>
-              <w:rPr>
-                <w:rFonts w:ascii="Calibri" w:hAnsi="Calibri" w:cs="Calibri" w:eastAsia="Calibri"/>
-                <w:color w:val="auto"/>
-                <w:spacing w:val="0"/>
-                <w:position w:val="0"/>
-                <w:sz w:val="22"/>
-                <w:shd w:fill="auto" w:val="clear"/>
-              </w:rPr>
-              <w:t xml:space="preserve">3.8</w:t>
-            </w:r>
-          </w:p>
-        </w:tc>
-        <w:tc>
-          <w:tcPr>
-            <w:tcW w:w="830" w:type="dxa"/>
-            <w:tcBorders>
-              <w:top w:val="single" w:color="000000" w:sz="4"/>
-              <w:left w:val="single" w:color="000000" w:sz="4"/>
-              <w:bottom w:val="single" w:color="000000" w:sz="4"/>
-              <w:right w:val="single" w:color="000000" w:sz="4"/>
-            </w:tcBorders>
-            <w:shd w:color="000000" w:fill="ffffff" w:val="clear"/>
-            <w:tcMar>
-              <w:left w:w="108" w:type="dxa"/>
-              <w:right w:w="108" w:type="dxa"/>
-            </w:tcMar>
-            <w:vAlign w:val="top"/>
-          </w:tcPr>
-          <w:p>
-            <w:pPr>
-              <w:spacing w:before="0" w:after="0" w:line="240"/>
-              <w:ind w:right="0" w:left="0" w:firstLine="0"/>
-              <w:jc w:val="left"/>
-              <w:rPr>
-                <w:rFonts w:ascii="Calibri" w:hAnsi="Calibri" w:cs="Calibri" w:eastAsia="Calibri"/>
-                <w:color w:val="auto"/>
-                <w:spacing w:val="0"/>
-                <w:position w:val="0"/>
-                <w:sz w:val="22"/>
-              </w:rPr>
-            </w:pPr>
-            <w:r>
-              <w:rPr>
-                <w:rFonts w:ascii="Calibri" w:hAnsi="Calibri" w:cs="Calibri" w:eastAsia="Calibri"/>
-                <w:color w:val="auto"/>
-                <w:spacing w:val="0"/>
-                <w:position w:val="0"/>
-                <w:sz w:val="22"/>
-                <w:shd w:fill="auto" w:val="clear"/>
-              </w:rPr>
-              <w:t xml:space="preserve">2</w:t>
-            </w:r>
-          </w:p>
-        </w:tc>
-        <w:tc>
-          <w:tcPr>
-            <w:tcW w:w="803" w:type="dxa"/>
-            <w:tcBorders>
-              <w:top w:val="single" w:color="000000" w:sz="4"/>
-              <w:left w:val="single" w:color="000000" w:sz="4"/>
-              <w:bottom w:val="single" w:color="000000" w:sz="4"/>
-              <w:right w:val="single" w:color="000000" w:sz="4"/>
-            </w:tcBorders>
-            <w:shd w:color="000000" w:fill="ffffff" w:val="clear"/>
-            <w:tcMar>
-              <w:left w:w="108" w:type="dxa"/>
-              <w:right w:w="108" w:type="dxa"/>
-            </w:tcMar>
-            <w:vAlign w:val="top"/>
-          </w:tcPr>
-          <w:p>
-            <w:pPr>
-              <w:spacing w:before="0" w:after="0" w:line="240"/>
-              <w:ind w:right="0" w:left="0" w:firstLine="0"/>
-              <w:jc w:val="left"/>
-              <w:rPr>
-                <w:rFonts w:ascii="Calibri" w:hAnsi="Calibri" w:cs="Calibri" w:eastAsia="Calibri"/>
-                <w:color w:val="auto"/>
-                <w:spacing w:val="0"/>
-                <w:position w:val="0"/>
-                <w:sz w:val="22"/>
-              </w:rPr>
-            </w:pPr>
-            <w:r>
-              <w:rPr>
-                <w:rFonts w:ascii="Calibri" w:hAnsi="Calibri" w:cs="Calibri" w:eastAsia="Calibri"/>
-                <w:color w:val="auto"/>
-                <w:spacing w:val="0"/>
-                <w:position w:val="0"/>
-                <w:sz w:val="22"/>
-                <w:shd w:fill="auto" w:val="clear"/>
-              </w:rPr>
-              <w:t xml:space="preserve">0</w:t>
-            </w:r>
-          </w:p>
-        </w:tc>
-        <w:tc>
-          <w:tcPr>
-            <w:tcW w:w="5742" w:type="dxa"/>
-            <w:tcBorders>
-              <w:top w:val="single" w:color="000000" w:sz="4"/>
-              <w:left w:val="single" w:color="000000" w:sz="4"/>
-              <w:bottom w:val="single" w:color="000000" w:sz="4"/>
-              <w:right w:val="single" w:color="000000" w:sz="4"/>
-            </w:tcBorders>
-            <w:shd w:color="000000" w:fill="ffffff" w:val="clear"/>
-            <w:tcMar>
-              <w:left w:w="108" w:type="dxa"/>
-              <w:right w:w="108" w:type="dxa"/>
-            </w:tcMar>
-            <w:vAlign w:val="top"/>
-          </w:tcPr>
-          <w:p>
-            <w:pPr>
-              <w:spacing w:before="0" w:after="0" w:line="240"/>
-              <w:ind w:right="0" w:left="0" w:firstLine="0"/>
-              <w:jc w:val="left"/>
-              <w:rPr>
-                <w:rFonts w:ascii="Calibri" w:hAnsi="Calibri" w:cs="Calibri" w:eastAsia="Calibri"/>
-                <w:color w:val="auto"/>
-                <w:spacing w:val="0"/>
-                <w:position w:val="0"/>
-                <w:sz w:val="22"/>
-                <w:shd w:fill="auto" w:val="clear"/>
-              </w:rPr>
-            </w:pPr>
+                <w:color w:val="004DBB"/>
+                <w:spacing w:val="0"/>
+                <w:position w:val="0"/>
+                <w:sz w:val="22"/>
+              </w:rPr>
+            </w:pPr>
+            <w:r>
+              <w:rPr>
+                <w:rFonts w:ascii="Calibri" w:hAnsi="Calibri" w:cs="Calibri" w:eastAsia="Calibri"/>
+                <w:color w:val="004DBB"/>
+                <w:spacing w:val="0"/>
+                <w:position w:val="0"/>
+                <w:sz w:val="22"/>
+                <w:shd w:fill="auto" w:val="clear"/>
+              </w:rPr>
+              <w:t xml:space="preserve">subset male (M) and female (F) data </w:t>
+            </w:r>
           </w:p>
         </w:tc>
       </w:tr>
@@ -16435,29 +16660,29 @@
             <w:pPr>
               <w:numPr>
                 <w:ilvl w:val="0"/>
-                <w:numId w:val="241"/>
+                <w:numId w:val="246"/>
               </w:numPr>
               <w:spacing w:before="0" w:after="0" w:line="240"/>
               <w:ind w:right="0" w:left="360" w:hanging="360"/>
               <w:jc w:val="left"/>
               <w:rPr>
                 <w:rFonts w:ascii="Calibri" w:hAnsi="Calibri" w:cs="Calibri" w:eastAsia="Calibri"/>
-                <w:color w:val="auto"/>
-                <w:spacing w:val="0"/>
-                <w:position w:val="0"/>
-                <w:sz w:val="22"/>
-              </w:rPr>
-            </w:pPr>
-            <w:r>
-              <w:rPr>
-                <w:rFonts w:ascii="Calibri" w:hAnsi="Calibri" w:cs="Calibri" w:eastAsia="Calibri"/>
-                <w:color w:val="auto"/>
-                <w:spacing w:val="0"/>
-                <w:position w:val="0"/>
-                <w:sz w:val="22"/>
-                <w:shd w:fill="auto" w:val="clear"/>
-              </w:rPr>
-              <w:t xml:space="preserve">Multiple conditions in a grep()</w:t>
+                <w:color w:val="004DBB"/>
+                <w:spacing w:val="0"/>
+                <w:position w:val="0"/>
+                <w:sz w:val="22"/>
+              </w:rPr>
+            </w:pPr>
+            <w:r>
+              <w:rPr>
+                <w:rFonts w:ascii="Calibri" w:hAnsi="Calibri" w:cs="Calibri" w:eastAsia="Calibri"/>
+                <w:color w:val="004DBB"/>
+                <w:spacing w:val="0"/>
+                <w:position w:val="0"/>
+                <w:sz w:val="22"/>
+                <w:shd w:fill="auto" w:val="clear"/>
+              </w:rPr>
+              <w:t xml:space="preserve">Use of union() or intersect()</w:t>
             </w:r>
           </w:p>
         </w:tc>
@@ -16484,16 +16709,16 @@
               <w:jc w:val="left"/>
               <w:rPr>
                 <w:rFonts w:ascii="Calibri" w:hAnsi="Calibri" w:cs="Calibri" w:eastAsia="Calibri"/>
-                <w:color w:val="auto"/>
-                <w:spacing w:val="0"/>
-                <w:position w:val="0"/>
-                <w:sz w:val="22"/>
-              </w:rPr>
-            </w:pPr>
-            <w:r>
-              <w:rPr>
-                <w:rFonts w:ascii="Calibri" w:hAnsi="Calibri" w:cs="Calibri" w:eastAsia="Calibri"/>
-                <w:color w:val="auto"/>
+                <w:color w:val="004DBB"/>
+                <w:spacing w:val="0"/>
+                <w:position w:val="0"/>
+                <w:sz w:val="22"/>
+              </w:rPr>
+            </w:pPr>
+            <w:r>
+              <w:rPr>
+                <w:rFonts w:ascii="Calibri" w:hAnsi="Calibri" w:cs="Calibri" w:eastAsia="Calibri"/>
+                <w:color w:val="004DBB"/>
                 <w:spacing w:val="0"/>
                 <w:position w:val="0"/>
                 <w:sz w:val="22"/>
@@ -16526,16 +16751,16 @@
               <w:jc w:val="left"/>
               <w:rPr>
                 <w:rFonts w:ascii="Calibri" w:hAnsi="Calibri" w:cs="Calibri" w:eastAsia="Calibri"/>
-                <w:color w:val="auto"/>
-                <w:spacing w:val="0"/>
-                <w:position w:val="0"/>
-                <w:sz w:val="22"/>
-              </w:rPr>
-            </w:pPr>
-            <w:r>
-              <w:rPr>
-                <w:rFonts w:ascii="Calibri" w:hAnsi="Calibri" w:cs="Calibri" w:eastAsia="Calibri"/>
-                <w:color w:val="auto"/>
+                <w:color w:val="004DBB"/>
+                <w:spacing w:val="0"/>
+                <w:position w:val="0"/>
+                <w:sz w:val="22"/>
+              </w:rPr>
+            </w:pPr>
+            <w:r>
+              <w:rPr>
+                <w:rFonts w:ascii="Calibri" w:hAnsi="Calibri" w:cs="Calibri" w:eastAsia="Calibri"/>
+                <w:color w:val="004DBB"/>
                 <w:spacing w:val="0"/>
                 <w:position w:val="0"/>
                 <w:sz w:val="22"/>
@@ -16568,16 +16793,16 @@
               <w:jc w:val="left"/>
               <w:rPr>
                 <w:rFonts w:ascii="Calibri" w:hAnsi="Calibri" w:cs="Calibri" w:eastAsia="Calibri"/>
-                <w:color w:val="auto"/>
-                <w:spacing w:val="0"/>
-                <w:position w:val="0"/>
-                <w:sz w:val="22"/>
-              </w:rPr>
-            </w:pPr>
-            <w:r>
-              <w:rPr>
-                <w:rFonts w:ascii="Calibri" w:hAnsi="Calibri" w:cs="Calibri" w:eastAsia="Calibri"/>
-                <w:color w:val="auto"/>
+                <w:color w:val="004DBB"/>
+                <w:spacing w:val="0"/>
+                <w:position w:val="0"/>
+                <w:sz w:val="22"/>
+              </w:rPr>
+            </w:pPr>
+            <w:r>
+              <w:rPr>
+                <w:rFonts w:ascii="Calibri" w:hAnsi="Calibri" w:cs="Calibri" w:eastAsia="Calibri"/>
+                <w:color w:val="004DBB"/>
                 <w:spacing w:val="0"/>
                 <w:position w:val="0"/>
                 <w:sz w:val="22"/>
@@ -16610,22 +16835,22 @@
               <w:jc w:val="left"/>
               <w:rPr>
                 <w:rFonts w:ascii="Calibri" w:hAnsi="Calibri" w:cs="Calibri" w:eastAsia="Calibri"/>
-                <w:color w:val="auto"/>
-                <w:spacing w:val="0"/>
-                <w:position w:val="0"/>
-                <w:sz w:val="22"/>
-              </w:rPr>
-            </w:pPr>
-            <w:r>
-              <w:rPr>
-                <w:rFonts w:ascii="Calibri" w:hAnsi="Calibri" w:cs="Calibri" w:eastAsia="Calibri"/>
-                <w:color w:val="auto"/>
-                <w:spacing w:val="0"/>
-                <w:position w:val="0"/>
-                <w:sz w:val="22"/>
-                <w:shd w:fill="auto" w:val="clear"/>
-              </w:rPr>
-              <w:t xml:space="preserve">subset male (M) and female (F) data </w:t>
+                <w:color w:val="004DBB"/>
+                <w:spacing w:val="0"/>
+                <w:position w:val="0"/>
+                <w:sz w:val="22"/>
+              </w:rPr>
+            </w:pPr>
+            <w:r>
+              <w:rPr>
+                <w:rFonts w:ascii="Calibri" w:hAnsi="Calibri" w:cs="Calibri" w:eastAsia="Calibri"/>
+                <w:color w:val="004DBB"/>
+                <w:spacing w:val="0"/>
+                <w:position w:val="0"/>
+                <w:sz w:val="22"/>
+                <w:shd w:fill="auto" w:val="clear"/>
+              </w:rPr>
+              <w:t xml:space="preserve">insersect(); determine if ageMax appears in consencutive sampling years (2009, 2010)</w:t>
             </w:r>
           </w:p>
         </w:tc>
@@ -16655,198 +16880,200 @@
             <w:pPr>
               <w:numPr>
                 <w:ilvl w:val="0"/>
-                <w:numId w:val="244"/>
+                <w:numId w:val="249"/>
               </w:numPr>
               <w:spacing w:before="0" w:after="0" w:line="240"/>
               <w:ind w:right="0" w:left="360" w:hanging="360"/>
               <w:jc w:val="left"/>
               <w:rPr>
                 <w:rFonts w:ascii="Calibri" w:hAnsi="Calibri" w:cs="Calibri" w:eastAsia="Calibri"/>
+                <w:color w:val="FF0000"/>
+                <w:spacing w:val="0"/>
+                <w:position w:val="0"/>
+                <w:sz w:val="22"/>
+              </w:rPr>
+            </w:pPr>
+            <w:r>
+              <w:rPr>
+                <w:rFonts w:ascii="Calibri" w:hAnsi="Calibri" w:cs="Calibri" w:eastAsia="Calibri"/>
+                <w:color w:val="FF0000"/>
+                <w:spacing w:val="0"/>
+                <w:position w:val="0"/>
+                <w:sz w:val="22"/>
+                <w:shd w:fill="auto" w:val="clear"/>
+              </w:rPr>
+              <w:t xml:space="preserve">Up to two examples of plotting subset vectors. </w:t>
+            </w:r>
+            <w:r>
+              <w:rPr>
+                <w:rFonts w:ascii="Calibri" w:hAnsi="Calibri" w:cs="Calibri" w:eastAsia="Calibri"/>
+                <w:i/>
+                <w:color w:val="FF0000"/>
+                <w:spacing w:val="0"/>
+                <w:position w:val="0"/>
+                <w:sz w:val="22"/>
+                <w:shd w:fill="auto" w:val="clear"/>
+              </w:rPr>
+              <w:t xml:space="preserve">One point each.</w:t>
+            </w:r>
+          </w:p>
+        </w:tc>
+        <w:tc>
+          <w:tcPr>
+            <w:tcW w:w="985" w:type="dxa"/>
+            <w:tcBorders>
+              <w:top w:val="single" w:color="000000" w:sz="4"/>
+              <w:left w:val="single" w:color="000000" w:sz="4"/>
+              <w:bottom w:val="single" w:color="000000" w:sz="4"/>
+              <w:right w:val="single" w:color="000000" w:sz="4"/>
+            </w:tcBorders>
+            <w:shd w:color="000000" w:fill="ffffff" w:val="clear"/>
+            <w:tcMar>
+              <w:left w:w="108" w:type="dxa"/>
+              <w:right w:w="108" w:type="dxa"/>
+            </w:tcMar>
+            <w:vAlign w:val="top"/>
+          </w:tcPr>
+          <w:p>
+            <w:pPr>
+              <w:spacing w:before="0" w:after="0" w:line="240"/>
+              <w:ind w:right="0" w:left="0" w:firstLine="0"/>
+              <w:jc w:val="left"/>
+              <w:rPr>
+                <w:rFonts w:ascii="Calibri" w:hAnsi="Calibri" w:cs="Calibri" w:eastAsia="Calibri"/>
+                <w:color w:val="FF0000"/>
+                <w:spacing w:val="0"/>
+                <w:position w:val="0"/>
+                <w:sz w:val="22"/>
+              </w:rPr>
+            </w:pPr>
+            <w:r>
+              <w:rPr>
+                <w:rFonts w:ascii="Calibri" w:hAnsi="Calibri" w:cs="Calibri" w:eastAsia="Calibri"/>
+                <w:color w:val="FF0000"/>
+                <w:spacing w:val="0"/>
+                <w:position w:val="0"/>
+                <w:sz w:val="22"/>
+                <w:shd w:fill="auto" w:val="clear"/>
+              </w:rPr>
+              <w:t xml:space="preserve">3.7/3.8</w:t>
+            </w:r>
+          </w:p>
+        </w:tc>
+        <w:tc>
+          <w:tcPr>
+            <w:tcW w:w="830" w:type="dxa"/>
+            <w:tcBorders>
+              <w:top w:val="single" w:color="000000" w:sz="4"/>
+              <w:left w:val="single" w:color="000000" w:sz="4"/>
+              <w:bottom w:val="single" w:color="000000" w:sz="4"/>
+              <w:right w:val="single" w:color="000000" w:sz="4"/>
+            </w:tcBorders>
+            <w:shd w:color="000000" w:fill="ffffff" w:val="clear"/>
+            <w:tcMar>
+              <w:left w:w="108" w:type="dxa"/>
+              <w:right w:w="108" w:type="dxa"/>
+            </w:tcMar>
+            <w:vAlign w:val="top"/>
+          </w:tcPr>
+          <w:p>
+            <w:pPr>
+              <w:spacing w:before="0" w:after="0" w:line="240"/>
+              <w:ind w:right="0" w:left="0" w:firstLine="0"/>
+              <w:jc w:val="left"/>
+              <w:rPr>
+                <w:rFonts w:ascii="Calibri" w:hAnsi="Calibri" w:cs="Calibri" w:eastAsia="Calibri"/>
+                <w:color w:val="FF0000"/>
+                <w:spacing w:val="0"/>
+                <w:position w:val="0"/>
+                <w:sz w:val="22"/>
+              </w:rPr>
+            </w:pPr>
+            <w:r>
+              <w:rPr>
+                <w:rFonts w:ascii="Calibri" w:hAnsi="Calibri" w:cs="Calibri" w:eastAsia="Calibri"/>
+                <w:color w:val="FF0000"/>
+                <w:spacing w:val="0"/>
+                <w:position w:val="0"/>
+                <w:sz w:val="22"/>
+                <w:shd w:fill="auto" w:val="clear"/>
+              </w:rPr>
+              <w:t xml:space="preserve">1</w:t>
+            </w:r>
+          </w:p>
+        </w:tc>
+        <w:tc>
+          <w:tcPr>
+            <w:tcW w:w="803" w:type="dxa"/>
+            <w:tcBorders>
+              <w:top w:val="single" w:color="000000" w:sz="4"/>
+              <w:left w:val="single" w:color="000000" w:sz="4"/>
+              <w:bottom w:val="single" w:color="000000" w:sz="4"/>
+              <w:right w:val="single" w:color="000000" w:sz="4"/>
+            </w:tcBorders>
+            <w:shd w:color="000000" w:fill="ffffff" w:val="clear"/>
+            <w:tcMar>
+              <w:left w:w="108" w:type="dxa"/>
+              <w:right w:w="108" w:type="dxa"/>
+            </w:tcMar>
+            <w:vAlign w:val="top"/>
+          </w:tcPr>
+          <w:p>
+            <w:pPr>
+              <w:spacing w:before="0" w:after="0" w:line="240"/>
+              <w:ind w:right="0" w:left="0" w:firstLine="0"/>
+              <w:jc w:val="left"/>
+              <w:rPr>
+                <w:rFonts w:ascii="Calibri" w:hAnsi="Calibri" w:cs="Calibri" w:eastAsia="Calibri"/>
+                <w:color w:val="FF0000"/>
+                <w:spacing w:val="0"/>
+                <w:position w:val="0"/>
+                <w:sz w:val="22"/>
+              </w:rPr>
+            </w:pPr>
+            <w:r>
+              <w:rPr>
+                <w:rFonts w:ascii="Calibri" w:hAnsi="Calibri" w:cs="Calibri" w:eastAsia="Calibri"/>
+                <w:color w:val="FF0000"/>
+                <w:spacing w:val="0"/>
+                <w:position w:val="0"/>
+                <w:sz w:val="22"/>
+                <w:shd w:fill="auto" w:val="clear"/>
+              </w:rPr>
+              <w:t xml:space="preserve">0</w:t>
+            </w:r>
+          </w:p>
+        </w:tc>
+        <w:tc>
+          <w:tcPr>
+            <w:tcW w:w="5742" w:type="dxa"/>
+            <w:tcBorders>
+              <w:top w:val="single" w:color="000000" w:sz="4"/>
+              <w:left w:val="single" w:color="000000" w:sz="4"/>
+              <w:bottom w:val="single" w:color="000000" w:sz="4"/>
+              <w:right w:val="single" w:color="000000" w:sz="4"/>
+            </w:tcBorders>
+            <w:shd w:color="000000" w:fill="ffffff" w:val="clear"/>
+            <w:tcMar>
+              <w:left w:w="108" w:type="dxa"/>
+              <w:right w:w="108" w:type="dxa"/>
+            </w:tcMar>
+            <w:vAlign w:val="top"/>
+          </w:tcPr>
+          <w:p>
+            <w:pPr>
+              <w:spacing w:before="0" w:after="0" w:line="240"/>
+              <w:ind w:right="0" w:left="0" w:firstLine="0"/>
+              <w:jc w:val="left"/>
+              <w:rPr>
+                <w:rFonts w:ascii="Calibri" w:hAnsi="Calibri" w:cs="Calibri" w:eastAsia="Calibri"/>
                 <w:color w:val="auto"/>
                 <w:spacing w:val="0"/>
                 <w:position w:val="0"/>
                 <w:sz w:val="22"/>
-              </w:rPr>
-            </w:pPr>
-            <w:r>
-              <w:rPr>
-                <w:rFonts w:ascii="Calibri" w:hAnsi="Calibri" w:cs="Calibri" w:eastAsia="Calibri"/>
-                <w:color w:val="auto"/>
-                <w:spacing w:val="0"/>
-                <w:position w:val="0"/>
-                <w:sz w:val="22"/>
-                <w:shd w:fill="auto" w:val="clear"/>
-              </w:rPr>
-              <w:t xml:space="preserve">Use of union() or intersect()</w:t>
-            </w:r>
-          </w:p>
-        </w:tc>
-        <w:tc>
-          <w:tcPr>
-            <w:tcW w:w="985" w:type="dxa"/>
-            <w:tcBorders>
-              <w:top w:val="single" w:color="000000" w:sz="4"/>
-              <w:left w:val="single" w:color="000000" w:sz="4"/>
-              <w:bottom w:val="single" w:color="000000" w:sz="4"/>
-              <w:right w:val="single" w:color="000000" w:sz="4"/>
-            </w:tcBorders>
-            <w:shd w:color="000000" w:fill="ffffff" w:val="clear"/>
-            <w:tcMar>
-              <w:left w:w="108" w:type="dxa"/>
-              <w:right w:w="108" w:type="dxa"/>
-            </w:tcMar>
-            <w:vAlign w:val="top"/>
-          </w:tcPr>
-          <w:p>
-            <w:pPr>
-              <w:spacing w:before="0" w:after="0" w:line="240"/>
-              <w:ind w:right="0" w:left="0" w:firstLine="0"/>
-              <w:jc w:val="left"/>
-              <w:rPr>
-                <w:rFonts w:ascii="Calibri" w:hAnsi="Calibri" w:cs="Calibri" w:eastAsia="Calibri"/>
-                <w:color w:val="auto"/>
-                <w:spacing w:val="0"/>
-                <w:position w:val="0"/>
-                <w:sz w:val="22"/>
-              </w:rPr>
-            </w:pPr>
-            <w:r>
-              <w:rPr>
-                <w:rFonts w:ascii="Calibri" w:hAnsi="Calibri" w:cs="Calibri" w:eastAsia="Calibri"/>
-                <w:color w:val="auto"/>
-                <w:spacing w:val="0"/>
-                <w:position w:val="0"/>
-                <w:sz w:val="22"/>
-                <w:shd w:fill="auto" w:val="clear"/>
-              </w:rPr>
-              <w:t xml:space="preserve">3.8</w:t>
-            </w:r>
-          </w:p>
-        </w:tc>
-        <w:tc>
-          <w:tcPr>
-            <w:tcW w:w="830" w:type="dxa"/>
-            <w:tcBorders>
-              <w:top w:val="single" w:color="000000" w:sz="4"/>
-              <w:left w:val="single" w:color="000000" w:sz="4"/>
-              <w:bottom w:val="single" w:color="000000" w:sz="4"/>
-              <w:right w:val="single" w:color="000000" w:sz="4"/>
-            </w:tcBorders>
-            <w:shd w:color="000000" w:fill="ffffff" w:val="clear"/>
-            <w:tcMar>
-              <w:left w:w="108" w:type="dxa"/>
-              <w:right w:w="108" w:type="dxa"/>
-            </w:tcMar>
-            <w:vAlign w:val="top"/>
-          </w:tcPr>
-          <w:p>
-            <w:pPr>
-              <w:spacing w:before="0" w:after="0" w:line="240"/>
-              <w:ind w:right="0" w:left="0" w:firstLine="0"/>
-              <w:jc w:val="left"/>
-              <w:rPr>
-                <w:rFonts w:ascii="Calibri" w:hAnsi="Calibri" w:cs="Calibri" w:eastAsia="Calibri"/>
-                <w:color w:val="auto"/>
-                <w:spacing w:val="0"/>
-                <w:position w:val="0"/>
-                <w:sz w:val="22"/>
-              </w:rPr>
-            </w:pPr>
-            <w:r>
-              <w:rPr>
-                <w:rFonts w:ascii="Calibri" w:hAnsi="Calibri" w:cs="Calibri" w:eastAsia="Calibri"/>
-                <w:color w:val="auto"/>
-                <w:spacing w:val="0"/>
-                <w:position w:val="0"/>
-                <w:sz w:val="22"/>
-                <w:shd w:fill="auto" w:val="clear"/>
-              </w:rPr>
-              <w:t xml:space="preserve">1</w:t>
-            </w:r>
-          </w:p>
-        </w:tc>
-        <w:tc>
-          <w:tcPr>
-            <w:tcW w:w="803" w:type="dxa"/>
-            <w:tcBorders>
-              <w:top w:val="single" w:color="000000" w:sz="4"/>
-              <w:left w:val="single" w:color="000000" w:sz="4"/>
-              <w:bottom w:val="single" w:color="000000" w:sz="4"/>
-              <w:right w:val="single" w:color="000000" w:sz="4"/>
-            </w:tcBorders>
-            <w:shd w:color="000000" w:fill="ffffff" w:val="clear"/>
-            <w:tcMar>
-              <w:left w:w="108" w:type="dxa"/>
-              <w:right w:w="108" w:type="dxa"/>
-            </w:tcMar>
-            <w:vAlign w:val="top"/>
-          </w:tcPr>
-          <w:p>
-            <w:pPr>
-              <w:spacing w:before="0" w:after="0" w:line="240"/>
-              <w:ind w:right="0" w:left="0" w:firstLine="0"/>
-              <w:jc w:val="left"/>
-              <w:rPr>
-                <w:rFonts w:ascii="Calibri" w:hAnsi="Calibri" w:cs="Calibri" w:eastAsia="Calibri"/>
-                <w:color w:val="auto"/>
-                <w:spacing w:val="0"/>
-                <w:position w:val="0"/>
-                <w:sz w:val="22"/>
-              </w:rPr>
-            </w:pPr>
-            <w:r>
-              <w:rPr>
-                <w:rFonts w:ascii="Calibri" w:hAnsi="Calibri" w:cs="Calibri" w:eastAsia="Calibri"/>
-                <w:color w:val="auto"/>
-                <w:spacing w:val="0"/>
-                <w:position w:val="0"/>
-                <w:sz w:val="22"/>
-                <w:shd w:fill="auto" w:val="clear"/>
-              </w:rPr>
-              <w:t xml:space="preserve">1</w:t>
-            </w:r>
-          </w:p>
-        </w:tc>
-        <w:tc>
-          <w:tcPr>
-            <w:tcW w:w="5742" w:type="dxa"/>
-            <w:tcBorders>
-              <w:top w:val="single" w:color="000000" w:sz="4"/>
-              <w:left w:val="single" w:color="000000" w:sz="4"/>
-              <w:bottom w:val="single" w:color="000000" w:sz="4"/>
-              <w:right w:val="single" w:color="000000" w:sz="4"/>
-            </w:tcBorders>
-            <w:shd w:color="000000" w:fill="ffffff" w:val="clear"/>
-            <w:tcMar>
-              <w:left w:w="108" w:type="dxa"/>
-              <w:right w:w="108" w:type="dxa"/>
-            </w:tcMar>
-            <w:vAlign w:val="top"/>
-          </w:tcPr>
-          <w:p>
-            <w:pPr>
-              <w:spacing w:before="0" w:after="0" w:line="240"/>
-              <w:ind w:right="0" w:left="0" w:firstLine="0"/>
-              <w:jc w:val="left"/>
-              <w:rPr>
-                <w:rFonts w:ascii="Calibri" w:hAnsi="Calibri" w:cs="Calibri" w:eastAsia="Calibri"/>
-                <w:color w:val="auto"/>
-                <w:spacing w:val="0"/>
-                <w:position w:val="0"/>
-                <w:sz w:val="22"/>
-              </w:rPr>
-            </w:pPr>
-            <w:r>
-              <w:rPr>
-                <w:rFonts w:ascii="Calibri" w:hAnsi="Calibri" w:cs="Calibri" w:eastAsia="Calibri"/>
-                <w:color w:val="auto"/>
-                <w:spacing w:val="0"/>
-                <w:position w:val="0"/>
-                <w:sz w:val="22"/>
-                <w:shd w:fill="auto" w:val="clear"/>
-              </w:rPr>
-              <w:t xml:space="preserve">insersect(); determine if ageMax appears in consencutive sampling years (2009, 2010)</w:t>
-            </w:r>
+                <w:shd w:fill="auto" w:val="clear"/>
+              </w:rPr>
+            </w:pPr>
           </w:p>
         </w:tc>
       </w:tr>
@@ -16875,40 +17102,29 @@
             <w:pPr>
               <w:numPr>
                 <w:ilvl w:val="0"/>
-                <w:numId w:val="247"/>
+                <w:numId w:val="252"/>
               </w:numPr>
               <w:spacing w:before="0" w:after="0" w:line="240"/>
               <w:ind w:right="0" w:left="360" w:hanging="360"/>
               <w:jc w:val="left"/>
               <w:rPr>
                 <w:rFonts w:ascii="Calibri" w:hAnsi="Calibri" w:cs="Calibri" w:eastAsia="Calibri"/>
-                <w:spacing w:val="0"/>
-                <w:position w:val="0"/>
-                <w:sz w:val="22"/>
-              </w:rPr>
-            </w:pPr>
-            <w:r>
-              <w:rPr>
-                <w:rFonts w:ascii="Calibri" w:hAnsi="Calibri" w:cs="Calibri" w:eastAsia="Calibri"/>
-                <w:color w:val="auto"/>
-                <w:spacing w:val="0"/>
-                <w:position w:val="0"/>
-                <w:sz w:val="22"/>
-                <w:shd w:fill="auto" w:val="clear"/>
-              </w:rPr>
-              <w:t xml:space="preserve">Up to two examples of plotting subset vectors. </w:t>
-            </w:r>
-            <w:r>
-              <w:rPr>
-                <w:rFonts w:ascii="Calibri" w:hAnsi="Calibri" w:cs="Calibri" w:eastAsia="Calibri"/>
-                <w:i/>
-                <w:color w:val="1F4E79"/>
-                <w:spacing w:val="0"/>
-                <w:position w:val="0"/>
-                <w:sz w:val="22"/>
-                <w:shd w:fill="auto" w:val="clear"/>
-              </w:rPr>
-              <w:t xml:space="preserve">One point each.</w:t>
+                <w:color w:val="004DBB"/>
+                <w:spacing w:val="0"/>
+                <w:position w:val="0"/>
+                <w:sz w:val="22"/>
+              </w:rPr>
+            </w:pPr>
+            <w:r>
+              <w:rPr>
+                <w:rFonts w:ascii="Calibri" w:hAnsi="Calibri" w:cs="Calibri" w:eastAsia="Calibri"/>
+                <w:color w:val="004DBB"/>
+                <w:spacing w:val="0"/>
+                <w:position w:val="0"/>
+                <w:sz w:val="22"/>
+                <w:shd w:fill="auto" w:val="clear"/>
+              </w:rPr>
+              <w:t xml:space="preserve">Save results as an .rdata file </w:t>
             </w:r>
           </w:p>
         </w:tc>
@@ -16935,22 +17151,22 @@
               <w:jc w:val="left"/>
               <w:rPr>
                 <w:rFonts w:ascii="Calibri" w:hAnsi="Calibri" w:cs="Calibri" w:eastAsia="Calibri"/>
-                <w:color w:val="auto"/>
-                <w:spacing w:val="0"/>
-                <w:position w:val="0"/>
-                <w:sz w:val="22"/>
-              </w:rPr>
-            </w:pPr>
-            <w:r>
-              <w:rPr>
-                <w:rFonts w:ascii="Calibri" w:hAnsi="Calibri" w:cs="Calibri" w:eastAsia="Calibri"/>
-                <w:color w:val="auto"/>
-                <w:spacing w:val="0"/>
-                <w:position w:val="0"/>
-                <w:sz w:val="22"/>
-                <w:shd w:fill="auto" w:val="clear"/>
-              </w:rPr>
-              <w:t xml:space="preserve">3.7/3.8</w:t>
+                <w:color w:val="004DBB"/>
+                <w:spacing w:val="0"/>
+                <w:position w:val="0"/>
+                <w:sz w:val="22"/>
+              </w:rPr>
+            </w:pPr>
+            <w:r>
+              <w:rPr>
+                <w:rFonts w:ascii="Calibri" w:hAnsi="Calibri" w:cs="Calibri" w:eastAsia="Calibri"/>
+                <w:color w:val="004DBB"/>
+                <w:spacing w:val="0"/>
+                <w:position w:val="0"/>
+                <w:sz w:val="22"/>
+                <w:shd w:fill="auto" w:val="clear"/>
+              </w:rPr>
+              <w:t xml:space="preserve">3.5</w:t>
             </w:r>
           </w:p>
         </w:tc>
@@ -16977,22 +17193,22 @@
               <w:jc w:val="left"/>
               <w:rPr>
                 <w:rFonts w:ascii="Calibri" w:hAnsi="Calibri" w:cs="Calibri" w:eastAsia="Calibri"/>
-                <w:color w:val="auto"/>
-                <w:spacing w:val="0"/>
-                <w:position w:val="0"/>
-                <w:sz w:val="22"/>
-              </w:rPr>
-            </w:pPr>
-            <w:r>
-              <w:rPr>
-                <w:rFonts w:ascii="Calibri" w:hAnsi="Calibri" w:cs="Calibri" w:eastAsia="Calibri"/>
-                <w:color w:val="auto"/>
-                <w:spacing w:val="0"/>
-                <w:position w:val="0"/>
-                <w:sz w:val="22"/>
-                <w:shd w:fill="auto" w:val="clear"/>
-              </w:rPr>
-              <w:t xml:space="preserve">1</w:t>
+                <w:color w:val="004DBB"/>
+                <w:spacing w:val="0"/>
+                <w:position w:val="0"/>
+                <w:sz w:val="22"/>
+              </w:rPr>
+            </w:pPr>
+            <w:r>
+              <w:rPr>
+                <w:rFonts w:ascii="Calibri" w:hAnsi="Calibri" w:cs="Calibri" w:eastAsia="Calibri"/>
+                <w:color w:val="004DBB"/>
+                <w:spacing w:val="0"/>
+                <w:position w:val="0"/>
+                <w:sz w:val="22"/>
+                <w:shd w:fill="auto" w:val="clear"/>
+              </w:rPr>
+              <w:t xml:space="preserve">2</w:t>
             </w:r>
           </w:p>
         </w:tc>
@@ -17019,22 +17235,22 @@
               <w:jc w:val="left"/>
               <w:rPr>
                 <w:rFonts w:ascii="Calibri" w:hAnsi="Calibri" w:cs="Calibri" w:eastAsia="Calibri"/>
-                <w:color w:val="auto"/>
-                <w:spacing w:val="0"/>
-                <w:position w:val="0"/>
-                <w:sz w:val="22"/>
-              </w:rPr>
-            </w:pPr>
-            <w:r>
-              <w:rPr>
-                <w:rFonts w:ascii="Calibri" w:hAnsi="Calibri" w:cs="Calibri" w:eastAsia="Calibri"/>
-                <w:color w:val="auto"/>
-                <w:spacing w:val="0"/>
-                <w:position w:val="0"/>
-                <w:sz w:val="22"/>
-                <w:shd w:fill="auto" w:val="clear"/>
-              </w:rPr>
-              <w:t xml:space="preserve">0</w:t>
+                <w:color w:val="004DBB"/>
+                <w:spacing w:val="0"/>
+                <w:position w:val="0"/>
+                <w:sz w:val="22"/>
+              </w:rPr>
+            </w:pPr>
+            <w:r>
+              <w:rPr>
+                <w:rFonts w:ascii="Calibri" w:hAnsi="Calibri" w:cs="Calibri" w:eastAsia="Calibri"/>
+                <w:color w:val="004DBB"/>
+                <w:spacing w:val="0"/>
+                <w:position w:val="0"/>
+                <w:sz w:val="22"/>
+                <w:shd w:fill="auto" w:val="clear"/>
+              </w:rPr>
+              <w:t xml:space="preserve">2</w:t>
             </w:r>
           </w:p>
         </w:tc>
@@ -17061,226 +17277,16 @@
               <w:jc w:val="left"/>
               <w:rPr>
                 <w:rFonts w:ascii="Calibri" w:hAnsi="Calibri" w:cs="Calibri" w:eastAsia="Calibri"/>
-                <w:color w:val="auto"/>
-                <w:spacing w:val="0"/>
-                <w:position w:val="0"/>
-                <w:sz w:val="22"/>
-                <w:shd w:fill="auto" w:val="clear"/>
-              </w:rPr>
-            </w:pPr>
-          </w:p>
-        </w:tc>
-      </w:tr>
-      <w:tr>
-        <w:trPr>
-          <w:trHeight w:val="333" w:hRule="auto"/>
-          <w:jc w:val="left"/>
-        </w:trPr>
-        <w:tc>
-          <w:tcPr>
-            <w:tcW w:w="5392" w:type="dxa"/>
-            <w:tcBorders>
-              <w:top w:val="single" w:color="000000" w:sz="4"/>
-              <w:left w:val="single" w:color="000000" w:sz="4"/>
-              <w:bottom w:val="single" w:color="000000" w:sz="4"/>
-              <w:right w:val="single" w:color="000000" w:sz="4"/>
-            </w:tcBorders>
-            <w:shd w:color="000000" w:fill="ffffff" w:val="clear"/>
-            <w:tcMar>
-              <w:left w:w="108" w:type="dxa"/>
-              <w:right w:w="108" w:type="dxa"/>
-            </w:tcMar>
-            <w:vAlign w:val="top"/>
-          </w:tcPr>
-          <w:p>
-            <w:pPr>
-              <w:numPr>
-                <w:ilvl w:val="0"/>
-                <w:numId w:val="250"/>
-              </w:numPr>
-              <w:spacing w:before="0" w:after="0" w:line="240"/>
-              <w:ind w:right="0" w:left="360" w:hanging="360"/>
-              <w:jc w:val="left"/>
-              <w:rPr>
-                <w:rFonts w:ascii="Calibri" w:hAnsi="Calibri" w:cs="Calibri" w:eastAsia="Calibri"/>
-                <w:color w:val="auto"/>
-                <w:spacing w:val="0"/>
-                <w:position w:val="0"/>
-                <w:sz w:val="22"/>
-              </w:rPr>
-            </w:pPr>
-            <w:r>
-              <w:rPr>
-                <w:rFonts w:ascii="Calibri" w:hAnsi="Calibri" w:cs="Calibri" w:eastAsia="Calibri"/>
-                <w:color w:val="auto"/>
-                <w:spacing w:val="0"/>
-                <w:position w:val="0"/>
-                <w:sz w:val="22"/>
-                <w:shd w:fill="auto" w:val="clear"/>
-              </w:rPr>
-              <w:t xml:space="preserve">Save results as an .rdata file </w:t>
-            </w:r>
-          </w:p>
-        </w:tc>
-        <w:tc>
-          <w:tcPr>
-            <w:tcW w:w="985" w:type="dxa"/>
-            <w:tcBorders>
-              <w:top w:val="single" w:color="000000" w:sz="4"/>
-              <w:left w:val="single" w:color="000000" w:sz="4"/>
-              <w:bottom w:val="single" w:color="000000" w:sz="4"/>
-              <w:right w:val="single" w:color="000000" w:sz="4"/>
-            </w:tcBorders>
-            <w:shd w:color="000000" w:fill="ffffff" w:val="clear"/>
-            <w:tcMar>
-              <w:left w:w="108" w:type="dxa"/>
-              <w:right w:w="108" w:type="dxa"/>
-            </w:tcMar>
-            <w:vAlign w:val="top"/>
-          </w:tcPr>
-          <w:p>
-            <w:pPr>
-              <w:spacing w:before="0" w:after="0" w:line="240"/>
-              <w:ind w:right="0" w:left="0" w:firstLine="0"/>
-              <w:jc w:val="left"/>
-              <w:rPr>
-                <w:rFonts w:ascii="Calibri" w:hAnsi="Calibri" w:cs="Calibri" w:eastAsia="Calibri"/>
-                <w:color w:val="auto"/>
-                <w:spacing w:val="0"/>
-                <w:position w:val="0"/>
-                <w:sz w:val="22"/>
-              </w:rPr>
-            </w:pPr>
-            <w:r>
-              <w:rPr>
-                <w:rFonts w:ascii="Calibri" w:hAnsi="Calibri" w:cs="Calibri" w:eastAsia="Calibri"/>
-                <w:color w:val="auto"/>
-                <w:spacing w:val="0"/>
-                <w:position w:val="0"/>
-                <w:sz w:val="22"/>
-                <w:shd w:fill="auto" w:val="clear"/>
-              </w:rPr>
-              <w:t xml:space="preserve">3.5</w:t>
-            </w:r>
-          </w:p>
-        </w:tc>
-        <w:tc>
-          <w:tcPr>
-            <w:tcW w:w="830" w:type="dxa"/>
-            <w:tcBorders>
-              <w:top w:val="single" w:color="000000" w:sz="4"/>
-              <w:left w:val="single" w:color="000000" w:sz="4"/>
-              <w:bottom w:val="single" w:color="000000" w:sz="4"/>
-              <w:right w:val="single" w:color="000000" w:sz="4"/>
-            </w:tcBorders>
-            <w:shd w:color="000000" w:fill="ffffff" w:val="clear"/>
-            <w:tcMar>
-              <w:left w:w="108" w:type="dxa"/>
-              <w:right w:w="108" w:type="dxa"/>
-            </w:tcMar>
-            <w:vAlign w:val="top"/>
-          </w:tcPr>
-          <w:p>
-            <w:pPr>
-              <w:spacing w:before="0" w:after="0" w:line="240"/>
-              <w:ind w:right="0" w:left="0" w:firstLine="0"/>
-              <w:jc w:val="left"/>
-              <w:rPr>
-                <w:rFonts w:ascii="Calibri" w:hAnsi="Calibri" w:cs="Calibri" w:eastAsia="Calibri"/>
-                <w:color w:val="auto"/>
-                <w:spacing w:val="0"/>
-                <w:position w:val="0"/>
-                <w:sz w:val="22"/>
-              </w:rPr>
-            </w:pPr>
-            <w:r>
-              <w:rPr>
-                <w:rFonts w:ascii="Calibri" w:hAnsi="Calibri" w:cs="Calibri" w:eastAsia="Calibri"/>
-                <w:color w:val="auto"/>
-                <w:spacing w:val="0"/>
-                <w:position w:val="0"/>
-                <w:sz w:val="22"/>
-                <w:shd w:fill="auto" w:val="clear"/>
-              </w:rPr>
-              <w:t xml:space="preserve">2</w:t>
-            </w:r>
-          </w:p>
-        </w:tc>
-        <w:tc>
-          <w:tcPr>
-            <w:tcW w:w="803" w:type="dxa"/>
-            <w:tcBorders>
-              <w:top w:val="single" w:color="000000" w:sz="4"/>
-              <w:left w:val="single" w:color="000000" w:sz="4"/>
-              <w:bottom w:val="single" w:color="000000" w:sz="4"/>
-              <w:right w:val="single" w:color="000000" w:sz="4"/>
-            </w:tcBorders>
-            <w:shd w:color="000000" w:fill="ffffff" w:val="clear"/>
-            <w:tcMar>
-              <w:left w:w="108" w:type="dxa"/>
-              <w:right w:w="108" w:type="dxa"/>
-            </w:tcMar>
-            <w:vAlign w:val="top"/>
-          </w:tcPr>
-          <w:p>
-            <w:pPr>
-              <w:spacing w:before="0" w:after="0" w:line="240"/>
-              <w:ind w:right="0" w:left="0" w:firstLine="0"/>
-              <w:jc w:val="left"/>
-              <w:rPr>
-                <w:rFonts w:ascii="Calibri" w:hAnsi="Calibri" w:cs="Calibri" w:eastAsia="Calibri"/>
-                <w:color w:val="auto"/>
-                <w:spacing w:val="0"/>
-                <w:position w:val="0"/>
-                <w:sz w:val="22"/>
-              </w:rPr>
-            </w:pPr>
-            <w:r>
-              <w:rPr>
-                <w:rFonts w:ascii="Calibri" w:hAnsi="Calibri" w:cs="Calibri" w:eastAsia="Calibri"/>
-                <w:color w:val="auto"/>
-                <w:spacing w:val="0"/>
-                <w:position w:val="0"/>
-                <w:sz w:val="22"/>
-                <w:shd w:fill="auto" w:val="clear"/>
-              </w:rPr>
-              <w:t xml:space="preserve">2</w:t>
-            </w:r>
-          </w:p>
-        </w:tc>
-        <w:tc>
-          <w:tcPr>
-            <w:tcW w:w="5742" w:type="dxa"/>
-            <w:tcBorders>
-              <w:top w:val="single" w:color="000000" w:sz="4"/>
-              <w:left w:val="single" w:color="000000" w:sz="4"/>
-              <w:bottom w:val="single" w:color="000000" w:sz="4"/>
-              <w:right w:val="single" w:color="000000" w:sz="4"/>
-            </w:tcBorders>
-            <w:shd w:color="000000" w:fill="ffffff" w:val="clear"/>
-            <w:tcMar>
-              <w:left w:w="108" w:type="dxa"/>
-              <w:right w:w="108" w:type="dxa"/>
-            </w:tcMar>
-            <w:vAlign w:val="top"/>
-          </w:tcPr>
-          <w:p>
-            <w:pPr>
-              <w:spacing w:before="0" w:after="0" w:line="240"/>
-              <w:ind w:right="0" w:left="0" w:firstLine="0"/>
-              <w:jc w:val="left"/>
-              <w:rPr>
-                <w:rFonts w:ascii="Calibri" w:hAnsi="Calibri" w:cs="Calibri" w:eastAsia="Calibri"/>
-                <w:color w:val="auto"/>
-                <w:spacing w:val="0"/>
-                <w:position w:val="0"/>
-                <w:sz w:val="22"/>
-              </w:rPr>
-            </w:pPr>
-            <w:r>
-              <w:rPr>
-                <w:rFonts w:ascii="Calibri" w:hAnsi="Calibri" w:cs="Calibri" w:eastAsia="Calibri"/>
-                <w:color w:val="auto"/>
+                <w:color w:val="004DBB"/>
+                <w:spacing w:val="0"/>
+                <w:position w:val="0"/>
+                <w:sz w:val="22"/>
+              </w:rPr>
+            </w:pPr>
+            <w:r>
+              <w:rPr>
+                <w:rFonts w:ascii="Calibri" w:hAnsi="Calibri" w:cs="Calibri" w:eastAsia="Calibri"/>
+                <w:color w:val="004DBB"/>
                 <w:spacing w:val="0"/>
                 <w:position w:val="0"/>
                 <w:sz w:val="22"/>
@@ -18278,67 +18284,67 @@
   <w:num w:numId="185">
     <w:abstractNumId w:val="126"/>
   </w:num>
-  <w:num w:numId="188">
+  <w:num w:numId="189">
     <w:abstractNumId w:val="120"/>
   </w:num>
-  <w:num w:numId="191">
+  <w:num w:numId="193">
     <w:abstractNumId w:val="114"/>
   </w:num>
-  <w:num w:numId="194">
+  <w:num w:numId="196">
     <w:abstractNumId w:val="108"/>
   </w:num>
-  <w:num w:numId="197">
+  <w:num w:numId="199">
     <w:abstractNumId w:val="102"/>
   </w:num>
-  <w:num w:numId="200">
+  <w:num w:numId="202">
     <w:abstractNumId w:val="96"/>
   </w:num>
-  <w:num w:numId="203">
+  <w:num w:numId="205">
     <w:abstractNumId w:val="90"/>
   </w:num>
-  <w:num w:numId="206">
+  <w:num w:numId="208">
     <w:abstractNumId w:val="84"/>
   </w:num>
-  <w:num w:numId="209">
+  <w:num w:numId="211">
     <w:abstractNumId w:val="78"/>
   </w:num>
-  <w:num w:numId="212">
+  <w:num w:numId="214">
     <w:abstractNumId w:val="72"/>
   </w:num>
-  <w:num w:numId="215">
+  <w:num w:numId="217">
     <w:abstractNumId w:val="66"/>
   </w:num>
-  <w:num w:numId="218">
+  <w:num w:numId="220">
     <w:abstractNumId w:val="60"/>
   </w:num>
-  <w:num w:numId="221">
+  <w:num w:numId="223">
     <w:abstractNumId w:val="54"/>
   </w:num>
-  <w:num w:numId="224">
+  <w:num w:numId="226">
     <w:abstractNumId w:val="48"/>
   </w:num>
-  <w:num w:numId="227">
+  <w:num w:numId="229">
     <w:abstractNumId w:val="42"/>
   </w:num>
-  <w:num w:numId="230">
+  <w:num w:numId="232">
     <w:abstractNumId w:val="36"/>
   </w:num>
-  <w:num w:numId="233">
+  <w:num w:numId="235">
     <w:abstractNumId w:val="30"/>
   </w:num>
-  <w:num w:numId="237">
+  <w:num w:numId="239">
     <w:abstractNumId w:val="24"/>
   </w:num>
-  <w:num w:numId="241">
+  <w:num w:numId="243">
     <w:abstractNumId w:val="18"/>
   </w:num>
-  <w:num w:numId="244">
+  <w:num w:numId="246">
     <w:abstractNumId w:val="12"/>
   </w:num>
-  <w:num w:numId="247">
+  <w:num w:numId="249">
     <w:abstractNumId w:val="6"/>
   </w:num>
-  <w:num w:numId="250">
+  <w:num w:numId="252">
     <w:abstractNumId w:val="0"/>
   </w:num>
 </w:numbering>

--- a/_project/projectRubric.docx
+++ b/_project/projectRubric.docx
@@ -13606,16 +13606,16 @@
               <w:jc w:val="left"/>
               <w:rPr>
                 <w:rFonts w:ascii="Calibri" w:hAnsi="Calibri" w:cs="Calibri" w:eastAsia="Calibri"/>
-                <w:color w:val="FF0000"/>
-                <w:spacing w:val="0"/>
-                <w:position w:val="0"/>
-                <w:sz w:val="22"/>
-              </w:rPr>
-            </w:pPr>
-            <w:r>
-              <w:rPr>
-                <w:rFonts w:ascii="Calibri" w:hAnsi="Calibri" w:cs="Calibri" w:eastAsia="Calibri"/>
-                <w:color w:val="FF0000"/>
+                <w:color w:val="004DBB"/>
+                <w:spacing w:val="0"/>
+                <w:position w:val="0"/>
+                <w:sz w:val="22"/>
+              </w:rPr>
+            </w:pPr>
+            <w:r>
+              <w:rPr>
+                <w:rFonts w:ascii="Calibri" w:hAnsi="Calibri" w:cs="Calibri" w:eastAsia="Calibri"/>
+                <w:color w:val="004DBB"/>
                 <w:spacing w:val="0"/>
                 <w:position w:val="0"/>
                 <w:sz w:val="22"/>
@@ -13627,7 +13627,7 @@
               <w:rPr>
                 <w:rFonts w:ascii="Calibri" w:hAnsi="Calibri" w:cs="Calibri" w:eastAsia="Calibri"/>
                 <w:i/>
-                <w:color w:val="FF0000"/>
+                <w:color w:val="004DBB"/>
                 <w:spacing w:val="0"/>
                 <w:position w:val="0"/>
                 <w:sz w:val="22"/>
@@ -13660,16 +13660,16 @@
               <w:jc w:val="left"/>
               <w:rPr>
                 <w:rFonts w:ascii="Calibri" w:hAnsi="Calibri" w:cs="Calibri" w:eastAsia="Calibri"/>
-                <w:color w:val="FF0000"/>
-                <w:spacing w:val="0"/>
-                <w:position w:val="0"/>
-                <w:sz w:val="22"/>
-              </w:rPr>
-            </w:pPr>
-            <w:r>
-              <w:rPr>
-                <w:rFonts w:ascii="Calibri" w:hAnsi="Calibri" w:cs="Calibri" w:eastAsia="Calibri"/>
-                <w:color w:val="FF0000"/>
+                <w:color w:val="004DBB"/>
+                <w:spacing w:val="0"/>
+                <w:position w:val="0"/>
+                <w:sz w:val="22"/>
+              </w:rPr>
+            </w:pPr>
+            <w:r>
+              <w:rPr>
+                <w:rFonts w:ascii="Calibri" w:hAnsi="Calibri" w:cs="Calibri" w:eastAsia="Calibri"/>
+                <w:color w:val="004DBB"/>
                 <w:spacing w:val="0"/>
                 <w:position w:val="0"/>
                 <w:sz w:val="22"/>
@@ -13702,16 +13702,16 @@
               <w:jc w:val="left"/>
               <w:rPr>
                 <w:rFonts w:ascii="Calibri" w:hAnsi="Calibri" w:cs="Calibri" w:eastAsia="Calibri"/>
-                <w:color w:val="FF0000"/>
-                <w:spacing w:val="0"/>
-                <w:position w:val="0"/>
-                <w:sz w:val="22"/>
-              </w:rPr>
-            </w:pPr>
-            <w:r>
-              <w:rPr>
-                <w:rFonts w:ascii="Calibri" w:hAnsi="Calibri" w:cs="Calibri" w:eastAsia="Calibri"/>
-                <w:color w:val="FF0000"/>
+                <w:color w:val="004DBB"/>
+                <w:spacing w:val="0"/>
+                <w:position w:val="0"/>
+                <w:sz w:val="22"/>
+              </w:rPr>
+            </w:pPr>
+            <w:r>
+              <w:rPr>
+                <w:rFonts w:ascii="Calibri" w:hAnsi="Calibri" w:cs="Calibri" w:eastAsia="Calibri"/>
+                <w:color w:val="004DBB"/>
                 <w:spacing w:val="0"/>
                 <w:position w:val="0"/>
                 <w:sz w:val="22"/>
@@ -13744,22 +13744,22 @@
               <w:jc w:val="left"/>
               <w:rPr>
                 <w:rFonts w:ascii="Calibri" w:hAnsi="Calibri" w:cs="Calibri" w:eastAsia="Calibri"/>
-                <w:color w:val="FF0000"/>
-                <w:spacing w:val="0"/>
-                <w:position w:val="0"/>
-                <w:sz w:val="22"/>
-              </w:rPr>
-            </w:pPr>
-            <w:r>
-              <w:rPr>
-                <w:rFonts w:ascii="Calibri" w:hAnsi="Calibri" w:cs="Calibri" w:eastAsia="Calibri"/>
-                <w:color w:val="FF0000"/>
-                <w:spacing w:val="0"/>
-                <w:position w:val="0"/>
-                <w:sz w:val="22"/>
-                <w:shd w:fill="auto" w:val="clear"/>
-              </w:rPr>
-              <w:t xml:space="preserve">0</w:t>
+                <w:color w:val="004DBB"/>
+                <w:spacing w:val="0"/>
+                <w:position w:val="0"/>
+                <w:sz w:val="22"/>
+              </w:rPr>
+            </w:pPr>
+            <w:r>
+              <w:rPr>
+                <w:rFonts w:ascii="Calibri" w:hAnsi="Calibri" w:cs="Calibri" w:eastAsia="Calibri"/>
+                <w:color w:val="004DBB"/>
+                <w:spacing w:val="0"/>
+                <w:position w:val="0"/>
+                <w:sz w:val="22"/>
+                <w:shd w:fill="auto" w:val="clear"/>
+              </w:rPr>
+              <w:t xml:space="preserve">2</w:t>
             </w:r>
           </w:p>
         </w:tc>
@@ -13786,13 +13786,50 @@
               <w:jc w:val="left"/>
               <w:rPr>
                 <w:rFonts w:ascii="Calibri" w:hAnsi="Calibri" w:cs="Calibri" w:eastAsia="Calibri"/>
-                <w:color w:val="auto"/>
-                <w:spacing w:val="0"/>
-                <w:position w:val="0"/>
-                <w:sz w:val="22"/>
-                <w:shd w:fill="auto" w:val="clear"/>
-              </w:rPr>
-            </w:pPr>
+                <w:color w:val="004DBB"/>
+                <w:spacing w:val="0"/>
+                <w:position w:val="0"/>
+                <w:sz w:val="22"/>
+                <w:shd w:fill="auto" w:val="clear"/>
+              </w:rPr>
+            </w:pPr>
+            <w:r>
+              <w:rPr>
+                <w:rFonts w:ascii="Calibri" w:hAnsi="Calibri" w:cs="Calibri" w:eastAsia="Calibri"/>
+                <w:color w:val="004DBB"/>
+                <w:spacing w:val="0"/>
+                <w:position w:val="0"/>
+                <w:sz w:val="22"/>
+                <w:shd w:fill="auto" w:val="clear"/>
+              </w:rPr>
+              <w:t xml:space="preserve">ttest1 and ttest2</w:t>
+            </w:r>
+          </w:p>
+          <w:p>
+            <w:pPr>
+              <w:spacing w:before="0" w:after="0" w:line="240"/>
+              <w:ind w:right="0" w:left="0" w:firstLine="0"/>
+              <w:jc w:val="left"/>
+              <w:rPr>
+                <w:rFonts w:ascii="Calibri" w:hAnsi="Calibri" w:cs="Calibri" w:eastAsia="Calibri"/>
+                <w:color w:val="004DBB"/>
+                <w:spacing w:val="0"/>
+                <w:position w:val="0"/>
+                <w:sz w:val="22"/>
+                <w:shd w:fill="auto" w:val="clear"/>
+              </w:rPr>
+            </w:pPr>
+            <w:r>
+              <w:rPr>
+                <w:rFonts w:ascii="Calibri" w:hAnsi="Calibri" w:cs="Calibri" w:eastAsia="Calibri"/>
+                <w:color w:val="004DBB"/>
+                <w:spacing w:val="0"/>
+                <w:position w:val="0"/>
+                <w:sz w:val="22"/>
+                <w:shd w:fill="auto" w:val="clear"/>
+              </w:rPr>
+              <w:t xml:space="preserve">comparing age (means) from separate sample years</w:t>
+            </w:r>
           </w:p>
         </w:tc>
       </w:tr>

--- a/_project/projectRubric.docx
+++ b/_project/projectRubric.docx
@@ -5217,15 +5217,16 @@
               <w:jc w:val="left"/>
               <w:rPr>
                 <w:rFonts w:ascii="Calibri" w:hAnsi="Calibri" w:cs="Calibri" w:eastAsia="Calibri"/>
-                <w:spacing w:val="0"/>
-                <w:position w:val="0"/>
-                <w:sz w:val="22"/>
-              </w:rPr>
-            </w:pPr>
-            <w:r>
-              <w:rPr>
-                <w:rFonts w:ascii="Calibri" w:hAnsi="Calibri" w:cs="Calibri" w:eastAsia="Calibri"/>
-                <w:color w:val="FF0000"/>
+                <w:color w:val="004DBB"/>
+                <w:spacing w:val="0"/>
+                <w:position w:val="0"/>
+                <w:sz w:val="22"/>
+              </w:rPr>
+            </w:pPr>
+            <w:r>
+              <w:rPr>
+                <w:rFonts w:ascii="Calibri" w:hAnsi="Calibri" w:cs="Calibri" w:eastAsia="Calibri"/>
+                <w:color w:val="004DBB"/>
                 <w:spacing w:val="0"/>
                 <w:position w:val="0"/>
                 <w:sz w:val="22"/>
@@ -5236,7 +5237,7 @@
             <w:r>
               <w:rPr>
                 <w:rFonts w:ascii="Calibri" w:hAnsi="Calibri" w:cs="Calibri" w:eastAsia="Calibri"/>
-                <w:color w:val="FF0000"/>
+                <w:color w:val="004DBB"/>
                 <w:spacing w:val="0"/>
                 <w:position w:val="0"/>
                 <w:sz w:val="22"/>
@@ -5247,7 +5248,7 @@
             <w:r>
               <w:rPr>
                 <w:rFonts w:ascii="Calibri" w:hAnsi="Calibri" w:cs="Calibri" w:eastAsia="Calibri"/>
-                <w:color w:val="FF0000"/>
+                <w:color w:val="004DBB"/>
                 <w:spacing w:val="0"/>
                 <w:position w:val="0"/>
                 <w:sz w:val="22"/>
@@ -5280,15 +5281,16 @@
               <w:jc w:val="left"/>
               <w:rPr>
                 <w:rFonts w:ascii="Calibri" w:hAnsi="Calibri" w:cs="Calibri" w:eastAsia="Calibri"/>
-                <w:spacing w:val="0"/>
-                <w:position w:val="0"/>
-                <w:sz w:val="22"/>
-              </w:rPr>
-            </w:pPr>
-            <w:r>
-              <w:rPr>
-                <w:rFonts w:ascii="Calibri" w:hAnsi="Calibri" w:cs="Calibri" w:eastAsia="Calibri"/>
-                <w:color w:val="FF0000"/>
+                <w:color w:val="004DBB"/>
+                <w:spacing w:val="0"/>
+                <w:position w:val="0"/>
+                <w:sz w:val="22"/>
+              </w:rPr>
+            </w:pPr>
+            <w:r>
+              <w:rPr>
+                <w:rFonts w:ascii="Calibri" w:hAnsi="Calibri" w:cs="Calibri" w:eastAsia="Calibri"/>
+                <w:color w:val="004DBB"/>
                 <w:spacing w:val="0"/>
                 <w:position w:val="0"/>
                 <w:sz w:val="22"/>
@@ -5321,15 +5323,16 @@
               <w:jc w:val="left"/>
               <w:rPr>
                 <w:rFonts w:ascii="Calibri" w:hAnsi="Calibri" w:cs="Calibri" w:eastAsia="Calibri"/>
-                <w:spacing w:val="0"/>
-                <w:position w:val="0"/>
-                <w:sz w:val="22"/>
-              </w:rPr>
-            </w:pPr>
-            <w:r>
-              <w:rPr>
-                <w:rFonts w:ascii="Calibri" w:hAnsi="Calibri" w:cs="Calibri" w:eastAsia="Calibri"/>
-                <w:color w:val="FF0000"/>
+                <w:color w:val="004DBB"/>
+                <w:spacing w:val="0"/>
+                <w:position w:val="0"/>
+                <w:sz w:val="22"/>
+              </w:rPr>
+            </w:pPr>
+            <w:r>
+              <w:rPr>
+                <w:rFonts w:ascii="Calibri" w:hAnsi="Calibri" w:cs="Calibri" w:eastAsia="Calibri"/>
+                <w:color w:val="004DBB"/>
                 <w:spacing w:val="0"/>
                 <w:position w:val="0"/>
                 <w:sz w:val="22"/>
@@ -5362,15 +5365,16 @@
               <w:jc w:val="left"/>
               <w:rPr>
                 <w:rFonts w:ascii="Calibri" w:hAnsi="Calibri" w:cs="Calibri" w:eastAsia="Calibri"/>
-                <w:spacing w:val="0"/>
-                <w:position w:val="0"/>
-                <w:sz w:val="22"/>
-              </w:rPr>
-            </w:pPr>
-            <w:r>
-              <w:rPr>
-                <w:rFonts w:ascii="Calibri" w:hAnsi="Calibri" w:cs="Calibri" w:eastAsia="Calibri"/>
-                <w:color w:val="FF0000"/>
+                <w:color w:val="004DBB"/>
+                <w:spacing w:val="0"/>
+                <w:position w:val="0"/>
+                <w:sz w:val="22"/>
+              </w:rPr>
+            </w:pPr>
+            <w:r>
+              <w:rPr>
+                <w:rFonts w:ascii="Calibri" w:hAnsi="Calibri" w:cs="Calibri" w:eastAsia="Calibri"/>
+                <w:color w:val="004DBB"/>
                 <w:spacing w:val="0"/>
                 <w:position w:val="0"/>
                 <w:sz w:val="22"/>
@@ -5403,47 +5407,22 @@
               <w:jc w:val="left"/>
               <w:rPr>
                 <w:rFonts w:ascii="Calibri" w:hAnsi="Calibri" w:cs="Calibri" w:eastAsia="Calibri"/>
-                <w:color w:val="FF0000"/>
-                <w:spacing w:val="0"/>
-                <w:position w:val="0"/>
-                <w:sz w:val="22"/>
-                <w:shd w:fill="auto" w:val="clear"/>
-              </w:rPr>
-            </w:pPr>
-            <w:r>
-              <w:rPr>
-                <w:rFonts w:ascii="Calibri" w:hAnsi="Calibri" w:cs="Calibri" w:eastAsia="Calibri"/>
-                <w:color w:val="FF0000"/>
-                <w:spacing w:val="0"/>
-                <w:position w:val="0"/>
-                <w:sz w:val="22"/>
-                <w:shd w:fill="auto" w:val="clear"/>
-              </w:rPr>
-              <w:t xml:space="preserve">check lengthageVec loop;</w:t>
-            </w:r>
-          </w:p>
-          <w:p>
-            <w:pPr>
-              <w:spacing w:before="0" w:after="0" w:line="240"/>
-              <w:ind w:right="0" w:left="0" w:firstLine="0"/>
-              <w:jc w:val="left"/>
-              <w:rPr>
-                <w:rFonts w:ascii="Calibri" w:hAnsi="Calibri" w:cs="Calibri" w:eastAsia="Calibri"/>
-                <w:spacing w:val="0"/>
-                <w:position w:val="0"/>
-                <w:sz w:val="22"/>
-              </w:rPr>
-            </w:pPr>
-            <w:r>
-              <w:rPr>
-                <w:rFonts w:ascii="Calibri" w:hAnsi="Calibri" w:cs="Calibri" w:eastAsia="Calibri"/>
-                <w:color w:val="FF0000"/>
-                <w:spacing w:val="0"/>
-                <w:position w:val="0"/>
-                <w:sz w:val="22"/>
-                <w:shd w:fill="auto" w:val="clear"/>
-              </w:rPr>
-              <w:t xml:space="preserve">ensure assigned max. age was correct</w:t>
+                <w:color w:val="004DBB"/>
+                <w:spacing w:val="0"/>
+                <w:position w:val="0"/>
+                <w:sz w:val="22"/>
+              </w:rPr>
+            </w:pPr>
+            <w:r>
+              <w:rPr>
+                <w:rFonts w:ascii="Calibri" w:hAnsi="Calibri" w:cs="Calibri" w:eastAsia="Calibri"/>
+                <w:color w:val="004DBB"/>
+                <w:spacing w:val="0"/>
+                <w:position w:val="0"/>
+                <w:sz w:val="22"/>
+                <w:shd w:fill="auto" w:val="clear"/>
+              </w:rPr>
+              <w:t xml:space="preserve">user grabs a random length from 'walleyeData'</w:t>
             </w:r>
           </w:p>
         </w:tc>
@@ -6937,7 +6916,6 @@
               <w:jc w:val="left"/>
               <w:rPr>
                 <w:rFonts w:ascii="Calibri" w:hAnsi="Calibri" w:cs="Calibri" w:eastAsia="Calibri"/>
-                <w:color w:val="004DBB"/>
                 <w:spacing w:val="0"/>
                 <w:position w:val="0"/>
                 <w:sz w:val="22"/>
@@ -6979,7 +6957,6 @@
               <w:jc w:val="left"/>
               <w:rPr>
                 <w:rFonts w:ascii="Calibri" w:hAnsi="Calibri" w:cs="Calibri" w:eastAsia="Calibri"/>
-                <w:color w:val="004DBB"/>
                 <w:spacing w:val="0"/>
                 <w:position w:val="0"/>
                 <w:sz w:val="22"/>
@@ -7021,7 +6998,6 @@
               <w:jc w:val="left"/>
               <w:rPr>
                 <w:rFonts w:ascii="Calibri" w:hAnsi="Calibri" w:cs="Calibri" w:eastAsia="Calibri"/>
-                <w:color w:val="004DBB"/>
                 <w:spacing w:val="0"/>
                 <w:position w:val="0"/>
                 <w:sz w:val="22"/>
@@ -7063,7 +7039,6 @@
               <w:jc w:val="left"/>
               <w:rPr>
                 <w:rFonts w:ascii="Calibri" w:hAnsi="Calibri" w:cs="Calibri" w:eastAsia="Calibri"/>
-                <w:color w:val="004DBB"/>
                 <w:spacing w:val="0"/>
                 <w:position w:val="0"/>
                 <w:sz w:val="22"/>
@@ -7131,7 +7106,6 @@
               <w:jc w:val="left"/>
               <w:rPr>
                 <w:rFonts w:ascii="Calibri" w:hAnsi="Calibri" w:cs="Calibri" w:eastAsia="Calibri"/>
-                <w:color w:val="004DBB"/>
                 <w:spacing w:val="0"/>
                 <w:position w:val="0"/>
                 <w:sz w:val="22"/>
@@ -7183,7 +7157,6 @@
               <w:jc w:val="left"/>
               <w:rPr>
                 <w:rFonts w:ascii="Calibri" w:hAnsi="Calibri" w:cs="Calibri" w:eastAsia="Calibri"/>
-                <w:color w:val="004DBB"/>
                 <w:spacing w:val="0"/>
                 <w:position w:val="0"/>
                 <w:sz w:val="22"/>
@@ -7225,7 +7198,6 @@
               <w:jc w:val="left"/>
               <w:rPr>
                 <w:rFonts w:ascii="Calibri" w:hAnsi="Calibri" w:cs="Calibri" w:eastAsia="Calibri"/>
-                <w:color w:val="004DBB"/>
                 <w:spacing w:val="0"/>
                 <w:position w:val="0"/>
                 <w:sz w:val="22"/>
@@ -7267,7 +7239,6 @@
               <w:jc w:val="left"/>
               <w:rPr>
                 <w:rFonts w:ascii="Calibri" w:hAnsi="Calibri" w:cs="Calibri" w:eastAsia="Calibri"/>
-                <w:color w:val="004DBB"/>
                 <w:spacing w:val="0"/>
                 <w:position w:val="0"/>
                 <w:sz w:val="22"/>
@@ -7309,7 +7280,6 @@
               <w:jc w:val="left"/>
               <w:rPr>
                 <w:rFonts w:ascii="Calibri" w:hAnsi="Calibri" w:cs="Calibri" w:eastAsia="Calibri"/>
-                <w:color w:val="004DBB"/>
                 <w:spacing w:val="0"/>
                 <w:position w:val="0"/>
                 <w:sz w:val="22"/>
@@ -7403,7 +7373,6 @@
               <w:jc w:val="left"/>
               <w:rPr>
                 <w:rFonts w:ascii="Calibri" w:hAnsi="Calibri" w:cs="Calibri" w:eastAsia="Calibri"/>
-                <w:color w:val="004DBB"/>
                 <w:spacing w:val="0"/>
                 <w:position w:val="0"/>
                 <w:sz w:val="22"/>
@@ -7455,7 +7424,6 @@
               <w:jc w:val="left"/>
               <w:rPr>
                 <w:rFonts w:ascii="Calibri" w:hAnsi="Calibri" w:cs="Calibri" w:eastAsia="Calibri"/>
-                <w:color w:val="004DBB"/>
                 <w:spacing w:val="0"/>
                 <w:position w:val="0"/>
                 <w:sz w:val="22"/>
@@ -7497,7 +7465,6 @@
               <w:jc w:val="left"/>
               <w:rPr>
                 <w:rFonts w:ascii="Calibri" w:hAnsi="Calibri" w:cs="Calibri" w:eastAsia="Calibri"/>
-                <w:color w:val="004DBB"/>
                 <w:spacing w:val="0"/>
                 <w:position w:val="0"/>
                 <w:sz w:val="22"/>
@@ -7539,7 +7506,6 @@
               <w:jc w:val="left"/>
               <w:rPr>
                 <w:rFonts w:ascii="Calibri" w:hAnsi="Calibri" w:cs="Calibri" w:eastAsia="Calibri"/>
-                <w:color w:val="004DBB"/>
                 <w:spacing w:val="0"/>
                 <w:position w:val="0"/>
                 <w:sz w:val="22"/>
@@ -7581,7 +7547,6 @@
               <w:jc w:val="left"/>
               <w:rPr>
                 <w:rFonts w:ascii="Calibri" w:hAnsi="Calibri" w:cs="Calibri" w:eastAsia="Calibri"/>
-                <w:color w:val="004DBB"/>
                 <w:spacing w:val="0"/>
                 <w:position w:val="0"/>
                 <w:sz w:val="22"/>
@@ -7649,7 +7614,6 @@
               <w:jc w:val="left"/>
               <w:rPr>
                 <w:rFonts w:ascii="Calibri" w:hAnsi="Calibri" w:cs="Calibri" w:eastAsia="Calibri"/>
-                <w:color w:val="004DBB"/>
                 <w:spacing w:val="0"/>
                 <w:position w:val="0"/>
                 <w:sz w:val="22"/>
@@ -7701,10 +7665,50 @@
               <w:jc w:val="left"/>
               <w:rPr>
                 <w:rFonts w:ascii="Calibri" w:hAnsi="Calibri" w:cs="Calibri" w:eastAsia="Calibri"/>
+                <w:spacing w:val="0"/>
+                <w:position w:val="0"/>
+                <w:sz w:val="22"/>
+              </w:rPr>
+            </w:pPr>
+            <w:r>
+              <w:rPr>
+                <w:rFonts w:ascii="Calibri" w:hAnsi="Calibri" w:cs="Calibri" w:eastAsia="Calibri"/>
                 <w:color w:val="00B050"/>
                 <w:spacing w:val="0"/>
                 <w:position w:val="0"/>
                 <w:sz w:val="22"/>
+                <w:shd w:fill="auto" w:val="clear"/>
+              </w:rPr>
+              <w:t xml:space="preserve">Ignoring NA values</w:t>
+            </w:r>
+          </w:p>
+        </w:tc>
+        <w:tc>
+          <w:tcPr>
+            <w:tcW w:w="985" w:type="dxa"/>
+            <w:tcBorders>
+              <w:top w:val="single" w:color="000000" w:sz="4"/>
+              <w:left w:val="single" w:color="000000" w:sz="4"/>
+              <w:bottom w:val="single" w:color="000000" w:sz="4"/>
+              <w:right w:val="single" w:color="000000" w:sz="4"/>
+            </w:tcBorders>
+            <w:shd w:color="000000" w:fill="ffffff" w:val="clear"/>
+            <w:tcMar>
+              <w:left w:w="108" w:type="dxa"/>
+              <w:right w:w="108" w:type="dxa"/>
+            </w:tcMar>
+            <w:vAlign w:val="top"/>
+          </w:tcPr>
+          <w:p>
+            <w:pPr>
+              <w:spacing w:before="0" w:after="0" w:line="240"/>
+              <w:ind w:right="0" w:left="0" w:firstLine="0"/>
+              <w:jc w:val="left"/>
+              <w:rPr>
+                <w:rFonts w:ascii="Calibri" w:hAnsi="Calibri" w:cs="Calibri" w:eastAsia="Calibri"/>
+                <w:spacing w:val="0"/>
+                <w:position w:val="0"/>
+                <w:sz w:val="22"/>
               </w:rPr>
             </w:pPr>
             <w:r>
@@ -7716,37 +7720,77 @@
                 <w:sz w:val="22"/>
                 <w:shd w:fill="auto" w:val="clear"/>
               </w:rPr>
-              <w:t xml:space="preserve">Ignoring NA values</w:t>
-            </w:r>
-          </w:p>
-        </w:tc>
-        <w:tc>
-          <w:tcPr>
-            <w:tcW w:w="985" w:type="dxa"/>
-            <w:tcBorders>
-              <w:top w:val="single" w:color="000000" w:sz="4"/>
-              <w:left w:val="single" w:color="000000" w:sz="4"/>
-              <w:bottom w:val="single" w:color="000000" w:sz="4"/>
-              <w:right w:val="single" w:color="000000" w:sz="4"/>
-            </w:tcBorders>
-            <w:shd w:color="000000" w:fill="ffffff" w:val="clear"/>
-            <w:tcMar>
-              <w:left w:w="108" w:type="dxa"/>
-              <w:right w:w="108" w:type="dxa"/>
-            </w:tcMar>
-            <w:vAlign w:val="top"/>
-          </w:tcPr>
-          <w:p>
-            <w:pPr>
-              <w:spacing w:before="0" w:after="0" w:line="240"/>
-              <w:ind w:right="0" w:left="0" w:firstLine="0"/>
-              <w:jc w:val="left"/>
+              <w:t xml:space="preserve">2.5</w:t>
+            </w:r>
+          </w:p>
+        </w:tc>
+        <w:tc>
+          <w:tcPr>
+            <w:tcW w:w="830" w:type="dxa"/>
+            <w:tcBorders>
+              <w:top w:val="single" w:color="000000" w:sz="4"/>
+              <w:left w:val="single" w:color="000000" w:sz="4"/>
+              <w:bottom w:val="single" w:color="000000" w:sz="4"/>
+              <w:right w:val="single" w:color="000000" w:sz="4"/>
+            </w:tcBorders>
+            <w:shd w:color="000000" w:fill="ffffff" w:val="clear"/>
+            <w:tcMar>
+              <w:left w:w="108" w:type="dxa"/>
+              <w:right w:w="108" w:type="dxa"/>
+            </w:tcMar>
+            <w:vAlign w:val="top"/>
+          </w:tcPr>
+          <w:p>
+            <w:pPr>
+              <w:spacing w:before="0" w:after="0" w:line="240"/>
+              <w:ind w:right="0" w:left="0" w:firstLine="0"/>
+              <w:jc w:val="left"/>
+              <w:rPr>
+                <w:rFonts w:ascii="Calibri" w:hAnsi="Calibri" w:cs="Calibri" w:eastAsia="Calibri"/>
+                <w:spacing w:val="0"/>
+                <w:position w:val="0"/>
+                <w:sz w:val="22"/>
+              </w:rPr>
+            </w:pPr>
+            <w:r>
               <w:rPr>
                 <w:rFonts w:ascii="Calibri" w:hAnsi="Calibri" w:cs="Calibri" w:eastAsia="Calibri"/>
                 <w:color w:val="00B050"/>
                 <w:spacing w:val="0"/>
                 <w:position w:val="0"/>
                 <w:sz w:val="22"/>
+                <w:shd w:fill="auto" w:val="clear"/>
+              </w:rPr>
+              <w:t xml:space="preserve">1</w:t>
+            </w:r>
+          </w:p>
+        </w:tc>
+        <w:tc>
+          <w:tcPr>
+            <w:tcW w:w="803" w:type="dxa"/>
+            <w:tcBorders>
+              <w:top w:val="single" w:color="000000" w:sz="4"/>
+              <w:left w:val="single" w:color="000000" w:sz="4"/>
+              <w:bottom w:val="single" w:color="000000" w:sz="4"/>
+              <w:right w:val="single" w:color="000000" w:sz="4"/>
+            </w:tcBorders>
+            <w:shd w:color="000000" w:fill="ffffff" w:val="clear"/>
+            <w:tcMar>
+              <w:left w:w="108" w:type="dxa"/>
+              <w:right w:w="108" w:type="dxa"/>
+            </w:tcMar>
+            <w:vAlign w:val="top"/>
+          </w:tcPr>
+          <w:p>
+            <w:pPr>
+              <w:spacing w:before="0" w:after="0" w:line="240"/>
+              <w:ind w:right="0" w:left="0" w:firstLine="0"/>
+              <w:jc w:val="left"/>
+              <w:rPr>
+                <w:rFonts w:ascii="Calibri" w:hAnsi="Calibri" w:cs="Calibri" w:eastAsia="Calibri"/>
+                <w:spacing w:val="0"/>
+                <w:position w:val="0"/>
+                <w:sz w:val="22"/>
               </w:rPr>
             </w:pPr>
             <w:r>
@@ -7758,13 +7802,13 @@
                 <w:sz w:val="22"/>
                 <w:shd w:fill="auto" w:val="clear"/>
               </w:rPr>
-              <w:t xml:space="preserve">2.5</w:t>
-            </w:r>
-          </w:p>
-        </w:tc>
-        <w:tc>
-          <w:tcPr>
-            <w:tcW w:w="830" w:type="dxa"/>
+              <w:t xml:space="preserve">1</w:t>
+            </w:r>
+          </w:p>
+        </w:tc>
+        <w:tc>
+          <w:tcPr>
+            <w:tcW w:w="5742" w:type="dxa"/>
             <w:tcBorders>
               <w:top w:val="single" w:color="000000" w:sz="4"/>
               <w:left w:val="single" w:color="000000" w:sz="4"/>
@@ -7789,6 +7833,7 @@
                 <w:spacing w:val="0"/>
                 <w:position w:val="0"/>
                 <w:sz w:val="22"/>
+                <w:shd w:fill="auto" w:val="clear"/>
               </w:rPr>
             </w:pPr>
             <w:r>
@@ -7800,91 +7845,6 @@
                 <w:sz w:val="22"/>
                 <w:shd w:fill="auto" w:val="clear"/>
               </w:rPr>
-              <w:t xml:space="preserve">1</w:t>
-            </w:r>
-          </w:p>
-        </w:tc>
-        <w:tc>
-          <w:tcPr>
-            <w:tcW w:w="803" w:type="dxa"/>
-            <w:tcBorders>
-              <w:top w:val="single" w:color="000000" w:sz="4"/>
-              <w:left w:val="single" w:color="000000" w:sz="4"/>
-              <w:bottom w:val="single" w:color="000000" w:sz="4"/>
-              <w:right w:val="single" w:color="000000" w:sz="4"/>
-            </w:tcBorders>
-            <w:shd w:color="000000" w:fill="ffffff" w:val="clear"/>
-            <w:tcMar>
-              <w:left w:w="108" w:type="dxa"/>
-              <w:right w:w="108" w:type="dxa"/>
-            </w:tcMar>
-            <w:vAlign w:val="top"/>
-          </w:tcPr>
-          <w:p>
-            <w:pPr>
-              <w:spacing w:before="0" w:after="0" w:line="240"/>
-              <w:ind w:right="0" w:left="0" w:firstLine="0"/>
-              <w:jc w:val="left"/>
-              <w:rPr>
-                <w:rFonts w:ascii="Calibri" w:hAnsi="Calibri" w:cs="Calibri" w:eastAsia="Calibri"/>
-                <w:color w:val="00B050"/>
-                <w:spacing w:val="0"/>
-                <w:position w:val="0"/>
-                <w:sz w:val="22"/>
-              </w:rPr>
-            </w:pPr>
-            <w:r>
-              <w:rPr>
-                <w:rFonts w:ascii="Calibri" w:hAnsi="Calibri" w:cs="Calibri" w:eastAsia="Calibri"/>
-                <w:color w:val="00B050"/>
-                <w:spacing w:val="0"/>
-                <w:position w:val="0"/>
-                <w:sz w:val="22"/>
-                <w:shd w:fill="auto" w:val="clear"/>
-              </w:rPr>
-              <w:t xml:space="preserve">1</w:t>
-            </w:r>
-          </w:p>
-        </w:tc>
-        <w:tc>
-          <w:tcPr>
-            <w:tcW w:w="5742" w:type="dxa"/>
-            <w:tcBorders>
-              <w:top w:val="single" w:color="000000" w:sz="4"/>
-              <w:left w:val="single" w:color="000000" w:sz="4"/>
-              <w:bottom w:val="single" w:color="000000" w:sz="4"/>
-              <w:right w:val="single" w:color="000000" w:sz="4"/>
-            </w:tcBorders>
-            <w:shd w:color="000000" w:fill="ffffff" w:val="clear"/>
-            <w:tcMar>
-              <w:left w:w="108" w:type="dxa"/>
-              <w:right w:w="108" w:type="dxa"/>
-            </w:tcMar>
-            <w:vAlign w:val="top"/>
-          </w:tcPr>
-          <w:p>
-            <w:pPr>
-              <w:spacing w:before="0" w:after="0" w:line="240"/>
-              <w:ind w:right="0" w:left="0" w:firstLine="0"/>
-              <w:jc w:val="left"/>
-              <w:rPr>
-                <w:rFonts w:ascii="Calibri" w:hAnsi="Calibri" w:cs="Calibri" w:eastAsia="Calibri"/>
-                <w:color w:val="00B050"/>
-                <w:spacing w:val="0"/>
-                <w:position w:val="0"/>
-                <w:sz w:val="22"/>
-                <w:shd w:fill="auto" w:val="clear"/>
-              </w:rPr>
-            </w:pPr>
-            <w:r>
-              <w:rPr>
-                <w:rFonts w:ascii="Calibri" w:hAnsi="Calibri" w:cs="Calibri" w:eastAsia="Calibri"/>
-                <w:color w:val="00B050"/>
-                <w:spacing w:val="0"/>
-                <w:position w:val="0"/>
-                <w:sz w:val="22"/>
-                <w:shd w:fill="auto" w:val="clear"/>
-              </w:rPr>
               <w:t xml:space="preserve">walleye summary statistics;</w:t>
             </w:r>
           </w:p>
@@ -7895,7 +7855,6 @@
               <w:jc w:val="left"/>
               <w:rPr>
                 <w:rFonts w:ascii="Calibri" w:hAnsi="Calibri" w:cs="Calibri" w:eastAsia="Calibri"/>
-                <w:color w:val="00B050"/>
                 <w:spacing w:val="0"/>
                 <w:position w:val="0"/>
                 <w:sz w:val="22"/>
@@ -7947,7 +7906,6 @@
               <w:jc w:val="left"/>
               <w:rPr>
                 <w:rFonts w:ascii="Calibri" w:hAnsi="Calibri" w:cs="Calibri" w:eastAsia="Calibri"/>
-                <w:color w:val="004DBB"/>
                 <w:spacing w:val="0"/>
                 <w:position w:val="0"/>
                 <w:sz w:val="22"/>
@@ -7989,7 +7947,6 @@
               <w:jc w:val="left"/>
               <w:rPr>
                 <w:rFonts w:ascii="Calibri" w:hAnsi="Calibri" w:cs="Calibri" w:eastAsia="Calibri"/>
-                <w:color w:val="004DBB"/>
                 <w:spacing w:val="0"/>
                 <w:position w:val="0"/>
                 <w:sz w:val="22"/>
@@ -8031,7 +7988,6 @@
               <w:jc w:val="left"/>
               <w:rPr>
                 <w:rFonts w:ascii="Calibri" w:hAnsi="Calibri" w:cs="Calibri" w:eastAsia="Calibri"/>
-                <w:color w:val="004DBB"/>
                 <w:spacing w:val="0"/>
                 <w:position w:val="0"/>
                 <w:sz w:val="22"/>
@@ -8073,7 +8029,6 @@
               <w:jc w:val="left"/>
               <w:rPr>
                 <w:rFonts w:ascii="Calibri" w:hAnsi="Calibri" w:cs="Calibri" w:eastAsia="Calibri"/>
-                <w:color w:val="004DBB"/>
                 <w:spacing w:val="0"/>
                 <w:position w:val="0"/>
                 <w:sz w:val="22"/>
@@ -8115,7 +8070,6 @@
               <w:jc w:val="left"/>
               <w:rPr>
                 <w:rFonts w:ascii="Calibri" w:hAnsi="Calibri" w:cs="Calibri" w:eastAsia="Calibri"/>
-                <w:color w:val="004DBB"/>
                 <w:spacing w:val="0"/>
                 <w:position w:val="0"/>
                 <w:sz w:val="22"/>
@@ -8167,7 +8121,6 @@
               <w:jc w:val="left"/>
               <w:rPr>
                 <w:rFonts w:ascii="Calibri" w:hAnsi="Calibri" w:cs="Calibri" w:eastAsia="Calibri"/>
-                <w:color w:val="004DBB"/>
                 <w:spacing w:val="0"/>
                 <w:position w:val="0"/>
                 <w:sz w:val="22"/>
@@ -8209,7 +8162,6 @@
               <w:jc w:val="left"/>
               <w:rPr>
                 <w:rFonts w:ascii="Calibri" w:hAnsi="Calibri" w:cs="Calibri" w:eastAsia="Calibri"/>
-                <w:color w:val="004DBB"/>
                 <w:spacing w:val="0"/>
                 <w:position w:val="0"/>
                 <w:sz w:val="22"/>
@@ -8251,7 +8203,6 @@
               <w:jc w:val="left"/>
               <w:rPr>
                 <w:rFonts w:ascii="Calibri" w:hAnsi="Calibri" w:cs="Calibri" w:eastAsia="Calibri"/>
-                <w:color w:val="004DBB"/>
                 <w:spacing w:val="0"/>
                 <w:position w:val="0"/>
                 <w:sz w:val="22"/>
@@ -8293,7 +8244,6 @@
               <w:jc w:val="left"/>
               <w:rPr>
                 <w:rFonts w:ascii="Calibri" w:hAnsi="Calibri" w:cs="Calibri" w:eastAsia="Calibri"/>
-                <w:color w:val="004DBB"/>
                 <w:spacing w:val="0"/>
                 <w:position w:val="0"/>
                 <w:sz w:val="22"/>
@@ -8335,11 +8285,9 @@
               <w:jc w:val="left"/>
               <w:rPr>
                 <w:rFonts w:ascii="Calibri" w:hAnsi="Calibri" w:cs="Calibri" w:eastAsia="Calibri"/>
-                <w:color w:val="004DBB"/>
-                <w:spacing w:val="0"/>
-                <w:position w:val="0"/>
-                <w:sz w:val="22"/>
-                <w:shd w:fill="auto" w:val="clear"/>
+                <w:spacing w:val="0"/>
+                <w:position w:val="0"/>
+                <w:sz w:val="22"/>
               </w:rPr>
             </w:pPr>
             <w:r>
@@ -8388,7 +8336,6 @@
               <w:jc w:val="left"/>
               <w:rPr>
                 <w:rFonts w:ascii="Calibri" w:hAnsi="Calibri" w:cs="Calibri" w:eastAsia="Calibri"/>
-                <w:color w:val="004DBB"/>
                 <w:spacing w:val="0"/>
                 <w:position w:val="0"/>
                 <w:sz w:val="22"/>
@@ -8430,7 +8377,6 @@
               <w:jc w:val="left"/>
               <w:rPr>
                 <w:rFonts w:ascii="Calibri" w:hAnsi="Calibri" w:cs="Calibri" w:eastAsia="Calibri"/>
-                <w:color w:val="004DBB"/>
                 <w:spacing w:val="0"/>
                 <w:position w:val="0"/>
                 <w:sz w:val="22"/>
@@ -8472,7 +8418,6 @@
               <w:jc w:val="left"/>
               <w:rPr>
                 <w:rFonts w:ascii="Calibri" w:hAnsi="Calibri" w:cs="Calibri" w:eastAsia="Calibri"/>
-                <w:color w:val="004DBB"/>
                 <w:spacing w:val="0"/>
                 <w:position w:val="0"/>
                 <w:sz w:val="22"/>
@@ -8514,7 +8459,6 @@
               <w:jc w:val="left"/>
               <w:rPr>
                 <w:rFonts w:ascii="Calibri" w:hAnsi="Calibri" w:cs="Calibri" w:eastAsia="Calibri"/>
-                <w:color w:val="004DBB"/>
                 <w:spacing w:val="0"/>
                 <w:position w:val="0"/>
                 <w:sz w:val="22"/>
@@ -8556,7 +8500,6 @@
               <w:jc w:val="left"/>
               <w:rPr>
                 <w:rFonts w:ascii="Calibri" w:hAnsi="Calibri" w:cs="Calibri" w:eastAsia="Calibri"/>
-                <w:color w:val="004DBB"/>
                 <w:spacing w:val="0"/>
                 <w:position w:val="0"/>
                 <w:sz w:val="22"/>
@@ -8608,7 +8551,6 @@
               <w:jc w:val="left"/>
               <w:rPr>
                 <w:rFonts w:ascii="Calibri" w:hAnsi="Calibri" w:cs="Calibri" w:eastAsia="Calibri"/>
-                <w:color w:val="004DBB"/>
                 <w:spacing w:val="0"/>
                 <w:position w:val="0"/>
                 <w:sz w:val="22"/>
@@ -8650,7 +8592,6 @@
               <w:jc w:val="left"/>
               <w:rPr>
                 <w:rFonts w:ascii="Calibri" w:hAnsi="Calibri" w:cs="Calibri" w:eastAsia="Calibri"/>
-                <w:color w:val="004DBB"/>
                 <w:spacing w:val="0"/>
                 <w:position w:val="0"/>
                 <w:sz w:val="22"/>
@@ -8692,7 +8633,6 @@
               <w:jc w:val="left"/>
               <w:rPr>
                 <w:rFonts w:ascii="Calibri" w:hAnsi="Calibri" w:cs="Calibri" w:eastAsia="Calibri"/>
-                <w:color w:val="004DBB"/>
                 <w:spacing w:val="0"/>
                 <w:position w:val="0"/>
                 <w:sz w:val="22"/>
@@ -8734,7 +8674,6 @@
               <w:jc w:val="left"/>
               <w:rPr>
                 <w:rFonts w:ascii="Calibri" w:hAnsi="Calibri" w:cs="Calibri" w:eastAsia="Calibri"/>
-                <w:color w:val="004DBB"/>
                 <w:spacing w:val="0"/>
                 <w:position w:val="0"/>
                 <w:sz w:val="22"/>
@@ -8802,7 +8741,6 @@
               <w:jc w:val="left"/>
               <w:rPr>
                 <w:rFonts w:ascii="Calibri" w:hAnsi="Calibri" w:cs="Calibri" w:eastAsia="Calibri"/>
-                <w:color w:val="004DBB"/>
                 <w:spacing w:val="0"/>
                 <w:position w:val="0"/>
                 <w:sz w:val="22"/>
@@ -8854,7 +8792,6 @@
               <w:jc w:val="left"/>
               <w:rPr>
                 <w:rFonts w:ascii="Calibri" w:hAnsi="Calibri" w:cs="Calibri" w:eastAsia="Calibri"/>
-                <w:color w:val="004DBB"/>
                 <w:spacing w:val="0"/>
                 <w:position w:val="0"/>
                 <w:sz w:val="22"/>
@@ -8896,7 +8833,6 @@
               <w:jc w:val="left"/>
               <w:rPr>
                 <w:rFonts w:ascii="Calibri" w:hAnsi="Calibri" w:cs="Calibri" w:eastAsia="Calibri"/>
-                <w:color w:val="004DBB"/>
                 <w:spacing w:val="0"/>
                 <w:position w:val="0"/>
                 <w:sz w:val="22"/>
@@ -8938,7 +8874,6 @@
               <w:jc w:val="left"/>
               <w:rPr>
                 <w:rFonts w:ascii="Calibri" w:hAnsi="Calibri" w:cs="Calibri" w:eastAsia="Calibri"/>
-                <w:color w:val="004DBB"/>
                 <w:spacing w:val="0"/>
                 <w:position w:val="0"/>
                 <w:sz w:val="22"/>
@@ -8980,7 +8915,6 @@
               <w:jc w:val="left"/>
               <w:rPr>
                 <w:rFonts w:ascii="Calibri" w:hAnsi="Calibri" w:cs="Calibri" w:eastAsia="Calibri"/>
-                <w:color w:val="004DBB"/>
                 <w:spacing w:val="0"/>
                 <w:position w:val="0"/>
                 <w:sz w:val="22"/>
@@ -9048,7 +8982,6 @@
               <w:jc w:val="left"/>
               <w:rPr>
                 <w:rFonts w:ascii="Calibri" w:hAnsi="Calibri" w:cs="Calibri" w:eastAsia="Calibri"/>
-                <w:color w:val="004DBB"/>
                 <w:spacing w:val="0"/>
                 <w:position w:val="0"/>
                 <w:sz w:val="22"/>
@@ -9100,7 +9033,6 @@
               <w:jc w:val="left"/>
               <w:rPr>
                 <w:rFonts w:ascii="Calibri" w:hAnsi="Calibri" w:cs="Calibri" w:eastAsia="Calibri"/>
-                <w:color w:val="004DBB"/>
                 <w:spacing w:val="0"/>
                 <w:position w:val="0"/>
                 <w:sz w:val="22"/>
@@ -9142,7 +9074,6 @@
               <w:jc w:val="left"/>
               <w:rPr>
                 <w:rFonts w:ascii="Calibri" w:hAnsi="Calibri" w:cs="Calibri" w:eastAsia="Calibri"/>
-                <w:color w:val="004DBB"/>
                 <w:spacing w:val="0"/>
                 <w:position w:val="0"/>
                 <w:sz w:val="22"/>
@@ -9184,7 +9115,6 @@
               <w:jc w:val="left"/>
               <w:rPr>
                 <w:rFonts w:ascii="Calibri" w:hAnsi="Calibri" w:cs="Calibri" w:eastAsia="Calibri"/>
-                <w:color w:val="004DBB"/>
                 <w:spacing w:val="0"/>
                 <w:position w:val="0"/>
                 <w:sz w:val="22"/>
@@ -9226,7 +9156,6 @@
               <w:jc w:val="left"/>
               <w:rPr>
                 <w:rFonts w:ascii="Calibri" w:hAnsi="Calibri" w:cs="Calibri" w:eastAsia="Calibri"/>
-                <w:color w:val="004DBB"/>
                 <w:spacing w:val="0"/>
                 <w:position w:val="0"/>
                 <w:sz w:val="22"/>
@@ -9320,7 +9249,6 @@
               <w:jc w:val="left"/>
               <w:rPr>
                 <w:rFonts w:ascii="Calibri" w:hAnsi="Calibri" w:cs="Calibri" w:eastAsia="Calibri"/>
-                <w:color w:val="004DBB"/>
                 <w:spacing w:val="0"/>
                 <w:position w:val="0"/>
                 <w:sz w:val="22"/>
@@ -9372,7 +9300,6 @@
               <w:jc w:val="left"/>
               <w:rPr>
                 <w:rFonts w:ascii="Calibri" w:hAnsi="Calibri" w:cs="Calibri" w:eastAsia="Calibri"/>
-                <w:color w:val="004DBB"/>
                 <w:spacing w:val="0"/>
                 <w:position w:val="0"/>
                 <w:sz w:val="22"/>
@@ -9414,7 +9341,6 @@
               <w:jc w:val="left"/>
               <w:rPr>
                 <w:rFonts w:ascii="Calibri" w:hAnsi="Calibri" w:cs="Calibri" w:eastAsia="Calibri"/>
-                <w:color w:val="004DBB"/>
                 <w:spacing w:val="0"/>
                 <w:position w:val="0"/>
                 <w:sz w:val="22"/>
@@ -9456,7 +9382,6 @@
               <w:jc w:val="left"/>
               <w:rPr>
                 <w:rFonts w:ascii="Calibri" w:hAnsi="Calibri" w:cs="Calibri" w:eastAsia="Calibri"/>
-                <w:color w:val="004DBB"/>
                 <w:spacing w:val="0"/>
                 <w:position w:val="0"/>
                 <w:sz w:val="22"/>
@@ -9498,7 +9423,6 @@
               <w:jc w:val="left"/>
               <w:rPr>
                 <w:rFonts w:ascii="Calibri" w:hAnsi="Calibri" w:cs="Calibri" w:eastAsia="Calibri"/>
-                <w:color w:val="004DBB"/>
                 <w:spacing w:val="0"/>
                 <w:position w:val="0"/>
                 <w:sz w:val="22"/>
@@ -9592,7 +9516,6 @@
               <w:jc w:val="left"/>
               <w:rPr>
                 <w:rFonts w:ascii="Calibri" w:hAnsi="Calibri" w:cs="Calibri" w:eastAsia="Calibri"/>
-                <w:color w:val="004DBB"/>
                 <w:spacing w:val="0"/>
                 <w:position w:val="0"/>
                 <w:sz w:val="22"/>
@@ -9644,7 +9567,6 @@
               <w:jc w:val="left"/>
               <w:rPr>
                 <w:rFonts w:ascii="Calibri" w:hAnsi="Calibri" w:cs="Calibri" w:eastAsia="Calibri"/>
-                <w:color w:val="004DBB"/>
                 <w:spacing w:val="0"/>
                 <w:position w:val="0"/>
                 <w:sz w:val="22"/>
@@ -9686,7 +9608,6 @@
               <w:jc w:val="left"/>
               <w:rPr>
                 <w:rFonts w:ascii="Calibri" w:hAnsi="Calibri" w:cs="Calibri" w:eastAsia="Calibri"/>
-                <w:color w:val="004DBB"/>
                 <w:spacing w:val="0"/>
                 <w:position w:val="0"/>
                 <w:sz w:val="22"/>
@@ -9728,7 +9649,6 @@
               <w:jc w:val="left"/>
               <w:rPr>
                 <w:rFonts w:ascii="Calibri" w:hAnsi="Calibri" w:cs="Calibri" w:eastAsia="Calibri"/>
-                <w:color w:val="004DBB"/>
                 <w:spacing w:val="0"/>
                 <w:position w:val="0"/>
                 <w:sz w:val="22"/>
@@ -9770,7 +9690,6 @@
               <w:jc w:val="left"/>
               <w:rPr>
                 <w:rFonts w:ascii="Calibri" w:hAnsi="Calibri" w:cs="Calibri" w:eastAsia="Calibri"/>
-                <w:color w:val="004DBB"/>
                 <w:spacing w:val="0"/>
                 <w:position w:val="0"/>
                 <w:sz w:val="22"/>
@@ -9838,7 +9757,6 @@
               <w:jc w:val="left"/>
               <w:rPr>
                 <w:rFonts w:ascii="Calibri" w:hAnsi="Calibri" w:cs="Calibri" w:eastAsia="Calibri"/>
-                <w:color w:val="004DBB"/>
                 <w:spacing w:val="0"/>
                 <w:position w:val="0"/>
                 <w:sz w:val="22"/>
@@ -9890,7 +9808,6 @@
               <w:jc w:val="left"/>
               <w:rPr>
                 <w:rFonts w:ascii="Calibri" w:hAnsi="Calibri" w:cs="Calibri" w:eastAsia="Calibri"/>
-                <w:color w:val="004DBB"/>
                 <w:spacing w:val="0"/>
                 <w:position w:val="0"/>
                 <w:sz w:val="22"/>
@@ -9932,7 +9849,6 @@
               <w:jc w:val="left"/>
               <w:rPr>
                 <w:rFonts w:ascii="Calibri" w:hAnsi="Calibri" w:cs="Calibri" w:eastAsia="Calibri"/>
-                <w:color w:val="004DBB"/>
                 <w:spacing w:val="0"/>
                 <w:position w:val="0"/>
                 <w:sz w:val="22"/>
@@ -9974,7 +9890,6 @@
               <w:jc w:val="left"/>
               <w:rPr>
                 <w:rFonts w:ascii="Calibri" w:hAnsi="Calibri" w:cs="Calibri" w:eastAsia="Calibri"/>
-                <w:color w:val="004DBB"/>
                 <w:spacing w:val="0"/>
                 <w:position w:val="0"/>
                 <w:sz w:val="22"/>
@@ -10016,7 +9931,6 @@
               <w:jc w:val="left"/>
               <w:rPr>
                 <w:rFonts w:ascii="Calibri" w:hAnsi="Calibri" w:cs="Calibri" w:eastAsia="Calibri"/>
-                <w:color w:val="004DBB"/>
                 <w:spacing w:val="0"/>
                 <w:position w:val="0"/>
                 <w:sz w:val="22"/>
@@ -10084,7 +9998,6 @@
               <w:jc w:val="left"/>
               <w:rPr>
                 <w:rFonts w:ascii="Calibri" w:hAnsi="Calibri" w:cs="Calibri" w:eastAsia="Calibri"/>
-                <w:color w:val="004DBB"/>
                 <w:spacing w:val="0"/>
                 <w:position w:val="0"/>
                 <w:sz w:val="22"/>
@@ -10136,7 +10049,6 @@
               <w:jc w:val="left"/>
               <w:rPr>
                 <w:rFonts w:ascii="Calibri" w:hAnsi="Calibri" w:cs="Calibri" w:eastAsia="Calibri"/>
-                <w:color w:val="004DBB"/>
                 <w:spacing w:val="0"/>
                 <w:position w:val="0"/>
                 <w:sz w:val="22"/>
@@ -10178,7 +10090,6 @@
               <w:jc w:val="left"/>
               <w:rPr>
                 <w:rFonts w:ascii="Calibri" w:hAnsi="Calibri" w:cs="Calibri" w:eastAsia="Calibri"/>
-                <w:color w:val="004DBB"/>
                 <w:spacing w:val="0"/>
                 <w:position w:val="0"/>
                 <w:sz w:val="22"/>
@@ -10220,7 +10131,6 @@
               <w:jc w:val="left"/>
               <w:rPr>
                 <w:rFonts w:ascii="Calibri" w:hAnsi="Calibri" w:cs="Calibri" w:eastAsia="Calibri"/>
-                <w:color w:val="004DBB"/>
                 <w:spacing w:val="0"/>
                 <w:position w:val="0"/>
                 <w:sz w:val="22"/>
@@ -10262,7 +10172,6 @@
               <w:jc w:val="left"/>
               <w:rPr>
                 <w:rFonts w:ascii="Calibri" w:hAnsi="Calibri" w:cs="Calibri" w:eastAsia="Calibri"/>
-                <w:color w:val="004DBB"/>
                 <w:spacing w:val="0"/>
                 <w:position w:val="0"/>
                 <w:sz w:val="22"/>
@@ -10330,7 +10239,6 @@
               <w:jc w:val="left"/>
               <w:rPr>
                 <w:rFonts w:ascii="Calibri" w:hAnsi="Calibri" w:cs="Calibri" w:eastAsia="Calibri"/>
-                <w:color w:val="004DBB"/>
                 <w:spacing w:val="0"/>
                 <w:position w:val="0"/>
                 <w:sz w:val="22"/>
@@ -10382,7 +10290,6 @@
               <w:jc w:val="left"/>
               <w:rPr>
                 <w:rFonts w:ascii="Calibri" w:hAnsi="Calibri" w:cs="Calibri" w:eastAsia="Calibri"/>
-                <w:color w:val="004DBB"/>
                 <w:spacing w:val="0"/>
                 <w:position w:val="0"/>
                 <w:sz w:val="22"/>
@@ -10424,7 +10331,6 @@
               <w:jc w:val="left"/>
               <w:rPr>
                 <w:rFonts w:ascii="Calibri" w:hAnsi="Calibri" w:cs="Calibri" w:eastAsia="Calibri"/>
-                <w:color w:val="004DBB"/>
                 <w:spacing w:val="0"/>
                 <w:position w:val="0"/>
                 <w:sz w:val="22"/>
@@ -10466,7 +10372,6 @@
               <w:jc w:val="left"/>
               <w:rPr>
                 <w:rFonts w:ascii="Calibri" w:hAnsi="Calibri" w:cs="Calibri" w:eastAsia="Calibri"/>
-                <w:color w:val="004DBB"/>
                 <w:spacing w:val="0"/>
                 <w:position w:val="0"/>
                 <w:sz w:val="22"/>
@@ -10508,7 +10413,6 @@
               <w:jc w:val="left"/>
               <w:rPr>
                 <w:rFonts w:ascii="Calibri" w:hAnsi="Calibri" w:cs="Calibri" w:eastAsia="Calibri"/>
-                <w:color w:val="004DBB"/>
                 <w:spacing w:val="0"/>
                 <w:position w:val="0"/>
                 <w:sz w:val="22"/>
@@ -10550,7 +10454,6 @@
               <w:jc w:val="left"/>
               <w:rPr>
                 <w:rFonts w:ascii="Calibri" w:hAnsi="Calibri" w:cs="Calibri" w:eastAsia="Calibri"/>
-                <w:color w:val="004DBB"/>
                 <w:spacing w:val="0"/>
                 <w:position w:val="0"/>
                 <w:sz w:val="22"/>
@@ -10602,7 +10505,6 @@
               <w:jc w:val="left"/>
               <w:rPr>
                 <w:rFonts w:ascii="Calibri" w:hAnsi="Calibri" w:cs="Calibri" w:eastAsia="Calibri"/>
-                <w:color w:val="004DBB"/>
                 <w:spacing w:val="0"/>
                 <w:position w:val="0"/>
                 <w:sz w:val="22"/>
@@ -10644,7 +10546,6 @@
               <w:jc w:val="left"/>
               <w:rPr>
                 <w:rFonts w:ascii="Calibri" w:hAnsi="Calibri" w:cs="Calibri" w:eastAsia="Calibri"/>
-                <w:color w:val="004DBB"/>
                 <w:spacing w:val="0"/>
                 <w:position w:val="0"/>
                 <w:sz w:val="22"/>
@@ -10686,7 +10587,6 @@
               <w:jc w:val="left"/>
               <w:rPr>
                 <w:rFonts w:ascii="Calibri" w:hAnsi="Calibri" w:cs="Calibri" w:eastAsia="Calibri"/>
-                <w:color w:val="004DBB"/>
                 <w:spacing w:val="0"/>
                 <w:position w:val="0"/>
                 <w:sz w:val="22"/>
@@ -10728,7 +10628,6 @@
               <w:jc w:val="left"/>
               <w:rPr>
                 <w:rFonts w:ascii="Calibri" w:hAnsi="Calibri" w:cs="Calibri" w:eastAsia="Calibri"/>
-                <w:color w:val="004DBB"/>
                 <w:spacing w:val="0"/>
                 <w:position w:val="0"/>
                 <w:sz w:val="22"/>
@@ -10770,7 +10669,6 @@
               <w:jc w:val="left"/>
               <w:rPr>
                 <w:rFonts w:ascii="Calibri" w:hAnsi="Calibri" w:cs="Calibri" w:eastAsia="Calibri"/>
-                <w:color w:val="004DBB"/>
                 <w:spacing w:val="0"/>
                 <w:position w:val="0"/>
                 <w:sz w:val="22"/>
@@ -10822,7 +10720,6 @@
               <w:jc w:val="left"/>
               <w:rPr>
                 <w:rFonts w:ascii="Calibri" w:hAnsi="Calibri" w:cs="Calibri" w:eastAsia="Calibri"/>
-                <w:color w:val="004DBB"/>
                 <w:spacing w:val="0"/>
                 <w:position w:val="0"/>
                 <w:sz w:val="22"/>
@@ -10864,7 +10761,6 @@
               <w:jc w:val="left"/>
               <w:rPr>
                 <w:rFonts w:ascii="Calibri" w:hAnsi="Calibri" w:cs="Calibri" w:eastAsia="Calibri"/>
-                <w:color w:val="004DBB"/>
                 <w:spacing w:val="0"/>
                 <w:position w:val="0"/>
                 <w:sz w:val="22"/>
@@ -10906,7 +10802,6 @@
               <w:jc w:val="left"/>
               <w:rPr>
                 <w:rFonts w:ascii="Calibri" w:hAnsi="Calibri" w:cs="Calibri" w:eastAsia="Calibri"/>
-                <w:color w:val="004DBB"/>
                 <w:spacing w:val="0"/>
                 <w:position w:val="0"/>
                 <w:sz w:val="22"/>
@@ -10948,7 +10843,6 @@
               <w:jc w:val="left"/>
               <w:rPr>
                 <w:rFonts w:ascii="Calibri" w:hAnsi="Calibri" w:cs="Calibri" w:eastAsia="Calibri"/>
-                <w:color w:val="004DBB"/>
                 <w:spacing w:val="0"/>
                 <w:position w:val="0"/>
                 <w:sz w:val="22"/>
@@ -10990,7 +10884,6 @@
               <w:jc w:val="left"/>
               <w:rPr>
                 <w:rFonts w:ascii="Calibri" w:hAnsi="Calibri" w:cs="Calibri" w:eastAsia="Calibri"/>
-                <w:color w:val="004DBB"/>
                 <w:spacing w:val="0"/>
                 <w:position w:val="0"/>
                 <w:sz w:val="22"/>
@@ -11042,10 +10935,50 @@
               <w:jc w:val="left"/>
               <w:rPr>
                 <w:rFonts w:ascii="Calibri" w:hAnsi="Calibri" w:cs="Calibri" w:eastAsia="Calibri"/>
+                <w:spacing w:val="0"/>
+                <w:position w:val="0"/>
+                <w:sz w:val="22"/>
+              </w:rPr>
+            </w:pPr>
+            <w:r>
+              <w:rPr>
+                <w:rFonts w:ascii="Calibri" w:hAnsi="Calibri" w:cs="Calibri" w:eastAsia="Calibri"/>
                 <w:color w:val="FF0000"/>
                 <w:spacing w:val="0"/>
                 <w:position w:val="0"/>
                 <w:sz w:val="22"/>
+                <w:shd w:fill="auto" w:val="clear"/>
+              </w:rPr>
+              <w:t xml:space="preserve">Create a function with default parameters</w:t>
+            </w:r>
+          </w:p>
+        </w:tc>
+        <w:tc>
+          <w:tcPr>
+            <w:tcW w:w="985" w:type="dxa"/>
+            <w:tcBorders>
+              <w:top w:val="single" w:color="000000" w:sz="4"/>
+              <w:left w:val="single" w:color="000000" w:sz="4"/>
+              <w:bottom w:val="single" w:color="000000" w:sz="4"/>
+              <w:right w:val="single" w:color="000000" w:sz="4"/>
+            </w:tcBorders>
+            <w:shd w:color="000000" w:fill="ffffff" w:val="clear"/>
+            <w:tcMar>
+              <w:left w:w="108" w:type="dxa"/>
+              <w:right w:w="108" w:type="dxa"/>
+            </w:tcMar>
+            <w:vAlign w:val="top"/>
+          </w:tcPr>
+          <w:p>
+            <w:pPr>
+              <w:spacing w:before="0" w:after="0" w:line="240"/>
+              <w:ind w:right="0" w:left="0" w:firstLine="0"/>
+              <w:jc w:val="left"/>
+              <w:rPr>
+                <w:rFonts w:ascii="Calibri" w:hAnsi="Calibri" w:cs="Calibri" w:eastAsia="Calibri"/>
+                <w:spacing w:val="0"/>
+                <w:position w:val="0"/>
+                <w:sz w:val="22"/>
               </w:rPr>
             </w:pPr>
             <w:r>
@@ -11057,37 +10990,77 @@
                 <w:sz w:val="22"/>
                 <w:shd w:fill="auto" w:val="clear"/>
               </w:rPr>
-              <w:t xml:space="preserve">Create a function with default parameters</w:t>
-            </w:r>
-          </w:p>
-        </w:tc>
-        <w:tc>
-          <w:tcPr>
-            <w:tcW w:w="985" w:type="dxa"/>
-            <w:tcBorders>
-              <w:top w:val="single" w:color="000000" w:sz="4"/>
-              <w:left w:val="single" w:color="000000" w:sz="4"/>
-              <w:bottom w:val="single" w:color="000000" w:sz="4"/>
-              <w:right w:val="single" w:color="000000" w:sz="4"/>
-            </w:tcBorders>
-            <w:shd w:color="000000" w:fill="ffffff" w:val="clear"/>
-            <w:tcMar>
-              <w:left w:w="108" w:type="dxa"/>
-              <w:right w:w="108" w:type="dxa"/>
-            </w:tcMar>
-            <w:vAlign w:val="top"/>
-          </w:tcPr>
-          <w:p>
-            <w:pPr>
-              <w:spacing w:before="0" w:after="0" w:line="240"/>
-              <w:ind w:right="0" w:left="0" w:firstLine="0"/>
-              <w:jc w:val="left"/>
+              <w:t xml:space="preserve">2.10</w:t>
+            </w:r>
+          </w:p>
+        </w:tc>
+        <w:tc>
+          <w:tcPr>
+            <w:tcW w:w="830" w:type="dxa"/>
+            <w:tcBorders>
+              <w:top w:val="single" w:color="000000" w:sz="4"/>
+              <w:left w:val="single" w:color="000000" w:sz="4"/>
+              <w:bottom w:val="single" w:color="000000" w:sz="4"/>
+              <w:right w:val="single" w:color="000000" w:sz="4"/>
+            </w:tcBorders>
+            <w:shd w:color="000000" w:fill="ffffff" w:val="clear"/>
+            <w:tcMar>
+              <w:left w:w="108" w:type="dxa"/>
+              <w:right w:w="108" w:type="dxa"/>
+            </w:tcMar>
+            <w:vAlign w:val="top"/>
+          </w:tcPr>
+          <w:p>
+            <w:pPr>
+              <w:spacing w:before="0" w:after="0" w:line="240"/>
+              <w:ind w:right="0" w:left="0" w:firstLine="0"/>
+              <w:jc w:val="left"/>
+              <w:rPr>
+                <w:rFonts w:ascii="Calibri" w:hAnsi="Calibri" w:cs="Calibri" w:eastAsia="Calibri"/>
+                <w:spacing w:val="0"/>
+                <w:position w:val="0"/>
+                <w:sz w:val="22"/>
+              </w:rPr>
+            </w:pPr>
+            <w:r>
               <w:rPr>
                 <w:rFonts w:ascii="Calibri" w:hAnsi="Calibri" w:cs="Calibri" w:eastAsia="Calibri"/>
                 <w:color w:val="FF0000"/>
                 <w:spacing w:val="0"/>
                 <w:position w:val="0"/>
                 <w:sz w:val="22"/>
+                <w:shd w:fill="auto" w:val="clear"/>
+              </w:rPr>
+              <w:t xml:space="preserve">1</w:t>
+            </w:r>
+          </w:p>
+        </w:tc>
+        <w:tc>
+          <w:tcPr>
+            <w:tcW w:w="803" w:type="dxa"/>
+            <w:tcBorders>
+              <w:top w:val="single" w:color="000000" w:sz="4"/>
+              <w:left w:val="single" w:color="000000" w:sz="4"/>
+              <w:bottom w:val="single" w:color="000000" w:sz="4"/>
+              <w:right w:val="single" w:color="000000" w:sz="4"/>
+            </w:tcBorders>
+            <w:shd w:color="000000" w:fill="ffffff" w:val="clear"/>
+            <w:tcMar>
+              <w:left w:w="108" w:type="dxa"/>
+              <w:right w:w="108" w:type="dxa"/>
+            </w:tcMar>
+            <w:vAlign w:val="top"/>
+          </w:tcPr>
+          <w:p>
+            <w:pPr>
+              <w:spacing w:before="0" w:after="0" w:line="240"/>
+              <w:ind w:right="0" w:left="0" w:firstLine="0"/>
+              <w:jc w:val="left"/>
+              <w:rPr>
+                <w:rFonts w:ascii="Calibri" w:hAnsi="Calibri" w:cs="Calibri" w:eastAsia="Calibri"/>
+                <w:spacing w:val="0"/>
+                <w:position w:val="0"/>
+                <w:sz w:val="22"/>
               </w:rPr>
             </w:pPr>
             <w:r>
@@ -11099,90 +11072,6 @@
                 <w:sz w:val="22"/>
                 <w:shd w:fill="auto" w:val="clear"/>
               </w:rPr>
-              <w:t xml:space="preserve">2.10</w:t>
-            </w:r>
-          </w:p>
-        </w:tc>
-        <w:tc>
-          <w:tcPr>
-            <w:tcW w:w="830" w:type="dxa"/>
-            <w:tcBorders>
-              <w:top w:val="single" w:color="000000" w:sz="4"/>
-              <w:left w:val="single" w:color="000000" w:sz="4"/>
-              <w:bottom w:val="single" w:color="000000" w:sz="4"/>
-              <w:right w:val="single" w:color="000000" w:sz="4"/>
-            </w:tcBorders>
-            <w:shd w:color="000000" w:fill="ffffff" w:val="clear"/>
-            <w:tcMar>
-              <w:left w:w="108" w:type="dxa"/>
-              <w:right w:w="108" w:type="dxa"/>
-            </w:tcMar>
-            <w:vAlign w:val="top"/>
-          </w:tcPr>
-          <w:p>
-            <w:pPr>
-              <w:spacing w:before="0" w:after="0" w:line="240"/>
-              <w:ind w:right="0" w:left="0" w:firstLine="0"/>
-              <w:jc w:val="left"/>
-              <w:rPr>
-                <w:rFonts w:ascii="Calibri" w:hAnsi="Calibri" w:cs="Calibri" w:eastAsia="Calibri"/>
-                <w:color w:val="FF0000"/>
-                <w:spacing w:val="0"/>
-                <w:position w:val="0"/>
-                <w:sz w:val="22"/>
-              </w:rPr>
-            </w:pPr>
-            <w:r>
-              <w:rPr>
-                <w:rFonts w:ascii="Calibri" w:hAnsi="Calibri" w:cs="Calibri" w:eastAsia="Calibri"/>
-                <w:color w:val="FF0000"/>
-                <w:spacing w:val="0"/>
-                <w:position w:val="0"/>
-                <w:sz w:val="22"/>
-                <w:shd w:fill="auto" w:val="clear"/>
-              </w:rPr>
-              <w:t xml:space="preserve">1</w:t>
-            </w:r>
-          </w:p>
-        </w:tc>
-        <w:tc>
-          <w:tcPr>
-            <w:tcW w:w="803" w:type="dxa"/>
-            <w:tcBorders>
-              <w:top w:val="single" w:color="000000" w:sz="4"/>
-              <w:left w:val="single" w:color="000000" w:sz="4"/>
-              <w:bottom w:val="single" w:color="000000" w:sz="4"/>
-              <w:right w:val="single" w:color="000000" w:sz="4"/>
-            </w:tcBorders>
-            <w:shd w:color="000000" w:fill="ffffff" w:val="clear"/>
-            <w:tcMar>
-              <w:left w:w="108" w:type="dxa"/>
-              <w:right w:w="108" w:type="dxa"/>
-            </w:tcMar>
-            <w:vAlign w:val="top"/>
-          </w:tcPr>
-          <w:p>
-            <w:pPr>
-              <w:spacing w:before="0" w:after="0" w:line="240"/>
-              <w:ind w:right="0" w:left="0" w:firstLine="0"/>
-              <w:jc w:val="left"/>
-              <w:rPr>
-                <w:rFonts w:ascii="Calibri" w:hAnsi="Calibri" w:cs="Calibri" w:eastAsia="Calibri"/>
-                <w:color w:val="FF0000"/>
-                <w:spacing w:val="0"/>
-                <w:position w:val="0"/>
-                <w:sz w:val="22"/>
-              </w:rPr>
-            </w:pPr>
-            <w:r>
-              <w:rPr>
-                <w:rFonts w:ascii="Calibri" w:hAnsi="Calibri" w:cs="Calibri" w:eastAsia="Calibri"/>
-                <w:color w:val="FF0000"/>
-                <w:spacing w:val="0"/>
-                <w:position w:val="0"/>
-                <w:sz w:val="22"/>
-                <w:shd w:fill="auto" w:val="clear"/>
-              </w:rPr>
               <w:t xml:space="preserve">0</w:t>
             </w:r>
           </w:p>
@@ -11210,7 +11099,6 @@
               <w:jc w:val="left"/>
               <w:rPr>
                 <w:rFonts w:ascii="Calibri" w:hAnsi="Calibri" w:cs="Calibri" w:eastAsia="Calibri"/>
-                <w:color w:val="FF0000"/>
                 <w:spacing w:val="0"/>
                 <w:position w:val="0"/>
                 <w:sz w:val="22"/>
@@ -11262,7 +11150,6 @@
               <w:jc w:val="left"/>
               <w:rPr>
                 <w:rFonts w:ascii="Calibri" w:hAnsi="Calibri" w:cs="Calibri" w:eastAsia="Calibri"/>
-                <w:color w:val="004DBB"/>
                 <w:spacing w:val="0"/>
                 <w:position w:val="0"/>
                 <w:sz w:val="22"/>
@@ -11304,7 +11191,6 @@
               <w:jc w:val="left"/>
               <w:rPr>
                 <w:rFonts w:ascii="Calibri" w:hAnsi="Calibri" w:cs="Calibri" w:eastAsia="Calibri"/>
-                <w:color w:val="004DBB"/>
                 <w:spacing w:val="0"/>
                 <w:position w:val="0"/>
                 <w:sz w:val="22"/>
@@ -11346,7 +11232,6 @@
               <w:jc w:val="left"/>
               <w:rPr>
                 <w:rFonts w:ascii="Calibri" w:hAnsi="Calibri" w:cs="Calibri" w:eastAsia="Calibri"/>
-                <w:color w:val="004DBB"/>
                 <w:spacing w:val="0"/>
                 <w:position w:val="0"/>
                 <w:sz w:val="22"/>
@@ -11388,7 +11273,6 @@
               <w:jc w:val="left"/>
               <w:rPr>
                 <w:rFonts w:ascii="Calibri" w:hAnsi="Calibri" w:cs="Calibri" w:eastAsia="Calibri"/>
-                <w:color w:val="004DBB"/>
                 <w:spacing w:val="0"/>
                 <w:position w:val="0"/>
                 <w:sz w:val="22"/>
@@ -11456,7 +11340,6 @@
               <w:jc w:val="left"/>
               <w:rPr>
                 <w:rFonts w:ascii="Calibri" w:hAnsi="Calibri" w:cs="Calibri" w:eastAsia="Calibri"/>
-                <w:color w:val="004DBB"/>
                 <w:spacing w:val="0"/>
                 <w:position w:val="0"/>
                 <w:sz w:val="22"/>
@@ -11508,7 +11391,6 @@
               <w:jc w:val="left"/>
               <w:rPr>
                 <w:rFonts w:ascii="Calibri" w:hAnsi="Calibri" w:cs="Calibri" w:eastAsia="Calibri"/>
-                <w:color w:val="004DBB"/>
                 <w:spacing w:val="0"/>
                 <w:position w:val="0"/>
                 <w:sz w:val="22"/>
@@ -11550,7 +11432,6 @@
               <w:jc w:val="left"/>
               <w:rPr>
                 <w:rFonts w:ascii="Calibri" w:hAnsi="Calibri" w:cs="Calibri" w:eastAsia="Calibri"/>
-                <w:color w:val="004DBB"/>
                 <w:spacing w:val="0"/>
                 <w:position w:val="0"/>
                 <w:sz w:val="22"/>
@@ -11592,7 +11473,6 @@
               <w:jc w:val="left"/>
               <w:rPr>
                 <w:rFonts w:ascii="Calibri" w:hAnsi="Calibri" w:cs="Calibri" w:eastAsia="Calibri"/>
-                <w:color w:val="004DBB"/>
                 <w:spacing w:val="0"/>
                 <w:position w:val="0"/>
                 <w:sz w:val="22"/>
@@ -11634,7 +11514,6 @@
               <w:jc w:val="left"/>
               <w:rPr>
                 <w:rFonts w:ascii="Calibri" w:hAnsi="Calibri" w:cs="Calibri" w:eastAsia="Calibri"/>
-                <w:color w:val="004DBB"/>
                 <w:spacing w:val="0"/>
                 <w:position w:val="0"/>
                 <w:sz w:val="22"/>
@@ -11754,7 +11633,6 @@
               <w:jc w:val="left"/>
               <w:rPr>
                 <w:rFonts w:ascii="Calibri" w:hAnsi="Calibri" w:cs="Calibri" w:eastAsia="Calibri"/>
-                <w:color w:val="004DBB"/>
                 <w:spacing w:val="0"/>
                 <w:position w:val="0"/>
                 <w:sz w:val="22"/>
@@ -11806,10 +11684,50 @@
               <w:jc w:val="left"/>
               <w:rPr>
                 <w:rFonts w:ascii="Calibri" w:hAnsi="Calibri" w:cs="Calibri" w:eastAsia="Calibri"/>
+                <w:spacing w:val="0"/>
+                <w:position w:val="0"/>
+                <w:sz w:val="22"/>
+              </w:rPr>
+            </w:pPr>
+            <w:r>
+              <w:rPr>
+                <w:rFonts w:ascii="Calibri" w:hAnsi="Calibri" w:cs="Calibri" w:eastAsia="Calibri"/>
                 <w:color w:val="FF0000"/>
                 <w:spacing w:val="0"/>
                 <w:position w:val="0"/>
                 <w:sz w:val="22"/>
+                <w:shd w:fill="auto" w:val="clear"/>
+              </w:rPr>
+              <w:t xml:space="preserve">Perform operation on multiple columns of a data frame or matrix</w:t>
+            </w:r>
+          </w:p>
+        </w:tc>
+        <w:tc>
+          <w:tcPr>
+            <w:tcW w:w="985" w:type="dxa"/>
+            <w:tcBorders>
+              <w:top w:val="single" w:color="000000" w:sz="4"/>
+              <w:left w:val="single" w:color="000000" w:sz="4"/>
+              <w:bottom w:val="single" w:color="000000" w:sz="4"/>
+              <w:right w:val="single" w:color="000000" w:sz="4"/>
+            </w:tcBorders>
+            <w:shd w:color="000000" w:fill="ffffff" w:val="clear"/>
+            <w:tcMar>
+              <w:left w:w="108" w:type="dxa"/>
+              <w:right w:w="108" w:type="dxa"/>
+            </w:tcMar>
+            <w:vAlign w:val="top"/>
+          </w:tcPr>
+          <w:p>
+            <w:pPr>
+              <w:spacing w:before="0" w:after="0" w:line="240"/>
+              <w:ind w:right="0" w:left="0" w:firstLine="0"/>
+              <w:jc w:val="left"/>
+              <w:rPr>
+                <w:rFonts w:ascii="Calibri" w:hAnsi="Calibri" w:cs="Calibri" w:eastAsia="Calibri"/>
+                <w:spacing w:val="0"/>
+                <w:position w:val="0"/>
+                <w:sz w:val="22"/>
               </w:rPr>
             </w:pPr>
             <w:r>
@@ -11821,88 +11739,45 @@
                 <w:sz w:val="22"/>
                 <w:shd w:fill="auto" w:val="clear"/>
               </w:rPr>
-              <w:t xml:space="preserve">Perform operation on multiple columns of a data frame or matrix</w:t>
-            </w:r>
-          </w:p>
-        </w:tc>
-        <w:tc>
-          <w:tcPr>
-            <w:tcW w:w="985" w:type="dxa"/>
-            <w:tcBorders>
-              <w:top w:val="single" w:color="000000" w:sz="4"/>
-              <w:left w:val="single" w:color="000000" w:sz="4"/>
-              <w:bottom w:val="single" w:color="000000" w:sz="4"/>
-              <w:right w:val="single" w:color="000000" w:sz="4"/>
-            </w:tcBorders>
-            <w:shd w:color="000000" w:fill="ffffff" w:val="clear"/>
-            <w:tcMar>
-              <w:left w:w="108" w:type="dxa"/>
-              <w:right w:w="108" w:type="dxa"/>
-            </w:tcMar>
-            <w:vAlign w:val="top"/>
-          </w:tcPr>
-          <w:p>
-            <w:pPr>
-              <w:spacing w:before="0" w:after="0" w:line="240"/>
-              <w:ind w:right="0" w:left="0" w:firstLine="0"/>
-              <w:jc w:val="left"/>
+              <w:t xml:space="preserve">3.2</w:t>
+            </w:r>
+          </w:p>
+        </w:tc>
+        <w:tc>
+          <w:tcPr>
+            <w:tcW w:w="830" w:type="dxa"/>
+            <w:tcBorders>
+              <w:top w:val="single" w:color="000000" w:sz="4"/>
+              <w:left w:val="single" w:color="000000" w:sz="4"/>
+              <w:bottom w:val="single" w:color="000000" w:sz="4"/>
+              <w:right w:val="single" w:color="000000" w:sz="4"/>
+            </w:tcBorders>
+            <w:shd w:color="000000" w:fill="ffffff" w:val="clear"/>
+            <w:tcMar>
+              <w:left w:w="108" w:type="dxa"/>
+              <w:right w:w="108" w:type="dxa"/>
+            </w:tcMar>
+            <w:vAlign w:val="top"/>
+          </w:tcPr>
+          <w:p>
+            <w:pPr>
+              <w:spacing w:before="0" w:after="0" w:line="240"/>
+              <w:ind w:right="0" w:left="0" w:firstLine="0"/>
+              <w:jc w:val="left"/>
+              <w:rPr>
+                <w:rFonts w:ascii="Calibri" w:hAnsi="Calibri" w:cs="Calibri" w:eastAsia="Calibri"/>
+                <w:spacing w:val="0"/>
+                <w:position w:val="0"/>
+                <w:sz w:val="22"/>
+              </w:rPr>
+            </w:pPr>
+            <w:r>
               <w:rPr>
                 <w:rFonts w:ascii="Calibri" w:hAnsi="Calibri" w:cs="Calibri" w:eastAsia="Calibri"/>
                 <w:color w:val="FF0000"/>
                 <w:spacing w:val="0"/>
                 <w:position w:val="0"/>
                 <w:sz w:val="22"/>
-              </w:rPr>
-            </w:pPr>
-            <w:r>
-              <w:rPr>
-                <w:rFonts w:ascii="Calibri" w:hAnsi="Calibri" w:cs="Calibri" w:eastAsia="Calibri"/>
-                <w:color w:val="FF0000"/>
-                <w:spacing w:val="0"/>
-                <w:position w:val="0"/>
-                <w:sz w:val="22"/>
-                <w:shd w:fill="auto" w:val="clear"/>
-              </w:rPr>
-              <w:t xml:space="preserve">3.2</w:t>
-            </w:r>
-          </w:p>
-        </w:tc>
-        <w:tc>
-          <w:tcPr>
-            <w:tcW w:w="830" w:type="dxa"/>
-            <w:tcBorders>
-              <w:top w:val="single" w:color="000000" w:sz="4"/>
-              <w:left w:val="single" w:color="000000" w:sz="4"/>
-              <w:bottom w:val="single" w:color="000000" w:sz="4"/>
-              <w:right w:val="single" w:color="000000" w:sz="4"/>
-            </w:tcBorders>
-            <w:shd w:color="000000" w:fill="ffffff" w:val="clear"/>
-            <w:tcMar>
-              <w:left w:w="108" w:type="dxa"/>
-              <w:right w:w="108" w:type="dxa"/>
-            </w:tcMar>
-            <w:vAlign w:val="top"/>
-          </w:tcPr>
-          <w:p>
-            <w:pPr>
-              <w:spacing w:before="0" w:after="0" w:line="240"/>
-              <w:ind w:right="0" w:left="0" w:firstLine="0"/>
-              <w:jc w:val="left"/>
-              <w:rPr>
-                <w:rFonts w:ascii="Calibri" w:hAnsi="Calibri" w:cs="Calibri" w:eastAsia="Calibri"/>
-                <w:color w:val="FF0000"/>
-                <w:spacing w:val="0"/>
-                <w:position w:val="0"/>
-                <w:sz w:val="22"/>
-              </w:rPr>
-            </w:pPr>
-            <w:r>
-              <w:rPr>
-                <w:rFonts w:ascii="Calibri" w:hAnsi="Calibri" w:cs="Calibri" w:eastAsia="Calibri"/>
-                <w:color w:val="FF0000"/>
-                <w:spacing w:val="0"/>
-                <w:position w:val="0"/>
-                <w:sz w:val="22"/>
                 <w:shd w:fill="auto" w:val="clear"/>
               </w:rPr>
               <w:t xml:space="preserve">2</w:t>
@@ -11932,7 +11807,6 @@
               <w:jc w:val="left"/>
               <w:rPr>
                 <w:rFonts w:ascii="Calibri" w:hAnsi="Calibri" w:cs="Calibri" w:eastAsia="Calibri"/>
-                <w:color w:val="FF0000"/>
                 <w:spacing w:val="0"/>
                 <w:position w:val="0"/>
                 <w:sz w:val="22"/>
@@ -12016,10 +11890,50 @@
               <w:jc w:val="left"/>
               <w:rPr>
                 <w:rFonts w:ascii="Calibri" w:hAnsi="Calibri" w:cs="Calibri" w:eastAsia="Calibri"/>
+                <w:spacing w:val="0"/>
+                <w:position w:val="0"/>
+                <w:sz w:val="22"/>
+              </w:rPr>
+            </w:pPr>
+            <w:r>
+              <w:rPr>
+                <w:rFonts w:ascii="Calibri" w:hAnsi="Calibri" w:cs="Calibri" w:eastAsia="Calibri"/>
                 <w:color w:val="FF0000"/>
                 <w:spacing w:val="0"/>
                 <w:position w:val="0"/>
                 <w:sz w:val="22"/>
+                <w:shd w:fill="auto" w:val="clear"/>
+              </w:rPr>
+              <w:t xml:space="preserve">Using substring function</w:t>
+            </w:r>
+          </w:p>
+        </w:tc>
+        <w:tc>
+          <w:tcPr>
+            <w:tcW w:w="985" w:type="dxa"/>
+            <w:tcBorders>
+              <w:top w:val="single" w:color="000000" w:sz="4"/>
+              <w:left w:val="single" w:color="000000" w:sz="4"/>
+              <w:bottom w:val="single" w:color="000000" w:sz="4"/>
+              <w:right w:val="single" w:color="000000" w:sz="4"/>
+            </w:tcBorders>
+            <w:shd w:color="000000" w:fill="ffffff" w:val="clear"/>
+            <w:tcMar>
+              <w:left w:w="108" w:type="dxa"/>
+              <w:right w:w="108" w:type="dxa"/>
+            </w:tcMar>
+            <w:vAlign w:val="top"/>
+          </w:tcPr>
+          <w:p>
+            <w:pPr>
+              <w:spacing w:before="0" w:after="0" w:line="240"/>
+              <w:ind w:right="0" w:left="0" w:firstLine="0"/>
+              <w:jc w:val="left"/>
+              <w:rPr>
+                <w:rFonts w:ascii="Calibri" w:hAnsi="Calibri" w:cs="Calibri" w:eastAsia="Calibri"/>
+                <w:spacing w:val="0"/>
+                <w:position w:val="0"/>
+                <w:sz w:val="22"/>
               </w:rPr>
             </w:pPr>
             <w:r>
@@ -12031,37 +11945,77 @@
                 <w:sz w:val="22"/>
                 <w:shd w:fill="auto" w:val="clear"/>
               </w:rPr>
-              <w:t xml:space="preserve">Using substring function</w:t>
-            </w:r>
-          </w:p>
-        </w:tc>
-        <w:tc>
-          <w:tcPr>
-            <w:tcW w:w="985" w:type="dxa"/>
-            <w:tcBorders>
-              <w:top w:val="single" w:color="000000" w:sz="4"/>
-              <w:left w:val="single" w:color="000000" w:sz="4"/>
-              <w:bottom w:val="single" w:color="000000" w:sz="4"/>
-              <w:right w:val="single" w:color="000000" w:sz="4"/>
-            </w:tcBorders>
-            <w:shd w:color="000000" w:fill="ffffff" w:val="clear"/>
-            <w:tcMar>
-              <w:left w:w="108" w:type="dxa"/>
-              <w:right w:w="108" w:type="dxa"/>
-            </w:tcMar>
-            <w:vAlign w:val="top"/>
-          </w:tcPr>
-          <w:p>
-            <w:pPr>
-              <w:spacing w:before="0" w:after="0" w:line="240"/>
-              <w:ind w:right="0" w:left="0" w:firstLine="0"/>
-              <w:jc w:val="left"/>
+              <w:t xml:space="preserve">3.2</w:t>
+            </w:r>
+          </w:p>
+        </w:tc>
+        <w:tc>
+          <w:tcPr>
+            <w:tcW w:w="830" w:type="dxa"/>
+            <w:tcBorders>
+              <w:top w:val="single" w:color="000000" w:sz="4"/>
+              <w:left w:val="single" w:color="000000" w:sz="4"/>
+              <w:bottom w:val="single" w:color="000000" w:sz="4"/>
+              <w:right w:val="single" w:color="000000" w:sz="4"/>
+            </w:tcBorders>
+            <w:shd w:color="000000" w:fill="ffffff" w:val="clear"/>
+            <w:tcMar>
+              <w:left w:w="108" w:type="dxa"/>
+              <w:right w:w="108" w:type="dxa"/>
+            </w:tcMar>
+            <w:vAlign w:val="top"/>
+          </w:tcPr>
+          <w:p>
+            <w:pPr>
+              <w:spacing w:before="0" w:after="0" w:line="240"/>
+              <w:ind w:right="0" w:left="0" w:firstLine="0"/>
+              <w:jc w:val="left"/>
+              <w:rPr>
+                <w:rFonts w:ascii="Calibri" w:hAnsi="Calibri" w:cs="Calibri" w:eastAsia="Calibri"/>
+                <w:spacing w:val="0"/>
+                <w:position w:val="0"/>
+                <w:sz w:val="22"/>
+              </w:rPr>
+            </w:pPr>
+            <w:r>
               <w:rPr>
                 <w:rFonts w:ascii="Calibri" w:hAnsi="Calibri" w:cs="Calibri" w:eastAsia="Calibri"/>
                 <w:color w:val="FF0000"/>
                 <w:spacing w:val="0"/>
                 <w:position w:val="0"/>
                 <w:sz w:val="22"/>
+                <w:shd w:fill="auto" w:val="clear"/>
+              </w:rPr>
+              <w:t xml:space="preserve">1</w:t>
+            </w:r>
+          </w:p>
+        </w:tc>
+        <w:tc>
+          <w:tcPr>
+            <w:tcW w:w="803" w:type="dxa"/>
+            <w:tcBorders>
+              <w:top w:val="single" w:color="000000" w:sz="4"/>
+              <w:left w:val="single" w:color="000000" w:sz="4"/>
+              <w:bottom w:val="single" w:color="000000" w:sz="4"/>
+              <w:right w:val="single" w:color="000000" w:sz="4"/>
+            </w:tcBorders>
+            <w:shd w:color="000000" w:fill="ffffff" w:val="clear"/>
+            <w:tcMar>
+              <w:left w:w="108" w:type="dxa"/>
+              <w:right w:w="108" w:type="dxa"/>
+            </w:tcMar>
+            <w:vAlign w:val="top"/>
+          </w:tcPr>
+          <w:p>
+            <w:pPr>
+              <w:spacing w:before="0" w:after="0" w:line="240"/>
+              <w:ind w:right="0" w:left="0" w:firstLine="0"/>
+              <w:jc w:val="left"/>
+              <w:rPr>
+                <w:rFonts w:ascii="Calibri" w:hAnsi="Calibri" w:cs="Calibri" w:eastAsia="Calibri"/>
+                <w:spacing w:val="0"/>
+                <w:position w:val="0"/>
+                <w:sz w:val="22"/>
               </w:rPr>
             </w:pPr>
             <w:r>
@@ -12073,90 +12027,6 @@
                 <w:sz w:val="22"/>
                 <w:shd w:fill="auto" w:val="clear"/>
               </w:rPr>
-              <w:t xml:space="preserve">3.2</w:t>
-            </w:r>
-          </w:p>
-        </w:tc>
-        <w:tc>
-          <w:tcPr>
-            <w:tcW w:w="830" w:type="dxa"/>
-            <w:tcBorders>
-              <w:top w:val="single" w:color="000000" w:sz="4"/>
-              <w:left w:val="single" w:color="000000" w:sz="4"/>
-              <w:bottom w:val="single" w:color="000000" w:sz="4"/>
-              <w:right w:val="single" w:color="000000" w:sz="4"/>
-            </w:tcBorders>
-            <w:shd w:color="000000" w:fill="ffffff" w:val="clear"/>
-            <w:tcMar>
-              <w:left w:w="108" w:type="dxa"/>
-              <w:right w:w="108" w:type="dxa"/>
-            </w:tcMar>
-            <w:vAlign w:val="top"/>
-          </w:tcPr>
-          <w:p>
-            <w:pPr>
-              <w:spacing w:before="0" w:after="0" w:line="240"/>
-              <w:ind w:right="0" w:left="0" w:firstLine="0"/>
-              <w:jc w:val="left"/>
-              <w:rPr>
-                <w:rFonts w:ascii="Calibri" w:hAnsi="Calibri" w:cs="Calibri" w:eastAsia="Calibri"/>
-                <w:color w:val="FF0000"/>
-                <w:spacing w:val="0"/>
-                <w:position w:val="0"/>
-                <w:sz w:val="22"/>
-              </w:rPr>
-            </w:pPr>
-            <w:r>
-              <w:rPr>
-                <w:rFonts w:ascii="Calibri" w:hAnsi="Calibri" w:cs="Calibri" w:eastAsia="Calibri"/>
-                <w:color w:val="FF0000"/>
-                <w:spacing w:val="0"/>
-                <w:position w:val="0"/>
-                <w:sz w:val="22"/>
-                <w:shd w:fill="auto" w:val="clear"/>
-              </w:rPr>
-              <w:t xml:space="preserve">1</w:t>
-            </w:r>
-          </w:p>
-        </w:tc>
-        <w:tc>
-          <w:tcPr>
-            <w:tcW w:w="803" w:type="dxa"/>
-            <w:tcBorders>
-              <w:top w:val="single" w:color="000000" w:sz="4"/>
-              <w:left w:val="single" w:color="000000" w:sz="4"/>
-              <w:bottom w:val="single" w:color="000000" w:sz="4"/>
-              <w:right w:val="single" w:color="000000" w:sz="4"/>
-            </w:tcBorders>
-            <w:shd w:color="000000" w:fill="ffffff" w:val="clear"/>
-            <w:tcMar>
-              <w:left w:w="108" w:type="dxa"/>
-              <w:right w:w="108" w:type="dxa"/>
-            </w:tcMar>
-            <w:vAlign w:val="top"/>
-          </w:tcPr>
-          <w:p>
-            <w:pPr>
-              <w:spacing w:before="0" w:after="0" w:line="240"/>
-              <w:ind w:right="0" w:left="0" w:firstLine="0"/>
-              <w:jc w:val="left"/>
-              <w:rPr>
-                <w:rFonts w:ascii="Calibri" w:hAnsi="Calibri" w:cs="Calibri" w:eastAsia="Calibri"/>
-                <w:color w:val="FF0000"/>
-                <w:spacing w:val="0"/>
-                <w:position w:val="0"/>
-                <w:sz w:val="22"/>
-              </w:rPr>
-            </w:pPr>
-            <w:r>
-              <w:rPr>
-                <w:rFonts w:ascii="Calibri" w:hAnsi="Calibri" w:cs="Calibri" w:eastAsia="Calibri"/>
-                <w:color w:val="FF0000"/>
-                <w:spacing w:val="0"/>
-                <w:position w:val="0"/>
-                <w:sz w:val="22"/>
-                <w:shd w:fill="auto" w:val="clear"/>
-              </w:rPr>
               <w:t xml:space="preserve">0</w:t>
             </w:r>
           </w:p>
@@ -12184,7 +12054,7 @@
               <w:jc w:val="left"/>
               <w:rPr>
                 <w:rFonts w:ascii="Calibri" w:hAnsi="Calibri" w:cs="Calibri" w:eastAsia="Calibri"/>
-                <w:color w:val="FF0000"/>
+                <w:color w:val="auto"/>
                 <w:spacing w:val="0"/>
                 <w:position w:val="0"/>
                 <w:sz w:val="22"/>
@@ -12226,7 +12096,6 @@
               <w:jc w:val="left"/>
               <w:rPr>
                 <w:rFonts w:ascii="Calibri" w:hAnsi="Calibri" w:cs="Calibri" w:eastAsia="Calibri"/>
-                <w:color w:val="004DBB"/>
                 <w:spacing w:val="0"/>
                 <w:position w:val="0"/>
                 <w:sz w:val="22"/>
@@ -12268,7 +12137,6 @@
               <w:jc w:val="left"/>
               <w:rPr>
                 <w:rFonts w:ascii="Calibri" w:hAnsi="Calibri" w:cs="Calibri" w:eastAsia="Calibri"/>
-                <w:color w:val="004DBB"/>
                 <w:spacing w:val="0"/>
                 <w:position w:val="0"/>
                 <w:sz w:val="22"/>
@@ -12310,7 +12178,6 @@
               <w:jc w:val="left"/>
               <w:rPr>
                 <w:rFonts w:ascii="Calibri" w:hAnsi="Calibri" w:cs="Calibri" w:eastAsia="Calibri"/>
-                <w:color w:val="004DBB"/>
                 <w:spacing w:val="0"/>
                 <w:position w:val="0"/>
                 <w:sz w:val="22"/>
@@ -12352,7 +12219,6 @@
               <w:jc w:val="left"/>
               <w:rPr>
                 <w:rFonts w:ascii="Calibri" w:hAnsi="Calibri" w:cs="Calibri" w:eastAsia="Calibri"/>
-                <w:color w:val="004DBB"/>
                 <w:spacing w:val="0"/>
                 <w:position w:val="0"/>
                 <w:sz w:val="22"/>
@@ -12420,7 +12286,6 @@
               <w:jc w:val="left"/>
               <w:rPr>
                 <w:rFonts w:ascii="Calibri" w:hAnsi="Calibri" w:cs="Calibri" w:eastAsia="Calibri"/>
-                <w:color w:val="004DBB"/>
                 <w:spacing w:val="0"/>
                 <w:position w:val="0"/>
                 <w:sz w:val="22"/>
@@ -12472,7 +12337,6 @@
               <w:jc w:val="left"/>
               <w:rPr>
                 <w:rFonts w:ascii="Calibri" w:hAnsi="Calibri" w:cs="Calibri" w:eastAsia="Calibri"/>
-                <w:color w:val="004DBB"/>
                 <w:spacing w:val="0"/>
                 <w:position w:val="0"/>
                 <w:sz w:val="22"/>
@@ -12514,7 +12378,6 @@
               <w:jc w:val="left"/>
               <w:rPr>
                 <w:rFonts w:ascii="Calibri" w:hAnsi="Calibri" w:cs="Calibri" w:eastAsia="Calibri"/>
-                <w:color w:val="004DBB"/>
                 <w:spacing w:val="0"/>
                 <w:position w:val="0"/>
                 <w:sz w:val="22"/>
@@ -12556,7 +12419,6 @@
               <w:jc w:val="left"/>
               <w:rPr>
                 <w:rFonts w:ascii="Calibri" w:hAnsi="Calibri" w:cs="Calibri" w:eastAsia="Calibri"/>
-                <w:color w:val="004DBB"/>
                 <w:spacing w:val="0"/>
                 <w:position w:val="0"/>
                 <w:sz w:val="22"/>
@@ -12598,7 +12460,6 @@
               <w:jc w:val="left"/>
               <w:rPr>
                 <w:rFonts w:ascii="Calibri" w:hAnsi="Calibri" w:cs="Calibri" w:eastAsia="Calibri"/>
-                <w:color w:val="004DBB"/>
                 <w:spacing w:val="0"/>
                 <w:position w:val="0"/>
                 <w:sz w:val="22"/>
@@ -12666,7 +12527,6 @@
               <w:jc w:val="left"/>
               <w:rPr>
                 <w:rFonts w:ascii="Calibri" w:hAnsi="Calibri" w:cs="Calibri" w:eastAsia="Calibri"/>
-                <w:color w:val="004DBB"/>
                 <w:spacing w:val="0"/>
                 <w:position w:val="0"/>
                 <w:sz w:val="22"/>
@@ -12718,10 +12578,50 @@
               <w:jc w:val="left"/>
               <w:rPr>
                 <w:rFonts w:ascii="Calibri" w:hAnsi="Calibri" w:cs="Calibri" w:eastAsia="Calibri"/>
+                <w:spacing w:val="0"/>
+                <w:position w:val="0"/>
+                <w:sz w:val="22"/>
+              </w:rPr>
+            </w:pPr>
+            <w:r>
+              <w:rPr>
+                <w:rFonts w:ascii="Calibri" w:hAnsi="Calibri" w:cs="Calibri" w:eastAsia="Calibri"/>
                 <w:color w:val="FF0000"/>
                 <w:spacing w:val="0"/>
                 <w:position w:val="0"/>
                 <w:sz w:val="22"/>
+                <w:shd w:fill="auto" w:val="clear"/>
+              </w:rPr>
+              <w:t xml:space="preserve">Create a matrix </w:t>
+            </w:r>
+          </w:p>
+        </w:tc>
+        <w:tc>
+          <w:tcPr>
+            <w:tcW w:w="985" w:type="dxa"/>
+            <w:tcBorders>
+              <w:top w:val="single" w:color="000000" w:sz="4"/>
+              <w:left w:val="single" w:color="000000" w:sz="4"/>
+              <w:bottom w:val="single" w:color="000000" w:sz="4"/>
+              <w:right w:val="single" w:color="000000" w:sz="4"/>
+            </w:tcBorders>
+            <w:shd w:color="000000" w:fill="ffffff" w:val="clear"/>
+            <w:tcMar>
+              <w:left w:w="108" w:type="dxa"/>
+              <w:right w:w="108" w:type="dxa"/>
+            </w:tcMar>
+            <w:vAlign w:val="top"/>
+          </w:tcPr>
+          <w:p>
+            <w:pPr>
+              <w:spacing w:before="0" w:after="0" w:line="240"/>
+              <w:ind w:right="0" w:left="0" w:firstLine="0"/>
+              <w:jc w:val="left"/>
+              <w:rPr>
+                <w:rFonts w:ascii="Calibri" w:hAnsi="Calibri" w:cs="Calibri" w:eastAsia="Calibri"/>
+                <w:spacing w:val="0"/>
+                <w:position w:val="0"/>
+                <w:sz w:val="22"/>
               </w:rPr>
             </w:pPr>
             <w:r>
@@ -12733,88 +12633,45 @@
                 <w:sz w:val="22"/>
                 <w:shd w:fill="auto" w:val="clear"/>
               </w:rPr>
-              <w:t xml:space="preserve">Create a matrix </w:t>
-            </w:r>
-          </w:p>
-        </w:tc>
-        <w:tc>
-          <w:tcPr>
-            <w:tcW w:w="985" w:type="dxa"/>
-            <w:tcBorders>
-              <w:top w:val="single" w:color="000000" w:sz="4"/>
-              <w:left w:val="single" w:color="000000" w:sz="4"/>
-              <w:bottom w:val="single" w:color="000000" w:sz="4"/>
-              <w:right w:val="single" w:color="000000" w:sz="4"/>
-            </w:tcBorders>
-            <w:shd w:color="000000" w:fill="ffffff" w:val="clear"/>
-            <w:tcMar>
-              <w:left w:w="108" w:type="dxa"/>
-              <w:right w:w="108" w:type="dxa"/>
-            </w:tcMar>
-            <w:vAlign w:val="top"/>
-          </w:tcPr>
-          <w:p>
-            <w:pPr>
-              <w:spacing w:before="0" w:after="0" w:line="240"/>
-              <w:ind w:right="0" w:left="0" w:firstLine="0"/>
-              <w:jc w:val="left"/>
+              <w:t xml:space="preserve">3.3</w:t>
+            </w:r>
+          </w:p>
+        </w:tc>
+        <w:tc>
+          <w:tcPr>
+            <w:tcW w:w="830" w:type="dxa"/>
+            <w:tcBorders>
+              <w:top w:val="single" w:color="000000" w:sz="4"/>
+              <w:left w:val="single" w:color="000000" w:sz="4"/>
+              <w:bottom w:val="single" w:color="000000" w:sz="4"/>
+              <w:right w:val="single" w:color="000000" w:sz="4"/>
+            </w:tcBorders>
+            <w:shd w:color="000000" w:fill="ffffff" w:val="clear"/>
+            <w:tcMar>
+              <w:left w:w="108" w:type="dxa"/>
+              <w:right w:w="108" w:type="dxa"/>
+            </w:tcMar>
+            <w:vAlign w:val="top"/>
+          </w:tcPr>
+          <w:p>
+            <w:pPr>
+              <w:spacing w:before="0" w:after="0" w:line="240"/>
+              <w:ind w:right="0" w:left="0" w:firstLine="0"/>
+              <w:jc w:val="left"/>
+              <w:rPr>
+                <w:rFonts w:ascii="Calibri" w:hAnsi="Calibri" w:cs="Calibri" w:eastAsia="Calibri"/>
+                <w:spacing w:val="0"/>
+                <w:position w:val="0"/>
+                <w:sz w:val="22"/>
+              </w:rPr>
+            </w:pPr>
+            <w:r>
               <w:rPr>
                 <w:rFonts w:ascii="Calibri" w:hAnsi="Calibri" w:cs="Calibri" w:eastAsia="Calibri"/>
                 <w:color w:val="FF0000"/>
                 <w:spacing w:val="0"/>
                 <w:position w:val="0"/>
                 <w:sz w:val="22"/>
-              </w:rPr>
-            </w:pPr>
-            <w:r>
-              <w:rPr>
-                <w:rFonts w:ascii="Calibri" w:hAnsi="Calibri" w:cs="Calibri" w:eastAsia="Calibri"/>
-                <w:color w:val="FF0000"/>
-                <w:spacing w:val="0"/>
-                <w:position w:val="0"/>
-                <w:sz w:val="22"/>
-                <w:shd w:fill="auto" w:val="clear"/>
-              </w:rPr>
-              <w:t xml:space="preserve">3.3</w:t>
-            </w:r>
-          </w:p>
-        </w:tc>
-        <w:tc>
-          <w:tcPr>
-            <w:tcW w:w="830" w:type="dxa"/>
-            <w:tcBorders>
-              <w:top w:val="single" w:color="000000" w:sz="4"/>
-              <w:left w:val="single" w:color="000000" w:sz="4"/>
-              <w:bottom w:val="single" w:color="000000" w:sz="4"/>
-              <w:right w:val="single" w:color="000000" w:sz="4"/>
-            </w:tcBorders>
-            <w:shd w:color="000000" w:fill="ffffff" w:val="clear"/>
-            <w:tcMar>
-              <w:left w:w="108" w:type="dxa"/>
-              <w:right w:w="108" w:type="dxa"/>
-            </w:tcMar>
-            <w:vAlign w:val="top"/>
-          </w:tcPr>
-          <w:p>
-            <w:pPr>
-              <w:spacing w:before="0" w:after="0" w:line="240"/>
-              <w:ind w:right="0" w:left="0" w:firstLine="0"/>
-              <w:jc w:val="left"/>
-              <w:rPr>
-                <w:rFonts w:ascii="Calibri" w:hAnsi="Calibri" w:cs="Calibri" w:eastAsia="Calibri"/>
-                <w:color w:val="FF0000"/>
-                <w:spacing w:val="0"/>
-                <w:position w:val="0"/>
-                <w:sz w:val="22"/>
-              </w:rPr>
-            </w:pPr>
-            <w:r>
-              <w:rPr>
-                <w:rFonts w:ascii="Calibri" w:hAnsi="Calibri" w:cs="Calibri" w:eastAsia="Calibri"/>
-                <w:color w:val="FF0000"/>
-                <w:spacing w:val="0"/>
-                <w:position w:val="0"/>
-                <w:sz w:val="22"/>
                 <w:shd w:fill="auto" w:val="clear"/>
               </w:rPr>
               <w:t xml:space="preserve">1</w:t>
@@ -12844,7 +12701,6 @@
               <w:jc w:val="left"/>
               <w:rPr>
                 <w:rFonts w:ascii="Calibri" w:hAnsi="Calibri" w:cs="Calibri" w:eastAsia="Calibri"/>
-                <w:color w:val="FF0000"/>
                 <w:spacing w:val="0"/>
                 <w:position w:val="0"/>
                 <w:sz w:val="22"/>
@@ -12928,10 +12784,50 @@
               <w:jc w:val="left"/>
               <w:rPr>
                 <w:rFonts w:ascii="Calibri" w:hAnsi="Calibri" w:cs="Calibri" w:eastAsia="Calibri"/>
+                <w:spacing w:val="0"/>
+                <w:position w:val="0"/>
+                <w:sz w:val="22"/>
+              </w:rPr>
+            </w:pPr>
+            <w:r>
+              <w:rPr>
+                <w:rFonts w:ascii="Calibri" w:hAnsi="Calibri" w:cs="Calibri" w:eastAsia="Calibri"/>
                 <w:color w:val="FF0000"/>
                 <w:spacing w:val="0"/>
                 <w:position w:val="0"/>
                 <w:sz w:val="22"/>
+                <w:shd w:fill="auto" w:val="clear"/>
+              </w:rPr>
+              <w:t xml:space="preserve">Perform operation on rows, columns, and whole matrix</w:t>
+            </w:r>
+          </w:p>
+        </w:tc>
+        <w:tc>
+          <w:tcPr>
+            <w:tcW w:w="985" w:type="dxa"/>
+            <w:tcBorders>
+              <w:top w:val="single" w:color="000000" w:sz="4"/>
+              <w:left w:val="single" w:color="000000" w:sz="4"/>
+              <w:bottom w:val="single" w:color="000000" w:sz="4"/>
+              <w:right w:val="single" w:color="000000" w:sz="4"/>
+            </w:tcBorders>
+            <w:shd w:color="000000" w:fill="ffffff" w:val="clear"/>
+            <w:tcMar>
+              <w:left w:w="108" w:type="dxa"/>
+              <w:right w:w="108" w:type="dxa"/>
+            </w:tcMar>
+            <w:vAlign w:val="top"/>
+          </w:tcPr>
+          <w:p>
+            <w:pPr>
+              <w:spacing w:before="0" w:after="0" w:line="240"/>
+              <w:ind w:right="0" w:left="0" w:firstLine="0"/>
+              <w:jc w:val="left"/>
+              <w:rPr>
+                <w:rFonts w:ascii="Calibri" w:hAnsi="Calibri" w:cs="Calibri" w:eastAsia="Calibri"/>
+                <w:spacing w:val="0"/>
+                <w:position w:val="0"/>
+                <w:sz w:val="22"/>
               </w:rPr>
             </w:pPr>
             <w:r>
@@ -12943,88 +12839,45 @@
                 <w:sz w:val="22"/>
                 <w:shd w:fill="auto" w:val="clear"/>
               </w:rPr>
-              <w:t xml:space="preserve">Perform operation on rows, columns, and whole matrix</w:t>
-            </w:r>
-          </w:p>
-        </w:tc>
-        <w:tc>
-          <w:tcPr>
-            <w:tcW w:w="985" w:type="dxa"/>
-            <w:tcBorders>
-              <w:top w:val="single" w:color="000000" w:sz="4"/>
-              <w:left w:val="single" w:color="000000" w:sz="4"/>
-              <w:bottom w:val="single" w:color="000000" w:sz="4"/>
-              <w:right w:val="single" w:color="000000" w:sz="4"/>
-            </w:tcBorders>
-            <w:shd w:color="000000" w:fill="ffffff" w:val="clear"/>
-            <w:tcMar>
-              <w:left w:w="108" w:type="dxa"/>
-              <w:right w:w="108" w:type="dxa"/>
-            </w:tcMar>
-            <w:vAlign w:val="top"/>
-          </w:tcPr>
-          <w:p>
-            <w:pPr>
-              <w:spacing w:before="0" w:after="0" w:line="240"/>
-              <w:ind w:right="0" w:left="0" w:firstLine="0"/>
-              <w:jc w:val="left"/>
+              <w:t xml:space="preserve">3.3</w:t>
+            </w:r>
+          </w:p>
+        </w:tc>
+        <w:tc>
+          <w:tcPr>
+            <w:tcW w:w="830" w:type="dxa"/>
+            <w:tcBorders>
+              <w:top w:val="single" w:color="000000" w:sz="4"/>
+              <w:left w:val="single" w:color="000000" w:sz="4"/>
+              <w:bottom w:val="single" w:color="000000" w:sz="4"/>
+              <w:right w:val="single" w:color="000000" w:sz="4"/>
+            </w:tcBorders>
+            <w:shd w:color="000000" w:fill="ffffff" w:val="clear"/>
+            <w:tcMar>
+              <w:left w:w="108" w:type="dxa"/>
+              <w:right w:w="108" w:type="dxa"/>
+            </w:tcMar>
+            <w:vAlign w:val="top"/>
+          </w:tcPr>
+          <w:p>
+            <w:pPr>
+              <w:spacing w:before="0" w:after="0" w:line="240"/>
+              <w:ind w:right="0" w:left="0" w:firstLine="0"/>
+              <w:jc w:val="left"/>
+              <w:rPr>
+                <w:rFonts w:ascii="Calibri" w:hAnsi="Calibri" w:cs="Calibri" w:eastAsia="Calibri"/>
+                <w:spacing w:val="0"/>
+                <w:position w:val="0"/>
+                <w:sz w:val="22"/>
+              </w:rPr>
+            </w:pPr>
+            <w:r>
               <w:rPr>
                 <w:rFonts w:ascii="Calibri" w:hAnsi="Calibri" w:cs="Calibri" w:eastAsia="Calibri"/>
                 <w:color w:val="FF0000"/>
                 <w:spacing w:val="0"/>
                 <w:position w:val="0"/>
                 <w:sz w:val="22"/>
-              </w:rPr>
-            </w:pPr>
-            <w:r>
-              <w:rPr>
-                <w:rFonts w:ascii="Calibri" w:hAnsi="Calibri" w:cs="Calibri" w:eastAsia="Calibri"/>
-                <w:color w:val="FF0000"/>
-                <w:spacing w:val="0"/>
-                <w:position w:val="0"/>
-                <w:sz w:val="22"/>
-                <w:shd w:fill="auto" w:val="clear"/>
-              </w:rPr>
-              <w:t xml:space="preserve">3.3</w:t>
-            </w:r>
-          </w:p>
-        </w:tc>
-        <w:tc>
-          <w:tcPr>
-            <w:tcW w:w="830" w:type="dxa"/>
-            <w:tcBorders>
-              <w:top w:val="single" w:color="000000" w:sz="4"/>
-              <w:left w:val="single" w:color="000000" w:sz="4"/>
-              <w:bottom w:val="single" w:color="000000" w:sz="4"/>
-              <w:right w:val="single" w:color="000000" w:sz="4"/>
-            </w:tcBorders>
-            <w:shd w:color="000000" w:fill="ffffff" w:val="clear"/>
-            <w:tcMar>
-              <w:left w:w="108" w:type="dxa"/>
-              <w:right w:w="108" w:type="dxa"/>
-            </w:tcMar>
-            <w:vAlign w:val="top"/>
-          </w:tcPr>
-          <w:p>
-            <w:pPr>
-              <w:spacing w:before="0" w:after="0" w:line="240"/>
-              <w:ind w:right="0" w:left="0" w:firstLine="0"/>
-              <w:jc w:val="left"/>
-              <w:rPr>
-                <w:rFonts w:ascii="Calibri" w:hAnsi="Calibri" w:cs="Calibri" w:eastAsia="Calibri"/>
-                <w:color w:val="FF0000"/>
-                <w:spacing w:val="0"/>
-                <w:position w:val="0"/>
-                <w:sz w:val="22"/>
-              </w:rPr>
-            </w:pPr>
-            <w:r>
-              <w:rPr>
-                <w:rFonts w:ascii="Calibri" w:hAnsi="Calibri" w:cs="Calibri" w:eastAsia="Calibri"/>
-                <w:color w:val="FF0000"/>
-                <w:spacing w:val="0"/>
-                <w:position w:val="0"/>
-                <w:sz w:val="22"/>
                 <w:shd w:fill="auto" w:val="clear"/>
               </w:rPr>
               <w:t xml:space="preserve">1</w:t>
@@ -13054,7 +12907,6 @@
               <w:jc w:val="left"/>
               <w:rPr>
                 <w:rFonts w:ascii="Calibri" w:hAnsi="Calibri" w:cs="Calibri" w:eastAsia="Calibri"/>
-                <w:color w:val="FF0000"/>
                 <w:spacing w:val="0"/>
                 <w:position w:val="0"/>
                 <w:sz w:val="22"/>
@@ -13138,10 +12990,50 @@
               <w:jc w:val="left"/>
               <w:rPr>
                 <w:rFonts w:ascii="Calibri" w:hAnsi="Calibri" w:cs="Calibri" w:eastAsia="Calibri"/>
+                <w:spacing w:val="0"/>
+                <w:position w:val="0"/>
+                <w:sz w:val="22"/>
+              </w:rPr>
+            </w:pPr>
+            <w:r>
+              <w:rPr>
+                <w:rFonts w:ascii="Calibri" w:hAnsi="Calibri" w:cs="Calibri" w:eastAsia="Calibri"/>
                 <w:color w:val="FF0000"/>
                 <w:spacing w:val="0"/>
                 <w:position w:val="0"/>
                 <w:sz w:val="22"/>
+                <w:shd w:fill="auto" w:val="clear"/>
+              </w:rPr>
+              <w:t xml:space="preserve">Repeat values using the rep() function</w:t>
+            </w:r>
+          </w:p>
+        </w:tc>
+        <w:tc>
+          <w:tcPr>
+            <w:tcW w:w="985" w:type="dxa"/>
+            <w:tcBorders>
+              <w:top w:val="single" w:color="000000" w:sz="4"/>
+              <w:left w:val="single" w:color="000000" w:sz="4"/>
+              <w:bottom w:val="single" w:color="000000" w:sz="4"/>
+              <w:right w:val="single" w:color="000000" w:sz="4"/>
+            </w:tcBorders>
+            <w:shd w:color="000000" w:fill="ffffff" w:val="clear"/>
+            <w:tcMar>
+              <w:left w:w="108" w:type="dxa"/>
+              <w:right w:w="108" w:type="dxa"/>
+            </w:tcMar>
+            <w:vAlign w:val="top"/>
+          </w:tcPr>
+          <w:p>
+            <w:pPr>
+              <w:spacing w:before="0" w:after="0" w:line="240"/>
+              <w:ind w:right="0" w:left="0" w:firstLine="0"/>
+              <w:jc w:val="left"/>
+              <w:rPr>
+                <w:rFonts w:ascii="Calibri" w:hAnsi="Calibri" w:cs="Calibri" w:eastAsia="Calibri"/>
+                <w:spacing w:val="0"/>
+                <w:position w:val="0"/>
+                <w:sz w:val="22"/>
               </w:rPr>
             </w:pPr>
             <w:r>
@@ -13153,88 +13045,45 @@
                 <w:sz w:val="22"/>
                 <w:shd w:fill="auto" w:val="clear"/>
               </w:rPr>
-              <w:t xml:space="preserve">Repeat values using the rep() function</w:t>
-            </w:r>
-          </w:p>
-        </w:tc>
-        <w:tc>
-          <w:tcPr>
-            <w:tcW w:w="985" w:type="dxa"/>
-            <w:tcBorders>
-              <w:top w:val="single" w:color="000000" w:sz="4"/>
-              <w:left w:val="single" w:color="000000" w:sz="4"/>
-              <w:bottom w:val="single" w:color="000000" w:sz="4"/>
-              <w:right w:val="single" w:color="000000" w:sz="4"/>
-            </w:tcBorders>
-            <w:shd w:color="000000" w:fill="ffffff" w:val="clear"/>
-            <w:tcMar>
-              <w:left w:w="108" w:type="dxa"/>
-              <w:right w:w="108" w:type="dxa"/>
-            </w:tcMar>
-            <w:vAlign w:val="top"/>
-          </w:tcPr>
-          <w:p>
-            <w:pPr>
-              <w:spacing w:before="0" w:after="0" w:line="240"/>
-              <w:ind w:right="0" w:left="0" w:firstLine="0"/>
-              <w:jc w:val="left"/>
+              <w:t xml:space="preserve">3.4</w:t>
+            </w:r>
+          </w:p>
+        </w:tc>
+        <w:tc>
+          <w:tcPr>
+            <w:tcW w:w="830" w:type="dxa"/>
+            <w:tcBorders>
+              <w:top w:val="single" w:color="000000" w:sz="4"/>
+              <w:left w:val="single" w:color="000000" w:sz="4"/>
+              <w:bottom w:val="single" w:color="000000" w:sz="4"/>
+              <w:right w:val="single" w:color="000000" w:sz="4"/>
+            </w:tcBorders>
+            <w:shd w:color="000000" w:fill="ffffff" w:val="clear"/>
+            <w:tcMar>
+              <w:left w:w="108" w:type="dxa"/>
+              <w:right w:w="108" w:type="dxa"/>
+            </w:tcMar>
+            <w:vAlign w:val="top"/>
+          </w:tcPr>
+          <w:p>
+            <w:pPr>
+              <w:spacing w:before="0" w:after="0" w:line="240"/>
+              <w:ind w:right="0" w:left="0" w:firstLine="0"/>
+              <w:jc w:val="left"/>
+              <w:rPr>
+                <w:rFonts w:ascii="Calibri" w:hAnsi="Calibri" w:cs="Calibri" w:eastAsia="Calibri"/>
+                <w:spacing w:val="0"/>
+                <w:position w:val="0"/>
+                <w:sz w:val="22"/>
+              </w:rPr>
+            </w:pPr>
+            <w:r>
               <w:rPr>
                 <w:rFonts w:ascii="Calibri" w:hAnsi="Calibri" w:cs="Calibri" w:eastAsia="Calibri"/>
                 <w:color w:val="FF0000"/>
                 <w:spacing w:val="0"/>
                 <w:position w:val="0"/>
                 <w:sz w:val="22"/>
-              </w:rPr>
-            </w:pPr>
-            <w:r>
-              <w:rPr>
-                <w:rFonts w:ascii="Calibri" w:hAnsi="Calibri" w:cs="Calibri" w:eastAsia="Calibri"/>
-                <w:color w:val="FF0000"/>
-                <w:spacing w:val="0"/>
-                <w:position w:val="0"/>
-                <w:sz w:val="22"/>
-                <w:shd w:fill="auto" w:val="clear"/>
-              </w:rPr>
-              <w:t xml:space="preserve">3.4</w:t>
-            </w:r>
-          </w:p>
-        </w:tc>
-        <w:tc>
-          <w:tcPr>
-            <w:tcW w:w="830" w:type="dxa"/>
-            <w:tcBorders>
-              <w:top w:val="single" w:color="000000" w:sz="4"/>
-              <w:left w:val="single" w:color="000000" w:sz="4"/>
-              <w:bottom w:val="single" w:color="000000" w:sz="4"/>
-              <w:right w:val="single" w:color="000000" w:sz="4"/>
-            </w:tcBorders>
-            <w:shd w:color="000000" w:fill="ffffff" w:val="clear"/>
-            <w:tcMar>
-              <w:left w:w="108" w:type="dxa"/>
-              <w:right w:w="108" w:type="dxa"/>
-            </w:tcMar>
-            <w:vAlign w:val="top"/>
-          </w:tcPr>
-          <w:p>
-            <w:pPr>
-              <w:spacing w:before="0" w:after="0" w:line="240"/>
-              <w:ind w:right="0" w:left="0" w:firstLine="0"/>
-              <w:jc w:val="left"/>
-              <w:rPr>
-                <w:rFonts w:ascii="Calibri" w:hAnsi="Calibri" w:cs="Calibri" w:eastAsia="Calibri"/>
-                <w:color w:val="FF0000"/>
-                <w:spacing w:val="0"/>
-                <w:position w:val="0"/>
-                <w:sz w:val="22"/>
-              </w:rPr>
-            </w:pPr>
-            <w:r>
-              <w:rPr>
-                <w:rFonts w:ascii="Calibri" w:hAnsi="Calibri" w:cs="Calibri" w:eastAsia="Calibri"/>
-                <w:color w:val="FF0000"/>
-                <w:spacing w:val="0"/>
-                <w:position w:val="0"/>
-                <w:sz w:val="22"/>
                 <w:shd w:fill="auto" w:val="clear"/>
               </w:rPr>
               <w:t xml:space="preserve">2</w:t>
@@ -13264,7 +13113,6 @@
               <w:jc w:val="left"/>
               <w:rPr>
                 <w:rFonts w:ascii="Calibri" w:hAnsi="Calibri" w:cs="Calibri" w:eastAsia="Calibri"/>
-                <w:color w:val="FF0000"/>
                 <w:spacing w:val="0"/>
                 <w:position w:val="0"/>
                 <w:sz w:val="22"/>
@@ -13348,7 +13196,6 @@
               <w:jc w:val="left"/>
               <w:rPr>
                 <w:rFonts w:ascii="Calibri" w:hAnsi="Calibri" w:cs="Calibri" w:eastAsia="Calibri"/>
-                <w:color w:val="004DBB"/>
                 <w:spacing w:val="0"/>
                 <w:position w:val="0"/>
                 <w:sz w:val="22"/>
@@ -13402,7 +13249,6 @@
               <w:jc w:val="left"/>
               <w:rPr>
                 <w:rFonts w:ascii="Calibri" w:hAnsi="Calibri" w:cs="Calibri" w:eastAsia="Calibri"/>
-                <w:color w:val="004DBB"/>
                 <w:spacing w:val="0"/>
                 <w:position w:val="0"/>
                 <w:sz w:val="22"/>
@@ -13444,7 +13290,6 @@
               <w:jc w:val="left"/>
               <w:rPr>
                 <w:rFonts w:ascii="Calibri" w:hAnsi="Calibri" w:cs="Calibri" w:eastAsia="Calibri"/>
-                <w:color w:val="004DBB"/>
                 <w:spacing w:val="0"/>
                 <w:position w:val="0"/>
                 <w:sz w:val="22"/>
@@ -13486,7 +13331,6 @@
               <w:jc w:val="left"/>
               <w:rPr>
                 <w:rFonts w:ascii="Calibri" w:hAnsi="Calibri" w:cs="Calibri" w:eastAsia="Calibri"/>
-                <w:color w:val="004DBB"/>
                 <w:spacing w:val="0"/>
                 <w:position w:val="0"/>
                 <w:sz w:val="22"/>
@@ -13554,7 +13398,6 @@
               <w:jc w:val="left"/>
               <w:rPr>
                 <w:rFonts w:ascii="Calibri" w:hAnsi="Calibri" w:cs="Calibri" w:eastAsia="Calibri"/>
-                <w:color w:val="004DBB"/>
                 <w:spacing w:val="0"/>
                 <w:position w:val="0"/>
                 <w:sz w:val="22"/>
@@ -13606,7 +13449,6 @@
               <w:jc w:val="left"/>
               <w:rPr>
                 <w:rFonts w:ascii="Calibri" w:hAnsi="Calibri" w:cs="Calibri" w:eastAsia="Calibri"/>
-                <w:color w:val="004DBB"/>
                 <w:spacing w:val="0"/>
                 <w:position w:val="0"/>
                 <w:sz w:val="22"/>
@@ -13660,7 +13502,6 @@
               <w:jc w:val="left"/>
               <w:rPr>
                 <w:rFonts w:ascii="Calibri" w:hAnsi="Calibri" w:cs="Calibri" w:eastAsia="Calibri"/>
-                <w:color w:val="004DBB"/>
                 <w:spacing w:val="0"/>
                 <w:position w:val="0"/>
                 <w:sz w:val="22"/>
@@ -13702,7 +13543,6 @@
               <w:jc w:val="left"/>
               <w:rPr>
                 <w:rFonts w:ascii="Calibri" w:hAnsi="Calibri" w:cs="Calibri" w:eastAsia="Calibri"/>
-                <w:color w:val="004DBB"/>
                 <w:spacing w:val="0"/>
                 <w:position w:val="0"/>
                 <w:sz w:val="22"/>
@@ -13744,7 +13584,6 @@
               <w:jc w:val="left"/>
               <w:rPr>
                 <w:rFonts w:ascii="Calibri" w:hAnsi="Calibri" w:cs="Calibri" w:eastAsia="Calibri"/>
-                <w:color w:val="004DBB"/>
                 <w:spacing w:val="0"/>
                 <w:position w:val="0"/>
                 <w:sz w:val="22"/>
@@ -13812,11 +13651,9 @@
               <w:jc w:val="left"/>
               <w:rPr>
                 <w:rFonts w:ascii="Calibri" w:hAnsi="Calibri" w:cs="Calibri" w:eastAsia="Calibri"/>
-                <w:color w:val="004DBB"/>
-                <w:spacing w:val="0"/>
-                <w:position w:val="0"/>
-                <w:sz w:val="22"/>
-                <w:shd w:fill="auto" w:val="clear"/>
+                <w:spacing w:val="0"/>
+                <w:position w:val="0"/>
+                <w:sz w:val="22"/>
               </w:rPr>
             </w:pPr>
             <w:r>
@@ -13865,7 +13702,6 @@
               <w:jc w:val="left"/>
               <w:rPr>
                 <w:rFonts w:ascii="Calibri" w:hAnsi="Calibri" w:cs="Calibri" w:eastAsia="Calibri"/>
-                <w:color w:val="004DBB"/>
                 <w:spacing w:val="0"/>
                 <w:position w:val="0"/>
                 <w:sz w:val="22"/>
@@ -13907,7 +13743,6 @@
               <w:jc w:val="left"/>
               <w:rPr>
                 <w:rFonts w:ascii="Calibri" w:hAnsi="Calibri" w:cs="Calibri" w:eastAsia="Calibri"/>
-                <w:color w:val="004DBB"/>
                 <w:spacing w:val="0"/>
                 <w:position w:val="0"/>
                 <w:sz w:val="22"/>
@@ -13949,7 +13784,6 @@
               <w:jc w:val="left"/>
               <w:rPr>
                 <w:rFonts w:ascii="Calibri" w:hAnsi="Calibri" w:cs="Calibri" w:eastAsia="Calibri"/>
-                <w:color w:val="004DBB"/>
                 <w:spacing w:val="0"/>
                 <w:position w:val="0"/>
                 <w:sz w:val="22"/>
@@ -13991,7 +13825,6 @@
               <w:jc w:val="left"/>
               <w:rPr>
                 <w:rFonts w:ascii="Calibri" w:hAnsi="Calibri" w:cs="Calibri" w:eastAsia="Calibri"/>
-                <w:color w:val="004DBB"/>
                 <w:spacing w:val="0"/>
                 <w:position w:val="0"/>
                 <w:sz w:val="22"/>
@@ -14059,7 +13892,6 @@
               <w:jc w:val="left"/>
               <w:rPr>
                 <w:rFonts w:ascii="Calibri" w:hAnsi="Calibri" w:cs="Calibri" w:eastAsia="Calibri"/>
-                <w:color w:val="004DBB"/>
                 <w:spacing w:val="0"/>
                 <w:position w:val="0"/>
                 <w:sz w:val="22"/>
@@ -14111,7 +13943,6 @@
               <w:jc w:val="left"/>
               <w:rPr>
                 <w:rFonts w:ascii="Calibri" w:hAnsi="Calibri" w:cs="Calibri" w:eastAsia="Calibri"/>
-                <w:color w:val="004DBB"/>
                 <w:spacing w:val="0"/>
                 <w:position w:val="0"/>
                 <w:sz w:val="22"/>
@@ -14153,7 +13984,6 @@
               <w:jc w:val="left"/>
               <w:rPr>
                 <w:rFonts w:ascii="Calibri" w:hAnsi="Calibri" w:cs="Calibri" w:eastAsia="Calibri"/>
-                <w:color w:val="004DBB"/>
                 <w:spacing w:val="0"/>
                 <w:position w:val="0"/>
                 <w:sz w:val="22"/>
@@ -14195,7 +14025,6 @@
               <w:jc w:val="left"/>
               <w:rPr>
                 <w:rFonts w:ascii="Calibri" w:hAnsi="Calibri" w:cs="Calibri" w:eastAsia="Calibri"/>
-                <w:color w:val="004DBB"/>
                 <w:spacing w:val="0"/>
                 <w:position w:val="0"/>
                 <w:sz w:val="22"/>
@@ -14237,7 +14066,6 @@
               <w:jc w:val="left"/>
               <w:rPr>
                 <w:rFonts w:ascii="Calibri" w:hAnsi="Calibri" w:cs="Calibri" w:eastAsia="Calibri"/>
-                <w:color w:val="004DBB"/>
                 <w:spacing w:val="0"/>
                 <w:position w:val="0"/>
                 <w:sz w:val="22"/>
@@ -14279,7 +14107,6 @@
               <w:jc w:val="left"/>
               <w:rPr>
                 <w:rFonts w:ascii="Calibri" w:hAnsi="Calibri" w:cs="Calibri" w:eastAsia="Calibri"/>
-                <w:color w:val="004DBB"/>
                 <w:spacing w:val="0"/>
                 <w:position w:val="0"/>
                 <w:sz w:val="22"/>
@@ -14331,10 +14158,50 @@
               <w:jc w:val="left"/>
               <w:rPr>
                 <w:rFonts w:ascii="Calibri" w:hAnsi="Calibri" w:cs="Calibri" w:eastAsia="Calibri"/>
+                <w:spacing w:val="0"/>
+                <w:position w:val="0"/>
+                <w:sz w:val="22"/>
+              </w:rPr>
+            </w:pPr>
+            <w:r>
+              <w:rPr>
+                <w:rFonts w:ascii="Calibri" w:hAnsi="Calibri" w:cs="Calibri" w:eastAsia="Calibri"/>
                 <w:color w:val="00B050"/>
                 <w:spacing w:val="0"/>
                 <w:position w:val="0"/>
                 <w:sz w:val="22"/>
+                <w:shd w:fill="auto" w:val="clear"/>
+              </w:rPr>
+              <w:t xml:space="preserve">Create pseudo-random values using set.seed()</w:t>
+            </w:r>
+          </w:p>
+        </w:tc>
+        <w:tc>
+          <w:tcPr>
+            <w:tcW w:w="985" w:type="dxa"/>
+            <w:tcBorders>
+              <w:top w:val="single" w:color="000000" w:sz="4"/>
+              <w:left w:val="single" w:color="000000" w:sz="4"/>
+              <w:bottom w:val="single" w:color="000000" w:sz="4"/>
+              <w:right w:val="single" w:color="000000" w:sz="4"/>
+            </w:tcBorders>
+            <w:shd w:color="000000" w:fill="ffffff" w:val="clear"/>
+            <w:tcMar>
+              <w:left w:w="108" w:type="dxa"/>
+              <w:right w:w="108" w:type="dxa"/>
+            </w:tcMar>
+            <w:vAlign w:val="top"/>
+          </w:tcPr>
+          <w:p>
+            <w:pPr>
+              <w:spacing w:before="0" w:after="0" w:line="240"/>
+              <w:ind w:right="0" w:left="0" w:firstLine="0"/>
+              <w:jc w:val="left"/>
+              <w:rPr>
+                <w:rFonts w:ascii="Calibri" w:hAnsi="Calibri" w:cs="Calibri" w:eastAsia="Calibri"/>
+                <w:spacing w:val="0"/>
+                <w:position w:val="0"/>
+                <w:sz w:val="22"/>
               </w:rPr>
             </w:pPr>
             <w:r>
@@ -14346,37 +14213,77 @@
                 <w:sz w:val="22"/>
                 <w:shd w:fill="auto" w:val="clear"/>
               </w:rPr>
-              <w:t xml:space="preserve">Create pseudo-random values using set.seed()</w:t>
-            </w:r>
-          </w:p>
-        </w:tc>
-        <w:tc>
-          <w:tcPr>
-            <w:tcW w:w="985" w:type="dxa"/>
-            <w:tcBorders>
-              <w:top w:val="single" w:color="000000" w:sz="4"/>
-              <w:left w:val="single" w:color="000000" w:sz="4"/>
-              <w:bottom w:val="single" w:color="000000" w:sz="4"/>
-              <w:right w:val="single" w:color="000000" w:sz="4"/>
-            </w:tcBorders>
-            <w:shd w:color="000000" w:fill="ffffff" w:val="clear"/>
-            <w:tcMar>
-              <w:left w:w="108" w:type="dxa"/>
-              <w:right w:w="108" w:type="dxa"/>
-            </w:tcMar>
-            <w:vAlign w:val="top"/>
-          </w:tcPr>
-          <w:p>
-            <w:pPr>
-              <w:spacing w:before="0" w:after="0" w:line="240"/>
-              <w:ind w:right="0" w:left="0" w:firstLine="0"/>
-              <w:jc w:val="left"/>
+              <w:t xml:space="preserve">3.5</w:t>
+            </w:r>
+          </w:p>
+        </w:tc>
+        <w:tc>
+          <w:tcPr>
+            <w:tcW w:w="830" w:type="dxa"/>
+            <w:tcBorders>
+              <w:top w:val="single" w:color="000000" w:sz="4"/>
+              <w:left w:val="single" w:color="000000" w:sz="4"/>
+              <w:bottom w:val="single" w:color="000000" w:sz="4"/>
+              <w:right w:val="single" w:color="000000" w:sz="4"/>
+            </w:tcBorders>
+            <w:shd w:color="000000" w:fill="ffffff" w:val="clear"/>
+            <w:tcMar>
+              <w:left w:w="108" w:type="dxa"/>
+              <w:right w:w="108" w:type="dxa"/>
+            </w:tcMar>
+            <w:vAlign w:val="top"/>
+          </w:tcPr>
+          <w:p>
+            <w:pPr>
+              <w:spacing w:before="0" w:after="0" w:line="240"/>
+              <w:ind w:right="0" w:left="0" w:firstLine="0"/>
+              <w:jc w:val="left"/>
+              <w:rPr>
+                <w:rFonts w:ascii="Calibri" w:hAnsi="Calibri" w:cs="Calibri" w:eastAsia="Calibri"/>
+                <w:spacing w:val="0"/>
+                <w:position w:val="0"/>
+                <w:sz w:val="22"/>
+              </w:rPr>
+            </w:pPr>
+            <w:r>
               <w:rPr>
                 <w:rFonts w:ascii="Calibri" w:hAnsi="Calibri" w:cs="Calibri" w:eastAsia="Calibri"/>
                 <w:color w:val="00B050"/>
                 <w:spacing w:val="0"/>
                 <w:position w:val="0"/>
                 <w:sz w:val="22"/>
+                <w:shd w:fill="auto" w:val="clear"/>
+              </w:rPr>
+              <w:t xml:space="preserve">1</w:t>
+            </w:r>
+          </w:p>
+        </w:tc>
+        <w:tc>
+          <w:tcPr>
+            <w:tcW w:w="803" w:type="dxa"/>
+            <w:tcBorders>
+              <w:top w:val="single" w:color="000000" w:sz="4"/>
+              <w:left w:val="single" w:color="000000" w:sz="4"/>
+              <w:bottom w:val="single" w:color="000000" w:sz="4"/>
+              <w:right w:val="single" w:color="000000" w:sz="4"/>
+            </w:tcBorders>
+            <w:shd w:color="000000" w:fill="ffffff" w:val="clear"/>
+            <w:tcMar>
+              <w:left w:w="108" w:type="dxa"/>
+              <w:right w:w="108" w:type="dxa"/>
+            </w:tcMar>
+            <w:vAlign w:val="top"/>
+          </w:tcPr>
+          <w:p>
+            <w:pPr>
+              <w:spacing w:before="0" w:after="0" w:line="240"/>
+              <w:ind w:right="0" w:left="0" w:firstLine="0"/>
+              <w:jc w:val="left"/>
+              <w:rPr>
+                <w:rFonts w:ascii="Calibri" w:hAnsi="Calibri" w:cs="Calibri" w:eastAsia="Calibri"/>
+                <w:spacing w:val="0"/>
+                <w:position w:val="0"/>
+                <w:sz w:val="22"/>
               </w:rPr>
             </w:pPr>
             <w:r>
@@ -14388,13 +14295,13 @@
                 <w:sz w:val="22"/>
                 <w:shd w:fill="auto" w:val="clear"/>
               </w:rPr>
-              <w:t xml:space="preserve">3.5</w:t>
-            </w:r>
-          </w:p>
-        </w:tc>
-        <w:tc>
-          <w:tcPr>
-            <w:tcW w:w="830" w:type="dxa"/>
+              <w:t xml:space="preserve">1</w:t>
+            </w:r>
+          </w:p>
+        </w:tc>
+        <w:tc>
+          <w:tcPr>
+            <w:tcW w:w="5742" w:type="dxa"/>
             <w:tcBorders>
               <w:top w:val="single" w:color="000000" w:sz="4"/>
               <w:left w:val="single" w:color="000000" w:sz="4"/>
@@ -14419,6 +14326,7 @@
                 <w:spacing w:val="0"/>
                 <w:position w:val="0"/>
                 <w:sz w:val="22"/>
+                <w:shd w:fill="auto" w:val="clear"/>
               </w:rPr>
             </w:pPr>
             <w:r>
@@ -14430,91 +14338,6 @@
                 <w:sz w:val="22"/>
                 <w:shd w:fill="auto" w:val="clear"/>
               </w:rPr>
-              <w:t xml:space="preserve">1</w:t>
-            </w:r>
-          </w:p>
-        </w:tc>
-        <w:tc>
-          <w:tcPr>
-            <w:tcW w:w="803" w:type="dxa"/>
-            <w:tcBorders>
-              <w:top w:val="single" w:color="000000" w:sz="4"/>
-              <w:left w:val="single" w:color="000000" w:sz="4"/>
-              <w:bottom w:val="single" w:color="000000" w:sz="4"/>
-              <w:right w:val="single" w:color="000000" w:sz="4"/>
-            </w:tcBorders>
-            <w:shd w:color="000000" w:fill="ffffff" w:val="clear"/>
-            <w:tcMar>
-              <w:left w:w="108" w:type="dxa"/>
-              <w:right w:w="108" w:type="dxa"/>
-            </w:tcMar>
-            <w:vAlign w:val="top"/>
-          </w:tcPr>
-          <w:p>
-            <w:pPr>
-              <w:spacing w:before="0" w:after="0" w:line="240"/>
-              <w:ind w:right="0" w:left="0" w:firstLine="0"/>
-              <w:jc w:val="left"/>
-              <w:rPr>
-                <w:rFonts w:ascii="Calibri" w:hAnsi="Calibri" w:cs="Calibri" w:eastAsia="Calibri"/>
-                <w:color w:val="00B050"/>
-                <w:spacing w:val="0"/>
-                <w:position w:val="0"/>
-                <w:sz w:val="22"/>
-              </w:rPr>
-            </w:pPr>
-            <w:r>
-              <w:rPr>
-                <w:rFonts w:ascii="Calibri" w:hAnsi="Calibri" w:cs="Calibri" w:eastAsia="Calibri"/>
-                <w:color w:val="00B050"/>
-                <w:spacing w:val="0"/>
-                <w:position w:val="0"/>
-                <w:sz w:val="22"/>
-                <w:shd w:fill="auto" w:val="clear"/>
-              </w:rPr>
-              <w:t xml:space="preserve">1</w:t>
-            </w:r>
-          </w:p>
-        </w:tc>
-        <w:tc>
-          <w:tcPr>
-            <w:tcW w:w="5742" w:type="dxa"/>
-            <w:tcBorders>
-              <w:top w:val="single" w:color="000000" w:sz="4"/>
-              <w:left w:val="single" w:color="000000" w:sz="4"/>
-              <w:bottom w:val="single" w:color="000000" w:sz="4"/>
-              <w:right w:val="single" w:color="000000" w:sz="4"/>
-            </w:tcBorders>
-            <w:shd w:color="000000" w:fill="ffffff" w:val="clear"/>
-            <w:tcMar>
-              <w:left w:w="108" w:type="dxa"/>
-              <w:right w:w="108" w:type="dxa"/>
-            </w:tcMar>
-            <w:vAlign w:val="top"/>
-          </w:tcPr>
-          <w:p>
-            <w:pPr>
-              <w:spacing w:before="0" w:after="0" w:line="240"/>
-              <w:ind w:right="0" w:left="0" w:firstLine="0"/>
-              <w:jc w:val="left"/>
-              <w:rPr>
-                <w:rFonts w:ascii="Calibri" w:hAnsi="Calibri" w:cs="Calibri" w:eastAsia="Calibri"/>
-                <w:color w:val="00B050"/>
-                <w:spacing w:val="0"/>
-                <w:position w:val="0"/>
-                <w:sz w:val="22"/>
-                <w:shd w:fill="auto" w:val="clear"/>
-              </w:rPr>
-            </w:pPr>
-            <w:r>
-              <w:rPr>
-                <w:rFonts w:ascii="Calibri" w:hAnsi="Calibri" w:cs="Calibri" w:eastAsia="Calibri"/>
-                <w:color w:val="00B050"/>
-                <w:spacing w:val="0"/>
-                <w:position w:val="0"/>
-                <w:sz w:val="22"/>
-                <w:shd w:fill="auto" w:val="clear"/>
-              </w:rPr>
               <w:t xml:space="preserve">random number generation;</w:t>
             </w:r>
           </w:p>
@@ -14525,7 +14348,6 @@
               <w:jc w:val="left"/>
               <w:rPr>
                 <w:rFonts w:ascii="Calibri" w:hAnsi="Calibri" w:cs="Calibri" w:eastAsia="Calibri"/>
-                <w:color w:val="00B050"/>
                 <w:spacing w:val="0"/>
                 <w:position w:val="0"/>
                 <w:sz w:val="22"/>
@@ -14577,10 +14399,50 @@
               <w:jc w:val="left"/>
               <w:rPr>
                 <w:rFonts w:ascii="Calibri" w:hAnsi="Calibri" w:cs="Calibri" w:eastAsia="Calibri"/>
+                <w:spacing w:val="0"/>
+                <w:position w:val="0"/>
+                <w:sz w:val="22"/>
+              </w:rPr>
+            </w:pPr>
+            <w:r>
+              <w:rPr>
+                <w:rFonts w:ascii="Calibri" w:hAnsi="Calibri" w:cs="Calibri" w:eastAsia="Calibri"/>
                 <w:color w:val="FF0000"/>
                 <w:spacing w:val="0"/>
                 <w:position w:val="0"/>
                 <w:sz w:val="22"/>
+                <w:shd w:fill="auto" w:val="clear"/>
+              </w:rPr>
+              <w:t xml:space="preserve">Sample from a normal distribution</w:t>
+            </w:r>
+          </w:p>
+        </w:tc>
+        <w:tc>
+          <w:tcPr>
+            <w:tcW w:w="985" w:type="dxa"/>
+            <w:tcBorders>
+              <w:top w:val="single" w:color="000000" w:sz="4"/>
+              <w:left w:val="single" w:color="000000" w:sz="4"/>
+              <w:bottom w:val="single" w:color="000000" w:sz="4"/>
+              <w:right w:val="single" w:color="000000" w:sz="4"/>
+            </w:tcBorders>
+            <w:shd w:color="000000" w:fill="ffffff" w:val="clear"/>
+            <w:tcMar>
+              <w:left w:w="108" w:type="dxa"/>
+              <w:right w:w="108" w:type="dxa"/>
+            </w:tcMar>
+            <w:vAlign w:val="top"/>
+          </w:tcPr>
+          <w:p>
+            <w:pPr>
+              <w:spacing w:before="0" w:after="0" w:line="240"/>
+              <w:ind w:right="0" w:left="0" w:firstLine="0"/>
+              <w:jc w:val="left"/>
+              <w:rPr>
+                <w:rFonts w:ascii="Calibri" w:hAnsi="Calibri" w:cs="Calibri" w:eastAsia="Calibri"/>
+                <w:spacing w:val="0"/>
+                <w:position w:val="0"/>
+                <w:sz w:val="22"/>
               </w:rPr>
             </w:pPr>
             <w:r>
@@ -14592,88 +14454,45 @@
                 <w:sz w:val="22"/>
                 <w:shd w:fill="auto" w:val="clear"/>
               </w:rPr>
-              <w:t xml:space="preserve">Sample from a normal distribution</w:t>
-            </w:r>
-          </w:p>
-        </w:tc>
-        <w:tc>
-          <w:tcPr>
-            <w:tcW w:w="985" w:type="dxa"/>
-            <w:tcBorders>
-              <w:top w:val="single" w:color="000000" w:sz="4"/>
-              <w:left w:val="single" w:color="000000" w:sz="4"/>
-              <w:bottom w:val="single" w:color="000000" w:sz="4"/>
-              <w:right w:val="single" w:color="000000" w:sz="4"/>
-            </w:tcBorders>
-            <w:shd w:color="000000" w:fill="ffffff" w:val="clear"/>
-            <w:tcMar>
-              <w:left w:w="108" w:type="dxa"/>
-              <w:right w:w="108" w:type="dxa"/>
-            </w:tcMar>
-            <w:vAlign w:val="top"/>
-          </w:tcPr>
-          <w:p>
-            <w:pPr>
-              <w:spacing w:before="0" w:after="0" w:line="240"/>
-              <w:ind w:right="0" w:left="0" w:firstLine="0"/>
-              <w:jc w:val="left"/>
+              <w:t xml:space="preserve">3.5</w:t>
+            </w:r>
+          </w:p>
+        </w:tc>
+        <w:tc>
+          <w:tcPr>
+            <w:tcW w:w="830" w:type="dxa"/>
+            <w:tcBorders>
+              <w:top w:val="single" w:color="000000" w:sz="4"/>
+              <w:left w:val="single" w:color="000000" w:sz="4"/>
+              <w:bottom w:val="single" w:color="000000" w:sz="4"/>
+              <w:right w:val="single" w:color="000000" w:sz="4"/>
+            </w:tcBorders>
+            <w:shd w:color="000000" w:fill="ffffff" w:val="clear"/>
+            <w:tcMar>
+              <w:left w:w="108" w:type="dxa"/>
+              <w:right w:w="108" w:type="dxa"/>
+            </w:tcMar>
+            <w:vAlign w:val="top"/>
+          </w:tcPr>
+          <w:p>
+            <w:pPr>
+              <w:spacing w:before="0" w:after="0" w:line="240"/>
+              <w:ind w:right="0" w:left="0" w:firstLine="0"/>
+              <w:jc w:val="left"/>
+              <w:rPr>
+                <w:rFonts w:ascii="Calibri" w:hAnsi="Calibri" w:cs="Calibri" w:eastAsia="Calibri"/>
+                <w:spacing w:val="0"/>
+                <w:position w:val="0"/>
+                <w:sz w:val="22"/>
+              </w:rPr>
+            </w:pPr>
+            <w:r>
               <w:rPr>
                 <w:rFonts w:ascii="Calibri" w:hAnsi="Calibri" w:cs="Calibri" w:eastAsia="Calibri"/>
                 <w:color w:val="FF0000"/>
                 <w:spacing w:val="0"/>
                 <w:position w:val="0"/>
                 <w:sz w:val="22"/>
-              </w:rPr>
-            </w:pPr>
-            <w:r>
-              <w:rPr>
-                <w:rFonts w:ascii="Calibri" w:hAnsi="Calibri" w:cs="Calibri" w:eastAsia="Calibri"/>
-                <w:color w:val="FF0000"/>
-                <w:spacing w:val="0"/>
-                <w:position w:val="0"/>
-                <w:sz w:val="22"/>
-                <w:shd w:fill="auto" w:val="clear"/>
-              </w:rPr>
-              <w:t xml:space="preserve">3.5</w:t>
-            </w:r>
-          </w:p>
-        </w:tc>
-        <w:tc>
-          <w:tcPr>
-            <w:tcW w:w="830" w:type="dxa"/>
-            <w:tcBorders>
-              <w:top w:val="single" w:color="000000" w:sz="4"/>
-              <w:left w:val="single" w:color="000000" w:sz="4"/>
-              <w:bottom w:val="single" w:color="000000" w:sz="4"/>
-              <w:right w:val="single" w:color="000000" w:sz="4"/>
-            </w:tcBorders>
-            <w:shd w:color="000000" w:fill="ffffff" w:val="clear"/>
-            <w:tcMar>
-              <w:left w:w="108" w:type="dxa"/>
-              <w:right w:w="108" w:type="dxa"/>
-            </w:tcMar>
-            <w:vAlign w:val="top"/>
-          </w:tcPr>
-          <w:p>
-            <w:pPr>
-              <w:spacing w:before="0" w:after="0" w:line="240"/>
-              <w:ind w:right="0" w:left="0" w:firstLine="0"/>
-              <w:jc w:val="left"/>
-              <w:rPr>
-                <w:rFonts w:ascii="Calibri" w:hAnsi="Calibri" w:cs="Calibri" w:eastAsia="Calibri"/>
-                <w:color w:val="FF0000"/>
-                <w:spacing w:val="0"/>
-                <w:position w:val="0"/>
-                <w:sz w:val="22"/>
-              </w:rPr>
-            </w:pPr>
-            <w:r>
-              <w:rPr>
-                <w:rFonts w:ascii="Calibri" w:hAnsi="Calibri" w:cs="Calibri" w:eastAsia="Calibri"/>
-                <w:color w:val="FF0000"/>
-                <w:spacing w:val="0"/>
-                <w:position w:val="0"/>
-                <w:sz w:val="22"/>
                 <w:shd w:fill="auto" w:val="clear"/>
               </w:rPr>
               <w:t xml:space="preserve">1</w:t>
@@ -14703,7 +14522,6 @@
               <w:jc w:val="left"/>
               <w:rPr>
                 <w:rFonts w:ascii="Calibri" w:hAnsi="Calibri" w:cs="Calibri" w:eastAsia="Calibri"/>
-                <w:color w:val="FF0000"/>
                 <w:spacing w:val="0"/>
                 <w:position w:val="0"/>
                 <w:sz w:val="22"/>
@@ -14787,10 +14605,50 @@
               <w:jc w:val="left"/>
               <w:rPr>
                 <w:rFonts w:ascii="Calibri" w:hAnsi="Calibri" w:cs="Calibri" w:eastAsia="Calibri"/>
+                <w:spacing w:val="0"/>
+                <w:position w:val="0"/>
+                <w:sz w:val="22"/>
+              </w:rPr>
+            </w:pPr>
+            <w:r>
+              <w:rPr>
+                <w:rFonts w:ascii="Calibri" w:hAnsi="Calibri" w:cs="Calibri" w:eastAsia="Calibri"/>
                 <w:color w:val="FF0000"/>
                 <w:spacing w:val="0"/>
                 <w:position w:val="0"/>
                 <w:sz w:val="22"/>
+                <w:shd w:fill="auto" w:val="clear"/>
+              </w:rPr>
+              <w:t xml:space="preserve">Subset a list</w:t>
+            </w:r>
+          </w:p>
+        </w:tc>
+        <w:tc>
+          <w:tcPr>
+            <w:tcW w:w="985" w:type="dxa"/>
+            <w:tcBorders>
+              <w:top w:val="single" w:color="000000" w:sz="4"/>
+              <w:left w:val="single" w:color="000000" w:sz="4"/>
+              <w:bottom w:val="single" w:color="000000" w:sz="4"/>
+              <w:right w:val="single" w:color="000000" w:sz="4"/>
+            </w:tcBorders>
+            <w:shd w:color="000000" w:fill="ffffff" w:val="clear"/>
+            <w:tcMar>
+              <w:left w:w="108" w:type="dxa"/>
+              <w:right w:w="108" w:type="dxa"/>
+            </w:tcMar>
+            <w:vAlign w:val="top"/>
+          </w:tcPr>
+          <w:p>
+            <w:pPr>
+              <w:spacing w:before="0" w:after="0" w:line="240"/>
+              <w:ind w:right="0" w:left="0" w:firstLine="0"/>
+              <w:jc w:val="left"/>
+              <w:rPr>
+                <w:rFonts w:ascii="Calibri" w:hAnsi="Calibri" w:cs="Calibri" w:eastAsia="Calibri"/>
+                <w:spacing w:val="0"/>
+                <w:position w:val="0"/>
+                <w:sz w:val="22"/>
               </w:rPr>
             </w:pPr>
             <w:r>
@@ -14802,37 +14660,77 @@
                 <w:sz w:val="22"/>
                 <w:shd w:fill="auto" w:val="clear"/>
               </w:rPr>
-              <w:t xml:space="preserve">Subset a list</w:t>
-            </w:r>
-          </w:p>
-        </w:tc>
-        <w:tc>
-          <w:tcPr>
-            <w:tcW w:w="985" w:type="dxa"/>
-            <w:tcBorders>
-              <w:top w:val="single" w:color="000000" w:sz="4"/>
-              <w:left w:val="single" w:color="000000" w:sz="4"/>
-              <w:bottom w:val="single" w:color="000000" w:sz="4"/>
-              <w:right w:val="single" w:color="000000" w:sz="4"/>
-            </w:tcBorders>
-            <w:shd w:color="000000" w:fill="ffffff" w:val="clear"/>
-            <w:tcMar>
-              <w:left w:w="108" w:type="dxa"/>
-              <w:right w:w="108" w:type="dxa"/>
-            </w:tcMar>
-            <w:vAlign w:val="top"/>
-          </w:tcPr>
-          <w:p>
-            <w:pPr>
-              <w:spacing w:before="0" w:after="0" w:line="240"/>
-              <w:ind w:right="0" w:left="0" w:firstLine="0"/>
-              <w:jc w:val="left"/>
+              <w:t xml:space="preserve">3.5</w:t>
+            </w:r>
+          </w:p>
+        </w:tc>
+        <w:tc>
+          <w:tcPr>
+            <w:tcW w:w="830" w:type="dxa"/>
+            <w:tcBorders>
+              <w:top w:val="single" w:color="000000" w:sz="4"/>
+              <w:left w:val="single" w:color="000000" w:sz="4"/>
+              <w:bottom w:val="single" w:color="000000" w:sz="4"/>
+              <w:right w:val="single" w:color="000000" w:sz="4"/>
+            </w:tcBorders>
+            <w:shd w:color="000000" w:fill="ffffff" w:val="clear"/>
+            <w:tcMar>
+              <w:left w:w="108" w:type="dxa"/>
+              <w:right w:w="108" w:type="dxa"/>
+            </w:tcMar>
+            <w:vAlign w:val="top"/>
+          </w:tcPr>
+          <w:p>
+            <w:pPr>
+              <w:spacing w:before="0" w:after="0" w:line="240"/>
+              <w:ind w:right="0" w:left="0" w:firstLine="0"/>
+              <w:jc w:val="left"/>
+              <w:rPr>
+                <w:rFonts w:ascii="Calibri" w:hAnsi="Calibri" w:cs="Calibri" w:eastAsia="Calibri"/>
+                <w:spacing w:val="0"/>
+                <w:position w:val="0"/>
+                <w:sz w:val="22"/>
+              </w:rPr>
+            </w:pPr>
+            <w:r>
               <w:rPr>
                 <w:rFonts w:ascii="Calibri" w:hAnsi="Calibri" w:cs="Calibri" w:eastAsia="Calibri"/>
                 <w:color w:val="FF0000"/>
                 <w:spacing w:val="0"/>
                 <w:position w:val="0"/>
                 <w:sz w:val="22"/>
+                <w:shd w:fill="auto" w:val="clear"/>
+              </w:rPr>
+              <w:t xml:space="preserve">1</w:t>
+            </w:r>
+          </w:p>
+        </w:tc>
+        <w:tc>
+          <w:tcPr>
+            <w:tcW w:w="803" w:type="dxa"/>
+            <w:tcBorders>
+              <w:top w:val="single" w:color="000000" w:sz="4"/>
+              <w:left w:val="single" w:color="000000" w:sz="4"/>
+              <w:bottom w:val="single" w:color="000000" w:sz="4"/>
+              <w:right w:val="single" w:color="000000" w:sz="4"/>
+            </w:tcBorders>
+            <w:shd w:color="000000" w:fill="ffffff" w:val="clear"/>
+            <w:tcMar>
+              <w:left w:w="108" w:type="dxa"/>
+              <w:right w:w="108" w:type="dxa"/>
+            </w:tcMar>
+            <w:vAlign w:val="top"/>
+          </w:tcPr>
+          <w:p>
+            <w:pPr>
+              <w:spacing w:before="0" w:after="0" w:line="240"/>
+              <w:ind w:right="0" w:left="0" w:firstLine="0"/>
+              <w:jc w:val="left"/>
+              <w:rPr>
+                <w:rFonts w:ascii="Calibri" w:hAnsi="Calibri" w:cs="Calibri" w:eastAsia="Calibri"/>
+                <w:spacing w:val="0"/>
+                <w:position w:val="0"/>
+                <w:sz w:val="22"/>
               </w:rPr>
             </w:pPr>
             <w:r>
@@ -14844,13 +14742,13 @@
                 <w:sz w:val="22"/>
                 <w:shd w:fill="auto" w:val="clear"/>
               </w:rPr>
-              <w:t xml:space="preserve">3.5</w:t>
-            </w:r>
-          </w:p>
-        </w:tc>
-        <w:tc>
-          <w:tcPr>
-            <w:tcW w:w="830" w:type="dxa"/>
+              <w:t xml:space="preserve">1</w:t>
+            </w:r>
+          </w:p>
+        </w:tc>
+        <w:tc>
+          <w:tcPr>
+            <w:tcW w:w="5742" w:type="dxa"/>
             <w:tcBorders>
               <w:top w:val="single" w:color="000000" w:sz="4"/>
               <w:left w:val="single" w:color="000000" w:sz="4"/>
@@ -14875,6 +14773,7 @@
                 <w:spacing w:val="0"/>
                 <w:position w:val="0"/>
                 <w:sz w:val="22"/>
+                <w:shd w:fill="auto" w:val="clear"/>
               </w:rPr>
             </w:pPr>
             <w:r>
@@ -14886,91 +14785,6 @@
                 <w:sz w:val="22"/>
                 <w:shd w:fill="auto" w:val="clear"/>
               </w:rPr>
-              <w:t xml:space="preserve">1</w:t>
-            </w:r>
-          </w:p>
-        </w:tc>
-        <w:tc>
-          <w:tcPr>
-            <w:tcW w:w="803" w:type="dxa"/>
-            <w:tcBorders>
-              <w:top w:val="single" w:color="000000" w:sz="4"/>
-              <w:left w:val="single" w:color="000000" w:sz="4"/>
-              <w:bottom w:val="single" w:color="000000" w:sz="4"/>
-              <w:right w:val="single" w:color="000000" w:sz="4"/>
-            </w:tcBorders>
-            <w:shd w:color="000000" w:fill="ffffff" w:val="clear"/>
-            <w:tcMar>
-              <w:left w:w="108" w:type="dxa"/>
-              <w:right w:w="108" w:type="dxa"/>
-            </w:tcMar>
-            <w:vAlign w:val="top"/>
-          </w:tcPr>
-          <w:p>
-            <w:pPr>
-              <w:spacing w:before="0" w:after="0" w:line="240"/>
-              <w:ind w:right="0" w:left="0" w:firstLine="0"/>
-              <w:jc w:val="left"/>
-              <w:rPr>
-                <w:rFonts w:ascii="Calibri" w:hAnsi="Calibri" w:cs="Calibri" w:eastAsia="Calibri"/>
-                <w:color w:val="FF0000"/>
-                <w:spacing w:val="0"/>
-                <w:position w:val="0"/>
-                <w:sz w:val="22"/>
-              </w:rPr>
-            </w:pPr>
-            <w:r>
-              <w:rPr>
-                <w:rFonts w:ascii="Calibri" w:hAnsi="Calibri" w:cs="Calibri" w:eastAsia="Calibri"/>
-                <w:color w:val="FF0000"/>
-                <w:spacing w:val="0"/>
-                <w:position w:val="0"/>
-                <w:sz w:val="22"/>
-                <w:shd w:fill="auto" w:val="clear"/>
-              </w:rPr>
-              <w:t xml:space="preserve">1</w:t>
-            </w:r>
-          </w:p>
-        </w:tc>
-        <w:tc>
-          <w:tcPr>
-            <w:tcW w:w="5742" w:type="dxa"/>
-            <w:tcBorders>
-              <w:top w:val="single" w:color="000000" w:sz="4"/>
-              <w:left w:val="single" w:color="000000" w:sz="4"/>
-              <w:bottom w:val="single" w:color="000000" w:sz="4"/>
-              <w:right w:val="single" w:color="000000" w:sz="4"/>
-            </w:tcBorders>
-            <w:shd w:color="000000" w:fill="ffffff" w:val="clear"/>
-            <w:tcMar>
-              <w:left w:w="108" w:type="dxa"/>
-              <w:right w:w="108" w:type="dxa"/>
-            </w:tcMar>
-            <w:vAlign w:val="top"/>
-          </w:tcPr>
-          <w:p>
-            <w:pPr>
-              <w:spacing w:before="0" w:after="0" w:line="240"/>
-              <w:ind w:right="0" w:left="0" w:firstLine="0"/>
-              <w:jc w:val="left"/>
-              <w:rPr>
-                <w:rFonts w:ascii="Calibri" w:hAnsi="Calibri" w:cs="Calibri" w:eastAsia="Calibri"/>
-                <w:color w:val="FF0000"/>
-                <w:spacing w:val="0"/>
-                <w:position w:val="0"/>
-                <w:sz w:val="22"/>
-                <w:shd w:fill="auto" w:val="clear"/>
-              </w:rPr>
-            </w:pPr>
-            <w:r>
-              <w:rPr>
-                <w:rFonts w:ascii="Calibri" w:hAnsi="Calibri" w:cs="Calibri" w:eastAsia="Calibri"/>
-                <w:color w:val="FF0000"/>
-                <w:spacing w:val="0"/>
-                <w:position w:val="0"/>
-                <w:sz w:val="22"/>
-                <w:shd w:fill="auto" w:val="clear"/>
-              </w:rPr>
               <w:t xml:space="preserve">count 'Dwarf Walleye';</w:t>
             </w:r>
           </w:p>
@@ -14981,7 +14795,6 @@
               <w:jc w:val="left"/>
               <w:rPr>
                 <w:rFonts w:ascii="Calibri" w:hAnsi="Calibri" w:cs="Calibri" w:eastAsia="Calibri"/>
-                <w:color w:val="FF0000"/>
                 <w:spacing w:val="0"/>
                 <w:position w:val="0"/>
                 <w:sz w:val="22"/>
@@ -15033,7 +14846,6 @@
               <w:jc w:val="left"/>
               <w:rPr>
                 <w:rFonts w:ascii="Calibri" w:hAnsi="Calibri" w:cs="Calibri" w:eastAsia="Calibri"/>
-                <w:color w:val="004DBB"/>
                 <w:spacing w:val="0"/>
                 <w:position w:val="0"/>
                 <w:sz w:val="22"/>
@@ -15087,7 +14899,6 @@
               <w:jc w:val="left"/>
               <w:rPr>
                 <w:rFonts w:ascii="Calibri" w:hAnsi="Calibri" w:cs="Calibri" w:eastAsia="Calibri"/>
-                <w:color w:val="004DBB"/>
                 <w:spacing w:val="0"/>
                 <w:position w:val="0"/>
                 <w:sz w:val="22"/>
@@ -15129,7 +14940,6 @@
               <w:jc w:val="left"/>
               <w:rPr>
                 <w:rFonts w:ascii="Calibri" w:hAnsi="Calibri" w:cs="Calibri" w:eastAsia="Calibri"/>
-                <w:color w:val="004DBB"/>
                 <w:spacing w:val="0"/>
                 <w:position w:val="0"/>
                 <w:sz w:val="22"/>
@@ -15171,7 +14981,6 @@
               <w:jc w:val="left"/>
               <w:rPr>
                 <w:rFonts w:ascii="Calibri" w:hAnsi="Calibri" w:cs="Calibri" w:eastAsia="Calibri"/>
-                <w:color w:val="004DBB"/>
                 <w:spacing w:val="0"/>
                 <w:position w:val="0"/>
                 <w:sz w:val="22"/>
@@ -15239,7 +15048,6 @@
               <w:jc w:val="left"/>
               <w:rPr>
                 <w:rFonts w:ascii="Calibri" w:hAnsi="Calibri" w:cs="Calibri" w:eastAsia="Calibri"/>
-                <w:color w:val="004DBB"/>
                 <w:spacing w:val="0"/>
                 <w:position w:val="0"/>
                 <w:sz w:val="22"/>
@@ -15291,7 +15099,6 @@
               <w:jc w:val="left"/>
               <w:rPr>
                 <w:rFonts w:ascii="Calibri" w:hAnsi="Calibri" w:cs="Calibri" w:eastAsia="Calibri"/>
-                <w:color w:val="004DBB"/>
                 <w:spacing w:val="0"/>
                 <w:position w:val="0"/>
                 <w:sz w:val="22"/>
@@ -15333,7 +15140,6 @@
               <w:jc w:val="left"/>
               <w:rPr>
                 <w:rFonts w:ascii="Calibri" w:hAnsi="Calibri" w:cs="Calibri" w:eastAsia="Calibri"/>
-                <w:color w:val="004DBB"/>
                 <w:spacing w:val="0"/>
                 <w:position w:val="0"/>
                 <w:sz w:val="22"/>
@@ -15375,7 +15181,6 @@
               <w:jc w:val="left"/>
               <w:rPr>
                 <w:rFonts w:ascii="Calibri" w:hAnsi="Calibri" w:cs="Calibri" w:eastAsia="Calibri"/>
-                <w:color w:val="004DBB"/>
                 <w:spacing w:val="0"/>
                 <w:position w:val="0"/>
                 <w:sz w:val="22"/>
@@ -15417,7 +15222,6 @@
               <w:jc w:val="left"/>
               <w:rPr>
                 <w:rFonts w:ascii="Calibri" w:hAnsi="Calibri" w:cs="Calibri" w:eastAsia="Calibri"/>
-                <w:color w:val="004DBB"/>
                 <w:spacing w:val="0"/>
                 <w:position w:val="0"/>
                 <w:sz w:val="22"/>
@@ -15511,7 +15315,6 @@
               <w:jc w:val="left"/>
               <w:rPr>
                 <w:rFonts w:ascii="Calibri" w:hAnsi="Calibri" w:cs="Calibri" w:eastAsia="Calibri"/>
-                <w:color w:val="004DBB"/>
                 <w:spacing w:val="0"/>
                 <w:position w:val="0"/>
                 <w:sz w:val="22"/>
@@ -15563,7 +15366,6 @@
               <w:jc w:val="left"/>
               <w:rPr>
                 <w:rFonts w:ascii="Calibri" w:hAnsi="Calibri" w:cs="Calibri" w:eastAsia="Calibri"/>
-                <w:color w:val="004DBB"/>
                 <w:spacing w:val="0"/>
                 <w:position w:val="0"/>
                 <w:sz w:val="22"/>
@@ -15617,7 +15419,6 @@
               <w:jc w:val="left"/>
               <w:rPr>
                 <w:rFonts w:ascii="Calibri" w:hAnsi="Calibri" w:cs="Calibri" w:eastAsia="Calibri"/>
-                <w:color w:val="004DBB"/>
                 <w:spacing w:val="0"/>
                 <w:position w:val="0"/>
                 <w:sz w:val="22"/>
@@ -15659,7 +15460,6 @@
               <w:jc w:val="left"/>
               <w:rPr>
                 <w:rFonts w:ascii="Calibri" w:hAnsi="Calibri" w:cs="Calibri" w:eastAsia="Calibri"/>
-                <w:color w:val="004DBB"/>
                 <w:spacing w:val="0"/>
                 <w:position w:val="0"/>
                 <w:sz w:val="22"/>
@@ -15701,7 +15501,6 @@
               <w:jc w:val="left"/>
               <w:rPr>
                 <w:rFonts w:ascii="Calibri" w:hAnsi="Calibri" w:cs="Calibri" w:eastAsia="Calibri"/>
-                <w:color w:val="004DBB"/>
                 <w:spacing w:val="0"/>
                 <w:position w:val="0"/>
                 <w:sz w:val="22"/>
@@ -15769,7 +15568,6 @@
               <w:jc w:val="left"/>
               <w:rPr>
                 <w:rFonts w:ascii="Calibri" w:hAnsi="Calibri" w:cs="Calibri" w:eastAsia="Calibri"/>
-                <w:color w:val="004DBB"/>
                 <w:spacing w:val="0"/>
                 <w:position w:val="0"/>
                 <w:sz w:val="22"/>
@@ -15821,7 +15619,6 @@
               <w:jc w:val="left"/>
               <w:rPr>
                 <w:rFonts w:ascii="Calibri" w:hAnsi="Calibri" w:cs="Calibri" w:eastAsia="Calibri"/>
-                <w:color w:val="004DBB"/>
                 <w:spacing w:val="0"/>
                 <w:position w:val="0"/>
                 <w:sz w:val="22"/>
@@ -15863,7 +15660,6 @@
               <w:jc w:val="left"/>
               <w:rPr>
                 <w:rFonts w:ascii="Calibri" w:hAnsi="Calibri" w:cs="Calibri" w:eastAsia="Calibri"/>
-                <w:color w:val="004DBB"/>
                 <w:spacing w:val="0"/>
                 <w:position w:val="0"/>
                 <w:sz w:val="22"/>
@@ -15905,7 +15701,6 @@
               <w:jc w:val="left"/>
               <w:rPr>
                 <w:rFonts w:ascii="Calibri" w:hAnsi="Calibri" w:cs="Calibri" w:eastAsia="Calibri"/>
-                <w:color w:val="004DBB"/>
                 <w:spacing w:val="0"/>
                 <w:position w:val="0"/>
                 <w:sz w:val="22"/>
@@ -15947,7 +15742,6 @@
               <w:jc w:val="left"/>
               <w:rPr>
                 <w:rFonts w:ascii="Calibri" w:hAnsi="Calibri" w:cs="Calibri" w:eastAsia="Calibri"/>
-                <w:color w:val="004DBB"/>
                 <w:spacing w:val="0"/>
                 <w:position w:val="0"/>
                 <w:sz w:val="22"/>
@@ -15989,7 +15783,6 @@
               <w:jc w:val="left"/>
               <w:rPr>
                 <w:rFonts w:ascii="Calibri" w:hAnsi="Calibri" w:cs="Calibri" w:eastAsia="Calibri"/>
-                <w:color w:val="004DBB"/>
                 <w:spacing w:val="0"/>
                 <w:position w:val="0"/>
                 <w:sz w:val="22"/>
@@ -16041,7 +15834,6 @@
               <w:jc w:val="left"/>
               <w:rPr>
                 <w:rFonts w:ascii="Calibri" w:hAnsi="Calibri" w:cs="Calibri" w:eastAsia="Calibri"/>
-                <w:color w:val="FF0000"/>
                 <w:spacing w:val="0"/>
                 <w:position w:val="0"/>
                 <w:sz w:val="22"/>
@@ -16106,10 +15898,50 @@
               <w:jc w:val="left"/>
               <w:rPr>
                 <w:rFonts w:ascii="Calibri" w:hAnsi="Calibri" w:cs="Calibri" w:eastAsia="Calibri"/>
+                <w:spacing w:val="0"/>
+                <w:position w:val="0"/>
+                <w:sz w:val="22"/>
+              </w:rPr>
+            </w:pPr>
+            <w:r>
+              <w:rPr>
+                <w:rFonts w:ascii="Calibri" w:hAnsi="Calibri" w:cs="Calibri" w:eastAsia="Calibri"/>
                 <w:color w:val="FF0000"/>
                 <w:spacing w:val="0"/>
                 <w:position w:val="0"/>
                 <w:sz w:val="22"/>
+                <w:shd w:fill="auto" w:val="clear"/>
+              </w:rPr>
+              <w:t xml:space="preserve">3.7</w:t>
+            </w:r>
+          </w:p>
+        </w:tc>
+        <w:tc>
+          <w:tcPr>
+            <w:tcW w:w="830" w:type="dxa"/>
+            <w:tcBorders>
+              <w:top w:val="single" w:color="000000" w:sz="4"/>
+              <w:left w:val="single" w:color="000000" w:sz="4"/>
+              <w:bottom w:val="single" w:color="000000" w:sz="4"/>
+              <w:right w:val="single" w:color="000000" w:sz="4"/>
+            </w:tcBorders>
+            <w:shd w:color="000000" w:fill="ffffff" w:val="clear"/>
+            <w:tcMar>
+              <w:left w:w="108" w:type="dxa"/>
+              <w:right w:w="108" w:type="dxa"/>
+            </w:tcMar>
+            <w:vAlign w:val="top"/>
+          </w:tcPr>
+          <w:p>
+            <w:pPr>
+              <w:spacing w:before="0" w:after="0" w:line="240"/>
+              <w:ind w:right="0" w:left="0" w:firstLine="0"/>
+              <w:jc w:val="left"/>
+              <w:rPr>
+                <w:rFonts w:ascii="Calibri" w:hAnsi="Calibri" w:cs="Calibri" w:eastAsia="Calibri"/>
+                <w:spacing w:val="0"/>
+                <w:position w:val="0"/>
+                <w:sz w:val="22"/>
               </w:rPr>
             </w:pPr>
             <w:r>
@@ -16121,48 +15953,6 @@
                 <w:sz w:val="22"/>
                 <w:shd w:fill="auto" w:val="clear"/>
               </w:rPr>
-              <w:t xml:space="preserve">3.7</w:t>
-            </w:r>
-          </w:p>
-        </w:tc>
-        <w:tc>
-          <w:tcPr>
-            <w:tcW w:w="830" w:type="dxa"/>
-            <w:tcBorders>
-              <w:top w:val="single" w:color="000000" w:sz="4"/>
-              <w:left w:val="single" w:color="000000" w:sz="4"/>
-              <w:bottom w:val="single" w:color="000000" w:sz="4"/>
-              <w:right w:val="single" w:color="000000" w:sz="4"/>
-            </w:tcBorders>
-            <w:shd w:color="000000" w:fill="ffffff" w:val="clear"/>
-            <w:tcMar>
-              <w:left w:w="108" w:type="dxa"/>
-              <w:right w:w="108" w:type="dxa"/>
-            </w:tcMar>
-            <w:vAlign w:val="top"/>
-          </w:tcPr>
-          <w:p>
-            <w:pPr>
-              <w:spacing w:before="0" w:after="0" w:line="240"/>
-              <w:ind w:right="0" w:left="0" w:firstLine="0"/>
-              <w:jc w:val="left"/>
-              <w:rPr>
-                <w:rFonts w:ascii="Calibri" w:hAnsi="Calibri" w:cs="Calibri" w:eastAsia="Calibri"/>
-                <w:color w:val="FF0000"/>
-                <w:spacing w:val="0"/>
-                <w:position w:val="0"/>
-                <w:sz w:val="22"/>
-              </w:rPr>
-            </w:pPr>
-            <w:r>
-              <w:rPr>
-                <w:rFonts w:ascii="Calibri" w:hAnsi="Calibri" w:cs="Calibri" w:eastAsia="Calibri"/>
-                <w:color w:val="FF0000"/>
-                <w:spacing w:val="0"/>
-                <w:position w:val="0"/>
-                <w:sz w:val="22"/>
-                <w:shd w:fill="auto" w:val="clear"/>
-              </w:rPr>
               <w:t xml:space="preserve">3</w:t>
             </w:r>
           </w:p>
@@ -16190,7 +15980,6 @@
               <w:jc w:val="left"/>
               <w:rPr>
                 <w:rFonts w:ascii="Calibri" w:hAnsi="Calibri" w:cs="Calibri" w:eastAsia="Calibri"/>
-                <w:color w:val="FF0000"/>
                 <w:spacing w:val="0"/>
                 <w:position w:val="0"/>
                 <w:sz w:val="22"/>
@@ -16274,10 +16063,50 @@
               <w:jc w:val="left"/>
               <w:rPr>
                 <w:rFonts w:ascii="Calibri" w:hAnsi="Calibri" w:cs="Calibri" w:eastAsia="Calibri"/>
+                <w:spacing w:val="0"/>
+                <w:position w:val="0"/>
+                <w:sz w:val="22"/>
+              </w:rPr>
+            </w:pPr>
+            <w:r>
+              <w:rPr>
+                <w:rFonts w:ascii="Calibri" w:hAnsi="Calibri" w:cs="Calibri" w:eastAsia="Calibri"/>
                 <w:color w:val="FF0000"/>
                 <w:spacing w:val="0"/>
                 <w:position w:val="0"/>
                 <w:sz w:val="22"/>
+                <w:shd w:fill="auto" w:val="clear"/>
+              </w:rPr>
+              <w:t xml:space="preserve">Multiple condition on a subset vector</w:t>
+            </w:r>
+          </w:p>
+        </w:tc>
+        <w:tc>
+          <w:tcPr>
+            <w:tcW w:w="985" w:type="dxa"/>
+            <w:tcBorders>
+              <w:top w:val="single" w:color="000000" w:sz="4"/>
+              <w:left w:val="single" w:color="000000" w:sz="4"/>
+              <w:bottom w:val="single" w:color="000000" w:sz="4"/>
+              <w:right w:val="single" w:color="000000" w:sz="4"/>
+            </w:tcBorders>
+            <w:shd w:color="000000" w:fill="ffffff" w:val="clear"/>
+            <w:tcMar>
+              <w:left w:w="108" w:type="dxa"/>
+              <w:right w:w="108" w:type="dxa"/>
+            </w:tcMar>
+            <w:vAlign w:val="top"/>
+          </w:tcPr>
+          <w:p>
+            <w:pPr>
+              <w:spacing w:before="0" w:after="0" w:line="240"/>
+              <w:ind w:right="0" w:left="0" w:firstLine="0"/>
+              <w:jc w:val="left"/>
+              <w:rPr>
+                <w:rFonts w:ascii="Calibri" w:hAnsi="Calibri" w:cs="Calibri" w:eastAsia="Calibri"/>
+                <w:spacing w:val="0"/>
+                <w:position w:val="0"/>
+                <w:sz w:val="22"/>
               </w:rPr>
             </w:pPr>
             <w:r>
@@ -16289,37 +16118,77 @@
                 <w:sz w:val="22"/>
                 <w:shd w:fill="auto" w:val="clear"/>
               </w:rPr>
-              <w:t xml:space="preserve">Multiple condition on a subset vector</w:t>
-            </w:r>
-          </w:p>
-        </w:tc>
-        <w:tc>
-          <w:tcPr>
-            <w:tcW w:w="985" w:type="dxa"/>
-            <w:tcBorders>
-              <w:top w:val="single" w:color="000000" w:sz="4"/>
-              <w:left w:val="single" w:color="000000" w:sz="4"/>
-              <w:bottom w:val="single" w:color="000000" w:sz="4"/>
-              <w:right w:val="single" w:color="000000" w:sz="4"/>
-            </w:tcBorders>
-            <w:shd w:color="000000" w:fill="ffffff" w:val="clear"/>
-            <w:tcMar>
-              <w:left w:w="108" w:type="dxa"/>
-              <w:right w:w="108" w:type="dxa"/>
-            </w:tcMar>
-            <w:vAlign w:val="top"/>
-          </w:tcPr>
-          <w:p>
-            <w:pPr>
-              <w:spacing w:before="0" w:after="0" w:line="240"/>
-              <w:ind w:right="0" w:left="0" w:firstLine="0"/>
-              <w:jc w:val="left"/>
+              <w:t xml:space="preserve">3.8</w:t>
+            </w:r>
+          </w:p>
+        </w:tc>
+        <w:tc>
+          <w:tcPr>
+            <w:tcW w:w="830" w:type="dxa"/>
+            <w:tcBorders>
+              <w:top w:val="single" w:color="000000" w:sz="4"/>
+              <w:left w:val="single" w:color="000000" w:sz="4"/>
+              <w:bottom w:val="single" w:color="000000" w:sz="4"/>
+              <w:right w:val="single" w:color="000000" w:sz="4"/>
+            </w:tcBorders>
+            <w:shd w:color="000000" w:fill="ffffff" w:val="clear"/>
+            <w:tcMar>
+              <w:left w:w="108" w:type="dxa"/>
+              <w:right w:w="108" w:type="dxa"/>
+            </w:tcMar>
+            <w:vAlign w:val="top"/>
+          </w:tcPr>
+          <w:p>
+            <w:pPr>
+              <w:spacing w:before="0" w:after="0" w:line="240"/>
+              <w:ind w:right="0" w:left="0" w:firstLine="0"/>
+              <w:jc w:val="left"/>
+              <w:rPr>
+                <w:rFonts w:ascii="Calibri" w:hAnsi="Calibri" w:cs="Calibri" w:eastAsia="Calibri"/>
+                <w:spacing w:val="0"/>
+                <w:position w:val="0"/>
+                <w:sz w:val="22"/>
+              </w:rPr>
+            </w:pPr>
+            <w:r>
               <w:rPr>
                 <w:rFonts w:ascii="Calibri" w:hAnsi="Calibri" w:cs="Calibri" w:eastAsia="Calibri"/>
                 <w:color w:val="FF0000"/>
                 <w:spacing w:val="0"/>
                 <w:position w:val="0"/>
                 <w:sz w:val="22"/>
+                <w:shd w:fill="auto" w:val="clear"/>
+              </w:rPr>
+              <w:t xml:space="preserve">2</w:t>
+            </w:r>
+          </w:p>
+        </w:tc>
+        <w:tc>
+          <w:tcPr>
+            <w:tcW w:w="803" w:type="dxa"/>
+            <w:tcBorders>
+              <w:top w:val="single" w:color="000000" w:sz="4"/>
+              <w:left w:val="single" w:color="000000" w:sz="4"/>
+              <w:bottom w:val="single" w:color="000000" w:sz="4"/>
+              <w:right w:val="single" w:color="000000" w:sz="4"/>
+            </w:tcBorders>
+            <w:shd w:color="000000" w:fill="ffffff" w:val="clear"/>
+            <w:tcMar>
+              <w:left w:w="108" w:type="dxa"/>
+              <w:right w:w="108" w:type="dxa"/>
+            </w:tcMar>
+            <w:vAlign w:val="top"/>
+          </w:tcPr>
+          <w:p>
+            <w:pPr>
+              <w:spacing w:before="0" w:after="0" w:line="240"/>
+              <w:ind w:right="0" w:left="0" w:firstLine="0"/>
+              <w:jc w:val="left"/>
+              <w:rPr>
+                <w:rFonts w:ascii="Calibri" w:hAnsi="Calibri" w:cs="Calibri" w:eastAsia="Calibri"/>
+                <w:spacing w:val="0"/>
+                <w:position w:val="0"/>
+                <w:sz w:val="22"/>
               </w:rPr>
             </w:pPr>
             <w:r>
@@ -16331,90 +16200,6 @@
                 <w:sz w:val="22"/>
                 <w:shd w:fill="auto" w:val="clear"/>
               </w:rPr>
-              <w:t xml:space="preserve">3.8</w:t>
-            </w:r>
-          </w:p>
-        </w:tc>
-        <w:tc>
-          <w:tcPr>
-            <w:tcW w:w="830" w:type="dxa"/>
-            <w:tcBorders>
-              <w:top w:val="single" w:color="000000" w:sz="4"/>
-              <w:left w:val="single" w:color="000000" w:sz="4"/>
-              <w:bottom w:val="single" w:color="000000" w:sz="4"/>
-              <w:right w:val="single" w:color="000000" w:sz="4"/>
-            </w:tcBorders>
-            <w:shd w:color="000000" w:fill="ffffff" w:val="clear"/>
-            <w:tcMar>
-              <w:left w:w="108" w:type="dxa"/>
-              <w:right w:w="108" w:type="dxa"/>
-            </w:tcMar>
-            <w:vAlign w:val="top"/>
-          </w:tcPr>
-          <w:p>
-            <w:pPr>
-              <w:spacing w:before="0" w:after="0" w:line="240"/>
-              <w:ind w:right="0" w:left="0" w:firstLine="0"/>
-              <w:jc w:val="left"/>
-              <w:rPr>
-                <w:rFonts w:ascii="Calibri" w:hAnsi="Calibri" w:cs="Calibri" w:eastAsia="Calibri"/>
-                <w:color w:val="FF0000"/>
-                <w:spacing w:val="0"/>
-                <w:position w:val="0"/>
-                <w:sz w:val="22"/>
-              </w:rPr>
-            </w:pPr>
-            <w:r>
-              <w:rPr>
-                <w:rFonts w:ascii="Calibri" w:hAnsi="Calibri" w:cs="Calibri" w:eastAsia="Calibri"/>
-                <w:color w:val="FF0000"/>
-                <w:spacing w:val="0"/>
-                <w:position w:val="0"/>
-                <w:sz w:val="22"/>
-                <w:shd w:fill="auto" w:val="clear"/>
-              </w:rPr>
-              <w:t xml:space="preserve">2</w:t>
-            </w:r>
-          </w:p>
-        </w:tc>
-        <w:tc>
-          <w:tcPr>
-            <w:tcW w:w="803" w:type="dxa"/>
-            <w:tcBorders>
-              <w:top w:val="single" w:color="000000" w:sz="4"/>
-              <w:left w:val="single" w:color="000000" w:sz="4"/>
-              <w:bottom w:val="single" w:color="000000" w:sz="4"/>
-              <w:right w:val="single" w:color="000000" w:sz="4"/>
-            </w:tcBorders>
-            <w:shd w:color="000000" w:fill="ffffff" w:val="clear"/>
-            <w:tcMar>
-              <w:left w:w="108" w:type="dxa"/>
-              <w:right w:w="108" w:type="dxa"/>
-            </w:tcMar>
-            <w:vAlign w:val="top"/>
-          </w:tcPr>
-          <w:p>
-            <w:pPr>
-              <w:spacing w:before="0" w:after="0" w:line="240"/>
-              <w:ind w:right="0" w:left="0" w:firstLine="0"/>
-              <w:jc w:val="left"/>
-              <w:rPr>
-                <w:rFonts w:ascii="Calibri" w:hAnsi="Calibri" w:cs="Calibri" w:eastAsia="Calibri"/>
-                <w:color w:val="FF0000"/>
-                <w:spacing w:val="0"/>
-                <w:position w:val="0"/>
-                <w:sz w:val="22"/>
-              </w:rPr>
-            </w:pPr>
-            <w:r>
-              <w:rPr>
-                <w:rFonts w:ascii="Calibri" w:hAnsi="Calibri" w:cs="Calibri" w:eastAsia="Calibri"/>
-                <w:color w:val="FF0000"/>
-                <w:spacing w:val="0"/>
-                <w:position w:val="0"/>
-                <w:sz w:val="22"/>
-                <w:shd w:fill="auto" w:val="clear"/>
-              </w:rPr>
               <w:t xml:space="preserve">0</w:t>
             </w:r>
           </w:p>
@@ -16442,7 +16227,7 @@
               <w:jc w:val="left"/>
               <w:rPr>
                 <w:rFonts w:ascii="Calibri" w:hAnsi="Calibri" w:cs="Calibri" w:eastAsia="Calibri"/>
-                <w:color w:val="FF0000"/>
+                <w:color w:val="auto"/>
                 <w:spacing w:val="0"/>
                 <w:position w:val="0"/>
                 <w:sz w:val="22"/>
@@ -16484,7 +16269,6 @@
               <w:jc w:val="left"/>
               <w:rPr>
                 <w:rFonts w:ascii="Calibri" w:hAnsi="Calibri" w:cs="Calibri" w:eastAsia="Calibri"/>
-                <w:color w:val="004DBB"/>
                 <w:spacing w:val="0"/>
                 <w:position w:val="0"/>
                 <w:sz w:val="22"/>
@@ -16526,7 +16310,6 @@
               <w:jc w:val="left"/>
               <w:rPr>
                 <w:rFonts w:ascii="Calibri" w:hAnsi="Calibri" w:cs="Calibri" w:eastAsia="Calibri"/>
-                <w:color w:val="004DBB"/>
                 <w:spacing w:val="0"/>
                 <w:position w:val="0"/>
                 <w:sz w:val="22"/>
@@ -16568,7 +16351,6 @@
               <w:jc w:val="left"/>
               <w:rPr>
                 <w:rFonts w:ascii="Calibri" w:hAnsi="Calibri" w:cs="Calibri" w:eastAsia="Calibri"/>
-                <w:color w:val="004DBB"/>
                 <w:spacing w:val="0"/>
                 <w:position w:val="0"/>
                 <w:sz w:val="22"/>
@@ -16610,7 +16392,6 @@
               <w:jc w:val="left"/>
               <w:rPr>
                 <w:rFonts w:ascii="Calibri" w:hAnsi="Calibri" w:cs="Calibri" w:eastAsia="Calibri"/>
-                <w:color w:val="004DBB"/>
                 <w:spacing w:val="0"/>
                 <w:position w:val="0"/>
                 <w:sz w:val="22"/>
@@ -16652,7 +16433,6 @@
               <w:jc w:val="left"/>
               <w:rPr>
                 <w:rFonts w:ascii="Calibri" w:hAnsi="Calibri" w:cs="Calibri" w:eastAsia="Calibri"/>
-                <w:color w:val="004DBB"/>
                 <w:spacing w:val="0"/>
                 <w:position w:val="0"/>
                 <w:sz w:val="22"/>
@@ -16704,7 +16484,6 @@
               <w:jc w:val="left"/>
               <w:rPr>
                 <w:rFonts w:ascii="Calibri" w:hAnsi="Calibri" w:cs="Calibri" w:eastAsia="Calibri"/>
-                <w:color w:val="004DBB"/>
                 <w:spacing w:val="0"/>
                 <w:position w:val="0"/>
                 <w:sz w:val="22"/>
@@ -16746,7 +16525,6 @@
               <w:jc w:val="left"/>
               <w:rPr>
                 <w:rFonts w:ascii="Calibri" w:hAnsi="Calibri" w:cs="Calibri" w:eastAsia="Calibri"/>
-                <w:color w:val="004DBB"/>
                 <w:spacing w:val="0"/>
                 <w:position w:val="0"/>
                 <w:sz w:val="22"/>
@@ -16788,7 +16566,6 @@
               <w:jc w:val="left"/>
               <w:rPr>
                 <w:rFonts w:ascii="Calibri" w:hAnsi="Calibri" w:cs="Calibri" w:eastAsia="Calibri"/>
-                <w:color w:val="004DBB"/>
                 <w:spacing w:val="0"/>
                 <w:position w:val="0"/>
                 <w:sz w:val="22"/>
@@ -16830,7 +16607,6 @@
               <w:jc w:val="left"/>
               <w:rPr>
                 <w:rFonts w:ascii="Calibri" w:hAnsi="Calibri" w:cs="Calibri" w:eastAsia="Calibri"/>
-                <w:color w:val="004DBB"/>
                 <w:spacing w:val="0"/>
                 <w:position w:val="0"/>
                 <w:sz w:val="22"/>
@@ -16872,7 +16648,6 @@
               <w:jc w:val="left"/>
               <w:rPr>
                 <w:rFonts w:ascii="Calibri" w:hAnsi="Calibri" w:cs="Calibri" w:eastAsia="Calibri"/>
-                <w:color w:val="004DBB"/>
                 <w:spacing w:val="0"/>
                 <w:position w:val="0"/>
                 <w:sz w:val="22"/>
@@ -16924,7 +16699,6 @@
               <w:jc w:val="left"/>
               <w:rPr>
                 <w:rFonts w:ascii="Calibri" w:hAnsi="Calibri" w:cs="Calibri" w:eastAsia="Calibri"/>
-                <w:color w:val="FF0000"/>
                 <w:spacing w:val="0"/>
                 <w:position w:val="0"/>
                 <w:sz w:val="22"/>
@@ -16978,10 +16752,50 @@
               <w:jc w:val="left"/>
               <w:rPr>
                 <w:rFonts w:ascii="Calibri" w:hAnsi="Calibri" w:cs="Calibri" w:eastAsia="Calibri"/>
+                <w:spacing w:val="0"/>
+                <w:position w:val="0"/>
+                <w:sz w:val="22"/>
+              </w:rPr>
+            </w:pPr>
+            <w:r>
+              <w:rPr>
+                <w:rFonts w:ascii="Calibri" w:hAnsi="Calibri" w:cs="Calibri" w:eastAsia="Calibri"/>
                 <w:color w:val="FF0000"/>
                 <w:spacing w:val="0"/>
                 <w:position w:val="0"/>
                 <w:sz w:val="22"/>
+                <w:shd w:fill="auto" w:val="clear"/>
+              </w:rPr>
+              <w:t xml:space="preserve">3.7/3.8</w:t>
+            </w:r>
+          </w:p>
+        </w:tc>
+        <w:tc>
+          <w:tcPr>
+            <w:tcW w:w="830" w:type="dxa"/>
+            <w:tcBorders>
+              <w:top w:val="single" w:color="000000" w:sz="4"/>
+              <w:left w:val="single" w:color="000000" w:sz="4"/>
+              <w:bottom w:val="single" w:color="000000" w:sz="4"/>
+              <w:right w:val="single" w:color="000000" w:sz="4"/>
+            </w:tcBorders>
+            <w:shd w:color="000000" w:fill="ffffff" w:val="clear"/>
+            <w:tcMar>
+              <w:left w:w="108" w:type="dxa"/>
+              <w:right w:w="108" w:type="dxa"/>
+            </w:tcMar>
+            <w:vAlign w:val="top"/>
+          </w:tcPr>
+          <w:p>
+            <w:pPr>
+              <w:spacing w:before="0" w:after="0" w:line="240"/>
+              <w:ind w:right="0" w:left="0" w:firstLine="0"/>
+              <w:jc w:val="left"/>
+              <w:rPr>
+                <w:rFonts w:ascii="Calibri" w:hAnsi="Calibri" w:cs="Calibri" w:eastAsia="Calibri"/>
+                <w:spacing w:val="0"/>
+                <w:position w:val="0"/>
+                <w:sz w:val="22"/>
               </w:rPr>
             </w:pPr>
             <w:r>
@@ -16993,48 +16807,6 @@
                 <w:sz w:val="22"/>
                 <w:shd w:fill="auto" w:val="clear"/>
               </w:rPr>
-              <w:t xml:space="preserve">3.7/3.8</w:t>
-            </w:r>
-          </w:p>
-        </w:tc>
-        <w:tc>
-          <w:tcPr>
-            <w:tcW w:w="830" w:type="dxa"/>
-            <w:tcBorders>
-              <w:top w:val="single" w:color="000000" w:sz="4"/>
-              <w:left w:val="single" w:color="000000" w:sz="4"/>
-              <w:bottom w:val="single" w:color="000000" w:sz="4"/>
-              <w:right w:val="single" w:color="000000" w:sz="4"/>
-            </w:tcBorders>
-            <w:shd w:color="000000" w:fill="ffffff" w:val="clear"/>
-            <w:tcMar>
-              <w:left w:w="108" w:type="dxa"/>
-              <w:right w:w="108" w:type="dxa"/>
-            </w:tcMar>
-            <w:vAlign w:val="top"/>
-          </w:tcPr>
-          <w:p>
-            <w:pPr>
-              <w:spacing w:before="0" w:after="0" w:line="240"/>
-              <w:ind w:right="0" w:left="0" w:firstLine="0"/>
-              <w:jc w:val="left"/>
-              <w:rPr>
-                <w:rFonts w:ascii="Calibri" w:hAnsi="Calibri" w:cs="Calibri" w:eastAsia="Calibri"/>
-                <w:color w:val="FF0000"/>
-                <w:spacing w:val="0"/>
-                <w:position w:val="0"/>
-                <w:sz w:val="22"/>
-              </w:rPr>
-            </w:pPr>
-            <w:r>
-              <w:rPr>
-                <w:rFonts w:ascii="Calibri" w:hAnsi="Calibri" w:cs="Calibri" w:eastAsia="Calibri"/>
-                <w:color w:val="FF0000"/>
-                <w:spacing w:val="0"/>
-                <w:position w:val="0"/>
-                <w:sz w:val="22"/>
-                <w:shd w:fill="auto" w:val="clear"/>
-              </w:rPr>
               <w:t xml:space="preserve">1</w:t>
             </w:r>
           </w:p>
@@ -17062,7 +16834,6 @@
               <w:jc w:val="left"/>
               <w:rPr>
                 <w:rFonts w:ascii="Calibri" w:hAnsi="Calibri" w:cs="Calibri" w:eastAsia="Calibri"/>
-                <w:color w:val="FF0000"/>
                 <w:spacing w:val="0"/>
                 <w:position w:val="0"/>
                 <w:sz w:val="22"/>
@@ -17146,7 +16917,6 @@
               <w:jc w:val="left"/>
               <w:rPr>
                 <w:rFonts w:ascii="Calibri" w:hAnsi="Calibri" w:cs="Calibri" w:eastAsia="Calibri"/>
-                <w:color w:val="004DBB"/>
                 <w:spacing w:val="0"/>
                 <w:position w:val="0"/>
                 <w:sz w:val="22"/>
@@ -17188,7 +16958,6 @@
               <w:jc w:val="left"/>
               <w:rPr>
                 <w:rFonts w:ascii="Calibri" w:hAnsi="Calibri" w:cs="Calibri" w:eastAsia="Calibri"/>
-                <w:color w:val="004DBB"/>
                 <w:spacing w:val="0"/>
                 <w:position w:val="0"/>
                 <w:sz w:val="22"/>
@@ -17230,7 +16999,6 @@
               <w:jc w:val="left"/>
               <w:rPr>
                 <w:rFonts w:ascii="Calibri" w:hAnsi="Calibri" w:cs="Calibri" w:eastAsia="Calibri"/>
-                <w:color w:val="004DBB"/>
                 <w:spacing w:val="0"/>
                 <w:position w:val="0"/>
                 <w:sz w:val="22"/>
@@ -17272,7 +17040,6 @@
               <w:jc w:val="left"/>
               <w:rPr>
                 <w:rFonts w:ascii="Calibri" w:hAnsi="Calibri" w:cs="Calibri" w:eastAsia="Calibri"/>
-                <w:color w:val="004DBB"/>
                 <w:spacing w:val="0"/>
                 <w:position w:val="0"/>
                 <w:sz w:val="22"/>
@@ -17314,7 +17081,6 @@
               <w:jc w:val="left"/>
               <w:rPr>
                 <w:rFonts w:ascii="Calibri" w:hAnsi="Calibri" w:cs="Calibri" w:eastAsia="Calibri"/>
-                <w:color w:val="004DBB"/>
                 <w:spacing w:val="0"/>
                 <w:position w:val="0"/>
                 <w:sz w:val="22"/>

--- a/_project/projectRubric.docx
+++ b/_project/projectRubric.docx
@@ -11684,15 +11684,16 @@
               <w:jc w:val="left"/>
               <w:rPr>
                 <w:rFonts w:ascii="Calibri" w:hAnsi="Calibri" w:cs="Calibri" w:eastAsia="Calibri"/>
-                <w:spacing w:val="0"/>
-                <w:position w:val="0"/>
-                <w:sz w:val="22"/>
-              </w:rPr>
-            </w:pPr>
-            <w:r>
-              <w:rPr>
-                <w:rFonts w:ascii="Calibri" w:hAnsi="Calibri" w:cs="Calibri" w:eastAsia="Calibri"/>
-                <w:color w:val="FF0000"/>
+                <w:color w:val="004DBB"/>
+                <w:spacing w:val="0"/>
+                <w:position w:val="0"/>
+                <w:sz w:val="22"/>
+              </w:rPr>
+            </w:pPr>
+            <w:r>
+              <w:rPr>
+                <w:rFonts w:ascii="Calibri" w:hAnsi="Calibri" w:cs="Calibri" w:eastAsia="Calibri"/>
+                <w:color w:val="004DBB"/>
                 <w:spacing w:val="0"/>
                 <w:position w:val="0"/>
                 <w:sz w:val="22"/>
@@ -11725,15 +11726,16 @@
               <w:jc w:val="left"/>
               <w:rPr>
                 <w:rFonts w:ascii="Calibri" w:hAnsi="Calibri" w:cs="Calibri" w:eastAsia="Calibri"/>
-                <w:spacing w:val="0"/>
-                <w:position w:val="0"/>
-                <w:sz w:val="22"/>
-              </w:rPr>
-            </w:pPr>
-            <w:r>
-              <w:rPr>
-                <w:rFonts w:ascii="Calibri" w:hAnsi="Calibri" w:cs="Calibri" w:eastAsia="Calibri"/>
-                <w:color w:val="FF0000"/>
+                <w:color w:val="004DBB"/>
+                <w:spacing w:val="0"/>
+                <w:position w:val="0"/>
+                <w:sz w:val="22"/>
+              </w:rPr>
+            </w:pPr>
+            <w:r>
+              <w:rPr>
+                <w:rFonts w:ascii="Calibri" w:hAnsi="Calibri" w:cs="Calibri" w:eastAsia="Calibri"/>
+                <w:color w:val="004DBB"/>
                 <w:spacing w:val="0"/>
                 <w:position w:val="0"/>
                 <w:sz w:val="22"/>
@@ -11766,15 +11768,16 @@
               <w:jc w:val="left"/>
               <w:rPr>
                 <w:rFonts w:ascii="Calibri" w:hAnsi="Calibri" w:cs="Calibri" w:eastAsia="Calibri"/>
-                <w:spacing w:val="0"/>
-                <w:position w:val="0"/>
-                <w:sz w:val="22"/>
-              </w:rPr>
-            </w:pPr>
-            <w:r>
-              <w:rPr>
-                <w:rFonts w:ascii="Calibri" w:hAnsi="Calibri" w:cs="Calibri" w:eastAsia="Calibri"/>
-                <w:color w:val="FF0000"/>
+                <w:color w:val="004DBB"/>
+                <w:spacing w:val="0"/>
+                <w:position w:val="0"/>
+                <w:sz w:val="22"/>
+              </w:rPr>
+            </w:pPr>
+            <w:r>
+              <w:rPr>
+                <w:rFonts w:ascii="Calibri" w:hAnsi="Calibri" w:cs="Calibri" w:eastAsia="Calibri"/>
+                <w:color w:val="004DBB"/>
                 <w:spacing w:val="0"/>
                 <w:position w:val="0"/>
                 <w:sz w:val="22"/>
@@ -11807,21 +11810,22 @@
               <w:jc w:val="left"/>
               <w:rPr>
                 <w:rFonts w:ascii="Calibri" w:hAnsi="Calibri" w:cs="Calibri" w:eastAsia="Calibri"/>
-                <w:spacing w:val="0"/>
-                <w:position w:val="0"/>
-                <w:sz w:val="22"/>
-              </w:rPr>
-            </w:pPr>
-            <w:r>
-              <w:rPr>
-                <w:rFonts w:ascii="Calibri" w:hAnsi="Calibri" w:cs="Calibri" w:eastAsia="Calibri"/>
-                <w:color w:val="FF0000"/>
-                <w:spacing w:val="0"/>
-                <w:position w:val="0"/>
-                <w:sz w:val="22"/>
-                <w:shd w:fill="auto" w:val="clear"/>
-              </w:rPr>
-              <w:t xml:space="preserve">0</w:t>
+                <w:color w:val="004DBB"/>
+                <w:spacing w:val="0"/>
+                <w:position w:val="0"/>
+                <w:sz w:val="22"/>
+              </w:rPr>
+            </w:pPr>
+            <w:r>
+              <w:rPr>
+                <w:rFonts w:ascii="Calibri" w:hAnsi="Calibri" w:cs="Calibri" w:eastAsia="Calibri"/>
+                <w:color w:val="004DBB"/>
+                <w:spacing w:val="0"/>
+                <w:position w:val="0"/>
+                <w:sz w:val="22"/>
+                <w:shd w:fill="auto" w:val="clear"/>
+              </w:rPr>
+              <w:t xml:space="preserve">2</w:t>
             </w:r>
           </w:p>
         </w:tc>
@@ -11848,13 +11852,24 @@
               <w:jc w:val="left"/>
               <w:rPr>
                 <w:rFonts w:ascii="Calibri" w:hAnsi="Calibri" w:cs="Calibri" w:eastAsia="Calibri"/>
-                <w:color w:val="auto"/>
-                <w:spacing w:val="0"/>
-                <w:position w:val="0"/>
-                <w:sz w:val="22"/>
-                <w:shd w:fill="auto" w:val="clear"/>
-              </w:rPr>
-            </w:pPr>
+                <w:color w:val="004DBB"/>
+                <w:spacing w:val="0"/>
+                <w:position w:val="0"/>
+                <w:sz w:val="22"/>
+                <w:shd w:fill="auto" w:val="clear"/>
+              </w:rPr>
+            </w:pPr>
+            <w:r>
+              <w:rPr>
+                <w:rFonts w:ascii="Calibri" w:hAnsi="Calibri" w:cs="Calibri" w:eastAsia="Calibri"/>
+                <w:color w:val="004DBB"/>
+                <w:spacing w:val="0"/>
+                <w:position w:val="0"/>
+                <w:sz w:val="22"/>
+                <w:shd w:fill="auto" w:val="clear"/>
+              </w:rPr>
+              <w:t xml:space="preserve">round condition and log age/length col's in 'walleyeData'</w:t>
+            </w:r>
           </w:p>
         </w:tc>
       </w:tr>
@@ -13672,7 +13687,7 @@
       </w:tr>
       <w:tr>
         <w:trPr>
-          <w:trHeight w:val="333" w:hRule="auto"/>
+          <w:trHeight w:val="555" w:hRule="auto"/>
           <w:jc w:val="left"/>
         </w:trPr>
         <w:tc>
@@ -13695,7 +13710,7 @@
             <w:pPr>
               <w:numPr>
                 <w:ilvl w:val="0"/>
-                <w:numId w:val="208"/>
+                <w:numId w:val="209"/>
               </w:numPr>
               <w:spacing w:before="0" w:after="0" w:line="240"/>
               <w:ind w:right="0" w:left="360" w:hanging="360"/>
@@ -13936,7 +13951,7 @@
             <w:pPr>
               <w:numPr>
                 <w:ilvl w:val="0"/>
-                <w:numId w:val="211"/>
+                <w:numId w:val="213"/>
               </w:numPr>
               <w:spacing w:before="0" w:after="0" w:line="240"/>
               <w:ind w:right="0" w:left="360" w:hanging="360"/>
@@ -14151,7 +14166,7 @@
             <w:pPr>
               <w:numPr>
                 <w:ilvl w:val="0"/>
-                <w:numId w:val="214"/>
+                <w:numId w:val="216"/>
               </w:numPr>
               <w:spacing w:before="0" w:after="0" w:line="240"/>
               <w:ind w:right="0" w:left="360" w:hanging="360"/>
@@ -14392,7 +14407,7 @@
             <w:pPr>
               <w:numPr>
                 <w:ilvl w:val="0"/>
-                <w:numId w:val="217"/>
+                <w:numId w:val="219"/>
               </w:numPr>
               <w:spacing w:before="0" w:after="0" w:line="240"/>
               <w:ind w:right="0" w:left="360" w:hanging="360"/>
@@ -14598,7 +14613,7 @@
             <w:pPr>
               <w:numPr>
                 <w:ilvl w:val="0"/>
-                <w:numId w:val="220"/>
+                <w:numId w:val="222"/>
               </w:numPr>
               <w:spacing w:before="0" w:after="0" w:line="240"/>
               <w:ind w:right="0" w:left="360" w:hanging="360"/>
@@ -14839,7 +14854,7 @@
             <w:pPr>
               <w:numPr>
                 <w:ilvl w:val="0"/>
-                <w:numId w:val="223"/>
+                <w:numId w:val="225"/>
               </w:numPr>
               <w:spacing w:before="0" w:after="0" w:line="240"/>
               <w:ind w:right="0" w:left="360" w:hanging="360"/>
@@ -15092,7 +15107,7 @@
             <w:pPr>
               <w:numPr>
                 <w:ilvl w:val="0"/>
-                <w:numId w:val="226"/>
+                <w:numId w:val="228"/>
               </w:numPr>
               <w:spacing w:before="0" w:after="0" w:line="240"/>
               <w:ind w:right="0" w:left="360" w:hanging="360"/>
@@ -15359,7 +15374,7 @@
             <w:pPr>
               <w:numPr>
                 <w:ilvl w:val="0"/>
-                <w:numId w:val="229"/>
+                <w:numId w:val="231"/>
               </w:numPr>
               <w:spacing w:before="0" w:after="0" w:line="240"/>
               <w:ind w:right="0" w:left="360" w:hanging="360"/>
@@ -15612,7 +15627,7 @@
             <w:pPr>
               <w:numPr>
                 <w:ilvl w:val="0"/>
-                <w:numId w:val="232"/>
+                <w:numId w:val="234"/>
               </w:numPr>
               <w:spacing w:before="0" w:after="0" w:line="240"/>
               <w:ind w:right="0" w:left="360" w:hanging="360"/>
@@ -15827,7 +15842,7 @@
             <w:pPr>
               <w:numPr>
                 <w:ilvl w:val="0"/>
-                <w:numId w:val="235"/>
+                <w:numId w:val="237"/>
               </w:numPr>
               <w:spacing w:before="0" w:after="0" w:line="240"/>
               <w:ind w:right="0" w:left="360" w:hanging="360"/>
@@ -16056,7 +16071,7 @@
             <w:pPr>
               <w:numPr>
                 <w:ilvl w:val="0"/>
-                <w:numId w:val="239"/>
+                <w:numId w:val="241"/>
               </w:numPr>
               <w:spacing w:before="0" w:after="0" w:line="240"/>
               <w:ind w:right="0" w:left="360" w:hanging="360"/>
@@ -16262,7 +16277,7 @@
             <w:pPr>
               <w:numPr>
                 <w:ilvl w:val="0"/>
-                <w:numId w:val="243"/>
+                <w:numId w:val="245"/>
               </w:numPr>
               <w:spacing w:before="0" w:after="0" w:line="240"/>
               <w:ind w:right="0" w:left="360" w:hanging="360"/>
@@ -16477,7 +16492,7 @@
             <w:pPr>
               <w:numPr>
                 <w:ilvl w:val="0"/>
-                <w:numId w:val="246"/>
+                <w:numId w:val="248"/>
               </w:numPr>
               <w:spacing w:before="0" w:after="0" w:line="240"/>
               <w:ind w:right="0" w:left="360" w:hanging="360"/>
@@ -16692,22 +16707,23 @@
             <w:pPr>
               <w:numPr>
                 <w:ilvl w:val="0"/>
-                <w:numId w:val="249"/>
+                <w:numId w:val="251"/>
               </w:numPr>
               <w:spacing w:before="0" w:after="0" w:line="240"/>
               <w:ind w:right="0" w:left="360" w:hanging="360"/>
               <w:jc w:val="left"/>
               <w:rPr>
                 <w:rFonts w:ascii="Calibri" w:hAnsi="Calibri" w:cs="Calibri" w:eastAsia="Calibri"/>
-                <w:spacing w:val="0"/>
-                <w:position w:val="0"/>
-                <w:sz w:val="22"/>
-              </w:rPr>
-            </w:pPr>
-            <w:r>
-              <w:rPr>
-                <w:rFonts w:ascii="Calibri" w:hAnsi="Calibri" w:cs="Calibri" w:eastAsia="Calibri"/>
-                <w:color w:val="FF0000"/>
+                <w:color w:val="004DBB"/>
+                <w:spacing w:val="0"/>
+                <w:position w:val="0"/>
+                <w:sz w:val="22"/>
+              </w:rPr>
+            </w:pPr>
+            <w:r>
+              <w:rPr>
+                <w:rFonts w:ascii="Calibri" w:hAnsi="Calibri" w:cs="Calibri" w:eastAsia="Calibri"/>
+                <w:color w:val="004DBB"/>
                 <w:spacing w:val="0"/>
                 <w:position w:val="0"/>
                 <w:sz w:val="22"/>
@@ -16719,7 +16735,7 @@
               <w:rPr>
                 <w:rFonts w:ascii="Calibri" w:hAnsi="Calibri" w:cs="Calibri" w:eastAsia="Calibri"/>
                 <w:i/>
-                <w:color w:val="FF0000"/>
+                <w:color w:val="004DBB"/>
                 <w:spacing w:val="0"/>
                 <w:position w:val="0"/>
                 <w:sz w:val="22"/>
@@ -16752,15 +16768,16 @@
               <w:jc w:val="left"/>
               <w:rPr>
                 <w:rFonts w:ascii="Calibri" w:hAnsi="Calibri" w:cs="Calibri" w:eastAsia="Calibri"/>
-                <w:spacing w:val="0"/>
-                <w:position w:val="0"/>
-                <w:sz w:val="22"/>
-              </w:rPr>
-            </w:pPr>
-            <w:r>
-              <w:rPr>
-                <w:rFonts w:ascii="Calibri" w:hAnsi="Calibri" w:cs="Calibri" w:eastAsia="Calibri"/>
-                <w:color w:val="FF0000"/>
+                <w:color w:val="004DBB"/>
+                <w:spacing w:val="0"/>
+                <w:position w:val="0"/>
+                <w:sz w:val="22"/>
+              </w:rPr>
+            </w:pPr>
+            <w:r>
+              <w:rPr>
+                <w:rFonts w:ascii="Calibri" w:hAnsi="Calibri" w:cs="Calibri" w:eastAsia="Calibri"/>
+                <w:color w:val="004DBB"/>
                 <w:spacing w:val="0"/>
                 <w:position w:val="0"/>
                 <w:sz w:val="22"/>
@@ -16793,15 +16810,16 @@
               <w:jc w:val="left"/>
               <w:rPr>
                 <w:rFonts w:ascii="Calibri" w:hAnsi="Calibri" w:cs="Calibri" w:eastAsia="Calibri"/>
-                <w:spacing w:val="0"/>
-                <w:position w:val="0"/>
-                <w:sz w:val="22"/>
-              </w:rPr>
-            </w:pPr>
-            <w:r>
-              <w:rPr>
-                <w:rFonts w:ascii="Calibri" w:hAnsi="Calibri" w:cs="Calibri" w:eastAsia="Calibri"/>
-                <w:color w:val="FF0000"/>
+                <w:color w:val="004DBB"/>
+                <w:spacing w:val="0"/>
+                <w:position w:val="0"/>
+                <w:sz w:val="22"/>
+              </w:rPr>
+            </w:pPr>
+            <w:r>
+              <w:rPr>
+                <w:rFonts w:ascii="Calibri" w:hAnsi="Calibri" w:cs="Calibri" w:eastAsia="Calibri"/>
+                <w:color w:val="004DBB"/>
                 <w:spacing w:val="0"/>
                 <w:position w:val="0"/>
                 <w:sz w:val="22"/>
@@ -16834,21 +16852,22 @@
               <w:jc w:val="left"/>
               <w:rPr>
                 <w:rFonts w:ascii="Calibri" w:hAnsi="Calibri" w:cs="Calibri" w:eastAsia="Calibri"/>
-                <w:spacing w:val="0"/>
-                <w:position w:val="0"/>
-                <w:sz w:val="22"/>
-              </w:rPr>
-            </w:pPr>
-            <w:r>
-              <w:rPr>
-                <w:rFonts w:ascii="Calibri" w:hAnsi="Calibri" w:cs="Calibri" w:eastAsia="Calibri"/>
-                <w:color w:val="FF0000"/>
-                <w:spacing w:val="0"/>
-                <w:position w:val="0"/>
-                <w:sz w:val="22"/>
-                <w:shd w:fill="auto" w:val="clear"/>
-              </w:rPr>
-              <w:t xml:space="preserve">0</w:t>
+                <w:color w:val="004DBB"/>
+                <w:spacing w:val="0"/>
+                <w:position w:val="0"/>
+                <w:sz w:val="22"/>
+              </w:rPr>
+            </w:pPr>
+            <w:r>
+              <w:rPr>
+                <w:rFonts w:ascii="Calibri" w:hAnsi="Calibri" w:cs="Calibri" w:eastAsia="Calibri"/>
+                <w:color w:val="004DBB"/>
+                <w:spacing w:val="0"/>
+                <w:position w:val="0"/>
+                <w:sz w:val="22"/>
+                <w:shd w:fill="auto" w:val="clear"/>
+              </w:rPr>
+              <w:t xml:space="preserve">1</w:t>
             </w:r>
           </w:p>
         </w:tc>
@@ -16875,13 +16894,24 @@
               <w:jc w:val="left"/>
               <w:rPr>
                 <w:rFonts w:ascii="Calibri" w:hAnsi="Calibri" w:cs="Calibri" w:eastAsia="Calibri"/>
-                <w:color w:val="auto"/>
-                <w:spacing w:val="0"/>
-                <w:position w:val="0"/>
-                <w:sz w:val="22"/>
-                <w:shd w:fill="auto" w:val="clear"/>
-              </w:rPr>
-            </w:pPr>
+                <w:color w:val="004DBB"/>
+                <w:spacing w:val="0"/>
+                <w:position w:val="0"/>
+                <w:sz w:val="22"/>
+                <w:shd w:fill="auto" w:val="clear"/>
+              </w:rPr>
+            </w:pPr>
+            <w:r>
+              <w:rPr>
+                <w:rFonts w:ascii="Calibri" w:hAnsi="Calibri" w:cs="Calibri" w:eastAsia="Calibri"/>
+                <w:color w:val="004DBB"/>
+                <w:spacing w:val="0"/>
+                <w:position w:val="0"/>
+                <w:sz w:val="22"/>
+                <w:shd w:fill="auto" w:val="clear"/>
+              </w:rPr>
+              <w:t xml:space="preserve">plot walleye PSD categories (i.e., quality vs memorable)</w:t>
+            </w:r>
           </w:p>
         </w:tc>
       </w:tr>
@@ -16910,7 +16940,7 @@
             <w:pPr>
               <w:numPr>
                 <w:ilvl w:val="0"/>
-                <w:numId w:val="252"/>
+                <w:numId w:val="254"/>
               </w:numPr>
               <w:spacing w:before="0" w:after="0" w:line="240"/>
               <w:ind w:right="0" w:left="360" w:hanging="360"/>
@@ -18105,49 +18135,49 @@
   <w:num w:numId="205">
     <w:abstractNumId w:val="90"/>
   </w:num>
-  <w:num w:numId="208">
+  <w:num w:numId="209">
     <w:abstractNumId w:val="84"/>
   </w:num>
-  <w:num w:numId="211">
+  <w:num w:numId="213">
     <w:abstractNumId w:val="78"/>
   </w:num>
-  <w:num w:numId="214">
+  <w:num w:numId="216">
     <w:abstractNumId w:val="72"/>
   </w:num>
-  <w:num w:numId="217">
+  <w:num w:numId="219">
     <w:abstractNumId w:val="66"/>
   </w:num>
-  <w:num w:numId="220">
+  <w:num w:numId="222">
     <w:abstractNumId w:val="60"/>
   </w:num>
-  <w:num w:numId="223">
+  <w:num w:numId="225">
     <w:abstractNumId w:val="54"/>
   </w:num>
-  <w:num w:numId="226">
+  <w:num w:numId="228">
     <w:abstractNumId w:val="48"/>
   </w:num>
-  <w:num w:numId="229">
+  <w:num w:numId="231">
     <w:abstractNumId w:val="42"/>
   </w:num>
-  <w:num w:numId="232">
+  <w:num w:numId="234">
     <w:abstractNumId w:val="36"/>
   </w:num>
-  <w:num w:numId="235">
+  <w:num w:numId="237">
     <w:abstractNumId w:val="30"/>
   </w:num>
-  <w:num w:numId="239">
+  <w:num w:numId="241">
     <w:abstractNumId w:val="24"/>
   </w:num>
-  <w:num w:numId="243">
+  <w:num w:numId="245">
     <w:abstractNumId w:val="18"/>
   </w:num>
-  <w:num w:numId="246">
+  <w:num w:numId="248">
     <w:abstractNumId w:val="12"/>
   </w:num>
-  <w:num w:numId="249">
+  <w:num w:numId="251">
     <w:abstractNumId w:val="6"/>
   </w:num>
-  <w:num w:numId="252">
+  <w:num w:numId="254">
     <w:abstractNumId w:val="0"/>
   </w:num>
 </w:numbering>

--- a/_project/projectRubric.docx
+++ b/_project/projectRubric.docx
@@ -2325,7 +2325,7 @@
       </w:tr>
       <w:tr>
         <w:trPr>
-          <w:trHeight w:val="333" w:hRule="auto"/>
+          <w:trHeight w:val="423" w:hRule="auto"/>
           <w:jc w:val="left"/>
         </w:trPr>
         <w:tc>
@@ -2348,7 +2348,7 @@
             <w:pPr>
               <w:numPr>
                 <w:ilvl w:val="0"/>
-                <w:numId w:val="44"/>
+                <w:numId w:val="45"/>
               </w:numPr>
               <w:spacing w:before="0" w:after="0" w:line="240"/>
               <w:ind w:right="0" w:left="360" w:hanging="360"/>
@@ -2554,7 +2554,7 @@
             <w:pPr>
               <w:numPr>
                 <w:ilvl w:val="0"/>
-                <w:numId w:val="48"/>
+                <w:numId w:val="49"/>
               </w:numPr>
               <w:spacing w:before="0" w:after="0" w:line="240"/>
               <w:ind w:right="0" w:left="360" w:hanging="360"/>
@@ -2795,7 +2795,7 @@
             <w:pPr>
               <w:numPr>
                 <w:ilvl w:val="0"/>
-                <w:numId w:val="52"/>
+                <w:numId w:val="53"/>
               </w:numPr>
               <w:spacing w:before="0" w:after="0" w:line="240"/>
               <w:ind w:right="0" w:left="360" w:hanging="360"/>
@@ -3036,7 +3036,7 @@
             <w:pPr>
               <w:numPr>
                 <w:ilvl w:val="0"/>
-                <w:numId w:val="55"/>
+                <w:numId w:val="56"/>
               </w:numPr>
               <w:spacing w:before="0" w:after="0" w:line="240"/>
               <w:ind w:right="0" w:left="360" w:hanging="360"/>
@@ -3277,7 +3277,7 @@
             <w:pPr>
               <w:numPr>
                 <w:ilvl w:val="0"/>
-                <w:numId w:val="58"/>
+                <w:numId w:val="59"/>
               </w:numPr>
               <w:spacing w:before="0" w:after="0" w:line="240"/>
               <w:ind w:right="0" w:left="360" w:hanging="360"/>
@@ -3627,7 +3627,7 @@
             <w:pPr>
               <w:numPr>
                 <w:ilvl w:val="0"/>
-                <w:numId w:val="62"/>
+                <w:numId w:val="63"/>
               </w:numPr>
               <w:spacing w:before="0" w:after="0" w:line="240"/>
               <w:ind w:right="0" w:left="360" w:hanging="360"/>
@@ -3842,7 +3842,7 @@
             <w:pPr>
               <w:numPr>
                 <w:ilvl w:val="0"/>
-                <w:numId w:val="65"/>
+                <w:numId w:val="66"/>
               </w:numPr>
               <w:spacing w:before="0" w:after="0" w:line="240"/>
               <w:ind w:right="0" w:left="360" w:hanging="360"/>
@@ -4057,7 +4057,7 @@
             <w:pPr>
               <w:numPr>
                 <w:ilvl w:val="0"/>
-                <w:numId w:val="68"/>
+                <w:numId w:val="69"/>
               </w:numPr>
               <w:spacing w:before="0" w:after="0" w:line="240"/>
               <w:ind w:right="0" w:left="360" w:hanging="360"/>
@@ -4272,7 +4272,7 @@
             <w:pPr>
               <w:numPr>
                 <w:ilvl w:val="0"/>
-                <w:numId w:val="71"/>
+                <w:numId w:val="72"/>
               </w:numPr>
               <w:spacing w:before="0" w:after="0" w:line="240"/>
               <w:ind w:right="0" w:left="360" w:hanging="360"/>
@@ -4513,7 +4513,7 @@
             <w:pPr>
               <w:numPr>
                 <w:ilvl w:val="0"/>
-                <w:numId w:val="74"/>
+                <w:numId w:val="75"/>
               </w:numPr>
               <w:spacing w:before="0" w:after="0" w:line="240"/>
               <w:ind w:right="0" w:left="360" w:hanging="360"/>
@@ -4754,7 +4754,7 @@
             <w:pPr>
               <w:numPr>
                 <w:ilvl w:val="0"/>
-                <w:numId w:val="77"/>
+                <w:numId w:val="78"/>
               </w:numPr>
               <w:spacing w:before="0" w:after="0" w:line="240"/>
               <w:ind w:right="0" w:left="360" w:hanging="360"/>
@@ -4995,7 +4995,7 @@
             <w:pPr>
               <w:numPr>
                 <w:ilvl w:val="0"/>
-                <w:numId w:val="80"/>
+                <w:numId w:val="81"/>
               </w:numPr>
               <w:spacing w:before="0" w:after="0" w:line="240"/>
               <w:ind w:right="0" w:left="360" w:hanging="360"/>
@@ -5210,7 +5210,7 @@
             <w:pPr>
               <w:numPr>
                 <w:ilvl w:val="0"/>
-                <w:numId w:val="83"/>
+                <w:numId w:val="84"/>
               </w:numPr>
               <w:spacing w:before="0" w:after="0" w:line="240"/>
               <w:ind w:right="0" w:left="360" w:hanging="360"/>
@@ -5452,7 +5452,7 @@
             <w:pPr>
               <w:numPr>
                 <w:ilvl w:val="0"/>
-                <w:numId w:val="86"/>
+                <w:numId w:val="87"/>
               </w:numPr>
               <w:spacing w:before="0" w:after="0" w:line="240"/>
               <w:ind w:right="0" w:left="360" w:hanging="360"/>
@@ -5715,7 +5715,7 @@
             <w:pPr>
               <w:numPr>
                 <w:ilvl w:val="0"/>
-                <w:numId w:val="90"/>
+                <w:numId w:val="91"/>
               </w:numPr>
               <w:spacing w:before="0" w:after="0" w:line="240"/>
               <w:ind w:right="0" w:left="360" w:hanging="360"/>
@@ -5925,7 +5925,7 @@
             <w:pPr>
               <w:numPr>
                 <w:ilvl w:val="0"/>
-                <w:numId w:val="94"/>
+                <w:numId w:val="95"/>
               </w:numPr>
               <w:spacing w:before="0" w:after="0" w:line="240"/>
               <w:ind w:right="0" w:left="360" w:hanging="360"/>
@@ -6192,7 +6192,7 @@
             <w:pPr>
               <w:numPr>
                 <w:ilvl w:val="0"/>
-                <w:numId w:val="98"/>
+                <w:numId w:val="99"/>
               </w:numPr>
               <w:spacing w:before="0" w:after="0" w:line="240"/>
               <w:ind w:right="0" w:left="360" w:hanging="360"/>
@@ -6398,7 +6398,7 @@
             <w:pPr>
               <w:numPr>
                 <w:ilvl w:val="0"/>
-                <w:numId w:val="101"/>
+                <w:numId w:val="102"/>
               </w:numPr>
               <w:spacing w:before="0" w:after="0" w:line="240"/>
               <w:ind w:right="0" w:left="360" w:hanging="360"/>
@@ -6604,7 +6604,7 @@
             <w:pPr>
               <w:numPr>
                 <w:ilvl w:val="0"/>
-                <w:numId w:val="104"/>
+                <w:numId w:val="105"/>
               </w:numPr>
               <w:spacing w:before="0" w:after="0" w:line="240"/>
               <w:ind w:right="0" w:left="360" w:hanging="360"/>
@@ -6909,7 +6909,7 @@
             <w:pPr>
               <w:numPr>
                 <w:ilvl w:val="0"/>
-                <w:numId w:val="107"/>
+                <w:numId w:val="108"/>
               </w:numPr>
               <w:spacing w:before="0" w:after="0" w:line="240"/>
               <w:ind w:right="0" w:left="360" w:hanging="360"/>
@@ -7150,7 +7150,7 @@
             <w:pPr>
               <w:numPr>
                 <w:ilvl w:val="0"/>
-                <w:numId w:val="110"/>
+                <w:numId w:val="111"/>
               </w:numPr>
               <w:spacing w:before="0" w:after="0" w:line="240"/>
               <w:ind w:right="0" w:left="360" w:hanging="360"/>
@@ -7417,7 +7417,7 @@
             <w:pPr>
               <w:numPr>
                 <w:ilvl w:val="0"/>
-                <w:numId w:val="114"/>
+                <w:numId w:val="115"/>
               </w:numPr>
               <w:spacing w:before="0" w:after="0" w:line="240"/>
               <w:ind w:right="0" w:left="360" w:hanging="360"/>
@@ -7658,7 +7658,7 @@
             <w:pPr>
               <w:numPr>
                 <w:ilvl w:val="0"/>
-                <w:numId w:val="118"/>
+                <w:numId w:val="119"/>
               </w:numPr>
               <w:spacing w:before="0" w:after="0" w:line="240"/>
               <w:ind w:right="0" w:left="360" w:hanging="360"/>
@@ -7899,7 +7899,7 @@
             <w:pPr>
               <w:numPr>
                 <w:ilvl w:val="0"/>
-                <w:numId w:val="122"/>
+                <w:numId w:val="123"/>
               </w:numPr>
               <w:spacing w:before="0" w:after="0" w:line="240"/>
               <w:ind w:right="0" w:left="360" w:hanging="360"/>
@@ -8114,7 +8114,7 @@
             <w:pPr>
               <w:numPr>
                 <w:ilvl w:val="0"/>
-                <w:numId w:val="126"/>
+                <w:numId w:val="127"/>
               </w:numPr>
               <w:spacing w:before="0" w:after="0" w:line="240"/>
               <w:ind w:right="0" w:left="360" w:hanging="360"/>
@@ -8329,7 +8329,7 @@
             <w:pPr>
               <w:numPr>
                 <w:ilvl w:val="0"/>
-                <w:numId w:val="129"/>
+                <w:numId w:val="130"/>
               </w:numPr>
               <w:spacing w:before="0" w:after="0" w:line="240"/>
               <w:ind w:right="0" w:left="360" w:hanging="360"/>
@@ -8515,6 +8515,247 @@
                 <w:shd w:fill="auto" w:val="clear"/>
               </w:rPr>
               <w:t xml:space="preserve">save reformatted dataframe (walleye) from master commercial fishing dataframe</w:t>
+            </w:r>
+          </w:p>
+        </w:tc>
+      </w:tr>
+      <w:tr>
+        <w:trPr>
+          <w:trHeight w:val="540" w:hRule="auto"/>
+          <w:jc w:val="left"/>
+        </w:trPr>
+        <w:tc>
+          <w:tcPr>
+            <w:tcW w:w="5392" w:type="dxa"/>
+            <w:tcBorders>
+              <w:top w:val="single" w:color="000000" w:sz="4"/>
+              <w:left w:val="single" w:color="000000" w:sz="4"/>
+              <w:bottom w:val="single" w:color="000000" w:sz="4"/>
+              <w:right w:val="single" w:color="000000" w:sz="4"/>
+            </w:tcBorders>
+            <w:shd w:color="000000" w:fill="ffffff" w:val="clear"/>
+            <w:tcMar>
+              <w:left w:w="108" w:type="dxa"/>
+              <w:right w:w="108" w:type="dxa"/>
+            </w:tcMar>
+            <w:vAlign w:val="top"/>
+          </w:tcPr>
+          <w:p>
+            <w:pPr>
+              <w:numPr>
+                <w:ilvl w:val="0"/>
+                <w:numId w:val="134"/>
+              </w:numPr>
+              <w:spacing w:before="0" w:after="0" w:line="240"/>
+              <w:ind w:right="0" w:left="360" w:hanging="360"/>
+              <w:jc w:val="left"/>
+              <w:rPr>
+                <w:rFonts w:ascii="Calibri" w:hAnsi="Calibri" w:cs="Calibri" w:eastAsia="Calibri"/>
+                <w:spacing w:val="0"/>
+                <w:position w:val="0"/>
+                <w:sz w:val="22"/>
+              </w:rPr>
+            </w:pPr>
+            <w:r>
+              <w:rPr>
+                <w:rFonts w:ascii="Calibri" w:hAnsi="Calibri" w:cs="Calibri" w:eastAsia="Calibri"/>
+                <w:color w:val="004DBB"/>
+                <w:spacing w:val="0"/>
+                <w:position w:val="0"/>
+                <w:sz w:val="22"/>
+                <w:shd w:fill="auto" w:val="clear"/>
+              </w:rPr>
+              <w:t xml:space="preserve">Label x-axis and y-axis and add title to a plot</w:t>
+            </w:r>
+          </w:p>
+        </w:tc>
+        <w:tc>
+          <w:tcPr>
+            <w:tcW w:w="985" w:type="dxa"/>
+            <w:tcBorders>
+              <w:top w:val="single" w:color="000000" w:sz="4"/>
+              <w:left w:val="single" w:color="000000" w:sz="4"/>
+              <w:bottom w:val="single" w:color="000000" w:sz="4"/>
+              <w:right w:val="single" w:color="000000" w:sz="4"/>
+            </w:tcBorders>
+            <w:shd w:color="000000" w:fill="ffffff" w:val="clear"/>
+            <w:tcMar>
+              <w:left w:w="108" w:type="dxa"/>
+              <w:right w:w="108" w:type="dxa"/>
+            </w:tcMar>
+            <w:vAlign w:val="top"/>
+          </w:tcPr>
+          <w:p>
+            <w:pPr>
+              <w:spacing w:before="0" w:after="0" w:line="240"/>
+              <w:ind w:right="0" w:left="0" w:firstLine="0"/>
+              <w:jc w:val="left"/>
+              <w:rPr>
+                <w:rFonts w:ascii="Calibri" w:hAnsi="Calibri" w:cs="Calibri" w:eastAsia="Calibri"/>
+                <w:spacing w:val="0"/>
+                <w:position w:val="0"/>
+                <w:sz w:val="22"/>
+              </w:rPr>
+            </w:pPr>
+            <w:r>
+              <w:rPr>
+                <w:rFonts w:ascii="Calibri" w:hAnsi="Calibri" w:cs="Calibri" w:eastAsia="Calibri"/>
+                <w:color w:val="004DBB"/>
+                <w:spacing w:val="0"/>
+                <w:position w:val="0"/>
+                <w:sz w:val="22"/>
+                <w:shd w:fill="auto" w:val="clear"/>
+              </w:rPr>
+              <w:t xml:space="preserve">2.7</w:t>
+            </w:r>
+          </w:p>
+        </w:tc>
+        <w:tc>
+          <w:tcPr>
+            <w:tcW w:w="830" w:type="dxa"/>
+            <w:tcBorders>
+              <w:top w:val="single" w:color="000000" w:sz="4"/>
+              <w:left w:val="single" w:color="000000" w:sz="4"/>
+              <w:bottom w:val="single" w:color="000000" w:sz="4"/>
+              <w:right w:val="single" w:color="000000" w:sz="4"/>
+            </w:tcBorders>
+            <w:shd w:color="000000" w:fill="ffffff" w:val="clear"/>
+            <w:tcMar>
+              <w:left w:w="108" w:type="dxa"/>
+              <w:right w:w="108" w:type="dxa"/>
+            </w:tcMar>
+            <w:vAlign w:val="top"/>
+          </w:tcPr>
+          <w:p>
+            <w:pPr>
+              <w:spacing w:before="0" w:after="0" w:line="240"/>
+              <w:ind w:right="0" w:left="0" w:firstLine="0"/>
+              <w:jc w:val="left"/>
+              <w:rPr>
+                <w:rFonts w:ascii="Calibri" w:hAnsi="Calibri" w:cs="Calibri" w:eastAsia="Calibri"/>
+                <w:spacing w:val="0"/>
+                <w:position w:val="0"/>
+                <w:sz w:val="22"/>
+              </w:rPr>
+            </w:pPr>
+            <w:r>
+              <w:rPr>
+                <w:rFonts w:ascii="Calibri" w:hAnsi="Calibri" w:cs="Calibri" w:eastAsia="Calibri"/>
+                <w:color w:val="004DBB"/>
+                <w:spacing w:val="0"/>
+                <w:position w:val="0"/>
+                <w:sz w:val="22"/>
+                <w:shd w:fill="auto" w:val="clear"/>
+              </w:rPr>
+              <w:t xml:space="preserve">1</w:t>
+            </w:r>
+          </w:p>
+        </w:tc>
+        <w:tc>
+          <w:tcPr>
+            <w:tcW w:w="803" w:type="dxa"/>
+            <w:tcBorders>
+              <w:top w:val="single" w:color="000000" w:sz="4"/>
+              <w:left w:val="single" w:color="000000" w:sz="4"/>
+              <w:bottom w:val="single" w:color="000000" w:sz="4"/>
+              <w:right w:val="single" w:color="000000" w:sz="4"/>
+            </w:tcBorders>
+            <w:shd w:color="000000" w:fill="ffffff" w:val="clear"/>
+            <w:tcMar>
+              <w:left w:w="108" w:type="dxa"/>
+              <w:right w:w="108" w:type="dxa"/>
+            </w:tcMar>
+            <w:vAlign w:val="top"/>
+          </w:tcPr>
+          <w:p>
+            <w:pPr>
+              <w:spacing w:before="0" w:after="0" w:line="240"/>
+              <w:ind w:right="0" w:left="0" w:firstLine="0"/>
+              <w:jc w:val="left"/>
+              <w:rPr>
+                <w:rFonts w:ascii="Calibri" w:hAnsi="Calibri" w:cs="Calibri" w:eastAsia="Calibri"/>
+                <w:spacing w:val="0"/>
+                <w:position w:val="0"/>
+                <w:sz w:val="22"/>
+              </w:rPr>
+            </w:pPr>
+            <w:r>
+              <w:rPr>
+                <w:rFonts w:ascii="Calibri" w:hAnsi="Calibri" w:cs="Calibri" w:eastAsia="Calibri"/>
+                <w:color w:val="004DBB"/>
+                <w:spacing w:val="0"/>
+                <w:position w:val="0"/>
+                <w:sz w:val="22"/>
+                <w:shd w:fill="auto" w:val="clear"/>
+              </w:rPr>
+              <w:t xml:space="preserve">1</w:t>
+            </w:r>
+          </w:p>
+        </w:tc>
+        <w:tc>
+          <w:tcPr>
+            <w:tcW w:w="5742" w:type="dxa"/>
+            <w:tcBorders>
+              <w:top w:val="single" w:color="000000" w:sz="4"/>
+              <w:left w:val="single" w:color="000000" w:sz="4"/>
+              <w:bottom w:val="single" w:color="000000" w:sz="4"/>
+              <w:right w:val="single" w:color="000000" w:sz="4"/>
+            </w:tcBorders>
+            <w:shd w:color="000000" w:fill="ffffff" w:val="clear"/>
+            <w:tcMar>
+              <w:left w:w="108" w:type="dxa"/>
+              <w:right w:w="108" w:type="dxa"/>
+            </w:tcMar>
+            <w:vAlign w:val="top"/>
+          </w:tcPr>
+          <w:p>
+            <w:pPr>
+              <w:spacing w:before="0" w:after="0" w:line="240"/>
+              <w:ind w:right="0" w:left="0" w:firstLine="0"/>
+              <w:jc w:val="left"/>
+              <w:rPr>
+                <w:rFonts w:ascii="Calibri" w:hAnsi="Calibri" w:cs="Calibri" w:eastAsia="Calibri"/>
+                <w:color w:val="004DBB"/>
+                <w:spacing w:val="0"/>
+                <w:position w:val="0"/>
+                <w:sz w:val="22"/>
+                <w:shd w:fill="auto" w:val="clear"/>
+              </w:rPr>
+            </w:pPr>
+            <w:r>
+              <w:rPr>
+                <w:rFonts w:ascii="Calibri" w:hAnsi="Calibri" w:cs="Calibri" w:eastAsia="Calibri"/>
+                <w:color w:val="004DBB"/>
+                <w:spacing w:val="0"/>
+                <w:position w:val="0"/>
+                <w:sz w:val="22"/>
+                <w:shd w:fill="auto" w:val="clear"/>
+              </w:rPr>
+              <w:t xml:space="preserve">age distribution by 'sex' and 'year';</w:t>
+            </w:r>
+          </w:p>
+          <w:p>
+            <w:pPr>
+              <w:spacing w:before="0" w:after="0" w:line="240"/>
+              <w:ind w:right="0" w:left="0" w:firstLine="0"/>
+              <w:jc w:val="left"/>
+              <w:rPr>
+                <w:rFonts w:ascii="Calibri" w:hAnsi="Calibri" w:cs="Calibri" w:eastAsia="Calibri"/>
+                <w:spacing w:val="0"/>
+                <w:position w:val="0"/>
+                <w:sz w:val="22"/>
+              </w:rPr>
+            </w:pPr>
+            <w:r>
+              <w:rPr>
+                <w:rFonts w:ascii="Calibri" w:hAnsi="Calibri" w:cs="Calibri" w:eastAsia="Calibri"/>
+                <w:color w:val="004DBB"/>
+                <w:spacing w:val="0"/>
+                <w:position w:val="0"/>
+                <w:sz w:val="22"/>
+                <w:shd w:fill="auto" w:val="clear"/>
+              </w:rPr>
+              <w:t xml:space="preserve">xlab() + ylab()</w:t>
             </w:r>
           </w:p>
         </w:tc>
@@ -8544,7 +8785,7 @@
             <w:pPr>
               <w:numPr>
                 <w:ilvl w:val="0"/>
-                <w:numId w:val="132"/>
+                <w:numId w:val="138"/>
               </w:numPr>
               <w:spacing w:before="0" w:after="0" w:line="240"/>
               <w:ind w:right="0" w:left="360" w:hanging="360"/>
@@ -8565,7 +8806,7 @@
                 <w:sz w:val="22"/>
                 <w:shd w:fill="auto" w:val="clear"/>
               </w:rPr>
-              <w:t xml:space="preserve">Label x-axis and y-axis and add title to a plot</w:t>
+              <w:t xml:space="preserve">Adding a legend to a plot</w:t>
             </w:r>
           </w:p>
         </w:tc>
@@ -8755,7 +8996,7 @@
                 <w:sz w:val="22"/>
                 <w:shd w:fill="auto" w:val="clear"/>
               </w:rPr>
-              <w:t xml:space="preserve">xlab() + ylab()</w:t>
+              <w:t xml:space="preserve">ggplot() + scale_fill_manual(guide = guide_legend(title = ))</w:t>
             </w:r>
           </w:p>
         </w:tc>
@@ -8785,7 +9026,7 @@
             <w:pPr>
               <w:numPr>
                 <w:ilvl w:val="0"/>
-                <w:numId w:val="135"/>
+                <w:numId w:val="141"/>
               </w:numPr>
               <w:spacing w:before="0" w:after="0" w:line="240"/>
               <w:ind w:right="0" w:left="360" w:hanging="360"/>
@@ -8806,7 +9047,7 @@
                 <w:sz w:val="22"/>
                 <w:shd w:fill="auto" w:val="clear"/>
               </w:rPr>
-              <w:t xml:space="preserve">Adding a legend to a plot</w:t>
+              <w:t xml:space="preserve">Adding colors to a plot</w:t>
             </w:r>
           </w:p>
         </w:tc>
@@ -8982,21 +9223,47 @@
               <w:jc w:val="left"/>
               <w:rPr>
                 <w:rFonts w:ascii="Calibri" w:hAnsi="Calibri" w:cs="Calibri" w:eastAsia="Calibri"/>
-                <w:spacing w:val="0"/>
-                <w:position w:val="0"/>
-                <w:sz w:val="22"/>
-              </w:rPr>
-            </w:pPr>
-            <w:r>
-              <w:rPr>
-                <w:rFonts w:ascii="Calibri" w:hAnsi="Calibri" w:cs="Calibri" w:eastAsia="Calibri"/>
-                <w:color w:val="004DBB"/>
-                <w:spacing w:val="0"/>
-                <w:position w:val="0"/>
-                <w:sz w:val="22"/>
-                <w:shd w:fill="auto" w:val="clear"/>
-              </w:rPr>
-              <w:t xml:space="preserve">ggplot() + scale_fill_manual(guide = guide_legend(title = ))</w:t>
+                <w:color w:val="004DBB"/>
+                <w:spacing w:val="0"/>
+                <w:position w:val="0"/>
+                <w:sz w:val="22"/>
+                <w:shd w:fill="auto" w:val="clear"/>
+              </w:rPr>
+            </w:pPr>
+            <w:r>
+              <w:rPr>
+                <w:rFonts w:ascii="Calibri" w:hAnsi="Calibri" w:cs="Calibri" w:eastAsia="Calibri"/>
+                <w:color w:val="004DBB"/>
+                <w:spacing w:val="0"/>
+                <w:position w:val="0"/>
+                <w:sz w:val="22"/>
+                <w:shd w:fill="auto" w:val="clear"/>
+              </w:rPr>
+              <w:t xml:space="preserve">added custom hex values to colorFill;</w:t>
+            </w:r>
+          </w:p>
+          <w:p>
+            <w:pPr>
+              <w:spacing w:before="0" w:after="0" w:line="240"/>
+              <w:ind w:right="0" w:left="0" w:firstLine="0"/>
+              <w:jc w:val="left"/>
+              <w:rPr>
+                <w:rFonts w:ascii="Calibri" w:hAnsi="Calibri" w:cs="Calibri" w:eastAsia="Calibri"/>
+                <w:spacing w:val="0"/>
+                <w:position w:val="0"/>
+                <w:sz w:val="22"/>
+              </w:rPr>
+            </w:pPr>
+            <w:r>
+              <w:rPr>
+                <w:rFonts w:ascii="Calibri" w:hAnsi="Calibri" w:cs="Calibri" w:eastAsia="Calibri"/>
+                <w:color w:val="004DBB"/>
+                <w:spacing w:val="0"/>
+                <w:position w:val="0"/>
+                <w:sz w:val="22"/>
+                <w:shd w:fill="auto" w:val="clear"/>
+              </w:rPr>
+              <w:t xml:space="preserve">added values = colorFill to scale_fill_manual()</w:t>
             </w:r>
           </w:p>
         </w:tc>
@@ -9026,7 +9293,7 @@
             <w:pPr>
               <w:numPr>
                 <w:ilvl w:val="0"/>
-                <w:numId w:val="138"/>
+                <w:numId w:val="144"/>
               </w:numPr>
               <w:spacing w:before="0" w:after="0" w:line="240"/>
               <w:ind w:right="0" w:left="360" w:hanging="360"/>
@@ -9047,7 +9314,7 @@
                 <w:sz w:val="22"/>
                 <w:shd w:fill="auto" w:val="clear"/>
               </w:rPr>
-              <w:t xml:space="preserve">Adding colors to a plot</w:t>
+              <w:t xml:space="preserve">Adding lines or points to a plot</w:t>
             </w:r>
           </w:p>
         </w:tc>
@@ -9088,7 +9355,7 @@
                 <w:sz w:val="22"/>
                 <w:shd w:fill="auto" w:val="clear"/>
               </w:rPr>
-              <w:t xml:space="preserve">2.7</w:t>
+              <w:t xml:space="preserve">2.9</w:t>
             </w:r>
           </w:p>
         </w:tc>
@@ -9170,7 +9437,7 @@
                 <w:sz w:val="22"/>
                 <w:shd w:fill="auto" w:val="clear"/>
               </w:rPr>
-              <w:t xml:space="preserve">1</w:t>
+              <w:t xml:space="preserve">1   </w:t>
             </w:r>
           </w:p>
         </w:tc>
@@ -9213,57 +9480,57 @@
                 <w:sz w:val="22"/>
                 <w:shd w:fill="auto" w:val="clear"/>
               </w:rPr>
-              <w:t xml:space="preserve">age distribution by 'sex' and 'year';</w:t>
-            </w:r>
-          </w:p>
-          <w:p>
-            <w:pPr>
-              <w:spacing w:before="0" w:after="0" w:line="240"/>
-              <w:ind w:right="0" w:left="0" w:firstLine="0"/>
-              <w:jc w:val="left"/>
-              <w:rPr>
-                <w:rFonts w:ascii="Calibri" w:hAnsi="Calibri" w:cs="Calibri" w:eastAsia="Calibri"/>
-                <w:color w:val="004DBB"/>
-                <w:spacing w:val="0"/>
-                <w:position w:val="0"/>
-                <w:sz w:val="22"/>
-                <w:shd w:fill="auto" w:val="clear"/>
-              </w:rPr>
-            </w:pPr>
-            <w:r>
-              <w:rPr>
-                <w:rFonts w:ascii="Calibri" w:hAnsi="Calibri" w:cs="Calibri" w:eastAsia="Calibri"/>
-                <w:color w:val="004DBB"/>
-                <w:spacing w:val="0"/>
-                <w:position w:val="0"/>
-                <w:sz w:val="22"/>
-                <w:shd w:fill="auto" w:val="clear"/>
-              </w:rPr>
-              <w:t xml:space="preserve">added custom hex values to colorFill;</w:t>
-            </w:r>
-          </w:p>
-          <w:p>
-            <w:pPr>
-              <w:spacing w:before="0" w:after="0" w:line="240"/>
-              <w:ind w:right="0" w:left="0" w:firstLine="0"/>
-              <w:jc w:val="left"/>
-              <w:rPr>
-                <w:rFonts w:ascii="Calibri" w:hAnsi="Calibri" w:cs="Calibri" w:eastAsia="Calibri"/>
-                <w:spacing w:val="0"/>
-                <w:position w:val="0"/>
-                <w:sz w:val="22"/>
-              </w:rPr>
-            </w:pPr>
-            <w:r>
-              <w:rPr>
-                <w:rFonts w:ascii="Calibri" w:hAnsi="Calibri" w:cs="Calibri" w:eastAsia="Calibri"/>
-                <w:color w:val="004DBB"/>
-                <w:spacing w:val="0"/>
-                <w:position w:val="0"/>
-                <w:sz w:val="22"/>
-                <w:shd w:fill="auto" w:val="clear"/>
-              </w:rPr>
-              <w:t xml:space="preserve">added values = colorFill to scale_fill_manual()</w:t>
+              <w:t xml:space="preserve">condition analysis;</w:t>
+            </w:r>
+          </w:p>
+          <w:p>
+            <w:pPr>
+              <w:spacing w:before="0" w:after="0" w:line="240"/>
+              <w:ind w:right="0" w:left="0" w:firstLine="0"/>
+              <w:jc w:val="left"/>
+              <w:rPr>
+                <w:rFonts w:ascii="Calibri" w:hAnsi="Calibri" w:cs="Calibri" w:eastAsia="Calibri"/>
+                <w:color w:val="004DBB"/>
+                <w:spacing w:val="0"/>
+                <w:position w:val="0"/>
+                <w:sz w:val="22"/>
+                <w:shd w:fill="auto" w:val="clear"/>
+              </w:rPr>
+            </w:pPr>
+            <w:r>
+              <w:rPr>
+                <w:rFonts w:ascii="Calibri" w:hAnsi="Calibri" w:cs="Calibri" w:eastAsia="Calibri"/>
+                <w:color w:val="004DBB"/>
+                <w:spacing w:val="0"/>
+                <w:position w:val="0"/>
+                <w:sz w:val="22"/>
+                <w:shd w:fill="auto" w:val="clear"/>
+              </w:rPr>
+              <w:t xml:space="preserve">geom_point() and geom_smooth();</w:t>
+            </w:r>
+          </w:p>
+          <w:p>
+            <w:pPr>
+              <w:spacing w:before="0" w:after="0" w:line="240"/>
+              <w:ind w:right="0" w:left="0" w:firstLine="0"/>
+              <w:jc w:val="left"/>
+              <w:rPr>
+                <w:rFonts w:ascii="Calibri" w:hAnsi="Calibri" w:cs="Calibri" w:eastAsia="Calibri"/>
+                <w:spacing w:val="0"/>
+                <w:position w:val="0"/>
+                <w:sz w:val="22"/>
+              </w:rPr>
+            </w:pPr>
+            <w:r>
+              <w:rPr>
+                <w:rFonts w:ascii="Calibri" w:hAnsi="Calibri" w:cs="Calibri" w:eastAsia="Calibri"/>
+                <w:color w:val="004DBB"/>
+                <w:spacing w:val="0"/>
+                <w:position w:val="0"/>
+                <w:sz w:val="22"/>
+                <w:shd w:fill="auto" w:val="clear"/>
+              </w:rPr>
+              <w:t xml:space="preserve">plotted linear regression (condition ~ weight)</w:t>
             </w:r>
           </w:p>
         </w:tc>
@@ -9293,7 +9560,7 @@
             <w:pPr>
               <w:numPr>
                 <w:ilvl w:val="0"/>
-                <w:numId w:val="141"/>
+                <w:numId w:val="147"/>
               </w:numPr>
               <w:spacing w:before="0" w:after="0" w:line="240"/>
               <w:ind w:right="0" w:left="360" w:hanging="360"/>
@@ -9314,7 +9581,7 @@
                 <w:sz w:val="22"/>
                 <w:shd w:fill="auto" w:val="clear"/>
               </w:rPr>
-              <w:t xml:space="preserve">Adding lines or points to a plot</w:t>
+              <w:t xml:space="preserve">Histogram </w:t>
             </w:r>
           </w:p>
         </w:tc>
@@ -9355,7 +9622,7 @@
                 <w:sz w:val="22"/>
                 <w:shd w:fill="auto" w:val="clear"/>
               </w:rPr>
-              <w:t xml:space="preserve">2.9</w:t>
+              <w:t xml:space="preserve">2.7/2.9</w:t>
             </w:r>
           </w:p>
         </w:tc>
@@ -9437,7 +9704,7 @@
                 <w:sz w:val="22"/>
                 <w:shd w:fill="auto" w:val="clear"/>
               </w:rPr>
-              <w:t xml:space="preserve">1   </w:t>
+              <w:t xml:space="preserve">1</w:t>
             </w:r>
           </w:p>
         </w:tc>
@@ -9480,57 +9747,31 @@
                 <w:sz w:val="22"/>
                 <w:shd w:fill="auto" w:val="clear"/>
               </w:rPr>
-              <w:t xml:space="preserve">condition analysis;</w:t>
-            </w:r>
-          </w:p>
-          <w:p>
-            <w:pPr>
-              <w:spacing w:before="0" w:after="0" w:line="240"/>
-              <w:ind w:right="0" w:left="0" w:firstLine="0"/>
-              <w:jc w:val="left"/>
-              <w:rPr>
-                <w:rFonts w:ascii="Calibri" w:hAnsi="Calibri" w:cs="Calibri" w:eastAsia="Calibri"/>
-                <w:color w:val="004DBB"/>
-                <w:spacing w:val="0"/>
-                <w:position w:val="0"/>
-                <w:sz w:val="22"/>
-                <w:shd w:fill="auto" w:val="clear"/>
-              </w:rPr>
-            </w:pPr>
-            <w:r>
-              <w:rPr>
-                <w:rFonts w:ascii="Calibri" w:hAnsi="Calibri" w:cs="Calibri" w:eastAsia="Calibri"/>
-                <w:color w:val="004DBB"/>
-                <w:spacing w:val="0"/>
-                <w:position w:val="0"/>
-                <w:sz w:val="22"/>
-                <w:shd w:fill="auto" w:val="clear"/>
-              </w:rPr>
-              <w:t xml:space="preserve">geom_point() and geom_smooth();</w:t>
-            </w:r>
-          </w:p>
-          <w:p>
-            <w:pPr>
-              <w:spacing w:before="0" w:after="0" w:line="240"/>
-              <w:ind w:right="0" w:left="0" w:firstLine="0"/>
-              <w:jc w:val="left"/>
-              <w:rPr>
-                <w:rFonts w:ascii="Calibri" w:hAnsi="Calibri" w:cs="Calibri" w:eastAsia="Calibri"/>
-                <w:spacing w:val="0"/>
-                <w:position w:val="0"/>
-                <w:sz w:val="22"/>
-              </w:rPr>
-            </w:pPr>
-            <w:r>
-              <w:rPr>
-                <w:rFonts w:ascii="Calibri" w:hAnsi="Calibri" w:cs="Calibri" w:eastAsia="Calibri"/>
-                <w:color w:val="004DBB"/>
-                <w:spacing w:val="0"/>
-                <w:position w:val="0"/>
-                <w:sz w:val="22"/>
-                <w:shd w:fill="auto" w:val="clear"/>
-              </w:rPr>
-              <w:t xml:space="preserve">plotted linear regression (condition ~ weight)</w:t>
+              <w:t xml:space="preserve">walleye age distribution by sample year;</w:t>
+            </w:r>
+          </w:p>
+          <w:p>
+            <w:pPr>
+              <w:spacing w:before="0" w:after="0" w:line="240"/>
+              <w:ind w:right="0" w:left="0" w:firstLine="0"/>
+              <w:jc w:val="left"/>
+              <w:rPr>
+                <w:rFonts w:ascii="Calibri" w:hAnsi="Calibri" w:cs="Calibri" w:eastAsia="Calibri"/>
+                <w:spacing w:val="0"/>
+                <w:position w:val="0"/>
+                <w:sz w:val="22"/>
+              </w:rPr>
+            </w:pPr>
+            <w:r>
+              <w:rPr>
+                <w:rFonts w:ascii="Calibri" w:hAnsi="Calibri" w:cs="Calibri" w:eastAsia="Calibri"/>
+                <w:color w:val="004DBB"/>
+                <w:spacing w:val="0"/>
+                <w:position w:val="0"/>
+                <w:sz w:val="22"/>
+                <w:shd w:fill="auto" w:val="clear"/>
+              </w:rPr>
+              <w:t xml:space="preserve">geom_histogram()</w:t>
             </w:r>
           </w:p>
         </w:tc>
@@ -9560,7 +9801,7 @@
             <w:pPr>
               <w:numPr>
                 <w:ilvl w:val="0"/>
-                <w:numId w:val="144"/>
+                <w:numId w:val="150"/>
               </w:numPr>
               <w:spacing w:before="0" w:after="0" w:line="240"/>
               <w:ind w:right="0" w:left="360" w:hanging="360"/>
@@ -9581,7 +9822,7 @@
                 <w:sz w:val="22"/>
                 <w:shd w:fill="auto" w:val="clear"/>
               </w:rPr>
-              <w:t xml:space="preserve">Histogram </w:t>
+              <w:t xml:space="preserve">Barplot</w:t>
             </w:r>
           </w:p>
         </w:tc>
@@ -9747,31 +9988,487 @@
                 <w:sz w:val="22"/>
                 <w:shd w:fill="auto" w:val="clear"/>
               </w:rPr>
-              <w:t xml:space="preserve">walleye age distribution by sample year;</w:t>
-            </w:r>
-          </w:p>
-          <w:p>
-            <w:pPr>
-              <w:spacing w:before="0" w:after="0" w:line="240"/>
-              <w:ind w:right="0" w:left="0" w:firstLine="0"/>
-              <w:jc w:val="left"/>
-              <w:rPr>
-                <w:rFonts w:ascii="Calibri" w:hAnsi="Calibri" w:cs="Calibri" w:eastAsia="Calibri"/>
-                <w:spacing w:val="0"/>
-                <w:position w:val="0"/>
-                <w:sz w:val="22"/>
-              </w:rPr>
-            </w:pPr>
-            <w:r>
-              <w:rPr>
-                <w:rFonts w:ascii="Calibri" w:hAnsi="Calibri" w:cs="Calibri" w:eastAsia="Calibri"/>
-                <w:color w:val="004DBB"/>
-                <w:spacing w:val="0"/>
-                <w:position w:val="0"/>
-                <w:sz w:val="22"/>
-                <w:shd w:fill="auto" w:val="clear"/>
-              </w:rPr>
-              <w:t xml:space="preserve">geom_histogram()</w:t>
+              <w:t xml:space="preserve">walleye barplot by sample year and sex;</w:t>
+            </w:r>
+          </w:p>
+          <w:p>
+            <w:pPr>
+              <w:spacing w:before="0" w:after="0" w:line="240"/>
+              <w:ind w:right="0" w:left="0" w:firstLine="0"/>
+              <w:jc w:val="left"/>
+              <w:rPr>
+                <w:rFonts w:ascii="Calibri" w:hAnsi="Calibri" w:cs="Calibri" w:eastAsia="Calibri"/>
+                <w:spacing w:val="0"/>
+                <w:position w:val="0"/>
+                <w:sz w:val="22"/>
+              </w:rPr>
+            </w:pPr>
+            <w:r>
+              <w:rPr>
+                <w:rFonts w:ascii="Calibri" w:hAnsi="Calibri" w:cs="Calibri" w:eastAsia="Calibri"/>
+                <w:color w:val="004DBB"/>
+                <w:spacing w:val="0"/>
+                <w:position w:val="0"/>
+                <w:sz w:val="22"/>
+                <w:shd w:fill="auto" w:val="clear"/>
+              </w:rPr>
+              <w:t xml:space="preserve">geom_bar()</w:t>
+            </w:r>
+          </w:p>
+        </w:tc>
+      </w:tr>
+      <w:tr>
+        <w:trPr>
+          <w:trHeight w:val="510" w:hRule="auto"/>
+          <w:jc w:val="left"/>
+        </w:trPr>
+        <w:tc>
+          <w:tcPr>
+            <w:tcW w:w="5392" w:type="dxa"/>
+            <w:tcBorders>
+              <w:top w:val="single" w:color="000000" w:sz="4"/>
+              <w:left w:val="single" w:color="000000" w:sz="4"/>
+              <w:bottom w:val="single" w:color="000000" w:sz="4"/>
+              <w:right w:val="single" w:color="000000" w:sz="4"/>
+            </w:tcBorders>
+            <w:shd w:color="000000" w:fill="ffffff" w:val="clear"/>
+            <w:tcMar>
+              <w:left w:w="108" w:type="dxa"/>
+              <w:right w:w="108" w:type="dxa"/>
+            </w:tcMar>
+            <w:vAlign w:val="top"/>
+          </w:tcPr>
+          <w:p>
+            <w:pPr>
+              <w:numPr>
+                <w:ilvl w:val="0"/>
+                <w:numId w:val="154"/>
+              </w:numPr>
+              <w:spacing w:before="0" w:after="0" w:line="240"/>
+              <w:ind w:right="0" w:left="360" w:hanging="360"/>
+              <w:jc w:val="left"/>
+              <w:rPr>
+                <w:rFonts w:ascii="Calibri" w:hAnsi="Calibri" w:cs="Calibri" w:eastAsia="Calibri"/>
+                <w:spacing w:val="0"/>
+                <w:position w:val="0"/>
+                <w:sz w:val="22"/>
+              </w:rPr>
+            </w:pPr>
+            <w:r>
+              <w:rPr>
+                <w:rFonts w:ascii="Calibri" w:hAnsi="Calibri" w:cs="Calibri" w:eastAsia="Calibri"/>
+                <w:color w:val="004DBB"/>
+                <w:spacing w:val="0"/>
+                <w:position w:val="0"/>
+                <w:sz w:val="22"/>
+                <w:shd w:fill="auto" w:val="clear"/>
+              </w:rPr>
+              <w:t xml:space="preserve">Multi-panel scatterplot using pairs()</w:t>
+            </w:r>
+          </w:p>
+        </w:tc>
+        <w:tc>
+          <w:tcPr>
+            <w:tcW w:w="985" w:type="dxa"/>
+            <w:tcBorders>
+              <w:top w:val="single" w:color="000000" w:sz="4"/>
+              <w:left w:val="single" w:color="000000" w:sz="4"/>
+              <w:bottom w:val="single" w:color="000000" w:sz="4"/>
+              <w:right w:val="single" w:color="000000" w:sz="4"/>
+            </w:tcBorders>
+            <w:shd w:color="000000" w:fill="ffffff" w:val="clear"/>
+            <w:tcMar>
+              <w:left w:w="108" w:type="dxa"/>
+              <w:right w:w="108" w:type="dxa"/>
+            </w:tcMar>
+            <w:vAlign w:val="top"/>
+          </w:tcPr>
+          <w:p>
+            <w:pPr>
+              <w:spacing w:before="0" w:after="0" w:line="240"/>
+              <w:ind w:right="0" w:left="0" w:firstLine="0"/>
+              <w:jc w:val="left"/>
+              <w:rPr>
+                <w:rFonts w:ascii="Calibri" w:hAnsi="Calibri" w:cs="Calibri" w:eastAsia="Calibri"/>
+                <w:spacing w:val="0"/>
+                <w:position w:val="0"/>
+                <w:sz w:val="22"/>
+              </w:rPr>
+            </w:pPr>
+            <w:r>
+              <w:rPr>
+                <w:rFonts w:ascii="Calibri" w:hAnsi="Calibri" w:cs="Calibri" w:eastAsia="Calibri"/>
+                <w:color w:val="004DBB"/>
+                <w:spacing w:val="0"/>
+                <w:position w:val="0"/>
+                <w:sz w:val="22"/>
+                <w:shd w:fill="auto" w:val="clear"/>
+              </w:rPr>
+              <w:t xml:space="preserve">2.8/2.10</w:t>
+            </w:r>
+          </w:p>
+        </w:tc>
+        <w:tc>
+          <w:tcPr>
+            <w:tcW w:w="830" w:type="dxa"/>
+            <w:tcBorders>
+              <w:top w:val="single" w:color="000000" w:sz="4"/>
+              <w:left w:val="single" w:color="000000" w:sz="4"/>
+              <w:bottom w:val="single" w:color="000000" w:sz="4"/>
+              <w:right w:val="single" w:color="000000" w:sz="4"/>
+            </w:tcBorders>
+            <w:shd w:color="000000" w:fill="ffffff" w:val="clear"/>
+            <w:tcMar>
+              <w:left w:w="108" w:type="dxa"/>
+              <w:right w:w="108" w:type="dxa"/>
+            </w:tcMar>
+            <w:vAlign w:val="top"/>
+          </w:tcPr>
+          <w:p>
+            <w:pPr>
+              <w:spacing w:before="0" w:after="0" w:line="240"/>
+              <w:ind w:right="0" w:left="0" w:firstLine="0"/>
+              <w:jc w:val="left"/>
+              <w:rPr>
+                <w:rFonts w:ascii="Calibri" w:hAnsi="Calibri" w:cs="Calibri" w:eastAsia="Calibri"/>
+                <w:spacing w:val="0"/>
+                <w:position w:val="0"/>
+                <w:sz w:val="22"/>
+              </w:rPr>
+            </w:pPr>
+            <w:r>
+              <w:rPr>
+                <w:rFonts w:ascii="Calibri" w:hAnsi="Calibri" w:cs="Calibri" w:eastAsia="Calibri"/>
+                <w:color w:val="004DBB"/>
+                <w:spacing w:val="0"/>
+                <w:position w:val="0"/>
+                <w:sz w:val="22"/>
+                <w:shd w:fill="auto" w:val="clear"/>
+              </w:rPr>
+              <w:t xml:space="preserve">1</w:t>
+            </w:r>
+          </w:p>
+        </w:tc>
+        <w:tc>
+          <w:tcPr>
+            <w:tcW w:w="803" w:type="dxa"/>
+            <w:tcBorders>
+              <w:top w:val="single" w:color="000000" w:sz="4"/>
+              <w:left w:val="single" w:color="000000" w:sz="4"/>
+              <w:bottom w:val="single" w:color="000000" w:sz="4"/>
+              <w:right w:val="single" w:color="000000" w:sz="4"/>
+            </w:tcBorders>
+            <w:shd w:color="000000" w:fill="ffffff" w:val="clear"/>
+            <w:tcMar>
+              <w:left w:w="108" w:type="dxa"/>
+              <w:right w:w="108" w:type="dxa"/>
+            </w:tcMar>
+            <w:vAlign w:val="top"/>
+          </w:tcPr>
+          <w:p>
+            <w:pPr>
+              <w:spacing w:before="0" w:after="0" w:line="240"/>
+              <w:ind w:right="0" w:left="0" w:firstLine="0"/>
+              <w:jc w:val="left"/>
+              <w:rPr>
+                <w:rFonts w:ascii="Calibri" w:hAnsi="Calibri" w:cs="Calibri" w:eastAsia="Calibri"/>
+                <w:spacing w:val="0"/>
+                <w:position w:val="0"/>
+                <w:sz w:val="22"/>
+              </w:rPr>
+            </w:pPr>
+            <w:r>
+              <w:rPr>
+                <w:rFonts w:ascii="Calibri" w:hAnsi="Calibri" w:cs="Calibri" w:eastAsia="Calibri"/>
+                <w:color w:val="004DBB"/>
+                <w:spacing w:val="0"/>
+                <w:position w:val="0"/>
+                <w:sz w:val="22"/>
+                <w:shd w:fill="auto" w:val="clear"/>
+              </w:rPr>
+              <w:t xml:space="preserve">1</w:t>
+            </w:r>
+          </w:p>
+        </w:tc>
+        <w:tc>
+          <w:tcPr>
+            <w:tcW w:w="5742" w:type="dxa"/>
+            <w:tcBorders>
+              <w:top w:val="single" w:color="000000" w:sz="4"/>
+              <w:left w:val="single" w:color="000000" w:sz="4"/>
+              <w:bottom w:val="single" w:color="000000" w:sz="4"/>
+              <w:right w:val="single" w:color="000000" w:sz="4"/>
+            </w:tcBorders>
+            <w:shd w:color="000000" w:fill="ffffff" w:val="clear"/>
+            <w:tcMar>
+              <w:left w:w="108" w:type="dxa"/>
+              <w:right w:w="108" w:type="dxa"/>
+            </w:tcMar>
+            <w:vAlign w:val="top"/>
+          </w:tcPr>
+          <w:p>
+            <w:pPr>
+              <w:spacing w:before="0" w:after="0" w:line="240"/>
+              <w:ind w:right="0" w:left="0" w:firstLine="0"/>
+              <w:jc w:val="left"/>
+              <w:rPr>
+                <w:rFonts w:ascii="Calibri" w:hAnsi="Calibri" w:cs="Calibri" w:eastAsia="Calibri"/>
+                <w:color w:val="004DBB"/>
+                <w:spacing w:val="0"/>
+                <w:position w:val="0"/>
+                <w:sz w:val="22"/>
+                <w:shd w:fill="auto" w:val="clear"/>
+              </w:rPr>
+            </w:pPr>
+            <w:r>
+              <w:rPr>
+                <w:rFonts w:ascii="Calibri" w:hAnsi="Calibri" w:cs="Calibri" w:eastAsia="Calibri"/>
+                <w:color w:val="004DBB"/>
+                <w:spacing w:val="0"/>
+                <w:position w:val="0"/>
+                <w:sz w:val="22"/>
+                <w:shd w:fill="auto" w:val="clear"/>
+              </w:rPr>
+              <w:t xml:space="preserve">walleye overview of different measurable variables</w:t>
+            </w:r>
+          </w:p>
+          <w:p>
+            <w:pPr>
+              <w:spacing w:before="0" w:after="0" w:line="240"/>
+              <w:ind w:right="0" w:left="0" w:firstLine="0"/>
+              <w:jc w:val="left"/>
+              <w:rPr>
+                <w:rFonts w:ascii="Calibri" w:hAnsi="Calibri" w:cs="Calibri" w:eastAsia="Calibri"/>
+                <w:spacing w:val="0"/>
+                <w:position w:val="0"/>
+                <w:sz w:val="22"/>
+              </w:rPr>
+            </w:pPr>
+            <w:r>
+              <w:rPr>
+                <w:rFonts w:ascii="Calibri" w:hAnsi="Calibri" w:cs="Calibri" w:eastAsia="Calibri"/>
+                <w:color w:val="004DBB"/>
+                <w:spacing w:val="0"/>
+                <w:position w:val="0"/>
+                <w:sz w:val="22"/>
+                <w:shd w:fill="auto" w:val="clear"/>
+              </w:rPr>
+              <w:t xml:space="preserve">~ Weight + Length + Age + condition</w:t>
+            </w:r>
+          </w:p>
+        </w:tc>
+      </w:tr>
+      <w:tr>
+        <w:trPr>
+          <w:trHeight w:val="585" w:hRule="auto"/>
+          <w:jc w:val="left"/>
+        </w:trPr>
+        <w:tc>
+          <w:tcPr>
+            <w:tcW w:w="5392" w:type="dxa"/>
+            <w:tcBorders>
+              <w:top w:val="single" w:color="000000" w:sz="4"/>
+              <w:left w:val="single" w:color="000000" w:sz="4"/>
+              <w:bottom w:val="single" w:color="000000" w:sz="4"/>
+              <w:right w:val="single" w:color="000000" w:sz="4"/>
+            </w:tcBorders>
+            <w:shd w:color="000000" w:fill="ffffff" w:val="clear"/>
+            <w:tcMar>
+              <w:left w:w="108" w:type="dxa"/>
+              <w:right w:w="108" w:type="dxa"/>
+            </w:tcMar>
+            <w:vAlign w:val="top"/>
+          </w:tcPr>
+          <w:p>
+            <w:pPr>
+              <w:numPr>
+                <w:ilvl w:val="0"/>
+                <w:numId w:val="158"/>
+              </w:numPr>
+              <w:spacing w:before="0" w:after="0" w:line="240"/>
+              <w:ind w:right="0" w:left="360" w:hanging="360"/>
+              <w:jc w:val="left"/>
+              <w:rPr>
+                <w:rFonts w:ascii="Calibri" w:hAnsi="Calibri" w:cs="Calibri" w:eastAsia="Calibri"/>
+                <w:spacing w:val="0"/>
+                <w:position w:val="0"/>
+                <w:sz w:val="22"/>
+              </w:rPr>
+            </w:pPr>
+            <w:r>
+              <w:rPr>
+                <w:rFonts w:ascii="Calibri" w:hAnsi="Calibri" w:cs="Calibri" w:eastAsia="Calibri"/>
+                <w:color w:val="004DBB"/>
+                <w:spacing w:val="0"/>
+                <w:position w:val="0"/>
+                <w:sz w:val="22"/>
+                <w:shd w:fill="auto" w:val="clear"/>
+              </w:rPr>
+              <w:t xml:space="preserve">Create and use two of your own functions (2 point/each) </w:t>
+            </w:r>
+          </w:p>
+        </w:tc>
+        <w:tc>
+          <w:tcPr>
+            <w:tcW w:w="985" w:type="dxa"/>
+            <w:tcBorders>
+              <w:top w:val="single" w:color="000000" w:sz="4"/>
+              <w:left w:val="single" w:color="000000" w:sz="4"/>
+              <w:bottom w:val="single" w:color="000000" w:sz="4"/>
+              <w:right w:val="single" w:color="000000" w:sz="4"/>
+            </w:tcBorders>
+            <w:shd w:color="000000" w:fill="ffffff" w:val="clear"/>
+            <w:tcMar>
+              <w:left w:w="108" w:type="dxa"/>
+              <w:right w:w="108" w:type="dxa"/>
+            </w:tcMar>
+            <w:vAlign w:val="top"/>
+          </w:tcPr>
+          <w:p>
+            <w:pPr>
+              <w:spacing w:before="0" w:after="0" w:line="240"/>
+              <w:ind w:right="0" w:left="0" w:firstLine="0"/>
+              <w:jc w:val="left"/>
+              <w:rPr>
+                <w:rFonts w:ascii="Calibri" w:hAnsi="Calibri" w:cs="Calibri" w:eastAsia="Calibri"/>
+                <w:spacing w:val="0"/>
+                <w:position w:val="0"/>
+                <w:sz w:val="22"/>
+              </w:rPr>
+            </w:pPr>
+            <w:r>
+              <w:rPr>
+                <w:rFonts w:ascii="Calibri" w:hAnsi="Calibri" w:cs="Calibri" w:eastAsia="Calibri"/>
+                <w:color w:val="004DBB"/>
+                <w:spacing w:val="0"/>
+                <w:position w:val="0"/>
+                <w:sz w:val="22"/>
+                <w:shd w:fill="auto" w:val="clear"/>
+              </w:rPr>
+              <w:t xml:space="preserve">2.10</w:t>
+            </w:r>
+          </w:p>
+        </w:tc>
+        <w:tc>
+          <w:tcPr>
+            <w:tcW w:w="830" w:type="dxa"/>
+            <w:tcBorders>
+              <w:top w:val="single" w:color="000000" w:sz="4"/>
+              <w:left w:val="single" w:color="000000" w:sz="4"/>
+              <w:bottom w:val="single" w:color="000000" w:sz="4"/>
+              <w:right w:val="single" w:color="000000" w:sz="4"/>
+            </w:tcBorders>
+            <w:shd w:color="000000" w:fill="ffffff" w:val="clear"/>
+            <w:tcMar>
+              <w:left w:w="108" w:type="dxa"/>
+              <w:right w:w="108" w:type="dxa"/>
+            </w:tcMar>
+            <w:vAlign w:val="top"/>
+          </w:tcPr>
+          <w:p>
+            <w:pPr>
+              <w:spacing w:before="0" w:after="0" w:line="240"/>
+              <w:ind w:right="0" w:left="0" w:firstLine="0"/>
+              <w:jc w:val="left"/>
+              <w:rPr>
+                <w:rFonts w:ascii="Calibri" w:hAnsi="Calibri" w:cs="Calibri" w:eastAsia="Calibri"/>
+                <w:spacing w:val="0"/>
+                <w:position w:val="0"/>
+                <w:sz w:val="22"/>
+              </w:rPr>
+            </w:pPr>
+            <w:r>
+              <w:rPr>
+                <w:rFonts w:ascii="Calibri" w:hAnsi="Calibri" w:cs="Calibri" w:eastAsia="Calibri"/>
+                <w:color w:val="004DBB"/>
+                <w:spacing w:val="0"/>
+                <w:position w:val="0"/>
+                <w:sz w:val="22"/>
+                <w:shd w:fill="auto" w:val="clear"/>
+              </w:rPr>
+              <w:t xml:space="preserve">4</w:t>
+            </w:r>
+          </w:p>
+        </w:tc>
+        <w:tc>
+          <w:tcPr>
+            <w:tcW w:w="803" w:type="dxa"/>
+            <w:tcBorders>
+              <w:top w:val="single" w:color="000000" w:sz="4"/>
+              <w:left w:val="single" w:color="000000" w:sz="4"/>
+              <w:bottom w:val="single" w:color="000000" w:sz="4"/>
+              <w:right w:val="single" w:color="000000" w:sz="4"/>
+            </w:tcBorders>
+            <w:shd w:color="000000" w:fill="ffffff" w:val="clear"/>
+            <w:tcMar>
+              <w:left w:w="108" w:type="dxa"/>
+              <w:right w:w="108" w:type="dxa"/>
+            </w:tcMar>
+            <w:vAlign w:val="top"/>
+          </w:tcPr>
+          <w:p>
+            <w:pPr>
+              <w:spacing w:before="0" w:after="0" w:line="240"/>
+              <w:ind w:right="0" w:left="0" w:firstLine="0"/>
+              <w:jc w:val="left"/>
+              <w:rPr>
+                <w:rFonts w:ascii="Calibri" w:hAnsi="Calibri" w:cs="Calibri" w:eastAsia="Calibri"/>
+                <w:spacing w:val="0"/>
+                <w:position w:val="0"/>
+                <w:sz w:val="22"/>
+              </w:rPr>
+            </w:pPr>
+            <w:r>
+              <w:rPr>
+                <w:rFonts w:ascii="Calibri" w:hAnsi="Calibri" w:cs="Calibri" w:eastAsia="Calibri"/>
+                <w:color w:val="004DBB"/>
+                <w:spacing w:val="0"/>
+                <w:position w:val="0"/>
+                <w:sz w:val="22"/>
+                <w:shd w:fill="auto" w:val="clear"/>
+              </w:rPr>
+              <w:t xml:space="preserve">2</w:t>
+            </w:r>
+          </w:p>
+        </w:tc>
+        <w:tc>
+          <w:tcPr>
+            <w:tcW w:w="5742" w:type="dxa"/>
+            <w:tcBorders>
+              <w:top w:val="single" w:color="000000" w:sz="4"/>
+              <w:left w:val="single" w:color="000000" w:sz="4"/>
+              <w:bottom w:val="single" w:color="000000" w:sz="4"/>
+              <w:right w:val="single" w:color="000000" w:sz="4"/>
+            </w:tcBorders>
+            <w:shd w:color="000000" w:fill="ffffff" w:val="clear"/>
+            <w:tcMar>
+              <w:left w:w="108" w:type="dxa"/>
+              <w:right w:w="108" w:type="dxa"/>
+            </w:tcMar>
+            <w:vAlign w:val="top"/>
+          </w:tcPr>
+          <w:p>
+            <w:pPr>
+              <w:spacing w:before="0" w:after="0" w:line="240"/>
+              <w:ind w:right="0" w:left="0" w:firstLine="0"/>
+              <w:jc w:val="left"/>
+              <w:rPr>
+                <w:rFonts w:ascii="Calibri" w:hAnsi="Calibri" w:cs="Calibri" w:eastAsia="Calibri"/>
+                <w:spacing w:val="0"/>
+                <w:position w:val="0"/>
+                <w:sz w:val="22"/>
+              </w:rPr>
+            </w:pPr>
+            <w:r>
+              <w:rPr>
+                <w:rFonts w:ascii="Calibri" w:hAnsi="Calibri" w:cs="Calibri" w:eastAsia="Calibri"/>
+                <w:color w:val="004DBB"/>
+                <w:spacing w:val="0"/>
+                <w:position w:val="0"/>
+                <w:sz w:val="22"/>
+                <w:shd w:fill="auto" w:val="clear"/>
+              </w:rPr>
+              <w:t xml:space="preserve">predict age at length (e.g. age at 350 mm)</w:t>
             </w:r>
           </w:p>
         </w:tc>
@@ -9801,7 +10498,7 @@
             <w:pPr>
               <w:numPr>
                 <w:ilvl w:val="0"/>
-                <w:numId w:val="147"/>
+                <w:numId w:val="162"/>
               </w:numPr>
               <w:spacing w:before="0" w:after="0" w:line="240"/>
               <w:ind w:right="0" w:left="360" w:hanging="360"/>
@@ -9822,7 +10519,7 @@
                 <w:sz w:val="22"/>
                 <w:shd w:fill="auto" w:val="clear"/>
               </w:rPr>
-              <w:t xml:space="preserve">Barplot</w:t>
+              <w:t xml:space="preserve">Create a function with at least 2 input parameters</w:t>
             </w:r>
           </w:p>
         </w:tc>
@@ -9863,7 +10560,7 @@
                 <w:sz w:val="22"/>
                 <w:shd w:fill="auto" w:val="clear"/>
               </w:rPr>
-              <w:t xml:space="preserve">2.7/2.9</w:t>
+              <w:t xml:space="preserve">2.10</w:t>
             </w:r>
           </w:p>
         </w:tc>
@@ -9904,7 +10601,7 @@
                 <w:sz w:val="22"/>
                 <w:shd w:fill="auto" w:val="clear"/>
               </w:rPr>
-              <w:t xml:space="preserve">1</w:t>
+              <w:t xml:space="preserve">2</w:t>
             </w:r>
           </w:p>
         </w:tc>
@@ -9945,7 +10642,7 @@
                 <w:sz w:val="22"/>
                 <w:shd w:fill="auto" w:val="clear"/>
               </w:rPr>
-              <w:t xml:space="preserve">1</w:t>
+              <w:t xml:space="preserve">2</w:t>
             </w:r>
           </w:p>
         </w:tc>
@@ -9972,54 +10669,28 @@
               <w:jc w:val="left"/>
               <w:rPr>
                 <w:rFonts w:ascii="Calibri" w:hAnsi="Calibri" w:cs="Calibri" w:eastAsia="Calibri"/>
-                <w:color w:val="004DBB"/>
-                <w:spacing w:val="0"/>
-                <w:position w:val="0"/>
-                <w:sz w:val="22"/>
-                <w:shd w:fill="auto" w:val="clear"/>
-              </w:rPr>
-            </w:pPr>
-            <w:r>
-              <w:rPr>
-                <w:rFonts w:ascii="Calibri" w:hAnsi="Calibri" w:cs="Calibri" w:eastAsia="Calibri"/>
-                <w:color w:val="004DBB"/>
-                <w:spacing w:val="0"/>
-                <w:position w:val="0"/>
-                <w:sz w:val="22"/>
-                <w:shd w:fill="auto" w:val="clear"/>
-              </w:rPr>
-              <w:t xml:space="preserve">walleye barplot by sample year and sex;</w:t>
-            </w:r>
-          </w:p>
-          <w:p>
-            <w:pPr>
-              <w:spacing w:before="0" w:after="0" w:line="240"/>
-              <w:ind w:right="0" w:left="0" w:firstLine="0"/>
-              <w:jc w:val="left"/>
-              <w:rPr>
-                <w:rFonts w:ascii="Calibri" w:hAnsi="Calibri" w:cs="Calibri" w:eastAsia="Calibri"/>
-                <w:spacing w:val="0"/>
-                <w:position w:val="0"/>
-                <w:sz w:val="22"/>
-              </w:rPr>
-            </w:pPr>
-            <w:r>
-              <w:rPr>
-                <w:rFonts w:ascii="Calibri" w:hAnsi="Calibri" w:cs="Calibri" w:eastAsia="Calibri"/>
-                <w:color w:val="004DBB"/>
-                <w:spacing w:val="0"/>
-                <w:position w:val="0"/>
-                <w:sz w:val="22"/>
-                <w:shd w:fill="auto" w:val="clear"/>
-              </w:rPr>
-              <w:t xml:space="preserve">geom_bar()</w:t>
+                <w:spacing w:val="0"/>
+                <w:position w:val="0"/>
+                <w:sz w:val="22"/>
+              </w:rPr>
+            </w:pPr>
+            <w:r>
+              <w:rPr>
+                <w:rFonts w:ascii="Calibri" w:hAnsi="Calibri" w:cs="Calibri" w:eastAsia="Calibri"/>
+                <w:color w:val="004DBB"/>
+                <w:spacing w:val="0"/>
+                <w:position w:val="0"/>
+                <w:sz w:val="22"/>
+                <w:shd w:fill="auto" w:val="clear"/>
+              </w:rPr>
+              <w:t xml:space="preserve">predict age at length given von Bertalannfy growth parameters via vbStarts(); FSA package</w:t>
             </w:r>
           </w:p>
         </w:tc>
       </w:tr>
       <w:tr>
         <w:trPr>
-          <w:trHeight w:val="510" w:hRule="auto"/>
+          <w:trHeight w:val="600" w:hRule="auto"/>
           <w:jc w:val="left"/>
         </w:trPr>
         <w:tc>
@@ -10042,7 +10713,7 @@
             <w:pPr>
               <w:numPr>
                 <w:ilvl w:val="0"/>
-                <w:numId w:val="151"/>
+                <w:numId w:val="166"/>
               </w:numPr>
               <w:spacing w:before="0" w:after="0" w:line="240"/>
               <w:ind w:right="0" w:left="360" w:hanging="360"/>
@@ -10063,7 +10734,7 @@
                 <w:sz w:val="22"/>
                 <w:shd w:fill="auto" w:val="clear"/>
               </w:rPr>
-              <w:t xml:space="preserve">Multi-panel scatterplot using pairs()</w:t>
+              <w:t xml:space="preserve">Save the return value from your function to a variable</w:t>
             </w:r>
           </w:p>
         </w:tc>
@@ -10104,7 +10775,7 @@
                 <w:sz w:val="22"/>
                 <w:shd w:fill="auto" w:val="clear"/>
               </w:rPr>
-              <w:t xml:space="preserve">2.8/2.10</w:t>
+              <w:t xml:space="preserve">2.10</w:t>
             </w:r>
           </w:p>
         </w:tc>
@@ -10213,262 +10884,21 @@
               <w:jc w:val="left"/>
               <w:rPr>
                 <w:rFonts w:ascii="Calibri" w:hAnsi="Calibri" w:cs="Calibri" w:eastAsia="Calibri"/>
-                <w:color w:val="004DBB"/>
-                <w:spacing w:val="0"/>
-                <w:position w:val="0"/>
-                <w:sz w:val="22"/>
-                <w:shd w:fill="auto" w:val="clear"/>
-              </w:rPr>
-            </w:pPr>
-            <w:r>
-              <w:rPr>
-                <w:rFonts w:ascii="Calibri" w:hAnsi="Calibri" w:cs="Calibri" w:eastAsia="Calibri"/>
-                <w:color w:val="004DBB"/>
-                <w:spacing w:val="0"/>
-                <w:position w:val="0"/>
-                <w:sz w:val="22"/>
-                <w:shd w:fill="auto" w:val="clear"/>
-              </w:rPr>
-              <w:t xml:space="preserve">walleye overview of different measurable variables</w:t>
-            </w:r>
-          </w:p>
-          <w:p>
-            <w:pPr>
-              <w:spacing w:before="0" w:after="0" w:line="240"/>
-              <w:ind w:right="0" w:left="0" w:firstLine="0"/>
-              <w:jc w:val="left"/>
-              <w:rPr>
-                <w:rFonts w:ascii="Calibri" w:hAnsi="Calibri" w:cs="Calibri" w:eastAsia="Calibri"/>
-                <w:spacing w:val="0"/>
-                <w:position w:val="0"/>
-                <w:sz w:val="22"/>
-              </w:rPr>
-            </w:pPr>
-            <w:r>
-              <w:rPr>
-                <w:rFonts w:ascii="Calibri" w:hAnsi="Calibri" w:cs="Calibri" w:eastAsia="Calibri"/>
-                <w:color w:val="004DBB"/>
-                <w:spacing w:val="0"/>
-                <w:position w:val="0"/>
-                <w:sz w:val="22"/>
-                <w:shd w:fill="auto" w:val="clear"/>
-              </w:rPr>
-              <w:t xml:space="preserve">~ Weight + Length + Age + condition</w:t>
-            </w:r>
-          </w:p>
-        </w:tc>
-      </w:tr>
-      <w:tr>
-        <w:trPr>
-          <w:trHeight w:val="585" w:hRule="auto"/>
-          <w:jc w:val="left"/>
-        </w:trPr>
-        <w:tc>
-          <w:tcPr>
-            <w:tcW w:w="5392" w:type="dxa"/>
-            <w:tcBorders>
-              <w:top w:val="single" w:color="000000" w:sz="4"/>
-              <w:left w:val="single" w:color="000000" w:sz="4"/>
-              <w:bottom w:val="single" w:color="000000" w:sz="4"/>
-              <w:right w:val="single" w:color="000000" w:sz="4"/>
-            </w:tcBorders>
-            <w:shd w:color="000000" w:fill="ffffff" w:val="clear"/>
-            <w:tcMar>
-              <w:left w:w="108" w:type="dxa"/>
-              <w:right w:w="108" w:type="dxa"/>
-            </w:tcMar>
-            <w:vAlign w:val="top"/>
-          </w:tcPr>
-          <w:p>
-            <w:pPr>
-              <w:numPr>
-                <w:ilvl w:val="0"/>
-                <w:numId w:val="155"/>
-              </w:numPr>
-              <w:spacing w:before="0" w:after="0" w:line="240"/>
-              <w:ind w:right="0" w:left="360" w:hanging="360"/>
-              <w:jc w:val="left"/>
-              <w:rPr>
-                <w:rFonts w:ascii="Calibri" w:hAnsi="Calibri" w:cs="Calibri" w:eastAsia="Calibri"/>
-                <w:spacing w:val="0"/>
-                <w:position w:val="0"/>
-                <w:sz w:val="22"/>
-              </w:rPr>
-            </w:pPr>
-            <w:r>
-              <w:rPr>
-                <w:rFonts w:ascii="Calibri" w:hAnsi="Calibri" w:cs="Calibri" w:eastAsia="Calibri"/>
-                <w:color w:val="004DBB"/>
-                <w:spacing w:val="0"/>
-                <w:position w:val="0"/>
-                <w:sz w:val="22"/>
-                <w:shd w:fill="auto" w:val="clear"/>
-              </w:rPr>
-              <w:t xml:space="preserve">Create and use two of your own functions (2 point/each) </w:t>
-            </w:r>
-          </w:p>
-        </w:tc>
-        <w:tc>
-          <w:tcPr>
-            <w:tcW w:w="985" w:type="dxa"/>
-            <w:tcBorders>
-              <w:top w:val="single" w:color="000000" w:sz="4"/>
-              <w:left w:val="single" w:color="000000" w:sz="4"/>
-              <w:bottom w:val="single" w:color="000000" w:sz="4"/>
-              <w:right w:val="single" w:color="000000" w:sz="4"/>
-            </w:tcBorders>
-            <w:shd w:color="000000" w:fill="ffffff" w:val="clear"/>
-            <w:tcMar>
-              <w:left w:w="108" w:type="dxa"/>
-              <w:right w:w="108" w:type="dxa"/>
-            </w:tcMar>
-            <w:vAlign w:val="top"/>
-          </w:tcPr>
-          <w:p>
-            <w:pPr>
-              <w:spacing w:before="0" w:after="0" w:line="240"/>
-              <w:ind w:right="0" w:left="0" w:firstLine="0"/>
-              <w:jc w:val="left"/>
-              <w:rPr>
-                <w:rFonts w:ascii="Calibri" w:hAnsi="Calibri" w:cs="Calibri" w:eastAsia="Calibri"/>
-                <w:spacing w:val="0"/>
-                <w:position w:val="0"/>
-                <w:sz w:val="22"/>
-              </w:rPr>
-            </w:pPr>
-            <w:r>
-              <w:rPr>
-                <w:rFonts w:ascii="Calibri" w:hAnsi="Calibri" w:cs="Calibri" w:eastAsia="Calibri"/>
-                <w:color w:val="004DBB"/>
-                <w:spacing w:val="0"/>
-                <w:position w:val="0"/>
-                <w:sz w:val="22"/>
-                <w:shd w:fill="auto" w:val="clear"/>
-              </w:rPr>
-              <w:t xml:space="preserve">2.10</w:t>
-            </w:r>
-          </w:p>
-        </w:tc>
-        <w:tc>
-          <w:tcPr>
-            <w:tcW w:w="830" w:type="dxa"/>
-            <w:tcBorders>
-              <w:top w:val="single" w:color="000000" w:sz="4"/>
-              <w:left w:val="single" w:color="000000" w:sz="4"/>
-              <w:bottom w:val="single" w:color="000000" w:sz="4"/>
-              <w:right w:val="single" w:color="000000" w:sz="4"/>
-            </w:tcBorders>
-            <w:shd w:color="000000" w:fill="ffffff" w:val="clear"/>
-            <w:tcMar>
-              <w:left w:w="108" w:type="dxa"/>
-              <w:right w:w="108" w:type="dxa"/>
-            </w:tcMar>
-            <w:vAlign w:val="top"/>
-          </w:tcPr>
-          <w:p>
-            <w:pPr>
-              <w:spacing w:before="0" w:after="0" w:line="240"/>
-              <w:ind w:right="0" w:left="0" w:firstLine="0"/>
-              <w:jc w:val="left"/>
-              <w:rPr>
-                <w:rFonts w:ascii="Calibri" w:hAnsi="Calibri" w:cs="Calibri" w:eastAsia="Calibri"/>
-                <w:spacing w:val="0"/>
-                <w:position w:val="0"/>
-                <w:sz w:val="22"/>
-              </w:rPr>
-            </w:pPr>
-            <w:r>
-              <w:rPr>
-                <w:rFonts w:ascii="Calibri" w:hAnsi="Calibri" w:cs="Calibri" w:eastAsia="Calibri"/>
-                <w:color w:val="004DBB"/>
-                <w:spacing w:val="0"/>
-                <w:position w:val="0"/>
-                <w:sz w:val="22"/>
-                <w:shd w:fill="auto" w:val="clear"/>
-              </w:rPr>
-              <w:t xml:space="preserve">4</w:t>
-            </w:r>
-          </w:p>
-        </w:tc>
-        <w:tc>
-          <w:tcPr>
-            <w:tcW w:w="803" w:type="dxa"/>
-            <w:tcBorders>
-              <w:top w:val="single" w:color="000000" w:sz="4"/>
-              <w:left w:val="single" w:color="000000" w:sz="4"/>
-              <w:bottom w:val="single" w:color="000000" w:sz="4"/>
-              <w:right w:val="single" w:color="000000" w:sz="4"/>
-            </w:tcBorders>
-            <w:shd w:color="000000" w:fill="ffffff" w:val="clear"/>
-            <w:tcMar>
-              <w:left w:w="108" w:type="dxa"/>
-              <w:right w:w="108" w:type="dxa"/>
-            </w:tcMar>
-            <w:vAlign w:val="top"/>
-          </w:tcPr>
-          <w:p>
-            <w:pPr>
-              <w:spacing w:before="0" w:after="0" w:line="240"/>
-              <w:ind w:right="0" w:left="0" w:firstLine="0"/>
-              <w:jc w:val="left"/>
-              <w:rPr>
-                <w:rFonts w:ascii="Calibri" w:hAnsi="Calibri" w:cs="Calibri" w:eastAsia="Calibri"/>
-                <w:spacing w:val="0"/>
-                <w:position w:val="0"/>
-                <w:sz w:val="22"/>
-              </w:rPr>
-            </w:pPr>
-            <w:r>
-              <w:rPr>
-                <w:rFonts w:ascii="Calibri" w:hAnsi="Calibri" w:cs="Calibri" w:eastAsia="Calibri"/>
-                <w:color w:val="004DBB"/>
-                <w:spacing w:val="0"/>
-                <w:position w:val="0"/>
-                <w:sz w:val="22"/>
-                <w:shd w:fill="auto" w:val="clear"/>
-              </w:rPr>
-              <w:t xml:space="preserve">2</w:t>
-            </w:r>
-          </w:p>
-        </w:tc>
-        <w:tc>
-          <w:tcPr>
-            <w:tcW w:w="5742" w:type="dxa"/>
-            <w:tcBorders>
-              <w:top w:val="single" w:color="000000" w:sz="4"/>
-              <w:left w:val="single" w:color="000000" w:sz="4"/>
-              <w:bottom w:val="single" w:color="000000" w:sz="4"/>
-              <w:right w:val="single" w:color="000000" w:sz="4"/>
-            </w:tcBorders>
-            <w:shd w:color="000000" w:fill="ffffff" w:val="clear"/>
-            <w:tcMar>
-              <w:left w:w="108" w:type="dxa"/>
-              <w:right w:w="108" w:type="dxa"/>
-            </w:tcMar>
-            <w:vAlign w:val="top"/>
-          </w:tcPr>
-          <w:p>
-            <w:pPr>
-              <w:spacing w:before="0" w:after="0" w:line="240"/>
-              <w:ind w:right="0" w:left="0" w:firstLine="0"/>
-              <w:jc w:val="left"/>
-              <w:rPr>
-                <w:rFonts w:ascii="Calibri" w:hAnsi="Calibri" w:cs="Calibri" w:eastAsia="Calibri"/>
-                <w:spacing w:val="0"/>
-                <w:position w:val="0"/>
-                <w:sz w:val="22"/>
-              </w:rPr>
-            </w:pPr>
-            <w:r>
-              <w:rPr>
-                <w:rFonts w:ascii="Calibri" w:hAnsi="Calibri" w:cs="Calibri" w:eastAsia="Calibri"/>
-                <w:color w:val="004DBB"/>
-                <w:spacing w:val="0"/>
-                <w:position w:val="0"/>
-                <w:sz w:val="22"/>
-                <w:shd w:fill="auto" w:val="clear"/>
-              </w:rPr>
-              <w:t xml:space="preserve">predict age at length (e.g. age at 350 mm)</w:t>
+                <w:spacing w:val="0"/>
+                <w:position w:val="0"/>
+                <w:sz w:val="22"/>
+              </w:rPr>
+            </w:pPr>
+            <w:r>
+              <w:rPr>
+                <w:rFonts w:ascii="Calibri" w:hAnsi="Calibri" w:cs="Calibri" w:eastAsia="Calibri"/>
+                <w:color w:val="004DBB"/>
+                <w:spacing w:val="0"/>
+                <w:position w:val="0"/>
+                <w:sz w:val="22"/>
+                <w:shd w:fill="auto" w:val="clear"/>
+              </w:rPr>
+              <w:t xml:space="preserve">predict age at 350 mm using von Bert. parameters and custom predAge() function.</w:t>
             </w:r>
           </w:p>
         </w:tc>
@@ -10498,7 +10928,7 @@
             <w:pPr>
               <w:numPr>
                 <w:ilvl w:val="0"/>
-                <w:numId w:val="159"/>
+                <w:numId w:val="170"/>
               </w:numPr>
               <w:spacing w:before="0" w:after="0" w:line="240"/>
               <w:ind w:right="0" w:left="360" w:hanging="360"/>
@@ -10513,13 +10943,13 @@
             <w:r>
               <w:rPr>
                 <w:rFonts w:ascii="Calibri" w:hAnsi="Calibri" w:cs="Calibri" w:eastAsia="Calibri"/>
-                <w:color w:val="004DBB"/>
-                <w:spacing w:val="0"/>
-                <w:position w:val="0"/>
-                <w:sz w:val="22"/>
-                <w:shd w:fill="auto" w:val="clear"/>
-              </w:rPr>
-              <w:t xml:space="preserve">Create a function with at least 2 input parameters</w:t>
+                <w:color w:val="FF0000"/>
+                <w:spacing w:val="0"/>
+                <w:position w:val="0"/>
+                <w:sz w:val="22"/>
+                <w:shd w:fill="auto" w:val="clear"/>
+              </w:rPr>
+              <w:t xml:space="preserve">Create a function with default parameters</w:t>
             </w:r>
           </w:p>
         </w:tc>
@@ -10554,7 +10984,7 @@
             <w:r>
               <w:rPr>
                 <w:rFonts w:ascii="Calibri" w:hAnsi="Calibri" w:cs="Calibri" w:eastAsia="Calibri"/>
-                <w:color w:val="004DBB"/>
+                <w:color w:val="FF0000"/>
                 <w:spacing w:val="0"/>
                 <w:position w:val="0"/>
                 <w:sz w:val="22"/>
@@ -10595,13 +11025,13 @@
             <w:r>
               <w:rPr>
                 <w:rFonts w:ascii="Calibri" w:hAnsi="Calibri" w:cs="Calibri" w:eastAsia="Calibri"/>
-                <w:color w:val="004DBB"/>
-                <w:spacing w:val="0"/>
-                <w:position w:val="0"/>
-                <w:sz w:val="22"/>
-                <w:shd w:fill="auto" w:val="clear"/>
-              </w:rPr>
-              <w:t xml:space="preserve">2</w:t>
+                <w:color w:val="FF0000"/>
+                <w:spacing w:val="0"/>
+                <w:position w:val="0"/>
+                <w:sz w:val="22"/>
+                <w:shd w:fill="auto" w:val="clear"/>
+              </w:rPr>
+              <w:t xml:space="preserve">1</w:t>
             </w:r>
           </w:p>
         </w:tc>
@@ -10636,13 +11066,13 @@
             <w:r>
               <w:rPr>
                 <w:rFonts w:ascii="Calibri" w:hAnsi="Calibri" w:cs="Calibri" w:eastAsia="Calibri"/>
-                <w:color w:val="004DBB"/>
-                <w:spacing w:val="0"/>
-                <w:position w:val="0"/>
-                <w:sz w:val="22"/>
-                <w:shd w:fill="auto" w:val="clear"/>
-              </w:rPr>
-              <w:t xml:space="preserve">2</w:t>
+                <w:color w:val="FF0000"/>
+                <w:spacing w:val="0"/>
+                <w:position w:val="0"/>
+                <w:sz w:val="22"/>
+                <w:shd w:fill="auto" w:val="clear"/>
+              </w:rPr>
+              <w:t xml:space="preserve">0</w:t>
             </w:r>
           </w:p>
         </w:tc>
@@ -10677,20 +11107,20 @@
             <w:r>
               <w:rPr>
                 <w:rFonts w:ascii="Calibri" w:hAnsi="Calibri" w:cs="Calibri" w:eastAsia="Calibri"/>
-                <w:color w:val="004DBB"/>
-                <w:spacing w:val="0"/>
-                <w:position w:val="0"/>
-                <w:sz w:val="22"/>
-                <w:shd w:fill="auto" w:val="clear"/>
-              </w:rPr>
-              <w:t xml:space="preserve">predict age at length given von Bertalannfy growth parameters via vbStarts(); FSA package</w:t>
+                <w:color w:val="FF0000"/>
+                <w:spacing w:val="0"/>
+                <w:position w:val="0"/>
+                <w:sz w:val="22"/>
+                <w:shd w:fill="auto" w:val="clear"/>
+              </w:rPr>
+              <w:t xml:space="preserve">predict age at 350 mm</w:t>
             </w:r>
           </w:p>
         </w:tc>
       </w:tr>
       <w:tr>
         <w:trPr>
-          <w:trHeight w:val="600" w:hRule="auto"/>
+          <w:trHeight w:val="780" w:hRule="auto"/>
           <w:jc w:val="left"/>
         </w:trPr>
         <w:tc>
@@ -10713,7 +11143,7 @@
             <w:pPr>
               <w:numPr>
                 <w:ilvl w:val="0"/>
-                <w:numId w:val="163"/>
+                <w:numId w:val="174"/>
               </w:numPr>
               <w:spacing w:before="0" w:after="0" w:line="240"/>
               <w:ind w:right="0" w:left="360" w:hanging="360"/>
@@ -10734,7 +11164,7 @@
                 <w:sz w:val="22"/>
                 <w:shd w:fill="auto" w:val="clear"/>
               </w:rPr>
-              <w:t xml:space="preserve">Save the return value from your function to a variable</w:t>
+              <w:t xml:space="preserve">Use two functions from another package (1 point/each)</w:t>
             </w:r>
           </w:p>
         </w:tc>
@@ -10775,7 +11205,7 @@
                 <w:sz w:val="22"/>
                 <w:shd w:fill="auto" w:val="clear"/>
               </w:rPr>
-              <w:t xml:space="preserve">2.10</w:t>
+              <w:t xml:space="preserve">3.1</w:t>
             </w:r>
           </w:p>
         </w:tc>
@@ -10816,7 +11246,7 @@
                 <w:sz w:val="22"/>
                 <w:shd w:fill="auto" w:val="clear"/>
               </w:rPr>
-              <w:t xml:space="preserve">1</w:t>
+              <w:t xml:space="preserve">2</w:t>
             </w:r>
           </w:p>
         </w:tc>
@@ -10857,7 +11287,7 @@
                 <w:sz w:val="22"/>
                 <w:shd w:fill="auto" w:val="clear"/>
               </w:rPr>
-              <w:t xml:space="preserve">1</w:t>
+              <w:t xml:space="preserve">2</w:t>
             </w:r>
           </w:p>
         </w:tc>
@@ -10884,21 +11314,340 @@
               <w:jc w:val="left"/>
               <w:rPr>
                 <w:rFonts w:ascii="Calibri" w:hAnsi="Calibri" w:cs="Calibri" w:eastAsia="Calibri"/>
-                <w:spacing w:val="0"/>
-                <w:position w:val="0"/>
-                <w:sz w:val="22"/>
-              </w:rPr>
-            </w:pPr>
-            <w:r>
-              <w:rPr>
-                <w:rFonts w:ascii="Calibri" w:hAnsi="Calibri" w:cs="Calibri" w:eastAsia="Calibri"/>
-                <w:color w:val="004DBB"/>
-                <w:spacing w:val="0"/>
-                <w:position w:val="0"/>
-                <w:sz w:val="22"/>
-                <w:shd w:fill="auto" w:val="clear"/>
-              </w:rPr>
-              <w:t xml:space="preserve">predict age at 350 mm using von Bert. parameters and custom predAge() function.</w:t>
+                <w:color w:val="004DBB"/>
+                <w:spacing w:val="0"/>
+                <w:position w:val="0"/>
+                <w:sz w:val="22"/>
+                <w:shd w:fill="auto" w:val="clear"/>
+              </w:rPr>
+            </w:pPr>
+            <w:r>
+              <w:rPr>
+                <w:rFonts w:ascii="Calibri" w:hAnsi="Calibri" w:cs="Calibri" w:eastAsia="Calibri"/>
+                <w:color w:val="004DBB"/>
+                <w:spacing w:val="0"/>
+                <w:position w:val="0"/>
+                <w:sz w:val="22"/>
+                <w:shd w:fill="auto" w:val="clear"/>
+              </w:rPr>
+              <w:t xml:space="preserve">- vbStarts() to get vonBert parameters to predict growth in function.</w:t>
+            </w:r>
+          </w:p>
+          <w:p>
+            <w:pPr>
+              <w:spacing w:before="0" w:after="0" w:line="240"/>
+              <w:ind w:right="0" w:left="0" w:firstLine="0"/>
+              <w:jc w:val="left"/>
+              <w:rPr>
+                <w:rFonts w:ascii="Calibri" w:hAnsi="Calibri" w:cs="Calibri" w:eastAsia="Calibri"/>
+                <w:spacing w:val="0"/>
+                <w:position w:val="0"/>
+                <w:sz w:val="22"/>
+              </w:rPr>
+            </w:pPr>
+            <w:r>
+              <w:rPr>
+                <w:rFonts w:ascii="Calibri" w:hAnsi="Calibri" w:cs="Calibri" w:eastAsia="Calibri"/>
+                <w:color w:val="004DBB"/>
+                <w:spacing w:val="0"/>
+                <w:position w:val="0"/>
+                <w:sz w:val="22"/>
+                <w:shd w:fill="auto" w:val="clear"/>
+              </w:rPr>
+              <w:t xml:space="preserve">- dplyr() -&gt; select() -&gt; rename; wrangle raw dataframe</w:t>
+            </w:r>
+          </w:p>
+        </w:tc>
+      </w:tr>
+      <w:tr>
+        <w:trPr>
+          <w:trHeight w:val="1035" w:hRule="auto"/>
+          <w:jc w:val="left"/>
+        </w:trPr>
+        <w:tc>
+          <w:tcPr>
+            <w:tcW w:w="5392" w:type="dxa"/>
+            <w:tcBorders>
+              <w:top w:val="single" w:color="000000" w:sz="4"/>
+              <w:left w:val="single" w:color="000000" w:sz="4"/>
+              <w:bottom w:val="single" w:color="000000" w:sz="4"/>
+              <w:right w:val="single" w:color="000000" w:sz="4"/>
+            </w:tcBorders>
+            <w:shd w:color="000000" w:fill="ffffff" w:val="clear"/>
+            <w:tcMar>
+              <w:left w:w="108" w:type="dxa"/>
+              <w:right w:w="108" w:type="dxa"/>
+            </w:tcMar>
+            <w:vAlign w:val="top"/>
+          </w:tcPr>
+          <w:p>
+            <w:pPr>
+              <w:numPr>
+                <w:ilvl w:val="0"/>
+                <w:numId w:val="178"/>
+              </w:numPr>
+              <w:spacing w:before="0" w:after="0" w:line="240"/>
+              <w:ind w:right="0" w:left="360" w:hanging="360"/>
+              <w:jc w:val="left"/>
+              <w:rPr>
+                <w:rFonts w:ascii="Calibri" w:hAnsi="Calibri" w:cs="Calibri" w:eastAsia="Calibri"/>
+                <w:spacing w:val="0"/>
+                <w:position w:val="0"/>
+                <w:sz w:val="22"/>
+              </w:rPr>
+            </w:pPr>
+            <w:r>
+              <w:rPr>
+                <w:rFonts w:ascii="Calibri" w:hAnsi="Calibri" w:cs="Calibri" w:eastAsia="Calibri"/>
+                <w:color w:val="004DBB"/>
+                <w:spacing w:val="0"/>
+                <w:position w:val="0"/>
+                <w:sz w:val="22"/>
+                <w:shd w:fill="auto" w:val="clear"/>
+              </w:rPr>
+              <w:t xml:space="preserve">Reshape a data frame</w:t>
+            </w:r>
+          </w:p>
+        </w:tc>
+        <w:tc>
+          <w:tcPr>
+            <w:tcW w:w="985" w:type="dxa"/>
+            <w:tcBorders>
+              <w:top w:val="single" w:color="000000" w:sz="4"/>
+              <w:left w:val="single" w:color="000000" w:sz="4"/>
+              <w:bottom w:val="single" w:color="000000" w:sz="4"/>
+              <w:right w:val="single" w:color="000000" w:sz="4"/>
+            </w:tcBorders>
+            <w:shd w:color="000000" w:fill="ffffff" w:val="clear"/>
+            <w:tcMar>
+              <w:left w:w="108" w:type="dxa"/>
+              <w:right w:w="108" w:type="dxa"/>
+            </w:tcMar>
+            <w:vAlign w:val="top"/>
+          </w:tcPr>
+          <w:p>
+            <w:pPr>
+              <w:spacing w:before="0" w:after="0" w:line="240"/>
+              <w:ind w:right="0" w:left="0" w:firstLine="0"/>
+              <w:jc w:val="left"/>
+              <w:rPr>
+                <w:rFonts w:ascii="Calibri" w:hAnsi="Calibri" w:cs="Calibri" w:eastAsia="Calibri"/>
+                <w:spacing w:val="0"/>
+                <w:position w:val="0"/>
+                <w:sz w:val="22"/>
+              </w:rPr>
+            </w:pPr>
+            <w:r>
+              <w:rPr>
+                <w:rFonts w:ascii="Calibri" w:hAnsi="Calibri" w:cs="Calibri" w:eastAsia="Calibri"/>
+                <w:color w:val="004DBB"/>
+                <w:spacing w:val="0"/>
+                <w:position w:val="0"/>
+                <w:sz w:val="22"/>
+                <w:shd w:fill="auto" w:val="clear"/>
+              </w:rPr>
+              <w:t xml:space="preserve">3.2</w:t>
+            </w:r>
+          </w:p>
+        </w:tc>
+        <w:tc>
+          <w:tcPr>
+            <w:tcW w:w="830" w:type="dxa"/>
+            <w:tcBorders>
+              <w:top w:val="single" w:color="000000" w:sz="4"/>
+              <w:left w:val="single" w:color="000000" w:sz="4"/>
+              <w:bottom w:val="single" w:color="000000" w:sz="4"/>
+              <w:right w:val="single" w:color="000000" w:sz="4"/>
+            </w:tcBorders>
+            <w:shd w:color="000000" w:fill="ffffff" w:val="clear"/>
+            <w:tcMar>
+              <w:left w:w="108" w:type="dxa"/>
+              <w:right w:w="108" w:type="dxa"/>
+            </w:tcMar>
+            <w:vAlign w:val="top"/>
+          </w:tcPr>
+          <w:p>
+            <w:pPr>
+              <w:spacing w:before="0" w:after="0" w:line="240"/>
+              <w:ind w:right="0" w:left="0" w:firstLine="0"/>
+              <w:jc w:val="left"/>
+              <w:rPr>
+                <w:rFonts w:ascii="Calibri" w:hAnsi="Calibri" w:cs="Calibri" w:eastAsia="Calibri"/>
+                <w:spacing w:val="0"/>
+                <w:position w:val="0"/>
+                <w:sz w:val="22"/>
+              </w:rPr>
+            </w:pPr>
+            <w:r>
+              <w:rPr>
+                <w:rFonts w:ascii="Calibri" w:hAnsi="Calibri" w:cs="Calibri" w:eastAsia="Calibri"/>
+                <w:color w:val="004DBB"/>
+                <w:spacing w:val="0"/>
+                <w:position w:val="0"/>
+                <w:sz w:val="22"/>
+                <w:shd w:fill="auto" w:val="clear"/>
+              </w:rPr>
+              <w:t xml:space="preserve">2</w:t>
+            </w:r>
+          </w:p>
+        </w:tc>
+        <w:tc>
+          <w:tcPr>
+            <w:tcW w:w="803" w:type="dxa"/>
+            <w:tcBorders>
+              <w:top w:val="single" w:color="000000" w:sz="4"/>
+              <w:left w:val="single" w:color="000000" w:sz="4"/>
+              <w:bottom w:val="single" w:color="000000" w:sz="4"/>
+              <w:right w:val="single" w:color="000000" w:sz="4"/>
+            </w:tcBorders>
+            <w:shd w:color="000000" w:fill="ffffff" w:val="clear"/>
+            <w:tcMar>
+              <w:left w:w="108" w:type="dxa"/>
+              <w:right w:w="108" w:type="dxa"/>
+            </w:tcMar>
+            <w:vAlign w:val="top"/>
+          </w:tcPr>
+          <w:p>
+            <w:pPr>
+              <w:spacing w:before="0" w:after="0" w:line="240"/>
+              <w:ind w:right="0" w:left="0" w:firstLine="0"/>
+              <w:jc w:val="left"/>
+              <w:rPr>
+                <w:rFonts w:ascii="Calibri" w:hAnsi="Calibri" w:cs="Calibri" w:eastAsia="Calibri"/>
+                <w:spacing w:val="0"/>
+                <w:position w:val="0"/>
+                <w:sz w:val="22"/>
+              </w:rPr>
+            </w:pPr>
+            <w:r>
+              <w:rPr>
+                <w:rFonts w:ascii="Calibri" w:hAnsi="Calibri" w:cs="Calibri" w:eastAsia="Calibri"/>
+                <w:color w:val="004DBB"/>
+                <w:spacing w:val="0"/>
+                <w:position w:val="0"/>
+                <w:sz w:val="22"/>
+                <w:shd w:fill="auto" w:val="clear"/>
+              </w:rPr>
+              <w:t xml:space="preserve">2</w:t>
+            </w:r>
+          </w:p>
+        </w:tc>
+        <w:tc>
+          <w:tcPr>
+            <w:tcW w:w="5742" w:type="dxa"/>
+            <w:tcBorders>
+              <w:top w:val="single" w:color="000000" w:sz="4"/>
+              <w:left w:val="single" w:color="000000" w:sz="4"/>
+              <w:bottom w:val="single" w:color="000000" w:sz="4"/>
+              <w:right w:val="single" w:color="000000" w:sz="4"/>
+            </w:tcBorders>
+            <w:shd w:color="000000" w:fill="ffffff" w:val="clear"/>
+            <w:tcMar>
+              <w:left w:w="108" w:type="dxa"/>
+              <w:right w:w="108" w:type="dxa"/>
+            </w:tcMar>
+            <w:vAlign w:val="top"/>
+          </w:tcPr>
+          <w:p>
+            <w:pPr>
+              <w:spacing w:before="0" w:after="0" w:line="240"/>
+              <w:ind w:right="0" w:left="0" w:firstLine="0"/>
+              <w:jc w:val="left"/>
+              <w:rPr>
+                <w:rFonts w:ascii="Calibri" w:hAnsi="Calibri" w:cs="Calibri" w:eastAsia="Calibri"/>
+                <w:color w:val="004DBB"/>
+                <w:spacing w:val="0"/>
+                <w:position w:val="0"/>
+                <w:sz w:val="22"/>
+                <w:shd w:fill="auto" w:val="clear"/>
+              </w:rPr>
+            </w:pPr>
+            <w:r>
+              <w:rPr>
+                <w:rFonts w:ascii="Calibri" w:hAnsi="Calibri" w:cs="Calibri" w:eastAsia="Calibri"/>
+                <w:color w:val="004DBB"/>
+                <w:spacing w:val="0"/>
+                <w:position w:val="0"/>
+                <w:sz w:val="22"/>
+                <w:shd w:fill="auto" w:val="clear"/>
+              </w:rPr>
+              <w:t xml:space="preserve">length/weight summary statistics;</w:t>
+            </w:r>
+          </w:p>
+          <w:p>
+            <w:pPr>
+              <w:spacing w:before="0" w:after="0" w:line="240"/>
+              <w:ind w:right="0" w:left="0" w:firstLine="0"/>
+              <w:jc w:val="left"/>
+              <w:rPr>
+                <w:rFonts w:ascii="Calibri" w:hAnsi="Calibri" w:cs="Calibri" w:eastAsia="Calibri"/>
+                <w:color w:val="004DBB"/>
+                <w:spacing w:val="0"/>
+                <w:position w:val="0"/>
+                <w:sz w:val="22"/>
+                <w:shd w:fill="auto" w:val="clear"/>
+              </w:rPr>
+            </w:pPr>
+            <w:r>
+              <w:rPr>
+                <w:rFonts w:ascii="Calibri" w:hAnsi="Calibri" w:cs="Calibri" w:eastAsia="Calibri"/>
+                <w:color w:val="004DBB"/>
+                <w:spacing w:val="0"/>
+                <w:position w:val="0"/>
+                <w:sz w:val="22"/>
+                <w:shd w:fill="auto" w:val="clear"/>
+              </w:rPr>
+              <w:t xml:space="preserve">use group_by() and summarise() within dplyr();</w:t>
+            </w:r>
+          </w:p>
+          <w:p>
+            <w:pPr>
+              <w:spacing w:before="0" w:after="0" w:line="240"/>
+              <w:ind w:right="0" w:left="0" w:firstLine="0"/>
+              <w:jc w:val="left"/>
+              <w:rPr>
+                <w:rFonts w:ascii="Calibri" w:hAnsi="Calibri" w:cs="Calibri" w:eastAsia="Calibri"/>
+                <w:color w:val="004DBB"/>
+                <w:spacing w:val="0"/>
+                <w:position w:val="0"/>
+                <w:sz w:val="22"/>
+                <w:shd w:fill="auto" w:val="clear"/>
+              </w:rPr>
+            </w:pPr>
+            <w:r>
+              <w:rPr>
+                <w:rFonts w:ascii="Calibri" w:hAnsi="Calibri" w:cs="Calibri" w:eastAsia="Calibri"/>
+                <w:color w:val="004DBB"/>
+                <w:spacing w:val="0"/>
+                <w:position w:val="0"/>
+                <w:sz w:val="22"/>
+                <w:shd w:fill="auto" w:val="clear"/>
+              </w:rPr>
+              <w:t xml:space="preserve">estimate mn, sd, and se of length by year;</w:t>
+            </w:r>
+          </w:p>
+          <w:p>
+            <w:pPr>
+              <w:spacing w:before="0" w:after="0" w:line="240"/>
+              <w:ind w:right="0" w:left="0" w:firstLine="0"/>
+              <w:jc w:val="left"/>
+              <w:rPr>
+                <w:rFonts w:ascii="Calibri" w:hAnsi="Calibri" w:cs="Calibri" w:eastAsia="Calibri"/>
+                <w:spacing w:val="0"/>
+                <w:position w:val="0"/>
+                <w:sz w:val="22"/>
+              </w:rPr>
+            </w:pPr>
+            <w:r>
+              <w:rPr>
+                <w:rFonts w:ascii="Calibri" w:hAnsi="Calibri" w:cs="Calibri" w:eastAsia="Calibri"/>
+                <w:color w:val="004DBB"/>
+                <w:spacing w:val="0"/>
+                <w:position w:val="0"/>
+                <w:sz w:val="22"/>
+                <w:shd w:fill="auto" w:val="clear"/>
+              </w:rPr>
+              <w:t xml:space="preserve">reshape age data to plot mean length </w:t>
             </w:r>
           </w:p>
         </w:tc>
@@ -10928,28 +11677,29 @@
             <w:pPr>
               <w:numPr>
                 <w:ilvl w:val="0"/>
-                <w:numId w:val="167"/>
+                <w:numId w:val="182"/>
               </w:numPr>
               <w:spacing w:before="0" w:after="0" w:line="240"/>
               <w:ind w:right="0" w:left="360" w:hanging="360"/>
               <w:jc w:val="left"/>
               <w:rPr>
                 <w:rFonts w:ascii="Calibri" w:hAnsi="Calibri" w:cs="Calibri" w:eastAsia="Calibri"/>
-                <w:spacing w:val="0"/>
-                <w:position w:val="0"/>
-                <w:sz w:val="22"/>
-              </w:rPr>
-            </w:pPr>
-            <w:r>
-              <w:rPr>
-                <w:rFonts w:ascii="Calibri" w:hAnsi="Calibri" w:cs="Calibri" w:eastAsia="Calibri"/>
-                <w:color w:val="FF0000"/>
-                <w:spacing w:val="0"/>
-                <w:position w:val="0"/>
-                <w:sz w:val="22"/>
-                <w:shd w:fill="auto" w:val="clear"/>
-              </w:rPr>
-              <w:t xml:space="preserve">Create a function with default parameters</w:t>
+                <w:color w:val="004DBB"/>
+                <w:spacing w:val="0"/>
+                <w:position w:val="0"/>
+                <w:sz w:val="22"/>
+              </w:rPr>
+            </w:pPr>
+            <w:r>
+              <w:rPr>
+                <w:rFonts w:ascii="Calibri" w:hAnsi="Calibri" w:cs="Calibri" w:eastAsia="Calibri"/>
+                <w:color w:val="004DBB"/>
+                <w:spacing w:val="0"/>
+                <w:position w:val="0"/>
+                <w:sz w:val="22"/>
+                <w:shd w:fill="auto" w:val="clear"/>
+              </w:rPr>
+              <w:t xml:space="preserve">Perform operation on multiple columns of a data frame or matrix</w:t>
             </w:r>
           </w:p>
         </w:tc>
@@ -10976,21 +11726,22 @@
               <w:jc w:val="left"/>
               <w:rPr>
                 <w:rFonts w:ascii="Calibri" w:hAnsi="Calibri" w:cs="Calibri" w:eastAsia="Calibri"/>
-                <w:spacing w:val="0"/>
-                <w:position w:val="0"/>
-                <w:sz w:val="22"/>
-              </w:rPr>
-            </w:pPr>
-            <w:r>
-              <w:rPr>
-                <w:rFonts w:ascii="Calibri" w:hAnsi="Calibri" w:cs="Calibri" w:eastAsia="Calibri"/>
-                <w:color w:val="FF0000"/>
-                <w:spacing w:val="0"/>
-                <w:position w:val="0"/>
-                <w:sz w:val="22"/>
-                <w:shd w:fill="auto" w:val="clear"/>
-              </w:rPr>
-              <w:t xml:space="preserve">2.10</w:t>
+                <w:color w:val="004DBB"/>
+                <w:spacing w:val="0"/>
+                <w:position w:val="0"/>
+                <w:sz w:val="22"/>
+              </w:rPr>
+            </w:pPr>
+            <w:r>
+              <w:rPr>
+                <w:rFonts w:ascii="Calibri" w:hAnsi="Calibri" w:cs="Calibri" w:eastAsia="Calibri"/>
+                <w:color w:val="004DBB"/>
+                <w:spacing w:val="0"/>
+                <w:position w:val="0"/>
+                <w:sz w:val="22"/>
+                <w:shd w:fill="auto" w:val="clear"/>
+              </w:rPr>
+              <w:t xml:space="preserve">3.2</w:t>
             </w:r>
           </w:p>
         </w:tc>
@@ -11017,21 +11768,22 @@
               <w:jc w:val="left"/>
               <w:rPr>
                 <w:rFonts w:ascii="Calibri" w:hAnsi="Calibri" w:cs="Calibri" w:eastAsia="Calibri"/>
-                <w:spacing w:val="0"/>
-                <w:position w:val="0"/>
-                <w:sz w:val="22"/>
-              </w:rPr>
-            </w:pPr>
-            <w:r>
-              <w:rPr>
-                <w:rFonts w:ascii="Calibri" w:hAnsi="Calibri" w:cs="Calibri" w:eastAsia="Calibri"/>
-                <w:color w:val="FF0000"/>
-                <w:spacing w:val="0"/>
-                <w:position w:val="0"/>
-                <w:sz w:val="22"/>
-                <w:shd w:fill="auto" w:val="clear"/>
-              </w:rPr>
-              <w:t xml:space="preserve">1</w:t>
+                <w:color w:val="004DBB"/>
+                <w:spacing w:val="0"/>
+                <w:position w:val="0"/>
+                <w:sz w:val="22"/>
+              </w:rPr>
+            </w:pPr>
+            <w:r>
+              <w:rPr>
+                <w:rFonts w:ascii="Calibri" w:hAnsi="Calibri" w:cs="Calibri" w:eastAsia="Calibri"/>
+                <w:color w:val="004DBB"/>
+                <w:spacing w:val="0"/>
+                <w:position w:val="0"/>
+                <w:sz w:val="22"/>
+                <w:shd w:fill="auto" w:val="clear"/>
+              </w:rPr>
+              <w:t xml:space="preserve">2</w:t>
             </w:r>
           </w:p>
         </w:tc>
@@ -11058,21 +11810,22 @@
               <w:jc w:val="left"/>
               <w:rPr>
                 <w:rFonts w:ascii="Calibri" w:hAnsi="Calibri" w:cs="Calibri" w:eastAsia="Calibri"/>
-                <w:spacing w:val="0"/>
-                <w:position w:val="0"/>
-                <w:sz w:val="22"/>
-              </w:rPr>
-            </w:pPr>
-            <w:r>
-              <w:rPr>
-                <w:rFonts w:ascii="Calibri" w:hAnsi="Calibri" w:cs="Calibri" w:eastAsia="Calibri"/>
-                <w:color w:val="FF0000"/>
-                <w:spacing w:val="0"/>
-                <w:position w:val="0"/>
-                <w:sz w:val="22"/>
-                <w:shd w:fill="auto" w:val="clear"/>
-              </w:rPr>
-              <w:t xml:space="preserve">0</w:t>
+                <w:color w:val="004DBB"/>
+                <w:spacing w:val="0"/>
+                <w:position w:val="0"/>
+                <w:sz w:val="22"/>
+              </w:rPr>
+            </w:pPr>
+            <w:r>
+              <w:rPr>
+                <w:rFonts w:ascii="Calibri" w:hAnsi="Calibri" w:cs="Calibri" w:eastAsia="Calibri"/>
+                <w:color w:val="004DBB"/>
+                <w:spacing w:val="0"/>
+                <w:position w:val="0"/>
+                <w:sz w:val="22"/>
+                <w:shd w:fill="auto" w:val="clear"/>
+              </w:rPr>
+              <w:t xml:space="preserve">2</w:t>
             </w:r>
           </w:p>
         </w:tc>
@@ -11099,555 +11852,23 @@
               <w:jc w:val="left"/>
               <w:rPr>
                 <w:rFonts w:ascii="Calibri" w:hAnsi="Calibri" w:cs="Calibri" w:eastAsia="Calibri"/>
-                <w:spacing w:val="0"/>
-                <w:position w:val="0"/>
-                <w:sz w:val="22"/>
-              </w:rPr>
-            </w:pPr>
-            <w:r>
-              <w:rPr>
-                <w:rFonts w:ascii="Calibri" w:hAnsi="Calibri" w:cs="Calibri" w:eastAsia="Calibri"/>
-                <w:color w:val="FF0000"/>
-                <w:spacing w:val="0"/>
-                <w:position w:val="0"/>
-                <w:sz w:val="22"/>
-                <w:shd w:fill="auto" w:val="clear"/>
-              </w:rPr>
-              <w:t xml:space="preserve">predict age at 350 mm</w:t>
-            </w:r>
-          </w:p>
-        </w:tc>
-      </w:tr>
-      <w:tr>
-        <w:trPr>
-          <w:trHeight w:val="780" w:hRule="auto"/>
-          <w:jc w:val="left"/>
-        </w:trPr>
-        <w:tc>
-          <w:tcPr>
-            <w:tcW w:w="5392" w:type="dxa"/>
-            <w:tcBorders>
-              <w:top w:val="single" w:color="000000" w:sz="4"/>
-              <w:left w:val="single" w:color="000000" w:sz="4"/>
-              <w:bottom w:val="single" w:color="000000" w:sz="4"/>
-              <w:right w:val="single" w:color="000000" w:sz="4"/>
-            </w:tcBorders>
-            <w:shd w:color="000000" w:fill="ffffff" w:val="clear"/>
-            <w:tcMar>
-              <w:left w:w="108" w:type="dxa"/>
-              <w:right w:w="108" w:type="dxa"/>
-            </w:tcMar>
-            <w:vAlign w:val="top"/>
-          </w:tcPr>
-          <w:p>
-            <w:pPr>
-              <w:numPr>
-                <w:ilvl w:val="0"/>
-                <w:numId w:val="171"/>
-              </w:numPr>
-              <w:spacing w:before="0" w:after="0" w:line="240"/>
-              <w:ind w:right="0" w:left="360" w:hanging="360"/>
-              <w:jc w:val="left"/>
-              <w:rPr>
-                <w:rFonts w:ascii="Calibri" w:hAnsi="Calibri" w:cs="Calibri" w:eastAsia="Calibri"/>
-                <w:spacing w:val="0"/>
-                <w:position w:val="0"/>
-                <w:sz w:val="22"/>
-              </w:rPr>
-            </w:pPr>
-            <w:r>
-              <w:rPr>
-                <w:rFonts w:ascii="Calibri" w:hAnsi="Calibri" w:cs="Calibri" w:eastAsia="Calibri"/>
-                <w:color w:val="004DBB"/>
-                <w:spacing w:val="0"/>
-                <w:position w:val="0"/>
-                <w:sz w:val="22"/>
-                <w:shd w:fill="auto" w:val="clear"/>
-              </w:rPr>
-              <w:t xml:space="preserve">Use two functions from another package (1 point/each)</w:t>
-            </w:r>
-          </w:p>
-        </w:tc>
-        <w:tc>
-          <w:tcPr>
-            <w:tcW w:w="985" w:type="dxa"/>
-            <w:tcBorders>
-              <w:top w:val="single" w:color="000000" w:sz="4"/>
-              <w:left w:val="single" w:color="000000" w:sz="4"/>
-              <w:bottom w:val="single" w:color="000000" w:sz="4"/>
-              <w:right w:val="single" w:color="000000" w:sz="4"/>
-            </w:tcBorders>
-            <w:shd w:color="000000" w:fill="ffffff" w:val="clear"/>
-            <w:tcMar>
-              <w:left w:w="108" w:type="dxa"/>
-              <w:right w:w="108" w:type="dxa"/>
-            </w:tcMar>
-            <w:vAlign w:val="top"/>
-          </w:tcPr>
-          <w:p>
-            <w:pPr>
-              <w:spacing w:before="0" w:after="0" w:line="240"/>
-              <w:ind w:right="0" w:left="0" w:firstLine="0"/>
-              <w:jc w:val="left"/>
-              <w:rPr>
-                <w:rFonts w:ascii="Calibri" w:hAnsi="Calibri" w:cs="Calibri" w:eastAsia="Calibri"/>
-                <w:spacing w:val="0"/>
-                <w:position w:val="0"/>
-                <w:sz w:val="22"/>
-              </w:rPr>
-            </w:pPr>
-            <w:r>
-              <w:rPr>
-                <w:rFonts w:ascii="Calibri" w:hAnsi="Calibri" w:cs="Calibri" w:eastAsia="Calibri"/>
-                <w:color w:val="004DBB"/>
-                <w:spacing w:val="0"/>
-                <w:position w:val="0"/>
-                <w:sz w:val="22"/>
-                <w:shd w:fill="auto" w:val="clear"/>
-              </w:rPr>
-              <w:t xml:space="preserve">3.1</w:t>
-            </w:r>
-          </w:p>
-        </w:tc>
-        <w:tc>
-          <w:tcPr>
-            <w:tcW w:w="830" w:type="dxa"/>
-            <w:tcBorders>
-              <w:top w:val="single" w:color="000000" w:sz="4"/>
-              <w:left w:val="single" w:color="000000" w:sz="4"/>
-              <w:bottom w:val="single" w:color="000000" w:sz="4"/>
-              <w:right w:val="single" w:color="000000" w:sz="4"/>
-            </w:tcBorders>
-            <w:shd w:color="000000" w:fill="ffffff" w:val="clear"/>
-            <w:tcMar>
-              <w:left w:w="108" w:type="dxa"/>
-              <w:right w:w="108" w:type="dxa"/>
-            </w:tcMar>
-            <w:vAlign w:val="top"/>
-          </w:tcPr>
-          <w:p>
-            <w:pPr>
-              <w:spacing w:before="0" w:after="0" w:line="240"/>
-              <w:ind w:right="0" w:left="0" w:firstLine="0"/>
-              <w:jc w:val="left"/>
-              <w:rPr>
-                <w:rFonts w:ascii="Calibri" w:hAnsi="Calibri" w:cs="Calibri" w:eastAsia="Calibri"/>
-                <w:spacing w:val="0"/>
-                <w:position w:val="0"/>
-                <w:sz w:val="22"/>
-              </w:rPr>
-            </w:pPr>
-            <w:r>
-              <w:rPr>
-                <w:rFonts w:ascii="Calibri" w:hAnsi="Calibri" w:cs="Calibri" w:eastAsia="Calibri"/>
-                <w:color w:val="004DBB"/>
-                <w:spacing w:val="0"/>
-                <w:position w:val="0"/>
-                <w:sz w:val="22"/>
-                <w:shd w:fill="auto" w:val="clear"/>
-              </w:rPr>
-              <w:t xml:space="preserve">2</w:t>
-            </w:r>
-          </w:p>
-        </w:tc>
-        <w:tc>
-          <w:tcPr>
-            <w:tcW w:w="803" w:type="dxa"/>
-            <w:tcBorders>
-              <w:top w:val="single" w:color="000000" w:sz="4"/>
-              <w:left w:val="single" w:color="000000" w:sz="4"/>
-              <w:bottom w:val="single" w:color="000000" w:sz="4"/>
-              <w:right w:val="single" w:color="000000" w:sz="4"/>
-            </w:tcBorders>
-            <w:shd w:color="000000" w:fill="ffffff" w:val="clear"/>
-            <w:tcMar>
-              <w:left w:w="108" w:type="dxa"/>
-              <w:right w:w="108" w:type="dxa"/>
-            </w:tcMar>
-            <w:vAlign w:val="top"/>
-          </w:tcPr>
-          <w:p>
-            <w:pPr>
-              <w:spacing w:before="0" w:after="0" w:line="240"/>
-              <w:ind w:right="0" w:left="0" w:firstLine="0"/>
-              <w:jc w:val="left"/>
-              <w:rPr>
-                <w:rFonts w:ascii="Calibri" w:hAnsi="Calibri" w:cs="Calibri" w:eastAsia="Calibri"/>
-                <w:spacing w:val="0"/>
-                <w:position w:val="0"/>
-                <w:sz w:val="22"/>
-              </w:rPr>
-            </w:pPr>
-            <w:r>
-              <w:rPr>
-                <w:rFonts w:ascii="Calibri" w:hAnsi="Calibri" w:cs="Calibri" w:eastAsia="Calibri"/>
-                <w:color w:val="004DBB"/>
-                <w:spacing w:val="0"/>
-                <w:position w:val="0"/>
-                <w:sz w:val="22"/>
-                <w:shd w:fill="auto" w:val="clear"/>
-              </w:rPr>
-              <w:t xml:space="preserve">2</w:t>
-            </w:r>
-          </w:p>
-        </w:tc>
-        <w:tc>
-          <w:tcPr>
-            <w:tcW w:w="5742" w:type="dxa"/>
-            <w:tcBorders>
-              <w:top w:val="single" w:color="000000" w:sz="4"/>
-              <w:left w:val="single" w:color="000000" w:sz="4"/>
-              <w:bottom w:val="single" w:color="000000" w:sz="4"/>
-              <w:right w:val="single" w:color="000000" w:sz="4"/>
-            </w:tcBorders>
-            <w:shd w:color="000000" w:fill="ffffff" w:val="clear"/>
-            <w:tcMar>
-              <w:left w:w="108" w:type="dxa"/>
-              <w:right w:w="108" w:type="dxa"/>
-            </w:tcMar>
-            <w:vAlign w:val="top"/>
-          </w:tcPr>
-          <w:p>
-            <w:pPr>
-              <w:spacing w:before="0" w:after="0" w:line="240"/>
-              <w:ind w:right="0" w:left="0" w:firstLine="0"/>
-              <w:jc w:val="left"/>
-              <w:rPr>
-                <w:rFonts w:ascii="Calibri" w:hAnsi="Calibri" w:cs="Calibri" w:eastAsia="Calibri"/>
-                <w:color w:val="004DBB"/>
-                <w:spacing w:val="0"/>
-                <w:position w:val="0"/>
-                <w:sz w:val="22"/>
-                <w:shd w:fill="auto" w:val="clear"/>
-              </w:rPr>
-            </w:pPr>
-            <w:r>
-              <w:rPr>
-                <w:rFonts w:ascii="Calibri" w:hAnsi="Calibri" w:cs="Calibri" w:eastAsia="Calibri"/>
-                <w:color w:val="004DBB"/>
-                <w:spacing w:val="0"/>
-                <w:position w:val="0"/>
-                <w:sz w:val="22"/>
-                <w:shd w:fill="auto" w:val="clear"/>
-              </w:rPr>
-              <w:t xml:space="preserve">- vbStarts() to get vonBert parameters to predict growth in function.</w:t>
-            </w:r>
-          </w:p>
-          <w:p>
-            <w:pPr>
-              <w:spacing w:before="0" w:after="0" w:line="240"/>
-              <w:ind w:right="0" w:left="0" w:firstLine="0"/>
-              <w:jc w:val="left"/>
-              <w:rPr>
-                <w:rFonts w:ascii="Calibri" w:hAnsi="Calibri" w:cs="Calibri" w:eastAsia="Calibri"/>
-                <w:spacing w:val="0"/>
-                <w:position w:val="0"/>
-                <w:sz w:val="22"/>
-              </w:rPr>
-            </w:pPr>
-            <w:r>
-              <w:rPr>
-                <w:rFonts w:ascii="Calibri" w:hAnsi="Calibri" w:cs="Calibri" w:eastAsia="Calibri"/>
-                <w:color w:val="004DBB"/>
-                <w:spacing w:val="0"/>
-                <w:position w:val="0"/>
-                <w:sz w:val="22"/>
-                <w:shd w:fill="auto" w:val="clear"/>
-              </w:rPr>
-              <w:t xml:space="preserve">- dplyr() -&gt; select() -&gt; rename; wrangle raw dataframe</w:t>
-            </w:r>
-          </w:p>
-        </w:tc>
-      </w:tr>
-      <w:tr>
-        <w:trPr>
-          <w:trHeight w:val="1035" w:hRule="auto"/>
-          <w:jc w:val="left"/>
-        </w:trPr>
-        <w:tc>
-          <w:tcPr>
-            <w:tcW w:w="5392" w:type="dxa"/>
-            <w:tcBorders>
-              <w:top w:val="single" w:color="000000" w:sz="4"/>
-              <w:left w:val="single" w:color="000000" w:sz="4"/>
-              <w:bottom w:val="single" w:color="000000" w:sz="4"/>
-              <w:right w:val="single" w:color="000000" w:sz="4"/>
-            </w:tcBorders>
-            <w:shd w:color="000000" w:fill="ffffff" w:val="clear"/>
-            <w:tcMar>
-              <w:left w:w="108" w:type="dxa"/>
-              <w:right w:w="108" w:type="dxa"/>
-            </w:tcMar>
-            <w:vAlign w:val="top"/>
-          </w:tcPr>
-          <w:p>
-            <w:pPr>
-              <w:numPr>
-                <w:ilvl w:val="0"/>
-                <w:numId w:val="175"/>
-              </w:numPr>
-              <w:spacing w:before="0" w:after="0" w:line="240"/>
-              <w:ind w:right="0" w:left="360" w:hanging="360"/>
-              <w:jc w:val="left"/>
-              <w:rPr>
-                <w:rFonts w:ascii="Calibri" w:hAnsi="Calibri" w:cs="Calibri" w:eastAsia="Calibri"/>
-                <w:spacing w:val="0"/>
-                <w:position w:val="0"/>
-                <w:sz w:val="22"/>
-              </w:rPr>
-            </w:pPr>
-            <w:r>
-              <w:rPr>
-                <w:rFonts w:ascii="Calibri" w:hAnsi="Calibri" w:cs="Calibri" w:eastAsia="Calibri"/>
-                <w:color w:val="004DBB"/>
-                <w:spacing w:val="0"/>
-                <w:position w:val="0"/>
-                <w:sz w:val="22"/>
-                <w:shd w:fill="auto" w:val="clear"/>
-              </w:rPr>
-              <w:t xml:space="preserve">Reshape a data frame</w:t>
-            </w:r>
-          </w:p>
-        </w:tc>
-        <w:tc>
-          <w:tcPr>
-            <w:tcW w:w="985" w:type="dxa"/>
-            <w:tcBorders>
-              <w:top w:val="single" w:color="000000" w:sz="4"/>
-              <w:left w:val="single" w:color="000000" w:sz="4"/>
-              <w:bottom w:val="single" w:color="000000" w:sz="4"/>
-              <w:right w:val="single" w:color="000000" w:sz="4"/>
-            </w:tcBorders>
-            <w:shd w:color="000000" w:fill="ffffff" w:val="clear"/>
-            <w:tcMar>
-              <w:left w:w="108" w:type="dxa"/>
-              <w:right w:w="108" w:type="dxa"/>
-            </w:tcMar>
-            <w:vAlign w:val="top"/>
-          </w:tcPr>
-          <w:p>
-            <w:pPr>
-              <w:spacing w:before="0" w:after="0" w:line="240"/>
-              <w:ind w:right="0" w:left="0" w:firstLine="0"/>
-              <w:jc w:val="left"/>
-              <w:rPr>
-                <w:rFonts w:ascii="Calibri" w:hAnsi="Calibri" w:cs="Calibri" w:eastAsia="Calibri"/>
-                <w:spacing w:val="0"/>
-                <w:position w:val="0"/>
-                <w:sz w:val="22"/>
-              </w:rPr>
-            </w:pPr>
-            <w:r>
-              <w:rPr>
-                <w:rFonts w:ascii="Calibri" w:hAnsi="Calibri" w:cs="Calibri" w:eastAsia="Calibri"/>
-                <w:color w:val="004DBB"/>
-                <w:spacing w:val="0"/>
-                <w:position w:val="0"/>
-                <w:sz w:val="22"/>
-                <w:shd w:fill="auto" w:val="clear"/>
-              </w:rPr>
-              <w:t xml:space="preserve">3.2</w:t>
-            </w:r>
-          </w:p>
-        </w:tc>
-        <w:tc>
-          <w:tcPr>
-            <w:tcW w:w="830" w:type="dxa"/>
-            <w:tcBorders>
-              <w:top w:val="single" w:color="000000" w:sz="4"/>
-              <w:left w:val="single" w:color="000000" w:sz="4"/>
-              <w:bottom w:val="single" w:color="000000" w:sz="4"/>
-              <w:right w:val="single" w:color="000000" w:sz="4"/>
-            </w:tcBorders>
-            <w:shd w:color="000000" w:fill="ffffff" w:val="clear"/>
-            <w:tcMar>
-              <w:left w:w="108" w:type="dxa"/>
-              <w:right w:w="108" w:type="dxa"/>
-            </w:tcMar>
-            <w:vAlign w:val="top"/>
-          </w:tcPr>
-          <w:p>
-            <w:pPr>
-              <w:spacing w:before="0" w:after="0" w:line="240"/>
-              <w:ind w:right="0" w:left="0" w:firstLine="0"/>
-              <w:jc w:val="left"/>
-              <w:rPr>
-                <w:rFonts w:ascii="Calibri" w:hAnsi="Calibri" w:cs="Calibri" w:eastAsia="Calibri"/>
-                <w:spacing w:val="0"/>
-                <w:position w:val="0"/>
-                <w:sz w:val="22"/>
-              </w:rPr>
-            </w:pPr>
-            <w:r>
-              <w:rPr>
-                <w:rFonts w:ascii="Calibri" w:hAnsi="Calibri" w:cs="Calibri" w:eastAsia="Calibri"/>
-                <w:color w:val="004DBB"/>
-                <w:spacing w:val="0"/>
-                <w:position w:val="0"/>
-                <w:sz w:val="22"/>
-                <w:shd w:fill="auto" w:val="clear"/>
-              </w:rPr>
-              <w:t xml:space="preserve">2</w:t>
-            </w:r>
-          </w:p>
-        </w:tc>
-        <w:tc>
-          <w:tcPr>
-            <w:tcW w:w="803" w:type="dxa"/>
-            <w:tcBorders>
-              <w:top w:val="single" w:color="000000" w:sz="4"/>
-              <w:left w:val="single" w:color="000000" w:sz="4"/>
-              <w:bottom w:val="single" w:color="000000" w:sz="4"/>
-              <w:right w:val="single" w:color="000000" w:sz="4"/>
-            </w:tcBorders>
-            <w:shd w:color="000000" w:fill="ffffff" w:val="clear"/>
-            <w:tcMar>
-              <w:left w:w="108" w:type="dxa"/>
-              <w:right w:w="108" w:type="dxa"/>
-            </w:tcMar>
-            <w:vAlign w:val="top"/>
-          </w:tcPr>
-          <w:p>
-            <w:pPr>
-              <w:spacing w:before="0" w:after="0" w:line="240"/>
-              <w:ind w:right="0" w:left="0" w:firstLine="0"/>
-              <w:jc w:val="left"/>
-              <w:rPr>
-                <w:rFonts w:ascii="Calibri" w:hAnsi="Calibri" w:cs="Calibri" w:eastAsia="Calibri"/>
-                <w:spacing w:val="0"/>
-                <w:position w:val="0"/>
-                <w:sz w:val="22"/>
-              </w:rPr>
-            </w:pPr>
-            <w:r>
-              <w:rPr>
-                <w:rFonts w:ascii="Calibri" w:hAnsi="Calibri" w:cs="Calibri" w:eastAsia="Calibri"/>
-                <w:color w:val="004DBB"/>
-                <w:spacing w:val="0"/>
-                <w:position w:val="0"/>
-                <w:sz w:val="22"/>
-                <w:shd w:fill="auto" w:val="clear"/>
-              </w:rPr>
-              <w:t xml:space="preserve">2</w:t>
-            </w:r>
-          </w:p>
-        </w:tc>
-        <w:tc>
-          <w:tcPr>
-            <w:tcW w:w="5742" w:type="dxa"/>
-            <w:tcBorders>
-              <w:top w:val="single" w:color="000000" w:sz="4"/>
-              <w:left w:val="single" w:color="000000" w:sz="4"/>
-              <w:bottom w:val="single" w:color="000000" w:sz="4"/>
-              <w:right w:val="single" w:color="000000" w:sz="4"/>
-            </w:tcBorders>
-            <w:shd w:color="000000" w:fill="ffffff" w:val="clear"/>
-            <w:tcMar>
-              <w:left w:w="108" w:type="dxa"/>
-              <w:right w:w="108" w:type="dxa"/>
-            </w:tcMar>
-            <w:vAlign w:val="top"/>
-          </w:tcPr>
-          <w:p>
-            <w:pPr>
-              <w:spacing w:before="0" w:after="0" w:line="240"/>
-              <w:ind w:right="0" w:left="0" w:firstLine="0"/>
-              <w:jc w:val="left"/>
-              <w:rPr>
-                <w:rFonts w:ascii="Calibri" w:hAnsi="Calibri" w:cs="Calibri" w:eastAsia="Calibri"/>
-                <w:color w:val="004DBB"/>
-                <w:spacing w:val="0"/>
-                <w:position w:val="0"/>
-                <w:sz w:val="22"/>
-                <w:shd w:fill="auto" w:val="clear"/>
-              </w:rPr>
-            </w:pPr>
-            <w:r>
-              <w:rPr>
-                <w:rFonts w:ascii="Calibri" w:hAnsi="Calibri" w:cs="Calibri" w:eastAsia="Calibri"/>
-                <w:color w:val="004DBB"/>
-                <w:spacing w:val="0"/>
-                <w:position w:val="0"/>
-                <w:sz w:val="22"/>
-                <w:shd w:fill="auto" w:val="clear"/>
-              </w:rPr>
-              <w:t xml:space="preserve">length/weight summary statistics;</w:t>
-            </w:r>
-          </w:p>
-          <w:p>
-            <w:pPr>
-              <w:spacing w:before="0" w:after="0" w:line="240"/>
-              <w:ind w:right="0" w:left="0" w:firstLine="0"/>
-              <w:jc w:val="left"/>
-              <w:rPr>
-                <w:rFonts w:ascii="Calibri" w:hAnsi="Calibri" w:cs="Calibri" w:eastAsia="Calibri"/>
-                <w:color w:val="004DBB"/>
-                <w:spacing w:val="0"/>
-                <w:position w:val="0"/>
-                <w:sz w:val="22"/>
-                <w:shd w:fill="auto" w:val="clear"/>
-              </w:rPr>
-            </w:pPr>
-            <w:r>
-              <w:rPr>
-                <w:rFonts w:ascii="Calibri" w:hAnsi="Calibri" w:cs="Calibri" w:eastAsia="Calibri"/>
-                <w:color w:val="004DBB"/>
-                <w:spacing w:val="0"/>
-                <w:position w:val="0"/>
-                <w:sz w:val="22"/>
-                <w:shd w:fill="auto" w:val="clear"/>
-              </w:rPr>
-              <w:t xml:space="preserve">use group_by() and summarise() within dplyr();</w:t>
-            </w:r>
-          </w:p>
-          <w:p>
-            <w:pPr>
-              <w:spacing w:before="0" w:after="0" w:line="240"/>
-              <w:ind w:right="0" w:left="0" w:firstLine="0"/>
-              <w:jc w:val="left"/>
-              <w:rPr>
-                <w:rFonts w:ascii="Calibri" w:hAnsi="Calibri" w:cs="Calibri" w:eastAsia="Calibri"/>
-                <w:color w:val="004DBB"/>
-                <w:spacing w:val="0"/>
-                <w:position w:val="0"/>
-                <w:sz w:val="22"/>
-                <w:shd w:fill="auto" w:val="clear"/>
-              </w:rPr>
-            </w:pPr>
-            <w:r>
-              <w:rPr>
-                <w:rFonts w:ascii="Calibri" w:hAnsi="Calibri" w:cs="Calibri" w:eastAsia="Calibri"/>
-                <w:color w:val="004DBB"/>
-                <w:spacing w:val="0"/>
-                <w:position w:val="0"/>
-                <w:sz w:val="22"/>
-                <w:shd w:fill="auto" w:val="clear"/>
-              </w:rPr>
-              <w:t xml:space="preserve">estimate mn, sd, and se of length by year;</w:t>
-            </w:r>
-          </w:p>
-          <w:p>
-            <w:pPr>
-              <w:spacing w:before="0" w:after="0" w:line="240"/>
-              <w:ind w:right="0" w:left="0" w:firstLine="0"/>
-              <w:jc w:val="left"/>
-              <w:rPr>
-                <w:rFonts w:ascii="Calibri" w:hAnsi="Calibri" w:cs="Calibri" w:eastAsia="Calibri"/>
-                <w:spacing w:val="0"/>
-                <w:position w:val="0"/>
-                <w:sz w:val="22"/>
-              </w:rPr>
-            </w:pPr>
-            <w:r>
-              <w:rPr>
-                <w:rFonts w:ascii="Calibri" w:hAnsi="Calibri" w:cs="Calibri" w:eastAsia="Calibri"/>
-                <w:color w:val="004DBB"/>
-                <w:spacing w:val="0"/>
-                <w:position w:val="0"/>
-                <w:sz w:val="22"/>
-                <w:shd w:fill="auto" w:val="clear"/>
-              </w:rPr>
-              <w:t xml:space="preserve">reshape age data to plot mean length </w:t>
+                <w:color w:val="004DBB"/>
+                <w:spacing w:val="0"/>
+                <w:position w:val="0"/>
+                <w:sz w:val="22"/>
+                <w:shd w:fill="auto" w:val="clear"/>
+              </w:rPr>
+            </w:pPr>
+            <w:r>
+              <w:rPr>
+                <w:rFonts w:ascii="Calibri" w:hAnsi="Calibri" w:cs="Calibri" w:eastAsia="Calibri"/>
+                <w:color w:val="004DBB"/>
+                <w:spacing w:val="0"/>
+                <w:position w:val="0"/>
+                <w:sz w:val="22"/>
+                <w:shd w:fill="auto" w:val="clear"/>
+              </w:rPr>
+              <w:t xml:space="preserve">round condition and log age/length col's in 'walleyeData'</w:t>
             </w:r>
           </w:p>
         </w:tc>
@@ -11677,29 +11898,28 @@
             <w:pPr>
               <w:numPr>
                 <w:ilvl w:val="0"/>
-                <w:numId w:val="179"/>
+                <w:numId w:val="185"/>
               </w:numPr>
               <w:spacing w:before="0" w:after="0" w:line="240"/>
               <w:ind w:right="0" w:left="360" w:hanging="360"/>
               <w:jc w:val="left"/>
               <w:rPr>
                 <w:rFonts w:ascii="Calibri" w:hAnsi="Calibri" w:cs="Calibri" w:eastAsia="Calibri"/>
-                <w:color w:val="004DBB"/>
-                <w:spacing w:val="0"/>
-                <w:position w:val="0"/>
-                <w:sz w:val="22"/>
-              </w:rPr>
-            </w:pPr>
-            <w:r>
-              <w:rPr>
-                <w:rFonts w:ascii="Calibri" w:hAnsi="Calibri" w:cs="Calibri" w:eastAsia="Calibri"/>
-                <w:color w:val="004DBB"/>
-                <w:spacing w:val="0"/>
-                <w:position w:val="0"/>
-                <w:sz w:val="22"/>
-                <w:shd w:fill="auto" w:val="clear"/>
-              </w:rPr>
-              <w:t xml:space="preserve">Perform operation on multiple columns of a data frame or matrix</w:t>
+                <w:spacing w:val="0"/>
+                <w:position w:val="0"/>
+                <w:sz w:val="22"/>
+              </w:rPr>
+            </w:pPr>
+            <w:r>
+              <w:rPr>
+                <w:rFonts w:ascii="Calibri" w:hAnsi="Calibri" w:cs="Calibri" w:eastAsia="Calibri"/>
+                <w:color w:val="FF0000"/>
+                <w:spacing w:val="0"/>
+                <w:position w:val="0"/>
+                <w:sz w:val="22"/>
+                <w:shd w:fill="auto" w:val="clear"/>
+              </w:rPr>
+              <w:t xml:space="preserve">Using substring function</w:t>
             </w:r>
           </w:p>
         </w:tc>
@@ -11726,16 +11946,15 @@
               <w:jc w:val="left"/>
               <w:rPr>
                 <w:rFonts w:ascii="Calibri" w:hAnsi="Calibri" w:cs="Calibri" w:eastAsia="Calibri"/>
-                <w:color w:val="004DBB"/>
-                <w:spacing w:val="0"/>
-                <w:position w:val="0"/>
-                <w:sz w:val="22"/>
-              </w:rPr>
-            </w:pPr>
-            <w:r>
-              <w:rPr>
-                <w:rFonts w:ascii="Calibri" w:hAnsi="Calibri" w:cs="Calibri" w:eastAsia="Calibri"/>
-                <w:color w:val="004DBB"/>
+                <w:spacing w:val="0"/>
+                <w:position w:val="0"/>
+                <w:sz w:val="22"/>
+              </w:rPr>
+            </w:pPr>
+            <w:r>
+              <w:rPr>
+                <w:rFonts w:ascii="Calibri" w:hAnsi="Calibri" w:cs="Calibri" w:eastAsia="Calibri"/>
+                <w:color w:val="FF0000"/>
                 <w:spacing w:val="0"/>
                 <w:position w:val="0"/>
                 <w:sz w:val="22"/>
@@ -11768,22 +11987,21 @@
               <w:jc w:val="left"/>
               <w:rPr>
                 <w:rFonts w:ascii="Calibri" w:hAnsi="Calibri" w:cs="Calibri" w:eastAsia="Calibri"/>
-                <w:color w:val="004DBB"/>
-                <w:spacing w:val="0"/>
-                <w:position w:val="0"/>
-                <w:sz w:val="22"/>
-              </w:rPr>
-            </w:pPr>
-            <w:r>
-              <w:rPr>
-                <w:rFonts w:ascii="Calibri" w:hAnsi="Calibri" w:cs="Calibri" w:eastAsia="Calibri"/>
-                <w:color w:val="004DBB"/>
-                <w:spacing w:val="0"/>
-                <w:position w:val="0"/>
-                <w:sz w:val="22"/>
-                <w:shd w:fill="auto" w:val="clear"/>
-              </w:rPr>
-              <w:t xml:space="preserve">2</w:t>
+                <w:spacing w:val="0"/>
+                <w:position w:val="0"/>
+                <w:sz w:val="22"/>
+              </w:rPr>
+            </w:pPr>
+            <w:r>
+              <w:rPr>
+                <w:rFonts w:ascii="Calibri" w:hAnsi="Calibri" w:cs="Calibri" w:eastAsia="Calibri"/>
+                <w:color w:val="FF0000"/>
+                <w:spacing w:val="0"/>
+                <w:position w:val="0"/>
+                <w:sz w:val="22"/>
+                <w:shd w:fill="auto" w:val="clear"/>
+              </w:rPr>
+              <w:t xml:space="preserve">1</w:t>
             </w:r>
           </w:p>
         </w:tc>
@@ -11810,22 +12028,21 @@
               <w:jc w:val="left"/>
               <w:rPr>
                 <w:rFonts w:ascii="Calibri" w:hAnsi="Calibri" w:cs="Calibri" w:eastAsia="Calibri"/>
-                <w:color w:val="004DBB"/>
-                <w:spacing w:val="0"/>
-                <w:position w:val="0"/>
-                <w:sz w:val="22"/>
-              </w:rPr>
-            </w:pPr>
-            <w:r>
-              <w:rPr>
-                <w:rFonts w:ascii="Calibri" w:hAnsi="Calibri" w:cs="Calibri" w:eastAsia="Calibri"/>
-                <w:color w:val="004DBB"/>
-                <w:spacing w:val="0"/>
-                <w:position w:val="0"/>
-                <w:sz w:val="22"/>
-                <w:shd w:fill="auto" w:val="clear"/>
-              </w:rPr>
-              <w:t xml:space="preserve">2</w:t>
+                <w:spacing w:val="0"/>
+                <w:position w:val="0"/>
+                <w:sz w:val="22"/>
+              </w:rPr>
+            </w:pPr>
+            <w:r>
+              <w:rPr>
+                <w:rFonts w:ascii="Calibri" w:hAnsi="Calibri" w:cs="Calibri" w:eastAsia="Calibri"/>
+                <w:color w:val="FF0000"/>
+                <w:spacing w:val="0"/>
+                <w:position w:val="0"/>
+                <w:sz w:val="22"/>
+                <w:shd w:fill="auto" w:val="clear"/>
+              </w:rPr>
+              <w:t xml:space="preserve">0</w:t>
             </w:r>
           </w:p>
         </w:tc>
@@ -11852,24 +12069,13 @@
               <w:jc w:val="left"/>
               <w:rPr>
                 <w:rFonts w:ascii="Calibri" w:hAnsi="Calibri" w:cs="Calibri" w:eastAsia="Calibri"/>
-                <w:color w:val="004DBB"/>
-                <w:spacing w:val="0"/>
-                <w:position w:val="0"/>
-                <w:sz w:val="22"/>
-                <w:shd w:fill="auto" w:val="clear"/>
-              </w:rPr>
-            </w:pPr>
-            <w:r>
-              <w:rPr>
-                <w:rFonts w:ascii="Calibri" w:hAnsi="Calibri" w:cs="Calibri" w:eastAsia="Calibri"/>
-                <w:color w:val="004DBB"/>
-                <w:spacing w:val="0"/>
-                <w:position w:val="0"/>
-                <w:sz w:val="22"/>
-                <w:shd w:fill="auto" w:val="clear"/>
-              </w:rPr>
-              <w:t xml:space="preserve">round condition and log age/length col's in 'walleyeData'</w:t>
-            </w:r>
+                <w:color w:val="auto"/>
+                <w:spacing w:val="0"/>
+                <w:position w:val="0"/>
+                <w:sz w:val="22"/>
+                <w:shd w:fill="auto" w:val="clear"/>
+              </w:rPr>
+            </w:pPr>
           </w:p>
         </w:tc>
       </w:tr>
@@ -11898,7 +12104,7 @@
             <w:pPr>
               <w:numPr>
                 <w:ilvl w:val="0"/>
-                <w:numId w:val="182"/>
+                <w:numId w:val="188"/>
               </w:numPr>
               <w:spacing w:before="0" w:after="0" w:line="240"/>
               <w:ind w:right="0" w:left="360" w:hanging="360"/>
@@ -11913,13 +12119,13 @@
             <w:r>
               <w:rPr>
                 <w:rFonts w:ascii="Calibri" w:hAnsi="Calibri" w:cs="Calibri" w:eastAsia="Calibri"/>
-                <w:color w:val="FF0000"/>
-                <w:spacing w:val="0"/>
-                <w:position w:val="0"/>
-                <w:sz w:val="22"/>
-                <w:shd w:fill="auto" w:val="clear"/>
-              </w:rPr>
-              <w:t xml:space="preserve">Using substring function</w:t>
+                <w:color w:val="004DBB"/>
+                <w:spacing w:val="0"/>
+                <w:position w:val="0"/>
+                <w:sz w:val="22"/>
+                <w:shd w:fill="auto" w:val="clear"/>
+              </w:rPr>
+              <w:t xml:space="preserve">Rounding values</w:t>
             </w:r>
           </w:p>
         </w:tc>
@@ -11954,7 +12160,7 @@
             <w:r>
               <w:rPr>
                 <w:rFonts w:ascii="Calibri" w:hAnsi="Calibri" w:cs="Calibri" w:eastAsia="Calibri"/>
-                <w:color w:val="FF0000"/>
+                <w:color w:val="004DBB"/>
                 <w:spacing w:val="0"/>
                 <w:position w:val="0"/>
                 <w:sz w:val="22"/>
@@ -11995,7 +12201,7 @@
             <w:r>
               <w:rPr>
                 <w:rFonts w:ascii="Calibri" w:hAnsi="Calibri" w:cs="Calibri" w:eastAsia="Calibri"/>
-                <w:color w:val="FF0000"/>
+                <w:color w:val="004DBB"/>
                 <w:spacing w:val="0"/>
                 <w:position w:val="0"/>
                 <w:sz w:val="22"/>
@@ -12036,13 +12242,13 @@
             <w:r>
               <w:rPr>
                 <w:rFonts w:ascii="Calibri" w:hAnsi="Calibri" w:cs="Calibri" w:eastAsia="Calibri"/>
-                <w:color w:val="FF0000"/>
-                <w:spacing w:val="0"/>
-                <w:position w:val="0"/>
-                <w:sz w:val="22"/>
-                <w:shd w:fill="auto" w:val="clear"/>
-              </w:rPr>
-              <w:t xml:space="preserve">0</w:t>
+                <w:color w:val="004DBB"/>
+                <w:spacing w:val="0"/>
+                <w:position w:val="0"/>
+                <w:sz w:val="22"/>
+                <w:shd w:fill="auto" w:val="clear"/>
+              </w:rPr>
+              <w:t xml:space="preserve">1</w:t>
             </w:r>
           </w:p>
         </w:tc>
@@ -12069,13 +12275,289 @@
               <w:jc w:val="left"/>
               <w:rPr>
                 <w:rFonts w:ascii="Calibri" w:hAnsi="Calibri" w:cs="Calibri" w:eastAsia="Calibri"/>
-                <w:color w:val="auto"/>
-                <w:spacing w:val="0"/>
-                <w:position w:val="0"/>
-                <w:sz w:val="22"/>
-                <w:shd w:fill="auto" w:val="clear"/>
-              </w:rPr>
-            </w:pPr>
+                <w:color w:val="004DBB"/>
+                <w:spacing w:val="0"/>
+                <w:position w:val="0"/>
+                <w:sz w:val="22"/>
+                <w:shd w:fill="auto" w:val="clear"/>
+              </w:rPr>
+            </w:pPr>
+            <w:r>
+              <w:rPr>
+                <w:rFonts w:ascii="Calibri" w:hAnsi="Calibri" w:cs="Calibri" w:eastAsia="Calibri"/>
+                <w:color w:val="004DBB"/>
+                <w:spacing w:val="0"/>
+                <w:position w:val="0"/>
+                <w:sz w:val="22"/>
+                <w:shd w:fill="auto" w:val="clear"/>
+              </w:rPr>
+              <w:t xml:space="preserve">length/weight summary statistics;</w:t>
+            </w:r>
+          </w:p>
+          <w:p>
+            <w:pPr>
+              <w:spacing w:before="0" w:after="0" w:line="240"/>
+              <w:ind w:right="0" w:left="0" w:firstLine="0"/>
+              <w:jc w:val="left"/>
+              <w:rPr>
+                <w:rFonts w:ascii="Calibri" w:hAnsi="Calibri" w:cs="Calibri" w:eastAsia="Calibri"/>
+                <w:spacing w:val="0"/>
+                <w:position w:val="0"/>
+                <w:sz w:val="22"/>
+              </w:rPr>
+            </w:pPr>
+            <w:r>
+              <w:rPr>
+                <w:rFonts w:ascii="Calibri" w:hAnsi="Calibri" w:cs="Calibri" w:eastAsia="Calibri"/>
+                <w:color w:val="004DBB"/>
+                <w:spacing w:val="0"/>
+                <w:position w:val="0"/>
+                <w:sz w:val="22"/>
+                <w:shd w:fill="auto" w:val="clear"/>
+              </w:rPr>
+              <w:t xml:space="preserve">round estimates of mean, sd, and se</w:t>
+            </w:r>
+          </w:p>
+        </w:tc>
+      </w:tr>
+      <w:tr>
+        <w:trPr>
+          <w:trHeight w:val="495" w:hRule="auto"/>
+          <w:jc w:val="left"/>
+        </w:trPr>
+        <w:tc>
+          <w:tcPr>
+            <w:tcW w:w="5392" w:type="dxa"/>
+            <w:tcBorders>
+              <w:top w:val="single" w:color="000000" w:sz="4"/>
+              <w:left w:val="single" w:color="000000" w:sz="4"/>
+              <w:bottom w:val="single" w:color="000000" w:sz="4"/>
+              <w:right w:val="single" w:color="000000" w:sz="4"/>
+            </w:tcBorders>
+            <w:shd w:color="000000" w:fill="ffffff" w:val="clear"/>
+            <w:tcMar>
+              <w:left w:w="108" w:type="dxa"/>
+              <w:right w:w="108" w:type="dxa"/>
+            </w:tcMar>
+            <w:vAlign w:val="top"/>
+          </w:tcPr>
+          <w:p>
+            <w:pPr>
+              <w:numPr>
+                <w:ilvl w:val="0"/>
+                <w:numId w:val="192"/>
+              </w:numPr>
+              <w:spacing w:before="0" w:after="0" w:line="240"/>
+              <w:ind w:right="0" w:left="360" w:hanging="360"/>
+              <w:jc w:val="left"/>
+              <w:rPr>
+                <w:rFonts w:ascii="Calibri" w:hAnsi="Calibri" w:cs="Calibri" w:eastAsia="Calibri"/>
+                <w:spacing w:val="0"/>
+                <w:position w:val="0"/>
+                <w:sz w:val="22"/>
+              </w:rPr>
+            </w:pPr>
+            <w:r>
+              <w:rPr>
+                <w:rFonts w:ascii="Calibri" w:hAnsi="Calibri" w:cs="Calibri" w:eastAsia="Calibri"/>
+                <w:color w:val="004DBB"/>
+                <w:spacing w:val="0"/>
+                <w:position w:val="0"/>
+                <w:sz w:val="22"/>
+                <w:shd w:fill="auto" w:val="clear"/>
+              </w:rPr>
+              <w:t xml:space="preserve">Renaming columns</w:t>
+            </w:r>
+          </w:p>
+        </w:tc>
+        <w:tc>
+          <w:tcPr>
+            <w:tcW w:w="985" w:type="dxa"/>
+            <w:tcBorders>
+              <w:top w:val="single" w:color="000000" w:sz="4"/>
+              <w:left w:val="single" w:color="000000" w:sz="4"/>
+              <w:bottom w:val="single" w:color="000000" w:sz="4"/>
+              <w:right w:val="single" w:color="000000" w:sz="4"/>
+            </w:tcBorders>
+            <w:shd w:color="000000" w:fill="ffffff" w:val="clear"/>
+            <w:tcMar>
+              <w:left w:w="108" w:type="dxa"/>
+              <w:right w:w="108" w:type="dxa"/>
+            </w:tcMar>
+            <w:vAlign w:val="top"/>
+          </w:tcPr>
+          <w:p>
+            <w:pPr>
+              <w:spacing w:before="0" w:after="0" w:line="240"/>
+              <w:ind w:right="0" w:left="0" w:firstLine="0"/>
+              <w:jc w:val="left"/>
+              <w:rPr>
+                <w:rFonts w:ascii="Calibri" w:hAnsi="Calibri" w:cs="Calibri" w:eastAsia="Calibri"/>
+                <w:spacing w:val="0"/>
+                <w:position w:val="0"/>
+                <w:sz w:val="22"/>
+              </w:rPr>
+            </w:pPr>
+            <w:r>
+              <w:rPr>
+                <w:rFonts w:ascii="Calibri" w:hAnsi="Calibri" w:cs="Calibri" w:eastAsia="Calibri"/>
+                <w:color w:val="004DBB"/>
+                <w:spacing w:val="0"/>
+                <w:position w:val="0"/>
+                <w:sz w:val="22"/>
+                <w:shd w:fill="auto" w:val="clear"/>
+              </w:rPr>
+              <w:t xml:space="preserve">3.2</w:t>
+            </w:r>
+          </w:p>
+        </w:tc>
+        <w:tc>
+          <w:tcPr>
+            <w:tcW w:w="830" w:type="dxa"/>
+            <w:tcBorders>
+              <w:top w:val="single" w:color="000000" w:sz="4"/>
+              <w:left w:val="single" w:color="000000" w:sz="4"/>
+              <w:bottom w:val="single" w:color="000000" w:sz="4"/>
+              <w:right w:val="single" w:color="000000" w:sz="4"/>
+            </w:tcBorders>
+            <w:shd w:color="000000" w:fill="ffffff" w:val="clear"/>
+            <w:tcMar>
+              <w:left w:w="108" w:type="dxa"/>
+              <w:right w:w="108" w:type="dxa"/>
+            </w:tcMar>
+            <w:vAlign w:val="top"/>
+          </w:tcPr>
+          <w:p>
+            <w:pPr>
+              <w:spacing w:before="0" w:after="0" w:line="240"/>
+              <w:ind w:right="0" w:left="0" w:firstLine="0"/>
+              <w:jc w:val="left"/>
+              <w:rPr>
+                <w:rFonts w:ascii="Calibri" w:hAnsi="Calibri" w:cs="Calibri" w:eastAsia="Calibri"/>
+                <w:spacing w:val="0"/>
+                <w:position w:val="0"/>
+                <w:sz w:val="22"/>
+              </w:rPr>
+            </w:pPr>
+            <w:r>
+              <w:rPr>
+                <w:rFonts w:ascii="Calibri" w:hAnsi="Calibri" w:cs="Calibri" w:eastAsia="Calibri"/>
+                <w:color w:val="004DBB"/>
+                <w:spacing w:val="0"/>
+                <w:position w:val="0"/>
+                <w:sz w:val="22"/>
+                <w:shd w:fill="auto" w:val="clear"/>
+              </w:rPr>
+              <w:t xml:space="preserve">1</w:t>
+            </w:r>
+          </w:p>
+        </w:tc>
+        <w:tc>
+          <w:tcPr>
+            <w:tcW w:w="803" w:type="dxa"/>
+            <w:tcBorders>
+              <w:top w:val="single" w:color="000000" w:sz="4"/>
+              <w:left w:val="single" w:color="000000" w:sz="4"/>
+              <w:bottom w:val="single" w:color="000000" w:sz="4"/>
+              <w:right w:val="single" w:color="000000" w:sz="4"/>
+            </w:tcBorders>
+            <w:shd w:color="000000" w:fill="ffffff" w:val="clear"/>
+            <w:tcMar>
+              <w:left w:w="108" w:type="dxa"/>
+              <w:right w:w="108" w:type="dxa"/>
+            </w:tcMar>
+            <w:vAlign w:val="top"/>
+          </w:tcPr>
+          <w:p>
+            <w:pPr>
+              <w:spacing w:before="0" w:after="0" w:line="240"/>
+              <w:ind w:right="0" w:left="0" w:firstLine="0"/>
+              <w:jc w:val="left"/>
+              <w:rPr>
+                <w:rFonts w:ascii="Calibri" w:hAnsi="Calibri" w:cs="Calibri" w:eastAsia="Calibri"/>
+                <w:spacing w:val="0"/>
+                <w:position w:val="0"/>
+                <w:sz w:val="22"/>
+              </w:rPr>
+            </w:pPr>
+            <w:r>
+              <w:rPr>
+                <w:rFonts w:ascii="Calibri" w:hAnsi="Calibri" w:cs="Calibri" w:eastAsia="Calibri"/>
+                <w:color w:val="004DBB"/>
+                <w:spacing w:val="0"/>
+                <w:position w:val="0"/>
+                <w:sz w:val="22"/>
+                <w:shd w:fill="auto" w:val="clear"/>
+              </w:rPr>
+              <w:t xml:space="preserve">1</w:t>
+            </w:r>
+          </w:p>
+        </w:tc>
+        <w:tc>
+          <w:tcPr>
+            <w:tcW w:w="5742" w:type="dxa"/>
+            <w:tcBorders>
+              <w:top w:val="single" w:color="000000" w:sz="4"/>
+              <w:left w:val="single" w:color="000000" w:sz="4"/>
+              <w:bottom w:val="single" w:color="000000" w:sz="4"/>
+              <w:right w:val="single" w:color="000000" w:sz="4"/>
+            </w:tcBorders>
+            <w:shd w:color="000000" w:fill="ffffff" w:val="clear"/>
+            <w:tcMar>
+              <w:left w:w="108" w:type="dxa"/>
+              <w:right w:w="108" w:type="dxa"/>
+            </w:tcMar>
+            <w:vAlign w:val="top"/>
+          </w:tcPr>
+          <w:p>
+            <w:pPr>
+              <w:spacing w:before="0" w:after="0" w:line="240"/>
+              <w:ind w:right="0" w:left="0" w:firstLine="0"/>
+              <w:jc w:val="left"/>
+              <w:rPr>
+                <w:rFonts w:ascii="Calibri" w:hAnsi="Calibri" w:cs="Calibri" w:eastAsia="Calibri"/>
+                <w:color w:val="004DBB"/>
+                <w:spacing w:val="0"/>
+                <w:position w:val="0"/>
+                <w:sz w:val="22"/>
+                <w:shd w:fill="auto" w:val="clear"/>
+              </w:rPr>
+            </w:pPr>
+            <w:r>
+              <w:rPr>
+                <w:rFonts w:ascii="Calibri" w:hAnsi="Calibri" w:cs="Calibri" w:eastAsia="Calibri"/>
+                <w:color w:val="004DBB"/>
+                <w:spacing w:val="0"/>
+                <w:position w:val="0"/>
+                <w:sz w:val="22"/>
+                <w:shd w:fill="auto" w:val="clear"/>
+              </w:rPr>
+              <w:t xml:space="preserve">rename raw variables;</w:t>
+            </w:r>
+          </w:p>
+          <w:p>
+            <w:pPr>
+              <w:spacing w:before="0" w:after="0" w:line="240"/>
+              <w:ind w:right="0" w:left="0" w:firstLine="0"/>
+              <w:jc w:val="left"/>
+              <w:rPr>
+                <w:rFonts w:ascii="Calibri" w:hAnsi="Calibri" w:cs="Calibri" w:eastAsia="Calibri"/>
+                <w:spacing w:val="0"/>
+                <w:position w:val="0"/>
+                <w:sz w:val="22"/>
+              </w:rPr>
+            </w:pPr>
+            <w:r>
+              <w:rPr>
+                <w:rFonts w:ascii="Calibri" w:hAnsi="Calibri" w:cs="Calibri" w:eastAsia="Calibri"/>
+                <w:color w:val="004DBB"/>
+                <w:spacing w:val="0"/>
+                <w:position w:val="0"/>
+                <w:sz w:val="22"/>
+                <w:shd w:fill="auto" w:val="clear"/>
+              </w:rPr>
+              <w:t xml:space="preserve">utilize dplyr() function -&gt; rename()</w:t>
+            </w:r>
           </w:p>
         </w:tc>
       </w:tr>
@@ -12104,7 +12586,7 @@
             <w:pPr>
               <w:numPr>
                 <w:ilvl w:val="0"/>
-                <w:numId w:val="185"/>
+                <w:numId w:val="196"/>
               </w:numPr>
               <w:spacing w:before="0" w:after="0" w:line="240"/>
               <w:ind w:right="0" w:left="360" w:hanging="360"/>
@@ -12119,13 +12601,13 @@
             <w:r>
               <w:rPr>
                 <w:rFonts w:ascii="Calibri" w:hAnsi="Calibri" w:cs="Calibri" w:eastAsia="Calibri"/>
-                <w:color w:val="004DBB"/>
-                <w:spacing w:val="0"/>
-                <w:position w:val="0"/>
-                <w:sz w:val="22"/>
-                <w:shd w:fill="auto" w:val="clear"/>
-              </w:rPr>
-              <w:t xml:space="preserve">Rounding values</w:t>
+                <w:color w:val="FF0000"/>
+                <w:spacing w:val="0"/>
+                <w:position w:val="0"/>
+                <w:sz w:val="22"/>
+                <w:shd w:fill="auto" w:val="clear"/>
+              </w:rPr>
+              <w:t xml:space="preserve">Create a matrix </w:t>
             </w:r>
           </w:p>
         </w:tc>
@@ -12160,13 +12642,13 @@
             <w:r>
               <w:rPr>
                 <w:rFonts w:ascii="Calibri" w:hAnsi="Calibri" w:cs="Calibri" w:eastAsia="Calibri"/>
-                <w:color w:val="004DBB"/>
-                <w:spacing w:val="0"/>
-                <w:position w:val="0"/>
-                <w:sz w:val="22"/>
-                <w:shd w:fill="auto" w:val="clear"/>
-              </w:rPr>
-              <w:t xml:space="preserve">3.2</w:t>
+                <w:color w:val="FF0000"/>
+                <w:spacing w:val="0"/>
+                <w:position w:val="0"/>
+                <w:sz w:val="22"/>
+                <w:shd w:fill="auto" w:val="clear"/>
+              </w:rPr>
+              <w:t xml:space="preserve">3.3</w:t>
             </w:r>
           </w:p>
         </w:tc>
@@ -12201,7 +12683,7 @@
             <w:r>
               <w:rPr>
                 <w:rFonts w:ascii="Calibri" w:hAnsi="Calibri" w:cs="Calibri" w:eastAsia="Calibri"/>
-                <w:color w:val="004DBB"/>
+                <w:color w:val="FF0000"/>
                 <w:spacing w:val="0"/>
                 <w:position w:val="0"/>
                 <w:sz w:val="22"/>
@@ -12242,13 +12724,13 @@
             <w:r>
               <w:rPr>
                 <w:rFonts w:ascii="Calibri" w:hAnsi="Calibri" w:cs="Calibri" w:eastAsia="Calibri"/>
-                <w:color w:val="004DBB"/>
-                <w:spacing w:val="0"/>
-                <w:position w:val="0"/>
-                <w:sz w:val="22"/>
-                <w:shd w:fill="auto" w:val="clear"/>
-              </w:rPr>
-              <w:t xml:space="preserve">1</w:t>
+                <w:color w:val="FF0000"/>
+                <w:spacing w:val="0"/>
+                <w:position w:val="0"/>
+                <w:sz w:val="22"/>
+                <w:shd w:fill="auto" w:val="clear"/>
+              </w:rPr>
+              <w:t xml:space="preserve">0</w:t>
             </w:r>
           </w:p>
         </w:tc>
@@ -12275,289 +12757,13 @@
               <w:jc w:val="left"/>
               <w:rPr>
                 <w:rFonts w:ascii="Calibri" w:hAnsi="Calibri" w:cs="Calibri" w:eastAsia="Calibri"/>
-                <w:color w:val="004DBB"/>
-                <w:spacing w:val="0"/>
-                <w:position w:val="0"/>
-                <w:sz w:val="22"/>
-                <w:shd w:fill="auto" w:val="clear"/>
-              </w:rPr>
-            </w:pPr>
-            <w:r>
-              <w:rPr>
-                <w:rFonts w:ascii="Calibri" w:hAnsi="Calibri" w:cs="Calibri" w:eastAsia="Calibri"/>
-                <w:color w:val="004DBB"/>
-                <w:spacing w:val="0"/>
-                <w:position w:val="0"/>
-                <w:sz w:val="22"/>
-                <w:shd w:fill="auto" w:val="clear"/>
-              </w:rPr>
-              <w:t xml:space="preserve">length/weight summary statistics;</w:t>
-            </w:r>
-          </w:p>
-          <w:p>
-            <w:pPr>
-              <w:spacing w:before="0" w:after="0" w:line="240"/>
-              <w:ind w:right="0" w:left="0" w:firstLine="0"/>
-              <w:jc w:val="left"/>
-              <w:rPr>
-                <w:rFonts w:ascii="Calibri" w:hAnsi="Calibri" w:cs="Calibri" w:eastAsia="Calibri"/>
-                <w:spacing w:val="0"/>
-                <w:position w:val="0"/>
-                <w:sz w:val="22"/>
-              </w:rPr>
-            </w:pPr>
-            <w:r>
-              <w:rPr>
-                <w:rFonts w:ascii="Calibri" w:hAnsi="Calibri" w:cs="Calibri" w:eastAsia="Calibri"/>
-                <w:color w:val="004DBB"/>
-                <w:spacing w:val="0"/>
-                <w:position w:val="0"/>
-                <w:sz w:val="22"/>
-                <w:shd w:fill="auto" w:val="clear"/>
-              </w:rPr>
-              <w:t xml:space="preserve">round estimates of mean, sd, and se</w:t>
-            </w:r>
-          </w:p>
-        </w:tc>
-      </w:tr>
-      <w:tr>
-        <w:trPr>
-          <w:trHeight w:val="495" w:hRule="auto"/>
-          <w:jc w:val="left"/>
-        </w:trPr>
-        <w:tc>
-          <w:tcPr>
-            <w:tcW w:w="5392" w:type="dxa"/>
-            <w:tcBorders>
-              <w:top w:val="single" w:color="000000" w:sz="4"/>
-              <w:left w:val="single" w:color="000000" w:sz="4"/>
-              <w:bottom w:val="single" w:color="000000" w:sz="4"/>
-              <w:right w:val="single" w:color="000000" w:sz="4"/>
-            </w:tcBorders>
-            <w:shd w:color="000000" w:fill="ffffff" w:val="clear"/>
-            <w:tcMar>
-              <w:left w:w="108" w:type="dxa"/>
-              <w:right w:w="108" w:type="dxa"/>
-            </w:tcMar>
-            <w:vAlign w:val="top"/>
-          </w:tcPr>
-          <w:p>
-            <w:pPr>
-              <w:numPr>
-                <w:ilvl w:val="0"/>
-                <w:numId w:val="189"/>
-              </w:numPr>
-              <w:spacing w:before="0" w:after="0" w:line="240"/>
-              <w:ind w:right="0" w:left="360" w:hanging="360"/>
-              <w:jc w:val="left"/>
-              <w:rPr>
-                <w:rFonts w:ascii="Calibri" w:hAnsi="Calibri" w:cs="Calibri" w:eastAsia="Calibri"/>
-                <w:spacing w:val="0"/>
-                <w:position w:val="0"/>
-                <w:sz w:val="22"/>
-              </w:rPr>
-            </w:pPr>
-            <w:r>
-              <w:rPr>
-                <w:rFonts w:ascii="Calibri" w:hAnsi="Calibri" w:cs="Calibri" w:eastAsia="Calibri"/>
-                <w:color w:val="004DBB"/>
-                <w:spacing w:val="0"/>
-                <w:position w:val="0"/>
-                <w:sz w:val="22"/>
-                <w:shd w:fill="auto" w:val="clear"/>
-              </w:rPr>
-              <w:t xml:space="preserve">Renaming columns</w:t>
-            </w:r>
-          </w:p>
-        </w:tc>
-        <w:tc>
-          <w:tcPr>
-            <w:tcW w:w="985" w:type="dxa"/>
-            <w:tcBorders>
-              <w:top w:val="single" w:color="000000" w:sz="4"/>
-              <w:left w:val="single" w:color="000000" w:sz="4"/>
-              <w:bottom w:val="single" w:color="000000" w:sz="4"/>
-              <w:right w:val="single" w:color="000000" w:sz="4"/>
-            </w:tcBorders>
-            <w:shd w:color="000000" w:fill="ffffff" w:val="clear"/>
-            <w:tcMar>
-              <w:left w:w="108" w:type="dxa"/>
-              <w:right w:w="108" w:type="dxa"/>
-            </w:tcMar>
-            <w:vAlign w:val="top"/>
-          </w:tcPr>
-          <w:p>
-            <w:pPr>
-              <w:spacing w:before="0" w:after="0" w:line="240"/>
-              <w:ind w:right="0" w:left="0" w:firstLine="0"/>
-              <w:jc w:val="left"/>
-              <w:rPr>
-                <w:rFonts w:ascii="Calibri" w:hAnsi="Calibri" w:cs="Calibri" w:eastAsia="Calibri"/>
-                <w:spacing w:val="0"/>
-                <w:position w:val="0"/>
-                <w:sz w:val="22"/>
-              </w:rPr>
-            </w:pPr>
-            <w:r>
-              <w:rPr>
-                <w:rFonts w:ascii="Calibri" w:hAnsi="Calibri" w:cs="Calibri" w:eastAsia="Calibri"/>
-                <w:color w:val="004DBB"/>
-                <w:spacing w:val="0"/>
-                <w:position w:val="0"/>
-                <w:sz w:val="22"/>
-                <w:shd w:fill="auto" w:val="clear"/>
-              </w:rPr>
-              <w:t xml:space="preserve">3.2</w:t>
-            </w:r>
-          </w:p>
-        </w:tc>
-        <w:tc>
-          <w:tcPr>
-            <w:tcW w:w="830" w:type="dxa"/>
-            <w:tcBorders>
-              <w:top w:val="single" w:color="000000" w:sz="4"/>
-              <w:left w:val="single" w:color="000000" w:sz="4"/>
-              <w:bottom w:val="single" w:color="000000" w:sz="4"/>
-              <w:right w:val="single" w:color="000000" w:sz="4"/>
-            </w:tcBorders>
-            <w:shd w:color="000000" w:fill="ffffff" w:val="clear"/>
-            <w:tcMar>
-              <w:left w:w="108" w:type="dxa"/>
-              <w:right w:w="108" w:type="dxa"/>
-            </w:tcMar>
-            <w:vAlign w:val="top"/>
-          </w:tcPr>
-          <w:p>
-            <w:pPr>
-              <w:spacing w:before="0" w:after="0" w:line="240"/>
-              <w:ind w:right="0" w:left="0" w:firstLine="0"/>
-              <w:jc w:val="left"/>
-              <w:rPr>
-                <w:rFonts w:ascii="Calibri" w:hAnsi="Calibri" w:cs="Calibri" w:eastAsia="Calibri"/>
-                <w:spacing w:val="0"/>
-                <w:position w:val="0"/>
-                <w:sz w:val="22"/>
-              </w:rPr>
-            </w:pPr>
-            <w:r>
-              <w:rPr>
-                <w:rFonts w:ascii="Calibri" w:hAnsi="Calibri" w:cs="Calibri" w:eastAsia="Calibri"/>
-                <w:color w:val="004DBB"/>
-                <w:spacing w:val="0"/>
-                <w:position w:val="0"/>
-                <w:sz w:val="22"/>
-                <w:shd w:fill="auto" w:val="clear"/>
-              </w:rPr>
-              <w:t xml:space="preserve">1</w:t>
-            </w:r>
-          </w:p>
-        </w:tc>
-        <w:tc>
-          <w:tcPr>
-            <w:tcW w:w="803" w:type="dxa"/>
-            <w:tcBorders>
-              <w:top w:val="single" w:color="000000" w:sz="4"/>
-              <w:left w:val="single" w:color="000000" w:sz="4"/>
-              <w:bottom w:val="single" w:color="000000" w:sz="4"/>
-              <w:right w:val="single" w:color="000000" w:sz="4"/>
-            </w:tcBorders>
-            <w:shd w:color="000000" w:fill="ffffff" w:val="clear"/>
-            <w:tcMar>
-              <w:left w:w="108" w:type="dxa"/>
-              <w:right w:w="108" w:type="dxa"/>
-            </w:tcMar>
-            <w:vAlign w:val="top"/>
-          </w:tcPr>
-          <w:p>
-            <w:pPr>
-              <w:spacing w:before="0" w:after="0" w:line="240"/>
-              <w:ind w:right="0" w:left="0" w:firstLine="0"/>
-              <w:jc w:val="left"/>
-              <w:rPr>
-                <w:rFonts w:ascii="Calibri" w:hAnsi="Calibri" w:cs="Calibri" w:eastAsia="Calibri"/>
-                <w:spacing w:val="0"/>
-                <w:position w:val="0"/>
-                <w:sz w:val="22"/>
-              </w:rPr>
-            </w:pPr>
-            <w:r>
-              <w:rPr>
-                <w:rFonts w:ascii="Calibri" w:hAnsi="Calibri" w:cs="Calibri" w:eastAsia="Calibri"/>
-                <w:color w:val="004DBB"/>
-                <w:spacing w:val="0"/>
-                <w:position w:val="0"/>
-                <w:sz w:val="22"/>
-                <w:shd w:fill="auto" w:val="clear"/>
-              </w:rPr>
-              <w:t xml:space="preserve">1</w:t>
-            </w:r>
-          </w:p>
-        </w:tc>
-        <w:tc>
-          <w:tcPr>
-            <w:tcW w:w="5742" w:type="dxa"/>
-            <w:tcBorders>
-              <w:top w:val="single" w:color="000000" w:sz="4"/>
-              <w:left w:val="single" w:color="000000" w:sz="4"/>
-              <w:bottom w:val="single" w:color="000000" w:sz="4"/>
-              <w:right w:val="single" w:color="000000" w:sz="4"/>
-            </w:tcBorders>
-            <w:shd w:color="000000" w:fill="ffffff" w:val="clear"/>
-            <w:tcMar>
-              <w:left w:w="108" w:type="dxa"/>
-              <w:right w:w="108" w:type="dxa"/>
-            </w:tcMar>
-            <w:vAlign w:val="top"/>
-          </w:tcPr>
-          <w:p>
-            <w:pPr>
-              <w:spacing w:before="0" w:after="0" w:line="240"/>
-              <w:ind w:right="0" w:left="0" w:firstLine="0"/>
-              <w:jc w:val="left"/>
-              <w:rPr>
-                <w:rFonts w:ascii="Calibri" w:hAnsi="Calibri" w:cs="Calibri" w:eastAsia="Calibri"/>
-                <w:color w:val="004DBB"/>
-                <w:spacing w:val="0"/>
-                <w:position w:val="0"/>
-                <w:sz w:val="22"/>
-                <w:shd w:fill="auto" w:val="clear"/>
-              </w:rPr>
-            </w:pPr>
-            <w:r>
-              <w:rPr>
-                <w:rFonts w:ascii="Calibri" w:hAnsi="Calibri" w:cs="Calibri" w:eastAsia="Calibri"/>
-                <w:color w:val="004DBB"/>
-                <w:spacing w:val="0"/>
-                <w:position w:val="0"/>
-                <w:sz w:val="22"/>
-                <w:shd w:fill="auto" w:val="clear"/>
-              </w:rPr>
-              <w:t xml:space="preserve">rename raw variables;</w:t>
-            </w:r>
-          </w:p>
-          <w:p>
-            <w:pPr>
-              <w:spacing w:before="0" w:after="0" w:line="240"/>
-              <w:ind w:right="0" w:left="0" w:firstLine="0"/>
-              <w:jc w:val="left"/>
-              <w:rPr>
-                <w:rFonts w:ascii="Calibri" w:hAnsi="Calibri" w:cs="Calibri" w:eastAsia="Calibri"/>
-                <w:spacing w:val="0"/>
-                <w:position w:val="0"/>
-                <w:sz w:val="22"/>
-              </w:rPr>
-            </w:pPr>
-            <w:r>
-              <w:rPr>
-                <w:rFonts w:ascii="Calibri" w:hAnsi="Calibri" w:cs="Calibri" w:eastAsia="Calibri"/>
-                <w:color w:val="004DBB"/>
-                <w:spacing w:val="0"/>
-                <w:position w:val="0"/>
-                <w:sz w:val="22"/>
-                <w:shd w:fill="auto" w:val="clear"/>
-              </w:rPr>
-              <w:t xml:space="preserve">utilize dplyr() function -&gt; rename()</w:t>
-            </w:r>
+                <w:color w:val="auto"/>
+                <w:spacing w:val="0"/>
+                <w:position w:val="0"/>
+                <w:sz w:val="22"/>
+                <w:shd w:fill="auto" w:val="clear"/>
+              </w:rPr>
+            </w:pPr>
           </w:p>
         </w:tc>
       </w:tr>
@@ -12586,7 +12792,7 @@
             <w:pPr>
               <w:numPr>
                 <w:ilvl w:val="0"/>
-                <w:numId w:val="193"/>
+                <w:numId w:val="199"/>
               </w:numPr>
               <w:spacing w:before="0" w:after="0" w:line="240"/>
               <w:ind w:right="0" w:left="360" w:hanging="360"/>
@@ -12607,7 +12813,7 @@
                 <w:sz w:val="22"/>
                 <w:shd w:fill="auto" w:val="clear"/>
               </w:rPr>
-              <w:t xml:space="preserve">Create a matrix </w:t>
+              <w:t xml:space="preserve">Perform operation on rows, columns, and whole matrix</w:t>
             </w:r>
           </w:p>
         </w:tc>
@@ -12792,7 +12998,7 @@
             <w:pPr>
               <w:numPr>
                 <w:ilvl w:val="0"/>
-                <w:numId w:val="196"/>
+                <w:numId w:val="202"/>
               </w:numPr>
               <w:spacing w:before="0" w:after="0" w:line="240"/>
               <w:ind w:right="0" w:left="360" w:hanging="360"/>
@@ -12813,7 +13019,7 @@
                 <w:sz w:val="22"/>
                 <w:shd w:fill="auto" w:val="clear"/>
               </w:rPr>
-              <w:t xml:space="preserve">Perform operation on rows, columns, and whole matrix</w:t>
+              <w:t xml:space="preserve">Repeat values using the rep() function</w:t>
             </w:r>
           </w:p>
         </w:tc>
@@ -12854,7 +13060,7 @@
                 <w:sz w:val="22"/>
                 <w:shd w:fill="auto" w:val="clear"/>
               </w:rPr>
-              <w:t xml:space="preserve">3.3</w:t>
+              <w:t xml:space="preserve">3.4</w:t>
             </w:r>
           </w:p>
         </w:tc>
@@ -12895,7 +13101,7 @@
                 <w:sz w:val="22"/>
                 <w:shd w:fill="auto" w:val="clear"/>
               </w:rPr>
-              <w:t xml:space="preserve">1</w:t>
+              <w:t xml:space="preserve">2</w:t>
             </w:r>
           </w:p>
         </w:tc>
@@ -12998,7 +13204,7 @@
             <w:pPr>
               <w:numPr>
                 <w:ilvl w:val="0"/>
-                <w:numId w:val="199"/>
+                <w:numId w:val="205"/>
               </w:numPr>
               <w:spacing w:before="0" w:after="0" w:line="240"/>
               <w:ind w:right="0" w:left="360" w:hanging="360"/>
@@ -13013,13 +13219,25 @@
             <w:r>
               <w:rPr>
                 <w:rFonts w:ascii="Calibri" w:hAnsi="Calibri" w:cs="Calibri" w:eastAsia="Calibri"/>
-                <w:color w:val="FF0000"/>
-                <w:spacing w:val="0"/>
-                <w:position w:val="0"/>
-                <w:sz w:val="22"/>
-                <w:shd w:fill="auto" w:val="clear"/>
-              </w:rPr>
-              <w:t xml:space="preserve">Repeat values using the rep() function</w:t>
+                <w:color w:val="004DBB"/>
+                <w:spacing w:val="0"/>
+                <w:position w:val="0"/>
+                <w:sz w:val="22"/>
+                <w:shd w:fill="auto" w:val="clear"/>
+              </w:rPr>
+              <w:t xml:space="preserve">Perform up to two ANOVAs and comment on results.  </w:t>
+            </w:r>
+            <w:r>
+              <w:rPr>
+                <w:rFonts w:ascii="Calibri" w:hAnsi="Calibri" w:cs="Calibri" w:eastAsia="Calibri"/>
+                <w:i/>
+                <w:color w:val="004DBB"/>
+                <w:spacing w:val="0"/>
+                <w:position w:val="0"/>
+                <w:sz w:val="22"/>
+                <w:shd w:fill="auto" w:val="clear"/>
+              </w:rPr>
+              <w:t xml:space="preserve">One point each</w:t>
             </w:r>
           </w:p>
         </w:tc>
@@ -13054,7 +13272,7 @@
             <w:r>
               <w:rPr>
                 <w:rFonts w:ascii="Calibri" w:hAnsi="Calibri" w:cs="Calibri" w:eastAsia="Calibri"/>
-                <w:color w:val="FF0000"/>
+                <w:color w:val="004DBB"/>
                 <w:spacing w:val="0"/>
                 <w:position w:val="0"/>
                 <w:sz w:val="22"/>
@@ -13095,7 +13313,7 @@
             <w:r>
               <w:rPr>
                 <w:rFonts w:ascii="Calibri" w:hAnsi="Calibri" w:cs="Calibri" w:eastAsia="Calibri"/>
-                <w:color w:val="FF0000"/>
+                <w:color w:val="004DBB"/>
                 <w:spacing w:val="0"/>
                 <w:position w:val="0"/>
                 <w:sz w:val="22"/>
@@ -13136,13 +13354,13 @@
             <w:r>
               <w:rPr>
                 <w:rFonts w:ascii="Calibri" w:hAnsi="Calibri" w:cs="Calibri" w:eastAsia="Calibri"/>
-                <w:color w:val="FF0000"/>
-                <w:spacing w:val="0"/>
-                <w:position w:val="0"/>
-                <w:sz w:val="22"/>
-                <w:shd w:fill="auto" w:val="clear"/>
-              </w:rPr>
-              <w:t xml:space="preserve">0</w:t>
+                <w:color w:val="004DBB"/>
+                <w:spacing w:val="0"/>
+                <w:position w:val="0"/>
+                <w:sz w:val="22"/>
+                <w:shd w:fill="auto" w:val="clear"/>
+              </w:rPr>
+              <w:t xml:space="preserve">2</w:t>
             </w:r>
           </w:p>
         </w:tc>
@@ -13169,13 +13387,48 @@
               <w:jc w:val="left"/>
               <w:rPr>
                 <w:rFonts w:ascii="Calibri" w:hAnsi="Calibri" w:cs="Calibri" w:eastAsia="Calibri"/>
-                <w:color w:val="auto"/>
-                <w:spacing w:val="0"/>
-                <w:position w:val="0"/>
-                <w:sz w:val="22"/>
-                <w:shd w:fill="auto" w:val="clear"/>
-              </w:rPr>
-            </w:pPr>
+                <w:color w:val="004DBB"/>
+                <w:spacing w:val="0"/>
+                <w:position w:val="0"/>
+                <w:sz w:val="22"/>
+                <w:shd w:fill="auto" w:val="clear"/>
+              </w:rPr>
+            </w:pPr>
+            <w:r>
+              <w:rPr>
+                <w:rFonts w:ascii="Calibri" w:hAnsi="Calibri" w:cs="Calibri" w:eastAsia="Calibri"/>
+                <w:color w:val="004DBB"/>
+                <w:spacing w:val="0"/>
+                <w:position w:val="0"/>
+                <w:sz w:val="22"/>
+                <w:shd w:fill="auto" w:val="clear"/>
+              </w:rPr>
+              <w:t xml:space="preserve">i) aov(length ~ year)</w:t>
+            </w:r>
+          </w:p>
+          <w:p>
+            <w:pPr>
+              <w:spacing w:before="0" w:after="0" w:line="240"/>
+              <w:ind w:right="0" w:left="0" w:firstLine="0"/>
+              <w:jc w:val="left"/>
+              <w:rPr>
+                <w:rFonts w:ascii="Calibri" w:hAnsi="Calibri" w:cs="Calibri" w:eastAsia="Calibri"/>
+                <w:spacing w:val="0"/>
+                <w:position w:val="0"/>
+                <w:sz w:val="22"/>
+              </w:rPr>
+            </w:pPr>
+            <w:r>
+              <w:rPr>
+                <w:rFonts w:ascii="Calibri" w:hAnsi="Calibri" w:cs="Calibri" w:eastAsia="Calibri"/>
+                <w:color w:val="004DBB"/>
+                <w:spacing w:val="0"/>
+                <w:position w:val="0"/>
+                <w:sz w:val="22"/>
+                <w:shd w:fill="auto" w:val="clear"/>
+              </w:rPr>
+              <w:t xml:space="preserve">ii) aov(weight ~ year)</w:t>
+            </w:r>
           </w:p>
         </w:tc>
       </w:tr>
@@ -13204,7 +13457,7 @@
             <w:pPr>
               <w:numPr>
                 <w:ilvl w:val="0"/>
-                <w:numId w:val="202"/>
+                <w:numId w:val="208"/>
               </w:numPr>
               <w:spacing w:before="0" w:after="0" w:line="240"/>
               <w:ind w:right="0" w:left="360" w:hanging="360"/>
@@ -13225,7 +13478,7 @@
                 <w:sz w:val="22"/>
                 <w:shd w:fill="auto" w:val="clear"/>
               </w:rPr>
-              <w:t xml:space="preserve">Perform up to two ANOVAs and comment on results.  </w:t>
+              <w:t xml:space="preserve">Perform up to two t-tests and comment on results.  </w:t>
             </w:r>
             <w:r>
               <w:rPr>
@@ -13237,7 +13490,7 @@
                 <w:sz w:val="22"/>
                 <w:shd w:fill="auto" w:val="clear"/>
               </w:rPr>
-              <w:t xml:space="preserve">One point each</w:t>
+              <w:t xml:space="preserve">One point each.</w:t>
             </w:r>
           </w:p>
         </w:tc>
@@ -13403,31 +13656,272 @@
                 <w:sz w:val="22"/>
                 <w:shd w:fill="auto" w:val="clear"/>
               </w:rPr>
-              <w:t xml:space="preserve">i) aov(length ~ year)</w:t>
-            </w:r>
-          </w:p>
-          <w:p>
-            <w:pPr>
-              <w:spacing w:before="0" w:after="0" w:line="240"/>
-              <w:ind w:right="0" w:left="0" w:firstLine="0"/>
-              <w:jc w:val="left"/>
-              <w:rPr>
-                <w:rFonts w:ascii="Calibri" w:hAnsi="Calibri" w:cs="Calibri" w:eastAsia="Calibri"/>
-                <w:spacing w:val="0"/>
-                <w:position w:val="0"/>
-                <w:sz w:val="22"/>
-              </w:rPr>
-            </w:pPr>
-            <w:r>
-              <w:rPr>
-                <w:rFonts w:ascii="Calibri" w:hAnsi="Calibri" w:cs="Calibri" w:eastAsia="Calibri"/>
-                <w:color w:val="004DBB"/>
-                <w:spacing w:val="0"/>
-                <w:position w:val="0"/>
-                <w:sz w:val="22"/>
-                <w:shd w:fill="auto" w:val="clear"/>
-              </w:rPr>
-              <w:t xml:space="preserve">ii) aov(weight ~ year)</w:t>
+              <w:t xml:space="preserve">ttest1 and ttest2</w:t>
+            </w:r>
+          </w:p>
+          <w:p>
+            <w:pPr>
+              <w:spacing w:before="0" w:after="0" w:line="240"/>
+              <w:ind w:right="0" w:left="0" w:firstLine="0"/>
+              <w:jc w:val="left"/>
+              <w:rPr>
+                <w:rFonts w:ascii="Calibri" w:hAnsi="Calibri" w:cs="Calibri" w:eastAsia="Calibri"/>
+                <w:spacing w:val="0"/>
+                <w:position w:val="0"/>
+                <w:sz w:val="22"/>
+              </w:rPr>
+            </w:pPr>
+            <w:r>
+              <w:rPr>
+                <w:rFonts w:ascii="Calibri" w:hAnsi="Calibri" w:cs="Calibri" w:eastAsia="Calibri"/>
+                <w:color w:val="004DBB"/>
+                <w:spacing w:val="0"/>
+                <w:position w:val="0"/>
+                <w:sz w:val="22"/>
+                <w:shd w:fill="auto" w:val="clear"/>
+              </w:rPr>
+              <w:t xml:space="preserve">comparing age (means) from separate sample years</w:t>
+            </w:r>
+          </w:p>
+        </w:tc>
+      </w:tr>
+      <w:tr>
+        <w:trPr>
+          <w:trHeight w:val="555" w:hRule="auto"/>
+          <w:jc w:val="left"/>
+        </w:trPr>
+        <w:tc>
+          <w:tcPr>
+            <w:tcW w:w="5392" w:type="dxa"/>
+            <w:tcBorders>
+              <w:top w:val="single" w:color="000000" w:sz="4"/>
+              <w:left w:val="single" w:color="000000" w:sz="4"/>
+              <w:bottom w:val="single" w:color="000000" w:sz="4"/>
+              <w:right w:val="single" w:color="000000" w:sz="4"/>
+            </w:tcBorders>
+            <w:shd w:color="000000" w:fill="ffffff" w:val="clear"/>
+            <w:tcMar>
+              <w:left w:w="108" w:type="dxa"/>
+              <w:right w:w="108" w:type="dxa"/>
+            </w:tcMar>
+            <w:vAlign w:val="top"/>
+          </w:tcPr>
+          <w:p>
+            <w:pPr>
+              <w:numPr>
+                <w:ilvl w:val="0"/>
+                <w:numId w:val="212"/>
+              </w:numPr>
+              <w:spacing w:before="0" w:after="0" w:line="240"/>
+              <w:ind w:right="0" w:left="360" w:hanging="360"/>
+              <w:jc w:val="left"/>
+              <w:rPr>
+                <w:rFonts w:ascii="Calibri" w:hAnsi="Calibri" w:cs="Calibri" w:eastAsia="Calibri"/>
+                <w:spacing w:val="0"/>
+                <w:position w:val="0"/>
+                <w:sz w:val="22"/>
+              </w:rPr>
+            </w:pPr>
+            <w:r>
+              <w:rPr>
+                <w:rFonts w:ascii="Calibri" w:hAnsi="Calibri" w:cs="Calibri" w:eastAsia="Calibri"/>
+                <w:color w:val="004DBB"/>
+                <w:spacing w:val="0"/>
+                <w:position w:val="0"/>
+                <w:sz w:val="22"/>
+                <w:shd w:fill="auto" w:val="clear"/>
+              </w:rPr>
+              <w:t xml:space="preserve">Create a boxplots that uses multiple categories</w:t>
+            </w:r>
+          </w:p>
+        </w:tc>
+        <w:tc>
+          <w:tcPr>
+            <w:tcW w:w="985" w:type="dxa"/>
+            <w:tcBorders>
+              <w:top w:val="single" w:color="000000" w:sz="4"/>
+              <w:left w:val="single" w:color="000000" w:sz="4"/>
+              <w:bottom w:val="single" w:color="000000" w:sz="4"/>
+              <w:right w:val="single" w:color="000000" w:sz="4"/>
+            </w:tcBorders>
+            <w:shd w:color="000000" w:fill="ffffff" w:val="clear"/>
+            <w:tcMar>
+              <w:left w:w="108" w:type="dxa"/>
+              <w:right w:w="108" w:type="dxa"/>
+            </w:tcMar>
+            <w:vAlign w:val="top"/>
+          </w:tcPr>
+          <w:p>
+            <w:pPr>
+              <w:spacing w:before="0" w:after="0" w:line="240"/>
+              <w:ind w:right="0" w:left="0" w:firstLine="0"/>
+              <w:jc w:val="left"/>
+              <w:rPr>
+                <w:rFonts w:ascii="Calibri" w:hAnsi="Calibri" w:cs="Calibri" w:eastAsia="Calibri"/>
+                <w:spacing w:val="0"/>
+                <w:position w:val="0"/>
+                <w:sz w:val="22"/>
+              </w:rPr>
+            </w:pPr>
+            <w:r>
+              <w:rPr>
+                <w:rFonts w:ascii="Calibri" w:hAnsi="Calibri" w:cs="Calibri" w:eastAsia="Calibri"/>
+                <w:color w:val="004DBB"/>
+                <w:spacing w:val="0"/>
+                <w:position w:val="0"/>
+                <w:sz w:val="22"/>
+                <w:shd w:fill="auto" w:val="clear"/>
+              </w:rPr>
+              <w:t xml:space="preserve">3.4</w:t>
+            </w:r>
+          </w:p>
+        </w:tc>
+        <w:tc>
+          <w:tcPr>
+            <w:tcW w:w="830" w:type="dxa"/>
+            <w:tcBorders>
+              <w:top w:val="single" w:color="000000" w:sz="4"/>
+              <w:left w:val="single" w:color="000000" w:sz="4"/>
+              <w:bottom w:val="single" w:color="000000" w:sz="4"/>
+              <w:right w:val="single" w:color="000000" w:sz="4"/>
+            </w:tcBorders>
+            <w:shd w:color="000000" w:fill="ffffff" w:val="clear"/>
+            <w:tcMar>
+              <w:left w:w="108" w:type="dxa"/>
+              <w:right w:w="108" w:type="dxa"/>
+            </w:tcMar>
+            <w:vAlign w:val="top"/>
+          </w:tcPr>
+          <w:p>
+            <w:pPr>
+              <w:spacing w:before="0" w:after="0" w:line="240"/>
+              <w:ind w:right="0" w:left="0" w:firstLine="0"/>
+              <w:jc w:val="left"/>
+              <w:rPr>
+                <w:rFonts w:ascii="Calibri" w:hAnsi="Calibri" w:cs="Calibri" w:eastAsia="Calibri"/>
+                <w:spacing w:val="0"/>
+                <w:position w:val="0"/>
+                <w:sz w:val="22"/>
+              </w:rPr>
+            </w:pPr>
+            <w:r>
+              <w:rPr>
+                <w:rFonts w:ascii="Calibri" w:hAnsi="Calibri" w:cs="Calibri" w:eastAsia="Calibri"/>
+                <w:color w:val="004DBB"/>
+                <w:spacing w:val="0"/>
+                <w:position w:val="0"/>
+                <w:sz w:val="22"/>
+                <w:shd w:fill="auto" w:val="clear"/>
+              </w:rPr>
+              <w:t xml:space="preserve">2</w:t>
+            </w:r>
+          </w:p>
+        </w:tc>
+        <w:tc>
+          <w:tcPr>
+            <w:tcW w:w="803" w:type="dxa"/>
+            <w:tcBorders>
+              <w:top w:val="single" w:color="000000" w:sz="4"/>
+              <w:left w:val="single" w:color="000000" w:sz="4"/>
+              <w:bottom w:val="single" w:color="000000" w:sz="4"/>
+              <w:right w:val="single" w:color="000000" w:sz="4"/>
+            </w:tcBorders>
+            <w:shd w:color="000000" w:fill="ffffff" w:val="clear"/>
+            <w:tcMar>
+              <w:left w:w="108" w:type="dxa"/>
+              <w:right w:w="108" w:type="dxa"/>
+            </w:tcMar>
+            <w:vAlign w:val="top"/>
+          </w:tcPr>
+          <w:p>
+            <w:pPr>
+              <w:spacing w:before="0" w:after="0" w:line="240"/>
+              <w:ind w:right="0" w:left="0" w:firstLine="0"/>
+              <w:jc w:val="left"/>
+              <w:rPr>
+                <w:rFonts w:ascii="Calibri" w:hAnsi="Calibri" w:cs="Calibri" w:eastAsia="Calibri"/>
+                <w:spacing w:val="0"/>
+                <w:position w:val="0"/>
+                <w:sz w:val="22"/>
+              </w:rPr>
+            </w:pPr>
+            <w:r>
+              <w:rPr>
+                <w:rFonts w:ascii="Calibri" w:hAnsi="Calibri" w:cs="Calibri" w:eastAsia="Calibri"/>
+                <w:color w:val="004DBB"/>
+                <w:spacing w:val="0"/>
+                <w:position w:val="0"/>
+                <w:sz w:val="22"/>
+                <w:shd w:fill="auto" w:val="clear"/>
+              </w:rPr>
+              <w:t xml:space="preserve">2</w:t>
+            </w:r>
+          </w:p>
+        </w:tc>
+        <w:tc>
+          <w:tcPr>
+            <w:tcW w:w="5742" w:type="dxa"/>
+            <w:tcBorders>
+              <w:top w:val="single" w:color="000000" w:sz="4"/>
+              <w:left w:val="single" w:color="000000" w:sz="4"/>
+              <w:bottom w:val="single" w:color="000000" w:sz="4"/>
+              <w:right w:val="single" w:color="000000" w:sz="4"/>
+            </w:tcBorders>
+            <w:shd w:color="000000" w:fill="ffffff" w:val="clear"/>
+            <w:tcMar>
+              <w:left w:w="108" w:type="dxa"/>
+              <w:right w:w="108" w:type="dxa"/>
+            </w:tcMar>
+            <w:vAlign w:val="top"/>
+          </w:tcPr>
+          <w:p>
+            <w:pPr>
+              <w:spacing w:before="0" w:after="0" w:line="240"/>
+              <w:ind w:right="0" w:left="0" w:firstLine="0"/>
+              <w:jc w:val="left"/>
+              <w:rPr>
+                <w:rFonts w:ascii="Calibri" w:hAnsi="Calibri" w:cs="Calibri" w:eastAsia="Calibri"/>
+                <w:color w:val="004DBB"/>
+                <w:spacing w:val="0"/>
+                <w:position w:val="0"/>
+                <w:sz w:val="22"/>
+                <w:shd w:fill="auto" w:val="clear"/>
+              </w:rPr>
+            </w:pPr>
+            <w:r>
+              <w:rPr>
+                <w:rFonts w:ascii="Calibri" w:hAnsi="Calibri" w:cs="Calibri" w:eastAsia="Calibri"/>
+                <w:color w:val="004DBB"/>
+                <w:spacing w:val="0"/>
+                <w:position w:val="0"/>
+                <w:sz w:val="22"/>
+                <w:shd w:fill="auto" w:val="clear"/>
+              </w:rPr>
+              <w:t xml:space="preserve">age distribution by 'sex' and 'year';</w:t>
+            </w:r>
+          </w:p>
+          <w:p>
+            <w:pPr>
+              <w:spacing w:before="0" w:after="0" w:line="240"/>
+              <w:ind w:right="0" w:left="0" w:firstLine="0"/>
+              <w:jc w:val="left"/>
+              <w:rPr>
+                <w:rFonts w:ascii="Calibri" w:hAnsi="Calibri" w:cs="Calibri" w:eastAsia="Calibri"/>
+                <w:spacing w:val="0"/>
+                <w:position w:val="0"/>
+                <w:sz w:val="22"/>
+              </w:rPr>
+            </w:pPr>
+            <w:r>
+              <w:rPr>
+                <w:rFonts w:ascii="Calibri" w:hAnsi="Calibri" w:cs="Calibri" w:eastAsia="Calibri"/>
+                <w:color w:val="004DBB"/>
+                <w:spacing w:val="0"/>
+                <w:position w:val="0"/>
+                <w:sz w:val="22"/>
+                <w:shd w:fill="auto" w:val="clear"/>
+              </w:rPr>
+              <w:t xml:space="preserve">plot male/female walleye by sample year</w:t>
             </w:r>
           </w:p>
         </w:tc>
@@ -13457,7 +13951,7 @@
             <w:pPr>
               <w:numPr>
                 <w:ilvl w:val="0"/>
-                <w:numId w:val="205"/>
+                <w:numId w:val="216"/>
               </w:numPr>
               <w:spacing w:before="0" w:after="0" w:line="240"/>
               <w:ind w:right="0" w:left="360" w:hanging="360"/>
@@ -13478,19 +13972,7 @@
                 <w:sz w:val="22"/>
                 <w:shd w:fill="auto" w:val="clear"/>
               </w:rPr>
-              <w:t xml:space="preserve">Perform up to two t-tests and comment on results.  </w:t>
-            </w:r>
-            <w:r>
-              <w:rPr>
-                <w:rFonts w:ascii="Calibri" w:hAnsi="Calibri" w:cs="Calibri" w:eastAsia="Calibri"/>
-                <w:i/>
-                <w:color w:val="004DBB"/>
-                <w:spacing w:val="0"/>
-                <w:position w:val="0"/>
-                <w:sz w:val="22"/>
-                <w:shd w:fill="auto" w:val="clear"/>
-              </w:rPr>
-              <w:t xml:space="preserve">One point each.</w:t>
+              <w:t xml:space="preserve">Randomly sample data</w:t>
             </w:r>
           </w:p>
         </w:tc>
@@ -13531,7 +14013,7 @@
                 <w:sz w:val="22"/>
                 <w:shd w:fill="auto" w:val="clear"/>
               </w:rPr>
-              <w:t xml:space="preserve">3.4</w:t>
+              <w:t xml:space="preserve">3.5</w:t>
             </w:r>
           </w:p>
         </w:tc>
@@ -13572,7 +14054,7 @@
                 <w:sz w:val="22"/>
                 <w:shd w:fill="auto" w:val="clear"/>
               </w:rPr>
-              <w:t xml:space="preserve">2</w:t>
+              <w:t xml:space="preserve">1</w:t>
             </w:r>
           </w:p>
         </w:tc>
@@ -13613,7 +14095,7 @@
                 <w:sz w:val="22"/>
                 <w:shd w:fill="auto" w:val="clear"/>
               </w:rPr>
-              <w:t xml:space="preserve">2</w:t>
+              <w:t xml:space="preserve">1</w:t>
             </w:r>
           </w:p>
         </w:tc>
@@ -13640,288 +14122,21 @@
               <w:jc w:val="left"/>
               <w:rPr>
                 <w:rFonts w:ascii="Calibri" w:hAnsi="Calibri" w:cs="Calibri" w:eastAsia="Calibri"/>
-                <w:color w:val="004DBB"/>
-                <w:spacing w:val="0"/>
-                <w:position w:val="0"/>
-                <w:sz w:val="22"/>
-                <w:shd w:fill="auto" w:val="clear"/>
-              </w:rPr>
-            </w:pPr>
-            <w:r>
-              <w:rPr>
-                <w:rFonts w:ascii="Calibri" w:hAnsi="Calibri" w:cs="Calibri" w:eastAsia="Calibri"/>
-                <w:color w:val="004DBB"/>
-                <w:spacing w:val="0"/>
-                <w:position w:val="0"/>
-                <w:sz w:val="22"/>
-                <w:shd w:fill="auto" w:val="clear"/>
-              </w:rPr>
-              <w:t xml:space="preserve">ttest1 and ttest2</w:t>
-            </w:r>
-          </w:p>
-          <w:p>
-            <w:pPr>
-              <w:spacing w:before="0" w:after="0" w:line="240"/>
-              <w:ind w:right="0" w:left="0" w:firstLine="0"/>
-              <w:jc w:val="left"/>
-              <w:rPr>
-                <w:rFonts w:ascii="Calibri" w:hAnsi="Calibri" w:cs="Calibri" w:eastAsia="Calibri"/>
-                <w:spacing w:val="0"/>
-                <w:position w:val="0"/>
-                <w:sz w:val="22"/>
-              </w:rPr>
-            </w:pPr>
-            <w:r>
-              <w:rPr>
-                <w:rFonts w:ascii="Calibri" w:hAnsi="Calibri" w:cs="Calibri" w:eastAsia="Calibri"/>
-                <w:color w:val="004DBB"/>
-                <w:spacing w:val="0"/>
-                <w:position w:val="0"/>
-                <w:sz w:val="22"/>
-                <w:shd w:fill="auto" w:val="clear"/>
-              </w:rPr>
-              <w:t xml:space="preserve">comparing age (means) from separate sample years</w:t>
-            </w:r>
-          </w:p>
-        </w:tc>
-      </w:tr>
-      <w:tr>
-        <w:trPr>
-          <w:trHeight w:val="555" w:hRule="auto"/>
-          <w:jc w:val="left"/>
-        </w:trPr>
-        <w:tc>
-          <w:tcPr>
-            <w:tcW w:w="5392" w:type="dxa"/>
-            <w:tcBorders>
-              <w:top w:val="single" w:color="000000" w:sz="4"/>
-              <w:left w:val="single" w:color="000000" w:sz="4"/>
-              <w:bottom w:val="single" w:color="000000" w:sz="4"/>
-              <w:right w:val="single" w:color="000000" w:sz="4"/>
-            </w:tcBorders>
-            <w:shd w:color="000000" w:fill="ffffff" w:val="clear"/>
-            <w:tcMar>
-              <w:left w:w="108" w:type="dxa"/>
-              <w:right w:w="108" w:type="dxa"/>
-            </w:tcMar>
-            <w:vAlign w:val="top"/>
-          </w:tcPr>
-          <w:p>
-            <w:pPr>
-              <w:numPr>
-                <w:ilvl w:val="0"/>
-                <w:numId w:val="209"/>
-              </w:numPr>
-              <w:spacing w:before="0" w:after="0" w:line="240"/>
-              <w:ind w:right="0" w:left="360" w:hanging="360"/>
-              <w:jc w:val="left"/>
-              <w:rPr>
-                <w:rFonts w:ascii="Calibri" w:hAnsi="Calibri" w:cs="Calibri" w:eastAsia="Calibri"/>
-                <w:spacing w:val="0"/>
-                <w:position w:val="0"/>
-                <w:sz w:val="22"/>
-              </w:rPr>
-            </w:pPr>
-            <w:r>
-              <w:rPr>
-                <w:rFonts w:ascii="Calibri" w:hAnsi="Calibri" w:cs="Calibri" w:eastAsia="Calibri"/>
-                <w:color w:val="004DBB"/>
-                <w:spacing w:val="0"/>
-                <w:position w:val="0"/>
-                <w:sz w:val="22"/>
-                <w:shd w:fill="auto" w:val="clear"/>
-              </w:rPr>
-              <w:t xml:space="preserve">Create a boxplots that uses multiple categories</w:t>
-            </w:r>
-          </w:p>
-        </w:tc>
-        <w:tc>
-          <w:tcPr>
-            <w:tcW w:w="985" w:type="dxa"/>
-            <w:tcBorders>
-              <w:top w:val="single" w:color="000000" w:sz="4"/>
-              <w:left w:val="single" w:color="000000" w:sz="4"/>
-              <w:bottom w:val="single" w:color="000000" w:sz="4"/>
-              <w:right w:val="single" w:color="000000" w:sz="4"/>
-            </w:tcBorders>
-            <w:shd w:color="000000" w:fill="ffffff" w:val="clear"/>
-            <w:tcMar>
-              <w:left w:w="108" w:type="dxa"/>
-              <w:right w:w="108" w:type="dxa"/>
-            </w:tcMar>
-            <w:vAlign w:val="top"/>
-          </w:tcPr>
-          <w:p>
-            <w:pPr>
-              <w:spacing w:before="0" w:after="0" w:line="240"/>
-              <w:ind w:right="0" w:left="0" w:firstLine="0"/>
-              <w:jc w:val="left"/>
-              <w:rPr>
-                <w:rFonts w:ascii="Calibri" w:hAnsi="Calibri" w:cs="Calibri" w:eastAsia="Calibri"/>
-                <w:spacing w:val="0"/>
-                <w:position w:val="0"/>
-                <w:sz w:val="22"/>
-              </w:rPr>
-            </w:pPr>
-            <w:r>
-              <w:rPr>
-                <w:rFonts w:ascii="Calibri" w:hAnsi="Calibri" w:cs="Calibri" w:eastAsia="Calibri"/>
-                <w:color w:val="004DBB"/>
-                <w:spacing w:val="0"/>
-                <w:position w:val="0"/>
-                <w:sz w:val="22"/>
-                <w:shd w:fill="auto" w:val="clear"/>
-              </w:rPr>
-              <w:t xml:space="preserve">3.4</w:t>
-            </w:r>
-          </w:p>
-        </w:tc>
-        <w:tc>
-          <w:tcPr>
-            <w:tcW w:w="830" w:type="dxa"/>
-            <w:tcBorders>
-              <w:top w:val="single" w:color="000000" w:sz="4"/>
-              <w:left w:val="single" w:color="000000" w:sz="4"/>
-              <w:bottom w:val="single" w:color="000000" w:sz="4"/>
-              <w:right w:val="single" w:color="000000" w:sz="4"/>
-            </w:tcBorders>
-            <w:shd w:color="000000" w:fill="ffffff" w:val="clear"/>
-            <w:tcMar>
-              <w:left w:w="108" w:type="dxa"/>
-              <w:right w:w="108" w:type="dxa"/>
-            </w:tcMar>
-            <w:vAlign w:val="top"/>
-          </w:tcPr>
-          <w:p>
-            <w:pPr>
-              <w:spacing w:before="0" w:after="0" w:line="240"/>
-              <w:ind w:right="0" w:left="0" w:firstLine="0"/>
-              <w:jc w:val="left"/>
-              <w:rPr>
-                <w:rFonts w:ascii="Calibri" w:hAnsi="Calibri" w:cs="Calibri" w:eastAsia="Calibri"/>
-                <w:spacing w:val="0"/>
-                <w:position w:val="0"/>
-                <w:sz w:val="22"/>
-              </w:rPr>
-            </w:pPr>
-            <w:r>
-              <w:rPr>
-                <w:rFonts w:ascii="Calibri" w:hAnsi="Calibri" w:cs="Calibri" w:eastAsia="Calibri"/>
-                <w:color w:val="004DBB"/>
-                <w:spacing w:val="0"/>
-                <w:position w:val="0"/>
-                <w:sz w:val="22"/>
-                <w:shd w:fill="auto" w:val="clear"/>
-              </w:rPr>
-              <w:t xml:space="preserve">2</w:t>
-            </w:r>
-          </w:p>
-        </w:tc>
-        <w:tc>
-          <w:tcPr>
-            <w:tcW w:w="803" w:type="dxa"/>
-            <w:tcBorders>
-              <w:top w:val="single" w:color="000000" w:sz="4"/>
-              <w:left w:val="single" w:color="000000" w:sz="4"/>
-              <w:bottom w:val="single" w:color="000000" w:sz="4"/>
-              <w:right w:val="single" w:color="000000" w:sz="4"/>
-            </w:tcBorders>
-            <w:shd w:color="000000" w:fill="ffffff" w:val="clear"/>
-            <w:tcMar>
-              <w:left w:w="108" w:type="dxa"/>
-              <w:right w:w="108" w:type="dxa"/>
-            </w:tcMar>
-            <w:vAlign w:val="top"/>
-          </w:tcPr>
-          <w:p>
-            <w:pPr>
-              <w:spacing w:before="0" w:after="0" w:line="240"/>
-              <w:ind w:right="0" w:left="0" w:firstLine="0"/>
-              <w:jc w:val="left"/>
-              <w:rPr>
-                <w:rFonts w:ascii="Calibri" w:hAnsi="Calibri" w:cs="Calibri" w:eastAsia="Calibri"/>
-                <w:spacing w:val="0"/>
-                <w:position w:val="0"/>
-                <w:sz w:val="22"/>
-              </w:rPr>
-            </w:pPr>
-            <w:r>
-              <w:rPr>
-                <w:rFonts w:ascii="Calibri" w:hAnsi="Calibri" w:cs="Calibri" w:eastAsia="Calibri"/>
-                <w:color w:val="004DBB"/>
-                <w:spacing w:val="0"/>
-                <w:position w:val="0"/>
-                <w:sz w:val="22"/>
-                <w:shd w:fill="auto" w:val="clear"/>
-              </w:rPr>
-              <w:t xml:space="preserve">2</w:t>
-            </w:r>
-          </w:p>
-        </w:tc>
-        <w:tc>
-          <w:tcPr>
-            <w:tcW w:w="5742" w:type="dxa"/>
-            <w:tcBorders>
-              <w:top w:val="single" w:color="000000" w:sz="4"/>
-              <w:left w:val="single" w:color="000000" w:sz="4"/>
-              <w:bottom w:val="single" w:color="000000" w:sz="4"/>
-              <w:right w:val="single" w:color="000000" w:sz="4"/>
-            </w:tcBorders>
-            <w:shd w:color="000000" w:fill="ffffff" w:val="clear"/>
-            <w:tcMar>
-              <w:left w:w="108" w:type="dxa"/>
-              <w:right w:w="108" w:type="dxa"/>
-            </w:tcMar>
-            <w:vAlign w:val="top"/>
-          </w:tcPr>
-          <w:p>
-            <w:pPr>
-              <w:spacing w:before="0" w:after="0" w:line="240"/>
-              <w:ind w:right="0" w:left="0" w:firstLine="0"/>
-              <w:jc w:val="left"/>
-              <w:rPr>
-                <w:rFonts w:ascii="Calibri" w:hAnsi="Calibri" w:cs="Calibri" w:eastAsia="Calibri"/>
-                <w:color w:val="004DBB"/>
-                <w:spacing w:val="0"/>
-                <w:position w:val="0"/>
-                <w:sz w:val="22"/>
-                <w:shd w:fill="auto" w:val="clear"/>
-              </w:rPr>
-            </w:pPr>
-            <w:r>
-              <w:rPr>
-                <w:rFonts w:ascii="Calibri" w:hAnsi="Calibri" w:cs="Calibri" w:eastAsia="Calibri"/>
-                <w:color w:val="004DBB"/>
-                <w:spacing w:val="0"/>
-                <w:position w:val="0"/>
-                <w:sz w:val="22"/>
-                <w:shd w:fill="auto" w:val="clear"/>
-              </w:rPr>
-              <w:t xml:space="preserve">age distribution by 'sex' and 'year';</w:t>
-            </w:r>
-          </w:p>
-          <w:p>
-            <w:pPr>
-              <w:spacing w:before="0" w:after="0" w:line="240"/>
-              <w:ind w:right="0" w:left="0" w:firstLine="0"/>
-              <w:jc w:val="left"/>
-              <w:rPr>
-                <w:rFonts w:ascii="Calibri" w:hAnsi="Calibri" w:cs="Calibri" w:eastAsia="Calibri"/>
-                <w:spacing w:val="0"/>
-                <w:position w:val="0"/>
-                <w:sz w:val="22"/>
-              </w:rPr>
-            </w:pPr>
-            <w:r>
-              <w:rPr>
-                <w:rFonts w:ascii="Calibri" w:hAnsi="Calibri" w:cs="Calibri" w:eastAsia="Calibri"/>
-                <w:color w:val="004DBB"/>
-                <w:spacing w:val="0"/>
-                <w:position w:val="0"/>
-                <w:sz w:val="22"/>
-                <w:shd w:fill="auto" w:val="clear"/>
-              </w:rPr>
-              <w:t xml:space="preserve">plot male/female walleye by sample year</w:t>
+                <w:spacing w:val="0"/>
+                <w:position w:val="0"/>
+                <w:sz w:val="22"/>
+              </w:rPr>
+            </w:pPr>
+            <w:r>
+              <w:rPr>
+                <w:rFonts w:ascii="Calibri" w:hAnsi="Calibri" w:cs="Calibri" w:eastAsia="Calibri"/>
+                <w:color w:val="004DBB"/>
+                <w:spacing w:val="0"/>
+                <w:position w:val="0"/>
+                <w:sz w:val="22"/>
+                <w:shd w:fill="auto" w:val="clear"/>
+              </w:rPr>
+              <w:t xml:space="preserve">randomly sample() ageData and plot hist()</w:t>
             </w:r>
           </w:p>
         </w:tc>
@@ -13951,7 +14166,7 @@
             <w:pPr>
               <w:numPr>
                 <w:ilvl w:val="0"/>
-                <w:numId w:val="213"/>
+                <w:numId w:val="219"/>
               </w:numPr>
               <w:spacing w:before="0" w:after="0" w:line="240"/>
               <w:ind w:right="0" w:left="360" w:hanging="360"/>
@@ -13966,13 +14181,13 @@
             <w:r>
               <w:rPr>
                 <w:rFonts w:ascii="Calibri" w:hAnsi="Calibri" w:cs="Calibri" w:eastAsia="Calibri"/>
-                <w:color w:val="004DBB"/>
-                <w:spacing w:val="0"/>
-                <w:position w:val="0"/>
-                <w:sz w:val="22"/>
-                <w:shd w:fill="auto" w:val="clear"/>
-              </w:rPr>
-              <w:t xml:space="preserve">Randomly sample data</w:t>
+                <w:color w:val="00B050"/>
+                <w:spacing w:val="0"/>
+                <w:position w:val="0"/>
+                <w:sz w:val="22"/>
+                <w:shd w:fill="auto" w:val="clear"/>
+              </w:rPr>
+              <w:t xml:space="preserve">Create pseudo-random values using set.seed()</w:t>
             </w:r>
           </w:p>
         </w:tc>
@@ -14007,7 +14222,7 @@
             <w:r>
               <w:rPr>
                 <w:rFonts w:ascii="Calibri" w:hAnsi="Calibri" w:cs="Calibri" w:eastAsia="Calibri"/>
-                <w:color w:val="004DBB"/>
+                <w:color w:val="00B050"/>
                 <w:spacing w:val="0"/>
                 <w:position w:val="0"/>
                 <w:sz w:val="22"/>
@@ -14048,7 +14263,7 @@
             <w:r>
               <w:rPr>
                 <w:rFonts w:ascii="Calibri" w:hAnsi="Calibri" w:cs="Calibri" w:eastAsia="Calibri"/>
-                <w:color w:val="004DBB"/>
+                <w:color w:val="00B050"/>
                 <w:spacing w:val="0"/>
                 <w:position w:val="0"/>
                 <w:sz w:val="22"/>
@@ -14089,7 +14304,7 @@
             <w:r>
               <w:rPr>
                 <w:rFonts w:ascii="Calibri" w:hAnsi="Calibri" w:cs="Calibri" w:eastAsia="Calibri"/>
-                <w:color w:val="004DBB"/>
+                <w:color w:val="00B050"/>
                 <w:spacing w:val="0"/>
                 <w:position w:val="0"/>
                 <w:sz w:val="22"/>
@@ -14122,21 +14337,47 @@
               <w:jc w:val="left"/>
               <w:rPr>
                 <w:rFonts w:ascii="Calibri" w:hAnsi="Calibri" w:cs="Calibri" w:eastAsia="Calibri"/>
-                <w:spacing w:val="0"/>
-                <w:position w:val="0"/>
-                <w:sz w:val="22"/>
-              </w:rPr>
-            </w:pPr>
-            <w:r>
-              <w:rPr>
-                <w:rFonts w:ascii="Calibri" w:hAnsi="Calibri" w:cs="Calibri" w:eastAsia="Calibri"/>
-                <w:color w:val="004DBB"/>
-                <w:spacing w:val="0"/>
-                <w:position w:val="0"/>
-                <w:sz w:val="22"/>
-                <w:shd w:fill="auto" w:val="clear"/>
-              </w:rPr>
-              <w:t xml:space="preserve">randomly sample() ageData and plot hist()</w:t>
+                <w:color w:val="00B050"/>
+                <w:spacing w:val="0"/>
+                <w:position w:val="0"/>
+                <w:sz w:val="22"/>
+                <w:shd w:fill="auto" w:val="clear"/>
+              </w:rPr>
+            </w:pPr>
+            <w:r>
+              <w:rPr>
+                <w:rFonts w:ascii="Calibri" w:hAnsi="Calibri" w:cs="Calibri" w:eastAsia="Calibri"/>
+                <w:color w:val="00B050"/>
+                <w:spacing w:val="0"/>
+                <w:position w:val="0"/>
+                <w:sz w:val="22"/>
+                <w:shd w:fill="auto" w:val="clear"/>
+              </w:rPr>
+              <w:t xml:space="preserve">random number generation;</w:t>
+            </w:r>
+          </w:p>
+          <w:p>
+            <w:pPr>
+              <w:spacing w:before="0" w:after="0" w:line="240"/>
+              <w:ind w:right="0" w:left="0" w:firstLine="0"/>
+              <w:jc w:val="left"/>
+              <w:rPr>
+                <w:rFonts w:ascii="Calibri" w:hAnsi="Calibri" w:cs="Calibri" w:eastAsia="Calibri"/>
+                <w:spacing w:val="0"/>
+                <w:position w:val="0"/>
+                <w:sz w:val="22"/>
+              </w:rPr>
+            </w:pPr>
+            <w:r>
+              <w:rPr>
+                <w:rFonts w:ascii="Calibri" w:hAnsi="Calibri" w:cs="Calibri" w:eastAsia="Calibri"/>
+                <w:color w:val="00B050"/>
+                <w:spacing w:val="0"/>
+                <w:position w:val="0"/>
+                <w:sz w:val="22"/>
+                <w:shd w:fill="auto" w:val="clear"/>
+              </w:rPr>
+              <w:t xml:space="preserve">add set.seed to beginning of script</w:t>
             </w:r>
           </w:p>
         </w:tc>
@@ -14166,7 +14407,7 @@
             <w:pPr>
               <w:numPr>
                 <w:ilvl w:val="0"/>
-                <w:numId w:val="216"/>
+                <w:numId w:val="222"/>
               </w:numPr>
               <w:spacing w:before="0" w:after="0" w:line="240"/>
               <w:ind w:right="0" w:left="360" w:hanging="360"/>
@@ -14181,13 +14422,13 @@
             <w:r>
               <w:rPr>
                 <w:rFonts w:ascii="Calibri" w:hAnsi="Calibri" w:cs="Calibri" w:eastAsia="Calibri"/>
-                <w:color w:val="00B050"/>
-                <w:spacing w:val="0"/>
-                <w:position w:val="0"/>
-                <w:sz w:val="22"/>
-                <w:shd w:fill="auto" w:val="clear"/>
-              </w:rPr>
-              <w:t xml:space="preserve">Create pseudo-random values using set.seed()</w:t>
+                <w:color w:val="FF0000"/>
+                <w:spacing w:val="0"/>
+                <w:position w:val="0"/>
+                <w:sz w:val="22"/>
+                <w:shd w:fill="auto" w:val="clear"/>
+              </w:rPr>
+              <w:t xml:space="preserve">Sample from a normal distribution</w:t>
             </w:r>
           </w:p>
         </w:tc>
@@ -14222,7 +14463,7 @@
             <w:r>
               <w:rPr>
                 <w:rFonts w:ascii="Calibri" w:hAnsi="Calibri" w:cs="Calibri" w:eastAsia="Calibri"/>
-                <w:color w:val="00B050"/>
+                <w:color w:val="FF0000"/>
                 <w:spacing w:val="0"/>
                 <w:position w:val="0"/>
                 <w:sz w:val="22"/>
@@ -14263,7 +14504,7 @@
             <w:r>
               <w:rPr>
                 <w:rFonts w:ascii="Calibri" w:hAnsi="Calibri" w:cs="Calibri" w:eastAsia="Calibri"/>
-                <w:color w:val="00B050"/>
+                <w:color w:val="FF0000"/>
                 <w:spacing w:val="0"/>
                 <w:position w:val="0"/>
                 <w:sz w:val="22"/>
@@ -14304,13 +14545,13 @@
             <w:r>
               <w:rPr>
                 <w:rFonts w:ascii="Calibri" w:hAnsi="Calibri" w:cs="Calibri" w:eastAsia="Calibri"/>
-                <w:color w:val="00B050"/>
-                <w:spacing w:val="0"/>
-                <w:position w:val="0"/>
-                <w:sz w:val="22"/>
-                <w:shd w:fill="auto" w:val="clear"/>
-              </w:rPr>
-              <w:t xml:space="preserve">1</w:t>
+                <w:color w:val="FF0000"/>
+                <w:spacing w:val="0"/>
+                <w:position w:val="0"/>
+                <w:sz w:val="22"/>
+                <w:shd w:fill="auto" w:val="clear"/>
+              </w:rPr>
+              <w:t xml:space="preserve">0</w:t>
             </w:r>
           </w:p>
         </w:tc>
@@ -14337,48 +14578,13 @@
               <w:jc w:val="left"/>
               <w:rPr>
                 <w:rFonts w:ascii="Calibri" w:hAnsi="Calibri" w:cs="Calibri" w:eastAsia="Calibri"/>
-                <w:color w:val="00B050"/>
-                <w:spacing w:val="0"/>
-                <w:position w:val="0"/>
-                <w:sz w:val="22"/>
-                <w:shd w:fill="auto" w:val="clear"/>
-              </w:rPr>
-            </w:pPr>
-            <w:r>
-              <w:rPr>
-                <w:rFonts w:ascii="Calibri" w:hAnsi="Calibri" w:cs="Calibri" w:eastAsia="Calibri"/>
-                <w:color w:val="00B050"/>
-                <w:spacing w:val="0"/>
-                <w:position w:val="0"/>
-                <w:sz w:val="22"/>
-                <w:shd w:fill="auto" w:val="clear"/>
-              </w:rPr>
-              <w:t xml:space="preserve">random number generation;</w:t>
-            </w:r>
-          </w:p>
-          <w:p>
-            <w:pPr>
-              <w:spacing w:before="0" w:after="0" w:line="240"/>
-              <w:ind w:right="0" w:left="0" w:firstLine="0"/>
-              <w:jc w:val="left"/>
-              <w:rPr>
-                <w:rFonts w:ascii="Calibri" w:hAnsi="Calibri" w:cs="Calibri" w:eastAsia="Calibri"/>
-                <w:spacing w:val="0"/>
-                <w:position w:val="0"/>
-                <w:sz w:val="22"/>
-              </w:rPr>
-            </w:pPr>
-            <w:r>
-              <w:rPr>
-                <w:rFonts w:ascii="Calibri" w:hAnsi="Calibri" w:cs="Calibri" w:eastAsia="Calibri"/>
-                <w:color w:val="00B050"/>
-                <w:spacing w:val="0"/>
-                <w:position w:val="0"/>
-                <w:sz w:val="22"/>
-                <w:shd w:fill="auto" w:val="clear"/>
-              </w:rPr>
-              <w:t xml:space="preserve">add set.seed to beginning of script</w:t>
-            </w:r>
+                <w:color w:val="auto"/>
+                <w:spacing w:val="0"/>
+                <w:position w:val="0"/>
+                <w:sz w:val="22"/>
+                <w:shd w:fill="auto" w:val="clear"/>
+              </w:rPr>
+            </w:pPr>
           </w:p>
         </w:tc>
       </w:tr>
@@ -14407,7 +14613,7 @@
             <w:pPr>
               <w:numPr>
                 <w:ilvl w:val="0"/>
-                <w:numId w:val="219"/>
+                <w:numId w:val="225"/>
               </w:numPr>
               <w:spacing w:before="0" w:after="0" w:line="240"/>
               <w:ind w:right="0" w:left="360" w:hanging="360"/>
@@ -14428,7 +14634,7 @@
                 <w:sz w:val="22"/>
                 <w:shd w:fill="auto" w:val="clear"/>
               </w:rPr>
-              <w:t xml:space="preserve">Sample from a normal distribution</w:t>
+              <w:t xml:space="preserve">Subset a list</w:t>
             </w:r>
           </w:p>
         </w:tc>
@@ -14551,7 +14757,7 @@
                 <w:sz w:val="22"/>
                 <w:shd w:fill="auto" w:val="clear"/>
               </w:rPr>
-              <w:t xml:space="preserve">0</w:t>
+              <w:t xml:space="preserve">1</w:t>
             </w:r>
           </w:p>
         </w:tc>
@@ -14578,13 +14784,48 @@
               <w:jc w:val="left"/>
               <w:rPr>
                 <w:rFonts w:ascii="Calibri" w:hAnsi="Calibri" w:cs="Calibri" w:eastAsia="Calibri"/>
-                <w:color w:val="auto"/>
-                <w:spacing w:val="0"/>
-                <w:position w:val="0"/>
-                <w:sz w:val="22"/>
-                <w:shd w:fill="auto" w:val="clear"/>
-              </w:rPr>
-            </w:pPr>
+                <w:color w:val="FF0000"/>
+                <w:spacing w:val="0"/>
+                <w:position w:val="0"/>
+                <w:sz w:val="22"/>
+                <w:shd w:fill="auto" w:val="clear"/>
+              </w:rPr>
+            </w:pPr>
+            <w:r>
+              <w:rPr>
+                <w:rFonts w:ascii="Calibri" w:hAnsi="Calibri" w:cs="Calibri" w:eastAsia="Calibri"/>
+                <w:color w:val="FF0000"/>
+                <w:spacing w:val="0"/>
+                <w:position w:val="0"/>
+                <w:sz w:val="22"/>
+                <w:shd w:fill="auto" w:val="clear"/>
+              </w:rPr>
+              <w:t xml:space="preserve">count 'Dwarf Walleye';</w:t>
+            </w:r>
+          </w:p>
+          <w:p>
+            <w:pPr>
+              <w:spacing w:before="0" w:after="0" w:line="240"/>
+              <w:ind w:right="0" w:left="0" w:firstLine="0"/>
+              <w:jc w:val="left"/>
+              <w:rPr>
+                <w:rFonts w:ascii="Calibri" w:hAnsi="Calibri" w:cs="Calibri" w:eastAsia="Calibri"/>
+                <w:spacing w:val="0"/>
+                <w:position w:val="0"/>
+                <w:sz w:val="22"/>
+              </w:rPr>
+            </w:pPr>
+            <w:r>
+              <w:rPr>
+                <w:rFonts w:ascii="Calibri" w:hAnsi="Calibri" w:cs="Calibri" w:eastAsia="Calibri"/>
+                <w:color w:val="FF0000"/>
+                <w:spacing w:val="0"/>
+                <w:position w:val="0"/>
+                <w:sz w:val="22"/>
+                <w:shd w:fill="auto" w:val="clear"/>
+              </w:rPr>
+              <w:t xml:space="preserve">calculate mean length/age of dwarf walleye in dataframe</w:t>
+            </w:r>
           </w:p>
         </w:tc>
       </w:tr>
@@ -14613,7 +14854,7 @@
             <w:pPr>
               <w:numPr>
                 <w:ilvl w:val="0"/>
-                <w:numId w:val="222"/>
+                <w:numId w:val="228"/>
               </w:numPr>
               <w:spacing w:before="0" w:after="0" w:line="240"/>
               <w:ind w:right="0" w:left="360" w:hanging="360"/>
@@ -14628,13 +14869,25 @@
             <w:r>
               <w:rPr>
                 <w:rFonts w:ascii="Calibri" w:hAnsi="Calibri" w:cs="Calibri" w:eastAsia="Calibri"/>
-                <w:color w:val="FF0000"/>
-                <w:spacing w:val="0"/>
-                <w:position w:val="0"/>
-                <w:sz w:val="22"/>
-                <w:shd w:fill="auto" w:val="clear"/>
-              </w:rPr>
-              <w:t xml:space="preserve">Subset a list</w:t>
+                <w:color w:val="004DBB"/>
+                <w:spacing w:val="0"/>
+                <w:position w:val="0"/>
+                <w:sz w:val="22"/>
+                <w:shd w:fill="auto" w:val="clear"/>
+              </w:rPr>
+              <w:t xml:space="preserve">Perform two linear regressions and comment on results.  </w:t>
+            </w:r>
+            <w:r>
+              <w:rPr>
+                <w:rFonts w:ascii="Calibri" w:hAnsi="Calibri" w:cs="Calibri" w:eastAsia="Calibri"/>
+                <w:i/>
+                <w:color w:val="004DBB"/>
+                <w:spacing w:val="0"/>
+                <w:position w:val="0"/>
+                <w:sz w:val="22"/>
+                <w:shd w:fill="auto" w:val="clear"/>
+              </w:rPr>
+              <w:t xml:space="preserve">One point each</w:t>
             </w:r>
           </w:p>
         </w:tc>
@@ -14669,13 +14922,13 @@
             <w:r>
               <w:rPr>
                 <w:rFonts w:ascii="Calibri" w:hAnsi="Calibri" w:cs="Calibri" w:eastAsia="Calibri"/>
-                <w:color w:val="FF0000"/>
-                <w:spacing w:val="0"/>
-                <w:position w:val="0"/>
-                <w:sz w:val="22"/>
-                <w:shd w:fill="auto" w:val="clear"/>
-              </w:rPr>
-              <w:t xml:space="preserve">3.5</w:t>
+                <w:color w:val="004DBB"/>
+                <w:spacing w:val="0"/>
+                <w:position w:val="0"/>
+                <w:sz w:val="22"/>
+                <w:shd w:fill="auto" w:val="clear"/>
+              </w:rPr>
+              <w:t xml:space="preserve">3.6</w:t>
             </w:r>
           </w:p>
         </w:tc>
@@ -14710,13 +14963,13 @@
             <w:r>
               <w:rPr>
                 <w:rFonts w:ascii="Calibri" w:hAnsi="Calibri" w:cs="Calibri" w:eastAsia="Calibri"/>
-                <w:color w:val="FF0000"/>
-                <w:spacing w:val="0"/>
-                <w:position w:val="0"/>
-                <w:sz w:val="22"/>
-                <w:shd w:fill="auto" w:val="clear"/>
-              </w:rPr>
-              <w:t xml:space="preserve">1</w:t>
+                <w:color w:val="004DBB"/>
+                <w:spacing w:val="0"/>
+                <w:position w:val="0"/>
+                <w:sz w:val="22"/>
+                <w:shd w:fill="auto" w:val="clear"/>
+              </w:rPr>
+              <w:t xml:space="preserve">2</w:t>
             </w:r>
           </w:p>
         </w:tc>
@@ -14751,13 +15004,13 @@
             <w:r>
               <w:rPr>
                 <w:rFonts w:ascii="Calibri" w:hAnsi="Calibri" w:cs="Calibri" w:eastAsia="Calibri"/>
-                <w:color w:val="FF0000"/>
-                <w:spacing w:val="0"/>
-                <w:position w:val="0"/>
-                <w:sz w:val="22"/>
-                <w:shd w:fill="auto" w:val="clear"/>
-              </w:rPr>
-              <w:t xml:space="preserve">1</w:t>
+                <w:color w:val="004DBB"/>
+                <w:spacing w:val="0"/>
+                <w:position w:val="0"/>
+                <w:sz w:val="22"/>
+                <w:shd w:fill="auto" w:val="clear"/>
+              </w:rPr>
+              <w:t xml:space="preserve">2</w:t>
             </w:r>
           </w:p>
         </w:tc>
@@ -14784,47 +15037,47 @@
               <w:jc w:val="left"/>
               <w:rPr>
                 <w:rFonts w:ascii="Calibri" w:hAnsi="Calibri" w:cs="Calibri" w:eastAsia="Calibri"/>
-                <w:color w:val="FF0000"/>
-                <w:spacing w:val="0"/>
-                <w:position w:val="0"/>
-                <w:sz w:val="22"/>
-                <w:shd w:fill="auto" w:val="clear"/>
-              </w:rPr>
-            </w:pPr>
-            <w:r>
-              <w:rPr>
-                <w:rFonts w:ascii="Calibri" w:hAnsi="Calibri" w:cs="Calibri" w:eastAsia="Calibri"/>
-                <w:color w:val="FF0000"/>
-                <w:spacing w:val="0"/>
-                <w:position w:val="0"/>
-                <w:sz w:val="22"/>
-                <w:shd w:fill="auto" w:val="clear"/>
-              </w:rPr>
-              <w:t xml:space="preserve">count 'Dwarf Walleye';</w:t>
-            </w:r>
-          </w:p>
-          <w:p>
-            <w:pPr>
-              <w:spacing w:before="0" w:after="0" w:line="240"/>
-              <w:ind w:right="0" w:left="0" w:firstLine="0"/>
-              <w:jc w:val="left"/>
-              <w:rPr>
-                <w:rFonts w:ascii="Calibri" w:hAnsi="Calibri" w:cs="Calibri" w:eastAsia="Calibri"/>
-                <w:spacing w:val="0"/>
-                <w:position w:val="0"/>
-                <w:sz w:val="22"/>
-              </w:rPr>
-            </w:pPr>
-            <w:r>
-              <w:rPr>
-                <w:rFonts w:ascii="Calibri" w:hAnsi="Calibri" w:cs="Calibri" w:eastAsia="Calibri"/>
-                <w:color w:val="FF0000"/>
-                <w:spacing w:val="0"/>
-                <w:position w:val="0"/>
-                <w:sz w:val="22"/>
-                <w:shd w:fill="auto" w:val="clear"/>
-              </w:rPr>
-              <w:t xml:space="preserve">calculate mean length/age of dwarf walleye in dataframe</w:t>
+                <w:color w:val="004DBB"/>
+                <w:spacing w:val="0"/>
+                <w:position w:val="0"/>
+                <w:sz w:val="22"/>
+                <w:shd w:fill="auto" w:val="clear"/>
+              </w:rPr>
+            </w:pPr>
+            <w:r>
+              <w:rPr>
+                <w:rFonts w:ascii="Calibri" w:hAnsi="Calibri" w:cs="Calibri" w:eastAsia="Calibri"/>
+                <w:color w:val="004DBB"/>
+                <w:spacing w:val="0"/>
+                <w:position w:val="0"/>
+                <w:sz w:val="22"/>
+                <w:shd w:fill="auto" w:val="clear"/>
+              </w:rPr>
+              <w:t xml:space="preserve">i) model condition ~ length; summary(modelKlen)</w:t>
+            </w:r>
+          </w:p>
+          <w:p>
+            <w:pPr>
+              <w:spacing w:before="0" w:after="0" w:line="240"/>
+              <w:ind w:right="0" w:left="0" w:firstLine="0"/>
+              <w:jc w:val="left"/>
+              <w:rPr>
+                <w:rFonts w:ascii="Calibri" w:hAnsi="Calibri" w:cs="Calibri" w:eastAsia="Calibri"/>
+                <w:spacing w:val="0"/>
+                <w:position w:val="0"/>
+                <w:sz w:val="22"/>
+              </w:rPr>
+            </w:pPr>
+            <w:r>
+              <w:rPr>
+                <w:rFonts w:ascii="Calibri" w:hAnsi="Calibri" w:cs="Calibri" w:eastAsia="Calibri"/>
+                <w:color w:val="004DBB"/>
+                <w:spacing w:val="0"/>
+                <w:position w:val="0"/>
+                <w:sz w:val="22"/>
+                <w:shd w:fill="auto" w:val="clear"/>
+              </w:rPr>
+              <w:t xml:space="preserve">ii) model condition ~ weight; summary(modelKwt)</w:t>
             </w:r>
           </w:p>
         </w:tc>
@@ -14854,7 +15107,7 @@
             <w:pPr>
               <w:numPr>
                 <w:ilvl w:val="0"/>
-                <w:numId w:val="225"/>
+                <w:numId w:val="231"/>
               </w:numPr>
               <w:spacing w:before="0" w:after="0" w:line="240"/>
               <w:ind w:right="0" w:left="360" w:hanging="360"/>
@@ -14875,19 +15128,7 @@
                 <w:sz w:val="22"/>
                 <w:shd w:fill="auto" w:val="clear"/>
               </w:rPr>
-              <w:t xml:space="preserve">Perform two linear regressions and comment on results.  </w:t>
-            </w:r>
-            <w:r>
-              <w:rPr>
-                <w:rFonts w:ascii="Calibri" w:hAnsi="Calibri" w:cs="Calibri" w:eastAsia="Calibri"/>
-                <w:i/>
-                <w:color w:val="004DBB"/>
-                <w:spacing w:val="0"/>
-                <w:position w:val="0"/>
-                <w:sz w:val="22"/>
-                <w:shd w:fill="auto" w:val="clear"/>
-              </w:rPr>
-              <w:t xml:space="preserve">One point each</w:t>
+              <w:t xml:space="preserve">Add regression line to a plot</w:t>
             </w:r>
           </w:p>
         </w:tc>
@@ -14969,7 +15210,7 @@
                 <w:sz w:val="22"/>
                 <w:shd w:fill="auto" w:val="clear"/>
               </w:rPr>
-              <w:t xml:space="preserve">2</w:t>
+              <w:t xml:space="preserve">1</w:t>
             </w:r>
           </w:p>
         </w:tc>
@@ -15010,7 +15251,7 @@
                 <w:sz w:val="22"/>
                 <w:shd w:fill="auto" w:val="clear"/>
               </w:rPr>
-              <w:t xml:space="preserve">2</w:t>
+              <w:t xml:space="preserve">1</w:t>
             </w:r>
           </w:p>
         </w:tc>
@@ -15053,31 +15294,57 @@
                 <w:sz w:val="22"/>
                 <w:shd w:fill="auto" w:val="clear"/>
               </w:rPr>
-              <w:t xml:space="preserve">i) model condition ~ length; summary(modelKlen)</w:t>
-            </w:r>
-          </w:p>
-          <w:p>
-            <w:pPr>
-              <w:spacing w:before="0" w:after="0" w:line="240"/>
-              <w:ind w:right="0" w:left="0" w:firstLine="0"/>
-              <w:jc w:val="left"/>
-              <w:rPr>
-                <w:rFonts w:ascii="Calibri" w:hAnsi="Calibri" w:cs="Calibri" w:eastAsia="Calibri"/>
-                <w:spacing w:val="0"/>
-                <w:position w:val="0"/>
-                <w:sz w:val="22"/>
-              </w:rPr>
-            </w:pPr>
-            <w:r>
-              <w:rPr>
-                <w:rFonts w:ascii="Calibri" w:hAnsi="Calibri" w:cs="Calibri" w:eastAsia="Calibri"/>
-                <w:color w:val="004DBB"/>
-                <w:spacing w:val="0"/>
-                <w:position w:val="0"/>
-                <w:sz w:val="22"/>
-                <w:shd w:fill="auto" w:val="clear"/>
-              </w:rPr>
-              <w:t xml:space="preserve">ii) model condition ~ weight; summary(modelKwt)</w:t>
+              <w:t xml:space="preserve">condition analysis;</w:t>
+            </w:r>
+          </w:p>
+          <w:p>
+            <w:pPr>
+              <w:spacing w:before="0" w:after="0" w:line="240"/>
+              <w:ind w:right="0" w:left="0" w:firstLine="0"/>
+              <w:jc w:val="left"/>
+              <w:rPr>
+                <w:rFonts w:ascii="Calibri" w:hAnsi="Calibri" w:cs="Calibri" w:eastAsia="Calibri"/>
+                <w:color w:val="004DBB"/>
+                <w:spacing w:val="0"/>
+                <w:position w:val="0"/>
+                <w:sz w:val="22"/>
+                <w:shd w:fill="auto" w:val="clear"/>
+              </w:rPr>
+            </w:pPr>
+            <w:r>
+              <w:rPr>
+                <w:rFonts w:ascii="Calibri" w:hAnsi="Calibri" w:cs="Calibri" w:eastAsia="Calibri"/>
+                <w:color w:val="004DBB"/>
+                <w:spacing w:val="0"/>
+                <w:position w:val="0"/>
+                <w:sz w:val="22"/>
+                <w:shd w:fill="auto" w:val="clear"/>
+              </w:rPr>
+              <w:t xml:space="preserve">2018 linear regression (condition ~ lenght)</w:t>
+            </w:r>
+          </w:p>
+          <w:p>
+            <w:pPr>
+              <w:spacing w:before="0" w:after="0" w:line="240"/>
+              <w:ind w:right="0" w:left="0" w:firstLine="0"/>
+              <w:jc w:val="left"/>
+              <w:rPr>
+                <w:rFonts w:ascii="Calibri" w:hAnsi="Calibri" w:cs="Calibri" w:eastAsia="Calibri"/>
+                <w:spacing w:val="0"/>
+                <w:position w:val="0"/>
+                <w:sz w:val="22"/>
+              </w:rPr>
+            </w:pPr>
+            <w:r>
+              <w:rPr>
+                <w:rFonts w:ascii="Calibri" w:hAnsi="Calibri" w:cs="Calibri" w:eastAsia="Calibri"/>
+                <w:color w:val="004DBB"/>
+                <w:spacing w:val="0"/>
+                <w:position w:val="0"/>
+                <w:sz w:val="22"/>
+                <w:shd w:fill="auto" w:val="clear"/>
+              </w:rPr>
+              <w:t xml:space="preserve">geom_smooth()</w:t>
             </w:r>
           </w:p>
         </w:tc>
@@ -15107,7 +15374,7 @@
             <w:pPr>
               <w:numPr>
                 <w:ilvl w:val="0"/>
-                <w:numId w:val="228"/>
+                <w:numId w:val="234"/>
               </w:numPr>
               <w:spacing w:before="0" w:after="0" w:line="240"/>
               <w:ind w:right="0" w:left="360" w:hanging="360"/>
@@ -15128,7 +15395,19 @@
                 <w:sz w:val="22"/>
                 <w:shd w:fill="auto" w:val="clear"/>
               </w:rPr>
-              <w:t xml:space="preserve">Add regression line to a plot</w:t>
+              <w:t xml:space="preserve">Up to four examples of subsetting a vector using which(). </w:t>
+            </w:r>
+            <w:r>
+              <w:rPr>
+                <w:rFonts w:ascii="Calibri" w:hAnsi="Calibri" w:cs="Calibri" w:eastAsia="Calibri"/>
+                <w:i/>
+                <w:color w:val="004DBB"/>
+                <w:spacing w:val="0"/>
+                <w:position w:val="0"/>
+                <w:sz w:val="22"/>
+                <w:shd w:fill="auto" w:val="clear"/>
+              </w:rPr>
+              <w:t xml:space="preserve">One-half point each.</w:t>
             </w:r>
           </w:p>
         </w:tc>
@@ -15169,7 +15448,7 @@
                 <w:sz w:val="22"/>
                 <w:shd w:fill="auto" w:val="clear"/>
               </w:rPr>
-              <w:t xml:space="preserve">3.6</w:t>
+              <w:t xml:space="preserve">3.7</w:t>
             </w:r>
           </w:p>
         </w:tc>
@@ -15210,7 +15489,7 @@
                 <w:sz w:val="22"/>
                 <w:shd w:fill="auto" w:val="clear"/>
               </w:rPr>
-              <w:t xml:space="preserve">1</w:t>
+              <w:t xml:space="preserve">2</w:t>
             </w:r>
           </w:p>
         </w:tc>
@@ -15251,7 +15530,7 @@
                 <w:sz w:val="22"/>
                 <w:shd w:fill="auto" w:val="clear"/>
               </w:rPr>
-              <w:t xml:space="preserve">1</w:t>
+              <w:t xml:space="preserve">2</w:t>
             </w:r>
           </w:p>
         </w:tc>
@@ -15294,57 +15573,31 @@
                 <w:sz w:val="22"/>
                 <w:shd w:fill="auto" w:val="clear"/>
               </w:rPr>
-              <w:t xml:space="preserve">condition analysis;</w:t>
-            </w:r>
-          </w:p>
-          <w:p>
-            <w:pPr>
-              <w:spacing w:before="0" w:after="0" w:line="240"/>
-              <w:ind w:right="0" w:left="0" w:firstLine="0"/>
-              <w:jc w:val="left"/>
-              <w:rPr>
-                <w:rFonts w:ascii="Calibri" w:hAnsi="Calibri" w:cs="Calibri" w:eastAsia="Calibri"/>
-                <w:color w:val="004DBB"/>
-                <w:spacing w:val="0"/>
-                <w:position w:val="0"/>
-                <w:sz w:val="22"/>
-                <w:shd w:fill="auto" w:val="clear"/>
-              </w:rPr>
-            </w:pPr>
-            <w:r>
-              <w:rPr>
-                <w:rFonts w:ascii="Calibri" w:hAnsi="Calibri" w:cs="Calibri" w:eastAsia="Calibri"/>
-                <w:color w:val="004DBB"/>
-                <w:spacing w:val="0"/>
-                <w:position w:val="0"/>
-                <w:sz w:val="22"/>
-                <w:shd w:fill="auto" w:val="clear"/>
-              </w:rPr>
-              <w:t xml:space="preserve">2018 linear regression (condition ~ lenght)</w:t>
-            </w:r>
-          </w:p>
-          <w:p>
-            <w:pPr>
-              <w:spacing w:before="0" w:after="0" w:line="240"/>
-              <w:ind w:right="0" w:left="0" w:firstLine="0"/>
-              <w:jc w:val="left"/>
-              <w:rPr>
-                <w:rFonts w:ascii="Calibri" w:hAnsi="Calibri" w:cs="Calibri" w:eastAsia="Calibri"/>
-                <w:spacing w:val="0"/>
-                <w:position w:val="0"/>
-                <w:sz w:val="22"/>
-              </w:rPr>
-            </w:pPr>
-            <w:r>
-              <w:rPr>
-                <w:rFonts w:ascii="Calibri" w:hAnsi="Calibri" w:cs="Calibri" w:eastAsia="Calibri"/>
-                <w:color w:val="004DBB"/>
-                <w:spacing w:val="0"/>
-                <w:position w:val="0"/>
-                <w:sz w:val="22"/>
-                <w:shd w:fill="auto" w:val="clear"/>
-              </w:rPr>
-              <w:t xml:space="preserve">geom_smooth()</w:t>
+              <w:t xml:space="preserve">proportional size distribution;</w:t>
+            </w:r>
+          </w:p>
+          <w:p>
+            <w:pPr>
+              <w:spacing w:before="0" w:after="0" w:line="240"/>
+              <w:ind w:right="0" w:left="0" w:firstLine="0"/>
+              <w:jc w:val="left"/>
+              <w:rPr>
+                <w:rFonts w:ascii="Calibri" w:hAnsi="Calibri" w:cs="Calibri" w:eastAsia="Calibri"/>
+                <w:spacing w:val="0"/>
+                <w:position w:val="0"/>
+                <w:sz w:val="22"/>
+              </w:rPr>
+            </w:pPr>
+            <w:r>
+              <w:rPr>
+                <w:rFonts w:ascii="Calibri" w:hAnsi="Calibri" w:cs="Calibri" w:eastAsia="Calibri"/>
+                <w:color w:val="004DBB"/>
+                <w:spacing w:val="0"/>
+                <w:position w:val="0"/>
+                <w:sz w:val="22"/>
+                <w:shd w:fill="auto" w:val="clear"/>
+              </w:rPr>
+              <w:t xml:space="preserve">which() to separate walleye into size categories.</w:t>
             </w:r>
           </w:p>
         </w:tc>
@@ -15374,7 +15627,7 @@
             <w:pPr>
               <w:numPr>
                 <w:ilvl w:val="0"/>
-                <w:numId w:val="231"/>
+                <w:numId w:val="237"/>
               </w:numPr>
               <w:spacing w:before="0" w:after="0" w:line="240"/>
               <w:ind w:right="0" w:left="360" w:hanging="360"/>
@@ -15395,19 +15648,7 @@
                 <w:sz w:val="22"/>
                 <w:shd w:fill="auto" w:val="clear"/>
               </w:rPr>
-              <w:t xml:space="preserve">Up to four examples of subsetting a vector using which(). </w:t>
-            </w:r>
-            <w:r>
-              <w:rPr>
-                <w:rFonts w:ascii="Calibri" w:hAnsi="Calibri" w:cs="Calibri" w:eastAsia="Calibri"/>
-                <w:i/>
-                <w:color w:val="004DBB"/>
-                <w:spacing w:val="0"/>
-                <w:position w:val="0"/>
-                <w:sz w:val="22"/>
-                <w:shd w:fill="auto" w:val="clear"/>
-              </w:rPr>
-              <w:t xml:space="preserve">One-half point each.</w:t>
+              <w:t xml:space="preserve">Use grep() on a vector</w:t>
             </w:r>
           </w:p>
         </w:tc>
@@ -15530,7 +15771,7 @@
                 <w:sz w:val="22"/>
                 <w:shd w:fill="auto" w:val="clear"/>
               </w:rPr>
-              <w:t xml:space="preserve">2</w:t>
+              <w:t xml:space="preserve">1</w:t>
             </w:r>
           </w:p>
         </w:tc>
@@ -15557,47 +15798,21 @@
               <w:jc w:val="left"/>
               <w:rPr>
                 <w:rFonts w:ascii="Calibri" w:hAnsi="Calibri" w:cs="Calibri" w:eastAsia="Calibri"/>
-                <w:color w:val="004DBB"/>
-                <w:spacing w:val="0"/>
-                <w:position w:val="0"/>
-                <w:sz w:val="22"/>
-                <w:shd w:fill="auto" w:val="clear"/>
-              </w:rPr>
-            </w:pPr>
-            <w:r>
-              <w:rPr>
-                <w:rFonts w:ascii="Calibri" w:hAnsi="Calibri" w:cs="Calibri" w:eastAsia="Calibri"/>
-                <w:color w:val="004DBB"/>
-                <w:spacing w:val="0"/>
-                <w:position w:val="0"/>
-                <w:sz w:val="22"/>
-                <w:shd w:fill="auto" w:val="clear"/>
-              </w:rPr>
-              <w:t xml:space="preserve">proportional size distribution;</w:t>
-            </w:r>
-          </w:p>
-          <w:p>
-            <w:pPr>
-              <w:spacing w:before="0" w:after="0" w:line="240"/>
-              <w:ind w:right="0" w:left="0" w:firstLine="0"/>
-              <w:jc w:val="left"/>
-              <w:rPr>
-                <w:rFonts w:ascii="Calibri" w:hAnsi="Calibri" w:cs="Calibri" w:eastAsia="Calibri"/>
-                <w:spacing w:val="0"/>
-                <w:position w:val="0"/>
-                <w:sz w:val="22"/>
-              </w:rPr>
-            </w:pPr>
-            <w:r>
-              <w:rPr>
-                <w:rFonts w:ascii="Calibri" w:hAnsi="Calibri" w:cs="Calibri" w:eastAsia="Calibri"/>
-                <w:color w:val="004DBB"/>
-                <w:spacing w:val="0"/>
-                <w:position w:val="0"/>
-                <w:sz w:val="22"/>
-                <w:shd w:fill="auto" w:val="clear"/>
-              </w:rPr>
-              <w:t xml:space="preserve">which() to separate walleye into size categories.</w:t>
+                <w:spacing w:val="0"/>
+                <w:position w:val="0"/>
+                <w:sz w:val="22"/>
+              </w:rPr>
+            </w:pPr>
+            <w:r>
+              <w:rPr>
+                <w:rFonts w:ascii="Calibri" w:hAnsi="Calibri" w:cs="Calibri" w:eastAsia="Calibri"/>
+                <w:color w:val="004DBB"/>
+                <w:spacing w:val="0"/>
+                <w:position w:val="0"/>
+                <w:sz w:val="22"/>
+                <w:shd w:fill="auto" w:val="clear"/>
+              </w:rPr>
+              <w:t xml:space="preserve">i) identify 'dwarf walleye' in walleye dataframe</w:t>
             </w:r>
           </w:p>
         </w:tc>
@@ -15627,7 +15842,7 @@
             <w:pPr>
               <w:numPr>
                 <w:ilvl w:val="0"/>
-                <w:numId w:val="234"/>
+                <w:numId w:val="240"/>
               </w:numPr>
               <w:spacing w:before="0" w:after="0" w:line="240"/>
               <w:ind w:right="0" w:left="360" w:hanging="360"/>
@@ -15642,13 +15857,36 @@
             <w:r>
               <w:rPr>
                 <w:rFonts w:ascii="Calibri" w:hAnsi="Calibri" w:cs="Calibri" w:eastAsia="Calibri"/>
-                <w:color w:val="004DBB"/>
-                <w:spacing w:val="0"/>
-                <w:position w:val="0"/>
-                <w:sz w:val="22"/>
-                <w:shd w:fill="auto" w:val="clear"/>
-              </w:rPr>
-              <w:t xml:space="preserve">Use grep() on a vector</w:t>
+                <w:color w:val="FF0000"/>
+                <w:spacing w:val="0"/>
+                <w:position w:val="0"/>
+                <w:sz w:val="22"/>
+                <w:shd w:fill="auto" w:val="clear"/>
+              </w:rPr>
+              <w:t xml:space="preserve">Up to three examples of using subset vector to index another vector.  </w:t>
+            </w:r>
+            <w:r>
+              <w:rPr>
+                <w:rFonts w:ascii="Calibri" w:hAnsi="Calibri" w:cs="Calibri" w:eastAsia="Calibri"/>
+                <w:i/>
+                <w:color w:val="FF0000"/>
+                <w:spacing w:val="0"/>
+                <w:position w:val="0"/>
+                <w:sz w:val="22"/>
+                <w:shd w:fill="auto" w:val="clear"/>
+              </w:rPr>
+              <w:t xml:space="preserve">One point each.</w:t>
+            </w:r>
+            <w:r>
+              <w:rPr>
+                <w:rFonts w:ascii="Calibri" w:hAnsi="Calibri" w:cs="Calibri" w:eastAsia="Calibri"/>
+                <w:color w:val="FF0000"/>
+                <w:spacing w:val="0"/>
+                <w:position w:val="0"/>
+                <w:sz w:val="22"/>
+                <w:shd w:fill="auto" w:val="clear"/>
+              </w:rPr>
+              <w:t xml:space="preserve"> </w:t>
             </w:r>
           </w:p>
         </w:tc>
@@ -15683,7 +15921,7 @@
             <w:r>
               <w:rPr>
                 <w:rFonts w:ascii="Calibri" w:hAnsi="Calibri" w:cs="Calibri" w:eastAsia="Calibri"/>
-                <w:color w:val="004DBB"/>
+                <w:color w:val="FF0000"/>
                 <w:spacing w:val="0"/>
                 <w:position w:val="0"/>
                 <w:sz w:val="22"/>
@@ -15724,7 +15962,213 @@
             <w:r>
               <w:rPr>
                 <w:rFonts w:ascii="Calibri" w:hAnsi="Calibri" w:cs="Calibri" w:eastAsia="Calibri"/>
-                <w:color w:val="004DBB"/>
+                <w:color w:val="FF0000"/>
+                <w:spacing w:val="0"/>
+                <w:position w:val="0"/>
+                <w:sz w:val="22"/>
+                <w:shd w:fill="auto" w:val="clear"/>
+              </w:rPr>
+              <w:t xml:space="preserve">3</w:t>
+            </w:r>
+          </w:p>
+        </w:tc>
+        <w:tc>
+          <w:tcPr>
+            <w:tcW w:w="803" w:type="dxa"/>
+            <w:tcBorders>
+              <w:top w:val="single" w:color="000000" w:sz="4"/>
+              <w:left w:val="single" w:color="000000" w:sz="4"/>
+              <w:bottom w:val="single" w:color="000000" w:sz="4"/>
+              <w:right w:val="single" w:color="000000" w:sz="4"/>
+            </w:tcBorders>
+            <w:shd w:color="000000" w:fill="ffffff" w:val="clear"/>
+            <w:tcMar>
+              <w:left w:w="108" w:type="dxa"/>
+              <w:right w:w="108" w:type="dxa"/>
+            </w:tcMar>
+            <w:vAlign w:val="top"/>
+          </w:tcPr>
+          <w:p>
+            <w:pPr>
+              <w:spacing w:before="0" w:after="0" w:line="240"/>
+              <w:ind w:right="0" w:left="0" w:firstLine="0"/>
+              <w:jc w:val="left"/>
+              <w:rPr>
+                <w:rFonts w:ascii="Calibri" w:hAnsi="Calibri" w:cs="Calibri" w:eastAsia="Calibri"/>
+                <w:spacing w:val="0"/>
+                <w:position w:val="0"/>
+                <w:sz w:val="22"/>
+              </w:rPr>
+            </w:pPr>
+            <w:r>
+              <w:rPr>
+                <w:rFonts w:ascii="Calibri" w:hAnsi="Calibri" w:cs="Calibri" w:eastAsia="Calibri"/>
+                <w:color w:val="FF0000"/>
+                <w:spacing w:val="0"/>
+                <w:position w:val="0"/>
+                <w:sz w:val="22"/>
+                <w:shd w:fill="auto" w:val="clear"/>
+              </w:rPr>
+              <w:t xml:space="preserve">0</w:t>
+            </w:r>
+          </w:p>
+        </w:tc>
+        <w:tc>
+          <w:tcPr>
+            <w:tcW w:w="5742" w:type="dxa"/>
+            <w:tcBorders>
+              <w:top w:val="single" w:color="000000" w:sz="4"/>
+              <w:left w:val="single" w:color="000000" w:sz="4"/>
+              <w:bottom w:val="single" w:color="000000" w:sz="4"/>
+              <w:right w:val="single" w:color="000000" w:sz="4"/>
+            </w:tcBorders>
+            <w:shd w:color="000000" w:fill="ffffff" w:val="clear"/>
+            <w:tcMar>
+              <w:left w:w="108" w:type="dxa"/>
+              <w:right w:w="108" w:type="dxa"/>
+            </w:tcMar>
+            <w:vAlign w:val="top"/>
+          </w:tcPr>
+          <w:p>
+            <w:pPr>
+              <w:spacing w:before="0" w:after="0" w:line="240"/>
+              <w:ind w:right="0" w:left="0" w:firstLine="0"/>
+              <w:jc w:val="left"/>
+              <w:rPr>
+                <w:rFonts w:ascii="Calibri" w:hAnsi="Calibri" w:cs="Calibri" w:eastAsia="Calibri"/>
+                <w:color w:val="auto"/>
+                <w:spacing w:val="0"/>
+                <w:position w:val="0"/>
+                <w:sz w:val="22"/>
+                <w:shd w:fill="auto" w:val="clear"/>
+              </w:rPr>
+            </w:pPr>
+          </w:p>
+        </w:tc>
+      </w:tr>
+      <w:tr>
+        <w:trPr>
+          <w:trHeight w:val="348" w:hRule="auto"/>
+          <w:jc w:val="left"/>
+        </w:trPr>
+        <w:tc>
+          <w:tcPr>
+            <w:tcW w:w="5392" w:type="dxa"/>
+            <w:tcBorders>
+              <w:top w:val="single" w:color="000000" w:sz="4"/>
+              <w:left w:val="single" w:color="000000" w:sz="4"/>
+              <w:bottom w:val="single" w:color="000000" w:sz="4"/>
+              <w:right w:val="single" w:color="000000" w:sz="4"/>
+            </w:tcBorders>
+            <w:shd w:color="000000" w:fill="ffffff" w:val="clear"/>
+            <w:tcMar>
+              <w:left w:w="108" w:type="dxa"/>
+              <w:right w:w="108" w:type="dxa"/>
+            </w:tcMar>
+            <w:vAlign w:val="top"/>
+          </w:tcPr>
+          <w:p>
+            <w:pPr>
+              <w:numPr>
+                <w:ilvl w:val="0"/>
+                <w:numId w:val="244"/>
+              </w:numPr>
+              <w:spacing w:before="0" w:after="0" w:line="240"/>
+              <w:ind w:right="0" w:left="360" w:hanging="360"/>
+              <w:jc w:val="left"/>
+              <w:rPr>
+                <w:rFonts w:ascii="Calibri" w:hAnsi="Calibri" w:cs="Calibri" w:eastAsia="Calibri"/>
+                <w:spacing w:val="0"/>
+                <w:position w:val="0"/>
+                <w:sz w:val="22"/>
+              </w:rPr>
+            </w:pPr>
+            <w:r>
+              <w:rPr>
+                <w:rFonts w:ascii="Calibri" w:hAnsi="Calibri" w:cs="Calibri" w:eastAsia="Calibri"/>
+                <w:color w:val="FF0000"/>
+                <w:spacing w:val="0"/>
+                <w:position w:val="0"/>
+                <w:sz w:val="22"/>
+                <w:shd w:fill="auto" w:val="clear"/>
+              </w:rPr>
+              <w:t xml:space="preserve">Multiple condition on a subset vector</w:t>
+            </w:r>
+          </w:p>
+        </w:tc>
+        <w:tc>
+          <w:tcPr>
+            <w:tcW w:w="985" w:type="dxa"/>
+            <w:tcBorders>
+              <w:top w:val="single" w:color="000000" w:sz="4"/>
+              <w:left w:val="single" w:color="000000" w:sz="4"/>
+              <w:bottom w:val="single" w:color="000000" w:sz="4"/>
+              <w:right w:val="single" w:color="000000" w:sz="4"/>
+            </w:tcBorders>
+            <w:shd w:color="000000" w:fill="ffffff" w:val="clear"/>
+            <w:tcMar>
+              <w:left w:w="108" w:type="dxa"/>
+              <w:right w:w="108" w:type="dxa"/>
+            </w:tcMar>
+            <w:vAlign w:val="top"/>
+          </w:tcPr>
+          <w:p>
+            <w:pPr>
+              <w:spacing w:before="0" w:after="0" w:line="240"/>
+              <w:ind w:right="0" w:left="0" w:firstLine="0"/>
+              <w:jc w:val="left"/>
+              <w:rPr>
+                <w:rFonts w:ascii="Calibri" w:hAnsi="Calibri" w:cs="Calibri" w:eastAsia="Calibri"/>
+                <w:spacing w:val="0"/>
+                <w:position w:val="0"/>
+                <w:sz w:val="22"/>
+              </w:rPr>
+            </w:pPr>
+            <w:r>
+              <w:rPr>
+                <w:rFonts w:ascii="Calibri" w:hAnsi="Calibri" w:cs="Calibri" w:eastAsia="Calibri"/>
+                <w:color w:val="FF0000"/>
+                <w:spacing w:val="0"/>
+                <w:position w:val="0"/>
+                <w:sz w:val="22"/>
+                <w:shd w:fill="auto" w:val="clear"/>
+              </w:rPr>
+              <w:t xml:space="preserve">3.8</w:t>
+            </w:r>
+          </w:p>
+        </w:tc>
+        <w:tc>
+          <w:tcPr>
+            <w:tcW w:w="830" w:type="dxa"/>
+            <w:tcBorders>
+              <w:top w:val="single" w:color="000000" w:sz="4"/>
+              <w:left w:val="single" w:color="000000" w:sz="4"/>
+              <w:bottom w:val="single" w:color="000000" w:sz="4"/>
+              <w:right w:val="single" w:color="000000" w:sz="4"/>
+            </w:tcBorders>
+            <w:shd w:color="000000" w:fill="ffffff" w:val="clear"/>
+            <w:tcMar>
+              <w:left w:w="108" w:type="dxa"/>
+              <w:right w:w="108" w:type="dxa"/>
+            </w:tcMar>
+            <w:vAlign w:val="top"/>
+          </w:tcPr>
+          <w:p>
+            <w:pPr>
+              <w:spacing w:before="0" w:after="0" w:line="240"/>
+              <w:ind w:right="0" w:left="0" w:firstLine="0"/>
+              <w:jc w:val="left"/>
+              <w:rPr>
+                <w:rFonts w:ascii="Calibri" w:hAnsi="Calibri" w:cs="Calibri" w:eastAsia="Calibri"/>
+                <w:spacing w:val="0"/>
+                <w:position w:val="0"/>
+                <w:sz w:val="22"/>
+              </w:rPr>
+            </w:pPr>
+            <w:r>
+              <w:rPr>
+                <w:rFonts w:ascii="Calibri" w:hAnsi="Calibri" w:cs="Calibri" w:eastAsia="Calibri"/>
+                <w:color w:val="FF0000"/>
                 <w:spacing w:val="0"/>
                 <w:position w:val="0"/>
                 <w:sz w:val="22"/>
@@ -15765,13 +16209,13 @@
             <w:r>
               <w:rPr>
                 <w:rFonts w:ascii="Calibri" w:hAnsi="Calibri" w:cs="Calibri" w:eastAsia="Calibri"/>
-                <w:color w:val="004DBB"/>
-                <w:spacing w:val="0"/>
-                <w:position w:val="0"/>
-                <w:sz w:val="22"/>
-                <w:shd w:fill="auto" w:val="clear"/>
-              </w:rPr>
-              <w:t xml:space="preserve">1</w:t>
+                <w:color w:val="FF0000"/>
+                <w:spacing w:val="0"/>
+                <w:position w:val="0"/>
+                <w:sz w:val="22"/>
+                <w:shd w:fill="auto" w:val="clear"/>
+              </w:rPr>
+              <w:t xml:space="preserve">0</w:t>
             </w:r>
           </w:p>
         </w:tc>
@@ -15798,22 +16242,13 @@
               <w:jc w:val="left"/>
               <w:rPr>
                 <w:rFonts w:ascii="Calibri" w:hAnsi="Calibri" w:cs="Calibri" w:eastAsia="Calibri"/>
-                <w:spacing w:val="0"/>
-                <w:position w:val="0"/>
-                <w:sz w:val="22"/>
-              </w:rPr>
-            </w:pPr>
-            <w:r>
-              <w:rPr>
-                <w:rFonts w:ascii="Calibri" w:hAnsi="Calibri" w:cs="Calibri" w:eastAsia="Calibri"/>
-                <w:color w:val="004DBB"/>
-                <w:spacing w:val="0"/>
-                <w:position w:val="0"/>
-                <w:sz w:val="22"/>
-                <w:shd w:fill="auto" w:val="clear"/>
-              </w:rPr>
-              <w:t xml:space="preserve">i) identify 'dwarf walleye' in walleye dataframe</w:t>
-            </w:r>
+                <w:color w:val="auto"/>
+                <w:spacing w:val="0"/>
+                <w:position w:val="0"/>
+                <w:sz w:val="22"/>
+                <w:shd w:fill="auto" w:val="clear"/>
+              </w:rPr>
+            </w:pPr>
           </w:p>
         </w:tc>
       </w:tr>
@@ -15842,7 +16277,7 @@
             <w:pPr>
               <w:numPr>
                 <w:ilvl w:val="0"/>
-                <w:numId w:val="237"/>
+                <w:numId w:val="248"/>
               </w:numPr>
               <w:spacing w:before="0" w:after="0" w:line="240"/>
               <w:ind w:right="0" w:left="360" w:hanging="360"/>
@@ -15857,36 +16292,13 @@
             <w:r>
               <w:rPr>
                 <w:rFonts w:ascii="Calibri" w:hAnsi="Calibri" w:cs="Calibri" w:eastAsia="Calibri"/>
-                <w:color w:val="FF0000"/>
-                <w:spacing w:val="0"/>
-                <w:position w:val="0"/>
-                <w:sz w:val="22"/>
-                <w:shd w:fill="auto" w:val="clear"/>
-              </w:rPr>
-              <w:t xml:space="preserve">Up to three examples of using subset vector to index another vector.  </w:t>
-            </w:r>
-            <w:r>
-              <w:rPr>
-                <w:rFonts w:ascii="Calibri" w:hAnsi="Calibri" w:cs="Calibri" w:eastAsia="Calibri"/>
-                <w:i/>
-                <w:color w:val="FF0000"/>
-                <w:spacing w:val="0"/>
-                <w:position w:val="0"/>
-                <w:sz w:val="22"/>
-                <w:shd w:fill="auto" w:val="clear"/>
-              </w:rPr>
-              <w:t xml:space="preserve">One point each.</w:t>
-            </w:r>
-            <w:r>
-              <w:rPr>
-                <w:rFonts w:ascii="Calibri" w:hAnsi="Calibri" w:cs="Calibri" w:eastAsia="Calibri"/>
-                <w:color w:val="FF0000"/>
-                <w:spacing w:val="0"/>
-                <w:position w:val="0"/>
-                <w:sz w:val="22"/>
-                <w:shd w:fill="auto" w:val="clear"/>
-              </w:rPr>
-              <w:t xml:space="preserve"> </w:t>
+                <w:color w:val="004DBB"/>
+                <w:spacing w:val="0"/>
+                <w:position w:val="0"/>
+                <w:sz w:val="22"/>
+                <w:shd w:fill="auto" w:val="clear"/>
+              </w:rPr>
+              <w:t xml:space="preserve">Multiple conditions in a grep()</w:t>
             </w:r>
           </w:p>
         </w:tc>
@@ -15921,13 +16333,13 @@
             <w:r>
               <w:rPr>
                 <w:rFonts w:ascii="Calibri" w:hAnsi="Calibri" w:cs="Calibri" w:eastAsia="Calibri"/>
-                <w:color w:val="FF0000"/>
-                <w:spacing w:val="0"/>
-                <w:position w:val="0"/>
-                <w:sz w:val="22"/>
-                <w:shd w:fill="auto" w:val="clear"/>
-              </w:rPr>
-              <w:t xml:space="preserve">3.7</w:t>
+                <w:color w:val="004DBB"/>
+                <w:spacing w:val="0"/>
+                <w:position w:val="0"/>
+                <w:sz w:val="22"/>
+                <w:shd w:fill="auto" w:val="clear"/>
+              </w:rPr>
+              <w:t xml:space="preserve">3.8</w:t>
             </w:r>
           </w:p>
         </w:tc>
@@ -15962,13 +16374,13 @@
             <w:r>
               <w:rPr>
                 <w:rFonts w:ascii="Calibri" w:hAnsi="Calibri" w:cs="Calibri" w:eastAsia="Calibri"/>
-                <w:color w:val="FF0000"/>
-                <w:spacing w:val="0"/>
-                <w:position w:val="0"/>
-                <w:sz w:val="22"/>
-                <w:shd w:fill="auto" w:val="clear"/>
-              </w:rPr>
-              <w:t xml:space="preserve">3</w:t>
+                <w:color w:val="004DBB"/>
+                <w:spacing w:val="0"/>
+                <w:position w:val="0"/>
+                <w:sz w:val="22"/>
+                <w:shd w:fill="auto" w:val="clear"/>
+              </w:rPr>
+              <w:t xml:space="preserve">1</w:t>
             </w:r>
           </w:p>
         </w:tc>
@@ -16003,13 +16415,13 @@
             <w:r>
               <w:rPr>
                 <w:rFonts w:ascii="Calibri" w:hAnsi="Calibri" w:cs="Calibri" w:eastAsia="Calibri"/>
-                <w:color w:val="FF0000"/>
-                <w:spacing w:val="0"/>
-                <w:position w:val="0"/>
-                <w:sz w:val="22"/>
-                <w:shd w:fill="auto" w:val="clear"/>
-              </w:rPr>
-              <w:t xml:space="preserve">0</w:t>
+                <w:color w:val="004DBB"/>
+                <w:spacing w:val="0"/>
+                <w:position w:val="0"/>
+                <w:sz w:val="22"/>
+                <w:shd w:fill="auto" w:val="clear"/>
+              </w:rPr>
+              <w:t xml:space="preserve">1</w:t>
             </w:r>
           </w:p>
         </w:tc>
@@ -16036,219 +16448,22 @@
               <w:jc w:val="left"/>
               <w:rPr>
                 <w:rFonts w:ascii="Calibri" w:hAnsi="Calibri" w:cs="Calibri" w:eastAsia="Calibri"/>
-                <w:color w:val="auto"/>
-                <w:spacing w:val="0"/>
-                <w:position w:val="0"/>
-                <w:sz w:val="22"/>
-                <w:shd w:fill="auto" w:val="clear"/>
-              </w:rPr>
-            </w:pPr>
-          </w:p>
-        </w:tc>
-      </w:tr>
-      <w:tr>
-        <w:trPr>
-          <w:trHeight w:val="348" w:hRule="auto"/>
-          <w:jc w:val="left"/>
-        </w:trPr>
-        <w:tc>
-          <w:tcPr>
-            <w:tcW w:w="5392" w:type="dxa"/>
-            <w:tcBorders>
-              <w:top w:val="single" w:color="000000" w:sz="4"/>
-              <w:left w:val="single" w:color="000000" w:sz="4"/>
-              <w:bottom w:val="single" w:color="000000" w:sz="4"/>
-              <w:right w:val="single" w:color="000000" w:sz="4"/>
-            </w:tcBorders>
-            <w:shd w:color="000000" w:fill="ffffff" w:val="clear"/>
-            <w:tcMar>
-              <w:left w:w="108" w:type="dxa"/>
-              <w:right w:w="108" w:type="dxa"/>
-            </w:tcMar>
-            <w:vAlign w:val="top"/>
-          </w:tcPr>
-          <w:p>
-            <w:pPr>
-              <w:numPr>
-                <w:ilvl w:val="0"/>
-                <w:numId w:val="241"/>
-              </w:numPr>
-              <w:spacing w:before="0" w:after="0" w:line="240"/>
-              <w:ind w:right="0" w:left="360" w:hanging="360"/>
-              <w:jc w:val="left"/>
-              <w:rPr>
-                <w:rFonts w:ascii="Calibri" w:hAnsi="Calibri" w:cs="Calibri" w:eastAsia="Calibri"/>
-                <w:spacing w:val="0"/>
-                <w:position w:val="0"/>
-                <w:sz w:val="22"/>
-              </w:rPr>
-            </w:pPr>
-            <w:r>
-              <w:rPr>
-                <w:rFonts w:ascii="Calibri" w:hAnsi="Calibri" w:cs="Calibri" w:eastAsia="Calibri"/>
-                <w:color w:val="FF0000"/>
-                <w:spacing w:val="0"/>
-                <w:position w:val="0"/>
-                <w:sz w:val="22"/>
-                <w:shd w:fill="auto" w:val="clear"/>
-              </w:rPr>
-              <w:t xml:space="preserve">Multiple condition on a subset vector</w:t>
-            </w:r>
-          </w:p>
-        </w:tc>
-        <w:tc>
-          <w:tcPr>
-            <w:tcW w:w="985" w:type="dxa"/>
-            <w:tcBorders>
-              <w:top w:val="single" w:color="000000" w:sz="4"/>
-              <w:left w:val="single" w:color="000000" w:sz="4"/>
-              <w:bottom w:val="single" w:color="000000" w:sz="4"/>
-              <w:right w:val="single" w:color="000000" w:sz="4"/>
-            </w:tcBorders>
-            <w:shd w:color="000000" w:fill="ffffff" w:val="clear"/>
-            <w:tcMar>
-              <w:left w:w="108" w:type="dxa"/>
-              <w:right w:w="108" w:type="dxa"/>
-            </w:tcMar>
-            <w:vAlign w:val="top"/>
-          </w:tcPr>
-          <w:p>
-            <w:pPr>
-              <w:spacing w:before="0" w:after="0" w:line="240"/>
-              <w:ind w:right="0" w:left="0" w:firstLine="0"/>
-              <w:jc w:val="left"/>
-              <w:rPr>
-                <w:rFonts w:ascii="Calibri" w:hAnsi="Calibri" w:cs="Calibri" w:eastAsia="Calibri"/>
-                <w:spacing w:val="0"/>
-                <w:position w:val="0"/>
-                <w:sz w:val="22"/>
-              </w:rPr>
-            </w:pPr>
-            <w:r>
-              <w:rPr>
-                <w:rFonts w:ascii="Calibri" w:hAnsi="Calibri" w:cs="Calibri" w:eastAsia="Calibri"/>
-                <w:color w:val="FF0000"/>
-                <w:spacing w:val="0"/>
-                <w:position w:val="0"/>
-                <w:sz w:val="22"/>
-                <w:shd w:fill="auto" w:val="clear"/>
-              </w:rPr>
-              <w:t xml:space="preserve">3.8</w:t>
-            </w:r>
-          </w:p>
-        </w:tc>
-        <w:tc>
-          <w:tcPr>
-            <w:tcW w:w="830" w:type="dxa"/>
-            <w:tcBorders>
-              <w:top w:val="single" w:color="000000" w:sz="4"/>
-              <w:left w:val="single" w:color="000000" w:sz="4"/>
-              <w:bottom w:val="single" w:color="000000" w:sz="4"/>
-              <w:right w:val="single" w:color="000000" w:sz="4"/>
-            </w:tcBorders>
-            <w:shd w:color="000000" w:fill="ffffff" w:val="clear"/>
-            <w:tcMar>
-              <w:left w:w="108" w:type="dxa"/>
-              <w:right w:w="108" w:type="dxa"/>
-            </w:tcMar>
-            <w:vAlign w:val="top"/>
-          </w:tcPr>
-          <w:p>
-            <w:pPr>
-              <w:spacing w:before="0" w:after="0" w:line="240"/>
-              <w:ind w:right="0" w:left="0" w:firstLine="0"/>
-              <w:jc w:val="left"/>
-              <w:rPr>
-                <w:rFonts w:ascii="Calibri" w:hAnsi="Calibri" w:cs="Calibri" w:eastAsia="Calibri"/>
-                <w:spacing w:val="0"/>
-                <w:position w:val="0"/>
-                <w:sz w:val="22"/>
-              </w:rPr>
-            </w:pPr>
-            <w:r>
-              <w:rPr>
-                <w:rFonts w:ascii="Calibri" w:hAnsi="Calibri" w:cs="Calibri" w:eastAsia="Calibri"/>
-                <w:color w:val="FF0000"/>
-                <w:spacing w:val="0"/>
-                <w:position w:val="0"/>
-                <w:sz w:val="22"/>
-                <w:shd w:fill="auto" w:val="clear"/>
-              </w:rPr>
-              <w:t xml:space="preserve">2</w:t>
-            </w:r>
-          </w:p>
-        </w:tc>
-        <w:tc>
-          <w:tcPr>
-            <w:tcW w:w="803" w:type="dxa"/>
-            <w:tcBorders>
-              <w:top w:val="single" w:color="000000" w:sz="4"/>
-              <w:left w:val="single" w:color="000000" w:sz="4"/>
-              <w:bottom w:val="single" w:color="000000" w:sz="4"/>
-              <w:right w:val="single" w:color="000000" w:sz="4"/>
-            </w:tcBorders>
-            <w:shd w:color="000000" w:fill="ffffff" w:val="clear"/>
-            <w:tcMar>
-              <w:left w:w="108" w:type="dxa"/>
-              <w:right w:w="108" w:type="dxa"/>
-            </w:tcMar>
-            <w:vAlign w:val="top"/>
-          </w:tcPr>
-          <w:p>
-            <w:pPr>
-              <w:spacing w:before="0" w:after="0" w:line="240"/>
-              <w:ind w:right="0" w:left="0" w:firstLine="0"/>
-              <w:jc w:val="left"/>
-              <w:rPr>
-                <w:rFonts w:ascii="Calibri" w:hAnsi="Calibri" w:cs="Calibri" w:eastAsia="Calibri"/>
-                <w:spacing w:val="0"/>
-                <w:position w:val="0"/>
-                <w:sz w:val="22"/>
-              </w:rPr>
-            </w:pPr>
-            <w:r>
-              <w:rPr>
-                <w:rFonts w:ascii="Calibri" w:hAnsi="Calibri" w:cs="Calibri" w:eastAsia="Calibri"/>
-                <w:color w:val="FF0000"/>
-                <w:spacing w:val="0"/>
-                <w:position w:val="0"/>
-                <w:sz w:val="22"/>
-                <w:shd w:fill="auto" w:val="clear"/>
-              </w:rPr>
-              <w:t xml:space="preserve">0</w:t>
-            </w:r>
-          </w:p>
-        </w:tc>
-        <w:tc>
-          <w:tcPr>
-            <w:tcW w:w="5742" w:type="dxa"/>
-            <w:tcBorders>
-              <w:top w:val="single" w:color="000000" w:sz="4"/>
-              <w:left w:val="single" w:color="000000" w:sz="4"/>
-              <w:bottom w:val="single" w:color="000000" w:sz="4"/>
-              <w:right w:val="single" w:color="000000" w:sz="4"/>
-            </w:tcBorders>
-            <w:shd w:color="000000" w:fill="ffffff" w:val="clear"/>
-            <w:tcMar>
-              <w:left w:w="108" w:type="dxa"/>
-              <w:right w:w="108" w:type="dxa"/>
-            </w:tcMar>
-            <w:vAlign w:val="top"/>
-          </w:tcPr>
-          <w:p>
-            <w:pPr>
-              <w:spacing w:before="0" w:after="0" w:line="240"/>
-              <w:ind w:right="0" w:left="0" w:firstLine="0"/>
-              <w:jc w:val="left"/>
-              <w:rPr>
-                <w:rFonts w:ascii="Calibri" w:hAnsi="Calibri" w:cs="Calibri" w:eastAsia="Calibri"/>
-                <w:color w:val="auto"/>
-                <w:spacing w:val="0"/>
-                <w:position w:val="0"/>
-                <w:sz w:val="22"/>
-                <w:shd w:fill="auto" w:val="clear"/>
-              </w:rPr>
-            </w:pPr>
+                <w:spacing w:val="0"/>
+                <w:position w:val="0"/>
+                <w:sz w:val="22"/>
+              </w:rPr>
+            </w:pPr>
+            <w:r>
+              <w:rPr>
+                <w:rFonts w:ascii="Calibri" w:hAnsi="Calibri" w:cs="Calibri" w:eastAsia="Calibri"/>
+                <w:color w:val="004DBB"/>
+                <w:spacing w:val="0"/>
+                <w:position w:val="0"/>
+                <w:sz w:val="22"/>
+                <w:shd w:fill="auto" w:val="clear"/>
+              </w:rPr>
+              <w:t xml:space="preserve">subset male (M) and female (F) data </w:t>
+            </w:r>
           </w:p>
         </w:tc>
       </w:tr>
@@ -16277,7 +16492,7 @@
             <w:pPr>
               <w:numPr>
                 <w:ilvl w:val="0"/>
-                <w:numId w:val="245"/>
+                <w:numId w:val="251"/>
               </w:numPr>
               <w:spacing w:before="0" w:after="0" w:line="240"/>
               <w:ind w:right="0" w:left="360" w:hanging="360"/>
@@ -16298,7 +16513,7 @@
                 <w:sz w:val="22"/>
                 <w:shd w:fill="auto" w:val="clear"/>
               </w:rPr>
-              <w:t xml:space="preserve">Multiple conditions in a grep()</w:t>
+              <w:t xml:space="preserve">Use of union() or intersect()</w:t>
             </w:r>
           </w:p>
         </w:tc>
@@ -16462,7 +16677,7 @@
                 <w:sz w:val="22"/>
                 <w:shd w:fill="auto" w:val="clear"/>
               </w:rPr>
-              <w:t xml:space="preserve">subset male (M) and female (F) data </w:t>
+              <w:t xml:space="preserve">insersect(); determine if ageMax appears in consencutive sampling years (2009, 2010)</w:t>
             </w:r>
           </w:p>
         </w:tc>
@@ -16492,28 +16707,41 @@
             <w:pPr>
               <w:numPr>
                 <w:ilvl w:val="0"/>
-                <w:numId w:val="248"/>
+                <w:numId w:val="254"/>
               </w:numPr>
               <w:spacing w:before="0" w:after="0" w:line="240"/>
               <w:ind w:right="0" w:left="360" w:hanging="360"/>
               <w:jc w:val="left"/>
               <w:rPr>
                 <w:rFonts w:ascii="Calibri" w:hAnsi="Calibri" w:cs="Calibri" w:eastAsia="Calibri"/>
-                <w:spacing w:val="0"/>
-                <w:position w:val="0"/>
-                <w:sz w:val="22"/>
-              </w:rPr>
-            </w:pPr>
-            <w:r>
-              <w:rPr>
-                <w:rFonts w:ascii="Calibri" w:hAnsi="Calibri" w:cs="Calibri" w:eastAsia="Calibri"/>
-                <w:color w:val="004DBB"/>
-                <w:spacing w:val="0"/>
-                <w:position w:val="0"/>
-                <w:sz w:val="22"/>
-                <w:shd w:fill="auto" w:val="clear"/>
-              </w:rPr>
-              <w:t xml:space="preserve">Use of union() or intersect()</w:t>
+                <w:color w:val="004DBB"/>
+                <w:spacing w:val="0"/>
+                <w:position w:val="0"/>
+                <w:sz w:val="22"/>
+              </w:rPr>
+            </w:pPr>
+            <w:r>
+              <w:rPr>
+                <w:rFonts w:ascii="Calibri" w:hAnsi="Calibri" w:cs="Calibri" w:eastAsia="Calibri"/>
+                <w:color w:val="004DBB"/>
+                <w:spacing w:val="0"/>
+                <w:position w:val="0"/>
+                <w:sz w:val="22"/>
+                <w:shd w:fill="auto" w:val="clear"/>
+              </w:rPr>
+              <w:t xml:space="preserve">Up to two examples of plotting subset vectors. </w:t>
+            </w:r>
+            <w:r>
+              <w:rPr>
+                <w:rFonts w:ascii="Calibri" w:hAnsi="Calibri" w:cs="Calibri" w:eastAsia="Calibri"/>
+                <w:i/>
+                <w:color w:val="004DBB"/>
+                <w:spacing w:val="0"/>
+                <w:position w:val="0"/>
+                <w:sz w:val="22"/>
+                <w:shd w:fill="auto" w:val="clear"/>
+              </w:rPr>
+              <w:t xml:space="preserve">One point each.</w:t>
             </w:r>
           </w:p>
         </w:tc>
@@ -16540,21 +16768,22 @@
               <w:jc w:val="left"/>
               <w:rPr>
                 <w:rFonts w:ascii="Calibri" w:hAnsi="Calibri" w:cs="Calibri" w:eastAsia="Calibri"/>
-                <w:spacing w:val="0"/>
-                <w:position w:val="0"/>
-                <w:sz w:val="22"/>
-              </w:rPr>
-            </w:pPr>
-            <w:r>
-              <w:rPr>
-                <w:rFonts w:ascii="Calibri" w:hAnsi="Calibri" w:cs="Calibri" w:eastAsia="Calibri"/>
-                <w:color w:val="004DBB"/>
-                <w:spacing w:val="0"/>
-                <w:position w:val="0"/>
-                <w:sz w:val="22"/>
-                <w:shd w:fill="auto" w:val="clear"/>
-              </w:rPr>
-              <w:t xml:space="preserve">3.8</w:t>
+                <w:color w:val="004DBB"/>
+                <w:spacing w:val="0"/>
+                <w:position w:val="0"/>
+                <w:sz w:val="22"/>
+              </w:rPr>
+            </w:pPr>
+            <w:r>
+              <w:rPr>
+                <w:rFonts w:ascii="Calibri" w:hAnsi="Calibri" w:cs="Calibri" w:eastAsia="Calibri"/>
+                <w:color w:val="004DBB"/>
+                <w:spacing w:val="0"/>
+                <w:position w:val="0"/>
+                <w:sz w:val="22"/>
+                <w:shd w:fill="auto" w:val="clear"/>
+              </w:rPr>
+              <w:t xml:space="preserve">3.7/3.8</w:t>
             </w:r>
           </w:p>
         </w:tc>
@@ -16581,6 +16810,7 @@
               <w:jc w:val="left"/>
               <w:rPr>
                 <w:rFonts w:ascii="Calibri" w:hAnsi="Calibri" w:cs="Calibri" w:eastAsia="Calibri"/>
+                <w:color w:val="004DBB"/>
                 <w:spacing w:val="0"/>
                 <w:position w:val="0"/>
                 <w:sz w:val="22"/>
@@ -16622,6 +16852,7 @@
               <w:jc w:val="left"/>
               <w:rPr>
                 <w:rFonts w:ascii="Calibri" w:hAnsi="Calibri" w:cs="Calibri" w:eastAsia="Calibri"/>
+                <w:color w:val="004DBB"/>
                 <w:spacing w:val="0"/>
                 <w:position w:val="0"/>
                 <w:sz w:val="22"/>
@@ -16663,21 +16894,23 @@
               <w:jc w:val="left"/>
               <w:rPr>
                 <w:rFonts w:ascii="Calibri" w:hAnsi="Calibri" w:cs="Calibri" w:eastAsia="Calibri"/>
-                <w:spacing w:val="0"/>
-                <w:position w:val="0"/>
-                <w:sz w:val="22"/>
-              </w:rPr>
-            </w:pPr>
-            <w:r>
-              <w:rPr>
-                <w:rFonts w:ascii="Calibri" w:hAnsi="Calibri" w:cs="Calibri" w:eastAsia="Calibri"/>
-                <w:color w:val="004DBB"/>
-                <w:spacing w:val="0"/>
-                <w:position w:val="0"/>
-                <w:sz w:val="22"/>
-                <w:shd w:fill="auto" w:val="clear"/>
-              </w:rPr>
-              <w:t xml:space="preserve">insersect(); determine if ageMax appears in consencutive sampling years (2009, 2010)</w:t>
+                <w:color w:val="004DBB"/>
+                <w:spacing w:val="0"/>
+                <w:position w:val="0"/>
+                <w:sz w:val="22"/>
+                <w:shd w:fill="auto" w:val="clear"/>
+              </w:rPr>
+            </w:pPr>
+            <w:r>
+              <w:rPr>
+                <w:rFonts w:ascii="Calibri" w:hAnsi="Calibri" w:cs="Calibri" w:eastAsia="Calibri"/>
+                <w:color w:val="004DBB"/>
+                <w:spacing w:val="0"/>
+                <w:position w:val="0"/>
+                <w:sz w:val="22"/>
+                <w:shd w:fill="auto" w:val="clear"/>
+              </w:rPr>
+              <w:t xml:space="preserve">plot walleye PSD categories (i.e., quality vs memorable)</w:t>
             </w:r>
           </w:p>
         </w:tc>
@@ -16707,41 +16940,28 @@
             <w:pPr>
               <w:numPr>
                 <w:ilvl w:val="0"/>
-                <w:numId w:val="251"/>
+                <w:numId w:val="257"/>
               </w:numPr>
               <w:spacing w:before="0" w:after="0" w:line="240"/>
               <w:ind w:right="0" w:left="360" w:hanging="360"/>
               <w:jc w:val="left"/>
               <w:rPr>
                 <w:rFonts w:ascii="Calibri" w:hAnsi="Calibri" w:cs="Calibri" w:eastAsia="Calibri"/>
-                <w:color w:val="004DBB"/>
-                <w:spacing w:val="0"/>
-                <w:position w:val="0"/>
-                <w:sz w:val="22"/>
-              </w:rPr>
-            </w:pPr>
-            <w:r>
-              <w:rPr>
-                <w:rFonts w:ascii="Calibri" w:hAnsi="Calibri" w:cs="Calibri" w:eastAsia="Calibri"/>
-                <w:color w:val="004DBB"/>
-                <w:spacing w:val="0"/>
-                <w:position w:val="0"/>
-                <w:sz w:val="22"/>
-                <w:shd w:fill="auto" w:val="clear"/>
-              </w:rPr>
-              <w:t xml:space="preserve">Up to two examples of plotting subset vectors. </w:t>
-            </w:r>
-            <w:r>
-              <w:rPr>
-                <w:rFonts w:ascii="Calibri" w:hAnsi="Calibri" w:cs="Calibri" w:eastAsia="Calibri"/>
-                <w:i/>
-                <w:color w:val="004DBB"/>
-                <w:spacing w:val="0"/>
-                <w:position w:val="0"/>
-                <w:sz w:val="22"/>
-                <w:shd w:fill="auto" w:val="clear"/>
-              </w:rPr>
-              <w:t xml:space="preserve">One point each.</w:t>
+                <w:spacing w:val="0"/>
+                <w:position w:val="0"/>
+                <w:sz w:val="22"/>
+              </w:rPr>
+            </w:pPr>
+            <w:r>
+              <w:rPr>
+                <w:rFonts w:ascii="Calibri" w:hAnsi="Calibri" w:cs="Calibri" w:eastAsia="Calibri"/>
+                <w:color w:val="004DBB"/>
+                <w:spacing w:val="0"/>
+                <w:position w:val="0"/>
+                <w:sz w:val="22"/>
+                <w:shd w:fill="auto" w:val="clear"/>
+              </w:rPr>
+              <w:t xml:space="preserve">Save results as an .rdata file </w:t>
             </w:r>
           </w:p>
         </w:tc>
@@ -16768,22 +16988,21 @@
               <w:jc w:val="left"/>
               <w:rPr>
                 <w:rFonts w:ascii="Calibri" w:hAnsi="Calibri" w:cs="Calibri" w:eastAsia="Calibri"/>
-                <w:color w:val="004DBB"/>
-                <w:spacing w:val="0"/>
-                <w:position w:val="0"/>
-                <w:sz w:val="22"/>
-              </w:rPr>
-            </w:pPr>
-            <w:r>
-              <w:rPr>
-                <w:rFonts w:ascii="Calibri" w:hAnsi="Calibri" w:cs="Calibri" w:eastAsia="Calibri"/>
-                <w:color w:val="004DBB"/>
-                <w:spacing w:val="0"/>
-                <w:position w:val="0"/>
-                <w:sz w:val="22"/>
-                <w:shd w:fill="auto" w:val="clear"/>
-              </w:rPr>
-              <w:t xml:space="preserve">3.7/3.8</w:t>
+                <w:spacing w:val="0"/>
+                <w:position w:val="0"/>
+                <w:sz w:val="22"/>
+              </w:rPr>
+            </w:pPr>
+            <w:r>
+              <w:rPr>
+                <w:rFonts w:ascii="Calibri" w:hAnsi="Calibri" w:cs="Calibri" w:eastAsia="Calibri"/>
+                <w:color w:val="004DBB"/>
+                <w:spacing w:val="0"/>
+                <w:position w:val="0"/>
+                <w:sz w:val="22"/>
+                <w:shd w:fill="auto" w:val="clear"/>
+              </w:rPr>
+              <w:t xml:space="preserve">3.5</w:t>
             </w:r>
           </w:p>
         </w:tc>
@@ -16810,22 +17029,21 @@
               <w:jc w:val="left"/>
               <w:rPr>
                 <w:rFonts w:ascii="Calibri" w:hAnsi="Calibri" w:cs="Calibri" w:eastAsia="Calibri"/>
-                <w:color w:val="004DBB"/>
-                <w:spacing w:val="0"/>
-                <w:position w:val="0"/>
-                <w:sz w:val="22"/>
-              </w:rPr>
-            </w:pPr>
-            <w:r>
-              <w:rPr>
-                <w:rFonts w:ascii="Calibri" w:hAnsi="Calibri" w:cs="Calibri" w:eastAsia="Calibri"/>
-                <w:color w:val="004DBB"/>
-                <w:spacing w:val="0"/>
-                <w:position w:val="0"/>
-                <w:sz w:val="22"/>
-                <w:shd w:fill="auto" w:val="clear"/>
-              </w:rPr>
-              <w:t xml:space="preserve">1</w:t>
+                <w:spacing w:val="0"/>
+                <w:position w:val="0"/>
+                <w:sz w:val="22"/>
+              </w:rPr>
+            </w:pPr>
+            <w:r>
+              <w:rPr>
+                <w:rFonts w:ascii="Calibri" w:hAnsi="Calibri" w:cs="Calibri" w:eastAsia="Calibri"/>
+                <w:color w:val="004DBB"/>
+                <w:spacing w:val="0"/>
+                <w:position w:val="0"/>
+                <w:sz w:val="22"/>
+                <w:shd w:fill="auto" w:val="clear"/>
+              </w:rPr>
+              <w:t xml:space="preserve">2</w:t>
             </w:r>
           </w:p>
         </w:tc>
@@ -16852,239 +17070,21 @@
               <w:jc w:val="left"/>
               <w:rPr>
                 <w:rFonts w:ascii="Calibri" w:hAnsi="Calibri" w:cs="Calibri" w:eastAsia="Calibri"/>
-                <w:color w:val="004DBB"/>
-                <w:spacing w:val="0"/>
-                <w:position w:val="0"/>
-                <w:sz w:val="22"/>
-              </w:rPr>
-            </w:pPr>
-            <w:r>
-              <w:rPr>
-                <w:rFonts w:ascii="Calibri" w:hAnsi="Calibri" w:cs="Calibri" w:eastAsia="Calibri"/>
-                <w:color w:val="004DBB"/>
-                <w:spacing w:val="0"/>
-                <w:position w:val="0"/>
-                <w:sz w:val="22"/>
-                <w:shd w:fill="auto" w:val="clear"/>
-              </w:rPr>
-              <w:t xml:space="preserve">1</w:t>
-            </w:r>
-          </w:p>
-        </w:tc>
-        <w:tc>
-          <w:tcPr>
-            <w:tcW w:w="5742" w:type="dxa"/>
-            <w:tcBorders>
-              <w:top w:val="single" w:color="000000" w:sz="4"/>
-              <w:left w:val="single" w:color="000000" w:sz="4"/>
-              <w:bottom w:val="single" w:color="000000" w:sz="4"/>
-              <w:right w:val="single" w:color="000000" w:sz="4"/>
-            </w:tcBorders>
-            <w:shd w:color="000000" w:fill="ffffff" w:val="clear"/>
-            <w:tcMar>
-              <w:left w:w="108" w:type="dxa"/>
-              <w:right w:w="108" w:type="dxa"/>
-            </w:tcMar>
-            <w:vAlign w:val="top"/>
-          </w:tcPr>
-          <w:p>
-            <w:pPr>
-              <w:spacing w:before="0" w:after="0" w:line="240"/>
-              <w:ind w:right="0" w:left="0" w:firstLine="0"/>
-              <w:jc w:val="left"/>
-              <w:rPr>
-                <w:rFonts w:ascii="Calibri" w:hAnsi="Calibri" w:cs="Calibri" w:eastAsia="Calibri"/>
-                <w:color w:val="004DBB"/>
-                <w:spacing w:val="0"/>
-                <w:position w:val="0"/>
-                <w:sz w:val="22"/>
-                <w:shd w:fill="auto" w:val="clear"/>
-              </w:rPr>
-            </w:pPr>
-            <w:r>
-              <w:rPr>
-                <w:rFonts w:ascii="Calibri" w:hAnsi="Calibri" w:cs="Calibri" w:eastAsia="Calibri"/>
-                <w:color w:val="004DBB"/>
-                <w:spacing w:val="0"/>
-                <w:position w:val="0"/>
-                <w:sz w:val="22"/>
-                <w:shd w:fill="auto" w:val="clear"/>
-              </w:rPr>
-              <w:t xml:space="preserve">plot walleye PSD categories (i.e., quality vs memorable)</w:t>
-            </w:r>
-          </w:p>
-        </w:tc>
-      </w:tr>
-      <w:tr>
-        <w:trPr>
-          <w:trHeight w:val="333" w:hRule="auto"/>
-          <w:jc w:val="left"/>
-        </w:trPr>
-        <w:tc>
-          <w:tcPr>
-            <w:tcW w:w="5392" w:type="dxa"/>
-            <w:tcBorders>
-              <w:top w:val="single" w:color="000000" w:sz="4"/>
-              <w:left w:val="single" w:color="000000" w:sz="4"/>
-              <w:bottom w:val="single" w:color="000000" w:sz="4"/>
-              <w:right w:val="single" w:color="000000" w:sz="4"/>
-            </w:tcBorders>
-            <w:shd w:color="000000" w:fill="ffffff" w:val="clear"/>
-            <w:tcMar>
-              <w:left w:w="108" w:type="dxa"/>
-              <w:right w:w="108" w:type="dxa"/>
-            </w:tcMar>
-            <w:vAlign w:val="top"/>
-          </w:tcPr>
-          <w:p>
-            <w:pPr>
-              <w:numPr>
-                <w:ilvl w:val="0"/>
-                <w:numId w:val="254"/>
-              </w:numPr>
-              <w:spacing w:before="0" w:after="0" w:line="240"/>
-              <w:ind w:right="0" w:left="360" w:hanging="360"/>
-              <w:jc w:val="left"/>
-              <w:rPr>
-                <w:rFonts w:ascii="Calibri" w:hAnsi="Calibri" w:cs="Calibri" w:eastAsia="Calibri"/>
-                <w:spacing w:val="0"/>
-                <w:position w:val="0"/>
-                <w:sz w:val="22"/>
-              </w:rPr>
-            </w:pPr>
-            <w:r>
-              <w:rPr>
-                <w:rFonts w:ascii="Calibri" w:hAnsi="Calibri" w:cs="Calibri" w:eastAsia="Calibri"/>
-                <w:color w:val="004DBB"/>
-                <w:spacing w:val="0"/>
-                <w:position w:val="0"/>
-                <w:sz w:val="22"/>
-                <w:shd w:fill="auto" w:val="clear"/>
-              </w:rPr>
-              <w:t xml:space="preserve">Save results as an .rdata file </w:t>
-            </w:r>
-          </w:p>
-        </w:tc>
-        <w:tc>
-          <w:tcPr>
-            <w:tcW w:w="985" w:type="dxa"/>
-            <w:tcBorders>
-              <w:top w:val="single" w:color="000000" w:sz="4"/>
-              <w:left w:val="single" w:color="000000" w:sz="4"/>
-              <w:bottom w:val="single" w:color="000000" w:sz="4"/>
-              <w:right w:val="single" w:color="000000" w:sz="4"/>
-            </w:tcBorders>
-            <w:shd w:color="000000" w:fill="ffffff" w:val="clear"/>
-            <w:tcMar>
-              <w:left w:w="108" w:type="dxa"/>
-              <w:right w:w="108" w:type="dxa"/>
-            </w:tcMar>
-            <w:vAlign w:val="top"/>
-          </w:tcPr>
-          <w:p>
-            <w:pPr>
-              <w:spacing w:before="0" w:after="0" w:line="240"/>
-              <w:ind w:right="0" w:left="0" w:firstLine="0"/>
-              <w:jc w:val="left"/>
-              <w:rPr>
-                <w:rFonts w:ascii="Calibri" w:hAnsi="Calibri" w:cs="Calibri" w:eastAsia="Calibri"/>
-                <w:spacing w:val="0"/>
-                <w:position w:val="0"/>
-                <w:sz w:val="22"/>
-              </w:rPr>
-            </w:pPr>
-            <w:r>
-              <w:rPr>
-                <w:rFonts w:ascii="Calibri" w:hAnsi="Calibri" w:cs="Calibri" w:eastAsia="Calibri"/>
-                <w:color w:val="004DBB"/>
-                <w:spacing w:val="0"/>
-                <w:position w:val="0"/>
-                <w:sz w:val="22"/>
-                <w:shd w:fill="auto" w:val="clear"/>
-              </w:rPr>
-              <w:t xml:space="preserve">3.5</w:t>
-            </w:r>
-          </w:p>
-        </w:tc>
-        <w:tc>
-          <w:tcPr>
-            <w:tcW w:w="830" w:type="dxa"/>
-            <w:tcBorders>
-              <w:top w:val="single" w:color="000000" w:sz="4"/>
-              <w:left w:val="single" w:color="000000" w:sz="4"/>
-              <w:bottom w:val="single" w:color="000000" w:sz="4"/>
-              <w:right w:val="single" w:color="000000" w:sz="4"/>
-            </w:tcBorders>
-            <w:shd w:color="000000" w:fill="ffffff" w:val="clear"/>
-            <w:tcMar>
-              <w:left w:w="108" w:type="dxa"/>
-              <w:right w:w="108" w:type="dxa"/>
-            </w:tcMar>
-            <w:vAlign w:val="top"/>
-          </w:tcPr>
-          <w:p>
-            <w:pPr>
-              <w:spacing w:before="0" w:after="0" w:line="240"/>
-              <w:ind w:right="0" w:left="0" w:firstLine="0"/>
-              <w:jc w:val="left"/>
-              <w:rPr>
-                <w:rFonts w:ascii="Calibri" w:hAnsi="Calibri" w:cs="Calibri" w:eastAsia="Calibri"/>
-                <w:spacing w:val="0"/>
-                <w:position w:val="0"/>
-                <w:sz w:val="22"/>
-              </w:rPr>
-            </w:pPr>
-            <w:r>
-              <w:rPr>
-                <w:rFonts w:ascii="Calibri" w:hAnsi="Calibri" w:cs="Calibri" w:eastAsia="Calibri"/>
-                <w:color w:val="004DBB"/>
-                <w:spacing w:val="0"/>
-                <w:position w:val="0"/>
-                <w:sz w:val="22"/>
-                <w:shd w:fill="auto" w:val="clear"/>
-              </w:rPr>
-              <w:t xml:space="preserve">2</w:t>
-            </w:r>
-          </w:p>
-        </w:tc>
-        <w:tc>
-          <w:tcPr>
-            <w:tcW w:w="803" w:type="dxa"/>
-            <w:tcBorders>
-              <w:top w:val="single" w:color="000000" w:sz="4"/>
-              <w:left w:val="single" w:color="000000" w:sz="4"/>
-              <w:bottom w:val="single" w:color="000000" w:sz="4"/>
-              <w:right w:val="single" w:color="000000" w:sz="4"/>
-            </w:tcBorders>
-            <w:shd w:color="000000" w:fill="ffffff" w:val="clear"/>
-            <w:tcMar>
-              <w:left w:w="108" w:type="dxa"/>
-              <w:right w:w="108" w:type="dxa"/>
-            </w:tcMar>
-            <w:vAlign w:val="top"/>
-          </w:tcPr>
-          <w:p>
-            <w:pPr>
-              <w:spacing w:before="0" w:after="0" w:line="240"/>
-              <w:ind w:right="0" w:left="0" w:firstLine="0"/>
-              <w:jc w:val="left"/>
-              <w:rPr>
-                <w:rFonts w:ascii="Calibri" w:hAnsi="Calibri" w:cs="Calibri" w:eastAsia="Calibri"/>
-                <w:spacing w:val="0"/>
-                <w:position w:val="0"/>
-                <w:sz w:val="22"/>
-              </w:rPr>
-            </w:pPr>
-            <w:r>
-              <w:rPr>
-                <w:rFonts w:ascii="Calibri" w:hAnsi="Calibri" w:cs="Calibri" w:eastAsia="Calibri"/>
-                <w:color w:val="004DBB"/>
-                <w:spacing w:val="0"/>
-                <w:position w:val="0"/>
-                <w:sz w:val="22"/>
-                <w:shd w:fill="auto" w:val="clear"/>
-              </w:rPr>
-              <w:t xml:space="preserve">2</w:t>
+                <w:spacing w:val="0"/>
+                <w:position w:val="0"/>
+                <w:sz w:val="22"/>
+              </w:rPr>
+            </w:pPr>
+            <w:r>
+              <w:rPr>
+                <w:rFonts w:ascii="Calibri" w:hAnsi="Calibri" w:cs="Calibri" w:eastAsia="Calibri"/>
+                <w:color w:val="004DBB"/>
+                <w:spacing w:val="0"/>
+                <w:position w:val="0"/>
+                <w:sz w:val="22"/>
+                <w:shd w:fill="auto" w:val="clear"/>
+              </w:rPr>
+              <w:t xml:space="preserve">2   </w:t>
             </w:r>
           </w:p>
         </w:tc>
@@ -17991,193 +17991,193 @@
   <w:num w:numId="41">
     <w:abstractNumId w:val="378"/>
   </w:num>
-  <w:num w:numId="44">
+  <w:num w:numId="45">
     <w:abstractNumId w:val="372"/>
   </w:num>
-  <w:num w:numId="48">
+  <w:num w:numId="49">
     <w:abstractNumId w:val="366"/>
   </w:num>
-  <w:num w:numId="52">
+  <w:num w:numId="53">
     <w:abstractNumId w:val="360"/>
   </w:num>
-  <w:num w:numId="55">
+  <w:num w:numId="56">
     <w:abstractNumId w:val="354"/>
   </w:num>
-  <w:num w:numId="58">
+  <w:num w:numId="59">
     <w:abstractNumId w:val="348"/>
   </w:num>
-  <w:num w:numId="62">
+  <w:num w:numId="63">
     <w:abstractNumId w:val="342"/>
   </w:num>
-  <w:num w:numId="65">
+  <w:num w:numId="66">
     <w:abstractNumId w:val="336"/>
   </w:num>
-  <w:num w:numId="68">
+  <w:num w:numId="69">
     <w:abstractNumId w:val="330"/>
   </w:num>
-  <w:num w:numId="71">
+  <w:num w:numId="72">
     <w:abstractNumId w:val="324"/>
   </w:num>
-  <w:num w:numId="74">
+  <w:num w:numId="75">
     <w:abstractNumId w:val="318"/>
   </w:num>
-  <w:num w:numId="77">
+  <w:num w:numId="78">
     <w:abstractNumId w:val="312"/>
   </w:num>
-  <w:num w:numId="80">
+  <w:num w:numId="81">
     <w:abstractNumId w:val="306"/>
   </w:num>
-  <w:num w:numId="83">
+  <w:num w:numId="84">
     <w:abstractNumId w:val="300"/>
   </w:num>
-  <w:num w:numId="86">
+  <w:num w:numId="87">
     <w:abstractNumId w:val="294"/>
   </w:num>
-  <w:num w:numId="90">
+  <w:num w:numId="91">
     <w:abstractNumId w:val="288"/>
   </w:num>
-  <w:num w:numId="94">
+  <w:num w:numId="95">
     <w:abstractNumId w:val="282"/>
   </w:num>
-  <w:num w:numId="98">
+  <w:num w:numId="99">
     <w:abstractNumId w:val="276"/>
   </w:num>
-  <w:num w:numId="101">
+  <w:num w:numId="102">
     <w:abstractNumId w:val="270"/>
   </w:num>
-  <w:num w:numId="104">
+  <w:num w:numId="105">
     <w:abstractNumId w:val="264"/>
   </w:num>
-  <w:num w:numId="107">
+  <w:num w:numId="108">
     <w:abstractNumId w:val="258"/>
   </w:num>
-  <w:num w:numId="110">
+  <w:num w:numId="111">
     <w:abstractNumId w:val="252"/>
   </w:num>
-  <w:num w:numId="114">
+  <w:num w:numId="115">
     <w:abstractNumId w:val="246"/>
   </w:num>
-  <w:num w:numId="118">
+  <w:num w:numId="119">
     <w:abstractNumId w:val="240"/>
   </w:num>
-  <w:num w:numId="122">
+  <w:num w:numId="123">
     <w:abstractNumId w:val="234"/>
   </w:num>
-  <w:num w:numId="126">
+  <w:num w:numId="127">
     <w:abstractNumId w:val="228"/>
   </w:num>
-  <w:num w:numId="129">
+  <w:num w:numId="130">
     <w:abstractNumId w:val="222"/>
   </w:num>
-  <w:num w:numId="132">
+  <w:num w:numId="134">
     <w:abstractNumId w:val="216"/>
   </w:num>
-  <w:num w:numId="135">
+  <w:num w:numId="138">
     <w:abstractNumId w:val="210"/>
   </w:num>
-  <w:num w:numId="138">
+  <w:num w:numId="141">
     <w:abstractNumId w:val="204"/>
   </w:num>
-  <w:num w:numId="141">
+  <w:num w:numId="144">
     <w:abstractNumId w:val="198"/>
   </w:num>
-  <w:num w:numId="144">
+  <w:num w:numId="147">
     <w:abstractNumId w:val="192"/>
   </w:num>
-  <w:num w:numId="147">
+  <w:num w:numId="150">
     <w:abstractNumId w:val="186"/>
   </w:num>
-  <w:num w:numId="151">
+  <w:num w:numId="154">
     <w:abstractNumId w:val="180"/>
   </w:num>
-  <w:num w:numId="155">
+  <w:num w:numId="158">
     <w:abstractNumId w:val="174"/>
   </w:num>
-  <w:num w:numId="159">
+  <w:num w:numId="162">
     <w:abstractNumId w:val="168"/>
   </w:num>
-  <w:num w:numId="163">
+  <w:num w:numId="166">
     <w:abstractNumId w:val="162"/>
   </w:num>
-  <w:num w:numId="167">
+  <w:num w:numId="170">
     <w:abstractNumId w:val="156"/>
   </w:num>
-  <w:num w:numId="171">
+  <w:num w:numId="174">
     <w:abstractNumId w:val="150"/>
   </w:num>
-  <w:num w:numId="175">
+  <w:num w:numId="178">
     <w:abstractNumId w:val="144"/>
   </w:num>
-  <w:num w:numId="179">
+  <w:num w:numId="182">
     <w:abstractNumId w:val="138"/>
   </w:num>
-  <w:num w:numId="182">
+  <w:num w:numId="185">
     <w:abstractNumId w:val="132"/>
   </w:num>
-  <w:num w:numId="185">
+  <w:num w:numId="188">
     <w:abstractNumId w:val="126"/>
   </w:num>
-  <w:num w:numId="189">
+  <w:num w:numId="192">
     <w:abstractNumId w:val="120"/>
   </w:num>
-  <w:num w:numId="193">
+  <w:num w:numId="196">
     <w:abstractNumId w:val="114"/>
   </w:num>
-  <w:num w:numId="196">
+  <w:num w:numId="199">
     <w:abstractNumId w:val="108"/>
   </w:num>
-  <w:num w:numId="199">
+  <w:num w:numId="202">
     <w:abstractNumId w:val="102"/>
   </w:num>
-  <w:num w:numId="202">
+  <w:num w:numId="205">
     <w:abstractNumId w:val="96"/>
   </w:num>
-  <w:num w:numId="205">
+  <w:num w:numId="208">
     <w:abstractNumId w:val="90"/>
   </w:num>
-  <w:num w:numId="209">
+  <w:num w:numId="212">
     <w:abstractNumId w:val="84"/>
   </w:num>
-  <w:num w:numId="213">
+  <w:num w:numId="216">
     <w:abstractNumId w:val="78"/>
   </w:num>
-  <w:num w:numId="216">
+  <w:num w:numId="219">
     <w:abstractNumId w:val="72"/>
   </w:num>
-  <w:num w:numId="219">
+  <w:num w:numId="222">
     <w:abstractNumId w:val="66"/>
   </w:num>
-  <w:num w:numId="222">
+  <w:num w:numId="225">
     <w:abstractNumId w:val="60"/>
   </w:num>
-  <w:num w:numId="225">
+  <w:num w:numId="228">
     <w:abstractNumId w:val="54"/>
   </w:num>
-  <w:num w:numId="228">
+  <w:num w:numId="231">
     <w:abstractNumId w:val="48"/>
   </w:num>
-  <w:num w:numId="231">
+  <w:num w:numId="234">
     <w:abstractNumId w:val="42"/>
   </w:num>
-  <w:num w:numId="234">
+  <w:num w:numId="237">
     <w:abstractNumId w:val="36"/>
   </w:num>
-  <w:num w:numId="237">
+  <w:num w:numId="240">
     <w:abstractNumId w:val="30"/>
   </w:num>
-  <w:num w:numId="241">
+  <w:num w:numId="244">
     <w:abstractNumId w:val="24"/>
   </w:num>
-  <w:num w:numId="245">
+  <w:num w:numId="248">
     <w:abstractNumId w:val="18"/>
   </w:num>
-  <w:num w:numId="248">
+  <w:num w:numId="251">
     <w:abstractNumId w:val="12"/>
   </w:num>
-  <w:num w:numId="251">
+  <w:num w:numId="254">
     <w:abstractNumId w:val="6"/>
   </w:num>
-  <w:num w:numId="254">
+  <w:num w:numId="257">
     <w:abstractNumId w:val="0"/>
   </w:num>
 </w:numbering>

--- a/_project/projectRubric.docx
+++ b/_project/projectRubric.docx
@@ -5217,7 +5217,6 @@
               <w:jc w:val="left"/>
               <w:rPr>
                 <w:rFonts w:ascii="Calibri" w:hAnsi="Calibri" w:cs="Calibri" w:eastAsia="Calibri"/>
-                <w:color w:val="004DBB"/>
                 <w:spacing w:val="0"/>
                 <w:position w:val="0"/>
                 <w:sz w:val="22"/>
@@ -5281,7 +5280,6 @@
               <w:jc w:val="left"/>
               <w:rPr>
                 <w:rFonts w:ascii="Calibri" w:hAnsi="Calibri" w:cs="Calibri" w:eastAsia="Calibri"/>
-                <w:color w:val="004DBB"/>
                 <w:spacing w:val="0"/>
                 <w:position w:val="0"/>
                 <w:sz w:val="22"/>
@@ -5323,7 +5321,6 @@
               <w:jc w:val="left"/>
               <w:rPr>
                 <w:rFonts w:ascii="Calibri" w:hAnsi="Calibri" w:cs="Calibri" w:eastAsia="Calibri"/>
-                <w:color w:val="004DBB"/>
                 <w:spacing w:val="0"/>
                 <w:position w:val="0"/>
                 <w:sz w:val="22"/>
@@ -5365,7 +5362,6 @@
               <w:jc w:val="left"/>
               <w:rPr>
                 <w:rFonts w:ascii="Calibri" w:hAnsi="Calibri" w:cs="Calibri" w:eastAsia="Calibri"/>
-                <w:color w:val="004DBB"/>
                 <w:spacing w:val="0"/>
                 <w:position w:val="0"/>
                 <w:sz w:val="22"/>
@@ -5407,7 +5403,6 @@
               <w:jc w:val="left"/>
               <w:rPr>
                 <w:rFonts w:ascii="Calibri" w:hAnsi="Calibri" w:cs="Calibri" w:eastAsia="Calibri"/>
-                <w:color w:val="004DBB"/>
                 <w:spacing w:val="0"/>
                 <w:position w:val="0"/>
                 <w:sz w:val="22"/>
@@ -8306,7 +8301,7 @@
       </w:tr>
       <w:tr>
         <w:trPr>
-          <w:trHeight w:val="333" w:hRule="auto"/>
+          <w:trHeight w:val="570" w:hRule="auto"/>
           <w:jc w:val="left"/>
         </w:trPr>
         <w:tc>
@@ -8329,7 +8324,7 @@
             <w:pPr>
               <w:numPr>
                 <w:ilvl w:val="0"/>
-                <w:numId w:val="130"/>
+                <w:numId w:val="131"/>
               </w:numPr>
               <w:spacing w:before="0" w:after="0" w:line="240"/>
               <w:ind w:right="0" w:left="360" w:hanging="360"/>
@@ -8544,7 +8539,7 @@
             <w:pPr>
               <w:numPr>
                 <w:ilvl w:val="0"/>
-                <w:numId w:val="134"/>
+                <w:numId w:val="135"/>
               </w:numPr>
               <w:spacing w:before="0" w:after="0" w:line="240"/>
               <w:ind w:right="0" w:left="360" w:hanging="360"/>
@@ -8785,7 +8780,7 @@
             <w:pPr>
               <w:numPr>
                 <w:ilvl w:val="0"/>
-                <w:numId w:val="138"/>
+                <w:numId w:val="139"/>
               </w:numPr>
               <w:spacing w:before="0" w:after="0" w:line="240"/>
               <w:ind w:right="0" w:left="360" w:hanging="360"/>
@@ -9026,7 +9021,7 @@
             <w:pPr>
               <w:numPr>
                 <w:ilvl w:val="0"/>
-                <w:numId w:val="141"/>
+                <w:numId w:val="142"/>
               </w:numPr>
               <w:spacing w:before="0" w:after="0" w:line="240"/>
               <w:ind w:right="0" w:left="360" w:hanging="360"/>
@@ -9293,7 +9288,7 @@
             <w:pPr>
               <w:numPr>
                 <w:ilvl w:val="0"/>
-                <w:numId w:val="144"/>
+                <w:numId w:val="145"/>
               </w:numPr>
               <w:spacing w:before="0" w:after="0" w:line="240"/>
               <w:ind w:right="0" w:left="360" w:hanging="360"/>
@@ -9560,7 +9555,7 @@
             <w:pPr>
               <w:numPr>
                 <w:ilvl w:val="0"/>
-                <w:numId w:val="147"/>
+                <w:numId w:val="148"/>
               </w:numPr>
               <w:spacing w:before="0" w:after="0" w:line="240"/>
               <w:ind w:right="0" w:left="360" w:hanging="360"/>
@@ -9801,7 +9796,7 @@
             <w:pPr>
               <w:numPr>
                 <w:ilvl w:val="0"/>
-                <w:numId w:val="150"/>
+                <w:numId w:val="151"/>
               </w:numPr>
               <w:spacing w:before="0" w:after="0" w:line="240"/>
               <w:ind w:right="0" w:left="360" w:hanging="360"/>
@@ -10042,7 +10037,7 @@
             <w:pPr>
               <w:numPr>
                 <w:ilvl w:val="0"/>
-                <w:numId w:val="154"/>
+                <w:numId w:val="155"/>
               </w:numPr>
               <w:spacing w:before="0" w:after="0" w:line="240"/>
               <w:ind w:right="0" w:left="360" w:hanging="360"/>
@@ -10283,7 +10278,7 @@
             <w:pPr>
               <w:numPr>
                 <w:ilvl w:val="0"/>
-                <w:numId w:val="158"/>
+                <w:numId w:val="159"/>
               </w:numPr>
               <w:spacing w:before="0" w:after="0" w:line="240"/>
               <w:ind w:right="0" w:left="360" w:hanging="360"/>
@@ -10498,7 +10493,7 @@
             <w:pPr>
               <w:numPr>
                 <w:ilvl w:val="0"/>
-                <w:numId w:val="162"/>
+                <w:numId w:val="163"/>
               </w:numPr>
               <w:spacing w:before="0" w:after="0" w:line="240"/>
               <w:ind w:right="0" w:left="360" w:hanging="360"/>
@@ -10713,7 +10708,7 @@
             <w:pPr>
               <w:numPr>
                 <w:ilvl w:val="0"/>
-                <w:numId w:val="166"/>
+                <w:numId w:val="167"/>
               </w:numPr>
               <w:spacing w:before="0" w:after="0" w:line="240"/>
               <w:ind w:right="0" w:left="360" w:hanging="360"/>
@@ -10928,7 +10923,7 @@
             <w:pPr>
               <w:numPr>
                 <w:ilvl w:val="0"/>
-                <w:numId w:val="170"/>
+                <w:numId w:val="171"/>
               </w:numPr>
               <w:spacing w:before="0" w:after="0" w:line="240"/>
               <w:ind w:right="0" w:left="360" w:hanging="360"/>
@@ -11143,7 +11138,7 @@
             <w:pPr>
               <w:numPr>
                 <w:ilvl w:val="0"/>
-                <w:numId w:val="174"/>
+                <w:numId w:val="175"/>
               </w:numPr>
               <w:spacing w:before="0" w:after="0" w:line="240"/>
               <w:ind w:right="0" w:left="360" w:hanging="360"/>
@@ -11361,7 +11356,7 @@
       </w:tr>
       <w:tr>
         <w:trPr>
-          <w:trHeight w:val="1035" w:hRule="auto"/>
+          <w:trHeight w:val="1080" w:hRule="auto"/>
           <w:jc w:val="left"/>
         </w:trPr>
         <w:tc>
@@ -11384,7 +11379,7 @@
             <w:pPr>
               <w:numPr>
                 <w:ilvl w:val="0"/>
-                <w:numId w:val="178"/>
+                <w:numId w:val="179"/>
               </w:numPr>
               <w:spacing w:before="0" w:after="0" w:line="240"/>
               <w:ind w:right="0" w:left="360" w:hanging="360"/>
@@ -11677,14 +11672,13 @@
             <w:pPr>
               <w:numPr>
                 <w:ilvl w:val="0"/>
-                <w:numId w:val="182"/>
+                <w:numId w:val="183"/>
               </w:numPr>
               <w:spacing w:before="0" w:after="0" w:line="240"/>
               <w:ind w:right="0" w:left="360" w:hanging="360"/>
               <w:jc w:val="left"/>
               <w:rPr>
                 <w:rFonts w:ascii="Calibri" w:hAnsi="Calibri" w:cs="Calibri" w:eastAsia="Calibri"/>
-                <w:color w:val="004DBB"/>
                 <w:spacing w:val="0"/>
                 <w:position w:val="0"/>
                 <w:sz w:val="22"/>
@@ -11726,7 +11720,6 @@
               <w:jc w:val="left"/>
               <w:rPr>
                 <w:rFonts w:ascii="Calibri" w:hAnsi="Calibri" w:cs="Calibri" w:eastAsia="Calibri"/>
-                <w:color w:val="004DBB"/>
                 <w:spacing w:val="0"/>
                 <w:position w:val="0"/>
                 <w:sz w:val="22"/>
@@ -11768,7 +11761,6 @@
               <w:jc w:val="left"/>
               <w:rPr>
                 <w:rFonts w:ascii="Calibri" w:hAnsi="Calibri" w:cs="Calibri" w:eastAsia="Calibri"/>
-                <w:color w:val="004DBB"/>
                 <w:spacing w:val="0"/>
                 <w:position w:val="0"/>
                 <w:sz w:val="22"/>
@@ -11810,7 +11802,6 @@
               <w:jc w:val="left"/>
               <w:rPr>
                 <w:rFonts w:ascii="Calibri" w:hAnsi="Calibri" w:cs="Calibri" w:eastAsia="Calibri"/>
-                <w:color w:val="004DBB"/>
                 <w:spacing w:val="0"/>
                 <w:position w:val="0"/>
                 <w:sz w:val="22"/>
@@ -11852,11 +11843,9 @@
               <w:jc w:val="left"/>
               <w:rPr>
                 <w:rFonts w:ascii="Calibri" w:hAnsi="Calibri" w:cs="Calibri" w:eastAsia="Calibri"/>
-                <w:color w:val="004DBB"/>
-                <w:spacing w:val="0"/>
-                <w:position w:val="0"/>
-                <w:sz w:val="22"/>
-                <w:shd w:fill="auto" w:val="clear"/>
+                <w:spacing w:val="0"/>
+                <w:position w:val="0"/>
+                <w:sz w:val="22"/>
               </w:rPr>
             </w:pPr>
             <w:r>
@@ -11898,7 +11887,7 @@
             <w:pPr>
               <w:numPr>
                 <w:ilvl w:val="0"/>
-                <w:numId w:val="185"/>
+                <w:numId w:val="186"/>
               </w:numPr>
               <w:spacing w:before="0" w:after="0" w:line="240"/>
               <w:ind w:right="0" w:left="360" w:hanging="360"/>
@@ -12104,7 +12093,7 @@
             <w:pPr>
               <w:numPr>
                 <w:ilvl w:val="0"/>
-                <w:numId w:val="188"/>
+                <w:numId w:val="189"/>
               </w:numPr>
               <w:spacing w:before="0" w:after="0" w:line="240"/>
               <w:ind w:right="0" w:left="360" w:hanging="360"/>
@@ -12345,7 +12334,7 @@
             <w:pPr>
               <w:numPr>
                 <w:ilvl w:val="0"/>
-                <w:numId w:val="192"/>
+                <w:numId w:val="193"/>
               </w:numPr>
               <w:spacing w:before="0" w:after="0" w:line="240"/>
               <w:ind w:right="0" w:left="360" w:hanging="360"/>
@@ -12586,7 +12575,7 @@
             <w:pPr>
               <w:numPr>
                 <w:ilvl w:val="0"/>
-                <w:numId w:val="196"/>
+                <w:numId w:val="197"/>
               </w:numPr>
               <w:spacing w:before="0" w:after="0" w:line="240"/>
               <w:ind w:right="0" w:left="360" w:hanging="360"/>
@@ -12792,22 +12781,23 @@
             <w:pPr>
               <w:numPr>
                 <w:ilvl w:val="0"/>
-                <w:numId w:val="199"/>
+                <w:numId w:val="200"/>
               </w:numPr>
               <w:spacing w:before="0" w:after="0" w:line="240"/>
               <w:ind w:right="0" w:left="360" w:hanging="360"/>
               <w:jc w:val="left"/>
               <w:rPr>
                 <w:rFonts w:ascii="Calibri" w:hAnsi="Calibri" w:cs="Calibri" w:eastAsia="Calibri"/>
-                <w:spacing w:val="0"/>
-                <w:position w:val="0"/>
-                <w:sz w:val="22"/>
-              </w:rPr>
-            </w:pPr>
-            <w:r>
-              <w:rPr>
-                <w:rFonts w:ascii="Calibri" w:hAnsi="Calibri" w:cs="Calibri" w:eastAsia="Calibri"/>
-                <w:color w:val="FF0000"/>
+                <w:color w:val="004DBB"/>
+                <w:spacing w:val="0"/>
+                <w:position w:val="0"/>
+                <w:sz w:val="22"/>
+              </w:rPr>
+            </w:pPr>
+            <w:r>
+              <w:rPr>
+                <w:rFonts w:ascii="Calibri" w:hAnsi="Calibri" w:cs="Calibri" w:eastAsia="Calibri"/>
+                <w:color w:val="004DBB"/>
                 <w:spacing w:val="0"/>
                 <w:position w:val="0"/>
                 <w:sz w:val="22"/>
@@ -12840,15 +12830,16 @@
               <w:jc w:val="left"/>
               <w:rPr>
                 <w:rFonts w:ascii="Calibri" w:hAnsi="Calibri" w:cs="Calibri" w:eastAsia="Calibri"/>
-                <w:spacing w:val="0"/>
-                <w:position w:val="0"/>
-                <w:sz w:val="22"/>
-              </w:rPr>
-            </w:pPr>
-            <w:r>
-              <w:rPr>
-                <w:rFonts w:ascii="Calibri" w:hAnsi="Calibri" w:cs="Calibri" w:eastAsia="Calibri"/>
-                <w:color w:val="FF0000"/>
+                <w:color w:val="004DBB"/>
+                <w:spacing w:val="0"/>
+                <w:position w:val="0"/>
+                <w:sz w:val="22"/>
+              </w:rPr>
+            </w:pPr>
+            <w:r>
+              <w:rPr>
+                <w:rFonts w:ascii="Calibri" w:hAnsi="Calibri" w:cs="Calibri" w:eastAsia="Calibri"/>
+                <w:color w:val="004DBB"/>
                 <w:spacing w:val="0"/>
                 <w:position w:val="0"/>
                 <w:sz w:val="22"/>
@@ -12881,15 +12872,16 @@
               <w:jc w:val="left"/>
               <w:rPr>
                 <w:rFonts w:ascii="Calibri" w:hAnsi="Calibri" w:cs="Calibri" w:eastAsia="Calibri"/>
-                <w:spacing w:val="0"/>
-                <w:position w:val="0"/>
-                <w:sz w:val="22"/>
-              </w:rPr>
-            </w:pPr>
-            <w:r>
-              <w:rPr>
-                <w:rFonts w:ascii="Calibri" w:hAnsi="Calibri" w:cs="Calibri" w:eastAsia="Calibri"/>
-                <w:color w:val="FF0000"/>
+                <w:color w:val="004DBB"/>
+                <w:spacing w:val="0"/>
+                <w:position w:val="0"/>
+                <w:sz w:val="22"/>
+              </w:rPr>
+            </w:pPr>
+            <w:r>
+              <w:rPr>
+                <w:rFonts w:ascii="Calibri" w:hAnsi="Calibri" w:cs="Calibri" w:eastAsia="Calibri"/>
+                <w:color w:val="004DBB"/>
                 <w:spacing w:val="0"/>
                 <w:position w:val="0"/>
                 <w:sz w:val="22"/>
@@ -12922,21 +12914,22 @@
               <w:jc w:val="left"/>
               <w:rPr>
                 <w:rFonts w:ascii="Calibri" w:hAnsi="Calibri" w:cs="Calibri" w:eastAsia="Calibri"/>
-                <w:spacing w:val="0"/>
-                <w:position w:val="0"/>
-                <w:sz w:val="22"/>
-              </w:rPr>
-            </w:pPr>
-            <w:r>
-              <w:rPr>
-                <w:rFonts w:ascii="Calibri" w:hAnsi="Calibri" w:cs="Calibri" w:eastAsia="Calibri"/>
-                <w:color w:val="FF0000"/>
-                <w:spacing w:val="0"/>
-                <w:position w:val="0"/>
-                <w:sz w:val="22"/>
-                <w:shd w:fill="auto" w:val="clear"/>
-              </w:rPr>
-              <w:t xml:space="preserve">0</w:t>
+                <w:color w:val="004DBB"/>
+                <w:spacing w:val="0"/>
+                <w:position w:val="0"/>
+                <w:sz w:val="22"/>
+              </w:rPr>
+            </w:pPr>
+            <w:r>
+              <w:rPr>
+                <w:rFonts w:ascii="Calibri" w:hAnsi="Calibri" w:cs="Calibri" w:eastAsia="Calibri"/>
+                <w:color w:val="004DBB"/>
+                <w:spacing w:val="0"/>
+                <w:position w:val="0"/>
+                <w:sz w:val="22"/>
+                <w:shd w:fill="auto" w:val="clear"/>
+              </w:rPr>
+              <w:t xml:space="preserve">1</w:t>
             </w:r>
           </w:p>
         </w:tc>
@@ -12963,13 +12956,24 @@
               <w:jc w:val="left"/>
               <w:rPr>
                 <w:rFonts w:ascii="Calibri" w:hAnsi="Calibri" w:cs="Calibri" w:eastAsia="Calibri"/>
-                <w:color w:val="auto"/>
-                <w:spacing w:val="0"/>
-                <w:position w:val="0"/>
-                <w:sz w:val="22"/>
-                <w:shd w:fill="auto" w:val="clear"/>
-              </w:rPr>
-            </w:pPr>
+                <w:color w:val="004DBB"/>
+                <w:spacing w:val="0"/>
+                <w:position w:val="0"/>
+                <w:sz w:val="22"/>
+                <w:shd w:fill="auto" w:val="clear"/>
+              </w:rPr>
+            </w:pPr>
+            <w:r>
+              <w:rPr>
+                <w:rFonts w:ascii="Calibri" w:hAnsi="Calibri" w:cs="Calibri" w:eastAsia="Calibri"/>
+                <w:color w:val="004DBB"/>
+                <w:spacing w:val="0"/>
+                <w:position w:val="0"/>
+                <w:sz w:val="22"/>
+                <w:shd w:fill="auto" w:val="clear"/>
+              </w:rPr>
+              <w:t xml:space="preserve">round values in col 15:17 in 'walleyeData'</w:t>
+            </w:r>
           </w:p>
         </w:tc>
       </w:tr>
@@ -12998,22 +13002,23 @@
             <w:pPr>
               <w:numPr>
                 <w:ilvl w:val="0"/>
-                <w:numId w:val="202"/>
+                <w:numId w:val="203"/>
               </w:numPr>
               <w:spacing w:before="0" w:after="0" w:line="240"/>
               <w:ind w:right="0" w:left="360" w:hanging="360"/>
               <w:jc w:val="left"/>
               <w:rPr>
                 <w:rFonts w:ascii="Calibri" w:hAnsi="Calibri" w:cs="Calibri" w:eastAsia="Calibri"/>
-                <w:spacing w:val="0"/>
-                <w:position w:val="0"/>
-                <w:sz w:val="22"/>
-              </w:rPr>
-            </w:pPr>
-            <w:r>
-              <w:rPr>
-                <w:rFonts w:ascii="Calibri" w:hAnsi="Calibri" w:cs="Calibri" w:eastAsia="Calibri"/>
-                <w:color w:val="FF0000"/>
+                <w:color w:val="004DBB"/>
+                <w:spacing w:val="0"/>
+                <w:position w:val="0"/>
+                <w:sz w:val="22"/>
+              </w:rPr>
+            </w:pPr>
+            <w:r>
+              <w:rPr>
+                <w:rFonts w:ascii="Calibri" w:hAnsi="Calibri" w:cs="Calibri" w:eastAsia="Calibri"/>
+                <w:color w:val="004DBB"/>
                 <w:spacing w:val="0"/>
                 <w:position w:val="0"/>
                 <w:sz w:val="22"/>
@@ -13046,15 +13051,16 @@
               <w:jc w:val="left"/>
               <w:rPr>
                 <w:rFonts w:ascii="Calibri" w:hAnsi="Calibri" w:cs="Calibri" w:eastAsia="Calibri"/>
-                <w:spacing w:val="0"/>
-                <w:position w:val="0"/>
-                <w:sz w:val="22"/>
-              </w:rPr>
-            </w:pPr>
-            <w:r>
-              <w:rPr>
-                <w:rFonts w:ascii="Calibri" w:hAnsi="Calibri" w:cs="Calibri" w:eastAsia="Calibri"/>
-                <w:color w:val="FF0000"/>
+                <w:color w:val="004DBB"/>
+                <w:spacing w:val="0"/>
+                <w:position w:val="0"/>
+                <w:sz w:val="22"/>
+              </w:rPr>
+            </w:pPr>
+            <w:r>
+              <w:rPr>
+                <w:rFonts w:ascii="Calibri" w:hAnsi="Calibri" w:cs="Calibri" w:eastAsia="Calibri"/>
+                <w:color w:val="004DBB"/>
                 <w:spacing w:val="0"/>
                 <w:position w:val="0"/>
                 <w:sz w:val="22"/>
@@ -13087,15 +13093,16 @@
               <w:jc w:val="left"/>
               <w:rPr>
                 <w:rFonts w:ascii="Calibri" w:hAnsi="Calibri" w:cs="Calibri" w:eastAsia="Calibri"/>
-                <w:spacing w:val="0"/>
-                <w:position w:val="0"/>
-                <w:sz w:val="22"/>
-              </w:rPr>
-            </w:pPr>
-            <w:r>
-              <w:rPr>
-                <w:rFonts w:ascii="Calibri" w:hAnsi="Calibri" w:cs="Calibri" w:eastAsia="Calibri"/>
-                <w:color w:val="FF0000"/>
+                <w:color w:val="004DBB"/>
+                <w:spacing w:val="0"/>
+                <w:position w:val="0"/>
+                <w:sz w:val="22"/>
+              </w:rPr>
+            </w:pPr>
+            <w:r>
+              <w:rPr>
+                <w:rFonts w:ascii="Calibri" w:hAnsi="Calibri" w:cs="Calibri" w:eastAsia="Calibri"/>
+                <w:color w:val="004DBB"/>
                 <w:spacing w:val="0"/>
                 <w:position w:val="0"/>
                 <w:sz w:val="22"/>
@@ -13128,21 +13135,22 @@
               <w:jc w:val="left"/>
               <w:rPr>
                 <w:rFonts w:ascii="Calibri" w:hAnsi="Calibri" w:cs="Calibri" w:eastAsia="Calibri"/>
-                <w:spacing w:val="0"/>
-                <w:position w:val="0"/>
-                <w:sz w:val="22"/>
-              </w:rPr>
-            </w:pPr>
-            <w:r>
-              <w:rPr>
-                <w:rFonts w:ascii="Calibri" w:hAnsi="Calibri" w:cs="Calibri" w:eastAsia="Calibri"/>
-                <w:color w:val="FF0000"/>
-                <w:spacing w:val="0"/>
-                <w:position w:val="0"/>
-                <w:sz w:val="22"/>
-                <w:shd w:fill="auto" w:val="clear"/>
-              </w:rPr>
-              <w:t xml:space="preserve">0</w:t>
+                <w:color w:val="004DBB"/>
+                <w:spacing w:val="0"/>
+                <w:position w:val="0"/>
+                <w:sz w:val="22"/>
+              </w:rPr>
+            </w:pPr>
+            <w:r>
+              <w:rPr>
+                <w:rFonts w:ascii="Calibri" w:hAnsi="Calibri" w:cs="Calibri" w:eastAsia="Calibri"/>
+                <w:color w:val="004DBB"/>
+                <w:spacing w:val="0"/>
+                <w:position w:val="0"/>
+                <w:sz w:val="22"/>
+                <w:shd w:fill="auto" w:val="clear"/>
+              </w:rPr>
+              <w:t xml:space="preserve">2</w:t>
             </w:r>
           </w:p>
         </w:tc>
@@ -13169,13 +13177,24 @@
               <w:jc w:val="left"/>
               <w:rPr>
                 <w:rFonts w:ascii="Calibri" w:hAnsi="Calibri" w:cs="Calibri" w:eastAsia="Calibri"/>
-                <w:color w:val="auto"/>
-                <w:spacing w:val="0"/>
-                <w:position w:val="0"/>
-                <w:sz w:val="22"/>
-                <w:shd w:fill="auto" w:val="clear"/>
-              </w:rPr>
-            </w:pPr>
+                <w:color w:val="004DBB"/>
+                <w:spacing w:val="0"/>
+                <w:position w:val="0"/>
+                <w:sz w:val="22"/>
+                <w:shd w:fill="auto" w:val="clear"/>
+              </w:rPr>
+            </w:pPr>
+            <w:r>
+              <w:rPr>
+                <w:rFonts w:ascii="Calibri" w:hAnsi="Calibri" w:cs="Calibri" w:eastAsia="Calibri"/>
+                <w:color w:val="004DBB"/>
+                <w:spacing w:val="0"/>
+                <w:position w:val="0"/>
+                <w:sz w:val="22"/>
+                <w:shd w:fill="auto" w:val="clear"/>
+              </w:rPr>
+              <w:t xml:space="preserve">repeat user input 'favFish' three times</w:t>
+            </w:r>
           </w:p>
         </w:tc>
       </w:tr>
@@ -13204,7 +13223,7 @@
             <w:pPr>
               <w:numPr>
                 <w:ilvl w:val="0"/>
-                <w:numId w:val="205"/>
+                <w:numId w:val="206"/>
               </w:numPr>
               <w:spacing w:before="0" w:after="0" w:line="240"/>
               <w:ind w:right="0" w:left="360" w:hanging="360"/>
@@ -13457,7 +13476,7 @@
             <w:pPr>
               <w:numPr>
                 <w:ilvl w:val="0"/>
-                <w:numId w:val="208"/>
+                <w:numId w:val="209"/>
               </w:numPr>
               <w:spacing w:before="0" w:after="0" w:line="240"/>
               <w:ind w:right="0" w:left="360" w:hanging="360"/>
@@ -13710,7 +13729,7 @@
             <w:pPr>
               <w:numPr>
                 <w:ilvl w:val="0"/>
-                <w:numId w:val="212"/>
+                <w:numId w:val="213"/>
               </w:numPr>
               <w:spacing w:before="0" w:after="0" w:line="240"/>
               <w:ind w:right="0" w:left="360" w:hanging="360"/>
@@ -13951,7 +13970,7 @@
             <w:pPr>
               <w:numPr>
                 <w:ilvl w:val="0"/>
-                <w:numId w:val="216"/>
+                <w:numId w:val="217"/>
               </w:numPr>
               <w:spacing w:before="0" w:after="0" w:line="240"/>
               <w:ind w:right="0" w:left="360" w:hanging="360"/>
@@ -14166,7 +14185,7 @@
             <w:pPr>
               <w:numPr>
                 <w:ilvl w:val="0"/>
-                <w:numId w:val="219"/>
+                <w:numId w:val="220"/>
               </w:numPr>
               <w:spacing w:before="0" w:after="0" w:line="240"/>
               <w:ind w:right="0" w:left="360" w:hanging="360"/>
@@ -14407,7 +14426,7 @@
             <w:pPr>
               <w:numPr>
                 <w:ilvl w:val="0"/>
-                <w:numId w:val="222"/>
+                <w:numId w:val="223"/>
               </w:numPr>
               <w:spacing w:before="0" w:after="0" w:line="240"/>
               <w:ind w:right="0" w:left="360" w:hanging="360"/>
@@ -14613,7 +14632,7 @@
             <w:pPr>
               <w:numPr>
                 <w:ilvl w:val="0"/>
-                <w:numId w:val="225"/>
+                <w:numId w:val="226"/>
               </w:numPr>
               <w:spacing w:before="0" w:after="0" w:line="240"/>
               <w:ind w:right="0" w:left="360" w:hanging="360"/>
@@ -14854,7 +14873,7 @@
             <w:pPr>
               <w:numPr>
                 <w:ilvl w:val="0"/>
-                <w:numId w:val="228"/>
+                <w:numId w:val="229"/>
               </w:numPr>
               <w:spacing w:before="0" w:after="0" w:line="240"/>
               <w:ind w:right="0" w:left="360" w:hanging="360"/>
@@ -15107,7 +15126,7 @@
             <w:pPr>
               <w:numPr>
                 <w:ilvl w:val="0"/>
-                <w:numId w:val="231"/>
+                <w:numId w:val="232"/>
               </w:numPr>
               <w:spacing w:before="0" w:after="0" w:line="240"/>
               <w:ind w:right="0" w:left="360" w:hanging="360"/>
@@ -15374,7 +15393,7 @@
             <w:pPr>
               <w:numPr>
                 <w:ilvl w:val="0"/>
-                <w:numId w:val="234"/>
+                <w:numId w:val="235"/>
               </w:numPr>
               <w:spacing w:before="0" w:after="0" w:line="240"/>
               <w:ind w:right="0" w:left="360" w:hanging="360"/>
@@ -15627,7 +15646,7 @@
             <w:pPr>
               <w:numPr>
                 <w:ilvl w:val="0"/>
-                <w:numId w:val="237"/>
+                <w:numId w:val="238"/>
               </w:numPr>
               <w:spacing w:before="0" w:after="0" w:line="240"/>
               <w:ind w:right="0" w:left="360" w:hanging="360"/>
@@ -15842,7 +15861,7 @@
             <w:pPr>
               <w:numPr>
                 <w:ilvl w:val="0"/>
-                <w:numId w:val="240"/>
+                <w:numId w:val="241"/>
               </w:numPr>
               <w:spacing w:before="0" w:after="0" w:line="240"/>
               <w:ind w:right="0" w:left="360" w:hanging="360"/>
@@ -16071,7 +16090,7 @@
             <w:pPr>
               <w:numPr>
                 <w:ilvl w:val="0"/>
-                <w:numId w:val="244"/>
+                <w:numId w:val="245"/>
               </w:numPr>
               <w:spacing w:before="0" w:after="0" w:line="240"/>
               <w:ind w:right="0" w:left="360" w:hanging="360"/>
@@ -16277,7 +16296,7 @@
             <w:pPr>
               <w:numPr>
                 <w:ilvl w:val="0"/>
-                <w:numId w:val="248"/>
+                <w:numId w:val="249"/>
               </w:numPr>
               <w:spacing w:before="0" w:after="0" w:line="240"/>
               <w:ind w:right="0" w:left="360" w:hanging="360"/>
@@ -16492,7 +16511,7 @@
             <w:pPr>
               <w:numPr>
                 <w:ilvl w:val="0"/>
-                <w:numId w:val="251"/>
+                <w:numId w:val="252"/>
               </w:numPr>
               <w:spacing w:before="0" w:after="0" w:line="240"/>
               <w:ind w:right="0" w:left="360" w:hanging="360"/>
@@ -16707,14 +16726,13 @@
             <w:pPr>
               <w:numPr>
                 <w:ilvl w:val="0"/>
-                <w:numId w:val="254"/>
+                <w:numId w:val="255"/>
               </w:numPr>
               <w:spacing w:before="0" w:after="0" w:line="240"/>
               <w:ind w:right="0" w:left="360" w:hanging="360"/>
               <w:jc w:val="left"/>
               <w:rPr>
                 <w:rFonts w:ascii="Calibri" w:hAnsi="Calibri" w:cs="Calibri" w:eastAsia="Calibri"/>
-                <w:color w:val="004DBB"/>
                 <w:spacing w:val="0"/>
                 <w:position w:val="0"/>
                 <w:sz w:val="22"/>
@@ -16768,7 +16786,6 @@
               <w:jc w:val="left"/>
               <w:rPr>
                 <w:rFonts w:ascii="Calibri" w:hAnsi="Calibri" w:cs="Calibri" w:eastAsia="Calibri"/>
-                <w:color w:val="004DBB"/>
                 <w:spacing w:val="0"/>
                 <w:position w:val="0"/>
                 <w:sz w:val="22"/>
@@ -16810,7 +16827,6 @@
               <w:jc w:val="left"/>
               <w:rPr>
                 <w:rFonts w:ascii="Calibri" w:hAnsi="Calibri" w:cs="Calibri" w:eastAsia="Calibri"/>
-                <w:color w:val="004DBB"/>
                 <w:spacing w:val="0"/>
                 <w:position w:val="0"/>
                 <w:sz w:val="22"/>
@@ -16852,7 +16868,6 @@
               <w:jc w:val="left"/>
               <w:rPr>
                 <w:rFonts w:ascii="Calibri" w:hAnsi="Calibri" w:cs="Calibri" w:eastAsia="Calibri"/>
-                <w:color w:val="004DBB"/>
                 <w:spacing w:val="0"/>
                 <w:position w:val="0"/>
                 <w:sz w:val="22"/>
@@ -16894,11 +16909,9 @@
               <w:jc w:val="left"/>
               <w:rPr>
                 <w:rFonts w:ascii="Calibri" w:hAnsi="Calibri" w:cs="Calibri" w:eastAsia="Calibri"/>
-                <w:color w:val="004DBB"/>
-                <w:spacing w:val="0"/>
-                <w:position w:val="0"/>
-                <w:sz w:val="22"/>
-                <w:shd w:fill="auto" w:val="clear"/>
+                <w:spacing w:val="0"/>
+                <w:position w:val="0"/>
+                <w:sz w:val="22"/>
               </w:rPr>
             </w:pPr>
             <w:r>
@@ -16940,7 +16953,7 @@
             <w:pPr>
               <w:numPr>
                 <w:ilvl w:val="0"/>
-                <w:numId w:val="257"/>
+                <w:numId w:val="258"/>
               </w:numPr>
               <w:spacing w:before="0" w:after="0" w:line="240"/>
               <w:ind w:right="0" w:left="360" w:hanging="360"/>
@@ -18066,118 +18079,118 @@
   <w:num w:numId="127">
     <w:abstractNumId w:val="228"/>
   </w:num>
-  <w:num w:numId="130">
+  <w:num w:numId="131">
     <w:abstractNumId w:val="222"/>
   </w:num>
-  <w:num w:numId="134">
+  <w:num w:numId="135">
     <w:abstractNumId w:val="216"/>
   </w:num>
-  <w:num w:numId="138">
+  <w:num w:numId="139">
     <w:abstractNumId w:val="210"/>
   </w:num>
-  <w:num w:numId="141">
+  <w:num w:numId="142">
     <w:abstractNumId w:val="204"/>
   </w:num>
-  <w:num w:numId="144">
+  <w:num w:numId="145">
     <w:abstractNumId w:val="198"/>
   </w:num>
-  <w:num w:numId="147">
+  <w:num w:numId="148">
     <w:abstractNumId w:val="192"/>
   </w:num>
-  <w:num w:numId="150">
+  <w:num w:numId="151">
     <w:abstractNumId w:val="186"/>
   </w:num>
-  <w:num w:numId="154">
+  <w:num w:numId="155">
     <w:abstractNumId w:val="180"/>
   </w:num>
-  <w:num w:numId="158">
+  <w:num w:numId="159">
     <w:abstractNumId w:val="174"/>
   </w:num>
-  <w:num w:numId="162">
+  <w:num w:numId="163">
     <w:abstractNumId w:val="168"/>
   </w:num>
-  <w:num w:numId="166">
+  <w:num w:numId="167">
     <w:abstractNumId w:val="162"/>
   </w:num>
-  <w:num w:numId="170">
+  <w:num w:numId="171">
     <w:abstractNumId w:val="156"/>
   </w:num>
-  <w:num w:numId="174">
+  <w:num w:numId="175">
     <w:abstractNumId w:val="150"/>
   </w:num>
-  <w:num w:numId="178">
+  <w:num w:numId="179">
     <w:abstractNumId w:val="144"/>
   </w:num>
-  <w:num w:numId="182">
+  <w:num w:numId="183">
     <w:abstractNumId w:val="138"/>
   </w:num>
-  <w:num w:numId="185">
+  <w:num w:numId="186">
     <w:abstractNumId w:val="132"/>
   </w:num>
-  <w:num w:numId="188">
+  <w:num w:numId="189">
     <w:abstractNumId w:val="126"/>
   </w:num>
-  <w:num w:numId="192">
+  <w:num w:numId="193">
     <w:abstractNumId w:val="120"/>
   </w:num>
-  <w:num w:numId="196">
+  <w:num w:numId="197">
     <w:abstractNumId w:val="114"/>
   </w:num>
-  <w:num w:numId="199">
+  <w:num w:numId="200">
     <w:abstractNumId w:val="108"/>
   </w:num>
-  <w:num w:numId="202">
+  <w:num w:numId="203">
     <w:abstractNumId w:val="102"/>
   </w:num>
-  <w:num w:numId="205">
+  <w:num w:numId="206">
     <w:abstractNumId w:val="96"/>
   </w:num>
-  <w:num w:numId="208">
+  <w:num w:numId="209">
     <w:abstractNumId w:val="90"/>
   </w:num>
-  <w:num w:numId="212">
+  <w:num w:numId="213">
     <w:abstractNumId w:val="84"/>
   </w:num>
-  <w:num w:numId="216">
+  <w:num w:numId="217">
     <w:abstractNumId w:val="78"/>
   </w:num>
-  <w:num w:numId="219">
+  <w:num w:numId="220">
     <w:abstractNumId w:val="72"/>
   </w:num>
-  <w:num w:numId="222">
+  <w:num w:numId="223">
     <w:abstractNumId w:val="66"/>
   </w:num>
-  <w:num w:numId="225">
+  <w:num w:numId="226">
     <w:abstractNumId w:val="60"/>
   </w:num>
-  <w:num w:numId="228">
+  <w:num w:numId="229">
     <w:abstractNumId w:val="54"/>
   </w:num>
-  <w:num w:numId="231">
+  <w:num w:numId="232">
     <w:abstractNumId w:val="48"/>
   </w:num>
-  <w:num w:numId="234">
+  <w:num w:numId="235">
     <w:abstractNumId w:val="42"/>
   </w:num>
-  <w:num w:numId="237">
+  <w:num w:numId="238">
     <w:abstractNumId w:val="36"/>
   </w:num>
-  <w:num w:numId="240">
+  <w:num w:numId="241">
     <w:abstractNumId w:val="30"/>
   </w:num>
-  <w:num w:numId="244">
+  <w:num w:numId="245">
     <w:abstractNumId w:val="24"/>
   </w:num>
-  <w:num w:numId="248">
+  <w:num w:numId="249">
     <w:abstractNumId w:val="18"/>
   </w:num>
-  <w:num w:numId="251">
+  <w:num w:numId="252">
     <w:abstractNumId w:val="12"/>
   </w:num>
-  <w:num w:numId="254">
+  <w:num w:numId="255">
     <w:abstractNumId w:val="6"/>
   </w:num>
-  <w:num w:numId="257">
+  <w:num w:numId="258">
     <w:abstractNumId w:val="0"/>
   </w:num>
 </w:numbering>

--- a/_project/projectRubric.docx
+++ b/_project/projectRubric.docx
@@ -11115,7 +11115,7 @@
       </w:tr>
       <w:tr>
         <w:trPr>
-          <w:trHeight w:val="780" w:hRule="auto"/>
+          <w:trHeight w:val="810" w:hRule="auto"/>
           <w:jc w:val="left"/>
         </w:trPr>
         <w:tc>
